--- a/paper/周梓健的论文.docx
+++ b/paper/周梓健的论文.docx
@@ -92,7 +92,7 @@
     </w:p>
     <w:tbl>
       <w:tblPr>
-        <w:tblStyle w:val="5"/>
+        <w:tblStyle w:val="10"/>
         <w:tblW w:w="0" w:type="auto"/>
         <w:tblInd w:w="108" w:type="dxa"/>
         <w:tblLayout w:type="autofit"/>
@@ -109,13 +109,21 @@
         <w:gridCol w:w="4195"/>
       </w:tblGrid>
       <w:tr>
+        <w:tblPrEx>
+          <w:tblCellMar>
+            <w:top w:w="0" w:type="dxa"/>
+            <w:left w:w="108" w:type="dxa"/>
+            <w:bottom w:w="0" w:type="dxa"/>
+            <w:right w:w="108" w:type="dxa"/>
+          </w:tblCellMar>
+        </w:tblPrEx>
         <w:tc>
           <w:tcPr>
             <w:tcW w:w="2835" w:type="dxa"/>
           </w:tcPr>
           <w:p>
             <w:pPr>
-              <w:pStyle w:val="13"/>
+              <w:pStyle w:val="16"/>
               <w:spacing w:before="120" w:line="360" w:lineRule="auto"/>
               <w:rPr>
                 <w:rFonts w:ascii="Times New Roman" w:hAnsi="Times New Roman" w:cs="Times New Roman"/>
@@ -136,7 +144,7 @@
           </w:tcPr>
           <w:p>
             <w:pPr>
-              <w:pStyle w:val="13"/>
+              <w:pStyle w:val="16"/>
               <w:spacing w:before="120" w:line="360" w:lineRule="auto"/>
               <w:rPr>
                 <w:rFonts w:hint="default" w:ascii="Times New Roman" w:hAnsi="Times New Roman" w:eastAsia="黑体" w:cs="Times New Roman"/>
@@ -157,13 +165,21 @@
         </w:tc>
       </w:tr>
       <w:tr>
+        <w:tblPrEx>
+          <w:tblCellMar>
+            <w:top w:w="0" w:type="dxa"/>
+            <w:left w:w="108" w:type="dxa"/>
+            <w:bottom w:w="0" w:type="dxa"/>
+            <w:right w:w="108" w:type="dxa"/>
+          </w:tblCellMar>
+        </w:tblPrEx>
         <w:tc>
           <w:tcPr>
             <w:tcW w:w="2835" w:type="dxa"/>
           </w:tcPr>
           <w:p>
             <w:pPr>
-              <w:pStyle w:val="13"/>
+              <w:pStyle w:val="16"/>
               <w:spacing w:before="120" w:line="360" w:lineRule="auto"/>
               <w:rPr>
                 <w:rFonts w:ascii="Times New Roman" w:hAnsi="Times New Roman" w:cs="Times New Roman"/>
@@ -184,7 +200,7 @@
           </w:tcPr>
           <w:p>
             <w:pPr>
-              <w:pStyle w:val="13"/>
+              <w:pStyle w:val="16"/>
               <w:spacing w:before="120" w:line="360" w:lineRule="auto"/>
               <w:rPr>
                 <w:rFonts w:hint="eastAsia" w:ascii="Times New Roman" w:hAnsi="Times New Roman" w:eastAsia="黑体" w:cs="Times New Roman"/>
@@ -204,13 +220,21 @@
         </w:tc>
       </w:tr>
       <w:tr>
+        <w:tblPrEx>
+          <w:tblCellMar>
+            <w:top w:w="0" w:type="dxa"/>
+            <w:left w:w="108" w:type="dxa"/>
+            <w:bottom w:w="0" w:type="dxa"/>
+            <w:right w:w="108" w:type="dxa"/>
+          </w:tblCellMar>
+        </w:tblPrEx>
         <w:tc>
           <w:tcPr>
             <w:tcW w:w="2835" w:type="dxa"/>
           </w:tcPr>
           <w:p>
             <w:pPr>
-              <w:pStyle w:val="13"/>
+              <w:pStyle w:val="16"/>
               <w:spacing w:before="120" w:line="360" w:lineRule="auto"/>
               <w:rPr>
                 <w:rFonts w:ascii="Times New Roman" w:hAnsi="Times New Roman" w:cs="Times New Roman"/>
@@ -231,7 +255,7 @@
           </w:tcPr>
           <w:p>
             <w:pPr>
-              <w:pStyle w:val="13"/>
+              <w:pStyle w:val="16"/>
               <w:spacing w:before="120" w:line="360" w:lineRule="auto"/>
               <w:rPr>
                 <w:rFonts w:hint="default" w:ascii="Times New Roman" w:hAnsi="Times New Roman" w:eastAsia="黑体" w:cs="Times New Roman"/>
@@ -251,13 +275,21 @@
         </w:tc>
       </w:tr>
       <w:tr>
+        <w:tblPrEx>
+          <w:tblCellMar>
+            <w:top w:w="0" w:type="dxa"/>
+            <w:left w:w="108" w:type="dxa"/>
+            <w:bottom w:w="0" w:type="dxa"/>
+            <w:right w:w="108" w:type="dxa"/>
+          </w:tblCellMar>
+        </w:tblPrEx>
         <w:tc>
           <w:tcPr>
             <w:tcW w:w="2835" w:type="dxa"/>
           </w:tcPr>
           <w:p>
             <w:pPr>
-              <w:pStyle w:val="13"/>
+              <w:pStyle w:val="16"/>
               <w:spacing w:before="120" w:line="360" w:lineRule="auto"/>
               <w:rPr>
                 <w:rFonts w:ascii="Times New Roman" w:hAnsi="Times New Roman" w:cs="Times New Roman"/>
@@ -278,7 +310,7 @@
           </w:tcPr>
           <w:p>
             <w:pPr>
-              <w:pStyle w:val="13"/>
+              <w:pStyle w:val="16"/>
               <w:spacing w:before="120" w:line="360" w:lineRule="auto"/>
               <w:rPr>
                 <w:rFonts w:ascii="Times New Roman" w:hAnsi="Times New Roman" w:cs="Times New Roman"/>
@@ -296,13 +328,21 @@
         </w:tc>
       </w:tr>
       <w:tr>
+        <w:tblPrEx>
+          <w:tblCellMar>
+            <w:top w:w="0" w:type="dxa"/>
+            <w:left w:w="108" w:type="dxa"/>
+            <w:bottom w:w="0" w:type="dxa"/>
+            <w:right w:w="108" w:type="dxa"/>
+          </w:tblCellMar>
+        </w:tblPrEx>
         <w:tc>
           <w:tcPr>
             <w:tcW w:w="2835" w:type="dxa"/>
           </w:tcPr>
           <w:p>
             <w:pPr>
-              <w:pStyle w:val="13"/>
+              <w:pStyle w:val="16"/>
               <w:spacing w:before="120" w:line="360" w:lineRule="auto"/>
               <w:rPr>
                 <w:rFonts w:ascii="Times New Roman" w:hAnsi="Times New Roman" w:cs="Times New Roman"/>
@@ -323,7 +363,7 @@
           </w:tcPr>
           <w:p>
             <w:pPr>
-              <w:pStyle w:val="13"/>
+              <w:pStyle w:val="16"/>
               <w:spacing w:before="120" w:line="360" w:lineRule="auto"/>
               <w:rPr>
                 <w:rFonts w:ascii="Times New Roman" w:hAnsi="Times New Roman" w:cs="Times New Roman"/>
@@ -362,6 +402,14 @@
         </w:tc>
       </w:tr>
       <w:tr>
+        <w:tblPrEx>
+          <w:tblCellMar>
+            <w:top w:w="0" w:type="dxa"/>
+            <w:left w:w="108" w:type="dxa"/>
+            <w:bottom w:w="0" w:type="dxa"/>
+            <w:right w:w="108" w:type="dxa"/>
+          </w:tblCellMar>
+        </w:tblPrEx>
         <w:tc>
           <w:tcPr>
             <w:tcW w:w="4111" w:type="dxa"/>
@@ -369,7 +417,7 @@
           </w:tcPr>
           <w:p>
             <w:pPr>
-              <w:pStyle w:val="13"/>
+              <w:pStyle w:val="16"/>
               <w:spacing w:before="120" w:line="360" w:lineRule="auto"/>
               <w:rPr>
                 <w:rFonts w:ascii="Times New Roman" w:hAnsi="Times New Roman" w:cs="Times New Roman"/>
@@ -389,7 +437,7 @@
           </w:tcPr>
           <w:p>
             <w:pPr>
-              <w:pStyle w:val="13"/>
+              <w:pStyle w:val="16"/>
               <w:spacing w:before="120" w:line="360" w:lineRule="auto"/>
               <w:rPr>
                 <w:rFonts w:ascii="Times New Roman" w:hAnsi="Times New Roman" w:cs="Times New Roman"/>
@@ -414,6 +462,14 @@
         </w:tc>
       </w:tr>
       <w:tr>
+        <w:tblPrEx>
+          <w:tblCellMar>
+            <w:top w:w="0" w:type="dxa"/>
+            <w:left w:w="108" w:type="dxa"/>
+            <w:bottom w:w="0" w:type="dxa"/>
+            <w:right w:w="108" w:type="dxa"/>
+          </w:tblCellMar>
+        </w:tblPrEx>
         <w:tc>
           <w:tcPr>
             <w:tcW w:w="8306" w:type="dxa"/>
@@ -421,7 +477,7 @@
           </w:tcPr>
           <w:p>
             <w:pPr>
-              <w:pStyle w:val="13"/>
+              <w:pStyle w:val="16"/>
               <w:spacing w:before="120" w:line="360" w:lineRule="auto"/>
               <w:rPr>
                 <w:rFonts w:ascii="Times New Roman" w:hAnsi="Times New Roman" w:cs="Times New Roman"/>
@@ -525,7 +581,7 @@
     <w:p/>
     <w:p>
       <w:pPr>
-        <w:pStyle w:val="14"/>
+        <w:pStyle w:val="17"/>
         <w:spacing w:line="360" w:lineRule="auto"/>
         <w:ind w:left="360" w:firstLine="0" w:firstLineChars="0"/>
         <w:jc w:val="center"/>
@@ -596,7 +652,7 @@
     </w:p>
     <w:p>
       <w:pPr>
-        <w:pStyle w:val="14"/>
+        <w:pStyle w:val="17"/>
         <w:spacing w:line="360" w:lineRule="auto"/>
         <w:ind w:left="360" w:firstLine="0" w:firstLineChars="0"/>
         <w:jc w:val="center"/>
@@ -768,7 +824,7 @@
     </w:p>
     <w:p>
       <w:pPr>
-        <w:pStyle w:val="14"/>
+        <w:pStyle w:val="17"/>
         <w:numPr>
           <w:ilvl w:val="0"/>
           <w:numId w:val="1"/>
@@ -793,7 +849,7 @@
     </w:p>
     <w:p>
       <w:pPr>
-        <w:pStyle w:val="14"/>
+        <w:pStyle w:val="17"/>
         <w:numPr>
           <w:ilvl w:val="0"/>
           <w:numId w:val="1"/>
@@ -813,12 +869,12 @@
           <w:szCs w:val="28"/>
           <w:lang w:val="en-US" w:eastAsia="zh-CN"/>
         </w:rPr>
-        <w:t>实现 TCP、WebSocket、HTTP 协议的代理，包含对 TLS 连接与 HTTP 内容压缩的支持。</w:t>
-      </w:r>
-    </w:p>
-    <w:p>
-      <w:pPr>
-        <w:pStyle w:val="14"/>
+        <w:t>实现 TCP、WebSocket、HTTP 协议的代理，包含路由匹配模块的设计与 TLS 连接与 HTTP 内容压缩的支持。</w:t>
+      </w:r>
+    </w:p>
+    <w:p>
+      <w:pPr>
+        <w:pStyle w:val="17"/>
         <w:numPr>
           <w:ilvl w:val="0"/>
           <w:numId w:val="1"/>
@@ -843,7 +899,7 @@
     </w:p>
     <w:p>
       <w:pPr>
-        <w:pStyle w:val="14"/>
+        <w:pStyle w:val="17"/>
         <w:numPr>
           <w:ilvl w:val="0"/>
           <w:numId w:val="1"/>
@@ -1197,7 +1253,7 @@
       <w:sdtContent>
         <w:p>
           <w:pPr>
-            <w:pStyle w:val="15"/>
+            <w:pStyle w:val="18"/>
             <w:jc w:val="center"/>
             <w:rPr>
               <w:rFonts w:ascii="Times New Roman" w:hAnsi="Times New Roman" w:eastAsia="黑体" w:cs="Times New Roman"/>
@@ -1254,7 +1310,7 @@
         </w:p>
         <w:p>
           <w:pPr>
-            <w:pStyle w:val="10"/>
+            <w:pStyle w:val="7"/>
             <w:rPr>
               <w:rFonts w:asciiTheme="minorHAnsi" w:hAnsiTheme="minorHAnsi" w:eastAsiaTheme="minorEastAsia" w:cstheme="minorBidi"/>
               <w:b w:val="0"/>
@@ -1284,7 +1340,7 @@
           </w:r>
           <w:r>
             <w:rPr>
-              <w:rStyle w:val="8"/>
+              <w:rStyle w:val="14"/>
             </w:rPr>
             <w:t>第1章 引言</w:t>
           </w:r>
@@ -1312,7 +1368,7 @@
         </w:p>
         <w:p>
           <w:pPr>
-            <w:pStyle w:val="11"/>
+            <w:pStyle w:val="8"/>
             <w:rPr>
               <w:rFonts w:asciiTheme="minorHAnsi" w:hAnsiTheme="minorHAnsi" w:eastAsiaTheme="minorEastAsia" w:cstheme="minorBidi"/>
               <w:b w:val="0"/>
@@ -1333,7 +1389,7 @@
           </w:r>
           <w:r>
             <w:rPr>
-              <w:rStyle w:val="8"/>
+              <w:rStyle w:val="14"/>
             </w:rPr>
             <w:t>1.1背景介绍</w:t>
           </w:r>
@@ -1361,7 +1417,7 @@
         </w:p>
         <w:p>
           <w:pPr>
-            <w:pStyle w:val="11"/>
+            <w:pStyle w:val="8"/>
             <w:rPr>
               <w:rFonts w:asciiTheme="minorHAnsi" w:hAnsiTheme="minorHAnsi" w:eastAsiaTheme="minorEastAsia" w:cstheme="minorBidi"/>
               <w:b w:val="0"/>
@@ -1382,7 +1438,7 @@
           </w:r>
           <w:r>
             <w:rPr>
-              <w:rStyle w:val="8"/>
+              <w:rStyle w:val="14"/>
             </w:rPr>
             <w:t>1.2问题陈述</w:t>
           </w:r>
@@ -1410,7 +1466,7 @@
         </w:p>
         <w:p>
           <w:pPr>
-            <w:pStyle w:val="11"/>
+            <w:pStyle w:val="8"/>
             <w:rPr>
               <w:rFonts w:asciiTheme="minorHAnsi" w:hAnsiTheme="minorHAnsi" w:eastAsiaTheme="minorEastAsia" w:cstheme="minorBidi"/>
               <w:b w:val="0"/>
@@ -1431,7 +1487,7 @@
           </w:r>
           <w:r>
             <w:rPr>
-              <w:rStyle w:val="8"/>
+              <w:rStyle w:val="14"/>
             </w:rPr>
             <w:t>1.3研究目标和意义</w:t>
           </w:r>
@@ -1459,7 +1515,7 @@
         </w:p>
         <w:p>
           <w:pPr>
-            <w:pStyle w:val="11"/>
+            <w:pStyle w:val="8"/>
             <w:rPr>
               <w:rFonts w:asciiTheme="minorHAnsi" w:hAnsiTheme="minorHAnsi" w:eastAsiaTheme="minorEastAsia" w:cstheme="minorBidi"/>
               <w:b w:val="0"/>
@@ -1480,7 +1536,7 @@
           </w:r>
           <w:r>
             <w:rPr>
-              <w:rStyle w:val="8"/>
+              <w:rStyle w:val="14"/>
             </w:rPr>
             <w:t>1.4论文的主要工作</w:t>
           </w:r>
@@ -1508,7 +1564,7 @@
         </w:p>
         <w:p>
           <w:pPr>
-            <w:pStyle w:val="11"/>
+            <w:pStyle w:val="8"/>
             <w:rPr>
               <w:rFonts w:asciiTheme="minorHAnsi" w:hAnsiTheme="minorHAnsi" w:eastAsiaTheme="minorEastAsia" w:cstheme="minorBidi"/>
               <w:b w:val="0"/>
@@ -1529,7 +1585,7 @@
           </w:r>
           <w:r>
             <w:rPr>
-              <w:rStyle w:val="8"/>
+              <w:rStyle w:val="14"/>
             </w:rPr>
             <w:t>1.5章节安排</w:t>
           </w:r>
@@ -1557,7 +1613,7 @@
         </w:p>
         <w:p>
           <w:pPr>
-            <w:pStyle w:val="10"/>
+            <w:pStyle w:val="7"/>
             <w:rPr>
               <w:rFonts w:asciiTheme="minorHAnsi" w:hAnsiTheme="minorHAnsi" w:eastAsiaTheme="minorEastAsia" w:cstheme="minorBidi"/>
               <w:b w:val="0"/>
@@ -1588,7 +1644,7 @@
           </w:r>
           <w:r>
             <w:rPr>
-              <w:rStyle w:val="8"/>
+              <w:rStyle w:val="14"/>
               <w:highlight w:val="yellow"/>
             </w:rPr>
             <w:t>第2章 相关技术和理论模型</w:t>
@@ -1638,7 +1694,7 @@
         </w:p>
         <w:p>
           <w:pPr>
-            <w:pStyle w:val="11"/>
+            <w:pStyle w:val="8"/>
             <w:rPr>
               <w:rFonts w:asciiTheme="minorHAnsi" w:hAnsiTheme="minorHAnsi" w:eastAsiaTheme="minorEastAsia" w:cstheme="minorBidi"/>
               <w:b w:val="0"/>
@@ -1669,7 +1725,7 @@
           </w:r>
           <w:r>
             <w:rPr>
-              <w:rStyle w:val="8"/>
+              <w:rStyle w:val="14"/>
               <w:highlight w:val="yellow"/>
             </w:rPr>
             <w:t>2.1深度学习相关理论</w:t>
@@ -1719,7 +1775,7 @@
         </w:p>
         <w:p>
           <w:pPr>
-            <w:pStyle w:val="11"/>
+            <w:pStyle w:val="8"/>
             <w:rPr>
               <w:rFonts w:asciiTheme="minorHAnsi" w:hAnsiTheme="minorHAnsi" w:eastAsiaTheme="minorEastAsia" w:cstheme="minorBidi"/>
               <w:b w:val="0"/>
@@ -1750,7 +1806,7 @@
           </w:r>
           <w:r>
             <w:rPr>
-              <w:rStyle w:val="8"/>
+              <w:rStyle w:val="14"/>
               <w:highlight w:val="yellow"/>
             </w:rPr>
             <w:t>2.2姿态提取模块</w:t>
@@ -1800,7 +1856,7 @@
         </w:p>
         <w:p>
           <w:pPr>
-            <w:pStyle w:val="11"/>
+            <w:pStyle w:val="8"/>
             <w:rPr>
               <w:rFonts w:asciiTheme="minorHAnsi" w:hAnsiTheme="minorHAnsi" w:eastAsiaTheme="minorEastAsia" w:cstheme="minorBidi"/>
               <w:b w:val="0"/>
@@ -1831,7 +1887,7 @@
           </w:r>
           <w:r>
             <w:rPr>
-              <w:rStyle w:val="8"/>
+              <w:rStyle w:val="14"/>
               <w:highlight w:val="yellow"/>
             </w:rPr>
             <w:t>2.3相关开发环境</w:t>
@@ -1881,7 +1937,7 @@
         </w:p>
         <w:p>
           <w:pPr>
-            <w:pStyle w:val="11"/>
+            <w:pStyle w:val="8"/>
             <w:rPr>
               <w:rFonts w:asciiTheme="minorHAnsi" w:hAnsiTheme="minorHAnsi" w:eastAsiaTheme="minorEastAsia" w:cstheme="minorBidi"/>
               <w:b w:val="0"/>
@@ -1912,7 +1968,7 @@
           </w:r>
           <w:r>
             <w:rPr>
-              <w:rStyle w:val="8"/>
+              <w:rStyle w:val="14"/>
               <w:highlight w:val="yellow"/>
             </w:rPr>
             <w:t>2.4本章小结</w:t>
@@ -1962,7 +2018,7 @@
         </w:p>
         <w:p>
           <w:pPr>
-            <w:pStyle w:val="10"/>
+            <w:pStyle w:val="7"/>
             <w:rPr>
               <w:rFonts w:asciiTheme="minorHAnsi" w:hAnsiTheme="minorHAnsi" w:eastAsiaTheme="minorEastAsia" w:cstheme="minorBidi"/>
               <w:b w:val="0"/>
@@ -1983,7 +2039,7 @@
           </w:r>
           <w:r>
             <w:rPr>
-              <w:rStyle w:val="8"/>
+              <w:rStyle w:val="14"/>
             </w:rPr>
             <w:t>第3章 系统设计与实现</w:t>
           </w:r>
@@ -2011,7 +2067,7 @@
         </w:p>
         <w:p>
           <w:pPr>
-            <w:pStyle w:val="11"/>
+            <w:pStyle w:val="8"/>
             <w:rPr>
               <w:rFonts w:asciiTheme="minorHAnsi" w:hAnsiTheme="minorHAnsi" w:eastAsiaTheme="minorEastAsia" w:cstheme="minorBidi"/>
               <w:b w:val="0"/>
@@ -2032,7 +2088,7 @@
           </w:r>
           <w:r>
             <w:rPr>
-              <w:rStyle w:val="8"/>
+              <w:rStyle w:val="14"/>
             </w:rPr>
             <w:t>3.1系统设计整体框架</w:t>
           </w:r>
@@ -2060,7 +2116,7 @@
         </w:p>
         <w:p>
           <w:pPr>
-            <w:pStyle w:val="11"/>
+            <w:pStyle w:val="8"/>
             <w:rPr>
               <w:rFonts w:asciiTheme="minorHAnsi" w:hAnsiTheme="minorHAnsi" w:eastAsiaTheme="minorEastAsia" w:cstheme="minorBidi"/>
               <w:b w:val="0"/>
@@ -2081,13 +2137,13 @@
           </w:r>
           <w:r>
             <w:rPr>
-              <w:rStyle w:val="8"/>
+              <w:rStyle w:val="14"/>
             </w:rPr>
             <w:t>3.2</w:t>
           </w:r>
           <w:r>
             <w:rPr>
-              <w:rStyle w:val="8"/>
+              <w:rStyle w:val="14"/>
               <w:rFonts w:hint="default"/>
               <w:lang w:val="en-US"/>
             </w:rPr>
@@ -2095,7 +2151,7 @@
           </w:r>
           <w:r>
             <w:rPr>
-              <w:rStyle w:val="8"/>
+              <w:rStyle w:val="14"/>
               <w:rFonts w:hint="eastAsia"/>
               <w:lang w:val="en-US" w:eastAsia="zh-CN"/>
             </w:rPr>
@@ -2125,7 +2181,7 @@
         </w:p>
         <w:p>
           <w:pPr>
-            <w:pStyle w:val="11"/>
+            <w:pStyle w:val="8"/>
           </w:pPr>
           <w:r>
             <w:fldChar w:fldCharType="begin"/>
@@ -2138,13 +2194,13 @@
           </w:r>
           <w:r>
             <w:rPr>
-              <w:rStyle w:val="8"/>
+              <w:rStyle w:val="14"/>
             </w:rPr>
             <w:t>3.</w:t>
           </w:r>
           <w:r>
             <w:rPr>
-              <w:rStyle w:val="8"/>
+              <w:rStyle w:val="14"/>
               <w:rFonts w:hint="eastAsia"/>
               <w:lang w:val="en-US" w:eastAsia="zh-CN"/>
             </w:rPr>
@@ -2152,7 +2208,7 @@
           </w:r>
           <w:r>
             <w:rPr>
-              <w:rStyle w:val="8"/>
+              <w:rStyle w:val="14"/>
               <w:rFonts w:hint="default"/>
               <w:lang w:val="en-US"/>
             </w:rPr>
@@ -2160,11 +2216,11 @@
           </w:r>
           <w:r>
             <w:rPr>
-              <w:rStyle w:val="8"/>
+              <w:rStyle w:val="14"/>
               <w:rFonts w:hint="eastAsia"/>
               <w:lang w:val="en-US" w:eastAsia="zh-CN"/>
             </w:rPr>
-            <w:t xml:space="preserve"> HTTP，Websocket，TCP 协议代理</w:t>
+            <w:t xml:space="preserve"> TCP，HTTP，Websocket协议代理</w:t>
           </w:r>
           <w:r>
             <w:tab/>
@@ -2190,7 +2246,7 @@
         </w:p>
         <w:p>
           <w:pPr>
-            <w:pStyle w:val="11"/>
+            <w:pStyle w:val="8"/>
             <w:rPr>
               <w:rFonts w:asciiTheme="minorHAnsi" w:hAnsiTheme="minorHAnsi" w:eastAsiaTheme="minorEastAsia" w:cstheme="minorBidi"/>
               <w:b w:val="0"/>
@@ -2211,13 +2267,13 @@
           </w:r>
           <w:r>
             <w:rPr>
-              <w:rStyle w:val="8"/>
+              <w:rStyle w:val="14"/>
             </w:rPr>
             <w:t>3.</w:t>
           </w:r>
           <w:r>
             <w:rPr>
-              <w:rStyle w:val="8"/>
+              <w:rStyle w:val="14"/>
               <w:rFonts w:hint="eastAsia"/>
               <w:lang w:val="en-US" w:eastAsia="zh-CN"/>
             </w:rPr>
@@ -2247,7 +2303,7 @@
         </w:p>
         <w:p>
           <w:pPr>
-            <w:pStyle w:val="12"/>
+            <w:pStyle w:val="4"/>
           </w:pPr>
           <w:r>
             <w:fldChar w:fldCharType="begin"/>
@@ -2260,13 +2316,13 @@
           </w:r>
           <w:r>
             <w:rPr>
-              <w:rStyle w:val="8"/>
+              <w:rStyle w:val="14"/>
             </w:rPr>
             <w:t>3.4.</w:t>
           </w:r>
           <w:r>
             <w:rPr>
-              <w:rStyle w:val="8"/>
+              <w:rStyle w:val="14"/>
               <w:rFonts w:hint="eastAsia"/>
               <w:lang w:val="en-US" w:eastAsia="zh-CN"/>
             </w:rPr>
@@ -2274,13 +2330,13 @@
           </w:r>
           <w:r>
             <w:rPr>
-              <w:rStyle w:val="8"/>
+              <w:rStyle w:val="14"/>
             </w:rPr>
             <w:t xml:space="preserve"> </w:t>
           </w:r>
           <w:r>
             <w:rPr>
-              <w:rStyle w:val="8"/>
+              <w:rStyle w:val="14"/>
               <w:rFonts w:hint="eastAsia"/>
               <w:lang w:val="en-US" w:eastAsia="zh-CN"/>
             </w:rPr>
@@ -2310,7 +2366,7 @@
         </w:p>
         <w:p>
           <w:pPr>
-            <w:pStyle w:val="12"/>
+            <w:pStyle w:val="4"/>
           </w:pPr>
           <w:r>
             <w:fldChar w:fldCharType="begin"/>
@@ -2323,13 +2379,13 @@
           </w:r>
           <w:r>
             <w:rPr>
-              <w:rStyle w:val="8"/>
+              <w:rStyle w:val="14"/>
             </w:rPr>
             <w:t>3.4.</w:t>
           </w:r>
           <w:r>
             <w:rPr>
-              <w:rStyle w:val="8"/>
+              <w:rStyle w:val="14"/>
               <w:rFonts w:hint="eastAsia"/>
               <w:lang w:val="en-US" w:eastAsia="zh-CN"/>
             </w:rPr>
@@ -2359,7 +2415,7 @@
         </w:p>
         <w:p>
           <w:pPr>
-            <w:pStyle w:val="12"/>
+            <w:pStyle w:val="4"/>
           </w:pPr>
           <w:r>
             <w:fldChar w:fldCharType="begin"/>
@@ -2372,13 +2428,13 @@
           </w:r>
           <w:r>
             <w:rPr>
-              <w:rStyle w:val="8"/>
+              <w:rStyle w:val="14"/>
             </w:rPr>
             <w:t>3.4.</w:t>
           </w:r>
           <w:r>
             <w:rPr>
-              <w:rStyle w:val="8"/>
+              <w:rStyle w:val="14"/>
               <w:rFonts w:hint="eastAsia"/>
               <w:lang w:val="en-US" w:eastAsia="zh-CN"/>
             </w:rPr>
@@ -2386,13 +2442,13 @@
           </w:r>
           <w:r>
             <w:rPr>
-              <w:rStyle w:val="8"/>
+              <w:rStyle w:val="14"/>
             </w:rPr>
             <w:t xml:space="preserve"> </w:t>
           </w:r>
           <w:r>
             <w:rPr>
-              <w:rStyle w:val="8"/>
+              <w:rStyle w:val="14"/>
               <w:rFonts w:hint="eastAsia"/>
               <w:lang w:val="en-US" w:eastAsia="zh-CN"/>
             </w:rPr>
@@ -2422,7 +2478,7 @@
         </w:p>
         <w:p>
           <w:pPr>
-            <w:pStyle w:val="11"/>
+            <w:pStyle w:val="8"/>
             <w:rPr>
               <w:rFonts w:asciiTheme="minorHAnsi" w:hAnsiTheme="minorHAnsi" w:eastAsiaTheme="minorEastAsia" w:cstheme="minorBidi"/>
               <w:b w:val="0"/>
@@ -2443,13 +2499,13 @@
           </w:r>
           <w:r>
             <w:rPr>
-              <w:rStyle w:val="8"/>
+              <w:rStyle w:val="14"/>
             </w:rPr>
             <w:t>3.5</w:t>
           </w:r>
           <w:r>
             <w:rPr>
-              <w:rStyle w:val="8"/>
+              <w:rStyle w:val="14"/>
               <w:rFonts w:hint="eastAsia"/>
               <w:lang w:val="en-US" w:eastAsia="zh-CN"/>
             </w:rPr>
@@ -2479,7 +2535,7 @@
         </w:p>
         <w:p>
           <w:pPr>
-            <w:pStyle w:val="12"/>
+            <w:pStyle w:val="4"/>
             <w:rPr>
               <w:rFonts w:asciiTheme="minorHAnsi" w:hAnsiTheme="minorHAnsi" w:eastAsiaTheme="minorEastAsia" w:cstheme="minorBidi"/>
               <w:b w:val="0"/>
@@ -2501,13 +2557,13 @@
           </w:r>
           <w:r>
             <w:rPr>
-              <w:rStyle w:val="8"/>
+              <w:rStyle w:val="14"/>
             </w:rPr>
             <w:t xml:space="preserve">3.5.1 </w:t>
           </w:r>
           <w:r>
             <w:rPr>
-              <w:rStyle w:val="8"/>
+              <w:rStyle w:val="14"/>
               <w:rFonts w:hint="eastAsia"/>
               <w:lang w:val="en-US" w:eastAsia="zh-CN"/>
             </w:rPr>
@@ -2537,7 +2593,7 @@
         </w:p>
         <w:p>
           <w:pPr>
-            <w:pStyle w:val="12"/>
+            <w:pStyle w:val="4"/>
             <w:rPr>
               <w:rFonts w:asciiTheme="minorHAnsi" w:hAnsiTheme="minorHAnsi" w:eastAsiaTheme="minorEastAsia" w:cstheme="minorBidi"/>
               <w:b w:val="0"/>
@@ -2559,13 +2615,13 @@
           </w:r>
           <w:r>
             <w:rPr>
-              <w:rStyle w:val="8"/>
+              <w:rStyle w:val="14"/>
             </w:rPr>
             <w:t xml:space="preserve">3.5.2 </w:t>
           </w:r>
           <w:r>
             <w:rPr>
-              <w:rStyle w:val="8"/>
+              <w:rStyle w:val="14"/>
               <w:rFonts w:hint="eastAsia"/>
               <w:lang w:val="en-US" w:eastAsia="zh-CN"/>
             </w:rPr>
@@ -2595,7 +2651,7 @@
         </w:p>
         <w:p>
           <w:pPr>
-            <w:pStyle w:val="12"/>
+            <w:pStyle w:val="4"/>
             <w:rPr>
               <w:rFonts w:asciiTheme="minorHAnsi" w:hAnsiTheme="minorHAnsi" w:eastAsiaTheme="minorEastAsia" w:cstheme="minorBidi"/>
               <w:b w:val="0"/>
@@ -2617,13 +2673,13 @@
           </w:r>
           <w:r>
             <w:rPr>
-              <w:rStyle w:val="8"/>
+              <w:rStyle w:val="14"/>
             </w:rPr>
             <w:t xml:space="preserve">3.5.2 </w:t>
           </w:r>
           <w:r>
             <w:rPr>
-              <w:rStyle w:val="8"/>
+              <w:rStyle w:val="14"/>
               <w:rFonts w:hint="eastAsia"/>
               <w:lang w:val="en-US" w:eastAsia="zh-CN"/>
             </w:rPr>
@@ -2653,7 +2709,7 @@
         </w:p>
         <w:p>
           <w:pPr>
-            <w:pStyle w:val="12"/>
+            <w:pStyle w:val="4"/>
             <w:rPr>
               <w:rFonts w:hint="default" w:eastAsia="宋体"/>
               <w:lang w:val="en-US" w:eastAsia="zh-CN"/>
@@ -2670,13 +2726,13 @@
           </w:r>
           <w:r>
             <w:rPr>
-              <w:rStyle w:val="8"/>
+              <w:rStyle w:val="14"/>
             </w:rPr>
             <w:t xml:space="preserve">3.5.2 </w:t>
           </w:r>
           <w:r>
             <w:rPr>
-              <w:rStyle w:val="8"/>
+              <w:rStyle w:val="14"/>
               <w:rFonts w:hint="eastAsia"/>
               <w:lang w:val="en-US" w:eastAsia="zh-CN"/>
             </w:rPr>
@@ -2706,7 +2762,7 @@
         </w:p>
         <w:p>
           <w:pPr>
-            <w:pStyle w:val="11"/>
+            <w:pStyle w:val="8"/>
             <w:rPr>
               <w:rFonts w:asciiTheme="minorHAnsi" w:hAnsiTheme="minorHAnsi" w:eastAsiaTheme="minorEastAsia" w:cstheme="minorBidi"/>
               <w:b w:val="0"/>
@@ -2727,7 +2783,7 @@
           </w:r>
           <w:r>
             <w:rPr>
-              <w:rStyle w:val="8"/>
+              <w:rStyle w:val="14"/>
             </w:rPr>
             <w:t>3.6本章小结</w:t>
           </w:r>
@@ -2755,7 +2811,7 @@
         </w:p>
         <w:p>
           <w:pPr>
-            <w:pStyle w:val="10"/>
+            <w:pStyle w:val="7"/>
             <w:rPr>
               <w:rFonts w:asciiTheme="minorHAnsi" w:hAnsiTheme="minorHAnsi" w:eastAsiaTheme="minorEastAsia" w:cstheme="minorBidi"/>
               <w:b w:val="0"/>
@@ -2776,7 +2832,7 @@
           </w:r>
           <w:r>
             <w:rPr>
-              <w:rStyle w:val="8"/>
+              <w:rStyle w:val="14"/>
             </w:rPr>
             <w:t>第4章 系统测试与评估</w:t>
           </w:r>
@@ -2804,7 +2860,7 @@
         </w:p>
         <w:p>
           <w:pPr>
-            <w:pStyle w:val="11"/>
+            <w:pStyle w:val="8"/>
             <w:rPr>
               <w:rFonts w:asciiTheme="minorHAnsi" w:hAnsiTheme="minorHAnsi" w:eastAsiaTheme="minorEastAsia" w:cstheme="minorBidi"/>
               <w:b w:val="0"/>
@@ -2825,7 +2881,7 @@
           </w:r>
           <w:r>
             <w:rPr>
-              <w:rStyle w:val="8"/>
+              <w:rStyle w:val="14"/>
             </w:rPr>
             <w:t>4.1实验结果展示</w:t>
           </w:r>
@@ -2853,7 +2909,7 @@
         </w:p>
         <w:p>
           <w:pPr>
-            <w:pStyle w:val="11"/>
+            <w:pStyle w:val="8"/>
             <w:rPr>
               <w:rFonts w:asciiTheme="minorHAnsi" w:hAnsiTheme="minorHAnsi" w:eastAsiaTheme="minorEastAsia" w:cstheme="minorBidi"/>
               <w:b w:val="0"/>
@@ -2874,7 +2930,7 @@
           </w:r>
           <w:r>
             <w:rPr>
-              <w:rStyle w:val="8"/>
+              <w:rStyle w:val="14"/>
             </w:rPr>
             <w:t>4.2模型准确度评估</w:t>
           </w:r>
@@ -2902,7 +2958,7 @@
         </w:p>
         <w:p>
           <w:pPr>
-            <w:pStyle w:val="11"/>
+            <w:pStyle w:val="8"/>
             <w:rPr>
               <w:rFonts w:asciiTheme="minorHAnsi" w:hAnsiTheme="minorHAnsi" w:eastAsiaTheme="minorEastAsia" w:cstheme="minorBidi"/>
               <w:b w:val="0"/>
@@ -2923,7 +2979,7 @@
           </w:r>
           <w:r>
             <w:rPr>
-              <w:rStyle w:val="8"/>
+              <w:rStyle w:val="14"/>
             </w:rPr>
             <w:t>4.3系统存在的缺陷</w:t>
           </w:r>
@@ -2951,7 +3007,7 @@
         </w:p>
         <w:p>
           <w:pPr>
-            <w:pStyle w:val="11"/>
+            <w:pStyle w:val="8"/>
             <w:rPr>
               <w:rFonts w:asciiTheme="minorHAnsi" w:hAnsiTheme="minorHAnsi" w:eastAsiaTheme="minorEastAsia" w:cstheme="minorBidi"/>
               <w:b w:val="0"/>
@@ -2972,7 +3028,7 @@
           </w:r>
           <w:r>
             <w:rPr>
-              <w:rStyle w:val="8"/>
+              <w:rStyle w:val="14"/>
             </w:rPr>
             <w:t>4.4本章小结</w:t>
           </w:r>
@@ -3000,7 +3056,7 @@
         </w:p>
         <w:p>
           <w:pPr>
-            <w:pStyle w:val="10"/>
+            <w:pStyle w:val="7"/>
             <w:rPr>
               <w:rFonts w:asciiTheme="minorHAnsi" w:hAnsiTheme="minorHAnsi" w:eastAsiaTheme="minorEastAsia" w:cstheme="minorBidi"/>
               <w:b w:val="0"/>
@@ -3021,7 +3077,7 @@
           </w:r>
           <w:r>
             <w:rPr>
-              <w:rStyle w:val="8"/>
+              <w:rStyle w:val="14"/>
             </w:rPr>
             <w:t>第五章 总结与展望</w:t>
           </w:r>
@@ -3049,7 +3105,7 @@
         </w:p>
         <w:p>
           <w:pPr>
-            <w:pStyle w:val="10"/>
+            <w:pStyle w:val="7"/>
             <w:rPr>
               <w:rFonts w:asciiTheme="minorHAnsi" w:hAnsiTheme="minorHAnsi" w:eastAsiaTheme="minorEastAsia" w:cstheme="minorBidi"/>
               <w:b w:val="0"/>
@@ -3070,7 +3126,7 @@
           </w:r>
           <w:r>
             <w:rPr>
-              <w:rStyle w:val="8"/>
+              <w:rStyle w:val="14"/>
             </w:rPr>
             <w:t>参考文献</w:t>
           </w:r>
@@ -3098,7 +3154,7 @@
         </w:p>
         <w:p>
           <w:pPr>
-            <w:pStyle w:val="10"/>
+            <w:pStyle w:val="7"/>
             <w:rPr>
               <w:rFonts w:asciiTheme="minorHAnsi" w:hAnsiTheme="minorHAnsi" w:eastAsiaTheme="minorEastAsia" w:cstheme="minorBidi"/>
               <w:b w:val="0"/>
@@ -3119,7 +3175,7 @@
           </w:r>
           <w:r>
             <w:rPr>
-              <w:rStyle w:val="8"/>
+              <w:rStyle w:val="14"/>
             </w:rPr>
             <w:t>致谢</w:t>
           </w:r>
@@ -3159,7 +3215,7 @@
     </w:sdt>
     <w:p>
       <w:pPr>
-        <w:pStyle w:val="16"/>
+        <w:pStyle w:val="19"/>
       </w:pPr>
     </w:p>
     <w:p/>
@@ -3243,9 +3299,7 @@
         <w:pStyle w:val="3"/>
         <w:rPr>
           <w:rFonts w:hint="eastAsia"/>
-          <w:sz w:val="24"/>
-          <w:szCs w:val="24"/>
-          <w:highlight w:val="yellow"/>
+          <w:lang w:val="en-US" w:eastAsia="zh-CN"/>
         </w:rPr>
       </w:pPr>
       <w:bookmarkStart w:id="2" w:name="_Toc164630463"/>
@@ -3260,47 +3314,7 @@
           <w:rFonts w:hint="eastAsia"/>
           <w:lang w:val="en-US" w:eastAsia="zh-CN"/>
         </w:rPr>
-        <w:t xml:space="preserve">1 </w:t>
-      </w:r>
-      <w:r>
-        <w:rPr>
-          <w:rFonts w:hint="eastAsia"/>
-          <w:highlight w:val="yellow"/>
-          <w:lang w:val="en-US" w:eastAsia="zh-CN"/>
-        </w:rPr>
-        <w:t>I/O 架构的测试与选择</w:t>
-      </w:r>
-    </w:p>
-    <w:p>
-      <w:pPr>
-        <w:pStyle w:val="3"/>
-        <w:rPr>
-          <w:rFonts w:hint="eastAsia"/>
-        </w:rPr>
-      </w:pPr>
-    </w:p>
-    <w:p>
-      <w:pPr>
-        <w:pStyle w:val="3"/>
-        <w:rPr>
-          <w:rFonts w:hint="eastAsia"/>
-          <w:sz w:val="24"/>
-          <w:szCs w:val="24"/>
-        </w:rPr>
-      </w:pPr>
-      <w:r>
-        <w:rPr>
-          <w:rFonts w:hint="eastAsia"/>
-        </w:rPr>
-        <w:t>3.2</w:t>
-      </w:r>
-      <w:bookmarkEnd w:id="2"/>
-      <w:r>
-        <w:rPr>
-          <w:rFonts w:hint="eastAsia"/>
-          <w:lang w:val="en-US" w:eastAsia="zh-CN"/>
-        </w:rPr>
-        <w:t xml:space="preserve"> I/O 架构的测试与选择</w:t>
+        <w:t>1 概述</w:t>
       </w:r>
     </w:p>
     <w:p>
@@ -3311,7 +3325,7 @@
         <w:widowControl/>
         <w:suppressLineNumbers w:val="0"/>
         <w:spacing w:before="0" w:beforeAutospacing="1" w:after="0" w:afterAutospacing="1"/>
-        <w:ind w:right="0" w:firstLine="480" w:firstLineChars="200"/>
+        <w:ind w:right="0" w:firstLine="720" w:firstLineChars="0"/>
         <w:rPr>
           <w:rFonts w:hint="eastAsia"/>
           <w:sz w:val="24"/>
@@ -3432,6 +3446,46 @@
     <w:p>
       <w:pPr>
         <w:rPr>
+          <w:rFonts w:hint="default"/>
+          <w:lang w:val="en-US"/>
+        </w:rPr>
+      </w:pPr>
+    </w:p>
+    <w:p>
+      <w:pPr>
+        <w:pStyle w:val="3"/>
+        <w:rPr>
+          <w:rFonts w:hint="eastAsia"/>
+        </w:rPr>
+      </w:pPr>
+    </w:p>
+    <w:p>
+      <w:pPr>
+        <w:pStyle w:val="3"/>
+        <w:rPr>
+          <w:rFonts w:hint="eastAsia"/>
+          <w:sz w:val="24"/>
+          <w:szCs w:val="24"/>
+        </w:rPr>
+      </w:pPr>
+      <w:r>
+        <w:rPr>
+          <w:rFonts w:hint="eastAsia"/>
+        </w:rPr>
+        <w:t>3.2</w:t>
+      </w:r>
+      <w:bookmarkEnd w:id="2"/>
+      <w:r>
+        <w:rPr>
+          <w:rFonts w:hint="eastAsia"/>
+          <w:lang w:val="en-US" w:eastAsia="zh-CN"/>
+        </w:rPr>
+        <w:t xml:space="preserve"> I/O 架构的测试与选择</w:t>
+      </w:r>
+    </w:p>
+    <w:p>
+      <w:pPr>
+        <w:rPr>
           <w:rFonts w:hint="eastAsia"/>
           <w:highlight w:val="none"/>
           <w:lang w:val="en-US" w:eastAsia="zh-CN"/>
@@ -3852,7 +3906,15 @@
           <w:highlight w:val="none"/>
           <w:lang w:val="en-US" w:eastAsia="zh-CN"/>
         </w:rPr>
-        <w:t>在不同的并发压力下，我们可以得到三种 I/O 架构的 QPS 如下图所示：</w:t>
+        <w:t>在不同的并发压力下，我们可以得到三种 I/O 架构</w:t>
+      </w:r>
+      <w:r>
+        <w:rPr>
+          <w:rFonts w:hint="eastAsia"/>
+          <w:highlight w:val="green"/>
+          <w:lang w:val="en-US" w:eastAsia="zh-CN"/>
+        </w:rPr>
+        <w:t>的 QPS 如下图所示：</w:t>
       </w:r>
     </w:p>
     <w:p>
@@ -4059,17 +4121,6 @@
     <w:p>
       <w:pPr>
         <w:numPr>
-          <w:numId w:val="0"/>
-        </w:numPr>
-        <w:rPr>
-          <w:rFonts w:hint="default"/>
-          <w:lang w:val="en-US" w:eastAsia="zh-CN"/>
-        </w:rPr>
-      </w:pPr>
-    </w:p>
-    <w:p>
-      <w:pPr>
-        <w:numPr>
           <w:ilvl w:val="0"/>
           <w:numId w:val="2"/>
         </w:numPr>
@@ -4099,12 +4150,109 @@
           <w:rFonts w:hint="eastAsia"/>
           <w:lang w:val="en-US" w:eastAsia="zh-CN"/>
         </w:rPr>
-        <w:t>上述的例子说明网关应该具备一定的协议解析能力。现代操作系统编程接口通常提供 TCP 和 UDP 的数据解析能力，开发者只需要着重于应用层协议的处理。</w:t>
-      </w:r>
-    </w:p>
-    <w:p>
-      <w:pPr>
-        <w:ind w:firstLine="720" w:firstLineChars="0"/>
+        <w:t>上述的例子说明网关应该具备一定的协议解析能力。</w:t>
+      </w:r>
+    </w:p>
+    <w:p>
+      <w:pPr>
+        <w:ind w:firstLine="720" w:firstLineChars="0"/>
+        <w:rPr>
+          <w:rFonts w:hint="eastAsia"/>
+          <w:highlight w:val="yellow"/>
+          <w:lang w:val="en-US" w:eastAsia="zh-CN"/>
+        </w:rPr>
+      </w:pPr>
+      <w:r>
+        <w:rPr>
+          <w:rFonts w:hint="eastAsia"/>
+          <w:highlight w:val="yellow"/>
+          <w:lang w:val="en-US" w:eastAsia="zh-CN"/>
+        </w:rPr>
+        <w:t>本小节将详细介绍网关在处理HTTP与Websocket 数据时的代理机制，说明在传输安全（ TLS 连接）与性能优化 （HTTP 内容压缩）的关键实现细节。</w:t>
+      </w:r>
+    </w:p>
+    <w:p>
+      <w:pPr>
+        <w:ind w:firstLine="720" w:firstLineChars="0"/>
+        <w:rPr>
+          <w:rFonts w:hint="eastAsia"/>
+          <w:highlight w:val="yellow"/>
+          <w:lang w:val="en-US" w:eastAsia="zh-CN"/>
+        </w:rPr>
+      </w:pPr>
+    </w:p>
+    <w:p>
+      <w:pPr>
+        <w:ind w:firstLine="720" w:firstLineChars="0"/>
+        <w:rPr>
+          <w:rFonts w:hint="eastAsia"/>
+          <w:highlight w:val="yellow"/>
+          <w:lang w:val="en-US" w:eastAsia="zh-CN"/>
+        </w:rPr>
+      </w:pPr>
+    </w:p>
+    <w:p>
+      <w:pPr>
+        <w:ind w:firstLine="720" w:firstLineChars="0"/>
+        <w:rPr>
+          <w:rFonts w:hint="eastAsia"/>
+          <w:highlight w:val="yellow"/>
+          <w:lang w:val="en-US" w:eastAsia="zh-CN"/>
+        </w:rPr>
+      </w:pPr>
+    </w:p>
+    <w:p>
+      <w:pPr>
+        <w:ind w:firstLine="720" w:firstLineChars="0"/>
+        <w:rPr>
+          <w:rFonts w:hint="eastAsia"/>
+          <w:highlight w:val="yellow"/>
+          <w:lang w:val="en-US" w:eastAsia="zh-CN"/>
+        </w:rPr>
+      </w:pPr>
+    </w:p>
+    <w:p>
+      <w:pPr>
+        <w:ind w:firstLine="720" w:firstLineChars="0"/>
+        <w:rPr>
+          <w:rFonts w:hint="eastAsia"/>
+          <w:highlight w:val="yellow"/>
+          <w:lang w:val="en-US" w:eastAsia="zh-CN"/>
+        </w:rPr>
+      </w:pPr>
+    </w:p>
+    <w:p>
+      <w:pPr>
+        <w:ind w:firstLine="720" w:firstLineChars="0"/>
+        <w:rPr>
+          <w:rFonts w:hint="eastAsia"/>
+          <w:highlight w:val="yellow"/>
+          <w:lang w:val="en-US" w:eastAsia="zh-CN"/>
+        </w:rPr>
+      </w:pPr>
+    </w:p>
+    <w:p>
+      <w:pPr>
+        <w:ind w:firstLine="720" w:firstLineChars="0"/>
+        <w:rPr>
+          <w:rFonts w:hint="eastAsia"/>
+          <w:highlight w:val="yellow"/>
+          <w:lang w:val="en-US" w:eastAsia="zh-CN"/>
+        </w:rPr>
+      </w:pPr>
+    </w:p>
+    <w:p>
+      <w:pPr>
+        <w:ind w:firstLine="720" w:firstLineChars="0"/>
+        <w:rPr>
+          <w:rFonts w:hint="eastAsia"/>
+          <w:highlight w:val="yellow"/>
+          <w:lang w:val="en-US" w:eastAsia="zh-CN"/>
+        </w:rPr>
+      </w:pPr>
+    </w:p>
+    <w:p>
+      <w:pPr>
         <w:rPr>
           <w:rFonts w:hint="default"/>
           <w:lang w:val="en-US" w:eastAsia="zh-CN"/>
@@ -4115,42 +4263,2589 @@
           <w:rFonts w:hint="eastAsia"/>
           <w:lang w:val="en-US" w:eastAsia="zh-CN"/>
         </w:rPr>
-        <w:t>本小节说明了网关对HTTP，Websocket 数据代理的过程，同时说明了 TLS 连接与 HTTP 内容压缩的实现。</w:t>
-      </w:r>
-    </w:p>
-    <w:p>
-      <w:pPr>
+        <w:t>3.2</w:t>
+      </w:r>
+      <w:r>
         <w:rPr>
           <w:rFonts w:hint="default"/>
           <w:lang w:val="en-US" w:eastAsia="zh-CN"/>
         </w:rPr>
-      </w:pPr>
-    </w:p>
-    <w:p>
-      <w:pPr>
-        <w:rPr>
-          <w:rFonts w:hint="eastAsia"/>
-          <w:lang w:val="en-US" w:eastAsia="zh-CN"/>
-        </w:rPr>
-      </w:pPr>
-    </w:p>
-    <w:p>
-      <w:pPr>
+        <w:t>.</w:t>
+      </w:r>
+      <w:r>
+        <w:rPr>
+          <w:rFonts w:hint="eastAsia"/>
+          <w:lang w:val="en-US" w:eastAsia="zh-CN"/>
+        </w:rPr>
+        <w:t>2</w:t>
+      </w:r>
+      <w:r>
         <w:rPr>
           <w:rFonts w:hint="default"/>
           <w:lang w:val="en-US" w:eastAsia="zh-CN"/>
         </w:rPr>
-      </w:pPr>
-      <w:r>
-        <w:rPr>
-          <w:rFonts w:hint="eastAsia"/>
-          <w:lang w:val="en-US" w:eastAsia="zh-CN"/>
-        </w:rPr>
-        <w:t>3.2.2 HTTP 代理与内容压缩</w:t>
-      </w:r>
-    </w:p>
-    <w:p>
-      <w:pPr>
+        <w:t xml:space="preserve"> </w:t>
+      </w:r>
+      <w:r>
+        <w:rPr>
+          <w:rFonts w:hint="eastAsia"/>
+          <w:lang w:val="en-US" w:eastAsia="zh-CN"/>
+        </w:rPr>
+        <w:t>路由匹配模块</w:t>
+      </w:r>
+    </w:p>
+    <w:p>
+      <w:pPr>
+        <w:ind w:firstLine="720" w:firstLineChars="0"/>
+        <w:rPr>
+          <w:rFonts w:hint="eastAsia"/>
+          <w:highlight w:val="yellow"/>
+          <w:lang w:val="en-US" w:eastAsia="zh-CN"/>
+        </w:rPr>
+      </w:pPr>
+    </w:p>
+    <w:p>
+      <w:pPr>
+        <w:ind w:firstLine="720" w:firstLineChars="0"/>
+        <w:rPr>
+          <w:rFonts w:hint="default"/>
+          <w:highlight w:val="yellow"/>
+          <w:lang w:val="en-US" w:eastAsia="zh-CN"/>
+        </w:rPr>
+      </w:pPr>
+    </w:p>
+    <w:p>
+      <w:pPr>
+        <w:rPr>
+          <w:rFonts w:hint="default"/>
+          <w:lang w:val="en-US" w:eastAsia="zh-CN"/>
+        </w:rPr>
+      </w:pPr>
+    </w:p>
+    <w:p>
+      <w:pPr>
+        <w:rPr>
+          <w:rFonts w:hint="default"/>
+          <w:lang w:val="en-US" w:eastAsia="zh-CN"/>
+        </w:rPr>
+      </w:pPr>
+      <w:r>
+        <w:rPr>
+          <w:rFonts w:hint="eastAsia"/>
+          <w:lang w:val="en-US" w:eastAsia="zh-CN"/>
+        </w:rPr>
+        <w:t>3.2.3 TCP 与 TLS 连接</w:t>
+      </w:r>
+    </w:p>
+    <w:p>
+      <w:pPr>
+        <w:ind w:firstLine="720" w:firstLineChars="0"/>
+        <w:rPr>
+          <w:rFonts w:hint="eastAsia"/>
+          <w:lang w:val="en-US" w:eastAsia="zh-CN"/>
+        </w:rPr>
+      </w:pPr>
+      <w:r>
+        <w:rPr>
+          <w:rFonts w:hint="eastAsia"/>
+          <w:lang w:val="en-US" w:eastAsia="zh-CN"/>
+        </w:rPr>
+        <w:t>TCP（Transmission Control Protocol，传输控制协议）是一种面向连接的传输层协议，具备可靠传输、顺序保证以及错误检测能力，是 HTTP、WebSocket 等应用层协议赖以通信的基础。它通过三次握手建立连接，四次挥手关闭连接，并在传输过程中依赖序列号、确认号与窗口机制保障数据的有序与完整。</w:t>
+      </w:r>
+    </w:p>
+    <w:p>
+      <w:pPr>
+        <w:ind w:firstLine="720" w:firstLineChars="0"/>
+        <w:rPr>
+          <w:rFonts w:hint="eastAsia"/>
+          <w:lang w:val="en-US" w:eastAsia="zh-CN"/>
+        </w:rPr>
+      </w:pPr>
+      <w:r>
+        <w:rPr>
+          <w:rFonts w:hint="eastAsia"/>
+          <w:lang w:val="en-US" w:eastAsia="zh-CN"/>
+        </w:rPr>
+        <w:t>现代操作系统已经对 TCP 协议进行了完整实现，因此在应用开发中通常无需手动处理 TCP 报文的拼装与重传，只需关注连接的建立、维持与释放过程。此外，系统接口还允许开发者配置若干与性能相关的 TCP 参数，例如发送/接收缓冲区大小（通过 SO_SNDBUF 和 SO_RCVBUF 设置）、是否启用 Nagle 算法（通过 TCP_NODELAY 控制是否推迟小包发送以提高带宽利用率）、连接保活机制（通过 SO_KEEPALIVE 定期探测死连接）等。本论文的网关开发使用默认的 TCP 参数，实现 TCP 连接的管理与分配。后文的 Websocket 与 HTTP 等应用层协议都建立在 TCP 的基础上，客户端的所有请求都将从建立 TCP 连接开始。TCP 连接与释放状态机如</w:t>
+      </w:r>
+      <w:r>
+        <w:rPr>
+          <w:rFonts w:hint="eastAsia"/>
+          <w:highlight w:val="green"/>
+          <w:lang w:val="en-US" w:eastAsia="zh-CN"/>
+        </w:rPr>
+        <w:t>下图所示：</w:t>
+      </w:r>
+    </w:p>
+    <w:p>
+      <w:pPr>
+        <w:ind w:firstLine="720" w:firstLineChars="0"/>
+        <w:rPr>
+          <w:rFonts w:hint="eastAsia"/>
+          <w:lang w:val="en-US" w:eastAsia="zh-CN"/>
+        </w:rPr>
+      </w:pPr>
+    </w:p>
+    <w:p>
+      <w:pPr>
+        <w:ind w:firstLine="720" w:firstLineChars="0"/>
+        <w:rPr>
+          <w:rFonts w:hint="eastAsia"/>
+          <w:lang w:val="en-US" w:eastAsia="zh-CN"/>
+        </w:rPr>
+      </w:pPr>
+    </w:p>
+    <w:p>
+      <w:pPr>
+        <w:ind w:firstLine="720" w:firstLineChars="0"/>
+        <w:rPr>
+          <w:rFonts w:hint="default"/>
+          <w:lang w:val="en-US" w:eastAsia="zh-CN"/>
+        </w:rPr>
+      </w:pPr>
+      <w:r>
+        <w:rPr>
+          <w:rFonts w:hint="eastAsia"/>
+          <w:lang w:val="en-US" w:eastAsia="zh-CN"/>
+        </w:rPr>
+        <w:t>在 TCP 提供可靠传输的基础上，实际部署中的网关通常还需对传输内容进行加密，以防止中间人攻击和敏感数据泄露。为此，TLS（Transport Layer Security）协议作为一种建立在 TCP 之上的加密层，被广泛应用于保护网络通信的安全。网关可以作为所有 TLS 流量的入口，在数据解密后将未受保护的数据转发至内网应用，也可以直接转发加密的数据至内网应用。前者称为“透传模式”，后者称为“终止模式”。两种模式工作流程如</w:t>
+      </w:r>
+      <w:r>
+        <w:rPr>
+          <w:rFonts w:hint="eastAsia"/>
+          <w:highlight w:val="green"/>
+          <w:lang w:val="en-US" w:eastAsia="zh-CN"/>
+        </w:rPr>
+        <w:t>下图所示：</w:t>
+      </w:r>
+    </w:p>
+    <w:p>
+      <w:pPr>
+        <w:ind w:firstLine="720" w:firstLineChars="0"/>
+        <w:rPr>
+          <w:rFonts w:hint="eastAsia"/>
+          <w:lang w:val="en-US" w:eastAsia="zh-CN"/>
+        </w:rPr>
+      </w:pPr>
+    </w:p>
+    <w:p>
+      <w:pPr>
+        <w:ind w:firstLine="720" w:firstLineChars="0"/>
+        <w:rPr>
+          <w:rFonts w:hint="eastAsia"/>
+          <w:lang w:val="en-US" w:eastAsia="zh-CN"/>
+        </w:rPr>
+      </w:pPr>
+    </w:p>
+    <w:p>
+      <w:pPr>
+        <w:ind w:firstLine="720" w:firstLineChars="0"/>
+        <w:rPr>
+          <w:rFonts w:hint="default"/>
+          <w:lang w:val="en-US" w:eastAsia="zh-CN"/>
+        </w:rPr>
+      </w:pPr>
+      <w:r>
+        <w:rPr>
+          <w:rFonts w:hint="eastAsia"/>
+          <w:lang w:val="en-US" w:eastAsia="zh-CN"/>
+        </w:rPr>
+        <w:t>TLS 连接的建立通常包含一个握手过程。在握手阶段，客户端与服务端首先交换支持的加密算法及参数，然后服务端通过数字证书向客户端证明其身份（通常是基于 CA 的公钥证书），随后双方使用非对称加密完成密钥协商，并最终协商出用于后续通信的对称加密密钥。握手完成后，双方就进入了加密通信阶段。详细的 TLS 建立过</w:t>
+      </w:r>
+      <w:r>
+        <w:rPr>
+          <w:rFonts w:hint="eastAsia"/>
+          <w:highlight w:val="green"/>
+          <w:lang w:val="en-US" w:eastAsia="zh-CN"/>
+        </w:rPr>
+        <w:t>程如下图所示：</w:t>
+      </w:r>
+    </w:p>
+    <w:p>
+      <w:pPr>
+        <w:ind w:firstLine="720" w:firstLineChars="0"/>
+        <w:rPr>
+          <w:rFonts w:hint="eastAsia"/>
+          <w:lang w:val="en-US" w:eastAsia="zh-CN"/>
+        </w:rPr>
+      </w:pPr>
+    </w:p>
+    <w:p>
+      <w:pPr>
+        <w:ind w:firstLine="720" w:firstLineChars="0"/>
+        <w:rPr>
+          <w:rFonts w:hint="eastAsia"/>
+          <w:lang w:val="en-US" w:eastAsia="zh-CN"/>
+        </w:rPr>
+      </w:pPr>
+    </w:p>
+    <w:p>
+      <w:pPr>
+        <w:ind w:firstLine="720" w:firstLineChars="0"/>
+        <w:rPr>
+          <w:rFonts w:hint="eastAsia"/>
+          <w:lang w:val="en-US" w:eastAsia="zh-CN"/>
+        </w:rPr>
+      </w:pPr>
+    </w:p>
+    <w:p>
+      <w:pPr>
+        <w:ind w:firstLine="720" w:firstLineChars="0"/>
+        <w:rPr>
+          <w:rFonts w:hint="default"/>
+          <w:lang w:val="en-US" w:eastAsia="zh-CN"/>
+        </w:rPr>
+      </w:pPr>
+      <w:r>
+        <w:rPr>
+          <w:rFonts w:hint="eastAsia"/>
+          <w:lang w:val="en-US" w:eastAsia="zh-CN"/>
+        </w:rPr>
+        <w:t>在 TLS 连接之上，应用层协议如 HTTP 和 WebSocket 可演化为加密版本，即 HTTPS 和 WSS（WebSocket over TLS）。另外在编程实现层面，TLS 握手通常通过调用 OpenSSL 库实现。</w:t>
+      </w:r>
+    </w:p>
+    <w:p>
+      <w:pPr>
+        <w:ind w:firstLine="720" w:firstLineChars="0"/>
+        <w:rPr>
+          <w:rFonts w:hint="eastAsia"/>
+          <w:lang w:val="en-US" w:eastAsia="zh-CN"/>
+        </w:rPr>
+      </w:pPr>
+    </w:p>
+    <w:p>
+      <w:pPr>
+        <w:ind w:firstLine="720" w:firstLineChars="0"/>
+        <w:rPr>
+          <w:rFonts w:hint="eastAsia"/>
+          <w:lang w:val="en-US" w:eastAsia="zh-CN"/>
+        </w:rPr>
+      </w:pPr>
+    </w:p>
+    <w:p>
+      <w:pPr>
+        <w:ind w:firstLine="720" w:firstLineChars="0"/>
+        <w:rPr>
+          <w:rFonts w:hint="eastAsia"/>
+          <w:lang w:val="en-US" w:eastAsia="zh-CN"/>
+        </w:rPr>
+      </w:pPr>
+    </w:p>
+    <w:p>
+      <w:pPr>
+        <w:ind w:firstLine="720" w:firstLineChars="0"/>
+        <w:rPr>
+          <w:rFonts w:hint="eastAsia"/>
+          <w:lang w:val="en-US" w:eastAsia="zh-CN"/>
+        </w:rPr>
+      </w:pPr>
+    </w:p>
+    <w:p>
+      <w:pPr>
+        <w:rPr>
+          <w:rFonts w:hint="default"/>
+          <w:lang w:val="en-US" w:eastAsia="zh-CN"/>
+        </w:rPr>
+      </w:pPr>
+    </w:p>
+    <w:p>
+      <w:pPr>
+        <w:rPr>
+          <w:rFonts w:hint="eastAsia"/>
+          <w:lang w:val="en-US" w:eastAsia="zh-CN"/>
+        </w:rPr>
+      </w:pPr>
+    </w:p>
+    <w:p>
+      <w:pPr>
+        <w:rPr>
+          <w:rFonts w:hint="eastAsia"/>
+          <w:lang w:val="en-US" w:eastAsia="zh-CN"/>
+        </w:rPr>
+      </w:pPr>
+      <w:r>
+        <w:rPr>
+          <w:rFonts w:hint="eastAsia"/>
+          <w:lang w:val="en-US" w:eastAsia="zh-CN"/>
+        </w:rPr>
+        <w:t>3.2.4 HTTP 代理与内容压缩</w:t>
+      </w:r>
+    </w:p>
+    <w:p>
+      <w:pPr>
+        <w:ind w:firstLine="720" w:firstLineChars="0"/>
+        <w:rPr>
+          <w:rFonts w:hint="default"/>
+          <w:lang w:val="en-US" w:eastAsia="zh-CN"/>
+        </w:rPr>
+      </w:pPr>
+      <w:r>
+        <w:rPr>
+          <w:rFonts w:hint="eastAsia"/>
+          <w:lang w:val="en-US" w:eastAsia="zh-CN"/>
+        </w:rPr>
+        <w:t>HTTP（HyperText Transfer Protocol，超文本传输协议）早期是一种基于 TCP 的应用层协议，广泛用于浏览器、客户端与服务器之间的数据交换。随着需求的发展，HTTP 协议经历了多个版本的演进，从传统的 HTTP/1.1（RFC 2616），到支持多路复用与头部压缩的 HTTP/2（RFC 7540），再到基于 UDP 和 QUIC 协议的 HTTP/3（RFC 9114），逐步提升了性能与可靠性。尽管新版本在性能上有所改进，但当前大多数应用程序仍以 HTTP/1.1 为主，因其兼容性好、实现成熟，且部署更为广泛。HTTP/1.1 协议数据格式如下图所示：</w:t>
+      </w:r>
+    </w:p>
+    <w:p>
+      <w:pPr>
+        <w:ind w:firstLine="720" w:firstLineChars="0"/>
+        <w:rPr>
+          <w:rFonts w:hint="default"/>
+          <w:lang w:val="en-US" w:eastAsia="zh-CN"/>
+        </w:rPr>
+      </w:pPr>
+      <w:r>
+        <w:rPr>
+          <w:rFonts w:hint="eastAsia"/>
+          <w:lang w:val="en-US" w:eastAsia="zh-CN"/>
+        </w:rPr>
+        <w:t>网络协议的解析通常由人为编写的状态机（State Machine）实现。状态机逐字符对到来的报文进行扫描，并及时更新内部状态。由于不涉及回溯与嵌套，状态机解析请求的时间复杂度为 O (N)，比使用正则表达式的字符匹配实现（复杂情况下能达到指数级的时间复杂度）更为高效。本论文网关自实现了对 HTTP/1.1 协议的解析，与正则表达式匹配实现的数据解析性能对比如下：</w:t>
+      </w:r>
+    </w:p>
+    <w:p>
+      <w:pPr>
+        <w:ind w:firstLine="720" w:firstLineChars="0"/>
+        <w:rPr>
+          <w:rFonts w:hint="eastAsia"/>
+          <w:lang w:val="en-US" w:eastAsia="zh-CN"/>
+        </w:rPr>
+      </w:pPr>
+    </w:p>
+    <w:p>
+      <w:pPr>
+        <w:ind w:firstLine="720" w:firstLineChars="0"/>
+        <w:rPr>
+          <w:rFonts w:hint="eastAsia"/>
+          <w:lang w:val="en-US" w:eastAsia="zh-CN"/>
+        </w:rPr>
+      </w:pPr>
+    </w:p>
+    <w:p>
+      <w:pPr>
+        <w:ind w:firstLine="720" w:firstLineChars="0"/>
+        <w:rPr>
+          <w:rFonts w:hint="eastAsia"/>
+          <w:lang w:val="en-US" w:eastAsia="zh-CN"/>
+        </w:rPr>
+      </w:pPr>
+    </w:p>
+    <w:p>
+      <w:pPr>
+        <w:ind w:firstLine="720" w:firstLineChars="0"/>
+        <w:rPr>
+          <w:rFonts w:hint="eastAsia"/>
+          <w:lang w:val="en-US" w:eastAsia="zh-CN"/>
+        </w:rPr>
+      </w:pPr>
+    </w:p>
+    <w:p>
+      <w:pPr>
+        <w:ind w:firstLine="720" w:firstLineChars="0"/>
+        <w:rPr>
+          <w:rFonts w:hint="eastAsia"/>
+          <w:highlight w:val="green"/>
+          <w:lang w:val="en-US" w:eastAsia="zh-CN"/>
+        </w:rPr>
+      </w:pPr>
+      <w:r>
+        <w:rPr>
+          <w:rFonts w:hint="eastAsia"/>
+          <w:lang w:val="en-US" w:eastAsia="zh-CN"/>
+        </w:rPr>
+        <w:t>HTTP/1.1 协议状态机</w:t>
+      </w:r>
+      <w:r>
+        <w:rPr>
+          <w:rFonts w:hint="eastAsia"/>
+          <w:highlight w:val="green"/>
+          <w:lang w:val="en-US" w:eastAsia="zh-CN"/>
+        </w:rPr>
+        <w:t>示意图如下：</w:t>
+      </w:r>
+    </w:p>
+    <w:p>
+      <w:pPr>
+        <w:ind w:firstLine="720" w:firstLineChars="0"/>
+        <w:rPr>
+          <w:rFonts w:hint="eastAsia"/>
+          <w:highlight w:val="green"/>
+          <w:lang w:val="en-US" w:eastAsia="zh-CN"/>
+        </w:rPr>
+      </w:pPr>
+    </w:p>
+    <w:p>
+      <w:pPr>
+        <w:rPr>
+          <w:rFonts w:hint="eastAsia"/>
+          <w:highlight w:val="green"/>
+          <w:lang w:val="en-US" w:eastAsia="zh-CN"/>
+        </w:rPr>
+      </w:pPr>
+    </w:p>
+    <w:p>
+      <w:pPr>
+        <w:ind w:firstLine="720" w:firstLineChars="0"/>
+        <w:rPr>
+          <w:rFonts w:hint="eastAsia"/>
+          <w:highlight w:val="green"/>
+          <w:lang w:val="en-US" w:eastAsia="zh-CN"/>
+        </w:rPr>
+      </w:pPr>
+    </w:p>
+    <w:p>
+      <w:pPr>
+        <w:ind w:firstLine="720" w:firstLineChars="0"/>
+        <w:rPr>
+          <w:rFonts w:hint="eastAsia"/>
+          <w:highlight w:val="green"/>
+          <w:lang w:val="en-US" w:eastAsia="zh-CN"/>
+        </w:rPr>
+      </w:pPr>
+    </w:p>
+    <w:p>
+      <w:pPr>
+        <w:ind w:firstLine="720" w:firstLineChars="0"/>
+        <w:rPr>
+          <w:rFonts w:hint="eastAsia"/>
+          <w:highlight w:val="none"/>
+          <w:lang w:val="en-US" w:eastAsia="zh-CN"/>
+        </w:rPr>
+      </w:pPr>
+      <w:r>
+        <w:rPr>
+          <w:rFonts w:hint="eastAsia"/>
+          <w:highlight w:val="none"/>
+          <w:lang w:val="en-US" w:eastAsia="zh-CN"/>
+        </w:rPr>
+        <w:t xml:space="preserve">在完成了请求的基本解析之后，网关不仅需要正确转发数据，还常常承担对报文内容进行处理与优化的职责。其中，内容压缩是一项常见的手段，用于减小传输数据的体积、降低带宽占用。标准 HTTP 协议中，与内容压缩有关的的头部字段与常见值如下表所示，其中 </w:t>
+      </w:r>
+      <w:r>
+        <w:rPr>
+          <w:rFonts w:hint="eastAsia"/>
+          <w:highlight w:val="none"/>
+          <w:vertAlign w:val="baseline"/>
+          <w:lang w:val="en-US" w:eastAsia="zh-CN"/>
+        </w:rPr>
+        <w:t>“*” 表示接受任意压缩方式</w:t>
+      </w:r>
+      <w:r>
+        <w:rPr>
+          <w:rFonts w:hint="eastAsia"/>
+          <w:highlight w:val="none"/>
+          <w:lang w:val="en-US" w:eastAsia="zh-CN"/>
+        </w:rPr>
+        <w:t>：</w:t>
+      </w:r>
+      <w:r>
+        <w:rPr>
+          <w:rFonts w:hint="eastAsia"/>
+          <w:highlight w:val="none"/>
+          <w:lang w:val="en-US" w:eastAsia="zh-CN"/>
+        </w:rPr>
+        <w:tab/>
+      </w:r>
+    </w:p>
+    <w:p>
+      <w:pPr>
+        <w:ind w:firstLine="720" w:firstLineChars="0"/>
+        <w:rPr>
+          <w:rFonts w:hint="default"/>
+          <w:highlight w:val="none"/>
+          <w:lang w:val="en-US" w:eastAsia="zh-CN"/>
+        </w:rPr>
+      </w:pPr>
+    </w:p>
+    <w:tbl>
+      <w:tblPr>
+        <w:tblStyle w:val="11"/>
+        <w:tblW w:w="8178" w:type="dxa"/>
+        <w:tblInd w:w="0" w:type="dxa"/>
+        <w:tblBorders>
+          <w:top w:val="single" w:color="auto" w:sz="4" w:space="0"/>
+          <w:left w:val="single" w:color="auto" w:sz="4" w:space="0"/>
+          <w:bottom w:val="single" w:color="auto" w:sz="4" w:space="0"/>
+          <w:right w:val="single" w:color="auto" w:sz="4" w:space="0"/>
+          <w:insideH w:val="single" w:color="auto" w:sz="4" w:space="0"/>
+          <w:insideV w:val="single" w:color="auto" w:sz="4" w:space="0"/>
+        </w:tblBorders>
+        <w:tblLayout w:type="autofit"/>
+        <w:tblCellMar>
+          <w:left w:w="108" w:type="dxa"/>
+          <w:right w:w="108" w:type="dxa"/>
+        </w:tblCellMar>
+      </w:tblPr>
+      <w:tblGrid>
+        <w:gridCol w:w="2724"/>
+        <w:gridCol w:w="2727"/>
+        <w:gridCol w:w="2727"/>
+      </w:tblGrid>
+      <w:tr>
+        <w:tblPrEx>
+          <w:tblBorders>
+            <w:top w:val="single" w:color="auto" w:sz="4" w:space="0"/>
+            <w:left w:val="single" w:color="auto" w:sz="4" w:space="0"/>
+            <w:bottom w:val="single" w:color="auto" w:sz="4" w:space="0"/>
+            <w:right w:val="single" w:color="auto" w:sz="4" w:space="0"/>
+            <w:insideH w:val="single" w:color="auto" w:sz="4" w:space="0"/>
+            <w:insideV w:val="single" w:color="auto" w:sz="4" w:space="0"/>
+          </w:tblBorders>
+          <w:tblCellMar>
+            <w:left w:w="108" w:type="dxa"/>
+            <w:right w:w="108" w:type="dxa"/>
+          </w:tblCellMar>
+        </w:tblPrEx>
+        <w:trPr>
+          <w:trHeight w:val="789" w:hRule="atLeast"/>
+        </w:trPr>
+        <w:tc>
+          <w:tcPr>
+            <w:tcW w:w="2724" w:type="dxa"/>
+          </w:tcPr>
+          <w:p>
+            <w:pPr>
+              <w:rPr>
+                <w:rFonts w:hint="default"/>
+                <w:highlight w:val="none"/>
+                <w:vertAlign w:val="baseline"/>
+                <w:lang w:val="en-US" w:eastAsia="zh-CN"/>
+              </w:rPr>
+            </w:pPr>
+            <w:r>
+              <w:rPr>
+                <w:rFonts w:hint="eastAsia"/>
+                <w:highlight w:val="none"/>
+                <w:vertAlign w:val="baseline"/>
+                <w:lang w:val="en-US" w:eastAsia="zh-CN"/>
+              </w:rPr>
+              <w:t>首部名</w:t>
+            </w:r>
+          </w:p>
+        </w:tc>
+        <w:tc>
+          <w:tcPr>
+            <w:tcW w:w="2727" w:type="dxa"/>
+          </w:tcPr>
+          <w:p>
+            <w:pPr>
+              <w:rPr>
+                <w:rFonts w:hint="default"/>
+                <w:highlight w:val="none"/>
+                <w:vertAlign w:val="baseline"/>
+                <w:lang w:val="en-US" w:eastAsia="zh-CN"/>
+              </w:rPr>
+            </w:pPr>
+            <w:r>
+              <w:rPr>
+                <w:rFonts w:hint="eastAsia"/>
+                <w:highlight w:val="none"/>
+                <w:vertAlign w:val="baseline"/>
+                <w:lang w:val="en-US" w:eastAsia="zh-CN"/>
+              </w:rPr>
+              <w:t>常见值</w:t>
+            </w:r>
+          </w:p>
+        </w:tc>
+        <w:tc>
+          <w:tcPr>
+            <w:tcW w:w="2727" w:type="dxa"/>
+          </w:tcPr>
+          <w:p>
+            <w:pPr>
+              <w:rPr>
+                <w:rFonts w:hint="default"/>
+                <w:highlight w:val="none"/>
+                <w:vertAlign w:val="baseline"/>
+                <w:lang w:val="en-US" w:eastAsia="zh-CN"/>
+              </w:rPr>
+            </w:pPr>
+            <w:r>
+              <w:rPr>
+                <w:rFonts w:hint="eastAsia"/>
+                <w:highlight w:val="none"/>
+                <w:vertAlign w:val="baseline"/>
+                <w:lang w:val="en-US" w:eastAsia="zh-CN"/>
+              </w:rPr>
+              <w:t>说明</w:t>
+            </w:r>
+          </w:p>
+        </w:tc>
+      </w:tr>
+      <w:tr>
+        <w:tblPrEx>
+          <w:tblBorders>
+            <w:top w:val="single" w:color="auto" w:sz="4" w:space="0"/>
+            <w:left w:val="single" w:color="auto" w:sz="4" w:space="0"/>
+            <w:bottom w:val="single" w:color="auto" w:sz="4" w:space="0"/>
+            <w:right w:val="single" w:color="auto" w:sz="4" w:space="0"/>
+            <w:insideH w:val="single" w:color="auto" w:sz="4" w:space="0"/>
+            <w:insideV w:val="single" w:color="auto" w:sz="4" w:space="0"/>
+          </w:tblBorders>
+          <w:tblCellMar>
+            <w:left w:w="108" w:type="dxa"/>
+            <w:right w:w="108" w:type="dxa"/>
+          </w:tblCellMar>
+        </w:tblPrEx>
+        <w:trPr>
+          <w:trHeight w:val="775" w:hRule="atLeast"/>
+        </w:trPr>
+        <w:tc>
+          <w:tcPr>
+            <w:tcW w:w="2724" w:type="dxa"/>
+          </w:tcPr>
+          <w:p>
+            <w:pPr>
+              <w:rPr>
+                <w:rFonts w:hint="default"/>
+                <w:highlight w:val="none"/>
+                <w:vertAlign w:val="baseline"/>
+                <w:lang w:val="en-US" w:eastAsia="zh-CN"/>
+              </w:rPr>
+            </w:pPr>
+            <w:r>
+              <w:rPr>
+                <w:rFonts w:hint="eastAsia"/>
+                <w:highlight w:val="none"/>
+                <w:lang w:val="en-US" w:eastAsia="zh-CN"/>
+              </w:rPr>
+              <w:t xml:space="preserve"> Accept-Encoding</w:t>
+            </w:r>
+          </w:p>
+        </w:tc>
+        <w:tc>
+          <w:tcPr>
+            <w:tcW w:w="2727" w:type="dxa"/>
+          </w:tcPr>
+          <w:p>
+            <w:pPr>
+              <w:rPr>
+                <w:rFonts w:hint="default"/>
+                <w:highlight w:val="none"/>
+                <w:vertAlign w:val="baseline"/>
+                <w:lang w:val="en-US" w:eastAsia="zh-CN"/>
+              </w:rPr>
+            </w:pPr>
+            <w:r>
+              <w:rPr>
+                <w:rFonts w:hint="eastAsia"/>
+                <w:highlight w:val="none"/>
+                <w:vertAlign w:val="baseline"/>
+                <w:lang w:val="en-US" w:eastAsia="zh-CN"/>
+              </w:rPr>
+              <w:t>g</w:t>
+            </w:r>
+            <w:r>
+              <w:rPr>
+                <w:rFonts w:hint="default"/>
+                <w:highlight w:val="none"/>
+                <w:vertAlign w:val="baseline"/>
+                <w:lang w:val="en-US" w:eastAsia="zh-CN"/>
+              </w:rPr>
+              <w:t>zip</w:t>
+            </w:r>
+            <w:r>
+              <w:rPr>
+                <w:rFonts w:hint="eastAsia"/>
+                <w:highlight w:val="none"/>
+                <w:vertAlign w:val="baseline"/>
+                <w:lang w:val="en-US" w:eastAsia="zh-CN"/>
+              </w:rPr>
+              <w:t>，deflate，br，*</w:t>
+            </w:r>
+          </w:p>
+        </w:tc>
+        <w:tc>
+          <w:tcPr>
+            <w:tcW w:w="2727" w:type="dxa"/>
+          </w:tcPr>
+          <w:p>
+            <w:pPr>
+              <w:rPr>
+                <w:rFonts w:hint="default"/>
+                <w:highlight w:val="none"/>
+                <w:vertAlign w:val="baseline"/>
+                <w:lang w:val="en-US" w:eastAsia="zh-CN"/>
+              </w:rPr>
+            </w:pPr>
+            <w:r>
+              <w:rPr>
+                <w:rFonts w:hint="eastAsia"/>
+                <w:highlight w:val="none"/>
+                <w:vertAlign w:val="baseline"/>
+                <w:lang w:val="en-US" w:eastAsia="zh-CN"/>
+              </w:rPr>
+              <w:t>客户端首次请求网页时，服务器将接受的压缩算法填入这个头部字段返回</w:t>
+            </w:r>
+          </w:p>
+        </w:tc>
+      </w:tr>
+      <w:tr>
+        <w:tblPrEx>
+          <w:tblBorders>
+            <w:top w:val="single" w:color="auto" w:sz="4" w:space="0"/>
+            <w:left w:val="single" w:color="auto" w:sz="4" w:space="0"/>
+            <w:bottom w:val="single" w:color="auto" w:sz="4" w:space="0"/>
+            <w:right w:val="single" w:color="auto" w:sz="4" w:space="0"/>
+            <w:insideH w:val="single" w:color="auto" w:sz="4" w:space="0"/>
+            <w:insideV w:val="single" w:color="auto" w:sz="4" w:space="0"/>
+          </w:tblBorders>
+          <w:tblCellMar>
+            <w:left w:w="108" w:type="dxa"/>
+            <w:right w:w="108" w:type="dxa"/>
+          </w:tblCellMar>
+        </w:tblPrEx>
+        <w:trPr>
+          <w:trHeight w:val="901" w:hRule="atLeast"/>
+        </w:trPr>
+        <w:tc>
+          <w:tcPr>
+            <w:tcW w:w="2724" w:type="dxa"/>
+          </w:tcPr>
+          <w:p>
+            <w:pPr>
+              <w:rPr>
+                <w:rFonts w:hint="default"/>
+                <w:highlight w:val="none"/>
+                <w:lang w:val="en-US" w:eastAsia="zh-CN"/>
+              </w:rPr>
+            </w:pPr>
+            <w:r>
+              <w:rPr>
+                <w:rFonts w:hint="eastAsia"/>
+                <w:highlight w:val="none"/>
+                <w:lang w:val="en-US" w:eastAsia="zh-CN"/>
+              </w:rPr>
+              <w:t>Content-Encoding</w:t>
+            </w:r>
+          </w:p>
+        </w:tc>
+        <w:tc>
+          <w:tcPr>
+            <w:tcW w:w="2727" w:type="dxa"/>
+          </w:tcPr>
+          <w:p>
+            <w:pPr>
+              <w:rPr>
+                <w:rFonts w:hint="default"/>
+                <w:highlight w:val="none"/>
+                <w:vertAlign w:val="baseline"/>
+                <w:lang w:val="en-US" w:eastAsia="zh-CN"/>
+              </w:rPr>
+            </w:pPr>
+            <w:r>
+              <w:rPr>
+                <w:rFonts w:hint="eastAsia"/>
+                <w:highlight w:val="none"/>
+                <w:vertAlign w:val="baseline"/>
+                <w:lang w:val="en-US" w:eastAsia="zh-CN"/>
+              </w:rPr>
+              <w:t>g</w:t>
+            </w:r>
+            <w:r>
+              <w:rPr>
+                <w:rFonts w:hint="default"/>
+                <w:highlight w:val="none"/>
+                <w:vertAlign w:val="baseline"/>
+                <w:lang w:val="en-US" w:eastAsia="zh-CN"/>
+              </w:rPr>
+              <w:t>zip</w:t>
+            </w:r>
+            <w:r>
+              <w:rPr>
+                <w:rFonts w:hint="eastAsia"/>
+                <w:highlight w:val="none"/>
+                <w:vertAlign w:val="baseline"/>
+                <w:lang w:val="en-US" w:eastAsia="zh-CN"/>
+              </w:rPr>
+              <w:t>，deflate，br</w:t>
+            </w:r>
+          </w:p>
+        </w:tc>
+        <w:tc>
+          <w:tcPr>
+            <w:tcW w:w="2727" w:type="dxa"/>
+          </w:tcPr>
+          <w:p>
+            <w:pPr>
+              <w:rPr>
+                <w:rFonts w:hint="default"/>
+                <w:highlight w:val="none"/>
+                <w:vertAlign w:val="baseline"/>
+                <w:lang w:val="en-US" w:eastAsia="zh-CN"/>
+              </w:rPr>
+            </w:pPr>
+            <w:r>
+              <w:rPr>
+                <w:rFonts w:hint="eastAsia"/>
+                <w:highlight w:val="none"/>
+                <w:vertAlign w:val="baseline"/>
+                <w:lang w:val="en-US" w:eastAsia="zh-CN"/>
+              </w:rPr>
+              <w:t>用于指示数据载荷的压缩算法</w:t>
+            </w:r>
+          </w:p>
+        </w:tc>
+      </w:tr>
+      <w:tr>
+        <w:tblPrEx>
+          <w:tblBorders>
+            <w:top w:val="single" w:color="auto" w:sz="4" w:space="0"/>
+            <w:left w:val="single" w:color="auto" w:sz="4" w:space="0"/>
+            <w:bottom w:val="single" w:color="auto" w:sz="4" w:space="0"/>
+            <w:right w:val="single" w:color="auto" w:sz="4" w:space="0"/>
+            <w:insideH w:val="single" w:color="auto" w:sz="4" w:space="0"/>
+            <w:insideV w:val="single" w:color="auto" w:sz="4" w:space="0"/>
+          </w:tblBorders>
+          <w:tblCellMar>
+            <w:left w:w="108" w:type="dxa"/>
+            <w:right w:w="108" w:type="dxa"/>
+          </w:tblCellMar>
+        </w:tblPrEx>
+        <w:trPr>
+          <w:trHeight w:val="901" w:hRule="atLeast"/>
+        </w:trPr>
+        <w:tc>
+          <w:tcPr>
+            <w:tcW w:w="2724" w:type="dxa"/>
+          </w:tcPr>
+          <w:p>
+            <w:pPr>
+              <w:rPr>
+                <w:rFonts w:hint="default"/>
+                <w:highlight w:val="none"/>
+                <w:lang w:val="en-US" w:eastAsia="zh-CN"/>
+              </w:rPr>
+            </w:pPr>
+            <w:r>
+              <w:rPr>
+                <w:rFonts w:hint="eastAsia"/>
+                <w:highlight w:val="none"/>
+                <w:lang w:val="en-US" w:eastAsia="zh-CN"/>
+              </w:rPr>
+              <w:t>Transfer-Encoding</w:t>
+            </w:r>
+          </w:p>
+        </w:tc>
+        <w:tc>
+          <w:tcPr>
+            <w:tcW w:w="2727" w:type="dxa"/>
+          </w:tcPr>
+          <w:p>
+            <w:pPr>
+              <w:rPr>
+                <w:rFonts w:hint="default"/>
+                <w:highlight w:val="none"/>
+                <w:vertAlign w:val="baseline"/>
+                <w:lang w:val="en-US" w:eastAsia="zh-CN"/>
+              </w:rPr>
+            </w:pPr>
+            <w:r>
+              <w:rPr>
+                <w:rFonts w:hint="eastAsia"/>
+                <w:highlight w:val="none"/>
+                <w:vertAlign w:val="baseline"/>
+                <w:lang w:val="en-US" w:eastAsia="zh-CN"/>
+              </w:rPr>
+              <w:t>chunked</w:t>
+            </w:r>
+          </w:p>
+        </w:tc>
+        <w:tc>
+          <w:tcPr>
+            <w:tcW w:w="2727" w:type="dxa"/>
+          </w:tcPr>
+          <w:p>
+            <w:pPr>
+              <w:rPr>
+                <w:rFonts w:hint="default"/>
+                <w:highlight w:val="none"/>
+                <w:vertAlign w:val="baseline"/>
+                <w:lang w:val="en-US" w:eastAsia="zh-CN"/>
+              </w:rPr>
+            </w:pPr>
+            <w:r>
+              <w:rPr>
+                <w:rFonts w:hint="eastAsia"/>
+                <w:highlight w:val="none"/>
+                <w:vertAlign w:val="baseline"/>
+                <w:lang w:val="en-US" w:eastAsia="zh-CN"/>
+              </w:rPr>
+              <w:t>设置为 chunked 的时候 Content-Length 字段无效</w:t>
+            </w:r>
+          </w:p>
+        </w:tc>
+      </w:tr>
+    </w:tbl>
+    <w:p>
+      <w:pPr>
+        <w:ind w:firstLine="720" w:firstLineChars="0"/>
+        <w:rPr>
+          <w:rFonts w:hint="default"/>
+          <w:highlight w:val="none"/>
+          <w:lang w:val="en-US" w:eastAsia="zh-CN"/>
+        </w:rPr>
+      </w:pPr>
+    </w:p>
+    <w:p>
+      <w:pPr>
+        <w:ind w:firstLine="720" w:firstLineChars="0"/>
+        <w:rPr>
+          <w:rFonts w:hint="eastAsia"/>
+          <w:highlight w:val="green"/>
+          <w:lang w:val="en-US" w:eastAsia="zh-CN"/>
+        </w:rPr>
+      </w:pPr>
+    </w:p>
+    <w:p>
+      <w:pPr>
+        <w:ind w:firstLine="720" w:firstLineChars="0"/>
+        <w:rPr>
+          <w:rFonts w:hint="eastAsia"/>
+          <w:highlight w:val="none"/>
+          <w:lang w:val="en-US" w:eastAsia="zh-CN"/>
+        </w:rPr>
+      </w:pPr>
+      <w:r>
+        <w:rPr>
+          <w:rFonts w:hint="eastAsia"/>
+          <w:highlight w:val="none"/>
+          <w:lang w:val="en-US" w:eastAsia="zh-CN"/>
+        </w:rPr>
+        <w:t>尽管对数据进行压缩能减轻网络压力，提升网络传输速度。但对于大文件的传输而言，数据的压缩与解压会消耗大量时间，引入不可忽略的网络时延。因此 gzip 与 br 等压缩库都提供了流式编程接口 （Streaming API）以对数据分块压缩。同时通过设置 HTTP 头部字段中的 Transfer-Encoding 为 chunked，发送端可以在压缩完小部分数据后就进行数据传输，而不是在所有数据都压缩完毕后再一并传输。</w:t>
+      </w:r>
+    </w:p>
+    <w:p>
+      <w:pPr>
+        <w:ind w:firstLine="720" w:firstLineChars="0"/>
+        <w:rPr>
+          <w:rFonts w:hint="eastAsia"/>
+          <w:highlight w:val="none"/>
+          <w:lang w:val="en-US" w:eastAsia="zh-CN"/>
+        </w:rPr>
+      </w:pPr>
+      <w:r>
+        <w:rPr>
+          <w:rFonts w:hint="eastAsia"/>
+          <w:highlight w:val="none"/>
+          <w:lang w:val="en-US" w:eastAsia="zh-CN"/>
+        </w:rPr>
+        <w:t>当 Transfer-Encoding 设置为 chunked 时，HTTP 标准对数据载荷的格式做出了如下要求：</w:t>
+      </w:r>
+    </w:p>
+    <w:p>
+      <w:pPr>
+        <w:ind w:firstLine="720" w:firstLineChars="0"/>
+        <w:rPr>
+          <w:rFonts w:hint="default"/>
+          <w:highlight w:val="none"/>
+          <w:lang w:val="en-US" w:eastAsia="zh-CN"/>
+        </w:rPr>
+      </w:pPr>
+      <w:r>
+        <w:rPr>
+          <w:rFonts w:hint="eastAsia"/>
+          <w:highlight w:val="none"/>
+          <w:lang w:val="en-US" w:eastAsia="zh-CN"/>
+        </w:rPr>
+        <w:t>（1）每个载荷应该包括压缩数据块的长度与压缩数据块，以两个 CRLF 代表载荷的结束。其中数据块的长度应该用十六进制进行表示，并将数值转换为 ASCII 字符串。压缩数据块长度与压缩数据块本身以CRLF符号分隔。</w:t>
+      </w:r>
+    </w:p>
+    <w:p>
+      <w:pPr>
+        <w:ind w:firstLine="720" w:firstLineChars="0"/>
+        <w:rPr>
+          <w:rFonts w:hint="default"/>
+          <w:highlight w:val="none"/>
+          <w:lang w:val="en-US" w:eastAsia="zh-CN"/>
+        </w:rPr>
+      </w:pPr>
+      <w:r>
+        <w:rPr>
+          <w:rFonts w:hint="eastAsia"/>
+          <w:highlight w:val="none"/>
+          <w:lang w:val="en-US" w:eastAsia="zh-CN"/>
+        </w:rPr>
+        <w:t>（2）在所有压缩数据块都发送完毕之后，发送端应该发送一个长度为 0 的数据压缩块指示数据的结束。</w:t>
+      </w:r>
+    </w:p>
+    <w:p>
+      <w:pPr>
+        <w:ind w:firstLine="720" w:firstLineChars="0"/>
+        <w:rPr>
+          <w:rFonts w:hint="eastAsia"/>
+          <w:highlight w:val="none"/>
+          <w:lang w:val="en-US" w:eastAsia="zh-CN"/>
+        </w:rPr>
+      </w:pPr>
+    </w:p>
+    <w:p>
+      <w:pPr>
+        <w:rPr>
+          <w:rFonts w:hint="default"/>
+          <w:highlight w:val="none"/>
+          <w:lang w:val="en-US" w:eastAsia="zh-CN"/>
+        </w:rPr>
+      </w:pPr>
+      <w:r>
+        <w:rPr>
+          <w:rFonts w:hint="eastAsia"/>
+          <w:highlight w:val="none"/>
+          <w:lang w:val="en-US" w:eastAsia="zh-CN"/>
+        </w:rPr>
+        <w:t>假设一个文件需要分成两个压缩块进行发送，用 “</w:t>
+      </w:r>
+      <w:r>
+        <w:rPr>
+          <w:rFonts w:hint="eastAsia"/>
+          <w:lang w:val="en-US" w:eastAsia="zh-CN"/>
+        </w:rPr>
+        <w:t>[DATA]</w:t>
+      </w:r>
+      <w:r>
+        <w:rPr>
+          <w:rFonts w:hint="eastAsia"/>
+          <w:highlight w:val="none"/>
+          <w:lang w:val="en-US" w:eastAsia="zh-CN"/>
+        </w:rPr>
+        <w:t>”</w:t>
+      </w:r>
+      <w:r>
+        <w:rPr>
+          <w:rFonts w:hint="eastAsia"/>
+          <w:lang w:val="en-US" w:eastAsia="zh-CN"/>
+        </w:rPr>
+        <w:t>代表压缩数据块，</w:t>
+      </w:r>
+      <w:r>
+        <w:rPr>
+          <w:rFonts w:hint="eastAsia"/>
+          <w:highlight w:val="none"/>
+          <w:lang w:val="en-US" w:eastAsia="zh-CN"/>
+        </w:rPr>
+        <w:t>一个内容压缩与分块传输的</w:t>
+      </w:r>
+      <w:r>
+        <w:rPr>
+          <w:rFonts w:hint="eastAsia"/>
+          <w:highlight w:val="green"/>
+          <w:lang w:val="en-US" w:eastAsia="zh-CN"/>
+        </w:rPr>
+        <w:t>例子如下，可读字符使用 ASCII 编码：</w:t>
+      </w:r>
+    </w:p>
+    <w:p>
+      <w:pPr>
+        <w:ind w:firstLine="720" w:firstLineChars="0"/>
+        <w:rPr>
+          <w:rFonts w:hint="eastAsia"/>
+          <w:highlight w:val="none"/>
+          <w:lang w:val="en-US" w:eastAsia="zh-CN"/>
+        </w:rPr>
+      </w:pPr>
+    </w:p>
+    <w:p>
+      <w:pPr>
+        <w:ind w:firstLine="720" w:firstLineChars="0"/>
+        <w:rPr>
+          <w:rFonts w:hint="eastAsia"/>
+          <w:highlight w:val="none"/>
+          <w:lang w:val="en-US" w:eastAsia="zh-CN"/>
+        </w:rPr>
+      </w:pPr>
+      <w:r>
+        <w:rPr>
+          <w:rFonts w:hint="eastAsia"/>
+          <w:sz w:val="24"/>
+          <w:szCs w:val="24"/>
+        </w:rPr>
+        <mc:AlternateContent>
+          <mc:Choice Requires="wps">
+            <w:drawing>
+              <wp:anchor distT="0" distB="0" distL="114300" distR="114300" simplePos="0" relativeHeight="251659264" behindDoc="0" locked="0" layoutInCell="1" allowOverlap="1">
+                <wp:simplePos x="0" y="0"/>
+                <wp:positionH relativeFrom="margin">
+                  <wp:posOffset>-45085</wp:posOffset>
+                </wp:positionH>
+                <wp:positionV relativeFrom="paragraph">
+                  <wp:posOffset>12700</wp:posOffset>
+                </wp:positionV>
+                <wp:extent cx="5396230" cy="1546860"/>
+                <wp:effectExtent l="6350" t="6350" r="7620" b="8890"/>
+                <wp:wrapNone/>
+                <wp:docPr id="849063231" name="矩形 1"/>
+                <wp:cNvGraphicFramePr/>
+                <a:graphic xmlns:a="http://schemas.openxmlformats.org/drawingml/2006/main">
+                  <a:graphicData uri="http://schemas.microsoft.com/office/word/2010/wordprocessingShape">
+                    <wps:wsp>
+                      <wps:cNvSpPr/>
+                      <wps:spPr>
+                        <a:xfrm>
+                          <a:off x="0" y="0"/>
+                          <a:ext cx="5396230" cy="1546860"/>
+                        </a:xfrm>
+                        <a:prstGeom prst="rect">
+                          <a:avLst/>
+                        </a:prstGeom>
+                        <a:ln>
+                          <a:solidFill>
+                            <a:schemeClr val="tx1"/>
+                          </a:solidFill>
+                        </a:ln>
+                      </wps:spPr>
+                      <wps:style>
+                        <a:lnRef idx="2">
+                          <a:schemeClr val="accent6"/>
+                        </a:lnRef>
+                        <a:fillRef idx="1">
+                          <a:schemeClr val="lt1"/>
+                        </a:fillRef>
+                        <a:effectRef idx="0">
+                          <a:schemeClr val="accent6"/>
+                        </a:effectRef>
+                        <a:fontRef idx="minor">
+                          <a:schemeClr val="dk1"/>
+                        </a:fontRef>
+                      </wps:style>
+                      <wps:txbx>
+                        <w:txbxContent>
+                          <w:p>
+                            <w:pPr>
+                              <w:jc w:val="left"/>
+                              <w:rPr>
+                                <w:rFonts w:hint="default"/>
+                                <w:lang w:val="en-US" w:eastAsia="zh-CN"/>
+                              </w:rPr>
+                            </w:pPr>
+                            <w:r>
+                              <w:rPr>
+                                <w:rFonts w:hint="eastAsia"/>
+                                <w:lang w:val="en-US" w:eastAsia="zh-CN"/>
+                              </w:rPr>
+                              <w:t>// 第一次发送 186个字节的数据</w:t>
+                            </w:r>
+                          </w:p>
+                          <w:p>
+                            <w:pPr>
+                              <w:jc w:val="left"/>
+                              <w:rPr>
+                                <w:rFonts w:hint="eastAsia"/>
+                                <w:lang w:val="en-US" w:eastAsia="zh-CN"/>
+                              </w:rPr>
+                            </w:pPr>
+                            <w:r>
+                              <w:rPr>
+                                <w:rFonts w:hint="eastAsia"/>
+                                <w:lang w:val="en-US" w:eastAsia="zh-CN"/>
+                              </w:rPr>
+                              <w:t>BA\r\n[DATA]\r\n\r\n</w:t>
+                            </w:r>
+                          </w:p>
+                          <w:p>
+                            <w:pPr>
+                              <w:jc w:val="left"/>
+                              <w:rPr>
+                                <w:rFonts w:hint="eastAsia"/>
+                                <w:lang w:val="en-US" w:eastAsia="zh-CN"/>
+                              </w:rPr>
+                            </w:pPr>
+                          </w:p>
+                          <w:p>
+                            <w:pPr>
+                              <w:jc w:val="left"/>
+                              <w:rPr>
+                                <w:rFonts w:hint="default"/>
+                                <w:lang w:val="en-US" w:eastAsia="zh-CN"/>
+                              </w:rPr>
+                            </w:pPr>
+                            <w:r>
+                              <w:rPr>
+                                <w:rFonts w:hint="eastAsia"/>
+                                <w:lang w:val="en-US" w:eastAsia="zh-CN"/>
+                              </w:rPr>
+                              <w:t>// 第二次发送 9个字节的数据</w:t>
+                            </w:r>
+                          </w:p>
+                          <w:p>
+                            <w:pPr>
+                              <w:jc w:val="left"/>
+                              <w:rPr>
+                                <w:rFonts w:hint="default"/>
+                                <w:lang w:val="en-US" w:eastAsia="zh-CN"/>
+                              </w:rPr>
+                            </w:pPr>
+                            <w:r>
+                              <w:rPr>
+                                <w:rFonts w:hint="eastAsia"/>
+                                <w:lang w:val="en-US" w:eastAsia="zh-CN"/>
+                              </w:rPr>
+                              <w:t>9\r\n[DATA]\r\n\r\n</w:t>
+                            </w:r>
+                          </w:p>
+                          <w:p>
+                            <w:pPr>
+                              <w:jc w:val="left"/>
+                              <w:rPr>
+                                <w:rFonts w:hint="default"/>
+                                <w:lang w:val="en-US" w:eastAsia="zh-CN"/>
+                              </w:rPr>
+                            </w:pPr>
+                          </w:p>
+                          <w:p>
+                            <w:pPr>
+                              <w:jc w:val="left"/>
+                              <w:rPr>
+                                <w:rFonts w:hint="eastAsia"/>
+                                <w:lang w:val="en-US" w:eastAsia="zh-CN"/>
+                              </w:rPr>
+                            </w:pPr>
+                            <w:r>
+                              <w:rPr>
+                                <w:rFonts w:hint="eastAsia"/>
+                                <w:lang w:val="en-US" w:eastAsia="zh-CN"/>
+                              </w:rPr>
+                              <w:t>// 第三次发送指示结束的数据块</w:t>
+                            </w:r>
+                          </w:p>
+                          <w:p>
+                            <w:pPr>
+                              <w:jc w:val="left"/>
+                              <w:rPr>
+                                <w:rFonts w:hint="default"/>
+                                <w:lang w:val="en-US" w:eastAsia="zh-CN"/>
+                              </w:rPr>
+                            </w:pPr>
+                            <w:r>
+                              <w:rPr>
+                                <w:rFonts w:hint="eastAsia"/>
+                                <w:lang w:val="en-US" w:eastAsia="zh-CN"/>
+                              </w:rPr>
+                              <w:t>0\r\n\r\n</w:t>
+                            </w:r>
+                          </w:p>
+                          <w:p>
+                            <w:pPr>
+                              <w:jc w:val="left"/>
+                              <w:rPr>
+                                <w:rFonts w:hint="default"/>
+                                <w:lang w:val="en-US" w:eastAsia="zh-CN"/>
+                              </w:rPr>
+                            </w:pPr>
+                          </w:p>
+                          <w:p>
+                            <w:pPr>
+                              <w:jc w:val="left"/>
+                              <w:rPr>
+                                <w:rFonts w:hint="default"/>
+                                <w:lang w:val="en-US" w:eastAsia="zh-CN"/>
+                              </w:rPr>
+                            </w:pPr>
+                          </w:p>
+                        </w:txbxContent>
+                      </wps:txbx>
+                      <wps:bodyPr rot="0" spcFirstLastPara="0" vertOverflow="overflow" horzOverflow="overflow" vert="horz" wrap="square" lIns="91440" tIns="45720" rIns="91440" bIns="45720" numCol="1" spcCol="0" rtlCol="0" fromWordArt="0" anchor="ctr" anchorCtr="0" forceAA="0" compatLnSpc="1">
+                        <a:noAutofit/>
+                      </wps:bodyPr>
+                    </wps:wsp>
+                  </a:graphicData>
+                </a:graphic>
+              </wp:anchor>
+            </w:drawing>
+          </mc:Choice>
+          <mc:Fallback>
+            <w:pict>
+              <v:rect id="矩形 1" o:spid="_x0000_s1026" o:spt="1" style="position:absolute;left:0pt;margin-left:-3.55pt;margin-top:1pt;height:121.8pt;width:424.9pt;mso-position-horizontal-relative:margin;z-index:251659264;v-text-anchor:middle;mso-width-relative:page;mso-height-relative:page;" fillcolor="#FFFFFF [3201]" filled="t" stroked="t" coordsize="21600,21600" o:gfxdata="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">
+                <v:fill on="t" focussize="0,0"/>
+                <v:stroke weight="1pt" color="#000000 [3213]" miterlimit="8" joinstyle="miter"/>
+                <v:imagedata o:title=""/>
+                <o:lock v:ext="edit" aspectratio="f"/>
+                <v:textbox>
+                  <w:txbxContent>
+                    <w:p>
+                      <w:pPr>
+                        <w:jc w:val="left"/>
+                        <w:rPr>
+                          <w:rFonts w:hint="default"/>
+                          <w:lang w:val="en-US" w:eastAsia="zh-CN"/>
+                        </w:rPr>
+                      </w:pPr>
+                      <w:r>
+                        <w:rPr>
+                          <w:rFonts w:hint="eastAsia"/>
+                          <w:lang w:val="en-US" w:eastAsia="zh-CN"/>
+                        </w:rPr>
+                        <w:t>// 第一次发送 186个字节的数据</w:t>
+                      </w:r>
+                    </w:p>
+                    <w:p>
+                      <w:pPr>
+                        <w:jc w:val="left"/>
+                        <w:rPr>
+                          <w:rFonts w:hint="eastAsia"/>
+                          <w:lang w:val="en-US" w:eastAsia="zh-CN"/>
+                        </w:rPr>
+                      </w:pPr>
+                      <w:r>
+                        <w:rPr>
+                          <w:rFonts w:hint="eastAsia"/>
+                          <w:lang w:val="en-US" w:eastAsia="zh-CN"/>
+                        </w:rPr>
+                        <w:t>BA\r\n[DATA]\r\n\r\n</w:t>
+                      </w:r>
+                    </w:p>
+                    <w:p>
+                      <w:pPr>
+                        <w:jc w:val="left"/>
+                        <w:rPr>
+                          <w:rFonts w:hint="eastAsia"/>
+                          <w:lang w:val="en-US" w:eastAsia="zh-CN"/>
+                        </w:rPr>
+                      </w:pPr>
+                    </w:p>
+                    <w:p>
+                      <w:pPr>
+                        <w:jc w:val="left"/>
+                        <w:rPr>
+                          <w:rFonts w:hint="default"/>
+                          <w:lang w:val="en-US" w:eastAsia="zh-CN"/>
+                        </w:rPr>
+                      </w:pPr>
+                      <w:r>
+                        <w:rPr>
+                          <w:rFonts w:hint="eastAsia"/>
+                          <w:lang w:val="en-US" w:eastAsia="zh-CN"/>
+                        </w:rPr>
+                        <w:t>// 第二次发送 9个字节的数据</w:t>
+                      </w:r>
+                    </w:p>
+                    <w:p>
+                      <w:pPr>
+                        <w:jc w:val="left"/>
+                        <w:rPr>
+                          <w:rFonts w:hint="default"/>
+                          <w:lang w:val="en-US" w:eastAsia="zh-CN"/>
+                        </w:rPr>
+                      </w:pPr>
+                      <w:r>
+                        <w:rPr>
+                          <w:rFonts w:hint="eastAsia"/>
+                          <w:lang w:val="en-US" w:eastAsia="zh-CN"/>
+                        </w:rPr>
+                        <w:t>9\r\n[DATA]\r\n\r\n</w:t>
+                      </w:r>
+                    </w:p>
+                    <w:p>
+                      <w:pPr>
+                        <w:jc w:val="left"/>
+                        <w:rPr>
+                          <w:rFonts w:hint="default"/>
+                          <w:lang w:val="en-US" w:eastAsia="zh-CN"/>
+                        </w:rPr>
+                      </w:pPr>
+                    </w:p>
+                    <w:p>
+                      <w:pPr>
+                        <w:jc w:val="left"/>
+                        <w:rPr>
+                          <w:rFonts w:hint="eastAsia"/>
+                          <w:lang w:val="en-US" w:eastAsia="zh-CN"/>
+                        </w:rPr>
+                      </w:pPr>
+                      <w:r>
+                        <w:rPr>
+                          <w:rFonts w:hint="eastAsia"/>
+                          <w:lang w:val="en-US" w:eastAsia="zh-CN"/>
+                        </w:rPr>
+                        <w:t>// 第三次发送指示结束的数据块</w:t>
+                      </w:r>
+                    </w:p>
+                    <w:p>
+                      <w:pPr>
+                        <w:jc w:val="left"/>
+                        <w:rPr>
+                          <w:rFonts w:hint="default"/>
+                          <w:lang w:val="en-US" w:eastAsia="zh-CN"/>
+                        </w:rPr>
+                      </w:pPr>
+                      <w:r>
+                        <w:rPr>
+                          <w:rFonts w:hint="eastAsia"/>
+                          <w:lang w:val="en-US" w:eastAsia="zh-CN"/>
+                        </w:rPr>
+                        <w:t>0\r\n\r\n</w:t>
+                      </w:r>
+                    </w:p>
+                    <w:p>
+                      <w:pPr>
+                        <w:jc w:val="left"/>
+                        <w:rPr>
+                          <w:rFonts w:hint="default"/>
+                          <w:lang w:val="en-US" w:eastAsia="zh-CN"/>
+                        </w:rPr>
+                      </w:pPr>
+                    </w:p>
+                    <w:p>
+                      <w:pPr>
+                        <w:jc w:val="left"/>
+                        <w:rPr>
+                          <w:rFonts w:hint="default"/>
+                          <w:lang w:val="en-US" w:eastAsia="zh-CN"/>
+                        </w:rPr>
+                      </w:pPr>
+                    </w:p>
+                  </w:txbxContent>
+                </v:textbox>
+              </v:rect>
+            </w:pict>
+          </mc:Fallback>
+        </mc:AlternateContent>
+      </w:r>
+    </w:p>
+    <w:p>
+      <w:pPr>
+        <w:ind w:firstLine="720" w:firstLineChars="0"/>
+        <w:rPr>
+          <w:rFonts w:hint="eastAsia"/>
+          <w:highlight w:val="none"/>
+          <w:lang w:val="en-US" w:eastAsia="zh-CN"/>
+        </w:rPr>
+      </w:pPr>
+    </w:p>
+    <w:p>
+      <w:pPr>
+        <w:ind w:firstLine="720" w:firstLineChars="0"/>
+        <w:rPr>
+          <w:rFonts w:hint="eastAsia"/>
+          <w:highlight w:val="none"/>
+          <w:lang w:val="en-US" w:eastAsia="zh-CN"/>
+        </w:rPr>
+      </w:pPr>
+    </w:p>
+    <w:p>
+      <w:pPr>
+        <w:ind w:firstLine="720" w:firstLineChars="0"/>
+        <w:rPr>
+          <w:rFonts w:hint="default"/>
+          <w:highlight w:val="green"/>
+          <w:lang w:val="en-US" w:eastAsia="zh-CN"/>
+        </w:rPr>
+      </w:pPr>
+      <w:r>
+        <w:rPr>
+          <w:rFonts w:hint="eastAsia"/>
+          <w:highlight w:val="none"/>
+          <w:lang w:val="en-US" w:eastAsia="zh-CN"/>
+        </w:rPr>
+        <w:t>本论文网关实现了基于 gzip 压缩算法的分块传输的支持，完整的请求与响应流</w:t>
+      </w:r>
+      <w:r>
+        <w:rPr>
+          <w:rFonts w:hint="eastAsia"/>
+          <w:highlight w:val="green"/>
+          <w:lang w:val="en-US" w:eastAsia="zh-CN"/>
+        </w:rPr>
+        <w:t>程示意如下：</w:t>
+      </w:r>
+    </w:p>
+    <w:p>
+      <w:pPr>
+        <w:rPr>
+          <w:rFonts w:hint="eastAsia"/>
+          <w:highlight w:val="green"/>
+          <w:lang w:val="en-US" w:eastAsia="zh-CN"/>
+        </w:rPr>
+      </w:pPr>
+    </w:p>
+    <w:p>
+      <w:pPr>
+        <w:ind w:firstLine="720" w:firstLineChars="0"/>
+        <w:rPr>
+          <w:rFonts w:hint="eastAsia"/>
+          <w:highlight w:val="green"/>
+          <w:lang w:val="en-US" w:eastAsia="zh-CN"/>
+        </w:rPr>
+      </w:pPr>
+    </w:p>
+    <w:p>
+      <w:pPr>
+        <w:ind w:firstLine="720" w:firstLineChars="0"/>
+        <w:rPr>
+          <w:rFonts w:hint="eastAsia"/>
+          <w:highlight w:val="green"/>
+          <w:lang w:val="en-US" w:eastAsia="zh-CN"/>
+        </w:rPr>
+      </w:pPr>
+    </w:p>
+    <w:p>
+      <w:pPr>
+        <w:ind w:firstLine="720" w:firstLineChars="0"/>
+        <w:rPr>
+          <w:rFonts w:hint="eastAsia"/>
+          <w:highlight w:val="green"/>
+          <w:lang w:val="en-US" w:eastAsia="zh-CN"/>
+        </w:rPr>
+      </w:pPr>
+    </w:p>
+    <w:p>
+      <w:pPr>
+        <w:ind w:firstLine="720" w:firstLineChars="0"/>
+        <w:rPr>
+          <w:rFonts w:hint="default"/>
+          <w:highlight w:val="green"/>
+          <w:lang w:val="en-US" w:eastAsia="zh-CN"/>
+        </w:rPr>
+      </w:pPr>
+    </w:p>
+    <w:p>
+      <w:pPr>
+        <w:ind w:firstLine="720" w:firstLineChars="0"/>
+        <w:rPr>
+          <w:rFonts w:hint="default"/>
+          <w:lang w:val="en-US" w:eastAsia="zh-CN"/>
+        </w:rPr>
+      </w:pPr>
+    </w:p>
+    <w:p>
+      <w:pPr>
+        <w:rPr>
+          <w:rFonts w:hint="eastAsia"/>
+          <w:lang w:val="en-US" w:eastAsia="zh-CN"/>
+        </w:rPr>
+      </w:pPr>
+      <w:r>
+        <w:rPr>
+          <w:rFonts w:hint="eastAsia"/>
+          <w:lang w:val="en-US" w:eastAsia="zh-CN"/>
+        </w:rPr>
+        <w:t>3.2.5 WebSocket 代理</w:t>
+      </w:r>
+    </w:p>
+    <w:p>
+      <w:pPr>
+        <w:ind w:firstLine="720" w:firstLineChars="0"/>
+        <w:rPr>
+          <w:rFonts w:hint="default"/>
+          <w:lang w:val="en-US" w:eastAsia="zh-CN"/>
+        </w:rPr>
+      </w:pPr>
+      <w:r>
+        <w:rPr>
+          <w:rFonts w:hint="eastAsia"/>
+          <w:lang w:val="en-US" w:eastAsia="zh-CN"/>
+        </w:rPr>
+        <w:t>WebSocket 是由 HTTP 协议扩展的全双工应用层协议，广泛应用于在线聊天与多人游戏等需要实时数据传输的场景。为了将 HTTP 协议升级为 WebSocket 协议，需要设定特定的首部字段，并向服务器发送 GET 请求，需要设置的首部如下表所示：</w:t>
+      </w:r>
+    </w:p>
+    <w:tbl>
+      <w:tblPr>
+        <w:tblStyle w:val="11"/>
+        <w:tblW w:w="0" w:type="auto"/>
+        <w:tblInd w:w="0" w:type="dxa"/>
+        <w:tblBorders>
+          <w:top w:val="single" w:color="auto" w:sz="4" w:space="0"/>
+          <w:left w:val="single" w:color="auto" w:sz="4" w:space="0"/>
+          <w:bottom w:val="single" w:color="auto" w:sz="4" w:space="0"/>
+          <w:right w:val="single" w:color="auto" w:sz="4" w:space="0"/>
+          <w:insideH w:val="single" w:color="auto" w:sz="4" w:space="0"/>
+          <w:insideV w:val="single" w:color="auto" w:sz="4" w:space="0"/>
+        </w:tblBorders>
+        <w:tblLayout w:type="autofit"/>
+        <w:tblCellMar>
+          <w:left w:w="108" w:type="dxa"/>
+          <w:right w:w="108" w:type="dxa"/>
+        </w:tblCellMar>
+      </w:tblPr>
+      <w:tblGrid>
+        <w:gridCol w:w="4261"/>
+        <w:gridCol w:w="4261"/>
+      </w:tblGrid>
+      <w:tr>
+        <w:tblPrEx>
+          <w:tblBorders>
+            <w:top w:val="single" w:color="auto" w:sz="4" w:space="0"/>
+            <w:left w:val="single" w:color="auto" w:sz="4" w:space="0"/>
+            <w:bottom w:val="single" w:color="auto" w:sz="4" w:space="0"/>
+            <w:right w:val="single" w:color="auto" w:sz="4" w:space="0"/>
+            <w:insideH w:val="single" w:color="auto" w:sz="4" w:space="0"/>
+            <w:insideV w:val="single" w:color="auto" w:sz="4" w:space="0"/>
+          </w:tblBorders>
+          <w:tblCellMar>
+            <w:left w:w="108" w:type="dxa"/>
+            <w:right w:w="108" w:type="dxa"/>
+          </w:tblCellMar>
+        </w:tblPrEx>
+        <w:tc>
+          <w:tcPr>
+            <w:tcW w:w="4261" w:type="dxa"/>
+          </w:tcPr>
+          <w:p>
+            <w:pPr>
+              <w:rPr>
+                <w:rFonts w:hint="default"/>
+                <w:vertAlign w:val="baseline"/>
+                <w:lang w:val="en-US" w:eastAsia="zh-CN"/>
+              </w:rPr>
+            </w:pPr>
+            <w:r>
+              <w:rPr>
+                <w:rFonts w:hint="eastAsia"/>
+                <w:vertAlign w:val="baseline"/>
+                <w:lang w:val="en-US" w:eastAsia="zh-CN"/>
+              </w:rPr>
+              <w:t>首部名称</w:t>
+            </w:r>
+          </w:p>
+        </w:tc>
+        <w:tc>
+          <w:tcPr>
+            <w:tcW w:w="4261" w:type="dxa"/>
+          </w:tcPr>
+          <w:p>
+            <w:pPr>
+              <w:rPr>
+                <w:rFonts w:hint="default"/>
+                <w:vertAlign w:val="baseline"/>
+                <w:lang w:val="en-US" w:eastAsia="zh-CN"/>
+              </w:rPr>
+            </w:pPr>
+            <w:r>
+              <w:rPr>
+                <w:rFonts w:hint="eastAsia"/>
+                <w:vertAlign w:val="baseline"/>
+                <w:lang w:val="en-US" w:eastAsia="zh-CN"/>
+              </w:rPr>
+              <w:t>说明</w:t>
+            </w:r>
+          </w:p>
+        </w:tc>
+      </w:tr>
+      <w:tr>
+        <w:tblPrEx>
+          <w:tblBorders>
+            <w:top w:val="single" w:color="auto" w:sz="4" w:space="0"/>
+            <w:left w:val="single" w:color="auto" w:sz="4" w:space="0"/>
+            <w:bottom w:val="single" w:color="auto" w:sz="4" w:space="0"/>
+            <w:right w:val="single" w:color="auto" w:sz="4" w:space="0"/>
+            <w:insideH w:val="single" w:color="auto" w:sz="4" w:space="0"/>
+            <w:insideV w:val="single" w:color="auto" w:sz="4" w:space="0"/>
+          </w:tblBorders>
+          <w:tblCellMar>
+            <w:left w:w="108" w:type="dxa"/>
+            <w:right w:w="108" w:type="dxa"/>
+          </w:tblCellMar>
+        </w:tblPrEx>
+        <w:tc>
+          <w:tcPr>
+            <w:tcW w:w="4261" w:type="dxa"/>
+          </w:tcPr>
+          <w:p>
+            <w:pPr>
+              <w:rPr>
+                <w:rFonts w:hint="default"/>
+                <w:vertAlign w:val="baseline"/>
+                <w:lang w:val="en-US" w:eastAsia="zh-CN"/>
+              </w:rPr>
+            </w:pPr>
+            <w:r>
+              <w:rPr>
+                <w:rFonts w:hint="eastAsia"/>
+                <w:vertAlign w:val="baseline"/>
+                <w:lang w:val="en-US" w:eastAsia="zh-CN"/>
+              </w:rPr>
+              <w:t>Upgrade</w:t>
+            </w:r>
+          </w:p>
+        </w:tc>
+        <w:tc>
+          <w:tcPr>
+            <w:tcW w:w="4261" w:type="dxa"/>
+          </w:tcPr>
+          <w:p>
+            <w:pPr>
+              <w:rPr>
+                <w:rFonts w:hint="default"/>
+                <w:vertAlign w:val="baseline"/>
+                <w:lang w:val="en-US" w:eastAsia="zh-CN"/>
+              </w:rPr>
+            </w:pPr>
+            <w:r>
+              <w:rPr>
+                <w:rFonts w:hint="eastAsia"/>
+                <w:vertAlign w:val="baseline"/>
+                <w:lang w:val="en-US" w:eastAsia="zh-CN"/>
+              </w:rPr>
+              <w:t>通常值为 websocket</w:t>
+            </w:r>
+          </w:p>
+        </w:tc>
+      </w:tr>
+      <w:tr>
+        <w:tblPrEx>
+          <w:tblBorders>
+            <w:top w:val="single" w:color="auto" w:sz="4" w:space="0"/>
+            <w:left w:val="single" w:color="auto" w:sz="4" w:space="0"/>
+            <w:bottom w:val="single" w:color="auto" w:sz="4" w:space="0"/>
+            <w:right w:val="single" w:color="auto" w:sz="4" w:space="0"/>
+            <w:insideH w:val="single" w:color="auto" w:sz="4" w:space="0"/>
+            <w:insideV w:val="single" w:color="auto" w:sz="4" w:space="0"/>
+          </w:tblBorders>
+          <w:tblCellMar>
+            <w:left w:w="108" w:type="dxa"/>
+            <w:right w:w="108" w:type="dxa"/>
+          </w:tblCellMar>
+        </w:tblPrEx>
+        <w:tc>
+          <w:tcPr>
+            <w:tcW w:w="4261" w:type="dxa"/>
+          </w:tcPr>
+          <w:p>
+            <w:pPr>
+              <w:rPr>
+                <w:rFonts w:hint="default"/>
+                <w:vertAlign w:val="baseline"/>
+                <w:lang w:val="en-US" w:eastAsia="zh-CN"/>
+              </w:rPr>
+            </w:pPr>
+            <w:r>
+              <w:rPr>
+                <w:rFonts w:hint="eastAsia"/>
+                <w:vertAlign w:val="baseline"/>
+                <w:lang w:val="en-US" w:eastAsia="zh-CN"/>
+              </w:rPr>
+              <w:t>Connection</w:t>
+            </w:r>
+          </w:p>
+        </w:tc>
+        <w:tc>
+          <w:tcPr>
+            <w:tcW w:w="4261" w:type="dxa"/>
+          </w:tcPr>
+          <w:p>
+            <w:pPr>
+              <w:rPr>
+                <w:rFonts w:hint="default"/>
+                <w:vertAlign w:val="baseline"/>
+                <w:lang w:val="en-US" w:eastAsia="zh-CN"/>
+              </w:rPr>
+            </w:pPr>
+            <w:r>
+              <w:rPr>
+                <w:rFonts w:hint="eastAsia"/>
+                <w:vertAlign w:val="baseline"/>
+                <w:lang w:val="en-US" w:eastAsia="zh-CN"/>
+              </w:rPr>
+              <w:t>通常值为 Upgrade</w:t>
+            </w:r>
+          </w:p>
+        </w:tc>
+      </w:tr>
+      <w:tr>
+        <w:tblPrEx>
+          <w:tblBorders>
+            <w:top w:val="single" w:color="auto" w:sz="4" w:space="0"/>
+            <w:left w:val="single" w:color="auto" w:sz="4" w:space="0"/>
+            <w:bottom w:val="single" w:color="auto" w:sz="4" w:space="0"/>
+            <w:right w:val="single" w:color="auto" w:sz="4" w:space="0"/>
+            <w:insideH w:val="single" w:color="auto" w:sz="4" w:space="0"/>
+            <w:insideV w:val="single" w:color="auto" w:sz="4" w:space="0"/>
+          </w:tblBorders>
+          <w:tblCellMar>
+            <w:left w:w="108" w:type="dxa"/>
+            <w:right w:w="108" w:type="dxa"/>
+          </w:tblCellMar>
+        </w:tblPrEx>
+        <w:tc>
+          <w:tcPr>
+            <w:tcW w:w="4261" w:type="dxa"/>
+          </w:tcPr>
+          <w:p>
+            <w:pPr>
+              <w:rPr>
+                <w:rFonts w:hint="default"/>
+                <w:vertAlign w:val="baseline"/>
+                <w:lang w:val="en-US" w:eastAsia="zh-CN"/>
+              </w:rPr>
+            </w:pPr>
+            <w:r>
+              <w:rPr>
+                <w:rFonts w:hint="eastAsia"/>
+                <w:vertAlign w:val="baseline"/>
+                <w:lang w:val="en-US" w:eastAsia="zh-CN"/>
+              </w:rPr>
+              <w:t>Sec-WebSocket-Key</w:t>
+            </w:r>
+          </w:p>
+        </w:tc>
+        <w:tc>
+          <w:tcPr>
+            <w:tcW w:w="4261" w:type="dxa"/>
+          </w:tcPr>
+          <w:p>
+            <w:pPr>
+              <w:rPr>
+                <w:rFonts w:hint="default"/>
+                <w:vertAlign w:val="baseline"/>
+                <w:lang w:val="en-US" w:eastAsia="zh-CN"/>
+              </w:rPr>
+            </w:pPr>
+            <w:r>
+              <w:rPr>
+                <w:rFonts w:hint="eastAsia"/>
+                <w:vertAlign w:val="baseline"/>
+                <w:lang w:val="en-US" w:eastAsia="zh-CN"/>
+              </w:rPr>
+              <w:t>由客户端生成的随机字节</w:t>
+            </w:r>
+          </w:p>
+        </w:tc>
+      </w:tr>
+    </w:tbl>
+    <w:p>
+      <w:pPr>
+        <w:rPr>
+          <w:rFonts w:hint="default"/>
+          <w:lang w:val="en-US" w:eastAsia="zh-CN"/>
+        </w:rPr>
+      </w:pPr>
+    </w:p>
+    <w:p>
+      <w:pPr>
+        <w:rPr>
+          <w:rFonts w:hint="eastAsia"/>
+          <w:lang w:val="en-US" w:eastAsia="zh-CN"/>
+        </w:rPr>
+      </w:pPr>
+      <w:r>
+        <w:rPr>
+          <w:rFonts w:hint="eastAsia"/>
+          <w:lang w:val="en-US" w:eastAsia="zh-CN"/>
+        </w:rPr>
+        <w:t>如果服务器支持 WebSocket 协议并同意协议升级，会返回状态码为 101 （Switching Protocols）的响应报文，并设置下表中所示字段：</w:t>
+      </w:r>
+    </w:p>
+    <w:tbl>
+      <w:tblPr>
+        <w:tblStyle w:val="11"/>
+        <w:tblW w:w="0" w:type="auto"/>
+        <w:tblInd w:w="0" w:type="dxa"/>
+        <w:tblBorders>
+          <w:top w:val="single" w:color="auto" w:sz="4" w:space="0"/>
+          <w:left w:val="single" w:color="auto" w:sz="4" w:space="0"/>
+          <w:bottom w:val="single" w:color="auto" w:sz="4" w:space="0"/>
+          <w:right w:val="single" w:color="auto" w:sz="4" w:space="0"/>
+          <w:insideH w:val="single" w:color="auto" w:sz="4" w:space="0"/>
+          <w:insideV w:val="single" w:color="auto" w:sz="4" w:space="0"/>
+        </w:tblBorders>
+        <w:tblLayout w:type="autofit"/>
+        <w:tblCellMar>
+          <w:top w:w="0" w:type="dxa"/>
+          <w:left w:w="108" w:type="dxa"/>
+          <w:bottom w:w="0" w:type="dxa"/>
+          <w:right w:w="108" w:type="dxa"/>
+        </w:tblCellMar>
+      </w:tblPr>
+      <w:tblGrid>
+        <w:gridCol w:w="4261"/>
+        <w:gridCol w:w="4261"/>
+      </w:tblGrid>
+      <w:tr>
+        <w:tblPrEx>
+          <w:tblBorders>
+            <w:top w:val="single" w:color="auto" w:sz="4" w:space="0"/>
+            <w:left w:val="single" w:color="auto" w:sz="4" w:space="0"/>
+            <w:bottom w:val="single" w:color="auto" w:sz="4" w:space="0"/>
+            <w:right w:val="single" w:color="auto" w:sz="4" w:space="0"/>
+            <w:insideH w:val="single" w:color="auto" w:sz="4" w:space="0"/>
+            <w:insideV w:val="single" w:color="auto" w:sz="4" w:space="0"/>
+          </w:tblBorders>
+          <w:tblCellMar>
+            <w:top w:w="0" w:type="dxa"/>
+            <w:left w:w="108" w:type="dxa"/>
+            <w:bottom w:w="0" w:type="dxa"/>
+            <w:right w:w="108" w:type="dxa"/>
+          </w:tblCellMar>
+        </w:tblPrEx>
+        <w:tc>
+          <w:tcPr>
+            <w:tcW w:w="4261" w:type="dxa"/>
+            <w:shd w:val="clear"/>
+            <w:vAlign w:val="top"/>
+          </w:tcPr>
+          <w:p>
+            <w:pPr>
+              <w:rPr>
+                <w:rFonts w:hint="default" w:ascii="Calibri" w:hAnsi="Calibri" w:eastAsia="宋体" w:cs="Calibri"/>
+                <w:kern w:val="2"/>
+                <w:sz w:val="21"/>
+                <w:szCs w:val="21"/>
+                <w:vertAlign w:val="baseline"/>
+                <w:lang w:val="en-US" w:eastAsia="zh-CN" w:bidi="ar-SA"/>
+              </w:rPr>
+            </w:pPr>
+            <w:r>
+              <w:rPr>
+                <w:rFonts w:hint="eastAsia"/>
+                <w:vertAlign w:val="baseline"/>
+                <w:lang w:val="en-US" w:eastAsia="zh-CN"/>
+              </w:rPr>
+              <w:t>首部名称</w:t>
+            </w:r>
+          </w:p>
+        </w:tc>
+        <w:tc>
+          <w:tcPr>
+            <w:tcW w:w="4261" w:type="dxa"/>
+          </w:tcPr>
+          <w:p>
+            <w:pPr>
+              <w:rPr>
+                <w:rFonts w:hint="default"/>
+                <w:vertAlign w:val="baseline"/>
+                <w:lang w:val="en-US" w:eastAsia="zh-CN"/>
+              </w:rPr>
+            </w:pPr>
+            <w:r>
+              <w:rPr>
+                <w:rFonts w:hint="eastAsia"/>
+                <w:vertAlign w:val="baseline"/>
+                <w:lang w:val="en-US" w:eastAsia="zh-CN"/>
+              </w:rPr>
+              <w:t>说明</w:t>
+            </w:r>
+          </w:p>
+        </w:tc>
+      </w:tr>
+      <w:tr>
+        <w:tblPrEx>
+          <w:tblBorders>
+            <w:top w:val="single" w:color="auto" w:sz="4" w:space="0"/>
+            <w:left w:val="single" w:color="auto" w:sz="4" w:space="0"/>
+            <w:bottom w:val="single" w:color="auto" w:sz="4" w:space="0"/>
+            <w:right w:val="single" w:color="auto" w:sz="4" w:space="0"/>
+            <w:insideH w:val="single" w:color="auto" w:sz="4" w:space="0"/>
+            <w:insideV w:val="single" w:color="auto" w:sz="4" w:space="0"/>
+          </w:tblBorders>
+          <w:tblCellMar>
+            <w:top w:w="0" w:type="dxa"/>
+            <w:left w:w="108" w:type="dxa"/>
+            <w:bottom w:w="0" w:type="dxa"/>
+            <w:right w:w="108" w:type="dxa"/>
+          </w:tblCellMar>
+        </w:tblPrEx>
+        <w:tc>
+          <w:tcPr>
+            <w:tcW w:w="4261" w:type="dxa"/>
+            <w:shd w:val="clear"/>
+            <w:vAlign w:val="top"/>
+          </w:tcPr>
+          <w:p>
+            <w:pPr>
+              <w:rPr>
+                <w:rFonts w:hint="default" w:ascii="Calibri" w:hAnsi="Calibri" w:eastAsia="宋体" w:cs="Calibri"/>
+                <w:kern w:val="2"/>
+                <w:sz w:val="21"/>
+                <w:szCs w:val="21"/>
+                <w:vertAlign w:val="baseline"/>
+                <w:lang w:val="en-US" w:eastAsia="zh-CN" w:bidi="ar-SA"/>
+              </w:rPr>
+            </w:pPr>
+            <w:r>
+              <w:rPr>
+                <w:rFonts w:hint="eastAsia"/>
+                <w:vertAlign w:val="baseline"/>
+                <w:lang w:val="en-US" w:eastAsia="zh-CN"/>
+              </w:rPr>
+              <w:t>Upgrade</w:t>
+            </w:r>
+          </w:p>
+        </w:tc>
+        <w:tc>
+          <w:tcPr>
+            <w:tcW w:w="4261" w:type="dxa"/>
+            <w:shd w:val="clear"/>
+            <w:vAlign w:val="top"/>
+          </w:tcPr>
+          <w:p>
+            <w:pPr>
+              <w:rPr>
+                <w:rFonts w:hint="default" w:ascii="Calibri" w:hAnsi="Calibri" w:eastAsia="宋体" w:cs="Calibri"/>
+                <w:kern w:val="2"/>
+                <w:sz w:val="21"/>
+                <w:szCs w:val="21"/>
+                <w:vertAlign w:val="baseline"/>
+                <w:lang w:val="en-US" w:eastAsia="zh-CN" w:bidi="ar-SA"/>
+              </w:rPr>
+            </w:pPr>
+            <w:r>
+              <w:rPr>
+                <w:rFonts w:hint="eastAsia"/>
+                <w:vertAlign w:val="baseline"/>
+                <w:lang w:val="en-US" w:eastAsia="zh-CN"/>
+              </w:rPr>
+              <w:t>通常值为 websocket</w:t>
+            </w:r>
+          </w:p>
+        </w:tc>
+      </w:tr>
+      <w:tr>
+        <w:tblPrEx>
+          <w:tblBorders>
+            <w:top w:val="single" w:color="auto" w:sz="4" w:space="0"/>
+            <w:left w:val="single" w:color="auto" w:sz="4" w:space="0"/>
+            <w:bottom w:val="single" w:color="auto" w:sz="4" w:space="0"/>
+            <w:right w:val="single" w:color="auto" w:sz="4" w:space="0"/>
+            <w:insideH w:val="single" w:color="auto" w:sz="4" w:space="0"/>
+            <w:insideV w:val="single" w:color="auto" w:sz="4" w:space="0"/>
+          </w:tblBorders>
+          <w:tblCellMar>
+            <w:top w:w="0" w:type="dxa"/>
+            <w:left w:w="108" w:type="dxa"/>
+            <w:bottom w:w="0" w:type="dxa"/>
+            <w:right w:w="108" w:type="dxa"/>
+          </w:tblCellMar>
+        </w:tblPrEx>
+        <w:tc>
+          <w:tcPr>
+            <w:tcW w:w="4261" w:type="dxa"/>
+          </w:tcPr>
+          <w:p>
+            <w:pPr>
+              <w:rPr>
+                <w:rFonts w:hint="default"/>
+                <w:vertAlign w:val="baseline"/>
+                <w:lang w:val="en-US" w:eastAsia="zh-CN"/>
+              </w:rPr>
+            </w:pPr>
+            <w:r>
+              <w:rPr>
+                <w:rFonts w:hint="eastAsia"/>
+                <w:vertAlign w:val="baseline"/>
+                <w:lang w:val="en-US" w:eastAsia="zh-CN"/>
+              </w:rPr>
+              <w:t>Connection</w:t>
+            </w:r>
+          </w:p>
+        </w:tc>
+        <w:tc>
+          <w:tcPr>
+            <w:tcW w:w="4261" w:type="dxa"/>
+            <w:shd w:val="clear"/>
+            <w:vAlign w:val="top"/>
+          </w:tcPr>
+          <w:p>
+            <w:pPr>
+              <w:rPr>
+                <w:rFonts w:hint="default" w:ascii="Calibri" w:hAnsi="Calibri" w:eastAsia="宋体" w:cs="Calibri"/>
+                <w:kern w:val="2"/>
+                <w:sz w:val="21"/>
+                <w:szCs w:val="21"/>
+                <w:vertAlign w:val="baseline"/>
+                <w:lang w:val="en-US" w:eastAsia="zh-CN" w:bidi="ar-SA"/>
+              </w:rPr>
+            </w:pPr>
+            <w:r>
+              <w:rPr>
+                <w:rFonts w:hint="eastAsia"/>
+                <w:vertAlign w:val="baseline"/>
+                <w:lang w:val="en-US" w:eastAsia="zh-CN"/>
+              </w:rPr>
+              <w:t>通常值为 Upgrade</w:t>
+            </w:r>
+          </w:p>
+        </w:tc>
+      </w:tr>
+      <w:tr>
+        <w:tblPrEx>
+          <w:tblBorders>
+            <w:top w:val="single" w:color="auto" w:sz="4" w:space="0"/>
+            <w:left w:val="single" w:color="auto" w:sz="4" w:space="0"/>
+            <w:bottom w:val="single" w:color="auto" w:sz="4" w:space="0"/>
+            <w:right w:val="single" w:color="auto" w:sz="4" w:space="0"/>
+            <w:insideH w:val="single" w:color="auto" w:sz="4" w:space="0"/>
+            <w:insideV w:val="single" w:color="auto" w:sz="4" w:space="0"/>
+          </w:tblBorders>
+          <w:tblCellMar>
+            <w:top w:w="0" w:type="dxa"/>
+            <w:left w:w="108" w:type="dxa"/>
+            <w:bottom w:w="0" w:type="dxa"/>
+            <w:right w:w="108" w:type="dxa"/>
+          </w:tblCellMar>
+        </w:tblPrEx>
+        <w:tc>
+          <w:tcPr>
+            <w:tcW w:w="4261" w:type="dxa"/>
+            <w:shd w:val="clear"/>
+            <w:vAlign w:val="top"/>
+          </w:tcPr>
+          <w:p>
+            <w:pPr>
+              <w:rPr>
+                <w:rFonts w:hint="default" w:ascii="Calibri" w:hAnsi="Calibri" w:eastAsia="宋体" w:cs="Calibri"/>
+                <w:kern w:val="2"/>
+                <w:sz w:val="21"/>
+                <w:szCs w:val="21"/>
+                <w:vertAlign w:val="baseline"/>
+                <w:lang w:val="en-US" w:eastAsia="zh-CN" w:bidi="ar-SA"/>
+              </w:rPr>
+            </w:pPr>
+            <w:r>
+              <w:rPr>
+                <w:rFonts w:hint="eastAsia"/>
+                <w:vertAlign w:val="baseline"/>
+                <w:lang w:val="en-US" w:eastAsia="zh-CN"/>
+              </w:rPr>
+              <w:t>Sec-WebSocket-Accept</w:t>
+            </w:r>
+          </w:p>
+        </w:tc>
+        <w:tc>
+          <w:tcPr>
+            <w:tcW w:w="4261" w:type="dxa"/>
+          </w:tcPr>
+          <w:p>
+            <w:pPr>
+              <w:rPr>
+                <w:rFonts w:hint="default"/>
+                <w:vertAlign w:val="baseline"/>
+                <w:lang w:val="en-US" w:eastAsia="zh-CN"/>
+              </w:rPr>
+            </w:pPr>
+            <w:r>
+              <w:rPr>
+                <w:rFonts w:hint="eastAsia"/>
+                <w:vertAlign w:val="baseline"/>
+                <w:lang w:val="en-US" w:eastAsia="zh-CN"/>
+              </w:rPr>
+              <w:t>将客户端发送的 Sec-WebSocket-Key 值与服务端生成的随机密钥拼接，进行 SHA-1 哈希运算， Base64 编码后得到</w:t>
+            </w:r>
+          </w:p>
+        </w:tc>
+      </w:tr>
+    </w:tbl>
+    <w:p>
+      <w:pPr>
+        <w:rPr>
+          <w:rFonts w:hint="default"/>
+          <w:lang w:val="en-US" w:eastAsia="zh-CN"/>
+        </w:rPr>
+      </w:pPr>
+    </w:p>
+    <w:p>
+      <w:pPr>
+        <w:rPr>
+          <w:rFonts w:hint="eastAsia"/>
+          <w:lang w:val="en-US" w:eastAsia="zh-CN"/>
+        </w:rPr>
+      </w:pPr>
+    </w:p>
+    <w:p>
+      <w:pPr>
+        <w:rPr>
+          <w:rFonts w:hint="default"/>
+          <w:lang w:val="en-US" w:eastAsia="zh-CN"/>
+        </w:rPr>
+      </w:pPr>
+      <w:r>
+        <w:rPr>
+          <w:rFonts w:hint="eastAsia"/>
+          <w:lang w:val="en-US" w:eastAsia="zh-CN"/>
+        </w:rPr>
+        <w:t xml:space="preserve">与上文所述代理 HTTP 协议相比，WebSocket的数据帧的长度应从 </w:t>
+      </w:r>
+      <w:r>
+        <w:rPr>
+          <w:rFonts w:hint="eastAsia"/>
+          <w:highlight w:val="green"/>
+          <w:lang w:val="en-US" w:eastAsia="zh-CN"/>
+        </w:rPr>
+        <w:t>Payload 与 Extended payload 字段中获取，同时应该为使用 WebSocket 的流量保持 TCP 长连接。WebSocket 协议数据帧格式如下图所示：（RFC 6455）</w:t>
+      </w:r>
+    </w:p>
+    <w:p>
+      <w:pPr>
+        <w:rPr>
+          <w:rFonts w:hint="eastAsia"/>
+          <w:lang w:val="en-US" w:eastAsia="zh-CN"/>
+        </w:rPr>
+      </w:pPr>
+    </w:p>
+    <w:p>
+      <w:pPr>
+        <w:rPr>
+          <w:rFonts w:hint="default"/>
+          <w:lang w:val="en-US" w:eastAsia="zh-CN"/>
+        </w:rPr>
+      </w:pPr>
+    </w:p>
+    <w:p>
+      <w:r>
+        <w:drawing>
+          <wp:inline distT="0" distB="0" distL="114300" distR="114300">
+            <wp:extent cx="5262880" cy="2727960"/>
+            <wp:effectExtent l="0" t="0" r="7620" b="2540"/>
+            <wp:docPr id="2" name="图片 2"/>
+            <wp:cNvGraphicFramePr>
+              <a:graphicFrameLocks xmlns:a="http://schemas.openxmlformats.org/drawingml/2006/main" noChangeAspect="1"/>
+            </wp:cNvGraphicFramePr>
+            <a:graphic xmlns:a="http://schemas.openxmlformats.org/drawingml/2006/main">
+              <a:graphicData uri="http://schemas.openxmlformats.org/drawingml/2006/picture">
+                <pic:pic xmlns:pic="http://schemas.openxmlformats.org/drawingml/2006/picture">
+                  <pic:nvPicPr>
+                    <pic:cNvPr id="2" name="图片 2"/>
+                    <pic:cNvPicPr>
+                      <a:picLocks noChangeAspect="1"/>
+                    </pic:cNvPicPr>
+                  </pic:nvPicPr>
+                  <pic:blipFill>
+                    <a:blip r:embed="rId5"/>
+                    <a:stretch>
+                      <a:fillRect/>
+                    </a:stretch>
+                  </pic:blipFill>
+                  <pic:spPr>
+                    <a:xfrm>
+                      <a:off x="0" y="0"/>
+                      <a:ext cx="5262880" cy="2727960"/>
+                    </a:xfrm>
+                    <a:prstGeom prst="rect">
+                      <a:avLst/>
+                    </a:prstGeom>
+                    <a:noFill/>
+                    <a:ln>
+                      <a:noFill/>
+                    </a:ln>
+                  </pic:spPr>
+                </pic:pic>
+              </a:graphicData>
+            </a:graphic>
+          </wp:inline>
+        </w:drawing>
+      </w:r>
+    </w:p>
+    <w:p/>
+    <w:p/>
+    <w:p>
+      <w:pPr>
+        <w:pStyle w:val="3"/>
+        <w:rPr>
+          <w:rFonts w:hint="eastAsia"/>
+          <w:lang w:val="en-US" w:eastAsia="zh-CN"/>
+        </w:rPr>
+      </w:pPr>
+      <w:r>
+        <w:rPr>
+          <w:rFonts w:hint="eastAsia"/>
+        </w:rPr>
+        <w:t>3.</w:t>
+      </w:r>
+      <w:r>
+        <w:rPr>
+          <w:rFonts w:hint="eastAsia"/>
+          <w:lang w:val="en-US" w:eastAsia="zh-CN"/>
+        </w:rPr>
+        <w:t>4 流量控制</w:t>
+      </w:r>
+    </w:p>
+    <w:p>
+      <w:pPr>
+        <w:rPr>
+          <w:rFonts w:hint="eastAsia"/>
+          <w:lang w:val="en-US" w:eastAsia="zh-CN"/>
+        </w:rPr>
+      </w:pPr>
+      <w:r>
+        <w:rPr>
+          <w:rFonts w:hint="eastAsia"/>
+          <w:lang w:val="en-US" w:eastAsia="zh-CN"/>
+        </w:rPr>
+        <w:t>3.4.1 概述</w:t>
+      </w:r>
+    </w:p>
+    <w:p>
+      <w:pPr>
+        <w:ind w:firstLine="720" w:firstLineChars="0"/>
+        <w:rPr>
+          <w:rFonts w:hint="eastAsia"/>
+          <w:lang w:val="en-US" w:eastAsia="zh-CN"/>
+        </w:rPr>
+      </w:pPr>
+      <w:r>
+        <w:rPr>
+          <w:rFonts w:hint="eastAsia"/>
+          <w:lang w:val="en-US" w:eastAsia="zh-CN"/>
+        </w:rPr>
+        <w:t>流量控制是网络网关的重要功能之一，确保在处理大量请求时，系统能够高效、安全地管理流量，避免出现瓶颈或过载问题。本小节将介绍三种常见的流量控制策略：速率控制、负载均衡和流量过滤。这些策略共同作用，能够优化系统的性能、保证服务的可用性，并有效提升网络资源的利用率。</w:t>
+      </w:r>
+    </w:p>
+    <w:p>
+      <w:pPr>
+        <w:ind w:firstLine="720" w:firstLineChars="0"/>
+        <w:rPr>
+          <w:rFonts w:hint="eastAsia"/>
+          <w:lang w:val="en-US" w:eastAsia="zh-CN"/>
+        </w:rPr>
+      </w:pPr>
+    </w:p>
+    <w:p>
+      <w:pPr>
+        <w:rPr>
+          <w:rFonts w:hint="default"/>
+          <w:lang w:val="en-US" w:eastAsia="zh-CN"/>
+        </w:rPr>
+      </w:pPr>
+      <w:r>
+        <w:rPr>
+          <w:rFonts w:hint="eastAsia"/>
+          <w:lang w:val="en-US" w:eastAsia="zh-CN"/>
+        </w:rPr>
+        <w:t>3.4.2 速率控制</w:t>
+      </w:r>
+    </w:p>
+    <w:p>
+      <w:pPr>
+        <w:ind w:firstLine="720" w:firstLineChars="0"/>
+        <w:rPr>
+          <w:rFonts w:hint="eastAsia"/>
+          <w:lang w:val="en-US" w:eastAsia="zh-CN"/>
+        </w:rPr>
+      </w:pPr>
+      <w:r>
+        <w:rPr>
+          <w:rFonts w:hint="eastAsia"/>
+          <w:lang w:val="en-US" w:eastAsia="zh-CN"/>
+        </w:rPr>
+        <w:t>速率控制的主要意义在于平衡系统负载，防止因短时间内大量请求的涌入导致系统过载或性能下降。它通过控制请求的处理速率，确保系统在高并发情况下仍能稳定运行。常见的速率控制算法包括令牌桶算法（Token Bucket），漏桶算法（Leaky Bucket）以及滑动窗口（Sliding Window）算法。三种算法的大致流程如下：</w:t>
+      </w:r>
+    </w:p>
+    <w:p>
+      <w:pPr>
+        <w:numPr>
+          <w:ilvl w:val="0"/>
+          <w:numId w:val="3"/>
+        </w:numPr>
+        <w:ind w:firstLine="720" w:firstLineChars="0"/>
+        <w:rPr>
+          <w:rFonts w:hint="eastAsia"/>
+          <w:lang w:val="en-US" w:eastAsia="zh-CN"/>
+        </w:rPr>
+      </w:pPr>
+      <w:r>
+        <w:rPr>
+          <w:rFonts w:hint="eastAsia"/>
+          <w:lang w:val="en-US" w:eastAsia="zh-CN"/>
+        </w:rPr>
+        <w:t>令牌桶算法：令牌以固定速率放入桶中，请求到达时消耗令牌，若桶内有令牌则允许请求通过，否则拒绝或延迟。</w:t>
+      </w:r>
+    </w:p>
+    <w:p>
+      <w:pPr>
+        <w:numPr>
+          <w:ilvl w:val="0"/>
+          <w:numId w:val="3"/>
+        </w:numPr>
+        <w:ind w:firstLine="720" w:firstLineChars="0"/>
+        <w:rPr>
+          <w:rFonts w:hint="eastAsia"/>
+          <w:lang w:val="en-US" w:eastAsia="zh-CN"/>
+        </w:rPr>
+      </w:pPr>
+      <w:r>
+        <w:rPr>
+          <w:rFonts w:hint="eastAsia"/>
+          <w:lang w:val="en-US" w:eastAsia="zh-CN"/>
+        </w:rPr>
+        <w:t>漏桶算法：请求按固定速率流入桶中，桶以恒定速率流出，若桶满则丢弃请求，确保输出流量平稳。</w:t>
+      </w:r>
+    </w:p>
+    <w:p>
+      <w:pPr>
+        <w:numPr>
+          <w:ilvl w:val="0"/>
+          <w:numId w:val="3"/>
+        </w:numPr>
+        <w:ind w:firstLine="720" w:firstLineChars="0"/>
+        <w:rPr>
+          <w:rFonts w:hint="eastAsia"/>
+          <w:lang w:val="en-US" w:eastAsia="zh-CN"/>
+        </w:rPr>
+      </w:pPr>
+      <w:r>
+        <w:rPr>
+          <w:rFonts w:hint="eastAsia"/>
+          <w:lang w:val="en-US" w:eastAsia="zh-CN"/>
+        </w:rPr>
+        <w:t>滑动窗口算法：每个请求记录时间，检查当前时间窗口内的请求数量，若未超出限制则允许请求，通过时间滑动更新窗口。</w:t>
+      </w:r>
+    </w:p>
+    <w:p>
+      <w:pPr>
+        <w:ind w:firstLine="720" w:firstLineChars="0"/>
+        <w:rPr>
+          <w:rFonts w:hint="eastAsia"/>
+          <w:lang w:val="en-US" w:eastAsia="zh-CN"/>
+        </w:rPr>
+      </w:pPr>
+    </w:p>
+    <w:p>
+      <w:pPr>
+        <w:rPr>
+          <w:rFonts w:hint="eastAsia"/>
+          <w:lang w:val="en-US" w:eastAsia="zh-CN"/>
+        </w:rPr>
+      </w:pPr>
+    </w:p>
+    <w:p>
+      <w:pPr>
+        <w:ind w:firstLine="720" w:firstLineChars="0"/>
+        <w:rPr>
+          <w:rFonts w:hint="eastAsia"/>
+          <w:lang w:val="en-US" w:eastAsia="zh-CN"/>
+        </w:rPr>
+      </w:pPr>
+      <w:r>
+        <w:rPr>
+          <w:rFonts w:hint="eastAsia"/>
+          <w:lang w:val="en-US" w:eastAsia="zh-CN"/>
+        </w:rPr>
+        <w:t>对上述算法流程进行对比可发现漏桶算法和滑动窗口在遭遇突发的大规模流量时，会将超过容量部分的请求直接丢弃，这样的设计缺乏泛用性，难以应用在网关中。同时滑动窗口算法中的窗口大小较难调整：过小的窗口将导致频繁的请求数检查，占用 CPU 资源。而过大的窗口可能导致流量集中在窗口初始化初期，而窗口剩余的时间流量无法通过。</w:t>
+      </w:r>
+    </w:p>
+    <w:p>
+      <w:pPr>
+        <w:ind w:firstLine="720" w:firstLineChars="0"/>
+        <w:rPr>
+          <w:rFonts w:hint="default"/>
+          <w:lang w:val="en-US" w:eastAsia="zh-CN"/>
+        </w:rPr>
+      </w:pPr>
+      <w:r>
+        <w:rPr>
+          <w:rFonts w:hint="eastAsia"/>
+          <w:lang w:val="en-US" w:eastAsia="zh-CN"/>
+        </w:rPr>
+        <w:t>本论文网关采用了令牌桶算法作为速率控制的实现，由于令牌是按照均匀速率生成，相比起使用滑动窗口算法将获得更平滑的流量。而相比起漏桶算法直接丢弃超过桶容量的请求，使用令牌桶算法的服务器可以配置多余的请求等待新令牌生成后放行或直接被丢弃。令牌桶算法大致工作流程如下图所示：</w:t>
+      </w:r>
+    </w:p>
+    <w:p>
+      <w:pPr>
+        <w:ind w:firstLine="720" w:firstLineChars="0"/>
+        <w:rPr>
+          <w:rFonts w:hint="eastAsia"/>
+          <w:lang w:val="en-US" w:eastAsia="zh-CN"/>
+        </w:rPr>
+      </w:pPr>
+    </w:p>
+    <w:p>
+      <w:pPr>
+        <w:ind w:firstLine="720" w:firstLineChars="0"/>
+        <w:rPr>
+          <w:rFonts w:hint="eastAsia"/>
+          <w:lang w:val="en-US" w:eastAsia="zh-CN"/>
+        </w:rPr>
+      </w:pPr>
+    </w:p>
+    <w:p>
+      <w:pPr>
+        <w:rPr>
+          <w:rFonts w:hint="eastAsia"/>
+          <w:lang w:val="en-US" w:eastAsia="zh-CN"/>
+        </w:rPr>
+      </w:pPr>
+      <w:r>
+        <w:drawing>
+          <wp:inline distT="0" distB="0" distL="114300" distR="114300">
+            <wp:extent cx="5273675" cy="3013075"/>
+            <wp:effectExtent l="0" t="0" r="9525" b="9525"/>
+            <wp:docPr id="3" name="图片 3"/>
+            <wp:cNvGraphicFramePr>
+              <a:graphicFrameLocks xmlns:a="http://schemas.openxmlformats.org/drawingml/2006/main" noChangeAspect="1"/>
+            </wp:cNvGraphicFramePr>
+            <a:graphic xmlns:a="http://schemas.openxmlformats.org/drawingml/2006/main">
+              <a:graphicData uri="http://schemas.openxmlformats.org/drawingml/2006/picture">
+                <pic:pic xmlns:pic="http://schemas.openxmlformats.org/drawingml/2006/picture">
+                  <pic:nvPicPr>
+                    <pic:cNvPr id="3" name="图片 3"/>
+                    <pic:cNvPicPr>
+                      <a:picLocks noChangeAspect="1"/>
+                    </pic:cNvPicPr>
+                  </pic:nvPicPr>
+                  <pic:blipFill>
+                    <a:blip r:embed="rId6"/>
+                    <a:stretch>
+                      <a:fillRect/>
+                    </a:stretch>
+                  </pic:blipFill>
+                  <pic:spPr>
+                    <a:xfrm>
+                      <a:off x="0" y="0"/>
+                      <a:ext cx="5273675" cy="3013075"/>
+                    </a:xfrm>
+                    <a:prstGeom prst="rect">
+                      <a:avLst/>
+                    </a:prstGeom>
+                    <a:noFill/>
+                    <a:ln>
+                      <a:noFill/>
+                    </a:ln>
+                  </pic:spPr>
+                </pic:pic>
+              </a:graphicData>
+            </a:graphic>
+          </wp:inline>
+        </w:drawing>
+      </w:r>
+    </w:p>
+    <w:p>
+      <w:pPr>
+        <w:ind w:firstLine="720" w:firstLineChars="0"/>
+        <w:rPr>
+          <w:rFonts w:hint="eastAsia"/>
+          <w:lang w:val="en-US" w:eastAsia="zh-CN"/>
+        </w:rPr>
+      </w:pPr>
+    </w:p>
+    <w:p>
+      <w:pPr>
+        <w:ind w:firstLine="720" w:firstLineChars="0"/>
+        <w:rPr>
+          <w:rFonts w:hint="eastAsia"/>
+          <w:lang w:val="en-US" w:eastAsia="zh-CN"/>
+        </w:rPr>
+      </w:pPr>
+    </w:p>
+    <w:p>
+      <w:pPr>
+        <w:rPr>
+          <w:rFonts w:hint="eastAsia"/>
+          <w:lang w:val="en-US" w:eastAsia="zh-CN"/>
+        </w:rPr>
+      </w:pPr>
+    </w:p>
+    <w:p>
+      <w:pPr>
+        <w:rPr>
+          <w:rFonts w:hint="default"/>
+          <w:lang w:val="en-US" w:eastAsia="zh-CN"/>
+        </w:rPr>
+      </w:pPr>
+      <w:r>
+        <w:rPr>
+          <w:rFonts w:hint="eastAsia"/>
+          <w:lang w:val="en-US" w:eastAsia="zh-CN"/>
+        </w:rPr>
+        <w:t>3.4.3流量过滤</w:t>
+      </w:r>
+    </w:p>
+    <w:p>
+      <w:pPr>
+        <w:rPr>
+          <w:rFonts w:hint="eastAsia"/>
+          <w:lang w:val="en-US" w:eastAsia="zh-CN"/>
+        </w:rPr>
+      </w:pPr>
+    </w:p>
+    <w:p>
+      <w:pPr>
+        <w:ind w:firstLine="720" w:firstLineChars="0"/>
         <w:rPr>
           <w:rFonts w:hint="eastAsia"/>
           <w:lang w:val="en-US" w:eastAsia="zh-CN"/>
@@ -4166,13 +6861,14 @@
           <w:lang w:val="en-US" w:eastAsia="zh-CN"/>
         </w:rPr>
       </w:pPr>
-      <w:r>
-        <w:rPr>
-          <w:rFonts w:hint="eastAsia"/>
-          <w:lang w:val="en-US" w:eastAsia="zh-CN"/>
-        </w:rPr>
-        <w:t>3.2.3 Websocket 代理</w:t>
-      </w:r>
+    </w:p>
+    <w:p>
+      <w:pPr>
+        <w:rPr>
+          <w:rFonts w:hint="eastAsia"/>
+          <w:lang w:val="en-US" w:eastAsia="zh-CN"/>
+        </w:rPr>
+      </w:pPr>
     </w:p>
     <w:p>
       <w:pPr>
@@ -4194,20 +6890,106 @@
           <w:rFonts w:hint="eastAsia"/>
           <w:lang w:val="en-US" w:eastAsia="zh-CN"/>
         </w:rPr>
-        <w:t>3.2.4 TLS 连接</w:t>
-      </w:r>
-    </w:p>
-    <w:p>
-      <w:pPr>
-        <w:ind w:firstLine="720" w:firstLineChars="0"/>
-        <w:rPr>
-          <w:rFonts w:hint="eastAsia"/>
-          <w:lang w:val="en-US" w:eastAsia="zh-CN"/>
-        </w:rPr>
-      </w:pPr>
-    </w:p>
-    <w:p>
-      <w:pPr>
+        <w:t>3.4.2 负载均衡</w:t>
+      </w:r>
+    </w:p>
+    <w:p>
+      <w:pPr>
+        <w:rPr>
+          <w:rFonts w:hint="eastAsia"/>
+          <w:lang w:val="en-US" w:eastAsia="zh-CN"/>
+        </w:rPr>
+      </w:pPr>
+    </w:p>
+    <w:p>
+      <w:pPr>
+        <w:ind w:firstLine="720" w:firstLineChars="0"/>
+        <w:rPr>
+          <w:rFonts w:hint="eastAsia"/>
+          <w:lang w:val="en-US" w:eastAsia="zh-CN"/>
+        </w:rPr>
+      </w:pPr>
+      <w:r>
+        <w:rPr>
+          <w:rFonts w:hint="eastAsia"/>
+          <w:lang w:val="en-US" w:eastAsia="zh-CN"/>
+        </w:rPr>
+        <w:t>负载均衡在云原生和云计算系统中的意义在于通过主动配置将流量合理分配到不同的服务实例，确保系统的高可用性和稳定性。通过配置合理的路由策略，负载均衡能够优化资源利用率，避免单点故障，提高系统性能。</w:t>
+      </w:r>
+    </w:p>
+    <w:p>
+      <w:pPr>
+        <w:ind w:firstLine="720" w:firstLineChars="0"/>
+        <w:rPr>
+          <w:rFonts w:hint="default"/>
+          <w:lang w:val="en-US" w:eastAsia="zh-CN"/>
+        </w:rPr>
+      </w:pPr>
+      <w:r>
+        <w:rPr>
+          <w:rFonts w:hint="eastAsia"/>
+          <w:lang w:val="en-US" w:eastAsia="zh-CN"/>
+        </w:rPr>
+        <w:t>本论文网关的负载均衡模块建立在 3.2 节所述的代理模块之上，路由匹配模块计算得出的结果实际上是一个目标主机的集合，负载均衡模块会在这个集合中进行轮询，将流量均匀分配到集合中的每一个主机上。</w:t>
+      </w:r>
+    </w:p>
+    <w:p>
+      <w:pPr>
+        <w:ind w:firstLine="720" w:firstLineChars="0"/>
+        <w:rPr>
+          <w:rFonts w:hint="eastAsia"/>
+          <w:lang w:val="en-US" w:eastAsia="zh-CN"/>
+        </w:rPr>
+      </w:pPr>
+    </w:p>
+    <w:p>
+      <w:pPr>
+        <w:ind w:firstLine="720" w:firstLineChars="0"/>
+        <w:rPr>
+          <w:rFonts w:hint="eastAsia"/>
+          <w:lang w:val="en-US" w:eastAsia="zh-CN"/>
+        </w:rPr>
+      </w:pPr>
+    </w:p>
+    <w:p>
+      <w:pPr>
+        <w:ind w:firstLine="720" w:firstLineChars="0"/>
+        <w:rPr>
+          <w:rFonts w:hint="eastAsia"/>
+          <w:lang w:val="en-US" w:eastAsia="zh-CN"/>
+        </w:rPr>
+      </w:pPr>
+    </w:p>
+    <w:p>
+      <w:pPr>
+        <w:ind w:firstLine="720" w:firstLineChars="0"/>
+        <w:rPr>
+          <w:rFonts w:hint="eastAsia"/>
+          <w:lang w:val="en-US" w:eastAsia="zh-CN"/>
+        </w:rPr>
+      </w:pPr>
+    </w:p>
+    <w:p>
+      <w:pPr>
+        <w:ind w:firstLine="720" w:firstLineChars="0"/>
+        <w:rPr>
+          <w:rFonts w:hint="eastAsia"/>
+          <w:lang w:val="en-US" w:eastAsia="zh-CN"/>
+        </w:rPr>
+      </w:pPr>
+    </w:p>
+    <w:p>
+      <w:pPr>
+        <w:ind w:firstLine="720" w:firstLineChars="0"/>
+        <w:rPr>
+          <w:rFonts w:hint="eastAsia"/>
+          <w:lang w:val="en-US" w:eastAsia="zh-CN"/>
+        </w:rPr>
+      </w:pPr>
+    </w:p>
+    <w:p>
+      <w:pPr>
+        <w:ind w:firstLine="720" w:firstLineChars="0"/>
         <w:rPr>
           <w:rFonts w:hint="eastAsia"/>
           <w:lang w:val="en-US" w:eastAsia="zh-CN"/>
@@ -4236,12 +7018,12 @@
 <w:ftr xmlns:wpc="http://schemas.microsoft.com/office/word/2010/wordprocessingCanvas" xmlns:mc="http://schemas.openxmlformats.org/markup-compatibility/2006" xmlns:o="urn:schemas-microsoft-com:office:office" xmlns:r="http://schemas.openxmlformats.org/officeDocument/2006/relationships" xmlns:m="http://schemas.openxmlformats.org/officeDocument/2006/math" xmlns:v="urn:schemas-microsoft-com:vml" xmlns:wp14="http://schemas.microsoft.com/office/word/2010/wordprocessingDrawing" xmlns:wp="http://schemas.openxmlformats.org/drawingml/2006/wordprocessingDrawing" xmlns:w10="urn:schemas-microsoft-com:office:word" xmlns:w="http://schemas.openxmlformats.org/wordprocessingml/2006/main" xmlns:w14="http://schemas.microsoft.com/office/word/2010/wordml" xmlns:w15="http://schemas.microsoft.com/office/word/2012/wordml" xmlns:wpg="http://schemas.microsoft.com/office/word/2010/wordprocessingGroup" xmlns:wpi="http://schemas.microsoft.com/office/word/2010/wordprocessingInk" xmlns:wne="http://schemas.microsoft.com/office/word/2006/wordml" xmlns:wps="http://schemas.microsoft.com/office/word/2010/wordprocessingShape" xmlns:wpsCustomData="http://www.wps.cn/officeDocument/2013/wpsCustomData" mc:Ignorable="w14 w15 wp14">
   <w:p>
     <w:pPr>
-      <w:pStyle w:val="6"/>
+      <w:pStyle w:val="5"/>
     </w:pPr>
   </w:p>
   <w:p>
     <w:pPr>
-      <w:pStyle w:val="6"/>
+      <w:pStyle w:val="5"/>
     </w:pPr>
   </w:p>
 </w:ftr>
@@ -4262,6 +7044,18 @@
     </w:lvl>
   </w:abstractNum>
   <w:abstractNum w:abstractNumId="1">
+    <w:nsid w:val="6CBE39F6"/>
+    <w:multiLevelType w:val="singleLevel"/>
+    <w:tmpl w:val="6CBE39F6"/>
+    <w:lvl w:ilvl="0" w:tentative="0">
+      <w:start w:val="1"/>
+      <w:numFmt w:val="decimal"/>
+      <w:suff w:val="nothing"/>
+      <w:lvlText w:val="（%1）"/>
+      <w:lvlJc w:val="left"/>
+    </w:lvl>
+  </w:abstractNum>
+  <w:abstractNum w:abstractNumId="2">
     <w:nsid w:val="743D2ACE"/>
     <w:multiLevelType w:val="multilevel"/>
     <w:tmpl w:val="743D2ACE"/>
@@ -4351,10 +7145,13 @@
     </w:lvl>
   </w:abstractNum>
   <w:num w:numId="1">
-    <w:abstractNumId w:val="1"/>
+    <w:abstractNumId w:val="2"/>
   </w:num>
   <w:num w:numId="2">
     <w:abstractNumId w:val="0"/>
+  </w:num>
+  <w:num w:numId="3">
+    <w:abstractNumId w:val="1"/>
   </w:num>
 </w:numbering>
 </file>
@@ -4678,12 +7475,12 @@
       <w:szCs w:val="32"/>
     </w:rPr>
   </w:style>
-  <w:style w:type="character" w:default="1" w:styleId="4">
+  <w:style w:type="character" w:default="1" w:styleId="12">
     <w:name w:val="Default Paragraph Font"/>
     <w:semiHidden/>
     <w:uiPriority w:val="0"/>
   </w:style>
-  <w:style w:type="table" w:default="1" w:styleId="5">
+  <w:style w:type="table" w:default="1" w:styleId="10">
     <w:name w:val="Normal Table"/>
     <w:semiHidden/>
     <w:uiPriority w:val="0"/>
@@ -4696,7 +7493,31 @@
       </w:tblCellMar>
     </w:tblPr>
   </w:style>
-  <w:style w:type="paragraph" w:styleId="6">
+  <w:style w:type="paragraph" w:styleId="4">
+    <w:name w:val="toc 3"/>
+    <w:basedOn w:val="1"/>
+    <w:next w:val="1"/>
+    <w:unhideWhenUsed/>
+    <w:uiPriority w:val="39"/>
+    <w:pPr>
+      <w:widowControl/>
+      <w:tabs>
+        <w:tab w:val="right" w:leader="dot" w:pos="8630"/>
+      </w:tabs>
+      <w:spacing w:after="100" w:line="259" w:lineRule="auto"/>
+      <w:ind w:left="440"/>
+      <w:jc w:val="left"/>
+    </w:pPr>
+    <w:rPr>
+      <w:rFonts w:ascii="宋体" w:hAnsi="宋体" w:cs="Times New Roman"/>
+      <w:b/>
+      <w:bCs/>
+      <w:kern w:val="0"/>
+      <w:sz w:val="24"/>
+      <w:szCs w:val="24"/>
+    </w:rPr>
+  </w:style>
+  <w:style w:type="paragraph" w:styleId="5">
     <w:name w:val="footer"/>
     <w:basedOn w:val="1"/>
     <w:unhideWhenUsed/>
@@ -4714,7 +7535,7 @@
       <w:szCs w:val="18"/>
     </w:rPr>
   </w:style>
-  <w:style w:type="paragraph" w:styleId="7">
+  <w:style w:type="paragraph" w:styleId="6">
     <w:name w:val="header"/>
     <w:basedOn w:val="1"/>
     <w:uiPriority w:val="0"/>
@@ -4730,31 +7551,7 @@
       <w:szCs w:val="18"/>
     </w:rPr>
   </w:style>
-  <w:style w:type="character" w:styleId="8">
-    <w:name w:val="Hyperlink"/>
-    <w:basedOn w:val="4"/>
-    <w:unhideWhenUsed/>
-    <w:uiPriority w:val="99"/>
-    <w:rPr>
-      <w:color w:val="0026E5" w:themeColor="hyperlink"/>
-      <w:u w:val="single"/>
-      <w14:textFill>
-        <w14:solidFill>
-          <w14:schemeClr w14:val="hlink"/>
-        </w14:solidFill>
-      </w14:textFill>
-    </w:rPr>
-  </w:style>
-  <w:style w:type="paragraph" w:styleId="9">
-    <w:name w:val="Normal (Web)"/>
-    <w:basedOn w:val="1"/>
-    <w:uiPriority w:val="0"/>
-    <w:rPr>
-      <w:sz w:val="24"/>
-      <w:szCs w:val="24"/>
-    </w:rPr>
-  </w:style>
-  <w:style w:type="paragraph" w:styleId="10">
+  <w:style w:type="paragraph" w:styleId="7">
     <w:name w:val="toc 1"/>
     <w:basedOn w:val="1"/>
     <w:next w:val="1"/>
@@ -4781,7 +7578,7 @@
       </w14:textFill>
     </w:rPr>
   </w:style>
-  <w:style w:type="paragraph" w:styleId="11">
+  <w:style w:type="paragraph" w:styleId="8">
     <w:name w:val="toc 2"/>
     <w:basedOn w:val="1"/>
     <w:next w:val="1"/>
@@ -4804,31 +7601,68 @@
       <w:szCs w:val="24"/>
     </w:rPr>
   </w:style>
-  <w:style w:type="paragraph" w:styleId="12">
-    <w:name w:val="toc 3"/>
+  <w:style w:type="paragraph" w:styleId="9">
+    <w:name w:val="Normal (Web)"/>
     <w:basedOn w:val="1"/>
-    <w:next w:val="1"/>
-    <w:unhideWhenUsed/>
-    <w:uiPriority w:val="39"/>
-    <w:pPr>
-      <w:widowControl/>
-      <w:tabs>
-        <w:tab w:val="right" w:leader="dot" w:pos="8630"/>
-      </w:tabs>
-      <w:spacing w:after="100" w:line="259" w:lineRule="auto"/>
-      <w:ind w:left="440"/>
-      <w:jc w:val="left"/>
-    </w:pPr>
+    <w:uiPriority w:val="0"/>
     <w:rPr>
-      <w:rFonts w:ascii="宋体" w:hAnsi="宋体" w:cs="Times New Roman"/>
-      <w:b/>
-      <w:bCs/>
-      <w:kern w:val="0"/>
       <w:sz w:val="24"/>
       <w:szCs w:val="24"/>
     </w:rPr>
   </w:style>
-  <w:style w:type="paragraph" w:customStyle="1" w:styleId="13">
+  <w:style w:type="table" w:styleId="11">
+    <w:name w:val="Table Grid"/>
+    <w:basedOn w:val="10"/>
+    <w:uiPriority w:val="0"/>
+    <w:pPr>
+      <w:widowControl w:val="0"/>
+      <w:jc w:val="both"/>
+    </w:pPr>
+    <w:tblPr>
+      <w:tblBorders>
+        <w:top w:val="single" w:color="auto" w:sz="4" w:space="0"/>
+        <w:left w:val="single" w:color="auto" w:sz="4" w:space="0"/>
+        <w:bottom w:val="single" w:color="auto" w:sz="4" w:space="0"/>
+        <w:right w:val="single" w:color="auto" w:sz="4" w:space="0"/>
+        <w:insideH w:val="single" w:color="auto" w:sz="4" w:space="0"/>
+        <w:insideV w:val="single" w:color="auto" w:sz="4" w:space="0"/>
+      </w:tblBorders>
+    </w:tblPr>
+  </w:style>
+  <w:style w:type="character" w:styleId="13">
+    <w:name w:val="Strong"/>
+    <w:basedOn w:val="12"/>
+    <w:qFormat/>
+    <w:uiPriority w:val="0"/>
+    <w:rPr>
+      <w:b/>
+    </w:rPr>
+  </w:style>
+  <w:style w:type="character" w:styleId="14">
+    <w:name w:val="Hyperlink"/>
+    <w:basedOn w:val="12"/>
+    <w:unhideWhenUsed/>
+    <w:uiPriority w:val="99"/>
+    <w:rPr>
+      <w:color w:val="0026E5" w:themeColor="hyperlink"/>
+      <w:u w:val="single"/>
+      <w14:textFill>
+        <w14:solidFill>
+          <w14:schemeClr w14:val="hlink"/>
+        </w14:solidFill>
+      </w14:textFill>
+    </w:rPr>
+  </w:style>
+  <w:style w:type="character" w:styleId="15">
+    <w:name w:val="HTML Code"/>
+    <w:basedOn w:val="12"/>
+    <w:uiPriority w:val="0"/>
+    <w:rPr>
+      <w:rFonts w:ascii="Courier New" w:hAnsi="Courier New"/>
+      <w:sz w:val="20"/>
+    </w:rPr>
+  </w:style>
+  <w:style w:type="paragraph" w:customStyle="1" w:styleId="16">
     <w:name w:val="封面内容"/>
     <w:basedOn w:val="1"/>
     <w:qFormat/>
@@ -4845,7 +7679,7 @@
       <w:szCs w:val="24"/>
     </w:rPr>
   </w:style>
-  <w:style w:type="paragraph" w:styleId="14">
+  <w:style w:type="paragraph" w:styleId="17">
     <w:name w:val="List Paragraph"/>
     <w:basedOn w:val="1"/>
     <w:qFormat/>
@@ -4854,7 +7688,7 @@
       <w:ind w:firstLine="420" w:firstLineChars="200"/>
     </w:pPr>
   </w:style>
-  <w:style w:type="paragraph" w:customStyle="1" w:styleId="15">
+  <w:style w:type="paragraph" w:customStyle="1" w:styleId="18">
     <w:name w:val="TOC Heading"/>
     <w:basedOn w:val="2"/>
     <w:next w:val="1"/>
@@ -4877,7 +7711,7 @@
       <w:szCs w:val="32"/>
     </w:rPr>
   </w:style>
-  <w:style w:type="paragraph" w:customStyle="1" w:styleId="16">
+  <w:style w:type="paragraph" w:customStyle="1" w:styleId="19">
     <w:name w:val="TOC 标题1"/>
     <w:basedOn w:val="2"/>
     <w:next w:val="1"/>
@@ -5148,4 +7982,24 @@
   </a:themeElements>
   <a:objectDefaults/>
 </a:theme>
+</file>
+
+<file path=customXml/item1.xml><?xml version="1.0" encoding="utf-8"?>
+<s:customData xmlns="http://www.wps.cn/officeDocument/2013/wpsCustomData" xmlns:s="http://www.wps.cn/officeDocument/2013/wpsCustomData">
+  <customSectProps>
+    <customSectPr/>
+    <customSectPr/>
+  </customSectProps>
+  <customShpExts>
+    <customShpInfo spid="_x0000_s1026" textRotate="1"/>
+  </customShpExts>
+</s:customData>
+</file>
+
+<file path=customXml/itemProps1.xml><?xml version="1.0" encoding="utf-8"?>
+<ds:datastoreItem xmlns:ds="http://schemas.openxmlformats.org/officeDocument/2006/customXml" ds:itemID="{B1977F7D-205B-4081-913C-38D41E755F92}">
+  <ds:schemaRefs>
+    <ds:schemaRef ds:uri="http://www.wps.cn/officeDocument/2013/wpsCustomData"/>
+  </ds:schemaRefs>
+</ds:datastoreItem>
 </file>
--- a/paper/周梓健的论文.docx
+++ b/paper/周梓健的论文.docx
@@ -4771,7 +4771,9 @@
         </w:tblBorders>
         <w:tblLayout w:type="autofit"/>
         <w:tblCellMar>
+          <w:top w:w="0" w:type="dxa"/>
           <w:left w:w="108" w:type="dxa"/>
+          <w:bottom w:w="0" w:type="dxa"/>
           <w:right w:w="108" w:type="dxa"/>
         </w:tblCellMar>
       </w:tblPr>
@@ -4791,7 +4793,9 @@
             <w:insideV w:val="single" w:color="auto" w:sz="4" w:space="0"/>
           </w:tblBorders>
           <w:tblCellMar>
+            <w:top w:w="0" w:type="dxa"/>
             <w:left w:w="108" w:type="dxa"/>
+            <w:bottom w:w="0" w:type="dxa"/>
             <w:right w:w="108" w:type="dxa"/>
           </w:tblCellMar>
         </w:tblPrEx>
@@ -4882,7 +4886,9 @@
             <w:insideV w:val="single" w:color="auto" w:sz="4" w:space="0"/>
           </w:tblBorders>
           <w:tblCellMar>
+            <w:top w:w="0" w:type="dxa"/>
             <w:left w:w="108" w:type="dxa"/>
+            <w:bottom w:w="0" w:type="dxa"/>
             <w:right w:w="108" w:type="dxa"/>
           </w:tblCellMar>
         </w:tblPrEx>
@@ -4990,7 +4996,9 @@
             <w:insideV w:val="single" w:color="auto" w:sz="4" w:space="0"/>
           </w:tblBorders>
           <w:tblCellMar>
+            <w:top w:w="0" w:type="dxa"/>
             <w:left w:w="108" w:type="dxa"/>
+            <w:bottom w:w="0" w:type="dxa"/>
             <w:right w:w="108" w:type="dxa"/>
           </w:tblCellMar>
         </w:tblPrEx>
@@ -5097,7 +5105,9 @@
             <w:insideV w:val="single" w:color="auto" w:sz="4" w:space="0"/>
           </w:tblBorders>
           <w:tblCellMar>
+            <w:top w:w="0" w:type="dxa"/>
             <w:left w:w="108" w:type="dxa"/>
+            <w:bottom w:w="0" w:type="dxa"/>
             <w:right w:w="108" w:type="dxa"/>
           </w:tblCellMar>
         </w:tblPrEx>
@@ -5553,7 +5563,7 @@
           </mc:Choice>
           <mc:Fallback>
             <w:pict>
-              <v:rect id="矩形 1" o:spid="_x0000_s1026" o:spt="1" style="position:absolute;left:0pt;margin-left:-3.55pt;margin-top:1pt;height:121.8pt;width:424.9pt;mso-position-horizontal-relative:margin;z-index:251659264;v-text-anchor:middle;mso-width-relative:page;mso-height-relative:page;" fillcolor="#FFFFFF [3201]" filled="t" stroked="t" coordsize="21600,21600" o:gfxdata="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">
+              <v:rect id="矩形 1" o:spid="_x0000_s1026" o:spt="1" style="position:absolute;left:0pt;margin-left:-3.55pt;margin-top:1pt;height:121.8pt;width:424.9pt;mso-position-horizontal-relative:margin;z-index:251659264;v-text-anchor:middle;mso-width-relative:page;mso-height-relative:page;" fillcolor="#FFFFFF [3201]" filled="t" stroked="t" coordsize="21600,21600" o:gfxdata="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">
                 <v:fill on="t" focussize="0,0"/>
                 <v:stroke weight="1pt" color="#000000 [3213]" miterlimit="8" joinstyle="miter"/>
                 <v:imagedata o:title=""/>
@@ -5850,7 +5860,9 @@
         </w:tblBorders>
         <w:tblLayout w:type="autofit"/>
         <w:tblCellMar>
+          <w:top w:w="0" w:type="dxa"/>
           <w:left w:w="108" w:type="dxa"/>
+          <w:bottom w:w="0" w:type="dxa"/>
           <w:right w:w="108" w:type="dxa"/>
         </w:tblCellMar>
       </w:tblPr>
@@ -5869,7 +5881,9 @@
             <w:insideV w:val="single" w:color="auto" w:sz="4" w:space="0"/>
           </w:tblBorders>
           <w:tblCellMar>
+            <w:top w:w="0" w:type="dxa"/>
             <w:left w:w="108" w:type="dxa"/>
+            <w:bottom w:w="0" w:type="dxa"/>
             <w:right w:w="108" w:type="dxa"/>
           </w:tblCellMar>
         </w:tblPrEx>
@@ -5929,7 +5943,9 @@
             <w:insideV w:val="single" w:color="auto" w:sz="4" w:space="0"/>
           </w:tblBorders>
           <w:tblCellMar>
+            <w:top w:w="0" w:type="dxa"/>
             <w:left w:w="108" w:type="dxa"/>
+            <w:bottom w:w="0" w:type="dxa"/>
             <w:right w:w="108" w:type="dxa"/>
           </w:tblCellMar>
         </w:tblPrEx>
@@ -5989,7 +6005,9 @@
             <w:insideV w:val="single" w:color="auto" w:sz="4" w:space="0"/>
           </w:tblBorders>
           <w:tblCellMar>
+            <w:top w:w="0" w:type="dxa"/>
             <w:left w:w="108" w:type="dxa"/>
+            <w:bottom w:w="0" w:type="dxa"/>
             <w:right w:w="108" w:type="dxa"/>
           </w:tblCellMar>
         </w:tblPrEx>
@@ -6049,7 +6067,9 @@
             <w:insideV w:val="single" w:color="auto" w:sz="4" w:space="0"/>
           </w:tblBorders>
           <w:tblCellMar>
+            <w:top w:w="0" w:type="dxa"/>
             <w:left w:w="108" w:type="dxa"/>
+            <w:bottom w:w="0" w:type="dxa"/>
             <w:right w:w="108" w:type="dxa"/>
           </w:tblCellMar>
         </w:tblPrEx>
@@ -6167,7 +6187,7 @@
         <w:tc>
           <w:tcPr>
             <w:tcW w:w="4261" w:type="dxa"/>
-            <w:shd w:val="clear"/>
+            <w:shd w:val="clear" w:color="auto" w:fill="auto"/>
             <w:vAlign w:val="top"/>
           </w:tcPr>
           <w:p>
@@ -6234,7 +6254,7 @@
         <w:tc>
           <w:tcPr>
             <w:tcW w:w="4261" w:type="dxa"/>
-            <w:shd w:val="clear"/>
+            <w:shd w:val="clear" w:color="auto" w:fill="auto"/>
             <w:vAlign w:val="top"/>
           </w:tcPr>
           <w:p>
@@ -6261,7 +6281,7 @@
         <w:tc>
           <w:tcPr>
             <w:tcW w:w="4261" w:type="dxa"/>
-            <w:shd w:val="clear"/>
+            <w:shd w:val="clear" w:color="auto" w:fill="auto"/>
             <w:vAlign w:val="top"/>
           </w:tcPr>
           <w:p>
@@ -6328,7 +6348,7 @@
         <w:tc>
           <w:tcPr>
             <w:tcW w:w="4261" w:type="dxa"/>
-            <w:shd w:val="clear"/>
+            <w:shd w:val="clear" w:color="auto" w:fill="auto"/>
             <w:vAlign w:val="top"/>
           </w:tcPr>
           <w:p>
@@ -6373,7 +6393,7 @@
         <w:tc>
           <w:tcPr>
             <w:tcW w:w="4261" w:type="dxa"/>
-            <w:shd w:val="clear"/>
+            <w:shd w:val="clear" w:color="auto" w:fill="auto"/>
             <w:vAlign w:val="top"/>
           </w:tcPr>
           <w:p>
@@ -6618,6 +6638,15 @@
     </w:p>
     <w:p>
       <w:pPr>
+        <w:ind w:firstLine="720" w:firstLineChars="0"/>
+        <w:rPr>
+          <w:rFonts w:hint="eastAsia"/>
+          <w:lang w:val="en-US" w:eastAsia="zh-CN"/>
+        </w:rPr>
+      </w:pPr>
+    </w:p>
+    <w:p>
+      <w:pPr>
         <w:numPr>
           <w:ilvl w:val="0"/>
           <w:numId w:val="3"/>
@@ -6675,15 +6704,6 @@
         </w:rPr>
         <w:t>滑动窗口算法：每个请求记录时间，检查当前时间窗口内的请求数量，若未超出限制则允许请求，通过时间滑动更新窗口。</w:t>
       </w:r>
-    </w:p>
-    <w:p>
-      <w:pPr>
-        <w:ind w:firstLine="720" w:firstLineChars="0"/>
-        <w:rPr>
-          <w:rFonts w:hint="eastAsia"/>
-          <w:lang w:val="en-US" w:eastAsia="zh-CN"/>
-        </w:rPr>
-      </w:pPr>
     </w:p>
     <w:p>
       <w:pPr>
@@ -6832,146 +6852,199 @@
           <w:rFonts w:hint="eastAsia"/>
           <w:lang w:val="en-US" w:eastAsia="zh-CN"/>
         </w:rPr>
-        <w:t>3.4.3流量过滤</w:t>
-      </w:r>
-    </w:p>
-    <w:p>
-      <w:pPr>
-        <w:rPr>
-          <w:rFonts w:hint="eastAsia"/>
-          <w:lang w:val="en-US" w:eastAsia="zh-CN"/>
-        </w:rPr>
-      </w:pPr>
-    </w:p>
-    <w:p>
-      <w:pPr>
-        <w:ind w:firstLine="720" w:firstLineChars="0"/>
-        <w:rPr>
-          <w:rFonts w:hint="eastAsia"/>
-          <w:lang w:val="en-US" w:eastAsia="zh-CN"/>
-        </w:rPr>
-      </w:pPr>
+        <w:t>3.4.2 流量过滤</w:t>
+      </w:r>
+    </w:p>
+    <w:p>
+      <w:pPr>
+        <w:ind w:firstLine="720" w:firstLineChars="0"/>
+        <w:rPr>
+          <w:rFonts w:hint="eastAsia"/>
+          <w:lang w:val="en-US" w:eastAsia="zh-CN"/>
+        </w:rPr>
+      </w:pPr>
+      <w:r>
+        <w:rPr>
+          <w:rFonts w:hint="eastAsia"/>
+          <w:lang w:val="en-US" w:eastAsia="zh-CN"/>
+        </w:rPr>
+        <w:t>本论文设计的网关在网络层实现了基于源 IP 地址的请求流量过滤机制。当接收到的请求源 IP 地址被列入黑名单时，网关将阻止其 TCP 连接的建立，从而实现对恶意流量的屏蔽。</w:t>
+      </w:r>
+    </w:p>
+    <w:p>
+      <w:pPr>
+        <w:ind w:firstLine="720" w:firstLineChars="0"/>
+        <w:rPr>
+          <w:rFonts w:hint="default"/>
+          <w:lang w:val="en-US" w:eastAsia="zh-CN"/>
+        </w:rPr>
+      </w:pPr>
+      <w:r>
+        <w:rPr>
+          <w:rFonts w:hint="eastAsia"/>
+          <w:lang w:val="en-US" w:eastAsia="zh-CN"/>
+        </w:rPr>
+        <w:t>为此，网关内部维护了一个 IP 地址的哈希表，使用 C++ 标准库提供的 std::unordered_set 来存储和管理被封禁的 IP 地址。该容器在底层通过哈希函数将每个 4 字节的源 IP 地址映射到固定大小的桶数组中，并通过开放寻址或链表等方式处理哈希冲突。在编程层面，IP 地址被存储在一个 uint32_t 类型的变量中，C++ 标准库对于这个类型的变量采用</w:t>
+      </w:r>
+      <w:r>
+        <w:rPr>
+          <w:rFonts w:hint="eastAsia"/>
+          <w:highlight w:val="green"/>
+          <w:lang w:val="en-US" w:eastAsia="zh-CN"/>
+        </w:rPr>
+        <w:t>的哈希函数如下：</w:t>
+      </w:r>
+    </w:p>
+    <w:p>
+      <w:pPr>
+        <w:ind w:firstLine="720" w:firstLineChars="0"/>
+        <w:rPr>
+          <w:rFonts w:hint="eastAsia"/>
+          <w:lang w:val="en-US" w:eastAsia="zh-CN"/>
+        </w:rPr>
+      </w:pPr>
+    </w:p>
+    <w:p>
+      <w:pPr>
+        <w:rPr>
+          <w:rFonts w:hint="eastAsia"/>
+          <w:lang w:val="en-US" w:eastAsia="zh-CN"/>
+        </w:rPr>
+      </w:pPr>
+    </w:p>
+    <w:p>
+      <w:pPr>
+        <w:rPr>
+          <w:rFonts w:hint="eastAsia"/>
+          <w:lang w:val="en-US" w:eastAsia="zh-CN"/>
+        </w:rPr>
+      </w:pPr>
+    </w:p>
+    <w:p>
+      <w:pPr>
+        <w:rPr>
+          <w:rFonts w:hint="eastAsia"/>
+          <w:lang w:val="en-US" w:eastAsia="zh-CN"/>
+        </w:rPr>
+      </w:pPr>
+    </w:p>
+    <w:p>
+      <w:pPr>
+        <w:rPr>
+          <w:rFonts w:hint="default"/>
+          <w:lang w:val="en-US" w:eastAsia="zh-CN"/>
+        </w:rPr>
+      </w:pPr>
+      <w:r>
+        <w:rPr>
+          <w:rFonts w:hint="eastAsia"/>
+          <w:lang w:val="en-US" w:eastAsia="zh-CN"/>
+        </w:rPr>
+        <w:t>3.4.3 负载均衡</w:t>
+      </w:r>
+    </w:p>
+    <w:p>
+      <w:pPr>
+        <w:rPr>
+          <w:rFonts w:hint="eastAsia"/>
+          <w:lang w:val="en-US" w:eastAsia="zh-CN"/>
+        </w:rPr>
+      </w:pPr>
+    </w:p>
+    <w:p>
+      <w:pPr>
+        <w:ind w:firstLine="720" w:firstLineChars="0"/>
+        <w:rPr>
+          <w:rFonts w:hint="eastAsia"/>
+          <w:lang w:val="en-US" w:eastAsia="zh-CN"/>
+        </w:rPr>
+      </w:pPr>
+      <w:r>
+        <w:rPr>
+          <w:rFonts w:hint="eastAsia"/>
+          <w:lang w:val="en-US" w:eastAsia="zh-CN"/>
+        </w:rPr>
+        <w:t>负载均衡在云原生和云计算系统中的意义在于通过主动配置将流量合理分配到不同的服务实例，确保系统的高可用性和稳定性。通过配置合理的路由策略，负载均衡能够优化资源利用率，避免单点故障，提高系统性能。</w:t>
+      </w:r>
+    </w:p>
+    <w:p>
+      <w:pPr>
+        <w:ind w:firstLine="720" w:firstLineChars="0"/>
+        <w:rPr>
+          <w:rFonts w:hint="default"/>
+          <w:lang w:val="en-US" w:eastAsia="zh-CN"/>
+        </w:rPr>
+      </w:pPr>
+      <w:r>
+        <w:rPr>
+          <w:rFonts w:hint="eastAsia"/>
+          <w:lang w:val="en-US" w:eastAsia="zh-CN"/>
+        </w:rPr>
+        <w:t>本论文网关的负载均衡模块建立在 3.2 节所述的代理模块之上，路由匹配模块计算得出的结果实际上是一个目标主机的集合，负载均衡模块会在这个集合中进行轮询，将流量均匀分配到集合中的每一个主机上。</w:t>
+      </w:r>
+    </w:p>
+    <w:p>
+      <w:pPr>
+        <w:ind w:firstLine="720" w:firstLineChars="0"/>
+        <w:rPr>
+          <w:rFonts w:hint="eastAsia"/>
+          <w:lang w:val="en-US" w:eastAsia="zh-CN"/>
+        </w:rPr>
+      </w:pPr>
+    </w:p>
+    <w:p>
+      <w:pPr>
+        <w:ind w:firstLine="720" w:firstLineChars="0"/>
+        <w:rPr>
+          <w:rFonts w:hint="eastAsia"/>
+          <w:lang w:val="en-US" w:eastAsia="zh-CN"/>
+        </w:rPr>
+      </w:pPr>
+    </w:p>
+    <w:p>
+      <w:pPr>
+        <w:ind w:firstLine="720" w:firstLineChars="0"/>
+        <w:rPr>
+          <w:rFonts w:hint="eastAsia"/>
+          <w:lang w:val="en-US" w:eastAsia="zh-CN"/>
+        </w:rPr>
+      </w:pPr>
+    </w:p>
+    <w:p>
+      <w:pPr>
+        <w:ind w:firstLine="720" w:firstLineChars="0"/>
+        <w:rPr>
+          <w:rFonts w:hint="eastAsia"/>
+          <w:lang w:val="en-US" w:eastAsia="zh-CN"/>
+        </w:rPr>
+      </w:pPr>
+    </w:p>
+    <w:p>
+      <w:pPr>
+        <w:pStyle w:val="3"/>
+        <w:rPr>
+          <w:rFonts w:hint="default"/>
+          <w:lang w:val="en-US" w:eastAsia="zh-CN"/>
+        </w:rPr>
+      </w:pPr>
+      <w:r>
+        <w:rPr>
+          <w:rFonts w:hint="eastAsia"/>
+        </w:rPr>
+        <w:t>3.</w:t>
+      </w:r>
+      <w:r>
+        <w:rPr>
+          <w:rFonts w:hint="eastAsia"/>
+          <w:lang w:val="en-US" w:eastAsia="zh-CN"/>
+        </w:rPr>
+        <w:t>5 云原生功能支持</w:t>
+      </w:r>
       <w:bookmarkStart w:id="3" w:name="_GoBack"/>
       <w:bookmarkEnd w:id="3"/>
     </w:p>
     <w:p>
       <w:pPr>
-        <w:rPr>
-          <w:rFonts w:hint="eastAsia"/>
-          <w:lang w:val="en-US" w:eastAsia="zh-CN"/>
-        </w:rPr>
-      </w:pPr>
-    </w:p>
-    <w:p>
-      <w:pPr>
-        <w:rPr>
-          <w:rFonts w:hint="eastAsia"/>
-          <w:lang w:val="en-US" w:eastAsia="zh-CN"/>
-        </w:rPr>
-      </w:pPr>
-    </w:p>
-    <w:p>
-      <w:pPr>
-        <w:rPr>
-          <w:rFonts w:hint="eastAsia"/>
-          <w:lang w:val="en-US" w:eastAsia="zh-CN"/>
-        </w:rPr>
-      </w:pPr>
-    </w:p>
-    <w:p>
-      <w:pPr>
-        <w:rPr>
-          <w:rFonts w:hint="default"/>
-          <w:lang w:val="en-US" w:eastAsia="zh-CN"/>
-        </w:rPr>
-      </w:pPr>
-      <w:r>
-        <w:rPr>
-          <w:rFonts w:hint="eastAsia"/>
-          <w:lang w:val="en-US" w:eastAsia="zh-CN"/>
-        </w:rPr>
-        <w:t>3.4.2 负载均衡</w:t>
-      </w:r>
-    </w:p>
-    <w:p>
-      <w:pPr>
-        <w:rPr>
-          <w:rFonts w:hint="eastAsia"/>
-          <w:lang w:val="en-US" w:eastAsia="zh-CN"/>
-        </w:rPr>
-      </w:pPr>
-    </w:p>
-    <w:p>
-      <w:pPr>
-        <w:ind w:firstLine="720" w:firstLineChars="0"/>
-        <w:rPr>
-          <w:rFonts w:hint="eastAsia"/>
-          <w:lang w:val="en-US" w:eastAsia="zh-CN"/>
-        </w:rPr>
-      </w:pPr>
-      <w:r>
-        <w:rPr>
-          <w:rFonts w:hint="eastAsia"/>
-          <w:lang w:val="en-US" w:eastAsia="zh-CN"/>
-        </w:rPr>
-        <w:t>负载均衡在云原生和云计算系统中的意义在于通过主动配置将流量合理分配到不同的服务实例，确保系统的高可用性和稳定性。通过配置合理的路由策略，负载均衡能够优化资源利用率，避免单点故障，提高系统性能。</w:t>
-      </w:r>
-    </w:p>
-    <w:p>
-      <w:pPr>
-        <w:ind w:firstLine="720" w:firstLineChars="0"/>
-        <w:rPr>
-          <w:rFonts w:hint="default"/>
-          <w:lang w:val="en-US" w:eastAsia="zh-CN"/>
-        </w:rPr>
-      </w:pPr>
-      <w:r>
-        <w:rPr>
-          <w:rFonts w:hint="eastAsia"/>
-          <w:lang w:val="en-US" w:eastAsia="zh-CN"/>
-        </w:rPr>
-        <w:t>本论文网关的负载均衡模块建立在 3.2 节所述的代理模块之上，路由匹配模块计算得出的结果实际上是一个目标主机的集合，负载均衡模块会在这个集合中进行轮询，将流量均匀分配到集合中的每一个主机上。</w:t>
-      </w:r>
-    </w:p>
-    <w:p>
-      <w:pPr>
-        <w:ind w:firstLine="720" w:firstLineChars="0"/>
-        <w:rPr>
-          <w:rFonts w:hint="eastAsia"/>
-          <w:lang w:val="en-US" w:eastAsia="zh-CN"/>
-        </w:rPr>
-      </w:pPr>
-    </w:p>
-    <w:p>
-      <w:pPr>
-        <w:ind w:firstLine="720" w:firstLineChars="0"/>
-        <w:rPr>
-          <w:rFonts w:hint="eastAsia"/>
-          <w:lang w:val="en-US" w:eastAsia="zh-CN"/>
-        </w:rPr>
-      </w:pPr>
-    </w:p>
-    <w:p>
-      <w:pPr>
-        <w:ind w:firstLine="720" w:firstLineChars="0"/>
-        <w:rPr>
-          <w:rFonts w:hint="eastAsia"/>
-          <w:lang w:val="en-US" w:eastAsia="zh-CN"/>
-        </w:rPr>
-      </w:pPr>
-    </w:p>
-    <w:p>
-      <w:pPr>
-        <w:ind w:firstLine="720" w:firstLineChars="0"/>
-        <w:rPr>
-          <w:rFonts w:hint="eastAsia"/>
-          <w:lang w:val="en-US" w:eastAsia="zh-CN"/>
-        </w:rPr>
-      </w:pPr>
-    </w:p>
-    <w:p>
-      <w:pPr>
-        <w:ind w:firstLine="720" w:firstLineChars="0"/>
         <w:rPr>
           <w:rFonts w:hint="eastAsia"/>
           <w:lang w:val="en-US" w:eastAsia="zh-CN"/>
@@ -7186,7 +7259,7 @@
     <w:lsdException w:unhideWhenUsed="0" w:uiPriority="0" w:semiHidden="0" w:name="index 7"/>
     <w:lsdException w:unhideWhenUsed="0" w:uiPriority="0" w:semiHidden="0" w:name="index 8"/>
     <w:lsdException w:unhideWhenUsed="0" w:uiPriority="0" w:semiHidden="0" w:name="index 9"/>
-    <w:lsdException w:uiPriority="39" w:semiHidden="0" w:name="toc 1"/>
+    <w:lsdException w:qFormat="1" w:uiPriority="39" w:semiHidden="0" w:name="toc 1"/>
     <w:lsdException w:uiPriority="39" w:semiHidden="0" w:name="toc 2"/>
     <w:lsdException w:uiPriority="39" w:semiHidden="0" w:name="toc 3"/>
     <w:lsdException w:unhideWhenUsed="0" w:uiPriority="0" w:semiHidden="0" w:name="toc 4"/>
@@ -7556,6 +7629,7 @@
     <w:basedOn w:val="1"/>
     <w:next w:val="1"/>
     <w:unhideWhenUsed/>
+    <w:qFormat/>
     <w:uiPriority w:val="39"/>
     <w:pPr>
       <w:widowControl/>

--- a/paper/周梓健的论文.docx
+++ b/paper/周梓健的论文.docx
@@ -7040,37 +7040,410 @@
         </w:rPr>
         <w:t>5 云原生功能支持</w:t>
       </w:r>
+    </w:p>
+    <w:p>
+      <w:pPr>
+        <w:ind w:firstLine="720" w:firstLineChars="0"/>
+        <w:rPr>
+          <w:rFonts w:hint="eastAsia"/>
+          <w:lang w:val="en-US" w:eastAsia="zh-CN"/>
+        </w:rPr>
+      </w:pPr>
+      <w:r>
+        <w:rPr>
+          <w:rFonts w:hint="eastAsia"/>
+          <w:lang w:val="en-US" w:eastAsia="zh-CN"/>
+        </w:rPr>
+        <w:t>随着云计算和微服务架构的发展，现代网关系统不仅需要具备基本的流量转发和路由能力，还应支持一系列云原生特性，以满足在弹性伸缩、服务治理、安全认证及自动化运维等方面的需求。本节将介绍该网关在云原生场景下的功能支持情况，包括通过 OAuth 实现的外部认证机制，用于服务健康检测的心跳机制，便于远程配置和管理的 gRPC 接口，以及基于 Docker 的容器化部署方式。这些能力共同构成了网关在云环境下稳定运行、易于集成与扩展的技术基础。</w:t>
+      </w:r>
+    </w:p>
+    <w:p>
+      <w:pPr>
+        <w:ind w:firstLine="720" w:firstLineChars="0"/>
+        <w:rPr>
+          <w:rFonts w:hint="eastAsia"/>
+          <w:lang w:val="en-US" w:eastAsia="zh-CN"/>
+        </w:rPr>
+      </w:pPr>
+    </w:p>
+    <w:p>
+      <w:pPr>
+        <w:ind w:firstLine="720" w:firstLineChars="0"/>
+        <w:rPr>
+          <w:rFonts w:hint="eastAsia"/>
+          <w:lang w:val="en-US" w:eastAsia="zh-CN"/>
+        </w:rPr>
+      </w:pPr>
+    </w:p>
+    <w:p>
+      <w:pPr>
+        <w:rPr>
+          <w:rFonts w:hint="eastAsia"/>
+          <w:lang w:val="en-US" w:eastAsia="zh-CN"/>
+        </w:rPr>
+      </w:pPr>
+      <w:r>
+        <w:rPr>
+          <w:rFonts w:hint="eastAsia"/>
+          <w:lang w:val="en-US" w:eastAsia="zh-CN"/>
+        </w:rPr>
+        <w:t>3.5.1 OAuth 外部认证</w:t>
+      </w:r>
+    </w:p>
+    <w:p>
+      <w:pPr>
+        <w:ind w:firstLine="720" w:firstLineChars="0"/>
+        <w:rPr>
+          <w:rFonts w:hint="eastAsia"/>
+          <w:lang w:val="en-US" w:eastAsia="zh-CN"/>
+        </w:rPr>
+      </w:pPr>
+      <w:r>
+        <w:rPr>
+          <w:rFonts w:hint="default"/>
+          <w:lang w:val="en-US" w:eastAsia="zh-CN"/>
+        </w:rPr>
+        <w:t>在传统架构中，服务认证往往是由各个业务服务独立实现的，导致认证逻辑分散、安全策略不一致，难以维护和审计。</w:t>
+      </w:r>
+      <w:r>
+        <w:rPr>
+          <w:rFonts w:hint="eastAsia"/>
+          <w:lang w:val="en-US" w:eastAsia="zh-CN"/>
+        </w:rPr>
+        <w:t>但</w:t>
+      </w:r>
+      <w:r>
+        <w:rPr>
+          <w:rFonts w:hint="default"/>
+          <w:lang w:val="en-US" w:eastAsia="zh-CN"/>
+        </w:rPr>
+        <w:t>在微服务体系中，服务数量众多，若每个服务都自行处理认证</w:t>
+      </w:r>
+      <w:r>
+        <w:rPr>
+          <w:rFonts w:hint="eastAsia"/>
+          <w:lang w:val="en-US" w:eastAsia="zh-CN"/>
+        </w:rPr>
+        <w:t>，将会导致用户身份信息在多个服务主机上冗余存储。这种设计不仅增加了开发成本与维护成本，也有着很大的安全漏洞。</w:t>
+      </w:r>
+    </w:p>
+    <w:p>
+      <w:pPr>
+        <w:ind w:firstLine="720" w:firstLineChars="0"/>
+        <w:rPr>
+          <w:rFonts w:hint="eastAsia"/>
+          <w:lang w:val="en-US" w:eastAsia="zh-CN"/>
+        </w:rPr>
+      </w:pPr>
+      <w:r>
+        <w:rPr>
+          <w:rFonts w:hint="eastAsia"/>
+          <w:lang w:val="en-US" w:eastAsia="zh-CN"/>
+        </w:rPr>
+        <w:t>为了解决这一问题，现代生产环境往往会引入外部认证服务器统一存储并管理用户的身份信息。访问应用程序的请求应该先从外部认证服务器中获取身份令牌，之后携带身份令牌访问应用程序。由于在微服务架构中服务数量众多，且服务实例动态改变，若每一个服务都需要在外部认证服务器中先进行注册，将导致难以维护与难以扩展的问题。因此将使用网关统一对接认证逻辑。</w:t>
+      </w:r>
+    </w:p>
+    <w:p>
+      <w:pPr>
+        <w:ind w:firstLine="720" w:firstLineChars="0"/>
+        <w:rPr>
+          <w:rFonts w:hint="eastAsia"/>
+          <w:lang w:val="en-US" w:eastAsia="zh-CN"/>
+        </w:rPr>
+      </w:pPr>
+    </w:p>
+    <w:p>
+      <w:pPr>
+        <w:ind w:firstLine="720" w:firstLineChars="0"/>
+        <w:rPr>
+          <w:rFonts w:hint="eastAsia"/>
+          <w:lang w:val="en-US" w:eastAsia="zh-CN"/>
+        </w:rPr>
+      </w:pPr>
+    </w:p>
+    <w:p>
+      <w:pPr>
+        <w:ind w:firstLine="720" w:firstLineChars="0"/>
+        <w:rPr>
+          <w:rFonts w:hint="eastAsia"/>
+          <w:lang w:val="en-US" w:eastAsia="zh-CN"/>
+        </w:rPr>
+      </w:pPr>
+    </w:p>
+    <w:p>
+      <w:pPr>
+        <w:ind w:firstLine="720" w:firstLineChars="0"/>
+        <w:rPr>
+          <w:rFonts w:hint="eastAsia"/>
+          <w:lang w:val="en-US" w:eastAsia="zh-CN"/>
+        </w:rPr>
+      </w:pPr>
+    </w:p>
+    <w:p>
+      <w:pPr>
+        <w:ind w:firstLine="720" w:firstLineChars="0"/>
+        <w:rPr>
+          <w:rFonts w:hint="default"/>
+          <w:lang w:val="en-US" w:eastAsia="zh-CN"/>
+        </w:rPr>
+      </w:pPr>
+      <w:r>
+        <w:rPr>
+          <w:rFonts w:hint="eastAsia"/>
+          <w:lang w:val="en-US" w:eastAsia="zh-CN"/>
+        </w:rPr>
+        <w:t>OAuth（Open Authorization）是一个用于资源授权的开放标准协议，最初由 Twitter 等公司提出，目前已广泛应用于 Web 与移动应用程序的第三方访问控制场景中。OAuth 2.0 协议的核心目标在于，使客户端应用程序在不直接接触用户凭据的前提下，通过令牌机制访问用户受保护的资源，从而提升系统安全性与用户隐私保护能力。</w:t>
+      </w:r>
+    </w:p>
+    <w:p>
+      <w:pPr>
+        <w:ind w:firstLine="720" w:firstLineChars="0"/>
+        <w:rPr>
+          <w:rFonts w:hint="eastAsia"/>
+          <w:lang w:val="en-US" w:eastAsia="zh-CN"/>
+        </w:rPr>
+      </w:pPr>
+      <w:r>
+        <w:rPr>
+          <w:rFonts w:hint="default"/>
+          <w:lang w:val="en-US" w:eastAsia="zh-CN"/>
+        </w:rPr>
+        <w:t>本网关</w:t>
+      </w:r>
+      <w:r>
+        <w:rPr>
+          <w:rFonts w:hint="eastAsia"/>
+          <w:lang w:val="en-US" w:eastAsia="zh-CN"/>
+        </w:rPr>
+        <w:t>在代理 HTTP协议的时候</w:t>
+      </w:r>
+      <w:r>
+        <w:rPr>
+          <w:rFonts w:hint="default"/>
+          <w:lang w:val="en-US" w:eastAsia="zh-CN"/>
+        </w:rPr>
+        <w:t>支持通过 OAuth 协议与外部认证服务器集成</w:t>
+      </w:r>
+      <w:r>
+        <w:rPr>
+          <w:rFonts w:hint="eastAsia"/>
+          <w:lang w:val="en-US" w:eastAsia="zh-CN"/>
+        </w:rPr>
+        <w:t>，</w:t>
+      </w:r>
+      <w:r>
+        <w:rPr>
+          <w:rFonts w:hint="default"/>
+          <w:lang w:val="en-US" w:eastAsia="zh-CN"/>
+        </w:rPr>
+        <w:t>统一对接认证逻辑。</w:t>
+      </w:r>
+      <w:r>
+        <w:rPr>
+          <w:rFonts w:hint="eastAsia"/>
+          <w:lang w:val="en-US" w:eastAsia="zh-CN"/>
+        </w:rPr>
+        <w:t>具体流程如下：</w:t>
+      </w:r>
+    </w:p>
+    <w:p>
+      <w:pPr>
+        <w:numPr>
+          <w:ilvl w:val="0"/>
+          <w:numId w:val="4"/>
+        </w:numPr>
+        <w:ind w:firstLine="720" w:firstLineChars="0"/>
+        <w:rPr>
+          <w:rFonts w:hint="default"/>
+          <w:lang w:val="en-US" w:eastAsia="zh-CN"/>
+        </w:rPr>
+      </w:pPr>
+      <w:r>
+        <w:rPr>
+          <w:rFonts w:hint="eastAsia"/>
+          <w:lang w:val="en-US" w:eastAsia="zh-CN"/>
+        </w:rPr>
+        <w:t>用户访问应用程序前会被网关重定向至外部认证服务器获取 Code</w:t>
+      </w:r>
+    </w:p>
+    <w:p>
+      <w:pPr>
+        <w:numPr>
+          <w:ilvl w:val="0"/>
+          <w:numId w:val="4"/>
+        </w:numPr>
+        <w:ind w:firstLine="720" w:firstLineChars="0"/>
+        <w:rPr>
+          <w:rFonts w:hint="default"/>
+          <w:lang w:val="en-US" w:eastAsia="zh-CN"/>
+        </w:rPr>
+      </w:pPr>
+      <w:r>
+        <w:rPr>
+          <w:rFonts w:hint="eastAsia"/>
+          <w:lang w:val="en-US" w:eastAsia="zh-CN"/>
+        </w:rPr>
+        <w:t>用户向网关提交 Code，网关向外部服务器验证 Code 并获取用户身份信息</w:t>
+      </w:r>
+    </w:p>
+    <w:p>
+      <w:pPr>
+        <w:numPr>
+          <w:ilvl w:val="0"/>
+          <w:numId w:val="4"/>
+        </w:numPr>
+        <w:ind w:firstLine="720" w:firstLineChars="0"/>
+        <w:rPr>
+          <w:rFonts w:hint="default"/>
+          <w:lang w:val="en-US" w:eastAsia="zh-CN"/>
+        </w:rPr>
+      </w:pPr>
+      <w:r>
+        <w:rPr>
+          <w:rFonts w:hint="eastAsia"/>
+          <w:lang w:val="en-US" w:eastAsia="zh-CN"/>
+        </w:rPr>
+        <w:t>若网关成功验证用户身份信息，将返回访问应用程序的需要的访问令牌 (Access Token)。</w:t>
+      </w:r>
+    </w:p>
+    <w:p>
+      <w:pPr>
+        <w:ind w:firstLine="720" w:firstLineChars="0"/>
+        <w:rPr>
+          <w:rFonts w:hint="eastAsia"/>
+          <w:lang w:val="en-US" w:eastAsia="zh-CN"/>
+        </w:rPr>
+      </w:pPr>
+      <w:r>
+        <w:rPr>
+          <w:rFonts w:hint="eastAsia"/>
+          <w:lang w:val="en-US" w:eastAsia="zh-CN"/>
+        </w:rPr>
+        <w:drawing>
+          <wp:inline distT="0" distB="0" distL="114300" distR="114300">
+            <wp:extent cx="5265420" cy="2117725"/>
+            <wp:effectExtent l="0" t="0" r="5080" b="3175"/>
+            <wp:docPr id="1" name="图片 1" descr="deployment-set-up"/>
+            <wp:cNvGraphicFramePr>
+              <a:graphicFrameLocks xmlns:a="http://schemas.openxmlformats.org/drawingml/2006/main" noChangeAspect="1"/>
+            </wp:cNvGraphicFramePr>
+            <a:graphic xmlns:a="http://schemas.openxmlformats.org/drawingml/2006/main">
+              <a:graphicData uri="http://schemas.openxmlformats.org/drawingml/2006/picture">
+                <pic:pic xmlns:pic="http://schemas.openxmlformats.org/drawingml/2006/picture">
+                  <pic:nvPicPr>
+                    <pic:cNvPr id="1" name="图片 1" descr="deployment-set-up"/>
+                    <pic:cNvPicPr>
+                      <a:picLocks noChangeAspect="1"/>
+                    </pic:cNvPicPr>
+                  </pic:nvPicPr>
+                  <pic:blipFill>
+                    <a:blip r:embed="rId7"/>
+                    <a:stretch>
+                      <a:fillRect/>
+                    </a:stretch>
+                  </pic:blipFill>
+                  <pic:spPr>
+                    <a:xfrm>
+                      <a:off x="0" y="0"/>
+                      <a:ext cx="5265420" cy="2117725"/>
+                    </a:xfrm>
+                    <a:prstGeom prst="rect">
+                      <a:avLst/>
+                    </a:prstGeom>
+                  </pic:spPr>
+                </pic:pic>
+              </a:graphicData>
+            </a:graphic>
+          </wp:inline>
+        </w:drawing>
+      </w:r>
+    </w:p>
+    <w:p>
+      <w:pPr>
+        <w:ind w:firstLine="720" w:firstLineChars="0"/>
+        <w:rPr>
+          <w:rFonts w:hint="eastAsia"/>
+          <w:lang w:val="en-US" w:eastAsia="zh-CN"/>
+        </w:rPr>
+      </w:pPr>
+    </w:p>
+    <w:p>
+      <w:pPr>
+        <w:ind w:firstLine="720" w:firstLineChars="0"/>
+        <w:rPr>
+          <w:rFonts w:hint="default"/>
+          <w:lang w:val="en-US" w:eastAsia="zh-CN"/>
+        </w:rPr>
+      </w:pPr>
+      <w:r>
+        <w:rPr>
+          <w:rFonts w:hint="eastAsia"/>
+          <w:lang w:val="en-US" w:eastAsia="zh-CN"/>
+        </w:rPr>
+        <w:t>本论文网关生成的访问令牌采用 JWT （JSON Web Token）格式。</w:t>
+      </w:r>
       <w:bookmarkStart w:id="3" w:name="_GoBack"/>
       <w:bookmarkEnd w:id="3"/>
     </w:p>
     <w:p>
       <w:pPr>
-        <w:rPr>
-          <w:rFonts w:hint="eastAsia"/>
-          <w:lang w:val="en-US" w:eastAsia="zh-CN"/>
-        </w:rPr>
-      </w:pPr>
-    </w:p>
-    <w:p>
-      <w:pPr>
-        <w:ind w:firstLine="720" w:firstLineChars="0"/>
-        <w:rPr>
-          <w:rFonts w:hint="eastAsia"/>
-          <w:lang w:val="en-US" w:eastAsia="zh-CN"/>
-        </w:rPr>
-      </w:pPr>
-    </w:p>
-    <w:p>
-      <w:pPr>
-        <w:ind w:firstLine="720" w:firstLineChars="0"/>
-        <w:rPr>
-          <w:rFonts w:hint="eastAsia"/>
-          <w:lang w:val="en-US" w:eastAsia="zh-CN"/>
-        </w:rPr>
-      </w:pPr>
-    </w:p>
-    <w:p>
-      <w:pPr>
+        <w:ind w:firstLine="720" w:firstLineChars="0"/>
+        <w:rPr>
+          <w:rFonts w:hint="default"/>
+          <w:lang w:val="en-US" w:eastAsia="zh-CN"/>
+        </w:rPr>
+      </w:pPr>
+    </w:p>
+    <w:p>
+      <w:pPr>
+        <w:ind w:firstLine="720" w:firstLineChars="0"/>
+        <w:rPr>
+          <w:rFonts w:hint="eastAsia"/>
+          <w:lang w:val="en-US" w:eastAsia="zh-CN"/>
+        </w:rPr>
+      </w:pPr>
+      <w:r>
+        <w:rPr>
+          <w:rFonts w:hint="eastAsia"/>
+          <w:lang w:val="en-US" w:eastAsia="zh-CN"/>
+        </w:rPr>
+        <w:t>上文所述的</w:t>
+      </w:r>
+      <w:r>
+        <w:rPr>
+          <w:rFonts w:hint="default"/>
+          <w:lang w:val="en-US" w:eastAsia="zh-CN"/>
+        </w:rPr>
+        <w:t>这种集中式认证机制不仅增强了系统的安全性和一致性，也简化了下游服务的开发负担，使得服务本身可以专注于业务逻辑，而无需重复实现认证功能。</w:t>
+      </w:r>
+    </w:p>
+    <w:p>
+      <w:pPr>
+        <w:ind w:firstLine="720" w:firstLineChars="0"/>
+        <w:rPr>
+          <w:rFonts w:hint="eastAsia"/>
+          <w:lang w:val="en-US" w:eastAsia="zh-CN"/>
+        </w:rPr>
+      </w:pPr>
+    </w:p>
+    <w:p>
+      <w:pPr>
+        <w:rPr>
+          <w:rFonts w:hint="default"/>
+          <w:lang w:val="en-US" w:eastAsia="zh-CN"/>
+        </w:rPr>
+      </w:pPr>
+      <w:r>
+        <w:rPr>
+          <w:rFonts w:hint="eastAsia"/>
+          <w:lang w:val="en-US" w:eastAsia="zh-CN"/>
+        </w:rPr>
+        <w:t>3.5.2 心跳检测</w:t>
+      </w:r>
+    </w:p>
+    <w:p>
+      <w:pPr>
+        <w:ind w:firstLine="720" w:firstLineChars="0"/>
         <w:rPr>
           <w:rFonts w:hint="default"/>
           <w:lang w:val="en-US" w:eastAsia="zh-CN"/>
@@ -7117,6 +7490,18 @@
     </w:lvl>
   </w:abstractNum>
   <w:abstractNum w:abstractNumId="1">
+    <w:nsid w:val="1C4AE417"/>
+    <w:multiLevelType w:val="singleLevel"/>
+    <w:tmpl w:val="1C4AE417"/>
+    <w:lvl w:ilvl="0" w:tentative="0">
+      <w:start w:val="1"/>
+      <w:numFmt w:val="decimal"/>
+      <w:suff w:val="space"/>
+      <w:lvlText w:val="(%1)"/>
+      <w:lvlJc w:val="left"/>
+    </w:lvl>
+  </w:abstractNum>
+  <w:abstractNum w:abstractNumId="2">
     <w:nsid w:val="6CBE39F6"/>
     <w:multiLevelType w:val="singleLevel"/>
     <w:tmpl w:val="6CBE39F6"/>
@@ -7128,7 +7513,7 @@
       <w:lvlJc w:val="left"/>
     </w:lvl>
   </w:abstractNum>
-  <w:abstractNum w:abstractNumId="2">
+  <w:abstractNum w:abstractNumId="3">
     <w:nsid w:val="743D2ACE"/>
     <w:multiLevelType w:val="multilevel"/>
     <w:tmpl w:val="743D2ACE"/>
@@ -7218,12 +7603,15 @@
     </w:lvl>
   </w:abstractNum>
   <w:num w:numId="1">
-    <w:abstractNumId w:val="2"/>
+    <w:abstractNumId w:val="3"/>
   </w:num>
   <w:num w:numId="2">
     <w:abstractNumId w:val="0"/>
   </w:num>
   <w:num w:numId="3">
+    <w:abstractNumId w:val="2"/>
+  </w:num>
+  <w:num w:numId="4">
     <w:abstractNumId w:val="1"/>
   </w:num>
 </w:numbering>
@@ -7260,7 +7648,7 @@
     <w:lsdException w:unhideWhenUsed="0" w:uiPriority="0" w:semiHidden="0" w:name="index 8"/>
     <w:lsdException w:unhideWhenUsed="0" w:uiPriority="0" w:semiHidden="0" w:name="index 9"/>
     <w:lsdException w:qFormat="1" w:uiPriority="39" w:semiHidden="0" w:name="toc 1"/>
-    <w:lsdException w:uiPriority="39" w:semiHidden="0" w:name="toc 2"/>
+    <w:lsdException w:qFormat="1" w:uiPriority="39" w:semiHidden="0" w:name="toc 2"/>
     <w:lsdException w:uiPriority="39" w:semiHidden="0" w:name="toc 3"/>
     <w:lsdException w:unhideWhenUsed="0" w:uiPriority="0" w:semiHidden="0" w:name="toc 4"/>
     <w:lsdException w:unhideWhenUsed="0" w:uiPriority="0" w:semiHidden="0" w:name="toc 5"/>
@@ -7271,7 +7659,7 @@
     <w:lsdException w:unhideWhenUsed="0" w:uiPriority="0" w:semiHidden="0" w:name="Normal Indent"/>
     <w:lsdException w:unhideWhenUsed="0" w:uiPriority="0" w:semiHidden="0" w:name="footnote text"/>
     <w:lsdException w:unhideWhenUsed="0" w:uiPriority="0" w:semiHidden="0" w:name="annotation text"/>
-    <w:lsdException w:unhideWhenUsed="0" w:uiPriority="0" w:semiHidden="0" w:name="header"/>
+    <w:lsdException w:qFormat="1" w:unhideWhenUsed="0" w:uiPriority="0" w:semiHidden="0" w:name="header"/>
     <w:lsdException w:uiPriority="99" w:semiHidden="0" w:name="footer"/>
     <w:lsdException w:unhideWhenUsed="0" w:uiPriority="0" w:semiHidden="0" w:name="index heading"/>
     <w:lsdException w:qFormat="1" w:uiPriority="0" w:name="caption"/>
@@ -7343,7 +7731,7 @@
     <w:lsdException w:unhideWhenUsed="0" w:uiPriority="0" w:semiHidden="0" w:name="HTML Sample"/>
     <w:lsdException w:unhideWhenUsed="0" w:uiPriority="0" w:semiHidden="0" w:name="HTML Typewriter"/>
     <w:lsdException w:unhideWhenUsed="0" w:uiPriority="0" w:semiHidden="0" w:name="HTML Variable"/>
-    <w:lsdException w:unhideWhenUsed="0" w:uiPriority="0" w:name="Normal Table"/>
+    <w:lsdException w:qFormat="1" w:unhideWhenUsed="0" w:uiPriority="0" w:name="Normal Table"/>
     <w:lsdException w:unhideWhenUsed="0" w:uiPriority="0" w:semiHidden="0" w:name="annotation subject"/>
     <w:lsdException w:unhideWhenUsed="0" w:uiPriority="0" w:semiHidden="0" w:name="Table Simple 1"/>
     <w:lsdException w:unhideWhenUsed="0" w:uiPriority="0" w:semiHidden="0" w:name="Table Simple 2"/>
@@ -7388,7 +7776,7 @@
     <w:lsdException w:unhideWhenUsed="0" w:uiPriority="0" w:semiHidden="0" w:name="Table Web 2"/>
     <w:lsdException w:unhideWhenUsed="0" w:uiPriority="0" w:semiHidden="0" w:name="Table Web 3"/>
     <w:lsdException w:unhideWhenUsed="0" w:uiPriority="0" w:semiHidden="0" w:name="Balloon Text"/>
-    <w:lsdException w:unhideWhenUsed="0" w:uiPriority="0" w:semiHidden="0" w:name="Table Grid"/>
+    <w:lsdException w:qFormat="1" w:unhideWhenUsed="0" w:uiPriority="0" w:semiHidden="0" w:name="Table Grid"/>
     <w:lsdException w:unhideWhenUsed="0" w:uiPriority="0" w:semiHidden="0" w:name="Table Theme"/>
     <w:lsdException w:unhideWhenUsed="0" w:uiPriority="60" w:semiHidden="0" w:name="Light Shading"/>
     <w:lsdException w:unhideWhenUsed="0" w:uiPriority="61" w:semiHidden="0" w:name="Light List"/>
@@ -7556,6 +7944,7 @@
   <w:style w:type="table" w:default="1" w:styleId="10">
     <w:name w:val="Normal Table"/>
     <w:semiHidden/>
+    <w:qFormat/>
     <w:uiPriority w:val="0"/>
     <w:tblPr>
       <w:tblCellMar>
@@ -7611,6 +8000,7 @@
   <w:style w:type="paragraph" w:styleId="6">
     <w:name w:val="header"/>
     <w:basedOn w:val="1"/>
+    <w:qFormat/>
     <w:uiPriority w:val="0"/>
     <w:pPr>
       <w:tabs>
@@ -7657,6 +8047,7 @@
     <w:basedOn w:val="1"/>
     <w:next w:val="1"/>
     <w:unhideWhenUsed/>
+    <w:qFormat/>
     <w:uiPriority w:val="39"/>
     <w:pPr>
       <w:widowControl/>
@@ -7687,6 +8078,7 @@
   <w:style w:type="table" w:styleId="11">
     <w:name w:val="Table Grid"/>
     <w:basedOn w:val="10"/>
+    <w:qFormat/>
     <w:uiPriority w:val="0"/>
     <w:pPr>
       <w:widowControl w:val="0"/>

--- a/paper/周梓健的论文.docx
+++ b/paper/周梓健的论文.docx
@@ -92,7 +92,7 @@
     </w:p>
     <w:tbl>
       <w:tblPr>
-        <w:tblStyle w:val="10"/>
+        <w:tblStyle w:val="5"/>
         <w:tblW w:w="0" w:type="auto"/>
         <w:tblInd w:w="108" w:type="dxa"/>
         <w:tblLayout w:type="autofit"/>
@@ -109,14 +109,6 @@
         <w:gridCol w:w="4195"/>
       </w:tblGrid>
       <w:tr>
-        <w:tblPrEx>
-          <w:tblCellMar>
-            <w:top w:w="0" w:type="dxa"/>
-            <w:left w:w="108" w:type="dxa"/>
-            <w:bottom w:w="0" w:type="dxa"/>
-            <w:right w:w="108" w:type="dxa"/>
-          </w:tblCellMar>
-        </w:tblPrEx>
         <w:tc>
           <w:tcPr>
             <w:tcW w:w="2835" w:type="dxa"/>
@@ -165,14 +157,6 @@
         </w:tc>
       </w:tr>
       <w:tr>
-        <w:tblPrEx>
-          <w:tblCellMar>
-            <w:top w:w="0" w:type="dxa"/>
-            <w:left w:w="108" w:type="dxa"/>
-            <w:bottom w:w="0" w:type="dxa"/>
-            <w:right w:w="108" w:type="dxa"/>
-          </w:tblCellMar>
-        </w:tblPrEx>
         <w:tc>
           <w:tcPr>
             <w:tcW w:w="2835" w:type="dxa"/>
@@ -220,14 +204,6 @@
         </w:tc>
       </w:tr>
       <w:tr>
-        <w:tblPrEx>
-          <w:tblCellMar>
-            <w:top w:w="0" w:type="dxa"/>
-            <w:left w:w="108" w:type="dxa"/>
-            <w:bottom w:w="0" w:type="dxa"/>
-            <w:right w:w="108" w:type="dxa"/>
-          </w:tblCellMar>
-        </w:tblPrEx>
         <w:tc>
           <w:tcPr>
             <w:tcW w:w="2835" w:type="dxa"/>
@@ -275,14 +251,6 @@
         </w:tc>
       </w:tr>
       <w:tr>
-        <w:tblPrEx>
-          <w:tblCellMar>
-            <w:top w:w="0" w:type="dxa"/>
-            <w:left w:w="108" w:type="dxa"/>
-            <w:bottom w:w="0" w:type="dxa"/>
-            <w:right w:w="108" w:type="dxa"/>
-          </w:tblCellMar>
-        </w:tblPrEx>
         <w:tc>
           <w:tcPr>
             <w:tcW w:w="2835" w:type="dxa"/>
@@ -328,14 +296,6 @@
         </w:tc>
       </w:tr>
       <w:tr>
-        <w:tblPrEx>
-          <w:tblCellMar>
-            <w:top w:w="0" w:type="dxa"/>
-            <w:left w:w="108" w:type="dxa"/>
-            <w:bottom w:w="0" w:type="dxa"/>
-            <w:right w:w="108" w:type="dxa"/>
-          </w:tblCellMar>
-        </w:tblPrEx>
         <w:tc>
           <w:tcPr>
             <w:tcW w:w="2835" w:type="dxa"/>
@@ -402,14 +362,6 @@
         </w:tc>
       </w:tr>
       <w:tr>
-        <w:tblPrEx>
-          <w:tblCellMar>
-            <w:top w:w="0" w:type="dxa"/>
-            <w:left w:w="108" w:type="dxa"/>
-            <w:bottom w:w="0" w:type="dxa"/>
-            <w:right w:w="108" w:type="dxa"/>
-          </w:tblCellMar>
-        </w:tblPrEx>
         <w:tc>
           <w:tcPr>
             <w:tcW w:w="4111" w:type="dxa"/>
@@ -462,14 +414,6 @@
         </w:tc>
       </w:tr>
       <w:tr>
-        <w:tblPrEx>
-          <w:tblCellMar>
-            <w:top w:w="0" w:type="dxa"/>
-            <w:left w:w="108" w:type="dxa"/>
-            <w:bottom w:w="0" w:type="dxa"/>
-            <w:right w:w="108" w:type="dxa"/>
-          </w:tblCellMar>
-        </w:tblPrEx>
         <w:tc>
           <w:tcPr>
             <w:tcW w:w="8306" w:type="dxa"/>
@@ -819,7 +763,24 @@
           <w:sz w:val="28"/>
           <w:szCs w:val="28"/>
         </w:rPr>
-        <w:t>本文的主要工作如下：</w:t>
+        <w:t>本</w:t>
+      </w:r>
+      <w:r>
+        <w:rPr>
+          <w:rFonts w:hint="eastAsia" w:ascii="Times New Roman" w:hAnsi="Times New Roman" w:cs="Times New Roman"/>
+          <w:sz w:val="28"/>
+          <w:szCs w:val="28"/>
+          <w:lang w:val="en-US" w:eastAsia="zh-CN"/>
+        </w:rPr>
+        <w:t>论</w:t>
+      </w:r>
+      <w:r>
+        <w:rPr>
+          <w:rFonts w:hint="eastAsia" w:ascii="Times New Roman" w:hAnsi="Times New Roman" w:cs="Times New Roman"/>
+          <w:sz w:val="28"/>
+          <w:szCs w:val="28"/>
+        </w:rPr>
+        <w:t>文的主要工作如下：</w:t>
       </w:r>
     </w:p>
     <w:p>
@@ -1015,20 +976,28 @@
       <w:pPr>
         <w:spacing w:line="360" w:lineRule="auto"/>
         <w:rPr>
+          <w:rFonts w:hint="default"/>
+          <w:lang w:val="en-US" w:eastAsia="zh-CN"/>
+        </w:rPr>
+      </w:pPr>
+      <w:r>
+        <w:rPr>
           <w:rFonts w:hint="eastAsia" w:ascii="Times New Roman" w:hAnsi="Times New Roman" w:cs="Times New Roman"/>
           <w:sz w:val="28"/>
           <w:szCs w:val="28"/>
           <w:highlight w:val="yellow"/>
         </w:rPr>
-      </w:pPr>
+        <w:t>云原生（Cloud Native） 是一种架构理念，旨在利用云计算的 弹性、分布式特性和自动化能力，构建 高可扩展、易维护和高可靠 的应用。云原生架构微服务化、容器化、</w:t>
+      </w:r>
       <w:r>
         <w:rPr>
           <w:rFonts w:hint="eastAsia" w:ascii="Times New Roman" w:hAnsi="Times New Roman" w:cs="Times New Roman"/>
           <w:sz w:val="28"/>
           <w:szCs w:val="28"/>
           <w:highlight w:val="yellow"/>
-        </w:rPr>
-        <w:t>云原生（Cloud Native） 是一种架构理念，旨在利用云计算的 弹性、分布式特性和自动化能力，构建 高可扩展、易维护和高可靠 的应用。云原生架构微服务化、容器化、</w:t>
+          <w:lang w:val="en-US" w:eastAsia="zh-CN"/>
+        </w:rPr>
+        <w:t>动态化</w:t>
       </w:r>
       <w:r>
         <w:rPr>
@@ -1036,9 +1005,8 @@
           <w:sz w:val="28"/>
           <w:szCs w:val="28"/>
           <w:highlight w:val="yellow"/>
-          <w:lang w:val="en-US" w:eastAsia="zh-CN"/>
-        </w:rPr>
-        <w:t>动态化</w:t>
+        </w:rPr>
+        <w:t>、自动化</w:t>
       </w:r>
       <w:r>
         <w:rPr>
@@ -1046,8 +1014,9 @@
           <w:sz w:val="28"/>
           <w:szCs w:val="28"/>
           <w:highlight w:val="yellow"/>
-        </w:rPr>
-        <w:t>、自动化</w:t>
+          <w:lang w:val="en-US" w:eastAsia="zh-CN"/>
+        </w:rPr>
+        <w:t>等特性能高效地</w:t>
       </w:r>
       <w:r>
         <w:rPr>
@@ -1055,148 +1024,9 @@
           <w:sz w:val="28"/>
           <w:szCs w:val="28"/>
           <w:highlight w:val="yellow"/>
-          <w:lang w:val="en-US" w:eastAsia="zh-CN"/>
-        </w:rPr>
-        <w:t>等特性能高效地</w:t>
-      </w:r>
-      <w:r>
-        <w:rPr>
-          <w:rFonts w:hint="eastAsia" w:ascii="Times New Roman" w:hAnsi="Times New Roman" w:cs="Times New Roman"/>
-          <w:sz w:val="28"/>
-          <w:szCs w:val="28"/>
-          <w:highlight w:val="yellow"/>
         </w:rPr>
         <w:t>适应现代复杂业务需求。</w:t>
       </w:r>
-    </w:p>
-    <w:p>
-      <w:pPr>
-        <w:widowControl/>
-        <w:spacing w:line="360" w:lineRule="auto"/>
-        <w:jc w:val="left"/>
-        <w:rPr>
-          <w:rFonts w:hint="eastAsia" w:ascii="Times New Roman" w:hAnsi="Times New Roman" w:eastAsia="宋体" w:cs="Times New Roman"/>
-          <w:sz w:val="28"/>
-          <w:szCs w:val="28"/>
-          <w:lang w:val="en-US" w:eastAsia="zh-CN"/>
-        </w:rPr>
-      </w:pPr>
-    </w:p>
-    <w:p>
-      <w:pPr>
-        <w:spacing w:line="360" w:lineRule="auto"/>
-        <w:rPr>
-          <w:rFonts w:hint="eastAsia" w:ascii="Times New Roman" w:hAnsi="Times New Roman" w:cs="Times New Roman"/>
-          <w:sz w:val="28"/>
-          <w:szCs w:val="28"/>
-        </w:rPr>
-      </w:pPr>
-    </w:p>
-    <w:p>
-      <w:pPr>
-        <w:spacing w:line="360" w:lineRule="auto"/>
-        <w:rPr>
-          <w:rFonts w:hint="eastAsia" w:ascii="Times New Roman" w:hAnsi="Times New Roman" w:cs="Times New Roman"/>
-          <w:sz w:val="28"/>
-          <w:szCs w:val="28"/>
-        </w:rPr>
-      </w:pPr>
-    </w:p>
-    <w:p>
-      <w:pPr>
-        <w:rPr>
-          <w:rFonts w:hint="default"/>
-          <w:lang w:val="en-US" w:eastAsia="zh-CN"/>
-        </w:rPr>
-      </w:pPr>
-    </w:p>
-    <w:p>
-      <w:pPr>
-        <w:rPr>
-          <w:rFonts w:hint="default"/>
-          <w:lang w:val="en-US" w:eastAsia="zh-CN"/>
-        </w:rPr>
-      </w:pPr>
-    </w:p>
-    <w:p>
-      <w:pPr>
-        <w:rPr>
-          <w:rFonts w:hint="default"/>
-          <w:lang w:val="en-US" w:eastAsia="zh-CN"/>
-        </w:rPr>
-      </w:pPr>
-    </w:p>
-    <w:p>
-      <w:pPr>
-        <w:rPr>
-          <w:rFonts w:hint="default"/>
-          <w:lang w:val="en-US" w:eastAsia="zh-CN"/>
-        </w:rPr>
-      </w:pPr>
-    </w:p>
-    <w:p>
-      <w:pPr>
-        <w:rPr>
-          <w:rFonts w:hint="default"/>
-          <w:lang w:val="en-US" w:eastAsia="zh-CN"/>
-        </w:rPr>
-      </w:pPr>
-    </w:p>
-    <w:p>
-      <w:pPr>
-        <w:rPr>
-          <w:rFonts w:hint="default"/>
-          <w:lang w:val="en-US" w:eastAsia="zh-CN"/>
-        </w:rPr>
-      </w:pPr>
-    </w:p>
-    <w:p>
-      <w:pPr>
-        <w:rPr>
-          <w:rFonts w:hint="default"/>
-          <w:lang w:val="en-US" w:eastAsia="zh-CN"/>
-        </w:rPr>
-      </w:pPr>
-    </w:p>
-    <w:p>
-      <w:pPr>
-        <w:rPr>
-          <w:rFonts w:hint="default"/>
-          <w:lang w:val="en-US" w:eastAsia="zh-CN"/>
-        </w:rPr>
-      </w:pPr>
-    </w:p>
-    <w:p>
-      <w:pPr>
-        <w:rPr>
-          <w:rFonts w:hint="default"/>
-          <w:lang w:val="en-US" w:eastAsia="zh-CN"/>
-        </w:rPr>
-      </w:pPr>
-    </w:p>
-    <w:p>
-      <w:pPr>
-        <w:rPr>
-          <w:rFonts w:hint="default"/>
-          <w:lang w:val="en-US" w:eastAsia="zh-CN"/>
-        </w:rPr>
-      </w:pPr>
-    </w:p>
-    <w:p>
-      <w:pPr>
-        <w:rPr>
-          <w:rFonts w:hint="default"/>
-          <w:lang w:val="en-US" w:eastAsia="zh-CN"/>
-        </w:rPr>
-      </w:pPr>
-    </w:p>
-    <w:p>
-      <w:pPr>
-        <w:rPr>
-          <w:rFonts w:hint="default"/>
-          <w:lang w:val="en-US" w:eastAsia="zh-CN"/>
-        </w:rPr>
-      </w:pPr>
     </w:p>
     <w:p>
       <w:pPr>
@@ -1310,7 +1140,7 @@
         </w:p>
         <w:p>
           <w:pPr>
-            <w:pStyle w:val="7"/>
+            <w:pStyle w:val="13"/>
             <w:rPr>
               <w:rFonts w:asciiTheme="minorHAnsi" w:hAnsiTheme="minorHAnsi" w:eastAsiaTheme="minorEastAsia" w:cstheme="minorBidi"/>
               <w:b w:val="0"/>
@@ -1340,7 +1170,7 @@
           </w:r>
           <w:r>
             <w:rPr>
-              <w:rStyle w:val="14"/>
+              <w:rStyle w:val="9"/>
             </w:rPr>
             <w:t>第1章 引言</w:t>
           </w:r>
@@ -1368,7 +1198,7 @@
         </w:p>
         <w:p>
           <w:pPr>
-            <w:pStyle w:val="8"/>
+            <w:pStyle w:val="14"/>
             <w:rPr>
               <w:rFonts w:asciiTheme="minorHAnsi" w:hAnsiTheme="minorHAnsi" w:eastAsiaTheme="minorEastAsia" w:cstheme="minorBidi"/>
               <w:b w:val="0"/>
@@ -1389,7 +1219,7 @@
           </w:r>
           <w:r>
             <w:rPr>
-              <w:rStyle w:val="14"/>
+              <w:rStyle w:val="9"/>
             </w:rPr>
             <w:t>1.1背景介绍</w:t>
           </w:r>
@@ -1417,7 +1247,7 @@
         </w:p>
         <w:p>
           <w:pPr>
-            <w:pStyle w:val="8"/>
+            <w:pStyle w:val="14"/>
             <w:rPr>
               <w:rFonts w:asciiTheme="minorHAnsi" w:hAnsiTheme="minorHAnsi" w:eastAsiaTheme="minorEastAsia" w:cstheme="minorBidi"/>
               <w:b w:val="0"/>
@@ -1438,7 +1268,7 @@
           </w:r>
           <w:r>
             <w:rPr>
-              <w:rStyle w:val="14"/>
+              <w:rStyle w:val="9"/>
             </w:rPr>
             <w:t>1.2问题陈述</w:t>
           </w:r>
@@ -1466,7 +1296,7 @@
         </w:p>
         <w:p>
           <w:pPr>
-            <w:pStyle w:val="8"/>
+            <w:pStyle w:val="14"/>
             <w:rPr>
               <w:rFonts w:asciiTheme="minorHAnsi" w:hAnsiTheme="minorHAnsi" w:eastAsiaTheme="minorEastAsia" w:cstheme="minorBidi"/>
               <w:b w:val="0"/>
@@ -1487,7 +1317,7 @@
           </w:r>
           <w:r>
             <w:rPr>
-              <w:rStyle w:val="14"/>
+              <w:rStyle w:val="9"/>
             </w:rPr>
             <w:t>1.3研究目标和意义</w:t>
           </w:r>
@@ -1515,7 +1345,7 @@
         </w:p>
         <w:p>
           <w:pPr>
-            <w:pStyle w:val="8"/>
+            <w:pStyle w:val="14"/>
             <w:rPr>
               <w:rFonts w:asciiTheme="minorHAnsi" w:hAnsiTheme="minorHAnsi" w:eastAsiaTheme="minorEastAsia" w:cstheme="minorBidi"/>
               <w:b w:val="0"/>
@@ -1536,7 +1366,7 @@
           </w:r>
           <w:r>
             <w:rPr>
-              <w:rStyle w:val="14"/>
+              <w:rStyle w:val="9"/>
             </w:rPr>
             <w:t>1.4论文的主要工作</w:t>
           </w:r>
@@ -1564,7 +1394,7 @@
         </w:p>
         <w:p>
           <w:pPr>
-            <w:pStyle w:val="8"/>
+            <w:pStyle w:val="14"/>
             <w:rPr>
               <w:rFonts w:asciiTheme="minorHAnsi" w:hAnsiTheme="minorHAnsi" w:eastAsiaTheme="minorEastAsia" w:cstheme="minorBidi"/>
               <w:b w:val="0"/>
@@ -1585,7 +1415,7 @@
           </w:r>
           <w:r>
             <w:rPr>
-              <w:rStyle w:val="14"/>
+              <w:rStyle w:val="9"/>
             </w:rPr>
             <w:t>1.5章节安排</w:t>
           </w:r>
@@ -1613,7 +1443,7 @@
         </w:p>
         <w:p>
           <w:pPr>
-            <w:pStyle w:val="7"/>
+            <w:pStyle w:val="13"/>
             <w:rPr>
               <w:rFonts w:asciiTheme="minorHAnsi" w:hAnsiTheme="minorHAnsi" w:eastAsiaTheme="minorEastAsia" w:cstheme="minorBidi"/>
               <w:b w:val="0"/>
@@ -1644,7 +1474,7 @@
           </w:r>
           <w:r>
             <w:rPr>
-              <w:rStyle w:val="14"/>
+              <w:rStyle w:val="9"/>
               <w:highlight w:val="yellow"/>
             </w:rPr>
             <w:t>第2章 相关技术和理论模型</w:t>
@@ -1694,7 +1524,7 @@
         </w:p>
         <w:p>
           <w:pPr>
-            <w:pStyle w:val="8"/>
+            <w:pStyle w:val="14"/>
             <w:rPr>
               <w:rFonts w:asciiTheme="minorHAnsi" w:hAnsiTheme="minorHAnsi" w:eastAsiaTheme="minorEastAsia" w:cstheme="minorBidi"/>
               <w:b w:val="0"/>
@@ -1725,7 +1555,7 @@
           </w:r>
           <w:r>
             <w:rPr>
-              <w:rStyle w:val="14"/>
+              <w:rStyle w:val="9"/>
               <w:highlight w:val="yellow"/>
             </w:rPr>
             <w:t>2.1深度学习相关理论</w:t>
@@ -1775,7 +1605,7 @@
         </w:p>
         <w:p>
           <w:pPr>
-            <w:pStyle w:val="8"/>
+            <w:pStyle w:val="14"/>
             <w:rPr>
               <w:rFonts w:asciiTheme="minorHAnsi" w:hAnsiTheme="minorHAnsi" w:eastAsiaTheme="minorEastAsia" w:cstheme="minorBidi"/>
               <w:b w:val="0"/>
@@ -1806,7 +1636,7 @@
           </w:r>
           <w:r>
             <w:rPr>
-              <w:rStyle w:val="14"/>
+              <w:rStyle w:val="9"/>
               <w:highlight w:val="yellow"/>
             </w:rPr>
             <w:t>2.2姿态提取模块</w:t>
@@ -1856,7 +1686,7 @@
         </w:p>
         <w:p>
           <w:pPr>
-            <w:pStyle w:val="8"/>
+            <w:pStyle w:val="14"/>
             <w:rPr>
               <w:rFonts w:asciiTheme="minorHAnsi" w:hAnsiTheme="minorHAnsi" w:eastAsiaTheme="minorEastAsia" w:cstheme="minorBidi"/>
               <w:b w:val="0"/>
@@ -1887,7 +1717,7 @@
           </w:r>
           <w:r>
             <w:rPr>
-              <w:rStyle w:val="14"/>
+              <w:rStyle w:val="9"/>
               <w:highlight w:val="yellow"/>
             </w:rPr>
             <w:t>2.3相关开发环境</w:t>
@@ -1937,7 +1767,7 @@
         </w:p>
         <w:p>
           <w:pPr>
-            <w:pStyle w:val="8"/>
+            <w:pStyle w:val="14"/>
             <w:rPr>
               <w:rFonts w:asciiTheme="minorHAnsi" w:hAnsiTheme="minorHAnsi" w:eastAsiaTheme="minorEastAsia" w:cstheme="minorBidi"/>
               <w:b w:val="0"/>
@@ -1968,7 +1798,7 @@
           </w:r>
           <w:r>
             <w:rPr>
-              <w:rStyle w:val="14"/>
+              <w:rStyle w:val="9"/>
               <w:highlight w:val="yellow"/>
             </w:rPr>
             <w:t>2.4本章小结</w:t>
@@ -2018,7 +1848,7 @@
         </w:p>
         <w:p>
           <w:pPr>
-            <w:pStyle w:val="7"/>
+            <w:pStyle w:val="13"/>
             <w:rPr>
               <w:rFonts w:asciiTheme="minorHAnsi" w:hAnsiTheme="minorHAnsi" w:eastAsiaTheme="minorEastAsia" w:cstheme="minorBidi"/>
               <w:b w:val="0"/>
@@ -2039,7 +1869,7 @@
           </w:r>
           <w:r>
             <w:rPr>
-              <w:rStyle w:val="14"/>
+              <w:rStyle w:val="9"/>
             </w:rPr>
             <w:t>第3章 系统设计与实现</w:t>
           </w:r>
@@ -2067,7 +1897,7 @@
         </w:p>
         <w:p>
           <w:pPr>
-            <w:pStyle w:val="8"/>
+            <w:pStyle w:val="14"/>
             <w:rPr>
               <w:rFonts w:asciiTheme="minorHAnsi" w:hAnsiTheme="minorHAnsi" w:eastAsiaTheme="minorEastAsia" w:cstheme="minorBidi"/>
               <w:b w:val="0"/>
@@ -2088,7 +1918,7 @@
           </w:r>
           <w:r>
             <w:rPr>
-              <w:rStyle w:val="14"/>
+              <w:rStyle w:val="9"/>
             </w:rPr>
             <w:t>3.1系统设计整体框架</w:t>
           </w:r>
@@ -2116,7 +1946,7 @@
         </w:p>
         <w:p>
           <w:pPr>
-            <w:pStyle w:val="8"/>
+            <w:pStyle w:val="14"/>
             <w:rPr>
               <w:rFonts w:asciiTheme="minorHAnsi" w:hAnsiTheme="minorHAnsi" w:eastAsiaTheme="minorEastAsia" w:cstheme="minorBidi"/>
               <w:b w:val="0"/>
@@ -2137,13 +1967,13 @@
           </w:r>
           <w:r>
             <w:rPr>
-              <w:rStyle w:val="14"/>
+              <w:rStyle w:val="9"/>
             </w:rPr>
             <w:t>3.2</w:t>
           </w:r>
           <w:r>
             <w:rPr>
-              <w:rStyle w:val="14"/>
+              <w:rStyle w:val="9"/>
               <w:rFonts w:hint="default"/>
               <w:lang w:val="en-US"/>
             </w:rPr>
@@ -2151,7 +1981,7 @@
           </w:r>
           <w:r>
             <w:rPr>
-              <w:rStyle w:val="14"/>
+              <w:rStyle w:val="9"/>
               <w:rFonts w:hint="eastAsia"/>
               <w:lang w:val="en-US" w:eastAsia="zh-CN"/>
             </w:rPr>
@@ -2181,7 +2011,7 @@
         </w:p>
         <w:p>
           <w:pPr>
-            <w:pStyle w:val="8"/>
+            <w:pStyle w:val="14"/>
           </w:pPr>
           <w:r>
             <w:fldChar w:fldCharType="begin"/>
@@ -2194,13 +2024,13 @@
           </w:r>
           <w:r>
             <w:rPr>
-              <w:rStyle w:val="14"/>
+              <w:rStyle w:val="9"/>
             </w:rPr>
             <w:t>3.</w:t>
           </w:r>
           <w:r>
             <w:rPr>
-              <w:rStyle w:val="14"/>
+              <w:rStyle w:val="9"/>
               <w:rFonts w:hint="eastAsia"/>
               <w:lang w:val="en-US" w:eastAsia="zh-CN"/>
             </w:rPr>
@@ -2208,7 +2038,7 @@
           </w:r>
           <w:r>
             <w:rPr>
-              <w:rStyle w:val="14"/>
+              <w:rStyle w:val="9"/>
               <w:rFonts w:hint="default"/>
               <w:lang w:val="en-US"/>
             </w:rPr>
@@ -2216,7 +2046,7 @@
           </w:r>
           <w:r>
             <w:rPr>
-              <w:rStyle w:val="14"/>
+              <w:rStyle w:val="9"/>
               <w:rFonts w:hint="eastAsia"/>
               <w:lang w:val="en-US" w:eastAsia="zh-CN"/>
             </w:rPr>
@@ -2246,7 +2076,7 @@
         </w:p>
         <w:p>
           <w:pPr>
-            <w:pStyle w:val="8"/>
+            <w:pStyle w:val="14"/>
             <w:rPr>
               <w:rFonts w:asciiTheme="minorHAnsi" w:hAnsiTheme="minorHAnsi" w:eastAsiaTheme="minorEastAsia" w:cstheme="minorBidi"/>
               <w:b w:val="0"/>
@@ -2267,13 +2097,13 @@
           </w:r>
           <w:r>
             <w:rPr>
-              <w:rStyle w:val="14"/>
+              <w:rStyle w:val="9"/>
             </w:rPr>
             <w:t>3.</w:t>
           </w:r>
           <w:r>
             <w:rPr>
-              <w:rStyle w:val="14"/>
+              <w:rStyle w:val="9"/>
               <w:rFonts w:hint="eastAsia"/>
               <w:lang w:val="en-US" w:eastAsia="zh-CN"/>
             </w:rPr>
@@ -2303,7 +2133,7 @@
         </w:p>
         <w:p>
           <w:pPr>
-            <w:pStyle w:val="4"/>
+            <w:pStyle w:val="15"/>
           </w:pPr>
           <w:r>
             <w:fldChar w:fldCharType="begin"/>
@@ -2316,13 +2146,13 @@
           </w:r>
           <w:r>
             <w:rPr>
-              <w:rStyle w:val="14"/>
+              <w:rStyle w:val="9"/>
             </w:rPr>
             <w:t>3.4.</w:t>
           </w:r>
           <w:r>
             <w:rPr>
-              <w:rStyle w:val="14"/>
+              <w:rStyle w:val="9"/>
               <w:rFonts w:hint="eastAsia"/>
               <w:lang w:val="en-US" w:eastAsia="zh-CN"/>
             </w:rPr>
@@ -2330,13 +2160,13 @@
           </w:r>
           <w:r>
             <w:rPr>
-              <w:rStyle w:val="14"/>
+              <w:rStyle w:val="9"/>
             </w:rPr>
             <w:t xml:space="preserve"> </w:t>
           </w:r>
           <w:r>
             <w:rPr>
-              <w:rStyle w:val="14"/>
+              <w:rStyle w:val="9"/>
               <w:rFonts w:hint="eastAsia"/>
               <w:lang w:val="en-US" w:eastAsia="zh-CN"/>
             </w:rPr>
@@ -2366,7 +2196,7 @@
         </w:p>
         <w:p>
           <w:pPr>
-            <w:pStyle w:val="4"/>
+            <w:pStyle w:val="15"/>
           </w:pPr>
           <w:r>
             <w:fldChar w:fldCharType="begin"/>
@@ -2379,13 +2209,13 @@
           </w:r>
           <w:r>
             <w:rPr>
-              <w:rStyle w:val="14"/>
+              <w:rStyle w:val="9"/>
             </w:rPr>
             <w:t>3.4.</w:t>
           </w:r>
           <w:r>
             <w:rPr>
-              <w:rStyle w:val="14"/>
+              <w:rStyle w:val="9"/>
               <w:rFonts w:hint="eastAsia"/>
               <w:lang w:val="en-US" w:eastAsia="zh-CN"/>
             </w:rPr>
@@ -2415,7 +2245,7 @@
         </w:p>
         <w:p>
           <w:pPr>
-            <w:pStyle w:val="4"/>
+            <w:pStyle w:val="15"/>
           </w:pPr>
           <w:r>
             <w:fldChar w:fldCharType="begin"/>
@@ -2428,13 +2258,13 @@
           </w:r>
           <w:r>
             <w:rPr>
-              <w:rStyle w:val="14"/>
+              <w:rStyle w:val="9"/>
             </w:rPr>
             <w:t>3.4.</w:t>
           </w:r>
           <w:r>
             <w:rPr>
-              <w:rStyle w:val="14"/>
+              <w:rStyle w:val="9"/>
               <w:rFonts w:hint="eastAsia"/>
               <w:lang w:val="en-US" w:eastAsia="zh-CN"/>
             </w:rPr>
@@ -2442,13 +2272,13 @@
           </w:r>
           <w:r>
             <w:rPr>
-              <w:rStyle w:val="14"/>
+              <w:rStyle w:val="9"/>
             </w:rPr>
             <w:t xml:space="preserve"> </w:t>
           </w:r>
           <w:r>
             <w:rPr>
-              <w:rStyle w:val="14"/>
+              <w:rStyle w:val="9"/>
               <w:rFonts w:hint="eastAsia"/>
               <w:lang w:val="en-US" w:eastAsia="zh-CN"/>
             </w:rPr>
@@ -2478,7 +2308,7 @@
         </w:p>
         <w:p>
           <w:pPr>
-            <w:pStyle w:val="8"/>
+            <w:pStyle w:val="14"/>
             <w:rPr>
               <w:rFonts w:asciiTheme="minorHAnsi" w:hAnsiTheme="minorHAnsi" w:eastAsiaTheme="minorEastAsia" w:cstheme="minorBidi"/>
               <w:b w:val="0"/>
@@ -2499,13 +2329,13 @@
           </w:r>
           <w:r>
             <w:rPr>
-              <w:rStyle w:val="14"/>
+              <w:rStyle w:val="9"/>
             </w:rPr>
             <w:t>3.5</w:t>
           </w:r>
           <w:r>
             <w:rPr>
-              <w:rStyle w:val="14"/>
+              <w:rStyle w:val="9"/>
               <w:rFonts w:hint="eastAsia"/>
               <w:lang w:val="en-US" w:eastAsia="zh-CN"/>
             </w:rPr>
@@ -2535,7 +2365,105 @@
         </w:p>
         <w:p>
           <w:pPr>
-            <w:pStyle w:val="4"/>
+            <w:pStyle w:val="15"/>
+          </w:pPr>
+          <w:r>
+            <w:fldChar w:fldCharType="begin"/>
+          </w:r>
+          <w:r>
+            <w:instrText xml:space="preserve"> HYPERLINK \l "_Toc164630469" </w:instrText>
+          </w:r>
+          <w:r>
+            <w:fldChar w:fldCharType="separate"/>
+          </w:r>
+          <w:r>
+            <w:rPr>
+              <w:rStyle w:val="9"/>
+            </w:rPr>
+            <w:t xml:space="preserve">3.5.1 </w:t>
+          </w:r>
+          <w:r>
+            <w:rPr>
+              <w:rStyle w:val="9"/>
+              <w:rFonts w:hint="eastAsia"/>
+              <w:lang w:val="en-US" w:eastAsia="zh-CN"/>
+            </w:rPr>
+            <w:t>OAuth 外部认证</w:t>
+          </w:r>
+          <w:r>
+            <w:tab/>
+          </w:r>
+          <w:r>
+            <w:fldChar w:fldCharType="begin"/>
+          </w:r>
+          <w:r>
+            <w:instrText xml:space="preserve"> PAGEREF _Toc164630469 \h </w:instrText>
+          </w:r>
+          <w:r>
+            <w:fldChar w:fldCharType="separate"/>
+          </w:r>
+          <w:r>
+            <w:t>22</w:t>
+          </w:r>
+          <w:r>
+            <w:fldChar w:fldCharType="end"/>
+          </w:r>
+          <w:r>
+            <w:fldChar w:fldCharType="end"/>
+          </w:r>
+        </w:p>
+        <w:p>
+          <w:pPr>
+            <w:pStyle w:val="15"/>
+          </w:pPr>
+          <w:r>
+            <w:fldChar w:fldCharType="begin"/>
+          </w:r>
+          <w:r>
+            <w:instrText xml:space="preserve"> HYPERLINK \l "_Toc164630470" </w:instrText>
+          </w:r>
+          <w:r>
+            <w:fldChar w:fldCharType="separate"/>
+          </w:r>
+          <w:r>
+            <w:rPr>
+              <w:rStyle w:val="9"/>
+            </w:rPr>
+            <w:t xml:space="preserve">3.5.2 </w:t>
+          </w:r>
+          <w:r>
+            <w:rPr>
+              <w:rStyle w:val="9"/>
+              <w:rFonts w:hint="eastAsia"/>
+              <w:lang w:val="en-US" w:eastAsia="zh-CN"/>
+            </w:rPr>
+            <w:t>gRPC 管理接口</w:t>
+          </w:r>
+          <w:r>
+            <w:tab/>
+          </w:r>
+          <w:r>
+            <w:fldChar w:fldCharType="begin"/>
+          </w:r>
+          <w:r>
+            <w:instrText xml:space="preserve"> PAGEREF _Toc164630470 \h </w:instrText>
+          </w:r>
+          <w:r>
+            <w:fldChar w:fldCharType="separate"/>
+          </w:r>
+          <w:r>
+            <w:t>24</w:t>
+          </w:r>
+          <w:r>
+            <w:fldChar w:fldCharType="end"/>
+          </w:r>
+          <w:r>
+            <w:fldChar w:fldCharType="end"/>
+          </w:r>
+        </w:p>
+        <w:p>
+          <w:pPr>
+            <w:pStyle w:val="15"/>
             <w:rPr>
               <w:rFonts w:asciiTheme="minorHAnsi" w:hAnsiTheme="minorHAnsi" w:eastAsiaTheme="minorEastAsia" w:cstheme="minorBidi"/>
               <w:b w:val="0"/>
@@ -2550,24 +2478,38 @@
             <w:fldChar w:fldCharType="begin"/>
           </w:r>
           <w:r>
-            <w:instrText xml:space="preserve"> HYPERLINK \l "_Toc164630469" </w:instrText>
+            <w:instrText xml:space="preserve"> HYPERLINK \l "_Toc164630470" </w:instrText>
           </w:r>
           <w:r>
             <w:fldChar w:fldCharType="separate"/>
           </w:r>
           <w:r>
             <w:rPr>
-              <w:rStyle w:val="14"/>
-            </w:rPr>
-            <w:t xml:space="preserve">3.5.1 </w:t>
-          </w:r>
-          <w:r>
-            <w:rPr>
-              <w:rStyle w:val="14"/>
+              <w:rStyle w:val="9"/>
+            </w:rPr>
+            <w:t>3.5.</w:t>
+          </w:r>
+          <w:r>
+            <w:rPr>
+              <w:rStyle w:val="9"/>
               <w:rFonts w:hint="eastAsia"/>
               <w:lang w:val="en-US" w:eastAsia="zh-CN"/>
             </w:rPr>
-            <w:t>OAuth 外部认证</w:t>
+            <w:t>3</w:t>
+          </w:r>
+          <w:r>
+            <w:rPr>
+              <w:rStyle w:val="9"/>
+            </w:rPr>
+            <w:t xml:space="preserve"> </w:t>
+          </w:r>
+          <w:r>
+            <w:rPr>
+              <w:rStyle w:val="9"/>
+              <w:rFonts w:hint="eastAsia"/>
+              <w:lang w:val="en-US" w:eastAsia="zh-CN"/>
+            </w:rPr>
+            <w:t>心跳检测</w:t>
           </w:r>
           <w:r>
             <w:tab/>
@@ -2576,13 +2518,13 @@
             <w:fldChar w:fldCharType="begin"/>
           </w:r>
           <w:r>
-            <w:instrText xml:space="preserve"> PAGEREF _Toc164630469 \h </w:instrText>
+            <w:instrText xml:space="preserve"> PAGEREF _Toc164630470 \h </w:instrText>
           </w:r>
           <w:r>
             <w:fldChar w:fldCharType="separate"/>
           </w:r>
           <w:r>
-            <w:t>22</w:t>
+            <w:t>24</w:t>
           </w:r>
           <w:r>
             <w:fldChar w:fldCharType="end"/>
@@ -2593,15 +2535,10 @@
         </w:p>
         <w:p>
           <w:pPr>
-            <w:pStyle w:val="4"/>
-            <w:rPr>
-              <w:rFonts w:asciiTheme="minorHAnsi" w:hAnsiTheme="minorHAnsi" w:eastAsiaTheme="minorEastAsia" w:cstheme="minorBidi"/>
-              <w:b w:val="0"/>
-              <w:bCs w:val="0"/>
-              <w:kern w:val="2"/>
-              <w:sz w:val="21"/>
-              <w:szCs w:val="22"/>
-              <w14:ligatures w14:val="standardContextual"/>
+            <w:pStyle w:val="15"/>
+            <w:rPr>
+              <w:rFonts w:hint="default" w:eastAsia="宋体"/>
+              <w:lang w:val="en-US" w:eastAsia="zh-CN"/>
             </w:rPr>
           </w:pPr>
           <w:r>
@@ -2615,17 +2552,31 @@
           </w:r>
           <w:r>
             <w:rPr>
-              <w:rStyle w:val="14"/>
-            </w:rPr>
-            <w:t xml:space="preserve">3.5.2 </w:t>
-          </w:r>
-          <w:r>
-            <w:rPr>
-              <w:rStyle w:val="14"/>
+              <w:rStyle w:val="9"/>
+            </w:rPr>
+            <w:t>3.5.</w:t>
+          </w:r>
+          <w:r>
+            <w:rPr>
+              <w:rStyle w:val="9"/>
               <w:rFonts w:hint="eastAsia"/>
               <w:lang w:val="en-US" w:eastAsia="zh-CN"/>
             </w:rPr>
-            <w:t>心跳检测</w:t>
+            <w:t>4</w:t>
+          </w:r>
+          <w:r>
+            <w:rPr>
+              <w:rStyle w:val="9"/>
+            </w:rPr>
+            <w:t xml:space="preserve"> </w:t>
+          </w:r>
+          <w:r>
+            <w:rPr>
+              <w:rStyle w:val="9"/>
+              <w:rFonts w:hint="eastAsia"/>
+              <w:lang w:val="en-US" w:eastAsia="zh-CN"/>
+            </w:rPr>
+            <w:t>Docker 容器化</w:t>
           </w:r>
           <w:r>
             <w:tab/>
@@ -2651,118 +2602,7 @@
         </w:p>
         <w:p>
           <w:pPr>
-            <w:pStyle w:val="4"/>
-            <w:rPr>
-              <w:rFonts w:asciiTheme="minorHAnsi" w:hAnsiTheme="minorHAnsi" w:eastAsiaTheme="minorEastAsia" w:cstheme="minorBidi"/>
-              <w:b w:val="0"/>
-              <w:bCs w:val="0"/>
-              <w:kern w:val="2"/>
-              <w:sz w:val="21"/>
-              <w:szCs w:val="22"/>
-              <w14:ligatures w14:val="standardContextual"/>
-            </w:rPr>
-          </w:pPr>
-          <w:r>
-            <w:fldChar w:fldCharType="begin"/>
-          </w:r>
-          <w:r>
-            <w:instrText xml:space="preserve"> HYPERLINK \l "_Toc164630470" </w:instrText>
-          </w:r>
-          <w:r>
-            <w:fldChar w:fldCharType="separate"/>
-          </w:r>
-          <w:r>
-            <w:rPr>
-              <w:rStyle w:val="14"/>
-            </w:rPr>
-            <w:t xml:space="preserve">3.5.2 </w:t>
-          </w:r>
-          <w:r>
-            <w:rPr>
-              <w:rStyle w:val="14"/>
-              <w:rFonts w:hint="eastAsia"/>
-              <w:lang w:val="en-US" w:eastAsia="zh-CN"/>
-            </w:rPr>
-            <w:t>gRPC 管理接口</w:t>
-          </w:r>
-          <w:r>
-            <w:tab/>
-          </w:r>
-          <w:r>
-            <w:fldChar w:fldCharType="begin"/>
-          </w:r>
-          <w:r>
-            <w:instrText xml:space="preserve"> PAGEREF _Toc164630470 \h </w:instrText>
-          </w:r>
-          <w:r>
-            <w:fldChar w:fldCharType="separate"/>
-          </w:r>
-          <w:r>
-            <w:t>24</w:t>
-          </w:r>
-          <w:r>
-            <w:fldChar w:fldCharType="end"/>
-          </w:r>
-          <w:r>
-            <w:fldChar w:fldCharType="end"/>
-          </w:r>
-        </w:p>
-        <w:p>
-          <w:pPr>
-            <w:pStyle w:val="4"/>
-            <w:rPr>
-              <w:rFonts w:hint="default" w:eastAsia="宋体"/>
-              <w:lang w:val="en-US" w:eastAsia="zh-CN"/>
-            </w:rPr>
-          </w:pPr>
-          <w:r>
-            <w:fldChar w:fldCharType="begin"/>
-          </w:r>
-          <w:r>
-            <w:instrText xml:space="preserve"> HYPERLINK \l "_Toc164630470" </w:instrText>
-          </w:r>
-          <w:r>
-            <w:fldChar w:fldCharType="separate"/>
-          </w:r>
-          <w:r>
-            <w:rPr>
-              <w:rStyle w:val="14"/>
-            </w:rPr>
-            <w:t xml:space="preserve">3.5.2 </w:t>
-          </w:r>
-          <w:r>
-            <w:rPr>
-              <w:rStyle w:val="14"/>
-              <w:rFonts w:hint="eastAsia"/>
-              <w:lang w:val="en-US" w:eastAsia="zh-CN"/>
-            </w:rPr>
-            <w:t>Docker 容器化</w:t>
-          </w:r>
-          <w:r>
-            <w:tab/>
-          </w:r>
-          <w:r>
-            <w:fldChar w:fldCharType="begin"/>
-          </w:r>
-          <w:r>
-            <w:instrText xml:space="preserve"> PAGEREF _Toc164630470 \h </w:instrText>
-          </w:r>
-          <w:r>
-            <w:fldChar w:fldCharType="separate"/>
-          </w:r>
-          <w:r>
-            <w:t>24</w:t>
-          </w:r>
-          <w:r>
-            <w:fldChar w:fldCharType="end"/>
-          </w:r>
-          <w:r>
-            <w:fldChar w:fldCharType="end"/>
-          </w:r>
-        </w:p>
-        <w:p>
-          <w:pPr>
-            <w:pStyle w:val="8"/>
+            <w:pStyle w:val="14"/>
             <w:rPr>
               <w:rFonts w:asciiTheme="minorHAnsi" w:hAnsiTheme="minorHAnsi" w:eastAsiaTheme="minorEastAsia" w:cstheme="minorBidi"/>
               <w:b w:val="0"/>
@@ -2783,7 +2623,7 @@
           </w:r>
           <w:r>
             <w:rPr>
-              <w:rStyle w:val="14"/>
+              <w:rStyle w:val="9"/>
             </w:rPr>
             <w:t>3.6本章小结</w:t>
           </w:r>
@@ -2811,7 +2651,7 @@
         </w:p>
         <w:p>
           <w:pPr>
-            <w:pStyle w:val="7"/>
+            <w:pStyle w:val="13"/>
             <w:rPr>
               <w:rFonts w:asciiTheme="minorHAnsi" w:hAnsiTheme="minorHAnsi" w:eastAsiaTheme="minorEastAsia" w:cstheme="minorBidi"/>
               <w:b w:val="0"/>
@@ -2832,7 +2672,7 @@
           </w:r>
           <w:r>
             <w:rPr>
-              <w:rStyle w:val="14"/>
+              <w:rStyle w:val="9"/>
             </w:rPr>
             <w:t>第4章 系统测试与评估</w:t>
           </w:r>
@@ -2860,7 +2700,7 @@
         </w:p>
         <w:p>
           <w:pPr>
-            <w:pStyle w:val="8"/>
+            <w:pStyle w:val="14"/>
             <w:rPr>
               <w:rFonts w:asciiTheme="minorHAnsi" w:hAnsiTheme="minorHAnsi" w:eastAsiaTheme="minorEastAsia" w:cstheme="minorBidi"/>
               <w:b w:val="0"/>
@@ -2881,7 +2721,7 @@
           </w:r>
           <w:r>
             <w:rPr>
-              <w:rStyle w:val="14"/>
+              <w:rStyle w:val="9"/>
             </w:rPr>
             <w:t>4.1实验结果展示</w:t>
           </w:r>
@@ -2909,7 +2749,7 @@
         </w:p>
         <w:p>
           <w:pPr>
-            <w:pStyle w:val="8"/>
+            <w:pStyle w:val="14"/>
             <w:rPr>
               <w:rFonts w:asciiTheme="minorHAnsi" w:hAnsiTheme="minorHAnsi" w:eastAsiaTheme="minorEastAsia" w:cstheme="minorBidi"/>
               <w:b w:val="0"/>
@@ -2930,7 +2770,7 @@
           </w:r>
           <w:r>
             <w:rPr>
-              <w:rStyle w:val="14"/>
+              <w:rStyle w:val="9"/>
             </w:rPr>
             <w:t>4.2模型准确度评估</w:t>
           </w:r>
@@ -2958,7 +2798,7 @@
         </w:p>
         <w:p>
           <w:pPr>
-            <w:pStyle w:val="8"/>
+            <w:pStyle w:val="14"/>
             <w:rPr>
               <w:rFonts w:asciiTheme="minorHAnsi" w:hAnsiTheme="minorHAnsi" w:eastAsiaTheme="minorEastAsia" w:cstheme="minorBidi"/>
               <w:b w:val="0"/>
@@ -2979,7 +2819,7 @@
           </w:r>
           <w:r>
             <w:rPr>
-              <w:rStyle w:val="14"/>
+              <w:rStyle w:val="9"/>
             </w:rPr>
             <w:t>4.3系统存在的缺陷</w:t>
           </w:r>
@@ -3007,7 +2847,7 @@
         </w:p>
         <w:p>
           <w:pPr>
-            <w:pStyle w:val="8"/>
+            <w:pStyle w:val="14"/>
             <w:rPr>
               <w:rFonts w:asciiTheme="minorHAnsi" w:hAnsiTheme="minorHAnsi" w:eastAsiaTheme="minorEastAsia" w:cstheme="minorBidi"/>
               <w:b w:val="0"/>
@@ -3028,7 +2868,7 @@
           </w:r>
           <w:r>
             <w:rPr>
-              <w:rStyle w:val="14"/>
+              <w:rStyle w:val="9"/>
             </w:rPr>
             <w:t>4.4本章小结</w:t>
           </w:r>
@@ -3056,7 +2896,7 @@
         </w:p>
         <w:p>
           <w:pPr>
-            <w:pStyle w:val="7"/>
+            <w:pStyle w:val="13"/>
             <w:rPr>
               <w:rFonts w:asciiTheme="minorHAnsi" w:hAnsiTheme="minorHAnsi" w:eastAsiaTheme="minorEastAsia" w:cstheme="minorBidi"/>
               <w:b w:val="0"/>
@@ -3077,7 +2917,7 @@
           </w:r>
           <w:r>
             <w:rPr>
-              <w:rStyle w:val="14"/>
+              <w:rStyle w:val="9"/>
             </w:rPr>
             <w:t>第五章 总结与展望</w:t>
           </w:r>
@@ -3105,7 +2945,7 @@
         </w:p>
         <w:p>
           <w:pPr>
-            <w:pStyle w:val="7"/>
+            <w:pStyle w:val="13"/>
             <w:rPr>
               <w:rFonts w:asciiTheme="minorHAnsi" w:hAnsiTheme="minorHAnsi" w:eastAsiaTheme="minorEastAsia" w:cstheme="minorBidi"/>
               <w:b w:val="0"/>
@@ -3126,7 +2966,7 @@
           </w:r>
           <w:r>
             <w:rPr>
-              <w:rStyle w:val="14"/>
+              <w:rStyle w:val="9"/>
             </w:rPr>
             <w:t>参考文献</w:t>
           </w:r>
@@ -3154,7 +2994,7 @@
         </w:p>
         <w:p>
           <w:pPr>
-            <w:pStyle w:val="7"/>
+            <w:pStyle w:val="13"/>
             <w:rPr>
               <w:rFonts w:asciiTheme="minorHAnsi" w:hAnsiTheme="minorHAnsi" w:eastAsiaTheme="minorEastAsia" w:cstheme="minorBidi"/>
               <w:b w:val="0"/>
@@ -3175,7 +3015,7 @@
           </w:r>
           <w:r>
             <w:rPr>
-              <w:rStyle w:val="14"/>
+              <w:rStyle w:val="9"/>
             </w:rPr>
             <w:t>致谢</w:t>
           </w:r>
@@ -3202,6 +3042,20 @@
           </w:r>
         </w:p>
         <w:p>
+          <w:pPr>
+            <w:pStyle w:val="2"/>
+            <w:jc w:val="center"/>
+            <w:rPr>
+              <w:rFonts w:ascii="Calibri" w:hAnsi="Calibri" w:eastAsia="宋体" w:cs="Calibri"/>
+              <w:b/>
+              <w:bCs/>
+              <w:color w:val="auto"/>
+              <w:kern w:val="2"/>
+              <w:sz w:val="21"/>
+              <w:szCs w:val="21"/>
+              <w:lang w:val="zh-CN"/>
+            </w:rPr>
+          </w:pPr>
           <w:r>
             <w:rPr>
               <w:b/>
@@ -3213,6 +3067,143 @@
         </w:p>
       </w:sdtContent>
     </w:sdt>
+    <w:p>
+      <w:pPr>
+        <w:rPr>
+          <w:rFonts w:ascii="Calibri" w:hAnsi="Calibri" w:eastAsia="宋体" w:cs="Calibri"/>
+          <w:b/>
+          <w:bCs/>
+          <w:color w:val="auto"/>
+          <w:kern w:val="2"/>
+          <w:sz w:val="21"/>
+          <w:szCs w:val="21"/>
+          <w:lang w:val="zh-CN"/>
+        </w:rPr>
+      </w:pPr>
+    </w:p>
+    <w:p>
+      <w:pPr>
+        <w:rPr>
+          <w:rFonts w:ascii="Calibri" w:hAnsi="Calibri" w:eastAsia="宋体" w:cs="Calibri"/>
+          <w:b/>
+          <w:bCs/>
+          <w:color w:val="auto"/>
+          <w:kern w:val="2"/>
+          <w:sz w:val="21"/>
+          <w:szCs w:val="21"/>
+          <w:lang w:val="zh-CN"/>
+        </w:rPr>
+      </w:pPr>
+    </w:p>
+    <w:p>
+      <w:pPr>
+        <w:rPr>
+          <w:rFonts w:ascii="Calibri" w:hAnsi="Calibri" w:eastAsia="宋体" w:cs="Calibri"/>
+          <w:b/>
+          <w:bCs/>
+          <w:color w:val="auto"/>
+          <w:kern w:val="2"/>
+          <w:sz w:val="21"/>
+          <w:szCs w:val="21"/>
+          <w:lang w:val="zh-CN"/>
+        </w:rPr>
+      </w:pPr>
+    </w:p>
+    <w:p>
+      <w:pPr>
+        <w:rPr>
+          <w:rFonts w:ascii="Calibri" w:hAnsi="Calibri" w:eastAsia="宋体" w:cs="Calibri"/>
+          <w:b/>
+          <w:bCs/>
+          <w:color w:val="auto"/>
+          <w:kern w:val="2"/>
+          <w:sz w:val="21"/>
+          <w:szCs w:val="21"/>
+          <w:lang w:val="zh-CN"/>
+        </w:rPr>
+      </w:pPr>
+    </w:p>
+    <w:p>
+      <w:pPr>
+        <w:rPr>
+          <w:rFonts w:ascii="Calibri" w:hAnsi="Calibri" w:eastAsia="宋体" w:cs="Calibri"/>
+          <w:b/>
+          <w:bCs/>
+          <w:color w:val="auto"/>
+          <w:kern w:val="2"/>
+          <w:sz w:val="21"/>
+          <w:szCs w:val="21"/>
+          <w:lang w:val="zh-CN"/>
+        </w:rPr>
+      </w:pPr>
+    </w:p>
+    <w:p>
+      <w:pPr>
+        <w:rPr>
+          <w:rFonts w:ascii="Calibri" w:hAnsi="Calibri" w:eastAsia="宋体" w:cs="Calibri"/>
+          <w:b/>
+          <w:bCs/>
+          <w:color w:val="auto"/>
+          <w:kern w:val="2"/>
+          <w:sz w:val="21"/>
+          <w:szCs w:val="21"/>
+          <w:lang w:val="zh-CN"/>
+        </w:rPr>
+      </w:pPr>
+    </w:p>
+    <w:p>
+      <w:pPr>
+        <w:rPr>
+          <w:rFonts w:hint="eastAsia" w:ascii="Calibri" w:hAnsi="Calibri" w:eastAsia="宋体" w:cs="Calibri"/>
+          <w:b/>
+          <w:bCs/>
+          <w:color w:val="auto"/>
+          <w:kern w:val="2"/>
+          <w:sz w:val="21"/>
+          <w:szCs w:val="21"/>
+          <w:lang w:val="zh-CN"/>
+        </w:rPr>
+      </w:pPr>
+    </w:p>
+    <w:p>
+      <w:pPr>
+        <w:pStyle w:val="2"/>
+        <w:jc w:val="center"/>
+        <w:rPr>
+          <w:rFonts w:hint="default" w:eastAsia="黑体"/>
+          <w:lang w:val="en-US" w:eastAsia="zh-CN"/>
+        </w:rPr>
+      </w:pPr>
+      <w:r>
+        <w:rPr>
+          <w:rFonts w:hint="eastAsia"/>
+        </w:rPr>
+        <w:t>第</w:t>
+      </w:r>
+      <w:r>
+        <w:rPr>
+          <w:rFonts w:hint="eastAsia"/>
+          <w:lang w:val="en-US" w:eastAsia="zh-CN"/>
+        </w:rPr>
+        <w:t>1</w:t>
+      </w:r>
+      <w:r>
+        <w:rPr>
+          <w:rFonts w:hint="eastAsia"/>
+        </w:rPr>
+        <w:t xml:space="preserve">章 </w:t>
+      </w:r>
+      <w:r>
+        <w:rPr>
+          <w:rFonts w:hint="eastAsia"/>
+          <w:lang w:val="en-US" w:eastAsia="zh-CN"/>
+        </w:rPr>
+        <w:t>引言</w:t>
+      </w:r>
+      <w:bookmarkStart w:id="3" w:name="_GoBack"/>
+      <w:bookmarkEnd w:id="3"/>
+    </w:p>
+    <w:p/>
     <w:p>
       <w:pPr>
         <w:pStyle w:val="19"/>
@@ -3298,7 +3289,7 @@
       <w:pPr>
         <w:pStyle w:val="3"/>
         <w:rPr>
-          <w:rFonts w:hint="eastAsia"/>
+          <w:rFonts w:hint="default"/>
           <w:lang w:val="en-US" w:eastAsia="zh-CN"/>
         </w:rPr>
       </w:pPr>
@@ -3314,37 +3305,64 @@
           <w:rFonts w:hint="eastAsia"/>
           <w:lang w:val="en-US" w:eastAsia="zh-CN"/>
         </w:rPr>
-        <w:t>1 概述</w:t>
-      </w:r>
-    </w:p>
-    <w:p>
-      <w:pPr>
-        <w:pStyle w:val="9"/>
-        <w:keepNext w:val="0"/>
-        <w:keepLines w:val="0"/>
-        <w:widowControl/>
-        <w:suppressLineNumbers w:val="0"/>
-        <w:spacing w:before="0" w:beforeAutospacing="1" w:after="0" w:afterAutospacing="1"/>
-        <w:ind w:right="0" w:firstLine="720" w:firstLineChars="0"/>
-        <w:rPr>
-          <w:rFonts w:hint="eastAsia"/>
-          <w:sz w:val="24"/>
-          <w:szCs w:val="24"/>
-        </w:rPr>
-      </w:pPr>
-      <w:r>
-        <w:rPr>
-          <w:rFonts w:hint="eastAsia"/>
-          <w:sz w:val="24"/>
-          <w:szCs w:val="24"/>
+        <w:t>1 系统设计整体框架</w:t>
+      </w:r>
+    </w:p>
+    <w:p>
+      <w:pPr>
+        <w:rPr>
+          <w:rFonts w:hint="default"/>
+          <w:lang w:val="en-US"/>
+        </w:rPr>
+      </w:pPr>
+    </w:p>
+    <w:p>
+      <w:pPr>
+        <w:pStyle w:val="3"/>
+        <w:rPr>
+          <w:rFonts w:hint="eastAsia"/>
+        </w:rPr>
+      </w:pPr>
+    </w:p>
+    <w:p>
+      <w:pPr>
+        <w:pStyle w:val="3"/>
+        <w:rPr>
+          <w:rFonts w:hint="eastAsia"/>
+          <w:lang w:val="en-US" w:eastAsia="zh-CN"/>
+        </w:rPr>
+      </w:pPr>
+      <w:r>
+        <w:rPr>
+          <w:rFonts w:hint="eastAsia"/>
+        </w:rPr>
+        <w:t>3.2</w:t>
+      </w:r>
+      <w:bookmarkEnd w:id="2"/>
+      <w:r>
+        <w:rPr>
+          <w:rFonts w:hint="eastAsia"/>
+          <w:lang w:val="en-US" w:eastAsia="zh-CN"/>
+        </w:rPr>
+        <w:t xml:space="preserve"> I/O 架构的测试与选择</w:t>
+      </w:r>
+    </w:p>
+    <w:p>
+      <w:pPr>
+        <w:ind w:firstLine="420" w:firstLineChars="200"/>
+        <w:rPr>
+          <w:rFonts w:hint="eastAsia"/>
+        </w:rPr>
+      </w:pPr>
+      <w:r>
+        <w:rPr>
+          <w:rFonts w:hint="eastAsia"/>
         </w:rPr>
         <w:t>在服务器开发中，I/O（Input</w:t>
       </w:r>
       <w:r>
         <w:rPr>
-          <w:rFonts w:hint="default"/>
-          <w:sz w:val="24"/>
-          <w:szCs w:val="24"/>
+          <w:rFonts w:hint="eastAsia"/>
           <w:lang w:val="en-US"/>
         </w:rPr>
         <w:t xml:space="preserve"> </w:t>
@@ -3352,16 +3370,12 @@
       <w:r>
         <w:rPr>
           <w:rFonts w:hint="eastAsia"/>
-          <w:sz w:val="24"/>
-          <w:szCs w:val="24"/>
         </w:rPr>
         <w:t>/</w:t>
       </w:r>
       <w:r>
         <w:rPr>
-          <w:rFonts w:hint="default"/>
-          <w:sz w:val="24"/>
-          <w:szCs w:val="24"/>
+          <w:rFonts w:hint="eastAsia"/>
           <w:lang w:val="en-US"/>
         </w:rPr>
         <w:t xml:space="preserve"> </w:t>
@@ -3369,16 +3383,12 @@
       <w:r>
         <w:rPr>
           <w:rFonts w:hint="eastAsia"/>
-          <w:sz w:val="24"/>
-          <w:szCs w:val="24"/>
         </w:rPr>
         <w:t>Output</w:t>
       </w:r>
       <w:r>
         <w:rPr>
           <w:rFonts w:hint="eastAsia"/>
-          <w:sz w:val="24"/>
-          <w:szCs w:val="24"/>
           <w:lang w:eastAsia="zh-CN"/>
         </w:rPr>
         <w:t>，</w:t>
@@ -3386,8 +3396,6 @@
       <w:r>
         <w:rPr>
           <w:rFonts w:hint="eastAsia"/>
-          <w:sz w:val="24"/>
-          <w:szCs w:val="24"/>
           <w:lang w:val="en-US" w:eastAsia="zh-CN"/>
         </w:rPr>
         <w:t>输入输出</w:t>
@@ -3395,93 +3403,37 @@
       <w:r>
         <w:rPr>
           <w:rFonts w:hint="eastAsia"/>
-          <w:sz w:val="24"/>
-          <w:szCs w:val="24"/>
         </w:rPr>
         <w:t>）是指程序与外部世界（如客户端、磁盘等）之间进行数据交换的过程。I/O 架构，则是指系统在处理这些 I/O 操作时所采用的组织方式和程序结构。它描述了程序如何发起 I/O 请求、如何等待 I/O 完成、以及在高并发场景下如何管理多个 I/O 连接之间的协作关系。</w:t>
       </w:r>
     </w:p>
     <w:p>
       <w:pPr>
-        <w:pStyle w:val="9"/>
-        <w:keepNext w:val="0"/>
-        <w:keepLines w:val="0"/>
-        <w:widowControl/>
-        <w:suppressLineNumbers w:val="0"/>
-        <w:spacing w:before="0" w:beforeAutospacing="1" w:after="0" w:afterAutospacing="1"/>
-        <w:ind w:left="0" w:right="0" w:firstLine="480" w:firstLineChars="200"/>
-        <w:rPr>
-          <w:rFonts w:hint="default"/>
+        <w:rPr>
+          <w:rFonts w:hint="eastAsia"/>
           <w:lang w:val="en-US"/>
         </w:rPr>
       </w:pPr>
       <w:r>
         <w:rPr>
           <w:rFonts w:hint="eastAsia"/>
-          <w:sz w:val="24"/>
-          <w:szCs w:val="24"/>
         </w:rPr>
         <w:t>不同的 I/O 架构在处理模型、资源利用效率和并发能力方面各有特点。</w:t>
       </w:r>
       <w:r>
         <w:rPr>
           <w:rFonts w:hint="eastAsia"/>
-          <w:sz w:val="24"/>
-          <w:szCs w:val="24"/>
-          <w:highlight w:val="green"/>
-          <w:lang w:val="en-US" w:eastAsia="zh-CN"/>
-        </w:rPr>
-        <w:t>本小节</w:t>
-      </w:r>
-      <w:r>
-        <w:rPr>
-          <w:rFonts w:hint="eastAsia"/>
-          <w:sz w:val="24"/>
-          <w:szCs w:val="24"/>
-          <w:lang w:val="en-US" w:eastAsia="zh-CN"/>
-        </w:rPr>
-        <w:t>将对常见的 I/O 架构进行性能测试，并选择最优者作为后续网关开发的基础架构。</w:t>
-      </w:r>
-    </w:p>
-    <w:p>
-      <w:pPr>
-        <w:rPr>
-          <w:rFonts w:hint="default"/>
-          <w:lang w:val="en-US"/>
-        </w:rPr>
-      </w:pPr>
-    </w:p>
-    <w:p>
-      <w:pPr>
-        <w:pStyle w:val="3"/>
-        <w:rPr>
-          <w:rFonts w:hint="eastAsia"/>
-        </w:rPr>
-      </w:pPr>
-    </w:p>
-    <w:p>
-      <w:pPr>
-        <w:pStyle w:val="3"/>
-        <w:rPr>
-          <w:rFonts w:hint="eastAsia"/>
-          <w:sz w:val="24"/>
-          <w:szCs w:val="24"/>
-        </w:rPr>
-      </w:pPr>
-      <w:r>
-        <w:rPr>
-          <w:rFonts w:hint="eastAsia"/>
-        </w:rPr>
-        <w:t>3.2</w:t>
-      </w:r>
-      <w:bookmarkEnd w:id="2"/>
-      <w:r>
-        <w:rPr>
-          <w:rFonts w:hint="eastAsia"/>
-          <w:lang w:val="en-US" w:eastAsia="zh-CN"/>
-        </w:rPr>
-        <w:t xml:space="preserve"> I/O 架构的测试与选择</w:t>
-      </w:r>
+          <w:lang w:val="en-US" w:eastAsia="zh-CN"/>
+        </w:rPr>
+        <w:t>本小节将对常见的 I/O 架构进行性能测试，并选择最优者作为后续网关开发的基础架构。</w:t>
+      </w:r>
+    </w:p>
+    <w:p>
+      <w:pPr>
+        <w:rPr>
+          <w:rFonts w:hint="eastAsia"/>
+        </w:rPr>
+      </w:pPr>
     </w:p>
     <w:p>
       <w:pPr>
@@ -4253,6 +4205,35 @@
     </w:p>
     <w:p>
       <w:pPr>
+        <w:ind w:firstLine="720" w:firstLineChars="0"/>
+        <w:rPr>
+          <w:rFonts w:hint="eastAsia"/>
+          <w:highlight w:val="yellow"/>
+          <w:lang w:val="en-US" w:eastAsia="zh-CN"/>
+        </w:rPr>
+      </w:pPr>
+    </w:p>
+    <w:p>
+      <w:pPr>
+        <w:rPr>
+          <w:rFonts w:hint="eastAsia"/>
+          <w:highlight w:val="yellow"/>
+          <w:lang w:val="en-US" w:eastAsia="zh-CN"/>
+        </w:rPr>
+      </w:pPr>
+    </w:p>
+    <w:p>
+      <w:pPr>
+        <w:ind w:firstLine="720" w:firstLineChars="0"/>
+        <w:rPr>
+          <w:rFonts w:hint="eastAsia"/>
+          <w:highlight w:val="yellow"/>
+          <w:lang w:val="en-US" w:eastAsia="zh-CN"/>
+        </w:rPr>
+      </w:pPr>
+    </w:p>
+    <w:p>
+      <w:pPr>
         <w:rPr>
           <w:rFonts w:hint="default"/>
           <w:lang w:val="en-US" w:eastAsia="zh-CN"/>
@@ -4758,7 +4739,7 @@
     </w:p>
     <w:tbl>
       <w:tblPr>
-        <w:tblStyle w:val="11"/>
+        <w:tblStyle w:val="12"/>
         <w:tblW w:w="8178" w:type="dxa"/>
         <w:tblInd w:w="0" w:type="dxa"/>
         <w:tblBorders>
@@ -4783,22 +4764,6 @@
         <w:gridCol w:w="2727"/>
       </w:tblGrid>
       <w:tr>
-        <w:tblPrEx>
-          <w:tblBorders>
-            <w:top w:val="single" w:color="auto" w:sz="4" w:space="0"/>
-            <w:left w:val="single" w:color="auto" w:sz="4" w:space="0"/>
-            <w:bottom w:val="single" w:color="auto" w:sz="4" w:space="0"/>
-            <w:right w:val="single" w:color="auto" w:sz="4" w:space="0"/>
-            <w:insideH w:val="single" w:color="auto" w:sz="4" w:space="0"/>
-            <w:insideV w:val="single" w:color="auto" w:sz="4" w:space="0"/>
-          </w:tblBorders>
-          <w:tblCellMar>
-            <w:top w:w="0" w:type="dxa"/>
-            <w:left w:w="108" w:type="dxa"/>
-            <w:bottom w:w="0" w:type="dxa"/>
-            <w:right w:w="108" w:type="dxa"/>
-          </w:tblCellMar>
-        </w:tblPrEx>
         <w:trPr>
           <w:trHeight w:val="789" w:hRule="atLeast"/>
         </w:trPr>
@@ -4876,22 +4841,6 @@
         </w:tc>
       </w:tr>
       <w:tr>
-        <w:tblPrEx>
-          <w:tblBorders>
-            <w:top w:val="single" w:color="auto" w:sz="4" w:space="0"/>
-            <w:left w:val="single" w:color="auto" w:sz="4" w:space="0"/>
-            <w:bottom w:val="single" w:color="auto" w:sz="4" w:space="0"/>
-            <w:right w:val="single" w:color="auto" w:sz="4" w:space="0"/>
-            <w:insideH w:val="single" w:color="auto" w:sz="4" w:space="0"/>
-            <w:insideV w:val="single" w:color="auto" w:sz="4" w:space="0"/>
-          </w:tblBorders>
-          <w:tblCellMar>
-            <w:top w:w="0" w:type="dxa"/>
-            <w:left w:w="108" w:type="dxa"/>
-            <w:bottom w:w="0" w:type="dxa"/>
-            <w:right w:w="108" w:type="dxa"/>
-          </w:tblCellMar>
-        </w:tblPrEx>
         <w:trPr>
           <w:trHeight w:val="775" w:hRule="atLeast"/>
         </w:trPr>
@@ -4986,22 +4935,6 @@
         </w:tc>
       </w:tr>
       <w:tr>
-        <w:tblPrEx>
-          <w:tblBorders>
-            <w:top w:val="single" w:color="auto" w:sz="4" w:space="0"/>
-            <w:left w:val="single" w:color="auto" w:sz="4" w:space="0"/>
-            <w:bottom w:val="single" w:color="auto" w:sz="4" w:space="0"/>
-            <w:right w:val="single" w:color="auto" w:sz="4" w:space="0"/>
-            <w:insideH w:val="single" w:color="auto" w:sz="4" w:space="0"/>
-            <w:insideV w:val="single" w:color="auto" w:sz="4" w:space="0"/>
-          </w:tblBorders>
-          <w:tblCellMar>
-            <w:top w:w="0" w:type="dxa"/>
-            <w:left w:w="108" w:type="dxa"/>
-            <w:bottom w:w="0" w:type="dxa"/>
-            <w:right w:w="108" w:type="dxa"/>
-          </w:tblCellMar>
-        </w:tblPrEx>
         <w:trPr>
           <w:trHeight w:val="901" w:hRule="atLeast"/>
         </w:trPr>
@@ -5095,22 +5028,6 @@
         </w:tc>
       </w:tr>
       <w:tr>
-        <w:tblPrEx>
-          <w:tblBorders>
-            <w:top w:val="single" w:color="auto" w:sz="4" w:space="0"/>
-            <w:left w:val="single" w:color="auto" w:sz="4" w:space="0"/>
-            <w:bottom w:val="single" w:color="auto" w:sz="4" w:space="0"/>
-            <w:right w:val="single" w:color="auto" w:sz="4" w:space="0"/>
-            <w:insideH w:val="single" w:color="auto" w:sz="4" w:space="0"/>
-            <w:insideV w:val="single" w:color="auto" w:sz="4" w:space="0"/>
-          </w:tblBorders>
-          <w:tblCellMar>
-            <w:top w:w="0" w:type="dxa"/>
-            <w:left w:w="108" w:type="dxa"/>
-            <w:bottom w:w="0" w:type="dxa"/>
-            <w:right w:w="108" w:type="dxa"/>
-          </w:tblCellMar>
-        </w:tblPrEx>
         <w:trPr>
           <w:trHeight w:val="901" w:hRule="atLeast"/>
         </w:trPr>
@@ -5847,7 +5764,7 @@
     </w:p>
     <w:tbl>
       <w:tblPr>
-        <w:tblStyle w:val="11"/>
+        <w:tblStyle w:val="12"/>
         <w:tblW w:w="0" w:type="auto"/>
         <w:tblInd w:w="0" w:type="dxa"/>
         <w:tblBorders>
@@ -5871,22 +5788,6 @@
         <w:gridCol w:w="4261"/>
       </w:tblGrid>
       <w:tr>
-        <w:tblPrEx>
-          <w:tblBorders>
-            <w:top w:val="single" w:color="auto" w:sz="4" w:space="0"/>
-            <w:left w:val="single" w:color="auto" w:sz="4" w:space="0"/>
-            <w:bottom w:val="single" w:color="auto" w:sz="4" w:space="0"/>
-            <w:right w:val="single" w:color="auto" w:sz="4" w:space="0"/>
-            <w:insideH w:val="single" w:color="auto" w:sz="4" w:space="0"/>
-            <w:insideV w:val="single" w:color="auto" w:sz="4" w:space="0"/>
-          </w:tblBorders>
-          <w:tblCellMar>
-            <w:top w:w="0" w:type="dxa"/>
-            <w:left w:w="108" w:type="dxa"/>
-            <w:bottom w:w="0" w:type="dxa"/>
-            <w:right w:w="108" w:type="dxa"/>
-          </w:tblCellMar>
-        </w:tblPrEx>
         <w:tc>
           <w:tcPr>
             <w:tcW w:w="4261" w:type="dxa"/>
@@ -5933,22 +5834,6 @@
         </w:tc>
       </w:tr>
       <w:tr>
-        <w:tblPrEx>
-          <w:tblBorders>
-            <w:top w:val="single" w:color="auto" w:sz="4" w:space="0"/>
-            <w:left w:val="single" w:color="auto" w:sz="4" w:space="0"/>
-            <w:bottom w:val="single" w:color="auto" w:sz="4" w:space="0"/>
-            <w:right w:val="single" w:color="auto" w:sz="4" w:space="0"/>
-            <w:insideH w:val="single" w:color="auto" w:sz="4" w:space="0"/>
-            <w:insideV w:val="single" w:color="auto" w:sz="4" w:space="0"/>
-          </w:tblBorders>
-          <w:tblCellMar>
-            <w:top w:w="0" w:type="dxa"/>
-            <w:left w:w="108" w:type="dxa"/>
-            <w:bottom w:w="0" w:type="dxa"/>
-            <w:right w:w="108" w:type="dxa"/>
-          </w:tblCellMar>
-        </w:tblPrEx>
         <w:tc>
           <w:tcPr>
             <w:tcW w:w="4261" w:type="dxa"/>
@@ -5995,22 +5880,6 @@
         </w:tc>
       </w:tr>
       <w:tr>
-        <w:tblPrEx>
-          <w:tblBorders>
-            <w:top w:val="single" w:color="auto" w:sz="4" w:space="0"/>
-            <w:left w:val="single" w:color="auto" w:sz="4" w:space="0"/>
-            <w:bottom w:val="single" w:color="auto" w:sz="4" w:space="0"/>
-            <w:right w:val="single" w:color="auto" w:sz="4" w:space="0"/>
-            <w:insideH w:val="single" w:color="auto" w:sz="4" w:space="0"/>
-            <w:insideV w:val="single" w:color="auto" w:sz="4" w:space="0"/>
-          </w:tblBorders>
-          <w:tblCellMar>
-            <w:top w:w="0" w:type="dxa"/>
-            <w:left w:w="108" w:type="dxa"/>
-            <w:bottom w:w="0" w:type="dxa"/>
-            <w:right w:w="108" w:type="dxa"/>
-          </w:tblCellMar>
-        </w:tblPrEx>
         <w:tc>
           <w:tcPr>
             <w:tcW w:w="4261" w:type="dxa"/>
@@ -6057,22 +5926,6 @@
         </w:tc>
       </w:tr>
       <w:tr>
-        <w:tblPrEx>
-          <w:tblBorders>
-            <w:top w:val="single" w:color="auto" w:sz="4" w:space="0"/>
-            <w:left w:val="single" w:color="auto" w:sz="4" w:space="0"/>
-            <w:bottom w:val="single" w:color="auto" w:sz="4" w:space="0"/>
-            <w:right w:val="single" w:color="auto" w:sz="4" w:space="0"/>
-            <w:insideH w:val="single" w:color="auto" w:sz="4" w:space="0"/>
-            <w:insideV w:val="single" w:color="auto" w:sz="4" w:space="0"/>
-          </w:tblBorders>
-          <w:tblCellMar>
-            <w:top w:w="0" w:type="dxa"/>
-            <w:left w:w="108" w:type="dxa"/>
-            <w:bottom w:w="0" w:type="dxa"/>
-            <w:right w:w="108" w:type="dxa"/>
-          </w:tblCellMar>
-        </w:tblPrEx>
         <w:tc>
           <w:tcPr>
             <w:tcW w:w="4261" w:type="dxa"/>
@@ -6144,7 +5997,7 @@
     </w:p>
     <w:tbl>
       <w:tblPr>
-        <w:tblStyle w:val="11"/>
+        <w:tblStyle w:val="12"/>
         <w:tblW w:w="0" w:type="auto"/>
         <w:tblInd w:w="0" w:type="dxa"/>
         <w:tblBorders>
@@ -6168,22 +6021,6 @@
         <w:gridCol w:w="4261"/>
       </w:tblGrid>
       <w:tr>
-        <w:tblPrEx>
-          <w:tblBorders>
-            <w:top w:val="single" w:color="auto" w:sz="4" w:space="0"/>
-            <w:left w:val="single" w:color="auto" w:sz="4" w:space="0"/>
-            <w:bottom w:val="single" w:color="auto" w:sz="4" w:space="0"/>
-            <w:right w:val="single" w:color="auto" w:sz="4" w:space="0"/>
-            <w:insideH w:val="single" w:color="auto" w:sz="4" w:space="0"/>
-            <w:insideV w:val="single" w:color="auto" w:sz="4" w:space="0"/>
-          </w:tblBorders>
-          <w:tblCellMar>
-            <w:top w:w="0" w:type="dxa"/>
-            <w:left w:w="108" w:type="dxa"/>
-            <w:bottom w:w="0" w:type="dxa"/>
-            <w:right w:w="108" w:type="dxa"/>
-          </w:tblCellMar>
-        </w:tblPrEx>
         <w:tc>
           <w:tcPr>
             <w:tcW w:w="4261" w:type="dxa"/>
@@ -6235,22 +6072,6 @@
         </w:tc>
       </w:tr>
       <w:tr>
-        <w:tblPrEx>
-          <w:tblBorders>
-            <w:top w:val="single" w:color="auto" w:sz="4" w:space="0"/>
-            <w:left w:val="single" w:color="auto" w:sz="4" w:space="0"/>
-            <w:bottom w:val="single" w:color="auto" w:sz="4" w:space="0"/>
-            <w:right w:val="single" w:color="auto" w:sz="4" w:space="0"/>
-            <w:insideH w:val="single" w:color="auto" w:sz="4" w:space="0"/>
-            <w:insideV w:val="single" w:color="auto" w:sz="4" w:space="0"/>
-          </w:tblBorders>
-          <w:tblCellMar>
-            <w:top w:w="0" w:type="dxa"/>
-            <w:left w:w="108" w:type="dxa"/>
-            <w:bottom w:w="0" w:type="dxa"/>
-            <w:right w:w="108" w:type="dxa"/>
-          </w:tblCellMar>
-        </w:tblPrEx>
         <w:tc>
           <w:tcPr>
             <w:tcW w:w="4261" w:type="dxa"/>
@@ -6307,22 +6128,6 @@
         </w:tc>
       </w:tr>
       <w:tr>
-        <w:tblPrEx>
-          <w:tblBorders>
-            <w:top w:val="single" w:color="auto" w:sz="4" w:space="0"/>
-            <w:left w:val="single" w:color="auto" w:sz="4" w:space="0"/>
-            <w:bottom w:val="single" w:color="auto" w:sz="4" w:space="0"/>
-            <w:right w:val="single" w:color="auto" w:sz="4" w:space="0"/>
-            <w:insideH w:val="single" w:color="auto" w:sz="4" w:space="0"/>
-            <w:insideV w:val="single" w:color="auto" w:sz="4" w:space="0"/>
-          </w:tblBorders>
-          <w:tblCellMar>
-            <w:top w:w="0" w:type="dxa"/>
-            <w:left w:w="108" w:type="dxa"/>
-            <w:bottom w:w="0" w:type="dxa"/>
-            <w:right w:w="108" w:type="dxa"/>
-          </w:tblCellMar>
-        </w:tblPrEx>
         <w:tc>
           <w:tcPr>
             <w:tcW w:w="4261" w:type="dxa"/>
@@ -6374,22 +6179,6 @@
         </w:tc>
       </w:tr>
       <w:tr>
-        <w:tblPrEx>
-          <w:tblBorders>
-            <w:top w:val="single" w:color="auto" w:sz="4" w:space="0"/>
-            <w:left w:val="single" w:color="auto" w:sz="4" w:space="0"/>
-            <w:bottom w:val="single" w:color="auto" w:sz="4" w:space="0"/>
-            <w:right w:val="single" w:color="auto" w:sz="4" w:space="0"/>
-            <w:insideH w:val="single" w:color="auto" w:sz="4" w:space="0"/>
-            <w:insideV w:val="single" w:color="auto" w:sz="4" w:space="0"/>
-          </w:tblBorders>
-          <w:tblCellMar>
-            <w:top w:w="0" w:type="dxa"/>
-            <w:left w:w="108" w:type="dxa"/>
-            <w:bottom w:w="0" w:type="dxa"/>
-            <w:right w:w="108" w:type="dxa"/>
-          </w:tblCellMar>
-        </w:tblPrEx>
         <w:tc>
           <w:tcPr>
             <w:tcW w:w="4261" w:type="dxa"/>
@@ -7377,13 +7166,70 @@
       </w:pPr>
       <w:r>
         <w:rPr>
-          <w:rFonts w:hint="eastAsia"/>
-          <w:lang w:val="en-US" w:eastAsia="zh-CN"/>
-        </w:rPr>
-        <w:t>本论文网关生成的访问令牌采用 JWT （JSON Web Token）格式。</w:t>
-      </w:r>
-      <w:bookmarkStart w:id="3" w:name="_GoBack"/>
-      <w:bookmarkEnd w:id="3"/>
+          <w:rFonts w:hint="default"/>
+          <w:lang w:val="en-US" w:eastAsia="zh-CN"/>
+        </w:rPr>
+        <w:t>本论文网关生成的访问令牌采用 JWT（JSON Web Token）格式，这是一种基于 JSON 的轻量级令牌格式，常用于在网络应用中安全地传递身份验证信息。JWT 通常由三部分组成：头部（Header）、载荷（Payload）和签名（Signature），通过数字签名保证令牌的完整性和可信性，客户端可使用该令牌在后续请求中携带用户身份信息，实现无状态的认证机制。</w:t>
+      </w:r>
+      <w:r>
+        <w:rPr>
+          <w:rFonts w:hint="eastAsia"/>
+          <w:lang w:val="en-US" w:eastAsia="zh-CN"/>
+        </w:rPr>
+        <w:t>一个常见的 JWT 例子如下图所示：</w:t>
+      </w:r>
+    </w:p>
+    <w:p>
+      <w:pPr>
+        <w:ind w:firstLine="720" w:firstLineChars="0"/>
+        <w:rPr>
+          <w:rFonts w:hint="default"/>
+          <w:lang w:val="en-US" w:eastAsia="zh-CN"/>
+        </w:rPr>
+      </w:pPr>
+      <w:r>
+        <w:drawing>
+          <wp:inline distT="0" distB="0" distL="114300" distR="114300">
+            <wp:extent cx="4257675" cy="2962275"/>
+            <wp:effectExtent l="0" t="0" r="9525" b="9525"/>
+            <wp:docPr id="4" name="Picture 1"/>
+            <wp:cNvGraphicFramePr>
+              <a:graphicFrameLocks xmlns:a="http://schemas.openxmlformats.org/drawingml/2006/main" noChangeAspect="1"/>
+            </wp:cNvGraphicFramePr>
+            <a:graphic xmlns:a="http://schemas.openxmlformats.org/drawingml/2006/main">
+              <a:graphicData uri="http://schemas.openxmlformats.org/drawingml/2006/picture">
+                <pic:pic xmlns:pic="http://schemas.openxmlformats.org/drawingml/2006/picture">
+                  <pic:nvPicPr>
+                    <pic:cNvPr id="4" name="Picture 1"/>
+                    <pic:cNvPicPr>
+                      <a:picLocks noChangeAspect="1"/>
+                    </pic:cNvPicPr>
+                  </pic:nvPicPr>
+                  <pic:blipFill>
+                    <a:blip r:embed="rId8"/>
+                    <a:stretch>
+                      <a:fillRect/>
+                    </a:stretch>
+                  </pic:blipFill>
+                  <pic:spPr>
+                    <a:xfrm>
+                      <a:off x="0" y="0"/>
+                      <a:ext cx="4257675" cy="2962275"/>
+                    </a:xfrm>
+                    <a:prstGeom prst="rect">
+                      <a:avLst/>
+                    </a:prstGeom>
+                    <a:noFill/>
+                    <a:ln>
+                      <a:noFill/>
+                    </a:ln>
+                  </pic:spPr>
+                </pic:pic>
+              </a:graphicData>
+            </a:graphic>
+          </wp:inline>
+        </w:drawing>
+      </w:r>
     </w:p>
     <w:p>
       <w:pPr>
@@ -7428,22 +7274,2174 @@
     </w:p>
     <w:p>
       <w:pPr>
-        <w:rPr>
-          <w:rFonts w:hint="default"/>
-          <w:lang w:val="en-US" w:eastAsia="zh-CN"/>
-        </w:rPr>
-      </w:pPr>
-      <w:r>
-        <w:rPr>
-          <w:rFonts w:hint="eastAsia"/>
-          <w:lang w:val="en-US" w:eastAsia="zh-CN"/>
-        </w:rPr>
-        <w:t>3.5.2 心跳检测</w:t>
-      </w:r>
-    </w:p>
-    <w:p>
-      <w:pPr>
-        <w:ind w:firstLine="720" w:firstLineChars="0"/>
+        <w:ind w:firstLine="720" w:firstLineChars="0"/>
+        <w:rPr>
+          <w:rFonts w:hint="eastAsia"/>
+          <w:lang w:val="en-US" w:eastAsia="zh-CN"/>
+        </w:rPr>
+      </w:pPr>
+    </w:p>
+    <w:p>
+      <w:pPr>
+        <w:rPr>
+          <w:rFonts w:hint="eastAsia"/>
+          <w:lang w:val="en-US" w:eastAsia="zh-CN"/>
+        </w:rPr>
+      </w:pPr>
+    </w:p>
+    <w:p>
+      <w:pPr>
+        <w:tabs>
+          <w:tab w:val="left" w:pos="2582"/>
+        </w:tabs>
+        <w:rPr>
+          <w:rFonts w:hint="eastAsia"/>
+          <w:lang w:val="en-US" w:eastAsia="zh-CN"/>
+        </w:rPr>
+      </w:pPr>
+      <w:r>
+        <w:rPr>
+          <w:rFonts w:hint="eastAsia"/>
+          <w:lang w:val="en-US" w:eastAsia="zh-CN"/>
+        </w:rPr>
+        <w:t>3.5.2 gRPC 远程管理接口</w:t>
+      </w:r>
+    </w:p>
+    <w:p>
+      <w:pPr>
+        <w:tabs>
+          <w:tab w:val="left" w:pos="2582"/>
+        </w:tabs>
+        <w:ind w:firstLine="420" w:firstLineChars="200"/>
+        <w:rPr>
+          <w:rFonts w:hint="default"/>
+          <w:lang w:val="en-US" w:eastAsia="zh-CN"/>
+        </w:rPr>
+      </w:pPr>
+      <w:r>
+        <w:rPr>
+          <w:rFonts w:hint="default"/>
+          <w:lang w:val="en-US" w:eastAsia="zh-CN"/>
+        </w:rPr>
+        <w:t>在现代分布式系统中，管理和监控功能对确保应用的高效运行至关重要，特别是在微服务架构和网关的场景下。系统的管理接口提供了一种统一的方式，能够实时监控服务的健康状况、性能数据以及配置状态等关键信息。</w:t>
+      </w:r>
+    </w:p>
+    <w:p>
+      <w:pPr>
+        <w:tabs>
+          <w:tab w:val="left" w:pos="2582"/>
+        </w:tabs>
+        <w:ind w:firstLine="420" w:firstLineChars="200"/>
+        <w:rPr>
+          <w:rFonts w:hint="default"/>
+          <w:lang w:val="en-US" w:eastAsia="zh-CN"/>
+        </w:rPr>
+      </w:pPr>
+      <w:r>
+        <w:rPr>
+          <w:rFonts w:hint="default"/>
+          <w:lang w:val="en-US" w:eastAsia="zh-CN"/>
+        </w:rPr>
+        <w:t>gRPC（Google Remote Procedure Call）是一种高性能且开源的远程过程调用（RPC）框架，它基于 HTTP/2 协议，并使用 Protobuf（Protocol Buffers）作为接口定义语言。与传统的 RESTful API 相比，gRPC 在传输过程中提供了更低的延迟和更高的吞吐量。通过二进制格式的数据传输，gRPC 避免了文本格式（如 JSON）带来的性能开销，从而使网络通信更加高效。此外，gRPC 生态支持多种编程语言，开发者无需过多关注底层网络细节，可以专注于应用逻辑的实现，从而实现跨平台、跨语言的高效网络通信。</w:t>
+      </w:r>
+    </w:p>
+    <w:p>
+      <w:pPr>
+        <w:keepNext w:val="0"/>
+        <w:keepLines w:val="0"/>
+        <w:pageBreakBefore w:val="0"/>
+        <w:widowControl w:val="0"/>
+        <w:tabs>
+          <w:tab w:val="left" w:pos="2582"/>
+        </w:tabs>
+        <w:kinsoku/>
+        <w:wordWrap/>
+        <w:overflowPunct/>
+        <w:topLinePunct w:val="0"/>
+        <w:autoSpaceDE/>
+        <w:autoSpaceDN/>
+        <w:bidi w:val="0"/>
+        <w:adjustRightInd/>
+        <w:snapToGrid/>
+        <w:ind w:firstLine="420" w:firstLineChars="200"/>
+        <w:textAlignment w:val="auto"/>
+        <w:rPr>
+          <w:rFonts w:hint="eastAsia"/>
+          <w:lang w:val="en-US" w:eastAsia="zh-CN"/>
+        </w:rPr>
+      </w:pPr>
+      <w:r>
+        <w:rPr>
+          <w:rFonts w:hint="default"/>
+          <w:lang w:val="en-US" w:eastAsia="zh-CN"/>
+        </w:rPr>
+        <w:t>在本论文中，网关的各项配置参数不仅可以通过本地文件进行配置，还能够通过 gRPC 接口实现远程配置。通过 gRPC 生态系统中的服务反射（Service Reflection）功能，调用网关管理接口的程序可以自动快速地获取接口相关信息。与传统的互联网开发中需要事先编写复杂 API 说明文档的方式相比，这种设计显著提升了自动化开发效率，同时大大降低了后续接口维护的成本。</w:t>
+      </w:r>
+      <w:r>
+        <w:rPr>
+          <w:rFonts w:hint="eastAsia"/>
+          <w:lang w:val="en-US" w:eastAsia="zh-CN"/>
+        </w:rPr>
+        <w:t>本网关提供的 gRPC 管理接口如下表所示：</w:t>
+      </w:r>
+    </w:p>
+    <w:p>
+      <w:pPr>
+        <w:keepNext w:val="0"/>
+        <w:keepLines w:val="0"/>
+        <w:pageBreakBefore w:val="0"/>
+        <w:widowControl w:val="0"/>
+        <w:tabs>
+          <w:tab w:val="left" w:pos="2582"/>
+        </w:tabs>
+        <w:kinsoku/>
+        <w:wordWrap/>
+        <w:overflowPunct/>
+        <w:topLinePunct w:val="0"/>
+        <w:autoSpaceDE/>
+        <w:autoSpaceDN/>
+        <w:bidi w:val="0"/>
+        <w:adjustRightInd/>
+        <w:snapToGrid/>
+        <w:ind w:firstLine="420" w:firstLineChars="200"/>
+        <w:textAlignment w:val="auto"/>
+        <w:rPr>
+          <w:rFonts w:hint="eastAsia"/>
+          <w:lang w:val="en-US" w:eastAsia="zh-CN"/>
+        </w:rPr>
+      </w:pPr>
+    </w:p>
+    <w:p>
+      <w:pPr>
+        <w:keepNext w:val="0"/>
+        <w:keepLines w:val="0"/>
+        <w:pageBreakBefore w:val="0"/>
+        <w:widowControl w:val="0"/>
+        <w:tabs>
+          <w:tab w:val="left" w:pos="2582"/>
+        </w:tabs>
+        <w:kinsoku/>
+        <w:wordWrap/>
+        <w:overflowPunct/>
+        <w:topLinePunct w:val="0"/>
+        <w:autoSpaceDE/>
+        <w:autoSpaceDN/>
+        <w:bidi w:val="0"/>
+        <w:adjustRightInd/>
+        <w:snapToGrid/>
+        <w:ind w:firstLine="420" w:firstLineChars="200"/>
+        <w:textAlignment w:val="auto"/>
+        <w:rPr>
+          <w:rFonts w:hint="eastAsia"/>
+          <w:lang w:val="en-US" w:eastAsia="zh-CN"/>
+        </w:rPr>
+      </w:pPr>
+    </w:p>
+    <w:tbl>
+      <w:tblPr>
+        <w:tblStyle w:val="12"/>
+        <w:tblW w:w="0" w:type="auto"/>
+        <w:tblInd w:w="0" w:type="dxa"/>
+        <w:tblBorders>
+          <w:top w:val="single" w:color="auto" w:sz="4" w:space="0"/>
+          <w:left w:val="single" w:color="auto" w:sz="4" w:space="0"/>
+          <w:bottom w:val="single" w:color="auto" w:sz="4" w:space="0"/>
+          <w:right w:val="single" w:color="auto" w:sz="4" w:space="0"/>
+          <w:insideH w:val="single" w:color="auto" w:sz="4" w:space="0"/>
+          <w:insideV w:val="single" w:color="auto" w:sz="4" w:space="0"/>
+        </w:tblBorders>
+        <w:tblLayout w:type="autofit"/>
+        <w:tblCellMar>
+          <w:top w:w="0" w:type="dxa"/>
+          <w:left w:w="108" w:type="dxa"/>
+          <w:bottom w:w="0" w:type="dxa"/>
+          <w:right w:w="108" w:type="dxa"/>
+        </w:tblCellMar>
+      </w:tblPr>
+      <w:tblGrid>
+        <w:gridCol w:w="4261"/>
+        <w:gridCol w:w="4261"/>
+      </w:tblGrid>
+      <w:tr>
+        <w:tc>
+          <w:tcPr>
+            <w:tcW w:w="4261" w:type="dxa"/>
+          </w:tcPr>
+          <w:p>
+            <w:pPr>
+              <w:keepNext w:val="0"/>
+              <w:keepLines w:val="0"/>
+              <w:pageBreakBefore w:val="0"/>
+              <w:widowControl w:val="0"/>
+              <w:tabs>
+                <w:tab w:val="left" w:pos="2582"/>
+              </w:tabs>
+              <w:kinsoku/>
+              <w:wordWrap/>
+              <w:overflowPunct/>
+              <w:topLinePunct w:val="0"/>
+              <w:autoSpaceDE/>
+              <w:autoSpaceDN/>
+              <w:bidi w:val="0"/>
+              <w:adjustRightInd/>
+              <w:snapToGrid/>
+              <w:textAlignment w:val="auto"/>
+              <w:rPr>
+                <w:rFonts w:hint="default"/>
+                <w:vertAlign w:val="baseline"/>
+                <w:lang w:val="en-US" w:eastAsia="zh-CN"/>
+              </w:rPr>
+            </w:pPr>
+            <w:r>
+              <w:rPr>
+                <w:rFonts w:hint="eastAsia"/>
+                <w:vertAlign w:val="baseline"/>
+                <w:lang w:val="en-US" w:eastAsia="zh-CN"/>
+              </w:rPr>
+              <w:t>接口名称</w:t>
+            </w:r>
+          </w:p>
+        </w:tc>
+        <w:tc>
+          <w:tcPr>
+            <w:tcW w:w="4261" w:type="dxa"/>
+          </w:tcPr>
+          <w:p>
+            <w:pPr>
+              <w:keepNext w:val="0"/>
+              <w:keepLines w:val="0"/>
+              <w:pageBreakBefore w:val="0"/>
+              <w:widowControl w:val="0"/>
+              <w:tabs>
+                <w:tab w:val="left" w:pos="2582"/>
+              </w:tabs>
+              <w:kinsoku/>
+              <w:wordWrap/>
+              <w:overflowPunct/>
+              <w:topLinePunct w:val="0"/>
+              <w:autoSpaceDE/>
+              <w:autoSpaceDN/>
+              <w:bidi w:val="0"/>
+              <w:adjustRightInd/>
+              <w:snapToGrid/>
+              <w:textAlignment w:val="auto"/>
+              <w:rPr>
+                <w:rFonts w:hint="default"/>
+                <w:vertAlign w:val="baseline"/>
+                <w:lang w:val="en-US" w:eastAsia="zh-CN"/>
+              </w:rPr>
+            </w:pPr>
+            <w:r>
+              <w:rPr>
+                <w:rFonts w:hint="eastAsia"/>
+                <w:vertAlign w:val="baseline"/>
+                <w:lang w:val="en-US" w:eastAsia="zh-CN"/>
+              </w:rPr>
+              <w:t>说明</w:t>
+            </w:r>
+          </w:p>
+        </w:tc>
+      </w:tr>
+      <w:tr>
+        <w:tc>
+          <w:tcPr>
+            <w:tcW w:w="4261" w:type="dxa"/>
+          </w:tcPr>
+          <w:p>
+            <w:pPr>
+              <w:keepNext w:val="0"/>
+              <w:keepLines w:val="0"/>
+              <w:pageBreakBefore w:val="0"/>
+              <w:widowControl w:val="0"/>
+              <w:tabs>
+                <w:tab w:val="left" w:pos="2582"/>
+              </w:tabs>
+              <w:kinsoku/>
+              <w:wordWrap/>
+              <w:overflowPunct/>
+              <w:topLinePunct w:val="0"/>
+              <w:autoSpaceDE/>
+              <w:autoSpaceDN/>
+              <w:bidi w:val="0"/>
+              <w:adjustRightInd/>
+              <w:snapToGrid/>
+              <w:textAlignment w:val="auto"/>
+              <w:rPr>
+                <w:rFonts w:hint="default"/>
+                <w:vertAlign w:val="baseline"/>
+                <w:lang w:val="en-US" w:eastAsia="zh-CN"/>
+              </w:rPr>
+            </w:pPr>
+            <w:r>
+              <w:rPr>
+                <w:rFonts w:hint="eastAsia"/>
+                <w:vertAlign w:val="baseline"/>
+                <w:lang w:val="en-US" w:eastAsia="zh-CN"/>
+              </w:rPr>
+              <w:t>api</w:t>
+            </w:r>
+            <w:r>
+              <w:rPr>
+                <w:rFonts w:hint="default"/>
+                <w:vertAlign w:val="baseline"/>
+                <w:lang w:val="en-US" w:eastAsia="zh-CN"/>
+              </w:rPr>
+              <w:t>.v1.GetConfig</w:t>
+            </w:r>
+          </w:p>
+        </w:tc>
+        <w:tc>
+          <w:tcPr>
+            <w:tcW w:w="4261" w:type="dxa"/>
+          </w:tcPr>
+          <w:p>
+            <w:pPr>
+              <w:keepNext w:val="0"/>
+              <w:keepLines w:val="0"/>
+              <w:pageBreakBefore w:val="0"/>
+              <w:widowControl w:val="0"/>
+              <w:tabs>
+                <w:tab w:val="left" w:pos="2582"/>
+              </w:tabs>
+              <w:kinsoku/>
+              <w:wordWrap/>
+              <w:overflowPunct/>
+              <w:topLinePunct w:val="0"/>
+              <w:autoSpaceDE/>
+              <w:autoSpaceDN/>
+              <w:bidi w:val="0"/>
+              <w:adjustRightInd/>
+              <w:snapToGrid/>
+              <w:textAlignment w:val="auto"/>
+              <w:rPr>
+                <w:rFonts w:hint="default"/>
+                <w:vertAlign w:val="baseline"/>
+                <w:lang w:val="en-US" w:eastAsia="zh-CN"/>
+              </w:rPr>
+            </w:pPr>
+            <w:r>
+              <w:rPr>
+                <w:rFonts w:hint="eastAsia"/>
+                <w:vertAlign w:val="baseline"/>
+                <w:lang w:val="en-US" w:eastAsia="zh-CN"/>
+              </w:rPr>
+              <w:t>获取当前配置相关信息</w:t>
+            </w:r>
+          </w:p>
+        </w:tc>
+      </w:tr>
+      <w:tr>
+        <w:tc>
+          <w:tcPr>
+            <w:tcW w:w="4261" w:type="dxa"/>
+            <w:shd w:val="clear" w:color="auto" w:fill="auto"/>
+            <w:vAlign w:val="top"/>
+          </w:tcPr>
+          <w:p>
+            <w:pPr>
+              <w:keepNext w:val="0"/>
+              <w:keepLines w:val="0"/>
+              <w:pageBreakBefore w:val="0"/>
+              <w:widowControl w:val="0"/>
+              <w:tabs>
+                <w:tab w:val="left" w:pos="2582"/>
+              </w:tabs>
+              <w:kinsoku/>
+              <w:wordWrap/>
+              <w:overflowPunct/>
+              <w:topLinePunct w:val="0"/>
+              <w:autoSpaceDE/>
+              <w:autoSpaceDN/>
+              <w:bidi w:val="0"/>
+              <w:adjustRightInd/>
+              <w:snapToGrid/>
+              <w:textAlignment w:val="auto"/>
+              <w:rPr>
+                <w:rFonts w:hint="default" w:ascii="Calibri" w:hAnsi="Calibri" w:eastAsia="宋体" w:cs="Calibri"/>
+                <w:kern w:val="2"/>
+                <w:sz w:val="21"/>
+                <w:szCs w:val="21"/>
+                <w:vertAlign w:val="baseline"/>
+                <w:lang w:val="en-US" w:eastAsia="zh-CN" w:bidi="ar-SA"/>
+              </w:rPr>
+            </w:pPr>
+            <w:r>
+              <w:rPr>
+                <w:rFonts w:hint="eastAsia"/>
+                <w:vertAlign w:val="baseline"/>
+                <w:lang w:val="en-US" w:eastAsia="zh-CN"/>
+              </w:rPr>
+              <w:t>api</w:t>
+            </w:r>
+            <w:r>
+              <w:rPr>
+                <w:rFonts w:hint="default"/>
+                <w:vertAlign w:val="baseline"/>
+                <w:lang w:val="en-US" w:eastAsia="zh-CN"/>
+              </w:rPr>
+              <w:t>.v1.UpdateConfig</w:t>
+            </w:r>
+          </w:p>
+        </w:tc>
+        <w:tc>
+          <w:tcPr>
+            <w:tcW w:w="4261" w:type="dxa"/>
+          </w:tcPr>
+          <w:p>
+            <w:pPr>
+              <w:keepNext w:val="0"/>
+              <w:keepLines w:val="0"/>
+              <w:pageBreakBefore w:val="0"/>
+              <w:widowControl w:val="0"/>
+              <w:tabs>
+                <w:tab w:val="left" w:pos="2582"/>
+              </w:tabs>
+              <w:kinsoku/>
+              <w:wordWrap/>
+              <w:overflowPunct/>
+              <w:topLinePunct w:val="0"/>
+              <w:autoSpaceDE/>
+              <w:autoSpaceDN/>
+              <w:bidi w:val="0"/>
+              <w:adjustRightInd/>
+              <w:snapToGrid/>
+              <w:textAlignment w:val="auto"/>
+              <w:rPr>
+                <w:rFonts w:hint="default"/>
+                <w:vertAlign w:val="baseline"/>
+                <w:lang w:val="en-US" w:eastAsia="zh-CN"/>
+              </w:rPr>
+            </w:pPr>
+            <w:r>
+              <w:rPr>
+                <w:rFonts w:hint="eastAsia"/>
+                <w:vertAlign w:val="baseline"/>
+                <w:lang w:val="en-US" w:eastAsia="zh-CN"/>
+              </w:rPr>
+              <w:t>对基本配置（例如开启 HTTP 压缩，</w:t>
+            </w:r>
+            <w:r>
+              <w:rPr>
+                <w:rFonts w:hint="default"/>
+                <w:vertAlign w:val="baseline"/>
+                <w:lang w:val="en-US" w:eastAsia="zh-CN"/>
+              </w:rPr>
+              <w:t>TLS</w:t>
+            </w:r>
+            <w:r>
+              <w:rPr>
+                <w:rFonts w:hint="eastAsia"/>
+                <w:vertAlign w:val="baseline"/>
+                <w:lang w:val="en-US" w:eastAsia="zh-CN"/>
+              </w:rPr>
+              <w:t xml:space="preserve"> 连接，速率控制）进行更新</w:t>
+            </w:r>
+          </w:p>
+        </w:tc>
+      </w:tr>
+      <w:tr>
+        <w:tc>
+          <w:tcPr>
+            <w:tcW w:w="4261" w:type="dxa"/>
+          </w:tcPr>
+          <w:p>
+            <w:pPr>
+              <w:keepNext w:val="0"/>
+              <w:keepLines w:val="0"/>
+              <w:pageBreakBefore w:val="0"/>
+              <w:widowControl w:val="0"/>
+              <w:tabs>
+                <w:tab w:val="left" w:pos="2582"/>
+              </w:tabs>
+              <w:kinsoku/>
+              <w:wordWrap/>
+              <w:overflowPunct/>
+              <w:topLinePunct w:val="0"/>
+              <w:autoSpaceDE/>
+              <w:autoSpaceDN/>
+              <w:bidi w:val="0"/>
+              <w:adjustRightInd/>
+              <w:snapToGrid/>
+              <w:textAlignment w:val="auto"/>
+              <w:rPr>
+                <w:rFonts w:hint="default"/>
+                <w:vertAlign w:val="baseline"/>
+                <w:lang w:val="en-US" w:eastAsia="zh-CN"/>
+              </w:rPr>
+            </w:pPr>
+            <w:r>
+              <w:rPr>
+                <w:rFonts w:hint="eastAsia"/>
+                <w:vertAlign w:val="baseline"/>
+                <w:lang w:val="en-US" w:eastAsia="zh-CN"/>
+              </w:rPr>
+              <w:t>api</w:t>
+            </w:r>
+            <w:r>
+              <w:rPr>
+                <w:rFonts w:hint="default"/>
+                <w:vertAlign w:val="baseline"/>
+                <w:lang w:val="en-US" w:eastAsia="zh-CN"/>
+              </w:rPr>
+              <w:t>.v1.GetIPBlackList</w:t>
+            </w:r>
+          </w:p>
+        </w:tc>
+        <w:tc>
+          <w:tcPr>
+            <w:tcW w:w="4261" w:type="dxa"/>
+          </w:tcPr>
+          <w:p>
+            <w:pPr>
+              <w:keepNext w:val="0"/>
+              <w:keepLines w:val="0"/>
+              <w:pageBreakBefore w:val="0"/>
+              <w:widowControl w:val="0"/>
+              <w:tabs>
+                <w:tab w:val="left" w:pos="2582"/>
+              </w:tabs>
+              <w:kinsoku/>
+              <w:wordWrap/>
+              <w:overflowPunct/>
+              <w:topLinePunct w:val="0"/>
+              <w:autoSpaceDE/>
+              <w:autoSpaceDN/>
+              <w:bidi w:val="0"/>
+              <w:adjustRightInd/>
+              <w:snapToGrid/>
+              <w:textAlignment w:val="auto"/>
+              <w:rPr>
+                <w:rFonts w:hint="default"/>
+                <w:vertAlign w:val="baseline"/>
+                <w:lang w:val="en-US" w:eastAsia="zh-CN"/>
+              </w:rPr>
+            </w:pPr>
+            <w:r>
+              <w:rPr>
+                <w:rFonts w:hint="eastAsia"/>
+                <w:vertAlign w:val="baseline"/>
+                <w:lang w:val="en-US" w:eastAsia="zh-CN"/>
+              </w:rPr>
+              <w:t>获取 IP 黑名单</w:t>
+            </w:r>
+          </w:p>
+        </w:tc>
+      </w:tr>
+      <w:tr>
+        <w:tc>
+          <w:tcPr>
+            <w:tcW w:w="4261" w:type="dxa"/>
+          </w:tcPr>
+          <w:p>
+            <w:pPr>
+              <w:keepNext w:val="0"/>
+              <w:keepLines w:val="0"/>
+              <w:pageBreakBefore w:val="0"/>
+              <w:widowControl w:val="0"/>
+              <w:tabs>
+                <w:tab w:val="left" w:pos="2582"/>
+              </w:tabs>
+              <w:kinsoku/>
+              <w:wordWrap/>
+              <w:overflowPunct/>
+              <w:topLinePunct w:val="0"/>
+              <w:autoSpaceDE/>
+              <w:autoSpaceDN/>
+              <w:bidi w:val="0"/>
+              <w:adjustRightInd/>
+              <w:snapToGrid/>
+              <w:textAlignment w:val="auto"/>
+              <w:rPr>
+                <w:rFonts w:hint="default"/>
+                <w:vertAlign w:val="baseline"/>
+                <w:lang w:val="en-US" w:eastAsia="zh-CN"/>
+              </w:rPr>
+            </w:pPr>
+            <w:r>
+              <w:rPr>
+                <w:rFonts w:hint="eastAsia"/>
+                <w:vertAlign w:val="baseline"/>
+                <w:lang w:val="en-US" w:eastAsia="zh-CN"/>
+              </w:rPr>
+              <w:t>api</w:t>
+            </w:r>
+            <w:r>
+              <w:rPr>
+                <w:rFonts w:hint="default"/>
+                <w:vertAlign w:val="baseline"/>
+                <w:lang w:val="en-US" w:eastAsia="zh-CN"/>
+              </w:rPr>
+              <w:t>.v1.</w:t>
+            </w:r>
+            <w:r>
+              <w:rPr>
+                <w:rFonts w:hint="eastAsia"/>
+                <w:vertAlign w:val="baseline"/>
+                <w:lang w:val="en-US" w:eastAsia="zh-CN"/>
+              </w:rPr>
+              <w:t>Update</w:t>
+            </w:r>
+            <w:r>
+              <w:rPr>
+                <w:rFonts w:hint="default"/>
+                <w:vertAlign w:val="baseline"/>
+                <w:lang w:val="en-US" w:eastAsia="zh-CN"/>
+              </w:rPr>
+              <w:t>IPBlackList</w:t>
+            </w:r>
+          </w:p>
+        </w:tc>
+        <w:tc>
+          <w:tcPr>
+            <w:tcW w:w="4261" w:type="dxa"/>
+          </w:tcPr>
+          <w:p>
+            <w:pPr>
+              <w:keepNext w:val="0"/>
+              <w:keepLines w:val="0"/>
+              <w:pageBreakBefore w:val="0"/>
+              <w:widowControl w:val="0"/>
+              <w:tabs>
+                <w:tab w:val="left" w:pos="2582"/>
+              </w:tabs>
+              <w:kinsoku/>
+              <w:wordWrap/>
+              <w:overflowPunct/>
+              <w:topLinePunct w:val="0"/>
+              <w:autoSpaceDE/>
+              <w:autoSpaceDN/>
+              <w:bidi w:val="0"/>
+              <w:adjustRightInd/>
+              <w:snapToGrid/>
+              <w:textAlignment w:val="auto"/>
+              <w:rPr>
+                <w:rFonts w:hint="default"/>
+                <w:vertAlign w:val="baseline"/>
+                <w:lang w:val="en-US" w:eastAsia="zh-CN"/>
+              </w:rPr>
+            </w:pPr>
+            <w:r>
+              <w:rPr>
+                <w:rFonts w:hint="eastAsia"/>
+                <w:vertAlign w:val="baseline"/>
+                <w:lang w:val="en-US" w:eastAsia="zh-CN"/>
+              </w:rPr>
+              <w:t>设置 IP 黑名单</w:t>
+            </w:r>
+          </w:p>
+        </w:tc>
+      </w:tr>
+      <w:tr>
+        <w:tc>
+          <w:tcPr>
+            <w:tcW w:w="4261" w:type="dxa"/>
+          </w:tcPr>
+          <w:p>
+            <w:pPr>
+              <w:keepNext w:val="0"/>
+              <w:keepLines w:val="0"/>
+              <w:pageBreakBefore w:val="0"/>
+              <w:widowControl w:val="0"/>
+              <w:tabs>
+                <w:tab w:val="left" w:pos="2582"/>
+              </w:tabs>
+              <w:kinsoku/>
+              <w:wordWrap/>
+              <w:overflowPunct/>
+              <w:topLinePunct w:val="0"/>
+              <w:autoSpaceDE/>
+              <w:autoSpaceDN/>
+              <w:bidi w:val="0"/>
+              <w:adjustRightInd/>
+              <w:snapToGrid/>
+              <w:textAlignment w:val="auto"/>
+              <w:rPr>
+                <w:rFonts w:hint="default"/>
+                <w:vertAlign w:val="baseline"/>
+                <w:lang w:val="en-US" w:eastAsia="zh-CN"/>
+              </w:rPr>
+            </w:pPr>
+            <w:r>
+              <w:rPr>
+                <w:rFonts w:hint="eastAsia"/>
+                <w:vertAlign w:val="baseline"/>
+                <w:lang w:val="en-US" w:eastAsia="zh-CN"/>
+              </w:rPr>
+              <w:t>api</w:t>
+            </w:r>
+            <w:r>
+              <w:rPr>
+                <w:rFonts w:hint="default"/>
+                <w:vertAlign w:val="baseline"/>
+                <w:lang w:val="en-US" w:eastAsia="zh-CN"/>
+              </w:rPr>
+              <w:t>.v1.GetRouter</w:t>
+            </w:r>
+          </w:p>
+        </w:tc>
+        <w:tc>
+          <w:tcPr>
+            <w:tcW w:w="4261" w:type="dxa"/>
+          </w:tcPr>
+          <w:p>
+            <w:pPr>
+              <w:keepNext w:val="0"/>
+              <w:keepLines w:val="0"/>
+              <w:pageBreakBefore w:val="0"/>
+              <w:widowControl w:val="0"/>
+              <w:tabs>
+                <w:tab w:val="left" w:pos="2582"/>
+              </w:tabs>
+              <w:kinsoku/>
+              <w:wordWrap/>
+              <w:overflowPunct/>
+              <w:topLinePunct w:val="0"/>
+              <w:autoSpaceDE/>
+              <w:autoSpaceDN/>
+              <w:bidi w:val="0"/>
+              <w:adjustRightInd/>
+              <w:snapToGrid/>
+              <w:textAlignment w:val="auto"/>
+              <w:rPr>
+                <w:rFonts w:hint="default"/>
+                <w:vertAlign w:val="baseline"/>
+                <w:lang w:val="en-US" w:eastAsia="zh-CN"/>
+              </w:rPr>
+            </w:pPr>
+            <w:r>
+              <w:rPr>
+                <w:rFonts w:hint="eastAsia"/>
+                <w:vertAlign w:val="baseline"/>
+                <w:lang w:val="en-US" w:eastAsia="zh-CN"/>
+              </w:rPr>
+              <w:t>获取路由设置</w:t>
+            </w:r>
+          </w:p>
+        </w:tc>
+      </w:tr>
+      <w:tr>
+        <w:tc>
+          <w:tcPr>
+            <w:tcW w:w="4261" w:type="dxa"/>
+          </w:tcPr>
+          <w:p>
+            <w:pPr>
+              <w:keepNext w:val="0"/>
+              <w:keepLines w:val="0"/>
+              <w:pageBreakBefore w:val="0"/>
+              <w:widowControl w:val="0"/>
+              <w:tabs>
+                <w:tab w:val="left" w:pos="2582"/>
+              </w:tabs>
+              <w:kinsoku/>
+              <w:wordWrap/>
+              <w:overflowPunct/>
+              <w:topLinePunct w:val="0"/>
+              <w:autoSpaceDE/>
+              <w:autoSpaceDN/>
+              <w:bidi w:val="0"/>
+              <w:adjustRightInd/>
+              <w:snapToGrid/>
+              <w:textAlignment w:val="auto"/>
+              <w:rPr>
+                <w:rFonts w:hint="default"/>
+                <w:vertAlign w:val="baseline"/>
+                <w:lang w:val="en-US" w:eastAsia="zh-CN"/>
+              </w:rPr>
+            </w:pPr>
+            <w:r>
+              <w:rPr>
+                <w:rFonts w:hint="eastAsia"/>
+                <w:vertAlign w:val="baseline"/>
+                <w:lang w:val="en-US" w:eastAsia="zh-CN"/>
+              </w:rPr>
+              <w:t>api</w:t>
+            </w:r>
+            <w:r>
+              <w:rPr>
+                <w:rFonts w:hint="default"/>
+                <w:vertAlign w:val="baseline"/>
+                <w:lang w:val="en-US" w:eastAsia="zh-CN"/>
+              </w:rPr>
+              <w:t>.v1.Update</w:t>
+            </w:r>
+            <w:r>
+              <w:rPr>
+                <w:rFonts w:hint="eastAsia"/>
+                <w:vertAlign w:val="baseline"/>
+                <w:lang w:val="en-US" w:eastAsia="zh-CN"/>
+              </w:rPr>
+              <w:t>Router</w:t>
+            </w:r>
+          </w:p>
+        </w:tc>
+        <w:tc>
+          <w:tcPr>
+            <w:tcW w:w="4261" w:type="dxa"/>
+          </w:tcPr>
+          <w:p>
+            <w:pPr>
+              <w:keepNext w:val="0"/>
+              <w:keepLines w:val="0"/>
+              <w:pageBreakBefore w:val="0"/>
+              <w:widowControl w:val="0"/>
+              <w:tabs>
+                <w:tab w:val="left" w:pos="2582"/>
+              </w:tabs>
+              <w:kinsoku/>
+              <w:wordWrap/>
+              <w:overflowPunct/>
+              <w:topLinePunct w:val="0"/>
+              <w:autoSpaceDE/>
+              <w:autoSpaceDN/>
+              <w:bidi w:val="0"/>
+              <w:adjustRightInd/>
+              <w:snapToGrid/>
+              <w:textAlignment w:val="auto"/>
+              <w:rPr>
+                <w:rFonts w:hint="default"/>
+                <w:vertAlign w:val="baseline"/>
+                <w:lang w:val="en-US" w:eastAsia="zh-CN"/>
+              </w:rPr>
+            </w:pPr>
+            <w:r>
+              <w:rPr>
+                <w:rFonts w:hint="eastAsia"/>
+                <w:vertAlign w:val="baseline"/>
+                <w:lang w:val="en-US" w:eastAsia="zh-CN"/>
+              </w:rPr>
+              <w:t>更新路由设置</w:t>
+            </w:r>
+          </w:p>
+        </w:tc>
+      </w:tr>
+      <w:tr>
+        <w:tc>
+          <w:tcPr>
+            <w:tcW w:w="4261" w:type="dxa"/>
+          </w:tcPr>
+          <w:p>
+            <w:pPr>
+              <w:keepNext w:val="0"/>
+              <w:keepLines w:val="0"/>
+              <w:pageBreakBefore w:val="0"/>
+              <w:widowControl w:val="0"/>
+              <w:tabs>
+                <w:tab w:val="left" w:pos="2582"/>
+              </w:tabs>
+              <w:kinsoku/>
+              <w:wordWrap/>
+              <w:overflowPunct/>
+              <w:topLinePunct w:val="0"/>
+              <w:autoSpaceDE/>
+              <w:autoSpaceDN/>
+              <w:bidi w:val="0"/>
+              <w:adjustRightInd/>
+              <w:snapToGrid/>
+              <w:textAlignment w:val="auto"/>
+              <w:rPr>
+                <w:rFonts w:hint="default"/>
+                <w:vertAlign w:val="baseline"/>
+                <w:lang w:val="en-US" w:eastAsia="zh-CN"/>
+              </w:rPr>
+            </w:pPr>
+            <w:r>
+              <w:rPr>
+                <w:rFonts w:hint="eastAsia"/>
+                <w:vertAlign w:val="baseline"/>
+                <w:lang w:val="en-US" w:eastAsia="zh-CN"/>
+              </w:rPr>
+              <w:t>api</w:t>
+            </w:r>
+            <w:r>
+              <w:rPr>
+                <w:rFonts w:hint="default"/>
+                <w:vertAlign w:val="baseline"/>
+                <w:lang w:val="en-US" w:eastAsia="zh-CN"/>
+              </w:rPr>
+              <w:t>.v1.RegisterHealthz</w:t>
+            </w:r>
+          </w:p>
+        </w:tc>
+        <w:tc>
+          <w:tcPr>
+            <w:tcW w:w="4261" w:type="dxa"/>
+          </w:tcPr>
+          <w:p>
+            <w:pPr>
+              <w:keepNext w:val="0"/>
+              <w:keepLines w:val="0"/>
+              <w:pageBreakBefore w:val="0"/>
+              <w:widowControl w:val="0"/>
+              <w:tabs>
+                <w:tab w:val="left" w:pos="2582"/>
+              </w:tabs>
+              <w:kinsoku/>
+              <w:wordWrap/>
+              <w:overflowPunct/>
+              <w:topLinePunct w:val="0"/>
+              <w:autoSpaceDE/>
+              <w:autoSpaceDN/>
+              <w:bidi w:val="0"/>
+              <w:adjustRightInd/>
+              <w:snapToGrid/>
+              <w:textAlignment w:val="auto"/>
+              <w:rPr>
+                <w:rFonts w:hint="default"/>
+                <w:vertAlign w:val="baseline"/>
+                <w:lang w:val="en-US" w:eastAsia="zh-CN"/>
+              </w:rPr>
+            </w:pPr>
+            <w:r>
+              <w:rPr>
+                <w:rFonts w:hint="eastAsia"/>
+                <w:vertAlign w:val="baseline"/>
+                <w:lang w:val="en-US" w:eastAsia="zh-CN"/>
+              </w:rPr>
+              <w:t>注册心跳检测服务</w:t>
+            </w:r>
+          </w:p>
+        </w:tc>
+      </w:tr>
+    </w:tbl>
+    <w:p>
+      <w:pPr>
+        <w:keepNext w:val="0"/>
+        <w:keepLines w:val="0"/>
+        <w:pageBreakBefore w:val="0"/>
+        <w:widowControl w:val="0"/>
+        <w:tabs>
+          <w:tab w:val="left" w:pos="2582"/>
+        </w:tabs>
+        <w:kinsoku/>
+        <w:wordWrap/>
+        <w:overflowPunct/>
+        <w:topLinePunct w:val="0"/>
+        <w:autoSpaceDE/>
+        <w:autoSpaceDN/>
+        <w:bidi w:val="0"/>
+        <w:adjustRightInd/>
+        <w:snapToGrid/>
+        <w:ind w:firstLine="420" w:firstLineChars="200"/>
+        <w:textAlignment w:val="auto"/>
+        <w:rPr>
+          <w:rFonts w:hint="default"/>
+          <w:lang w:val="en-US" w:eastAsia="zh-CN"/>
+        </w:rPr>
+      </w:pPr>
+    </w:p>
+    <w:p>
+      <w:pPr>
+        <w:keepNext w:val="0"/>
+        <w:keepLines w:val="0"/>
+        <w:pageBreakBefore w:val="0"/>
+        <w:widowControl w:val="0"/>
+        <w:tabs>
+          <w:tab w:val="left" w:pos="2582"/>
+        </w:tabs>
+        <w:kinsoku/>
+        <w:wordWrap/>
+        <w:overflowPunct/>
+        <w:topLinePunct w:val="0"/>
+        <w:autoSpaceDE/>
+        <w:autoSpaceDN/>
+        <w:bidi w:val="0"/>
+        <w:adjustRightInd/>
+        <w:snapToGrid/>
+        <w:ind w:firstLine="420" w:firstLineChars="200"/>
+        <w:textAlignment w:val="auto"/>
+        <w:rPr>
+          <w:rFonts w:hint="default"/>
+          <w:lang w:val="en-US" w:eastAsia="zh-CN"/>
+        </w:rPr>
+      </w:pPr>
+    </w:p>
+    <w:p>
+      <w:pPr>
+        <w:keepNext w:val="0"/>
+        <w:keepLines w:val="0"/>
+        <w:pageBreakBefore w:val="0"/>
+        <w:widowControl w:val="0"/>
+        <w:tabs>
+          <w:tab w:val="left" w:pos="2582"/>
+        </w:tabs>
+        <w:kinsoku/>
+        <w:wordWrap/>
+        <w:overflowPunct/>
+        <w:topLinePunct w:val="0"/>
+        <w:autoSpaceDE/>
+        <w:autoSpaceDN/>
+        <w:bidi w:val="0"/>
+        <w:adjustRightInd/>
+        <w:snapToGrid/>
+        <w:ind w:firstLine="420" w:firstLineChars="200"/>
+        <w:textAlignment w:val="auto"/>
+        <w:rPr>
+          <w:rFonts w:hint="default"/>
+          <w:lang w:val="en-US" w:eastAsia="zh-CN"/>
+        </w:rPr>
+      </w:pPr>
+    </w:p>
+    <w:p>
+      <w:pPr>
+        <w:tabs>
+          <w:tab w:val="left" w:pos="2582"/>
+        </w:tabs>
+        <w:rPr>
+          <w:rFonts w:hint="eastAsia"/>
+          <w:lang w:val="en-US" w:eastAsia="zh-CN"/>
+        </w:rPr>
+      </w:pPr>
+      <w:r>
+        <w:rPr>
+          <w:rFonts w:hint="eastAsia"/>
+          <w:lang w:val="en-US" w:eastAsia="zh-CN"/>
+        </w:rPr>
+        <w:t>3.5.3 心跳检测</w:t>
+      </w:r>
+      <w:r>
+        <w:rPr>
+          <w:rFonts w:hint="eastAsia"/>
+          <w:lang w:val="en-US" w:eastAsia="zh-CN"/>
+        </w:rPr>
+        <w:tab/>
+      </w:r>
+    </w:p>
+    <w:p>
+      <w:pPr>
+        <w:tabs>
+          <w:tab w:val="left" w:pos="2582"/>
+        </w:tabs>
+        <w:ind w:firstLine="420" w:firstLineChars="200"/>
+        <w:rPr>
+          <w:rFonts w:hint="eastAsia"/>
+          <w:lang w:val="en-US" w:eastAsia="zh-CN"/>
+        </w:rPr>
+      </w:pPr>
+      <w:r>
+        <w:rPr>
+          <w:rFonts w:hint="eastAsia"/>
+          <w:lang w:val="en-US" w:eastAsia="zh-CN"/>
+        </w:rPr>
+        <w:t>在分布式系统中，心跳检测是确保各个组件健康、服务可用性的关键机制之一。随着微服务架构和网关的普及，服务之间需要频繁地进行通信，确保互相之间的健康状态可以被及时检测到。如果某个服务因为故障或异常中断，心跳检测能够帮助网关及时发现并切换到其他健康的服务，从而提高系统的可靠性和可用性。</w:t>
+      </w:r>
+    </w:p>
+    <w:p>
+      <w:pPr>
+        <w:tabs>
+          <w:tab w:val="left" w:pos="2582"/>
+        </w:tabs>
+        <w:ind w:firstLine="420" w:firstLineChars="200"/>
+        <w:rPr>
+          <w:rFonts w:hint="eastAsia"/>
+          <w:lang w:val="en-US" w:eastAsia="zh-CN"/>
+        </w:rPr>
+      </w:pPr>
+      <w:r>
+        <w:rPr>
+          <w:rFonts w:hint="eastAsia"/>
+          <w:lang w:val="en-US" w:eastAsia="zh-CN"/>
+        </w:rPr>
+        <w:t>现代应用中的心跳检测通常有两种实现方式：一种是基于 TCP 连接的保活机制，另一种是基于应用层协议（如 HTTP 或 WebSocket）自行实现的心跳检测机制。基于 TCP 保活机制的检测方式不需要额外的系统模块，但它仅能保证 TCP 连接的存活，并不能完全反映应用程序的健康状态。而基于应用层协议的心跳检测需要应用程序统一实现心跳检测接口，以供网关进行定期检查。</w:t>
+      </w:r>
+    </w:p>
+    <w:p>
+      <w:pPr>
+        <w:tabs>
+          <w:tab w:val="left" w:pos="2582"/>
+        </w:tabs>
+        <w:ind w:firstLine="420" w:firstLineChars="200"/>
+        <w:rPr>
+          <w:rFonts w:hint="default"/>
+          <w:lang w:val="en-US" w:eastAsia="zh-CN"/>
+        </w:rPr>
+      </w:pPr>
+      <w:r>
+        <w:rPr>
+          <w:rFonts w:hint="eastAsia"/>
+          <w:lang w:val="en-US" w:eastAsia="zh-CN"/>
+        </w:rPr>
+        <w:t>本论文中的网关心跳检测实现将基于应用层协议，并采用 gRPC 协议。服务端需要根据预定义的接口实现心跳检测功能，并通过网关配置文件进行注册。在生产环境中，网关与服务端通过 gRPC 长连接进行通信，网关定期向服务端发送心跳请求，以检测其健康状态。如果服务端未能在规定的时间内响应心跳请求，网关将视该服务为不可用，并采取相应的故障处理措施。具体 gRPC 接口定义如下：</w:t>
+      </w:r>
+    </w:p>
+    <w:p>
+      <w:pPr>
+        <w:tabs>
+          <w:tab w:val="left" w:pos="2582"/>
+        </w:tabs>
+        <w:rPr>
+          <w:rFonts w:hint="eastAsia"/>
+          <w:lang w:val="en-US" w:eastAsia="zh-CN"/>
+        </w:rPr>
+      </w:pPr>
+    </w:p>
+    <w:p>
+      <w:pPr>
+        <w:rPr>
+          <w:rFonts w:hint="eastAsia"/>
+          <w:lang w:val="en-US" w:eastAsia="zh-CN"/>
+        </w:rPr>
+      </w:pPr>
+    </w:p>
+    <w:p>
+      <w:pPr>
+        <w:rPr>
+          <w:rFonts w:hint="eastAsia"/>
+          <w:lang w:val="en-US" w:eastAsia="zh-CN"/>
+        </w:rPr>
+      </w:pPr>
+    </w:p>
+    <w:p>
+      <w:pPr>
+        <w:ind w:firstLine="720" w:firstLineChars="0"/>
+        <w:rPr>
+          <w:rFonts w:hint="default"/>
+          <w:lang w:val="en-US" w:eastAsia="zh-CN"/>
+        </w:rPr>
+      </w:pPr>
+    </w:p>
+    <w:p>
+      <w:pPr>
+        <w:keepNext w:val="0"/>
+        <w:keepLines w:val="0"/>
+        <w:pageBreakBefore w:val="0"/>
+        <w:widowControl w:val="0"/>
+        <w:tabs>
+          <w:tab w:val="left" w:pos="2582"/>
+        </w:tabs>
+        <w:kinsoku/>
+        <w:wordWrap/>
+        <w:overflowPunct/>
+        <w:topLinePunct w:val="0"/>
+        <w:autoSpaceDE/>
+        <w:autoSpaceDN/>
+        <w:bidi w:val="0"/>
+        <w:adjustRightInd/>
+        <w:snapToGrid/>
+        <w:textAlignment w:val="auto"/>
+        <w:rPr>
+          <w:rFonts w:hint="default"/>
+          <w:lang w:val="en-US" w:eastAsia="zh-CN"/>
+        </w:rPr>
+      </w:pPr>
+    </w:p>
+    <w:p>
+      <w:pPr>
+        <w:tabs>
+          <w:tab w:val="left" w:pos="2582"/>
+        </w:tabs>
+        <w:rPr>
+          <w:rFonts w:hint="default"/>
+          <w:lang w:val="en-US" w:eastAsia="zh-CN"/>
+        </w:rPr>
+      </w:pPr>
+    </w:p>
+    <w:p>
+      <w:pPr>
+        <w:tabs>
+          <w:tab w:val="left" w:pos="2582"/>
+        </w:tabs>
+        <w:ind w:firstLine="420" w:firstLineChars="200"/>
+        <w:rPr>
+          <w:rFonts w:hint="default"/>
+          <w:lang w:val="en-US" w:eastAsia="zh-CN"/>
+        </w:rPr>
+      </w:pPr>
+    </w:p>
+    <w:p>
+      <w:pPr>
+        <w:tabs>
+          <w:tab w:val="left" w:pos="2582"/>
+        </w:tabs>
+        <w:rPr>
+          <w:rFonts w:hint="default"/>
+          <w:lang w:val="en-US" w:eastAsia="zh-CN"/>
+        </w:rPr>
+      </w:pPr>
+    </w:p>
+    <w:p>
+      <w:pPr>
+        <w:tabs>
+          <w:tab w:val="left" w:pos="2582"/>
+        </w:tabs>
+        <w:rPr>
+          <w:rFonts w:hint="eastAsia"/>
+          <w:lang w:val="en-US" w:eastAsia="zh-CN"/>
+        </w:rPr>
+      </w:pPr>
+      <w:r>
+        <w:rPr>
+          <w:rFonts w:hint="eastAsia"/>
+          <w:sz w:val="24"/>
+          <w:szCs w:val="24"/>
+        </w:rPr>
+        <mc:AlternateContent>
+          <mc:Choice Requires="wps">
+            <w:drawing>
+              <wp:anchor distT="0" distB="0" distL="114300" distR="114300" simplePos="0" relativeHeight="251660288" behindDoc="0" locked="0" layoutInCell="1" allowOverlap="1">
+                <wp:simplePos x="0" y="0"/>
+                <wp:positionH relativeFrom="margin">
+                  <wp:posOffset>76200</wp:posOffset>
+                </wp:positionH>
+                <wp:positionV relativeFrom="paragraph">
+                  <wp:posOffset>1270</wp:posOffset>
+                </wp:positionV>
+                <wp:extent cx="5396230" cy="2928620"/>
+                <wp:effectExtent l="6350" t="6350" r="7620" b="11430"/>
+                <wp:wrapNone/>
+                <wp:docPr id="5" name="矩形 1"/>
+                <wp:cNvGraphicFramePr/>
+                <a:graphic xmlns:a="http://schemas.openxmlformats.org/drawingml/2006/main">
+                  <a:graphicData uri="http://schemas.microsoft.com/office/word/2010/wordprocessingShape">
+                    <wps:wsp>
+                      <wps:cNvSpPr/>
+                      <wps:spPr>
+                        <a:xfrm>
+                          <a:off x="0" y="0"/>
+                          <a:ext cx="5396230" cy="2928620"/>
+                        </a:xfrm>
+                        <a:prstGeom prst="rect">
+                          <a:avLst/>
+                        </a:prstGeom>
+                        <a:ln>
+                          <a:solidFill>
+                            <a:schemeClr val="tx1"/>
+                          </a:solidFill>
+                        </a:ln>
+                      </wps:spPr>
+                      <wps:style>
+                        <a:lnRef idx="2">
+                          <a:schemeClr val="accent6"/>
+                        </a:lnRef>
+                        <a:fillRef idx="1">
+                          <a:schemeClr val="lt1"/>
+                        </a:fillRef>
+                        <a:effectRef idx="0">
+                          <a:schemeClr val="accent6"/>
+                        </a:effectRef>
+                        <a:fontRef idx="minor">
+                          <a:schemeClr val="dk1"/>
+                        </a:fontRef>
+                      </wps:style>
+                      <wps:txbx>
+                        <w:txbxContent>
+                          <w:p>
+                            <w:pPr>
+                              <w:jc w:val="left"/>
+                              <w:rPr>
+                                <w:rFonts w:hint="default"/>
+                                <w:lang w:val="en-US" w:eastAsia="zh-CN"/>
+                              </w:rPr>
+                            </w:pPr>
+                            <w:r>
+                              <w:rPr>
+                                <w:rFonts w:hint="default"/>
+                                <w:lang w:val="en-US" w:eastAsia="zh-CN"/>
+                              </w:rPr>
+                              <w:t>message HealthCheckRequest {</w:t>
+                            </w:r>
+                          </w:p>
+                          <w:p>
+                            <w:pPr>
+                              <w:jc w:val="left"/>
+                              <w:rPr>
+                                <w:rFonts w:hint="default"/>
+                                <w:lang w:val="en-US" w:eastAsia="zh-CN"/>
+                              </w:rPr>
+                            </w:pPr>
+                            <w:r>
+                              <w:rPr>
+                                <w:rFonts w:hint="default"/>
+                                <w:lang w:val="en-US" w:eastAsia="zh-CN"/>
+                              </w:rPr>
+                              <w:t xml:space="preserve">  string service_name = 1; </w:t>
+                            </w:r>
+                          </w:p>
+                          <w:p>
+                            <w:pPr>
+                              <w:jc w:val="left"/>
+                              <w:rPr>
+                                <w:rFonts w:hint="default"/>
+                                <w:lang w:val="en-US" w:eastAsia="zh-CN"/>
+                              </w:rPr>
+                            </w:pPr>
+                            <w:r>
+                              <w:rPr>
+                                <w:rFonts w:hint="default"/>
+                                <w:lang w:val="en-US" w:eastAsia="zh-CN"/>
+                              </w:rPr>
+                              <w:t>}</w:t>
+                            </w:r>
+                          </w:p>
+                          <w:p>
+                            <w:pPr>
+                              <w:jc w:val="left"/>
+                              <w:rPr>
+                                <w:rFonts w:hint="default"/>
+                                <w:lang w:val="en-US" w:eastAsia="zh-CN"/>
+                              </w:rPr>
+                            </w:pPr>
+                          </w:p>
+                          <w:p>
+                            <w:pPr>
+                              <w:jc w:val="left"/>
+                              <w:rPr>
+                                <w:rFonts w:hint="default"/>
+                                <w:lang w:val="en-US" w:eastAsia="zh-CN"/>
+                              </w:rPr>
+                            </w:pPr>
+                            <w:r>
+                              <w:rPr>
+                                <w:rFonts w:hint="default"/>
+                                <w:lang w:val="en-US" w:eastAsia="zh-CN"/>
+                              </w:rPr>
+                              <w:t>message HealthCheckResponse {</w:t>
+                            </w:r>
+                          </w:p>
+                          <w:p>
+                            <w:pPr>
+                              <w:ind w:firstLine="210" w:firstLineChars="100"/>
+                              <w:jc w:val="left"/>
+                              <w:rPr>
+                                <w:rFonts w:hint="default"/>
+                                <w:lang w:val="en-US" w:eastAsia="zh-CN"/>
+                              </w:rPr>
+                            </w:pPr>
+                            <w:r>
+                              <w:rPr>
+                                <w:rFonts w:hint="default"/>
+                                <w:lang w:val="en-US" w:eastAsia="zh-CN"/>
+                              </w:rPr>
+                              <w:t>// 服务健康状态</w:t>
+                            </w:r>
+                          </w:p>
+                          <w:p>
+                            <w:pPr>
+                              <w:jc w:val="left"/>
+                              <w:rPr>
+                                <w:rFonts w:hint="default"/>
+                                <w:lang w:val="en-US" w:eastAsia="zh-CN"/>
+                              </w:rPr>
+                            </w:pPr>
+                            <w:r>
+                              <w:rPr>
+                                <w:rFonts w:hint="default"/>
+                                <w:lang w:val="en-US" w:eastAsia="zh-CN"/>
+                              </w:rPr>
+                              <w:t xml:space="preserve">  bool healthy = 1;  </w:t>
+                            </w:r>
+                          </w:p>
+                          <w:p>
+                            <w:pPr>
+                              <w:jc w:val="left"/>
+                              <w:rPr>
+                                <w:rFonts w:hint="default"/>
+                                <w:lang w:val="en-US" w:eastAsia="zh-CN"/>
+                              </w:rPr>
+                            </w:pPr>
+                            <w:r>
+                              <w:rPr>
+                                <w:rFonts w:hint="default"/>
+                                <w:lang w:val="en-US" w:eastAsia="zh-CN"/>
+                              </w:rPr>
+                              <w:t xml:space="preserve"> // 提供的附加信息（如错误信息）</w:t>
+                            </w:r>
+                          </w:p>
+                          <w:p>
+                            <w:pPr>
+                              <w:jc w:val="left"/>
+                              <w:rPr>
+                                <w:rFonts w:hint="default"/>
+                                <w:lang w:val="en-US" w:eastAsia="zh-CN"/>
+                              </w:rPr>
+                            </w:pPr>
+                            <w:r>
+                              <w:rPr>
+                                <w:rFonts w:hint="default"/>
+                                <w:lang w:val="en-US" w:eastAsia="zh-CN"/>
+                              </w:rPr>
+                              <w:t xml:space="preserve">  string message = 2; </w:t>
+                            </w:r>
+                          </w:p>
+                          <w:p>
+                            <w:pPr>
+                              <w:jc w:val="left"/>
+                              <w:rPr>
+                                <w:rFonts w:hint="default"/>
+                                <w:lang w:val="en-US" w:eastAsia="zh-CN"/>
+                              </w:rPr>
+                            </w:pPr>
+                            <w:r>
+                              <w:rPr>
+                                <w:rFonts w:hint="default"/>
+                                <w:lang w:val="en-US" w:eastAsia="zh-CN"/>
+                              </w:rPr>
+                              <w:t>}</w:t>
+                            </w:r>
+                          </w:p>
+                          <w:p>
+                            <w:pPr>
+                              <w:jc w:val="left"/>
+                              <w:rPr>
+                                <w:rFonts w:hint="default"/>
+                                <w:lang w:val="en-US" w:eastAsia="zh-CN"/>
+                              </w:rPr>
+                            </w:pPr>
+                          </w:p>
+                          <w:p>
+                            <w:pPr>
+                              <w:jc w:val="left"/>
+                              <w:rPr>
+                                <w:rFonts w:hint="default"/>
+                                <w:lang w:val="en-US" w:eastAsia="zh-CN"/>
+                              </w:rPr>
+                            </w:pPr>
+                            <w:r>
+                              <w:rPr>
+                                <w:rFonts w:hint="default"/>
+                                <w:lang w:val="en-US" w:eastAsia="zh-CN"/>
+                              </w:rPr>
+                              <w:t>// 健康检查服务定义</w:t>
+                            </w:r>
+                          </w:p>
+                          <w:p>
+                            <w:pPr>
+                              <w:jc w:val="left"/>
+                              <w:rPr>
+                                <w:rFonts w:hint="default"/>
+                                <w:lang w:val="en-US" w:eastAsia="zh-CN"/>
+                              </w:rPr>
+                            </w:pPr>
+                            <w:r>
+                              <w:rPr>
+                                <w:rFonts w:hint="default"/>
+                                <w:lang w:val="en-US" w:eastAsia="zh-CN"/>
+                              </w:rPr>
+                              <w:t>service HealthCheck {</w:t>
+                            </w:r>
+                          </w:p>
+                          <w:p>
+                            <w:pPr>
+                              <w:jc w:val="left"/>
+                              <w:rPr>
+                                <w:rFonts w:hint="default"/>
+                                <w:lang w:val="en-US" w:eastAsia="zh-CN"/>
+                              </w:rPr>
+                            </w:pPr>
+                            <w:r>
+                              <w:rPr>
+                                <w:rFonts w:hint="default"/>
+                                <w:lang w:val="en-US" w:eastAsia="zh-CN"/>
+                              </w:rPr>
+                              <w:t xml:space="preserve">  rpc Check (HealthCheckRequest) returns (HealthCheckResponse);</w:t>
+                            </w:r>
+                          </w:p>
+                          <w:p>
+                            <w:pPr>
+                              <w:jc w:val="left"/>
+                              <w:rPr>
+                                <w:rFonts w:hint="default"/>
+                                <w:lang w:val="en-US" w:eastAsia="zh-CN"/>
+                              </w:rPr>
+                            </w:pPr>
+                            <w:r>
+                              <w:rPr>
+                                <w:rFonts w:hint="default"/>
+                                <w:lang w:val="en-US" w:eastAsia="zh-CN"/>
+                              </w:rPr>
+                              <w:t>}</w:t>
+                            </w:r>
+                          </w:p>
+                        </w:txbxContent>
+                      </wps:txbx>
+                      <wps:bodyPr rot="0" spcFirstLastPara="0" vertOverflow="overflow" horzOverflow="overflow" vert="horz" wrap="square" lIns="91440" tIns="45720" rIns="91440" bIns="45720" numCol="1" spcCol="0" rtlCol="0" fromWordArt="0" anchor="ctr" anchorCtr="0" forceAA="0" compatLnSpc="1">
+                        <a:noAutofit/>
+                      </wps:bodyPr>
+                    </wps:wsp>
+                  </a:graphicData>
+                </a:graphic>
+              </wp:anchor>
+            </w:drawing>
+          </mc:Choice>
+          <mc:Fallback>
+            <w:pict>
+              <v:rect id="矩形 1" o:spid="_x0000_s1026" o:spt="1" style="position:absolute;left:0pt;margin-left:6pt;margin-top:0.1pt;height:230.6pt;width:424.9pt;mso-position-horizontal-relative:margin;z-index:251660288;v-text-anchor:middle;mso-width-relative:page;mso-height-relative:page;" fillcolor="#FFFFFF [3201]" filled="t" stroked="t" coordsize="21600,21600" o:gfxdata="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">
+                <v:fill on="t" focussize="0,0"/>
+                <v:stroke weight="1pt" color="#000000 [3213]" miterlimit="8" joinstyle="miter"/>
+                <v:imagedata o:title=""/>
+                <o:lock v:ext="edit" aspectratio="f"/>
+                <v:textbox>
+                  <w:txbxContent>
+                    <w:p>
+                      <w:pPr>
+                        <w:jc w:val="left"/>
+                        <w:rPr>
+                          <w:rFonts w:hint="default"/>
+                          <w:lang w:val="en-US" w:eastAsia="zh-CN"/>
+                        </w:rPr>
+                      </w:pPr>
+                      <w:r>
+                        <w:rPr>
+                          <w:rFonts w:hint="default"/>
+                          <w:lang w:val="en-US" w:eastAsia="zh-CN"/>
+                        </w:rPr>
+                        <w:t>message HealthCheckRequest {</w:t>
+                      </w:r>
+                    </w:p>
+                    <w:p>
+                      <w:pPr>
+                        <w:jc w:val="left"/>
+                        <w:rPr>
+                          <w:rFonts w:hint="default"/>
+                          <w:lang w:val="en-US" w:eastAsia="zh-CN"/>
+                        </w:rPr>
+                      </w:pPr>
+                      <w:r>
+                        <w:rPr>
+                          <w:rFonts w:hint="default"/>
+                          <w:lang w:val="en-US" w:eastAsia="zh-CN"/>
+                        </w:rPr>
+                        <w:t xml:space="preserve">  string service_name = 1; </w:t>
+                      </w:r>
+                    </w:p>
+                    <w:p>
+                      <w:pPr>
+                        <w:jc w:val="left"/>
+                        <w:rPr>
+                          <w:rFonts w:hint="default"/>
+                          <w:lang w:val="en-US" w:eastAsia="zh-CN"/>
+                        </w:rPr>
+                      </w:pPr>
+                      <w:r>
+                        <w:rPr>
+                          <w:rFonts w:hint="default"/>
+                          <w:lang w:val="en-US" w:eastAsia="zh-CN"/>
+                        </w:rPr>
+                        <w:t>}</w:t>
+                      </w:r>
+                    </w:p>
+                    <w:p>
+                      <w:pPr>
+                        <w:jc w:val="left"/>
+                        <w:rPr>
+                          <w:rFonts w:hint="default"/>
+                          <w:lang w:val="en-US" w:eastAsia="zh-CN"/>
+                        </w:rPr>
+                      </w:pPr>
+                    </w:p>
+                    <w:p>
+                      <w:pPr>
+                        <w:jc w:val="left"/>
+                        <w:rPr>
+                          <w:rFonts w:hint="default"/>
+                          <w:lang w:val="en-US" w:eastAsia="zh-CN"/>
+                        </w:rPr>
+                      </w:pPr>
+                      <w:r>
+                        <w:rPr>
+                          <w:rFonts w:hint="default"/>
+                          <w:lang w:val="en-US" w:eastAsia="zh-CN"/>
+                        </w:rPr>
+                        <w:t>message HealthCheckResponse {</w:t>
+                      </w:r>
+                    </w:p>
+                    <w:p>
+                      <w:pPr>
+                        <w:ind w:firstLine="210" w:firstLineChars="100"/>
+                        <w:jc w:val="left"/>
+                        <w:rPr>
+                          <w:rFonts w:hint="default"/>
+                          <w:lang w:val="en-US" w:eastAsia="zh-CN"/>
+                        </w:rPr>
+                      </w:pPr>
+                      <w:r>
+                        <w:rPr>
+                          <w:rFonts w:hint="default"/>
+                          <w:lang w:val="en-US" w:eastAsia="zh-CN"/>
+                        </w:rPr>
+                        <w:t>// 服务健康状态</w:t>
+                      </w:r>
+                    </w:p>
+                    <w:p>
+                      <w:pPr>
+                        <w:jc w:val="left"/>
+                        <w:rPr>
+                          <w:rFonts w:hint="default"/>
+                          <w:lang w:val="en-US" w:eastAsia="zh-CN"/>
+                        </w:rPr>
+                      </w:pPr>
+                      <w:r>
+                        <w:rPr>
+                          <w:rFonts w:hint="default"/>
+                          <w:lang w:val="en-US" w:eastAsia="zh-CN"/>
+                        </w:rPr>
+                        <w:t xml:space="preserve">  bool healthy = 1;  </w:t>
+                      </w:r>
+                    </w:p>
+                    <w:p>
+                      <w:pPr>
+                        <w:jc w:val="left"/>
+                        <w:rPr>
+                          <w:rFonts w:hint="default"/>
+                          <w:lang w:val="en-US" w:eastAsia="zh-CN"/>
+                        </w:rPr>
+                      </w:pPr>
+                      <w:r>
+                        <w:rPr>
+                          <w:rFonts w:hint="default"/>
+                          <w:lang w:val="en-US" w:eastAsia="zh-CN"/>
+                        </w:rPr>
+                        <w:t xml:space="preserve"> // 提供的附加信息（如错误信息）</w:t>
+                      </w:r>
+                    </w:p>
+                    <w:p>
+                      <w:pPr>
+                        <w:jc w:val="left"/>
+                        <w:rPr>
+                          <w:rFonts w:hint="default"/>
+                          <w:lang w:val="en-US" w:eastAsia="zh-CN"/>
+                        </w:rPr>
+                      </w:pPr>
+                      <w:r>
+                        <w:rPr>
+                          <w:rFonts w:hint="default"/>
+                          <w:lang w:val="en-US" w:eastAsia="zh-CN"/>
+                        </w:rPr>
+                        <w:t xml:space="preserve">  string message = 2; </w:t>
+                      </w:r>
+                    </w:p>
+                    <w:p>
+                      <w:pPr>
+                        <w:jc w:val="left"/>
+                        <w:rPr>
+                          <w:rFonts w:hint="default"/>
+                          <w:lang w:val="en-US" w:eastAsia="zh-CN"/>
+                        </w:rPr>
+                      </w:pPr>
+                      <w:r>
+                        <w:rPr>
+                          <w:rFonts w:hint="default"/>
+                          <w:lang w:val="en-US" w:eastAsia="zh-CN"/>
+                        </w:rPr>
+                        <w:t>}</w:t>
+                      </w:r>
+                    </w:p>
+                    <w:p>
+                      <w:pPr>
+                        <w:jc w:val="left"/>
+                        <w:rPr>
+                          <w:rFonts w:hint="default"/>
+                          <w:lang w:val="en-US" w:eastAsia="zh-CN"/>
+                        </w:rPr>
+                      </w:pPr>
+                    </w:p>
+                    <w:p>
+                      <w:pPr>
+                        <w:jc w:val="left"/>
+                        <w:rPr>
+                          <w:rFonts w:hint="default"/>
+                          <w:lang w:val="en-US" w:eastAsia="zh-CN"/>
+                        </w:rPr>
+                      </w:pPr>
+                      <w:r>
+                        <w:rPr>
+                          <w:rFonts w:hint="default"/>
+                          <w:lang w:val="en-US" w:eastAsia="zh-CN"/>
+                        </w:rPr>
+                        <w:t>// 健康检查服务定义</w:t>
+                      </w:r>
+                    </w:p>
+                    <w:p>
+                      <w:pPr>
+                        <w:jc w:val="left"/>
+                        <w:rPr>
+                          <w:rFonts w:hint="default"/>
+                          <w:lang w:val="en-US" w:eastAsia="zh-CN"/>
+                        </w:rPr>
+                      </w:pPr>
+                      <w:r>
+                        <w:rPr>
+                          <w:rFonts w:hint="default"/>
+                          <w:lang w:val="en-US" w:eastAsia="zh-CN"/>
+                        </w:rPr>
+                        <w:t>service HealthCheck {</w:t>
+                      </w:r>
+                    </w:p>
+                    <w:p>
+                      <w:pPr>
+                        <w:jc w:val="left"/>
+                        <w:rPr>
+                          <w:rFonts w:hint="default"/>
+                          <w:lang w:val="en-US" w:eastAsia="zh-CN"/>
+                        </w:rPr>
+                      </w:pPr>
+                      <w:r>
+                        <w:rPr>
+                          <w:rFonts w:hint="default"/>
+                          <w:lang w:val="en-US" w:eastAsia="zh-CN"/>
+                        </w:rPr>
+                        <w:t xml:space="preserve">  rpc Check (HealthCheckRequest) returns (HealthCheckResponse);</w:t>
+                      </w:r>
+                    </w:p>
+                    <w:p>
+                      <w:pPr>
+                        <w:jc w:val="left"/>
+                        <w:rPr>
+                          <w:rFonts w:hint="default"/>
+                          <w:lang w:val="en-US" w:eastAsia="zh-CN"/>
+                        </w:rPr>
+                      </w:pPr>
+                      <w:r>
+                        <w:rPr>
+                          <w:rFonts w:hint="default"/>
+                          <w:lang w:val="en-US" w:eastAsia="zh-CN"/>
+                        </w:rPr>
+                        <w:t>}</w:t>
+                      </w:r>
+                    </w:p>
+                  </w:txbxContent>
+                </v:textbox>
+              </v:rect>
+            </w:pict>
+          </mc:Fallback>
+        </mc:AlternateContent>
+      </w:r>
+    </w:p>
+    <w:p>
+      <w:pPr>
+        <w:tabs>
+          <w:tab w:val="left" w:pos="2582"/>
+        </w:tabs>
+        <w:rPr>
+          <w:rFonts w:hint="eastAsia"/>
+          <w:lang w:val="en-US" w:eastAsia="zh-CN"/>
+        </w:rPr>
+      </w:pPr>
+    </w:p>
+    <w:p>
+      <w:pPr>
+        <w:tabs>
+          <w:tab w:val="left" w:pos="2582"/>
+        </w:tabs>
+        <w:rPr>
+          <w:rFonts w:hint="eastAsia"/>
+          <w:lang w:val="en-US" w:eastAsia="zh-CN"/>
+        </w:rPr>
+      </w:pPr>
+    </w:p>
+    <w:p>
+      <w:pPr>
+        <w:tabs>
+          <w:tab w:val="left" w:pos="2582"/>
+        </w:tabs>
+        <w:rPr>
+          <w:rFonts w:hint="eastAsia"/>
+          <w:lang w:val="en-US" w:eastAsia="zh-CN"/>
+        </w:rPr>
+      </w:pPr>
+    </w:p>
+    <w:p>
+      <w:pPr>
+        <w:tabs>
+          <w:tab w:val="left" w:pos="2582"/>
+        </w:tabs>
+        <w:rPr>
+          <w:rFonts w:hint="eastAsia"/>
+          <w:lang w:val="en-US" w:eastAsia="zh-CN"/>
+        </w:rPr>
+      </w:pPr>
+    </w:p>
+    <w:p>
+      <w:pPr>
+        <w:tabs>
+          <w:tab w:val="left" w:pos="2582"/>
+        </w:tabs>
+        <w:rPr>
+          <w:rFonts w:hint="eastAsia"/>
+          <w:lang w:val="en-US" w:eastAsia="zh-CN"/>
+        </w:rPr>
+      </w:pPr>
+    </w:p>
+    <w:p>
+      <w:pPr>
+        <w:tabs>
+          <w:tab w:val="left" w:pos="2582"/>
+        </w:tabs>
+        <w:rPr>
+          <w:rFonts w:hint="eastAsia"/>
+          <w:lang w:val="en-US" w:eastAsia="zh-CN"/>
+        </w:rPr>
+      </w:pPr>
+    </w:p>
+    <w:p>
+      <w:pPr>
+        <w:tabs>
+          <w:tab w:val="left" w:pos="2582"/>
+        </w:tabs>
+        <w:rPr>
+          <w:rFonts w:hint="eastAsia"/>
+          <w:lang w:val="en-US" w:eastAsia="zh-CN"/>
+        </w:rPr>
+      </w:pPr>
+    </w:p>
+    <w:p>
+      <w:pPr>
+        <w:tabs>
+          <w:tab w:val="left" w:pos="2582"/>
+        </w:tabs>
+        <w:rPr>
+          <w:rFonts w:hint="eastAsia"/>
+          <w:lang w:val="en-US" w:eastAsia="zh-CN"/>
+        </w:rPr>
+      </w:pPr>
+    </w:p>
+    <w:p>
+      <w:pPr>
+        <w:tabs>
+          <w:tab w:val="left" w:pos="2582"/>
+        </w:tabs>
+        <w:rPr>
+          <w:rFonts w:hint="eastAsia"/>
+          <w:lang w:val="en-US" w:eastAsia="zh-CN"/>
+        </w:rPr>
+      </w:pPr>
+    </w:p>
+    <w:p>
+      <w:pPr>
+        <w:tabs>
+          <w:tab w:val="left" w:pos="2582"/>
+        </w:tabs>
+        <w:rPr>
+          <w:rFonts w:hint="eastAsia"/>
+          <w:lang w:val="en-US" w:eastAsia="zh-CN"/>
+        </w:rPr>
+      </w:pPr>
+    </w:p>
+    <w:p>
+      <w:pPr>
+        <w:tabs>
+          <w:tab w:val="left" w:pos="2582"/>
+        </w:tabs>
+        <w:rPr>
+          <w:rFonts w:hint="eastAsia"/>
+          <w:lang w:val="en-US" w:eastAsia="zh-CN"/>
+        </w:rPr>
+      </w:pPr>
+    </w:p>
+    <w:p>
+      <w:pPr>
+        <w:tabs>
+          <w:tab w:val="left" w:pos="2582"/>
+        </w:tabs>
+        <w:rPr>
+          <w:rFonts w:hint="eastAsia"/>
+          <w:lang w:val="en-US" w:eastAsia="zh-CN"/>
+        </w:rPr>
+      </w:pPr>
+    </w:p>
+    <w:p>
+      <w:pPr>
+        <w:tabs>
+          <w:tab w:val="left" w:pos="2582"/>
+        </w:tabs>
+        <w:rPr>
+          <w:rFonts w:hint="eastAsia"/>
+          <w:lang w:val="en-US" w:eastAsia="zh-CN"/>
+        </w:rPr>
+      </w:pPr>
+    </w:p>
+    <w:p>
+      <w:pPr>
+        <w:tabs>
+          <w:tab w:val="left" w:pos="2582"/>
+        </w:tabs>
+        <w:rPr>
+          <w:rFonts w:hint="eastAsia"/>
+          <w:lang w:val="en-US" w:eastAsia="zh-CN"/>
+        </w:rPr>
+      </w:pPr>
+    </w:p>
+    <w:p>
+      <w:pPr>
+        <w:tabs>
+          <w:tab w:val="left" w:pos="2582"/>
+        </w:tabs>
+        <w:rPr>
+          <w:rFonts w:hint="eastAsia"/>
+          <w:lang w:val="en-US" w:eastAsia="zh-CN"/>
+        </w:rPr>
+      </w:pPr>
+    </w:p>
+    <w:p>
+      <w:pPr>
+        <w:tabs>
+          <w:tab w:val="left" w:pos="2582"/>
+        </w:tabs>
+        <w:rPr>
+          <w:rFonts w:hint="eastAsia"/>
+          <w:lang w:val="en-US" w:eastAsia="zh-CN"/>
+        </w:rPr>
+      </w:pPr>
+    </w:p>
+    <w:p>
+      <w:pPr>
+        <w:tabs>
+          <w:tab w:val="left" w:pos="2582"/>
+        </w:tabs>
+        <w:rPr>
+          <w:rFonts w:hint="eastAsia"/>
+          <w:lang w:val="en-US" w:eastAsia="zh-CN"/>
+        </w:rPr>
+      </w:pPr>
+    </w:p>
+    <w:p>
+      <w:pPr>
+        <w:tabs>
+          <w:tab w:val="left" w:pos="2582"/>
+        </w:tabs>
+        <w:rPr>
+          <w:rFonts w:hint="eastAsia"/>
+          <w:lang w:val="en-US" w:eastAsia="zh-CN"/>
+        </w:rPr>
+      </w:pPr>
+    </w:p>
+    <w:p>
+      <w:pPr>
+        <w:tabs>
+          <w:tab w:val="left" w:pos="2582"/>
+        </w:tabs>
+        <w:rPr>
+          <w:rFonts w:hint="eastAsia"/>
+          <w:lang w:val="en-US" w:eastAsia="zh-CN"/>
+        </w:rPr>
+      </w:pPr>
+    </w:p>
+    <w:p>
+      <w:pPr>
+        <w:tabs>
+          <w:tab w:val="left" w:pos="2582"/>
+        </w:tabs>
+        <w:rPr>
+          <w:rFonts w:hint="eastAsia"/>
+          <w:lang w:val="en-US" w:eastAsia="zh-CN"/>
+        </w:rPr>
+      </w:pPr>
+    </w:p>
+    <w:p>
+      <w:pPr>
+        <w:tabs>
+          <w:tab w:val="left" w:pos="2582"/>
+        </w:tabs>
+        <w:rPr>
+          <w:rFonts w:hint="eastAsia"/>
+          <w:lang w:val="en-US" w:eastAsia="zh-CN"/>
+        </w:rPr>
+      </w:pPr>
+    </w:p>
+    <w:p>
+      <w:pPr>
+        <w:tabs>
+          <w:tab w:val="left" w:pos="2582"/>
+        </w:tabs>
+        <w:rPr>
+          <w:rFonts w:hint="eastAsia"/>
+          <w:lang w:val="en-US" w:eastAsia="zh-CN"/>
+        </w:rPr>
+      </w:pPr>
+      <w:r>
+        <w:rPr>
+          <w:rFonts w:hint="eastAsia"/>
+          <w:lang w:val="en-US" w:eastAsia="zh-CN"/>
+        </w:rPr>
+        <w:t>3.5.4  Docker 容器化</w:t>
+      </w:r>
+    </w:p>
+    <w:p>
+      <w:pPr>
+        <w:ind w:firstLine="420" w:firstLineChars="200"/>
+        <w:rPr>
+          <w:rFonts w:hint="default"/>
+          <w:lang w:val="en-US" w:eastAsia="zh-CN"/>
+        </w:rPr>
+      </w:pPr>
+      <w:r>
+        <w:rPr>
+          <w:rFonts w:hint="default"/>
+          <w:lang w:val="en-US" w:eastAsia="zh-CN"/>
+        </w:rPr>
+        <w:t>在现代分布式系统和微服务架构中，服务的快速部署、跨平台迁移、以及环境一致性成为了应用运行和维护的核心挑战。传统的部署方式往往依赖于手动配置和环境管理，这使得不同开发、测试、生产环境中的配置差异和兼容性问题频繁出现，导致了服务的稳定性和可维护性较差。特别是在多云或混合云环境中，如何确保应用能够在不同环境中一致性运行，成为了系统设计中的一大难题。</w:t>
+      </w:r>
+    </w:p>
+    <w:p>
+      <w:pPr>
+        <w:ind w:firstLine="420" w:firstLineChars="200"/>
+        <w:rPr>
+          <w:rFonts w:hint="default"/>
+          <w:lang w:val="en-US" w:eastAsia="zh-CN"/>
+        </w:rPr>
+      </w:pPr>
+      <w:r>
+        <w:rPr>
+          <w:rFonts w:hint="default"/>
+          <w:lang w:val="en-US" w:eastAsia="zh-CN"/>
+        </w:rPr>
+        <w:t>为了解决这些问题，Docker 容器化技术提供了一个高效、便捷的解决方案。通过将网关及其依赖项打包到独立的容器中，Docker 确保了应用程序的环境一致性，使得开发者不再需要关注底层环境配置的差异</w:t>
+      </w:r>
+      <w:r>
+        <w:rPr>
+          <w:rFonts w:hint="eastAsia"/>
+          <w:lang w:val="en-US" w:eastAsia="zh-CN"/>
+        </w:rPr>
+        <w:t>。</w:t>
+      </w:r>
+      <w:r>
+        <w:rPr>
+          <w:rFonts w:hint="default"/>
+          <w:lang w:val="en-US" w:eastAsia="zh-CN"/>
+        </w:rPr>
+        <w:t>在本论文中，网关通过 Docker 容器化运行，能够快速部署并在不同的云平台和环境中高效运作，保证了跨平台的兼容性和环境的一致性。</w:t>
+      </w:r>
+    </w:p>
+    <w:p>
+      <w:pPr>
+        <w:rPr>
+          <w:rFonts w:hint="default"/>
+          <w:lang w:val="en-US" w:eastAsia="zh-CN"/>
+        </w:rPr>
+      </w:pPr>
+    </w:p>
+    <w:p>
+      <w:pPr>
+        <w:rPr>
+          <w:rFonts w:hint="default"/>
+          <w:lang w:val="en-US" w:eastAsia="zh-CN"/>
+        </w:rPr>
+      </w:pPr>
+    </w:p>
+    <w:p>
+      <w:pPr>
+        <w:rPr>
+          <w:rFonts w:hint="default"/>
+          <w:lang w:val="en-US" w:eastAsia="zh-CN"/>
+        </w:rPr>
+      </w:pPr>
+    </w:p>
+    <w:p>
+      <w:pPr>
+        <w:pStyle w:val="3"/>
+        <w:rPr>
+          <w:rFonts w:hint="eastAsia"/>
+          <w:lang w:val="en-US" w:eastAsia="zh-CN"/>
+        </w:rPr>
+      </w:pPr>
+      <w:r>
+        <w:rPr>
+          <w:rFonts w:hint="eastAsia"/>
+        </w:rPr>
+        <w:t>3.</w:t>
+      </w:r>
+      <w:r>
+        <w:rPr>
+          <w:rFonts w:hint="eastAsia"/>
+          <w:lang w:val="en-US" w:eastAsia="zh-CN"/>
+        </w:rPr>
+        <w:t>6 本章小结</w:t>
+      </w:r>
+    </w:p>
+    <w:p>
+      <w:pPr>
+        <w:ind w:firstLine="720" w:firstLineChars="0"/>
+        <w:rPr>
+          <w:rFonts w:hint="default" w:eastAsia="宋体"/>
+          <w:lang w:val="en-US" w:eastAsia="zh-CN"/>
+        </w:rPr>
+      </w:pPr>
+      <w:r>
+        <w:rPr>
+          <w:rFonts w:hint="eastAsia"/>
+          <w:lang w:val="en-US" w:eastAsia="zh-CN"/>
+        </w:rPr>
+        <w:t>本章节讨论了三种常见 I/O 架构（每请求一连接，多路复用，反应堆）的优劣并进行性能测试对比，最终选择反应堆作为网关的最终架构。接着讨论了网关对于常见协议（TCP，HTTP，WebSocket）的解析与代理，其中包括了路由匹配模块的设计，并讨论了 TLS 连接与 HTTP 内容压缩的优化。接着从流量过滤，速率控制，负载均衡三个方面讨论了网关对流量控制的实现。这些内容支撑起了网关的基本架构。最后针对云原生相关功能，说明了本网关中对外部认证，gRPC 远程管理接口，心跳检测与 Docker 容器化等高级功能的实现。</w:t>
+      </w:r>
+    </w:p>
+    <w:p>
+      <w:pPr>
+        <w:rPr>
+          <w:rFonts w:hint="default"/>
+          <w:lang w:val="en-US" w:eastAsia="zh-CN"/>
+        </w:rPr>
+      </w:pPr>
+    </w:p>
+    <w:p>
+      <w:pPr>
+        <w:rPr>
+          <w:rFonts w:hint="default"/>
+          <w:lang w:val="en-US" w:eastAsia="zh-CN"/>
+        </w:rPr>
+      </w:pPr>
+    </w:p>
+    <w:p>
+      <w:pPr>
+        <w:rPr>
+          <w:rFonts w:hint="default"/>
+          <w:lang w:val="en-US" w:eastAsia="zh-CN"/>
+        </w:rPr>
+      </w:pPr>
+    </w:p>
+    <w:p>
+      <w:pPr>
+        <w:rPr>
+          <w:rFonts w:hint="default"/>
+          <w:lang w:val="en-US" w:eastAsia="zh-CN"/>
+        </w:rPr>
+      </w:pPr>
+    </w:p>
+    <w:p>
+      <w:pPr>
+        <w:rPr>
+          <w:rFonts w:hint="default"/>
+          <w:lang w:val="en-US" w:eastAsia="zh-CN"/>
+        </w:rPr>
+      </w:pPr>
+    </w:p>
+    <w:p>
+      <w:pPr>
+        <w:pStyle w:val="2"/>
+        <w:jc w:val="center"/>
+        <w:rPr>
+          <w:rFonts w:hint="default" w:eastAsia="黑体"/>
+          <w:lang w:val="en-US" w:eastAsia="zh-CN"/>
+        </w:rPr>
+      </w:pPr>
+      <w:r>
+        <w:rPr>
+          <w:rFonts w:hint="eastAsia"/>
+        </w:rPr>
+        <w:t>第</w:t>
+      </w:r>
+      <w:r>
+        <w:rPr>
+          <w:rFonts w:hint="eastAsia"/>
+          <w:lang w:val="en-US" w:eastAsia="zh-CN"/>
+        </w:rPr>
+        <w:t>4</w:t>
+      </w:r>
+      <w:r>
+        <w:rPr>
+          <w:rFonts w:hint="eastAsia"/>
+        </w:rPr>
+        <w:t>章 系统</w:t>
+      </w:r>
+      <w:r>
+        <w:rPr>
+          <w:rFonts w:hint="eastAsia"/>
+          <w:lang w:val="en-US" w:eastAsia="zh-CN"/>
+        </w:rPr>
+        <w:t>测试与评估</w:t>
+      </w:r>
+    </w:p>
+    <w:p>
+      <w:pPr>
         <w:rPr>
           <w:rFonts w:hint="default"/>
           <w:lang w:val="en-US" w:eastAsia="zh-CN"/>
@@ -7464,12 +9462,12 @@
 <w:ftr xmlns:wpc="http://schemas.microsoft.com/office/word/2010/wordprocessingCanvas" xmlns:mc="http://schemas.openxmlformats.org/markup-compatibility/2006" xmlns:o="urn:schemas-microsoft-com:office:office" xmlns:r="http://schemas.openxmlformats.org/officeDocument/2006/relationships" xmlns:m="http://schemas.openxmlformats.org/officeDocument/2006/math" xmlns:v="urn:schemas-microsoft-com:vml" xmlns:wp14="http://schemas.microsoft.com/office/word/2010/wordprocessingDrawing" xmlns:wp="http://schemas.openxmlformats.org/drawingml/2006/wordprocessingDrawing" xmlns:w10="urn:schemas-microsoft-com:office:word" xmlns:w="http://schemas.openxmlformats.org/wordprocessingml/2006/main" xmlns:w14="http://schemas.microsoft.com/office/word/2010/wordml" xmlns:w15="http://schemas.microsoft.com/office/word/2012/wordml" xmlns:wpg="http://schemas.microsoft.com/office/word/2010/wordprocessingGroup" xmlns:wpi="http://schemas.microsoft.com/office/word/2010/wordprocessingInk" xmlns:wne="http://schemas.microsoft.com/office/word/2006/wordml" xmlns:wps="http://schemas.microsoft.com/office/word/2010/wordprocessingShape" xmlns:wpsCustomData="http://www.wps.cn/officeDocument/2013/wpsCustomData" mc:Ignorable="w14 w15 wp14">
   <w:p>
     <w:pPr>
-      <w:pStyle w:val="5"/>
+      <w:pStyle w:val="6"/>
     </w:pPr>
   </w:p>
   <w:p>
     <w:pPr>
-      <w:pStyle w:val="5"/>
+      <w:pStyle w:val="6"/>
     </w:pPr>
   </w:p>
 </w:ftr>
@@ -7936,12 +9934,12 @@
       <w:szCs w:val="32"/>
     </w:rPr>
   </w:style>
-  <w:style w:type="character" w:default="1" w:styleId="12">
+  <w:style w:type="character" w:default="1" w:styleId="4">
     <w:name w:val="Default Paragraph Font"/>
     <w:semiHidden/>
     <w:uiPriority w:val="0"/>
   </w:style>
-  <w:style w:type="table" w:default="1" w:styleId="10">
+  <w:style w:type="table" w:default="1" w:styleId="5">
     <w:name w:val="Normal Table"/>
     <w:semiHidden/>
     <w:qFormat/>
@@ -7955,31 +9953,7 @@
       </w:tblCellMar>
     </w:tblPr>
   </w:style>
-  <w:style w:type="paragraph" w:styleId="4">
-    <w:name w:val="toc 3"/>
-    <w:basedOn w:val="1"/>
-    <w:next w:val="1"/>
-    <w:unhideWhenUsed/>
-    <w:uiPriority w:val="39"/>
-    <w:pPr>
-      <w:widowControl/>
-      <w:tabs>
-        <w:tab w:val="right" w:leader="dot" w:pos="8630"/>
-      </w:tabs>
-      <w:spacing w:after="100" w:line="259" w:lineRule="auto"/>
-      <w:ind w:left="440"/>
-      <w:jc w:val="left"/>
-    </w:pPr>
-    <w:rPr>
-      <w:rFonts w:ascii="宋体" w:hAnsi="宋体" w:cs="Times New Roman"/>
-      <w:b/>
-      <w:bCs/>
-      <w:kern w:val="0"/>
-      <w:sz w:val="24"/>
-      <w:szCs w:val="24"/>
-    </w:rPr>
-  </w:style>
-  <w:style w:type="paragraph" w:styleId="5">
+  <w:style w:type="paragraph" w:styleId="6">
     <w:name w:val="footer"/>
     <w:basedOn w:val="1"/>
     <w:unhideWhenUsed/>
@@ -7997,7 +9971,7 @@
       <w:szCs w:val="18"/>
     </w:rPr>
   </w:style>
-  <w:style w:type="paragraph" w:styleId="6">
+  <w:style w:type="paragraph" w:styleId="7">
     <w:name w:val="header"/>
     <w:basedOn w:val="1"/>
     <w:qFormat/>
@@ -8014,7 +9988,69 @@
       <w:szCs w:val="18"/>
     </w:rPr>
   </w:style>
-  <w:style w:type="paragraph" w:styleId="7">
+  <w:style w:type="character" w:styleId="8">
+    <w:name w:val="HTML Code"/>
+    <w:basedOn w:val="4"/>
+    <w:uiPriority w:val="0"/>
+    <w:rPr>
+      <w:rFonts w:ascii="Courier New" w:hAnsi="Courier New"/>
+      <w:sz w:val="20"/>
+    </w:rPr>
+  </w:style>
+  <w:style w:type="character" w:styleId="9">
+    <w:name w:val="Hyperlink"/>
+    <w:basedOn w:val="4"/>
+    <w:unhideWhenUsed/>
+    <w:uiPriority w:val="99"/>
+    <w:rPr>
+      <w:color w:val="0026E5" w:themeColor="hyperlink"/>
+      <w:u w:val="single"/>
+      <w14:textFill>
+        <w14:solidFill>
+          <w14:schemeClr w14:val="hlink"/>
+        </w14:solidFill>
+      </w14:textFill>
+    </w:rPr>
+  </w:style>
+  <w:style w:type="paragraph" w:styleId="10">
+    <w:name w:val="Normal (Web)"/>
+    <w:basedOn w:val="1"/>
+    <w:uiPriority w:val="0"/>
+    <w:rPr>
+      <w:sz w:val="24"/>
+      <w:szCs w:val="24"/>
+    </w:rPr>
+  </w:style>
+  <w:style w:type="character" w:styleId="11">
+    <w:name w:val="Strong"/>
+    <w:basedOn w:val="4"/>
+    <w:qFormat/>
+    <w:uiPriority w:val="0"/>
+    <w:rPr>
+      <w:b/>
+    </w:rPr>
+  </w:style>
+  <w:style w:type="table" w:styleId="12">
+    <w:name w:val="Table Grid"/>
+    <w:basedOn w:val="5"/>
+    <w:qFormat/>
+    <w:uiPriority w:val="0"/>
+    <w:pPr>
+      <w:widowControl w:val="0"/>
+      <w:jc w:val="both"/>
+    </w:pPr>
+    <w:tblPr>
+      <w:tblBorders>
+        <w:top w:val="single" w:color="auto" w:sz="4" w:space="0"/>
+        <w:left w:val="single" w:color="auto" w:sz="4" w:space="0"/>
+        <w:bottom w:val="single" w:color="auto" w:sz="4" w:space="0"/>
+        <w:right w:val="single" w:color="auto" w:sz="4" w:space="0"/>
+        <w:insideH w:val="single" w:color="auto" w:sz="4" w:space="0"/>
+        <w:insideV w:val="single" w:color="auto" w:sz="4" w:space="0"/>
+      </w:tblBorders>
+    </w:tblPr>
+  </w:style>
+  <w:style w:type="paragraph" w:styleId="13">
     <w:name w:val="toc 1"/>
     <w:basedOn w:val="1"/>
     <w:next w:val="1"/>
@@ -8042,7 +10078,7 @@
       </w14:textFill>
     </w:rPr>
   </w:style>
-  <w:style w:type="paragraph" w:styleId="8">
+  <w:style w:type="paragraph" w:styleId="14">
     <w:name w:val="toc 2"/>
     <w:basedOn w:val="1"/>
     <w:next w:val="1"/>
@@ -8066,66 +10102,28 @@
       <w:szCs w:val="24"/>
     </w:rPr>
   </w:style>
-  <w:style w:type="paragraph" w:styleId="9">
-    <w:name w:val="Normal (Web)"/>
+  <w:style w:type="paragraph" w:styleId="15">
+    <w:name w:val="toc 3"/>
     <w:basedOn w:val="1"/>
-    <w:uiPriority w:val="0"/>
+    <w:next w:val="1"/>
+    <w:unhideWhenUsed/>
+    <w:uiPriority w:val="39"/>
+    <w:pPr>
+      <w:widowControl/>
+      <w:tabs>
+        <w:tab w:val="right" w:leader="dot" w:pos="8630"/>
+      </w:tabs>
+      <w:spacing w:after="100" w:line="259" w:lineRule="auto"/>
+      <w:ind w:left="440"/>
+      <w:jc w:val="left"/>
+    </w:pPr>
     <w:rPr>
+      <w:rFonts w:ascii="宋体" w:hAnsi="宋体" w:cs="Times New Roman"/>
+      <w:b/>
+      <w:bCs/>
+      <w:kern w:val="0"/>
       <w:sz w:val="24"/>
       <w:szCs w:val="24"/>
-    </w:rPr>
-  </w:style>
-  <w:style w:type="table" w:styleId="11">
-    <w:name w:val="Table Grid"/>
-    <w:basedOn w:val="10"/>
-    <w:qFormat/>
-    <w:uiPriority w:val="0"/>
-    <w:pPr>
-      <w:widowControl w:val="0"/>
-      <w:jc w:val="both"/>
-    </w:pPr>
-    <w:tblPr>
-      <w:tblBorders>
-        <w:top w:val="single" w:color="auto" w:sz="4" w:space="0"/>
-        <w:left w:val="single" w:color="auto" w:sz="4" w:space="0"/>
-        <w:bottom w:val="single" w:color="auto" w:sz="4" w:space="0"/>
-        <w:right w:val="single" w:color="auto" w:sz="4" w:space="0"/>
-        <w:insideH w:val="single" w:color="auto" w:sz="4" w:space="0"/>
-        <w:insideV w:val="single" w:color="auto" w:sz="4" w:space="0"/>
-      </w:tblBorders>
-    </w:tblPr>
-  </w:style>
-  <w:style w:type="character" w:styleId="13">
-    <w:name w:val="Strong"/>
-    <w:basedOn w:val="12"/>
-    <w:qFormat/>
-    <w:uiPriority w:val="0"/>
-    <w:rPr>
-      <w:b/>
-    </w:rPr>
-  </w:style>
-  <w:style w:type="character" w:styleId="14">
-    <w:name w:val="Hyperlink"/>
-    <w:basedOn w:val="12"/>
-    <w:unhideWhenUsed/>
-    <w:uiPriority w:val="99"/>
-    <w:rPr>
-      <w:color w:val="0026E5" w:themeColor="hyperlink"/>
-      <w:u w:val="single"/>
-      <w14:textFill>
-        <w14:solidFill>
-          <w14:schemeClr w14:val="hlink"/>
-        </w14:solidFill>
-      </w14:textFill>
-    </w:rPr>
-  </w:style>
-  <w:style w:type="character" w:styleId="15">
-    <w:name w:val="HTML Code"/>
-    <w:basedOn w:val="12"/>
-    <w:uiPriority w:val="0"/>
-    <w:rPr>
-      <w:rFonts w:ascii="Courier New" w:hAnsi="Courier New"/>
-      <w:sz w:val="20"/>
     </w:rPr>
   </w:style>
   <w:style w:type="paragraph" w:customStyle="1" w:styleId="16">

--- a/paper/周梓健的论文.docx
+++ b/paper/周梓健的论文.docx
@@ -3200,8 +3200,6 @@
         </w:rPr>
         <w:t>引言</w:t>
       </w:r>
-      <w:bookmarkStart w:id="3" w:name="_GoBack"/>
-      <w:bookmarkEnd w:id="3"/>
     </w:p>
     <w:p/>
     <w:p>
@@ -4274,6 +4272,184 @@
         </w:rPr>
         <w:t>路由匹配模块</w:t>
       </w:r>
+    </w:p>
+    <w:p>
+      <w:pPr>
+        <w:ind w:firstLine="720" w:firstLineChars="0"/>
+        <w:rPr>
+          <w:rFonts w:hint="default"/>
+          <w:highlight w:val="none"/>
+          <w:lang w:val="en-US" w:eastAsia="zh-CN"/>
+        </w:rPr>
+      </w:pPr>
+      <w:r>
+        <w:rPr>
+          <w:rFonts w:hint="eastAsia"/>
+          <w:highlight w:val="none"/>
+          <w:lang w:val="en-US" w:eastAsia="zh-CN"/>
+        </w:rPr>
+        <w:t>当请求流量到达网关并成功通过流量过滤模块时，网关将会根据流量使用的协议与内部配置的规则决定流量应该向何处转发。本网关主要处理 TCP，HTTP 与 WebSocket 三种协议的匹配与转发。</w:t>
+      </w:r>
+    </w:p>
+    <w:p>
+      <w:pPr>
+        <w:ind w:firstLine="720" w:firstLineChars="0"/>
+        <w:rPr>
+          <w:rFonts w:hint="eastAsia"/>
+          <w:highlight w:val="none"/>
+          <w:lang w:val="en-US" w:eastAsia="zh-CN"/>
+        </w:rPr>
+      </w:pPr>
+      <w:r>
+        <w:rPr>
+          <w:rFonts w:hint="eastAsia"/>
+          <w:highlight w:val="none"/>
+          <w:lang w:val="en-US" w:eastAsia="zh-CN"/>
+        </w:rPr>
+        <w:t>由于 TCP 属于 HTTP 与 WebSocket 的下层协议，配置的规则可能会发生冲突。因此本网关在不同网络层协议冲突时优先处理下层协议，即 TCP 协议将被优先处理，同时尽管 IP 地址的概念属于网络层而不是 TCP 协议本身，由于网络应用通常使用 IP 与端口号的组合标识网络地址，本网关在实现上提供了更加便利的支持。</w:t>
+      </w:r>
+    </w:p>
+    <w:p>
+      <w:pPr>
+        <w:ind w:firstLine="720" w:firstLineChars="0"/>
+        <w:rPr>
+          <w:rFonts w:hint="eastAsia"/>
+          <w:highlight w:val="none"/>
+          <w:lang w:val="en-US" w:eastAsia="zh-CN"/>
+        </w:rPr>
+      </w:pPr>
+      <w:r>
+        <w:rPr>
+          <w:rFonts w:hint="eastAsia"/>
+          <w:highlight w:val="none"/>
+          <w:lang w:val="en-US" w:eastAsia="zh-CN"/>
+        </w:rPr>
+        <w:t>对于 HTTP 与 WebSocket 协议，可配置基于请求路由的匹配规则。匹配模式主要分为完全匹配与前缀匹配，当计算完全匹配未获得结果时会再次进行前缀匹配。若仍无匹配结果，则请求将被丢弃。路由模</w:t>
+      </w:r>
+      <w:r>
+        <w:rPr>
+          <w:rFonts w:hint="eastAsia"/>
+          <w:highlight w:val="green"/>
+          <w:lang w:val="en-US" w:eastAsia="zh-CN"/>
+        </w:rPr>
+        <w:t>块工作流程如下图所示：</w:t>
+      </w:r>
+    </w:p>
+    <w:p>
+      <w:pPr>
+        <w:ind w:firstLine="720" w:firstLineChars="0"/>
+        <w:rPr>
+          <w:rFonts w:hint="default"/>
+          <w:highlight w:val="none"/>
+          <w:lang w:val="en-US" w:eastAsia="zh-CN"/>
+        </w:rPr>
+      </w:pPr>
+    </w:p>
+    <w:p>
+      <w:pPr>
+        <w:ind w:firstLine="720" w:firstLineChars="0"/>
+        <w:rPr>
+          <w:rFonts w:hint="eastAsia"/>
+          <w:highlight w:val="none"/>
+          <w:lang w:val="en-US" w:eastAsia="zh-CN"/>
+        </w:rPr>
+      </w:pPr>
+      <w:r>
+        <w:rPr>
+          <w:rFonts w:hint="eastAsia"/>
+          <w:highlight w:val="none"/>
+          <w:lang w:val="en-US" w:eastAsia="zh-CN"/>
+        </w:rPr>
+        <w:t>不管是 IP与端口号组合或是 HTTP 路由匹配中的完全匹配，网关的实现都是通过在规则集合里遍历寻找值完全相同的字符</w:t>
+      </w:r>
+      <w:bookmarkStart w:id="3" w:name="_GoBack"/>
+      <w:bookmarkEnd w:id="3"/>
+      <w:r>
+        <w:rPr>
+          <w:rFonts w:hint="eastAsia"/>
+          <w:highlight w:val="none"/>
+          <w:lang w:val="en-US" w:eastAsia="zh-CN"/>
+        </w:rPr>
+        <w:t>串。而对于HTTP 路由匹配中的前缀匹配而言，在规则集合中进行遍历将是低效的。假设多个规则都共享相同的前缀，这些前缀将会被重复遍历匹配。因此本网关的前缀匹配将借助前缀树（Trie）实现。</w:t>
+      </w:r>
+    </w:p>
+    <w:p>
+      <w:pPr>
+        <w:ind w:firstLine="720" w:firstLineChars="0"/>
+        <w:rPr>
+          <w:rFonts w:hint="default"/>
+          <w:highlight w:val="green"/>
+          <w:lang w:val="en-US" w:eastAsia="zh-CN"/>
+        </w:rPr>
+      </w:pPr>
+      <w:r>
+        <w:rPr>
+          <w:rFonts w:hint="eastAsia"/>
+          <w:highlight w:val="none"/>
+          <w:lang w:val="en-US" w:eastAsia="zh-CN"/>
+        </w:rPr>
+        <w:t xml:space="preserve">前缀树通过共享相同前缀的节点来减少空间消耗，同时在查找时避免了多次遍历相同的前缀字符。用 n 代表平均字符串长度，m 代表存储的规则数量。查找的时间复杂度为 </w:t>
+      </w:r>
+      <w:r>
+        <w:rPr>
+          <w:rFonts w:hint="default"/>
+          <w:highlight w:val="none"/>
+          <w:lang w:val="en-US" w:eastAsia="zh-CN"/>
+        </w:rPr>
+        <w:t>O(n)</w:t>
+      </w:r>
+      <w:r>
+        <w:rPr>
+          <w:rFonts w:hint="eastAsia"/>
+          <w:highlight w:val="none"/>
+          <w:lang w:val="en-US" w:eastAsia="zh-CN"/>
+        </w:rPr>
+        <w:t>，建树的时间复杂度为 O</w:t>
+      </w:r>
+      <w:r>
+        <w:rPr>
+          <w:rFonts w:hint="default"/>
+          <w:highlight w:val="none"/>
+          <w:lang w:val="en-US" w:eastAsia="zh-CN"/>
+        </w:rPr>
+        <w:t>(n*m)</w:t>
+      </w:r>
+      <w:r>
+        <w:rPr>
+          <w:rFonts w:hint="eastAsia"/>
+          <w:highlight w:val="none"/>
+          <w:lang w:val="en-US" w:eastAsia="zh-CN"/>
+        </w:rPr>
+        <w:t>。由于路由规则通常在网关运行前就规定好，所以建树事件可以忽略不计。前缀树算法与字符串匹配算法的对</w:t>
+      </w:r>
+      <w:r>
+        <w:rPr>
+          <w:rFonts w:hint="eastAsia"/>
+          <w:highlight w:val="green"/>
+          <w:lang w:val="en-US" w:eastAsia="zh-CN"/>
+        </w:rPr>
+        <w:t>比如下图所示：</w:t>
+      </w:r>
+    </w:p>
+    <w:p>
+      <w:pPr>
+        <w:ind w:firstLine="720" w:firstLineChars="0"/>
+        <w:rPr>
+          <w:rFonts w:hint="eastAsia"/>
+          <w:highlight w:val="yellow"/>
+          <w:lang w:val="en-US" w:eastAsia="zh-CN"/>
+        </w:rPr>
+      </w:pPr>
+    </w:p>
+    <w:p>
+      <w:pPr>
+        <w:ind w:firstLine="720" w:firstLineChars="0"/>
+        <w:rPr>
+          <w:rFonts w:hint="eastAsia"/>
+          <w:highlight w:val="yellow"/>
+          <w:lang w:val="en-US" w:eastAsia="zh-CN"/>
+        </w:rPr>
+      </w:pPr>
     </w:p>
     <w:p>
       <w:pPr>
@@ -6648,7 +6824,7 @@
       <w:pPr>
         <w:ind w:firstLine="720" w:firstLineChars="0"/>
         <w:rPr>
-          <w:rFonts w:hint="eastAsia"/>
+          <w:rFonts w:hint="default"/>
           <w:lang w:val="en-US" w:eastAsia="zh-CN"/>
         </w:rPr>
       </w:pPr>

--- a/paper/周梓健的论文.docx
+++ b/paper/周梓健的论文.docx
@@ -3465,7 +3465,15 @@
           <w:highlight w:val="none"/>
           <w:lang w:val="en-US" w:eastAsia="zh-CN"/>
         </w:rPr>
-        <w:t>在每连接一线程的架构中，对于每一个 TCP 连接，服务器都会启用一个新的线程处理后续的数据交换。但是在高并发的网络环境中，大量的线程创建将导致服务器资源快速枯竭，严重影响整体系统可用性。下面的示意图展示了这种架构的大致工作流程：</w:t>
+        <w:t>在每连接一线程的架构中，对于每一个 TCP 连接，服务器都会启用一个新的线程处理后续的数据交换。但是在高并发的网络环境中，大量的线程创建将导致服务器资源快速枯竭，严重影响整体系统可用性。下面的示意图展示了</w:t>
+      </w:r>
+      <w:r>
+        <w:rPr>
+          <w:rFonts w:hint="eastAsia"/>
+          <w:highlight w:val="green"/>
+          <w:lang w:val="en-US" w:eastAsia="zh-CN"/>
+        </w:rPr>
+        <w:t>这种架构的大致工作流程：</w:t>
       </w:r>
     </w:p>
     <w:p>
@@ -3535,7 +3543,15 @@
           <w:highlight w:val="none"/>
           <w:lang w:val="en-US" w:eastAsia="zh-CN"/>
         </w:rPr>
-        <w:t>在这样的架构下，一个线程能同时处理多个连接，有效地节省了系统开销。下面的示意图展示了这种架构的大致工作流程：</w:t>
+        <w:t>在这样的架构下，一个线程能同时处理多个连接，有效地节省了系统开销。下面的示意图展示了这</w:t>
+      </w:r>
+      <w:r>
+        <w:rPr>
+          <w:rFonts w:hint="eastAsia"/>
+          <w:highlight w:val="green"/>
+          <w:lang w:val="en-US" w:eastAsia="zh-CN"/>
+        </w:rPr>
+        <w:t>种架构的大致工作流程：</w:t>
       </w:r>
     </w:p>
     <w:p>
@@ -3645,38 +3661,34 @@
       <w:pPr>
         <w:ind w:firstLine="720" w:firstLineChars="0"/>
         <w:rPr>
-          <w:rFonts w:hint="eastAsia"/>
+          <w:rFonts w:hint="default"/>
           <w:highlight w:val="none"/>
           <w:lang w:val="en-US" w:eastAsia="zh-CN"/>
         </w:rPr>
       </w:pPr>
-    </w:p>
-    <w:p>
-      <w:pPr>
-        <w:ind w:firstLine="720" w:firstLineChars="0"/>
+      <w:r>
         <w:rPr>
           <w:rFonts w:hint="eastAsia"/>
           <w:highlight w:val="none"/>
           <w:lang w:val="en-US" w:eastAsia="zh-CN"/>
         </w:rPr>
-      </w:pPr>
-    </w:p>
-    <w:p>
-      <w:pPr>
-        <w:ind w:firstLine="720" w:firstLineChars="0"/>
+        <w:t xml:space="preserve">使用阻塞的方式进行数据读写意味着在发起 </w:t>
+      </w:r>
+      <w:r>
         <w:rPr>
           <w:rFonts w:hint="default"/>
           <w:highlight w:val="none"/>
           <w:lang w:val="en-US" w:eastAsia="zh-CN"/>
         </w:rPr>
-      </w:pPr>
+        <w:t xml:space="preserve">read ( ) </w:t>
+      </w:r>
       <w:r>
         <w:rPr>
           <w:rFonts w:hint="eastAsia"/>
           <w:highlight w:val="none"/>
           <w:lang w:val="en-US" w:eastAsia="zh-CN"/>
         </w:rPr>
-        <w:t xml:space="preserve">使用阻塞的方式进行数据读写意味着在发起 </w:t>
+        <w:t xml:space="preserve">和 write </w:t>
       </w:r>
       <w:r>
         <w:rPr>
@@ -3684,7 +3696,7 @@
           <w:highlight w:val="none"/>
           <w:lang w:val="en-US" w:eastAsia="zh-CN"/>
         </w:rPr>
-        <w:t xml:space="preserve">read ( ) </w:t>
+        <w:t>( )</w:t>
       </w:r>
       <w:r>
         <w:rPr>
@@ -3692,23 +3704,33 @@
           <w:highlight w:val="none"/>
           <w:lang w:val="en-US" w:eastAsia="zh-CN"/>
         </w:rPr>
-        <w:t xml:space="preserve">和 write </w:t>
-      </w:r>
-      <w:r>
+        <w:t xml:space="preserve"> 这样的系统调用后，线程将等待至文件描述符就绪才会返回。假设程序以单线程的方式运行，在阻塞的期间，程序将无法接受新的连接，直到数据读写完毕。</w:t>
+      </w:r>
+    </w:p>
+    <w:p>
+      <w:pPr>
+        <w:ind w:firstLine="720" w:firstLineChars="0"/>
         <w:rPr>
           <w:rFonts w:hint="default"/>
           <w:highlight w:val="none"/>
           <w:lang w:val="en-US" w:eastAsia="zh-CN"/>
         </w:rPr>
-        <w:t>( )</w:t>
-      </w:r>
+      </w:pPr>
       <w:r>
         <w:rPr>
           <w:rFonts w:hint="eastAsia"/>
           <w:highlight w:val="none"/>
           <w:lang w:val="en-US" w:eastAsia="zh-CN"/>
         </w:rPr>
-        <w:t xml:space="preserve"> 这样的系统调用后，线程将等待至文件描述符就绪才会返回。假设程序以单线程的方式运行，在阻塞的期间，程序将无法接受新的连接，直到数据读写完毕。</w:t>
+        <w:t>在反应堆模式中，数据读写一般以非阻塞的方式进行。在 Unix 类的系统中，套接字可以通过设置 O_NONBLOCK 标志位进入非阻塞模式。在这个模式下，假设在读写数据时数据并未准备就绪，线程将直接进入下一个事件的处理。下面的示意图展示了</w:t>
+      </w:r>
+      <w:r>
+        <w:rPr>
+          <w:rFonts w:hint="eastAsia"/>
+          <w:highlight w:val="green"/>
+          <w:lang w:val="en-US" w:eastAsia="zh-CN"/>
+        </w:rPr>
+        <w:t>这种架构的工作流程：</w:t>
       </w:r>
     </w:p>
     <w:p>
@@ -3720,24 +3742,24 @@
           <w:lang w:val="en-US" w:eastAsia="zh-CN"/>
         </w:rPr>
       </w:pPr>
-      <w:r>
-        <w:rPr>
-          <w:rFonts w:hint="eastAsia"/>
+    </w:p>
+    <w:p>
+      <w:pPr>
+        <w:ind w:firstLine="720" w:firstLineChars="0"/>
+        <w:rPr>
+          <w:rFonts w:hint="default"/>
           <w:highlight w:val="none"/>
           <w:lang w:val="en-US" w:eastAsia="zh-CN"/>
         </w:rPr>
-        <w:t>在反应堆模式中，数据读写一般以非阻塞的方式进行。在 Unix 类的系统中，套接字可以通过设置 O_NONBLOCK 标志位进入非阻塞模式。在这个模式下，假设在读写数据时数据并未准备就绪，线程将直接进入下一个事件的处理。</w:t>
-      </w:r>
-    </w:p>
-    <w:p>
-      <w:pPr>
-        <w:ind w:firstLine="720" w:firstLineChars="0"/>
+      </w:pPr>
+      <w:r>
         <w:rPr>
           <w:rFonts w:hint="eastAsia"/>
           <w:highlight w:val="none"/>
           <w:lang w:val="en-US" w:eastAsia="zh-CN"/>
         </w:rPr>
-      </w:pPr>
+        <w:t>反应堆模式通常与事件队列相结合，每个工作线程都将不断检查队列中是否存在可以处理的事件，随后取出事件执行相应的处理函数。在这个架构下，工作线程的数量可以根据实际情况便捷地进行水平扩展。上述架构也被称为事件驱动架构，现代编程网络库中诸如Boost Asio， libevent 和 Netty 都采用了这样的事件驱动架构。</w:t>
+      </w:r>
     </w:p>
     <w:p>
       <w:pPr>
@@ -3748,35 +3770,35 @@
           <w:lang w:val="en-US" w:eastAsia="zh-CN"/>
         </w:rPr>
       </w:pPr>
-      <w:r>
+    </w:p>
+    <w:p>
+      <w:pPr>
+        <w:rPr>
+          <w:rFonts w:hint="default"/>
+          <w:lang w:val="en-US" w:eastAsia="zh-CN"/>
+        </w:rPr>
+      </w:pPr>
+    </w:p>
+    <w:p>
+      <w:pPr>
         <w:rPr>
           <w:rFonts w:hint="eastAsia"/>
           <w:highlight w:val="none"/>
           <w:lang w:val="en-US" w:eastAsia="zh-CN"/>
         </w:rPr>
-        <w:t>反应堆模式通常与事件队列相结合，每个工作线程都将不断检查队列中是否存在可以处理的事件，随后取出事件执行相应的处理函数。在这个架构下，工作线程的数量可以根据实际情况便捷地进行水平扩展。上述架构也被称为事件驱动架构，现代编程网络库中诸如Boost Asio， libevent 和 Netty 都采用了这样的事件驱动架构。</w:t>
-      </w:r>
-    </w:p>
-    <w:p>
-      <w:pPr>
-        <w:ind w:firstLine="720" w:firstLineChars="0"/>
-        <w:rPr>
-          <w:rFonts w:hint="default"/>
+      </w:pPr>
+      <w:r>
+        <w:rPr>
+          <w:rFonts w:hint="eastAsia"/>
           <w:highlight w:val="none"/>
           <w:lang w:val="en-US" w:eastAsia="zh-CN"/>
         </w:rPr>
-      </w:pPr>
-    </w:p>
-    <w:p>
-      <w:pPr>
-        <w:rPr>
-          <w:rFonts w:hint="default"/>
-          <w:lang w:val="en-US" w:eastAsia="zh-CN"/>
-        </w:rPr>
-      </w:pPr>
-    </w:p>
-    <w:p>
-      <w:pPr>
+        <w:t>3.2.4 三种 I/O 架构性能测试</w:t>
+      </w:r>
+    </w:p>
+    <w:p>
+      <w:pPr>
+        <w:ind w:firstLine="420" w:firstLineChars="200"/>
         <w:rPr>
           <w:rFonts w:hint="eastAsia"/>
           <w:highlight w:val="none"/>
@@ -3789,7 +3811,23 @@
           <w:highlight w:val="none"/>
           <w:lang w:val="en-US" w:eastAsia="zh-CN"/>
         </w:rPr>
-        <w:t>3.2.4 三种 I/O 架构性能测试</w:t>
+        <w:t xml:space="preserve">一个系统的吞吐量通常用 QPS </w:t>
+      </w:r>
+      <w:r>
+        <w:rPr>
+          <w:rFonts w:hint="default"/>
+          <w:highlight w:val="none"/>
+          <w:lang w:val="en-US" w:eastAsia="zh-CN"/>
+        </w:rPr>
+        <w:t>(Queries Per Second)</w:t>
+      </w:r>
+      <w:r>
+        <w:rPr>
+          <w:rFonts w:hint="eastAsia"/>
+          <w:highlight w:val="none"/>
+          <w:lang w:val="en-US" w:eastAsia="zh-CN"/>
+        </w:rPr>
+        <w:t>来进行描述，其计算公式为：</w:t>
       </w:r>
     </w:p>
     <w:p>
@@ -3797,24 +3835,197 @@
         <w:ind w:firstLine="420" w:firstLineChars="200"/>
         <w:rPr>
           <w:rFonts w:hint="eastAsia"/>
-          <w:highlight w:val="yellow"/>
-          <w:lang w:val="en-US" w:eastAsia="zh-CN"/>
-        </w:rPr>
-      </w:pPr>
-      <w:r>
-        <w:rPr>
-          <w:rFonts w:hint="eastAsia"/>
-          <w:highlight w:val="yellow"/>
-          <w:lang w:val="en-US" w:eastAsia="zh-CN"/>
-        </w:rPr>
-        <w:t>一个系统的吞吐量通常用 QPS 来进行描述，其计算公式为：</w:t>
-      </w:r>
+          <w:highlight w:val="none"/>
+          <w:lang w:val="en-US" w:eastAsia="zh-CN"/>
+        </w:rPr>
+      </w:pPr>
+    </w:p>
+    <w:p>
+      <w:pPr>
+        <w:ind w:firstLine="1134" w:firstLineChars="540"/>
+        <w:rPr>
+          <w:rFonts w:hint="default"/>
+          <w:highlight w:val="none"/>
+          <w:lang w:val="en-US" w:eastAsia="zh-CN"/>
+        </w:rPr>
+      </w:pPr>
+      <m:oMathPara>
+        <m:oMath>
+          <m:r>
+            <m:rPr>
+              <m:sty m:val="p"/>
+            </m:rPr>
+            <w:rPr>
+              <w:rFonts w:hint="eastAsia" w:ascii="DejaVu Math TeX Gyre" w:hAnsi="DejaVu Math TeX Gyre" w:cs="Calibri"/>
+              <w:kern w:val="2"/>
+              <w:sz w:val="21"/>
+              <w:szCs w:val="21"/>
+              <w:highlight w:val="none"/>
+              <w:lang w:val="en-US" w:eastAsia="zh-CN" w:bidi="ar-SA"/>
+            </w:rPr>
+            <m:t>QPS</m:t>
+          </m:r>
+          <m:r>
+            <m:rPr>
+              <m:sty m:val="p"/>
+            </m:rPr>
+            <w:rPr>
+              <w:rFonts w:hint="default" w:ascii="DejaVu Math TeX Gyre" w:hAnsi="DejaVu Math TeX Gyre" w:cs="Calibri"/>
+              <w:kern w:val="2"/>
+              <w:sz w:val="21"/>
+              <w:szCs w:val="21"/>
+              <w:highlight w:val="none"/>
+              <w:lang w:val="en-US" w:eastAsia="zh-CN" w:bidi="ar-SA"/>
+            </w:rPr>
+            <m:t>=</m:t>
+          </m:r>
+          <m:f>
+            <m:fPr>
+              <m:ctrlPr>
+                <m:rPr/>
+                <w:rPr>
+                  <w:rFonts w:hint="default" w:ascii="DejaVu Math TeX Gyre" w:hAnsi="DejaVu Math TeX Gyre" w:cs="Calibri"/>
+                  <w:kern w:val="2"/>
+                  <w:sz w:val="21"/>
+                  <w:szCs w:val="21"/>
+                  <w:highlight w:val="none"/>
+                  <w:lang w:val="en-US" w:eastAsia="zh-CN" w:bidi="ar-SA"/>
+                </w:rPr>
+              </m:ctrlPr>
+            </m:fPr>
+            <m:num>
+              <m:r>
+                <m:rPr>
+                  <m:sty m:val="p"/>
+                </m:rPr>
+                <w:rPr>
+                  <w:rFonts w:hint="eastAsia" w:ascii="DejaVu Math TeX Gyre" w:hAnsi="DejaVu Math TeX Gyre" w:cs="Calibri"/>
+                  <w:kern w:val="2"/>
+                  <w:sz w:val="21"/>
+                  <w:szCs w:val="21"/>
+                  <w:highlight w:val="none"/>
+                  <w:lang w:val="en-US" w:eastAsia="zh-CN" w:bidi="ar-SA"/>
+                </w:rPr>
+                <m:t>请求总数</m:t>
+              </m:r>
+              <m:ctrlPr>
+                <m:rPr/>
+                <w:rPr>
+                  <w:rFonts w:hint="default" w:ascii="DejaVu Math TeX Gyre" w:hAnsi="DejaVu Math TeX Gyre" w:cs="Calibri"/>
+                  <w:kern w:val="2"/>
+                  <w:sz w:val="21"/>
+                  <w:szCs w:val="21"/>
+                  <w:highlight w:val="none"/>
+                  <w:lang w:val="en-US" w:eastAsia="zh-CN" w:bidi="ar-SA"/>
+                </w:rPr>
+              </m:ctrlPr>
+            </m:num>
+            <m:den>
+              <m:r>
+                <m:rPr>
+                  <m:sty m:val="p"/>
+                </m:rPr>
+                <w:rPr>
+                  <w:rFonts w:hint="eastAsia" w:ascii="DejaVu Math TeX Gyre" w:hAnsi="DejaVu Math TeX Gyre" w:cs="Calibri"/>
+                  <w:kern w:val="2"/>
+                  <w:sz w:val="21"/>
+                  <w:szCs w:val="21"/>
+                  <w:highlight w:val="none"/>
+                  <w:lang w:val="en-US" w:eastAsia="zh-CN" w:bidi="ar-SA"/>
+                </w:rPr>
+                <m:t>总耗时</m:t>
+              </m:r>
+              <m:r>
+                <m:rPr>
+                  <m:sty m:val="p"/>
+                </m:rPr>
+                <w:rPr>
+                  <w:rFonts w:hint="default" w:ascii="DejaVu Math TeX Gyre" w:hAnsi="DejaVu Math TeX Gyre" w:cs="Calibri"/>
+                  <w:kern w:val="2"/>
+                  <w:sz w:val="21"/>
+                  <w:szCs w:val="21"/>
+                  <w:highlight w:val="none"/>
+                  <w:lang w:val="en-US" w:eastAsia="zh-CN" w:bidi="ar-SA"/>
+                </w:rPr>
+                <m:t>（</m:t>
+              </m:r>
+              <m:r>
+                <m:rPr>
+                  <m:sty m:val="p"/>
+                </m:rPr>
+                <w:rPr>
+                  <w:rFonts w:hint="eastAsia" w:ascii="DejaVu Math TeX Gyre" w:hAnsi="DejaVu Math TeX Gyre" w:cs="Calibri"/>
+                  <w:kern w:val="2"/>
+                  <w:sz w:val="21"/>
+                  <w:szCs w:val="21"/>
+                  <w:highlight w:val="none"/>
+                  <w:lang w:val="en-US" w:eastAsia="zh-CN" w:bidi="ar-SA"/>
+                </w:rPr>
+                <m:t>单位</m:t>
+              </m:r>
+              <m:r>
+                <m:rPr>
+                  <m:sty m:val="p"/>
+                </m:rPr>
+                <w:rPr>
+                  <w:rFonts w:hint="default" w:ascii="DejaVu Math TeX Gyre" w:hAnsi="DejaVu Math TeX Gyre" w:cs="Calibri"/>
+                  <w:kern w:val="2"/>
+                  <w:sz w:val="21"/>
+                  <w:szCs w:val="21"/>
+                  <w:highlight w:val="none"/>
+                  <w:lang w:val="en-US" w:eastAsia="zh-CN" w:bidi="ar-SA"/>
+                </w:rPr>
+                <m:t>：</m:t>
+              </m:r>
+              <m:r>
+                <m:rPr>
+                  <m:sty m:val="p"/>
+                </m:rPr>
+                <w:rPr>
+                  <w:rFonts w:hint="eastAsia" w:ascii="DejaVu Math TeX Gyre" w:hAnsi="DejaVu Math TeX Gyre" w:cs="Calibri"/>
+                  <w:kern w:val="2"/>
+                  <w:sz w:val="21"/>
+                  <w:szCs w:val="21"/>
+                  <w:highlight w:val="none"/>
+                  <w:lang w:val="en-US" w:eastAsia="zh-CN" w:bidi="ar-SA"/>
+                </w:rPr>
+                <m:t>秒</m:t>
+              </m:r>
+              <m:r>
+                <m:rPr>
+                  <m:sty m:val="p"/>
+                </m:rPr>
+                <w:rPr>
+                  <w:rFonts w:hint="default" w:ascii="DejaVu Math TeX Gyre" w:hAnsi="DejaVu Math TeX Gyre" w:cs="Calibri"/>
+                  <w:kern w:val="2"/>
+                  <w:sz w:val="21"/>
+                  <w:szCs w:val="21"/>
+                  <w:highlight w:val="none"/>
+                  <w:lang w:val="en-US" w:eastAsia="zh-CN" w:bidi="ar-SA"/>
+                </w:rPr>
+                <m:t>）</m:t>
+              </m:r>
+              <m:ctrlPr>
+                <m:rPr/>
+                <w:rPr>
+                  <w:rFonts w:hint="default" w:ascii="DejaVu Math TeX Gyre" w:hAnsi="DejaVu Math TeX Gyre" w:cs="Calibri"/>
+                  <w:kern w:val="2"/>
+                  <w:sz w:val="21"/>
+                  <w:szCs w:val="21"/>
+                  <w:highlight w:val="none"/>
+                  <w:lang w:val="en-US" w:eastAsia="zh-CN" w:bidi="ar-SA"/>
+                </w:rPr>
+              </m:ctrlPr>
+            </m:den>
+          </m:f>
+        </m:oMath>
+      </m:oMathPara>
     </w:p>
     <w:p>
       <w:pPr>
         <w:ind w:firstLine="420" w:firstLineChars="200"/>
         <w:rPr>
-          <w:rFonts w:hint="eastAsia"/>
+          <w:rFonts w:hint="default"/>
           <w:highlight w:val="none"/>
           <w:lang w:val="en-US" w:eastAsia="zh-CN"/>
         </w:rPr>
@@ -3824,7 +4035,7 @@
       <w:pPr>
         <w:ind w:firstLine="420" w:firstLineChars="200"/>
         <w:rPr>
-          <w:rFonts w:hint="default"/>
+          <w:rFonts w:hint="eastAsia"/>
           <w:highlight w:val="none"/>
           <w:lang w:val="en-US" w:eastAsia="zh-CN"/>
         </w:rPr>
@@ -3839,57 +4050,472 @@
           <w:lang w:val="en-US" w:eastAsia="zh-CN"/>
         </w:rPr>
       </w:pPr>
+      <w:r>
+        <w:rPr>
+          <w:rFonts w:hint="eastAsia"/>
+          <w:highlight w:val="none"/>
+          <w:lang w:val="en-US" w:eastAsia="zh-CN"/>
+        </w:rPr>
+        <w:t>在 Apple M2芯片上 ，只使用单线程运行 I/O 架构。在接收到请求之后，为了模拟网络延迟，使当前线程睡眠 100 - 500 ms，并在接收到客户端请求后返回相同的页面。使用 wrk 压力测试工具模拟10分钟，20个 TCP 连接的压力，相同的实验重复进行3 次并取平均数。我们可以得到三种 I/O 架构的性能如下表所示：</w:t>
+      </w:r>
     </w:p>
     <w:p>
       <w:pPr>
         <w:ind w:firstLine="420" w:firstLineChars="200"/>
         <w:rPr>
-          <w:rFonts w:hint="default"/>
+          <w:rFonts w:hint="eastAsia"/>
+          <w:highlight w:val="none"/>
+          <w:lang w:val="en-US" w:eastAsia="zh-CN"/>
+        </w:rPr>
+      </w:pPr>
+    </w:p>
+    <w:p>
+      <w:pPr>
+        <w:ind w:firstLine="420" w:firstLineChars="200"/>
+        <w:rPr>
+          <w:rFonts w:hint="default"/>
+          <w:highlight w:val="none"/>
+          <w:lang w:val="en-US" w:eastAsia="zh-CN"/>
+        </w:rPr>
+      </w:pPr>
+    </w:p>
+    <w:tbl>
+      <w:tblPr>
+        <w:tblStyle w:val="12"/>
+        <w:tblW w:w="8880" w:type="dxa"/>
+        <w:tblInd w:w="0" w:type="dxa"/>
+        <w:tblBorders>
+          <w:top w:val="single" w:color="auto" w:sz="4" w:space="0"/>
+          <w:left w:val="single" w:color="auto" w:sz="4" w:space="0"/>
+          <w:bottom w:val="single" w:color="auto" w:sz="4" w:space="0"/>
+          <w:right w:val="single" w:color="auto" w:sz="4" w:space="0"/>
+          <w:insideH w:val="single" w:color="auto" w:sz="4" w:space="0"/>
+          <w:insideV w:val="single" w:color="auto" w:sz="4" w:space="0"/>
+        </w:tblBorders>
+        <w:tblLayout w:type="autofit"/>
+        <w:tblCellMar>
+          <w:top w:w="0" w:type="dxa"/>
+          <w:left w:w="108" w:type="dxa"/>
+          <w:bottom w:w="0" w:type="dxa"/>
+          <w:right w:w="108" w:type="dxa"/>
+        </w:tblCellMar>
+      </w:tblPr>
+      <w:tblGrid>
+        <w:gridCol w:w="2220"/>
+        <w:gridCol w:w="2220"/>
+        <w:gridCol w:w="2220"/>
+        <w:gridCol w:w="2220"/>
+      </w:tblGrid>
+      <w:tr>
+        <w:trPr>
+          <w:trHeight w:val="559" w:hRule="atLeast"/>
+        </w:trPr>
+        <w:tc>
+          <w:tcPr>
+            <w:tcW w:w="2220" w:type="dxa"/>
+          </w:tcPr>
+          <w:p>
+            <w:pPr>
+              <w:rPr>
+                <w:rFonts w:hint="default"/>
+                <w:highlight w:val="none"/>
+                <w:vertAlign w:val="baseline"/>
+                <w:lang w:val="en-US" w:eastAsia="zh-CN"/>
+              </w:rPr>
+            </w:pPr>
+            <w:r>
+              <w:rPr>
+                <w:rFonts w:hint="eastAsia"/>
+                <w:highlight w:val="none"/>
+                <w:vertAlign w:val="baseline"/>
+                <w:lang w:val="en-US" w:eastAsia="zh-CN"/>
+              </w:rPr>
+              <w:t>I/O 架构</w:t>
+            </w:r>
+          </w:p>
+        </w:tc>
+        <w:tc>
+          <w:tcPr>
+            <w:tcW w:w="2220" w:type="dxa"/>
+          </w:tcPr>
+          <w:p>
+            <w:pPr>
+              <w:rPr>
+                <w:rFonts w:hint="default"/>
+                <w:highlight w:val="none"/>
+                <w:vertAlign w:val="baseline"/>
+                <w:lang w:val="en-US" w:eastAsia="zh-CN"/>
+              </w:rPr>
+            </w:pPr>
+            <w:r>
+              <w:rPr>
+                <w:rFonts w:hint="eastAsia"/>
+                <w:highlight w:val="none"/>
+                <w:vertAlign w:val="baseline"/>
+                <w:lang w:val="en-US" w:eastAsia="zh-CN"/>
+              </w:rPr>
+              <w:t>平均响应时间（ms）</w:t>
+            </w:r>
+          </w:p>
+        </w:tc>
+        <w:tc>
+          <w:tcPr>
+            <w:tcW w:w="2220" w:type="dxa"/>
+          </w:tcPr>
+          <w:p>
+            <w:pPr>
+              <w:rPr>
+                <w:rFonts w:hint="default"/>
+                <w:highlight w:val="none"/>
+                <w:vertAlign w:val="baseline"/>
+                <w:lang w:val="en-US" w:eastAsia="zh-CN"/>
+              </w:rPr>
+            </w:pPr>
+            <w:r>
+              <w:rPr>
+                <w:rFonts w:hint="eastAsia"/>
+                <w:highlight w:val="none"/>
+                <w:vertAlign w:val="baseline"/>
+                <w:lang w:val="en-US" w:eastAsia="zh-CN"/>
+              </w:rPr>
+              <w:t>平均最长响应时间（ms）</w:t>
+            </w:r>
+          </w:p>
+        </w:tc>
+        <w:tc>
+          <w:tcPr>
+            <w:tcW w:w="2220" w:type="dxa"/>
+          </w:tcPr>
+          <w:p>
+            <w:pPr>
+              <w:rPr>
+                <w:rFonts w:hint="eastAsia"/>
+                <w:highlight w:val="none"/>
+                <w:vertAlign w:val="baseline"/>
+                <w:lang w:val="en-US" w:eastAsia="zh-CN"/>
+              </w:rPr>
+            </w:pPr>
+            <w:r>
+              <w:rPr>
+                <w:rFonts w:hint="eastAsia"/>
+                <w:highlight w:val="none"/>
+                <w:vertAlign w:val="baseline"/>
+                <w:lang w:val="en-US" w:eastAsia="zh-CN"/>
+              </w:rPr>
+              <w:t>QPS（s⁻¹）</w:t>
+            </w:r>
+          </w:p>
+        </w:tc>
+      </w:tr>
+      <w:tr>
+        <w:trPr>
+          <w:trHeight w:val="294" w:hRule="atLeast"/>
+        </w:trPr>
+        <w:tc>
+          <w:tcPr>
+            <w:tcW w:w="2220" w:type="dxa"/>
+          </w:tcPr>
+          <w:p>
+            <w:pPr>
+              <w:rPr>
+                <w:rFonts w:hint="default"/>
+                <w:highlight w:val="none"/>
+                <w:vertAlign w:val="baseline"/>
+                <w:lang w:val="en-US" w:eastAsia="zh-CN"/>
+              </w:rPr>
+            </w:pPr>
+            <w:r>
+              <w:rPr>
+                <w:rFonts w:hint="eastAsia"/>
+                <w:highlight w:val="none"/>
+                <w:vertAlign w:val="baseline"/>
+                <w:lang w:val="en-US" w:eastAsia="zh-CN"/>
+              </w:rPr>
+              <w:t>每连接一线程</w:t>
+            </w:r>
+          </w:p>
+        </w:tc>
+        <w:tc>
+          <w:tcPr>
+            <w:tcW w:w="2220" w:type="dxa"/>
+          </w:tcPr>
+          <w:p>
+            <w:pPr>
+              <w:rPr>
+                <w:rFonts w:hint="default"/>
+                <w:highlight w:val="none"/>
+                <w:vertAlign w:val="baseline"/>
+                <w:lang w:val="en-US" w:eastAsia="zh-CN"/>
+              </w:rPr>
+            </w:pPr>
+            <w:r>
+              <w:rPr>
+                <w:rFonts w:hint="eastAsia"/>
+                <w:highlight w:val="none"/>
+                <w:vertAlign w:val="baseline"/>
+                <w:lang w:val="en-US" w:eastAsia="zh-CN"/>
+              </w:rPr>
+              <w:t>1260.0</w:t>
+            </w:r>
+          </w:p>
+        </w:tc>
+        <w:tc>
+          <w:tcPr>
+            <w:tcW w:w="2220" w:type="dxa"/>
+          </w:tcPr>
+          <w:p>
+            <w:pPr>
+              <w:rPr>
+                <w:rFonts w:hint="default"/>
+                <w:highlight w:val="none"/>
+                <w:vertAlign w:val="baseline"/>
+                <w:lang w:val="en-US" w:eastAsia="zh-CN"/>
+              </w:rPr>
+            </w:pPr>
+            <w:r>
+              <w:rPr>
+                <w:rFonts w:hint="eastAsia"/>
+                <w:highlight w:val="none"/>
+                <w:vertAlign w:val="baseline"/>
+                <w:lang w:val="en-US" w:eastAsia="zh-CN"/>
+              </w:rPr>
+              <w:t>1820.0</w:t>
+            </w:r>
+          </w:p>
+        </w:tc>
+        <w:tc>
+          <w:tcPr>
+            <w:tcW w:w="2220" w:type="dxa"/>
+          </w:tcPr>
+          <w:p>
+            <w:pPr>
+              <w:rPr>
+                <w:rFonts w:hint="default"/>
+                <w:highlight w:val="none"/>
+                <w:vertAlign w:val="baseline"/>
+                <w:lang w:val="en-US" w:eastAsia="zh-CN"/>
+              </w:rPr>
+            </w:pPr>
+            <w:r>
+              <w:rPr>
+                <w:rFonts w:hint="eastAsia"/>
+                <w:highlight w:val="none"/>
+                <w:vertAlign w:val="baseline"/>
+                <w:lang w:val="en-US" w:eastAsia="zh-CN"/>
+              </w:rPr>
+              <w:t>3.26</w:t>
+            </w:r>
+          </w:p>
+        </w:tc>
+      </w:tr>
+      <w:tr>
+        <w:trPr>
+          <w:trHeight w:val="312" w:hRule="atLeast"/>
+        </w:trPr>
+        <w:tc>
+          <w:tcPr>
+            <w:tcW w:w="2220" w:type="dxa"/>
+          </w:tcPr>
+          <w:p>
+            <w:pPr>
+              <w:rPr>
+                <w:rFonts w:hint="default"/>
+                <w:highlight w:val="none"/>
+                <w:vertAlign w:val="baseline"/>
+                <w:lang w:val="en-US" w:eastAsia="zh-CN"/>
+              </w:rPr>
+            </w:pPr>
+            <w:r>
+              <w:rPr>
+                <w:rFonts w:hint="eastAsia"/>
+                <w:highlight w:val="none"/>
+                <w:vertAlign w:val="baseline"/>
+                <w:lang w:val="en-US" w:eastAsia="zh-CN"/>
+              </w:rPr>
+              <w:t>多路复用</w:t>
+            </w:r>
+          </w:p>
+        </w:tc>
+        <w:tc>
+          <w:tcPr>
+            <w:tcW w:w="2220" w:type="dxa"/>
+          </w:tcPr>
+          <w:p>
+            <w:pPr>
+              <w:rPr>
+                <w:rFonts w:hint="default"/>
+                <w:highlight w:val="none"/>
+                <w:vertAlign w:val="baseline"/>
+                <w:lang w:val="en-US" w:eastAsia="zh-CN"/>
+              </w:rPr>
+            </w:pPr>
+            <w:r>
+              <w:rPr>
+                <w:rFonts w:hint="eastAsia"/>
+                <w:highlight w:val="none"/>
+                <w:vertAlign w:val="baseline"/>
+                <w:lang w:val="en-US" w:eastAsia="zh-CN"/>
+              </w:rPr>
+              <w:t>1180.0</w:t>
+            </w:r>
+          </w:p>
+        </w:tc>
+        <w:tc>
+          <w:tcPr>
+            <w:tcW w:w="2220" w:type="dxa"/>
+          </w:tcPr>
+          <w:p>
+            <w:pPr>
+              <w:rPr>
+                <w:rFonts w:hint="default"/>
+                <w:highlight w:val="none"/>
+                <w:vertAlign w:val="baseline"/>
+                <w:lang w:val="en-US" w:eastAsia="zh-CN"/>
+              </w:rPr>
+            </w:pPr>
+            <w:r>
+              <w:rPr>
+                <w:rFonts w:hint="eastAsia"/>
+                <w:highlight w:val="none"/>
+                <w:vertAlign w:val="baseline"/>
+                <w:lang w:val="en-US" w:eastAsia="zh-CN"/>
+              </w:rPr>
+              <w:t>1950</w:t>
+            </w:r>
+          </w:p>
+        </w:tc>
+        <w:tc>
+          <w:tcPr>
+            <w:tcW w:w="2220" w:type="dxa"/>
+          </w:tcPr>
+          <w:p>
+            <w:pPr>
+              <w:rPr>
+                <w:rFonts w:hint="default"/>
+                <w:highlight w:val="none"/>
+                <w:vertAlign w:val="baseline"/>
+                <w:lang w:val="en-US" w:eastAsia="zh-CN"/>
+              </w:rPr>
+            </w:pPr>
+            <w:r>
+              <w:rPr>
+                <w:rFonts w:hint="eastAsia"/>
+                <w:highlight w:val="none"/>
+                <w:vertAlign w:val="baseline"/>
+                <w:lang w:val="en-US" w:eastAsia="zh-CN"/>
+              </w:rPr>
+              <w:t>3.39</w:t>
+            </w:r>
+          </w:p>
+        </w:tc>
+      </w:tr>
+      <w:tr>
+        <w:trPr>
+          <w:trHeight w:val="298" w:hRule="atLeast"/>
+        </w:trPr>
+        <w:tc>
+          <w:tcPr>
+            <w:tcW w:w="2220" w:type="dxa"/>
+          </w:tcPr>
+          <w:p>
+            <w:pPr>
+              <w:rPr>
+                <w:rFonts w:hint="default"/>
+                <w:highlight w:val="none"/>
+                <w:vertAlign w:val="baseline"/>
+                <w:lang w:val="en-US" w:eastAsia="zh-CN"/>
+              </w:rPr>
+            </w:pPr>
+            <w:r>
+              <w:rPr>
+                <w:rFonts w:hint="eastAsia"/>
+                <w:highlight w:val="none"/>
+                <w:vertAlign w:val="baseline"/>
+                <w:lang w:val="en-US" w:eastAsia="zh-CN"/>
+              </w:rPr>
+              <w:t>反应堆</w:t>
+            </w:r>
+          </w:p>
+        </w:tc>
+        <w:tc>
+          <w:tcPr>
+            <w:tcW w:w="2220" w:type="dxa"/>
+          </w:tcPr>
+          <w:p>
+            <w:pPr>
+              <w:rPr>
+                <w:rFonts w:hint="default"/>
+                <w:highlight w:val="none"/>
+                <w:vertAlign w:val="baseline"/>
+                <w:lang w:val="en-US" w:eastAsia="zh-CN"/>
+              </w:rPr>
+            </w:pPr>
+            <w:r>
+              <w:rPr>
+                <w:rFonts w:hint="eastAsia"/>
+                <w:highlight w:val="none"/>
+                <w:vertAlign w:val="baseline"/>
+                <w:lang w:val="en-US" w:eastAsia="zh-CN"/>
+              </w:rPr>
+              <w:t>2.3</w:t>
+            </w:r>
+          </w:p>
+        </w:tc>
+        <w:tc>
+          <w:tcPr>
+            <w:tcW w:w="2220" w:type="dxa"/>
+          </w:tcPr>
+          <w:p>
+            <w:pPr>
+              <w:rPr>
+                <w:rFonts w:hint="default"/>
+                <w:highlight w:val="none"/>
+                <w:vertAlign w:val="baseline"/>
+                <w:lang w:val="en-US" w:eastAsia="zh-CN"/>
+              </w:rPr>
+            </w:pPr>
+            <w:r>
+              <w:rPr>
+                <w:rFonts w:hint="eastAsia"/>
+                <w:highlight w:val="none"/>
+                <w:vertAlign w:val="baseline"/>
+                <w:lang w:val="en-US" w:eastAsia="zh-CN"/>
+              </w:rPr>
+              <w:t>167.5</w:t>
+            </w:r>
+          </w:p>
+        </w:tc>
+        <w:tc>
+          <w:tcPr>
+            <w:tcW w:w="2220" w:type="dxa"/>
+          </w:tcPr>
+          <w:p>
+            <w:pPr>
+              <w:rPr>
+                <w:rFonts w:hint="default"/>
+                <w:highlight w:val="none"/>
+                <w:vertAlign w:val="baseline"/>
+                <w:lang w:val="en-US" w:eastAsia="zh-CN"/>
+              </w:rPr>
+            </w:pPr>
+            <w:r>
+              <w:rPr>
+                <w:rFonts w:hint="eastAsia"/>
+                <w:highlight w:val="none"/>
+                <w:vertAlign w:val="baseline"/>
+                <w:lang w:val="en-US" w:eastAsia="zh-CN"/>
+              </w:rPr>
+              <w:t>40234.2</w:t>
+            </w:r>
+          </w:p>
+        </w:tc>
+      </w:tr>
+    </w:tbl>
+    <w:p>
+      <w:pPr>
+        <w:rPr>
           <w:sz w:val="24"/>
           <w:szCs w:val="24"/>
-          <w:lang w:val="en-US" w:eastAsia="zh-CN"/>
-        </w:rPr>
-      </w:pPr>
-      <w:r>
-        <w:rPr>
-          <w:rFonts w:hint="eastAsia"/>
-          <w:highlight w:val="none"/>
-          <w:lang w:val="en-US" w:eastAsia="zh-CN"/>
-        </w:rPr>
-        <w:t>在不同的并发压力下，我们可以得到三种 I/O 架构</w:t>
-      </w:r>
-      <w:r>
-        <w:rPr>
-          <w:rFonts w:hint="eastAsia"/>
-          <w:highlight w:val="green"/>
-          <w:lang w:val="en-US" w:eastAsia="zh-CN"/>
-        </w:rPr>
-        <w:t>的 QPS 如下图所示：</w:t>
-      </w:r>
-    </w:p>
-    <w:p>
-      <w:pPr>
-        <w:spacing w:line="360" w:lineRule="auto"/>
-        <w:rPr>
-          <w:sz w:val="24"/>
-          <w:szCs w:val="24"/>
-        </w:rPr>
-      </w:pPr>
-    </w:p>
-    <w:p>
-      <w:pPr>
-        <w:spacing w:line="360" w:lineRule="auto"/>
-        <w:rPr>
-          <w:sz w:val="24"/>
-          <w:szCs w:val="24"/>
-        </w:rPr>
-      </w:pPr>
-    </w:p>
-    <w:p>
-      <w:pPr>
-        <w:rPr>
-          <w:sz w:val="24"/>
-          <w:szCs w:val="24"/>
         </w:rPr>
       </w:pPr>
     </w:p>
@@ -3906,7 +4532,7 @@
           <w:rFonts w:hint="eastAsia"/>
           <w:lang w:val="en-US" w:eastAsia="zh-CN"/>
         </w:rPr>
-        <w:t>可见在高并发场景下，反应堆架构有着最好的吞吐量。后续我们将继续使用这个 I/O 架构完成网关的开发。</w:t>
+        <w:t>由于每连接一线程与多路复用的 I/O 架构都会因为模拟的网络延迟阻塞当前线程，而反应堆架构会在没有数据可读时检查队列中的下一个任务，所以反应堆架构得到的测试结果都会远远优于前二者。可见在高并发场景下，反应堆架构有着最好的吞吐量。后续我们将继续使用这个 I/O 架构完成网关的开发。</w:t>
       </w:r>
     </w:p>
     <w:p>
@@ -4010,22 +4636,7 @@
           <w:rFonts w:hint="eastAsia"/>
           <w:lang w:val="en-US" w:eastAsia="zh-CN"/>
         </w:rPr>
-        <w:t>根据 HTTP 报文中的</w:t>
-      </w:r>
-      <w:r>
-        <w:rPr>
-          <w:rFonts w:hint="eastAsia"/>
-          <w:highlight w:val="yellow"/>
-          <w:lang w:val="en-US" w:eastAsia="zh-CN"/>
-        </w:rPr>
-        <w:t>路由 （ url ）字段</w:t>
-      </w:r>
-      <w:r>
-        <w:rPr>
-          <w:rFonts w:hint="eastAsia"/>
-          <w:lang w:val="en-US" w:eastAsia="zh-CN"/>
-        </w:rPr>
-        <w:t>进行匹配，并在改写路由字段后发送数据</w:t>
+        <w:t>根据 HTTP 报文中的请求路由进行匹配，并在改写请求路由字段后发送数据</w:t>
       </w:r>
     </w:p>
     <w:p>
@@ -4108,17 +4719,227 @@
         <w:ind w:firstLine="720" w:firstLineChars="0"/>
         <w:rPr>
           <w:rFonts w:hint="eastAsia"/>
+          <w:highlight w:val="none"/>
+          <w:lang w:val="en-US" w:eastAsia="zh-CN"/>
+        </w:rPr>
+      </w:pPr>
+      <w:r>
+        <w:rPr>
+          <w:rFonts w:hint="eastAsia"/>
+          <w:highlight w:val="none"/>
+          <w:lang w:val="en-US" w:eastAsia="zh-CN"/>
+        </w:rPr>
+        <w:t>本小节将详细介绍网关对HTTP与Websocket 解析与代理的机制，并说明在传输安全（ TLS 连接）与性能优化 （HTTP 内容压缩）的关键实现细节。</w:t>
+      </w:r>
+    </w:p>
+    <w:p>
+      <w:pPr>
+        <w:rPr>
+          <w:rFonts w:hint="eastAsia"/>
           <w:highlight w:val="yellow"/>
           <w:lang w:val="en-US" w:eastAsia="zh-CN"/>
         </w:rPr>
       </w:pPr>
-      <w:r>
+    </w:p>
+    <w:p>
+      <w:pPr>
+        <w:ind w:firstLine="720" w:firstLineChars="0"/>
         <w:rPr>
           <w:rFonts w:hint="eastAsia"/>
           <w:highlight w:val="yellow"/>
           <w:lang w:val="en-US" w:eastAsia="zh-CN"/>
         </w:rPr>
-        <w:t>本小节将详细介绍网关在处理HTTP与Websocket 数据时的代理机制，说明在传输安全（ TLS 连接）与性能优化 （HTTP 内容压缩）的关键实现细节。</w:t>
+      </w:pPr>
+    </w:p>
+    <w:p>
+      <w:pPr>
+        <w:rPr>
+          <w:rFonts w:hint="default"/>
+          <w:lang w:val="en-US" w:eastAsia="zh-CN"/>
+        </w:rPr>
+      </w:pPr>
+      <w:r>
+        <w:rPr>
+          <w:rFonts w:hint="eastAsia"/>
+          <w:lang w:val="en-US" w:eastAsia="zh-CN"/>
+        </w:rPr>
+        <w:t>3.2</w:t>
+      </w:r>
+      <w:r>
+        <w:rPr>
+          <w:rFonts w:hint="default"/>
+          <w:lang w:val="en-US" w:eastAsia="zh-CN"/>
+        </w:rPr>
+        <w:t>.</w:t>
+      </w:r>
+      <w:r>
+        <w:rPr>
+          <w:rFonts w:hint="eastAsia"/>
+          <w:lang w:val="en-US" w:eastAsia="zh-CN"/>
+        </w:rPr>
+        <w:t>2</w:t>
+      </w:r>
+      <w:r>
+        <w:rPr>
+          <w:rFonts w:hint="default"/>
+          <w:lang w:val="en-US" w:eastAsia="zh-CN"/>
+        </w:rPr>
+        <w:t xml:space="preserve"> </w:t>
+      </w:r>
+      <w:r>
+        <w:rPr>
+          <w:rFonts w:hint="eastAsia"/>
+          <w:lang w:val="en-US" w:eastAsia="zh-CN"/>
+        </w:rPr>
+        <w:t>路由匹配模块</w:t>
+      </w:r>
+    </w:p>
+    <w:p>
+      <w:pPr>
+        <w:ind w:firstLine="720" w:firstLineChars="0"/>
+        <w:rPr>
+          <w:rFonts w:hint="default"/>
+          <w:highlight w:val="none"/>
+          <w:lang w:val="en-US" w:eastAsia="zh-CN"/>
+        </w:rPr>
+      </w:pPr>
+      <w:r>
+        <w:rPr>
+          <w:rFonts w:hint="eastAsia"/>
+          <w:highlight w:val="none"/>
+          <w:lang w:val="en-US" w:eastAsia="zh-CN"/>
+        </w:rPr>
+        <w:t>当请求流量到达网关并成功通过流量过滤模块时，网关将会根据流量使用的协议与内部配置的规则决定流量应该向何处转发。本网关主要处理 TCP，HTTP 与 WebSocket 三种协议的匹配与转发。</w:t>
+      </w:r>
+    </w:p>
+    <w:p>
+      <w:pPr>
+        <w:ind w:firstLine="720" w:firstLineChars="0"/>
+        <w:rPr>
+          <w:rFonts w:hint="eastAsia"/>
+          <w:highlight w:val="none"/>
+          <w:lang w:val="en-US" w:eastAsia="zh-CN"/>
+        </w:rPr>
+      </w:pPr>
+      <w:r>
+        <w:rPr>
+          <w:rFonts w:hint="eastAsia"/>
+          <w:highlight w:val="none"/>
+          <w:lang w:val="en-US" w:eastAsia="zh-CN"/>
+        </w:rPr>
+        <w:t>由于 TCP 属于 HTTP 与 WebSocket 的下层协议，配置的规则可能会发生冲突。因此本网关在不同网络层协议冲突时优先处理下层协议，即 TCP 协议将被优先处理，同时尽管 IP 地址的概念属于网络层而不是 TCP 协议本身，由于网络应用通常使用 IP 与端口号的组合标识网络地址，本网关在实现上提供了更加便利的支持。</w:t>
+      </w:r>
+    </w:p>
+    <w:p>
+      <w:pPr>
+        <w:ind w:firstLine="720" w:firstLineChars="0"/>
+        <w:rPr>
+          <w:rFonts w:hint="eastAsia"/>
+          <w:highlight w:val="none"/>
+          <w:lang w:val="en-US" w:eastAsia="zh-CN"/>
+        </w:rPr>
+      </w:pPr>
+      <w:r>
+        <w:rPr>
+          <w:rFonts w:hint="eastAsia"/>
+          <w:highlight w:val="none"/>
+          <w:lang w:val="en-US" w:eastAsia="zh-CN"/>
+        </w:rPr>
+        <w:t>对于 HTTP 与 WebSocket 协议，可配置基于请求路由的匹配规则。匹配模式主要分为完全匹配与前缀匹配，当计算完全匹配未获得结果时会再次进行前缀匹配。若仍无匹配结果，则请求将被丢弃。路由模</w:t>
+      </w:r>
+      <w:r>
+        <w:rPr>
+          <w:rFonts w:hint="eastAsia"/>
+          <w:highlight w:val="green"/>
+          <w:lang w:val="en-US" w:eastAsia="zh-CN"/>
+        </w:rPr>
+        <w:t>块工作流程如下图所示：</w:t>
+      </w:r>
+    </w:p>
+    <w:p>
+      <w:pPr>
+        <w:ind w:firstLine="720" w:firstLineChars="0"/>
+        <w:rPr>
+          <w:rFonts w:hint="default"/>
+          <w:highlight w:val="none"/>
+          <w:lang w:val="en-US" w:eastAsia="zh-CN"/>
+        </w:rPr>
+      </w:pPr>
+    </w:p>
+    <w:p>
+      <w:pPr>
+        <w:ind w:firstLine="720" w:firstLineChars="0"/>
+        <w:rPr>
+          <w:rFonts w:hint="eastAsia"/>
+          <w:highlight w:val="none"/>
+          <w:lang w:val="en-US" w:eastAsia="zh-CN"/>
+        </w:rPr>
+      </w:pPr>
+      <w:r>
+        <w:rPr>
+          <w:rFonts w:hint="eastAsia"/>
+          <w:highlight w:val="none"/>
+          <w:lang w:val="en-US" w:eastAsia="zh-CN"/>
+        </w:rPr>
+        <w:t>不管是 IP与端口号组合或是 HTTP 路由匹配中的完全匹配，网关的实现都是通过在规则集合里遍历寻找值完全相同的字符串。而对于HTTP 路由匹配中的前缀匹配而言，在规则集合中进行遍历将是低效的。假设多个规则都共享相同的前缀，这些前缀将会被重复遍历匹配。因此本网关的前缀匹配将借助前缀树（Trie）实现。</w:t>
+      </w:r>
+    </w:p>
+    <w:p>
+      <w:pPr>
+        <w:ind w:firstLine="720" w:firstLineChars="0"/>
+        <w:rPr>
+          <w:rFonts w:hint="default"/>
+          <w:highlight w:val="green"/>
+          <w:lang w:val="en-US" w:eastAsia="zh-CN"/>
+        </w:rPr>
+      </w:pPr>
+      <w:r>
+        <w:rPr>
+          <w:rFonts w:hint="eastAsia"/>
+          <w:highlight w:val="none"/>
+          <w:lang w:val="en-US" w:eastAsia="zh-CN"/>
+        </w:rPr>
+        <w:t xml:space="preserve">前缀树通过共享相同前缀的节点来减少空间消耗，同时在查找时避免了多次遍历相同的前缀字符。用 n 代表平均字符串长度，m 代表存储的规则数量。查找的时间复杂度为 </w:t>
+      </w:r>
+      <w:r>
+        <w:rPr>
+          <w:rFonts w:hint="default"/>
+          <w:highlight w:val="none"/>
+          <w:lang w:val="en-US" w:eastAsia="zh-CN"/>
+        </w:rPr>
+        <w:t>O(n)</w:t>
+      </w:r>
+      <w:r>
+        <w:rPr>
+          <w:rFonts w:hint="eastAsia"/>
+          <w:highlight w:val="none"/>
+          <w:lang w:val="en-US" w:eastAsia="zh-CN"/>
+        </w:rPr>
+        <w:t>，建树的时间复杂度为 O</w:t>
+      </w:r>
+      <w:r>
+        <w:rPr>
+          <w:rFonts w:hint="default"/>
+          <w:highlight w:val="none"/>
+          <w:lang w:val="en-US" w:eastAsia="zh-CN"/>
+        </w:rPr>
+        <w:t>(n*m)</w:t>
+      </w:r>
+      <w:r>
+        <w:rPr>
+          <w:rFonts w:hint="eastAsia"/>
+          <w:highlight w:val="none"/>
+          <w:lang w:val="en-US" w:eastAsia="zh-CN"/>
+        </w:rPr>
+        <w:t>。由于路由规则通常在网关运行前就规定好，所以建树事件可以忽略不计。前缀树算法与字符串匹配算法的性能对</w:t>
+      </w:r>
+      <w:r>
+        <w:rPr>
+          <w:rFonts w:hint="eastAsia"/>
+          <w:highlight w:val="green"/>
+          <w:lang w:val="en-US" w:eastAsia="zh-CN"/>
+        </w:rPr>
+        <w:t>比如下图所示：</w:t>
       </w:r>
     </w:p>
     <w:p>
@@ -4155,7 +4976,7 @@
       <w:pPr>
         <w:ind w:firstLine="720" w:firstLineChars="0"/>
         <w:rPr>
-          <w:rFonts w:hint="eastAsia"/>
+          <w:rFonts w:hint="default"/>
           <w:highlight w:val="yellow"/>
           <w:lang w:val="en-US" w:eastAsia="zh-CN"/>
         </w:rPr>
@@ -4163,168 +4984,213 @@
     </w:p>
     <w:p>
       <w:pPr>
-        <w:ind w:firstLine="720" w:firstLineChars="0"/>
-        <w:rPr>
-          <w:rFonts w:hint="eastAsia"/>
-          <w:highlight w:val="yellow"/>
-          <w:lang w:val="en-US" w:eastAsia="zh-CN"/>
-        </w:rPr>
-      </w:pPr>
-    </w:p>
-    <w:p>
-      <w:pPr>
-        <w:ind w:firstLine="720" w:firstLineChars="0"/>
-        <w:rPr>
-          <w:rFonts w:hint="eastAsia"/>
-          <w:highlight w:val="yellow"/>
-          <w:lang w:val="en-US" w:eastAsia="zh-CN"/>
-        </w:rPr>
-      </w:pPr>
-    </w:p>
-    <w:p>
-      <w:pPr>
-        <w:ind w:firstLine="720" w:firstLineChars="0"/>
-        <w:rPr>
-          <w:rFonts w:hint="eastAsia"/>
-          <w:highlight w:val="yellow"/>
-          <w:lang w:val="en-US" w:eastAsia="zh-CN"/>
-        </w:rPr>
-      </w:pPr>
-    </w:p>
-    <w:p>
-      <w:pPr>
-        <w:ind w:firstLine="720" w:firstLineChars="0"/>
-        <w:rPr>
-          <w:rFonts w:hint="eastAsia"/>
-          <w:highlight w:val="yellow"/>
-          <w:lang w:val="en-US" w:eastAsia="zh-CN"/>
-        </w:rPr>
-      </w:pPr>
-    </w:p>
-    <w:p>
-      <w:pPr>
-        <w:ind w:firstLine="720" w:firstLineChars="0"/>
-        <w:rPr>
-          <w:rFonts w:hint="eastAsia"/>
-          <w:highlight w:val="yellow"/>
-          <w:lang w:val="en-US" w:eastAsia="zh-CN"/>
-        </w:rPr>
-      </w:pPr>
-    </w:p>
-    <w:p>
-      <w:pPr>
-        <w:rPr>
-          <w:rFonts w:hint="eastAsia"/>
-          <w:highlight w:val="yellow"/>
-          <w:lang w:val="en-US" w:eastAsia="zh-CN"/>
-        </w:rPr>
-      </w:pPr>
-    </w:p>
-    <w:p>
-      <w:pPr>
-        <w:ind w:firstLine="720" w:firstLineChars="0"/>
-        <w:rPr>
-          <w:rFonts w:hint="eastAsia"/>
-          <w:highlight w:val="yellow"/>
-          <w:lang w:val="en-US" w:eastAsia="zh-CN"/>
-        </w:rPr>
-      </w:pPr>
-    </w:p>
-    <w:p>
-      <w:pPr>
-        <w:rPr>
-          <w:rFonts w:hint="default"/>
-          <w:lang w:val="en-US" w:eastAsia="zh-CN"/>
-        </w:rPr>
-      </w:pPr>
-      <w:r>
-        <w:rPr>
-          <w:rFonts w:hint="eastAsia"/>
-          <w:lang w:val="en-US" w:eastAsia="zh-CN"/>
-        </w:rPr>
-        <w:t>3.2</w:t>
-      </w:r>
-      <w:r>
-        <w:rPr>
-          <w:rFonts w:hint="default"/>
-          <w:lang w:val="en-US" w:eastAsia="zh-CN"/>
-        </w:rPr>
-        <w:t>.</w:t>
-      </w:r>
-      <w:r>
-        <w:rPr>
-          <w:rFonts w:hint="eastAsia"/>
-          <w:lang w:val="en-US" w:eastAsia="zh-CN"/>
-        </w:rPr>
-        <w:t>2</w:t>
-      </w:r>
-      <w:r>
-        <w:rPr>
-          <w:rFonts w:hint="default"/>
-          <w:lang w:val="en-US" w:eastAsia="zh-CN"/>
-        </w:rPr>
-        <w:t xml:space="preserve"> </w:t>
-      </w:r>
-      <w:r>
-        <w:rPr>
-          <w:rFonts w:hint="eastAsia"/>
-          <w:lang w:val="en-US" w:eastAsia="zh-CN"/>
-        </w:rPr>
-        <w:t>路由匹配模块</w:t>
-      </w:r>
-    </w:p>
-    <w:p>
-      <w:pPr>
-        <w:ind w:firstLine="720" w:firstLineChars="0"/>
-        <w:rPr>
-          <w:rFonts w:hint="default"/>
+        <w:rPr>
+          <w:rFonts w:hint="default"/>
+          <w:lang w:val="en-US" w:eastAsia="zh-CN"/>
+        </w:rPr>
+      </w:pPr>
+    </w:p>
+    <w:p>
+      <w:pPr>
+        <w:rPr>
+          <w:rFonts w:hint="default"/>
+          <w:lang w:val="en-US" w:eastAsia="zh-CN"/>
+        </w:rPr>
+      </w:pPr>
+      <w:r>
+        <w:rPr>
+          <w:rFonts w:hint="eastAsia"/>
+          <w:lang w:val="en-US" w:eastAsia="zh-CN"/>
+        </w:rPr>
+        <w:t>3.2.3 TCP 与 TLS 连接</w:t>
+      </w:r>
+    </w:p>
+    <w:p>
+      <w:pPr>
+        <w:ind w:firstLine="720" w:firstLineChars="0"/>
+        <w:rPr>
+          <w:rFonts w:hint="eastAsia"/>
+          <w:lang w:val="en-US" w:eastAsia="zh-CN"/>
+        </w:rPr>
+      </w:pPr>
+      <w:r>
+        <w:rPr>
+          <w:rFonts w:hint="eastAsia"/>
+          <w:lang w:val="en-US" w:eastAsia="zh-CN"/>
+        </w:rPr>
+        <w:t>TCP（Transmission Control Protocol，传输控制协议）是一种面向连接的传输层协议，具备可靠传输、顺序保证以及错误检测能力，是 HTTP、WebSocket 等应用层协议赖以通信的基础。它通过三次握手建立连接，四次挥手关闭连接，并在传输过程中依赖序列号、确认号与窗口机制保障数据的有序与完整。</w:t>
+      </w:r>
+    </w:p>
+    <w:p>
+      <w:pPr>
+        <w:ind w:firstLine="720" w:firstLineChars="0"/>
+        <w:rPr>
+          <w:rFonts w:hint="eastAsia"/>
+          <w:lang w:val="en-US" w:eastAsia="zh-CN"/>
+        </w:rPr>
+      </w:pPr>
+      <w:r>
+        <w:rPr>
+          <w:rFonts w:hint="eastAsia"/>
+          <w:lang w:val="en-US" w:eastAsia="zh-CN"/>
+        </w:rPr>
+        <w:t>现代操作系统已经对 TCP 协议进行了完整实现，因此在应用开发中通常无需手动处理 TCP 报文的拼装与重传，只需关注连接的建立、维持与释放过程。此外，系统接口还允许开发者配置若干与性能相关的 TCP 参数，例如发送/接收缓冲区大小（通过 SO_SNDBUF 和 SO_RCVBUF 设置）、是否启用 Nagle 算法（通过 TCP_NODELAY 控制是否推迟小包发送以提高带宽利用率）、连接保活机制（通过 SO_KEEPALIVE 定期探测死连接）等。本论文的网关开发使用默认的 TCP 参数，实现 TCP 连接的管理与分配。后文的 Websocket 与 HTTP 等应用层协议都建立在 TCP 的基础上，客户端的所有请求都将从建立 TCP 连接开始。TCP 连接与释放状态机如</w:t>
+      </w:r>
+      <w:r>
+        <w:rPr>
+          <w:rFonts w:hint="eastAsia"/>
           <w:highlight w:val="none"/>
           <w:lang w:val="en-US" w:eastAsia="zh-CN"/>
         </w:rPr>
-      </w:pPr>
+        <w:t>下图所示：</w:t>
+      </w:r>
+    </w:p>
+    <w:p>
+      <w:pPr>
+        <w:ind w:firstLine="720" w:firstLineChars="0"/>
+        <w:rPr>
+          <w:rFonts w:hint="eastAsia"/>
+          <w:lang w:val="en-US" w:eastAsia="zh-CN"/>
+        </w:rPr>
+      </w:pPr>
+      <w:bookmarkStart w:id="3" w:name="_GoBack"/>
+      <w:r>
+        <w:drawing>
+          <wp:inline distT="0" distB="0" distL="114300" distR="114300">
+            <wp:extent cx="4831080" cy="5085080"/>
+            <wp:effectExtent l="0" t="0" r="20320" b="20320"/>
+            <wp:docPr id="6" name="Picture 1"/>
+            <wp:cNvGraphicFramePr>
+              <a:graphicFrameLocks xmlns:a="http://schemas.openxmlformats.org/drawingml/2006/main" noChangeAspect="1"/>
+            </wp:cNvGraphicFramePr>
+            <a:graphic xmlns:a="http://schemas.openxmlformats.org/drawingml/2006/main">
+              <a:graphicData uri="http://schemas.openxmlformats.org/drawingml/2006/picture">
+                <pic:pic xmlns:pic="http://schemas.openxmlformats.org/drawingml/2006/picture">
+                  <pic:nvPicPr>
+                    <pic:cNvPr id="6" name="Picture 1"/>
+                    <pic:cNvPicPr>
+                      <a:picLocks noChangeAspect="1"/>
+                    </pic:cNvPicPr>
+                  </pic:nvPicPr>
+                  <pic:blipFill>
+                    <a:blip r:embed="rId5"/>
+                    <a:stretch>
+                      <a:fillRect/>
+                    </a:stretch>
+                  </pic:blipFill>
+                  <pic:spPr>
+                    <a:xfrm>
+                      <a:off x="0" y="0"/>
+                      <a:ext cx="4831080" cy="5085080"/>
+                    </a:xfrm>
+                    <a:prstGeom prst="rect">
+                      <a:avLst/>
+                    </a:prstGeom>
+                    <a:noFill/>
+                    <a:ln>
+                      <a:noFill/>
+                    </a:ln>
+                  </pic:spPr>
+                </pic:pic>
+              </a:graphicData>
+            </a:graphic>
+          </wp:inline>
+        </w:drawing>
+      </w:r>
+      <w:bookmarkEnd w:id="3"/>
+    </w:p>
+    <w:p>
+      <w:pPr>
+        <w:ind w:firstLine="720" w:firstLineChars="0"/>
+        <w:rPr>
+          <w:rFonts w:hint="eastAsia"/>
+          <w:lang w:val="en-US" w:eastAsia="zh-CN"/>
+        </w:rPr>
+      </w:pPr>
+    </w:p>
+    <w:p>
+      <w:pPr>
+        <w:ind w:firstLine="720" w:firstLineChars="0"/>
+        <w:rPr>
+          <w:rFonts w:hint="eastAsia"/>
+          <w:lang w:val="en-US" w:eastAsia="zh-CN"/>
+        </w:rPr>
+      </w:pPr>
+    </w:p>
+    <w:p>
+      <w:pPr>
+        <w:ind w:firstLine="720" w:firstLineChars="0"/>
+        <w:rPr>
+          <w:rFonts w:hint="eastAsia"/>
+          <w:lang w:val="en-US" w:eastAsia="zh-CN"/>
+        </w:rPr>
+      </w:pPr>
+    </w:p>
+    <w:p>
+      <w:pPr>
+        <w:ind w:firstLine="720" w:firstLineChars="0"/>
+        <w:rPr>
+          <w:rFonts w:hint="eastAsia"/>
+          <w:lang w:val="en-US" w:eastAsia="zh-CN"/>
+        </w:rPr>
+      </w:pPr>
+    </w:p>
+    <w:p>
+      <w:pPr>
+        <w:ind w:firstLine="720" w:firstLineChars="0"/>
+        <w:rPr>
+          <w:rFonts w:hint="default"/>
+          <w:lang w:val="en-US" w:eastAsia="zh-CN"/>
+        </w:rPr>
+      </w:pPr>
+      <w:r>
+        <w:rPr>
+          <w:rFonts w:hint="eastAsia"/>
+          <w:lang w:val="en-US" w:eastAsia="zh-CN"/>
+        </w:rPr>
+        <w:t>在 TCP 提供可靠传输的基础上，实际部署中的网关通常还需对传输内容进行加密，以防止中间人攻击和敏感数据泄露。为此，TLS（Transport Layer Security）协议作为一种建立在 TCP 之上的加密层，被广泛应用于保护网络通信的安全。网关可以作为所有 TLS 流量的入口，在数据解密后将未受保护的数据转发至内网应用，也可以直接转发加密的数据至内网应用。前者称为“透传模式”，后者称为“终止模式”，本论文网关实现了终止模式。两种模式的工作流程如</w:t>
+      </w:r>
       <w:r>
         <w:rPr>
           <w:rFonts w:hint="eastAsia"/>
           <w:highlight w:val="none"/>
           <w:lang w:val="en-US" w:eastAsia="zh-CN"/>
         </w:rPr>
-        <w:t>当请求流量到达网关并成功通过流量过滤模块时，网关将会根据流量使用的协议与内部配置的规则决定流量应该向何处转发。本网关主要处理 TCP，HTTP 与 WebSocket 三种协议的匹配与转发。</w:t>
-      </w:r>
-    </w:p>
-    <w:p>
-      <w:pPr>
-        <w:ind w:firstLine="720" w:firstLineChars="0"/>
-        <w:rPr>
-          <w:rFonts w:hint="eastAsia"/>
-          <w:highlight w:val="none"/>
-          <w:lang w:val="en-US" w:eastAsia="zh-CN"/>
-        </w:rPr>
-      </w:pPr>
-      <w:r>
-        <w:rPr>
-          <w:rFonts w:hint="eastAsia"/>
-          <w:highlight w:val="none"/>
-          <w:lang w:val="en-US" w:eastAsia="zh-CN"/>
-        </w:rPr>
-        <w:t>由于 TCP 属于 HTTP 与 WebSocket 的下层协议，配置的规则可能会发生冲突。因此本网关在不同网络层协议冲突时优先处理下层协议，即 TCP 协议将被优先处理，同时尽管 IP 地址的概念属于网络层而不是 TCP 协议本身，由于网络应用通常使用 IP 与端口号的组合标识网络地址，本网关在实现上提供了更加便利的支持。</w:t>
-      </w:r>
-    </w:p>
-    <w:p>
-      <w:pPr>
-        <w:ind w:firstLine="720" w:firstLineChars="0"/>
-        <w:rPr>
-          <w:rFonts w:hint="eastAsia"/>
-          <w:highlight w:val="none"/>
-          <w:lang w:val="en-US" w:eastAsia="zh-CN"/>
-        </w:rPr>
-      </w:pPr>
-      <w:r>
-        <w:rPr>
-          <w:rFonts w:hint="eastAsia"/>
-          <w:highlight w:val="none"/>
-          <w:lang w:val="en-US" w:eastAsia="zh-CN"/>
-        </w:rPr>
-        <w:t>对于 HTTP 与 WebSocket 协议，可配置基于请求路由的匹配规则。匹配模式主要分为完全匹配与前缀匹配，当计算完全匹配未获得结果时会再次进行前缀匹配。若仍无匹配结果，则请求将被丢弃。路由模</w:t>
+        <w:t>下图所示：</w:t>
+      </w:r>
+    </w:p>
+    <w:p>
+      <w:pPr>
+        <w:ind w:firstLine="720" w:firstLineChars="0"/>
+        <w:rPr>
+          <w:rFonts w:hint="eastAsia"/>
+          <w:lang w:val="en-US" w:eastAsia="zh-CN"/>
+        </w:rPr>
+      </w:pPr>
+    </w:p>
+    <w:p>
+      <w:pPr>
+        <w:ind w:firstLine="720" w:firstLineChars="0"/>
+        <w:rPr>
+          <w:rFonts w:hint="eastAsia"/>
+          <w:lang w:val="en-US" w:eastAsia="zh-CN"/>
+        </w:rPr>
+      </w:pPr>
+    </w:p>
+    <w:p>
+      <w:pPr>
+        <w:ind w:firstLine="720" w:firstLineChars="0"/>
+        <w:rPr>
+          <w:rFonts w:hint="default"/>
+          <w:lang w:val="en-US" w:eastAsia="zh-CN"/>
+        </w:rPr>
+      </w:pPr>
+      <w:r>
+        <w:rPr>
+          <w:rFonts w:hint="eastAsia"/>
+          <w:lang w:val="en-US" w:eastAsia="zh-CN"/>
+        </w:rPr>
+        <w:t>TLS 连接的建立通常包含一个握手过程。在握手阶段，客户端与服务端首先交换支持的加密算法及参数，然后服务端通过数字证书向客户端证明其身份（通常是基于 CA 的公钥证书），随后双方使用非对称加密完成密钥协商，并最终协商出用于后续通信的对称加密密钥。握手完成后，双方就进入了加密通信阶段。一个使用 TLS 加密的 TCP连接建立过程</w:t>
       </w:r>
       <w:r>
         <w:rPr>
@@ -4332,290 +5198,7 @@
           <w:highlight w:val="green"/>
           <w:lang w:val="en-US" w:eastAsia="zh-CN"/>
         </w:rPr>
-        <w:t>块工作流程如下图所示：</w:t>
-      </w:r>
-    </w:p>
-    <w:p>
-      <w:pPr>
-        <w:ind w:firstLine="720" w:firstLineChars="0"/>
-        <w:rPr>
-          <w:rFonts w:hint="default"/>
-          <w:highlight w:val="none"/>
-          <w:lang w:val="en-US" w:eastAsia="zh-CN"/>
-        </w:rPr>
-      </w:pPr>
-    </w:p>
-    <w:p>
-      <w:pPr>
-        <w:ind w:firstLine="720" w:firstLineChars="0"/>
-        <w:rPr>
-          <w:rFonts w:hint="eastAsia"/>
-          <w:highlight w:val="none"/>
-          <w:lang w:val="en-US" w:eastAsia="zh-CN"/>
-        </w:rPr>
-      </w:pPr>
-      <w:r>
-        <w:rPr>
-          <w:rFonts w:hint="eastAsia"/>
-          <w:highlight w:val="none"/>
-          <w:lang w:val="en-US" w:eastAsia="zh-CN"/>
-        </w:rPr>
-        <w:t>不管是 IP与端口号组合或是 HTTP 路由匹配中的完全匹配，网关的实现都是通过在规则集合里遍历寻找值完全相同的字符</w:t>
-      </w:r>
-      <w:bookmarkStart w:id="3" w:name="_GoBack"/>
-      <w:bookmarkEnd w:id="3"/>
-      <w:r>
-        <w:rPr>
-          <w:rFonts w:hint="eastAsia"/>
-          <w:highlight w:val="none"/>
-          <w:lang w:val="en-US" w:eastAsia="zh-CN"/>
-        </w:rPr>
-        <w:t>串。而对于HTTP 路由匹配中的前缀匹配而言，在规则集合中进行遍历将是低效的。假设多个规则都共享相同的前缀，这些前缀将会被重复遍历匹配。因此本网关的前缀匹配将借助前缀树（Trie）实现。</w:t>
-      </w:r>
-    </w:p>
-    <w:p>
-      <w:pPr>
-        <w:ind w:firstLine="720" w:firstLineChars="0"/>
-        <w:rPr>
-          <w:rFonts w:hint="default"/>
-          <w:highlight w:val="green"/>
-          <w:lang w:val="en-US" w:eastAsia="zh-CN"/>
-        </w:rPr>
-      </w:pPr>
-      <w:r>
-        <w:rPr>
-          <w:rFonts w:hint="eastAsia"/>
-          <w:highlight w:val="none"/>
-          <w:lang w:val="en-US" w:eastAsia="zh-CN"/>
-        </w:rPr>
-        <w:t xml:space="preserve">前缀树通过共享相同前缀的节点来减少空间消耗，同时在查找时避免了多次遍历相同的前缀字符。用 n 代表平均字符串长度，m 代表存储的规则数量。查找的时间复杂度为 </w:t>
-      </w:r>
-      <w:r>
-        <w:rPr>
-          <w:rFonts w:hint="default"/>
-          <w:highlight w:val="none"/>
-          <w:lang w:val="en-US" w:eastAsia="zh-CN"/>
-        </w:rPr>
-        <w:t>O(n)</w:t>
-      </w:r>
-      <w:r>
-        <w:rPr>
-          <w:rFonts w:hint="eastAsia"/>
-          <w:highlight w:val="none"/>
-          <w:lang w:val="en-US" w:eastAsia="zh-CN"/>
-        </w:rPr>
-        <w:t>，建树的时间复杂度为 O</w:t>
-      </w:r>
-      <w:r>
-        <w:rPr>
-          <w:rFonts w:hint="default"/>
-          <w:highlight w:val="none"/>
-          <w:lang w:val="en-US" w:eastAsia="zh-CN"/>
-        </w:rPr>
-        <w:t>(n*m)</w:t>
-      </w:r>
-      <w:r>
-        <w:rPr>
-          <w:rFonts w:hint="eastAsia"/>
-          <w:highlight w:val="none"/>
-          <w:lang w:val="en-US" w:eastAsia="zh-CN"/>
-        </w:rPr>
-        <w:t>。由于路由规则通常在网关运行前就规定好，所以建树事件可以忽略不计。前缀树算法与字符串匹配算法的对</w:t>
-      </w:r>
-      <w:r>
-        <w:rPr>
-          <w:rFonts w:hint="eastAsia"/>
-          <w:highlight w:val="green"/>
-          <w:lang w:val="en-US" w:eastAsia="zh-CN"/>
-        </w:rPr>
-        <w:t>比如下图所示：</w:t>
-      </w:r>
-    </w:p>
-    <w:p>
-      <w:pPr>
-        <w:ind w:firstLine="720" w:firstLineChars="0"/>
-        <w:rPr>
-          <w:rFonts w:hint="eastAsia"/>
-          <w:highlight w:val="yellow"/>
-          <w:lang w:val="en-US" w:eastAsia="zh-CN"/>
-        </w:rPr>
-      </w:pPr>
-    </w:p>
-    <w:p>
-      <w:pPr>
-        <w:ind w:firstLine="720" w:firstLineChars="0"/>
-        <w:rPr>
-          <w:rFonts w:hint="eastAsia"/>
-          <w:highlight w:val="yellow"/>
-          <w:lang w:val="en-US" w:eastAsia="zh-CN"/>
-        </w:rPr>
-      </w:pPr>
-    </w:p>
-    <w:p>
-      <w:pPr>
-        <w:ind w:firstLine="720" w:firstLineChars="0"/>
-        <w:rPr>
-          <w:rFonts w:hint="eastAsia"/>
-          <w:highlight w:val="yellow"/>
-          <w:lang w:val="en-US" w:eastAsia="zh-CN"/>
-        </w:rPr>
-      </w:pPr>
-    </w:p>
-    <w:p>
-      <w:pPr>
-        <w:ind w:firstLine="720" w:firstLineChars="0"/>
-        <w:rPr>
-          <w:rFonts w:hint="default"/>
-          <w:highlight w:val="yellow"/>
-          <w:lang w:val="en-US" w:eastAsia="zh-CN"/>
-        </w:rPr>
-      </w:pPr>
-    </w:p>
-    <w:p>
-      <w:pPr>
-        <w:rPr>
-          <w:rFonts w:hint="default"/>
-          <w:lang w:val="en-US" w:eastAsia="zh-CN"/>
-        </w:rPr>
-      </w:pPr>
-    </w:p>
-    <w:p>
-      <w:pPr>
-        <w:rPr>
-          <w:rFonts w:hint="default"/>
-          <w:lang w:val="en-US" w:eastAsia="zh-CN"/>
-        </w:rPr>
-      </w:pPr>
-      <w:r>
-        <w:rPr>
-          <w:rFonts w:hint="eastAsia"/>
-          <w:lang w:val="en-US" w:eastAsia="zh-CN"/>
-        </w:rPr>
-        <w:t>3.2.3 TCP 与 TLS 连接</w:t>
-      </w:r>
-    </w:p>
-    <w:p>
-      <w:pPr>
-        <w:ind w:firstLine="720" w:firstLineChars="0"/>
-        <w:rPr>
-          <w:rFonts w:hint="eastAsia"/>
-          <w:lang w:val="en-US" w:eastAsia="zh-CN"/>
-        </w:rPr>
-      </w:pPr>
-      <w:r>
-        <w:rPr>
-          <w:rFonts w:hint="eastAsia"/>
-          <w:lang w:val="en-US" w:eastAsia="zh-CN"/>
-        </w:rPr>
-        <w:t>TCP（Transmission Control Protocol，传输控制协议）是一种面向连接的传输层协议，具备可靠传输、顺序保证以及错误检测能力，是 HTTP、WebSocket 等应用层协议赖以通信的基础。它通过三次握手建立连接，四次挥手关闭连接，并在传输过程中依赖序列号、确认号与窗口机制保障数据的有序与完整。</w:t>
-      </w:r>
-    </w:p>
-    <w:p>
-      <w:pPr>
-        <w:ind w:firstLine="720" w:firstLineChars="0"/>
-        <w:rPr>
-          <w:rFonts w:hint="eastAsia"/>
-          <w:lang w:val="en-US" w:eastAsia="zh-CN"/>
-        </w:rPr>
-      </w:pPr>
-      <w:r>
-        <w:rPr>
-          <w:rFonts w:hint="eastAsia"/>
-          <w:lang w:val="en-US" w:eastAsia="zh-CN"/>
-        </w:rPr>
-        <w:t>现代操作系统已经对 TCP 协议进行了完整实现，因此在应用开发中通常无需手动处理 TCP 报文的拼装与重传，只需关注连接的建立、维持与释放过程。此外，系统接口还允许开发者配置若干与性能相关的 TCP 参数，例如发送/接收缓冲区大小（通过 SO_SNDBUF 和 SO_RCVBUF 设置）、是否启用 Nagle 算法（通过 TCP_NODELAY 控制是否推迟小包发送以提高带宽利用率）、连接保活机制（通过 SO_KEEPALIVE 定期探测死连接）等。本论文的网关开发使用默认的 TCP 参数，实现 TCP 连接的管理与分配。后文的 Websocket 与 HTTP 等应用层协议都建立在 TCP 的基础上，客户端的所有请求都将从建立 TCP 连接开始。TCP 连接与释放状态机如</w:t>
-      </w:r>
-      <w:r>
-        <w:rPr>
-          <w:rFonts w:hint="eastAsia"/>
-          <w:highlight w:val="green"/>
-          <w:lang w:val="en-US" w:eastAsia="zh-CN"/>
-        </w:rPr>
-        <w:t>下图所示：</w:t>
-      </w:r>
-    </w:p>
-    <w:p>
-      <w:pPr>
-        <w:ind w:firstLine="720" w:firstLineChars="0"/>
-        <w:rPr>
-          <w:rFonts w:hint="eastAsia"/>
-          <w:lang w:val="en-US" w:eastAsia="zh-CN"/>
-        </w:rPr>
-      </w:pPr>
-    </w:p>
-    <w:p>
-      <w:pPr>
-        <w:ind w:firstLine="720" w:firstLineChars="0"/>
-        <w:rPr>
-          <w:rFonts w:hint="eastAsia"/>
-          <w:lang w:val="en-US" w:eastAsia="zh-CN"/>
-        </w:rPr>
-      </w:pPr>
-    </w:p>
-    <w:p>
-      <w:pPr>
-        <w:ind w:firstLine="720" w:firstLineChars="0"/>
-        <w:rPr>
-          <w:rFonts w:hint="default"/>
-          <w:lang w:val="en-US" w:eastAsia="zh-CN"/>
-        </w:rPr>
-      </w:pPr>
-      <w:r>
-        <w:rPr>
-          <w:rFonts w:hint="eastAsia"/>
-          <w:lang w:val="en-US" w:eastAsia="zh-CN"/>
-        </w:rPr>
-        <w:t>在 TCP 提供可靠传输的基础上，实际部署中的网关通常还需对传输内容进行加密，以防止中间人攻击和敏感数据泄露。为此，TLS（Transport Layer Security）协议作为一种建立在 TCP 之上的加密层，被广泛应用于保护网络通信的安全。网关可以作为所有 TLS 流量的入口，在数据解密后将未受保护的数据转发至内网应用，也可以直接转发加密的数据至内网应用。前者称为“透传模式”，后者称为“终止模式”。两种模式工作流程如</w:t>
-      </w:r>
-      <w:r>
-        <w:rPr>
-          <w:rFonts w:hint="eastAsia"/>
-          <w:highlight w:val="green"/>
-          <w:lang w:val="en-US" w:eastAsia="zh-CN"/>
-        </w:rPr>
-        <w:t>下图所示：</w:t>
-      </w:r>
-    </w:p>
-    <w:p>
-      <w:pPr>
-        <w:ind w:firstLine="720" w:firstLineChars="0"/>
-        <w:rPr>
-          <w:rFonts w:hint="eastAsia"/>
-          <w:lang w:val="en-US" w:eastAsia="zh-CN"/>
-        </w:rPr>
-      </w:pPr>
-    </w:p>
-    <w:p>
-      <w:pPr>
-        <w:ind w:firstLine="720" w:firstLineChars="0"/>
-        <w:rPr>
-          <w:rFonts w:hint="eastAsia"/>
-          <w:lang w:val="en-US" w:eastAsia="zh-CN"/>
-        </w:rPr>
-      </w:pPr>
-    </w:p>
-    <w:p>
-      <w:pPr>
-        <w:ind w:firstLine="720" w:firstLineChars="0"/>
-        <w:rPr>
-          <w:rFonts w:hint="default"/>
-          <w:lang w:val="en-US" w:eastAsia="zh-CN"/>
-        </w:rPr>
-      </w:pPr>
-      <w:r>
-        <w:rPr>
-          <w:rFonts w:hint="eastAsia"/>
-          <w:lang w:val="en-US" w:eastAsia="zh-CN"/>
-        </w:rPr>
-        <w:t>TLS 连接的建立通常包含一个握手过程。在握手阶段，客户端与服务端首先交换支持的加密算法及参数，然后服务端通过数字证书向客户端证明其身份（通常是基于 CA 的公钥证书），随后双方使用非对称加密完成密钥协商，并最终协商出用于后续通信的对称加密密钥。握手完成后，双方就进入了加密通信阶段。详细的 TLS 建立过</w:t>
-      </w:r>
-      <w:r>
-        <w:rPr>
-          <w:rFonts w:hint="eastAsia"/>
-          <w:highlight w:val="green"/>
-          <w:lang w:val="en-US" w:eastAsia="zh-CN"/>
-        </w:rPr>
-        <w:t>程如下图所示：</w:t>
+        <w:t>如下图所示：</w:t>
       </w:r>
     </w:p>
     <w:p>
@@ -6442,7 +7025,7 @@
           <w:highlight w:val="green"/>
           <w:lang w:val="en-US" w:eastAsia="zh-CN"/>
         </w:rPr>
-        <w:t>Payload 与 Extended payload 字段中获取，同时应该为使用 WebSocket 的流量保持 TCP 长连接。WebSocket 协议数据帧格式如下图所示：（RFC 6455）</w:t>
+        <w:t>Payload len与 Extended payload length 字段中获取，同时应该为使用 WebSocket 的流量保持 TCP 长连接。WebSocket 协议数据帧格式如下图所示：（RFC 6455）</w:t>
       </w:r>
     </w:p>
     <w:p>
@@ -6481,7 +7064,7 @@
                     </pic:cNvPicPr>
                   </pic:nvPicPr>
                   <pic:blipFill>
-                    <a:blip r:embed="rId5"/>
+                    <a:blip r:embed="rId6"/>
                     <a:stretch>
                       <a:fillRect/>
                     </a:stretch>
@@ -6754,7 +7337,7 @@
                     </pic:cNvPicPr>
                   </pic:nvPicPr>
                   <pic:blipFill>
-                    <a:blip r:embed="rId6"/>
+                    <a:blip r:embed="rId7"/>
                     <a:stretch>
                       <a:fillRect/>
                     </a:stretch>
@@ -6849,33 +7432,67 @@
           <w:rFonts w:hint="eastAsia"/>
           <w:lang w:val="en-US" w:eastAsia="zh-CN"/>
         </w:rPr>
-        <w:t>为此，网关内部维护了一个 IP 地址的哈希表，使用 C++ 标准库提供的 std::unordered_set 来存储和管理被封禁的 IP 地址。该容器在底层通过哈希函数将每个 4 字节的源 IP 地址映射到固定大小的桶数组中，并通过开放寻址或链表等方式处理哈希冲突。在编程层面，IP 地址被存储在一个 uint32_t 类型的变量中，C++ 标准库对于这个类型的变量采用</w:t>
-      </w:r>
-      <w:r>
-        <w:rPr>
-          <w:rFonts w:hint="eastAsia"/>
-          <w:highlight w:val="green"/>
-          <w:lang w:val="en-US" w:eastAsia="zh-CN"/>
-        </w:rPr>
-        <w:t>的哈希函数如下：</w:t>
-      </w:r>
-    </w:p>
-    <w:p>
-      <w:pPr>
-        <w:ind w:firstLine="720" w:firstLineChars="0"/>
-        <w:rPr>
-          <w:rFonts w:hint="eastAsia"/>
-          <w:lang w:val="en-US" w:eastAsia="zh-CN"/>
-        </w:rPr>
-      </w:pPr>
-    </w:p>
-    <w:p>
-      <w:pPr>
-        <w:rPr>
-          <w:rFonts w:hint="eastAsia"/>
-          <w:lang w:val="en-US" w:eastAsia="zh-CN"/>
-        </w:rPr>
-      </w:pPr>
+        <w:t>为此，网关内部维护了一个 IP 地址的哈希表，使用 C++ 标准库提供的 std::unordered_set 来存储和管理被封禁的 IP 地址。该容器在底层通过哈希函数将每个 4 字节的源 IP 地址映射到固定大小的桶数组中，并通过开放寻址或链表等方式处理哈希冲突。在编程层面，IP 地址被存储在一个 uint32_t 类型的变量中。设插入的新值为 x，哈希表的长度为 n。 C++ 标准库对于这个类型的变量采用</w:t>
+      </w:r>
+      <w:r>
+        <w:rPr>
+          <w:rFonts w:hint="eastAsia"/>
+          <w:highlight w:val="none"/>
+          <w:lang w:val="en-US" w:eastAsia="zh-CN"/>
+        </w:rPr>
+        <w:t>的哈希函数</w:t>
+      </w:r>
+      <w:r>
+        <w:rPr>
+          <w:rFonts w:hint="default"/>
+          <w:highlight w:val="none"/>
+          <w:lang w:val="en-US" w:eastAsia="zh-CN"/>
+        </w:rPr>
+        <w:t xml:space="preserve">H(x) </w:t>
+      </w:r>
+      <w:r>
+        <w:rPr>
+          <w:rFonts w:hint="eastAsia"/>
+          <w:highlight w:val="none"/>
+          <w:lang w:val="en-US" w:eastAsia="zh-CN"/>
+        </w:rPr>
+        <w:t>如下：</w:t>
+      </w:r>
+    </w:p>
+    <w:p>
+      <w:pPr>
+        <w:ind w:firstLine="720" w:firstLineChars="0"/>
+        <w:rPr>
+          <w:rFonts w:hint="eastAsia"/>
+          <w:lang w:val="en-US" w:eastAsia="zh-CN"/>
+        </w:rPr>
+      </w:pPr>
+    </w:p>
+    <w:p>
+      <w:pPr>
+        <w:ind w:firstLine="720" w:firstLineChars="0"/>
+        <w:rPr>
+          <w:rFonts w:hint="default"/>
+          <w:lang w:val="en-US" w:eastAsia="zh-CN"/>
+        </w:rPr>
+      </w:pPr>
+      <m:oMathPara>
+        <m:oMath>
+          <m:r>
+            <m:rPr>
+              <m:sty m:val="p"/>
+            </m:rPr>
+            <w:rPr>
+              <w:rFonts w:hint="default" w:ascii="DejaVu Math TeX Gyre" w:hAnsi="DejaVu Math TeX Gyre" w:cs="Calibri"/>
+              <w:kern w:val="2"/>
+              <w:sz w:val="21"/>
+              <w:szCs w:val="21"/>
+              <w:lang w:val="en-US" w:eastAsia="zh-CN" w:bidi="ar-SA"/>
+            </w:rPr>
+            <m:t>H(x)=x mod n</m:t>
+          </m:r>
+        </m:oMath>
+      </m:oMathPara>
     </w:p>
     <w:p>
       <w:pPr>
@@ -7107,33 +7724,6 @@
         </w:rPr>
         <w:t>为了解决这一问题，现代生产环境往往会引入外部认证服务器统一存储并管理用户的身份信息。访问应用程序的请求应该先从外部认证服务器中获取身份令牌，之后携带身份令牌访问应用程序。由于在微服务架构中服务数量众多，且服务实例动态改变，若每一个服务都需要在外部认证服务器中先进行注册，将导致难以维护与难以扩展的问题。因此将使用网关统一对接认证逻辑。</w:t>
       </w:r>
-    </w:p>
-    <w:p>
-      <w:pPr>
-        <w:ind w:firstLine="720" w:firstLineChars="0"/>
-        <w:rPr>
-          <w:rFonts w:hint="eastAsia"/>
-          <w:lang w:val="en-US" w:eastAsia="zh-CN"/>
-        </w:rPr>
-      </w:pPr>
-    </w:p>
-    <w:p>
-      <w:pPr>
-        <w:ind w:firstLine="720" w:firstLineChars="0"/>
-        <w:rPr>
-          <w:rFonts w:hint="eastAsia"/>
-          <w:lang w:val="en-US" w:eastAsia="zh-CN"/>
-        </w:rPr>
-      </w:pPr>
-    </w:p>
-    <w:p>
-      <w:pPr>
-        <w:ind w:firstLine="720" w:firstLineChars="0"/>
-        <w:rPr>
-          <w:rFonts w:hint="eastAsia"/>
-          <w:lang w:val="en-US" w:eastAsia="zh-CN"/>
-        </w:rPr>
-      </w:pPr>
     </w:p>
     <w:p>
       <w:pPr>
@@ -7302,7 +7892,7 @@
                     </pic:cNvPicPr>
                   </pic:nvPicPr>
                   <pic:blipFill>
-                    <a:blip r:embed="rId7"/>
+                    <a:blip r:embed="rId8"/>
                     <a:stretch>
                       <a:fillRect/>
                     </a:stretch>
@@ -7382,7 +7972,7 @@
                     </pic:cNvPicPr>
                   </pic:nvPicPr>
                   <pic:blipFill>
-                    <a:blip r:embed="rId8"/>
+                    <a:blip r:embed="rId9"/>
                     <a:stretch>
                       <a:fillRect/>
                     </a:stretch>
@@ -8547,79 +9137,6 @@
         </w:tabs>
         <w:rPr>
           <w:rFonts w:hint="eastAsia"/>
-          <w:lang w:val="en-US" w:eastAsia="zh-CN"/>
-        </w:rPr>
-      </w:pPr>
-    </w:p>
-    <w:p>
-      <w:pPr>
-        <w:rPr>
-          <w:rFonts w:hint="eastAsia"/>
-          <w:lang w:val="en-US" w:eastAsia="zh-CN"/>
-        </w:rPr>
-      </w:pPr>
-    </w:p>
-    <w:p>
-      <w:pPr>
-        <w:rPr>
-          <w:rFonts w:hint="eastAsia"/>
-          <w:lang w:val="en-US" w:eastAsia="zh-CN"/>
-        </w:rPr>
-      </w:pPr>
-    </w:p>
-    <w:p>
-      <w:pPr>
-        <w:ind w:firstLine="720" w:firstLineChars="0"/>
-        <w:rPr>
-          <w:rFonts w:hint="default"/>
-          <w:lang w:val="en-US" w:eastAsia="zh-CN"/>
-        </w:rPr>
-      </w:pPr>
-    </w:p>
-    <w:p>
-      <w:pPr>
-        <w:keepNext w:val="0"/>
-        <w:keepLines w:val="0"/>
-        <w:pageBreakBefore w:val="0"/>
-        <w:widowControl w:val="0"/>
-        <w:tabs>
-          <w:tab w:val="left" w:pos="2582"/>
-        </w:tabs>
-        <w:kinsoku/>
-        <w:wordWrap/>
-        <w:overflowPunct/>
-        <w:topLinePunct w:val="0"/>
-        <w:autoSpaceDE/>
-        <w:autoSpaceDN/>
-        <w:bidi w:val="0"/>
-        <w:adjustRightInd/>
-        <w:snapToGrid/>
-        <w:textAlignment w:val="auto"/>
-        <w:rPr>
-          <w:rFonts w:hint="default"/>
-          <w:lang w:val="en-US" w:eastAsia="zh-CN"/>
-        </w:rPr>
-      </w:pPr>
-    </w:p>
-    <w:p>
-      <w:pPr>
-        <w:tabs>
-          <w:tab w:val="left" w:pos="2582"/>
-        </w:tabs>
-        <w:rPr>
-          <w:rFonts w:hint="default"/>
-          <w:lang w:val="en-US" w:eastAsia="zh-CN"/>
-        </w:rPr>
-      </w:pPr>
-    </w:p>
-    <w:p>
-      <w:pPr>
-        <w:tabs>
-          <w:tab w:val="left" w:pos="2582"/>
-        </w:tabs>
-        <w:ind w:firstLine="420" w:firstLineChars="200"/>
-        <w:rPr>
-          <w:rFonts w:hint="default"/>
           <w:lang w:val="en-US" w:eastAsia="zh-CN"/>
         </w:rPr>
       </w:pPr>
@@ -9539,6 +10056,102 @@
         </w:rPr>
         <w:t>本章节讨论了三种常见 I/O 架构（每请求一连接，多路复用，反应堆）的优劣并进行性能测试对比，最终选择反应堆作为网关的最终架构。接着讨论了网关对于常见协议（TCP，HTTP，WebSocket）的解析与代理，其中包括了路由匹配模块的设计，并讨论了 TLS 连接与 HTTP 内容压缩的优化。接着从流量过滤，速率控制，负载均衡三个方面讨论了网关对流量控制的实现。这些内容支撑起了网关的基本架构。最后针对云原生相关功能，说明了本网关中对外部认证，gRPC 远程管理接口，心跳检测与 Docker 容器化等高级功能的实现。</w:t>
       </w:r>
+    </w:p>
+    <w:p>
+      <w:pPr>
+        <w:rPr>
+          <w:rFonts w:hint="default"/>
+          <w:lang w:val="en-US" w:eastAsia="zh-CN"/>
+        </w:rPr>
+      </w:pPr>
+    </w:p>
+    <w:p>
+      <w:pPr>
+        <w:rPr>
+          <w:rFonts w:hint="default"/>
+          <w:lang w:val="en-US" w:eastAsia="zh-CN"/>
+        </w:rPr>
+      </w:pPr>
+    </w:p>
+    <w:p>
+      <w:pPr>
+        <w:rPr>
+          <w:rFonts w:hint="default"/>
+          <w:lang w:val="en-US" w:eastAsia="zh-CN"/>
+        </w:rPr>
+      </w:pPr>
+    </w:p>
+    <w:p>
+      <w:pPr>
+        <w:rPr>
+          <w:rFonts w:hint="default"/>
+          <w:lang w:val="en-US" w:eastAsia="zh-CN"/>
+        </w:rPr>
+      </w:pPr>
+    </w:p>
+    <w:p>
+      <w:pPr>
+        <w:rPr>
+          <w:rFonts w:hint="default"/>
+          <w:lang w:val="en-US" w:eastAsia="zh-CN"/>
+        </w:rPr>
+      </w:pPr>
+    </w:p>
+    <w:p>
+      <w:pPr>
+        <w:rPr>
+          <w:rFonts w:hint="default"/>
+          <w:lang w:val="en-US" w:eastAsia="zh-CN"/>
+        </w:rPr>
+      </w:pPr>
+    </w:p>
+    <w:p>
+      <w:pPr>
+        <w:rPr>
+          <w:rFonts w:hint="default"/>
+          <w:lang w:val="en-US" w:eastAsia="zh-CN"/>
+        </w:rPr>
+      </w:pPr>
+    </w:p>
+    <w:p>
+      <w:pPr>
+        <w:rPr>
+          <w:rFonts w:hint="default"/>
+          <w:lang w:val="en-US" w:eastAsia="zh-CN"/>
+        </w:rPr>
+      </w:pPr>
+    </w:p>
+    <w:p>
+      <w:pPr>
+        <w:rPr>
+          <w:rFonts w:hint="default"/>
+          <w:lang w:val="en-US" w:eastAsia="zh-CN"/>
+        </w:rPr>
+      </w:pPr>
+    </w:p>
+    <w:p>
+      <w:pPr>
+        <w:rPr>
+          <w:rFonts w:hint="default"/>
+          <w:lang w:val="en-US" w:eastAsia="zh-CN"/>
+        </w:rPr>
+      </w:pPr>
+    </w:p>
+    <w:p>
+      <w:pPr>
+        <w:rPr>
+          <w:rFonts w:hint="default"/>
+          <w:lang w:val="en-US" w:eastAsia="zh-CN"/>
+        </w:rPr>
+      </w:pPr>
+    </w:p>
+    <w:p>
+      <w:pPr>
+        <w:rPr>
+          <w:rFonts w:hint="default"/>
+          <w:lang w:val="en-US" w:eastAsia="zh-CN"/>
+        </w:rPr>
+      </w:pPr>
     </w:p>
     <w:p>
       <w:pPr>

--- a/paper/周梓健的论文.docx
+++ b/paper/周梓健的论文.docx
@@ -92,7 +92,7 @@
     </w:p>
     <w:tbl>
       <w:tblPr>
-        <w:tblStyle w:val="5"/>
+        <w:tblStyle w:val="10"/>
         <w:tblW w:w="0" w:type="auto"/>
         <w:tblInd w:w="108" w:type="dxa"/>
         <w:tblLayout w:type="autofit"/>
@@ -109,6 +109,14 @@
         <w:gridCol w:w="4195"/>
       </w:tblGrid>
       <w:tr>
+        <w:tblPrEx>
+          <w:tblCellMar>
+            <w:top w:w="0" w:type="dxa"/>
+            <w:left w:w="108" w:type="dxa"/>
+            <w:bottom w:w="0" w:type="dxa"/>
+            <w:right w:w="108" w:type="dxa"/>
+          </w:tblCellMar>
+        </w:tblPrEx>
         <w:tc>
           <w:tcPr>
             <w:tcW w:w="2835" w:type="dxa"/>
@@ -157,6 +165,14 @@
         </w:tc>
       </w:tr>
       <w:tr>
+        <w:tblPrEx>
+          <w:tblCellMar>
+            <w:top w:w="0" w:type="dxa"/>
+            <w:left w:w="108" w:type="dxa"/>
+            <w:bottom w:w="0" w:type="dxa"/>
+            <w:right w:w="108" w:type="dxa"/>
+          </w:tblCellMar>
+        </w:tblPrEx>
         <w:tc>
           <w:tcPr>
             <w:tcW w:w="2835" w:type="dxa"/>
@@ -204,6 +220,14 @@
         </w:tc>
       </w:tr>
       <w:tr>
+        <w:tblPrEx>
+          <w:tblCellMar>
+            <w:top w:w="0" w:type="dxa"/>
+            <w:left w:w="108" w:type="dxa"/>
+            <w:bottom w:w="0" w:type="dxa"/>
+            <w:right w:w="108" w:type="dxa"/>
+          </w:tblCellMar>
+        </w:tblPrEx>
         <w:tc>
           <w:tcPr>
             <w:tcW w:w="2835" w:type="dxa"/>
@@ -251,6 +275,14 @@
         </w:tc>
       </w:tr>
       <w:tr>
+        <w:tblPrEx>
+          <w:tblCellMar>
+            <w:top w:w="0" w:type="dxa"/>
+            <w:left w:w="108" w:type="dxa"/>
+            <w:bottom w:w="0" w:type="dxa"/>
+            <w:right w:w="108" w:type="dxa"/>
+          </w:tblCellMar>
+        </w:tblPrEx>
         <w:tc>
           <w:tcPr>
             <w:tcW w:w="2835" w:type="dxa"/>
@@ -296,6 +328,14 @@
         </w:tc>
       </w:tr>
       <w:tr>
+        <w:tblPrEx>
+          <w:tblCellMar>
+            <w:top w:w="0" w:type="dxa"/>
+            <w:left w:w="108" w:type="dxa"/>
+            <w:bottom w:w="0" w:type="dxa"/>
+            <w:right w:w="108" w:type="dxa"/>
+          </w:tblCellMar>
+        </w:tblPrEx>
         <w:tc>
           <w:tcPr>
             <w:tcW w:w="2835" w:type="dxa"/>
@@ -362,6 +402,14 @@
         </w:tc>
       </w:tr>
       <w:tr>
+        <w:tblPrEx>
+          <w:tblCellMar>
+            <w:top w:w="0" w:type="dxa"/>
+            <w:left w:w="108" w:type="dxa"/>
+            <w:bottom w:w="0" w:type="dxa"/>
+            <w:right w:w="108" w:type="dxa"/>
+          </w:tblCellMar>
+        </w:tblPrEx>
         <w:tc>
           <w:tcPr>
             <w:tcW w:w="4111" w:type="dxa"/>
@@ -414,6 +462,14 @@
         </w:tc>
       </w:tr>
       <w:tr>
+        <w:tblPrEx>
+          <w:tblCellMar>
+            <w:top w:w="0" w:type="dxa"/>
+            <w:left w:w="108" w:type="dxa"/>
+            <w:bottom w:w="0" w:type="dxa"/>
+            <w:right w:w="108" w:type="dxa"/>
+          </w:tblCellMar>
+        </w:tblPrEx>
         <w:tc>
           <w:tcPr>
             <w:tcW w:w="8306" w:type="dxa"/>
@@ -1140,7 +1196,7 @@
         </w:p>
         <w:p>
           <w:pPr>
-            <w:pStyle w:val="13"/>
+            <w:pStyle w:val="7"/>
             <w:rPr>
               <w:rFonts w:asciiTheme="minorHAnsi" w:hAnsiTheme="minorHAnsi" w:eastAsiaTheme="minorEastAsia" w:cstheme="minorBidi"/>
               <w:b w:val="0"/>
@@ -1170,7 +1226,7 @@
           </w:r>
           <w:r>
             <w:rPr>
-              <w:rStyle w:val="9"/>
+              <w:rStyle w:val="14"/>
             </w:rPr>
             <w:t>第1章 引言</w:t>
           </w:r>
@@ -1198,7 +1254,7 @@
         </w:p>
         <w:p>
           <w:pPr>
-            <w:pStyle w:val="14"/>
+            <w:pStyle w:val="8"/>
             <w:rPr>
               <w:rFonts w:asciiTheme="minorHAnsi" w:hAnsiTheme="minorHAnsi" w:eastAsiaTheme="minorEastAsia" w:cstheme="minorBidi"/>
               <w:b w:val="0"/>
@@ -1219,7 +1275,7 @@
           </w:r>
           <w:r>
             <w:rPr>
-              <w:rStyle w:val="9"/>
+              <w:rStyle w:val="14"/>
             </w:rPr>
             <w:t>1.1背景介绍</w:t>
           </w:r>
@@ -1247,7 +1303,7 @@
         </w:p>
         <w:p>
           <w:pPr>
-            <w:pStyle w:val="14"/>
+            <w:pStyle w:val="8"/>
             <w:rPr>
               <w:rFonts w:asciiTheme="minorHAnsi" w:hAnsiTheme="minorHAnsi" w:eastAsiaTheme="minorEastAsia" w:cstheme="minorBidi"/>
               <w:b w:val="0"/>
@@ -1268,7 +1324,7 @@
           </w:r>
           <w:r>
             <w:rPr>
-              <w:rStyle w:val="9"/>
+              <w:rStyle w:val="14"/>
             </w:rPr>
             <w:t>1.2问题陈述</w:t>
           </w:r>
@@ -1296,7 +1352,7 @@
         </w:p>
         <w:p>
           <w:pPr>
-            <w:pStyle w:val="14"/>
+            <w:pStyle w:val="8"/>
             <w:rPr>
               <w:rFonts w:asciiTheme="minorHAnsi" w:hAnsiTheme="minorHAnsi" w:eastAsiaTheme="minorEastAsia" w:cstheme="minorBidi"/>
               <w:b w:val="0"/>
@@ -1317,7 +1373,7 @@
           </w:r>
           <w:r>
             <w:rPr>
-              <w:rStyle w:val="9"/>
+              <w:rStyle w:val="14"/>
             </w:rPr>
             <w:t>1.3研究目标和意义</w:t>
           </w:r>
@@ -1345,7 +1401,7 @@
         </w:p>
         <w:p>
           <w:pPr>
-            <w:pStyle w:val="14"/>
+            <w:pStyle w:val="8"/>
             <w:rPr>
               <w:rFonts w:asciiTheme="minorHAnsi" w:hAnsiTheme="minorHAnsi" w:eastAsiaTheme="minorEastAsia" w:cstheme="minorBidi"/>
               <w:b w:val="0"/>
@@ -1366,7 +1422,7 @@
           </w:r>
           <w:r>
             <w:rPr>
-              <w:rStyle w:val="9"/>
+              <w:rStyle w:val="14"/>
             </w:rPr>
             <w:t>1.4论文的主要工作</w:t>
           </w:r>
@@ -1394,7 +1450,7 @@
         </w:p>
         <w:p>
           <w:pPr>
-            <w:pStyle w:val="14"/>
+            <w:pStyle w:val="8"/>
             <w:rPr>
               <w:rFonts w:asciiTheme="minorHAnsi" w:hAnsiTheme="minorHAnsi" w:eastAsiaTheme="minorEastAsia" w:cstheme="minorBidi"/>
               <w:b w:val="0"/>
@@ -1415,7 +1471,7 @@
           </w:r>
           <w:r>
             <w:rPr>
-              <w:rStyle w:val="9"/>
+              <w:rStyle w:val="14"/>
             </w:rPr>
             <w:t>1.5章节安排</w:t>
           </w:r>
@@ -1443,7 +1499,7 @@
         </w:p>
         <w:p>
           <w:pPr>
-            <w:pStyle w:val="13"/>
+            <w:pStyle w:val="7"/>
             <w:rPr>
               <w:rFonts w:asciiTheme="minorHAnsi" w:hAnsiTheme="minorHAnsi" w:eastAsiaTheme="minorEastAsia" w:cstheme="minorBidi"/>
               <w:b w:val="0"/>
@@ -1474,7 +1530,7 @@
           </w:r>
           <w:r>
             <w:rPr>
-              <w:rStyle w:val="9"/>
+              <w:rStyle w:val="14"/>
               <w:highlight w:val="yellow"/>
             </w:rPr>
             <w:t>第2章 相关技术和理论模型</w:t>
@@ -1524,7 +1580,7 @@
         </w:p>
         <w:p>
           <w:pPr>
-            <w:pStyle w:val="14"/>
+            <w:pStyle w:val="8"/>
             <w:rPr>
               <w:rFonts w:asciiTheme="minorHAnsi" w:hAnsiTheme="minorHAnsi" w:eastAsiaTheme="minorEastAsia" w:cstheme="minorBidi"/>
               <w:b w:val="0"/>
@@ -1555,7 +1611,7 @@
           </w:r>
           <w:r>
             <w:rPr>
-              <w:rStyle w:val="9"/>
+              <w:rStyle w:val="14"/>
               <w:highlight w:val="yellow"/>
             </w:rPr>
             <w:t>2.1深度学习相关理论</w:t>
@@ -1605,7 +1661,7 @@
         </w:p>
         <w:p>
           <w:pPr>
-            <w:pStyle w:val="14"/>
+            <w:pStyle w:val="8"/>
             <w:rPr>
               <w:rFonts w:asciiTheme="minorHAnsi" w:hAnsiTheme="minorHAnsi" w:eastAsiaTheme="minorEastAsia" w:cstheme="minorBidi"/>
               <w:b w:val="0"/>
@@ -1636,7 +1692,7 @@
           </w:r>
           <w:r>
             <w:rPr>
-              <w:rStyle w:val="9"/>
+              <w:rStyle w:val="14"/>
               <w:highlight w:val="yellow"/>
             </w:rPr>
             <w:t>2.2姿态提取模块</w:t>
@@ -1686,7 +1742,7 @@
         </w:p>
         <w:p>
           <w:pPr>
-            <w:pStyle w:val="14"/>
+            <w:pStyle w:val="8"/>
             <w:rPr>
               <w:rFonts w:asciiTheme="minorHAnsi" w:hAnsiTheme="minorHAnsi" w:eastAsiaTheme="minorEastAsia" w:cstheme="minorBidi"/>
               <w:b w:val="0"/>
@@ -1717,7 +1773,7 @@
           </w:r>
           <w:r>
             <w:rPr>
-              <w:rStyle w:val="9"/>
+              <w:rStyle w:val="14"/>
               <w:highlight w:val="yellow"/>
             </w:rPr>
             <w:t>2.3相关开发环境</w:t>
@@ -1767,7 +1823,7 @@
         </w:p>
         <w:p>
           <w:pPr>
-            <w:pStyle w:val="14"/>
+            <w:pStyle w:val="8"/>
             <w:rPr>
               <w:rFonts w:asciiTheme="minorHAnsi" w:hAnsiTheme="minorHAnsi" w:eastAsiaTheme="minorEastAsia" w:cstheme="minorBidi"/>
               <w:b w:val="0"/>
@@ -1798,7 +1854,7 @@
           </w:r>
           <w:r>
             <w:rPr>
-              <w:rStyle w:val="9"/>
+              <w:rStyle w:val="14"/>
               <w:highlight w:val="yellow"/>
             </w:rPr>
             <w:t>2.4本章小结</w:t>
@@ -1848,7 +1904,7 @@
         </w:p>
         <w:p>
           <w:pPr>
-            <w:pStyle w:val="13"/>
+            <w:pStyle w:val="7"/>
             <w:rPr>
               <w:rFonts w:asciiTheme="minorHAnsi" w:hAnsiTheme="minorHAnsi" w:eastAsiaTheme="minorEastAsia" w:cstheme="minorBidi"/>
               <w:b w:val="0"/>
@@ -1869,7 +1925,7 @@
           </w:r>
           <w:r>
             <w:rPr>
-              <w:rStyle w:val="9"/>
+              <w:rStyle w:val="14"/>
             </w:rPr>
             <w:t>第3章 系统设计与实现</w:t>
           </w:r>
@@ -1897,7 +1953,7 @@
         </w:p>
         <w:p>
           <w:pPr>
-            <w:pStyle w:val="14"/>
+            <w:pStyle w:val="8"/>
             <w:rPr>
               <w:rFonts w:asciiTheme="minorHAnsi" w:hAnsiTheme="minorHAnsi" w:eastAsiaTheme="minorEastAsia" w:cstheme="minorBidi"/>
               <w:b w:val="0"/>
@@ -1918,7 +1974,7 @@
           </w:r>
           <w:r>
             <w:rPr>
-              <w:rStyle w:val="9"/>
+              <w:rStyle w:val="14"/>
             </w:rPr>
             <w:t>3.1系统设计整体框架</w:t>
           </w:r>
@@ -1946,7 +2002,7 @@
         </w:p>
         <w:p>
           <w:pPr>
-            <w:pStyle w:val="14"/>
+            <w:pStyle w:val="8"/>
             <w:rPr>
               <w:rFonts w:asciiTheme="minorHAnsi" w:hAnsiTheme="minorHAnsi" w:eastAsiaTheme="minorEastAsia" w:cstheme="minorBidi"/>
               <w:b w:val="0"/>
@@ -1967,13 +2023,13 @@
           </w:r>
           <w:r>
             <w:rPr>
-              <w:rStyle w:val="9"/>
+              <w:rStyle w:val="14"/>
             </w:rPr>
             <w:t>3.2</w:t>
           </w:r>
           <w:r>
             <w:rPr>
-              <w:rStyle w:val="9"/>
+              <w:rStyle w:val="14"/>
               <w:rFonts w:hint="default"/>
               <w:lang w:val="en-US"/>
             </w:rPr>
@@ -1981,7 +2037,7 @@
           </w:r>
           <w:r>
             <w:rPr>
-              <w:rStyle w:val="9"/>
+              <w:rStyle w:val="14"/>
               <w:rFonts w:hint="eastAsia"/>
               <w:lang w:val="en-US" w:eastAsia="zh-CN"/>
             </w:rPr>
@@ -2011,7 +2067,7 @@
         </w:p>
         <w:p>
           <w:pPr>
-            <w:pStyle w:val="14"/>
+            <w:pStyle w:val="8"/>
           </w:pPr>
           <w:r>
             <w:fldChar w:fldCharType="begin"/>
@@ -2024,13 +2080,13 @@
           </w:r>
           <w:r>
             <w:rPr>
-              <w:rStyle w:val="9"/>
+              <w:rStyle w:val="14"/>
             </w:rPr>
             <w:t>3.</w:t>
           </w:r>
           <w:r>
             <w:rPr>
-              <w:rStyle w:val="9"/>
+              <w:rStyle w:val="14"/>
               <w:rFonts w:hint="eastAsia"/>
               <w:lang w:val="en-US" w:eastAsia="zh-CN"/>
             </w:rPr>
@@ -2038,7 +2094,7 @@
           </w:r>
           <w:r>
             <w:rPr>
-              <w:rStyle w:val="9"/>
+              <w:rStyle w:val="14"/>
               <w:rFonts w:hint="default"/>
               <w:lang w:val="en-US"/>
             </w:rPr>
@@ -2046,7 +2102,7 @@
           </w:r>
           <w:r>
             <w:rPr>
-              <w:rStyle w:val="9"/>
+              <w:rStyle w:val="14"/>
               <w:rFonts w:hint="eastAsia"/>
               <w:lang w:val="en-US" w:eastAsia="zh-CN"/>
             </w:rPr>
@@ -2076,7 +2132,7 @@
         </w:p>
         <w:p>
           <w:pPr>
-            <w:pStyle w:val="14"/>
+            <w:pStyle w:val="8"/>
             <w:rPr>
               <w:rFonts w:asciiTheme="minorHAnsi" w:hAnsiTheme="minorHAnsi" w:eastAsiaTheme="minorEastAsia" w:cstheme="minorBidi"/>
               <w:b w:val="0"/>
@@ -2097,13 +2153,13 @@
           </w:r>
           <w:r>
             <w:rPr>
-              <w:rStyle w:val="9"/>
+              <w:rStyle w:val="14"/>
             </w:rPr>
             <w:t>3.</w:t>
           </w:r>
           <w:r>
             <w:rPr>
-              <w:rStyle w:val="9"/>
+              <w:rStyle w:val="14"/>
               <w:rFonts w:hint="eastAsia"/>
               <w:lang w:val="en-US" w:eastAsia="zh-CN"/>
             </w:rPr>
@@ -2133,7 +2189,7 @@
         </w:p>
         <w:p>
           <w:pPr>
-            <w:pStyle w:val="15"/>
+            <w:pStyle w:val="4"/>
           </w:pPr>
           <w:r>
             <w:fldChar w:fldCharType="begin"/>
@@ -2146,13 +2202,13 @@
           </w:r>
           <w:r>
             <w:rPr>
-              <w:rStyle w:val="9"/>
+              <w:rStyle w:val="14"/>
             </w:rPr>
             <w:t>3.4.</w:t>
           </w:r>
           <w:r>
             <w:rPr>
-              <w:rStyle w:val="9"/>
+              <w:rStyle w:val="14"/>
               <w:rFonts w:hint="eastAsia"/>
               <w:lang w:val="en-US" w:eastAsia="zh-CN"/>
             </w:rPr>
@@ -2160,13 +2216,13 @@
           </w:r>
           <w:r>
             <w:rPr>
-              <w:rStyle w:val="9"/>
+              <w:rStyle w:val="14"/>
             </w:rPr>
             <w:t xml:space="preserve"> </w:t>
           </w:r>
           <w:r>
             <w:rPr>
-              <w:rStyle w:val="9"/>
+              <w:rStyle w:val="14"/>
               <w:rFonts w:hint="eastAsia"/>
               <w:lang w:val="en-US" w:eastAsia="zh-CN"/>
             </w:rPr>
@@ -2196,7 +2252,7 @@
         </w:p>
         <w:p>
           <w:pPr>
-            <w:pStyle w:val="15"/>
+            <w:pStyle w:val="4"/>
           </w:pPr>
           <w:r>
             <w:fldChar w:fldCharType="begin"/>
@@ -2209,13 +2265,13 @@
           </w:r>
           <w:r>
             <w:rPr>
-              <w:rStyle w:val="9"/>
+              <w:rStyle w:val="14"/>
             </w:rPr>
             <w:t>3.4.</w:t>
           </w:r>
           <w:r>
             <w:rPr>
-              <w:rStyle w:val="9"/>
+              <w:rStyle w:val="14"/>
               <w:rFonts w:hint="eastAsia"/>
               <w:lang w:val="en-US" w:eastAsia="zh-CN"/>
             </w:rPr>
@@ -2245,7 +2301,7 @@
         </w:p>
         <w:p>
           <w:pPr>
-            <w:pStyle w:val="15"/>
+            <w:pStyle w:val="4"/>
           </w:pPr>
           <w:r>
             <w:fldChar w:fldCharType="begin"/>
@@ -2258,13 +2314,13 @@
           </w:r>
           <w:r>
             <w:rPr>
-              <w:rStyle w:val="9"/>
+              <w:rStyle w:val="14"/>
             </w:rPr>
             <w:t>3.4.</w:t>
           </w:r>
           <w:r>
             <w:rPr>
-              <w:rStyle w:val="9"/>
+              <w:rStyle w:val="14"/>
               <w:rFonts w:hint="eastAsia"/>
               <w:lang w:val="en-US" w:eastAsia="zh-CN"/>
             </w:rPr>
@@ -2272,13 +2328,13 @@
           </w:r>
           <w:r>
             <w:rPr>
-              <w:rStyle w:val="9"/>
+              <w:rStyle w:val="14"/>
             </w:rPr>
             <w:t xml:space="preserve"> </w:t>
           </w:r>
           <w:r>
             <w:rPr>
-              <w:rStyle w:val="9"/>
+              <w:rStyle w:val="14"/>
               <w:rFonts w:hint="eastAsia"/>
               <w:lang w:val="en-US" w:eastAsia="zh-CN"/>
             </w:rPr>
@@ -2308,7 +2364,7 @@
         </w:p>
         <w:p>
           <w:pPr>
-            <w:pStyle w:val="14"/>
+            <w:pStyle w:val="8"/>
             <w:rPr>
               <w:rFonts w:asciiTheme="minorHAnsi" w:hAnsiTheme="minorHAnsi" w:eastAsiaTheme="minorEastAsia" w:cstheme="minorBidi"/>
               <w:b w:val="0"/>
@@ -2329,13 +2385,13 @@
           </w:r>
           <w:r>
             <w:rPr>
-              <w:rStyle w:val="9"/>
+              <w:rStyle w:val="14"/>
             </w:rPr>
             <w:t>3.5</w:t>
           </w:r>
           <w:r>
             <w:rPr>
-              <w:rStyle w:val="9"/>
+              <w:rStyle w:val="14"/>
               <w:rFonts w:hint="eastAsia"/>
               <w:lang w:val="en-US" w:eastAsia="zh-CN"/>
             </w:rPr>
@@ -2365,7 +2421,7 @@
         </w:p>
         <w:p>
           <w:pPr>
-            <w:pStyle w:val="15"/>
+            <w:pStyle w:val="4"/>
           </w:pPr>
           <w:r>
             <w:fldChar w:fldCharType="begin"/>
@@ -2378,13 +2434,13 @@
           </w:r>
           <w:r>
             <w:rPr>
-              <w:rStyle w:val="9"/>
+              <w:rStyle w:val="14"/>
             </w:rPr>
             <w:t xml:space="preserve">3.5.1 </w:t>
           </w:r>
           <w:r>
             <w:rPr>
-              <w:rStyle w:val="9"/>
+              <w:rStyle w:val="14"/>
               <w:rFonts w:hint="eastAsia"/>
               <w:lang w:val="en-US" w:eastAsia="zh-CN"/>
             </w:rPr>
@@ -2414,7 +2470,7 @@
         </w:p>
         <w:p>
           <w:pPr>
-            <w:pStyle w:val="15"/>
+            <w:pStyle w:val="4"/>
           </w:pPr>
           <w:r>
             <w:fldChar w:fldCharType="begin"/>
@@ -2427,13 +2483,13 @@
           </w:r>
           <w:r>
             <w:rPr>
-              <w:rStyle w:val="9"/>
+              <w:rStyle w:val="14"/>
             </w:rPr>
             <w:t xml:space="preserve">3.5.2 </w:t>
           </w:r>
           <w:r>
             <w:rPr>
-              <w:rStyle w:val="9"/>
+              <w:rStyle w:val="14"/>
               <w:rFonts w:hint="eastAsia"/>
               <w:lang w:val="en-US" w:eastAsia="zh-CN"/>
             </w:rPr>
@@ -2463,7 +2519,7 @@
         </w:p>
         <w:p>
           <w:pPr>
-            <w:pStyle w:val="15"/>
+            <w:pStyle w:val="4"/>
             <w:rPr>
               <w:rFonts w:asciiTheme="minorHAnsi" w:hAnsiTheme="minorHAnsi" w:eastAsiaTheme="minorEastAsia" w:cstheme="minorBidi"/>
               <w:b w:val="0"/>
@@ -2485,13 +2541,13 @@
           </w:r>
           <w:r>
             <w:rPr>
-              <w:rStyle w:val="9"/>
+              <w:rStyle w:val="14"/>
             </w:rPr>
             <w:t>3.5.</w:t>
           </w:r>
           <w:r>
             <w:rPr>
-              <w:rStyle w:val="9"/>
+              <w:rStyle w:val="14"/>
               <w:rFonts w:hint="eastAsia"/>
               <w:lang w:val="en-US" w:eastAsia="zh-CN"/>
             </w:rPr>
@@ -2499,13 +2555,13 @@
           </w:r>
           <w:r>
             <w:rPr>
-              <w:rStyle w:val="9"/>
+              <w:rStyle w:val="14"/>
             </w:rPr>
             <w:t xml:space="preserve"> </w:t>
           </w:r>
           <w:r>
             <w:rPr>
-              <w:rStyle w:val="9"/>
+              <w:rStyle w:val="14"/>
               <w:rFonts w:hint="eastAsia"/>
               <w:lang w:val="en-US" w:eastAsia="zh-CN"/>
             </w:rPr>
@@ -2535,7 +2591,7 @@
         </w:p>
         <w:p>
           <w:pPr>
-            <w:pStyle w:val="15"/>
+            <w:pStyle w:val="4"/>
             <w:rPr>
               <w:rFonts w:hint="default" w:eastAsia="宋体"/>
               <w:lang w:val="en-US" w:eastAsia="zh-CN"/>
@@ -2552,13 +2608,13 @@
           </w:r>
           <w:r>
             <w:rPr>
-              <w:rStyle w:val="9"/>
+              <w:rStyle w:val="14"/>
             </w:rPr>
             <w:t>3.5.</w:t>
           </w:r>
           <w:r>
             <w:rPr>
-              <w:rStyle w:val="9"/>
+              <w:rStyle w:val="14"/>
               <w:rFonts w:hint="eastAsia"/>
               <w:lang w:val="en-US" w:eastAsia="zh-CN"/>
             </w:rPr>
@@ -2566,13 +2622,13 @@
           </w:r>
           <w:r>
             <w:rPr>
-              <w:rStyle w:val="9"/>
+              <w:rStyle w:val="14"/>
             </w:rPr>
             <w:t xml:space="preserve"> </w:t>
           </w:r>
           <w:r>
             <w:rPr>
-              <w:rStyle w:val="9"/>
+              <w:rStyle w:val="14"/>
               <w:rFonts w:hint="eastAsia"/>
               <w:lang w:val="en-US" w:eastAsia="zh-CN"/>
             </w:rPr>
@@ -2602,7 +2658,7 @@
         </w:p>
         <w:p>
           <w:pPr>
-            <w:pStyle w:val="14"/>
+            <w:pStyle w:val="8"/>
             <w:rPr>
               <w:rFonts w:asciiTheme="minorHAnsi" w:hAnsiTheme="minorHAnsi" w:eastAsiaTheme="minorEastAsia" w:cstheme="minorBidi"/>
               <w:b w:val="0"/>
@@ -2623,7 +2679,7 @@
           </w:r>
           <w:r>
             <w:rPr>
-              <w:rStyle w:val="9"/>
+              <w:rStyle w:val="14"/>
             </w:rPr>
             <w:t>3.6本章小结</w:t>
           </w:r>
@@ -2651,7 +2707,7 @@
         </w:p>
         <w:p>
           <w:pPr>
-            <w:pStyle w:val="13"/>
+            <w:pStyle w:val="7"/>
             <w:rPr>
               <w:rFonts w:asciiTheme="minorHAnsi" w:hAnsiTheme="minorHAnsi" w:eastAsiaTheme="minorEastAsia" w:cstheme="minorBidi"/>
               <w:b w:val="0"/>
@@ -2672,7 +2728,7 @@
           </w:r>
           <w:r>
             <w:rPr>
-              <w:rStyle w:val="9"/>
+              <w:rStyle w:val="14"/>
             </w:rPr>
             <w:t>第4章 系统测试与评估</w:t>
           </w:r>
@@ -2700,7 +2756,7 @@
         </w:p>
         <w:p>
           <w:pPr>
-            <w:pStyle w:val="14"/>
+            <w:pStyle w:val="8"/>
             <w:rPr>
               <w:rFonts w:asciiTheme="minorHAnsi" w:hAnsiTheme="minorHAnsi" w:eastAsiaTheme="minorEastAsia" w:cstheme="minorBidi"/>
               <w:b w:val="0"/>
@@ -2721,7 +2777,7 @@
           </w:r>
           <w:r>
             <w:rPr>
-              <w:rStyle w:val="9"/>
+              <w:rStyle w:val="14"/>
             </w:rPr>
             <w:t>4.1实验结果展示</w:t>
           </w:r>
@@ -2749,7 +2805,7 @@
         </w:p>
         <w:p>
           <w:pPr>
-            <w:pStyle w:val="14"/>
+            <w:pStyle w:val="8"/>
             <w:rPr>
               <w:rFonts w:asciiTheme="minorHAnsi" w:hAnsiTheme="minorHAnsi" w:eastAsiaTheme="minorEastAsia" w:cstheme="minorBidi"/>
               <w:b w:val="0"/>
@@ -2770,7 +2826,7 @@
           </w:r>
           <w:r>
             <w:rPr>
-              <w:rStyle w:val="9"/>
+              <w:rStyle w:val="14"/>
             </w:rPr>
             <w:t>4.2模型准确度评估</w:t>
           </w:r>
@@ -2798,7 +2854,7 @@
         </w:p>
         <w:p>
           <w:pPr>
-            <w:pStyle w:val="14"/>
+            <w:pStyle w:val="8"/>
             <w:rPr>
               <w:rFonts w:asciiTheme="minorHAnsi" w:hAnsiTheme="minorHAnsi" w:eastAsiaTheme="minorEastAsia" w:cstheme="minorBidi"/>
               <w:b w:val="0"/>
@@ -2819,7 +2875,7 @@
           </w:r>
           <w:r>
             <w:rPr>
-              <w:rStyle w:val="9"/>
+              <w:rStyle w:val="14"/>
             </w:rPr>
             <w:t>4.3系统存在的缺陷</w:t>
           </w:r>
@@ -2847,7 +2903,7 @@
         </w:p>
         <w:p>
           <w:pPr>
-            <w:pStyle w:val="14"/>
+            <w:pStyle w:val="8"/>
             <w:rPr>
               <w:rFonts w:asciiTheme="minorHAnsi" w:hAnsiTheme="minorHAnsi" w:eastAsiaTheme="minorEastAsia" w:cstheme="minorBidi"/>
               <w:b w:val="0"/>
@@ -2868,7 +2924,7 @@
           </w:r>
           <w:r>
             <w:rPr>
-              <w:rStyle w:val="9"/>
+              <w:rStyle w:val="14"/>
             </w:rPr>
             <w:t>4.4本章小结</w:t>
           </w:r>
@@ -2896,7 +2952,7 @@
         </w:p>
         <w:p>
           <w:pPr>
-            <w:pStyle w:val="13"/>
+            <w:pStyle w:val="7"/>
             <w:rPr>
               <w:rFonts w:asciiTheme="minorHAnsi" w:hAnsiTheme="minorHAnsi" w:eastAsiaTheme="minorEastAsia" w:cstheme="minorBidi"/>
               <w:b w:val="0"/>
@@ -2917,7 +2973,7 @@
           </w:r>
           <w:r>
             <w:rPr>
-              <w:rStyle w:val="9"/>
+              <w:rStyle w:val="14"/>
             </w:rPr>
             <w:t>第五章 总结与展望</w:t>
           </w:r>
@@ -2945,7 +3001,7 @@
         </w:p>
         <w:p>
           <w:pPr>
-            <w:pStyle w:val="13"/>
+            <w:pStyle w:val="7"/>
             <w:rPr>
               <w:rFonts w:asciiTheme="minorHAnsi" w:hAnsiTheme="minorHAnsi" w:eastAsiaTheme="minorEastAsia" w:cstheme="minorBidi"/>
               <w:b w:val="0"/>
@@ -2966,7 +3022,7 @@
           </w:r>
           <w:r>
             <w:rPr>
-              <w:rStyle w:val="9"/>
+              <w:rStyle w:val="14"/>
             </w:rPr>
             <w:t>参考文献</w:t>
           </w:r>
@@ -2994,7 +3050,7 @@
         </w:p>
         <w:p>
           <w:pPr>
-            <w:pStyle w:val="13"/>
+            <w:pStyle w:val="7"/>
             <w:rPr>
               <w:rFonts w:asciiTheme="minorHAnsi" w:hAnsiTheme="minorHAnsi" w:eastAsiaTheme="minorEastAsia" w:cstheme="minorBidi"/>
               <w:b w:val="0"/>
@@ -3015,7 +3071,7 @@
           </w:r>
           <w:r>
             <w:rPr>
-              <w:rStyle w:val="9"/>
+              <w:rStyle w:val="14"/>
             </w:rPr>
             <w:t>致谢</w:t>
           </w:r>
@@ -3489,6 +3545,77 @@
       <w:pPr>
         <w:rPr>
           <w:rFonts w:hint="default"/>
+          <w:highlight w:val="yellow"/>
+          <w:lang w:val="en-US" w:eastAsia="zh-CN"/>
+        </w:rPr>
+      </w:pPr>
+    </w:p>
+    <w:p>
+      <w:pPr>
+        <w:ind w:left="1440" w:leftChars="0" w:firstLine="720" w:firstLineChars="0"/>
+        <w:rPr>
+          <w:rFonts w:hint="default"/>
+          <w:highlight w:val="yellow"/>
+          <w:lang w:val="en-US" w:eastAsia="zh-CN"/>
+        </w:rPr>
+      </w:pPr>
+      <w:r>
+        <w:drawing>
+          <wp:inline distT="0" distB="0" distL="114300" distR="114300">
+            <wp:extent cx="2787015" cy="3147695"/>
+            <wp:effectExtent l="0" t="0" r="6985" b="1905"/>
+            <wp:docPr id="10" name="图片 4"/>
+            <wp:cNvGraphicFramePr>
+              <a:graphicFrameLocks xmlns:a="http://schemas.openxmlformats.org/drawingml/2006/main" noChangeAspect="1"/>
+            </wp:cNvGraphicFramePr>
+            <a:graphic xmlns:a="http://schemas.openxmlformats.org/drawingml/2006/main">
+              <a:graphicData uri="http://schemas.openxmlformats.org/drawingml/2006/picture">
+                <pic:pic xmlns:pic="http://schemas.openxmlformats.org/drawingml/2006/picture">
+                  <pic:nvPicPr>
+                    <pic:cNvPr id="10" name="图片 4"/>
+                    <pic:cNvPicPr>
+                      <a:picLocks noChangeAspect="1"/>
+                    </pic:cNvPicPr>
+                  </pic:nvPicPr>
+                  <pic:blipFill>
+                    <a:blip r:embed="rId5"/>
+                    <a:stretch>
+                      <a:fillRect/>
+                    </a:stretch>
+                  </pic:blipFill>
+                  <pic:spPr>
+                    <a:xfrm>
+                      <a:off x="0" y="0"/>
+                      <a:ext cx="2787015" cy="3147695"/>
+                    </a:xfrm>
+                    <a:prstGeom prst="rect">
+                      <a:avLst/>
+                    </a:prstGeom>
+                    <a:noFill/>
+                    <a:ln>
+                      <a:noFill/>
+                    </a:ln>
+                  </pic:spPr>
+                </pic:pic>
+              </a:graphicData>
+            </a:graphic>
+          </wp:inline>
+        </w:drawing>
+      </w:r>
+    </w:p>
+    <w:p>
+      <w:pPr>
+        <w:rPr>
+          <w:rFonts w:hint="default"/>
+          <w:highlight w:val="yellow"/>
+          <w:lang w:val="en-US" w:eastAsia="zh-CN"/>
+        </w:rPr>
+      </w:pPr>
+    </w:p>
+    <w:p>
+      <w:pPr>
+        <w:rPr>
+          <w:rFonts w:hint="default"/>
           <w:lang w:val="en-US" w:eastAsia="zh-CN"/>
         </w:rPr>
       </w:pPr>
@@ -3532,26 +3659,80 @@
       <w:pPr>
         <w:ind w:firstLine="420" w:firstLineChars="200"/>
         <w:rPr>
-          <w:rFonts w:hint="default"/>
+          <w:rFonts w:hint="eastAsia"/>
+          <w:highlight w:val="green"/>
+          <w:lang w:val="en-US" w:eastAsia="zh-CN"/>
+        </w:rPr>
+      </w:pPr>
+      <w:r>
+        <w:rPr>
+          <w:rFonts w:hint="eastAsia"/>
           <w:highlight w:val="none"/>
           <w:lang w:val="en-US" w:eastAsia="zh-CN"/>
         </w:rPr>
-      </w:pPr>
-      <w:r>
+        <w:t>在这样的架构下，一个线程能同时处理多个连接，有效地节省了系统开销。下面的示意图展示了这种架构的大致工作流程：</w:t>
+      </w:r>
+    </w:p>
+    <w:p>
+      <w:pPr>
+        <w:ind w:firstLine="420" w:firstLineChars="200"/>
+        <w:rPr>
+          <w:rFonts w:hint="default"/>
+          <w:highlight w:val="green"/>
+          <w:lang w:val="en-US" w:eastAsia="zh-CN"/>
+        </w:rPr>
+      </w:pPr>
+    </w:p>
+    <w:p>
+      <w:pPr>
         <w:rPr>
           <w:rFonts w:hint="eastAsia"/>
           <w:highlight w:val="none"/>
           <w:lang w:val="en-US" w:eastAsia="zh-CN"/>
         </w:rPr>
-        <w:t>在这样的架构下，一个线程能同时处理多个连接，有效地节省了系统开销。下面的示意图展示了这</w:t>
-      </w:r>
-      <w:r>
-        <w:rPr>
-          <w:rFonts w:hint="eastAsia"/>
-          <w:highlight w:val="green"/>
-          <w:lang w:val="en-US" w:eastAsia="zh-CN"/>
-        </w:rPr>
-        <w:t>种架构的大致工作流程：</w:t>
+      </w:pPr>
+      <w:r>
+        <w:drawing>
+          <wp:inline distT="0" distB="0" distL="114300" distR="114300">
+            <wp:extent cx="5270500" cy="3514090"/>
+            <wp:effectExtent l="0" t="0" r="0" b="3810"/>
+            <wp:docPr id="11" name="图片 5"/>
+            <wp:cNvGraphicFramePr>
+              <a:graphicFrameLocks xmlns:a="http://schemas.openxmlformats.org/drawingml/2006/main" noChangeAspect="1"/>
+            </wp:cNvGraphicFramePr>
+            <a:graphic xmlns:a="http://schemas.openxmlformats.org/drawingml/2006/main">
+              <a:graphicData uri="http://schemas.openxmlformats.org/drawingml/2006/picture">
+                <pic:pic xmlns:pic="http://schemas.openxmlformats.org/drawingml/2006/picture">
+                  <pic:nvPicPr>
+                    <pic:cNvPr id="11" name="图片 5"/>
+                    <pic:cNvPicPr>
+                      <a:picLocks noChangeAspect="1"/>
+                    </pic:cNvPicPr>
+                  </pic:nvPicPr>
+                  <pic:blipFill>
+                    <a:blip r:embed="rId6"/>
+                    <a:stretch>
+                      <a:fillRect/>
+                    </a:stretch>
+                  </pic:blipFill>
+                  <pic:spPr>
+                    <a:xfrm>
+                      <a:off x="0" y="0"/>
+                      <a:ext cx="5270500" cy="3514090"/>
+                    </a:xfrm>
+                    <a:prstGeom prst="rect">
+                      <a:avLst/>
+                    </a:prstGeom>
+                    <a:noFill/>
+                    <a:ln>
+                      <a:noFill/>
+                    </a:ln>
+                  </pic:spPr>
+                </pic:pic>
+              </a:graphicData>
+            </a:graphic>
+          </wp:inline>
+        </w:drawing>
       </w:r>
     </w:p>
     <w:p>
@@ -3580,12 +3761,57 @@
           <w:lang w:val="en-US" w:eastAsia="zh-CN"/>
         </w:rPr>
       </w:pPr>
-      <w:r>
+    </w:p>
+    <w:p>
+      <w:pPr>
         <w:rPr>
           <w:rFonts w:hint="eastAsia"/>
           <w:highlight w:val="none"/>
           <w:lang w:val="en-US" w:eastAsia="zh-CN"/>
         </w:rPr>
+      </w:pPr>
+    </w:p>
+    <w:p>
+      <w:pPr>
+        <w:rPr>
+          <w:rFonts w:hint="eastAsia"/>
+          <w:highlight w:val="none"/>
+          <w:lang w:val="en-US" w:eastAsia="zh-CN"/>
+        </w:rPr>
+      </w:pPr>
+    </w:p>
+    <w:p>
+      <w:pPr>
+        <w:rPr>
+          <w:rFonts w:hint="eastAsia"/>
+          <w:highlight w:val="none"/>
+          <w:lang w:val="en-US" w:eastAsia="zh-CN"/>
+        </w:rPr>
+      </w:pPr>
+    </w:p>
+    <w:p>
+      <w:pPr>
+        <w:rPr>
+          <w:rFonts w:hint="eastAsia"/>
+          <w:highlight w:val="none"/>
+          <w:lang w:val="en-US" w:eastAsia="zh-CN"/>
+        </w:rPr>
+      </w:pPr>
+    </w:p>
+    <w:p>
+      <w:pPr>
+        <w:rPr>
+          <w:rFonts w:hint="eastAsia"/>
+          <w:highlight w:val="none"/>
+          <w:lang w:val="en-US" w:eastAsia="zh-CN"/>
+        </w:rPr>
+      </w:pPr>
+      <w:r>
+        <w:rPr>
+          <w:rFonts w:hint="eastAsia"/>
+          <w:highlight w:val="none"/>
+          <w:lang w:val="en-US" w:eastAsia="zh-CN"/>
+        </w:rPr>
         <w:t>3.2.3 反应堆 （Reactor）</w:t>
       </w:r>
     </w:p>
@@ -3722,23 +3948,67 @@
           <w:highlight w:val="none"/>
           <w:lang w:val="en-US" w:eastAsia="zh-CN"/>
         </w:rPr>
-        <w:t>在反应堆模式中，数据读写一般以非阻塞的方式进行。在 Unix 类的系统中，套接字可以通过设置 O_NONBLOCK 标志位进入非阻塞模式。在这个模式下，假设在读写数据时数据并未准备就绪，线程将直接进入下一个事件的处理。下面的示意图展示了</w:t>
-      </w:r>
-      <w:r>
-        <w:rPr>
-          <w:rFonts w:hint="eastAsia"/>
-          <w:highlight w:val="green"/>
-          <w:lang w:val="en-US" w:eastAsia="zh-CN"/>
-        </w:rPr>
-        <w:t>这种架构的工作流程：</w:t>
-      </w:r>
-    </w:p>
-    <w:p>
-      <w:pPr>
-        <w:ind w:firstLine="720" w:firstLineChars="0"/>
-        <w:rPr>
-          <w:rFonts w:hint="eastAsia"/>
-          <w:highlight w:val="none"/>
+        <w:t>在反应堆模式中，数据读写一般以非阻塞的方式进行。在 Unix 类的系统中，套接字可以通过设置 O_NONBLOCK 标志位进入非阻塞模式。在这个模式下，假设在读写数据时数据并未准备就绪，线程将直接进入下一个事件的处理。下面的示意图展示了这种架构的工作流程，其中工作线程的数量同样可根据需求横向扩展：</w:t>
+      </w:r>
+    </w:p>
+    <w:p>
+      <w:pPr>
+        <w:ind w:left="720" w:leftChars="0" w:firstLine="720" w:firstLineChars="0"/>
+      </w:pPr>
+      <w:r>
+        <w:drawing>
+          <wp:inline distT="0" distB="0" distL="114300" distR="114300">
+            <wp:extent cx="3568065" cy="3448685"/>
+            <wp:effectExtent l="0" t="0" r="635" b="5715"/>
+            <wp:docPr id="12" name="图片 6"/>
+            <wp:cNvGraphicFramePr>
+              <a:graphicFrameLocks xmlns:a="http://schemas.openxmlformats.org/drawingml/2006/main" noChangeAspect="1"/>
+            </wp:cNvGraphicFramePr>
+            <a:graphic xmlns:a="http://schemas.openxmlformats.org/drawingml/2006/main">
+              <a:graphicData uri="http://schemas.openxmlformats.org/drawingml/2006/picture">
+                <pic:pic xmlns:pic="http://schemas.openxmlformats.org/drawingml/2006/picture">
+                  <pic:nvPicPr>
+                    <pic:cNvPr id="12" name="图片 6"/>
+                    <pic:cNvPicPr>
+                      <a:picLocks noChangeAspect="1"/>
+                    </pic:cNvPicPr>
+                  </pic:nvPicPr>
+                  <pic:blipFill>
+                    <a:blip r:embed="rId7"/>
+                    <a:stretch>
+                      <a:fillRect/>
+                    </a:stretch>
+                  </pic:blipFill>
+                  <pic:spPr>
+                    <a:xfrm>
+                      <a:off x="0" y="0"/>
+                      <a:ext cx="3568065" cy="3448685"/>
+                    </a:xfrm>
+                    <a:prstGeom prst="rect">
+                      <a:avLst/>
+                    </a:prstGeom>
+                    <a:noFill/>
+                    <a:ln>
+                      <a:noFill/>
+                    </a:ln>
+                  </pic:spPr>
+                </pic:pic>
+              </a:graphicData>
+            </a:graphic>
+          </wp:inline>
+        </w:drawing>
+      </w:r>
+    </w:p>
+    <w:p>
+      <w:pPr>
+        <w:ind w:left="720" w:leftChars="0" w:firstLine="720" w:firstLineChars="0"/>
+      </w:pPr>
+    </w:p>
+    <w:p>
+      <w:pPr>
+        <w:ind w:left="720" w:leftChars="0" w:firstLine="720" w:firstLineChars="0"/>
+        <w:rPr>
+          <w:rFonts w:hint="eastAsia"/>
           <w:lang w:val="en-US" w:eastAsia="zh-CN"/>
         </w:rPr>
       </w:pPr>
@@ -3882,7 +4152,6 @@
           <m:f>
             <m:fPr>
               <m:ctrlPr>
-                <m:rPr/>
                 <w:rPr>
                   <w:rFonts w:hint="default" w:ascii="DejaVu Math TeX Gyre" w:hAnsi="DejaVu Math TeX Gyre" w:cs="Calibri"/>
                   <w:kern w:val="2"/>
@@ -3909,7 +4178,6 @@
                 <m:t>请求总数</m:t>
               </m:r>
               <m:ctrlPr>
-                <m:rPr/>
                 <w:rPr>
                   <w:rFonts w:hint="default" w:ascii="DejaVu Math TeX Gyre" w:hAnsi="DejaVu Math TeX Gyre" w:cs="Calibri"/>
                   <w:kern w:val="2"/>
@@ -4006,7 +4274,6 @@
                 <m:t>）</m:t>
               </m:r>
               <m:ctrlPr>
-                <m:rPr/>
                 <w:rPr>
                   <w:rFonts w:hint="default" w:ascii="DejaVu Math TeX Gyre" w:hAnsi="DejaVu Math TeX Gyre" w:cs="Calibri"/>
                   <w:kern w:val="2"/>
@@ -4056,7 +4323,17 @@
           <w:highlight w:val="none"/>
           <w:lang w:val="en-US" w:eastAsia="zh-CN"/>
         </w:rPr>
-        <w:t>在 Apple M2芯片上 ，只使用单线程运行 I/O 架构。在接收到请求之后，为了模拟网络延迟，使当前线程睡眠 100 - 500 ms，并在接收到客户端请求后返回相同的页面。使用 wrk 压力测试工具模拟10分钟，20个 TCP 连接的压力，相同的实验重复进行3 次并取平均数。我们可以得到三种 I/O 架构的性能如下表所示：</w:t>
+        <w:t>在 Apple M2芯片上 ，只使用单线程运行 I/O 架构。在接收到请求之后，为了模拟网络延迟，使当前线程睡眠 100 至 500 毫秒</w:t>
+      </w:r>
+      <w:bookmarkStart w:id="3" w:name="_GoBack"/>
+      <w:bookmarkEnd w:id="3"/>
+      <w:r>
+        <w:rPr>
+          <w:rFonts w:hint="eastAsia"/>
+          <w:highlight w:val="none"/>
+          <w:lang w:val="en-US" w:eastAsia="zh-CN"/>
+        </w:rPr>
+        <w:t>，并在接收到客户端请求后返回相同的页面。使用 wrk 压力测试工具模拟10分钟，20个 TCP 连接的压力，相同的实验重复进行3 次并取平均数。我们可以得到三种 I/O 架构的性能如下表所示：</w:t>
       </w:r>
     </w:p>
     <w:p>
@@ -4081,7 +4358,7 @@
     </w:p>
     <w:tbl>
       <w:tblPr>
-        <w:tblStyle w:val="12"/>
+        <w:tblStyle w:val="11"/>
         <w:tblW w:w="8880" w:type="dxa"/>
         <w:tblInd w:w="0" w:type="dxa"/>
         <w:tblBorders>
@@ -4107,6 +4384,22 @@
         <w:gridCol w:w="2220"/>
       </w:tblGrid>
       <w:tr>
+        <w:tblPrEx>
+          <w:tblBorders>
+            <w:top w:val="single" w:color="auto" w:sz="4" w:space="0"/>
+            <w:left w:val="single" w:color="auto" w:sz="4" w:space="0"/>
+            <w:bottom w:val="single" w:color="auto" w:sz="4" w:space="0"/>
+            <w:right w:val="single" w:color="auto" w:sz="4" w:space="0"/>
+            <w:insideH w:val="single" w:color="auto" w:sz="4" w:space="0"/>
+            <w:insideV w:val="single" w:color="auto" w:sz="4" w:space="0"/>
+          </w:tblBorders>
+          <w:tblCellMar>
+            <w:top w:w="0" w:type="dxa"/>
+            <w:left w:w="108" w:type="dxa"/>
+            <w:bottom w:w="0" w:type="dxa"/>
+            <w:right w:w="108" w:type="dxa"/>
+          </w:tblCellMar>
+        </w:tblPrEx>
         <w:trPr>
           <w:trHeight w:val="559" w:hRule="atLeast"/>
         </w:trPr>
@@ -4208,6 +4501,22 @@
         </w:tc>
       </w:tr>
       <w:tr>
+        <w:tblPrEx>
+          <w:tblBorders>
+            <w:top w:val="single" w:color="auto" w:sz="4" w:space="0"/>
+            <w:left w:val="single" w:color="auto" w:sz="4" w:space="0"/>
+            <w:bottom w:val="single" w:color="auto" w:sz="4" w:space="0"/>
+            <w:right w:val="single" w:color="auto" w:sz="4" w:space="0"/>
+            <w:insideH w:val="single" w:color="auto" w:sz="4" w:space="0"/>
+            <w:insideV w:val="single" w:color="auto" w:sz="4" w:space="0"/>
+          </w:tblBorders>
+          <w:tblCellMar>
+            <w:top w:w="0" w:type="dxa"/>
+            <w:left w:w="108" w:type="dxa"/>
+            <w:bottom w:w="0" w:type="dxa"/>
+            <w:right w:w="108" w:type="dxa"/>
+          </w:tblCellMar>
+        </w:tblPrEx>
         <w:trPr>
           <w:trHeight w:val="294" w:hRule="atLeast"/>
         </w:trPr>
@@ -4309,6 +4618,22 @@
         </w:tc>
       </w:tr>
       <w:tr>
+        <w:tblPrEx>
+          <w:tblBorders>
+            <w:top w:val="single" w:color="auto" w:sz="4" w:space="0"/>
+            <w:left w:val="single" w:color="auto" w:sz="4" w:space="0"/>
+            <w:bottom w:val="single" w:color="auto" w:sz="4" w:space="0"/>
+            <w:right w:val="single" w:color="auto" w:sz="4" w:space="0"/>
+            <w:insideH w:val="single" w:color="auto" w:sz="4" w:space="0"/>
+            <w:insideV w:val="single" w:color="auto" w:sz="4" w:space="0"/>
+          </w:tblBorders>
+          <w:tblCellMar>
+            <w:top w:w="0" w:type="dxa"/>
+            <w:left w:w="108" w:type="dxa"/>
+            <w:bottom w:w="0" w:type="dxa"/>
+            <w:right w:w="108" w:type="dxa"/>
+          </w:tblCellMar>
+        </w:tblPrEx>
         <w:trPr>
           <w:trHeight w:val="312" w:hRule="atLeast"/>
         </w:trPr>
@@ -4410,6 +4735,22 @@
         </w:tc>
       </w:tr>
       <w:tr>
+        <w:tblPrEx>
+          <w:tblBorders>
+            <w:top w:val="single" w:color="auto" w:sz="4" w:space="0"/>
+            <w:left w:val="single" w:color="auto" w:sz="4" w:space="0"/>
+            <w:bottom w:val="single" w:color="auto" w:sz="4" w:space="0"/>
+            <w:right w:val="single" w:color="auto" w:sz="4" w:space="0"/>
+            <w:insideH w:val="single" w:color="auto" w:sz="4" w:space="0"/>
+            <w:insideV w:val="single" w:color="auto" w:sz="4" w:space="0"/>
+          </w:tblBorders>
+          <w:tblCellMar>
+            <w:top w:w="0" w:type="dxa"/>
+            <w:left w:w="108" w:type="dxa"/>
+            <w:bottom w:w="0" w:type="dxa"/>
+            <w:right w:w="108" w:type="dxa"/>
+          </w:tblCellMar>
+        </w:tblPrEx>
         <w:trPr>
           <w:trHeight w:val="298" w:hRule="atLeast"/>
         </w:trPr>
@@ -5049,17 +5390,16 @@
       <w:pPr>
         <w:ind w:firstLine="720" w:firstLineChars="0"/>
         <w:rPr>
-          <w:rFonts w:hint="eastAsia"/>
-          <w:lang w:val="en-US" w:eastAsia="zh-CN"/>
-        </w:rPr>
-      </w:pPr>
-      <w:bookmarkStart w:id="3" w:name="_GoBack"/>
+          <w:rFonts w:hint="eastAsia" w:eastAsia="宋体"/>
+          <w:lang w:val="en-US" w:eastAsia="zh-CN"/>
+        </w:rPr>
+      </w:pPr>
       <w:r>
         <w:drawing>
           <wp:inline distT="0" distB="0" distL="114300" distR="114300">
-            <wp:extent cx="4831080" cy="5085080"/>
-            <wp:effectExtent l="0" t="0" r="20320" b="20320"/>
-            <wp:docPr id="6" name="Picture 1"/>
+            <wp:extent cx="5330825" cy="5985510"/>
+            <wp:effectExtent l="0" t="0" r="3175" b="8890"/>
+            <wp:docPr id="9" name="图片 3"/>
             <wp:cNvGraphicFramePr>
               <a:graphicFrameLocks xmlns:a="http://schemas.openxmlformats.org/drawingml/2006/main" noChangeAspect="1"/>
             </wp:cNvGraphicFramePr>
@@ -5067,13 +5407,13 @@
               <a:graphicData uri="http://schemas.openxmlformats.org/drawingml/2006/picture">
                 <pic:pic xmlns:pic="http://schemas.openxmlformats.org/drawingml/2006/picture">
                   <pic:nvPicPr>
-                    <pic:cNvPr id="6" name="Picture 1"/>
+                    <pic:cNvPr id="9" name="图片 3"/>
                     <pic:cNvPicPr>
                       <a:picLocks noChangeAspect="1"/>
                     </pic:cNvPicPr>
                   </pic:nvPicPr>
                   <pic:blipFill>
-                    <a:blip r:embed="rId5"/>
+                    <a:blip r:embed="rId8"/>
                     <a:stretch>
                       <a:fillRect/>
                     </a:stretch>
@@ -5081,7 +5421,7 @@
                   <pic:spPr>
                     <a:xfrm>
                       <a:off x="0" y="0"/>
-                      <a:ext cx="4831080" cy="5085080"/>
+                      <a:ext cx="5330825" cy="5985510"/>
                     </a:xfrm>
                     <a:prstGeom prst="rect">
                       <a:avLst/>
@@ -5097,7 +5437,13 @@
           </wp:inline>
         </w:drawing>
       </w:r>
-      <w:bookmarkEnd w:id="3"/>
+      <w:r>
+        <w:rPr>
+          <w:rFonts w:hint="eastAsia"/>
+          <w:lang w:val="en-US" w:eastAsia="zh-CN"/>
+        </w:rPr>
+        <w:tab/>
+      </w:r>
     </w:p>
     <w:p>
       <w:pPr>
@@ -5340,7 +5686,15 @@
           <w:rFonts w:hint="eastAsia"/>
           <w:lang w:val="en-US" w:eastAsia="zh-CN"/>
         </w:rPr>
-        <w:t>网络协议的解析通常由人为编写的状态机（State Machine）实现。状态机逐字符对到来的报文进行扫描，并及时更新内部状态。由于不涉及回溯与嵌套，状态机解析请求的时间复杂度为 O (N)，比使用正则表达式的字符匹配实现（复杂情况下能达到指数级的时间复杂度）更为高效。本论文网关自实现了对 HTTP/1.1 协议的解析，与正则表达式匹配实现的数据解析性能对比如下：</w:t>
+        <w:t>网络协议的解析通常由人为编写的状态机（State Machine）实现。状态机逐字符对到来的报文进行扫描，并及时更新内部状态。由于不涉及回溯与嵌套，状态机解析请求的时间复杂度为 O (N)，比使用正则表达式的字符匹配实现（复杂情况下能达到指数级的时间复杂度）更为高效。本论文网关自实现了对 HTTP/1.1 协议的解析，与正</w:t>
+      </w:r>
+      <w:r>
+        <w:rPr>
+          <w:rFonts w:hint="eastAsia"/>
+          <w:highlight w:val="green"/>
+          <w:lang w:val="en-US" w:eastAsia="zh-CN"/>
+        </w:rPr>
+        <w:t>则表达式匹配实现的数据解析性能对比如下：</w:t>
       </w:r>
     </w:p>
     <w:p>
@@ -5498,7 +5852,7 @@
     </w:p>
     <w:tbl>
       <w:tblPr>
-        <w:tblStyle w:val="12"/>
+        <w:tblStyle w:val="11"/>
         <w:tblW w:w="8178" w:type="dxa"/>
         <w:tblInd w:w="0" w:type="dxa"/>
         <w:tblBorders>
@@ -5523,6 +5877,22 @@
         <w:gridCol w:w="2727"/>
       </w:tblGrid>
       <w:tr>
+        <w:tblPrEx>
+          <w:tblBorders>
+            <w:top w:val="single" w:color="auto" w:sz="4" w:space="0"/>
+            <w:left w:val="single" w:color="auto" w:sz="4" w:space="0"/>
+            <w:bottom w:val="single" w:color="auto" w:sz="4" w:space="0"/>
+            <w:right w:val="single" w:color="auto" w:sz="4" w:space="0"/>
+            <w:insideH w:val="single" w:color="auto" w:sz="4" w:space="0"/>
+            <w:insideV w:val="single" w:color="auto" w:sz="4" w:space="0"/>
+          </w:tblBorders>
+          <w:tblCellMar>
+            <w:top w:w="0" w:type="dxa"/>
+            <w:left w:w="108" w:type="dxa"/>
+            <w:bottom w:w="0" w:type="dxa"/>
+            <w:right w:w="108" w:type="dxa"/>
+          </w:tblCellMar>
+        </w:tblPrEx>
         <w:trPr>
           <w:trHeight w:val="789" w:hRule="atLeast"/>
         </w:trPr>
@@ -5600,6 +5970,22 @@
         </w:tc>
       </w:tr>
       <w:tr>
+        <w:tblPrEx>
+          <w:tblBorders>
+            <w:top w:val="single" w:color="auto" w:sz="4" w:space="0"/>
+            <w:left w:val="single" w:color="auto" w:sz="4" w:space="0"/>
+            <w:bottom w:val="single" w:color="auto" w:sz="4" w:space="0"/>
+            <w:right w:val="single" w:color="auto" w:sz="4" w:space="0"/>
+            <w:insideH w:val="single" w:color="auto" w:sz="4" w:space="0"/>
+            <w:insideV w:val="single" w:color="auto" w:sz="4" w:space="0"/>
+          </w:tblBorders>
+          <w:tblCellMar>
+            <w:top w:w="0" w:type="dxa"/>
+            <w:left w:w="108" w:type="dxa"/>
+            <w:bottom w:w="0" w:type="dxa"/>
+            <w:right w:w="108" w:type="dxa"/>
+          </w:tblCellMar>
+        </w:tblPrEx>
         <w:trPr>
           <w:trHeight w:val="775" w:hRule="atLeast"/>
         </w:trPr>
@@ -5694,6 +6080,22 @@
         </w:tc>
       </w:tr>
       <w:tr>
+        <w:tblPrEx>
+          <w:tblBorders>
+            <w:top w:val="single" w:color="auto" w:sz="4" w:space="0"/>
+            <w:left w:val="single" w:color="auto" w:sz="4" w:space="0"/>
+            <w:bottom w:val="single" w:color="auto" w:sz="4" w:space="0"/>
+            <w:right w:val="single" w:color="auto" w:sz="4" w:space="0"/>
+            <w:insideH w:val="single" w:color="auto" w:sz="4" w:space="0"/>
+            <w:insideV w:val="single" w:color="auto" w:sz="4" w:space="0"/>
+          </w:tblBorders>
+          <w:tblCellMar>
+            <w:top w:w="0" w:type="dxa"/>
+            <w:left w:w="108" w:type="dxa"/>
+            <w:bottom w:w="0" w:type="dxa"/>
+            <w:right w:w="108" w:type="dxa"/>
+          </w:tblCellMar>
+        </w:tblPrEx>
         <w:trPr>
           <w:trHeight w:val="901" w:hRule="atLeast"/>
         </w:trPr>
@@ -5787,6 +6189,22 @@
         </w:tc>
       </w:tr>
       <w:tr>
+        <w:tblPrEx>
+          <w:tblBorders>
+            <w:top w:val="single" w:color="auto" w:sz="4" w:space="0"/>
+            <w:left w:val="single" w:color="auto" w:sz="4" w:space="0"/>
+            <w:bottom w:val="single" w:color="auto" w:sz="4" w:space="0"/>
+            <w:right w:val="single" w:color="auto" w:sz="4" w:space="0"/>
+            <w:insideH w:val="single" w:color="auto" w:sz="4" w:space="0"/>
+            <w:insideV w:val="single" w:color="auto" w:sz="4" w:space="0"/>
+          </w:tblBorders>
+          <w:tblCellMar>
+            <w:top w:w="0" w:type="dxa"/>
+            <w:left w:w="108" w:type="dxa"/>
+            <w:bottom w:w="0" w:type="dxa"/>
+            <w:right w:w="108" w:type="dxa"/>
+          </w:tblCellMar>
+        </w:tblPrEx>
         <w:trPr>
           <w:trHeight w:val="901" w:hRule="atLeast"/>
         </w:trPr>
@@ -6008,15 +6426,7 @@
           <w:highlight w:val="none"/>
           <w:lang w:val="en-US" w:eastAsia="zh-CN"/>
         </w:rPr>
-        <w:t>一个内容压缩与分块传输的</w:t>
-      </w:r>
-      <w:r>
-        <w:rPr>
-          <w:rFonts w:hint="eastAsia"/>
-          <w:highlight w:val="green"/>
-          <w:lang w:val="en-US" w:eastAsia="zh-CN"/>
-        </w:rPr>
-        <w:t>例子如下，可读字符使用 ASCII 编码：</w:t>
+        <w:t>一个内容压缩与分块传输的例子如下，方框内的字符代表每次传输的数据载荷。可读字符使用 ASCII 编码：</w:t>
       </w:r>
     </w:p>
     <w:p>
@@ -6039,351 +6449,47 @@
         </w:rPr>
       </w:pPr>
       <w:r>
-        <w:rPr>
-          <w:rFonts w:hint="eastAsia"/>
-          <w:sz w:val="24"/>
-          <w:szCs w:val="24"/>
-        </w:rPr>
-        <mc:AlternateContent>
-          <mc:Choice Requires="wps">
-            <w:drawing>
-              <wp:anchor distT="0" distB="0" distL="114300" distR="114300" simplePos="0" relativeHeight="251659264" behindDoc="0" locked="0" layoutInCell="1" allowOverlap="1">
-                <wp:simplePos x="0" y="0"/>
-                <wp:positionH relativeFrom="margin">
-                  <wp:posOffset>-45085</wp:posOffset>
-                </wp:positionH>
-                <wp:positionV relativeFrom="paragraph">
-                  <wp:posOffset>12700</wp:posOffset>
-                </wp:positionV>
-                <wp:extent cx="5396230" cy="1546860"/>
-                <wp:effectExtent l="6350" t="6350" r="7620" b="8890"/>
-                <wp:wrapNone/>
-                <wp:docPr id="849063231" name="矩形 1"/>
-                <wp:cNvGraphicFramePr/>
-                <a:graphic xmlns:a="http://schemas.openxmlformats.org/drawingml/2006/main">
-                  <a:graphicData uri="http://schemas.microsoft.com/office/word/2010/wordprocessingShape">
-                    <wps:wsp>
-                      <wps:cNvSpPr/>
-                      <wps:spPr>
-                        <a:xfrm>
-                          <a:off x="0" y="0"/>
-                          <a:ext cx="5396230" cy="1546860"/>
-                        </a:xfrm>
-                        <a:prstGeom prst="rect">
-                          <a:avLst/>
-                        </a:prstGeom>
-                        <a:ln>
-                          <a:solidFill>
-                            <a:schemeClr val="tx1"/>
-                          </a:solidFill>
-                        </a:ln>
-                      </wps:spPr>
-                      <wps:style>
-                        <a:lnRef idx="2">
-                          <a:schemeClr val="accent6"/>
-                        </a:lnRef>
-                        <a:fillRef idx="1">
-                          <a:schemeClr val="lt1"/>
-                        </a:fillRef>
-                        <a:effectRef idx="0">
-                          <a:schemeClr val="accent6"/>
-                        </a:effectRef>
-                        <a:fontRef idx="minor">
-                          <a:schemeClr val="dk1"/>
-                        </a:fontRef>
-                      </wps:style>
-                      <wps:txbx>
-                        <w:txbxContent>
-                          <w:p>
-                            <w:pPr>
-                              <w:jc w:val="left"/>
-                              <w:rPr>
-                                <w:rFonts w:hint="default"/>
-                                <w:lang w:val="en-US" w:eastAsia="zh-CN"/>
-                              </w:rPr>
-                            </w:pPr>
-                            <w:r>
-                              <w:rPr>
-                                <w:rFonts w:hint="eastAsia"/>
-                                <w:lang w:val="en-US" w:eastAsia="zh-CN"/>
-                              </w:rPr>
-                              <w:t>// 第一次发送 186个字节的数据</w:t>
-                            </w:r>
-                          </w:p>
-                          <w:p>
-                            <w:pPr>
-                              <w:jc w:val="left"/>
-                              <w:rPr>
-                                <w:rFonts w:hint="eastAsia"/>
-                                <w:lang w:val="en-US" w:eastAsia="zh-CN"/>
-                              </w:rPr>
-                            </w:pPr>
-                            <w:r>
-                              <w:rPr>
-                                <w:rFonts w:hint="eastAsia"/>
-                                <w:lang w:val="en-US" w:eastAsia="zh-CN"/>
-                              </w:rPr>
-                              <w:t>BA\r\n[DATA]\r\n\r\n</w:t>
-                            </w:r>
-                          </w:p>
-                          <w:p>
-                            <w:pPr>
-                              <w:jc w:val="left"/>
-                              <w:rPr>
-                                <w:rFonts w:hint="eastAsia"/>
-                                <w:lang w:val="en-US" w:eastAsia="zh-CN"/>
-                              </w:rPr>
-                            </w:pPr>
-                          </w:p>
-                          <w:p>
-                            <w:pPr>
-                              <w:jc w:val="left"/>
-                              <w:rPr>
-                                <w:rFonts w:hint="default"/>
-                                <w:lang w:val="en-US" w:eastAsia="zh-CN"/>
-                              </w:rPr>
-                            </w:pPr>
-                            <w:r>
-                              <w:rPr>
-                                <w:rFonts w:hint="eastAsia"/>
-                                <w:lang w:val="en-US" w:eastAsia="zh-CN"/>
-                              </w:rPr>
-                              <w:t>// 第二次发送 9个字节的数据</w:t>
-                            </w:r>
-                          </w:p>
-                          <w:p>
-                            <w:pPr>
-                              <w:jc w:val="left"/>
-                              <w:rPr>
-                                <w:rFonts w:hint="default"/>
-                                <w:lang w:val="en-US" w:eastAsia="zh-CN"/>
-                              </w:rPr>
-                            </w:pPr>
-                            <w:r>
-                              <w:rPr>
-                                <w:rFonts w:hint="eastAsia"/>
-                                <w:lang w:val="en-US" w:eastAsia="zh-CN"/>
-                              </w:rPr>
-                              <w:t>9\r\n[DATA]\r\n\r\n</w:t>
-                            </w:r>
-                          </w:p>
-                          <w:p>
-                            <w:pPr>
-                              <w:jc w:val="left"/>
-                              <w:rPr>
-                                <w:rFonts w:hint="default"/>
-                                <w:lang w:val="en-US" w:eastAsia="zh-CN"/>
-                              </w:rPr>
-                            </w:pPr>
-                          </w:p>
-                          <w:p>
-                            <w:pPr>
-                              <w:jc w:val="left"/>
-                              <w:rPr>
-                                <w:rFonts w:hint="eastAsia"/>
-                                <w:lang w:val="en-US" w:eastAsia="zh-CN"/>
-                              </w:rPr>
-                            </w:pPr>
-                            <w:r>
-                              <w:rPr>
-                                <w:rFonts w:hint="eastAsia"/>
-                                <w:lang w:val="en-US" w:eastAsia="zh-CN"/>
-                              </w:rPr>
-                              <w:t>// 第三次发送指示结束的数据块</w:t>
-                            </w:r>
-                          </w:p>
-                          <w:p>
-                            <w:pPr>
-                              <w:jc w:val="left"/>
-                              <w:rPr>
-                                <w:rFonts w:hint="default"/>
-                                <w:lang w:val="en-US" w:eastAsia="zh-CN"/>
-                              </w:rPr>
-                            </w:pPr>
-                            <w:r>
-                              <w:rPr>
-                                <w:rFonts w:hint="eastAsia"/>
-                                <w:lang w:val="en-US" w:eastAsia="zh-CN"/>
-                              </w:rPr>
-                              <w:t>0\r\n\r\n</w:t>
-                            </w:r>
-                          </w:p>
-                          <w:p>
-                            <w:pPr>
-                              <w:jc w:val="left"/>
-                              <w:rPr>
-                                <w:rFonts w:hint="default"/>
-                                <w:lang w:val="en-US" w:eastAsia="zh-CN"/>
-                              </w:rPr>
-                            </w:pPr>
-                          </w:p>
-                          <w:p>
-                            <w:pPr>
-                              <w:jc w:val="left"/>
-                              <w:rPr>
-                                <w:rFonts w:hint="default"/>
-                                <w:lang w:val="en-US" w:eastAsia="zh-CN"/>
-                              </w:rPr>
-                            </w:pPr>
-                          </w:p>
-                        </w:txbxContent>
-                      </wps:txbx>
-                      <wps:bodyPr rot="0" spcFirstLastPara="0" vertOverflow="overflow" horzOverflow="overflow" vert="horz" wrap="square" lIns="91440" tIns="45720" rIns="91440" bIns="45720" numCol="1" spcCol="0" rtlCol="0" fromWordArt="0" anchor="ctr" anchorCtr="0" forceAA="0" compatLnSpc="1">
-                        <a:noAutofit/>
-                      </wps:bodyPr>
-                    </wps:wsp>
-                  </a:graphicData>
-                </a:graphic>
-              </wp:anchor>
-            </w:drawing>
-          </mc:Choice>
-          <mc:Fallback>
-            <w:pict>
-              <v:rect id="矩形 1" o:spid="_x0000_s1026" o:spt="1" style="position:absolute;left:0pt;margin-left:-3.55pt;margin-top:1pt;height:121.8pt;width:424.9pt;mso-position-horizontal-relative:margin;z-index:251659264;v-text-anchor:middle;mso-width-relative:page;mso-height-relative:page;" fillcolor="#FFFFFF [3201]" filled="t" stroked="t" coordsize="21600,21600" o:gfxdata="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">
-                <v:fill on="t" focussize="0,0"/>
-                <v:stroke weight="1pt" color="#000000 [3213]" miterlimit="8" joinstyle="miter"/>
-                <v:imagedata o:title=""/>
-                <o:lock v:ext="edit" aspectratio="f"/>
-                <v:textbox>
-                  <w:txbxContent>
-                    <w:p>
-                      <w:pPr>
-                        <w:jc w:val="left"/>
-                        <w:rPr>
-                          <w:rFonts w:hint="default"/>
-                          <w:lang w:val="en-US" w:eastAsia="zh-CN"/>
-                        </w:rPr>
-                      </w:pPr>
-                      <w:r>
-                        <w:rPr>
-                          <w:rFonts w:hint="eastAsia"/>
-                          <w:lang w:val="en-US" w:eastAsia="zh-CN"/>
-                        </w:rPr>
-                        <w:t>// 第一次发送 186个字节的数据</w:t>
-                      </w:r>
-                    </w:p>
-                    <w:p>
-                      <w:pPr>
-                        <w:jc w:val="left"/>
-                        <w:rPr>
-                          <w:rFonts w:hint="eastAsia"/>
-                          <w:lang w:val="en-US" w:eastAsia="zh-CN"/>
-                        </w:rPr>
-                      </w:pPr>
-                      <w:r>
-                        <w:rPr>
-                          <w:rFonts w:hint="eastAsia"/>
-                          <w:lang w:val="en-US" w:eastAsia="zh-CN"/>
-                        </w:rPr>
-                        <w:t>BA\r\n[DATA]\r\n\r\n</w:t>
-                      </w:r>
-                    </w:p>
-                    <w:p>
-                      <w:pPr>
-                        <w:jc w:val="left"/>
-                        <w:rPr>
-                          <w:rFonts w:hint="eastAsia"/>
-                          <w:lang w:val="en-US" w:eastAsia="zh-CN"/>
-                        </w:rPr>
-                      </w:pPr>
-                    </w:p>
-                    <w:p>
-                      <w:pPr>
-                        <w:jc w:val="left"/>
-                        <w:rPr>
-                          <w:rFonts w:hint="default"/>
-                          <w:lang w:val="en-US" w:eastAsia="zh-CN"/>
-                        </w:rPr>
-                      </w:pPr>
-                      <w:r>
-                        <w:rPr>
-                          <w:rFonts w:hint="eastAsia"/>
-                          <w:lang w:val="en-US" w:eastAsia="zh-CN"/>
-                        </w:rPr>
-                        <w:t>// 第二次发送 9个字节的数据</w:t>
-                      </w:r>
-                    </w:p>
-                    <w:p>
-                      <w:pPr>
-                        <w:jc w:val="left"/>
-                        <w:rPr>
-                          <w:rFonts w:hint="default"/>
-                          <w:lang w:val="en-US" w:eastAsia="zh-CN"/>
-                        </w:rPr>
-                      </w:pPr>
-                      <w:r>
-                        <w:rPr>
-                          <w:rFonts w:hint="eastAsia"/>
-                          <w:lang w:val="en-US" w:eastAsia="zh-CN"/>
-                        </w:rPr>
-                        <w:t>9\r\n[DATA]\r\n\r\n</w:t>
-                      </w:r>
-                    </w:p>
-                    <w:p>
-                      <w:pPr>
-                        <w:jc w:val="left"/>
-                        <w:rPr>
-                          <w:rFonts w:hint="default"/>
-                          <w:lang w:val="en-US" w:eastAsia="zh-CN"/>
-                        </w:rPr>
-                      </w:pPr>
-                    </w:p>
-                    <w:p>
-                      <w:pPr>
-                        <w:jc w:val="left"/>
-                        <w:rPr>
-                          <w:rFonts w:hint="eastAsia"/>
-                          <w:lang w:val="en-US" w:eastAsia="zh-CN"/>
-                        </w:rPr>
-                      </w:pPr>
-                      <w:r>
-                        <w:rPr>
-                          <w:rFonts w:hint="eastAsia"/>
-                          <w:lang w:val="en-US" w:eastAsia="zh-CN"/>
-                        </w:rPr>
-                        <w:t>// 第三次发送指示结束的数据块</w:t>
-                      </w:r>
-                    </w:p>
-                    <w:p>
-                      <w:pPr>
-                        <w:jc w:val="left"/>
-                        <w:rPr>
-                          <w:rFonts w:hint="default"/>
-                          <w:lang w:val="en-US" w:eastAsia="zh-CN"/>
-                        </w:rPr>
-                      </w:pPr>
-                      <w:r>
-                        <w:rPr>
-                          <w:rFonts w:hint="eastAsia"/>
-                          <w:lang w:val="en-US" w:eastAsia="zh-CN"/>
-                        </w:rPr>
-                        <w:t>0\r\n\r\n</w:t>
-                      </w:r>
-                    </w:p>
-                    <w:p>
-                      <w:pPr>
-                        <w:jc w:val="left"/>
-                        <w:rPr>
-                          <w:rFonts w:hint="default"/>
-                          <w:lang w:val="en-US" w:eastAsia="zh-CN"/>
-                        </w:rPr>
-                      </w:pPr>
-                    </w:p>
-                    <w:p>
-                      <w:pPr>
-                        <w:jc w:val="left"/>
-                        <w:rPr>
-                          <w:rFonts w:hint="default"/>
-                          <w:lang w:val="en-US" w:eastAsia="zh-CN"/>
-                        </w:rPr>
-                      </w:pPr>
-                    </w:p>
-                  </w:txbxContent>
-                </v:textbox>
-              </v:rect>
-            </w:pict>
-          </mc:Fallback>
-        </mc:AlternateContent>
+        <w:drawing>
+          <wp:inline distT="0" distB="0" distL="114300" distR="114300">
+            <wp:extent cx="3696970" cy="2778125"/>
+            <wp:effectExtent l="0" t="0" r="11430" b="3175"/>
+            <wp:docPr id="7" name="图片 1"/>
+            <wp:cNvGraphicFramePr>
+              <a:graphicFrameLocks xmlns:a="http://schemas.openxmlformats.org/drawingml/2006/main" noChangeAspect="1"/>
+            </wp:cNvGraphicFramePr>
+            <a:graphic xmlns:a="http://schemas.openxmlformats.org/drawingml/2006/main">
+              <a:graphicData uri="http://schemas.openxmlformats.org/drawingml/2006/picture">
+                <pic:pic xmlns:pic="http://schemas.openxmlformats.org/drawingml/2006/picture">
+                  <pic:nvPicPr>
+                    <pic:cNvPr id="7" name="图片 1"/>
+                    <pic:cNvPicPr>
+                      <a:picLocks noChangeAspect="1"/>
+                    </pic:cNvPicPr>
+                  </pic:nvPicPr>
+                  <pic:blipFill>
+                    <a:blip r:embed="rId9"/>
+                    <a:stretch>
+                      <a:fillRect/>
+                    </a:stretch>
+                  </pic:blipFill>
+                  <pic:spPr>
+                    <a:xfrm>
+                      <a:off x="0" y="0"/>
+                      <a:ext cx="3696970" cy="2778125"/>
+                    </a:xfrm>
+                    <a:prstGeom prst="rect">
+                      <a:avLst/>
+                    </a:prstGeom>
+                    <a:noFill/>
+                    <a:ln>
+                      <a:noFill/>
+                    </a:ln>
+                  </pic:spPr>
+                </pic:pic>
+              </a:graphicData>
+            </a:graphic>
+          </wp:inline>
+        </w:drawing>
       </w:r>
     </w:p>
     <w:p>
@@ -6523,7 +6629,7 @@
     </w:p>
     <w:tbl>
       <w:tblPr>
-        <w:tblStyle w:val="12"/>
+        <w:tblStyle w:val="11"/>
         <w:tblW w:w="0" w:type="auto"/>
         <w:tblInd w:w="0" w:type="dxa"/>
         <w:tblBorders>
@@ -6547,6 +6653,22 @@
         <w:gridCol w:w="4261"/>
       </w:tblGrid>
       <w:tr>
+        <w:tblPrEx>
+          <w:tblBorders>
+            <w:top w:val="single" w:color="auto" w:sz="4" w:space="0"/>
+            <w:left w:val="single" w:color="auto" w:sz="4" w:space="0"/>
+            <w:bottom w:val="single" w:color="auto" w:sz="4" w:space="0"/>
+            <w:right w:val="single" w:color="auto" w:sz="4" w:space="0"/>
+            <w:insideH w:val="single" w:color="auto" w:sz="4" w:space="0"/>
+            <w:insideV w:val="single" w:color="auto" w:sz="4" w:space="0"/>
+          </w:tblBorders>
+          <w:tblCellMar>
+            <w:top w:w="0" w:type="dxa"/>
+            <w:left w:w="108" w:type="dxa"/>
+            <w:bottom w:w="0" w:type="dxa"/>
+            <w:right w:w="108" w:type="dxa"/>
+          </w:tblCellMar>
+        </w:tblPrEx>
         <w:tc>
           <w:tcPr>
             <w:tcW w:w="4261" w:type="dxa"/>
@@ -6593,6 +6715,22 @@
         </w:tc>
       </w:tr>
       <w:tr>
+        <w:tblPrEx>
+          <w:tblBorders>
+            <w:top w:val="single" w:color="auto" w:sz="4" w:space="0"/>
+            <w:left w:val="single" w:color="auto" w:sz="4" w:space="0"/>
+            <w:bottom w:val="single" w:color="auto" w:sz="4" w:space="0"/>
+            <w:right w:val="single" w:color="auto" w:sz="4" w:space="0"/>
+            <w:insideH w:val="single" w:color="auto" w:sz="4" w:space="0"/>
+            <w:insideV w:val="single" w:color="auto" w:sz="4" w:space="0"/>
+          </w:tblBorders>
+          <w:tblCellMar>
+            <w:top w:w="0" w:type="dxa"/>
+            <w:left w:w="108" w:type="dxa"/>
+            <w:bottom w:w="0" w:type="dxa"/>
+            <w:right w:w="108" w:type="dxa"/>
+          </w:tblCellMar>
+        </w:tblPrEx>
         <w:tc>
           <w:tcPr>
             <w:tcW w:w="4261" w:type="dxa"/>
@@ -6639,6 +6777,22 @@
         </w:tc>
       </w:tr>
       <w:tr>
+        <w:tblPrEx>
+          <w:tblBorders>
+            <w:top w:val="single" w:color="auto" w:sz="4" w:space="0"/>
+            <w:left w:val="single" w:color="auto" w:sz="4" w:space="0"/>
+            <w:bottom w:val="single" w:color="auto" w:sz="4" w:space="0"/>
+            <w:right w:val="single" w:color="auto" w:sz="4" w:space="0"/>
+            <w:insideH w:val="single" w:color="auto" w:sz="4" w:space="0"/>
+            <w:insideV w:val="single" w:color="auto" w:sz="4" w:space="0"/>
+          </w:tblBorders>
+          <w:tblCellMar>
+            <w:top w:w="0" w:type="dxa"/>
+            <w:left w:w="108" w:type="dxa"/>
+            <w:bottom w:w="0" w:type="dxa"/>
+            <w:right w:w="108" w:type="dxa"/>
+          </w:tblCellMar>
+        </w:tblPrEx>
         <w:tc>
           <w:tcPr>
             <w:tcW w:w="4261" w:type="dxa"/>
@@ -6685,6 +6839,22 @@
         </w:tc>
       </w:tr>
       <w:tr>
+        <w:tblPrEx>
+          <w:tblBorders>
+            <w:top w:val="single" w:color="auto" w:sz="4" w:space="0"/>
+            <w:left w:val="single" w:color="auto" w:sz="4" w:space="0"/>
+            <w:bottom w:val="single" w:color="auto" w:sz="4" w:space="0"/>
+            <w:right w:val="single" w:color="auto" w:sz="4" w:space="0"/>
+            <w:insideH w:val="single" w:color="auto" w:sz="4" w:space="0"/>
+            <w:insideV w:val="single" w:color="auto" w:sz="4" w:space="0"/>
+          </w:tblBorders>
+          <w:tblCellMar>
+            <w:top w:w="0" w:type="dxa"/>
+            <w:left w:w="108" w:type="dxa"/>
+            <w:bottom w:w="0" w:type="dxa"/>
+            <w:right w:w="108" w:type="dxa"/>
+          </w:tblCellMar>
+        </w:tblPrEx>
         <w:tc>
           <w:tcPr>
             <w:tcW w:w="4261" w:type="dxa"/>
@@ -6756,7 +6926,7 @@
     </w:p>
     <w:tbl>
       <w:tblPr>
-        <w:tblStyle w:val="12"/>
+        <w:tblStyle w:val="11"/>
         <w:tblW w:w="0" w:type="auto"/>
         <w:tblInd w:w="0" w:type="dxa"/>
         <w:tblBorders>
@@ -6780,6 +6950,22 @@
         <w:gridCol w:w="4261"/>
       </w:tblGrid>
       <w:tr>
+        <w:tblPrEx>
+          <w:tblBorders>
+            <w:top w:val="single" w:color="auto" w:sz="4" w:space="0"/>
+            <w:left w:val="single" w:color="auto" w:sz="4" w:space="0"/>
+            <w:bottom w:val="single" w:color="auto" w:sz="4" w:space="0"/>
+            <w:right w:val="single" w:color="auto" w:sz="4" w:space="0"/>
+            <w:insideH w:val="single" w:color="auto" w:sz="4" w:space="0"/>
+            <w:insideV w:val="single" w:color="auto" w:sz="4" w:space="0"/>
+          </w:tblBorders>
+          <w:tblCellMar>
+            <w:top w:w="0" w:type="dxa"/>
+            <w:left w:w="108" w:type="dxa"/>
+            <w:bottom w:w="0" w:type="dxa"/>
+            <w:right w:w="108" w:type="dxa"/>
+          </w:tblCellMar>
+        </w:tblPrEx>
         <w:tc>
           <w:tcPr>
             <w:tcW w:w="4261" w:type="dxa"/>
@@ -6831,6 +7017,22 @@
         </w:tc>
       </w:tr>
       <w:tr>
+        <w:tblPrEx>
+          <w:tblBorders>
+            <w:top w:val="single" w:color="auto" w:sz="4" w:space="0"/>
+            <w:left w:val="single" w:color="auto" w:sz="4" w:space="0"/>
+            <w:bottom w:val="single" w:color="auto" w:sz="4" w:space="0"/>
+            <w:right w:val="single" w:color="auto" w:sz="4" w:space="0"/>
+            <w:insideH w:val="single" w:color="auto" w:sz="4" w:space="0"/>
+            <w:insideV w:val="single" w:color="auto" w:sz="4" w:space="0"/>
+          </w:tblBorders>
+          <w:tblCellMar>
+            <w:top w:w="0" w:type="dxa"/>
+            <w:left w:w="108" w:type="dxa"/>
+            <w:bottom w:w="0" w:type="dxa"/>
+            <w:right w:w="108" w:type="dxa"/>
+          </w:tblCellMar>
+        </w:tblPrEx>
         <w:tc>
           <w:tcPr>
             <w:tcW w:w="4261" w:type="dxa"/>
@@ -6887,6 +7089,22 @@
         </w:tc>
       </w:tr>
       <w:tr>
+        <w:tblPrEx>
+          <w:tblBorders>
+            <w:top w:val="single" w:color="auto" w:sz="4" w:space="0"/>
+            <w:left w:val="single" w:color="auto" w:sz="4" w:space="0"/>
+            <w:bottom w:val="single" w:color="auto" w:sz="4" w:space="0"/>
+            <w:right w:val="single" w:color="auto" w:sz="4" w:space="0"/>
+            <w:insideH w:val="single" w:color="auto" w:sz="4" w:space="0"/>
+            <w:insideV w:val="single" w:color="auto" w:sz="4" w:space="0"/>
+          </w:tblBorders>
+          <w:tblCellMar>
+            <w:top w:w="0" w:type="dxa"/>
+            <w:left w:w="108" w:type="dxa"/>
+            <w:bottom w:w="0" w:type="dxa"/>
+            <w:right w:w="108" w:type="dxa"/>
+          </w:tblCellMar>
+        </w:tblPrEx>
         <w:tc>
           <w:tcPr>
             <w:tcW w:w="4261" w:type="dxa"/>
@@ -6938,6 +7156,22 @@
         </w:tc>
       </w:tr>
       <w:tr>
+        <w:tblPrEx>
+          <w:tblBorders>
+            <w:top w:val="single" w:color="auto" w:sz="4" w:space="0"/>
+            <w:left w:val="single" w:color="auto" w:sz="4" w:space="0"/>
+            <w:bottom w:val="single" w:color="auto" w:sz="4" w:space="0"/>
+            <w:right w:val="single" w:color="auto" w:sz="4" w:space="0"/>
+            <w:insideH w:val="single" w:color="auto" w:sz="4" w:space="0"/>
+            <w:insideV w:val="single" w:color="auto" w:sz="4" w:space="0"/>
+          </w:tblBorders>
+          <w:tblCellMar>
+            <w:top w:w="0" w:type="dxa"/>
+            <w:left w:w="108" w:type="dxa"/>
+            <w:bottom w:w="0" w:type="dxa"/>
+            <w:right w:w="108" w:type="dxa"/>
+          </w:tblCellMar>
+        </w:tblPrEx>
         <w:tc>
           <w:tcPr>
             <w:tcW w:w="4261" w:type="dxa"/>
@@ -7009,6 +7243,7 @@
       <w:pPr>
         <w:rPr>
           <w:rFonts w:hint="default"/>
+          <w:highlight w:val="none"/>
           <w:lang w:val="en-US" w:eastAsia="zh-CN"/>
         </w:rPr>
       </w:pPr>
@@ -7022,7 +7257,7 @@
       <w:r>
         <w:rPr>
           <w:rFonts w:hint="eastAsia"/>
-          <w:highlight w:val="green"/>
+          <w:highlight w:val="none"/>
           <w:lang w:val="en-US" w:eastAsia="zh-CN"/>
         </w:rPr>
         <w:t>Payload len与 Extended payload length 字段中获取，同时应该为使用 WebSocket 的流量保持 TCP 长连接。WebSocket 协议数据帧格式如下图所示：（RFC 6455）</w:t>
@@ -7064,7 +7299,7 @@
                     </pic:cNvPicPr>
                   </pic:nvPicPr>
                   <pic:blipFill>
-                    <a:blip r:embed="rId6"/>
+                    <a:blip r:embed="rId10"/>
                     <a:stretch>
                       <a:fillRect/>
                     </a:stretch>
@@ -7337,7 +7572,7 @@
                     </pic:cNvPicPr>
                   </pic:nvPicPr>
                   <pic:blipFill>
-                    <a:blip r:embed="rId7"/>
+                    <a:blip r:embed="rId11"/>
                     <a:stretch>
                       <a:fillRect/>
                     </a:stretch>
@@ -7892,7 +8127,7 @@
                     </pic:cNvPicPr>
                   </pic:nvPicPr>
                   <pic:blipFill>
-                    <a:blip r:embed="rId8"/>
+                    <a:blip r:embed="rId12"/>
                     <a:stretch>
                       <a:fillRect/>
                     </a:stretch>
@@ -7972,7 +8207,7 @@
                     </pic:cNvPicPr>
                   </pic:nvPicPr>
                   <pic:blipFill>
-                    <a:blip r:embed="rId9"/>
+                    <a:blip r:embed="rId13"/>
                     <a:stretch>
                       <a:fillRect/>
                     </a:stretch>
@@ -8205,7 +8440,7 @@
     </w:p>
     <w:tbl>
       <w:tblPr>
-        <w:tblStyle w:val="12"/>
+        <w:tblStyle w:val="11"/>
         <w:tblW w:w="0" w:type="auto"/>
         <w:tblInd w:w="0" w:type="dxa"/>
         <w:tblBorders>
@@ -8229,6 +8464,22 @@
         <w:gridCol w:w="4261"/>
       </w:tblGrid>
       <w:tr>
+        <w:tblPrEx>
+          <w:tblBorders>
+            <w:top w:val="single" w:color="auto" w:sz="4" w:space="0"/>
+            <w:left w:val="single" w:color="auto" w:sz="4" w:space="0"/>
+            <w:bottom w:val="single" w:color="auto" w:sz="4" w:space="0"/>
+            <w:right w:val="single" w:color="auto" w:sz="4" w:space="0"/>
+            <w:insideH w:val="single" w:color="auto" w:sz="4" w:space="0"/>
+            <w:insideV w:val="single" w:color="auto" w:sz="4" w:space="0"/>
+          </w:tblBorders>
+          <w:tblCellMar>
+            <w:top w:w="0" w:type="dxa"/>
+            <w:left w:w="108" w:type="dxa"/>
+            <w:bottom w:w="0" w:type="dxa"/>
+            <w:right w:w="108" w:type="dxa"/>
+          </w:tblCellMar>
+        </w:tblPrEx>
         <w:tc>
           <w:tcPr>
             <w:tcW w:w="4261" w:type="dxa"/>
@@ -8309,6 +8560,22 @@
         </w:tc>
       </w:tr>
       <w:tr>
+        <w:tblPrEx>
+          <w:tblBorders>
+            <w:top w:val="single" w:color="auto" w:sz="4" w:space="0"/>
+            <w:left w:val="single" w:color="auto" w:sz="4" w:space="0"/>
+            <w:bottom w:val="single" w:color="auto" w:sz="4" w:space="0"/>
+            <w:right w:val="single" w:color="auto" w:sz="4" w:space="0"/>
+            <w:insideH w:val="single" w:color="auto" w:sz="4" w:space="0"/>
+            <w:insideV w:val="single" w:color="auto" w:sz="4" w:space="0"/>
+          </w:tblBorders>
+          <w:tblCellMar>
+            <w:top w:w="0" w:type="dxa"/>
+            <w:left w:w="108" w:type="dxa"/>
+            <w:bottom w:w="0" w:type="dxa"/>
+            <w:right w:w="108" w:type="dxa"/>
+          </w:tblCellMar>
+        </w:tblPrEx>
         <w:tc>
           <w:tcPr>
             <w:tcW w:w="4261" w:type="dxa"/>
@@ -8397,6 +8664,22 @@
         </w:tc>
       </w:tr>
       <w:tr>
+        <w:tblPrEx>
+          <w:tblBorders>
+            <w:top w:val="single" w:color="auto" w:sz="4" w:space="0"/>
+            <w:left w:val="single" w:color="auto" w:sz="4" w:space="0"/>
+            <w:bottom w:val="single" w:color="auto" w:sz="4" w:space="0"/>
+            <w:right w:val="single" w:color="auto" w:sz="4" w:space="0"/>
+            <w:insideH w:val="single" w:color="auto" w:sz="4" w:space="0"/>
+            <w:insideV w:val="single" w:color="auto" w:sz="4" w:space="0"/>
+          </w:tblBorders>
+          <w:tblCellMar>
+            <w:top w:w="0" w:type="dxa"/>
+            <w:left w:w="108" w:type="dxa"/>
+            <w:bottom w:w="0" w:type="dxa"/>
+            <w:right w:w="108" w:type="dxa"/>
+          </w:tblCellMar>
+        </w:tblPrEx>
         <w:tc>
           <w:tcPr>
             <w:tcW w:w="4261" w:type="dxa"/>
@@ -8506,6 +8789,22 @@
         </w:tc>
       </w:tr>
       <w:tr>
+        <w:tblPrEx>
+          <w:tblBorders>
+            <w:top w:val="single" w:color="auto" w:sz="4" w:space="0"/>
+            <w:left w:val="single" w:color="auto" w:sz="4" w:space="0"/>
+            <w:bottom w:val="single" w:color="auto" w:sz="4" w:space="0"/>
+            <w:right w:val="single" w:color="auto" w:sz="4" w:space="0"/>
+            <w:insideH w:val="single" w:color="auto" w:sz="4" w:space="0"/>
+            <w:insideV w:val="single" w:color="auto" w:sz="4" w:space="0"/>
+          </w:tblBorders>
+          <w:tblCellMar>
+            <w:top w:w="0" w:type="dxa"/>
+            <w:left w:w="108" w:type="dxa"/>
+            <w:bottom w:w="0" w:type="dxa"/>
+            <w:right w:w="108" w:type="dxa"/>
+          </w:tblCellMar>
+        </w:tblPrEx>
         <w:tc>
           <w:tcPr>
             <w:tcW w:w="4261" w:type="dxa"/>
@@ -8594,6 +8893,22 @@
         </w:tc>
       </w:tr>
       <w:tr>
+        <w:tblPrEx>
+          <w:tblBorders>
+            <w:top w:val="single" w:color="auto" w:sz="4" w:space="0"/>
+            <w:left w:val="single" w:color="auto" w:sz="4" w:space="0"/>
+            <w:bottom w:val="single" w:color="auto" w:sz="4" w:space="0"/>
+            <w:right w:val="single" w:color="auto" w:sz="4" w:space="0"/>
+            <w:insideH w:val="single" w:color="auto" w:sz="4" w:space="0"/>
+            <w:insideV w:val="single" w:color="auto" w:sz="4" w:space="0"/>
+          </w:tblBorders>
+          <w:tblCellMar>
+            <w:top w:w="0" w:type="dxa"/>
+            <w:left w:w="108" w:type="dxa"/>
+            <w:bottom w:w="0" w:type="dxa"/>
+            <w:right w:w="108" w:type="dxa"/>
+          </w:tblCellMar>
+        </w:tblPrEx>
         <w:tc>
           <w:tcPr>
             <w:tcW w:w="4261" w:type="dxa"/>
@@ -8698,6 +9013,22 @@
         </w:tc>
       </w:tr>
       <w:tr>
+        <w:tblPrEx>
+          <w:tblBorders>
+            <w:top w:val="single" w:color="auto" w:sz="4" w:space="0"/>
+            <w:left w:val="single" w:color="auto" w:sz="4" w:space="0"/>
+            <w:bottom w:val="single" w:color="auto" w:sz="4" w:space="0"/>
+            <w:right w:val="single" w:color="auto" w:sz="4" w:space="0"/>
+            <w:insideH w:val="single" w:color="auto" w:sz="4" w:space="0"/>
+            <w:insideV w:val="single" w:color="auto" w:sz="4" w:space="0"/>
+          </w:tblBorders>
+          <w:tblCellMar>
+            <w:top w:w="0" w:type="dxa"/>
+            <w:left w:w="108" w:type="dxa"/>
+            <w:bottom w:w="0" w:type="dxa"/>
+            <w:right w:w="108" w:type="dxa"/>
+          </w:tblCellMar>
+        </w:tblPrEx>
         <w:tc>
           <w:tcPr>
             <w:tcW w:w="4261" w:type="dxa"/>
@@ -8786,6 +9117,22 @@
         </w:tc>
       </w:tr>
       <w:tr>
+        <w:tblPrEx>
+          <w:tblBorders>
+            <w:top w:val="single" w:color="auto" w:sz="4" w:space="0"/>
+            <w:left w:val="single" w:color="auto" w:sz="4" w:space="0"/>
+            <w:bottom w:val="single" w:color="auto" w:sz="4" w:space="0"/>
+            <w:right w:val="single" w:color="auto" w:sz="4" w:space="0"/>
+            <w:insideH w:val="single" w:color="auto" w:sz="4" w:space="0"/>
+            <w:insideV w:val="single" w:color="auto" w:sz="4" w:space="0"/>
+          </w:tblBorders>
+          <w:tblCellMar>
+            <w:top w:w="0" w:type="dxa"/>
+            <w:left w:w="108" w:type="dxa"/>
+            <w:bottom w:w="0" w:type="dxa"/>
+            <w:right w:w="108" w:type="dxa"/>
+          </w:tblCellMar>
+        </w:tblPrEx>
         <w:tc>
           <w:tcPr>
             <w:tcW w:w="4261" w:type="dxa"/>
@@ -8882,6 +9229,22 @@
         </w:tc>
       </w:tr>
       <w:tr>
+        <w:tblPrEx>
+          <w:tblBorders>
+            <w:top w:val="single" w:color="auto" w:sz="4" w:space="0"/>
+            <w:left w:val="single" w:color="auto" w:sz="4" w:space="0"/>
+            <w:bottom w:val="single" w:color="auto" w:sz="4" w:space="0"/>
+            <w:right w:val="single" w:color="auto" w:sz="4" w:space="0"/>
+            <w:insideH w:val="single" w:color="auto" w:sz="4" w:space="0"/>
+            <w:insideV w:val="single" w:color="auto" w:sz="4" w:space="0"/>
+          </w:tblBorders>
+          <w:tblCellMar>
+            <w:top w:w="0" w:type="dxa"/>
+            <w:left w:w="108" w:type="dxa"/>
+            <w:bottom w:w="0" w:type="dxa"/>
+            <w:right w:w="108" w:type="dxa"/>
+          </w:tblCellMar>
+        </w:tblPrEx>
         <w:tc>
           <w:tcPr>
             <w:tcW w:w="4261" w:type="dxa"/>
@@ -9171,7 +9534,7 @@
         <mc:AlternateContent>
           <mc:Choice Requires="wps">
             <w:drawing>
-              <wp:anchor distT="0" distB="0" distL="114300" distR="114300" simplePos="0" relativeHeight="251660288" behindDoc="0" locked="0" layoutInCell="1" allowOverlap="1">
+              <wp:anchor distT="0" distB="0" distL="114300" distR="114300" simplePos="0" relativeHeight="251659264" behindDoc="0" locked="0" layoutInCell="1" allowOverlap="1">
                 <wp:simplePos x="0" y="0"/>
                 <wp:positionH relativeFrom="margin">
                   <wp:posOffset>76200</wp:posOffset>
@@ -9458,7 +9821,7 @@
           </mc:Choice>
           <mc:Fallback>
             <w:pict>
-              <v:rect id="矩形 1" o:spid="_x0000_s1026" o:spt="1" style="position:absolute;left:0pt;margin-left:6pt;margin-top:0.1pt;height:230.6pt;width:424.9pt;mso-position-horizontal-relative:margin;z-index:251660288;v-text-anchor:middle;mso-width-relative:page;mso-height-relative:page;" fillcolor="#FFFFFF [3201]" filled="t" stroked="t" coordsize="21600,21600" o:gfxdata="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">
+              <v:rect id="矩形 1" o:spid="_x0000_s1026" o:spt="1" style="position:absolute;left:0pt;margin-left:6pt;margin-top:0.1pt;height:230.6pt;width:424.9pt;mso-position-horizontal-relative:margin;z-index:251659264;v-text-anchor:middle;mso-width-relative:page;mso-height-relative:page;" fillcolor="#FFFFFF [3201]" filled="t" stroked="t" coordsize="21600,21600" o:gfxdata="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">
                 <v:fill on="t" focussize="0,0"/>
                 <v:stroke weight="1pt" color="#000000 [3213]" miterlimit="8" joinstyle="miter"/>
                 <v:imagedata o:title=""/>
@@ -10251,12 +10614,12 @@
 <w:ftr xmlns:wpc="http://schemas.microsoft.com/office/word/2010/wordprocessingCanvas" xmlns:mc="http://schemas.openxmlformats.org/markup-compatibility/2006" xmlns:o="urn:schemas-microsoft-com:office:office" xmlns:r="http://schemas.openxmlformats.org/officeDocument/2006/relationships" xmlns:m="http://schemas.openxmlformats.org/officeDocument/2006/math" xmlns:v="urn:schemas-microsoft-com:vml" xmlns:wp14="http://schemas.microsoft.com/office/word/2010/wordprocessingDrawing" xmlns:wp="http://schemas.openxmlformats.org/drawingml/2006/wordprocessingDrawing" xmlns:w10="urn:schemas-microsoft-com:office:word" xmlns:w="http://schemas.openxmlformats.org/wordprocessingml/2006/main" xmlns:w14="http://schemas.microsoft.com/office/word/2010/wordml" xmlns:w15="http://schemas.microsoft.com/office/word/2012/wordml" xmlns:wpg="http://schemas.microsoft.com/office/word/2010/wordprocessingGroup" xmlns:wpi="http://schemas.microsoft.com/office/word/2010/wordprocessingInk" xmlns:wne="http://schemas.microsoft.com/office/word/2006/wordml" xmlns:wps="http://schemas.microsoft.com/office/word/2010/wordprocessingShape" xmlns:wpsCustomData="http://www.wps.cn/officeDocument/2013/wpsCustomData" mc:Ignorable="w14 w15 wp14">
   <w:p>
     <w:pPr>
-      <w:pStyle w:val="6"/>
+      <w:pStyle w:val="5"/>
     </w:pPr>
   </w:p>
   <w:p>
     <w:pPr>
-      <w:pStyle w:val="6"/>
+      <w:pStyle w:val="5"/>
     </w:pPr>
   </w:p>
 </w:ftr>
@@ -10480,7 +10843,7 @@
     <w:lsdException w:qFormat="1" w:unhideWhenUsed="0" w:uiPriority="0" w:semiHidden="0" w:name="Title"/>
     <w:lsdException w:unhideWhenUsed="0" w:uiPriority="0" w:semiHidden="0" w:name="Closing"/>
     <w:lsdException w:unhideWhenUsed="0" w:uiPriority="0" w:semiHidden="0" w:name="Signature"/>
-    <w:lsdException w:unhideWhenUsed="0" w:uiPriority="0" w:name="Default Paragraph Font"/>
+    <w:lsdException w:qFormat="1" w:unhideWhenUsed="0" w:uiPriority="0" w:name="Default Paragraph Font"/>
     <w:lsdException w:unhideWhenUsed="0" w:uiPriority="0" w:semiHidden="0" w:name="Body Text"/>
     <w:lsdException w:unhideWhenUsed="0" w:uiPriority="0" w:semiHidden="0" w:name="Body Text Indent"/>
     <w:lsdException w:unhideWhenUsed="0" w:uiPriority="0" w:semiHidden="0" w:name="List Continue"/>
@@ -10500,7 +10863,7 @@
     <w:lsdException w:unhideWhenUsed="0" w:uiPriority="0" w:semiHidden="0" w:name="Body Text Indent 2"/>
     <w:lsdException w:unhideWhenUsed="0" w:uiPriority="0" w:semiHidden="0" w:name="Body Text Indent 3"/>
     <w:lsdException w:unhideWhenUsed="0" w:uiPriority="0" w:semiHidden="0" w:name="Block Text"/>
-    <w:lsdException w:uiPriority="99" w:semiHidden="0" w:name="Hyperlink"/>
+    <w:lsdException w:qFormat="1" w:uiPriority="99" w:semiHidden="0" w:name="Hyperlink"/>
     <w:lsdException w:unhideWhenUsed="0" w:uiPriority="0" w:semiHidden="0" w:name="FollowedHyperlink"/>
     <w:lsdException w:qFormat="1" w:unhideWhenUsed="0" w:uiPriority="0" w:semiHidden="0" w:name="Strong"/>
     <w:lsdException w:qFormat="1" w:unhideWhenUsed="0" w:uiPriority="0" w:semiHidden="0" w:name="Emphasis"/>
@@ -10723,12 +11086,13 @@
       <w:szCs w:val="32"/>
     </w:rPr>
   </w:style>
-  <w:style w:type="character" w:default="1" w:styleId="4">
+  <w:style w:type="character" w:default="1" w:styleId="12">
     <w:name w:val="Default Paragraph Font"/>
     <w:semiHidden/>
+    <w:qFormat/>
     <w:uiPriority w:val="0"/>
   </w:style>
-  <w:style w:type="table" w:default="1" w:styleId="5">
+  <w:style w:type="table" w:default="1" w:styleId="10">
     <w:name w:val="Normal Table"/>
     <w:semiHidden/>
     <w:qFormat/>
@@ -10742,7 +11106,31 @@
       </w:tblCellMar>
     </w:tblPr>
   </w:style>
-  <w:style w:type="paragraph" w:styleId="6">
+  <w:style w:type="paragraph" w:styleId="4">
+    <w:name w:val="toc 3"/>
+    <w:basedOn w:val="1"/>
+    <w:next w:val="1"/>
+    <w:unhideWhenUsed/>
+    <w:uiPriority w:val="39"/>
+    <w:pPr>
+      <w:widowControl/>
+      <w:tabs>
+        <w:tab w:val="right" w:leader="dot" w:pos="8630"/>
+      </w:tabs>
+      <w:spacing w:after="100" w:line="259" w:lineRule="auto"/>
+      <w:ind w:left="440"/>
+      <w:jc w:val="left"/>
+    </w:pPr>
+    <w:rPr>
+      <w:rFonts w:ascii="宋体" w:hAnsi="宋体" w:cs="Times New Roman"/>
+      <w:b/>
+      <w:bCs/>
+      <w:kern w:val="0"/>
+      <w:sz w:val="24"/>
+      <w:szCs w:val="24"/>
+    </w:rPr>
+  </w:style>
+  <w:style w:type="paragraph" w:styleId="5">
     <w:name w:val="footer"/>
     <w:basedOn w:val="1"/>
     <w:unhideWhenUsed/>
@@ -10760,7 +11148,7 @@
       <w:szCs w:val="18"/>
     </w:rPr>
   </w:style>
-  <w:style w:type="paragraph" w:styleId="7">
+  <w:style w:type="paragraph" w:styleId="6">
     <w:name w:val="header"/>
     <w:basedOn w:val="1"/>
     <w:qFormat/>
@@ -10777,69 +11165,7 @@
       <w:szCs w:val="18"/>
     </w:rPr>
   </w:style>
-  <w:style w:type="character" w:styleId="8">
-    <w:name w:val="HTML Code"/>
-    <w:basedOn w:val="4"/>
-    <w:uiPriority w:val="0"/>
-    <w:rPr>
-      <w:rFonts w:ascii="Courier New" w:hAnsi="Courier New"/>
-      <w:sz w:val="20"/>
-    </w:rPr>
-  </w:style>
-  <w:style w:type="character" w:styleId="9">
-    <w:name w:val="Hyperlink"/>
-    <w:basedOn w:val="4"/>
-    <w:unhideWhenUsed/>
-    <w:uiPriority w:val="99"/>
-    <w:rPr>
-      <w:color w:val="0026E5" w:themeColor="hyperlink"/>
-      <w:u w:val="single"/>
-      <w14:textFill>
-        <w14:solidFill>
-          <w14:schemeClr w14:val="hlink"/>
-        </w14:solidFill>
-      </w14:textFill>
-    </w:rPr>
-  </w:style>
-  <w:style w:type="paragraph" w:styleId="10">
-    <w:name w:val="Normal (Web)"/>
-    <w:basedOn w:val="1"/>
-    <w:uiPriority w:val="0"/>
-    <w:rPr>
-      <w:sz w:val="24"/>
-      <w:szCs w:val="24"/>
-    </w:rPr>
-  </w:style>
-  <w:style w:type="character" w:styleId="11">
-    <w:name w:val="Strong"/>
-    <w:basedOn w:val="4"/>
-    <w:qFormat/>
-    <w:uiPriority w:val="0"/>
-    <w:rPr>
-      <w:b/>
-    </w:rPr>
-  </w:style>
-  <w:style w:type="table" w:styleId="12">
-    <w:name w:val="Table Grid"/>
-    <w:basedOn w:val="5"/>
-    <w:qFormat/>
-    <w:uiPriority w:val="0"/>
-    <w:pPr>
-      <w:widowControl w:val="0"/>
-      <w:jc w:val="both"/>
-    </w:pPr>
-    <w:tblPr>
-      <w:tblBorders>
-        <w:top w:val="single" w:color="auto" w:sz="4" w:space="0"/>
-        <w:left w:val="single" w:color="auto" w:sz="4" w:space="0"/>
-        <w:bottom w:val="single" w:color="auto" w:sz="4" w:space="0"/>
-        <w:right w:val="single" w:color="auto" w:sz="4" w:space="0"/>
-        <w:insideH w:val="single" w:color="auto" w:sz="4" w:space="0"/>
-        <w:insideV w:val="single" w:color="auto" w:sz="4" w:space="0"/>
-      </w:tblBorders>
-    </w:tblPr>
-  </w:style>
-  <w:style w:type="paragraph" w:styleId="13">
+  <w:style w:type="paragraph" w:styleId="7">
     <w:name w:val="toc 1"/>
     <w:basedOn w:val="1"/>
     <w:next w:val="1"/>
@@ -10867,7 +11193,7 @@
       </w14:textFill>
     </w:rPr>
   </w:style>
-  <w:style w:type="paragraph" w:styleId="14">
+  <w:style w:type="paragraph" w:styleId="8">
     <w:name w:val="toc 2"/>
     <w:basedOn w:val="1"/>
     <w:next w:val="1"/>
@@ -10891,28 +11217,67 @@
       <w:szCs w:val="24"/>
     </w:rPr>
   </w:style>
-  <w:style w:type="paragraph" w:styleId="15">
-    <w:name w:val="toc 3"/>
+  <w:style w:type="paragraph" w:styleId="9">
+    <w:name w:val="Normal (Web)"/>
     <w:basedOn w:val="1"/>
-    <w:next w:val="1"/>
-    <w:unhideWhenUsed/>
-    <w:uiPriority w:val="39"/>
-    <w:pPr>
-      <w:widowControl/>
-      <w:tabs>
-        <w:tab w:val="right" w:leader="dot" w:pos="8630"/>
-      </w:tabs>
-      <w:spacing w:after="100" w:line="259" w:lineRule="auto"/>
-      <w:ind w:left="440"/>
-      <w:jc w:val="left"/>
-    </w:pPr>
+    <w:uiPriority w:val="0"/>
     <w:rPr>
-      <w:rFonts w:ascii="宋体" w:hAnsi="宋体" w:cs="Times New Roman"/>
-      <w:b/>
-      <w:bCs/>
-      <w:kern w:val="0"/>
       <w:sz w:val="24"/>
       <w:szCs w:val="24"/>
+    </w:rPr>
+  </w:style>
+  <w:style w:type="table" w:styleId="11">
+    <w:name w:val="Table Grid"/>
+    <w:basedOn w:val="10"/>
+    <w:qFormat/>
+    <w:uiPriority w:val="0"/>
+    <w:pPr>
+      <w:widowControl w:val="0"/>
+      <w:jc w:val="both"/>
+    </w:pPr>
+    <w:tblPr>
+      <w:tblBorders>
+        <w:top w:val="single" w:color="auto" w:sz="4" w:space="0"/>
+        <w:left w:val="single" w:color="auto" w:sz="4" w:space="0"/>
+        <w:bottom w:val="single" w:color="auto" w:sz="4" w:space="0"/>
+        <w:right w:val="single" w:color="auto" w:sz="4" w:space="0"/>
+        <w:insideH w:val="single" w:color="auto" w:sz="4" w:space="0"/>
+        <w:insideV w:val="single" w:color="auto" w:sz="4" w:space="0"/>
+      </w:tblBorders>
+    </w:tblPr>
+  </w:style>
+  <w:style w:type="character" w:styleId="13">
+    <w:name w:val="Strong"/>
+    <w:basedOn w:val="12"/>
+    <w:qFormat/>
+    <w:uiPriority w:val="0"/>
+    <w:rPr>
+      <w:b/>
+    </w:rPr>
+  </w:style>
+  <w:style w:type="character" w:styleId="14">
+    <w:name w:val="Hyperlink"/>
+    <w:basedOn w:val="12"/>
+    <w:unhideWhenUsed/>
+    <w:qFormat/>
+    <w:uiPriority w:val="99"/>
+    <w:rPr>
+      <w:color w:val="0026E5" w:themeColor="hyperlink"/>
+      <w:u w:val="single"/>
+      <w14:textFill>
+        <w14:solidFill>
+          <w14:schemeClr w14:val="hlink"/>
+        </w14:solidFill>
+      </w14:textFill>
+    </w:rPr>
+  </w:style>
+  <w:style w:type="character" w:styleId="15">
+    <w:name w:val="HTML Code"/>
+    <w:basedOn w:val="12"/>
+    <w:uiPriority w:val="0"/>
+    <w:rPr>
+      <w:rFonts w:ascii="Courier New" w:hAnsi="Courier New"/>
+      <w:sz w:val="20"/>
     </w:rPr>
   </w:style>
   <w:style w:type="paragraph" w:customStyle="1" w:styleId="16">

--- a/paper/周梓健的论文.docx
+++ b/paper/周梓健的论文.docx
@@ -92,7 +92,7 @@
     </w:p>
     <w:tbl>
       <w:tblPr>
-        <w:tblStyle w:val="10"/>
+        <w:tblStyle w:val="5"/>
         <w:tblW w:w="0" w:type="auto"/>
         <w:tblInd w:w="108" w:type="dxa"/>
         <w:tblLayout w:type="autofit"/>
@@ -109,14 +109,6 @@
         <w:gridCol w:w="4195"/>
       </w:tblGrid>
       <w:tr>
-        <w:tblPrEx>
-          <w:tblCellMar>
-            <w:top w:w="0" w:type="dxa"/>
-            <w:left w:w="108" w:type="dxa"/>
-            <w:bottom w:w="0" w:type="dxa"/>
-            <w:right w:w="108" w:type="dxa"/>
-          </w:tblCellMar>
-        </w:tblPrEx>
         <w:tc>
           <w:tcPr>
             <w:tcW w:w="2835" w:type="dxa"/>
@@ -165,14 +157,6 @@
         </w:tc>
       </w:tr>
       <w:tr>
-        <w:tblPrEx>
-          <w:tblCellMar>
-            <w:top w:w="0" w:type="dxa"/>
-            <w:left w:w="108" w:type="dxa"/>
-            <w:bottom w:w="0" w:type="dxa"/>
-            <w:right w:w="108" w:type="dxa"/>
-          </w:tblCellMar>
-        </w:tblPrEx>
         <w:tc>
           <w:tcPr>
             <w:tcW w:w="2835" w:type="dxa"/>
@@ -220,14 +204,6 @@
         </w:tc>
       </w:tr>
       <w:tr>
-        <w:tblPrEx>
-          <w:tblCellMar>
-            <w:top w:w="0" w:type="dxa"/>
-            <w:left w:w="108" w:type="dxa"/>
-            <w:bottom w:w="0" w:type="dxa"/>
-            <w:right w:w="108" w:type="dxa"/>
-          </w:tblCellMar>
-        </w:tblPrEx>
         <w:tc>
           <w:tcPr>
             <w:tcW w:w="2835" w:type="dxa"/>
@@ -275,14 +251,6 @@
         </w:tc>
       </w:tr>
       <w:tr>
-        <w:tblPrEx>
-          <w:tblCellMar>
-            <w:top w:w="0" w:type="dxa"/>
-            <w:left w:w="108" w:type="dxa"/>
-            <w:bottom w:w="0" w:type="dxa"/>
-            <w:right w:w="108" w:type="dxa"/>
-          </w:tblCellMar>
-        </w:tblPrEx>
         <w:tc>
           <w:tcPr>
             <w:tcW w:w="2835" w:type="dxa"/>
@@ -328,14 +296,6 @@
         </w:tc>
       </w:tr>
       <w:tr>
-        <w:tblPrEx>
-          <w:tblCellMar>
-            <w:top w:w="0" w:type="dxa"/>
-            <w:left w:w="108" w:type="dxa"/>
-            <w:bottom w:w="0" w:type="dxa"/>
-            <w:right w:w="108" w:type="dxa"/>
-          </w:tblCellMar>
-        </w:tblPrEx>
         <w:tc>
           <w:tcPr>
             <w:tcW w:w="2835" w:type="dxa"/>
@@ -402,14 +362,6 @@
         </w:tc>
       </w:tr>
       <w:tr>
-        <w:tblPrEx>
-          <w:tblCellMar>
-            <w:top w:w="0" w:type="dxa"/>
-            <w:left w:w="108" w:type="dxa"/>
-            <w:bottom w:w="0" w:type="dxa"/>
-            <w:right w:w="108" w:type="dxa"/>
-          </w:tblCellMar>
-        </w:tblPrEx>
         <w:tc>
           <w:tcPr>
             <w:tcW w:w="4111" w:type="dxa"/>
@@ -462,14 +414,6 @@
         </w:tc>
       </w:tr>
       <w:tr>
-        <w:tblPrEx>
-          <w:tblCellMar>
-            <w:top w:w="0" w:type="dxa"/>
-            <w:left w:w="108" w:type="dxa"/>
-            <w:bottom w:w="0" w:type="dxa"/>
-            <w:right w:w="108" w:type="dxa"/>
-          </w:tblCellMar>
-        </w:tblPrEx>
         <w:tc>
           <w:tcPr>
             <w:tcW w:w="8306" w:type="dxa"/>
@@ -1196,7 +1140,7 @@
         </w:p>
         <w:p>
           <w:pPr>
-            <w:pStyle w:val="7"/>
+            <w:pStyle w:val="13"/>
             <w:rPr>
               <w:rFonts w:asciiTheme="minorHAnsi" w:hAnsiTheme="minorHAnsi" w:eastAsiaTheme="minorEastAsia" w:cstheme="minorBidi"/>
               <w:b w:val="0"/>
@@ -1226,7 +1170,7 @@
           </w:r>
           <w:r>
             <w:rPr>
-              <w:rStyle w:val="14"/>
+              <w:rStyle w:val="9"/>
             </w:rPr>
             <w:t>第1章 引言</w:t>
           </w:r>
@@ -1254,7 +1198,7 @@
         </w:p>
         <w:p>
           <w:pPr>
-            <w:pStyle w:val="8"/>
+            <w:pStyle w:val="14"/>
             <w:rPr>
               <w:rFonts w:asciiTheme="minorHAnsi" w:hAnsiTheme="minorHAnsi" w:eastAsiaTheme="minorEastAsia" w:cstheme="minorBidi"/>
               <w:b w:val="0"/>
@@ -1275,7 +1219,7 @@
           </w:r>
           <w:r>
             <w:rPr>
-              <w:rStyle w:val="14"/>
+              <w:rStyle w:val="9"/>
             </w:rPr>
             <w:t>1.1背景介绍</w:t>
           </w:r>
@@ -1303,7 +1247,7 @@
         </w:p>
         <w:p>
           <w:pPr>
-            <w:pStyle w:val="8"/>
+            <w:pStyle w:val="14"/>
             <w:rPr>
               <w:rFonts w:asciiTheme="minorHAnsi" w:hAnsiTheme="minorHAnsi" w:eastAsiaTheme="minorEastAsia" w:cstheme="minorBidi"/>
               <w:b w:val="0"/>
@@ -1324,7 +1268,7 @@
           </w:r>
           <w:r>
             <w:rPr>
-              <w:rStyle w:val="14"/>
+              <w:rStyle w:val="9"/>
             </w:rPr>
             <w:t>1.2问题陈述</w:t>
           </w:r>
@@ -1352,7 +1296,7 @@
         </w:p>
         <w:p>
           <w:pPr>
-            <w:pStyle w:val="8"/>
+            <w:pStyle w:val="14"/>
             <w:rPr>
               <w:rFonts w:asciiTheme="minorHAnsi" w:hAnsiTheme="minorHAnsi" w:eastAsiaTheme="minorEastAsia" w:cstheme="minorBidi"/>
               <w:b w:val="0"/>
@@ -1373,7 +1317,7 @@
           </w:r>
           <w:r>
             <w:rPr>
-              <w:rStyle w:val="14"/>
+              <w:rStyle w:val="9"/>
             </w:rPr>
             <w:t>1.3研究目标和意义</w:t>
           </w:r>
@@ -1401,7 +1345,7 @@
         </w:p>
         <w:p>
           <w:pPr>
-            <w:pStyle w:val="8"/>
+            <w:pStyle w:val="14"/>
             <w:rPr>
               <w:rFonts w:asciiTheme="minorHAnsi" w:hAnsiTheme="minorHAnsi" w:eastAsiaTheme="minorEastAsia" w:cstheme="minorBidi"/>
               <w:b w:val="0"/>
@@ -1422,7 +1366,7 @@
           </w:r>
           <w:r>
             <w:rPr>
-              <w:rStyle w:val="14"/>
+              <w:rStyle w:val="9"/>
             </w:rPr>
             <w:t>1.4论文的主要工作</w:t>
           </w:r>
@@ -1450,7 +1394,7 @@
         </w:p>
         <w:p>
           <w:pPr>
-            <w:pStyle w:val="8"/>
+            <w:pStyle w:val="14"/>
             <w:rPr>
               <w:rFonts w:asciiTheme="minorHAnsi" w:hAnsiTheme="minorHAnsi" w:eastAsiaTheme="minorEastAsia" w:cstheme="minorBidi"/>
               <w:b w:val="0"/>
@@ -1471,7 +1415,7 @@
           </w:r>
           <w:r>
             <w:rPr>
-              <w:rStyle w:val="14"/>
+              <w:rStyle w:val="9"/>
             </w:rPr>
             <w:t>1.5章节安排</w:t>
           </w:r>
@@ -1499,7 +1443,7 @@
         </w:p>
         <w:p>
           <w:pPr>
-            <w:pStyle w:val="7"/>
+            <w:pStyle w:val="13"/>
             <w:rPr>
               <w:rFonts w:asciiTheme="minorHAnsi" w:hAnsiTheme="minorHAnsi" w:eastAsiaTheme="minorEastAsia" w:cstheme="minorBidi"/>
               <w:b w:val="0"/>
@@ -1530,7 +1474,7 @@
           </w:r>
           <w:r>
             <w:rPr>
-              <w:rStyle w:val="14"/>
+              <w:rStyle w:val="9"/>
               <w:highlight w:val="yellow"/>
             </w:rPr>
             <w:t>第2章 相关技术和理论模型</w:t>
@@ -1580,7 +1524,7 @@
         </w:p>
         <w:p>
           <w:pPr>
-            <w:pStyle w:val="8"/>
+            <w:pStyle w:val="14"/>
             <w:rPr>
               <w:rFonts w:asciiTheme="minorHAnsi" w:hAnsiTheme="minorHAnsi" w:eastAsiaTheme="minorEastAsia" w:cstheme="minorBidi"/>
               <w:b w:val="0"/>
@@ -1611,7 +1555,7 @@
           </w:r>
           <w:r>
             <w:rPr>
-              <w:rStyle w:val="14"/>
+              <w:rStyle w:val="9"/>
               <w:highlight w:val="yellow"/>
             </w:rPr>
             <w:t>2.1深度学习相关理论</w:t>
@@ -1661,7 +1605,7 @@
         </w:p>
         <w:p>
           <w:pPr>
-            <w:pStyle w:val="8"/>
+            <w:pStyle w:val="14"/>
             <w:rPr>
               <w:rFonts w:asciiTheme="minorHAnsi" w:hAnsiTheme="minorHAnsi" w:eastAsiaTheme="minorEastAsia" w:cstheme="minorBidi"/>
               <w:b w:val="0"/>
@@ -1692,7 +1636,7 @@
           </w:r>
           <w:r>
             <w:rPr>
-              <w:rStyle w:val="14"/>
+              <w:rStyle w:val="9"/>
               <w:highlight w:val="yellow"/>
             </w:rPr>
             <w:t>2.2姿态提取模块</w:t>
@@ -1742,7 +1686,7 @@
         </w:p>
         <w:p>
           <w:pPr>
-            <w:pStyle w:val="8"/>
+            <w:pStyle w:val="14"/>
             <w:rPr>
               <w:rFonts w:asciiTheme="minorHAnsi" w:hAnsiTheme="minorHAnsi" w:eastAsiaTheme="minorEastAsia" w:cstheme="minorBidi"/>
               <w:b w:val="0"/>
@@ -1773,7 +1717,7 @@
           </w:r>
           <w:r>
             <w:rPr>
-              <w:rStyle w:val="14"/>
+              <w:rStyle w:val="9"/>
               <w:highlight w:val="yellow"/>
             </w:rPr>
             <w:t>2.3相关开发环境</w:t>
@@ -1823,7 +1767,7 @@
         </w:p>
         <w:p>
           <w:pPr>
-            <w:pStyle w:val="8"/>
+            <w:pStyle w:val="14"/>
             <w:rPr>
               <w:rFonts w:asciiTheme="minorHAnsi" w:hAnsiTheme="minorHAnsi" w:eastAsiaTheme="minorEastAsia" w:cstheme="minorBidi"/>
               <w:b w:val="0"/>
@@ -1854,7 +1798,7 @@
           </w:r>
           <w:r>
             <w:rPr>
-              <w:rStyle w:val="14"/>
+              <w:rStyle w:val="9"/>
               <w:highlight w:val="yellow"/>
             </w:rPr>
             <w:t>2.4本章小结</w:t>
@@ -1904,7 +1848,7 @@
         </w:p>
         <w:p>
           <w:pPr>
-            <w:pStyle w:val="7"/>
+            <w:pStyle w:val="13"/>
             <w:rPr>
               <w:rFonts w:asciiTheme="minorHAnsi" w:hAnsiTheme="minorHAnsi" w:eastAsiaTheme="minorEastAsia" w:cstheme="minorBidi"/>
               <w:b w:val="0"/>
@@ -1925,7 +1869,7 @@
           </w:r>
           <w:r>
             <w:rPr>
-              <w:rStyle w:val="14"/>
+              <w:rStyle w:val="9"/>
             </w:rPr>
             <w:t>第3章 系统设计与实现</w:t>
           </w:r>
@@ -1953,7 +1897,7 @@
         </w:p>
         <w:p>
           <w:pPr>
-            <w:pStyle w:val="8"/>
+            <w:pStyle w:val="14"/>
             <w:rPr>
               <w:rFonts w:asciiTheme="minorHAnsi" w:hAnsiTheme="minorHAnsi" w:eastAsiaTheme="minorEastAsia" w:cstheme="minorBidi"/>
               <w:b w:val="0"/>
@@ -1974,7 +1918,7 @@
           </w:r>
           <w:r>
             <w:rPr>
-              <w:rStyle w:val="14"/>
+              <w:rStyle w:val="9"/>
             </w:rPr>
             <w:t>3.1系统设计整体框架</w:t>
           </w:r>
@@ -2002,7 +1946,7 @@
         </w:p>
         <w:p>
           <w:pPr>
-            <w:pStyle w:val="8"/>
+            <w:pStyle w:val="14"/>
             <w:rPr>
               <w:rFonts w:asciiTheme="minorHAnsi" w:hAnsiTheme="minorHAnsi" w:eastAsiaTheme="minorEastAsia" w:cstheme="minorBidi"/>
               <w:b w:val="0"/>
@@ -2023,13 +1967,13 @@
           </w:r>
           <w:r>
             <w:rPr>
-              <w:rStyle w:val="14"/>
+              <w:rStyle w:val="9"/>
             </w:rPr>
             <w:t>3.2</w:t>
           </w:r>
           <w:r>
             <w:rPr>
-              <w:rStyle w:val="14"/>
+              <w:rStyle w:val="9"/>
               <w:rFonts w:hint="default"/>
               <w:lang w:val="en-US"/>
             </w:rPr>
@@ -2037,7 +1981,7 @@
           </w:r>
           <w:r>
             <w:rPr>
-              <w:rStyle w:val="14"/>
+              <w:rStyle w:val="9"/>
               <w:rFonts w:hint="eastAsia"/>
               <w:lang w:val="en-US" w:eastAsia="zh-CN"/>
             </w:rPr>
@@ -2067,7 +2011,7 @@
         </w:p>
         <w:p>
           <w:pPr>
-            <w:pStyle w:val="8"/>
+            <w:pStyle w:val="14"/>
           </w:pPr>
           <w:r>
             <w:fldChar w:fldCharType="begin"/>
@@ -2080,13 +2024,13 @@
           </w:r>
           <w:r>
             <w:rPr>
-              <w:rStyle w:val="14"/>
+              <w:rStyle w:val="9"/>
             </w:rPr>
             <w:t>3.</w:t>
           </w:r>
           <w:r>
             <w:rPr>
-              <w:rStyle w:val="14"/>
+              <w:rStyle w:val="9"/>
               <w:rFonts w:hint="eastAsia"/>
               <w:lang w:val="en-US" w:eastAsia="zh-CN"/>
             </w:rPr>
@@ -2094,7 +2038,7 @@
           </w:r>
           <w:r>
             <w:rPr>
-              <w:rStyle w:val="14"/>
+              <w:rStyle w:val="9"/>
               <w:rFonts w:hint="default"/>
               <w:lang w:val="en-US"/>
             </w:rPr>
@@ -2102,7 +2046,7 @@
           </w:r>
           <w:r>
             <w:rPr>
-              <w:rStyle w:val="14"/>
+              <w:rStyle w:val="9"/>
               <w:rFonts w:hint="eastAsia"/>
               <w:lang w:val="en-US" w:eastAsia="zh-CN"/>
             </w:rPr>
@@ -2132,7 +2076,7 @@
         </w:p>
         <w:p>
           <w:pPr>
-            <w:pStyle w:val="8"/>
+            <w:pStyle w:val="14"/>
             <w:rPr>
               <w:rFonts w:asciiTheme="minorHAnsi" w:hAnsiTheme="minorHAnsi" w:eastAsiaTheme="minorEastAsia" w:cstheme="minorBidi"/>
               <w:b w:val="0"/>
@@ -2153,13 +2097,13 @@
           </w:r>
           <w:r>
             <w:rPr>
-              <w:rStyle w:val="14"/>
+              <w:rStyle w:val="9"/>
             </w:rPr>
             <w:t>3.</w:t>
           </w:r>
           <w:r>
             <w:rPr>
-              <w:rStyle w:val="14"/>
+              <w:rStyle w:val="9"/>
               <w:rFonts w:hint="eastAsia"/>
               <w:lang w:val="en-US" w:eastAsia="zh-CN"/>
             </w:rPr>
@@ -2189,7 +2133,7 @@
         </w:p>
         <w:p>
           <w:pPr>
-            <w:pStyle w:val="4"/>
+            <w:pStyle w:val="15"/>
           </w:pPr>
           <w:r>
             <w:fldChar w:fldCharType="begin"/>
@@ -2202,13 +2146,13 @@
           </w:r>
           <w:r>
             <w:rPr>
-              <w:rStyle w:val="14"/>
+              <w:rStyle w:val="9"/>
             </w:rPr>
             <w:t>3.4.</w:t>
           </w:r>
           <w:r>
             <w:rPr>
-              <w:rStyle w:val="14"/>
+              <w:rStyle w:val="9"/>
               <w:rFonts w:hint="eastAsia"/>
               <w:lang w:val="en-US" w:eastAsia="zh-CN"/>
             </w:rPr>
@@ -2216,13 +2160,13 @@
           </w:r>
           <w:r>
             <w:rPr>
-              <w:rStyle w:val="14"/>
+              <w:rStyle w:val="9"/>
             </w:rPr>
             <w:t xml:space="preserve"> </w:t>
           </w:r>
           <w:r>
             <w:rPr>
-              <w:rStyle w:val="14"/>
+              <w:rStyle w:val="9"/>
               <w:rFonts w:hint="eastAsia"/>
               <w:lang w:val="en-US" w:eastAsia="zh-CN"/>
             </w:rPr>
@@ -2252,7 +2196,7 @@
         </w:p>
         <w:p>
           <w:pPr>
-            <w:pStyle w:val="4"/>
+            <w:pStyle w:val="15"/>
           </w:pPr>
           <w:r>
             <w:fldChar w:fldCharType="begin"/>
@@ -2265,13 +2209,13 @@
           </w:r>
           <w:r>
             <w:rPr>
-              <w:rStyle w:val="14"/>
+              <w:rStyle w:val="9"/>
             </w:rPr>
             <w:t>3.4.</w:t>
           </w:r>
           <w:r>
             <w:rPr>
-              <w:rStyle w:val="14"/>
+              <w:rStyle w:val="9"/>
               <w:rFonts w:hint="eastAsia"/>
               <w:lang w:val="en-US" w:eastAsia="zh-CN"/>
             </w:rPr>
@@ -2301,7 +2245,7 @@
         </w:p>
         <w:p>
           <w:pPr>
-            <w:pStyle w:val="4"/>
+            <w:pStyle w:val="15"/>
           </w:pPr>
           <w:r>
             <w:fldChar w:fldCharType="begin"/>
@@ -2314,13 +2258,13 @@
           </w:r>
           <w:r>
             <w:rPr>
-              <w:rStyle w:val="14"/>
+              <w:rStyle w:val="9"/>
             </w:rPr>
             <w:t>3.4.</w:t>
           </w:r>
           <w:r>
             <w:rPr>
-              <w:rStyle w:val="14"/>
+              <w:rStyle w:val="9"/>
               <w:rFonts w:hint="eastAsia"/>
               <w:lang w:val="en-US" w:eastAsia="zh-CN"/>
             </w:rPr>
@@ -2328,13 +2272,13 @@
           </w:r>
           <w:r>
             <w:rPr>
-              <w:rStyle w:val="14"/>
+              <w:rStyle w:val="9"/>
             </w:rPr>
             <w:t xml:space="preserve"> </w:t>
           </w:r>
           <w:r>
             <w:rPr>
-              <w:rStyle w:val="14"/>
+              <w:rStyle w:val="9"/>
               <w:rFonts w:hint="eastAsia"/>
               <w:lang w:val="en-US" w:eastAsia="zh-CN"/>
             </w:rPr>
@@ -2364,7 +2308,7 @@
         </w:p>
         <w:p>
           <w:pPr>
-            <w:pStyle w:val="8"/>
+            <w:pStyle w:val="14"/>
             <w:rPr>
               <w:rFonts w:asciiTheme="minorHAnsi" w:hAnsiTheme="minorHAnsi" w:eastAsiaTheme="minorEastAsia" w:cstheme="minorBidi"/>
               <w:b w:val="0"/>
@@ -2385,13 +2329,13 @@
           </w:r>
           <w:r>
             <w:rPr>
-              <w:rStyle w:val="14"/>
+              <w:rStyle w:val="9"/>
             </w:rPr>
             <w:t>3.5</w:t>
           </w:r>
           <w:r>
             <w:rPr>
-              <w:rStyle w:val="14"/>
+              <w:rStyle w:val="9"/>
               <w:rFonts w:hint="eastAsia"/>
               <w:lang w:val="en-US" w:eastAsia="zh-CN"/>
             </w:rPr>
@@ -2421,7 +2365,7 @@
         </w:p>
         <w:p>
           <w:pPr>
-            <w:pStyle w:val="4"/>
+            <w:pStyle w:val="15"/>
           </w:pPr>
           <w:r>
             <w:fldChar w:fldCharType="begin"/>
@@ -2434,13 +2378,13 @@
           </w:r>
           <w:r>
             <w:rPr>
-              <w:rStyle w:val="14"/>
+              <w:rStyle w:val="9"/>
             </w:rPr>
             <w:t xml:space="preserve">3.5.1 </w:t>
           </w:r>
           <w:r>
             <w:rPr>
-              <w:rStyle w:val="14"/>
+              <w:rStyle w:val="9"/>
               <w:rFonts w:hint="eastAsia"/>
               <w:lang w:val="en-US" w:eastAsia="zh-CN"/>
             </w:rPr>
@@ -2470,7 +2414,7 @@
         </w:p>
         <w:p>
           <w:pPr>
-            <w:pStyle w:val="4"/>
+            <w:pStyle w:val="15"/>
           </w:pPr>
           <w:r>
             <w:fldChar w:fldCharType="begin"/>
@@ -2483,13 +2427,13 @@
           </w:r>
           <w:r>
             <w:rPr>
-              <w:rStyle w:val="14"/>
+              <w:rStyle w:val="9"/>
             </w:rPr>
             <w:t xml:space="preserve">3.5.2 </w:t>
           </w:r>
           <w:r>
             <w:rPr>
-              <w:rStyle w:val="14"/>
+              <w:rStyle w:val="9"/>
               <w:rFonts w:hint="eastAsia"/>
               <w:lang w:val="en-US" w:eastAsia="zh-CN"/>
             </w:rPr>
@@ -2519,7 +2463,7 @@
         </w:p>
         <w:p>
           <w:pPr>
-            <w:pStyle w:val="4"/>
+            <w:pStyle w:val="15"/>
             <w:rPr>
               <w:rFonts w:asciiTheme="minorHAnsi" w:hAnsiTheme="minorHAnsi" w:eastAsiaTheme="minorEastAsia" w:cstheme="minorBidi"/>
               <w:b w:val="0"/>
@@ -2541,13 +2485,13 @@
           </w:r>
           <w:r>
             <w:rPr>
-              <w:rStyle w:val="14"/>
+              <w:rStyle w:val="9"/>
             </w:rPr>
             <w:t>3.5.</w:t>
           </w:r>
           <w:r>
             <w:rPr>
-              <w:rStyle w:val="14"/>
+              <w:rStyle w:val="9"/>
               <w:rFonts w:hint="eastAsia"/>
               <w:lang w:val="en-US" w:eastAsia="zh-CN"/>
             </w:rPr>
@@ -2555,13 +2499,13 @@
           </w:r>
           <w:r>
             <w:rPr>
-              <w:rStyle w:val="14"/>
+              <w:rStyle w:val="9"/>
             </w:rPr>
             <w:t xml:space="preserve"> </w:t>
           </w:r>
           <w:r>
             <w:rPr>
-              <w:rStyle w:val="14"/>
+              <w:rStyle w:val="9"/>
               <w:rFonts w:hint="eastAsia"/>
               <w:lang w:val="en-US" w:eastAsia="zh-CN"/>
             </w:rPr>
@@ -2591,7 +2535,7 @@
         </w:p>
         <w:p>
           <w:pPr>
-            <w:pStyle w:val="4"/>
+            <w:pStyle w:val="15"/>
             <w:rPr>
               <w:rFonts w:hint="default" w:eastAsia="宋体"/>
               <w:lang w:val="en-US" w:eastAsia="zh-CN"/>
@@ -2608,13 +2552,13 @@
           </w:r>
           <w:r>
             <w:rPr>
-              <w:rStyle w:val="14"/>
+              <w:rStyle w:val="9"/>
             </w:rPr>
             <w:t>3.5.</w:t>
           </w:r>
           <w:r>
             <w:rPr>
-              <w:rStyle w:val="14"/>
+              <w:rStyle w:val="9"/>
               <w:rFonts w:hint="eastAsia"/>
               <w:lang w:val="en-US" w:eastAsia="zh-CN"/>
             </w:rPr>
@@ -2622,13 +2566,13 @@
           </w:r>
           <w:r>
             <w:rPr>
-              <w:rStyle w:val="14"/>
+              <w:rStyle w:val="9"/>
             </w:rPr>
             <w:t xml:space="preserve"> </w:t>
           </w:r>
           <w:r>
             <w:rPr>
-              <w:rStyle w:val="14"/>
+              <w:rStyle w:val="9"/>
               <w:rFonts w:hint="eastAsia"/>
               <w:lang w:val="en-US" w:eastAsia="zh-CN"/>
             </w:rPr>
@@ -2658,7 +2602,7 @@
         </w:p>
         <w:p>
           <w:pPr>
-            <w:pStyle w:val="8"/>
+            <w:pStyle w:val="14"/>
             <w:rPr>
               <w:rFonts w:asciiTheme="minorHAnsi" w:hAnsiTheme="minorHAnsi" w:eastAsiaTheme="minorEastAsia" w:cstheme="minorBidi"/>
               <w:b w:val="0"/>
@@ -2679,7 +2623,7 @@
           </w:r>
           <w:r>
             <w:rPr>
-              <w:rStyle w:val="14"/>
+              <w:rStyle w:val="9"/>
             </w:rPr>
             <w:t>3.6本章小结</w:t>
           </w:r>
@@ -2707,7 +2651,7 @@
         </w:p>
         <w:p>
           <w:pPr>
-            <w:pStyle w:val="7"/>
+            <w:pStyle w:val="13"/>
             <w:rPr>
               <w:rFonts w:asciiTheme="minorHAnsi" w:hAnsiTheme="minorHAnsi" w:eastAsiaTheme="minorEastAsia" w:cstheme="minorBidi"/>
               <w:b w:val="0"/>
@@ -2728,7 +2672,7 @@
           </w:r>
           <w:r>
             <w:rPr>
-              <w:rStyle w:val="14"/>
+              <w:rStyle w:val="9"/>
             </w:rPr>
             <w:t>第4章 系统测试与评估</w:t>
           </w:r>
@@ -2756,7 +2700,7 @@
         </w:p>
         <w:p>
           <w:pPr>
-            <w:pStyle w:val="8"/>
+            <w:pStyle w:val="14"/>
             <w:rPr>
               <w:rFonts w:asciiTheme="minorHAnsi" w:hAnsiTheme="minorHAnsi" w:eastAsiaTheme="minorEastAsia" w:cstheme="minorBidi"/>
               <w:b w:val="0"/>
@@ -2777,7 +2721,7 @@
           </w:r>
           <w:r>
             <w:rPr>
-              <w:rStyle w:val="14"/>
+              <w:rStyle w:val="9"/>
             </w:rPr>
             <w:t>4.1实验结果展示</w:t>
           </w:r>
@@ -2805,7 +2749,7 @@
         </w:p>
         <w:p>
           <w:pPr>
-            <w:pStyle w:val="8"/>
+            <w:pStyle w:val="14"/>
             <w:rPr>
               <w:rFonts w:asciiTheme="minorHAnsi" w:hAnsiTheme="minorHAnsi" w:eastAsiaTheme="minorEastAsia" w:cstheme="minorBidi"/>
               <w:b w:val="0"/>
@@ -2826,7 +2770,7 @@
           </w:r>
           <w:r>
             <w:rPr>
-              <w:rStyle w:val="14"/>
+              <w:rStyle w:val="9"/>
             </w:rPr>
             <w:t>4.2模型准确度评估</w:t>
           </w:r>
@@ -2854,7 +2798,7 @@
         </w:p>
         <w:p>
           <w:pPr>
-            <w:pStyle w:val="8"/>
+            <w:pStyle w:val="14"/>
             <w:rPr>
               <w:rFonts w:asciiTheme="minorHAnsi" w:hAnsiTheme="minorHAnsi" w:eastAsiaTheme="minorEastAsia" w:cstheme="minorBidi"/>
               <w:b w:val="0"/>
@@ -2875,7 +2819,7 @@
           </w:r>
           <w:r>
             <w:rPr>
-              <w:rStyle w:val="14"/>
+              <w:rStyle w:val="9"/>
             </w:rPr>
             <w:t>4.3系统存在的缺陷</w:t>
           </w:r>
@@ -2903,7 +2847,7 @@
         </w:p>
         <w:p>
           <w:pPr>
-            <w:pStyle w:val="8"/>
+            <w:pStyle w:val="14"/>
             <w:rPr>
               <w:rFonts w:asciiTheme="minorHAnsi" w:hAnsiTheme="minorHAnsi" w:eastAsiaTheme="minorEastAsia" w:cstheme="minorBidi"/>
               <w:b w:val="0"/>
@@ -2924,7 +2868,7 @@
           </w:r>
           <w:r>
             <w:rPr>
-              <w:rStyle w:val="14"/>
+              <w:rStyle w:val="9"/>
             </w:rPr>
             <w:t>4.4本章小结</w:t>
           </w:r>
@@ -2952,7 +2896,7 @@
         </w:p>
         <w:p>
           <w:pPr>
-            <w:pStyle w:val="7"/>
+            <w:pStyle w:val="13"/>
             <w:rPr>
               <w:rFonts w:asciiTheme="minorHAnsi" w:hAnsiTheme="minorHAnsi" w:eastAsiaTheme="minorEastAsia" w:cstheme="minorBidi"/>
               <w:b w:val="0"/>
@@ -2973,7 +2917,7 @@
           </w:r>
           <w:r>
             <w:rPr>
-              <w:rStyle w:val="14"/>
+              <w:rStyle w:val="9"/>
             </w:rPr>
             <w:t>第五章 总结与展望</w:t>
           </w:r>
@@ -3001,7 +2945,7 @@
         </w:p>
         <w:p>
           <w:pPr>
-            <w:pStyle w:val="7"/>
+            <w:pStyle w:val="13"/>
             <w:rPr>
               <w:rFonts w:asciiTheme="minorHAnsi" w:hAnsiTheme="minorHAnsi" w:eastAsiaTheme="minorEastAsia" w:cstheme="minorBidi"/>
               <w:b w:val="0"/>
@@ -3022,7 +2966,7 @@
           </w:r>
           <w:r>
             <w:rPr>
-              <w:rStyle w:val="14"/>
+              <w:rStyle w:val="9"/>
             </w:rPr>
             <w:t>参考文献</w:t>
           </w:r>
@@ -3050,7 +2994,7 @@
         </w:p>
         <w:p>
           <w:pPr>
-            <w:pStyle w:val="7"/>
+            <w:pStyle w:val="13"/>
             <w:rPr>
               <w:rFonts w:asciiTheme="minorHAnsi" w:hAnsiTheme="minorHAnsi" w:eastAsiaTheme="minorEastAsia" w:cstheme="minorBidi"/>
               <w:b w:val="0"/>
@@ -3071,7 +3015,7 @@
           </w:r>
           <w:r>
             <w:rPr>
-              <w:rStyle w:val="14"/>
+              <w:rStyle w:val="9"/>
             </w:rPr>
             <w:t>致谢</w:t>
           </w:r>
@@ -4323,17 +4267,7 @@
           <w:highlight w:val="none"/>
           <w:lang w:val="en-US" w:eastAsia="zh-CN"/>
         </w:rPr>
-        <w:t>在 Apple M2芯片上 ，只使用单线程运行 I/O 架构。在接收到请求之后，为了模拟网络延迟，使当前线程睡眠 100 至 500 毫秒</w:t>
-      </w:r>
-      <w:bookmarkStart w:id="3" w:name="_GoBack"/>
-      <w:bookmarkEnd w:id="3"/>
-      <w:r>
-        <w:rPr>
-          <w:rFonts w:hint="eastAsia"/>
-          <w:highlight w:val="none"/>
-          <w:lang w:val="en-US" w:eastAsia="zh-CN"/>
-        </w:rPr>
-        <w:t>，并在接收到客户端请求后返回相同的页面。使用 wrk 压力测试工具模拟10分钟，20个 TCP 连接的压力，相同的实验重复进行3 次并取平均数。我们可以得到三种 I/O 架构的性能如下表所示：</w:t>
+        <w:t>在 Apple M2芯片上 ，只使用单线程运行 I/O 架构。在接收到请求之后，为了模拟网络延迟，使当前线程睡眠 100 至 500 毫秒，并在接收到客户端请求后返回相同的页面。使用 wrk 压力测试工具模拟10分钟，20个 TCP 连接的压力，相同的实验重复进行3 次并取平均数。我们可以得到三种 I/O 架构的性能如下表所示：</w:t>
       </w:r>
     </w:p>
     <w:p>
@@ -4358,7 +4292,7 @@
     </w:p>
     <w:tbl>
       <w:tblPr>
-        <w:tblStyle w:val="11"/>
+        <w:tblStyle w:val="12"/>
         <w:tblW w:w="8880" w:type="dxa"/>
         <w:tblInd w:w="0" w:type="dxa"/>
         <w:tblBorders>
@@ -4384,22 +4318,6 @@
         <w:gridCol w:w="2220"/>
       </w:tblGrid>
       <w:tr>
-        <w:tblPrEx>
-          <w:tblBorders>
-            <w:top w:val="single" w:color="auto" w:sz="4" w:space="0"/>
-            <w:left w:val="single" w:color="auto" w:sz="4" w:space="0"/>
-            <w:bottom w:val="single" w:color="auto" w:sz="4" w:space="0"/>
-            <w:right w:val="single" w:color="auto" w:sz="4" w:space="0"/>
-            <w:insideH w:val="single" w:color="auto" w:sz="4" w:space="0"/>
-            <w:insideV w:val="single" w:color="auto" w:sz="4" w:space="0"/>
-          </w:tblBorders>
-          <w:tblCellMar>
-            <w:top w:w="0" w:type="dxa"/>
-            <w:left w:w="108" w:type="dxa"/>
-            <w:bottom w:w="0" w:type="dxa"/>
-            <w:right w:w="108" w:type="dxa"/>
-          </w:tblCellMar>
-        </w:tblPrEx>
         <w:trPr>
           <w:trHeight w:val="559" w:hRule="atLeast"/>
         </w:trPr>
@@ -4501,22 +4419,6 @@
         </w:tc>
       </w:tr>
       <w:tr>
-        <w:tblPrEx>
-          <w:tblBorders>
-            <w:top w:val="single" w:color="auto" w:sz="4" w:space="0"/>
-            <w:left w:val="single" w:color="auto" w:sz="4" w:space="0"/>
-            <w:bottom w:val="single" w:color="auto" w:sz="4" w:space="0"/>
-            <w:right w:val="single" w:color="auto" w:sz="4" w:space="0"/>
-            <w:insideH w:val="single" w:color="auto" w:sz="4" w:space="0"/>
-            <w:insideV w:val="single" w:color="auto" w:sz="4" w:space="0"/>
-          </w:tblBorders>
-          <w:tblCellMar>
-            <w:top w:w="0" w:type="dxa"/>
-            <w:left w:w="108" w:type="dxa"/>
-            <w:bottom w:w="0" w:type="dxa"/>
-            <w:right w:w="108" w:type="dxa"/>
-          </w:tblCellMar>
-        </w:tblPrEx>
         <w:trPr>
           <w:trHeight w:val="294" w:hRule="atLeast"/>
         </w:trPr>
@@ -4618,22 +4520,6 @@
         </w:tc>
       </w:tr>
       <w:tr>
-        <w:tblPrEx>
-          <w:tblBorders>
-            <w:top w:val="single" w:color="auto" w:sz="4" w:space="0"/>
-            <w:left w:val="single" w:color="auto" w:sz="4" w:space="0"/>
-            <w:bottom w:val="single" w:color="auto" w:sz="4" w:space="0"/>
-            <w:right w:val="single" w:color="auto" w:sz="4" w:space="0"/>
-            <w:insideH w:val="single" w:color="auto" w:sz="4" w:space="0"/>
-            <w:insideV w:val="single" w:color="auto" w:sz="4" w:space="0"/>
-          </w:tblBorders>
-          <w:tblCellMar>
-            <w:top w:w="0" w:type="dxa"/>
-            <w:left w:w="108" w:type="dxa"/>
-            <w:bottom w:w="0" w:type="dxa"/>
-            <w:right w:w="108" w:type="dxa"/>
-          </w:tblCellMar>
-        </w:tblPrEx>
         <w:trPr>
           <w:trHeight w:val="312" w:hRule="atLeast"/>
         </w:trPr>
@@ -4735,22 +4621,6 @@
         </w:tc>
       </w:tr>
       <w:tr>
-        <w:tblPrEx>
-          <w:tblBorders>
-            <w:top w:val="single" w:color="auto" w:sz="4" w:space="0"/>
-            <w:left w:val="single" w:color="auto" w:sz="4" w:space="0"/>
-            <w:bottom w:val="single" w:color="auto" w:sz="4" w:space="0"/>
-            <w:right w:val="single" w:color="auto" w:sz="4" w:space="0"/>
-            <w:insideH w:val="single" w:color="auto" w:sz="4" w:space="0"/>
-            <w:insideV w:val="single" w:color="auto" w:sz="4" w:space="0"/>
-          </w:tblBorders>
-          <w:tblCellMar>
-            <w:top w:w="0" w:type="dxa"/>
-            <w:left w:w="108" w:type="dxa"/>
-            <w:bottom w:w="0" w:type="dxa"/>
-            <w:right w:w="108" w:type="dxa"/>
-          </w:tblCellMar>
-        </w:tblPrEx>
         <w:trPr>
           <w:trHeight w:val="298" w:hRule="atLeast"/>
         </w:trPr>
@@ -5229,93 +5099,288 @@
       <w:pPr>
         <w:ind w:firstLine="720" w:firstLineChars="0"/>
         <w:rPr>
+          <w:rFonts w:hint="eastAsia"/>
+          <w:highlight w:val="none"/>
+          <w:lang w:val="en-US" w:eastAsia="zh-CN"/>
+        </w:rPr>
+      </w:pPr>
+      <w:r>
+        <w:rPr>
+          <w:rFonts w:hint="eastAsia"/>
+          <w:highlight w:val="none"/>
+          <w:lang w:val="en-US" w:eastAsia="zh-CN"/>
+        </w:rPr>
+        <w:t xml:space="preserve">前缀树通过共享相同前缀的节点来减少空间消耗，同时在查找时避免了多次遍历相同的前缀字符。用 n 代表平均字符串长度，m 代表存储的规则数量。查找的时间复杂度为 </w:t>
+      </w:r>
+      <w:r>
+        <w:rPr>
+          <w:rFonts w:hint="default"/>
+          <w:highlight w:val="none"/>
+          <w:lang w:val="en-US" w:eastAsia="zh-CN"/>
+        </w:rPr>
+        <w:t>O(n)</w:t>
+      </w:r>
+      <w:r>
+        <w:rPr>
+          <w:rFonts w:hint="eastAsia"/>
+          <w:highlight w:val="none"/>
+          <w:lang w:val="en-US" w:eastAsia="zh-CN"/>
+        </w:rPr>
+        <w:t>，建树的时间复杂度为 O</w:t>
+      </w:r>
+      <w:r>
+        <w:rPr>
+          <w:rFonts w:hint="default"/>
+          <w:highlight w:val="none"/>
+          <w:lang w:val="en-US" w:eastAsia="zh-CN"/>
+        </w:rPr>
+        <w:t>(n*m)</w:t>
+      </w:r>
+      <w:r>
+        <w:rPr>
+          <w:rFonts w:hint="eastAsia"/>
+          <w:highlight w:val="none"/>
+          <w:lang w:val="en-US" w:eastAsia="zh-CN"/>
+        </w:rPr>
+        <w:t>。由于路由规则通常在网关运行前就规定好，所以建树事件可以忽略不计。在 Apple M2芯片上，假设平均规则长度为 15 个 ASCII 字符。不同数量的路由规则下，前缀树算法与暴力匹配算法的性能对比如下图所示：</w:t>
+      </w:r>
+    </w:p>
+    <w:p>
+      <w:pPr>
+        <w:keepNext w:val="0"/>
+        <w:keepLines w:val="0"/>
+        <w:widowControl/>
+        <w:suppressLineNumbers w:val="0"/>
+        <w:shd w:val="clear" w:fill="282C34"/>
+        <w:spacing w:line="380" w:lineRule="atLeast"/>
+        <w:jc w:val="left"/>
+        <w:rPr>
+          <w:rFonts w:ascii="Menlo" w:hAnsi="Menlo" w:eastAsia="Menlo" w:cs="Menlo"/>
+          <w:b w:val="0"/>
+          <w:bCs w:val="0"/>
+          <w:color w:val="BBBBBB"/>
+          <w:sz w:val="26"/>
+          <w:szCs w:val="26"/>
+        </w:rPr>
+      </w:pPr>
+      <w:r>
+        <w:rPr>
+          <w:rFonts w:hint="default" w:ascii="Menlo" w:hAnsi="Menlo" w:eastAsia="Menlo" w:cs="Menlo"/>
+          <w:b w:val="0"/>
+          <w:bCs w:val="0"/>
+          <w:color w:val="676F7D"/>
+          <w:kern w:val="0"/>
+          <w:sz w:val="26"/>
+          <w:szCs w:val="26"/>
+          <w:shd w:val="clear" w:fill="282C34"/>
+          <w:lang w:val="en-US" w:eastAsia="zh-CN" w:bidi="ar"/>
+        </w:rPr>
+        <w:t>// 3 6 -&gt; 100 条</w:t>
+      </w:r>
+    </w:p>
+    <w:p>
+      <w:pPr>
+        <w:keepNext w:val="0"/>
+        <w:keepLines w:val="0"/>
+        <w:widowControl/>
+        <w:suppressLineNumbers w:val="0"/>
+        <w:shd w:val="clear" w:fill="282C34"/>
+        <w:spacing w:line="380" w:lineRule="atLeast"/>
+        <w:jc w:val="left"/>
+        <w:rPr>
+          <w:rFonts w:hint="default" w:ascii="Menlo" w:hAnsi="Menlo" w:eastAsia="Menlo" w:cs="Menlo"/>
+          <w:b w:val="0"/>
+          <w:bCs w:val="0"/>
+          <w:color w:val="BBBBBB"/>
+          <w:sz w:val="26"/>
+          <w:szCs w:val="26"/>
+        </w:rPr>
+      </w:pPr>
+      <w:r>
+        <w:rPr>
+          <w:rFonts w:hint="default" w:ascii="Menlo" w:hAnsi="Menlo" w:eastAsia="Menlo" w:cs="Menlo"/>
+          <w:b w:val="0"/>
+          <w:bCs w:val="0"/>
+          <w:color w:val="676F7D"/>
+          <w:kern w:val="0"/>
+          <w:sz w:val="26"/>
+          <w:szCs w:val="26"/>
+          <w:shd w:val="clear" w:fill="282C34"/>
+          <w:lang w:val="en-US" w:eastAsia="zh-CN" w:bidi="ar"/>
+        </w:rPr>
+        <w:t>// 3 34.5 -&gt; 1000 条</w:t>
+      </w:r>
+    </w:p>
+    <w:p>
+      <w:pPr>
+        <w:keepNext w:val="0"/>
+        <w:keepLines w:val="0"/>
+        <w:widowControl/>
+        <w:suppressLineNumbers w:val="0"/>
+        <w:shd w:val="clear" w:fill="282C34"/>
+        <w:spacing w:line="380" w:lineRule="atLeast"/>
+        <w:jc w:val="left"/>
+        <w:rPr>
+          <w:rFonts w:hint="default" w:ascii="Menlo" w:hAnsi="Menlo" w:eastAsia="Menlo" w:cs="Menlo"/>
+          <w:b w:val="0"/>
+          <w:bCs w:val="0"/>
+          <w:color w:val="BBBBBB"/>
+          <w:sz w:val="26"/>
+          <w:szCs w:val="26"/>
+        </w:rPr>
+      </w:pPr>
+      <w:r>
+        <w:rPr>
+          <w:rFonts w:hint="default" w:ascii="Menlo" w:hAnsi="Menlo" w:eastAsia="Menlo" w:cs="Menlo"/>
+          <w:b w:val="0"/>
+          <w:bCs w:val="0"/>
+          <w:color w:val="676F7D"/>
+          <w:kern w:val="0"/>
+          <w:sz w:val="26"/>
+          <w:szCs w:val="26"/>
+          <w:shd w:val="clear" w:fill="282C34"/>
+          <w:lang w:val="en-US" w:eastAsia="zh-CN" w:bidi="ar"/>
+        </w:rPr>
+        <w:t>// 3 2003 -&gt; 10000 条</w:t>
+      </w:r>
+      <w:bookmarkStart w:id="3" w:name="_GoBack"/>
+      <w:bookmarkEnd w:id="3"/>
+    </w:p>
+    <w:p>
+      <w:pPr>
+        <w:keepNext w:val="0"/>
+        <w:keepLines w:val="0"/>
+        <w:widowControl/>
+        <w:suppressLineNumbers w:val="0"/>
+        <w:shd w:val="clear" w:fill="282C34"/>
+        <w:spacing w:line="380" w:lineRule="atLeast"/>
+        <w:jc w:val="left"/>
+        <w:rPr>
+          <w:rFonts w:hint="default" w:ascii="Menlo" w:hAnsi="Menlo" w:eastAsia="Menlo" w:cs="Menlo"/>
+          <w:b w:val="0"/>
+          <w:bCs w:val="0"/>
+          <w:color w:val="BBBBBB"/>
+          <w:sz w:val="26"/>
+          <w:szCs w:val="26"/>
+        </w:rPr>
+      </w:pPr>
+      <w:r>
+        <w:rPr>
+          <w:rFonts w:hint="default" w:ascii="Menlo" w:hAnsi="Menlo" w:eastAsia="Menlo" w:cs="Menlo"/>
+          <w:b w:val="0"/>
+          <w:bCs w:val="0"/>
+          <w:color w:val="676F7D"/>
+          <w:kern w:val="0"/>
+          <w:sz w:val="26"/>
+          <w:szCs w:val="26"/>
+          <w:shd w:val="clear" w:fill="282C34"/>
+          <w:lang w:val="en-US" w:eastAsia="zh-CN" w:bidi="ar"/>
+        </w:rPr>
+        <w:t>// 27 20038 -&gt; 100000 条</w:t>
+      </w:r>
+    </w:p>
+    <w:p>
+      <w:pPr>
+        <w:keepNext w:val="0"/>
+        <w:keepLines w:val="0"/>
+        <w:widowControl/>
+        <w:suppressLineNumbers w:val="0"/>
+        <w:shd w:val="clear" w:fill="282C34"/>
+        <w:spacing w:line="380" w:lineRule="atLeast"/>
+        <w:jc w:val="left"/>
+        <w:rPr>
+          <w:rFonts w:hint="default" w:ascii="Menlo" w:hAnsi="Menlo" w:eastAsia="Menlo" w:cs="Menlo"/>
+          <w:b w:val="0"/>
+          <w:bCs w:val="0"/>
+          <w:color w:val="BBBBBB"/>
+          <w:sz w:val="26"/>
+          <w:szCs w:val="26"/>
+        </w:rPr>
+      </w:pPr>
+      <w:r>
+        <w:rPr>
+          <w:rFonts w:hint="default" w:ascii="Menlo" w:hAnsi="Menlo" w:eastAsia="Menlo" w:cs="Menlo"/>
+          <w:b w:val="0"/>
+          <w:bCs w:val="0"/>
+          <w:color w:val="676F7D"/>
+          <w:kern w:val="0"/>
+          <w:sz w:val="26"/>
+          <w:szCs w:val="26"/>
+          <w:shd w:val="clear" w:fill="282C34"/>
+          <w:lang w:val="en-US" w:eastAsia="zh-CN" w:bidi="ar"/>
+        </w:rPr>
+        <w:t>//</w:t>
+      </w:r>
+    </w:p>
+    <w:p>
+      <w:pPr>
+        <w:ind w:firstLine="720" w:firstLineChars="0"/>
+        <w:rPr>
+          <w:rFonts w:hint="eastAsia"/>
+          <w:highlight w:val="none"/>
+          <w:lang w:val="en-US" w:eastAsia="zh-CN"/>
+        </w:rPr>
+      </w:pPr>
+    </w:p>
+    <w:p>
+      <w:pPr>
+        <w:ind w:firstLine="720" w:firstLineChars="0"/>
+        <w:rPr>
           <w:rFonts w:hint="default"/>
           <w:highlight w:val="green"/>
           <w:lang w:val="en-US" w:eastAsia="zh-CN"/>
         </w:rPr>
       </w:pPr>
-      <w:r>
-        <w:rPr>
-          <w:rFonts w:hint="eastAsia"/>
+    </w:p>
+    <w:p>
+      <w:pPr>
+        <w:ind w:firstLine="720" w:firstLineChars="0"/>
+        <w:rPr>
+          <w:rFonts w:hint="eastAsia"/>
+          <w:highlight w:val="yellow"/>
+          <w:lang w:val="en-US" w:eastAsia="zh-CN"/>
+        </w:rPr>
+      </w:pPr>
+    </w:p>
+    <w:p>
+      <w:pPr>
+        <w:ind w:firstLine="720" w:firstLineChars="0"/>
+        <w:rPr>
+          <w:rFonts w:hint="eastAsia"/>
+          <w:highlight w:val="yellow"/>
+          <w:lang w:val="en-US" w:eastAsia="zh-CN"/>
+        </w:rPr>
+      </w:pPr>
+    </w:p>
+    <w:p>
+      <w:pPr>
+        <w:ind w:firstLine="720" w:firstLineChars="0"/>
+        <w:rPr>
+          <w:rFonts w:hint="eastAsia"/>
+          <w:highlight w:val="yellow"/>
+          <w:lang w:val="en-US" w:eastAsia="zh-CN"/>
+        </w:rPr>
+      </w:pPr>
+    </w:p>
+    <w:p>
+      <w:pPr>
+        <w:rPr>
+          <w:rFonts w:hint="default"/>
           <w:highlight w:val="none"/>
           <w:lang w:val="en-US" w:eastAsia="zh-CN"/>
         </w:rPr>
-        <w:t xml:space="preserve">前缀树通过共享相同前缀的节点来减少空间消耗，同时在查找时避免了多次遍历相同的前缀字符。用 n 代表平均字符串长度，m 代表存储的规则数量。查找的时间复杂度为 </w:t>
-      </w:r>
-      <w:r>
-        <w:rPr>
-          <w:rFonts w:hint="default"/>
+      </w:pPr>
+      <w:r>
+        <w:rPr>
+          <w:rFonts w:hint="eastAsia"/>
           <w:highlight w:val="none"/>
           <w:lang w:val="en-US" w:eastAsia="zh-CN"/>
         </w:rPr>
-        <w:t>O(n)</w:t>
-      </w:r>
-      <w:r>
-        <w:rPr>
-          <w:rFonts w:hint="eastAsia"/>
-          <w:highlight w:val="none"/>
-          <w:lang w:val="en-US" w:eastAsia="zh-CN"/>
-        </w:rPr>
-        <w:t>，建树的时间复杂度为 O</w:t>
-      </w:r>
-      <w:r>
-        <w:rPr>
-          <w:rFonts w:hint="default"/>
-          <w:highlight w:val="none"/>
-          <w:lang w:val="en-US" w:eastAsia="zh-CN"/>
-        </w:rPr>
-        <w:t>(n*m)</w:t>
-      </w:r>
-      <w:r>
-        <w:rPr>
-          <w:rFonts w:hint="eastAsia"/>
-          <w:highlight w:val="none"/>
-          <w:lang w:val="en-US" w:eastAsia="zh-CN"/>
-        </w:rPr>
-        <w:t>。由于路由规则通常在网关运行前就规定好，所以建树事件可以忽略不计。前缀树算法与字符串匹配算法的性能对</w:t>
-      </w:r>
-      <w:r>
-        <w:rPr>
-          <w:rFonts w:hint="eastAsia"/>
-          <w:highlight w:val="green"/>
-          <w:lang w:val="en-US" w:eastAsia="zh-CN"/>
-        </w:rPr>
-        <w:t>比如下图所示：</w:t>
-      </w:r>
-    </w:p>
-    <w:p>
-      <w:pPr>
-        <w:ind w:firstLine="720" w:firstLineChars="0"/>
-        <w:rPr>
-          <w:rFonts w:hint="eastAsia"/>
-          <w:highlight w:val="yellow"/>
-          <w:lang w:val="en-US" w:eastAsia="zh-CN"/>
-        </w:rPr>
-      </w:pPr>
-    </w:p>
-    <w:p>
-      <w:pPr>
-        <w:ind w:firstLine="720" w:firstLineChars="0"/>
-        <w:rPr>
-          <w:rFonts w:hint="eastAsia"/>
-          <w:highlight w:val="yellow"/>
-          <w:lang w:val="en-US" w:eastAsia="zh-CN"/>
-        </w:rPr>
-      </w:pPr>
-    </w:p>
-    <w:p>
-      <w:pPr>
-        <w:ind w:firstLine="720" w:firstLineChars="0"/>
-        <w:rPr>
-          <w:rFonts w:hint="eastAsia"/>
-          <w:highlight w:val="yellow"/>
-          <w:lang w:val="en-US" w:eastAsia="zh-CN"/>
-        </w:rPr>
-      </w:pPr>
-    </w:p>
-    <w:p>
-      <w:pPr>
-        <w:ind w:firstLine="720" w:firstLineChars="0"/>
+        <w:t>可见当规则数目较多时，前缀树匹配算法取得了更好的性能。</w:t>
+      </w:r>
+    </w:p>
+    <w:p>
+      <w:pPr>
         <w:rPr>
           <w:rFonts w:hint="default"/>
           <w:highlight w:val="yellow"/>
@@ -5852,7 +5917,7 @@
     </w:p>
     <w:tbl>
       <w:tblPr>
-        <w:tblStyle w:val="11"/>
+        <w:tblStyle w:val="12"/>
         <w:tblW w:w="8178" w:type="dxa"/>
         <w:tblInd w:w="0" w:type="dxa"/>
         <w:tblBorders>
@@ -5877,22 +5942,6 @@
         <w:gridCol w:w="2727"/>
       </w:tblGrid>
       <w:tr>
-        <w:tblPrEx>
-          <w:tblBorders>
-            <w:top w:val="single" w:color="auto" w:sz="4" w:space="0"/>
-            <w:left w:val="single" w:color="auto" w:sz="4" w:space="0"/>
-            <w:bottom w:val="single" w:color="auto" w:sz="4" w:space="0"/>
-            <w:right w:val="single" w:color="auto" w:sz="4" w:space="0"/>
-            <w:insideH w:val="single" w:color="auto" w:sz="4" w:space="0"/>
-            <w:insideV w:val="single" w:color="auto" w:sz="4" w:space="0"/>
-          </w:tblBorders>
-          <w:tblCellMar>
-            <w:top w:w="0" w:type="dxa"/>
-            <w:left w:w="108" w:type="dxa"/>
-            <w:bottom w:w="0" w:type="dxa"/>
-            <w:right w:w="108" w:type="dxa"/>
-          </w:tblCellMar>
-        </w:tblPrEx>
         <w:trPr>
           <w:trHeight w:val="789" w:hRule="atLeast"/>
         </w:trPr>
@@ -5970,22 +6019,6 @@
         </w:tc>
       </w:tr>
       <w:tr>
-        <w:tblPrEx>
-          <w:tblBorders>
-            <w:top w:val="single" w:color="auto" w:sz="4" w:space="0"/>
-            <w:left w:val="single" w:color="auto" w:sz="4" w:space="0"/>
-            <w:bottom w:val="single" w:color="auto" w:sz="4" w:space="0"/>
-            <w:right w:val="single" w:color="auto" w:sz="4" w:space="0"/>
-            <w:insideH w:val="single" w:color="auto" w:sz="4" w:space="0"/>
-            <w:insideV w:val="single" w:color="auto" w:sz="4" w:space="0"/>
-          </w:tblBorders>
-          <w:tblCellMar>
-            <w:top w:w="0" w:type="dxa"/>
-            <w:left w:w="108" w:type="dxa"/>
-            <w:bottom w:w="0" w:type="dxa"/>
-            <w:right w:w="108" w:type="dxa"/>
-          </w:tblCellMar>
-        </w:tblPrEx>
         <w:trPr>
           <w:trHeight w:val="775" w:hRule="atLeast"/>
         </w:trPr>
@@ -6080,22 +6113,6 @@
         </w:tc>
       </w:tr>
       <w:tr>
-        <w:tblPrEx>
-          <w:tblBorders>
-            <w:top w:val="single" w:color="auto" w:sz="4" w:space="0"/>
-            <w:left w:val="single" w:color="auto" w:sz="4" w:space="0"/>
-            <w:bottom w:val="single" w:color="auto" w:sz="4" w:space="0"/>
-            <w:right w:val="single" w:color="auto" w:sz="4" w:space="0"/>
-            <w:insideH w:val="single" w:color="auto" w:sz="4" w:space="0"/>
-            <w:insideV w:val="single" w:color="auto" w:sz="4" w:space="0"/>
-          </w:tblBorders>
-          <w:tblCellMar>
-            <w:top w:w="0" w:type="dxa"/>
-            <w:left w:w="108" w:type="dxa"/>
-            <w:bottom w:w="0" w:type="dxa"/>
-            <w:right w:w="108" w:type="dxa"/>
-          </w:tblCellMar>
-        </w:tblPrEx>
         <w:trPr>
           <w:trHeight w:val="901" w:hRule="atLeast"/>
         </w:trPr>
@@ -6189,22 +6206,6 @@
         </w:tc>
       </w:tr>
       <w:tr>
-        <w:tblPrEx>
-          <w:tblBorders>
-            <w:top w:val="single" w:color="auto" w:sz="4" w:space="0"/>
-            <w:left w:val="single" w:color="auto" w:sz="4" w:space="0"/>
-            <w:bottom w:val="single" w:color="auto" w:sz="4" w:space="0"/>
-            <w:right w:val="single" w:color="auto" w:sz="4" w:space="0"/>
-            <w:insideH w:val="single" w:color="auto" w:sz="4" w:space="0"/>
-            <w:insideV w:val="single" w:color="auto" w:sz="4" w:space="0"/>
-          </w:tblBorders>
-          <w:tblCellMar>
-            <w:top w:w="0" w:type="dxa"/>
-            <w:left w:w="108" w:type="dxa"/>
-            <w:bottom w:w="0" w:type="dxa"/>
-            <w:right w:w="108" w:type="dxa"/>
-          </w:tblCellMar>
-        </w:tblPrEx>
         <w:trPr>
           <w:trHeight w:val="901" w:hRule="atLeast"/>
         </w:trPr>
@@ -6629,7 +6630,7 @@
     </w:p>
     <w:tbl>
       <w:tblPr>
-        <w:tblStyle w:val="11"/>
+        <w:tblStyle w:val="12"/>
         <w:tblW w:w="0" w:type="auto"/>
         <w:tblInd w:w="0" w:type="dxa"/>
         <w:tblBorders>
@@ -6653,22 +6654,6 @@
         <w:gridCol w:w="4261"/>
       </w:tblGrid>
       <w:tr>
-        <w:tblPrEx>
-          <w:tblBorders>
-            <w:top w:val="single" w:color="auto" w:sz="4" w:space="0"/>
-            <w:left w:val="single" w:color="auto" w:sz="4" w:space="0"/>
-            <w:bottom w:val="single" w:color="auto" w:sz="4" w:space="0"/>
-            <w:right w:val="single" w:color="auto" w:sz="4" w:space="0"/>
-            <w:insideH w:val="single" w:color="auto" w:sz="4" w:space="0"/>
-            <w:insideV w:val="single" w:color="auto" w:sz="4" w:space="0"/>
-          </w:tblBorders>
-          <w:tblCellMar>
-            <w:top w:w="0" w:type="dxa"/>
-            <w:left w:w="108" w:type="dxa"/>
-            <w:bottom w:w="0" w:type="dxa"/>
-            <w:right w:w="108" w:type="dxa"/>
-          </w:tblCellMar>
-        </w:tblPrEx>
         <w:tc>
           <w:tcPr>
             <w:tcW w:w="4261" w:type="dxa"/>
@@ -6715,22 +6700,6 @@
         </w:tc>
       </w:tr>
       <w:tr>
-        <w:tblPrEx>
-          <w:tblBorders>
-            <w:top w:val="single" w:color="auto" w:sz="4" w:space="0"/>
-            <w:left w:val="single" w:color="auto" w:sz="4" w:space="0"/>
-            <w:bottom w:val="single" w:color="auto" w:sz="4" w:space="0"/>
-            <w:right w:val="single" w:color="auto" w:sz="4" w:space="0"/>
-            <w:insideH w:val="single" w:color="auto" w:sz="4" w:space="0"/>
-            <w:insideV w:val="single" w:color="auto" w:sz="4" w:space="0"/>
-          </w:tblBorders>
-          <w:tblCellMar>
-            <w:top w:w="0" w:type="dxa"/>
-            <w:left w:w="108" w:type="dxa"/>
-            <w:bottom w:w="0" w:type="dxa"/>
-            <w:right w:w="108" w:type="dxa"/>
-          </w:tblCellMar>
-        </w:tblPrEx>
         <w:tc>
           <w:tcPr>
             <w:tcW w:w="4261" w:type="dxa"/>
@@ -6777,22 +6746,6 @@
         </w:tc>
       </w:tr>
       <w:tr>
-        <w:tblPrEx>
-          <w:tblBorders>
-            <w:top w:val="single" w:color="auto" w:sz="4" w:space="0"/>
-            <w:left w:val="single" w:color="auto" w:sz="4" w:space="0"/>
-            <w:bottom w:val="single" w:color="auto" w:sz="4" w:space="0"/>
-            <w:right w:val="single" w:color="auto" w:sz="4" w:space="0"/>
-            <w:insideH w:val="single" w:color="auto" w:sz="4" w:space="0"/>
-            <w:insideV w:val="single" w:color="auto" w:sz="4" w:space="0"/>
-          </w:tblBorders>
-          <w:tblCellMar>
-            <w:top w:w="0" w:type="dxa"/>
-            <w:left w:w="108" w:type="dxa"/>
-            <w:bottom w:w="0" w:type="dxa"/>
-            <w:right w:w="108" w:type="dxa"/>
-          </w:tblCellMar>
-        </w:tblPrEx>
         <w:tc>
           <w:tcPr>
             <w:tcW w:w="4261" w:type="dxa"/>
@@ -6839,22 +6792,6 @@
         </w:tc>
       </w:tr>
       <w:tr>
-        <w:tblPrEx>
-          <w:tblBorders>
-            <w:top w:val="single" w:color="auto" w:sz="4" w:space="0"/>
-            <w:left w:val="single" w:color="auto" w:sz="4" w:space="0"/>
-            <w:bottom w:val="single" w:color="auto" w:sz="4" w:space="0"/>
-            <w:right w:val="single" w:color="auto" w:sz="4" w:space="0"/>
-            <w:insideH w:val="single" w:color="auto" w:sz="4" w:space="0"/>
-            <w:insideV w:val="single" w:color="auto" w:sz="4" w:space="0"/>
-          </w:tblBorders>
-          <w:tblCellMar>
-            <w:top w:w="0" w:type="dxa"/>
-            <w:left w:w="108" w:type="dxa"/>
-            <w:bottom w:w="0" w:type="dxa"/>
-            <w:right w:w="108" w:type="dxa"/>
-          </w:tblCellMar>
-        </w:tblPrEx>
         <w:tc>
           <w:tcPr>
             <w:tcW w:w="4261" w:type="dxa"/>
@@ -6926,7 +6863,7 @@
     </w:p>
     <w:tbl>
       <w:tblPr>
-        <w:tblStyle w:val="11"/>
+        <w:tblStyle w:val="12"/>
         <w:tblW w:w="0" w:type="auto"/>
         <w:tblInd w:w="0" w:type="dxa"/>
         <w:tblBorders>
@@ -6950,22 +6887,6 @@
         <w:gridCol w:w="4261"/>
       </w:tblGrid>
       <w:tr>
-        <w:tblPrEx>
-          <w:tblBorders>
-            <w:top w:val="single" w:color="auto" w:sz="4" w:space="0"/>
-            <w:left w:val="single" w:color="auto" w:sz="4" w:space="0"/>
-            <w:bottom w:val="single" w:color="auto" w:sz="4" w:space="0"/>
-            <w:right w:val="single" w:color="auto" w:sz="4" w:space="0"/>
-            <w:insideH w:val="single" w:color="auto" w:sz="4" w:space="0"/>
-            <w:insideV w:val="single" w:color="auto" w:sz="4" w:space="0"/>
-          </w:tblBorders>
-          <w:tblCellMar>
-            <w:top w:w="0" w:type="dxa"/>
-            <w:left w:w="108" w:type="dxa"/>
-            <w:bottom w:w="0" w:type="dxa"/>
-            <w:right w:w="108" w:type="dxa"/>
-          </w:tblCellMar>
-        </w:tblPrEx>
         <w:tc>
           <w:tcPr>
             <w:tcW w:w="4261" w:type="dxa"/>
@@ -7017,22 +6938,6 @@
         </w:tc>
       </w:tr>
       <w:tr>
-        <w:tblPrEx>
-          <w:tblBorders>
-            <w:top w:val="single" w:color="auto" w:sz="4" w:space="0"/>
-            <w:left w:val="single" w:color="auto" w:sz="4" w:space="0"/>
-            <w:bottom w:val="single" w:color="auto" w:sz="4" w:space="0"/>
-            <w:right w:val="single" w:color="auto" w:sz="4" w:space="0"/>
-            <w:insideH w:val="single" w:color="auto" w:sz="4" w:space="0"/>
-            <w:insideV w:val="single" w:color="auto" w:sz="4" w:space="0"/>
-          </w:tblBorders>
-          <w:tblCellMar>
-            <w:top w:w="0" w:type="dxa"/>
-            <w:left w:w="108" w:type="dxa"/>
-            <w:bottom w:w="0" w:type="dxa"/>
-            <w:right w:w="108" w:type="dxa"/>
-          </w:tblCellMar>
-        </w:tblPrEx>
         <w:tc>
           <w:tcPr>
             <w:tcW w:w="4261" w:type="dxa"/>
@@ -7089,22 +6994,6 @@
         </w:tc>
       </w:tr>
       <w:tr>
-        <w:tblPrEx>
-          <w:tblBorders>
-            <w:top w:val="single" w:color="auto" w:sz="4" w:space="0"/>
-            <w:left w:val="single" w:color="auto" w:sz="4" w:space="0"/>
-            <w:bottom w:val="single" w:color="auto" w:sz="4" w:space="0"/>
-            <w:right w:val="single" w:color="auto" w:sz="4" w:space="0"/>
-            <w:insideH w:val="single" w:color="auto" w:sz="4" w:space="0"/>
-            <w:insideV w:val="single" w:color="auto" w:sz="4" w:space="0"/>
-          </w:tblBorders>
-          <w:tblCellMar>
-            <w:top w:w="0" w:type="dxa"/>
-            <w:left w:w="108" w:type="dxa"/>
-            <w:bottom w:w="0" w:type="dxa"/>
-            <w:right w:w="108" w:type="dxa"/>
-          </w:tblCellMar>
-        </w:tblPrEx>
         <w:tc>
           <w:tcPr>
             <w:tcW w:w="4261" w:type="dxa"/>
@@ -7156,22 +7045,6 @@
         </w:tc>
       </w:tr>
       <w:tr>
-        <w:tblPrEx>
-          <w:tblBorders>
-            <w:top w:val="single" w:color="auto" w:sz="4" w:space="0"/>
-            <w:left w:val="single" w:color="auto" w:sz="4" w:space="0"/>
-            <w:bottom w:val="single" w:color="auto" w:sz="4" w:space="0"/>
-            <w:right w:val="single" w:color="auto" w:sz="4" w:space="0"/>
-            <w:insideH w:val="single" w:color="auto" w:sz="4" w:space="0"/>
-            <w:insideV w:val="single" w:color="auto" w:sz="4" w:space="0"/>
-          </w:tblBorders>
-          <w:tblCellMar>
-            <w:top w:w="0" w:type="dxa"/>
-            <w:left w:w="108" w:type="dxa"/>
-            <w:bottom w:w="0" w:type="dxa"/>
-            <w:right w:w="108" w:type="dxa"/>
-          </w:tblCellMar>
-        </w:tblPrEx>
         <w:tc>
           <w:tcPr>
             <w:tcW w:w="4261" w:type="dxa"/>
@@ -8440,7 +8313,7 @@
     </w:p>
     <w:tbl>
       <w:tblPr>
-        <w:tblStyle w:val="11"/>
+        <w:tblStyle w:val="12"/>
         <w:tblW w:w="0" w:type="auto"/>
         <w:tblInd w:w="0" w:type="dxa"/>
         <w:tblBorders>
@@ -8464,22 +8337,6 @@
         <w:gridCol w:w="4261"/>
       </w:tblGrid>
       <w:tr>
-        <w:tblPrEx>
-          <w:tblBorders>
-            <w:top w:val="single" w:color="auto" w:sz="4" w:space="0"/>
-            <w:left w:val="single" w:color="auto" w:sz="4" w:space="0"/>
-            <w:bottom w:val="single" w:color="auto" w:sz="4" w:space="0"/>
-            <w:right w:val="single" w:color="auto" w:sz="4" w:space="0"/>
-            <w:insideH w:val="single" w:color="auto" w:sz="4" w:space="0"/>
-            <w:insideV w:val="single" w:color="auto" w:sz="4" w:space="0"/>
-          </w:tblBorders>
-          <w:tblCellMar>
-            <w:top w:w="0" w:type="dxa"/>
-            <w:left w:w="108" w:type="dxa"/>
-            <w:bottom w:w="0" w:type="dxa"/>
-            <w:right w:w="108" w:type="dxa"/>
-          </w:tblCellMar>
-        </w:tblPrEx>
         <w:tc>
           <w:tcPr>
             <w:tcW w:w="4261" w:type="dxa"/>
@@ -8560,22 +8417,6 @@
         </w:tc>
       </w:tr>
       <w:tr>
-        <w:tblPrEx>
-          <w:tblBorders>
-            <w:top w:val="single" w:color="auto" w:sz="4" w:space="0"/>
-            <w:left w:val="single" w:color="auto" w:sz="4" w:space="0"/>
-            <w:bottom w:val="single" w:color="auto" w:sz="4" w:space="0"/>
-            <w:right w:val="single" w:color="auto" w:sz="4" w:space="0"/>
-            <w:insideH w:val="single" w:color="auto" w:sz="4" w:space="0"/>
-            <w:insideV w:val="single" w:color="auto" w:sz="4" w:space="0"/>
-          </w:tblBorders>
-          <w:tblCellMar>
-            <w:top w:w="0" w:type="dxa"/>
-            <w:left w:w="108" w:type="dxa"/>
-            <w:bottom w:w="0" w:type="dxa"/>
-            <w:right w:w="108" w:type="dxa"/>
-          </w:tblCellMar>
-        </w:tblPrEx>
         <w:tc>
           <w:tcPr>
             <w:tcW w:w="4261" w:type="dxa"/>
@@ -8664,22 +8505,6 @@
         </w:tc>
       </w:tr>
       <w:tr>
-        <w:tblPrEx>
-          <w:tblBorders>
-            <w:top w:val="single" w:color="auto" w:sz="4" w:space="0"/>
-            <w:left w:val="single" w:color="auto" w:sz="4" w:space="0"/>
-            <w:bottom w:val="single" w:color="auto" w:sz="4" w:space="0"/>
-            <w:right w:val="single" w:color="auto" w:sz="4" w:space="0"/>
-            <w:insideH w:val="single" w:color="auto" w:sz="4" w:space="0"/>
-            <w:insideV w:val="single" w:color="auto" w:sz="4" w:space="0"/>
-          </w:tblBorders>
-          <w:tblCellMar>
-            <w:top w:w="0" w:type="dxa"/>
-            <w:left w:w="108" w:type="dxa"/>
-            <w:bottom w:w="0" w:type="dxa"/>
-            <w:right w:w="108" w:type="dxa"/>
-          </w:tblCellMar>
-        </w:tblPrEx>
         <w:tc>
           <w:tcPr>
             <w:tcW w:w="4261" w:type="dxa"/>
@@ -8789,22 +8614,6 @@
         </w:tc>
       </w:tr>
       <w:tr>
-        <w:tblPrEx>
-          <w:tblBorders>
-            <w:top w:val="single" w:color="auto" w:sz="4" w:space="0"/>
-            <w:left w:val="single" w:color="auto" w:sz="4" w:space="0"/>
-            <w:bottom w:val="single" w:color="auto" w:sz="4" w:space="0"/>
-            <w:right w:val="single" w:color="auto" w:sz="4" w:space="0"/>
-            <w:insideH w:val="single" w:color="auto" w:sz="4" w:space="0"/>
-            <w:insideV w:val="single" w:color="auto" w:sz="4" w:space="0"/>
-          </w:tblBorders>
-          <w:tblCellMar>
-            <w:top w:w="0" w:type="dxa"/>
-            <w:left w:w="108" w:type="dxa"/>
-            <w:bottom w:w="0" w:type="dxa"/>
-            <w:right w:w="108" w:type="dxa"/>
-          </w:tblCellMar>
-        </w:tblPrEx>
         <w:tc>
           <w:tcPr>
             <w:tcW w:w="4261" w:type="dxa"/>
@@ -8893,22 +8702,6 @@
         </w:tc>
       </w:tr>
       <w:tr>
-        <w:tblPrEx>
-          <w:tblBorders>
-            <w:top w:val="single" w:color="auto" w:sz="4" w:space="0"/>
-            <w:left w:val="single" w:color="auto" w:sz="4" w:space="0"/>
-            <w:bottom w:val="single" w:color="auto" w:sz="4" w:space="0"/>
-            <w:right w:val="single" w:color="auto" w:sz="4" w:space="0"/>
-            <w:insideH w:val="single" w:color="auto" w:sz="4" w:space="0"/>
-            <w:insideV w:val="single" w:color="auto" w:sz="4" w:space="0"/>
-          </w:tblBorders>
-          <w:tblCellMar>
-            <w:top w:w="0" w:type="dxa"/>
-            <w:left w:w="108" w:type="dxa"/>
-            <w:bottom w:w="0" w:type="dxa"/>
-            <w:right w:w="108" w:type="dxa"/>
-          </w:tblCellMar>
-        </w:tblPrEx>
         <w:tc>
           <w:tcPr>
             <w:tcW w:w="4261" w:type="dxa"/>
@@ -9013,22 +8806,6 @@
         </w:tc>
       </w:tr>
       <w:tr>
-        <w:tblPrEx>
-          <w:tblBorders>
-            <w:top w:val="single" w:color="auto" w:sz="4" w:space="0"/>
-            <w:left w:val="single" w:color="auto" w:sz="4" w:space="0"/>
-            <w:bottom w:val="single" w:color="auto" w:sz="4" w:space="0"/>
-            <w:right w:val="single" w:color="auto" w:sz="4" w:space="0"/>
-            <w:insideH w:val="single" w:color="auto" w:sz="4" w:space="0"/>
-            <w:insideV w:val="single" w:color="auto" w:sz="4" w:space="0"/>
-          </w:tblBorders>
-          <w:tblCellMar>
-            <w:top w:w="0" w:type="dxa"/>
-            <w:left w:w="108" w:type="dxa"/>
-            <w:bottom w:w="0" w:type="dxa"/>
-            <w:right w:w="108" w:type="dxa"/>
-          </w:tblCellMar>
-        </w:tblPrEx>
         <w:tc>
           <w:tcPr>
             <w:tcW w:w="4261" w:type="dxa"/>
@@ -9117,22 +8894,6 @@
         </w:tc>
       </w:tr>
       <w:tr>
-        <w:tblPrEx>
-          <w:tblBorders>
-            <w:top w:val="single" w:color="auto" w:sz="4" w:space="0"/>
-            <w:left w:val="single" w:color="auto" w:sz="4" w:space="0"/>
-            <w:bottom w:val="single" w:color="auto" w:sz="4" w:space="0"/>
-            <w:right w:val="single" w:color="auto" w:sz="4" w:space="0"/>
-            <w:insideH w:val="single" w:color="auto" w:sz="4" w:space="0"/>
-            <w:insideV w:val="single" w:color="auto" w:sz="4" w:space="0"/>
-          </w:tblBorders>
-          <w:tblCellMar>
-            <w:top w:w="0" w:type="dxa"/>
-            <w:left w:w="108" w:type="dxa"/>
-            <w:bottom w:w="0" w:type="dxa"/>
-            <w:right w:w="108" w:type="dxa"/>
-          </w:tblCellMar>
-        </w:tblPrEx>
         <w:tc>
           <w:tcPr>
             <w:tcW w:w="4261" w:type="dxa"/>
@@ -9229,22 +8990,6 @@
         </w:tc>
       </w:tr>
       <w:tr>
-        <w:tblPrEx>
-          <w:tblBorders>
-            <w:top w:val="single" w:color="auto" w:sz="4" w:space="0"/>
-            <w:left w:val="single" w:color="auto" w:sz="4" w:space="0"/>
-            <w:bottom w:val="single" w:color="auto" w:sz="4" w:space="0"/>
-            <w:right w:val="single" w:color="auto" w:sz="4" w:space="0"/>
-            <w:insideH w:val="single" w:color="auto" w:sz="4" w:space="0"/>
-            <w:insideV w:val="single" w:color="auto" w:sz="4" w:space="0"/>
-          </w:tblBorders>
-          <w:tblCellMar>
-            <w:top w:w="0" w:type="dxa"/>
-            <w:left w:w="108" w:type="dxa"/>
-            <w:bottom w:w="0" w:type="dxa"/>
-            <w:right w:w="108" w:type="dxa"/>
-          </w:tblCellMar>
-        </w:tblPrEx>
         <w:tc>
           <w:tcPr>
             <w:tcW w:w="4261" w:type="dxa"/>
@@ -10614,12 +10359,12 @@
 <w:ftr xmlns:wpc="http://schemas.microsoft.com/office/word/2010/wordprocessingCanvas" xmlns:mc="http://schemas.openxmlformats.org/markup-compatibility/2006" xmlns:o="urn:schemas-microsoft-com:office:office" xmlns:r="http://schemas.openxmlformats.org/officeDocument/2006/relationships" xmlns:m="http://schemas.openxmlformats.org/officeDocument/2006/math" xmlns:v="urn:schemas-microsoft-com:vml" xmlns:wp14="http://schemas.microsoft.com/office/word/2010/wordprocessingDrawing" xmlns:wp="http://schemas.openxmlformats.org/drawingml/2006/wordprocessingDrawing" xmlns:w10="urn:schemas-microsoft-com:office:word" xmlns:w="http://schemas.openxmlformats.org/wordprocessingml/2006/main" xmlns:w14="http://schemas.microsoft.com/office/word/2010/wordml" xmlns:w15="http://schemas.microsoft.com/office/word/2012/wordml" xmlns:wpg="http://schemas.microsoft.com/office/word/2010/wordprocessingGroup" xmlns:wpi="http://schemas.microsoft.com/office/word/2010/wordprocessingInk" xmlns:wne="http://schemas.microsoft.com/office/word/2006/wordml" xmlns:wps="http://schemas.microsoft.com/office/word/2010/wordprocessingShape" xmlns:wpsCustomData="http://www.wps.cn/officeDocument/2013/wpsCustomData" mc:Ignorable="w14 w15 wp14">
   <w:p>
     <w:pPr>
-      <w:pStyle w:val="5"/>
+      <w:pStyle w:val="6"/>
     </w:pPr>
   </w:p>
   <w:p>
     <w:pPr>
-      <w:pStyle w:val="5"/>
+      <w:pStyle w:val="6"/>
     </w:pPr>
   </w:p>
 </w:ftr>
@@ -11086,13 +10831,13 @@
       <w:szCs w:val="32"/>
     </w:rPr>
   </w:style>
-  <w:style w:type="character" w:default="1" w:styleId="12">
+  <w:style w:type="character" w:default="1" w:styleId="4">
     <w:name w:val="Default Paragraph Font"/>
     <w:semiHidden/>
     <w:qFormat/>
     <w:uiPriority w:val="0"/>
   </w:style>
-  <w:style w:type="table" w:default="1" w:styleId="10">
+  <w:style w:type="table" w:default="1" w:styleId="5">
     <w:name w:val="Normal Table"/>
     <w:semiHidden/>
     <w:qFormat/>
@@ -11106,31 +10851,7 @@
       </w:tblCellMar>
     </w:tblPr>
   </w:style>
-  <w:style w:type="paragraph" w:styleId="4">
-    <w:name w:val="toc 3"/>
-    <w:basedOn w:val="1"/>
-    <w:next w:val="1"/>
-    <w:unhideWhenUsed/>
-    <w:uiPriority w:val="39"/>
-    <w:pPr>
-      <w:widowControl/>
-      <w:tabs>
-        <w:tab w:val="right" w:leader="dot" w:pos="8630"/>
-      </w:tabs>
-      <w:spacing w:after="100" w:line="259" w:lineRule="auto"/>
-      <w:ind w:left="440"/>
-      <w:jc w:val="left"/>
-    </w:pPr>
-    <w:rPr>
-      <w:rFonts w:ascii="宋体" w:hAnsi="宋体" w:cs="Times New Roman"/>
-      <w:b/>
-      <w:bCs/>
-      <w:kern w:val="0"/>
-      <w:sz w:val="24"/>
-      <w:szCs w:val="24"/>
-    </w:rPr>
-  </w:style>
-  <w:style w:type="paragraph" w:styleId="5">
+  <w:style w:type="paragraph" w:styleId="6">
     <w:name w:val="footer"/>
     <w:basedOn w:val="1"/>
     <w:unhideWhenUsed/>
@@ -11148,7 +10869,7 @@
       <w:szCs w:val="18"/>
     </w:rPr>
   </w:style>
-  <w:style w:type="paragraph" w:styleId="6">
+  <w:style w:type="paragraph" w:styleId="7">
     <w:name w:val="header"/>
     <w:basedOn w:val="1"/>
     <w:qFormat/>
@@ -11165,7 +10886,70 @@
       <w:szCs w:val="18"/>
     </w:rPr>
   </w:style>
-  <w:style w:type="paragraph" w:styleId="7">
+  <w:style w:type="character" w:styleId="8">
+    <w:name w:val="HTML Code"/>
+    <w:basedOn w:val="4"/>
+    <w:uiPriority w:val="0"/>
+    <w:rPr>
+      <w:rFonts w:ascii="Courier New" w:hAnsi="Courier New"/>
+      <w:sz w:val="20"/>
+    </w:rPr>
+  </w:style>
+  <w:style w:type="character" w:styleId="9">
+    <w:name w:val="Hyperlink"/>
+    <w:basedOn w:val="4"/>
+    <w:unhideWhenUsed/>
+    <w:qFormat/>
+    <w:uiPriority w:val="99"/>
+    <w:rPr>
+      <w:color w:val="0026E5" w:themeColor="hyperlink"/>
+      <w:u w:val="single"/>
+      <w14:textFill>
+        <w14:solidFill>
+          <w14:schemeClr w14:val="hlink"/>
+        </w14:solidFill>
+      </w14:textFill>
+    </w:rPr>
+  </w:style>
+  <w:style w:type="paragraph" w:styleId="10">
+    <w:name w:val="Normal (Web)"/>
+    <w:basedOn w:val="1"/>
+    <w:uiPriority w:val="0"/>
+    <w:rPr>
+      <w:sz w:val="24"/>
+      <w:szCs w:val="24"/>
+    </w:rPr>
+  </w:style>
+  <w:style w:type="character" w:styleId="11">
+    <w:name w:val="Strong"/>
+    <w:basedOn w:val="4"/>
+    <w:qFormat/>
+    <w:uiPriority w:val="0"/>
+    <w:rPr>
+      <w:b/>
+    </w:rPr>
+  </w:style>
+  <w:style w:type="table" w:styleId="12">
+    <w:name w:val="Table Grid"/>
+    <w:basedOn w:val="5"/>
+    <w:qFormat/>
+    <w:uiPriority w:val="0"/>
+    <w:pPr>
+      <w:widowControl w:val="0"/>
+      <w:jc w:val="both"/>
+    </w:pPr>
+    <w:tblPr>
+      <w:tblBorders>
+        <w:top w:val="single" w:color="auto" w:sz="4" w:space="0"/>
+        <w:left w:val="single" w:color="auto" w:sz="4" w:space="0"/>
+        <w:bottom w:val="single" w:color="auto" w:sz="4" w:space="0"/>
+        <w:right w:val="single" w:color="auto" w:sz="4" w:space="0"/>
+        <w:insideH w:val="single" w:color="auto" w:sz="4" w:space="0"/>
+        <w:insideV w:val="single" w:color="auto" w:sz="4" w:space="0"/>
+      </w:tblBorders>
+    </w:tblPr>
+  </w:style>
+  <w:style w:type="paragraph" w:styleId="13">
     <w:name w:val="toc 1"/>
     <w:basedOn w:val="1"/>
     <w:next w:val="1"/>
@@ -11193,7 +10977,7 @@
       </w14:textFill>
     </w:rPr>
   </w:style>
-  <w:style w:type="paragraph" w:styleId="8">
+  <w:style w:type="paragraph" w:styleId="14">
     <w:name w:val="toc 2"/>
     <w:basedOn w:val="1"/>
     <w:next w:val="1"/>
@@ -11217,67 +11001,28 @@
       <w:szCs w:val="24"/>
     </w:rPr>
   </w:style>
-  <w:style w:type="paragraph" w:styleId="9">
-    <w:name w:val="Normal (Web)"/>
+  <w:style w:type="paragraph" w:styleId="15">
+    <w:name w:val="toc 3"/>
     <w:basedOn w:val="1"/>
-    <w:uiPriority w:val="0"/>
+    <w:next w:val="1"/>
+    <w:unhideWhenUsed/>
+    <w:uiPriority w:val="39"/>
+    <w:pPr>
+      <w:widowControl/>
+      <w:tabs>
+        <w:tab w:val="right" w:leader="dot" w:pos="8630"/>
+      </w:tabs>
+      <w:spacing w:after="100" w:line="259" w:lineRule="auto"/>
+      <w:ind w:left="440"/>
+      <w:jc w:val="left"/>
+    </w:pPr>
     <w:rPr>
+      <w:rFonts w:ascii="宋体" w:hAnsi="宋体" w:cs="Times New Roman"/>
+      <w:b/>
+      <w:bCs/>
+      <w:kern w:val="0"/>
       <w:sz w:val="24"/>
       <w:szCs w:val="24"/>
-    </w:rPr>
-  </w:style>
-  <w:style w:type="table" w:styleId="11">
-    <w:name w:val="Table Grid"/>
-    <w:basedOn w:val="10"/>
-    <w:qFormat/>
-    <w:uiPriority w:val="0"/>
-    <w:pPr>
-      <w:widowControl w:val="0"/>
-      <w:jc w:val="both"/>
-    </w:pPr>
-    <w:tblPr>
-      <w:tblBorders>
-        <w:top w:val="single" w:color="auto" w:sz="4" w:space="0"/>
-        <w:left w:val="single" w:color="auto" w:sz="4" w:space="0"/>
-        <w:bottom w:val="single" w:color="auto" w:sz="4" w:space="0"/>
-        <w:right w:val="single" w:color="auto" w:sz="4" w:space="0"/>
-        <w:insideH w:val="single" w:color="auto" w:sz="4" w:space="0"/>
-        <w:insideV w:val="single" w:color="auto" w:sz="4" w:space="0"/>
-      </w:tblBorders>
-    </w:tblPr>
-  </w:style>
-  <w:style w:type="character" w:styleId="13">
-    <w:name w:val="Strong"/>
-    <w:basedOn w:val="12"/>
-    <w:qFormat/>
-    <w:uiPriority w:val="0"/>
-    <w:rPr>
-      <w:b/>
-    </w:rPr>
-  </w:style>
-  <w:style w:type="character" w:styleId="14">
-    <w:name w:val="Hyperlink"/>
-    <w:basedOn w:val="12"/>
-    <w:unhideWhenUsed/>
-    <w:qFormat/>
-    <w:uiPriority w:val="99"/>
-    <w:rPr>
-      <w:color w:val="0026E5" w:themeColor="hyperlink"/>
-      <w:u w:val="single"/>
-      <w14:textFill>
-        <w14:solidFill>
-          <w14:schemeClr w14:val="hlink"/>
-        </w14:solidFill>
-      </w14:textFill>
-    </w:rPr>
-  </w:style>
-  <w:style w:type="character" w:styleId="15">
-    <w:name w:val="HTML Code"/>
-    <w:basedOn w:val="12"/>
-    <w:uiPriority w:val="0"/>
-    <w:rPr>
-      <w:rFonts w:ascii="Courier New" w:hAnsi="Courier New"/>
-      <w:sz w:val="20"/>
     </w:rPr>
   </w:style>
   <w:style w:type="paragraph" w:customStyle="1" w:styleId="16">

--- a/paper/周梓健的论文.docx
+++ b/paper/周梓健的论文.docx
@@ -92,7 +92,7 @@
     </w:p>
     <w:tbl>
       <w:tblPr>
-        <w:tblStyle w:val="5"/>
+        <w:tblStyle w:val="10"/>
         <w:tblW w:w="0" w:type="auto"/>
         <w:tblInd w:w="108" w:type="dxa"/>
         <w:tblLayout w:type="autofit"/>
@@ -109,6 +109,14 @@
         <w:gridCol w:w="4195"/>
       </w:tblGrid>
       <w:tr>
+        <w:tblPrEx>
+          <w:tblCellMar>
+            <w:top w:w="0" w:type="dxa"/>
+            <w:left w:w="108" w:type="dxa"/>
+            <w:bottom w:w="0" w:type="dxa"/>
+            <w:right w:w="108" w:type="dxa"/>
+          </w:tblCellMar>
+        </w:tblPrEx>
         <w:tc>
           <w:tcPr>
             <w:tcW w:w="2835" w:type="dxa"/>
@@ -148,15 +156,23 @@
               <w:rPr>
                 <w:rFonts w:hint="eastAsia" w:ascii="Times New Roman" w:hAnsi="Times New Roman" w:cs="Times New Roman"/>
                 <w:szCs w:val="36"/>
-                <w:highlight w:val="yellow"/>
-                <w:lang w:val="en-US" w:eastAsia="zh-CN"/>
-              </w:rPr>
-              <w:t>网关</w:t>
+                <w:highlight w:val="none"/>
+                <w:lang w:val="en-US" w:eastAsia="zh-CN"/>
+              </w:rPr>
+              <w:t>面向云原生架构的高性能流量网关设计与实现</w:t>
             </w:r>
           </w:p>
         </w:tc>
       </w:tr>
       <w:tr>
+        <w:tblPrEx>
+          <w:tblCellMar>
+            <w:top w:w="0" w:type="dxa"/>
+            <w:left w:w="108" w:type="dxa"/>
+            <w:bottom w:w="0" w:type="dxa"/>
+            <w:right w:w="108" w:type="dxa"/>
+          </w:tblCellMar>
+        </w:tblPrEx>
         <w:tc>
           <w:tcPr>
             <w:tcW w:w="2835" w:type="dxa"/>
@@ -204,6 +220,14 @@
         </w:tc>
       </w:tr>
       <w:tr>
+        <w:tblPrEx>
+          <w:tblCellMar>
+            <w:top w:w="0" w:type="dxa"/>
+            <w:left w:w="108" w:type="dxa"/>
+            <w:bottom w:w="0" w:type="dxa"/>
+            <w:right w:w="108" w:type="dxa"/>
+          </w:tblCellMar>
+        </w:tblPrEx>
         <w:tc>
           <w:tcPr>
             <w:tcW w:w="2835" w:type="dxa"/>
@@ -251,6 +275,14 @@
         </w:tc>
       </w:tr>
       <w:tr>
+        <w:tblPrEx>
+          <w:tblCellMar>
+            <w:top w:w="0" w:type="dxa"/>
+            <w:left w:w="108" w:type="dxa"/>
+            <w:bottom w:w="0" w:type="dxa"/>
+            <w:right w:w="108" w:type="dxa"/>
+          </w:tblCellMar>
+        </w:tblPrEx>
         <w:tc>
           <w:tcPr>
             <w:tcW w:w="2835" w:type="dxa"/>
@@ -296,6 +328,14 @@
         </w:tc>
       </w:tr>
       <w:tr>
+        <w:tblPrEx>
+          <w:tblCellMar>
+            <w:top w:w="0" w:type="dxa"/>
+            <w:left w:w="108" w:type="dxa"/>
+            <w:bottom w:w="0" w:type="dxa"/>
+            <w:right w:w="108" w:type="dxa"/>
+          </w:tblCellMar>
+        </w:tblPrEx>
         <w:tc>
           <w:tcPr>
             <w:tcW w:w="2835" w:type="dxa"/>
@@ -362,6 +402,14 @@
         </w:tc>
       </w:tr>
       <w:tr>
+        <w:tblPrEx>
+          <w:tblCellMar>
+            <w:top w:w="0" w:type="dxa"/>
+            <w:left w:w="108" w:type="dxa"/>
+            <w:bottom w:w="0" w:type="dxa"/>
+            <w:right w:w="108" w:type="dxa"/>
+          </w:tblCellMar>
+        </w:tblPrEx>
         <w:tc>
           <w:tcPr>
             <w:tcW w:w="4111" w:type="dxa"/>
@@ -414,6 +462,14 @@
         </w:tc>
       </w:tr>
       <w:tr>
+        <w:tblPrEx>
+          <w:tblCellMar>
+            <w:top w:w="0" w:type="dxa"/>
+            <w:left w:w="108" w:type="dxa"/>
+            <w:bottom w:w="0" w:type="dxa"/>
+            <w:right w:w="108" w:type="dxa"/>
+          </w:tblCellMar>
+        </w:tblPrEx>
         <w:tc>
           <w:tcPr>
             <w:tcW w:w="8306" w:type="dxa"/>
@@ -880,26 +936,7 @@
           <w:szCs w:val="28"/>
           <w:lang w:val="en-US" w:eastAsia="zh-CN"/>
         </w:rPr>
-        <w:t>实现 OAuth外部身份验证</w:t>
-      </w:r>
-      <w:r>
-        <w:rPr>
-          <w:rFonts w:hint="eastAsia" w:ascii="Times New Roman" w:hAnsi="Times New Roman" w:cs="Times New Roman"/>
-          <w:sz w:val="28"/>
-          <w:szCs w:val="28"/>
-          <w:highlight w:val="yellow"/>
-          <w:lang w:val="en-US" w:eastAsia="zh-CN"/>
-        </w:rPr>
-        <w:t>（微服务的访问控制）</w:t>
-      </w:r>
-      <w:r>
-        <w:rPr>
-          <w:rFonts w:hint="eastAsia" w:ascii="Times New Roman" w:hAnsi="Times New Roman" w:cs="Times New Roman"/>
-          <w:sz w:val="28"/>
-          <w:szCs w:val="28"/>
-          <w:lang w:val="en-US" w:eastAsia="zh-CN"/>
-        </w:rPr>
-        <w:t>，心跳检测（动态管理）、gRPC 管理接口（自动化配置）与 Docker（容器化，移植性）等云原生功能。</w:t>
+        <w:t>实现 OAuth外部身份验证，心跳检测、gRPC 管理接口与 Docker等云原生功能。</w:t>
       </w:r>
     </w:p>
     <w:p>
@@ -1060,6 +1097,7 @@
           <w:kern w:val="2"/>
           <w:sz w:val="21"/>
           <w:szCs w:val="21"/>
+          <w:highlight w:val="none"/>
           <w:lang w:val="zh-CN"/>
         </w:rPr>
         <w:id w:val="-1"/>
@@ -1090,6 +1128,7 @@
               <w:b/>
               <w:bCs/>
               <w:color w:val="auto"/>
+              <w:highlight w:val="none"/>
               <w:lang w:val="zh-CN"/>
             </w:rPr>
           </w:pPr>
@@ -1099,7 +1138,7 @@
               <w:b/>
               <w:bCs/>
               <w:color w:val="auto"/>
-              <w:highlight w:val="yellow"/>
+              <w:highlight w:val="none"/>
               <w:lang w:val="zh-CN"/>
             </w:rPr>
             <w:t>目录</w:t>
@@ -1110,7 +1149,7 @@
               <w:b/>
               <w:bCs/>
               <w:color w:val="auto"/>
-              <w:highlight w:val="yellow"/>
+              <w:highlight w:val="none"/>
               <w:lang w:val="zh-CN"/>
             </w:rPr>
             <w:t>（</w:t>
@@ -1121,7 +1160,7 @@
               <w:b/>
               <w:bCs/>
               <w:color w:val="auto"/>
-              <w:highlight w:val="yellow"/>
+              <w:highlight w:val="none"/>
               <w:lang w:val="en-US" w:eastAsia="zh-CN"/>
             </w:rPr>
             <w:t>这里页码是乱的</w:t>
@@ -1132,7 +1171,7 @@
               <w:b/>
               <w:bCs/>
               <w:color w:val="auto"/>
-              <w:highlight w:val="yellow"/>
+              <w:highlight w:val="none"/>
               <w:lang w:val="zh-CN"/>
             </w:rPr>
             <w:t>）</w:t>
@@ -1140,7 +1179,7 @@
         </w:p>
         <w:p>
           <w:pPr>
-            <w:pStyle w:val="13"/>
+            <w:pStyle w:val="7"/>
             <w:rPr>
               <w:rFonts w:asciiTheme="minorHAnsi" w:hAnsiTheme="minorHAnsi" w:eastAsiaTheme="minorEastAsia" w:cstheme="minorBidi"/>
               <w:b w:val="0"/>
@@ -1170,7 +1209,7 @@
           </w:r>
           <w:r>
             <w:rPr>
-              <w:rStyle w:val="9"/>
+              <w:rStyle w:val="14"/>
             </w:rPr>
             <w:t>第1章 引言</w:t>
           </w:r>
@@ -1198,7 +1237,7 @@
         </w:p>
         <w:p>
           <w:pPr>
-            <w:pStyle w:val="14"/>
+            <w:pStyle w:val="8"/>
             <w:rPr>
               <w:rFonts w:asciiTheme="minorHAnsi" w:hAnsiTheme="minorHAnsi" w:eastAsiaTheme="minorEastAsia" w:cstheme="minorBidi"/>
               <w:b w:val="0"/>
@@ -1219,9 +1258,17 @@
           </w:r>
           <w:r>
             <w:rPr>
-              <w:rStyle w:val="9"/>
-            </w:rPr>
-            <w:t>1.1背景介绍</w:t>
+              <w:rStyle w:val="14"/>
+            </w:rPr>
+            <w:t>1.1</w:t>
+          </w:r>
+          <w:r>
+            <w:rPr>
+              <w:rStyle w:val="14"/>
+              <w:rFonts w:hint="eastAsia"/>
+              <w:lang w:val="en-US" w:eastAsia="zh-CN"/>
+            </w:rPr>
+            <w:t>课题背景与研究意义</w:t>
           </w:r>
           <w:r>
             <w:tab/>
@@ -1247,7 +1294,326 @@
         </w:p>
         <w:p>
           <w:pPr>
-            <w:pStyle w:val="14"/>
+            <w:pStyle w:val="7"/>
+            <w:rPr>
+              <w:rFonts w:asciiTheme="minorHAnsi" w:hAnsiTheme="minorHAnsi" w:eastAsiaTheme="minorEastAsia" w:cstheme="minorBidi"/>
+              <w:b w:val="0"/>
+              <w:color w:val="auto"/>
+              <w:sz w:val="21"/>
+              <w:szCs w:val="22"/>
+              <w:highlight w:val="none"/>
+              <w14:ligatures w14:val="standardContextual"/>
+            </w:rPr>
+          </w:pPr>
+          <w:r>
+            <w:rPr>
+              <w:highlight w:val="none"/>
+            </w:rPr>
+            <w:fldChar w:fldCharType="begin"/>
+          </w:r>
+          <w:r>
+            <w:rPr>
+              <w:highlight w:val="none"/>
+            </w:rPr>
+            <w:instrText xml:space="preserve"> HYPERLINK \l "_Toc164630456" </w:instrText>
+          </w:r>
+          <w:r>
+            <w:rPr>
+              <w:highlight w:val="none"/>
+            </w:rPr>
+            <w:fldChar w:fldCharType="separate"/>
+          </w:r>
+          <w:r>
+            <w:rPr>
+              <w:rStyle w:val="14"/>
+              <w:highlight w:val="none"/>
+            </w:rPr>
+            <w:t xml:space="preserve">第2章 </w:t>
+          </w:r>
+          <w:r>
+            <w:rPr>
+              <w:rStyle w:val="14"/>
+              <w:rFonts w:hint="eastAsia"/>
+              <w:highlight w:val="none"/>
+              <w:lang w:val="en-US" w:eastAsia="zh-CN"/>
+            </w:rPr>
+            <w:t>系统架构设计与技术选型</w:t>
+          </w:r>
+          <w:r>
+            <w:rPr>
+              <w:highlight w:val="none"/>
+            </w:rPr>
+            <w:tab/>
+          </w:r>
+          <w:r>
+            <w:rPr>
+              <w:highlight w:val="none"/>
+            </w:rPr>
+            <w:fldChar w:fldCharType="begin"/>
+          </w:r>
+          <w:r>
+            <w:rPr>
+              <w:highlight w:val="none"/>
+            </w:rPr>
+            <w:instrText xml:space="preserve"> PAGEREF _Toc164630456 \h </w:instrText>
+          </w:r>
+          <w:r>
+            <w:rPr>
+              <w:highlight w:val="none"/>
+            </w:rPr>
+            <w:fldChar w:fldCharType="separate"/>
+          </w:r>
+          <w:r>
+            <w:rPr>
+              <w:highlight w:val="none"/>
+            </w:rPr>
+            <w:t>5</w:t>
+          </w:r>
+          <w:r>
+            <w:rPr>
+              <w:highlight w:val="none"/>
+            </w:rPr>
+            <w:fldChar w:fldCharType="end"/>
+          </w:r>
+          <w:r>
+            <w:rPr>
+              <w:highlight w:val="none"/>
+            </w:rPr>
+            <w:fldChar w:fldCharType="end"/>
+          </w:r>
+        </w:p>
+        <w:p>
+          <w:pPr>
+            <w:pStyle w:val="8"/>
+            <w:rPr>
+              <w:rFonts w:asciiTheme="minorHAnsi" w:hAnsiTheme="minorHAnsi" w:eastAsiaTheme="minorEastAsia" w:cstheme="minorBidi"/>
+              <w:b w:val="0"/>
+              <w:bCs w:val="0"/>
+              <w:sz w:val="21"/>
+              <w:szCs w:val="22"/>
+              <w:highlight w:val="none"/>
+              <w14:ligatures w14:val="standardContextual"/>
+            </w:rPr>
+          </w:pPr>
+          <w:r>
+            <w:rPr>
+              <w:highlight w:val="none"/>
+            </w:rPr>
+            <w:fldChar w:fldCharType="begin"/>
+          </w:r>
+          <w:r>
+            <w:rPr>
+              <w:highlight w:val="none"/>
+            </w:rPr>
+            <w:instrText xml:space="preserve"> HYPERLINK \l "_Toc164630457" </w:instrText>
+          </w:r>
+          <w:r>
+            <w:rPr>
+              <w:highlight w:val="none"/>
+            </w:rPr>
+            <w:fldChar w:fldCharType="separate"/>
+          </w:r>
+          <w:r>
+            <w:rPr>
+              <w:rStyle w:val="14"/>
+              <w:highlight w:val="none"/>
+            </w:rPr>
+            <w:t>2.1</w:t>
+          </w:r>
+          <w:r>
+            <w:rPr>
+              <w:rStyle w:val="14"/>
+              <w:rFonts w:hint="eastAsia"/>
+              <w:highlight w:val="none"/>
+              <w:lang w:val="en-US" w:eastAsia="zh-CN"/>
+            </w:rPr>
+            <w:t>系统总体架构设计</w:t>
+          </w:r>
+          <w:r>
+            <w:rPr>
+              <w:highlight w:val="none"/>
+            </w:rPr>
+            <w:tab/>
+          </w:r>
+          <w:r>
+            <w:rPr>
+              <w:highlight w:val="none"/>
+            </w:rPr>
+            <w:fldChar w:fldCharType="begin"/>
+          </w:r>
+          <w:r>
+            <w:rPr>
+              <w:highlight w:val="none"/>
+            </w:rPr>
+            <w:instrText xml:space="preserve"> PAGEREF _Toc164630457 \h </w:instrText>
+          </w:r>
+          <w:r>
+            <w:rPr>
+              <w:highlight w:val="none"/>
+            </w:rPr>
+            <w:fldChar w:fldCharType="separate"/>
+          </w:r>
+          <w:r>
+            <w:rPr>
+              <w:highlight w:val="none"/>
+            </w:rPr>
+            <w:t>5</w:t>
+          </w:r>
+          <w:r>
+            <w:rPr>
+              <w:highlight w:val="none"/>
+            </w:rPr>
+            <w:fldChar w:fldCharType="end"/>
+          </w:r>
+          <w:r>
+            <w:rPr>
+              <w:highlight w:val="none"/>
+            </w:rPr>
+            <w:fldChar w:fldCharType="end"/>
+          </w:r>
+        </w:p>
+        <w:p>
+          <w:pPr>
+            <w:pStyle w:val="8"/>
+            <w:rPr>
+              <w:rFonts w:asciiTheme="minorHAnsi" w:hAnsiTheme="minorHAnsi" w:eastAsiaTheme="minorEastAsia" w:cstheme="minorBidi"/>
+              <w:b w:val="0"/>
+              <w:bCs w:val="0"/>
+              <w:sz w:val="21"/>
+              <w:szCs w:val="22"/>
+              <w:highlight w:val="none"/>
+              <w14:ligatures w14:val="standardContextual"/>
+            </w:rPr>
+          </w:pPr>
+          <w:r>
+            <w:rPr>
+              <w:highlight w:val="none"/>
+            </w:rPr>
+            <w:fldChar w:fldCharType="begin"/>
+          </w:r>
+          <w:r>
+            <w:rPr>
+              <w:highlight w:val="none"/>
+            </w:rPr>
+            <w:instrText xml:space="preserve"> HYPERLINK \l "_Toc164630459" </w:instrText>
+          </w:r>
+          <w:r>
+            <w:rPr>
+              <w:highlight w:val="none"/>
+            </w:rPr>
+            <w:fldChar w:fldCharType="separate"/>
+          </w:r>
+          <w:r>
+            <w:rPr>
+              <w:rStyle w:val="14"/>
+              <w:highlight w:val="none"/>
+            </w:rPr>
+            <w:t>2.3相关开发环境</w:t>
+          </w:r>
+          <w:r>
+            <w:rPr>
+              <w:rStyle w:val="14"/>
+              <w:rFonts w:hint="eastAsia"/>
+              <w:highlight w:val="none"/>
+              <w:lang w:val="en-US" w:eastAsia="zh-CN"/>
+            </w:rPr>
+            <w:t>与工具</w:t>
+          </w:r>
+          <w:r>
+            <w:rPr>
+              <w:highlight w:val="none"/>
+            </w:rPr>
+            <w:tab/>
+          </w:r>
+          <w:r>
+            <w:rPr>
+              <w:highlight w:val="none"/>
+            </w:rPr>
+            <w:fldChar w:fldCharType="begin"/>
+          </w:r>
+          <w:r>
+            <w:rPr>
+              <w:highlight w:val="none"/>
+            </w:rPr>
+            <w:instrText xml:space="preserve"> PAGEREF _Toc164630459 \h </w:instrText>
+          </w:r>
+          <w:r>
+            <w:rPr>
+              <w:highlight w:val="none"/>
+            </w:rPr>
+            <w:fldChar w:fldCharType="separate"/>
+          </w:r>
+          <w:r>
+            <w:rPr>
+              <w:highlight w:val="none"/>
+            </w:rPr>
+            <w:t>13</w:t>
+          </w:r>
+          <w:r>
+            <w:rPr>
+              <w:highlight w:val="none"/>
+            </w:rPr>
+            <w:fldChar w:fldCharType="end"/>
+          </w:r>
+          <w:r>
+            <w:rPr>
+              <w:highlight w:val="none"/>
+            </w:rPr>
+            <w:fldChar w:fldCharType="end"/>
+          </w:r>
+        </w:p>
+        <w:p>
+          <w:pPr>
+            <w:pStyle w:val="7"/>
+            <w:rPr>
+              <w:rFonts w:asciiTheme="minorHAnsi" w:hAnsiTheme="minorHAnsi" w:eastAsiaTheme="minorEastAsia" w:cstheme="minorBidi"/>
+              <w:b w:val="0"/>
+              <w:color w:val="auto"/>
+              <w:sz w:val="21"/>
+              <w:szCs w:val="22"/>
+              <w14:ligatures w14:val="standardContextual"/>
+            </w:rPr>
+          </w:pPr>
+          <w:r>
+            <w:fldChar w:fldCharType="begin"/>
+          </w:r>
+          <w:r>
+            <w:instrText xml:space="preserve"> HYPERLINK \l "_Toc164630461" </w:instrText>
+          </w:r>
+          <w:r>
+            <w:fldChar w:fldCharType="separate"/>
+          </w:r>
+          <w:r>
+            <w:rPr>
+              <w:rStyle w:val="14"/>
+            </w:rPr>
+            <w:t>第3章 系统设计与实现</w:t>
+          </w:r>
+          <w:r>
+            <w:tab/>
+          </w:r>
+          <w:r>
+            <w:fldChar w:fldCharType="begin"/>
+          </w:r>
+          <w:r>
+            <w:instrText xml:space="preserve"> PAGEREF _Toc164630461 \h </w:instrText>
+          </w:r>
+          <w:r>
+            <w:fldChar w:fldCharType="separate"/>
+          </w:r>
+          <w:r>
+            <w:t>16</w:t>
+          </w:r>
+          <w:r>
+            <w:fldChar w:fldCharType="end"/>
+          </w:r>
+          <w:r>
+            <w:fldChar w:fldCharType="end"/>
+          </w:r>
+        </w:p>
+        <w:p>
+          <w:pPr>
+            <w:pStyle w:val="8"/>
             <w:rPr>
               <w:rFonts w:asciiTheme="minorHAnsi" w:hAnsiTheme="minorHAnsi" w:eastAsiaTheme="minorEastAsia" w:cstheme="minorBidi"/>
               <w:b w:val="0"/>
@@ -1261,16 +1627,16 @@
             <w:fldChar w:fldCharType="begin"/>
           </w:r>
           <w:r>
-            <w:instrText xml:space="preserve"> HYPERLINK \l "_Toc164630452" </w:instrText>
+            <w:instrText xml:space="preserve"> HYPERLINK \l "_Toc164630462" </w:instrText>
           </w:r>
           <w:r>
             <w:fldChar w:fldCharType="separate"/>
           </w:r>
           <w:r>
             <w:rPr>
-              <w:rStyle w:val="9"/>
-            </w:rPr>
-            <w:t>1.2问题陈述</w:t>
+              <w:rStyle w:val="14"/>
+            </w:rPr>
+            <w:t>3.1系统设计整体框架</w:t>
           </w:r>
           <w:r>
             <w:tab/>
@@ -1279,13 +1645,13 @@
             <w:fldChar w:fldCharType="begin"/>
           </w:r>
           <w:r>
-            <w:instrText xml:space="preserve"> PAGEREF _Toc164630452 \h </w:instrText>
+            <w:instrText xml:space="preserve"> PAGEREF _Toc164630462 \h </w:instrText>
           </w:r>
           <w:r>
             <w:fldChar w:fldCharType="separate"/>
           </w:r>
           <w:r>
-            <w:t>1</w:t>
+            <w:t>16</w:t>
           </w:r>
           <w:r>
             <w:fldChar w:fldCharType="end"/>
@@ -1296,7 +1662,7 @@
         </w:p>
         <w:p>
           <w:pPr>
-            <w:pStyle w:val="14"/>
+            <w:pStyle w:val="8"/>
             <w:rPr>
               <w:rFonts w:asciiTheme="minorHAnsi" w:hAnsiTheme="minorHAnsi" w:eastAsiaTheme="minorEastAsia" w:cstheme="minorBidi"/>
               <w:b w:val="0"/>
@@ -1310,16 +1676,40 @@
             <w:fldChar w:fldCharType="begin"/>
           </w:r>
           <w:r>
-            <w:instrText xml:space="preserve"> HYPERLINK \l "_Toc164630453" </w:instrText>
+            <w:instrText xml:space="preserve"> HYPERLINK \l "_Toc164630463" </w:instrText>
           </w:r>
           <w:r>
             <w:fldChar w:fldCharType="separate"/>
           </w:r>
           <w:r>
             <w:rPr>
-              <w:rStyle w:val="9"/>
-            </w:rPr>
-            <w:t>1.3研究目标和意义</w:t>
+              <w:rStyle w:val="14"/>
+            </w:rPr>
+            <w:t>3.</w:t>
+          </w:r>
+          <w:r>
+            <w:rPr>
+              <w:rStyle w:val="14"/>
+              <w:rFonts w:hint="eastAsia"/>
+              <w:lang w:val="en-US" w:eastAsia="zh-CN"/>
+            </w:rPr>
+            <w:t>1</w:t>
+          </w:r>
+          <w:r>
+            <w:rPr>
+              <w:rStyle w:val="14"/>
+              <w:rFonts w:hint="default"/>
+              <w:lang w:val="en-US"/>
+            </w:rPr>
+            <w:t xml:space="preserve">  I/O </w:t>
+          </w:r>
+          <w:r>
+            <w:rPr>
+              <w:rStyle w:val="14"/>
+              <w:rFonts w:hint="eastAsia"/>
+              <w:lang w:val="en-US" w:eastAsia="zh-CN"/>
+            </w:rPr>
+            <w:t>模型的对比与选择</w:t>
           </w:r>
           <w:r>
             <w:tab/>
@@ -1328,13 +1718,13 @@
             <w:fldChar w:fldCharType="begin"/>
           </w:r>
           <w:r>
-            <w:instrText xml:space="preserve"> PAGEREF _Toc164630453 \h </w:instrText>
+            <w:instrText xml:space="preserve"> PAGEREF _Toc164630463 \h </w:instrText>
           </w:r>
           <w:r>
             <w:fldChar w:fldCharType="separate"/>
           </w:r>
           <w:r>
-            <w:t>2</w:t>
+            <w:t>17</w:t>
           </w:r>
           <w:r>
             <w:fldChar w:fldCharType="end"/>
@@ -1345,7 +1735,72 @@
         </w:p>
         <w:p>
           <w:pPr>
-            <w:pStyle w:val="14"/>
+            <w:pStyle w:val="8"/>
+          </w:pPr>
+          <w:r>
+            <w:fldChar w:fldCharType="begin"/>
+          </w:r>
+          <w:r>
+            <w:instrText xml:space="preserve"> HYPERLINK \l "_Toc164630463" </w:instrText>
+          </w:r>
+          <w:r>
+            <w:fldChar w:fldCharType="separate"/>
+          </w:r>
+          <w:r>
+            <w:rPr>
+              <w:rStyle w:val="14"/>
+            </w:rPr>
+            <w:t>3.</w:t>
+          </w:r>
+          <w:r>
+            <w:rPr>
+              <w:rStyle w:val="14"/>
+              <w:rFonts w:hint="eastAsia"/>
+              <w:lang w:val="en-US" w:eastAsia="zh-CN"/>
+            </w:rPr>
+            <w:t>2</w:t>
+          </w:r>
+          <w:r>
+            <w:rPr>
+              <w:rStyle w:val="14"/>
+              <w:rFonts w:hint="default"/>
+              <w:lang w:val="en-US"/>
+            </w:rPr>
+            <w:t xml:space="preserve"> </w:t>
+          </w:r>
+          <w:r>
+            <w:rPr>
+              <w:rStyle w:val="14"/>
+              <w:rFonts w:hint="eastAsia"/>
+              <w:lang w:val="en-US" w:eastAsia="zh-CN"/>
+            </w:rPr>
+            <w:t xml:space="preserve"> TCP，HTTP，Websocket协议代理</w:t>
+          </w:r>
+          <w:r>
+            <w:tab/>
+          </w:r>
+          <w:r>
+            <w:fldChar w:fldCharType="begin"/>
+          </w:r>
+          <w:r>
+            <w:instrText xml:space="preserve"> PAGEREF _Toc164630463 \h </w:instrText>
+          </w:r>
+          <w:r>
+            <w:fldChar w:fldCharType="separate"/>
+          </w:r>
+          <w:r>
+            <w:t>17</w:t>
+          </w:r>
+          <w:r>
+            <w:fldChar w:fldCharType="end"/>
+          </w:r>
+          <w:r>
+            <w:fldChar w:fldCharType="end"/>
+          </w:r>
+        </w:p>
+        <w:p>
+          <w:pPr>
+            <w:pStyle w:val="8"/>
             <w:rPr>
               <w:rFonts w:asciiTheme="minorHAnsi" w:hAnsiTheme="minorHAnsi" w:eastAsiaTheme="minorEastAsia" w:cstheme="minorBidi"/>
               <w:b w:val="0"/>
@@ -1359,16 +1814,24 @@
             <w:fldChar w:fldCharType="begin"/>
           </w:r>
           <w:r>
-            <w:instrText xml:space="preserve"> HYPERLINK \l "_Toc164630454" </w:instrText>
+            <w:instrText xml:space="preserve"> HYPERLINK \l "_Toc164630464" </w:instrText>
           </w:r>
           <w:r>
             <w:fldChar w:fldCharType="separate"/>
           </w:r>
           <w:r>
             <w:rPr>
-              <w:rStyle w:val="9"/>
-            </w:rPr>
-            <w:t>1.4论文的主要工作</w:t>
+              <w:rStyle w:val="14"/>
+            </w:rPr>
+            <w:t>3.</w:t>
+          </w:r>
+          <w:r>
+            <w:rPr>
+              <w:rStyle w:val="14"/>
+              <w:rFonts w:hint="eastAsia"/>
+              <w:lang w:val="en-US" w:eastAsia="zh-CN"/>
+            </w:rPr>
+            <w:t>3  流量控制</w:t>
           </w:r>
           <w:r>
             <w:tab/>
@@ -1377,13 +1840,13 @@
             <w:fldChar w:fldCharType="begin"/>
           </w:r>
           <w:r>
-            <w:instrText xml:space="preserve"> PAGEREF _Toc164630454 \h </w:instrText>
+            <w:instrText xml:space="preserve"> PAGEREF _Toc164630464 \h </w:instrText>
           </w:r>
           <w:r>
             <w:fldChar w:fldCharType="separate"/>
           </w:r>
           <w:r>
-            <w:t>3</w:t>
+            <w:t>18</w:t>
           </w:r>
           <w:r>
             <w:fldChar w:fldCharType="end"/>
@@ -1394,7 +1857,224 @@
         </w:p>
         <w:p>
           <w:pPr>
-            <w:pStyle w:val="14"/>
+            <w:pStyle w:val="4"/>
+          </w:pPr>
+          <w:r>
+            <w:fldChar w:fldCharType="begin"/>
+          </w:r>
+          <w:r>
+            <w:instrText xml:space="preserve"> HYPERLINK \l "_Toc164630467" </w:instrText>
+          </w:r>
+          <w:r>
+            <w:fldChar w:fldCharType="separate"/>
+          </w:r>
+          <w:r>
+            <w:rPr>
+              <w:rStyle w:val="14"/>
+            </w:rPr>
+            <w:t>3.</w:t>
+          </w:r>
+          <w:r>
+            <w:rPr>
+              <w:rStyle w:val="14"/>
+              <w:rFonts w:hint="eastAsia"/>
+              <w:lang w:val="en-US" w:eastAsia="zh-CN"/>
+            </w:rPr>
+            <w:t>3</w:t>
+          </w:r>
+          <w:r>
+            <w:rPr>
+              <w:rStyle w:val="14"/>
+            </w:rPr>
+            <w:t>.</w:t>
+          </w:r>
+          <w:r>
+            <w:rPr>
+              <w:rStyle w:val="14"/>
+              <w:rFonts w:hint="eastAsia"/>
+              <w:lang w:val="en-US" w:eastAsia="zh-CN"/>
+            </w:rPr>
+            <w:t>1</w:t>
+          </w:r>
+          <w:r>
+            <w:rPr>
+              <w:rStyle w:val="14"/>
+            </w:rPr>
+            <w:t xml:space="preserve"> </w:t>
+          </w:r>
+          <w:r>
+            <w:rPr>
+              <w:rStyle w:val="14"/>
+              <w:rFonts w:hint="eastAsia"/>
+              <w:lang w:val="en-US" w:eastAsia="zh-CN"/>
+            </w:rPr>
+            <w:t>速率控制</w:t>
+          </w:r>
+          <w:r>
+            <w:tab/>
+          </w:r>
+          <w:r>
+            <w:fldChar w:fldCharType="begin"/>
+          </w:r>
+          <w:r>
+            <w:instrText xml:space="preserve"> PAGEREF _Toc164630467 \h </w:instrText>
+          </w:r>
+          <w:r>
+            <w:fldChar w:fldCharType="separate"/>
+          </w:r>
+          <w:r>
+            <w:t>20</w:t>
+          </w:r>
+          <w:r>
+            <w:fldChar w:fldCharType="end"/>
+          </w:r>
+          <w:r>
+            <w:fldChar w:fldCharType="end"/>
+          </w:r>
+        </w:p>
+        <w:p>
+          <w:pPr>
+            <w:pStyle w:val="4"/>
+          </w:pPr>
+          <w:r>
+            <w:fldChar w:fldCharType="begin"/>
+          </w:r>
+          <w:r>
+            <w:instrText xml:space="preserve"> HYPERLINK \l "_Toc164630466" </w:instrText>
+          </w:r>
+          <w:r>
+            <w:fldChar w:fldCharType="separate"/>
+          </w:r>
+          <w:r>
+            <w:rPr>
+              <w:rStyle w:val="14"/>
+            </w:rPr>
+            <w:t>3.</w:t>
+          </w:r>
+          <w:r>
+            <w:rPr>
+              <w:rStyle w:val="14"/>
+              <w:rFonts w:hint="eastAsia"/>
+              <w:lang w:val="en-US" w:eastAsia="zh-CN"/>
+            </w:rPr>
+            <w:t>3</w:t>
+          </w:r>
+          <w:r>
+            <w:rPr>
+              <w:rStyle w:val="14"/>
+            </w:rPr>
+            <w:t>.</w:t>
+          </w:r>
+          <w:r>
+            <w:rPr>
+              <w:rStyle w:val="14"/>
+              <w:rFonts w:hint="eastAsia"/>
+              <w:lang w:val="en-US" w:eastAsia="zh-CN"/>
+            </w:rPr>
+            <w:t>2 负载均衡</w:t>
+          </w:r>
+          <w:r>
+            <w:tab/>
+          </w:r>
+          <w:r>
+            <w:fldChar w:fldCharType="begin"/>
+          </w:r>
+          <w:r>
+            <w:instrText xml:space="preserve"> PAGEREF _Toc164630466 \h </w:instrText>
+          </w:r>
+          <w:r>
+            <w:fldChar w:fldCharType="separate"/>
+          </w:r>
+          <w:r>
+            <w:t>18</w:t>
+          </w:r>
+          <w:r>
+            <w:fldChar w:fldCharType="end"/>
+          </w:r>
+          <w:r>
+            <w:fldChar w:fldCharType="end"/>
+          </w:r>
+        </w:p>
+        <w:p>
+          <w:pPr>
+            <w:pStyle w:val="4"/>
+          </w:pPr>
+          <w:r>
+            <w:fldChar w:fldCharType="begin"/>
+          </w:r>
+          <w:r>
+            <w:instrText xml:space="preserve"> HYPERLINK \l "_Toc164630467" </w:instrText>
+          </w:r>
+          <w:r>
+            <w:fldChar w:fldCharType="separate"/>
+          </w:r>
+          <w:r>
+            <w:rPr>
+              <w:rStyle w:val="14"/>
+            </w:rPr>
+            <w:t>3.</w:t>
+          </w:r>
+          <w:r>
+            <w:rPr>
+              <w:rStyle w:val="14"/>
+              <w:rFonts w:hint="eastAsia"/>
+              <w:lang w:val="en-US" w:eastAsia="zh-CN"/>
+            </w:rPr>
+            <w:t>3</w:t>
+          </w:r>
+          <w:r>
+            <w:rPr>
+              <w:rStyle w:val="14"/>
+            </w:rPr>
+            <w:t>.</w:t>
+          </w:r>
+          <w:r>
+            <w:rPr>
+              <w:rStyle w:val="14"/>
+              <w:rFonts w:hint="eastAsia"/>
+              <w:lang w:val="en-US" w:eastAsia="zh-CN"/>
+            </w:rPr>
+            <w:t>3</w:t>
+          </w:r>
+          <w:r>
+            <w:rPr>
+              <w:rStyle w:val="14"/>
+            </w:rPr>
+            <w:t xml:space="preserve"> </w:t>
+          </w:r>
+          <w:r>
+            <w:rPr>
+              <w:rStyle w:val="14"/>
+              <w:rFonts w:hint="eastAsia"/>
+              <w:lang w:val="en-US" w:eastAsia="zh-CN"/>
+            </w:rPr>
+            <w:t>流量过滤</w:t>
+          </w:r>
+          <w:r>
+            <w:tab/>
+          </w:r>
+          <w:r>
+            <w:fldChar w:fldCharType="begin"/>
+          </w:r>
+          <w:r>
+            <w:instrText xml:space="preserve"> PAGEREF _Toc164630467 \h </w:instrText>
+          </w:r>
+          <w:r>
+            <w:fldChar w:fldCharType="separate"/>
+          </w:r>
+          <w:r>
+            <w:t>20</w:t>
+          </w:r>
+          <w:r>
+            <w:fldChar w:fldCharType="end"/>
+          </w:r>
+          <w:r>
+            <w:fldChar w:fldCharType="end"/>
+          </w:r>
+        </w:p>
+        <w:p>
+          <w:pPr>
+            <w:pStyle w:val="8"/>
             <w:rPr>
               <w:rFonts w:asciiTheme="minorHAnsi" w:hAnsiTheme="minorHAnsi" w:eastAsiaTheme="minorEastAsia" w:cstheme="minorBidi"/>
               <w:b w:val="0"/>
@@ -1408,16 +2088,24 @@
             <w:fldChar w:fldCharType="begin"/>
           </w:r>
           <w:r>
-            <w:instrText xml:space="preserve"> HYPERLINK \l "_Toc164630455" </w:instrText>
+            <w:instrText xml:space="preserve"> HYPERLINK \l "_Toc164630468" </w:instrText>
           </w:r>
           <w:r>
             <w:fldChar w:fldCharType="separate"/>
           </w:r>
           <w:r>
             <w:rPr>
-              <w:rStyle w:val="9"/>
-            </w:rPr>
-            <w:t>1.5章节安排</w:t>
+              <w:rStyle w:val="14"/>
+            </w:rPr>
+            <w:t>3.</w:t>
+          </w:r>
+          <w:r>
+            <w:rPr>
+              <w:rStyle w:val="14"/>
+              <w:rFonts w:hint="eastAsia"/>
+              <w:lang w:val="en-US" w:eastAsia="zh-CN"/>
+            </w:rPr>
+            <w:t>4 云原生功能支持</w:t>
           </w:r>
           <w:r>
             <w:tab/>
@@ -1426,13 +2114,13 @@
             <w:fldChar w:fldCharType="begin"/>
           </w:r>
           <w:r>
-            <w:instrText xml:space="preserve"> PAGEREF _Toc164630455 \h </w:instrText>
+            <w:instrText xml:space="preserve"> PAGEREF _Toc164630468 \h </w:instrText>
           </w:r>
           <w:r>
             <w:fldChar w:fldCharType="separate"/>
           </w:r>
           <w:r>
-            <w:t>3</w:t>
+            <w:t>22</w:t>
           </w:r>
           <w:r>
             <w:fldChar w:fldCharType="end"/>
@@ -1443,1027 +2131,133 @@
         </w:p>
         <w:p>
           <w:pPr>
-            <w:pStyle w:val="13"/>
-            <w:rPr>
-              <w:rFonts w:asciiTheme="minorHAnsi" w:hAnsiTheme="minorHAnsi" w:eastAsiaTheme="minorEastAsia" w:cstheme="minorBidi"/>
-              <w:b w:val="0"/>
-              <w:color w:val="auto"/>
-              <w:sz w:val="21"/>
-              <w:szCs w:val="22"/>
-              <w:highlight w:val="yellow"/>
-              <w14:ligatures w14:val="standardContextual"/>
-            </w:rPr>
+            <w:pStyle w:val="4"/>
           </w:pPr>
           <w:r>
-            <w:rPr>
-              <w:highlight w:val="yellow"/>
-            </w:rPr>
             <w:fldChar w:fldCharType="begin"/>
           </w:r>
           <w:r>
-            <w:rPr>
-              <w:highlight w:val="yellow"/>
-            </w:rPr>
-            <w:instrText xml:space="preserve"> HYPERLINK \l "_Toc164630456" </w:instrText>
-          </w:r>
-          <w:r>
-            <w:rPr>
-              <w:highlight w:val="yellow"/>
-            </w:rPr>
+            <w:instrText xml:space="preserve"> HYPERLINK \l "_Toc164630469" </w:instrText>
+          </w:r>
+          <w:r>
             <w:fldChar w:fldCharType="separate"/>
           </w:r>
           <w:r>
             <w:rPr>
-              <w:rStyle w:val="9"/>
-              <w:highlight w:val="yellow"/>
-            </w:rPr>
-            <w:t>第2章 相关技术和理论模型</w:t>
-          </w:r>
-          <w:r>
-            <w:rPr>
-              <w:highlight w:val="yellow"/>
-            </w:rPr>
+              <w:rStyle w:val="14"/>
+            </w:rPr>
+            <w:t>3.</w:t>
+          </w:r>
+          <w:r>
+            <w:rPr>
+              <w:rStyle w:val="14"/>
+              <w:rFonts w:hint="eastAsia"/>
+              <w:lang w:val="en-US" w:eastAsia="zh-CN"/>
+            </w:rPr>
+            <w:t>4</w:t>
+          </w:r>
+          <w:r>
+            <w:rPr>
+              <w:rStyle w:val="14"/>
+            </w:rPr>
+            <w:t xml:space="preserve">.1 </w:t>
+          </w:r>
+          <w:r>
+            <w:rPr>
+              <w:rStyle w:val="14"/>
+              <w:rFonts w:hint="eastAsia"/>
+              <w:lang w:val="en-US" w:eastAsia="zh-CN"/>
+            </w:rPr>
+            <w:t>OAuth 外部认证</w:t>
+          </w:r>
+          <w:r>
             <w:tab/>
           </w:r>
           <w:r>
-            <w:rPr>
-              <w:highlight w:val="yellow"/>
-            </w:rPr>
             <w:fldChar w:fldCharType="begin"/>
           </w:r>
           <w:r>
-            <w:rPr>
-              <w:highlight w:val="yellow"/>
-            </w:rPr>
-            <w:instrText xml:space="preserve"> PAGEREF _Toc164630456 \h </w:instrText>
-          </w:r>
-          <w:r>
-            <w:rPr>
-              <w:highlight w:val="yellow"/>
-            </w:rPr>
+            <w:instrText xml:space="preserve"> PAGEREF _Toc164630469 \h </w:instrText>
+          </w:r>
+          <w:r>
             <w:fldChar w:fldCharType="separate"/>
           </w:r>
           <w:r>
-            <w:rPr>
-              <w:highlight w:val="yellow"/>
-            </w:rPr>
-            <w:t>5</w:t>
-          </w:r>
-          <w:r>
-            <w:rPr>
-              <w:highlight w:val="yellow"/>
-            </w:rPr>
+            <w:t>22</w:t>
+          </w:r>
+          <w:r>
             <w:fldChar w:fldCharType="end"/>
           </w:r>
           <w:r>
-            <w:rPr>
-              <w:highlight w:val="yellow"/>
-            </w:rPr>
             <w:fldChar w:fldCharType="end"/>
           </w:r>
         </w:p>
         <w:p>
           <w:pPr>
-            <w:pStyle w:val="14"/>
-            <w:rPr>
-              <w:rFonts w:asciiTheme="minorHAnsi" w:hAnsiTheme="minorHAnsi" w:eastAsiaTheme="minorEastAsia" w:cstheme="minorBidi"/>
-              <w:b w:val="0"/>
-              <w:bCs w:val="0"/>
-              <w:sz w:val="21"/>
-              <w:szCs w:val="22"/>
-              <w:highlight w:val="yellow"/>
-              <w14:ligatures w14:val="standardContextual"/>
-            </w:rPr>
+            <w:pStyle w:val="4"/>
           </w:pPr>
           <w:r>
-            <w:rPr>
-              <w:highlight w:val="yellow"/>
-            </w:rPr>
             <w:fldChar w:fldCharType="begin"/>
           </w:r>
           <w:r>
-            <w:rPr>
-              <w:highlight w:val="yellow"/>
-            </w:rPr>
-            <w:instrText xml:space="preserve"> HYPERLINK \l "_Toc164630457" </w:instrText>
-          </w:r>
-          <w:r>
-            <w:rPr>
-              <w:highlight w:val="yellow"/>
-            </w:rPr>
+            <w:instrText xml:space="preserve"> HYPERLINK \l "_Toc164630470" </w:instrText>
+          </w:r>
+          <w:r>
             <w:fldChar w:fldCharType="separate"/>
           </w:r>
           <w:r>
             <w:rPr>
-              <w:rStyle w:val="9"/>
-              <w:highlight w:val="yellow"/>
-            </w:rPr>
-            <w:t>2.1深度学习相关理论</w:t>
-          </w:r>
-          <w:r>
-            <w:rPr>
-              <w:highlight w:val="yellow"/>
-            </w:rPr>
+              <w:rStyle w:val="14"/>
+            </w:rPr>
+            <w:t>3.</w:t>
+          </w:r>
+          <w:r>
+            <w:rPr>
+              <w:rStyle w:val="14"/>
+              <w:rFonts w:hint="eastAsia"/>
+              <w:lang w:val="en-US" w:eastAsia="zh-CN"/>
+            </w:rPr>
+            <w:t>4</w:t>
+          </w:r>
+          <w:r>
+            <w:rPr>
+              <w:rStyle w:val="14"/>
+            </w:rPr>
+            <w:t xml:space="preserve">.2 </w:t>
+          </w:r>
+          <w:r>
+            <w:rPr>
+              <w:rStyle w:val="14"/>
+              <w:rFonts w:hint="eastAsia"/>
+              <w:lang w:val="en-US" w:eastAsia="zh-CN"/>
+            </w:rPr>
+            <w:t>gRPC 管理接口</w:t>
+          </w:r>
+          <w:r>
             <w:tab/>
           </w:r>
           <w:r>
-            <w:rPr>
-              <w:highlight w:val="yellow"/>
-            </w:rPr>
             <w:fldChar w:fldCharType="begin"/>
           </w:r>
           <w:r>
-            <w:rPr>
-              <w:highlight w:val="yellow"/>
-            </w:rPr>
-            <w:instrText xml:space="preserve"> PAGEREF _Toc164630457 \h </w:instrText>
-          </w:r>
-          <w:r>
-            <w:rPr>
-              <w:highlight w:val="yellow"/>
-            </w:rPr>
+            <w:instrText xml:space="preserve"> PAGEREF _Toc164630470 \h </w:instrText>
+          </w:r>
+          <w:r>
             <w:fldChar w:fldCharType="separate"/>
           </w:r>
           <w:r>
-            <w:rPr>
-              <w:highlight w:val="yellow"/>
-            </w:rPr>
-            <w:t>5</w:t>
-          </w:r>
-          <w:r>
-            <w:rPr>
-              <w:highlight w:val="yellow"/>
-            </w:rPr>
+            <w:t>24</w:t>
+          </w:r>
+          <w:r>
             <w:fldChar w:fldCharType="end"/>
           </w:r>
           <w:r>
-            <w:rPr>
-              <w:highlight w:val="yellow"/>
-            </w:rPr>
             <w:fldChar w:fldCharType="end"/>
           </w:r>
         </w:p>
         <w:p>
           <w:pPr>
-            <w:pStyle w:val="14"/>
-            <w:rPr>
-              <w:rFonts w:asciiTheme="minorHAnsi" w:hAnsiTheme="minorHAnsi" w:eastAsiaTheme="minorEastAsia" w:cstheme="minorBidi"/>
-              <w:b w:val="0"/>
-              <w:bCs w:val="0"/>
-              <w:sz w:val="21"/>
-              <w:szCs w:val="22"/>
-              <w:highlight w:val="yellow"/>
-              <w14:ligatures w14:val="standardContextual"/>
-            </w:rPr>
-          </w:pPr>
-          <w:r>
-            <w:rPr>
-              <w:highlight w:val="yellow"/>
-            </w:rPr>
-            <w:fldChar w:fldCharType="begin"/>
-          </w:r>
-          <w:r>
-            <w:rPr>
-              <w:highlight w:val="yellow"/>
-            </w:rPr>
-            <w:instrText xml:space="preserve"> HYPERLINK \l "_Toc164630458" </w:instrText>
-          </w:r>
-          <w:r>
-            <w:rPr>
-              <w:highlight w:val="yellow"/>
-            </w:rPr>
-            <w:fldChar w:fldCharType="separate"/>
-          </w:r>
-          <w:r>
-            <w:rPr>
-              <w:rStyle w:val="9"/>
-              <w:highlight w:val="yellow"/>
-            </w:rPr>
-            <w:t>2.2姿态提取模块</w:t>
-          </w:r>
-          <w:r>
-            <w:rPr>
-              <w:highlight w:val="yellow"/>
-            </w:rPr>
-            <w:tab/>
-          </w:r>
-          <w:r>
-            <w:rPr>
-              <w:highlight w:val="yellow"/>
-            </w:rPr>
-            <w:fldChar w:fldCharType="begin"/>
-          </w:r>
-          <w:r>
-            <w:rPr>
-              <w:highlight w:val="yellow"/>
-            </w:rPr>
-            <w:instrText xml:space="preserve"> PAGEREF _Toc164630458 \h </w:instrText>
-          </w:r>
-          <w:r>
-            <w:rPr>
-              <w:highlight w:val="yellow"/>
-            </w:rPr>
-            <w:fldChar w:fldCharType="separate"/>
-          </w:r>
-          <w:r>
-            <w:rPr>
-              <w:highlight w:val="yellow"/>
-            </w:rPr>
-            <w:t>12</w:t>
-          </w:r>
-          <w:r>
-            <w:rPr>
-              <w:highlight w:val="yellow"/>
-            </w:rPr>
-            <w:fldChar w:fldCharType="end"/>
-          </w:r>
-          <w:r>
-            <w:rPr>
-              <w:highlight w:val="yellow"/>
-            </w:rPr>
-            <w:fldChar w:fldCharType="end"/>
-          </w:r>
-        </w:p>
-        <w:p>
-          <w:pPr>
-            <w:pStyle w:val="14"/>
-            <w:rPr>
-              <w:rFonts w:asciiTheme="minorHAnsi" w:hAnsiTheme="minorHAnsi" w:eastAsiaTheme="minorEastAsia" w:cstheme="minorBidi"/>
-              <w:b w:val="0"/>
-              <w:bCs w:val="0"/>
-              <w:sz w:val="21"/>
-              <w:szCs w:val="22"/>
-              <w:highlight w:val="yellow"/>
-              <w14:ligatures w14:val="standardContextual"/>
-            </w:rPr>
-          </w:pPr>
-          <w:r>
-            <w:rPr>
-              <w:highlight w:val="yellow"/>
-            </w:rPr>
-            <w:fldChar w:fldCharType="begin"/>
-          </w:r>
-          <w:r>
-            <w:rPr>
-              <w:highlight w:val="yellow"/>
-            </w:rPr>
-            <w:instrText xml:space="preserve"> HYPERLINK \l "_Toc164630459" </w:instrText>
-          </w:r>
-          <w:r>
-            <w:rPr>
-              <w:highlight w:val="yellow"/>
-            </w:rPr>
-            <w:fldChar w:fldCharType="separate"/>
-          </w:r>
-          <w:r>
-            <w:rPr>
-              <w:rStyle w:val="9"/>
-              <w:highlight w:val="yellow"/>
-            </w:rPr>
-            <w:t>2.3相关开发环境</w:t>
-          </w:r>
-          <w:r>
-            <w:rPr>
-              <w:highlight w:val="yellow"/>
-            </w:rPr>
-            <w:tab/>
-          </w:r>
-          <w:r>
-            <w:rPr>
-              <w:highlight w:val="yellow"/>
-            </w:rPr>
-            <w:fldChar w:fldCharType="begin"/>
-          </w:r>
-          <w:r>
-            <w:rPr>
-              <w:highlight w:val="yellow"/>
-            </w:rPr>
-            <w:instrText xml:space="preserve"> PAGEREF _Toc164630459 \h </w:instrText>
-          </w:r>
-          <w:r>
-            <w:rPr>
-              <w:highlight w:val="yellow"/>
-            </w:rPr>
-            <w:fldChar w:fldCharType="separate"/>
-          </w:r>
-          <w:r>
-            <w:rPr>
-              <w:highlight w:val="yellow"/>
-            </w:rPr>
-            <w:t>13</w:t>
-          </w:r>
-          <w:r>
-            <w:rPr>
-              <w:highlight w:val="yellow"/>
-            </w:rPr>
-            <w:fldChar w:fldCharType="end"/>
-          </w:r>
-          <w:r>
-            <w:rPr>
-              <w:highlight w:val="yellow"/>
-            </w:rPr>
-            <w:fldChar w:fldCharType="end"/>
-          </w:r>
-        </w:p>
-        <w:p>
-          <w:pPr>
-            <w:pStyle w:val="14"/>
-            <w:rPr>
-              <w:rFonts w:asciiTheme="minorHAnsi" w:hAnsiTheme="minorHAnsi" w:eastAsiaTheme="minorEastAsia" w:cstheme="minorBidi"/>
-              <w:b w:val="0"/>
-              <w:bCs w:val="0"/>
-              <w:sz w:val="21"/>
-              <w:szCs w:val="22"/>
-              <w:highlight w:val="yellow"/>
-              <w14:ligatures w14:val="standardContextual"/>
-            </w:rPr>
-          </w:pPr>
-          <w:r>
-            <w:rPr>
-              <w:highlight w:val="yellow"/>
-            </w:rPr>
-            <w:fldChar w:fldCharType="begin"/>
-          </w:r>
-          <w:r>
-            <w:rPr>
-              <w:highlight w:val="yellow"/>
-            </w:rPr>
-            <w:instrText xml:space="preserve"> HYPERLINK \l "_Toc164630460" </w:instrText>
-          </w:r>
-          <w:r>
-            <w:rPr>
-              <w:highlight w:val="yellow"/>
-            </w:rPr>
-            <w:fldChar w:fldCharType="separate"/>
-          </w:r>
-          <w:r>
-            <w:rPr>
-              <w:rStyle w:val="9"/>
-              <w:highlight w:val="yellow"/>
-            </w:rPr>
-            <w:t>2.4本章小结</w:t>
-          </w:r>
-          <w:r>
-            <w:rPr>
-              <w:highlight w:val="yellow"/>
-            </w:rPr>
-            <w:tab/>
-          </w:r>
-          <w:r>
-            <w:rPr>
-              <w:highlight w:val="yellow"/>
-            </w:rPr>
-            <w:fldChar w:fldCharType="begin"/>
-          </w:r>
-          <w:r>
-            <w:rPr>
-              <w:highlight w:val="yellow"/>
-            </w:rPr>
-            <w:instrText xml:space="preserve"> PAGEREF _Toc164630460 \h </w:instrText>
-          </w:r>
-          <w:r>
-            <w:rPr>
-              <w:highlight w:val="yellow"/>
-            </w:rPr>
-            <w:fldChar w:fldCharType="separate"/>
-          </w:r>
-          <w:r>
-            <w:rPr>
-              <w:highlight w:val="yellow"/>
-            </w:rPr>
-            <w:t>15</w:t>
-          </w:r>
-          <w:r>
-            <w:rPr>
-              <w:highlight w:val="yellow"/>
-            </w:rPr>
-            <w:fldChar w:fldCharType="end"/>
-          </w:r>
-          <w:r>
-            <w:rPr>
-              <w:highlight w:val="yellow"/>
-            </w:rPr>
-            <w:fldChar w:fldCharType="end"/>
-          </w:r>
-        </w:p>
-        <w:p>
-          <w:pPr>
-            <w:pStyle w:val="13"/>
-            <w:rPr>
-              <w:rFonts w:asciiTheme="minorHAnsi" w:hAnsiTheme="minorHAnsi" w:eastAsiaTheme="minorEastAsia" w:cstheme="minorBidi"/>
-              <w:b w:val="0"/>
-              <w:color w:val="auto"/>
-              <w:sz w:val="21"/>
-              <w:szCs w:val="22"/>
-              <w14:ligatures w14:val="standardContextual"/>
-            </w:rPr>
-          </w:pPr>
-          <w:r>
-            <w:fldChar w:fldCharType="begin"/>
-          </w:r>
-          <w:r>
-            <w:instrText xml:space="preserve"> HYPERLINK \l "_Toc164630461" </w:instrText>
-          </w:r>
-          <w:r>
-            <w:fldChar w:fldCharType="separate"/>
-          </w:r>
-          <w:r>
-            <w:rPr>
-              <w:rStyle w:val="9"/>
-            </w:rPr>
-            <w:t>第3章 系统设计与实现</w:t>
-          </w:r>
-          <w:r>
-            <w:tab/>
-          </w:r>
-          <w:r>
-            <w:fldChar w:fldCharType="begin"/>
-          </w:r>
-          <w:r>
-            <w:instrText xml:space="preserve"> PAGEREF _Toc164630461 \h </w:instrText>
-          </w:r>
-          <w:r>
-            <w:fldChar w:fldCharType="separate"/>
-          </w:r>
-          <w:r>
-            <w:t>16</w:t>
-          </w:r>
-          <w:r>
-            <w:fldChar w:fldCharType="end"/>
-          </w:r>
-          <w:r>
-            <w:fldChar w:fldCharType="end"/>
-          </w:r>
-        </w:p>
-        <w:p>
-          <w:pPr>
-            <w:pStyle w:val="14"/>
-            <w:rPr>
-              <w:rFonts w:asciiTheme="minorHAnsi" w:hAnsiTheme="minorHAnsi" w:eastAsiaTheme="minorEastAsia" w:cstheme="minorBidi"/>
-              <w:b w:val="0"/>
-              <w:bCs w:val="0"/>
-              <w:sz w:val="21"/>
-              <w:szCs w:val="22"/>
-              <w14:ligatures w14:val="standardContextual"/>
-            </w:rPr>
-          </w:pPr>
-          <w:r>
-            <w:fldChar w:fldCharType="begin"/>
-          </w:r>
-          <w:r>
-            <w:instrText xml:space="preserve"> HYPERLINK \l "_Toc164630462" </w:instrText>
-          </w:r>
-          <w:r>
-            <w:fldChar w:fldCharType="separate"/>
-          </w:r>
-          <w:r>
-            <w:rPr>
-              <w:rStyle w:val="9"/>
-            </w:rPr>
-            <w:t>3.1系统设计整体框架</w:t>
-          </w:r>
-          <w:r>
-            <w:tab/>
-          </w:r>
-          <w:r>
-            <w:fldChar w:fldCharType="begin"/>
-          </w:r>
-          <w:r>
-            <w:instrText xml:space="preserve"> PAGEREF _Toc164630462 \h </w:instrText>
-          </w:r>
-          <w:r>
-            <w:fldChar w:fldCharType="separate"/>
-          </w:r>
-          <w:r>
-            <w:t>16</w:t>
-          </w:r>
-          <w:r>
-            <w:fldChar w:fldCharType="end"/>
-          </w:r>
-          <w:r>
-            <w:fldChar w:fldCharType="end"/>
-          </w:r>
-        </w:p>
-        <w:p>
-          <w:pPr>
-            <w:pStyle w:val="14"/>
-            <w:rPr>
-              <w:rFonts w:asciiTheme="minorHAnsi" w:hAnsiTheme="minorHAnsi" w:eastAsiaTheme="minorEastAsia" w:cstheme="minorBidi"/>
-              <w:b w:val="0"/>
-              <w:bCs w:val="0"/>
-              <w:sz w:val="21"/>
-              <w:szCs w:val="22"/>
-              <w14:ligatures w14:val="standardContextual"/>
-            </w:rPr>
-          </w:pPr>
-          <w:r>
-            <w:fldChar w:fldCharType="begin"/>
-          </w:r>
-          <w:r>
-            <w:instrText xml:space="preserve"> HYPERLINK \l "_Toc164630463" </w:instrText>
-          </w:r>
-          <w:r>
-            <w:fldChar w:fldCharType="separate"/>
-          </w:r>
-          <w:r>
-            <w:rPr>
-              <w:rStyle w:val="9"/>
-            </w:rPr>
-            <w:t>3.2</w:t>
-          </w:r>
-          <w:r>
-            <w:rPr>
-              <w:rStyle w:val="9"/>
-              <w:rFonts w:hint="default"/>
-              <w:lang w:val="en-US"/>
-            </w:rPr>
-            <w:t xml:space="preserve">  I/O </w:t>
-          </w:r>
-          <w:r>
-            <w:rPr>
-              <w:rStyle w:val="9"/>
-              <w:rFonts w:hint="eastAsia"/>
-              <w:lang w:val="en-US" w:eastAsia="zh-CN"/>
-            </w:rPr>
-            <w:t>模型的对比与选择</w:t>
-          </w:r>
-          <w:r>
-            <w:tab/>
-          </w:r>
-          <w:r>
-            <w:fldChar w:fldCharType="begin"/>
-          </w:r>
-          <w:r>
-            <w:instrText xml:space="preserve"> PAGEREF _Toc164630463 \h </w:instrText>
-          </w:r>
-          <w:r>
-            <w:fldChar w:fldCharType="separate"/>
-          </w:r>
-          <w:r>
-            <w:t>17</w:t>
-          </w:r>
-          <w:r>
-            <w:fldChar w:fldCharType="end"/>
-          </w:r>
-          <w:r>
-            <w:fldChar w:fldCharType="end"/>
-          </w:r>
-        </w:p>
-        <w:p>
-          <w:pPr>
-            <w:pStyle w:val="14"/>
-          </w:pPr>
-          <w:r>
-            <w:fldChar w:fldCharType="begin"/>
-          </w:r>
-          <w:r>
-            <w:instrText xml:space="preserve"> HYPERLINK \l "_Toc164630463" </w:instrText>
-          </w:r>
-          <w:r>
-            <w:fldChar w:fldCharType="separate"/>
-          </w:r>
-          <w:r>
-            <w:rPr>
-              <w:rStyle w:val="9"/>
-            </w:rPr>
-            <w:t>3.</w:t>
-          </w:r>
-          <w:r>
-            <w:rPr>
-              <w:rStyle w:val="9"/>
-              <w:rFonts w:hint="eastAsia"/>
-              <w:lang w:val="en-US" w:eastAsia="zh-CN"/>
-            </w:rPr>
-            <w:t>3</w:t>
-          </w:r>
-          <w:r>
-            <w:rPr>
-              <w:rStyle w:val="9"/>
-              <w:rFonts w:hint="default"/>
-              <w:lang w:val="en-US"/>
-            </w:rPr>
-            <w:t xml:space="preserve"> </w:t>
-          </w:r>
-          <w:r>
-            <w:rPr>
-              <w:rStyle w:val="9"/>
-              <w:rFonts w:hint="eastAsia"/>
-              <w:lang w:val="en-US" w:eastAsia="zh-CN"/>
-            </w:rPr>
-            <w:t xml:space="preserve"> TCP，HTTP，Websocket协议代理</w:t>
-          </w:r>
-          <w:r>
-            <w:tab/>
-          </w:r>
-          <w:r>
-            <w:fldChar w:fldCharType="begin"/>
-          </w:r>
-          <w:r>
-            <w:instrText xml:space="preserve"> PAGEREF _Toc164630463 \h </w:instrText>
-          </w:r>
-          <w:r>
-            <w:fldChar w:fldCharType="separate"/>
-          </w:r>
-          <w:r>
-            <w:t>17</w:t>
-          </w:r>
-          <w:r>
-            <w:fldChar w:fldCharType="end"/>
-          </w:r>
-          <w:r>
-            <w:fldChar w:fldCharType="end"/>
-          </w:r>
-        </w:p>
-        <w:p>
-          <w:pPr>
-            <w:pStyle w:val="14"/>
-            <w:rPr>
-              <w:rFonts w:asciiTheme="minorHAnsi" w:hAnsiTheme="minorHAnsi" w:eastAsiaTheme="minorEastAsia" w:cstheme="minorBidi"/>
-              <w:b w:val="0"/>
-              <w:bCs w:val="0"/>
-              <w:sz w:val="21"/>
-              <w:szCs w:val="22"/>
-              <w14:ligatures w14:val="standardContextual"/>
-            </w:rPr>
-          </w:pPr>
-          <w:r>
-            <w:fldChar w:fldCharType="begin"/>
-          </w:r>
-          <w:r>
-            <w:instrText xml:space="preserve"> HYPERLINK \l "_Toc164630464" </w:instrText>
-          </w:r>
-          <w:r>
-            <w:fldChar w:fldCharType="separate"/>
-          </w:r>
-          <w:r>
-            <w:rPr>
-              <w:rStyle w:val="9"/>
-            </w:rPr>
-            <w:t>3.</w:t>
-          </w:r>
-          <w:r>
-            <w:rPr>
-              <w:rStyle w:val="9"/>
-              <w:rFonts w:hint="eastAsia"/>
-              <w:lang w:val="en-US" w:eastAsia="zh-CN"/>
-            </w:rPr>
-            <w:t>4  流量控制</w:t>
-          </w:r>
-          <w:r>
-            <w:tab/>
-          </w:r>
-          <w:r>
-            <w:fldChar w:fldCharType="begin"/>
-          </w:r>
-          <w:r>
-            <w:instrText xml:space="preserve"> PAGEREF _Toc164630464 \h </w:instrText>
-          </w:r>
-          <w:r>
-            <w:fldChar w:fldCharType="separate"/>
-          </w:r>
-          <w:r>
-            <w:t>18</w:t>
-          </w:r>
-          <w:r>
-            <w:fldChar w:fldCharType="end"/>
-          </w:r>
-          <w:r>
-            <w:fldChar w:fldCharType="end"/>
-          </w:r>
-        </w:p>
-        <w:p>
-          <w:pPr>
-            <w:pStyle w:val="15"/>
-          </w:pPr>
-          <w:r>
-            <w:fldChar w:fldCharType="begin"/>
-          </w:r>
-          <w:r>
-            <w:instrText xml:space="preserve"> HYPERLINK \l "_Toc164630467" </w:instrText>
-          </w:r>
-          <w:r>
-            <w:fldChar w:fldCharType="separate"/>
-          </w:r>
-          <w:r>
-            <w:rPr>
-              <w:rStyle w:val="9"/>
-            </w:rPr>
-            <w:t>3.4.</w:t>
-          </w:r>
-          <w:r>
-            <w:rPr>
-              <w:rStyle w:val="9"/>
-              <w:rFonts w:hint="eastAsia"/>
-              <w:lang w:val="en-US" w:eastAsia="zh-CN"/>
-            </w:rPr>
-            <w:t>1</w:t>
-          </w:r>
-          <w:r>
-            <w:rPr>
-              <w:rStyle w:val="9"/>
-            </w:rPr>
-            <w:t xml:space="preserve"> </w:t>
-          </w:r>
-          <w:r>
-            <w:rPr>
-              <w:rStyle w:val="9"/>
-              <w:rFonts w:hint="eastAsia"/>
-              <w:lang w:val="en-US" w:eastAsia="zh-CN"/>
-            </w:rPr>
-            <w:t>速率控制</w:t>
-          </w:r>
-          <w:r>
-            <w:tab/>
-          </w:r>
-          <w:r>
-            <w:fldChar w:fldCharType="begin"/>
-          </w:r>
-          <w:r>
-            <w:instrText xml:space="preserve"> PAGEREF _Toc164630467 \h </w:instrText>
-          </w:r>
-          <w:r>
-            <w:fldChar w:fldCharType="separate"/>
-          </w:r>
-          <w:r>
-            <w:t>20</w:t>
-          </w:r>
-          <w:r>
-            <w:fldChar w:fldCharType="end"/>
-          </w:r>
-          <w:r>
-            <w:fldChar w:fldCharType="end"/>
-          </w:r>
-        </w:p>
-        <w:p>
-          <w:pPr>
-            <w:pStyle w:val="15"/>
-          </w:pPr>
-          <w:r>
-            <w:fldChar w:fldCharType="begin"/>
-          </w:r>
-          <w:r>
-            <w:instrText xml:space="preserve"> HYPERLINK \l "_Toc164630466" </w:instrText>
-          </w:r>
-          <w:r>
-            <w:fldChar w:fldCharType="separate"/>
-          </w:r>
-          <w:r>
-            <w:rPr>
-              <w:rStyle w:val="9"/>
-            </w:rPr>
-            <w:t>3.4.</w:t>
-          </w:r>
-          <w:r>
-            <w:rPr>
-              <w:rStyle w:val="9"/>
-              <w:rFonts w:hint="eastAsia"/>
-              <w:lang w:val="en-US" w:eastAsia="zh-CN"/>
-            </w:rPr>
-            <w:t>2 负载均衡</w:t>
-          </w:r>
-          <w:r>
-            <w:tab/>
-          </w:r>
-          <w:r>
-            <w:fldChar w:fldCharType="begin"/>
-          </w:r>
-          <w:r>
-            <w:instrText xml:space="preserve"> PAGEREF _Toc164630466 \h </w:instrText>
-          </w:r>
-          <w:r>
-            <w:fldChar w:fldCharType="separate"/>
-          </w:r>
-          <w:r>
-            <w:t>18</w:t>
-          </w:r>
-          <w:r>
-            <w:fldChar w:fldCharType="end"/>
-          </w:r>
-          <w:r>
-            <w:fldChar w:fldCharType="end"/>
-          </w:r>
-        </w:p>
-        <w:p>
-          <w:pPr>
-            <w:pStyle w:val="15"/>
-          </w:pPr>
-          <w:r>
-            <w:fldChar w:fldCharType="begin"/>
-          </w:r>
-          <w:r>
-            <w:instrText xml:space="preserve"> HYPERLINK \l "_Toc164630467" </w:instrText>
-          </w:r>
-          <w:r>
-            <w:fldChar w:fldCharType="separate"/>
-          </w:r>
-          <w:r>
-            <w:rPr>
-              <w:rStyle w:val="9"/>
-            </w:rPr>
-            <w:t>3.4.</w:t>
-          </w:r>
-          <w:r>
-            <w:rPr>
-              <w:rStyle w:val="9"/>
-              <w:rFonts w:hint="eastAsia"/>
-              <w:lang w:val="en-US" w:eastAsia="zh-CN"/>
-            </w:rPr>
-            <w:t>3</w:t>
-          </w:r>
-          <w:r>
-            <w:rPr>
-              <w:rStyle w:val="9"/>
-            </w:rPr>
-            <w:t xml:space="preserve"> </w:t>
-          </w:r>
-          <w:r>
-            <w:rPr>
-              <w:rStyle w:val="9"/>
-              <w:rFonts w:hint="eastAsia"/>
-              <w:lang w:val="en-US" w:eastAsia="zh-CN"/>
-            </w:rPr>
-            <w:t>流量过滤</w:t>
-          </w:r>
-          <w:r>
-            <w:tab/>
-          </w:r>
-          <w:r>
-            <w:fldChar w:fldCharType="begin"/>
-          </w:r>
-          <w:r>
-            <w:instrText xml:space="preserve"> PAGEREF _Toc164630467 \h </w:instrText>
-          </w:r>
-          <w:r>
-            <w:fldChar w:fldCharType="separate"/>
-          </w:r>
-          <w:r>
-            <w:t>20</w:t>
-          </w:r>
-          <w:r>
-            <w:fldChar w:fldCharType="end"/>
-          </w:r>
-          <w:r>
-            <w:fldChar w:fldCharType="end"/>
-          </w:r>
-        </w:p>
-        <w:p>
-          <w:pPr>
-            <w:pStyle w:val="14"/>
-            <w:rPr>
-              <w:rFonts w:asciiTheme="minorHAnsi" w:hAnsiTheme="minorHAnsi" w:eastAsiaTheme="minorEastAsia" w:cstheme="minorBidi"/>
-              <w:b w:val="0"/>
-              <w:bCs w:val="0"/>
-              <w:sz w:val="21"/>
-              <w:szCs w:val="22"/>
-              <w14:ligatures w14:val="standardContextual"/>
-            </w:rPr>
-          </w:pPr>
-          <w:r>
-            <w:fldChar w:fldCharType="begin"/>
-          </w:r>
-          <w:r>
-            <w:instrText xml:space="preserve"> HYPERLINK \l "_Toc164630468" </w:instrText>
-          </w:r>
-          <w:r>
-            <w:fldChar w:fldCharType="separate"/>
-          </w:r>
-          <w:r>
-            <w:rPr>
-              <w:rStyle w:val="9"/>
-            </w:rPr>
-            <w:t>3.5</w:t>
-          </w:r>
-          <w:r>
-            <w:rPr>
-              <w:rStyle w:val="9"/>
-              <w:rFonts w:hint="eastAsia"/>
-              <w:lang w:val="en-US" w:eastAsia="zh-CN"/>
-            </w:rPr>
-            <w:t xml:space="preserve"> 云原生功能支持</w:t>
-          </w:r>
-          <w:r>
-            <w:tab/>
-          </w:r>
-          <w:r>
-            <w:fldChar w:fldCharType="begin"/>
-          </w:r>
-          <w:r>
-            <w:instrText xml:space="preserve"> PAGEREF _Toc164630468 \h </w:instrText>
-          </w:r>
-          <w:r>
-            <w:fldChar w:fldCharType="separate"/>
-          </w:r>
-          <w:r>
-            <w:t>22</w:t>
-          </w:r>
-          <w:r>
-            <w:fldChar w:fldCharType="end"/>
-          </w:r>
-          <w:r>
-            <w:fldChar w:fldCharType="end"/>
-          </w:r>
-        </w:p>
-        <w:p>
-          <w:pPr>
-            <w:pStyle w:val="15"/>
-          </w:pPr>
-          <w:r>
-            <w:fldChar w:fldCharType="begin"/>
-          </w:r>
-          <w:r>
-            <w:instrText xml:space="preserve"> HYPERLINK \l "_Toc164630469" </w:instrText>
-          </w:r>
-          <w:r>
-            <w:fldChar w:fldCharType="separate"/>
-          </w:r>
-          <w:r>
-            <w:rPr>
-              <w:rStyle w:val="9"/>
-            </w:rPr>
-            <w:t xml:space="preserve">3.5.1 </w:t>
-          </w:r>
-          <w:r>
-            <w:rPr>
-              <w:rStyle w:val="9"/>
-              <w:rFonts w:hint="eastAsia"/>
-              <w:lang w:val="en-US" w:eastAsia="zh-CN"/>
-            </w:rPr>
-            <w:t>OAuth 外部认证</w:t>
-          </w:r>
-          <w:r>
-            <w:tab/>
-          </w:r>
-          <w:r>
-            <w:fldChar w:fldCharType="begin"/>
-          </w:r>
-          <w:r>
-            <w:instrText xml:space="preserve"> PAGEREF _Toc164630469 \h </w:instrText>
-          </w:r>
-          <w:r>
-            <w:fldChar w:fldCharType="separate"/>
-          </w:r>
-          <w:r>
-            <w:t>22</w:t>
-          </w:r>
-          <w:r>
-            <w:fldChar w:fldCharType="end"/>
-          </w:r>
-          <w:r>
-            <w:fldChar w:fldCharType="end"/>
-          </w:r>
-        </w:p>
-        <w:p>
-          <w:pPr>
-            <w:pStyle w:val="15"/>
-          </w:pPr>
-          <w:r>
-            <w:fldChar w:fldCharType="begin"/>
-          </w:r>
-          <w:r>
-            <w:instrText xml:space="preserve"> HYPERLINK \l "_Toc164630470" </w:instrText>
-          </w:r>
-          <w:r>
-            <w:fldChar w:fldCharType="separate"/>
-          </w:r>
-          <w:r>
-            <w:rPr>
-              <w:rStyle w:val="9"/>
-            </w:rPr>
-            <w:t xml:space="preserve">3.5.2 </w:t>
-          </w:r>
-          <w:r>
-            <w:rPr>
-              <w:rStyle w:val="9"/>
-              <w:rFonts w:hint="eastAsia"/>
-              <w:lang w:val="en-US" w:eastAsia="zh-CN"/>
-            </w:rPr>
-            <w:t>gRPC 管理接口</w:t>
-          </w:r>
-          <w:r>
-            <w:tab/>
-          </w:r>
-          <w:r>
-            <w:fldChar w:fldCharType="begin"/>
-          </w:r>
-          <w:r>
-            <w:instrText xml:space="preserve"> PAGEREF _Toc164630470 \h </w:instrText>
-          </w:r>
-          <w:r>
-            <w:fldChar w:fldCharType="separate"/>
-          </w:r>
-          <w:r>
-            <w:t>24</w:t>
-          </w:r>
-          <w:r>
-            <w:fldChar w:fldCharType="end"/>
-          </w:r>
-          <w:r>
-            <w:fldChar w:fldCharType="end"/>
-          </w:r>
-        </w:p>
-        <w:p>
-          <w:pPr>
-            <w:pStyle w:val="15"/>
+            <w:pStyle w:val="4"/>
             <w:rPr>
               <w:rFonts w:asciiTheme="minorHAnsi" w:hAnsiTheme="minorHAnsi" w:eastAsiaTheme="minorEastAsia" w:cstheme="minorBidi"/>
               <w:b w:val="0"/>
@@ -2485,27 +2279,41 @@
           </w:r>
           <w:r>
             <w:rPr>
-              <w:rStyle w:val="9"/>
-            </w:rPr>
-            <w:t>3.5.</w:t>
-          </w:r>
-          <w:r>
-            <w:rPr>
-              <w:rStyle w:val="9"/>
+              <w:rStyle w:val="14"/>
+            </w:rPr>
+            <w:t>3.</w:t>
+          </w:r>
+          <w:r>
+            <w:rPr>
+              <w:rStyle w:val="14"/>
               <w:rFonts w:hint="eastAsia"/>
               <w:lang w:val="en-US" w:eastAsia="zh-CN"/>
             </w:rPr>
+            <w:t>4</w:t>
+          </w:r>
+          <w:r>
+            <w:rPr>
+              <w:rStyle w:val="14"/>
+            </w:rPr>
+            <w:t>.</w:t>
+          </w:r>
+          <w:r>
+            <w:rPr>
+              <w:rStyle w:val="14"/>
+              <w:rFonts w:hint="eastAsia"/>
+              <w:lang w:val="en-US" w:eastAsia="zh-CN"/>
+            </w:rPr>
             <w:t>3</w:t>
           </w:r>
           <w:r>
             <w:rPr>
-              <w:rStyle w:val="9"/>
+              <w:rStyle w:val="14"/>
             </w:rPr>
             <w:t xml:space="preserve"> </w:t>
           </w:r>
           <w:r>
             <w:rPr>
-              <w:rStyle w:val="9"/>
+              <w:rStyle w:val="14"/>
               <w:rFonts w:hint="eastAsia"/>
               <w:lang w:val="en-US" w:eastAsia="zh-CN"/>
             </w:rPr>
@@ -2535,7 +2343,7 @@
         </w:p>
         <w:p>
           <w:pPr>
-            <w:pStyle w:val="15"/>
+            <w:pStyle w:val="4"/>
             <w:rPr>
               <w:rFonts w:hint="default" w:eastAsia="宋体"/>
               <w:lang w:val="en-US" w:eastAsia="zh-CN"/>
@@ -2552,13 +2360,13 @@
           </w:r>
           <w:r>
             <w:rPr>
-              <w:rStyle w:val="9"/>
-            </w:rPr>
-            <w:t>3.5.</w:t>
-          </w:r>
-          <w:r>
-            <w:rPr>
-              <w:rStyle w:val="9"/>
+              <w:rStyle w:val="14"/>
+            </w:rPr>
+            <w:t>3.</w:t>
+          </w:r>
+          <w:r>
+            <w:rPr>
+              <w:rStyle w:val="14"/>
               <w:rFonts w:hint="eastAsia"/>
               <w:lang w:val="en-US" w:eastAsia="zh-CN"/>
             </w:rPr>
@@ -2566,13 +2374,27 @@
           </w:r>
           <w:r>
             <w:rPr>
-              <w:rStyle w:val="9"/>
+              <w:rStyle w:val="14"/>
+            </w:rPr>
+            <w:t>.</w:t>
+          </w:r>
+          <w:r>
+            <w:rPr>
+              <w:rStyle w:val="14"/>
+              <w:rFonts w:hint="eastAsia"/>
+              <w:lang w:val="en-US" w:eastAsia="zh-CN"/>
+            </w:rPr>
+            <w:t>4</w:t>
+          </w:r>
+          <w:r>
+            <w:rPr>
+              <w:rStyle w:val="14"/>
             </w:rPr>
             <w:t xml:space="preserve"> </w:t>
           </w:r>
           <w:r>
             <w:rPr>
-              <w:rStyle w:val="9"/>
+              <w:rStyle w:val="14"/>
               <w:rFonts w:hint="eastAsia"/>
               <w:lang w:val="en-US" w:eastAsia="zh-CN"/>
             </w:rPr>
@@ -2602,7 +2424,7 @@
         </w:p>
         <w:p>
           <w:pPr>
-            <w:pStyle w:val="14"/>
+            <w:pStyle w:val="8"/>
             <w:rPr>
               <w:rFonts w:asciiTheme="minorHAnsi" w:hAnsiTheme="minorHAnsi" w:eastAsiaTheme="minorEastAsia" w:cstheme="minorBidi"/>
               <w:b w:val="0"/>
@@ -2623,9 +2445,23 @@
           </w:r>
           <w:r>
             <w:rPr>
-              <w:rStyle w:val="9"/>
-            </w:rPr>
-            <w:t>3.6本章小结</w:t>
+              <w:rStyle w:val="14"/>
+            </w:rPr>
+            <w:t>3.</w:t>
+          </w:r>
+          <w:r>
+            <w:rPr>
+              <w:rStyle w:val="14"/>
+              <w:rFonts w:hint="eastAsia"/>
+              <w:lang w:val="en-US" w:eastAsia="zh-CN"/>
+            </w:rPr>
+            <w:t>5</w:t>
+          </w:r>
+          <w:r>
+            <w:rPr>
+              <w:rStyle w:val="14"/>
+            </w:rPr>
+            <w:t>本章小结</w:t>
           </w:r>
           <w:r>
             <w:tab/>
@@ -2651,7 +2487,7 @@
         </w:p>
         <w:p>
           <w:pPr>
-            <w:pStyle w:val="13"/>
+            <w:pStyle w:val="7"/>
             <w:rPr>
               <w:rFonts w:asciiTheme="minorHAnsi" w:hAnsiTheme="minorHAnsi" w:eastAsiaTheme="minorEastAsia" w:cstheme="minorBidi"/>
               <w:b w:val="0"/>
@@ -2672,9 +2508,17 @@
           </w:r>
           <w:r>
             <w:rPr>
-              <w:rStyle w:val="9"/>
-            </w:rPr>
-            <w:t>第4章 系统测试与评估</w:t>
+              <w:rStyle w:val="14"/>
+            </w:rPr>
+            <w:t xml:space="preserve">第4章 </w:t>
+          </w:r>
+          <w:r>
+            <w:rPr>
+              <w:rStyle w:val="14"/>
+              <w:rFonts w:hint="eastAsia"/>
+              <w:lang w:val="en-US" w:eastAsia="zh-CN"/>
+            </w:rPr>
+            <w:t>系统测试与评估</w:t>
           </w:r>
           <w:r>
             <w:tab/>
@@ -2700,7 +2544,7 @@
         </w:p>
         <w:p>
           <w:pPr>
-            <w:pStyle w:val="14"/>
+            <w:pStyle w:val="8"/>
             <w:rPr>
               <w:rFonts w:asciiTheme="minorHAnsi" w:hAnsiTheme="minorHAnsi" w:eastAsiaTheme="minorEastAsia" w:cstheme="minorBidi"/>
               <w:b w:val="0"/>
@@ -2721,9 +2565,17 @@
           </w:r>
           <w:r>
             <w:rPr>
-              <w:rStyle w:val="9"/>
-            </w:rPr>
-            <w:t>4.1实验结果展示</w:t>
+              <w:rStyle w:val="14"/>
+            </w:rPr>
+            <w:t>4.1</w:t>
+          </w:r>
+          <w:r>
+            <w:rPr>
+              <w:rStyle w:val="14"/>
+              <w:rFonts w:hint="eastAsia"/>
+              <w:lang w:val="en-US" w:eastAsia="zh-CN"/>
+            </w:rPr>
+            <w:t xml:space="preserve"> 系统功能与性能测试</w:t>
           </w:r>
           <w:r>
             <w:tab/>
@@ -2749,7 +2601,7 @@
         </w:p>
         <w:p>
           <w:pPr>
-            <w:pStyle w:val="14"/>
+            <w:pStyle w:val="8"/>
             <w:rPr>
               <w:rFonts w:asciiTheme="minorHAnsi" w:hAnsiTheme="minorHAnsi" w:eastAsiaTheme="minorEastAsia" w:cstheme="minorBidi"/>
               <w:b w:val="0"/>
@@ -2763,16 +2615,30 @@
             <w:fldChar w:fldCharType="begin"/>
           </w:r>
           <w:r>
-            <w:instrText xml:space="preserve"> HYPERLINK \l "_Toc164630474" </w:instrText>
+            <w:instrText xml:space="preserve"> HYPERLINK \l "_Toc164630475" </w:instrText>
           </w:r>
           <w:r>
             <w:fldChar w:fldCharType="separate"/>
           </w:r>
           <w:r>
             <w:rPr>
-              <w:rStyle w:val="9"/>
-            </w:rPr>
-            <w:t>4.2模型准确度评估</w:t>
+              <w:rStyle w:val="14"/>
+            </w:rPr>
+            <w:t>4.</w:t>
+          </w:r>
+          <w:r>
+            <w:rPr>
+              <w:rStyle w:val="14"/>
+              <w:rFonts w:hint="eastAsia"/>
+              <w:lang w:val="en-US" w:eastAsia="zh-CN"/>
+            </w:rPr>
+            <w:t>2</w:t>
+          </w:r>
+          <w:r>
+            <w:rPr>
+              <w:rStyle w:val="14"/>
+            </w:rPr>
+            <w:t>系统存在的缺陷</w:t>
           </w:r>
           <w:r>
             <w:tab/>
@@ -2781,13 +2647,13 @@
             <w:fldChar w:fldCharType="begin"/>
           </w:r>
           <w:r>
-            <w:instrText xml:space="preserve"> PAGEREF _Toc164630474 \h </w:instrText>
+            <w:instrText xml:space="preserve"> PAGEREF _Toc164630475 \h </w:instrText>
           </w:r>
           <w:r>
             <w:fldChar w:fldCharType="separate"/>
           </w:r>
           <w:r>
-            <w:t>33</w:t>
+            <w:t>38</w:t>
           </w:r>
           <w:r>
             <w:fldChar w:fldCharType="end"/>
@@ -2798,105 +2664,7 @@
         </w:p>
         <w:p>
           <w:pPr>
-            <w:pStyle w:val="14"/>
-            <w:rPr>
-              <w:rFonts w:asciiTheme="minorHAnsi" w:hAnsiTheme="minorHAnsi" w:eastAsiaTheme="minorEastAsia" w:cstheme="minorBidi"/>
-              <w:b w:val="0"/>
-              <w:bCs w:val="0"/>
-              <w:sz w:val="21"/>
-              <w:szCs w:val="22"/>
-              <w14:ligatures w14:val="standardContextual"/>
-            </w:rPr>
-          </w:pPr>
-          <w:r>
-            <w:fldChar w:fldCharType="begin"/>
-          </w:r>
-          <w:r>
-            <w:instrText xml:space="preserve"> HYPERLINK \l "_Toc164630475" </w:instrText>
-          </w:r>
-          <w:r>
-            <w:fldChar w:fldCharType="separate"/>
-          </w:r>
-          <w:r>
-            <w:rPr>
-              <w:rStyle w:val="9"/>
-            </w:rPr>
-            <w:t>4.3系统存在的缺陷</w:t>
-          </w:r>
-          <w:r>
-            <w:tab/>
-          </w:r>
-          <w:r>
-            <w:fldChar w:fldCharType="begin"/>
-          </w:r>
-          <w:r>
-            <w:instrText xml:space="preserve"> PAGEREF _Toc164630475 \h </w:instrText>
-          </w:r>
-          <w:r>
-            <w:fldChar w:fldCharType="separate"/>
-          </w:r>
-          <w:r>
-            <w:t>38</w:t>
-          </w:r>
-          <w:r>
-            <w:fldChar w:fldCharType="end"/>
-          </w:r>
-          <w:r>
-            <w:fldChar w:fldCharType="end"/>
-          </w:r>
-        </w:p>
-        <w:p>
-          <w:pPr>
-            <w:pStyle w:val="14"/>
-            <w:rPr>
-              <w:rFonts w:asciiTheme="minorHAnsi" w:hAnsiTheme="minorHAnsi" w:eastAsiaTheme="minorEastAsia" w:cstheme="minorBidi"/>
-              <w:b w:val="0"/>
-              <w:bCs w:val="0"/>
-              <w:sz w:val="21"/>
-              <w:szCs w:val="22"/>
-              <w14:ligatures w14:val="standardContextual"/>
-            </w:rPr>
-          </w:pPr>
-          <w:r>
-            <w:fldChar w:fldCharType="begin"/>
-          </w:r>
-          <w:r>
-            <w:instrText xml:space="preserve"> HYPERLINK \l "_Toc164630476" </w:instrText>
-          </w:r>
-          <w:r>
-            <w:fldChar w:fldCharType="separate"/>
-          </w:r>
-          <w:r>
-            <w:rPr>
-              <w:rStyle w:val="9"/>
-            </w:rPr>
-            <w:t>4.4本章小结</w:t>
-          </w:r>
-          <w:r>
-            <w:tab/>
-          </w:r>
-          <w:r>
-            <w:fldChar w:fldCharType="begin"/>
-          </w:r>
-          <w:r>
-            <w:instrText xml:space="preserve"> PAGEREF _Toc164630476 \h </w:instrText>
-          </w:r>
-          <w:r>
-            <w:fldChar w:fldCharType="separate"/>
-          </w:r>
-          <w:r>
-            <w:t>39</w:t>
-          </w:r>
-          <w:r>
-            <w:fldChar w:fldCharType="end"/>
-          </w:r>
-          <w:r>
-            <w:fldChar w:fldCharType="end"/>
-          </w:r>
-        </w:p>
-        <w:p>
-          <w:pPr>
-            <w:pStyle w:val="13"/>
+            <w:pStyle w:val="7"/>
             <w:rPr>
               <w:rFonts w:asciiTheme="minorHAnsi" w:hAnsiTheme="minorHAnsi" w:eastAsiaTheme="minorEastAsia" w:cstheme="minorBidi"/>
               <w:b w:val="0"/>
@@ -2917,7 +2685,7 @@
           </w:r>
           <w:r>
             <w:rPr>
-              <w:rStyle w:val="9"/>
+              <w:rStyle w:val="14"/>
             </w:rPr>
             <w:t>第五章 总结与展望</w:t>
           </w:r>
@@ -2945,7 +2713,7 @@
         </w:p>
         <w:p>
           <w:pPr>
-            <w:pStyle w:val="13"/>
+            <w:pStyle w:val="7"/>
             <w:rPr>
               <w:rFonts w:asciiTheme="minorHAnsi" w:hAnsiTheme="minorHAnsi" w:eastAsiaTheme="minorEastAsia" w:cstheme="minorBidi"/>
               <w:b w:val="0"/>
@@ -2966,7 +2734,7 @@
           </w:r>
           <w:r>
             <w:rPr>
-              <w:rStyle w:val="9"/>
+              <w:rStyle w:val="14"/>
             </w:rPr>
             <w:t>参考文献</w:t>
           </w:r>
@@ -2994,7 +2762,7 @@
         </w:p>
         <w:p>
           <w:pPr>
-            <w:pStyle w:val="13"/>
+            <w:pStyle w:val="7"/>
             <w:rPr>
               <w:rFonts w:asciiTheme="minorHAnsi" w:hAnsiTheme="minorHAnsi" w:eastAsiaTheme="minorEastAsia" w:cstheme="minorBidi"/>
               <w:b w:val="0"/>
@@ -3015,7 +2783,7 @@
           </w:r>
           <w:r>
             <w:rPr>
-              <w:rStyle w:val="9"/>
+              <w:rStyle w:val="14"/>
             </w:rPr>
             <w:t>致谢</w:t>
           </w:r>
@@ -3170,29 +2938,65 @@
         <w:pStyle w:val="2"/>
         <w:jc w:val="center"/>
         <w:rPr>
-          <w:rFonts w:hint="default" w:eastAsia="黑体"/>
-          <w:lang w:val="en-US" w:eastAsia="zh-CN"/>
-        </w:rPr>
-      </w:pPr>
-      <w:r>
-        <w:rPr>
-          <w:rFonts w:hint="eastAsia"/>
-        </w:rPr>
-        <w:t>第</w:t>
-      </w:r>
-      <w:r>
-        <w:rPr>
-          <w:rFonts w:hint="eastAsia"/>
-          <w:lang w:val="en-US" w:eastAsia="zh-CN"/>
-        </w:rPr>
-        <w:t>1</w:t>
-      </w:r>
-      <w:r>
-        <w:rPr>
-          <w:rFonts w:hint="eastAsia"/>
-        </w:rPr>
-        <w:t xml:space="preserve">章 </w:t>
-      </w:r>
+          <w:rFonts w:hint="eastAsia"/>
+        </w:rPr>
+      </w:pPr>
+    </w:p>
+    <w:p>
+      <w:pPr>
+        <w:rPr>
+          <w:rFonts w:hint="eastAsia"/>
+        </w:rPr>
+      </w:pPr>
+    </w:p>
+    <w:p>
+      <w:pPr>
+        <w:rPr>
+          <w:rFonts w:hint="eastAsia"/>
+        </w:rPr>
+      </w:pPr>
+    </w:p>
+    <w:p>
+      <w:pPr>
+        <w:rPr>
+          <w:rFonts w:hint="eastAsia"/>
+        </w:rPr>
+      </w:pPr>
+    </w:p>
+    <w:p>
+      <w:pPr>
+        <w:rPr>
+          <w:rFonts w:hint="eastAsia"/>
+        </w:rPr>
+      </w:pPr>
+    </w:p>
+    <w:p>
+      <w:pPr>
+        <w:rPr>
+          <w:rFonts w:hint="eastAsia"/>
+        </w:rPr>
+      </w:pPr>
+    </w:p>
+    <w:p>
+      <w:pPr>
+        <w:rPr>
+          <w:rFonts w:hint="eastAsia"/>
+        </w:rPr>
+      </w:pPr>
+    </w:p>
+    <w:p>
+      <w:pPr>
+        <w:pStyle w:val="2"/>
+        <w:numPr>
+          <w:ilvl w:val="0"/>
+          <w:numId w:val="2"/>
+        </w:numPr>
+        <w:jc w:val="center"/>
+        <w:rPr>
+          <w:rFonts w:hint="eastAsia"/>
+          <w:lang w:val="en-US" w:eastAsia="zh-CN"/>
+        </w:rPr>
+      </w:pPr>
       <w:r>
         <w:rPr>
           <w:rFonts w:hint="eastAsia"/>
@@ -3200,6 +3004,183 @@
         </w:rPr>
         <w:t>引言</w:t>
       </w:r>
+    </w:p>
+    <w:p>
+      <w:pPr>
+        <w:pStyle w:val="3"/>
+        <w:rPr>
+          <w:rFonts w:hint="default" w:eastAsia="宋体"/>
+          <w:lang w:val="en-US" w:eastAsia="zh-CN"/>
+        </w:rPr>
+      </w:pPr>
+      <w:bookmarkStart w:id="1" w:name="_Toc164630451"/>
+      <w:bookmarkStart w:id="2" w:name="_Toc160824103"/>
+      <w:r>
+        <w:rPr>
+          <w:rFonts w:hint="eastAsia" w:ascii="宋体" w:hAnsi="宋体"/>
+        </w:rPr>
+        <w:t>1.1</w:t>
+      </w:r>
+      <w:bookmarkEnd w:id="1"/>
+      <w:bookmarkEnd w:id="2"/>
+      <w:r>
+        <w:rPr>
+          <w:rFonts w:hint="eastAsia" w:ascii="宋体" w:hAnsi="宋体"/>
+          <w:lang w:val="en-US" w:eastAsia="zh-CN"/>
+        </w:rPr>
+        <w:t>课题背景与研究意义</w:t>
+      </w:r>
+    </w:p>
+    <w:p>
+      <w:pPr>
+        <w:numPr>
+          <w:numId w:val="0"/>
+        </w:numPr>
+        <w:ind w:firstLine="420" w:firstLineChars="200"/>
+        <w:rPr>
+          <w:rFonts w:hint="default"/>
+          <w:lang w:val="en-US" w:eastAsia="zh-CN"/>
+        </w:rPr>
+      </w:pPr>
+      <w:r>
+        <w:rPr>
+          <w:rFonts w:hint="default"/>
+          <w:lang w:val="en-US" w:eastAsia="zh-CN"/>
+        </w:rPr>
+        <w:t>随着互联网架构的不断演进，系统间通信的复杂性日益提高。早期的 Web 系统往往采用单体结构，通信路径简单，服务器直接处理来自客户端的请求。然而，随着服务规模的扩大与系统职责的细化，微服务架构逐步成为主流选择。在这一架构下，系统被拆分为大量独立服务，服务间的通信频繁，且面临跨协议、跨网络、跨环境的种种挑战。为此，网关（Gateway）这一组件逐渐成为系统架构中不可或缺的关键角色。</w:t>
+      </w:r>
+    </w:p>
+    <w:p>
+      <w:pPr>
+        <w:numPr>
+          <w:numId w:val="0"/>
+        </w:numPr>
+        <w:ind w:firstLine="420" w:firstLineChars="200"/>
+        <w:rPr>
+          <w:rFonts w:hint="default"/>
+          <w:lang w:val="en-US" w:eastAsia="zh-CN"/>
+        </w:rPr>
+      </w:pPr>
+      <w:r>
+        <w:rPr>
+          <w:rFonts w:hint="default"/>
+          <w:lang w:val="en-US" w:eastAsia="zh-CN"/>
+        </w:rPr>
+        <w:t>网关的雏形可以追溯到反向代理服务器的广泛应用，例如 Nginx、Apache HTTPD 等，这些工具最初主要承担请求转发与负载均衡的功能。在微服务时代，传统的反向代理逐渐演化为具备更强服务治理能力的 API 网关，典型代表如 Kong、Traefik、Envoy 等。这些现代网关不仅支持多协议代理，还集成了认证授权、限流熔断、监控追踪等一系列功能，成为服务网络的统一入口，兼顾了安全性、可观测性与灵活性。</w:t>
+      </w:r>
+    </w:p>
+    <w:p>
+      <w:pPr>
+        <w:numPr>
+          <w:numId w:val="0"/>
+        </w:numPr>
+        <w:ind w:firstLine="420" w:firstLineChars="200"/>
+        <w:rPr>
+          <w:rFonts w:hint="default"/>
+          <w:lang w:val="en-US" w:eastAsia="zh-CN"/>
+        </w:rPr>
+      </w:pPr>
+      <w:r>
+        <w:rPr>
+          <w:rFonts w:hint="default"/>
+          <w:lang w:val="en-US" w:eastAsia="zh-CN"/>
+        </w:rPr>
+        <w:t>尽管这些成熟的网关方案在工业界已有广泛应用，但对于特定的教学研究或轻量化部署场景而言，其较高的使用门槛与复杂的配置机制，往往不利于系统的精细掌控和底层机制的深入理解。因此，本文旨在设计并实现一款具备高性能通信能力与基础云原生特性的自研网关系统，探索其在多协议转发与服务接入控制中的实际应用能力。</w:t>
+      </w:r>
+    </w:p>
+    <w:p>
+      <w:pPr>
+        <w:numPr>
+          <w:numId w:val="0"/>
+        </w:numPr>
+        <w:rPr>
+          <w:rFonts w:hint="default"/>
+          <w:lang w:val="en-US" w:eastAsia="zh-CN"/>
+        </w:rPr>
+      </w:pPr>
+      <w:r>
+        <w:rPr>
+          <w:rFonts w:hint="default"/>
+          <w:lang w:val="en-US" w:eastAsia="zh-CN"/>
+        </w:rPr>
+        <w:t>本文所设计的网关基于 C++ 实现，采用事件驱动与异步非阻塞的 I/O 模型，并使用</w:t>
+      </w:r>
+      <w:r>
+        <w:rPr>
+          <w:rFonts w:hint="eastAsia"/>
+          <w:lang w:val="en-US" w:eastAsia="zh-CN"/>
+        </w:rPr>
+        <w:t>自实现的解析器</w:t>
+      </w:r>
+      <w:r>
+        <w:rPr>
+          <w:rFonts w:hint="default"/>
+          <w:lang w:val="en-US" w:eastAsia="zh-CN"/>
+        </w:rPr>
+        <w:t>实现了高效的 HTTP 请求解析与协议分发逻辑。在协议支持方面，系统支持 TCP、HTTP 及 WebSocket 等常见网络协议的代理，满足前后端在不同场景下的通信需求。在此基础上，系统进一步引入了流量控制机制，包括速率限制、基于</w:t>
+      </w:r>
+      <w:r>
+        <w:rPr>
+          <w:rFonts w:hint="eastAsia"/>
+          <w:lang w:val="en-US" w:eastAsia="zh-CN"/>
+        </w:rPr>
+        <w:t>轮询</w:t>
+      </w:r>
+      <w:r>
+        <w:rPr>
+          <w:rFonts w:hint="default"/>
+          <w:lang w:val="en-US" w:eastAsia="zh-CN"/>
+        </w:rPr>
+        <w:t>的负载均衡与请求过滤逻辑，以提升系统在高并发场景下的稳定性与安全性。</w:t>
+      </w:r>
+    </w:p>
+    <w:p>
+      <w:pPr>
+        <w:numPr>
+          <w:numId w:val="0"/>
+        </w:numPr>
+        <w:ind w:firstLine="420" w:firstLineChars="200"/>
+        <w:rPr>
+          <w:rFonts w:hint="default"/>
+          <w:lang w:val="en-US" w:eastAsia="zh-CN"/>
+        </w:rPr>
+      </w:pPr>
+      <w:r>
+        <w:rPr>
+          <w:rFonts w:hint="default"/>
+          <w:lang w:val="en-US" w:eastAsia="zh-CN"/>
+        </w:rPr>
+        <w:t>此外，为适配现代服务治理体系，本系统集成了若干云原生功能：通过 OAuth 协议实现与外部认证服务的对接，利用 gRPC 提供统一的配置与管理接口，内置心跳检测机制用于后端服务的健康监测，并支持基于 Docker 的容器化部署，方便系统在多环境下的交付与运维。</w:t>
+      </w:r>
+    </w:p>
+    <w:p>
+      <w:pPr>
+        <w:numPr>
+          <w:numId w:val="0"/>
+        </w:numPr>
+        <w:rPr>
+          <w:rFonts w:hint="default"/>
+          <w:lang w:val="en-US" w:eastAsia="zh-CN"/>
+        </w:rPr>
+      </w:pPr>
+      <w:r>
+        <w:rPr>
+          <w:rFonts w:hint="default"/>
+          <w:lang w:val="en-US" w:eastAsia="zh-CN"/>
+        </w:rPr>
+        <w:t>在实现过程中，本文聚焦于高性能通信与协议处理能力的提升，同时兼顾实际系统对可控性、可维护性与可移植性的要求。通过对网关核心模块的逐步构建与优化，本文力求在功能完整性的基础上，呈现一个简洁、高效且具备实际应用价值的自定义网关实现。</w:t>
+      </w:r>
+    </w:p>
+    <w:p>
+      <w:pPr>
+        <w:numPr>
+          <w:numId w:val="0"/>
+        </w:numPr>
+        <w:rPr>
+          <w:rFonts w:hint="default"/>
+          <w:lang w:val="en-US" w:eastAsia="zh-CN"/>
+        </w:rPr>
+      </w:pPr>
     </w:p>
     <w:p/>
     <w:p>
@@ -3218,6 +3199,79 @@
     <w:p/>
     <w:p/>
     <w:p/>
+    <w:p>
+      <w:pPr>
+        <w:pStyle w:val="2"/>
+        <w:numPr>
+          <w:ilvl w:val="0"/>
+          <w:numId w:val="2"/>
+        </w:numPr>
+        <w:jc w:val="center"/>
+        <w:rPr>
+          <w:rFonts w:hint="eastAsia"/>
+          <w:lang w:val="en-US" w:eastAsia="zh-CN"/>
+        </w:rPr>
+      </w:pPr>
+      <w:r>
+        <w:rPr>
+          <w:rFonts w:hint="eastAsia"/>
+          <w:lang w:val="en-US" w:eastAsia="zh-CN"/>
+        </w:rPr>
+        <w:t>系统架构设计与技术选型</w:t>
+      </w:r>
+    </w:p>
+    <w:p>
+      <w:pPr>
+        <w:pStyle w:val="3"/>
+        <w:rPr>
+          <w:rFonts w:hint="eastAsia" w:ascii="宋体" w:hAnsi="宋体"/>
+          <w:lang w:val="en-US" w:eastAsia="zh-CN"/>
+        </w:rPr>
+      </w:pPr>
+      <w:r>
+        <w:rPr>
+          <w:rFonts w:hint="eastAsia" w:ascii="宋体" w:hAnsi="宋体"/>
+          <w:lang w:val="en-US" w:eastAsia="zh-CN"/>
+        </w:rPr>
+        <w:t>2</w:t>
+      </w:r>
+      <w:r>
+        <w:rPr>
+          <w:rFonts w:hint="eastAsia" w:ascii="宋体" w:hAnsi="宋体"/>
+        </w:rPr>
+        <w:t>.1</w:t>
+      </w:r>
+      <w:r>
+        <w:rPr>
+          <w:rFonts w:hint="eastAsia" w:ascii="宋体" w:hAnsi="宋体"/>
+          <w:lang w:val="en-US" w:eastAsia="zh-CN"/>
+        </w:rPr>
+        <w:t xml:space="preserve"> 系统总体架构设计</w:t>
+      </w:r>
+    </w:p>
+    <w:p>
+      <w:pPr>
+        <w:rPr>
+          <w:rFonts w:hint="default"/>
+          <w:lang w:val="en-US" w:eastAsia="zh-CN"/>
+        </w:rPr>
+      </w:pPr>
+      <w:r>
+        <w:rPr>
+          <w:rFonts w:hint="eastAsia"/>
+          <w:lang w:val="en-US" w:eastAsia="zh-CN"/>
+        </w:rPr>
+        <w:t>系统由流量过滤，解析，路由，负载均衡，心跳检测等模块组成，整体架构如下图所示：</w:t>
+      </w:r>
+    </w:p>
+    <w:p>
+      <w:pPr>
+        <w:rPr>
+          <w:rFonts w:hint="eastAsia"/>
+          <w:lang w:val="en-US" w:eastAsia="zh-CN"/>
+        </w:rPr>
+      </w:pPr>
+    </w:p>
     <w:p/>
     <w:p/>
     <w:p/>
@@ -3228,6 +3282,719 @@
     <w:p/>
     <w:p/>
     <w:p/>
+    <w:p>
+      <w:pPr>
+        <w:pStyle w:val="3"/>
+        <w:rPr>
+          <w:rFonts w:hint="eastAsia" w:ascii="宋体" w:hAnsi="宋体"/>
+          <w:lang w:val="en-US" w:eastAsia="zh-CN"/>
+        </w:rPr>
+      </w:pPr>
+      <w:r>
+        <w:rPr>
+          <w:rFonts w:hint="eastAsia" w:ascii="宋体" w:hAnsi="宋体"/>
+          <w:lang w:val="en-US" w:eastAsia="zh-CN"/>
+        </w:rPr>
+        <w:t>2</w:t>
+      </w:r>
+      <w:r>
+        <w:rPr>
+          <w:rFonts w:hint="eastAsia" w:ascii="宋体" w:hAnsi="宋体"/>
+        </w:rPr>
+        <w:t>.1</w:t>
+      </w:r>
+      <w:r>
+        <w:rPr>
+          <w:rFonts w:hint="eastAsia" w:ascii="宋体" w:hAnsi="宋体"/>
+          <w:lang w:val="en-US" w:eastAsia="zh-CN"/>
+        </w:rPr>
+        <w:t xml:space="preserve"> 相关开发环境与工具</w:t>
+      </w:r>
+    </w:p>
+    <w:p>
+      <w:pPr>
+        <w:rPr>
+          <w:rFonts w:hint="default"/>
+          <w:lang w:val="en-US" w:eastAsia="zh-CN"/>
+        </w:rPr>
+      </w:pPr>
+      <w:r>
+        <w:rPr>
+          <w:rFonts w:hint="eastAsia"/>
+          <w:lang w:val="en-US" w:eastAsia="zh-CN"/>
+        </w:rPr>
+        <w:t>2.1.1 开发环境与工具</w:t>
+      </w:r>
+    </w:p>
+    <w:p>
+      <w:pPr>
+        <w:rPr>
+          <w:rFonts w:hint="eastAsia"/>
+          <w:lang w:val="en-US" w:eastAsia="zh-CN"/>
+        </w:rPr>
+      </w:pPr>
+    </w:p>
+    <w:tbl>
+      <w:tblPr>
+        <w:tblStyle w:val="11"/>
+        <w:tblW w:w="5000" w:type="pct"/>
+        <w:tblInd w:w="0" w:type="dxa"/>
+        <w:tblBorders>
+          <w:top w:val="single" w:color="000000" w:themeColor="text1" w:sz="18" w:space="0"/>
+          <w:left w:val="none" w:color="auto" w:sz="0" w:space="0"/>
+          <w:bottom w:val="single" w:color="000000" w:themeColor="text1" w:sz="18" w:space="0"/>
+          <w:right w:val="none" w:color="auto" w:sz="0" w:space="0"/>
+          <w:insideH w:val="none" w:color="auto" w:sz="0" w:space="0"/>
+          <w:insideV w:val="none" w:color="auto" w:sz="0" w:space="0"/>
+        </w:tblBorders>
+        <w:tblLayout w:type="autofit"/>
+        <w:tblCellMar>
+          <w:top w:w="0" w:type="dxa"/>
+          <w:left w:w="108" w:type="dxa"/>
+          <w:bottom w:w="0" w:type="dxa"/>
+          <w:right w:w="108" w:type="dxa"/>
+        </w:tblCellMar>
+      </w:tblPr>
+      <w:tblGrid>
+        <w:gridCol w:w="4104"/>
+        <w:gridCol w:w="4752"/>
+      </w:tblGrid>
+      <w:tr>
+        <w:tblPrEx>
+          <w:tblBorders>
+            <w:top w:val="single" w:color="000000" w:themeColor="text1" w:sz="18" w:space="0"/>
+            <w:left w:val="none" w:color="auto" w:sz="0" w:space="0"/>
+            <w:bottom w:val="single" w:color="000000" w:themeColor="text1" w:sz="18" w:space="0"/>
+            <w:right w:val="none" w:color="auto" w:sz="0" w:space="0"/>
+            <w:insideH w:val="none" w:color="auto" w:sz="0" w:space="0"/>
+            <w:insideV w:val="none" w:color="auto" w:sz="0" w:space="0"/>
+          </w:tblBorders>
+          <w:tblCellMar>
+            <w:top w:w="0" w:type="dxa"/>
+            <w:left w:w="108" w:type="dxa"/>
+            <w:bottom w:w="0" w:type="dxa"/>
+            <w:right w:w="108" w:type="dxa"/>
+          </w:tblCellMar>
+        </w:tblPrEx>
+        <w:trPr>
+          <w:trHeight w:val="381" w:hRule="atLeast"/>
+        </w:trPr>
+        <w:tc>
+          <w:tcPr>
+            <w:tcW w:w="2317" w:type="pct"/>
+            <w:tcBorders>
+              <w:bottom w:val="single" w:color="auto" w:sz="4" w:space="0"/>
+              <w:tl2br w:val="nil"/>
+              <w:tr2bl w:val="nil"/>
+            </w:tcBorders>
+          </w:tcPr>
+          <w:p>
+            <w:pPr>
+              <w:spacing w:line="360" w:lineRule="auto"/>
+              <w:jc w:val="left"/>
+              <w:rPr>
+                <w:rFonts w:ascii="Times New Roman" w:hAnsi="宋体" w:cs="Times New Roman"/>
+                <w:iCs/>
+                <w:sz w:val="24"/>
+                <w:szCs w:val="24"/>
+              </w:rPr>
+            </w:pPr>
+            <w:r>
+              <w:rPr>
+                <w:rFonts w:hint="eastAsia" w:ascii="Times New Roman" w:hAnsi="宋体" w:cs="Times New Roman"/>
+                <w:iCs/>
+                <w:sz w:val="24"/>
+                <w:szCs w:val="24"/>
+              </w:rPr>
+              <w:t>类别</w:t>
+            </w:r>
+          </w:p>
+        </w:tc>
+        <w:tc>
+          <w:tcPr>
+            <w:tcW w:w="2683" w:type="pct"/>
+            <w:tcBorders>
+              <w:bottom w:val="single" w:color="auto" w:sz="4" w:space="0"/>
+              <w:tl2br w:val="nil"/>
+              <w:tr2bl w:val="nil"/>
+            </w:tcBorders>
+          </w:tcPr>
+          <w:p>
+            <w:pPr>
+              <w:spacing w:line="360" w:lineRule="auto"/>
+              <w:jc w:val="left"/>
+              <w:rPr>
+                <w:rFonts w:ascii="Times New Roman" w:hAnsi="宋体" w:cs="Times New Roman"/>
+                <w:iCs/>
+                <w:sz w:val="24"/>
+                <w:szCs w:val="24"/>
+              </w:rPr>
+            </w:pPr>
+            <w:r>
+              <w:rPr>
+                <w:rFonts w:hint="eastAsia" w:ascii="Times New Roman" w:hAnsi="宋体" w:cs="Times New Roman"/>
+                <w:iCs/>
+                <w:sz w:val="24"/>
+                <w:szCs w:val="24"/>
+              </w:rPr>
+              <w:t>版本号</w:t>
+            </w:r>
+          </w:p>
+        </w:tc>
+      </w:tr>
+      <w:tr>
+        <w:tblPrEx>
+          <w:tblBorders>
+            <w:top w:val="single" w:color="000000" w:themeColor="text1" w:sz="18" w:space="0"/>
+            <w:left w:val="none" w:color="auto" w:sz="0" w:space="0"/>
+            <w:bottom w:val="single" w:color="000000" w:themeColor="text1" w:sz="18" w:space="0"/>
+            <w:right w:val="none" w:color="auto" w:sz="0" w:space="0"/>
+            <w:insideH w:val="none" w:color="auto" w:sz="0" w:space="0"/>
+            <w:insideV w:val="none" w:color="auto" w:sz="0" w:space="0"/>
+          </w:tblBorders>
+          <w:tblCellMar>
+            <w:top w:w="0" w:type="dxa"/>
+            <w:left w:w="108" w:type="dxa"/>
+            <w:bottom w:w="0" w:type="dxa"/>
+            <w:right w:w="108" w:type="dxa"/>
+          </w:tblCellMar>
+        </w:tblPrEx>
+        <w:trPr>
+          <w:trHeight w:val="471" w:hRule="atLeast"/>
+        </w:trPr>
+        <w:tc>
+          <w:tcPr>
+            <w:tcW w:w="2317" w:type="pct"/>
+            <w:tcBorders>
+              <w:top w:val="single" w:color="auto" w:sz="4" w:space="0"/>
+            </w:tcBorders>
+          </w:tcPr>
+          <w:p>
+            <w:pPr>
+              <w:spacing w:line="360" w:lineRule="auto"/>
+              <w:jc w:val="left"/>
+              <w:rPr>
+                <w:rFonts w:ascii="Times New Roman" w:hAnsi="宋体" w:cs="Times New Roman"/>
+                <w:iCs/>
+                <w:sz w:val="24"/>
+                <w:szCs w:val="24"/>
+              </w:rPr>
+            </w:pPr>
+            <w:r>
+              <w:rPr>
+                <w:rFonts w:hint="eastAsia" w:ascii="Times New Roman" w:hAnsi="宋体" w:cs="Times New Roman"/>
+                <w:iCs/>
+                <w:sz w:val="24"/>
+                <w:szCs w:val="24"/>
+              </w:rPr>
+              <w:t>Operating system</w:t>
+            </w:r>
+          </w:p>
+        </w:tc>
+        <w:tc>
+          <w:tcPr>
+            <w:tcW w:w="2683" w:type="pct"/>
+            <w:tcBorders>
+              <w:top w:val="single" w:color="auto" w:sz="4" w:space="0"/>
+            </w:tcBorders>
+          </w:tcPr>
+          <w:p>
+            <w:pPr>
+              <w:spacing w:line="360" w:lineRule="auto"/>
+              <w:jc w:val="left"/>
+              <w:rPr>
+                <w:rFonts w:hint="default" w:ascii="Times New Roman" w:hAnsi="宋体" w:eastAsia="宋体" w:cs="Times New Roman"/>
+                <w:iCs/>
+                <w:sz w:val="24"/>
+                <w:szCs w:val="24"/>
+                <w:lang w:val="en-US" w:eastAsia="zh-CN"/>
+              </w:rPr>
+            </w:pPr>
+            <w:r>
+              <w:rPr>
+                <w:rFonts w:hint="eastAsia" w:ascii="Times New Roman" w:hAnsi="宋体" w:cs="Times New Roman"/>
+                <w:iCs/>
+                <w:sz w:val="24"/>
+                <w:szCs w:val="24"/>
+                <w:lang w:val="en-US" w:eastAsia="zh-CN"/>
+              </w:rPr>
+              <w:t>Darwin 15.3</w:t>
+            </w:r>
+          </w:p>
+        </w:tc>
+      </w:tr>
+      <w:tr>
+        <w:tblPrEx>
+          <w:tblBorders>
+            <w:top w:val="single" w:color="000000" w:themeColor="text1" w:sz="18" w:space="0"/>
+            <w:left w:val="none" w:color="auto" w:sz="0" w:space="0"/>
+            <w:bottom w:val="single" w:color="000000" w:themeColor="text1" w:sz="18" w:space="0"/>
+            <w:right w:val="none" w:color="auto" w:sz="0" w:space="0"/>
+            <w:insideH w:val="none" w:color="auto" w:sz="0" w:space="0"/>
+            <w:insideV w:val="none" w:color="auto" w:sz="0" w:space="0"/>
+          </w:tblBorders>
+          <w:tblCellMar>
+            <w:top w:w="0" w:type="dxa"/>
+            <w:left w:w="108" w:type="dxa"/>
+            <w:bottom w:w="0" w:type="dxa"/>
+            <w:right w:w="108" w:type="dxa"/>
+          </w:tblCellMar>
+        </w:tblPrEx>
+        <w:trPr>
+          <w:trHeight w:val="461" w:hRule="atLeast"/>
+        </w:trPr>
+        <w:tc>
+          <w:tcPr>
+            <w:tcW w:w="2317" w:type="pct"/>
+            <w:tcBorders>
+              <w:tl2br w:val="nil"/>
+              <w:tr2bl w:val="nil"/>
+            </w:tcBorders>
+          </w:tcPr>
+          <w:p>
+            <w:pPr>
+              <w:spacing w:line="360" w:lineRule="auto"/>
+              <w:jc w:val="left"/>
+              <w:rPr>
+                <w:rFonts w:ascii="Times New Roman" w:hAnsi="宋体" w:cs="Times New Roman"/>
+                <w:iCs/>
+                <w:sz w:val="24"/>
+                <w:szCs w:val="24"/>
+              </w:rPr>
+            </w:pPr>
+            <w:r>
+              <w:rPr>
+                <w:rFonts w:hint="eastAsia" w:ascii="Times New Roman" w:hAnsi="宋体" w:cs="Times New Roman"/>
+                <w:iCs/>
+                <w:sz w:val="24"/>
+                <w:szCs w:val="24"/>
+              </w:rPr>
+              <w:t>CPU</w:t>
+            </w:r>
+          </w:p>
+        </w:tc>
+        <w:tc>
+          <w:tcPr>
+            <w:tcW w:w="2683" w:type="pct"/>
+            <w:tcBorders>
+              <w:tl2br w:val="nil"/>
+              <w:tr2bl w:val="nil"/>
+            </w:tcBorders>
+          </w:tcPr>
+          <w:p>
+            <w:pPr>
+              <w:spacing w:line="360" w:lineRule="auto"/>
+              <w:jc w:val="left"/>
+              <w:rPr>
+                <w:rFonts w:hint="default" w:ascii="Times New Roman" w:hAnsi="宋体" w:eastAsia="宋体" w:cs="Times New Roman"/>
+                <w:iCs/>
+                <w:sz w:val="24"/>
+                <w:szCs w:val="24"/>
+                <w:lang w:val="en-US" w:eastAsia="zh-CN"/>
+              </w:rPr>
+            </w:pPr>
+            <w:r>
+              <w:rPr>
+                <w:rFonts w:hint="eastAsia" w:ascii="Times New Roman" w:hAnsi="宋体" w:cs="Times New Roman"/>
+                <w:iCs/>
+                <w:sz w:val="24"/>
+                <w:szCs w:val="24"/>
+                <w:lang w:val="en-US" w:eastAsia="zh-CN"/>
+              </w:rPr>
+              <w:t>Apple M2</w:t>
+            </w:r>
+          </w:p>
+        </w:tc>
+      </w:tr>
+      <w:tr>
+        <w:tblPrEx>
+          <w:tblBorders>
+            <w:top w:val="single" w:color="000000" w:themeColor="text1" w:sz="18" w:space="0"/>
+            <w:left w:val="none" w:color="auto" w:sz="0" w:space="0"/>
+            <w:bottom w:val="single" w:color="000000" w:themeColor="text1" w:sz="18" w:space="0"/>
+            <w:right w:val="none" w:color="auto" w:sz="0" w:space="0"/>
+            <w:insideH w:val="none" w:color="auto" w:sz="0" w:space="0"/>
+            <w:insideV w:val="none" w:color="auto" w:sz="0" w:space="0"/>
+          </w:tblBorders>
+          <w:tblCellMar>
+            <w:top w:w="0" w:type="dxa"/>
+            <w:left w:w="108" w:type="dxa"/>
+            <w:bottom w:w="0" w:type="dxa"/>
+            <w:right w:w="108" w:type="dxa"/>
+          </w:tblCellMar>
+        </w:tblPrEx>
+        <w:trPr>
+          <w:trHeight w:val="461" w:hRule="atLeast"/>
+        </w:trPr>
+        <w:tc>
+          <w:tcPr>
+            <w:tcW w:w="2317" w:type="pct"/>
+            <w:tcBorders>
+              <w:tl2br w:val="nil"/>
+              <w:tr2bl w:val="nil"/>
+            </w:tcBorders>
+          </w:tcPr>
+          <w:p>
+            <w:pPr>
+              <w:spacing w:line="360" w:lineRule="auto"/>
+              <w:jc w:val="left"/>
+              <w:rPr>
+                <w:rFonts w:hint="eastAsia" w:ascii="Times New Roman" w:hAnsi="宋体" w:eastAsia="宋体" w:cs="Times New Roman"/>
+                <w:iCs/>
+                <w:sz w:val="24"/>
+                <w:szCs w:val="24"/>
+                <w:lang w:eastAsia="zh-CN"/>
+              </w:rPr>
+            </w:pPr>
+            <w:r>
+              <w:rPr>
+                <w:rFonts w:hint="eastAsia" w:ascii="Times New Roman" w:hAnsi="宋体" w:cs="Times New Roman"/>
+                <w:iCs/>
+                <w:sz w:val="24"/>
+                <w:szCs w:val="24"/>
+                <w:lang w:val="en-US" w:eastAsia="zh-CN"/>
+              </w:rPr>
+              <w:t>C++</w:t>
+            </w:r>
+          </w:p>
+        </w:tc>
+        <w:tc>
+          <w:tcPr>
+            <w:tcW w:w="2683" w:type="pct"/>
+            <w:tcBorders>
+              <w:tl2br w:val="nil"/>
+              <w:tr2bl w:val="nil"/>
+            </w:tcBorders>
+          </w:tcPr>
+          <w:p>
+            <w:pPr>
+              <w:spacing w:line="360" w:lineRule="auto"/>
+              <w:jc w:val="left"/>
+              <w:rPr>
+                <w:rFonts w:hint="default" w:ascii="Times New Roman" w:hAnsi="宋体" w:eastAsia="宋体" w:cs="Times New Roman"/>
+                <w:iCs/>
+                <w:sz w:val="24"/>
+                <w:szCs w:val="24"/>
+                <w:lang w:val="en-US" w:eastAsia="zh-CN"/>
+              </w:rPr>
+            </w:pPr>
+            <w:r>
+              <w:rPr>
+                <w:rFonts w:hint="eastAsia" w:ascii="Times New Roman" w:hAnsi="宋体" w:cs="Times New Roman"/>
+                <w:iCs/>
+                <w:sz w:val="24"/>
+                <w:szCs w:val="24"/>
+                <w:lang w:val="en-US" w:eastAsia="zh-CN"/>
+              </w:rPr>
+              <w:t>17</w:t>
+            </w:r>
+          </w:p>
+        </w:tc>
+      </w:tr>
+      <w:tr>
+        <w:tblPrEx>
+          <w:tblBorders>
+            <w:top w:val="single" w:color="000000" w:themeColor="text1" w:sz="18" w:space="0"/>
+            <w:left w:val="none" w:color="auto" w:sz="0" w:space="0"/>
+            <w:bottom w:val="single" w:color="000000" w:themeColor="text1" w:sz="18" w:space="0"/>
+            <w:right w:val="none" w:color="auto" w:sz="0" w:space="0"/>
+            <w:insideH w:val="none" w:color="auto" w:sz="0" w:space="0"/>
+            <w:insideV w:val="none" w:color="auto" w:sz="0" w:space="0"/>
+          </w:tblBorders>
+          <w:tblCellMar>
+            <w:top w:w="0" w:type="dxa"/>
+            <w:left w:w="108" w:type="dxa"/>
+            <w:bottom w:w="0" w:type="dxa"/>
+            <w:right w:w="108" w:type="dxa"/>
+          </w:tblCellMar>
+        </w:tblPrEx>
+        <w:trPr>
+          <w:trHeight w:val="461" w:hRule="atLeast"/>
+        </w:trPr>
+        <w:tc>
+          <w:tcPr>
+            <w:tcW w:w="2317" w:type="pct"/>
+            <w:tcBorders>
+              <w:tl2br w:val="nil"/>
+              <w:tr2bl w:val="nil"/>
+            </w:tcBorders>
+          </w:tcPr>
+          <w:p>
+            <w:pPr>
+              <w:spacing w:line="360" w:lineRule="auto"/>
+              <w:jc w:val="left"/>
+              <w:rPr>
+                <w:rFonts w:hint="default" w:ascii="Times New Roman" w:hAnsi="宋体" w:eastAsia="宋体" w:cs="Times New Roman"/>
+                <w:iCs/>
+                <w:sz w:val="24"/>
+                <w:szCs w:val="24"/>
+                <w:lang w:val="en-US" w:eastAsia="zh-CN"/>
+              </w:rPr>
+            </w:pPr>
+            <w:r>
+              <w:rPr>
+                <w:rFonts w:hint="eastAsia" w:ascii="Times New Roman" w:hAnsi="宋体" w:cs="Times New Roman"/>
+                <w:iCs/>
+                <w:sz w:val="24"/>
+                <w:szCs w:val="24"/>
+                <w:lang w:val="en-US" w:eastAsia="zh-CN"/>
+              </w:rPr>
+              <w:t>CMake</w:t>
+            </w:r>
+          </w:p>
+        </w:tc>
+        <w:tc>
+          <w:tcPr>
+            <w:tcW w:w="2683" w:type="pct"/>
+            <w:tcBorders>
+              <w:tl2br w:val="nil"/>
+              <w:tr2bl w:val="nil"/>
+            </w:tcBorders>
+          </w:tcPr>
+          <w:p>
+            <w:pPr>
+              <w:spacing w:line="360" w:lineRule="auto"/>
+              <w:jc w:val="left"/>
+              <w:rPr>
+                <w:rFonts w:hint="default" w:ascii="Times New Roman" w:hAnsi="宋体" w:eastAsia="宋体" w:cs="Times New Roman"/>
+                <w:iCs/>
+                <w:sz w:val="24"/>
+                <w:szCs w:val="24"/>
+                <w:lang w:val="en-US" w:eastAsia="zh-CN"/>
+              </w:rPr>
+            </w:pPr>
+            <w:r>
+              <w:rPr>
+                <w:rFonts w:hint="eastAsia" w:ascii="Times New Roman" w:hAnsi="宋体" w:cs="Times New Roman"/>
+                <w:iCs/>
+                <w:sz w:val="24"/>
+                <w:szCs w:val="24"/>
+                <w:lang w:val="en-US" w:eastAsia="zh-CN"/>
+              </w:rPr>
+              <w:t>3.25.0</w:t>
+            </w:r>
+          </w:p>
+        </w:tc>
+      </w:tr>
+      <w:tr>
+        <w:tblPrEx>
+          <w:tblBorders>
+            <w:top w:val="single" w:color="000000" w:themeColor="text1" w:sz="18" w:space="0"/>
+            <w:left w:val="none" w:color="auto" w:sz="0" w:space="0"/>
+            <w:bottom w:val="single" w:color="000000" w:themeColor="text1" w:sz="18" w:space="0"/>
+            <w:right w:val="none" w:color="auto" w:sz="0" w:space="0"/>
+            <w:insideH w:val="none" w:color="auto" w:sz="0" w:space="0"/>
+            <w:insideV w:val="none" w:color="auto" w:sz="0" w:space="0"/>
+          </w:tblBorders>
+          <w:tblCellMar>
+            <w:top w:w="0" w:type="dxa"/>
+            <w:left w:w="108" w:type="dxa"/>
+            <w:bottom w:w="0" w:type="dxa"/>
+            <w:right w:w="108" w:type="dxa"/>
+          </w:tblCellMar>
+        </w:tblPrEx>
+        <w:trPr>
+          <w:trHeight w:val="461" w:hRule="atLeast"/>
+        </w:trPr>
+        <w:tc>
+          <w:tcPr>
+            <w:tcW w:w="2317" w:type="pct"/>
+            <w:tcBorders>
+              <w:tl2br w:val="nil"/>
+              <w:tr2bl w:val="nil"/>
+            </w:tcBorders>
+          </w:tcPr>
+          <w:p>
+            <w:pPr>
+              <w:spacing w:line="360" w:lineRule="auto"/>
+              <w:jc w:val="left"/>
+              <w:rPr>
+                <w:rFonts w:hint="default" w:ascii="Times New Roman" w:hAnsi="宋体" w:eastAsia="宋体" w:cs="Times New Roman"/>
+                <w:iCs/>
+                <w:sz w:val="24"/>
+                <w:szCs w:val="24"/>
+                <w:lang w:val="en-US" w:eastAsia="zh-CN"/>
+              </w:rPr>
+            </w:pPr>
+            <w:r>
+              <w:rPr>
+                <w:rFonts w:hint="eastAsia" w:ascii="Times New Roman" w:hAnsi="宋体" w:cs="Times New Roman"/>
+                <w:iCs/>
+                <w:sz w:val="24"/>
+                <w:szCs w:val="24"/>
+                <w:lang w:val="en-US" w:eastAsia="zh-CN"/>
+              </w:rPr>
+              <w:t>vcpkg</w:t>
+            </w:r>
+          </w:p>
+        </w:tc>
+        <w:tc>
+          <w:tcPr>
+            <w:tcW w:w="2683" w:type="pct"/>
+            <w:tcBorders>
+              <w:tl2br w:val="nil"/>
+              <w:tr2bl w:val="nil"/>
+            </w:tcBorders>
+          </w:tcPr>
+          <w:p>
+            <w:pPr>
+              <w:spacing w:line="360" w:lineRule="auto"/>
+              <w:jc w:val="left"/>
+              <w:rPr>
+                <w:rFonts w:ascii="Times New Roman" w:hAnsi="宋体" w:cs="Times New Roman"/>
+                <w:iCs/>
+                <w:sz w:val="24"/>
+                <w:szCs w:val="24"/>
+              </w:rPr>
+            </w:pPr>
+            <w:r>
+              <w:rPr>
+                <w:rFonts w:hint="eastAsia" w:ascii="Times New Roman" w:hAnsi="宋体" w:cs="Times New Roman"/>
+                <w:iCs/>
+                <w:sz w:val="24"/>
+                <w:szCs w:val="24"/>
+              </w:rPr>
+              <w:t>8.9.2</w:t>
+            </w:r>
+          </w:p>
+        </w:tc>
+      </w:tr>
+      <w:tr>
+        <w:tblPrEx>
+          <w:tblBorders>
+            <w:top w:val="single" w:color="000000" w:themeColor="text1" w:sz="18" w:space="0"/>
+            <w:left w:val="none" w:color="auto" w:sz="0" w:space="0"/>
+            <w:bottom w:val="single" w:color="000000" w:themeColor="text1" w:sz="18" w:space="0"/>
+            <w:right w:val="none" w:color="auto" w:sz="0" w:space="0"/>
+            <w:insideH w:val="none" w:color="auto" w:sz="0" w:space="0"/>
+            <w:insideV w:val="none" w:color="auto" w:sz="0" w:space="0"/>
+          </w:tblBorders>
+          <w:tblCellMar>
+            <w:top w:w="0" w:type="dxa"/>
+            <w:left w:w="108" w:type="dxa"/>
+            <w:bottom w:w="0" w:type="dxa"/>
+            <w:right w:w="108" w:type="dxa"/>
+          </w:tblCellMar>
+        </w:tblPrEx>
+        <w:trPr>
+          <w:trHeight w:val="506" w:hRule="atLeast"/>
+        </w:trPr>
+        <w:tc>
+          <w:tcPr>
+            <w:tcW w:w="2317" w:type="pct"/>
+            <w:tcBorders>
+              <w:tl2br w:val="nil"/>
+              <w:tr2bl w:val="nil"/>
+            </w:tcBorders>
+          </w:tcPr>
+          <w:p>
+            <w:pPr>
+              <w:spacing w:line="360" w:lineRule="auto"/>
+              <w:jc w:val="left"/>
+              <w:rPr>
+                <w:rFonts w:hint="default" w:ascii="Times New Roman" w:hAnsi="宋体" w:eastAsia="宋体" w:cs="Times New Roman"/>
+                <w:iCs/>
+                <w:sz w:val="24"/>
+                <w:szCs w:val="24"/>
+                <w:lang w:val="en-US" w:eastAsia="zh-CN"/>
+              </w:rPr>
+            </w:pPr>
+            <w:r>
+              <w:rPr>
+                <w:rFonts w:hint="eastAsia" w:ascii="Times New Roman" w:hAnsi="宋体" w:cs="Times New Roman"/>
+                <w:iCs/>
+                <w:sz w:val="24"/>
+                <w:szCs w:val="24"/>
+                <w:lang w:val="en-US" w:eastAsia="zh-CN"/>
+              </w:rPr>
+              <w:t>wrk</w:t>
+            </w:r>
+          </w:p>
+        </w:tc>
+        <w:tc>
+          <w:tcPr>
+            <w:tcW w:w="2683" w:type="pct"/>
+            <w:tcBorders>
+              <w:tl2br w:val="nil"/>
+              <w:tr2bl w:val="nil"/>
+            </w:tcBorders>
+          </w:tcPr>
+          <w:p>
+            <w:pPr>
+              <w:spacing w:line="360" w:lineRule="auto"/>
+              <w:jc w:val="left"/>
+              <w:rPr>
+                <w:rFonts w:ascii="Times New Roman" w:hAnsi="宋体" w:cs="Times New Roman"/>
+                <w:iCs/>
+                <w:sz w:val="24"/>
+                <w:szCs w:val="24"/>
+              </w:rPr>
+            </w:pPr>
+            <w:r>
+              <w:rPr>
+                <w:rFonts w:hint="eastAsia" w:ascii="Times New Roman" w:hAnsi="宋体" w:cs="Times New Roman"/>
+                <w:iCs/>
+                <w:sz w:val="24"/>
+                <w:szCs w:val="24"/>
+              </w:rPr>
+              <w:t>2.1.1</w:t>
+            </w:r>
+          </w:p>
+        </w:tc>
+      </w:tr>
+    </w:tbl>
+    <w:p>
+      <w:pPr>
+        <w:rPr>
+          <w:rFonts w:hint="default"/>
+          <w:lang w:val="en-US" w:eastAsia="zh-CN"/>
+        </w:rPr>
+      </w:pPr>
+    </w:p>
+    <w:p/>
+    <w:p/>
+    <w:p>
+      <w:pPr>
+        <w:rPr>
+          <w:rFonts w:hint="default"/>
+          <w:lang w:val="en-US" w:eastAsia="zh-CN"/>
+        </w:rPr>
+      </w:pPr>
+      <w:r>
+        <w:rPr>
+          <w:rFonts w:hint="eastAsia"/>
+          <w:lang w:val="en-US" w:eastAsia="zh-CN"/>
+        </w:rPr>
+        <w:t>2.1.2 程序依赖库</w:t>
+      </w:r>
+    </w:p>
+    <w:p/>
+    <w:p>
+      <w:pPr>
+        <w:rPr>
+          <w:rFonts w:hint="eastAsia" w:ascii="黑体" w:hAnsi="黑体"/>
+          <w:szCs w:val="28"/>
+          <w:lang w:val="en-US" w:eastAsia="zh-CN"/>
+        </w:rPr>
+      </w:pPr>
+    </w:p>
+    <w:p>
+      <w:pPr>
+        <w:rPr>
+          <w:rFonts w:hint="default" w:ascii="黑体" w:hAnsi="黑体"/>
+          <w:szCs w:val="28"/>
+          <w:lang w:val="en-US" w:eastAsia="zh-CN"/>
+        </w:rPr>
+      </w:pPr>
+      <w:r>
+        <w:rPr>
+          <w:rFonts w:hint="eastAsia" w:ascii="黑体" w:hAnsi="黑体"/>
+          <w:szCs w:val="28"/>
+          <w:lang w:val="en-US" w:eastAsia="zh-CN"/>
+        </w:rPr>
+        <w:t>Boost。Asio，，gRPC，SPDLOG，OpenSSL，zlib，nlohmann-json，jwt-cpp</w:t>
+      </w:r>
+    </w:p>
     <w:p/>
     <w:p/>
     <w:p/>
@@ -3237,14 +4004,12 @@
     <w:p/>
     <w:p/>
     <w:p/>
-    <w:p/>
-    <w:p/>
-    <w:p/>
-    <w:p>
-      <w:pPr>
-        <w:rPr>
-          <w:rFonts w:ascii="黑体" w:hAnsi="黑体"/>
+    <w:p>
+      <w:pPr>
+        <w:rPr>
+          <w:rFonts w:hint="eastAsia" w:ascii="黑体" w:hAnsi="黑体" w:eastAsia="宋体"/>
           <w:szCs w:val="28"/>
+          <w:lang w:eastAsia="zh-CN"/>
         </w:rPr>
         <w:sectPr>
           <w:footerReference r:id="rId3" w:type="default"/>
@@ -3256,187 +4021,157 @@
     </w:p>
     <w:p>
       <w:pPr>
-        <w:rPr>
-          <w:rFonts w:ascii="黑体" w:hAnsi="黑体"/>
-          <w:szCs w:val="28"/>
-        </w:rPr>
-        <w:sectPr>
-          <w:type w:val="continuous"/>
-          <w:pgSz w:w="12240" w:h="15840"/>
-          <w:pgMar w:top="1440" w:right="1800" w:bottom="1440" w:left="1800" w:header="720" w:footer="720" w:gutter="0"/>
-          <w:pgNumType w:start="1"/>
-          <w:cols w:space="720" w:num="1"/>
-        </w:sectPr>
-      </w:pPr>
-    </w:p>
-    <w:p>
-      <w:pPr>
         <w:pStyle w:val="2"/>
         <w:jc w:val="center"/>
-      </w:pPr>
-      <w:bookmarkStart w:id="1" w:name="_Toc164630461"/>
+        <w:rPr>
+          <w:rFonts w:hint="eastAsia"/>
+        </w:rPr>
+      </w:pPr>
+      <w:bookmarkStart w:id="3" w:name="_Toc164630461"/>
+      <w:bookmarkStart w:id="5" w:name="_GoBack"/>
+      <w:bookmarkEnd w:id="5"/>
       <w:r>
         <w:rPr>
           <w:rFonts w:hint="eastAsia"/>
         </w:rPr>
         <w:t>第3章 系统设计与实现</w:t>
       </w:r>
-      <w:bookmarkEnd w:id="1"/>
+      <w:bookmarkEnd w:id="3"/>
+      <w:bookmarkStart w:id="4" w:name="_Toc164630463"/>
     </w:p>
     <w:p>
       <w:pPr>
         <w:pStyle w:val="3"/>
         <w:rPr>
-          <w:rFonts w:hint="default"/>
-          <w:lang w:val="en-US" w:eastAsia="zh-CN"/>
-        </w:rPr>
-      </w:pPr>
-      <w:bookmarkStart w:id="2" w:name="_Toc164630463"/>
+          <w:rFonts w:hint="eastAsia"/>
+          <w:lang w:val="en-US" w:eastAsia="zh-CN"/>
+        </w:rPr>
+      </w:pPr>
       <w:r>
         <w:rPr>
           <w:rFonts w:hint="eastAsia"/>
         </w:rPr>
         <w:t>3.</w:t>
       </w:r>
-      <w:r>
-        <w:rPr>
-          <w:rFonts w:hint="eastAsia"/>
-          <w:lang w:val="en-US" w:eastAsia="zh-CN"/>
-        </w:rPr>
-        <w:t>1 系统设计整体框架</w:t>
-      </w:r>
-    </w:p>
-    <w:p>
-      <w:pPr>
-        <w:rPr>
-          <w:rFonts w:hint="default"/>
+      <w:bookmarkEnd w:id="4"/>
+      <w:r>
+        <w:rPr>
+          <w:rFonts w:hint="eastAsia"/>
+          <w:lang w:val="en-US" w:eastAsia="zh-CN"/>
+        </w:rPr>
+        <w:t>1 I/O 架构的测试与选择</w:t>
+      </w:r>
+    </w:p>
+    <w:p>
+      <w:pPr>
+        <w:ind w:firstLine="420" w:firstLineChars="200"/>
+        <w:rPr>
+          <w:rFonts w:hint="eastAsia"/>
+        </w:rPr>
+      </w:pPr>
+      <w:r>
+        <w:rPr>
+          <w:rFonts w:hint="eastAsia"/>
+        </w:rPr>
+        <w:t>在服务器开发中，I/O（Input</w:t>
+      </w:r>
+      <w:r>
+        <w:rPr>
+          <w:rFonts w:hint="eastAsia"/>
           <w:lang w:val="en-US"/>
         </w:rPr>
-      </w:pPr>
-    </w:p>
-    <w:p>
-      <w:pPr>
-        <w:pStyle w:val="3"/>
-        <w:rPr>
-          <w:rFonts w:hint="eastAsia"/>
-        </w:rPr>
-      </w:pPr>
-    </w:p>
-    <w:p>
-      <w:pPr>
-        <w:pStyle w:val="3"/>
-        <w:rPr>
-          <w:rFonts w:hint="eastAsia"/>
-          <w:lang w:val="en-US" w:eastAsia="zh-CN"/>
-        </w:rPr>
-      </w:pPr>
-      <w:r>
-        <w:rPr>
-          <w:rFonts w:hint="eastAsia"/>
-        </w:rPr>
-        <w:t>3.2</w:t>
-      </w:r>
-      <w:bookmarkEnd w:id="2"/>
-      <w:r>
-        <w:rPr>
-          <w:rFonts w:hint="eastAsia"/>
-          <w:lang w:val="en-US" w:eastAsia="zh-CN"/>
-        </w:rPr>
-        <w:t xml:space="preserve"> I/O 架构的测试与选择</w:t>
+        <w:t xml:space="preserve"> </w:t>
+      </w:r>
+      <w:r>
+        <w:rPr>
+          <w:rFonts w:hint="eastAsia"/>
+        </w:rPr>
+        <w:t>/</w:t>
+      </w:r>
+      <w:r>
+        <w:rPr>
+          <w:rFonts w:hint="eastAsia"/>
+          <w:lang w:val="en-US"/>
+        </w:rPr>
+        <w:t xml:space="preserve"> </w:t>
+      </w:r>
+      <w:r>
+        <w:rPr>
+          <w:rFonts w:hint="eastAsia"/>
+        </w:rPr>
+        <w:t>Output</w:t>
+      </w:r>
+      <w:r>
+        <w:rPr>
+          <w:rFonts w:hint="eastAsia"/>
+          <w:lang w:eastAsia="zh-CN"/>
+        </w:rPr>
+        <w:t>，</w:t>
+      </w:r>
+      <w:r>
+        <w:rPr>
+          <w:rFonts w:hint="eastAsia"/>
+          <w:lang w:val="en-US" w:eastAsia="zh-CN"/>
+        </w:rPr>
+        <w:t>输入输出</w:t>
+      </w:r>
+      <w:r>
+        <w:rPr>
+          <w:rFonts w:hint="eastAsia"/>
+        </w:rPr>
+        <w:t>）是指程序与外部世界（如客户端、磁盘等）之间进行数据交换的过程。I/O 架构，则是指系统在处理这些 I/O 操作时所采用的组织方式和程序结构。它描述了程序如何发起 I/O 请求、如何等待 I/O 完成、以及在高并发场景下如何管理多个 I/O 连接之间的协作关系。</w:t>
+      </w:r>
+    </w:p>
+    <w:p>
+      <w:pPr>
+        <w:rPr>
+          <w:rFonts w:hint="eastAsia"/>
+          <w:lang w:val="en-US"/>
+        </w:rPr>
+      </w:pPr>
+      <w:r>
+        <w:rPr>
+          <w:rFonts w:hint="eastAsia"/>
+        </w:rPr>
+        <w:t>不同的 I/O 架构在处理模型、资源利用效率和并发能力方面各有特点。</w:t>
+      </w:r>
+      <w:r>
+        <w:rPr>
+          <w:rFonts w:hint="eastAsia"/>
+          <w:lang w:val="en-US" w:eastAsia="zh-CN"/>
+        </w:rPr>
+        <w:t>本小节将对常见的 I/O 架构进行性能测试，并选择最优者作为后续网关开发的基础架构。</w:t>
+      </w:r>
+    </w:p>
+    <w:p>
+      <w:pPr>
+        <w:rPr>
+          <w:rFonts w:hint="eastAsia"/>
+        </w:rPr>
+      </w:pPr>
+    </w:p>
+    <w:p>
+      <w:pPr>
+        <w:rPr>
+          <w:rFonts w:hint="eastAsia"/>
+          <w:highlight w:val="none"/>
+          <w:lang w:val="en-US" w:eastAsia="zh-CN"/>
+        </w:rPr>
+      </w:pPr>
+      <w:r>
+        <w:rPr>
+          <w:rFonts w:hint="eastAsia"/>
+          <w:highlight w:val="none"/>
+          <w:lang w:val="en-US" w:eastAsia="zh-CN"/>
+        </w:rPr>
+        <w:t>3.1.1 每连接一线程（ Thread-per-Connection ）</w:t>
       </w:r>
     </w:p>
     <w:p>
       <w:pPr>
         <w:ind w:firstLine="420" w:firstLineChars="200"/>
         <w:rPr>
-          <w:rFonts w:hint="eastAsia"/>
-        </w:rPr>
-      </w:pPr>
-      <w:r>
-        <w:rPr>
-          <w:rFonts w:hint="eastAsia"/>
-        </w:rPr>
-        <w:t>在服务器开发中，I/O（Input</w:t>
-      </w:r>
-      <w:r>
-        <w:rPr>
-          <w:rFonts w:hint="eastAsia"/>
-          <w:lang w:val="en-US"/>
-        </w:rPr>
-        <w:t xml:space="preserve"> </w:t>
-      </w:r>
-      <w:r>
-        <w:rPr>
-          <w:rFonts w:hint="eastAsia"/>
-        </w:rPr>
-        <w:t>/</w:t>
-      </w:r>
-      <w:r>
-        <w:rPr>
-          <w:rFonts w:hint="eastAsia"/>
-          <w:lang w:val="en-US"/>
-        </w:rPr>
-        <w:t xml:space="preserve"> </w:t>
-      </w:r>
-      <w:r>
-        <w:rPr>
-          <w:rFonts w:hint="eastAsia"/>
-        </w:rPr>
-        <w:t>Output</w:t>
-      </w:r>
-      <w:r>
-        <w:rPr>
-          <w:rFonts w:hint="eastAsia"/>
-          <w:lang w:eastAsia="zh-CN"/>
-        </w:rPr>
-        <w:t>，</w:t>
-      </w:r>
-      <w:r>
-        <w:rPr>
-          <w:rFonts w:hint="eastAsia"/>
-          <w:lang w:val="en-US" w:eastAsia="zh-CN"/>
-        </w:rPr>
-        <w:t>输入输出</w:t>
-      </w:r>
-      <w:r>
-        <w:rPr>
-          <w:rFonts w:hint="eastAsia"/>
-        </w:rPr>
-        <w:t>）是指程序与外部世界（如客户端、磁盘等）之间进行数据交换的过程。I/O 架构，则是指系统在处理这些 I/O 操作时所采用的组织方式和程序结构。它描述了程序如何发起 I/O 请求、如何等待 I/O 完成、以及在高并发场景下如何管理多个 I/O 连接之间的协作关系。</w:t>
-      </w:r>
-    </w:p>
-    <w:p>
-      <w:pPr>
-        <w:rPr>
-          <w:rFonts w:hint="eastAsia"/>
-          <w:lang w:val="en-US"/>
-        </w:rPr>
-      </w:pPr>
-      <w:r>
-        <w:rPr>
-          <w:rFonts w:hint="eastAsia"/>
-        </w:rPr>
-        <w:t>不同的 I/O 架构在处理模型、资源利用效率和并发能力方面各有特点。</w:t>
-      </w:r>
-      <w:r>
-        <w:rPr>
-          <w:rFonts w:hint="eastAsia"/>
-          <w:lang w:val="en-US" w:eastAsia="zh-CN"/>
-        </w:rPr>
-        <w:t>本小节将对常见的 I/O 架构进行性能测试，并选择最优者作为后续网关开发的基础架构。</w:t>
-      </w:r>
-    </w:p>
-    <w:p>
-      <w:pPr>
-        <w:rPr>
-          <w:rFonts w:hint="eastAsia"/>
-        </w:rPr>
-      </w:pPr>
-    </w:p>
-    <w:p>
-      <w:pPr>
-        <w:rPr>
-          <w:rFonts w:hint="eastAsia"/>
+          <w:rFonts w:hint="default"/>
           <w:highlight w:val="none"/>
           <w:lang w:val="en-US" w:eastAsia="zh-CN"/>
         </w:rPr>
@@ -3447,33 +4182,7 @@
           <w:highlight w:val="none"/>
           <w:lang w:val="en-US" w:eastAsia="zh-CN"/>
         </w:rPr>
-        <w:t>3.2.1 每连接一线程（ Thread-per-Connection ）</w:t>
-      </w:r>
-    </w:p>
-    <w:p>
-      <w:pPr>
-        <w:ind w:firstLine="420" w:firstLineChars="200"/>
-        <w:rPr>
-          <w:rFonts w:hint="default"/>
-          <w:highlight w:val="none"/>
-          <w:lang w:val="en-US" w:eastAsia="zh-CN"/>
-        </w:rPr>
-      </w:pPr>
-      <w:r>
-        <w:rPr>
-          <w:rFonts w:hint="eastAsia"/>
-          <w:highlight w:val="none"/>
-          <w:lang w:val="en-US" w:eastAsia="zh-CN"/>
-        </w:rPr>
-        <w:t>在每连接一线程的架构中，对于每一个 TCP 连接，服务器都会启用一个新的线程处理后续的数据交换。但是在高并发的网络环境中，大量的线程创建将导致服务器资源快速枯竭，严重影响整体系统可用性。下面的示意图展示了</w:t>
-      </w:r>
-      <w:r>
-        <w:rPr>
-          <w:rFonts w:hint="eastAsia"/>
-          <w:highlight w:val="green"/>
-          <w:lang w:val="en-US" w:eastAsia="zh-CN"/>
-        </w:rPr>
-        <w:t>这种架构的大致工作流程：</w:t>
+        <w:t>在每连接一线程的架构中，对于每一个 TCP 连接，服务器都会启用一个新的线程处理后续的数据交换。但是在高并发的网络环境中，大量的线程创建将导致服务器资源快速枯竭，严重影响整体系统可用性。下面的示意图展示了这种架构的大致工作流程：</w:t>
       </w:r>
     </w:p>
     <w:p>
@@ -3578,7 +4287,7 @@
           <w:highlight w:val="none"/>
           <w:lang w:val="en-US" w:eastAsia="zh-CN"/>
         </w:rPr>
-        <w:t>3.2.2 多路复用 （Multiplexing I/O）</w:t>
+        <w:t>3.1.2 多路复用 （Multiplexing I/O）</w:t>
       </w:r>
     </w:p>
     <w:p>
@@ -3756,7 +4465,7 @@
           <w:highlight w:val="none"/>
           <w:lang w:val="en-US" w:eastAsia="zh-CN"/>
         </w:rPr>
-        <w:t>3.2.3 反应堆 （Reactor）</w:t>
+        <w:t>3.1.3 反应堆 （Reactor）</w:t>
       </w:r>
     </w:p>
     <w:p>
@@ -4007,7 +4716,7 @@
           <w:highlight w:val="none"/>
           <w:lang w:val="en-US" w:eastAsia="zh-CN"/>
         </w:rPr>
-        <w:t>3.2.4 三种 I/O 架构性能测试</w:t>
+        <w:t>3.1.4 三种 I/O 架构性能测试</w:t>
       </w:r>
     </w:p>
     <w:p>
@@ -4292,7 +5001,7 @@
     </w:p>
     <w:tbl>
       <w:tblPr>
-        <w:tblStyle w:val="12"/>
+        <w:tblStyle w:val="11"/>
         <w:tblW w:w="8880" w:type="dxa"/>
         <w:tblInd w:w="0" w:type="dxa"/>
         <w:tblBorders>
@@ -4318,6 +5027,22 @@
         <w:gridCol w:w="2220"/>
       </w:tblGrid>
       <w:tr>
+        <w:tblPrEx>
+          <w:tblBorders>
+            <w:top w:val="single" w:color="auto" w:sz="4" w:space="0"/>
+            <w:left w:val="single" w:color="auto" w:sz="4" w:space="0"/>
+            <w:bottom w:val="single" w:color="auto" w:sz="4" w:space="0"/>
+            <w:right w:val="single" w:color="auto" w:sz="4" w:space="0"/>
+            <w:insideH w:val="single" w:color="auto" w:sz="4" w:space="0"/>
+            <w:insideV w:val="single" w:color="auto" w:sz="4" w:space="0"/>
+          </w:tblBorders>
+          <w:tblCellMar>
+            <w:top w:w="0" w:type="dxa"/>
+            <w:left w:w="108" w:type="dxa"/>
+            <w:bottom w:w="0" w:type="dxa"/>
+            <w:right w:w="108" w:type="dxa"/>
+          </w:tblCellMar>
+        </w:tblPrEx>
         <w:trPr>
           <w:trHeight w:val="559" w:hRule="atLeast"/>
         </w:trPr>
@@ -4419,6 +5144,22 @@
         </w:tc>
       </w:tr>
       <w:tr>
+        <w:tblPrEx>
+          <w:tblBorders>
+            <w:top w:val="single" w:color="auto" w:sz="4" w:space="0"/>
+            <w:left w:val="single" w:color="auto" w:sz="4" w:space="0"/>
+            <w:bottom w:val="single" w:color="auto" w:sz="4" w:space="0"/>
+            <w:right w:val="single" w:color="auto" w:sz="4" w:space="0"/>
+            <w:insideH w:val="single" w:color="auto" w:sz="4" w:space="0"/>
+            <w:insideV w:val="single" w:color="auto" w:sz="4" w:space="0"/>
+          </w:tblBorders>
+          <w:tblCellMar>
+            <w:top w:w="0" w:type="dxa"/>
+            <w:left w:w="108" w:type="dxa"/>
+            <w:bottom w:w="0" w:type="dxa"/>
+            <w:right w:w="108" w:type="dxa"/>
+          </w:tblCellMar>
+        </w:tblPrEx>
         <w:trPr>
           <w:trHeight w:val="294" w:hRule="atLeast"/>
         </w:trPr>
@@ -4520,6 +5261,22 @@
         </w:tc>
       </w:tr>
       <w:tr>
+        <w:tblPrEx>
+          <w:tblBorders>
+            <w:top w:val="single" w:color="auto" w:sz="4" w:space="0"/>
+            <w:left w:val="single" w:color="auto" w:sz="4" w:space="0"/>
+            <w:bottom w:val="single" w:color="auto" w:sz="4" w:space="0"/>
+            <w:right w:val="single" w:color="auto" w:sz="4" w:space="0"/>
+            <w:insideH w:val="single" w:color="auto" w:sz="4" w:space="0"/>
+            <w:insideV w:val="single" w:color="auto" w:sz="4" w:space="0"/>
+          </w:tblBorders>
+          <w:tblCellMar>
+            <w:top w:w="0" w:type="dxa"/>
+            <w:left w:w="108" w:type="dxa"/>
+            <w:bottom w:w="0" w:type="dxa"/>
+            <w:right w:w="108" w:type="dxa"/>
+          </w:tblCellMar>
+        </w:tblPrEx>
         <w:trPr>
           <w:trHeight w:val="312" w:hRule="atLeast"/>
         </w:trPr>
@@ -4621,6 +5378,22 @@
         </w:tc>
       </w:tr>
       <w:tr>
+        <w:tblPrEx>
+          <w:tblBorders>
+            <w:top w:val="single" w:color="auto" w:sz="4" w:space="0"/>
+            <w:left w:val="single" w:color="auto" w:sz="4" w:space="0"/>
+            <w:bottom w:val="single" w:color="auto" w:sz="4" w:space="0"/>
+            <w:right w:val="single" w:color="auto" w:sz="4" w:space="0"/>
+            <w:insideH w:val="single" w:color="auto" w:sz="4" w:space="0"/>
+            <w:insideV w:val="single" w:color="auto" w:sz="4" w:space="0"/>
+          </w:tblBorders>
+          <w:tblCellMar>
+            <w:top w:w="0" w:type="dxa"/>
+            <w:left w:w="108" w:type="dxa"/>
+            <w:bottom w:w="0" w:type="dxa"/>
+            <w:right w:w="108" w:type="dxa"/>
+          </w:tblCellMar>
+        </w:tblPrEx>
         <w:trPr>
           <w:trHeight w:val="298" w:hRule="atLeast"/>
         </w:trPr>
@@ -4834,7 +5607,7 @@
       <w:pPr>
         <w:numPr>
           <w:ilvl w:val="0"/>
-          <w:numId w:val="2"/>
+          <w:numId w:val="3"/>
         </w:numPr>
         <w:ind w:firstLine="720" w:firstLineChars="0"/>
         <w:rPr>
@@ -4854,7 +5627,7 @@
       <w:pPr>
         <w:numPr>
           <w:ilvl w:val="0"/>
-          <w:numId w:val="2"/>
+          <w:numId w:val="3"/>
         </w:numPr>
         <w:ind w:firstLine="720" w:firstLineChars="0"/>
         <w:rPr>
@@ -4874,7 +5647,7 @@
       <w:pPr>
         <w:numPr>
           <w:ilvl w:val="0"/>
-          <w:numId w:val="2"/>
+          <w:numId w:val="3"/>
         </w:numPr>
         <w:ind w:firstLine="720" w:firstLineChars="0"/>
         <w:rPr>
@@ -4894,7 +5667,7 @@
       <w:pPr>
         <w:numPr>
           <w:ilvl w:val="0"/>
-          <w:numId w:val="2"/>
+          <w:numId w:val="3"/>
         </w:numPr>
         <w:ind w:firstLine="720" w:firstLineChars="0"/>
         <w:rPr>
@@ -5046,337 +5819,265 @@
         <w:ind w:firstLine="720" w:firstLineChars="0"/>
         <w:rPr>
           <w:rFonts w:hint="eastAsia"/>
+          <w:highlight w:val="green"/>
+          <w:lang w:val="en-US" w:eastAsia="zh-CN"/>
+        </w:rPr>
+      </w:pPr>
+      <w:r>
+        <w:rPr>
+          <w:rFonts w:hint="eastAsia"/>
           <w:highlight w:val="none"/>
           <w:lang w:val="en-US" w:eastAsia="zh-CN"/>
         </w:rPr>
-      </w:pPr>
-      <w:r>
-        <w:rPr>
-          <w:rFonts w:hint="eastAsia"/>
+        <w:t>对于 HTTP 与 WebSocket 协议，可配置基于请求路由的匹配规则。匹配模式主要分为完全匹配与前缀匹配，当计算完全匹配未获得结果时会再次进行前缀匹配。若仍无匹配结果，则请求将被丢弃。路由模块工作流程如下图所示：</w:t>
+      </w:r>
+    </w:p>
+    <w:p>
+      <w:pPr>
+        <w:ind w:firstLine="720" w:firstLineChars="0"/>
+        <w:rPr>
+          <w:rFonts w:hint="eastAsia"/>
+          <w:highlight w:val="green"/>
+          <w:lang w:val="en-US" w:eastAsia="zh-CN"/>
+        </w:rPr>
+      </w:pPr>
+      <w:r>
+        <w:rPr>
+          <w:rFonts w:hint="eastAsia"/>
+          <w:lang w:val="en-US" w:eastAsia="zh-CN"/>
+        </w:rPr>
+        <w:t xml:space="preserve">                                    </w:t>
+      </w:r>
+      <w:r>
+        <w:drawing>
+          <wp:inline distT="0" distB="0" distL="114300" distR="114300">
+            <wp:extent cx="2585085" cy="4531360"/>
+            <wp:effectExtent l="0" t="0" r="5715" b="2540"/>
+            <wp:docPr id="14" name="图片 4"/>
+            <wp:cNvGraphicFramePr>
+              <a:graphicFrameLocks xmlns:a="http://schemas.openxmlformats.org/drawingml/2006/main" noChangeAspect="1"/>
+            </wp:cNvGraphicFramePr>
+            <a:graphic xmlns:a="http://schemas.openxmlformats.org/drawingml/2006/main">
+              <a:graphicData uri="http://schemas.openxmlformats.org/drawingml/2006/picture">
+                <pic:pic xmlns:pic="http://schemas.openxmlformats.org/drawingml/2006/picture">
+                  <pic:nvPicPr>
+                    <pic:cNvPr id="14" name="图片 4"/>
+                    <pic:cNvPicPr>
+                      <a:picLocks noChangeAspect="1"/>
+                    </pic:cNvPicPr>
+                  </pic:nvPicPr>
+                  <pic:blipFill>
+                    <a:blip r:embed="rId8"/>
+                    <a:stretch>
+                      <a:fillRect/>
+                    </a:stretch>
+                  </pic:blipFill>
+                  <pic:spPr>
+                    <a:xfrm>
+                      <a:off x="0" y="0"/>
+                      <a:ext cx="2585085" cy="4531360"/>
+                    </a:xfrm>
+                    <a:prstGeom prst="rect">
+                      <a:avLst/>
+                    </a:prstGeom>
+                    <a:noFill/>
+                    <a:ln>
+                      <a:noFill/>
+                    </a:ln>
+                  </pic:spPr>
+                </pic:pic>
+              </a:graphicData>
+            </a:graphic>
+          </wp:inline>
+        </w:drawing>
+      </w:r>
+    </w:p>
+    <w:p>
+      <w:pPr>
+        <w:ind w:firstLine="720" w:firstLineChars="0"/>
+        <w:rPr>
+          <w:rFonts w:hint="default"/>
           <w:highlight w:val="none"/>
           <w:lang w:val="en-US" w:eastAsia="zh-CN"/>
         </w:rPr>
-        <w:t>对于 HTTP 与 WebSocket 协议，可配置基于请求路由的匹配规则。匹配模式主要分为完全匹配与前缀匹配，当计算完全匹配未获得结果时会再次进行前缀匹配。若仍无匹配结果，则请求将被丢弃。路由模</w:t>
-      </w:r>
-      <w:r>
-        <w:rPr>
-          <w:rFonts w:hint="eastAsia"/>
+      </w:pPr>
+    </w:p>
+    <w:p>
+      <w:pPr>
+        <w:ind w:firstLine="720" w:firstLineChars="0"/>
+        <w:rPr>
+          <w:rFonts w:hint="eastAsia"/>
+          <w:highlight w:val="none"/>
+          <w:lang w:val="en-US" w:eastAsia="zh-CN"/>
+        </w:rPr>
+      </w:pPr>
+      <w:r>
+        <w:rPr>
+          <w:rFonts w:hint="eastAsia"/>
+          <w:highlight w:val="none"/>
+          <w:lang w:val="en-US" w:eastAsia="zh-CN"/>
+        </w:rPr>
+        <w:t>不管是 IP与端口号组合或是 HTTP 路由匹配中的完全匹配，网关的实现都是通过在规则集合里遍历寻找值完全相同的字符串。而对于HTTP 路由匹配中的前缀匹配而言，在规则集合中进行遍历将是低效的。假设多个规则都共享相同的前缀，这些前缀将会被重复遍历匹配。因此本网关的前缀匹配将借助前缀树（Trie）实现。</w:t>
+      </w:r>
+    </w:p>
+    <w:p>
+      <w:pPr>
+        <w:ind w:firstLine="720" w:firstLineChars="0"/>
+        <w:rPr>
+          <w:rFonts w:hint="eastAsia"/>
+          <w:highlight w:val="none"/>
+          <w:lang w:val="en-US" w:eastAsia="zh-CN"/>
+        </w:rPr>
+      </w:pPr>
+      <w:r>
+        <w:rPr>
+          <w:rFonts w:hint="eastAsia"/>
+          <w:highlight w:val="none"/>
+          <w:lang w:val="en-US" w:eastAsia="zh-CN"/>
+        </w:rPr>
+        <w:t xml:space="preserve">前缀树通过共享相同前缀的节点来减少空间消耗，同时在查找时避免了多次遍历相同的前缀字符。用 n 代表平均字符串长度，m 代表存储的规则数量。查找的时间复杂度为 </w:t>
+      </w:r>
+      <w:r>
+        <w:rPr>
+          <w:rFonts w:hint="default"/>
+          <w:highlight w:val="none"/>
+          <w:lang w:val="en-US" w:eastAsia="zh-CN"/>
+        </w:rPr>
+        <w:t>O(n)</w:t>
+      </w:r>
+      <w:r>
+        <w:rPr>
+          <w:rFonts w:hint="eastAsia"/>
+          <w:highlight w:val="none"/>
+          <w:lang w:val="en-US" w:eastAsia="zh-CN"/>
+        </w:rPr>
+        <w:t>，建树的时间复杂度为 O</w:t>
+      </w:r>
+      <w:r>
+        <w:rPr>
+          <w:rFonts w:hint="default"/>
+          <w:highlight w:val="none"/>
+          <w:lang w:val="en-US" w:eastAsia="zh-CN"/>
+        </w:rPr>
+        <w:t>(n*m)</w:t>
+      </w:r>
+      <w:r>
+        <w:rPr>
+          <w:rFonts w:hint="eastAsia"/>
+          <w:highlight w:val="none"/>
+          <w:lang w:val="en-US" w:eastAsia="zh-CN"/>
+        </w:rPr>
+        <w:t>。由于路由规则通常在网关运行前就规定好，所以建树事件可以忽略不计。在 Apple M2芯片上，假设平均规则长度为 15 个 ASCII 字符。不同数量的路由规则下，前缀树算法与暴力匹配算法的性能对比如下图所示：</w:t>
+      </w:r>
+    </w:p>
+    <w:p>
+      <w:pPr>
+        <w:ind w:firstLine="720" w:firstLineChars="0"/>
+        <w:rPr>
+          <w:rFonts w:hint="eastAsia"/>
+          <w:highlight w:val="none"/>
+          <w:lang w:val="en-US" w:eastAsia="zh-CN"/>
+        </w:rPr>
+      </w:pPr>
+      <w:r>
+        <w:drawing>
+          <wp:inline distT="0" distB="0" distL="114300" distR="114300">
+            <wp:extent cx="4570095" cy="2569210"/>
+            <wp:effectExtent l="0" t="0" r="1905" b="8890"/>
+            <wp:docPr id="6" name="图片 1"/>
+            <wp:cNvGraphicFramePr>
+              <a:graphicFrameLocks xmlns:a="http://schemas.openxmlformats.org/drawingml/2006/main" noChangeAspect="1"/>
+            </wp:cNvGraphicFramePr>
+            <a:graphic xmlns:a="http://schemas.openxmlformats.org/drawingml/2006/main">
+              <a:graphicData uri="http://schemas.openxmlformats.org/drawingml/2006/picture">
+                <pic:pic xmlns:pic="http://schemas.openxmlformats.org/drawingml/2006/picture">
+                  <pic:nvPicPr>
+                    <pic:cNvPr id="6" name="图片 1"/>
+                    <pic:cNvPicPr>
+                      <a:picLocks noChangeAspect="1"/>
+                    </pic:cNvPicPr>
+                  </pic:nvPicPr>
+                  <pic:blipFill>
+                    <a:blip r:embed="rId9"/>
+                    <a:stretch>
+                      <a:fillRect/>
+                    </a:stretch>
+                  </pic:blipFill>
+                  <pic:spPr>
+                    <a:xfrm>
+                      <a:off x="0" y="0"/>
+                      <a:ext cx="4570095" cy="2569210"/>
+                    </a:xfrm>
+                    <a:prstGeom prst="rect">
+                      <a:avLst/>
+                    </a:prstGeom>
+                    <a:noFill/>
+                    <a:ln>
+                      <a:noFill/>
+                    </a:ln>
+                  </pic:spPr>
+                </pic:pic>
+              </a:graphicData>
+            </a:graphic>
+          </wp:inline>
+        </w:drawing>
+      </w:r>
+    </w:p>
+    <w:p>
+      <w:pPr>
+        <w:ind w:firstLine="720" w:firstLineChars="0"/>
+        <w:rPr>
+          <w:rFonts w:hint="default"/>
           <w:highlight w:val="green"/>
           <w:lang w:val="en-US" w:eastAsia="zh-CN"/>
         </w:rPr>
-        <w:t>块工作流程如下图所示：</w:t>
-      </w:r>
+      </w:pPr>
     </w:p>
     <w:p>
       <w:pPr>
         <w:ind w:firstLine="720" w:firstLineChars="0"/>
         <w:rPr>
+          <w:rFonts w:hint="eastAsia"/>
+          <w:highlight w:val="yellow"/>
+          <w:lang w:val="en-US" w:eastAsia="zh-CN"/>
+        </w:rPr>
+      </w:pPr>
+    </w:p>
+    <w:p>
+      <w:pPr>
+        <w:ind w:firstLine="720" w:firstLineChars="0"/>
+        <w:rPr>
+          <w:rFonts w:hint="eastAsia"/>
+          <w:highlight w:val="yellow"/>
+          <w:lang w:val="en-US" w:eastAsia="zh-CN"/>
+        </w:rPr>
+      </w:pPr>
+    </w:p>
+    <w:p>
+      <w:pPr>
+        <w:ind w:firstLine="720" w:firstLineChars="0"/>
+        <w:rPr>
+          <w:rFonts w:hint="eastAsia"/>
+          <w:highlight w:val="yellow"/>
+          <w:lang w:val="en-US" w:eastAsia="zh-CN"/>
+        </w:rPr>
+      </w:pPr>
+    </w:p>
+    <w:p>
+      <w:pPr>
+        <w:rPr>
           <w:rFonts w:hint="default"/>
           <w:highlight w:val="none"/>
           <w:lang w:val="en-US" w:eastAsia="zh-CN"/>
         </w:rPr>
       </w:pPr>
-    </w:p>
-    <w:p>
-      <w:pPr>
-        <w:ind w:firstLine="720" w:firstLineChars="0"/>
+      <w:r>
         <w:rPr>
           <w:rFonts w:hint="eastAsia"/>
           <w:highlight w:val="none"/>
           <w:lang w:val="en-US" w:eastAsia="zh-CN"/>
         </w:rPr>
-      </w:pPr>
-      <w:r>
-        <w:rPr>
-          <w:rFonts w:hint="eastAsia"/>
-          <w:highlight w:val="none"/>
-          <w:lang w:val="en-US" w:eastAsia="zh-CN"/>
-        </w:rPr>
-        <w:t>不管是 IP与端口号组合或是 HTTP 路由匹配中的完全匹配，网关的实现都是通过在规则集合里遍历寻找值完全相同的字符串。而对于HTTP 路由匹配中的前缀匹配而言，在规则集合中进行遍历将是低效的。假设多个规则都共享相同的前缀，这些前缀将会被重复遍历匹配。因此本网关的前缀匹配将借助前缀树（Trie）实现。</w:t>
-      </w:r>
-    </w:p>
-    <w:p>
-      <w:pPr>
-        <w:ind w:firstLine="720" w:firstLineChars="0"/>
-        <w:rPr>
-          <w:rFonts w:hint="eastAsia"/>
-          <w:highlight w:val="none"/>
-          <w:lang w:val="en-US" w:eastAsia="zh-CN"/>
-        </w:rPr>
-      </w:pPr>
-      <w:r>
-        <w:rPr>
-          <w:rFonts w:hint="eastAsia"/>
-          <w:highlight w:val="none"/>
-          <w:lang w:val="en-US" w:eastAsia="zh-CN"/>
-        </w:rPr>
-        <w:t xml:space="preserve">前缀树通过共享相同前缀的节点来减少空间消耗，同时在查找时避免了多次遍历相同的前缀字符。用 n 代表平均字符串长度，m 代表存储的规则数量。查找的时间复杂度为 </w:t>
-      </w:r>
-      <w:r>
-        <w:rPr>
-          <w:rFonts w:hint="default"/>
-          <w:highlight w:val="none"/>
-          <w:lang w:val="en-US" w:eastAsia="zh-CN"/>
-        </w:rPr>
-        <w:t>O(n)</w:t>
-      </w:r>
-      <w:r>
-        <w:rPr>
-          <w:rFonts w:hint="eastAsia"/>
-          <w:highlight w:val="none"/>
-          <w:lang w:val="en-US" w:eastAsia="zh-CN"/>
-        </w:rPr>
-        <w:t>，建树的时间复杂度为 O</w:t>
-      </w:r>
-      <w:r>
-        <w:rPr>
-          <w:rFonts w:hint="default"/>
-          <w:highlight w:val="none"/>
-          <w:lang w:val="en-US" w:eastAsia="zh-CN"/>
-        </w:rPr>
-        <w:t>(n*m)</w:t>
-      </w:r>
-      <w:r>
-        <w:rPr>
-          <w:rFonts w:hint="eastAsia"/>
-          <w:highlight w:val="none"/>
-          <w:lang w:val="en-US" w:eastAsia="zh-CN"/>
-        </w:rPr>
-        <w:t>。由于路由规则通常在网关运行前就规定好，所以建树事件可以忽略不计。在 Apple M2芯片上，假设平均规则长度为 15 个 ASCII 字符。不同数量的路由规则下，前缀树算法与暴力匹配算法的性能对比如下图所示：</w:t>
-      </w:r>
-    </w:p>
-    <w:p>
-      <w:pPr>
-        <w:keepNext w:val="0"/>
-        <w:keepLines w:val="0"/>
-        <w:widowControl/>
-        <w:suppressLineNumbers w:val="0"/>
-        <w:shd w:val="clear" w:fill="282C34"/>
-        <w:spacing w:line="380" w:lineRule="atLeast"/>
-        <w:jc w:val="left"/>
-        <w:rPr>
-          <w:rFonts w:ascii="Menlo" w:hAnsi="Menlo" w:eastAsia="Menlo" w:cs="Menlo"/>
-          <w:b w:val="0"/>
-          <w:bCs w:val="0"/>
-          <w:color w:val="BBBBBB"/>
-          <w:sz w:val="26"/>
-          <w:szCs w:val="26"/>
-        </w:rPr>
-      </w:pPr>
-      <w:r>
-        <w:rPr>
-          <w:rFonts w:hint="default" w:ascii="Menlo" w:hAnsi="Menlo" w:eastAsia="Menlo" w:cs="Menlo"/>
-          <w:b w:val="0"/>
-          <w:bCs w:val="0"/>
-          <w:color w:val="676F7D"/>
-          <w:kern w:val="0"/>
-          <w:sz w:val="26"/>
-          <w:szCs w:val="26"/>
-          <w:shd w:val="clear" w:fill="282C34"/>
-          <w:lang w:val="en-US" w:eastAsia="zh-CN" w:bidi="ar"/>
-        </w:rPr>
-        <w:t>// 3 6 -&gt; 100 条</w:t>
-      </w:r>
-    </w:p>
-    <w:p>
-      <w:pPr>
-        <w:keepNext w:val="0"/>
-        <w:keepLines w:val="0"/>
-        <w:widowControl/>
-        <w:suppressLineNumbers w:val="0"/>
-        <w:shd w:val="clear" w:fill="282C34"/>
-        <w:spacing w:line="380" w:lineRule="atLeast"/>
-        <w:jc w:val="left"/>
-        <w:rPr>
-          <w:rFonts w:hint="default" w:ascii="Menlo" w:hAnsi="Menlo" w:eastAsia="Menlo" w:cs="Menlo"/>
-          <w:b w:val="0"/>
-          <w:bCs w:val="0"/>
-          <w:color w:val="BBBBBB"/>
-          <w:sz w:val="26"/>
-          <w:szCs w:val="26"/>
-        </w:rPr>
-      </w:pPr>
-      <w:r>
-        <w:rPr>
-          <w:rFonts w:hint="default" w:ascii="Menlo" w:hAnsi="Menlo" w:eastAsia="Menlo" w:cs="Menlo"/>
-          <w:b w:val="0"/>
-          <w:bCs w:val="0"/>
-          <w:color w:val="676F7D"/>
-          <w:kern w:val="0"/>
-          <w:sz w:val="26"/>
-          <w:szCs w:val="26"/>
-          <w:shd w:val="clear" w:fill="282C34"/>
-          <w:lang w:val="en-US" w:eastAsia="zh-CN" w:bidi="ar"/>
-        </w:rPr>
-        <w:t>// 3 34.5 -&gt; 1000 条</w:t>
-      </w:r>
-    </w:p>
-    <w:p>
-      <w:pPr>
-        <w:keepNext w:val="0"/>
-        <w:keepLines w:val="0"/>
-        <w:widowControl/>
-        <w:suppressLineNumbers w:val="0"/>
-        <w:shd w:val="clear" w:fill="282C34"/>
-        <w:spacing w:line="380" w:lineRule="atLeast"/>
-        <w:jc w:val="left"/>
-        <w:rPr>
-          <w:rFonts w:hint="default" w:ascii="Menlo" w:hAnsi="Menlo" w:eastAsia="Menlo" w:cs="Menlo"/>
-          <w:b w:val="0"/>
-          <w:bCs w:val="0"/>
-          <w:color w:val="BBBBBB"/>
-          <w:sz w:val="26"/>
-          <w:szCs w:val="26"/>
-        </w:rPr>
-      </w:pPr>
-      <w:r>
-        <w:rPr>
-          <w:rFonts w:hint="default" w:ascii="Menlo" w:hAnsi="Menlo" w:eastAsia="Menlo" w:cs="Menlo"/>
-          <w:b w:val="0"/>
-          <w:bCs w:val="0"/>
-          <w:color w:val="676F7D"/>
-          <w:kern w:val="0"/>
-          <w:sz w:val="26"/>
-          <w:szCs w:val="26"/>
-          <w:shd w:val="clear" w:fill="282C34"/>
-          <w:lang w:val="en-US" w:eastAsia="zh-CN" w:bidi="ar"/>
-        </w:rPr>
-        <w:t>// 3 2003 -&gt; 10000 条</w:t>
-      </w:r>
-      <w:bookmarkStart w:id="3" w:name="_GoBack"/>
-      <w:bookmarkEnd w:id="3"/>
-    </w:p>
-    <w:p>
-      <w:pPr>
-        <w:keepNext w:val="0"/>
-        <w:keepLines w:val="0"/>
-        <w:widowControl/>
-        <w:suppressLineNumbers w:val="0"/>
-        <w:shd w:val="clear" w:fill="282C34"/>
-        <w:spacing w:line="380" w:lineRule="atLeast"/>
-        <w:jc w:val="left"/>
-        <w:rPr>
-          <w:rFonts w:hint="default" w:ascii="Menlo" w:hAnsi="Menlo" w:eastAsia="Menlo" w:cs="Menlo"/>
-          <w:b w:val="0"/>
-          <w:bCs w:val="0"/>
-          <w:color w:val="BBBBBB"/>
-          <w:sz w:val="26"/>
-          <w:szCs w:val="26"/>
-        </w:rPr>
-      </w:pPr>
-      <w:r>
-        <w:rPr>
-          <w:rFonts w:hint="default" w:ascii="Menlo" w:hAnsi="Menlo" w:eastAsia="Menlo" w:cs="Menlo"/>
-          <w:b w:val="0"/>
-          <w:bCs w:val="0"/>
-          <w:color w:val="676F7D"/>
-          <w:kern w:val="0"/>
-          <w:sz w:val="26"/>
-          <w:szCs w:val="26"/>
-          <w:shd w:val="clear" w:fill="282C34"/>
-          <w:lang w:val="en-US" w:eastAsia="zh-CN" w:bidi="ar"/>
-        </w:rPr>
-        <w:t>// 27 20038 -&gt; 100000 条</w:t>
-      </w:r>
-    </w:p>
-    <w:p>
-      <w:pPr>
-        <w:keepNext w:val="0"/>
-        <w:keepLines w:val="0"/>
-        <w:widowControl/>
-        <w:suppressLineNumbers w:val="0"/>
-        <w:shd w:val="clear" w:fill="282C34"/>
-        <w:spacing w:line="380" w:lineRule="atLeast"/>
-        <w:jc w:val="left"/>
-        <w:rPr>
-          <w:rFonts w:hint="default" w:ascii="Menlo" w:hAnsi="Menlo" w:eastAsia="Menlo" w:cs="Menlo"/>
-          <w:b w:val="0"/>
-          <w:bCs w:val="0"/>
-          <w:color w:val="BBBBBB"/>
-          <w:sz w:val="26"/>
-          <w:szCs w:val="26"/>
-        </w:rPr>
-      </w:pPr>
-      <w:r>
-        <w:rPr>
-          <w:rFonts w:hint="default" w:ascii="Menlo" w:hAnsi="Menlo" w:eastAsia="Menlo" w:cs="Menlo"/>
-          <w:b w:val="0"/>
-          <w:bCs w:val="0"/>
-          <w:color w:val="676F7D"/>
-          <w:kern w:val="0"/>
-          <w:sz w:val="26"/>
-          <w:szCs w:val="26"/>
-          <w:shd w:val="clear" w:fill="282C34"/>
-          <w:lang w:val="en-US" w:eastAsia="zh-CN" w:bidi="ar"/>
-        </w:rPr>
-        <w:t>//</w:t>
-      </w:r>
-    </w:p>
-    <w:p>
-      <w:pPr>
-        <w:ind w:firstLine="720" w:firstLineChars="0"/>
-        <w:rPr>
-          <w:rFonts w:hint="eastAsia"/>
-          <w:highlight w:val="none"/>
-          <w:lang w:val="en-US" w:eastAsia="zh-CN"/>
-        </w:rPr>
-      </w:pPr>
-    </w:p>
-    <w:p>
-      <w:pPr>
-        <w:ind w:firstLine="720" w:firstLineChars="0"/>
-        <w:rPr>
-          <w:rFonts w:hint="default"/>
-          <w:highlight w:val="green"/>
-          <w:lang w:val="en-US" w:eastAsia="zh-CN"/>
-        </w:rPr>
-      </w:pPr>
-    </w:p>
-    <w:p>
-      <w:pPr>
-        <w:ind w:firstLine="720" w:firstLineChars="0"/>
-        <w:rPr>
-          <w:rFonts w:hint="eastAsia"/>
-          <w:highlight w:val="yellow"/>
-          <w:lang w:val="en-US" w:eastAsia="zh-CN"/>
-        </w:rPr>
-      </w:pPr>
-    </w:p>
-    <w:p>
-      <w:pPr>
-        <w:ind w:firstLine="720" w:firstLineChars="0"/>
-        <w:rPr>
-          <w:rFonts w:hint="eastAsia"/>
-          <w:highlight w:val="yellow"/>
-          <w:lang w:val="en-US" w:eastAsia="zh-CN"/>
-        </w:rPr>
-      </w:pPr>
-    </w:p>
-    <w:p>
-      <w:pPr>
-        <w:ind w:firstLine="720" w:firstLineChars="0"/>
-        <w:rPr>
-          <w:rFonts w:hint="eastAsia"/>
-          <w:highlight w:val="yellow"/>
-          <w:lang w:val="en-US" w:eastAsia="zh-CN"/>
-        </w:rPr>
-      </w:pPr>
-    </w:p>
-    <w:p>
-      <w:pPr>
-        <w:rPr>
-          <w:rFonts w:hint="default"/>
-          <w:highlight w:val="none"/>
-          <w:lang w:val="en-US" w:eastAsia="zh-CN"/>
-        </w:rPr>
-      </w:pPr>
-      <w:r>
-        <w:rPr>
-          <w:rFonts w:hint="eastAsia"/>
-          <w:highlight w:val="none"/>
-          <w:lang w:val="en-US" w:eastAsia="zh-CN"/>
-        </w:rPr>
-        <w:t>可见当规则数目较多时，前缀树匹配算法取得了更好的性能。</w:t>
+        <w:t>在规则数少于 10000条时，前缀树算法保持着稳定的 3毫秒的处理时间。可见前缀树匹配算法有着更好的性能。</w:t>
       </w:r>
     </w:p>
     <w:p>
@@ -5478,7 +6179,7 @@
                     </pic:cNvPicPr>
                   </pic:nvPicPr>
                   <pic:blipFill>
-                    <a:blip r:embed="rId8"/>
+                    <a:blip r:embed="rId10"/>
                     <a:stretch>
                       <a:fillRect/>
                     </a:stretch>
@@ -5512,21 +6213,43 @@
     </w:p>
     <w:p>
       <w:pPr>
+        <w:rPr>
+          <w:rFonts w:hint="eastAsia"/>
+          <w:lang w:val="en-US" w:eastAsia="zh-CN"/>
+        </w:rPr>
+      </w:pPr>
+    </w:p>
+    <w:p>
+      <w:pPr>
         <w:ind w:firstLine="720" w:firstLineChars="0"/>
         <w:rPr>
           <w:rFonts w:hint="eastAsia"/>
           <w:lang w:val="en-US" w:eastAsia="zh-CN"/>
         </w:rPr>
       </w:pPr>
+      <w:r>
+        <w:rPr>
+          <w:rFonts w:hint="eastAsia"/>
+          <w:lang w:val="en-US" w:eastAsia="zh-CN"/>
+        </w:rPr>
+        <w:t>在 TCP 提供可靠传输的基础上，实际部署中的网关通常还需对传输内容进行加密，以防止中间人攻击和敏感数据泄露。为此，TLS（Transport Layer Security）协议作为一种建立在 TCP 之上的加密层，被广泛应用于保护网络通信的安全。在 TLS 连接之上，应用层协议如 HTTP 和 WebSocket 可演化为加密版本，即 HTTPS 和 WSS（WebSocket over TLS）。</w:t>
+      </w:r>
     </w:p>
     <w:p>
       <w:pPr>
         <w:ind w:firstLine="720" w:firstLineChars="0"/>
         <w:rPr>
-          <w:rFonts w:hint="eastAsia"/>
-          <w:lang w:val="en-US" w:eastAsia="zh-CN"/>
-        </w:rPr>
-      </w:pPr>
+          <w:rFonts w:hint="default"/>
+          <w:lang w:val="en-US" w:eastAsia="zh-CN"/>
+        </w:rPr>
+      </w:pPr>
+      <w:r>
+        <w:rPr>
+          <w:rFonts w:hint="eastAsia"/>
+          <w:lang w:val="en-US" w:eastAsia="zh-CN"/>
+        </w:rPr>
+        <w:t>网关可以作为所有 TLS 流量的入口，在数据解密后将未受保护的数据转发至内网应用，也可以直接转发加密的数据至内网应用。前者称为“透传模式”，后者称为“终止模式”。借助 OpenSSL 库，本论文网关实现了终止模式的数据代理。</w:t>
+      </w:r>
     </w:p>
     <w:p>
       <w:pPr>
@@ -5550,16 +6273,98 @@
       <w:pPr>
         <w:ind w:firstLine="720" w:firstLineChars="0"/>
         <w:rPr>
-          <w:rFonts w:hint="default"/>
-          <w:lang w:val="en-US" w:eastAsia="zh-CN"/>
-        </w:rPr>
-      </w:pPr>
-      <w:r>
-        <w:rPr>
-          <w:rFonts w:hint="eastAsia"/>
-          <w:lang w:val="en-US" w:eastAsia="zh-CN"/>
-        </w:rPr>
-        <w:t>在 TCP 提供可靠传输的基础上，实际部署中的网关通常还需对传输内容进行加密，以防止中间人攻击和敏感数据泄露。为此，TLS（Transport Layer Security）协议作为一种建立在 TCP 之上的加密层，被广泛应用于保护网络通信的安全。网关可以作为所有 TLS 流量的入口，在数据解密后将未受保护的数据转发至内网应用，也可以直接转发加密的数据至内网应用。前者称为“透传模式”，后者称为“终止模式”，本论文网关实现了终止模式。两种模式的工作流程如</w:t>
+          <w:rFonts w:hint="eastAsia"/>
+          <w:lang w:val="en-US" w:eastAsia="zh-CN"/>
+        </w:rPr>
+      </w:pPr>
+    </w:p>
+    <w:p>
+      <w:pPr>
+        <w:ind w:firstLine="720" w:firstLineChars="0"/>
+        <w:rPr>
+          <w:rFonts w:hint="eastAsia"/>
+          <w:lang w:val="en-US" w:eastAsia="zh-CN"/>
+        </w:rPr>
+      </w:pPr>
+    </w:p>
+    <w:p>
+      <w:pPr>
+        <w:rPr>
+          <w:rFonts w:hint="default"/>
+          <w:lang w:val="en-US" w:eastAsia="zh-CN"/>
+        </w:rPr>
+      </w:pPr>
+    </w:p>
+    <w:p>
+      <w:pPr>
+        <w:rPr>
+          <w:rFonts w:hint="eastAsia"/>
+          <w:lang w:val="en-US" w:eastAsia="zh-CN"/>
+        </w:rPr>
+      </w:pPr>
+    </w:p>
+    <w:p>
+      <w:pPr>
+        <w:rPr>
+          <w:rFonts w:hint="eastAsia"/>
+          <w:lang w:val="en-US" w:eastAsia="zh-CN"/>
+        </w:rPr>
+      </w:pPr>
+      <w:r>
+        <w:rPr>
+          <w:rFonts w:hint="eastAsia"/>
+          <w:lang w:val="en-US" w:eastAsia="zh-CN"/>
+        </w:rPr>
+        <w:t>3.2.4 HTTP 代理与内容压缩</w:t>
+      </w:r>
+    </w:p>
+    <w:p>
+      <w:pPr>
+        <w:ind w:firstLine="720" w:firstLineChars="0"/>
+        <w:rPr>
+          <w:rFonts w:hint="default"/>
+          <w:lang w:val="en-US" w:eastAsia="zh-CN"/>
+        </w:rPr>
+      </w:pPr>
+      <w:r>
+        <w:rPr>
+          <w:rFonts w:hint="eastAsia"/>
+          <w:lang w:val="en-US" w:eastAsia="zh-CN"/>
+        </w:rPr>
+        <w:t>HTTP（HyperText Transfer Protocol，超文本传输协议）早期是一种基于 TCP 的应用层协议，广泛用于浏览器、客户端与服务器之间的数据交换。随着需求的发展，HTTP 协议经历了多个版本的演进，从传统的 HTTP/1.1（RFC 2616），到支持多路复用与头部压缩的 HTTP/2（RFC 7540），再到基于 UDP 和 QUIC 协议的 HTTP/3（RFC 9114），逐步提升了性能与可靠性。尽管新版本在性能上有所改进，但当前大多数应用程序仍以 HTTP/1.1 为主，因其兼容性好、实现成熟，且部署更为广泛。HTTP/1.1 协议数据格式如下图所示：</w:t>
+      </w:r>
+    </w:p>
+    <w:p>
+      <w:pPr>
+        <w:ind w:firstLine="720" w:firstLineChars="0"/>
+        <w:rPr>
+          <w:rFonts w:hint="eastAsia"/>
+          <w:lang w:val="en-US" w:eastAsia="zh-CN"/>
+        </w:rPr>
+      </w:pPr>
+      <w:r>
+        <w:rPr>
+          <w:rFonts w:hint="eastAsia"/>
+          <w:lang w:val="en-US" w:eastAsia="zh-CN"/>
+        </w:rPr>
+        <w:t>网络协议的解析通常由人为编写的状态机（State Machine）实现。状态机逐字符对到来的报文进行扫描，并及时更新内部状态。由于不涉及回溯与嵌套，状态机解析请求的时间复杂度为 O (N)，比使用正则表达式的字符匹配实现（复杂情况下能达到指数级的时间复杂度）更为高效。</w:t>
+      </w:r>
+    </w:p>
+    <w:p>
+      <w:pPr>
+        <w:ind w:firstLine="720" w:firstLineChars="0"/>
+        <w:rPr>
+          <w:rFonts w:hint="eastAsia"/>
+          <w:highlight w:val="green"/>
+          <w:lang w:val="en-US" w:eastAsia="zh-CN"/>
+        </w:rPr>
+      </w:pPr>
+      <w:r>
+        <w:rPr>
+          <w:rFonts w:hint="eastAsia"/>
+          <w:lang w:val="en-US" w:eastAsia="zh-CN"/>
+        </w:rPr>
+        <w:t>本论文网关自实现了对 HTTP/1.1 协议的解析，其中状态转移过程</w:t>
       </w:r>
       <w:r>
         <w:rPr>
@@ -5567,7 +6372,7 @@
           <w:highlight w:val="none"/>
           <w:lang w:val="en-US" w:eastAsia="zh-CN"/>
         </w:rPr>
-        <w:t>下图所示：</w:t>
+        <w:t>示意图如下：</w:t>
       </w:r>
     </w:p>
     <w:p>
@@ -5575,6 +6380,7 @@
         <w:ind w:firstLine="720" w:firstLineChars="0"/>
         <w:rPr>
           <w:rFonts w:hint="eastAsia"/>
+          <w:highlight w:val="green"/>
           <w:lang w:val="en-US" w:eastAsia="zh-CN"/>
         </w:rPr>
       </w:pPr>
@@ -5584,6 +6390,59 @@
         <w:ind w:firstLine="720" w:firstLineChars="0"/>
         <w:rPr>
           <w:rFonts w:hint="eastAsia"/>
+          <w:highlight w:val="green"/>
+          <w:lang w:val="en-US" w:eastAsia="zh-CN"/>
+        </w:rPr>
+      </w:pPr>
+      <w:r>
+        <w:drawing>
+          <wp:inline distT="0" distB="0" distL="114300" distR="114300">
+            <wp:extent cx="2311400" cy="3537585"/>
+            <wp:effectExtent l="0" t="0" r="0" b="5715"/>
+            <wp:docPr id="15" name="图片 5"/>
+            <wp:cNvGraphicFramePr>
+              <a:graphicFrameLocks xmlns:a="http://schemas.openxmlformats.org/drawingml/2006/main" noChangeAspect="1"/>
+            </wp:cNvGraphicFramePr>
+            <a:graphic xmlns:a="http://schemas.openxmlformats.org/drawingml/2006/main">
+              <a:graphicData uri="http://schemas.openxmlformats.org/drawingml/2006/picture">
+                <pic:pic xmlns:pic="http://schemas.openxmlformats.org/drawingml/2006/picture">
+                  <pic:nvPicPr>
+                    <pic:cNvPr id="15" name="图片 5"/>
+                    <pic:cNvPicPr>
+                      <a:picLocks noChangeAspect="1"/>
+                    </pic:cNvPicPr>
+                  </pic:nvPicPr>
+                  <pic:blipFill>
+                    <a:blip r:embed="rId11"/>
+                    <a:stretch>
+                      <a:fillRect/>
+                    </a:stretch>
+                  </pic:blipFill>
+                  <pic:spPr>
+                    <a:xfrm>
+                      <a:off x="0" y="0"/>
+                      <a:ext cx="2311400" cy="3537585"/>
+                    </a:xfrm>
+                    <a:prstGeom prst="rect">
+                      <a:avLst/>
+                    </a:prstGeom>
+                    <a:noFill/>
+                    <a:ln>
+                      <a:noFill/>
+                    </a:ln>
+                  </pic:spPr>
+                </pic:pic>
+              </a:graphicData>
+            </a:graphic>
+          </wp:inline>
+        </w:drawing>
+      </w:r>
+    </w:p>
+    <w:p>
+      <w:pPr>
+        <w:rPr>
+          <w:rFonts w:hint="eastAsia"/>
+          <w:highlight w:val="green"/>
           <w:lang w:val="en-US" w:eastAsia="zh-CN"/>
         </w:rPr>
       </w:pPr>
@@ -5592,31 +6451,89 @@
       <w:pPr>
         <w:ind w:firstLine="720" w:firstLineChars="0"/>
         <w:rPr>
-          <w:rFonts w:hint="default"/>
-          <w:lang w:val="en-US" w:eastAsia="zh-CN"/>
-        </w:rPr>
-      </w:pPr>
-      <w:r>
-        <w:rPr>
-          <w:rFonts w:hint="eastAsia"/>
-          <w:lang w:val="en-US" w:eastAsia="zh-CN"/>
-        </w:rPr>
-        <w:t>TLS 连接的建立通常包含一个握手过程。在握手阶段，客户端与服务端首先交换支持的加密算法及参数，然后服务端通过数字证书向客户端证明其身份（通常是基于 CA 的公钥证书），随后双方使用非对称加密完成密钥协商，并最终协商出用于后续通信的对称加密密钥。握手完成后，双方就进入了加密通信阶段。一个使用 TLS 加密的 TCP连接建立过程</w:t>
-      </w:r>
-      <w:r>
+          <w:rFonts w:hint="eastAsia"/>
+          <w:highlight w:val="none"/>
+          <w:lang w:val="en-US" w:eastAsia="zh-CN"/>
+        </w:rPr>
+      </w:pPr>
+      <w:r>
+        <w:rPr>
+          <w:rFonts w:hint="eastAsia"/>
+          <w:highlight w:val="none"/>
+          <w:lang w:val="en-US" w:eastAsia="zh-CN"/>
+        </w:rPr>
+        <w:t>其中 Method 状态存在内部的状态转移，由于 HTTP 协议标准规定了请求方法（GET，POST，PUT，OPTIONS等），Method 内部应该在这些序列之间进行状态转移，其他的输入将会使状态机进入错误状态，提示调用者报文数据格式错误。同理于 HTTP 版本字段的解析，由于本论文网关只支持 1.1 版本的 HTTP 协议，在解析 HTTP 版本字段的时候应当逐字符解析到 “HTTP/1.1”这个序列。部分 HTTP 请求方法状态转移示意图如下：</w:t>
+      </w:r>
+    </w:p>
+    <w:p>
+      <w:pPr>
+        <w:ind w:left="1440" w:leftChars="0" w:firstLine="720" w:firstLineChars="0"/>
+        <w:rPr>
+          <w:rFonts w:hint="default"/>
+          <w:highlight w:val="none"/>
+          <w:lang w:val="en-US" w:eastAsia="zh-CN"/>
+        </w:rPr>
+      </w:pPr>
+      <w:r>
+        <w:drawing>
+          <wp:inline distT="0" distB="0" distL="114300" distR="114300">
+            <wp:extent cx="2765425" cy="2931160"/>
+            <wp:effectExtent l="0" t="0" r="3175" b="2540"/>
+            <wp:docPr id="16" name="图片 6"/>
+            <wp:cNvGraphicFramePr>
+              <a:graphicFrameLocks xmlns:a="http://schemas.openxmlformats.org/drawingml/2006/main" noChangeAspect="1"/>
+            </wp:cNvGraphicFramePr>
+            <a:graphic xmlns:a="http://schemas.openxmlformats.org/drawingml/2006/main">
+              <a:graphicData uri="http://schemas.openxmlformats.org/drawingml/2006/picture">
+                <pic:pic xmlns:pic="http://schemas.openxmlformats.org/drawingml/2006/picture">
+                  <pic:nvPicPr>
+                    <pic:cNvPr id="16" name="图片 6"/>
+                    <pic:cNvPicPr>
+                      <a:picLocks noChangeAspect="1"/>
+                    </pic:cNvPicPr>
+                  </pic:nvPicPr>
+                  <pic:blipFill>
+                    <a:blip r:embed="rId12"/>
+                    <a:stretch>
+                      <a:fillRect/>
+                    </a:stretch>
+                  </pic:blipFill>
+                  <pic:spPr>
+                    <a:xfrm>
+                      <a:off x="0" y="0"/>
+                      <a:ext cx="2765425" cy="2931160"/>
+                    </a:xfrm>
+                    <a:prstGeom prst="rect">
+                      <a:avLst/>
+                    </a:prstGeom>
+                    <a:noFill/>
+                    <a:ln>
+                      <a:noFill/>
+                    </a:ln>
+                  </pic:spPr>
+                </pic:pic>
+              </a:graphicData>
+            </a:graphic>
+          </wp:inline>
+        </w:drawing>
+      </w:r>
+    </w:p>
+    <w:p>
+      <w:pPr>
+        <w:ind w:firstLine="720" w:firstLineChars="0"/>
         <w:rPr>
           <w:rFonts w:hint="eastAsia"/>
           <w:highlight w:val="green"/>
           <w:lang w:val="en-US" w:eastAsia="zh-CN"/>
         </w:rPr>
-        <w:t>如下图所示：</w:t>
-      </w:r>
+      </w:pPr>
     </w:p>
     <w:p>
       <w:pPr>
         <w:ind w:firstLine="720" w:firstLineChars="0"/>
         <w:rPr>
           <w:rFonts w:hint="eastAsia"/>
+          <w:highlight w:val="green"/>
           <w:lang w:val="en-US" w:eastAsia="zh-CN"/>
         </w:rPr>
       </w:pPr>
@@ -5626,6 +6543,7 @@
         <w:ind w:firstLine="720" w:firstLineChars="0"/>
         <w:rPr>
           <w:rFonts w:hint="eastAsia"/>
+          <w:highlight w:val="green"/>
           <w:lang w:val="en-US" w:eastAsia="zh-CN"/>
         </w:rPr>
       </w:pPr>
@@ -5633,208 +6551,6 @@
     <w:p>
       <w:pPr>
         <w:ind w:firstLine="720" w:firstLineChars="0"/>
-        <w:rPr>
-          <w:rFonts w:hint="eastAsia"/>
-          <w:lang w:val="en-US" w:eastAsia="zh-CN"/>
-        </w:rPr>
-      </w:pPr>
-    </w:p>
-    <w:p>
-      <w:pPr>
-        <w:ind w:firstLine="720" w:firstLineChars="0"/>
-        <w:rPr>
-          <w:rFonts w:hint="default"/>
-          <w:lang w:val="en-US" w:eastAsia="zh-CN"/>
-        </w:rPr>
-      </w:pPr>
-      <w:r>
-        <w:rPr>
-          <w:rFonts w:hint="eastAsia"/>
-          <w:lang w:val="en-US" w:eastAsia="zh-CN"/>
-        </w:rPr>
-        <w:t>在 TLS 连接之上，应用层协议如 HTTP 和 WebSocket 可演化为加密版本，即 HTTPS 和 WSS（WebSocket over TLS）。另外在编程实现层面，TLS 握手通常通过调用 OpenSSL 库实现。</w:t>
-      </w:r>
-    </w:p>
-    <w:p>
-      <w:pPr>
-        <w:ind w:firstLine="720" w:firstLineChars="0"/>
-        <w:rPr>
-          <w:rFonts w:hint="eastAsia"/>
-          <w:lang w:val="en-US" w:eastAsia="zh-CN"/>
-        </w:rPr>
-      </w:pPr>
-    </w:p>
-    <w:p>
-      <w:pPr>
-        <w:ind w:firstLine="720" w:firstLineChars="0"/>
-        <w:rPr>
-          <w:rFonts w:hint="eastAsia"/>
-          <w:lang w:val="en-US" w:eastAsia="zh-CN"/>
-        </w:rPr>
-      </w:pPr>
-    </w:p>
-    <w:p>
-      <w:pPr>
-        <w:ind w:firstLine="720" w:firstLineChars="0"/>
-        <w:rPr>
-          <w:rFonts w:hint="eastAsia"/>
-          <w:lang w:val="en-US" w:eastAsia="zh-CN"/>
-        </w:rPr>
-      </w:pPr>
-    </w:p>
-    <w:p>
-      <w:pPr>
-        <w:ind w:firstLine="720" w:firstLineChars="0"/>
-        <w:rPr>
-          <w:rFonts w:hint="eastAsia"/>
-          <w:lang w:val="en-US" w:eastAsia="zh-CN"/>
-        </w:rPr>
-      </w:pPr>
-    </w:p>
-    <w:p>
-      <w:pPr>
-        <w:rPr>
-          <w:rFonts w:hint="default"/>
-          <w:lang w:val="en-US" w:eastAsia="zh-CN"/>
-        </w:rPr>
-      </w:pPr>
-    </w:p>
-    <w:p>
-      <w:pPr>
-        <w:rPr>
-          <w:rFonts w:hint="eastAsia"/>
-          <w:lang w:val="en-US" w:eastAsia="zh-CN"/>
-        </w:rPr>
-      </w:pPr>
-    </w:p>
-    <w:p>
-      <w:pPr>
-        <w:rPr>
-          <w:rFonts w:hint="eastAsia"/>
-          <w:lang w:val="en-US" w:eastAsia="zh-CN"/>
-        </w:rPr>
-      </w:pPr>
-      <w:r>
-        <w:rPr>
-          <w:rFonts w:hint="eastAsia"/>
-          <w:lang w:val="en-US" w:eastAsia="zh-CN"/>
-        </w:rPr>
-        <w:t>3.2.4 HTTP 代理与内容压缩</w:t>
-      </w:r>
-    </w:p>
-    <w:p>
-      <w:pPr>
-        <w:ind w:firstLine="720" w:firstLineChars="0"/>
-        <w:rPr>
-          <w:rFonts w:hint="default"/>
-          <w:lang w:val="en-US" w:eastAsia="zh-CN"/>
-        </w:rPr>
-      </w:pPr>
-      <w:r>
-        <w:rPr>
-          <w:rFonts w:hint="eastAsia"/>
-          <w:lang w:val="en-US" w:eastAsia="zh-CN"/>
-        </w:rPr>
-        <w:t>HTTP（HyperText Transfer Protocol，超文本传输协议）早期是一种基于 TCP 的应用层协议，广泛用于浏览器、客户端与服务器之间的数据交换。随着需求的发展，HTTP 协议经历了多个版本的演进，从传统的 HTTP/1.1（RFC 2616），到支持多路复用与头部压缩的 HTTP/2（RFC 7540），再到基于 UDP 和 QUIC 协议的 HTTP/3（RFC 9114），逐步提升了性能与可靠性。尽管新版本在性能上有所改进，但当前大多数应用程序仍以 HTTP/1.1 为主，因其兼容性好、实现成熟，且部署更为广泛。HTTP/1.1 协议数据格式如下图所示：</w:t>
-      </w:r>
-    </w:p>
-    <w:p>
-      <w:pPr>
-        <w:ind w:firstLine="720" w:firstLineChars="0"/>
-        <w:rPr>
-          <w:rFonts w:hint="default"/>
-          <w:lang w:val="en-US" w:eastAsia="zh-CN"/>
-        </w:rPr>
-      </w:pPr>
-      <w:r>
-        <w:rPr>
-          <w:rFonts w:hint="eastAsia"/>
-          <w:lang w:val="en-US" w:eastAsia="zh-CN"/>
-        </w:rPr>
-        <w:t>网络协议的解析通常由人为编写的状态机（State Machine）实现。状态机逐字符对到来的报文进行扫描，并及时更新内部状态。由于不涉及回溯与嵌套，状态机解析请求的时间复杂度为 O (N)，比使用正则表达式的字符匹配实现（复杂情况下能达到指数级的时间复杂度）更为高效。本论文网关自实现了对 HTTP/1.1 协议的解析，与正</w:t>
-      </w:r>
-      <w:r>
-        <w:rPr>
-          <w:rFonts w:hint="eastAsia"/>
-          <w:highlight w:val="green"/>
-          <w:lang w:val="en-US" w:eastAsia="zh-CN"/>
-        </w:rPr>
-        <w:t>则表达式匹配实现的数据解析性能对比如下：</w:t>
-      </w:r>
-    </w:p>
-    <w:p>
-      <w:pPr>
-        <w:ind w:firstLine="720" w:firstLineChars="0"/>
-        <w:rPr>
-          <w:rFonts w:hint="eastAsia"/>
-          <w:lang w:val="en-US" w:eastAsia="zh-CN"/>
-        </w:rPr>
-      </w:pPr>
-    </w:p>
-    <w:p>
-      <w:pPr>
-        <w:ind w:firstLine="720" w:firstLineChars="0"/>
-        <w:rPr>
-          <w:rFonts w:hint="eastAsia"/>
-          <w:lang w:val="en-US" w:eastAsia="zh-CN"/>
-        </w:rPr>
-      </w:pPr>
-    </w:p>
-    <w:p>
-      <w:pPr>
-        <w:ind w:firstLine="720" w:firstLineChars="0"/>
-        <w:rPr>
-          <w:rFonts w:hint="eastAsia"/>
-          <w:lang w:val="en-US" w:eastAsia="zh-CN"/>
-        </w:rPr>
-      </w:pPr>
-    </w:p>
-    <w:p>
-      <w:pPr>
-        <w:ind w:firstLine="720" w:firstLineChars="0"/>
-        <w:rPr>
-          <w:rFonts w:hint="eastAsia"/>
-          <w:lang w:val="en-US" w:eastAsia="zh-CN"/>
-        </w:rPr>
-      </w:pPr>
-    </w:p>
-    <w:p>
-      <w:pPr>
-        <w:ind w:firstLine="720" w:firstLineChars="0"/>
-        <w:rPr>
-          <w:rFonts w:hint="eastAsia"/>
-          <w:highlight w:val="green"/>
-          <w:lang w:val="en-US" w:eastAsia="zh-CN"/>
-        </w:rPr>
-      </w:pPr>
-      <w:r>
-        <w:rPr>
-          <w:rFonts w:hint="eastAsia"/>
-          <w:lang w:val="en-US" w:eastAsia="zh-CN"/>
-        </w:rPr>
-        <w:t>HTTP/1.1 协议状态机</w:t>
-      </w:r>
-      <w:r>
-        <w:rPr>
-          <w:rFonts w:hint="eastAsia"/>
-          <w:highlight w:val="green"/>
-          <w:lang w:val="en-US" w:eastAsia="zh-CN"/>
-        </w:rPr>
-        <w:t>示意图如下：</w:t>
-      </w:r>
-    </w:p>
-    <w:p>
-      <w:pPr>
-        <w:ind w:firstLine="720" w:firstLineChars="0"/>
-        <w:rPr>
-          <w:rFonts w:hint="eastAsia"/>
-          <w:highlight w:val="green"/>
-          <w:lang w:val="en-US" w:eastAsia="zh-CN"/>
-        </w:rPr>
-      </w:pPr>
-    </w:p>
-    <w:p>
-      <w:pPr>
         <w:rPr>
           <w:rFonts w:hint="eastAsia"/>
           <w:highlight w:val="green"/>
@@ -5917,7 +6633,7 @@
     </w:p>
     <w:tbl>
       <w:tblPr>
-        <w:tblStyle w:val="12"/>
+        <w:tblStyle w:val="11"/>
         <w:tblW w:w="8178" w:type="dxa"/>
         <w:tblInd w:w="0" w:type="dxa"/>
         <w:tblBorders>
@@ -5942,6 +6658,22 @@
         <w:gridCol w:w="2727"/>
       </w:tblGrid>
       <w:tr>
+        <w:tblPrEx>
+          <w:tblBorders>
+            <w:top w:val="single" w:color="auto" w:sz="4" w:space="0"/>
+            <w:left w:val="single" w:color="auto" w:sz="4" w:space="0"/>
+            <w:bottom w:val="single" w:color="auto" w:sz="4" w:space="0"/>
+            <w:right w:val="single" w:color="auto" w:sz="4" w:space="0"/>
+            <w:insideH w:val="single" w:color="auto" w:sz="4" w:space="0"/>
+            <w:insideV w:val="single" w:color="auto" w:sz="4" w:space="0"/>
+          </w:tblBorders>
+          <w:tblCellMar>
+            <w:top w:w="0" w:type="dxa"/>
+            <w:left w:w="108" w:type="dxa"/>
+            <w:bottom w:w="0" w:type="dxa"/>
+            <w:right w:w="108" w:type="dxa"/>
+          </w:tblCellMar>
+        </w:tblPrEx>
         <w:trPr>
           <w:trHeight w:val="789" w:hRule="atLeast"/>
         </w:trPr>
@@ -6019,6 +6751,22 @@
         </w:tc>
       </w:tr>
       <w:tr>
+        <w:tblPrEx>
+          <w:tblBorders>
+            <w:top w:val="single" w:color="auto" w:sz="4" w:space="0"/>
+            <w:left w:val="single" w:color="auto" w:sz="4" w:space="0"/>
+            <w:bottom w:val="single" w:color="auto" w:sz="4" w:space="0"/>
+            <w:right w:val="single" w:color="auto" w:sz="4" w:space="0"/>
+            <w:insideH w:val="single" w:color="auto" w:sz="4" w:space="0"/>
+            <w:insideV w:val="single" w:color="auto" w:sz="4" w:space="0"/>
+          </w:tblBorders>
+          <w:tblCellMar>
+            <w:top w:w="0" w:type="dxa"/>
+            <w:left w:w="108" w:type="dxa"/>
+            <w:bottom w:w="0" w:type="dxa"/>
+            <w:right w:w="108" w:type="dxa"/>
+          </w:tblCellMar>
+        </w:tblPrEx>
         <w:trPr>
           <w:trHeight w:val="775" w:hRule="atLeast"/>
         </w:trPr>
@@ -6113,6 +6861,22 @@
         </w:tc>
       </w:tr>
       <w:tr>
+        <w:tblPrEx>
+          <w:tblBorders>
+            <w:top w:val="single" w:color="auto" w:sz="4" w:space="0"/>
+            <w:left w:val="single" w:color="auto" w:sz="4" w:space="0"/>
+            <w:bottom w:val="single" w:color="auto" w:sz="4" w:space="0"/>
+            <w:right w:val="single" w:color="auto" w:sz="4" w:space="0"/>
+            <w:insideH w:val="single" w:color="auto" w:sz="4" w:space="0"/>
+            <w:insideV w:val="single" w:color="auto" w:sz="4" w:space="0"/>
+          </w:tblBorders>
+          <w:tblCellMar>
+            <w:top w:w="0" w:type="dxa"/>
+            <w:left w:w="108" w:type="dxa"/>
+            <w:bottom w:w="0" w:type="dxa"/>
+            <w:right w:w="108" w:type="dxa"/>
+          </w:tblCellMar>
+        </w:tblPrEx>
         <w:trPr>
           <w:trHeight w:val="901" w:hRule="atLeast"/>
         </w:trPr>
@@ -6206,6 +6970,22 @@
         </w:tc>
       </w:tr>
       <w:tr>
+        <w:tblPrEx>
+          <w:tblBorders>
+            <w:top w:val="single" w:color="auto" w:sz="4" w:space="0"/>
+            <w:left w:val="single" w:color="auto" w:sz="4" w:space="0"/>
+            <w:bottom w:val="single" w:color="auto" w:sz="4" w:space="0"/>
+            <w:right w:val="single" w:color="auto" w:sz="4" w:space="0"/>
+            <w:insideH w:val="single" w:color="auto" w:sz="4" w:space="0"/>
+            <w:insideV w:val="single" w:color="auto" w:sz="4" w:space="0"/>
+          </w:tblBorders>
+          <w:tblCellMar>
+            <w:top w:w="0" w:type="dxa"/>
+            <w:left w:w="108" w:type="dxa"/>
+            <w:bottom w:w="0" w:type="dxa"/>
+            <w:right w:w="108" w:type="dxa"/>
+          </w:tblCellMar>
+        </w:tblPrEx>
         <w:trPr>
           <w:trHeight w:val="901" w:hRule="atLeast"/>
         </w:trPr>
@@ -6468,7 +7248,7 @@
                     </pic:cNvPicPr>
                   </pic:nvPicPr>
                   <pic:blipFill>
-                    <a:blip r:embed="rId9"/>
+                    <a:blip r:embed="rId13"/>
                     <a:stretch>
                       <a:fillRect/>
                     </a:stretch>
@@ -6518,6 +7298,23 @@
         <w:ind w:firstLine="720" w:firstLineChars="0"/>
         <w:rPr>
           <w:rFonts w:hint="default"/>
+          <w:highlight w:val="none"/>
+          <w:lang w:val="en-US" w:eastAsia="zh-CN"/>
+        </w:rPr>
+      </w:pPr>
+      <w:r>
+        <w:rPr>
+          <w:rFonts w:hint="eastAsia"/>
+          <w:highlight w:val="none"/>
+          <w:lang w:val="en-US" w:eastAsia="zh-CN"/>
+        </w:rPr>
+        <w:t>本论文网关实现了基于 gzip 压缩算法的分块传输的支持，整体的请求与响应流程示意如下：</w:t>
+      </w:r>
+    </w:p>
+    <w:p>
+      <w:pPr>
+        <w:rPr>
+          <w:rFonts w:hint="eastAsia"/>
           <w:highlight w:val="green"/>
           <w:lang w:val="en-US" w:eastAsia="zh-CN"/>
         </w:rPr>
@@ -6525,28 +7322,53 @@
       <w:r>
         <w:rPr>
           <w:rFonts w:hint="eastAsia"/>
-          <w:highlight w:val="none"/>
-          <w:lang w:val="en-US" w:eastAsia="zh-CN"/>
-        </w:rPr>
-        <w:t>本论文网关实现了基于 gzip 压缩算法的分块传输的支持，完整的请求与响应流</w:t>
-      </w:r>
-      <w:r>
-        <w:rPr>
-          <w:rFonts w:hint="eastAsia"/>
-          <w:highlight w:val="green"/>
-          <w:lang w:val="en-US" w:eastAsia="zh-CN"/>
-        </w:rPr>
-        <w:t>程示意如下：</w:t>
-      </w:r>
-    </w:p>
-    <w:p>
-      <w:pPr>
-        <w:rPr>
-          <w:rFonts w:hint="eastAsia"/>
-          <w:highlight w:val="green"/>
-          <w:lang w:val="en-US" w:eastAsia="zh-CN"/>
-        </w:rPr>
-      </w:pPr>
+          <w:lang w:val="en-US" w:eastAsia="zh-CN"/>
+        </w:rPr>
+        <w:t xml:space="preserve">                                                   </w:t>
+      </w:r>
+      <w:r>
+        <w:drawing>
+          <wp:inline distT="0" distB="0" distL="114300" distR="114300">
+            <wp:extent cx="2188845" cy="3167380"/>
+            <wp:effectExtent l="0" t="0" r="8255" b="7620"/>
+            <wp:docPr id="17" name="图片 7"/>
+            <wp:cNvGraphicFramePr>
+              <a:graphicFrameLocks xmlns:a="http://schemas.openxmlformats.org/drawingml/2006/main" noChangeAspect="1"/>
+            </wp:cNvGraphicFramePr>
+            <a:graphic xmlns:a="http://schemas.openxmlformats.org/drawingml/2006/main">
+              <a:graphicData uri="http://schemas.openxmlformats.org/drawingml/2006/picture">
+                <pic:pic xmlns:pic="http://schemas.openxmlformats.org/drawingml/2006/picture">
+                  <pic:nvPicPr>
+                    <pic:cNvPr id="17" name="图片 7"/>
+                    <pic:cNvPicPr>
+                      <a:picLocks noChangeAspect="1"/>
+                    </pic:cNvPicPr>
+                  </pic:nvPicPr>
+                  <pic:blipFill>
+                    <a:blip r:embed="rId14"/>
+                    <a:stretch>
+                      <a:fillRect/>
+                    </a:stretch>
+                  </pic:blipFill>
+                  <pic:spPr>
+                    <a:xfrm>
+                      <a:off x="0" y="0"/>
+                      <a:ext cx="2188845" cy="3167380"/>
+                    </a:xfrm>
+                    <a:prstGeom prst="rect">
+                      <a:avLst/>
+                    </a:prstGeom>
+                    <a:noFill/>
+                    <a:ln>
+                      <a:noFill/>
+                    </a:ln>
+                  </pic:spPr>
+                </pic:pic>
+              </a:graphicData>
+            </a:graphic>
+          </wp:inline>
+        </w:drawing>
+      </w:r>
     </w:p>
     <w:p>
       <w:pPr>
@@ -6630,7 +7452,7 @@
     </w:p>
     <w:tbl>
       <w:tblPr>
-        <w:tblStyle w:val="12"/>
+        <w:tblStyle w:val="11"/>
         <w:tblW w:w="0" w:type="auto"/>
         <w:tblInd w:w="0" w:type="dxa"/>
         <w:tblBorders>
@@ -6654,6 +7476,22 @@
         <w:gridCol w:w="4261"/>
       </w:tblGrid>
       <w:tr>
+        <w:tblPrEx>
+          <w:tblBorders>
+            <w:top w:val="single" w:color="auto" w:sz="4" w:space="0"/>
+            <w:left w:val="single" w:color="auto" w:sz="4" w:space="0"/>
+            <w:bottom w:val="single" w:color="auto" w:sz="4" w:space="0"/>
+            <w:right w:val="single" w:color="auto" w:sz="4" w:space="0"/>
+            <w:insideH w:val="single" w:color="auto" w:sz="4" w:space="0"/>
+            <w:insideV w:val="single" w:color="auto" w:sz="4" w:space="0"/>
+          </w:tblBorders>
+          <w:tblCellMar>
+            <w:top w:w="0" w:type="dxa"/>
+            <w:left w:w="108" w:type="dxa"/>
+            <w:bottom w:w="0" w:type="dxa"/>
+            <w:right w:w="108" w:type="dxa"/>
+          </w:tblCellMar>
+        </w:tblPrEx>
         <w:tc>
           <w:tcPr>
             <w:tcW w:w="4261" w:type="dxa"/>
@@ -6700,6 +7538,22 @@
         </w:tc>
       </w:tr>
       <w:tr>
+        <w:tblPrEx>
+          <w:tblBorders>
+            <w:top w:val="single" w:color="auto" w:sz="4" w:space="0"/>
+            <w:left w:val="single" w:color="auto" w:sz="4" w:space="0"/>
+            <w:bottom w:val="single" w:color="auto" w:sz="4" w:space="0"/>
+            <w:right w:val="single" w:color="auto" w:sz="4" w:space="0"/>
+            <w:insideH w:val="single" w:color="auto" w:sz="4" w:space="0"/>
+            <w:insideV w:val="single" w:color="auto" w:sz="4" w:space="0"/>
+          </w:tblBorders>
+          <w:tblCellMar>
+            <w:top w:w="0" w:type="dxa"/>
+            <w:left w:w="108" w:type="dxa"/>
+            <w:bottom w:w="0" w:type="dxa"/>
+            <w:right w:w="108" w:type="dxa"/>
+          </w:tblCellMar>
+        </w:tblPrEx>
         <w:tc>
           <w:tcPr>
             <w:tcW w:w="4261" w:type="dxa"/>
@@ -6746,6 +7600,22 @@
         </w:tc>
       </w:tr>
       <w:tr>
+        <w:tblPrEx>
+          <w:tblBorders>
+            <w:top w:val="single" w:color="auto" w:sz="4" w:space="0"/>
+            <w:left w:val="single" w:color="auto" w:sz="4" w:space="0"/>
+            <w:bottom w:val="single" w:color="auto" w:sz="4" w:space="0"/>
+            <w:right w:val="single" w:color="auto" w:sz="4" w:space="0"/>
+            <w:insideH w:val="single" w:color="auto" w:sz="4" w:space="0"/>
+            <w:insideV w:val="single" w:color="auto" w:sz="4" w:space="0"/>
+          </w:tblBorders>
+          <w:tblCellMar>
+            <w:top w:w="0" w:type="dxa"/>
+            <w:left w:w="108" w:type="dxa"/>
+            <w:bottom w:w="0" w:type="dxa"/>
+            <w:right w:w="108" w:type="dxa"/>
+          </w:tblCellMar>
+        </w:tblPrEx>
         <w:tc>
           <w:tcPr>
             <w:tcW w:w="4261" w:type="dxa"/>
@@ -6792,6 +7662,22 @@
         </w:tc>
       </w:tr>
       <w:tr>
+        <w:tblPrEx>
+          <w:tblBorders>
+            <w:top w:val="single" w:color="auto" w:sz="4" w:space="0"/>
+            <w:left w:val="single" w:color="auto" w:sz="4" w:space="0"/>
+            <w:bottom w:val="single" w:color="auto" w:sz="4" w:space="0"/>
+            <w:right w:val="single" w:color="auto" w:sz="4" w:space="0"/>
+            <w:insideH w:val="single" w:color="auto" w:sz="4" w:space="0"/>
+            <w:insideV w:val="single" w:color="auto" w:sz="4" w:space="0"/>
+          </w:tblBorders>
+          <w:tblCellMar>
+            <w:top w:w="0" w:type="dxa"/>
+            <w:left w:w="108" w:type="dxa"/>
+            <w:bottom w:w="0" w:type="dxa"/>
+            <w:right w:w="108" w:type="dxa"/>
+          </w:tblCellMar>
+        </w:tblPrEx>
         <w:tc>
           <w:tcPr>
             <w:tcW w:w="4261" w:type="dxa"/>
@@ -6863,7 +7749,7 @@
     </w:p>
     <w:tbl>
       <w:tblPr>
-        <w:tblStyle w:val="12"/>
+        <w:tblStyle w:val="11"/>
         <w:tblW w:w="0" w:type="auto"/>
         <w:tblInd w:w="0" w:type="dxa"/>
         <w:tblBorders>
@@ -6887,6 +7773,22 @@
         <w:gridCol w:w="4261"/>
       </w:tblGrid>
       <w:tr>
+        <w:tblPrEx>
+          <w:tblBorders>
+            <w:top w:val="single" w:color="auto" w:sz="4" w:space="0"/>
+            <w:left w:val="single" w:color="auto" w:sz="4" w:space="0"/>
+            <w:bottom w:val="single" w:color="auto" w:sz="4" w:space="0"/>
+            <w:right w:val="single" w:color="auto" w:sz="4" w:space="0"/>
+            <w:insideH w:val="single" w:color="auto" w:sz="4" w:space="0"/>
+            <w:insideV w:val="single" w:color="auto" w:sz="4" w:space="0"/>
+          </w:tblBorders>
+          <w:tblCellMar>
+            <w:top w:w="0" w:type="dxa"/>
+            <w:left w:w="108" w:type="dxa"/>
+            <w:bottom w:w="0" w:type="dxa"/>
+            <w:right w:w="108" w:type="dxa"/>
+          </w:tblCellMar>
+        </w:tblPrEx>
         <w:tc>
           <w:tcPr>
             <w:tcW w:w="4261" w:type="dxa"/>
@@ -6938,6 +7840,22 @@
         </w:tc>
       </w:tr>
       <w:tr>
+        <w:tblPrEx>
+          <w:tblBorders>
+            <w:top w:val="single" w:color="auto" w:sz="4" w:space="0"/>
+            <w:left w:val="single" w:color="auto" w:sz="4" w:space="0"/>
+            <w:bottom w:val="single" w:color="auto" w:sz="4" w:space="0"/>
+            <w:right w:val="single" w:color="auto" w:sz="4" w:space="0"/>
+            <w:insideH w:val="single" w:color="auto" w:sz="4" w:space="0"/>
+            <w:insideV w:val="single" w:color="auto" w:sz="4" w:space="0"/>
+          </w:tblBorders>
+          <w:tblCellMar>
+            <w:top w:w="0" w:type="dxa"/>
+            <w:left w:w="108" w:type="dxa"/>
+            <w:bottom w:w="0" w:type="dxa"/>
+            <w:right w:w="108" w:type="dxa"/>
+          </w:tblCellMar>
+        </w:tblPrEx>
         <w:tc>
           <w:tcPr>
             <w:tcW w:w="4261" w:type="dxa"/>
@@ -6994,6 +7912,22 @@
         </w:tc>
       </w:tr>
       <w:tr>
+        <w:tblPrEx>
+          <w:tblBorders>
+            <w:top w:val="single" w:color="auto" w:sz="4" w:space="0"/>
+            <w:left w:val="single" w:color="auto" w:sz="4" w:space="0"/>
+            <w:bottom w:val="single" w:color="auto" w:sz="4" w:space="0"/>
+            <w:right w:val="single" w:color="auto" w:sz="4" w:space="0"/>
+            <w:insideH w:val="single" w:color="auto" w:sz="4" w:space="0"/>
+            <w:insideV w:val="single" w:color="auto" w:sz="4" w:space="0"/>
+          </w:tblBorders>
+          <w:tblCellMar>
+            <w:top w:w="0" w:type="dxa"/>
+            <w:left w:w="108" w:type="dxa"/>
+            <w:bottom w:w="0" w:type="dxa"/>
+            <w:right w:w="108" w:type="dxa"/>
+          </w:tblCellMar>
+        </w:tblPrEx>
         <w:tc>
           <w:tcPr>
             <w:tcW w:w="4261" w:type="dxa"/>
@@ -7045,6 +7979,22 @@
         </w:tc>
       </w:tr>
       <w:tr>
+        <w:tblPrEx>
+          <w:tblBorders>
+            <w:top w:val="single" w:color="auto" w:sz="4" w:space="0"/>
+            <w:left w:val="single" w:color="auto" w:sz="4" w:space="0"/>
+            <w:bottom w:val="single" w:color="auto" w:sz="4" w:space="0"/>
+            <w:right w:val="single" w:color="auto" w:sz="4" w:space="0"/>
+            <w:insideH w:val="single" w:color="auto" w:sz="4" w:space="0"/>
+            <w:insideV w:val="single" w:color="auto" w:sz="4" w:space="0"/>
+          </w:tblBorders>
+          <w:tblCellMar>
+            <w:top w:w="0" w:type="dxa"/>
+            <w:left w:w="108" w:type="dxa"/>
+            <w:bottom w:w="0" w:type="dxa"/>
+            <w:right w:w="108" w:type="dxa"/>
+          </w:tblCellMar>
+        </w:tblPrEx>
         <w:tc>
           <w:tcPr>
             <w:tcW w:w="4261" w:type="dxa"/>
@@ -7172,7 +8122,7 @@
                     </pic:cNvPicPr>
                   </pic:nvPicPr>
                   <pic:blipFill>
-                    <a:blip r:embed="rId10"/>
+                    <a:blip r:embed="rId15"/>
                     <a:stretch>
                       <a:fillRect/>
                     </a:stretch>
@@ -7305,7 +8255,7 @@
       <w:pPr>
         <w:numPr>
           <w:ilvl w:val="0"/>
-          <w:numId w:val="3"/>
+          <w:numId w:val="4"/>
         </w:numPr>
         <w:ind w:firstLine="720" w:firstLineChars="0"/>
         <w:rPr>
@@ -7325,7 +8275,7 @@
       <w:pPr>
         <w:numPr>
           <w:ilvl w:val="0"/>
-          <w:numId w:val="3"/>
+          <w:numId w:val="4"/>
         </w:numPr>
         <w:ind w:firstLine="720" w:firstLineChars="0"/>
         <w:rPr>
@@ -7345,7 +8295,7 @@
       <w:pPr>
         <w:numPr>
           <w:ilvl w:val="0"/>
-          <w:numId w:val="3"/>
+          <w:numId w:val="4"/>
         </w:numPr>
         <w:ind w:firstLine="720" w:firstLineChars="0"/>
         <w:rPr>
@@ -7445,7 +8395,7 @@
                     </pic:cNvPicPr>
                   </pic:nvPicPr>
                   <pic:blipFill>
-                    <a:blip r:embed="rId11"/>
+                    <a:blip r:embed="rId16"/>
                     <a:stretch>
                       <a:fillRect/>
                     </a:stretch>
@@ -7913,7 +8863,7 @@
       <w:pPr>
         <w:numPr>
           <w:ilvl w:val="0"/>
-          <w:numId w:val="4"/>
+          <w:numId w:val="5"/>
         </w:numPr>
         <w:ind w:firstLine="720" w:firstLineChars="0"/>
         <w:rPr>
@@ -7933,7 +8883,7 @@
       <w:pPr>
         <w:numPr>
           <w:ilvl w:val="0"/>
-          <w:numId w:val="4"/>
+          <w:numId w:val="5"/>
         </w:numPr>
         <w:ind w:firstLine="720" w:firstLineChars="0"/>
         <w:rPr>
@@ -7953,7 +8903,7 @@
       <w:pPr>
         <w:numPr>
           <w:ilvl w:val="0"/>
-          <w:numId w:val="4"/>
+          <w:numId w:val="5"/>
         </w:numPr>
         <w:ind w:firstLine="720" w:firstLineChars="0"/>
         <w:rPr>
@@ -8000,7 +8950,7 @@
                     </pic:cNvPicPr>
                   </pic:nvPicPr>
                   <pic:blipFill>
-                    <a:blip r:embed="rId12"/>
+                    <a:blip r:embed="rId17"/>
                     <a:stretch>
                       <a:fillRect/>
                     </a:stretch>
@@ -8080,7 +9030,7 @@
                     </pic:cNvPicPr>
                   </pic:nvPicPr>
                   <pic:blipFill>
-                    <a:blip r:embed="rId13"/>
+                    <a:blip r:embed="rId18"/>
                     <a:stretch>
                       <a:fillRect/>
                     </a:stretch>
@@ -8313,7 +9263,7 @@
     </w:p>
     <w:tbl>
       <w:tblPr>
-        <w:tblStyle w:val="12"/>
+        <w:tblStyle w:val="11"/>
         <w:tblW w:w="0" w:type="auto"/>
         <w:tblInd w:w="0" w:type="dxa"/>
         <w:tblBorders>
@@ -8337,6 +9287,22 @@
         <w:gridCol w:w="4261"/>
       </w:tblGrid>
       <w:tr>
+        <w:tblPrEx>
+          <w:tblBorders>
+            <w:top w:val="single" w:color="auto" w:sz="4" w:space="0"/>
+            <w:left w:val="single" w:color="auto" w:sz="4" w:space="0"/>
+            <w:bottom w:val="single" w:color="auto" w:sz="4" w:space="0"/>
+            <w:right w:val="single" w:color="auto" w:sz="4" w:space="0"/>
+            <w:insideH w:val="single" w:color="auto" w:sz="4" w:space="0"/>
+            <w:insideV w:val="single" w:color="auto" w:sz="4" w:space="0"/>
+          </w:tblBorders>
+          <w:tblCellMar>
+            <w:top w:w="0" w:type="dxa"/>
+            <w:left w:w="108" w:type="dxa"/>
+            <w:bottom w:w="0" w:type="dxa"/>
+            <w:right w:w="108" w:type="dxa"/>
+          </w:tblCellMar>
+        </w:tblPrEx>
         <w:tc>
           <w:tcPr>
             <w:tcW w:w="4261" w:type="dxa"/>
@@ -8417,6 +9383,22 @@
         </w:tc>
       </w:tr>
       <w:tr>
+        <w:tblPrEx>
+          <w:tblBorders>
+            <w:top w:val="single" w:color="auto" w:sz="4" w:space="0"/>
+            <w:left w:val="single" w:color="auto" w:sz="4" w:space="0"/>
+            <w:bottom w:val="single" w:color="auto" w:sz="4" w:space="0"/>
+            <w:right w:val="single" w:color="auto" w:sz="4" w:space="0"/>
+            <w:insideH w:val="single" w:color="auto" w:sz="4" w:space="0"/>
+            <w:insideV w:val="single" w:color="auto" w:sz="4" w:space="0"/>
+          </w:tblBorders>
+          <w:tblCellMar>
+            <w:top w:w="0" w:type="dxa"/>
+            <w:left w:w="108" w:type="dxa"/>
+            <w:bottom w:w="0" w:type="dxa"/>
+            <w:right w:w="108" w:type="dxa"/>
+          </w:tblCellMar>
+        </w:tblPrEx>
         <w:tc>
           <w:tcPr>
             <w:tcW w:w="4261" w:type="dxa"/>
@@ -8505,6 +9487,22 @@
         </w:tc>
       </w:tr>
       <w:tr>
+        <w:tblPrEx>
+          <w:tblBorders>
+            <w:top w:val="single" w:color="auto" w:sz="4" w:space="0"/>
+            <w:left w:val="single" w:color="auto" w:sz="4" w:space="0"/>
+            <w:bottom w:val="single" w:color="auto" w:sz="4" w:space="0"/>
+            <w:right w:val="single" w:color="auto" w:sz="4" w:space="0"/>
+            <w:insideH w:val="single" w:color="auto" w:sz="4" w:space="0"/>
+            <w:insideV w:val="single" w:color="auto" w:sz="4" w:space="0"/>
+          </w:tblBorders>
+          <w:tblCellMar>
+            <w:top w:w="0" w:type="dxa"/>
+            <w:left w:w="108" w:type="dxa"/>
+            <w:bottom w:w="0" w:type="dxa"/>
+            <w:right w:w="108" w:type="dxa"/>
+          </w:tblCellMar>
+        </w:tblPrEx>
         <w:tc>
           <w:tcPr>
             <w:tcW w:w="4261" w:type="dxa"/>
@@ -8614,6 +9612,22 @@
         </w:tc>
       </w:tr>
       <w:tr>
+        <w:tblPrEx>
+          <w:tblBorders>
+            <w:top w:val="single" w:color="auto" w:sz="4" w:space="0"/>
+            <w:left w:val="single" w:color="auto" w:sz="4" w:space="0"/>
+            <w:bottom w:val="single" w:color="auto" w:sz="4" w:space="0"/>
+            <w:right w:val="single" w:color="auto" w:sz="4" w:space="0"/>
+            <w:insideH w:val="single" w:color="auto" w:sz="4" w:space="0"/>
+            <w:insideV w:val="single" w:color="auto" w:sz="4" w:space="0"/>
+          </w:tblBorders>
+          <w:tblCellMar>
+            <w:top w:w="0" w:type="dxa"/>
+            <w:left w:w="108" w:type="dxa"/>
+            <w:bottom w:w="0" w:type="dxa"/>
+            <w:right w:w="108" w:type="dxa"/>
+          </w:tblCellMar>
+        </w:tblPrEx>
         <w:tc>
           <w:tcPr>
             <w:tcW w:w="4261" w:type="dxa"/>
@@ -8702,6 +9716,22 @@
         </w:tc>
       </w:tr>
       <w:tr>
+        <w:tblPrEx>
+          <w:tblBorders>
+            <w:top w:val="single" w:color="auto" w:sz="4" w:space="0"/>
+            <w:left w:val="single" w:color="auto" w:sz="4" w:space="0"/>
+            <w:bottom w:val="single" w:color="auto" w:sz="4" w:space="0"/>
+            <w:right w:val="single" w:color="auto" w:sz="4" w:space="0"/>
+            <w:insideH w:val="single" w:color="auto" w:sz="4" w:space="0"/>
+            <w:insideV w:val="single" w:color="auto" w:sz="4" w:space="0"/>
+          </w:tblBorders>
+          <w:tblCellMar>
+            <w:top w:w="0" w:type="dxa"/>
+            <w:left w:w="108" w:type="dxa"/>
+            <w:bottom w:w="0" w:type="dxa"/>
+            <w:right w:w="108" w:type="dxa"/>
+          </w:tblCellMar>
+        </w:tblPrEx>
         <w:tc>
           <w:tcPr>
             <w:tcW w:w="4261" w:type="dxa"/>
@@ -8806,6 +9836,22 @@
         </w:tc>
       </w:tr>
       <w:tr>
+        <w:tblPrEx>
+          <w:tblBorders>
+            <w:top w:val="single" w:color="auto" w:sz="4" w:space="0"/>
+            <w:left w:val="single" w:color="auto" w:sz="4" w:space="0"/>
+            <w:bottom w:val="single" w:color="auto" w:sz="4" w:space="0"/>
+            <w:right w:val="single" w:color="auto" w:sz="4" w:space="0"/>
+            <w:insideH w:val="single" w:color="auto" w:sz="4" w:space="0"/>
+            <w:insideV w:val="single" w:color="auto" w:sz="4" w:space="0"/>
+          </w:tblBorders>
+          <w:tblCellMar>
+            <w:top w:w="0" w:type="dxa"/>
+            <w:left w:w="108" w:type="dxa"/>
+            <w:bottom w:w="0" w:type="dxa"/>
+            <w:right w:w="108" w:type="dxa"/>
+          </w:tblCellMar>
+        </w:tblPrEx>
         <w:tc>
           <w:tcPr>
             <w:tcW w:w="4261" w:type="dxa"/>
@@ -8894,6 +9940,22 @@
         </w:tc>
       </w:tr>
       <w:tr>
+        <w:tblPrEx>
+          <w:tblBorders>
+            <w:top w:val="single" w:color="auto" w:sz="4" w:space="0"/>
+            <w:left w:val="single" w:color="auto" w:sz="4" w:space="0"/>
+            <w:bottom w:val="single" w:color="auto" w:sz="4" w:space="0"/>
+            <w:right w:val="single" w:color="auto" w:sz="4" w:space="0"/>
+            <w:insideH w:val="single" w:color="auto" w:sz="4" w:space="0"/>
+            <w:insideV w:val="single" w:color="auto" w:sz="4" w:space="0"/>
+          </w:tblBorders>
+          <w:tblCellMar>
+            <w:top w:w="0" w:type="dxa"/>
+            <w:left w:w="108" w:type="dxa"/>
+            <w:bottom w:w="0" w:type="dxa"/>
+            <w:right w:w="108" w:type="dxa"/>
+          </w:tblCellMar>
+        </w:tblPrEx>
         <w:tc>
           <w:tcPr>
             <w:tcW w:w="4261" w:type="dxa"/>
@@ -8990,6 +10052,22 @@
         </w:tc>
       </w:tr>
       <w:tr>
+        <w:tblPrEx>
+          <w:tblBorders>
+            <w:top w:val="single" w:color="auto" w:sz="4" w:space="0"/>
+            <w:left w:val="single" w:color="auto" w:sz="4" w:space="0"/>
+            <w:bottom w:val="single" w:color="auto" w:sz="4" w:space="0"/>
+            <w:right w:val="single" w:color="auto" w:sz="4" w:space="0"/>
+            <w:insideH w:val="single" w:color="auto" w:sz="4" w:space="0"/>
+            <w:insideV w:val="single" w:color="auto" w:sz="4" w:space="0"/>
+          </w:tblBorders>
+          <w:tblCellMar>
+            <w:top w:w="0" w:type="dxa"/>
+            <w:left w:w="108" w:type="dxa"/>
+            <w:bottom w:w="0" w:type="dxa"/>
+            <w:right w:w="108" w:type="dxa"/>
+          </w:tblCellMar>
+        </w:tblPrEx>
         <w:tc>
           <w:tcPr>
             <w:tcW w:w="4261" w:type="dxa"/>
@@ -9994,61 +11072,6 @@
           <w:lang w:val="en-US" w:eastAsia="zh-CN"/>
         </w:rPr>
       </w:pPr>
-    </w:p>
-    <w:p>
-      <w:pPr>
-        <w:tabs>
-          <w:tab w:val="left" w:pos="2582"/>
-        </w:tabs>
-        <w:rPr>
-          <w:rFonts w:hint="eastAsia"/>
-          <w:lang w:val="en-US" w:eastAsia="zh-CN"/>
-        </w:rPr>
-      </w:pPr>
-    </w:p>
-    <w:p>
-      <w:pPr>
-        <w:tabs>
-          <w:tab w:val="left" w:pos="2582"/>
-        </w:tabs>
-        <w:rPr>
-          <w:rFonts w:hint="eastAsia"/>
-          <w:lang w:val="en-US" w:eastAsia="zh-CN"/>
-        </w:rPr>
-      </w:pPr>
-    </w:p>
-    <w:p>
-      <w:pPr>
-        <w:tabs>
-          <w:tab w:val="left" w:pos="2582"/>
-        </w:tabs>
-        <w:rPr>
-          <w:rFonts w:hint="eastAsia"/>
-          <w:lang w:val="en-US" w:eastAsia="zh-CN"/>
-        </w:rPr>
-      </w:pPr>
-    </w:p>
-    <w:p>
-      <w:pPr>
-        <w:tabs>
-          <w:tab w:val="left" w:pos="2582"/>
-        </w:tabs>
-        <w:rPr>
-          <w:rFonts w:hint="eastAsia"/>
-          <w:lang w:val="en-US" w:eastAsia="zh-CN"/>
-        </w:rPr>
-      </w:pPr>
-    </w:p>
-    <w:p>
-      <w:pPr>
-        <w:tabs>
-          <w:tab w:val="left" w:pos="2582"/>
-        </w:tabs>
-        <w:rPr>
-          <w:rFonts w:hint="eastAsia"/>
-          <w:lang w:val="en-US" w:eastAsia="zh-CN"/>
-        </w:rPr>
-      </w:pPr>
       <w:r>
         <w:rPr>
           <w:rFonts w:hint="eastAsia"/>
@@ -10359,12 +11382,12 @@
 <w:ftr xmlns:wpc="http://schemas.microsoft.com/office/word/2010/wordprocessingCanvas" xmlns:mc="http://schemas.openxmlformats.org/markup-compatibility/2006" xmlns:o="urn:schemas-microsoft-com:office:office" xmlns:r="http://schemas.openxmlformats.org/officeDocument/2006/relationships" xmlns:m="http://schemas.openxmlformats.org/officeDocument/2006/math" xmlns:v="urn:schemas-microsoft-com:vml" xmlns:wp14="http://schemas.microsoft.com/office/word/2010/wordprocessingDrawing" xmlns:wp="http://schemas.openxmlformats.org/drawingml/2006/wordprocessingDrawing" xmlns:w10="urn:schemas-microsoft-com:office:word" xmlns:w="http://schemas.openxmlformats.org/wordprocessingml/2006/main" xmlns:w14="http://schemas.microsoft.com/office/word/2010/wordml" xmlns:w15="http://schemas.microsoft.com/office/word/2012/wordml" xmlns:wpg="http://schemas.microsoft.com/office/word/2010/wordprocessingGroup" xmlns:wpi="http://schemas.microsoft.com/office/word/2010/wordprocessingInk" xmlns:wne="http://schemas.microsoft.com/office/word/2006/wordml" xmlns:wps="http://schemas.microsoft.com/office/word/2010/wordprocessingShape" xmlns:wpsCustomData="http://www.wps.cn/officeDocument/2013/wpsCustomData" mc:Ignorable="w14 w15 wp14">
   <w:p>
     <w:pPr>
-      <w:pStyle w:val="6"/>
+      <w:pStyle w:val="5"/>
     </w:pPr>
   </w:p>
   <w:p>
     <w:pPr>
-      <w:pStyle w:val="6"/>
+      <w:pStyle w:val="5"/>
     </w:pPr>
   </w:p>
 </w:ftr>
@@ -10373,6 +11396,18 @@
 <file path=word/numbering.xml><?xml version="1.0" encoding="utf-8"?>
 <w:numbering xmlns:wpc="http://schemas.microsoft.com/office/word/2010/wordprocessingCanvas" xmlns:mc="http://schemas.openxmlformats.org/markup-compatibility/2006" xmlns:o="urn:schemas-microsoft-com:office:office" xmlns:r="http://schemas.openxmlformats.org/officeDocument/2006/relationships" xmlns:m="http://schemas.openxmlformats.org/officeDocument/2006/math" xmlns:v="urn:schemas-microsoft-com:vml" xmlns:wp14="http://schemas.microsoft.com/office/word/2010/wordprocessingDrawing" xmlns:wp="http://schemas.openxmlformats.org/drawingml/2006/wordprocessingDrawing" xmlns:w10="urn:schemas-microsoft-com:office:word" xmlns:w="http://schemas.openxmlformats.org/wordprocessingml/2006/main" xmlns:w14="http://schemas.microsoft.com/office/word/2010/wordml" xmlns:wpg="http://schemas.microsoft.com/office/word/2010/wordprocessingGroup" xmlns:wpi="http://schemas.microsoft.com/office/word/2010/wordprocessingInk" xmlns:wne="http://schemas.microsoft.com/office/word/2006/wordml" xmlns:wps="http://schemas.microsoft.com/office/word/2010/wordprocessingShape" xmlns:wpsCustomData="http://www.wps.cn/officeDocument/2013/wpsCustomData" mc:Ignorable="w14 wp14">
   <w:abstractNum w:abstractNumId="0">
+    <w:nsid w:val="CA0A74EB"/>
+    <w:multiLevelType w:val="singleLevel"/>
+    <w:tmpl w:val="CA0A74EB"/>
+    <w:lvl w:ilvl="0" w:tentative="0">
+      <w:start w:val="1"/>
+      <w:numFmt w:val="decimal"/>
+      <w:suff w:val="space"/>
+      <w:lvlText w:val="第%1章"/>
+      <w:lvlJc w:val="left"/>
+    </w:lvl>
+  </w:abstractNum>
+  <w:abstractNum w:abstractNumId="1">
     <w:nsid w:val="DEFC4990"/>
     <w:multiLevelType w:val="singleLevel"/>
     <w:tmpl w:val="DEFC4990"/>
@@ -10384,7 +11419,7 @@
       <w:lvlJc w:val="left"/>
     </w:lvl>
   </w:abstractNum>
-  <w:abstractNum w:abstractNumId="1">
+  <w:abstractNum w:abstractNumId="2">
     <w:nsid w:val="1C4AE417"/>
     <w:multiLevelType w:val="singleLevel"/>
     <w:tmpl w:val="1C4AE417"/>
@@ -10396,7 +11431,7 @@
       <w:lvlJc w:val="left"/>
     </w:lvl>
   </w:abstractNum>
-  <w:abstractNum w:abstractNumId="2">
+  <w:abstractNum w:abstractNumId="3">
     <w:nsid w:val="6CBE39F6"/>
     <w:multiLevelType w:val="singleLevel"/>
     <w:tmpl w:val="6CBE39F6"/>
@@ -10408,7 +11443,7 @@
       <w:lvlJc w:val="left"/>
     </w:lvl>
   </w:abstractNum>
-  <w:abstractNum w:abstractNumId="3">
+  <w:abstractNum w:abstractNumId="4">
     <w:nsid w:val="743D2ACE"/>
     <w:multiLevelType w:val="multilevel"/>
     <w:tmpl w:val="743D2ACE"/>
@@ -10498,16 +11533,19 @@
     </w:lvl>
   </w:abstractNum>
   <w:num w:numId="1">
-    <w:abstractNumId w:val="3"/>
+    <w:abstractNumId w:val="4"/>
   </w:num>
   <w:num w:numId="2">
     <w:abstractNumId w:val="0"/>
   </w:num>
   <w:num w:numId="3">
-    <w:abstractNumId w:val="2"/>
+    <w:abstractNumId w:val="1"/>
   </w:num>
   <w:num w:numId="4">
-    <w:abstractNumId w:val="1"/>
+    <w:abstractNumId w:val="3"/>
+  </w:num>
+  <w:num w:numId="5">
+    <w:abstractNumId w:val="2"/>
   </w:num>
 </w:numbering>
 </file>
@@ -10544,7 +11582,7 @@
     <w:lsdException w:unhideWhenUsed="0" w:uiPriority="0" w:semiHidden="0" w:name="index 9"/>
     <w:lsdException w:qFormat="1" w:uiPriority="39" w:semiHidden="0" w:name="toc 1"/>
     <w:lsdException w:qFormat="1" w:uiPriority="39" w:semiHidden="0" w:name="toc 2"/>
-    <w:lsdException w:uiPriority="39" w:semiHidden="0" w:name="toc 3"/>
+    <w:lsdException w:qFormat="1" w:uiPriority="39" w:semiHidden="0" w:name="toc 3"/>
     <w:lsdException w:unhideWhenUsed="0" w:uiPriority="0" w:semiHidden="0" w:name="toc 4"/>
     <w:lsdException w:unhideWhenUsed="0" w:uiPriority="0" w:semiHidden="0" w:name="toc 5"/>
     <w:lsdException w:unhideWhenUsed="0" w:uiPriority="0" w:semiHidden="0" w:name="toc 6"/>
@@ -10831,13 +11869,13 @@
       <w:szCs w:val="32"/>
     </w:rPr>
   </w:style>
-  <w:style w:type="character" w:default="1" w:styleId="4">
+  <w:style w:type="character" w:default="1" w:styleId="12">
     <w:name w:val="Default Paragraph Font"/>
     <w:semiHidden/>
     <w:qFormat/>
     <w:uiPriority w:val="0"/>
   </w:style>
-  <w:style w:type="table" w:default="1" w:styleId="5">
+  <w:style w:type="table" w:default="1" w:styleId="10">
     <w:name w:val="Normal Table"/>
     <w:semiHidden/>
     <w:qFormat/>
@@ -10851,7 +11889,32 @@
       </w:tblCellMar>
     </w:tblPr>
   </w:style>
-  <w:style w:type="paragraph" w:styleId="6">
+  <w:style w:type="paragraph" w:styleId="4">
+    <w:name w:val="toc 3"/>
+    <w:basedOn w:val="1"/>
+    <w:next w:val="1"/>
+    <w:unhideWhenUsed/>
+    <w:qFormat/>
+    <w:uiPriority w:val="39"/>
+    <w:pPr>
+      <w:widowControl/>
+      <w:tabs>
+        <w:tab w:val="right" w:leader="dot" w:pos="8630"/>
+      </w:tabs>
+      <w:spacing w:after="100" w:line="259" w:lineRule="auto"/>
+      <w:ind w:left="440"/>
+      <w:jc w:val="left"/>
+    </w:pPr>
+    <w:rPr>
+      <w:rFonts w:ascii="宋体" w:hAnsi="宋体" w:cs="Times New Roman"/>
+      <w:b/>
+      <w:bCs/>
+      <w:kern w:val="0"/>
+      <w:sz w:val="24"/>
+      <w:szCs w:val="24"/>
+    </w:rPr>
+  </w:style>
+  <w:style w:type="paragraph" w:styleId="5">
     <w:name w:val="footer"/>
     <w:basedOn w:val="1"/>
     <w:unhideWhenUsed/>
@@ -10869,7 +11932,7 @@
       <w:szCs w:val="18"/>
     </w:rPr>
   </w:style>
-  <w:style w:type="paragraph" w:styleId="7">
+  <w:style w:type="paragraph" w:styleId="6">
     <w:name w:val="header"/>
     <w:basedOn w:val="1"/>
     <w:qFormat/>
@@ -10886,70 +11949,7 @@
       <w:szCs w:val="18"/>
     </w:rPr>
   </w:style>
-  <w:style w:type="character" w:styleId="8">
-    <w:name w:val="HTML Code"/>
-    <w:basedOn w:val="4"/>
-    <w:uiPriority w:val="0"/>
-    <w:rPr>
-      <w:rFonts w:ascii="Courier New" w:hAnsi="Courier New"/>
-      <w:sz w:val="20"/>
-    </w:rPr>
-  </w:style>
-  <w:style w:type="character" w:styleId="9">
-    <w:name w:val="Hyperlink"/>
-    <w:basedOn w:val="4"/>
-    <w:unhideWhenUsed/>
-    <w:qFormat/>
-    <w:uiPriority w:val="99"/>
-    <w:rPr>
-      <w:color w:val="0026E5" w:themeColor="hyperlink"/>
-      <w:u w:val="single"/>
-      <w14:textFill>
-        <w14:solidFill>
-          <w14:schemeClr w14:val="hlink"/>
-        </w14:solidFill>
-      </w14:textFill>
-    </w:rPr>
-  </w:style>
-  <w:style w:type="paragraph" w:styleId="10">
-    <w:name w:val="Normal (Web)"/>
-    <w:basedOn w:val="1"/>
-    <w:uiPriority w:val="0"/>
-    <w:rPr>
-      <w:sz w:val="24"/>
-      <w:szCs w:val="24"/>
-    </w:rPr>
-  </w:style>
-  <w:style w:type="character" w:styleId="11">
-    <w:name w:val="Strong"/>
-    <w:basedOn w:val="4"/>
-    <w:qFormat/>
-    <w:uiPriority w:val="0"/>
-    <w:rPr>
-      <w:b/>
-    </w:rPr>
-  </w:style>
-  <w:style w:type="table" w:styleId="12">
-    <w:name w:val="Table Grid"/>
-    <w:basedOn w:val="5"/>
-    <w:qFormat/>
-    <w:uiPriority w:val="0"/>
-    <w:pPr>
-      <w:widowControl w:val="0"/>
-      <w:jc w:val="both"/>
-    </w:pPr>
-    <w:tblPr>
-      <w:tblBorders>
-        <w:top w:val="single" w:color="auto" w:sz="4" w:space="0"/>
-        <w:left w:val="single" w:color="auto" w:sz="4" w:space="0"/>
-        <w:bottom w:val="single" w:color="auto" w:sz="4" w:space="0"/>
-        <w:right w:val="single" w:color="auto" w:sz="4" w:space="0"/>
-        <w:insideH w:val="single" w:color="auto" w:sz="4" w:space="0"/>
-        <w:insideV w:val="single" w:color="auto" w:sz="4" w:space="0"/>
-      </w:tblBorders>
-    </w:tblPr>
-  </w:style>
-  <w:style w:type="paragraph" w:styleId="13">
+  <w:style w:type="paragraph" w:styleId="7">
     <w:name w:val="toc 1"/>
     <w:basedOn w:val="1"/>
     <w:next w:val="1"/>
@@ -10977,7 +11977,7 @@
       </w14:textFill>
     </w:rPr>
   </w:style>
-  <w:style w:type="paragraph" w:styleId="14">
+  <w:style w:type="paragraph" w:styleId="8">
     <w:name w:val="toc 2"/>
     <w:basedOn w:val="1"/>
     <w:next w:val="1"/>
@@ -11001,28 +12001,67 @@
       <w:szCs w:val="24"/>
     </w:rPr>
   </w:style>
-  <w:style w:type="paragraph" w:styleId="15">
-    <w:name w:val="toc 3"/>
+  <w:style w:type="paragraph" w:styleId="9">
+    <w:name w:val="Normal (Web)"/>
     <w:basedOn w:val="1"/>
-    <w:next w:val="1"/>
-    <w:unhideWhenUsed/>
-    <w:uiPriority w:val="39"/>
-    <w:pPr>
-      <w:widowControl/>
-      <w:tabs>
-        <w:tab w:val="right" w:leader="dot" w:pos="8630"/>
-      </w:tabs>
-      <w:spacing w:after="100" w:line="259" w:lineRule="auto"/>
-      <w:ind w:left="440"/>
-      <w:jc w:val="left"/>
-    </w:pPr>
+    <w:uiPriority w:val="0"/>
     <w:rPr>
-      <w:rFonts w:ascii="宋体" w:hAnsi="宋体" w:cs="Times New Roman"/>
-      <w:b/>
-      <w:bCs/>
-      <w:kern w:val="0"/>
       <w:sz w:val="24"/>
       <w:szCs w:val="24"/>
+    </w:rPr>
+  </w:style>
+  <w:style w:type="table" w:styleId="11">
+    <w:name w:val="Table Grid"/>
+    <w:basedOn w:val="10"/>
+    <w:qFormat/>
+    <w:uiPriority w:val="0"/>
+    <w:pPr>
+      <w:widowControl w:val="0"/>
+      <w:jc w:val="both"/>
+    </w:pPr>
+    <w:tblPr>
+      <w:tblBorders>
+        <w:top w:val="single" w:color="auto" w:sz="4" w:space="0"/>
+        <w:left w:val="single" w:color="auto" w:sz="4" w:space="0"/>
+        <w:bottom w:val="single" w:color="auto" w:sz="4" w:space="0"/>
+        <w:right w:val="single" w:color="auto" w:sz="4" w:space="0"/>
+        <w:insideH w:val="single" w:color="auto" w:sz="4" w:space="0"/>
+        <w:insideV w:val="single" w:color="auto" w:sz="4" w:space="0"/>
+      </w:tblBorders>
+    </w:tblPr>
+  </w:style>
+  <w:style w:type="character" w:styleId="13">
+    <w:name w:val="Strong"/>
+    <w:basedOn w:val="12"/>
+    <w:qFormat/>
+    <w:uiPriority w:val="0"/>
+    <w:rPr>
+      <w:b/>
+    </w:rPr>
+  </w:style>
+  <w:style w:type="character" w:styleId="14">
+    <w:name w:val="Hyperlink"/>
+    <w:basedOn w:val="12"/>
+    <w:unhideWhenUsed/>
+    <w:qFormat/>
+    <w:uiPriority w:val="99"/>
+    <w:rPr>
+      <w:color w:val="0026E5" w:themeColor="hyperlink"/>
+      <w:u w:val="single"/>
+      <w14:textFill>
+        <w14:solidFill>
+          <w14:schemeClr w14:val="hlink"/>
+        </w14:solidFill>
+      </w14:textFill>
+    </w:rPr>
+  </w:style>
+  <w:style w:type="character" w:styleId="15">
+    <w:name w:val="HTML Code"/>
+    <w:basedOn w:val="12"/>
+    <w:uiPriority w:val="0"/>
+    <w:rPr>
+      <w:rFonts w:ascii="Courier New" w:hAnsi="Courier New"/>
+      <w:sz w:val="20"/>
     </w:rPr>
   </w:style>
   <w:style w:type="paragraph" w:customStyle="1" w:styleId="16">
@@ -11351,7 +12390,6 @@
 <s:customData xmlns="http://www.wps.cn/officeDocument/2013/wpsCustomData" xmlns:s="http://www.wps.cn/officeDocument/2013/wpsCustomData">
   <customSectProps>
     <customSectPr/>
-    <customSectPr/>
   </customSectProps>
   <customShpExts>
     <customShpInfo spid="_x0000_s1026" textRotate="1"/>

--- a/paper/周梓健的论文.docx
+++ b/paper/周梓健的论文.docx
@@ -92,7 +92,7 @@
     </w:p>
     <w:tbl>
       <w:tblPr>
-        <w:tblStyle w:val="10"/>
+        <w:tblStyle w:val="11"/>
         <w:tblW w:w="0" w:type="auto"/>
         <w:tblInd w:w="108" w:type="dxa"/>
         <w:tblLayout w:type="autofit"/>
@@ -123,7 +123,7 @@
           </w:tcPr>
           <w:p>
             <w:pPr>
-              <w:pStyle w:val="16"/>
+              <w:pStyle w:val="17"/>
               <w:spacing w:before="120" w:line="360" w:lineRule="auto"/>
               <w:rPr>
                 <w:rFonts w:ascii="Times New Roman" w:hAnsi="Times New Roman" w:cs="Times New Roman"/>
@@ -144,7 +144,7 @@
           </w:tcPr>
           <w:p>
             <w:pPr>
-              <w:pStyle w:val="16"/>
+              <w:pStyle w:val="17"/>
               <w:spacing w:before="120" w:line="360" w:lineRule="auto"/>
               <w:rPr>
                 <w:rFonts w:hint="default" w:ascii="Times New Roman" w:hAnsi="Times New Roman" w:eastAsia="黑体" w:cs="Times New Roman"/>
@@ -179,7 +179,7 @@
           </w:tcPr>
           <w:p>
             <w:pPr>
-              <w:pStyle w:val="16"/>
+              <w:pStyle w:val="17"/>
               <w:spacing w:before="120" w:line="360" w:lineRule="auto"/>
               <w:rPr>
                 <w:rFonts w:ascii="Times New Roman" w:hAnsi="Times New Roman" w:cs="Times New Roman"/>
@@ -200,7 +200,7 @@
           </w:tcPr>
           <w:p>
             <w:pPr>
-              <w:pStyle w:val="16"/>
+              <w:pStyle w:val="17"/>
               <w:spacing w:before="120" w:line="360" w:lineRule="auto"/>
               <w:rPr>
                 <w:rFonts w:hint="eastAsia" w:ascii="Times New Roman" w:hAnsi="Times New Roman" w:eastAsia="黑体" w:cs="Times New Roman"/>
@@ -234,7 +234,7 @@
           </w:tcPr>
           <w:p>
             <w:pPr>
-              <w:pStyle w:val="16"/>
+              <w:pStyle w:val="17"/>
               <w:spacing w:before="120" w:line="360" w:lineRule="auto"/>
               <w:rPr>
                 <w:rFonts w:ascii="Times New Roman" w:hAnsi="Times New Roman" w:cs="Times New Roman"/>
@@ -255,7 +255,7 @@
           </w:tcPr>
           <w:p>
             <w:pPr>
-              <w:pStyle w:val="16"/>
+              <w:pStyle w:val="17"/>
               <w:spacing w:before="120" w:line="360" w:lineRule="auto"/>
               <w:rPr>
                 <w:rFonts w:hint="default" w:ascii="Times New Roman" w:hAnsi="Times New Roman" w:eastAsia="黑体" w:cs="Times New Roman"/>
@@ -289,7 +289,7 @@
           </w:tcPr>
           <w:p>
             <w:pPr>
-              <w:pStyle w:val="16"/>
+              <w:pStyle w:val="17"/>
               <w:spacing w:before="120" w:line="360" w:lineRule="auto"/>
               <w:rPr>
                 <w:rFonts w:ascii="Times New Roman" w:hAnsi="Times New Roman" w:cs="Times New Roman"/>
@@ -310,7 +310,7 @@
           </w:tcPr>
           <w:p>
             <w:pPr>
-              <w:pStyle w:val="16"/>
+              <w:pStyle w:val="17"/>
               <w:spacing w:before="120" w:line="360" w:lineRule="auto"/>
               <w:rPr>
                 <w:rFonts w:ascii="Times New Roman" w:hAnsi="Times New Roman" w:cs="Times New Roman"/>
@@ -342,7 +342,7 @@
           </w:tcPr>
           <w:p>
             <w:pPr>
-              <w:pStyle w:val="16"/>
+              <w:pStyle w:val="17"/>
               <w:spacing w:before="120" w:line="360" w:lineRule="auto"/>
               <w:rPr>
                 <w:rFonts w:ascii="Times New Roman" w:hAnsi="Times New Roman" w:cs="Times New Roman"/>
@@ -363,7 +363,7 @@
           </w:tcPr>
           <w:p>
             <w:pPr>
-              <w:pStyle w:val="16"/>
+              <w:pStyle w:val="17"/>
               <w:spacing w:before="120" w:line="360" w:lineRule="auto"/>
               <w:rPr>
                 <w:rFonts w:ascii="Times New Roman" w:hAnsi="Times New Roman" w:cs="Times New Roman"/>
@@ -417,7 +417,7 @@
           </w:tcPr>
           <w:p>
             <w:pPr>
-              <w:pStyle w:val="16"/>
+              <w:pStyle w:val="17"/>
               <w:spacing w:before="120" w:line="360" w:lineRule="auto"/>
               <w:rPr>
                 <w:rFonts w:ascii="Times New Roman" w:hAnsi="Times New Roman" w:cs="Times New Roman"/>
@@ -437,7 +437,7 @@
           </w:tcPr>
           <w:p>
             <w:pPr>
-              <w:pStyle w:val="16"/>
+              <w:pStyle w:val="17"/>
               <w:spacing w:before="120" w:line="360" w:lineRule="auto"/>
               <w:rPr>
                 <w:rFonts w:ascii="Times New Roman" w:hAnsi="Times New Roman" w:cs="Times New Roman"/>
@@ -477,7 +477,7 @@
           </w:tcPr>
           <w:p>
             <w:pPr>
-              <w:pStyle w:val="16"/>
+              <w:pStyle w:val="17"/>
               <w:spacing w:before="120" w:line="360" w:lineRule="auto"/>
               <w:rPr>
                 <w:rFonts w:ascii="Times New Roman" w:hAnsi="Times New Roman" w:cs="Times New Roman"/>
@@ -581,7 +581,7 @@
     <w:p/>
     <w:p>
       <w:pPr>
-        <w:pStyle w:val="17"/>
+        <w:pStyle w:val="18"/>
         <w:spacing w:line="360" w:lineRule="auto"/>
         <w:ind w:left="360" w:firstLine="0" w:firstLineChars="0"/>
         <w:jc w:val="center"/>
@@ -652,7 +652,7 @@
     </w:p>
     <w:p>
       <w:pPr>
-        <w:pStyle w:val="17"/>
+        <w:pStyle w:val="18"/>
         <w:spacing w:line="360" w:lineRule="auto"/>
         <w:ind w:left="360" w:firstLine="0" w:firstLineChars="0"/>
         <w:jc w:val="center"/>
@@ -841,7 +841,7 @@
     </w:p>
     <w:p>
       <w:pPr>
-        <w:pStyle w:val="17"/>
+        <w:pStyle w:val="18"/>
         <w:numPr>
           <w:ilvl w:val="0"/>
           <w:numId w:val="1"/>
@@ -866,7 +866,7 @@
     </w:p>
     <w:p>
       <w:pPr>
-        <w:pStyle w:val="17"/>
+        <w:pStyle w:val="18"/>
         <w:numPr>
           <w:ilvl w:val="0"/>
           <w:numId w:val="1"/>
@@ -891,7 +891,7 @@
     </w:p>
     <w:p>
       <w:pPr>
-        <w:pStyle w:val="17"/>
+        <w:pStyle w:val="18"/>
         <w:numPr>
           <w:ilvl w:val="0"/>
           <w:numId w:val="1"/>
@@ -916,7 +916,7 @@
     </w:p>
     <w:p>
       <w:pPr>
-        <w:pStyle w:val="17"/>
+        <w:pStyle w:val="18"/>
         <w:numPr>
           <w:ilvl w:val="0"/>
           <w:numId w:val="1"/>
@@ -978,92 +978,6 @@
           <w:szCs w:val="28"/>
         </w:rPr>
       </w:pPr>
-    </w:p>
-    <w:p>
-      <w:pPr>
-        <w:spacing w:line="360" w:lineRule="auto"/>
-        <w:rPr>
-          <w:rFonts w:hint="eastAsia" w:ascii="Times New Roman" w:hAnsi="Times New Roman" w:cs="Times New Roman"/>
-          <w:sz w:val="28"/>
-          <w:szCs w:val="28"/>
-        </w:rPr>
-      </w:pPr>
-    </w:p>
-    <w:p>
-      <w:pPr>
-        <w:spacing w:line="360" w:lineRule="auto"/>
-        <w:rPr>
-          <w:rFonts w:hint="eastAsia" w:ascii="Times New Roman" w:hAnsi="Times New Roman" w:cs="Times New Roman"/>
-          <w:sz w:val="28"/>
-          <w:szCs w:val="28"/>
-        </w:rPr>
-      </w:pPr>
-    </w:p>
-    <w:p>
-      <w:pPr>
-        <w:spacing w:line="360" w:lineRule="auto"/>
-        <w:rPr>
-          <w:rFonts w:hint="eastAsia" w:ascii="Times New Roman" w:hAnsi="Times New Roman" w:cs="Times New Roman"/>
-          <w:sz w:val="28"/>
-          <w:szCs w:val="28"/>
-        </w:rPr>
-      </w:pPr>
-    </w:p>
-    <w:p>
-      <w:pPr>
-        <w:spacing w:line="360" w:lineRule="auto"/>
-        <w:rPr>
-          <w:rFonts w:hint="default"/>
-          <w:lang w:val="en-US" w:eastAsia="zh-CN"/>
-        </w:rPr>
-      </w:pPr>
-      <w:r>
-        <w:rPr>
-          <w:rFonts w:hint="eastAsia" w:ascii="Times New Roman" w:hAnsi="Times New Roman" w:cs="Times New Roman"/>
-          <w:sz w:val="28"/>
-          <w:szCs w:val="28"/>
-          <w:highlight w:val="yellow"/>
-        </w:rPr>
-        <w:t>云原生（Cloud Native） 是一种架构理念，旨在利用云计算的 弹性、分布式特性和自动化能力，构建 高可扩展、易维护和高可靠 的应用。云原生架构微服务化、容器化、</w:t>
-      </w:r>
-      <w:r>
-        <w:rPr>
-          <w:rFonts w:hint="eastAsia" w:ascii="Times New Roman" w:hAnsi="Times New Roman" w:cs="Times New Roman"/>
-          <w:sz w:val="28"/>
-          <w:szCs w:val="28"/>
-          <w:highlight w:val="yellow"/>
-          <w:lang w:val="en-US" w:eastAsia="zh-CN"/>
-        </w:rPr>
-        <w:t>动态化</w:t>
-      </w:r>
-      <w:r>
-        <w:rPr>
-          <w:rFonts w:hint="eastAsia" w:ascii="Times New Roman" w:hAnsi="Times New Roman" w:cs="Times New Roman"/>
-          <w:sz w:val="28"/>
-          <w:szCs w:val="28"/>
-          <w:highlight w:val="yellow"/>
-        </w:rPr>
-        <w:t>、自动化</w:t>
-      </w:r>
-      <w:r>
-        <w:rPr>
-          <w:rFonts w:hint="eastAsia" w:ascii="Times New Roman" w:hAnsi="Times New Roman" w:cs="Times New Roman"/>
-          <w:sz w:val="28"/>
-          <w:szCs w:val="28"/>
-          <w:highlight w:val="yellow"/>
-          <w:lang w:val="en-US" w:eastAsia="zh-CN"/>
-        </w:rPr>
-        <w:t>等特性能高效地</w:t>
-      </w:r>
-      <w:r>
-        <w:rPr>
-          <w:rFonts w:hint="eastAsia" w:ascii="Times New Roman" w:hAnsi="Times New Roman" w:cs="Times New Roman"/>
-          <w:sz w:val="28"/>
-          <w:szCs w:val="28"/>
-          <w:highlight w:val="yellow"/>
-        </w:rPr>
-        <w:t>适应现代复杂业务需求。</w:t>
-      </w:r>
     </w:p>
     <w:p>
       <w:pPr>
@@ -1115,13 +1029,14 @@
           <w:kern w:val="2"/>
           <w:sz w:val="21"/>
           <w:szCs w:val="21"/>
+          <w:highlight w:val="none"/>
           <w:lang w:val="zh-CN"/>
         </w:rPr>
       </w:sdtEndPr>
       <w:sdtContent>
         <w:p>
           <w:pPr>
-            <w:pStyle w:val="18"/>
+            <w:pStyle w:val="19"/>
             <w:jc w:val="center"/>
             <w:rPr>
               <w:rFonts w:ascii="Times New Roman" w:hAnsi="Times New Roman" w:eastAsia="黑体" w:cs="Times New Roman"/>
@@ -1179,7 +1094,7 @@
         </w:p>
         <w:p>
           <w:pPr>
-            <w:pStyle w:val="7"/>
+            <w:pStyle w:val="8"/>
             <w:rPr>
               <w:rFonts w:asciiTheme="minorHAnsi" w:hAnsiTheme="minorHAnsi" w:eastAsiaTheme="minorEastAsia" w:cstheme="minorBidi"/>
               <w:b w:val="0"/>
@@ -1209,7 +1124,7 @@
           </w:r>
           <w:r>
             <w:rPr>
-              <w:rStyle w:val="14"/>
+              <w:rStyle w:val="15"/>
             </w:rPr>
             <w:t>第1章 引言</w:t>
           </w:r>
@@ -1237,7 +1152,7 @@
         </w:p>
         <w:p>
           <w:pPr>
-            <w:pStyle w:val="8"/>
+            <w:pStyle w:val="9"/>
             <w:rPr>
               <w:rFonts w:asciiTheme="minorHAnsi" w:hAnsiTheme="minorHAnsi" w:eastAsiaTheme="minorEastAsia" w:cstheme="minorBidi"/>
               <w:b w:val="0"/>
@@ -1258,13 +1173,13 @@
           </w:r>
           <w:r>
             <w:rPr>
-              <w:rStyle w:val="14"/>
+              <w:rStyle w:val="15"/>
             </w:rPr>
             <w:t>1.1</w:t>
           </w:r>
           <w:r>
             <w:rPr>
-              <w:rStyle w:val="14"/>
+              <w:rStyle w:val="15"/>
               <w:rFonts w:hint="eastAsia"/>
               <w:lang w:val="en-US" w:eastAsia="zh-CN"/>
             </w:rPr>
@@ -1294,7 +1209,7 @@
         </w:p>
         <w:p>
           <w:pPr>
-            <w:pStyle w:val="7"/>
+            <w:pStyle w:val="8"/>
             <w:rPr>
               <w:rFonts w:asciiTheme="minorHAnsi" w:hAnsiTheme="minorHAnsi" w:eastAsiaTheme="minorEastAsia" w:cstheme="minorBidi"/>
               <w:b w:val="0"/>
@@ -1325,14 +1240,14 @@
           </w:r>
           <w:r>
             <w:rPr>
-              <w:rStyle w:val="14"/>
+              <w:rStyle w:val="15"/>
               <w:highlight w:val="none"/>
             </w:rPr>
             <w:t xml:space="preserve">第2章 </w:t>
           </w:r>
           <w:r>
             <w:rPr>
-              <w:rStyle w:val="14"/>
+              <w:rStyle w:val="15"/>
               <w:rFonts w:hint="eastAsia"/>
               <w:highlight w:val="none"/>
               <w:lang w:val="en-US" w:eastAsia="zh-CN"/>
@@ -1384,7 +1299,7 @@
         </w:p>
         <w:p>
           <w:pPr>
-            <w:pStyle w:val="8"/>
+            <w:pStyle w:val="9"/>
             <w:rPr>
               <w:rFonts w:asciiTheme="minorHAnsi" w:hAnsiTheme="minorHAnsi" w:eastAsiaTheme="minorEastAsia" w:cstheme="minorBidi"/>
               <w:b w:val="0"/>
@@ -1415,14 +1330,14 @@
           </w:r>
           <w:r>
             <w:rPr>
-              <w:rStyle w:val="14"/>
+              <w:rStyle w:val="15"/>
               <w:highlight w:val="none"/>
             </w:rPr>
             <w:t>2.1</w:t>
           </w:r>
           <w:r>
             <w:rPr>
-              <w:rStyle w:val="14"/>
+              <w:rStyle w:val="15"/>
               <w:rFonts w:hint="eastAsia"/>
               <w:highlight w:val="none"/>
               <w:lang w:val="en-US" w:eastAsia="zh-CN"/>
@@ -1474,7 +1389,7 @@
         </w:p>
         <w:p>
           <w:pPr>
-            <w:pStyle w:val="8"/>
+            <w:pStyle w:val="9"/>
             <w:rPr>
               <w:rFonts w:asciiTheme="minorHAnsi" w:hAnsiTheme="minorHAnsi" w:eastAsiaTheme="minorEastAsia" w:cstheme="minorBidi"/>
               <w:b w:val="0"/>
@@ -1505,14 +1420,14 @@
           </w:r>
           <w:r>
             <w:rPr>
-              <w:rStyle w:val="14"/>
+              <w:rStyle w:val="15"/>
               <w:highlight w:val="none"/>
             </w:rPr>
             <w:t>2.3相关开发环境</w:t>
           </w:r>
           <w:r>
             <w:rPr>
-              <w:rStyle w:val="14"/>
+              <w:rStyle w:val="15"/>
               <w:rFonts w:hint="eastAsia"/>
               <w:highlight w:val="none"/>
               <w:lang w:val="en-US" w:eastAsia="zh-CN"/>
@@ -1564,7 +1479,7 @@
         </w:p>
         <w:p>
           <w:pPr>
-            <w:pStyle w:val="7"/>
+            <w:pStyle w:val="8"/>
             <w:rPr>
               <w:rFonts w:asciiTheme="minorHAnsi" w:hAnsiTheme="minorHAnsi" w:eastAsiaTheme="minorEastAsia" w:cstheme="minorBidi"/>
               <w:b w:val="0"/>
@@ -1585,7 +1500,7 @@
           </w:r>
           <w:r>
             <w:rPr>
-              <w:rStyle w:val="14"/>
+              <w:rStyle w:val="15"/>
             </w:rPr>
             <w:t>第3章 系统设计与实现</w:t>
           </w:r>
@@ -1613,7 +1528,7 @@
         </w:p>
         <w:p>
           <w:pPr>
-            <w:pStyle w:val="8"/>
+            <w:pStyle w:val="9"/>
             <w:rPr>
               <w:rFonts w:asciiTheme="minorHAnsi" w:hAnsiTheme="minorHAnsi" w:eastAsiaTheme="minorEastAsia" w:cstheme="minorBidi"/>
               <w:b w:val="0"/>
@@ -1634,7 +1549,7 @@
           </w:r>
           <w:r>
             <w:rPr>
-              <w:rStyle w:val="14"/>
+              <w:rStyle w:val="15"/>
             </w:rPr>
             <w:t>3.1系统设计整体框架</w:t>
           </w:r>
@@ -1662,7 +1577,7 @@
         </w:p>
         <w:p>
           <w:pPr>
-            <w:pStyle w:val="8"/>
+            <w:pStyle w:val="9"/>
             <w:rPr>
               <w:rFonts w:asciiTheme="minorHAnsi" w:hAnsiTheme="minorHAnsi" w:eastAsiaTheme="minorEastAsia" w:cstheme="minorBidi"/>
               <w:b w:val="0"/>
@@ -1683,13 +1598,13 @@
           </w:r>
           <w:r>
             <w:rPr>
-              <w:rStyle w:val="14"/>
+              <w:rStyle w:val="15"/>
             </w:rPr>
             <w:t>3.</w:t>
           </w:r>
           <w:r>
             <w:rPr>
-              <w:rStyle w:val="14"/>
+              <w:rStyle w:val="15"/>
               <w:rFonts w:hint="eastAsia"/>
               <w:lang w:val="en-US" w:eastAsia="zh-CN"/>
             </w:rPr>
@@ -1697,7 +1612,7 @@
           </w:r>
           <w:r>
             <w:rPr>
-              <w:rStyle w:val="14"/>
+              <w:rStyle w:val="15"/>
               <w:rFonts w:hint="default"/>
               <w:lang w:val="en-US"/>
             </w:rPr>
@@ -1705,7 +1620,7 @@
           </w:r>
           <w:r>
             <w:rPr>
-              <w:rStyle w:val="14"/>
+              <w:rStyle w:val="15"/>
               <w:rFonts w:hint="eastAsia"/>
               <w:lang w:val="en-US" w:eastAsia="zh-CN"/>
             </w:rPr>
@@ -1735,7 +1650,7 @@
         </w:p>
         <w:p>
           <w:pPr>
-            <w:pStyle w:val="8"/>
+            <w:pStyle w:val="9"/>
           </w:pPr>
           <w:r>
             <w:fldChar w:fldCharType="begin"/>
@@ -1748,13 +1663,13 @@
           </w:r>
           <w:r>
             <w:rPr>
-              <w:rStyle w:val="14"/>
+              <w:rStyle w:val="15"/>
             </w:rPr>
             <w:t>3.</w:t>
           </w:r>
           <w:r>
             <w:rPr>
-              <w:rStyle w:val="14"/>
+              <w:rStyle w:val="15"/>
               <w:rFonts w:hint="eastAsia"/>
               <w:lang w:val="en-US" w:eastAsia="zh-CN"/>
             </w:rPr>
@@ -1762,7 +1677,7 @@
           </w:r>
           <w:r>
             <w:rPr>
-              <w:rStyle w:val="14"/>
+              <w:rStyle w:val="15"/>
               <w:rFonts w:hint="default"/>
               <w:lang w:val="en-US"/>
             </w:rPr>
@@ -1770,7 +1685,7 @@
           </w:r>
           <w:r>
             <w:rPr>
-              <w:rStyle w:val="14"/>
+              <w:rStyle w:val="15"/>
               <w:rFonts w:hint="eastAsia"/>
               <w:lang w:val="en-US" w:eastAsia="zh-CN"/>
             </w:rPr>
@@ -1800,7 +1715,7 @@
         </w:p>
         <w:p>
           <w:pPr>
-            <w:pStyle w:val="8"/>
+            <w:pStyle w:val="9"/>
             <w:rPr>
               <w:rFonts w:asciiTheme="minorHAnsi" w:hAnsiTheme="minorHAnsi" w:eastAsiaTheme="minorEastAsia" w:cstheme="minorBidi"/>
               <w:b w:val="0"/>
@@ -1821,13 +1736,13 @@
           </w:r>
           <w:r>
             <w:rPr>
-              <w:rStyle w:val="14"/>
+              <w:rStyle w:val="15"/>
             </w:rPr>
             <w:t>3.</w:t>
           </w:r>
           <w:r>
             <w:rPr>
-              <w:rStyle w:val="14"/>
+              <w:rStyle w:val="15"/>
               <w:rFonts w:hint="eastAsia"/>
               <w:lang w:val="en-US" w:eastAsia="zh-CN"/>
             </w:rPr>
@@ -1857,7 +1772,7 @@
         </w:p>
         <w:p>
           <w:pPr>
-            <w:pStyle w:val="4"/>
+            <w:pStyle w:val="5"/>
           </w:pPr>
           <w:r>
             <w:fldChar w:fldCharType="begin"/>
@@ -1870,13 +1785,13 @@
           </w:r>
           <w:r>
             <w:rPr>
-              <w:rStyle w:val="14"/>
+              <w:rStyle w:val="15"/>
             </w:rPr>
             <w:t>3.</w:t>
           </w:r>
           <w:r>
             <w:rPr>
-              <w:rStyle w:val="14"/>
+              <w:rStyle w:val="15"/>
               <w:rFonts w:hint="eastAsia"/>
               <w:lang w:val="en-US" w:eastAsia="zh-CN"/>
             </w:rPr>
@@ -1884,13 +1799,13 @@
           </w:r>
           <w:r>
             <w:rPr>
-              <w:rStyle w:val="14"/>
+              <w:rStyle w:val="15"/>
             </w:rPr>
             <w:t>.</w:t>
           </w:r>
           <w:r>
             <w:rPr>
-              <w:rStyle w:val="14"/>
+              <w:rStyle w:val="15"/>
               <w:rFonts w:hint="eastAsia"/>
               <w:lang w:val="en-US" w:eastAsia="zh-CN"/>
             </w:rPr>
@@ -1898,13 +1813,13 @@
           </w:r>
           <w:r>
             <w:rPr>
-              <w:rStyle w:val="14"/>
+              <w:rStyle w:val="15"/>
             </w:rPr>
             <w:t xml:space="preserve"> </w:t>
           </w:r>
           <w:r>
             <w:rPr>
-              <w:rStyle w:val="14"/>
+              <w:rStyle w:val="15"/>
               <w:rFonts w:hint="eastAsia"/>
               <w:lang w:val="en-US" w:eastAsia="zh-CN"/>
             </w:rPr>
@@ -1934,7 +1849,7 @@
         </w:p>
         <w:p>
           <w:pPr>
-            <w:pStyle w:val="4"/>
+            <w:pStyle w:val="5"/>
           </w:pPr>
           <w:r>
             <w:fldChar w:fldCharType="begin"/>
@@ -1947,13 +1862,13 @@
           </w:r>
           <w:r>
             <w:rPr>
-              <w:rStyle w:val="14"/>
+              <w:rStyle w:val="15"/>
             </w:rPr>
             <w:t>3.</w:t>
           </w:r>
           <w:r>
             <w:rPr>
-              <w:rStyle w:val="14"/>
+              <w:rStyle w:val="15"/>
               <w:rFonts w:hint="eastAsia"/>
               <w:lang w:val="en-US" w:eastAsia="zh-CN"/>
             </w:rPr>
@@ -1961,13 +1876,13 @@
           </w:r>
           <w:r>
             <w:rPr>
-              <w:rStyle w:val="14"/>
+              <w:rStyle w:val="15"/>
             </w:rPr>
             <w:t>.</w:t>
           </w:r>
           <w:r>
             <w:rPr>
-              <w:rStyle w:val="14"/>
+              <w:rStyle w:val="15"/>
               <w:rFonts w:hint="eastAsia"/>
               <w:lang w:val="en-US" w:eastAsia="zh-CN"/>
             </w:rPr>
@@ -1997,7 +1912,7 @@
         </w:p>
         <w:p>
           <w:pPr>
-            <w:pStyle w:val="4"/>
+            <w:pStyle w:val="5"/>
           </w:pPr>
           <w:r>
             <w:fldChar w:fldCharType="begin"/>
@@ -2010,13 +1925,13 @@
           </w:r>
           <w:r>
             <w:rPr>
-              <w:rStyle w:val="14"/>
+              <w:rStyle w:val="15"/>
             </w:rPr>
             <w:t>3.</w:t>
           </w:r>
           <w:r>
             <w:rPr>
-              <w:rStyle w:val="14"/>
+              <w:rStyle w:val="15"/>
               <w:rFonts w:hint="eastAsia"/>
               <w:lang w:val="en-US" w:eastAsia="zh-CN"/>
             </w:rPr>
@@ -2024,13 +1939,13 @@
           </w:r>
           <w:r>
             <w:rPr>
-              <w:rStyle w:val="14"/>
+              <w:rStyle w:val="15"/>
             </w:rPr>
             <w:t>.</w:t>
           </w:r>
           <w:r>
             <w:rPr>
-              <w:rStyle w:val="14"/>
+              <w:rStyle w:val="15"/>
               <w:rFonts w:hint="eastAsia"/>
               <w:lang w:val="en-US" w:eastAsia="zh-CN"/>
             </w:rPr>
@@ -2038,13 +1953,13 @@
           </w:r>
           <w:r>
             <w:rPr>
-              <w:rStyle w:val="14"/>
+              <w:rStyle w:val="15"/>
             </w:rPr>
             <w:t xml:space="preserve"> </w:t>
           </w:r>
           <w:r>
             <w:rPr>
-              <w:rStyle w:val="14"/>
+              <w:rStyle w:val="15"/>
               <w:rFonts w:hint="eastAsia"/>
               <w:lang w:val="en-US" w:eastAsia="zh-CN"/>
             </w:rPr>
@@ -2074,7 +1989,7 @@
         </w:p>
         <w:p>
           <w:pPr>
-            <w:pStyle w:val="8"/>
+            <w:pStyle w:val="9"/>
             <w:rPr>
               <w:rFonts w:asciiTheme="minorHAnsi" w:hAnsiTheme="minorHAnsi" w:eastAsiaTheme="minorEastAsia" w:cstheme="minorBidi"/>
               <w:b w:val="0"/>
@@ -2095,13 +2010,13 @@
           </w:r>
           <w:r>
             <w:rPr>
-              <w:rStyle w:val="14"/>
+              <w:rStyle w:val="15"/>
             </w:rPr>
             <w:t>3.</w:t>
           </w:r>
           <w:r>
             <w:rPr>
-              <w:rStyle w:val="14"/>
+              <w:rStyle w:val="15"/>
               <w:rFonts w:hint="eastAsia"/>
               <w:lang w:val="en-US" w:eastAsia="zh-CN"/>
             </w:rPr>
@@ -2131,7 +2046,7 @@
         </w:p>
         <w:p>
           <w:pPr>
-            <w:pStyle w:val="4"/>
+            <w:pStyle w:val="5"/>
           </w:pPr>
           <w:r>
             <w:fldChar w:fldCharType="begin"/>
@@ -2144,13 +2059,13 @@
           </w:r>
           <w:r>
             <w:rPr>
-              <w:rStyle w:val="14"/>
+              <w:rStyle w:val="15"/>
             </w:rPr>
             <w:t>3.</w:t>
           </w:r>
           <w:r>
             <w:rPr>
-              <w:rStyle w:val="14"/>
+              <w:rStyle w:val="15"/>
               <w:rFonts w:hint="eastAsia"/>
               <w:lang w:val="en-US" w:eastAsia="zh-CN"/>
             </w:rPr>
@@ -2158,13 +2073,13 @@
           </w:r>
           <w:r>
             <w:rPr>
-              <w:rStyle w:val="14"/>
+              <w:rStyle w:val="15"/>
             </w:rPr>
             <w:t xml:space="preserve">.1 </w:t>
           </w:r>
           <w:r>
             <w:rPr>
-              <w:rStyle w:val="14"/>
+              <w:rStyle w:val="15"/>
               <w:rFonts w:hint="eastAsia"/>
               <w:lang w:val="en-US" w:eastAsia="zh-CN"/>
             </w:rPr>
@@ -2194,7 +2109,7 @@
         </w:p>
         <w:p>
           <w:pPr>
-            <w:pStyle w:val="4"/>
+            <w:pStyle w:val="5"/>
           </w:pPr>
           <w:r>
             <w:fldChar w:fldCharType="begin"/>
@@ -2207,13 +2122,13 @@
           </w:r>
           <w:r>
             <w:rPr>
-              <w:rStyle w:val="14"/>
+              <w:rStyle w:val="15"/>
             </w:rPr>
             <w:t>3.</w:t>
           </w:r>
           <w:r>
             <w:rPr>
-              <w:rStyle w:val="14"/>
+              <w:rStyle w:val="15"/>
               <w:rFonts w:hint="eastAsia"/>
               <w:lang w:val="en-US" w:eastAsia="zh-CN"/>
             </w:rPr>
@@ -2221,13 +2136,13 @@
           </w:r>
           <w:r>
             <w:rPr>
-              <w:rStyle w:val="14"/>
+              <w:rStyle w:val="15"/>
             </w:rPr>
             <w:t xml:space="preserve">.2 </w:t>
           </w:r>
           <w:r>
             <w:rPr>
-              <w:rStyle w:val="14"/>
+              <w:rStyle w:val="15"/>
               <w:rFonts w:hint="eastAsia"/>
               <w:lang w:val="en-US" w:eastAsia="zh-CN"/>
             </w:rPr>
@@ -2257,7 +2172,7 @@
         </w:p>
         <w:p>
           <w:pPr>
-            <w:pStyle w:val="4"/>
+            <w:pStyle w:val="5"/>
             <w:rPr>
               <w:rFonts w:asciiTheme="minorHAnsi" w:hAnsiTheme="minorHAnsi" w:eastAsiaTheme="minorEastAsia" w:cstheme="minorBidi"/>
               <w:b w:val="0"/>
@@ -2279,13 +2194,13 @@
           </w:r>
           <w:r>
             <w:rPr>
-              <w:rStyle w:val="14"/>
+              <w:rStyle w:val="15"/>
             </w:rPr>
             <w:t>3.</w:t>
           </w:r>
           <w:r>
             <w:rPr>
-              <w:rStyle w:val="14"/>
+              <w:rStyle w:val="15"/>
               <w:rFonts w:hint="eastAsia"/>
               <w:lang w:val="en-US" w:eastAsia="zh-CN"/>
             </w:rPr>
@@ -2293,13 +2208,13 @@
           </w:r>
           <w:r>
             <w:rPr>
-              <w:rStyle w:val="14"/>
+              <w:rStyle w:val="15"/>
             </w:rPr>
             <w:t>.</w:t>
           </w:r>
           <w:r>
             <w:rPr>
-              <w:rStyle w:val="14"/>
+              <w:rStyle w:val="15"/>
               <w:rFonts w:hint="eastAsia"/>
               <w:lang w:val="en-US" w:eastAsia="zh-CN"/>
             </w:rPr>
@@ -2307,13 +2222,13 @@
           </w:r>
           <w:r>
             <w:rPr>
-              <w:rStyle w:val="14"/>
+              <w:rStyle w:val="15"/>
             </w:rPr>
             <w:t xml:space="preserve"> </w:t>
           </w:r>
           <w:r>
             <w:rPr>
-              <w:rStyle w:val="14"/>
+              <w:rStyle w:val="15"/>
               <w:rFonts w:hint="eastAsia"/>
               <w:lang w:val="en-US" w:eastAsia="zh-CN"/>
             </w:rPr>
@@ -2343,7 +2258,7 @@
         </w:p>
         <w:p>
           <w:pPr>
-            <w:pStyle w:val="4"/>
+            <w:pStyle w:val="5"/>
             <w:rPr>
               <w:rFonts w:hint="default" w:eastAsia="宋体"/>
               <w:lang w:val="en-US" w:eastAsia="zh-CN"/>
@@ -2360,13 +2275,13 @@
           </w:r>
           <w:r>
             <w:rPr>
-              <w:rStyle w:val="14"/>
+              <w:rStyle w:val="15"/>
             </w:rPr>
             <w:t>3.</w:t>
           </w:r>
           <w:r>
             <w:rPr>
-              <w:rStyle w:val="14"/>
+              <w:rStyle w:val="15"/>
               <w:rFonts w:hint="eastAsia"/>
               <w:lang w:val="en-US" w:eastAsia="zh-CN"/>
             </w:rPr>
@@ -2374,13 +2289,13 @@
           </w:r>
           <w:r>
             <w:rPr>
-              <w:rStyle w:val="14"/>
+              <w:rStyle w:val="15"/>
             </w:rPr>
             <w:t>.</w:t>
           </w:r>
           <w:r>
             <w:rPr>
-              <w:rStyle w:val="14"/>
+              <w:rStyle w:val="15"/>
               <w:rFonts w:hint="eastAsia"/>
               <w:lang w:val="en-US" w:eastAsia="zh-CN"/>
             </w:rPr>
@@ -2388,13 +2303,13 @@
           </w:r>
           <w:r>
             <w:rPr>
-              <w:rStyle w:val="14"/>
+              <w:rStyle w:val="15"/>
             </w:rPr>
             <w:t xml:space="preserve"> </w:t>
           </w:r>
           <w:r>
             <w:rPr>
-              <w:rStyle w:val="14"/>
+              <w:rStyle w:val="15"/>
               <w:rFonts w:hint="eastAsia"/>
               <w:lang w:val="en-US" w:eastAsia="zh-CN"/>
             </w:rPr>
@@ -2424,7 +2339,7 @@
         </w:p>
         <w:p>
           <w:pPr>
-            <w:pStyle w:val="8"/>
+            <w:pStyle w:val="9"/>
             <w:rPr>
               <w:rFonts w:asciiTheme="minorHAnsi" w:hAnsiTheme="minorHAnsi" w:eastAsiaTheme="minorEastAsia" w:cstheme="minorBidi"/>
               <w:b w:val="0"/>
@@ -2445,13 +2360,13 @@
           </w:r>
           <w:r>
             <w:rPr>
-              <w:rStyle w:val="14"/>
+              <w:rStyle w:val="15"/>
             </w:rPr>
             <w:t>3.</w:t>
           </w:r>
           <w:r>
             <w:rPr>
-              <w:rStyle w:val="14"/>
+              <w:rStyle w:val="15"/>
               <w:rFonts w:hint="eastAsia"/>
               <w:lang w:val="en-US" w:eastAsia="zh-CN"/>
             </w:rPr>
@@ -2459,7 +2374,7 @@
           </w:r>
           <w:r>
             <w:rPr>
-              <w:rStyle w:val="14"/>
+              <w:rStyle w:val="15"/>
             </w:rPr>
             <w:t>本章小结</w:t>
           </w:r>
@@ -2487,7 +2402,7 @@
         </w:p>
         <w:p>
           <w:pPr>
-            <w:pStyle w:val="7"/>
+            <w:pStyle w:val="8"/>
             <w:rPr>
               <w:rFonts w:asciiTheme="minorHAnsi" w:hAnsiTheme="minorHAnsi" w:eastAsiaTheme="minorEastAsia" w:cstheme="minorBidi"/>
               <w:b w:val="0"/>
@@ -2508,13 +2423,13 @@
           </w:r>
           <w:r>
             <w:rPr>
-              <w:rStyle w:val="14"/>
+              <w:rStyle w:val="15"/>
             </w:rPr>
             <w:t xml:space="preserve">第4章 </w:t>
           </w:r>
           <w:r>
             <w:rPr>
-              <w:rStyle w:val="14"/>
+              <w:rStyle w:val="15"/>
               <w:rFonts w:hint="eastAsia"/>
               <w:lang w:val="en-US" w:eastAsia="zh-CN"/>
             </w:rPr>
@@ -2544,7 +2459,7 @@
         </w:p>
         <w:p>
           <w:pPr>
-            <w:pStyle w:val="8"/>
+            <w:pStyle w:val="9"/>
             <w:rPr>
               <w:rFonts w:asciiTheme="minorHAnsi" w:hAnsiTheme="minorHAnsi" w:eastAsiaTheme="minorEastAsia" w:cstheme="minorBidi"/>
               <w:b w:val="0"/>
@@ -2565,13 +2480,13 @@
           </w:r>
           <w:r>
             <w:rPr>
-              <w:rStyle w:val="14"/>
+              <w:rStyle w:val="15"/>
             </w:rPr>
             <w:t>4.1</w:t>
           </w:r>
           <w:r>
             <w:rPr>
-              <w:rStyle w:val="14"/>
+              <w:rStyle w:val="15"/>
               <w:rFonts w:hint="eastAsia"/>
               <w:lang w:val="en-US" w:eastAsia="zh-CN"/>
             </w:rPr>
@@ -2601,7 +2516,7 @@
         </w:p>
         <w:p>
           <w:pPr>
-            <w:pStyle w:val="8"/>
+            <w:pStyle w:val="9"/>
             <w:rPr>
               <w:rFonts w:asciiTheme="minorHAnsi" w:hAnsiTheme="minorHAnsi" w:eastAsiaTheme="minorEastAsia" w:cstheme="minorBidi"/>
               <w:b w:val="0"/>
@@ -2622,13 +2537,13 @@
           </w:r>
           <w:r>
             <w:rPr>
-              <w:rStyle w:val="14"/>
+              <w:rStyle w:val="15"/>
             </w:rPr>
             <w:t>4.</w:t>
           </w:r>
           <w:r>
             <w:rPr>
-              <w:rStyle w:val="14"/>
+              <w:rStyle w:val="15"/>
               <w:rFonts w:hint="eastAsia"/>
               <w:lang w:val="en-US" w:eastAsia="zh-CN"/>
             </w:rPr>
@@ -2636,7 +2551,7 @@
           </w:r>
           <w:r>
             <w:rPr>
-              <w:rStyle w:val="14"/>
+              <w:rStyle w:val="15"/>
             </w:rPr>
             <w:t>系统存在的缺陷</w:t>
           </w:r>
@@ -2664,7 +2579,7 @@
         </w:p>
         <w:p>
           <w:pPr>
-            <w:pStyle w:val="7"/>
+            <w:pStyle w:val="8"/>
             <w:rPr>
               <w:rFonts w:asciiTheme="minorHAnsi" w:hAnsiTheme="minorHAnsi" w:eastAsiaTheme="minorEastAsia" w:cstheme="minorBidi"/>
               <w:b w:val="0"/>
@@ -2685,9 +2600,23 @@
           </w:r>
           <w:r>
             <w:rPr>
-              <w:rStyle w:val="14"/>
+              <w:rStyle w:val="15"/>
             </w:rPr>
-            <w:t>第五章 总结与展望</w:t>
+            <w:t>第</w:t>
+          </w:r>
+          <w:r>
+            <w:rPr>
+              <w:rStyle w:val="15"/>
+              <w:rFonts w:hint="eastAsia"/>
+              <w:lang w:val="en-US" w:eastAsia="zh-CN"/>
+            </w:rPr>
+            <w:t>5</w:t>
+          </w:r>
+          <w:r>
+            <w:rPr>
+              <w:rStyle w:val="15"/>
+            </w:rPr>
+            <w:t>章 总结与展望</w:t>
           </w:r>
           <w:r>
             <w:tab/>
@@ -2713,7 +2642,7 @@
         </w:p>
         <w:p>
           <w:pPr>
-            <w:pStyle w:val="7"/>
+            <w:pStyle w:val="8"/>
             <w:rPr>
               <w:rFonts w:asciiTheme="minorHAnsi" w:hAnsiTheme="minorHAnsi" w:eastAsiaTheme="minorEastAsia" w:cstheme="minorBidi"/>
               <w:b w:val="0"/>
@@ -2734,7 +2663,7 @@
           </w:r>
           <w:r>
             <w:rPr>
-              <w:rStyle w:val="14"/>
+              <w:rStyle w:val="15"/>
             </w:rPr>
             <w:t>参考文献</w:t>
           </w:r>
@@ -2762,7 +2691,7 @@
         </w:p>
         <w:p>
           <w:pPr>
-            <w:pStyle w:val="7"/>
+            <w:pStyle w:val="8"/>
             <w:rPr>
               <w:rFonts w:asciiTheme="minorHAnsi" w:hAnsiTheme="minorHAnsi" w:eastAsiaTheme="minorEastAsia" w:cstheme="minorBidi"/>
               <w:b w:val="0"/>
@@ -2783,7 +2712,7 @@
           </w:r>
           <w:r>
             <w:rPr>
-              <w:rStyle w:val="14"/>
+              <w:rStyle w:val="15"/>
             </w:rPr>
             <w:t>致谢</w:t>
           </w:r>
@@ -3034,6 +2963,7 @@
     <w:p>
       <w:pPr>
         <w:numPr>
+          <w:ilvl w:val="0"/>
           <w:numId w:val="0"/>
         </w:numPr>
         <w:ind w:firstLine="420" w:firstLineChars="200"/>
@@ -3053,6 +2983,7 @@
     <w:p>
       <w:pPr>
         <w:numPr>
+          <w:ilvl w:val="0"/>
           <w:numId w:val="0"/>
         </w:numPr>
         <w:ind w:firstLine="420" w:firstLineChars="200"/>
@@ -3072,6 +3003,7 @@
     <w:p>
       <w:pPr>
         <w:numPr>
+          <w:ilvl w:val="0"/>
           <w:numId w:val="0"/>
         </w:numPr>
         <w:ind w:firstLine="420" w:firstLineChars="200"/>
@@ -3091,6 +3023,7 @@
     <w:p>
       <w:pPr>
         <w:numPr>
+          <w:ilvl w:val="0"/>
           <w:numId w:val="0"/>
         </w:numPr>
         <w:rPr>
@@ -3137,6 +3070,7 @@
     <w:p>
       <w:pPr>
         <w:numPr>
+          <w:ilvl w:val="0"/>
           <w:numId w:val="0"/>
         </w:numPr>
         <w:ind w:firstLine="420" w:firstLineChars="200"/>
@@ -3156,6 +3090,7 @@
     <w:p>
       <w:pPr>
         <w:numPr>
+          <w:ilvl w:val="0"/>
           <w:numId w:val="0"/>
         </w:numPr>
         <w:rPr>
@@ -3174,6 +3109,7 @@
     <w:p>
       <w:pPr>
         <w:numPr>
+          <w:ilvl w:val="0"/>
           <w:numId w:val="0"/>
         </w:numPr>
         <w:rPr>
@@ -3185,7 +3121,7 @@
     <w:p/>
     <w:p>
       <w:pPr>
-        <w:pStyle w:val="19"/>
+        <w:pStyle w:val="20"/>
       </w:pPr>
     </w:p>
     <w:p/>
@@ -3336,7 +3272,7 @@
     </w:p>
     <w:tbl>
       <w:tblPr>
-        <w:tblStyle w:val="11"/>
+        <w:tblStyle w:val="12"/>
         <w:tblW w:w="5000" w:type="pct"/>
         <w:tblInd w:w="0" w:type="dxa"/>
         <w:tblBorders>
@@ -3518,7 +3454,7 @@
                 <w:szCs w:val="24"/>
                 <w:lang w:val="en-US" w:eastAsia="zh-CN"/>
               </w:rPr>
-              <w:t>Darwin 15.3</w:t>
+              <w:t>Ubuntu 24.04</w:t>
             </w:r>
           </w:p>
         </w:tc>
@@ -3601,7 +3537,7 @@
                 <w:szCs w:val="24"/>
                 <w:lang w:val="en-US" w:eastAsia="zh-CN"/>
               </w:rPr>
-              <w:t>Apple M2</w:t>
+              <w:t>Intel Core i5-12600KF</w:t>
             </w:r>
           </w:p>
         </w:tc>
@@ -3999,8 +3935,36 @@
     <w:p/>
     <w:p/>
     <w:p/>
-    <w:p/>
-    <w:p/>
+    <w:p>
+      <w:pPr>
+        <w:rPr>
+          <w:rFonts w:hint="default"/>
+          <w:lang w:val="en-US"/>
+        </w:rPr>
+      </w:pPr>
+      <w:r>
+        <w:rPr>
+          <w:rFonts w:hint="default"/>
+          <w:lang w:val="en-US"/>
+        </w:rPr>
+        <w:t>(1)</w:t>
+      </w:r>
+    </w:p>
+    <w:p>
+      <w:pPr>
+        <w:rPr>
+          <w:rFonts w:hint="default"/>
+          <w:lang w:val="en-US"/>
+        </w:rPr>
+      </w:pPr>
+      <w:r>
+        <w:rPr>
+          <w:rFonts w:hint="default"/>
+          <w:lang w:val="en-US"/>
+        </w:rPr>
+        <w:t xml:space="preserve"> </w:t>
+      </w:r>
+    </w:p>
     <w:p/>
     <w:p/>
     <w:p/>
@@ -4028,8 +3992,6 @@
         </w:rPr>
       </w:pPr>
       <w:bookmarkStart w:id="3" w:name="_Toc164630461"/>
-      <w:bookmarkStart w:id="5" w:name="_GoBack"/>
-      <w:bookmarkEnd w:id="5"/>
       <w:r>
         <w:rPr>
           <w:rFonts w:hint="eastAsia"/>
@@ -4976,7 +4938,7 @@
           <w:highlight w:val="none"/>
           <w:lang w:val="en-US" w:eastAsia="zh-CN"/>
         </w:rPr>
-        <w:t>在 Apple M2芯片上 ，只使用单线程运行 I/O 架构。在接收到请求之后，为了模拟网络延迟，使当前线程睡眠 100 至 500 毫秒，并在接收到客户端请求后返回相同的页面。使用 wrk 压力测试工具模拟10分钟，20个 TCP 连接的压力，相同的实验重复进行3 次并取平均数。我们可以得到三种 I/O 架构的性能如下表所示：</w:t>
+        <w:t>在 Intel Core i5-12600KF 芯片上 ，只使用单线程运行 I/O 架构。在接收到请求之后，为了模拟网络延迟，使当前线程睡眠 100 至 500 毫秒，并在接收到客户端请求后返回相同的页面。使用 wrk 压力测试工具模拟10分钟，20个 TCP 连接的压力，相同的实验重复进行3 次并取平均数。我们可以得到三种 I/O 架构的性能如下表所示：</w:t>
       </w:r>
     </w:p>
     <w:p>
@@ -5001,7 +4963,7 @@
     </w:p>
     <w:tbl>
       <w:tblPr>
-        <w:tblStyle w:val="11"/>
+        <w:tblStyle w:val="12"/>
         <w:tblW w:w="8880" w:type="dxa"/>
         <w:tblInd w:w="0" w:type="dxa"/>
         <w:tblBorders>
@@ -5967,7 +5929,7 @@
           <w:highlight w:val="none"/>
           <w:lang w:val="en-US" w:eastAsia="zh-CN"/>
         </w:rPr>
-        <w:t>。由于路由规则通常在网关运行前就规定好，所以建树事件可以忽略不计。在 Apple M2芯片上，假设平均规则长度为 15 个 ASCII 字符。不同数量的路由规则下，前缀树算法与暴力匹配算法的性能对比如下图所示：</w:t>
+        <w:t>。由于路由规则通常在网关运行前就规定好，所以建树事件可以忽略不计。在 Intel Core i5-12600KF芯片上，假设平均规则长度为 15 个 ASCII 字符。不同数量的路由规则下，前缀树算法与暴力匹配算法的性能对比如下图所示：</w:t>
       </w:r>
     </w:p>
     <w:p>
@@ -6162,9 +6124,17 @@
       </w:pPr>
       <w:r>
         <w:drawing>
-          <wp:inline distT="0" distB="0" distL="114300" distR="114300">
-            <wp:extent cx="5330825" cy="5985510"/>
-            <wp:effectExtent l="0" t="0" r="3175" b="8890"/>
+          <wp:anchor distT="0" distB="0" distL="114300" distR="114300" simplePos="0" relativeHeight="251660288" behindDoc="0" locked="0" layoutInCell="1" allowOverlap="0">
+            <wp:simplePos x="0" y="0"/>
+            <wp:positionH relativeFrom="column">
+              <wp:posOffset>154940</wp:posOffset>
+            </wp:positionH>
+            <wp:positionV relativeFrom="page">
+              <wp:posOffset>1006475</wp:posOffset>
+            </wp:positionV>
+            <wp:extent cx="5268595" cy="5915660"/>
+            <wp:effectExtent l="0" t="0" r="1905" b="2540"/>
+            <wp:wrapTopAndBottom/>
             <wp:docPr id="9" name="图片 3"/>
             <wp:cNvGraphicFramePr>
               <a:graphicFrameLocks xmlns:a="http://schemas.openxmlformats.org/drawingml/2006/main" noChangeAspect="1"/>
@@ -6187,7 +6157,7 @@
                   <pic:spPr>
                     <a:xfrm>
                       <a:off x="0" y="0"/>
-                      <a:ext cx="5330825" cy="5985510"/>
+                      <a:ext cx="5268595" cy="5915660"/>
                     </a:xfrm>
                     <a:prstGeom prst="rect">
                       <a:avLst/>
@@ -6200,7 +6170,7 @@
                 </pic:pic>
               </a:graphicData>
             </a:graphic>
-          </wp:inline>
+          </wp:anchor>
         </w:drawing>
       </w:r>
       <w:r>
@@ -6306,16 +6276,16 @@
     <w:p>
       <w:pPr>
         <w:rPr>
-          <w:rFonts w:hint="eastAsia"/>
-          <w:lang w:val="en-US" w:eastAsia="zh-CN"/>
-        </w:rPr>
-      </w:pPr>
-      <w:r>
-        <w:rPr>
-          <w:rFonts w:hint="eastAsia"/>
-          <w:lang w:val="en-US" w:eastAsia="zh-CN"/>
-        </w:rPr>
-        <w:t>3.2.4 HTTP 代理与内容压缩</w:t>
+          <w:rFonts w:hint="default" w:eastAsia="宋体"/>
+          <w:lang w:val="en-US" w:eastAsia="zh-CN"/>
+        </w:rPr>
+      </w:pPr>
+      <w:r>
+        <w:rPr>
+          <w:rFonts w:hint="eastAsia"/>
+          <w:lang w:val="en-US" w:eastAsia="zh-CN"/>
+        </w:rPr>
+        <w:t>3.2.4 HTTP 代理与相关优化</w:t>
       </w:r>
     </w:p>
     <w:p>
@@ -6570,6 +6540,23 @@
     </w:p>
     <w:p>
       <w:pPr>
+        <w:rPr>
+          <w:rFonts w:hint="default"/>
+          <w:highlight w:val="green"/>
+          <w:lang w:val="en-US" w:eastAsia="zh-CN"/>
+        </w:rPr>
+      </w:pPr>
+      <w:r>
+        <w:rPr>
+          <w:rFonts w:hint="eastAsia"/>
+          <w:highlight w:val="none"/>
+          <w:lang w:val="en-US" w:eastAsia="zh-CN"/>
+        </w:rPr>
+        <w:t>鉴于 HTTP 是应用最为广泛的网络协议，为了提升代理的性能与传输效率，本系统在 HTTP 代理模块中引入了 IO_URING 机制下的零拷贝与（Zero-Copy）与内容压缩（Content-Encoding）两项优化手段：</w:t>
+      </w:r>
+    </w:p>
+    <w:p>
+      <w:pPr>
         <w:ind w:firstLine="720" w:firstLineChars="0"/>
         <w:rPr>
           <w:rFonts w:hint="eastAsia"/>
@@ -6583,6 +6570,16 @@
         <w:ind w:firstLine="720" w:firstLineChars="0"/>
         <w:rPr>
           <w:rFonts w:hint="eastAsia"/>
+          <w:highlight w:val="green"/>
+          <w:lang w:val="en-US" w:eastAsia="zh-CN"/>
+        </w:rPr>
+      </w:pPr>
+    </w:p>
+    <w:p>
+      <w:pPr>
+        <w:ind w:firstLine="0" w:firstLineChars="0"/>
+        <w:rPr>
+          <w:rFonts w:hint="eastAsia"/>
           <w:highlight w:val="none"/>
           <w:lang w:val="en-US" w:eastAsia="zh-CN"/>
         </w:rPr>
@@ -6593,47 +6590,627 @@
           <w:highlight w:val="none"/>
           <w:lang w:val="en-US" w:eastAsia="zh-CN"/>
         </w:rPr>
-        <w:t xml:space="preserve">在完成了请求的基本解析之后，网关不仅需要正确转发数据，还常常承担对报文内容进行处理与优化的职责。其中，内容压缩是一项常见的手段，用于减小传输数据的体积、降低带宽占用。标准 HTTP 协议中，与内容压缩有关的的头部字段与常见值如下表所示，其中 </w:t>
-      </w:r>
-      <w:r>
-        <w:rPr>
-          <w:rFonts w:hint="eastAsia"/>
+        <w:t>（1）零拷贝与 IO_URING：</w:t>
+      </w:r>
+    </w:p>
+    <w:p>
+      <w:pPr>
+        <w:ind w:firstLine="420" w:firstLineChars="200"/>
+        <w:rPr>
+          <w:rFonts w:hint="eastAsia"/>
+          <w:highlight w:val="none"/>
+          <w:lang w:val="en-US" w:eastAsia="zh-CN"/>
+        </w:rPr>
+      </w:pPr>
+      <w:r>
+        <w:rPr>
+          <w:rFonts w:hint="eastAsia"/>
+          <w:highlight w:val="none"/>
+          <w:lang w:val="en-US" w:eastAsia="zh-CN"/>
+        </w:rPr>
+        <w:t>当进行 HTTP 代理时，若路由匹配模块计算后得到的目标路径为本地文件（比如使用网关代理前端网页或静态文件），即进行文件代理服务，则涉及服务器本地磁盘读写。在高并发环境下，本地磁盘读写通常会成为性能瓶颈。</w:t>
+      </w:r>
+    </w:p>
+    <w:p>
+      <w:pPr>
+        <w:rPr>
+          <w:rFonts w:hint="eastAsia"/>
+          <w:highlight w:val="none"/>
+          <w:lang w:val="en-US" w:eastAsia="zh-CN"/>
+        </w:rPr>
+      </w:pPr>
+      <w:r>
+        <w:rPr>
+          <w:rFonts w:hint="eastAsia"/>
+          <w:highlight w:val="none"/>
+          <w:lang w:val="en-US" w:eastAsia="zh-CN"/>
+        </w:rPr>
+        <w:t xml:space="preserve"> </w:t>
+      </w:r>
+      <w:r>
+        <w:rPr>
+          <w:rFonts w:hint="eastAsia"/>
+          <w:highlight w:val="none"/>
+          <w:lang w:val="en-US" w:eastAsia="zh-CN"/>
+        </w:rPr>
+        <w:tab/>
+        <w:t>传统文件传输通常需要服务器将文件数据从内核空间拷贝到用户空间，处理后再通过套接字将数据写回内核空间发送给网络设备。这种“多次拷贝”的过程会带来较大的 CPU 开销，尤其在进行大量静态资源转发时效率较低。为此本系统采用了零拷贝技术，通过内核态直接在文件系统与网络设备之间转移数据，避免不必要的用户态拷贝。二者对比如下图所示：</w:t>
+      </w:r>
+    </w:p>
+    <w:p>
+      <w:pPr>
+        <w:rPr>
+          <w:rFonts w:hint="eastAsia"/>
+          <w:highlight w:val="none"/>
+          <w:lang w:val="en-US" w:eastAsia="zh-CN"/>
+        </w:rPr>
+      </w:pPr>
+    </w:p>
+    <w:p>
+      <w:pPr>
+        <w:rPr>
+          <w:rFonts w:hint="eastAsia"/>
+          <w:highlight w:val="none"/>
+          <w:lang w:val="en-US" w:eastAsia="zh-CN"/>
+        </w:rPr>
+      </w:pPr>
+      <w:r>
+        <w:drawing>
+          <wp:anchor distT="0" distB="0" distL="114300" distR="114300" simplePos="0" relativeHeight="251661312" behindDoc="0" locked="0" layoutInCell="1" allowOverlap="0">
+            <wp:simplePos x="0" y="0"/>
+            <wp:positionH relativeFrom="column">
+              <wp:posOffset>607060</wp:posOffset>
+            </wp:positionH>
+            <wp:positionV relativeFrom="page">
+              <wp:posOffset>7322820</wp:posOffset>
+            </wp:positionV>
+            <wp:extent cx="4126865" cy="1877695"/>
+            <wp:effectExtent l="0" t="0" r="635" b="1905"/>
+            <wp:wrapTopAndBottom/>
+            <wp:docPr id="18" name="图片 3"/>
+            <wp:cNvGraphicFramePr>
+              <a:graphicFrameLocks xmlns:a="http://schemas.openxmlformats.org/drawingml/2006/main" noChangeAspect="1"/>
+            </wp:cNvGraphicFramePr>
+            <a:graphic xmlns:a="http://schemas.openxmlformats.org/drawingml/2006/main">
+              <a:graphicData uri="http://schemas.openxmlformats.org/drawingml/2006/picture">
+                <pic:pic xmlns:pic="http://schemas.openxmlformats.org/drawingml/2006/picture">
+                  <pic:nvPicPr>
+                    <pic:cNvPr id="18" name="图片 3"/>
+                    <pic:cNvPicPr>
+                      <a:picLocks noChangeAspect="1"/>
+                    </pic:cNvPicPr>
+                  </pic:nvPicPr>
+                  <pic:blipFill>
+                    <a:blip r:embed="rId13"/>
+                    <a:stretch>
+                      <a:fillRect/>
+                    </a:stretch>
+                  </pic:blipFill>
+                  <pic:spPr>
+                    <a:xfrm>
+                      <a:off x="0" y="0"/>
+                      <a:ext cx="4126865" cy="1877695"/>
+                    </a:xfrm>
+                    <a:prstGeom prst="rect">
+                      <a:avLst/>
+                    </a:prstGeom>
+                    <a:noFill/>
+                    <a:ln>
+                      <a:noFill/>
+                    </a:ln>
+                  </pic:spPr>
+                </pic:pic>
+              </a:graphicData>
+            </a:graphic>
+          </wp:anchor>
+        </w:drawing>
+      </w:r>
+    </w:p>
+    <w:p>
+      <w:pPr>
+        <w:rPr>
+          <w:rFonts w:hint="eastAsia"/>
+          <w:highlight w:val="none"/>
+          <w:lang w:val="en-US" w:eastAsia="zh-CN"/>
+        </w:rPr>
+      </w:pPr>
+    </w:p>
+    <w:p>
+      <w:pPr>
+        <w:rPr>
+          <w:rFonts w:hint="eastAsia"/>
+          <w:highlight w:val="none"/>
+          <w:lang w:val="en-US" w:eastAsia="zh-CN"/>
+        </w:rPr>
+      </w:pPr>
+    </w:p>
+    <w:p>
+      <w:pPr>
+        <w:ind w:firstLine="720" w:firstLineChars="0"/>
+        <w:rPr>
+          <w:rFonts w:hint="eastAsia"/>
+          <w:highlight w:val="none"/>
+          <w:lang w:val="en-US" w:eastAsia="zh-CN"/>
+        </w:rPr>
+      </w:pPr>
+    </w:p>
+    <w:p>
+      <w:pPr>
+        <w:rPr>
+          <w:rFonts w:hint="eastAsia"/>
+          <w:highlight w:val="none"/>
+          <w:lang w:val="en-US" w:eastAsia="zh-CN"/>
+        </w:rPr>
+      </w:pPr>
+    </w:p>
+    <w:p>
+      <w:pPr>
+        <w:rPr>
+          <w:rFonts w:hint="eastAsia"/>
+          <w:highlight w:val="none"/>
+          <w:lang w:val="en-US" w:eastAsia="zh-CN"/>
+        </w:rPr>
+      </w:pPr>
+    </w:p>
+    <w:p>
+      <w:pPr>
+        <w:rPr>
+          <w:rFonts w:hint="default"/>
+          <w:highlight w:val="none"/>
+          <w:lang w:val="en-US" w:eastAsia="zh-CN"/>
+        </w:rPr>
+      </w:pPr>
+    </w:p>
+    <w:p>
+      <w:pPr>
+        <w:ind w:firstLine="0" w:firstLineChars="0"/>
+        <w:rPr>
+          <w:rFonts w:hint="eastAsia"/>
+          <w:highlight w:val="none"/>
+          <w:lang w:val="en-US" w:eastAsia="zh-CN"/>
+        </w:rPr>
+      </w:pPr>
+    </w:p>
+    <w:p>
+      <w:pPr>
+        <w:ind w:left="210" w:leftChars="100" w:firstLine="508" w:firstLineChars="242"/>
+        <w:rPr>
+          <w:rFonts w:hint="eastAsia"/>
+          <w:highlight w:val="none"/>
+          <w:lang w:val="en-US" w:eastAsia="zh-CN"/>
+        </w:rPr>
+      </w:pPr>
+      <w:r>
+        <w:rPr>
+          <w:rFonts w:hint="eastAsia"/>
+          <w:highlight w:val="none"/>
+          <w:lang w:val="en-US" w:eastAsia="zh-CN"/>
+        </w:rPr>
+        <w:t>在 Linux 中，常见的零拷贝机制包括 sendfie()，splice() 等系统调用，其中 sendfile()系统调用适用于从文件系统向套接字传递数据。在Intel Core i5-12600KF 芯片上，测试传统 “read() + write()” 读写与 sendfile() 对 HTML 网页进行代理的性能。其中测试程序 wrk 使用 4 线程与 100 个 TCP 连接，实验重复进行三次，每次进行 60 秒。结果如下表所示:</w:t>
+      </w:r>
+    </w:p>
+    <w:p>
+      <w:pPr>
+        <w:ind w:left="210" w:leftChars="100" w:firstLine="508" w:firstLineChars="242"/>
+        <w:rPr>
+          <w:rFonts w:hint="eastAsia"/>
+          <w:highlight w:val="none"/>
+          <w:lang w:val="en-US" w:eastAsia="zh-CN"/>
+        </w:rPr>
+      </w:pPr>
+    </w:p>
+    <w:p>
+      <w:pPr>
+        <w:ind w:left="210" w:leftChars="100" w:firstLine="508" w:firstLineChars="242"/>
+        <w:rPr>
+          <w:rFonts w:hint="default"/>
           <w:highlight w:val="none"/>
           <w:vertAlign w:val="baseline"/>
           <w:lang w:val="en-US" w:eastAsia="zh-CN"/>
         </w:rPr>
-        <w:t>“*” 表示接受任意压缩方式</w:t>
-      </w:r>
+      </w:pPr>
       <w:r>
         <w:rPr>
           <w:rFonts w:hint="eastAsia"/>
           <w:highlight w:val="none"/>
           <w:lang w:val="en-US" w:eastAsia="zh-CN"/>
         </w:rPr>
-        <w:t>：</w:t>
-      </w:r>
-      <w:r>
-        <w:rPr>
-          <w:rFonts w:hint="eastAsia"/>
-          <w:highlight w:val="none"/>
-          <w:lang w:val="en-US" w:eastAsia="zh-CN"/>
-        </w:rPr>
-        <w:tab/>
-      </w:r>
-    </w:p>
-    <w:p>
-      <w:pPr>
-        <w:ind w:firstLine="720" w:firstLineChars="0"/>
-        <w:rPr>
-          <w:rFonts w:hint="default"/>
-          <w:highlight w:val="none"/>
-          <w:lang w:val="en-US" w:eastAsia="zh-CN"/>
-        </w:rPr>
-      </w:pPr>
+        <w:t xml:space="preserve"> </w:t>
+      </w:r>
     </w:p>
     <w:tbl>
       <w:tblPr>
-        <w:tblStyle w:val="11"/>
+        <w:tblStyle w:val="12"/>
+        <w:tblW w:w="0" w:type="auto"/>
+        <w:tblInd w:w="0" w:type="dxa"/>
+        <w:tblBorders>
+          <w:top w:val="single" w:color="auto" w:sz="4" w:space="0"/>
+          <w:left w:val="single" w:color="auto" w:sz="4" w:space="0"/>
+          <w:bottom w:val="single" w:color="auto" w:sz="4" w:space="0"/>
+          <w:right w:val="single" w:color="auto" w:sz="4" w:space="0"/>
+          <w:insideH w:val="single" w:color="auto" w:sz="4" w:space="0"/>
+          <w:insideV w:val="single" w:color="auto" w:sz="4" w:space="0"/>
+        </w:tblBorders>
+        <w:tblLayout w:type="autofit"/>
+        <w:tblCellMar>
+          <w:left w:w="108" w:type="dxa"/>
+          <w:right w:w="108" w:type="dxa"/>
+        </w:tblCellMar>
+      </w:tblPr>
+      <w:tblGrid>
+        <w:gridCol w:w="2840"/>
+        <w:gridCol w:w="2840"/>
+        <w:gridCol w:w="2840"/>
+      </w:tblGrid>
+      <w:tr>
+        <w:tblPrEx>
+          <w:tblBorders>
+            <w:top w:val="single" w:color="auto" w:sz="4" w:space="0"/>
+            <w:left w:val="single" w:color="auto" w:sz="4" w:space="0"/>
+            <w:bottom w:val="single" w:color="auto" w:sz="4" w:space="0"/>
+            <w:right w:val="single" w:color="auto" w:sz="4" w:space="0"/>
+            <w:insideH w:val="single" w:color="auto" w:sz="4" w:space="0"/>
+            <w:insideV w:val="single" w:color="auto" w:sz="4" w:space="0"/>
+          </w:tblBorders>
+          <w:tblCellMar>
+            <w:left w:w="108" w:type="dxa"/>
+            <w:right w:w="108" w:type="dxa"/>
+          </w:tblCellMar>
+        </w:tblPrEx>
+        <w:tc>
+          <w:tcPr>
+            <w:tcW w:w="2840" w:type="dxa"/>
+          </w:tcPr>
+          <w:p>
+            <w:pPr>
+              <w:rPr>
+                <w:rFonts w:hint="default"/>
+                <w:highlight w:val="none"/>
+                <w:vertAlign w:val="baseline"/>
+                <w:lang w:val="en-US" w:eastAsia="zh-CN"/>
+              </w:rPr>
+            </w:pPr>
+            <w:r>
+              <w:rPr>
+                <w:rFonts w:hint="eastAsia"/>
+                <w:highlight w:val="none"/>
+                <w:vertAlign w:val="baseline"/>
+                <w:lang w:val="en-US" w:eastAsia="zh-CN"/>
+              </w:rPr>
+              <w:t>文件传输方式</w:t>
+            </w:r>
+          </w:p>
+        </w:tc>
+        <w:tc>
+          <w:tcPr>
+            <w:tcW w:w="2840" w:type="dxa"/>
+          </w:tcPr>
+          <w:p>
+            <w:pPr>
+              <w:rPr>
+                <w:rFonts w:hint="default"/>
+                <w:highlight w:val="none"/>
+                <w:vertAlign w:val="baseline"/>
+                <w:lang w:val="en-US" w:eastAsia="zh-CN"/>
+              </w:rPr>
+            </w:pPr>
+            <w:r>
+              <w:rPr>
+                <w:rFonts w:hint="eastAsia"/>
+                <w:highlight w:val="none"/>
+                <w:vertAlign w:val="baseline"/>
+                <w:lang w:val="en-US" w:eastAsia="zh-CN"/>
+              </w:rPr>
+              <w:t>平均响应时间（ms）</w:t>
+            </w:r>
+          </w:p>
+        </w:tc>
+        <w:tc>
+          <w:tcPr>
+            <w:tcW w:w="2840" w:type="dxa"/>
+          </w:tcPr>
+          <w:p>
+            <w:pPr>
+              <w:rPr>
+                <w:rFonts w:hint="default"/>
+                <w:highlight w:val="none"/>
+                <w:vertAlign w:val="baseline"/>
+                <w:lang w:val="en-US" w:eastAsia="zh-CN"/>
+              </w:rPr>
+            </w:pPr>
+            <w:r>
+              <w:rPr>
+                <w:rFonts w:hint="eastAsia"/>
+                <w:highlight w:val="none"/>
+                <w:vertAlign w:val="baseline"/>
+                <w:lang w:val="en-US" w:eastAsia="zh-CN"/>
+              </w:rPr>
+              <w:t>每秒处理请求个数（/s）</w:t>
+            </w:r>
+          </w:p>
+        </w:tc>
+      </w:tr>
+      <w:tr>
+        <w:tblPrEx>
+          <w:tblBorders>
+            <w:top w:val="single" w:color="auto" w:sz="4" w:space="0"/>
+            <w:left w:val="single" w:color="auto" w:sz="4" w:space="0"/>
+            <w:bottom w:val="single" w:color="auto" w:sz="4" w:space="0"/>
+            <w:right w:val="single" w:color="auto" w:sz="4" w:space="0"/>
+            <w:insideH w:val="single" w:color="auto" w:sz="4" w:space="0"/>
+            <w:insideV w:val="single" w:color="auto" w:sz="4" w:space="0"/>
+          </w:tblBorders>
+          <w:tblCellMar>
+            <w:left w:w="108" w:type="dxa"/>
+            <w:right w:w="108" w:type="dxa"/>
+          </w:tblCellMar>
+        </w:tblPrEx>
+        <w:tc>
+          <w:tcPr>
+            <w:tcW w:w="2840" w:type="dxa"/>
+          </w:tcPr>
+          <w:p>
+            <w:pPr>
+              <w:rPr>
+                <w:rFonts w:hint="default"/>
+                <w:highlight w:val="none"/>
+                <w:vertAlign w:val="baseline"/>
+                <w:lang w:val="en-US" w:eastAsia="zh-CN"/>
+              </w:rPr>
+            </w:pPr>
+            <w:r>
+              <w:rPr>
+                <w:rFonts w:hint="eastAsia"/>
+                <w:highlight w:val="none"/>
+                <w:vertAlign w:val="baseline"/>
+                <w:lang w:val="en-US" w:eastAsia="zh-CN"/>
+              </w:rPr>
+              <w:t>read() + write</w:t>
+            </w:r>
+          </w:p>
+        </w:tc>
+        <w:tc>
+          <w:tcPr>
+            <w:tcW w:w="2840" w:type="dxa"/>
+          </w:tcPr>
+          <w:p>
+            <w:pPr>
+              <w:rPr>
+                <w:rFonts w:hint="default"/>
+                <w:highlight w:val="none"/>
+                <w:vertAlign w:val="baseline"/>
+                <w:lang w:val="en-US" w:eastAsia="zh-CN"/>
+              </w:rPr>
+            </w:pPr>
+            <w:r>
+              <w:rPr>
+                <w:rFonts w:hint="eastAsia"/>
+                <w:highlight w:val="none"/>
+                <w:vertAlign w:val="baseline"/>
+                <w:lang w:val="en-US" w:eastAsia="zh-CN"/>
+              </w:rPr>
+              <w:t>2.35</w:t>
+            </w:r>
+          </w:p>
+        </w:tc>
+        <w:tc>
+          <w:tcPr>
+            <w:tcW w:w="2840" w:type="dxa"/>
+          </w:tcPr>
+          <w:p>
+            <w:pPr>
+              <w:rPr>
+                <w:rFonts w:hint="default"/>
+                <w:highlight w:val="none"/>
+                <w:vertAlign w:val="baseline"/>
+                <w:lang w:val="en-US" w:eastAsia="zh-CN"/>
+              </w:rPr>
+            </w:pPr>
+            <w:r>
+              <w:rPr>
+                <w:rFonts w:hint="eastAsia"/>
+                <w:highlight w:val="none"/>
+                <w:vertAlign w:val="baseline"/>
+                <w:lang w:val="en-US" w:eastAsia="zh-CN"/>
+              </w:rPr>
+              <w:t>42029.64</w:t>
+            </w:r>
+          </w:p>
+        </w:tc>
+      </w:tr>
+      <w:tr>
+        <w:tblPrEx>
+          <w:tblBorders>
+            <w:top w:val="single" w:color="auto" w:sz="4" w:space="0"/>
+            <w:left w:val="single" w:color="auto" w:sz="4" w:space="0"/>
+            <w:bottom w:val="single" w:color="auto" w:sz="4" w:space="0"/>
+            <w:right w:val="single" w:color="auto" w:sz="4" w:space="0"/>
+            <w:insideH w:val="single" w:color="auto" w:sz="4" w:space="0"/>
+            <w:insideV w:val="single" w:color="auto" w:sz="4" w:space="0"/>
+          </w:tblBorders>
+          <w:tblCellMar>
+            <w:left w:w="108" w:type="dxa"/>
+            <w:right w:w="108" w:type="dxa"/>
+          </w:tblCellMar>
+        </w:tblPrEx>
+        <w:tc>
+          <w:tcPr>
+            <w:tcW w:w="2840" w:type="dxa"/>
+          </w:tcPr>
+          <w:p>
+            <w:pPr>
+              <w:rPr>
+                <w:rFonts w:hint="default"/>
+                <w:highlight w:val="none"/>
+                <w:vertAlign w:val="baseline"/>
+                <w:lang w:val="en-US" w:eastAsia="zh-CN"/>
+              </w:rPr>
+            </w:pPr>
+            <w:r>
+              <w:rPr>
+                <w:rFonts w:hint="eastAsia"/>
+                <w:highlight w:val="none"/>
+                <w:vertAlign w:val="baseline"/>
+                <w:lang w:val="en-US" w:eastAsia="zh-CN"/>
+              </w:rPr>
+              <w:t>sendfile()</w:t>
+            </w:r>
+          </w:p>
+        </w:tc>
+        <w:tc>
+          <w:tcPr>
+            <w:tcW w:w="2840" w:type="dxa"/>
+          </w:tcPr>
+          <w:p>
+            <w:pPr>
+              <w:rPr>
+                <w:rFonts w:hint="default"/>
+                <w:highlight w:val="none"/>
+                <w:vertAlign w:val="baseline"/>
+                <w:lang w:val="en-US" w:eastAsia="zh-CN"/>
+              </w:rPr>
+            </w:pPr>
+            <w:r>
+              <w:rPr>
+                <w:rFonts w:hint="eastAsia"/>
+                <w:highlight w:val="none"/>
+                <w:vertAlign w:val="baseline"/>
+                <w:lang w:val="en-US" w:eastAsia="zh-CN"/>
+              </w:rPr>
+              <w:t>1.37</w:t>
+            </w:r>
+          </w:p>
+        </w:tc>
+        <w:tc>
+          <w:tcPr>
+            <w:tcW w:w="2840" w:type="dxa"/>
+          </w:tcPr>
+          <w:p>
+            <w:pPr>
+              <w:rPr>
+                <w:rFonts w:hint="default"/>
+                <w:highlight w:val="none"/>
+                <w:vertAlign w:val="baseline"/>
+                <w:lang w:val="en-US" w:eastAsia="zh-CN"/>
+              </w:rPr>
+            </w:pPr>
+            <w:r>
+              <w:rPr>
+                <w:rFonts w:hint="eastAsia"/>
+                <w:highlight w:val="none"/>
+                <w:vertAlign w:val="baseline"/>
+                <w:lang w:val="en-US" w:eastAsia="zh-CN"/>
+              </w:rPr>
+              <w:t>72609.88</w:t>
+            </w:r>
+          </w:p>
+        </w:tc>
+      </w:tr>
+    </w:tbl>
+    <w:p>
+      <w:pPr>
+        <w:ind w:left="210" w:leftChars="100" w:firstLine="508" w:firstLineChars="242"/>
+        <w:rPr>
+          <w:rFonts w:hint="default"/>
+          <w:highlight w:val="none"/>
+          <w:lang w:val="en-US" w:eastAsia="zh-CN"/>
+        </w:rPr>
+      </w:pPr>
+    </w:p>
+    <w:p>
+      <w:pPr>
+        <w:ind w:firstLine="0" w:firstLineChars="0"/>
+        <w:rPr>
+          <w:rFonts w:hint="default"/>
+          <w:highlight w:val="none"/>
+          <w:lang w:val="en-US" w:eastAsia="zh-CN"/>
+        </w:rPr>
+      </w:pPr>
+      <w:r>
+        <w:rPr>
+          <w:rFonts w:hint="eastAsia"/>
+          <w:highlight w:val="none"/>
+          <w:lang w:val="en-US" w:eastAsia="zh-CN"/>
+        </w:rPr>
+        <w:t>由表中数据得知使用 sendfile() 进行文件传输能大幅度提升文件传输性能。</w:t>
+      </w:r>
+    </w:p>
+    <w:p>
+      <w:pPr>
+        <w:ind w:firstLine="0" w:firstLineChars="0"/>
+        <w:rPr>
+          <w:rFonts w:hint="eastAsia"/>
+          <w:highlight w:val="none"/>
+          <w:lang w:val="en-US" w:eastAsia="zh-CN"/>
+        </w:rPr>
+      </w:pPr>
+    </w:p>
+    <w:p>
+      <w:pPr>
+        <w:ind w:firstLine="0" w:firstLineChars="0"/>
+        <w:rPr>
+          <w:rFonts w:hint="eastAsia"/>
+          <w:highlight w:val="none"/>
+          <w:lang w:val="en-US" w:eastAsia="zh-CN"/>
+        </w:rPr>
+      </w:pPr>
+    </w:p>
+    <w:p>
+      <w:pPr>
+        <w:ind w:firstLine="0" w:firstLineChars="0"/>
+        <w:rPr>
+          <w:rFonts w:hint="eastAsia"/>
+          <w:highlight w:val="none"/>
+          <w:lang w:val="en-US" w:eastAsia="zh-CN"/>
+        </w:rPr>
+      </w:pPr>
+      <w:r>
+        <w:rPr>
+          <w:rFonts w:hint="eastAsia"/>
+          <w:highlight w:val="none"/>
+          <w:lang w:val="en-US" w:eastAsia="zh-CN"/>
+        </w:rPr>
+        <w:t xml:space="preserve">（2）内容压缩：内容压缩是一项常见的优化手段，用于减小传输数据的体积、降低带宽占用。标准 HTTP 协议中，与内容压缩有关的的头部字段与常见值如下表所示，其中 </w:t>
+      </w:r>
+      <w:r>
+        <w:rPr>
+          <w:rFonts w:hint="eastAsia"/>
+          <w:highlight w:val="none"/>
+          <w:vertAlign w:val="baseline"/>
+          <w:lang w:val="en-US" w:eastAsia="zh-CN"/>
+        </w:rPr>
+        <w:t>“*” 表示接受任意压缩方式</w:t>
+      </w:r>
+      <w:r>
+        <w:rPr>
+          <w:rFonts w:hint="eastAsia"/>
+          <w:highlight w:val="none"/>
+          <w:lang w:val="en-US" w:eastAsia="zh-CN"/>
+        </w:rPr>
+        <w:t>：</w:t>
+      </w:r>
+      <w:r>
+        <w:rPr>
+          <w:rFonts w:hint="eastAsia"/>
+          <w:highlight w:val="none"/>
+          <w:lang w:val="en-US" w:eastAsia="zh-CN"/>
+        </w:rPr>
+        <w:tab/>
+      </w:r>
+    </w:p>
+    <w:p>
+      <w:pPr>
+        <w:ind w:firstLine="720" w:firstLineChars="0"/>
+        <w:rPr>
+          <w:rFonts w:hint="default"/>
+          <w:highlight w:val="none"/>
+          <w:lang w:val="en-US" w:eastAsia="zh-CN"/>
+        </w:rPr>
+      </w:pPr>
+    </w:p>
+    <w:tbl>
+      <w:tblPr>
+        <w:tblStyle w:val="12"/>
         <w:tblW w:w="8178" w:type="dxa"/>
         <w:tblInd w:w="0" w:type="dxa"/>
         <w:tblBorders>
@@ -7248,7 +7825,7 @@
                     </pic:cNvPicPr>
                   </pic:nvPicPr>
                   <pic:blipFill>
-                    <a:blip r:embed="rId13"/>
+                    <a:blip r:embed="rId14"/>
                     <a:stretch>
                       <a:fillRect/>
                     </a:stretch>
@@ -7345,7 +7922,7 @@
                     </pic:cNvPicPr>
                   </pic:nvPicPr>
                   <pic:blipFill>
-                    <a:blip r:embed="rId14"/>
+                    <a:blip r:embed="rId15"/>
                     <a:stretch>
                       <a:fillRect/>
                     </a:stretch>
@@ -7452,7 +8029,7 @@
     </w:p>
     <w:tbl>
       <w:tblPr>
-        <w:tblStyle w:val="11"/>
+        <w:tblStyle w:val="12"/>
         <w:tblW w:w="0" w:type="auto"/>
         <w:tblInd w:w="0" w:type="dxa"/>
         <w:tblBorders>
@@ -7749,7 +8326,7 @@
     </w:p>
     <w:tbl>
       <w:tblPr>
-        <w:tblStyle w:val="11"/>
+        <w:tblStyle w:val="12"/>
         <w:tblW w:w="0" w:type="auto"/>
         <w:tblInd w:w="0" w:type="dxa"/>
         <w:tblBorders>
@@ -8122,7 +8699,7 @@
                     </pic:cNvPicPr>
                   </pic:nvPicPr>
                   <pic:blipFill>
-                    <a:blip r:embed="rId15"/>
+                    <a:blip r:embed="rId16"/>
                     <a:stretch>
                       <a:fillRect/>
                     </a:stretch>
@@ -8395,7 +8972,7 @@
                     </pic:cNvPicPr>
                   </pic:nvPicPr>
                   <pic:blipFill>
-                    <a:blip r:embed="rId16"/>
+                    <a:blip r:embed="rId17"/>
                     <a:stretch>
                       <a:fillRect/>
                     </a:stretch>
@@ -8950,7 +9527,7 @@
                     </pic:cNvPicPr>
                   </pic:nvPicPr>
                   <pic:blipFill>
-                    <a:blip r:embed="rId17"/>
+                    <a:blip r:embed="rId18"/>
                     <a:stretch>
                       <a:fillRect/>
                     </a:stretch>
@@ -9030,7 +9607,7 @@
                     </pic:cNvPicPr>
                   </pic:nvPicPr>
                   <pic:blipFill>
-                    <a:blip r:embed="rId18"/>
+                    <a:blip r:embed="rId19"/>
                     <a:stretch>
                       <a:fillRect/>
                     </a:stretch>
@@ -9263,7 +9840,7 @@
     </w:p>
     <w:tbl>
       <w:tblPr>
-        <w:tblStyle w:val="11"/>
+        <w:tblStyle w:val="12"/>
         <w:tblW w:w="0" w:type="auto"/>
         <w:tblInd w:w="0" w:type="dxa"/>
         <w:tblBorders>
@@ -10348,6 +10925,94 @@
           <w:lang w:val="en-US" w:eastAsia="zh-CN"/>
         </w:rPr>
       </w:pPr>
+    </w:p>
+    <w:p>
+      <w:pPr>
+        <w:tabs>
+          <w:tab w:val="left" w:pos="2582"/>
+        </w:tabs>
+        <w:rPr>
+          <w:rFonts w:hint="eastAsia"/>
+          <w:lang w:val="en-US" w:eastAsia="zh-CN"/>
+        </w:rPr>
+      </w:pPr>
+    </w:p>
+    <w:p>
+      <w:pPr>
+        <w:tabs>
+          <w:tab w:val="left" w:pos="2582"/>
+        </w:tabs>
+        <w:rPr>
+          <w:rFonts w:hint="eastAsia"/>
+          <w:lang w:val="en-US" w:eastAsia="zh-CN"/>
+        </w:rPr>
+      </w:pPr>
+    </w:p>
+    <w:p>
+      <w:pPr>
+        <w:tabs>
+          <w:tab w:val="left" w:pos="2582"/>
+        </w:tabs>
+        <w:rPr>
+          <w:rFonts w:hint="eastAsia"/>
+          <w:lang w:val="en-US" w:eastAsia="zh-CN"/>
+        </w:rPr>
+      </w:pPr>
+    </w:p>
+    <w:p>
+      <w:pPr>
+        <w:tabs>
+          <w:tab w:val="left" w:pos="2582"/>
+        </w:tabs>
+        <w:rPr>
+          <w:rFonts w:hint="eastAsia"/>
+          <w:lang w:val="en-US" w:eastAsia="zh-CN"/>
+        </w:rPr>
+      </w:pPr>
+    </w:p>
+    <w:p>
+      <w:pPr>
+        <w:tabs>
+          <w:tab w:val="left" w:pos="2582"/>
+        </w:tabs>
+        <w:rPr>
+          <w:rFonts w:hint="eastAsia"/>
+          <w:lang w:val="en-US" w:eastAsia="zh-CN"/>
+        </w:rPr>
+      </w:pPr>
+    </w:p>
+    <w:p>
+      <w:pPr>
+        <w:tabs>
+          <w:tab w:val="left" w:pos="2582"/>
+        </w:tabs>
+        <w:rPr>
+          <w:rFonts w:hint="eastAsia"/>
+          <w:lang w:val="en-US" w:eastAsia="zh-CN"/>
+        </w:rPr>
+      </w:pPr>
+    </w:p>
+    <w:p>
+      <w:pPr>
+        <w:tabs>
+          <w:tab w:val="left" w:pos="2582"/>
+        </w:tabs>
+        <w:rPr>
+          <w:rFonts w:hint="eastAsia"/>
+          <w:lang w:val="en-US" w:eastAsia="zh-CN"/>
+        </w:rPr>
+      </w:pPr>
+    </w:p>
+    <w:p>
+      <w:pPr>
+        <w:tabs>
+          <w:tab w:val="left" w:pos="2582"/>
+        </w:tabs>
+        <w:rPr>
+          <w:rFonts w:hint="eastAsia"/>
+          <w:lang w:val="en-US" w:eastAsia="zh-CN"/>
+        </w:rPr>
+      </w:pPr>
       <w:r>
         <w:rPr>
           <w:rFonts w:hint="eastAsia"/>
@@ -10357,17 +11022,17 @@
         <mc:AlternateContent>
           <mc:Choice Requires="wps">
             <w:drawing>
-              <wp:anchor distT="0" distB="0" distL="114300" distR="114300" simplePos="0" relativeHeight="251659264" behindDoc="0" locked="0" layoutInCell="1" allowOverlap="1">
+              <wp:anchor distT="0" distB="0" distL="114300" distR="114300" simplePos="0" relativeHeight="251659264" behindDoc="0" locked="0" layoutInCell="1" allowOverlap="0">
                 <wp:simplePos x="0" y="0"/>
                 <wp:positionH relativeFrom="margin">
-                  <wp:posOffset>76200</wp:posOffset>
+                  <wp:posOffset>51435</wp:posOffset>
                 </wp:positionH>
-                <wp:positionV relativeFrom="paragraph">
-                  <wp:posOffset>1270</wp:posOffset>
+                <wp:positionV relativeFrom="page">
+                  <wp:posOffset>980440</wp:posOffset>
                 </wp:positionV>
                 <wp:extent cx="5396230" cy="2928620"/>
                 <wp:effectExtent l="6350" t="6350" r="7620" b="11430"/>
-                <wp:wrapNone/>
+                <wp:wrapTopAndBottom/>
                 <wp:docPr id="5" name="矩形 1"/>
                 <wp:cNvGraphicFramePr/>
                 <a:graphic xmlns:a="http://schemas.openxmlformats.org/drawingml/2006/main">
@@ -10644,7 +11309,7 @@
           </mc:Choice>
           <mc:Fallback>
             <w:pict>
-              <v:rect id="矩形 1" o:spid="_x0000_s1026" o:spt="1" style="position:absolute;left:0pt;margin-left:6pt;margin-top:0.1pt;height:230.6pt;width:424.9pt;mso-position-horizontal-relative:margin;z-index:251659264;v-text-anchor:middle;mso-width-relative:page;mso-height-relative:page;" fillcolor="#FFFFFF [3201]" filled="t" stroked="t" coordsize="21600,21600" o:gfxdata="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">
+              <v:rect id="矩形 1" o:spid="_x0000_s1026" o:spt="1" style="position:absolute;left:0pt;margin-left:4.05pt;margin-top:77.2pt;height:230.6pt;width:424.9pt;mso-position-horizontal-relative:margin;mso-position-vertical-relative:page;mso-wrap-distance-bottom:0pt;mso-wrap-distance-top:0pt;z-index:251659264;v-text-anchor:middle;mso-width-relative:page;mso-height-relative:page;" fillcolor="#FFFFFF [3201]" filled="t" stroked="t" coordsize="21600,21600" o:allowoverlap="f" o:gfxdata="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">
                 <v:fill on="t" focussize="0,0"/>
                 <v:stroke weight="1pt" color="#000000 [3213]" miterlimit="8" joinstyle="miter"/>
                 <v:imagedata o:title=""/>
@@ -10880,6 +11545,7 @@
                     </w:p>
                   </w:txbxContent>
                 </v:textbox>
+                <w10:wrap type="topAndBottom"/>
               </v:rect>
             </w:pict>
           </mc:Fallback>
@@ -10984,94 +11650,6 @@
           <w:lang w:val="en-US" w:eastAsia="zh-CN"/>
         </w:rPr>
       </w:pPr>
-    </w:p>
-    <w:p>
-      <w:pPr>
-        <w:tabs>
-          <w:tab w:val="left" w:pos="2582"/>
-        </w:tabs>
-        <w:rPr>
-          <w:rFonts w:hint="eastAsia"/>
-          <w:lang w:val="en-US" w:eastAsia="zh-CN"/>
-        </w:rPr>
-      </w:pPr>
-    </w:p>
-    <w:p>
-      <w:pPr>
-        <w:tabs>
-          <w:tab w:val="left" w:pos="2582"/>
-        </w:tabs>
-        <w:rPr>
-          <w:rFonts w:hint="eastAsia"/>
-          <w:lang w:val="en-US" w:eastAsia="zh-CN"/>
-        </w:rPr>
-      </w:pPr>
-    </w:p>
-    <w:p>
-      <w:pPr>
-        <w:tabs>
-          <w:tab w:val="left" w:pos="2582"/>
-        </w:tabs>
-        <w:rPr>
-          <w:rFonts w:hint="eastAsia"/>
-          <w:lang w:val="en-US" w:eastAsia="zh-CN"/>
-        </w:rPr>
-      </w:pPr>
-    </w:p>
-    <w:p>
-      <w:pPr>
-        <w:tabs>
-          <w:tab w:val="left" w:pos="2582"/>
-        </w:tabs>
-        <w:rPr>
-          <w:rFonts w:hint="eastAsia"/>
-          <w:lang w:val="en-US" w:eastAsia="zh-CN"/>
-        </w:rPr>
-      </w:pPr>
-    </w:p>
-    <w:p>
-      <w:pPr>
-        <w:tabs>
-          <w:tab w:val="left" w:pos="2582"/>
-        </w:tabs>
-        <w:rPr>
-          <w:rFonts w:hint="eastAsia"/>
-          <w:lang w:val="en-US" w:eastAsia="zh-CN"/>
-        </w:rPr>
-      </w:pPr>
-    </w:p>
-    <w:p>
-      <w:pPr>
-        <w:tabs>
-          <w:tab w:val="left" w:pos="2582"/>
-        </w:tabs>
-        <w:rPr>
-          <w:rFonts w:hint="eastAsia"/>
-          <w:lang w:val="en-US" w:eastAsia="zh-CN"/>
-        </w:rPr>
-      </w:pPr>
-    </w:p>
-    <w:p>
-      <w:pPr>
-        <w:tabs>
-          <w:tab w:val="left" w:pos="2582"/>
-        </w:tabs>
-        <w:rPr>
-          <w:rFonts w:hint="eastAsia"/>
-          <w:lang w:val="en-US" w:eastAsia="zh-CN"/>
-        </w:rPr>
-      </w:pPr>
-    </w:p>
-    <w:p>
-      <w:pPr>
-        <w:tabs>
-          <w:tab w:val="left" w:pos="2582"/>
-        </w:tabs>
-        <w:rPr>
-          <w:rFonts w:hint="eastAsia"/>
-          <w:lang w:val="en-US" w:eastAsia="zh-CN"/>
-        </w:rPr>
-      </w:pPr>
       <w:r>
         <w:rPr>
           <w:rFonts w:hint="eastAsia"/>
@@ -11093,7 +11671,7 @@
           <w:rFonts w:hint="default"/>
           <w:lang w:val="en-US" w:eastAsia="zh-CN"/>
         </w:rPr>
-        <w:t>在现代分布式系统和微服务架构中，服务的快速部署、跨平台迁移、以及环境一致性成为了应用运行和维护的核心挑战。传统的部署方式往往依赖于手动配置和环境管理，这使得不同开发、测试、生产环境中的配置差异和兼容性问题频繁出现，导致了服务的稳定性和可维护性较差。特别是在多云或混合云环境中，如何确保应用能够在不同环境中一致性运行，成为了系统设计中的一大难题。</w:t>
+        <w:t>在现代分布式系统和微服务架构中，服务的快速部署、跨平台迁移以及环境一致性是应用运行和维护的核心挑战。传统的部署方式通常依赖手动配置和环境管理，导致开发、测试、生产环境中常常出现配置差异和兼容性问题，从而影响服务的稳定性和可维护性。尤其在多云或混合云环境中，如何确保应用能够一致地在不同环境中运行，成为系统设计中的一大难题。</w:t>
       </w:r>
     </w:p>
     <w:p>
@@ -11109,22 +11687,111 @@
           <w:rFonts w:hint="default"/>
           <w:lang w:val="en-US" w:eastAsia="zh-CN"/>
         </w:rPr>
-        <w:t>为了解决这些问题，Docker 容器化技术提供了一个高效、便捷的解决方案。通过将网关及其依赖项打包到独立的容器中，Docker 确保了应用程序的环境一致性，使得开发者不再需要关注底层环境配置的差异</w:t>
-      </w:r>
-      <w:r>
-        <w:rPr>
-          <w:rFonts w:hint="eastAsia"/>
-          <w:lang w:val="en-US" w:eastAsia="zh-CN"/>
-        </w:rPr>
-        <w:t>。</w:t>
-      </w:r>
-      <w:r>
-        <w:rPr>
-          <w:rFonts w:hint="default"/>
-          <w:lang w:val="en-US" w:eastAsia="zh-CN"/>
-        </w:rPr>
-        <w:t>在本论文中，网关通过 Docker 容器化运行，能够快速部署并在不同的云平台和环境中高效运作，保证了跨平台的兼容性和环境的一致性。</w:t>
-      </w:r>
+        <w:t>为了解决这些问题，Docker 容器化技术提供了高效且便捷的解决方案。通过将网关及其依赖打包到独立的容器中，Docker 确保了应用程序的环境一致性，开发者无需关心底层环境的配置差异。在本论文中，网关将通过 Docker 容器化运行，实现快速部署，并确保在不同云平台和环境中的高效运作，从而保证跨平台兼容性和环境一致性。</w:t>
+      </w:r>
+    </w:p>
+    <w:p>
+      <w:pPr>
+        <w:ind w:firstLine="420" w:firstLineChars="200"/>
+        <w:rPr>
+          <w:rFonts w:hint="default"/>
+          <w:highlight w:val="green"/>
+          <w:lang w:val="en-US" w:eastAsia="zh-CN"/>
+        </w:rPr>
+      </w:pPr>
+      <w:r>
+        <w:rPr>
+          <w:rFonts w:hint="default"/>
+          <w:lang w:val="en-US" w:eastAsia="zh-CN"/>
+        </w:rPr>
+        <w:t>为了支持 Docker 工具构建应用程序的运行环境，需要编写 Dockerfile。在本论文的实现中，网关将使用 Dockerfile 的多阶段构建功能：一个容器用于编译网关的二进制文件，另一个容器则用于运行已编译的二进制文件。</w:t>
+      </w:r>
+      <w:r>
+        <w:rPr>
+          <w:rFonts w:hint="eastAsia"/>
+          <w:lang w:val="en-US" w:eastAsia="zh-CN"/>
+        </w:rPr>
+        <w:t>在程序分发阶段，仅需对后者进行分发。其中本论文网关使用</w:t>
+      </w:r>
+      <w:r>
+        <w:rPr>
+          <w:rFonts w:hint="eastAsia"/>
+          <w:highlight w:val="green"/>
+          <w:lang w:val="en-US" w:eastAsia="zh-CN"/>
+        </w:rPr>
+        <w:t>的 Dockerfile 如下：</w:t>
+      </w:r>
+    </w:p>
+    <w:p>
+      <w:pPr>
+        <w:rPr>
+          <w:rFonts w:hint="default"/>
+          <w:lang w:val="en-US" w:eastAsia="zh-CN"/>
+        </w:rPr>
+      </w:pPr>
+    </w:p>
+    <w:p>
+      <w:pPr>
+        <w:rPr>
+          <w:rFonts w:hint="default"/>
+          <w:lang w:val="en-US" w:eastAsia="zh-CN"/>
+        </w:rPr>
+      </w:pPr>
+    </w:p>
+    <w:p>
+      <w:pPr>
+        <w:rPr>
+          <w:rFonts w:hint="default"/>
+          <w:lang w:val="en-US" w:eastAsia="zh-CN"/>
+        </w:rPr>
+      </w:pPr>
+    </w:p>
+    <w:p>
+      <w:pPr>
+        <w:rPr>
+          <w:rFonts w:hint="default"/>
+          <w:lang w:val="en-US" w:eastAsia="zh-CN"/>
+        </w:rPr>
+      </w:pPr>
+    </w:p>
+    <w:p>
+      <w:pPr>
+        <w:rPr>
+          <w:rFonts w:hint="default"/>
+          <w:lang w:val="en-US" w:eastAsia="zh-CN"/>
+        </w:rPr>
+      </w:pPr>
+      <w:r>
+        <w:rPr>
+          <w:rFonts w:hint="eastAsia"/>
+          <w:lang w:val="en-US" w:eastAsia="zh-CN"/>
+        </w:rPr>
+        <w:t>Docker 后台将根据此文件先进行程序构建工具与依赖第三方库的下载，之后进行代码编译，最后将二进制文件拷贝到最终分发的目标容器中。</w:t>
+      </w:r>
+    </w:p>
+    <w:p>
+      <w:pPr>
+        <w:rPr>
+          <w:rFonts w:hint="default"/>
+          <w:lang w:val="en-US" w:eastAsia="zh-CN"/>
+        </w:rPr>
+      </w:pPr>
+    </w:p>
+    <w:p>
+      <w:pPr>
+        <w:rPr>
+          <w:rFonts w:hint="default"/>
+          <w:lang w:val="en-US" w:eastAsia="zh-CN"/>
+        </w:rPr>
+      </w:pPr>
+    </w:p>
+    <w:p>
+      <w:pPr>
+        <w:rPr>
+          <w:rFonts w:hint="default"/>
+          <w:lang w:val="en-US" w:eastAsia="zh-CN"/>
+        </w:rPr>
+      </w:pPr>
     </w:p>
     <w:p>
       <w:pPr>
@@ -11198,126 +11865,1025 @@
     </w:p>
     <w:p>
       <w:pPr>
-        <w:rPr>
-          <w:rFonts w:hint="default"/>
-          <w:lang w:val="en-US" w:eastAsia="zh-CN"/>
-        </w:rPr>
-      </w:pPr>
-    </w:p>
-    <w:p>
-      <w:pPr>
-        <w:rPr>
-          <w:rFonts w:hint="default"/>
-          <w:lang w:val="en-US" w:eastAsia="zh-CN"/>
-        </w:rPr>
-      </w:pPr>
-    </w:p>
-    <w:p>
-      <w:pPr>
-        <w:rPr>
-          <w:rFonts w:hint="default"/>
-          <w:lang w:val="en-US" w:eastAsia="zh-CN"/>
-        </w:rPr>
-      </w:pPr>
-    </w:p>
-    <w:p>
-      <w:pPr>
-        <w:rPr>
-          <w:rFonts w:hint="default"/>
-          <w:lang w:val="en-US" w:eastAsia="zh-CN"/>
-        </w:rPr>
-      </w:pPr>
-    </w:p>
-    <w:p>
-      <w:pPr>
-        <w:rPr>
-          <w:rFonts w:hint="default"/>
-          <w:lang w:val="en-US" w:eastAsia="zh-CN"/>
-        </w:rPr>
-      </w:pPr>
-    </w:p>
-    <w:p>
-      <w:pPr>
-        <w:rPr>
-          <w:rFonts w:hint="default"/>
-          <w:lang w:val="en-US" w:eastAsia="zh-CN"/>
-        </w:rPr>
-      </w:pPr>
-    </w:p>
-    <w:p>
-      <w:pPr>
-        <w:rPr>
-          <w:rFonts w:hint="default"/>
-          <w:lang w:val="en-US" w:eastAsia="zh-CN"/>
-        </w:rPr>
-      </w:pPr>
-    </w:p>
-    <w:p>
-      <w:pPr>
-        <w:rPr>
-          <w:rFonts w:hint="default"/>
-          <w:lang w:val="en-US" w:eastAsia="zh-CN"/>
-        </w:rPr>
-      </w:pPr>
-    </w:p>
-    <w:p>
-      <w:pPr>
-        <w:rPr>
-          <w:rFonts w:hint="default"/>
-          <w:lang w:val="en-US" w:eastAsia="zh-CN"/>
-        </w:rPr>
-      </w:pPr>
-    </w:p>
-    <w:p>
-      <w:pPr>
-        <w:rPr>
-          <w:rFonts w:hint="default"/>
-          <w:lang w:val="en-US" w:eastAsia="zh-CN"/>
-        </w:rPr>
-      </w:pPr>
-    </w:p>
-    <w:p>
-      <w:pPr>
-        <w:rPr>
-          <w:rFonts w:hint="default"/>
-          <w:lang w:val="en-US" w:eastAsia="zh-CN"/>
-        </w:rPr>
-      </w:pPr>
-    </w:p>
-    <w:p>
-      <w:pPr>
-        <w:rPr>
-          <w:rFonts w:hint="default"/>
-          <w:lang w:val="en-US" w:eastAsia="zh-CN"/>
-        </w:rPr>
-      </w:pPr>
-    </w:p>
-    <w:p>
-      <w:pPr>
-        <w:rPr>
-          <w:rFonts w:hint="default"/>
-          <w:lang w:val="en-US" w:eastAsia="zh-CN"/>
-        </w:rPr>
-      </w:pPr>
-    </w:p>
-    <w:p>
-      <w:pPr>
-        <w:rPr>
-          <w:rFonts w:hint="default"/>
-          <w:lang w:val="en-US" w:eastAsia="zh-CN"/>
-        </w:rPr>
-      </w:pPr>
-    </w:p>
-    <w:p>
-      <w:pPr>
-        <w:rPr>
-          <w:rFonts w:hint="default"/>
-          <w:lang w:val="en-US" w:eastAsia="zh-CN"/>
-        </w:rPr>
-      </w:pPr>
-    </w:p>
-    <w:p>
-      <w:pPr>
+        <w:pStyle w:val="2"/>
+        <w:numPr>
+          <w:numId w:val="0"/>
+        </w:numPr>
+        <w:ind w:leftChars="0"/>
+        <w:jc w:val="center"/>
+        <w:rPr>
+          <w:rFonts w:hint="eastAsia"/>
+          <w:lang w:val="en-US" w:eastAsia="zh-CN"/>
+        </w:rPr>
+      </w:pPr>
+      <w:r>
+        <w:rPr>
+          <w:rFonts w:hint="eastAsia"/>
+          <w:lang w:val="en-US" w:eastAsia="zh-CN"/>
+        </w:rPr>
+        <w:t xml:space="preserve">第4章 </w:t>
+      </w:r>
+      <w:r>
+        <w:rPr>
+          <w:rFonts w:hint="eastAsia"/>
+        </w:rPr>
+        <w:t>系统</w:t>
+      </w:r>
+      <w:r>
+        <w:rPr>
+          <w:rFonts w:hint="eastAsia"/>
+          <w:lang w:val="en-US" w:eastAsia="zh-CN"/>
+        </w:rPr>
+        <w:t>测试与评估</w:t>
+      </w:r>
+    </w:p>
+    <w:p>
+      <w:pPr>
+        <w:pStyle w:val="3"/>
+        <w:rPr>
+          <w:rFonts w:hint="default"/>
+          <w:lang w:val="en-US" w:eastAsia="zh-CN"/>
+        </w:rPr>
+      </w:pPr>
+      <w:r>
+        <w:rPr>
+          <w:rFonts w:hint="eastAsia"/>
+          <w:lang w:val="en-US" w:eastAsia="zh-CN"/>
+        </w:rPr>
+        <w:t>4</w:t>
+      </w:r>
+      <w:r>
+        <w:rPr>
+          <w:rFonts w:hint="eastAsia"/>
+        </w:rPr>
+        <w:t>.</w:t>
+      </w:r>
+      <w:r>
+        <w:rPr>
+          <w:rFonts w:hint="eastAsia"/>
+          <w:lang w:val="en-US" w:eastAsia="zh-CN"/>
+        </w:rPr>
+        <w:t>1 测试工具与环境</w:t>
+      </w:r>
+    </w:p>
+    <w:p>
+      <w:pPr>
+        <w:widowControl w:val="0"/>
+        <w:numPr>
+          <w:numId w:val="0"/>
+        </w:numPr>
+        <w:jc w:val="both"/>
+        <w:rPr>
+          <w:rFonts w:hint="eastAsia"/>
+          <w:lang w:val="en-US" w:eastAsia="zh-CN"/>
+        </w:rPr>
+      </w:pPr>
+    </w:p>
+    <w:p>
+      <w:pPr>
+        <w:pStyle w:val="3"/>
+        <w:rPr>
+          <w:rFonts w:hint="default"/>
+          <w:lang w:val="en-US" w:eastAsia="zh-CN"/>
+        </w:rPr>
+      </w:pPr>
+      <w:r>
+        <w:rPr>
+          <w:rFonts w:hint="eastAsia"/>
+          <w:lang w:val="en-US" w:eastAsia="zh-CN"/>
+        </w:rPr>
+        <w:t>4</w:t>
+      </w:r>
+      <w:r>
+        <w:rPr>
+          <w:rFonts w:hint="eastAsia"/>
+        </w:rPr>
+        <w:t>.</w:t>
+      </w:r>
+      <w:r>
+        <w:rPr>
+          <w:rFonts w:hint="eastAsia"/>
+          <w:lang w:val="en-US" w:eastAsia="zh-CN"/>
+        </w:rPr>
+        <w:t>2 系统性能测</w:t>
+      </w:r>
+      <w:bookmarkStart w:id="8" w:name="_GoBack"/>
+      <w:bookmarkEnd w:id="8"/>
+      <w:r>
+        <w:rPr>
+          <w:rFonts w:hint="eastAsia"/>
+          <w:lang w:val="en-US" w:eastAsia="zh-CN"/>
+        </w:rPr>
+        <w:t>试与功能测试</w:t>
+      </w:r>
+    </w:p>
+    <w:p>
+      <w:pPr>
+        <w:rPr>
+          <w:rFonts w:hint="eastAsia"/>
+          <w:lang w:val="en-US" w:eastAsia="zh-CN"/>
+        </w:rPr>
+      </w:pPr>
+      <w:r>
+        <w:rPr>
+          <w:rFonts w:hint="eastAsia"/>
+          <w:lang w:val="en-US" w:eastAsia="zh-CN"/>
+        </w:rPr>
+        <w:t>4.2.1 整体性能测试</w:t>
+      </w:r>
+    </w:p>
+    <w:p>
+      <w:pPr>
+        <w:rPr>
+          <w:rFonts w:hint="eastAsia"/>
+          <w:lang w:val="en-US" w:eastAsia="zh-CN"/>
+        </w:rPr>
+      </w:pPr>
+    </w:p>
+    <w:p>
+      <w:pPr>
+        <w:rPr>
+          <w:rFonts w:hint="default"/>
+          <w:lang w:val="en-US" w:eastAsia="zh-CN"/>
+        </w:rPr>
+      </w:pPr>
+    </w:p>
+    <w:p>
+      <w:pPr>
+        <w:rPr>
+          <w:rFonts w:hint="eastAsia"/>
+          <w:lang w:val="en-US" w:eastAsia="zh-CN"/>
+        </w:rPr>
+      </w:pPr>
+      <w:r>
+        <w:rPr>
+          <w:rFonts w:hint="eastAsia"/>
+          <w:lang w:val="en-US" w:eastAsia="zh-CN"/>
+        </w:rPr>
+        <w:t>4.2.2 功能测试</w:t>
+      </w:r>
+    </w:p>
+    <w:p>
+      <w:pPr>
+        <w:rPr>
+          <w:rFonts w:hint="default"/>
+          <w:lang w:val="en-US" w:eastAsia="zh-CN"/>
+        </w:rPr>
+      </w:pPr>
+      <w:r>
+        <w:rPr>
+          <w:rFonts w:hint="eastAsia"/>
+          <w:lang w:val="en-US" w:eastAsia="zh-CN"/>
+        </w:rPr>
+        <w:t>（1）应用代理示例</w:t>
+      </w:r>
+    </w:p>
+    <w:p>
+      <w:pPr>
+        <w:rPr>
+          <w:rFonts w:hint="default"/>
+          <w:lang w:val="en-US" w:eastAsia="zh-CN"/>
+        </w:rPr>
+      </w:pPr>
+      <w:r>
+        <w:rPr>
+          <w:rFonts w:hint="eastAsia"/>
+          <w:lang w:val="en-US" w:eastAsia="zh-CN"/>
+        </w:rPr>
+        <w:t>（2） 速率控制，防火墙，负载均衡</w:t>
+      </w:r>
+    </w:p>
+    <w:p>
+      <w:pPr>
+        <w:rPr>
+          <w:rFonts w:hint="eastAsia"/>
+          <w:lang w:val="en-US" w:eastAsia="zh-CN"/>
+        </w:rPr>
+      </w:pPr>
+      <w:r>
+        <w:rPr>
+          <w:rFonts w:hint="eastAsia"/>
+          <w:lang w:val="en-US" w:eastAsia="zh-CN"/>
+        </w:rPr>
+        <w:t>（3） OAUTH</w:t>
+      </w:r>
+    </w:p>
+    <w:p>
+      <w:pPr>
+        <w:rPr>
+          <w:rFonts w:hint="eastAsia"/>
+          <w:lang w:val="en-US" w:eastAsia="zh-CN"/>
+        </w:rPr>
+      </w:pPr>
+      <w:r>
+        <w:rPr>
+          <w:rFonts w:hint="eastAsia"/>
+          <w:lang w:val="en-US" w:eastAsia="zh-CN"/>
+        </w:rPr>
+        <w:t>（4）心跳检测</w:t>
+      </w:r>
+    </w:p>
+    <w:p>
+      <w:pPr>
+        <w:rPr>
+          <w:rFonts w:hint="eastAsia"/>
+          <w:lang w:val="en-US" w:eastAsia="zh-CN"/>
+        </w:rPr>
+      </w:pPr>
+      <w:r>
+        <w:rPr>
+          <w:rFonts w:hint="eastAsia"/>
+          <w:lang w:val="en-US" w:eastAsia="zh-CN"/>
+        </w:rPr>
+        <w:t>（5）gRPC 管理接口</w:t>
+      </w:r>
+    </w:p>
+    <w:p>
+      <w:pPr>
+        <w:rPr>
+          <w:rFonts w:hint="default"/>
+          <w:lang w:val="en-US" w:eastAsia="zh-CN"/>
+        </w:rPr>
+      </w:pPr>
+    </w:p>
+    <w:p>
+      <w:pPr>
+        <w:rPr>
+          <w:rFonts w:hint="default"/>
+          <w:lang w:val="en-US" w:eastAsia="zh-CN"/>
+        </w:rPr>
+      </w:pPr>
+    </w:p>
+    <w:p>
+      <w:pPr>
+        <w:rPr>
+          <w:rFonts w:hint="default"/>
+          <w:lang w:val="en-US" w:eastAsia="zh-CN"/>
+        </w:rPr>
+      </w:pPr>
+    </w:p>
+    <w:p>
+      <w:pPr>
+        <w:rPr>
+          <w:rFonts w:hint="default"/>
+          <w:lang w:val="en-US" w:eastAsia="zh-CN"/>
+        </w:rPr>
+      </w:pPr>
+    </w:p>
+    <w:p>
+      <w:pPr>
+        <w:pStyle w:val="3"/>
+        <w:rPr>
+          <w:rFonts w:hint="eastAsia"/>
+          <w:lang w:val="en-US" w:eastAsia="zh-CN"/>
+        </w:rPr>
+      </w:pPr>
+      <w:r>
+        <w:rPr>
+          <w:rFonts w:hint="eastAsia"/>
+          <w:lang w:val="en-US" w:eastAsia="zh-CN"/>
+        </w:rPr>
+        <w:t>4</w:t>
+      </w:r>
+      <w:r>
+        <w:rPr>
+          <w:rFonts w:hint="eastAsia"/>
+        </w:rPr>
+        <w:t>.</w:t>
+      </w:r>
+      <w:r>
+        <w:rPr>
+          <w:rFonts w:hint="eastAsia"/>
+          <w:lang w:val="en-US" w:eastAsia="zh-CN"/>
+        </w:rPr>
+        <w:t>3系统存在的缺陷</w:t>
+      </w:r>
+    </w:p>
+    <w:p>
+      <w:pPr>
+        <w:rPr>
+          <w:rFonts w:hint="eastAsia"/>
+          <w:lang w:val="en-US" w:eastAsia="zh-CN"/>
+        </w:rPr>
+      </w:pPr>
+      <w:r>
+        <w:rPr>
+          <w:rFonts w:hint="eastAsia"/>
+          <w:lang w:val="en-US" w:eastAsia="zh-CN"/>
+        </w:rPr>
+        <w:t>用了 SendFile 这样的调用不利于跨平台</w:t>
+      </w:r>
+    </w:p>
+    <w:p>
+      <w:pPr>
+        <w:rPr>
+          <w:rFonts w:hint="eastAsia"/>
+          <w:lang w:val="en-US" w:eastAsia="zh-CN"/>
+        </w:rPr>
+      </w:pPr>
+      <w:r>
+        <w:rPr>
+          <w:rFonts w:hint="eastAsia"/>
+          <w:lang w:val="en-US" w:eastAsia="zh-CN"/>
+        </w:rPr>
+        <w:t>没有缓存层设计</w:t>
+      </w:r>
+    </w:p>
+    <w:p>
+      <w:pPr>
+        <w:rPr>
+          <w:rFonts w:hint="default"/>
+          <w:lang w:val="en-US" w:eastAsia="zh-CN"/>
+        </w:rPr>
+      </w:pPr>
+      <w:r>
+        <w:rPr>
+          <w:rFonts w:hint="eastAsia"/>
+          <w:lang w:val="en-US" w:eastAsia="zh-CN"/>
+        </w:rPr>
+        <w:t>没有动态鉴别协议</w:t>
+      </w:r>
+    </w:p>
+    <w:p>
+      <w:pPr>
+        <w:rPr>
+          <w:rFonts w:hint="default"/>
+          <w:lang w:val="en-US" w:eastAsia="zh-CN"/>
+        </w:rPr>
+      </w:pPr>
+    </w:p>
+    <w:p>
+      <w:pPr>
+        <w:rPr>
+          <w:rFonts w:hint="default"/>
+          <w:lang w:val="en-US" w:eastAsia="zh-CN"/>
+        </w:rPr>
+      </w:pPr>
+    </w:p>
+    <w:p>
+      <w:pPr>
+        <w:rPr>
+          <w:rFonts w:hint="default"/>
+          <w:lang w:val="en-US" w:eastAsia="zh-CN"/>
+        </w:rPr>
+      </w:pPr>
+    </w:p>
+    <w:p>
+      <w:pPr>
+        <w:rPr>
+          <w:rFonts w:hint="default"/>
+          <w:lang w:val="en-US" w:eastAsia="zh-CN"/>
+        </w:rPr>
+      </w:pPr>
+    </w:p>
+    <w:p>
+      <w:pPr>
+        <w:rPr>
+          <w:rFonts w:hint="default"/>
+          <w:lang w:val="en-US" w:eastAsia="zh-CN"/>
+        </w:rPr>
+      </w:pPr>
+    </w:p>
+    <w:p>
+      <w:pPr>
+        <w:pStyle w:val="2"/>
+        <w:numPr>
+          <w:ilvl w:val="0"/>
+          <w:numId w:val="6"/>
+        </w:numPr>
+        <w:ind w:leftChars="0"/>
+        <w:jc w:val="center"/>
+        <w:rPr>
+          <w:rFonts w:hint="eastAsia"/>
+          <w:lang w:val="en-US" w:eastAsia="zh-CN"/>
+        </w:rPr>
+      </w:pPr>
+      <w:r>
+        <w:rPr>
+          <w:rFonts w:hint="eastAsia"/>
+          <w:lang w:val="en-US" w:eastAsia="zh-CN"/>
+        </w:rPr>
+        <w:t>总结与展望</w:t>
+      </w:r>
+    </w:p>
+    <w:p>
+      <w:pPr>
+        <w:widowControl w:val="0"/>
+        <w:numPr>
+          <w:numId w:val="0"/>
+        </w:numPr>
+        <w:jc w:val="both"/>
+        <w:rPr>
+          <w:rFonts w:hint="default"/>
+          <w:lang w:val="en-US" w:eastAsia="zh-CN"/>
+        </w:rPr>
+      </w:pPr>
+    </w:p>
+    <w:p>
+      <w:pPr>
+        <w:widowControl w:val="0"/>
+        <w:numPr>
+          <w:numId w:val="0"/>
+        </w:numPr>
+        <w:jc w:val="both"/>
+        <w:rPr>
+          <w:rFonts w:hint="default"/>
+          <w:lang w:val="en-US" w:eastAsia="zh-CN"/>
+        </w:rPr>
+      </w:pPr>
+    </w:p>
+    <w:p>
+      <w:pPr>
+        <w:widowControl w:val="0"/>
+        <w:numPr>
+          <w:numId w:val="0"/>
+        </w:numPr>
+        <w:jc w:val="both"/>
+        <w:rPr>
+          <w:rFonts w:hint="default"/>
+          <w:lang w:val="en-US" w:eastAsia="zh-CN"/>
+        </w:rPr>
+      </w:pPr>
+    </w:p>
+    <w:p>
+      <w:pPr>
+        <w:widowControl w:val="0"/>
+        <w:numPr>
+          <w:numId w:val="0"/>
+        </w:numPr>
+        <w:jc w:val="both"/>
+        <w:rPr>
+          <w:rFonts w:hint="default"/>
+          <w:lang w:val="en-US" w:eastAsia="zh-CN"/>
+        </w:rPr>
+      </w:pPr>
+    </w:p>
+    <w:p>
+      <w:pPr>
+        <w:widowControl w:val="0"/>
+        <w:numPr>
+          <w:numId w:val="0"/>
+        </w:numPr>
+        <w:jc w:val="both"/>
+        <w:rPr>
+          <w:rFonts w:hint="default"/>
+          <w:lang w:val="en-US" w:eastAsia="zh-CN"/>
+        </w:rPr>
+      </w:pPr>
+    </w:p>
+    <w:p>
+      <w:pPr>
+        <w:widowControl w:val="0"/>
+        <w:numPr>
+          <w:numId w:val="0"/>
+        </w:numPr>
+        <w:jc w:val="both"/>
+        <w:rPr>
+          <w:rFonts w:hint="default"/>
+          <w:lang w:val="en-US" w:eastAsia="zh-CN"/>
+        </w:rPr>
+      </w:pPr>
+    </w:p>
+    <w:p>
+      <w:pPr>
+        <w:widowControl w:val="0"/>
+        <w:numPr>
+          <w:numId w:val="0"/>
+        </w:numPr>
+        <w:jc w:val="both"/>
+        <w:rPr>
+          <w:rFonts w:hint="default"/>
+          <w:lang w:val="en-US" w:eastAsia="zh-CN"/>
+        </w:rPr>
+      </w:pPr>
+    </w:p>
+    <w:p>
+      <w:pPr>
+        <w:widowControl w:val="0"/>
+        <w:numPr>
+          <w:numId w:val="0"/>
+        </w:numPr>
+        <w:jc w:val="both"/>
+        <w:rPr>
+          <w:rFonts w:hint="default"/>
+          <w:lang w:val="en-US" w:eastAsia="zh-CN"/>
+        </w:rPr>
+      </w:pPr>
+    </w:p>
+    <w:p>
+      <w:pPr>
+        <w:widowControl w:val="0"/>
+        <w:numPr>
+          <w:numId w:val="0"/>
+        </w:numPr>
+        <w:jc w:val="both"/>
+        <w:rPr>
+          <w:rFonts w:hint="default"/>
+          <w:lang w:val="en-US" w:eastAsia="zh-CN"/>
+        </w:rPr>
+      </w:pPr>
+    </w:p>
+    <w:p>
+      <w:pPr>
+        <w:widowControl w:val="0"/>
+        <w:numPr>
+          <w:numId w:val="0"/>
+        </w:numPr>
+        <w:jc w:val="both"/>
+        <w:rPr>
+          <w:rFonts w:hint="default"/>
+          <w:lang w:val="en-US" w:eastAsia="zh-CN"/>
+        </w:rPr>
+      </w:pPr>
+    </w:p>
+    <w:p>
+      <w:pPr>
+        <w:widowControl w:val="0"/>
+        <w:numPr>
+          <w:numId w:val="0"/>
+        </w:numPr>
+        <w:jc w:val="both"/>
+        <w:rPr>
+          <w:rFonts w:hint="default"/>
+          <w:lang w:val="en-US" w:eastAsia="zh-CN"/>
+        </w:rPr>
+      </w:pPr>
+    </w:p>
+    <w:p>
+      <w:pPr>
+        <w:widowControl w:val="0"/>
+        <w:numPr>
+          <w:numId w:val="0"/>
+        </w:numPr>
+        <w:jc w:val="both"/>
+        <w:rPr>
+          <w:rFonts w:hint="default"/>
+          <w:lang w:val="en-US" w:eastAsia="zh-CN"/>
+        </w:rPr>
+      </w:pPr>
+    </w:p>
+    <w:p>
+      <w:pPr>
+        <w:widowControl w:val="0"/>
+        <w:numPr>
+          <w:numId w:val="0"/>
+        </w:numPr>
+        <w:jc w:val="both"/>
+        <w:rPr>
+          <w:rFonts w:hint="default"/>
+          <w:lang w:val="en-US" w:eastAsia="zh-CN"/>
+        </w:rPr>
+      </w:pPr>
+    </w:p>
+    <w:p>
+      <w:pPr>
+        <w:widowControl w:val="0"/>
+        <w:numPr>
+          <w:numId w:val="0"/>
+        </w:numPr>
+        <w:jc w:val="both"/>
+        <w:rPr>
+          <w:rFonts w:hint="default"/>
+          <w:lang w:val="en-US" w:eastAsia="zh-CN"/>
+        </w:rPr>
+      </w:pPr>
+    </w:p>
+    <w:p>
+      <w:pPr>
+        <w:widowControl w:val="0"/>
+        <w:numPr>
+          <w:numId w:val="0"/>
+        </w:numPr>
+        <w:jc w:val="both"/>
+        <w:rPr>
+          <w:rFonts w:hint="default"/>
+          <w:lang w:val="en-US" w:eastAsia="zh-CN"/>
+        </w:rPr>
+      </w:pPr>
+    </w:p>
+    <w:p>
+      <w:pPr>
+        <w:widowControl w:val="0"/>
+        <w:numPr>
+          <w:numId w:val="0"/>
+        </w:numPr>
+        <w:jc w:val="both"/>
+        <w:rPr>
+          <w:rFonts w:hint="default"/>
+          <w:lang w:val="en-US" w:eastAsia="zh-CN"/>
+        </w:rPr>
+      </w:pPr>
+    </w:p>
+    <w:p>
+      <w:pPr>
+        <w:widowControl w:val="0"/>
+        <w:numPr>
+          <w:numId w:val="0"/>
+        </w:numPr>
+        <w:jc w:val="both"/>
+        <w:rPr>
+          <w:rFonts w:hint="default"/>
+          <w:lang w:val="en-US" w:eastAsia="zh-CN"/>
+        </w:rPr>
+      </w:pPr>
+    </w:p>
+    <w:p>
+      <w:pPr>
+        <w:widowControl w:val="0"/>
+        <w:numPr>
+          <w:numId w:val="0"/>
+        </w:numPr>
+        <w:jc w:val="both"/>
+        <w:rPr>
+          <w:rFonts w:hint="default"/>
+          <w:lang w:val="en-US" w:eastAsia="zh-CN"/>
+        </w:rPr>
+      </w:pPr>
+    </w:p>
+    <w:p>
+      <w:pPr>
+        <w:widowControl w:val="0"/>
+        <w:numPr>
+          <w:numId w:val="0"/>
+        </w:numPr>
+        <w:jc w:val="both"/>
+        <w:rPr>
+          <w:rFonts w:hint="default"/>
+          <w:lang w:val="en-US" w:eastAsia="zh-CN"/>
+        </w:rPr>
+      </w:pPr>
+    </w:p>
+    <w:p>
+      <w:pPr>
+        <w:widowControl w:val="0"/>
+        <w:numPr>
+          <w:numId w:val="0"/>
+        </w:numPr>
+        <w:jc w:val="both"/>
+        <w:rPr>
+          <w:rFonts w:hint="default"/>
+          <w:lang w:val="en-US" w:eastAsia="zh-CN"/>
+        </w:rPr>
+      </w:pPr>
+    </w:p>
+    <w:p>
+      <w:pPr>
+        <w:widowControl w:val="0"/>
+        <w:numPr>
+          <w:numId w:val="0"/>
+        </w:numPr>
+        <w:jc w:val="both"/>
+        <w:rPr>
+          <w:rFonts w:hint="default"/>
+          <w:lang w:val="en-US" w:eastAsia="zh-CN"/>
+        </w:rPr>
+      </w:pPr>
+    </w:p>
+    <w:p>
+      <w:pPr>
+        <w:widowControl w:val="0"/>
+        <w:numPr>
+          <w:numId w:val="0"/>
+        </w:numPr>
+        <w:jc w:val="both"/>
+        <w:rPr>
+          <w:rFonts w:hint="default"/>
+          <w:lang w:val="en-US" w:eastAsia="zh-CN"/>
+        </w:rPr>
+      </w:pPr>
+    </w:p>
+    <w:p>
+      <w:pPr>
+        <w:widowControl w:val="0"/>
+        <w:numPr>
+          <w:numId w:val="0"/>
+        </w:numPr>
+        <w:jc w:val="both"/>
+        <w:rPr>
+          <w:rFonts w:hint="default"/>
+          <w:lang w:val="en-US" w:eastAsia="zh-CN"/>
+        </w:rPr>
+      </w:pPr>
+    </w:p>
+    <w:p>
+      <w:pPr>
+        <w:widowControl w:val="0"/>
+        <w:numPr>
+          <w:numId w:val="0"/>
+        </w:numPr>
+        <w:jc w:val="both"/>
+        <w:rPr>
+          <w:rFonts w:hint="default"/>
+          <w:lang w:val="en-US" w:eastAsia="zh-CN"/>
+        </w:rPr>
+      </w:pPr>
+    </w:p>
+    <w:p>
+      <w:pPr>
+        <w:widowControl w:val="0"/>
+        <w:numPr>
+          <w:numId w:val="0"/>
+        </w:numPr>
+        <w:jc w:val="both"/>
+        <w:rPr>
+          <w:rFonts w:hint="default"/>
+          <w:lang w:val="en-US" w:eastAsia="zh-CN"/>
+        </w:rPr>
+      </w:pPr>
+    </w:p>
+    <w:p>
+      <w:pPr>
+        <w:widowControl w:val="0"/>
+        <w:numPr>
+          <w:numId w:val="0"/>
+        </w:numPr>
+        <w:jc w:val="both"/>
+        <w:rPr>
+          <w:rFonts w:hint="default"/>
+          <w:lang w:val="en-US" w:eastAsia="zh-CN"/>
+        </w:rPr>
+      </w:pPr>
+    </w:p>
+    <w:p>
+      <w:pPr>
+        <w:widowControl w:val="0"/>
+        <w:numPr>
+          <w:numId w:val="0"/>
+        </w:numPr>
+        <w:jc w:val="both"/>
+        <w:rPr>
+          <w:rFonts w:hint="default"/>
+          <w:lang w:val="en-US" w:eastAsia="zh-CN"/>
+        </w:rPr>
+      </w:pPr>
+    </w:p>
+    <w:p>
+      <w:pPr>
+        <w:widowControl w:val="0"/>
+        <w:numPr>
+          <w:numId w:val="0"/>
+        </w:numPr>
+        <w:jc w:val="both"/>
+        <w:rPr>
+          <w:rFonts w:hint="default"/>
+          <w:lang w:val="en-US" w:eastAsia="zh-CN"/>
+        </w:rPr>
+      </w:pPr>
+    </w:p>
+    <w:p>
+      <w:pPr>
+        <w:widowControl w:val="0"/>
+        <w:numPr>
+          <w:numId w:val="0"/>
+        </w:numPr>
+        <w:jc w:val="both"/>
+        <w:rPr>
+          <w:rFonts w:hint="default"/>
+          <w:lang w:val="en-US" w:eastAsia="zh-CN"/>
+        </w:rPr>
+      </w:pPr>
+    </w:p>
+    <w:p>
+      <w:pPr>
+        <w:widowControl w:val="0"/>
+        <w:numPr>
+          <w:numId w:val="0"/>
+        </w:numPr>
+        <w:jc w:val="both"/>
+        <w:rPr>
+          <w:rFonts w:hint="default"/>
+          <w:lang w:val="en-US" w:eastAsia="zh-CN"/>
+        </w:rPr>
+      </w:pPr>
+    </w:p>
+    <w:p>
+      <w:pPr>
+        <w:widowControl w:val="0"/>
+        <w:numPr>
+          <w:numId w:val="0"/>
+        </w:numPr>
+        <w:jc w:val="both"/>
+        <w:rPr>
+          <w:rFonts w:hint="default"/>
+          <w:lang w:val="en-US" w:eastAsia="zh-CN"/>
+        </w:rPr>
+      </w:pPr>
+    </w:p>
+    <w:p>
+      <w:pPr>
+        <w:widowControl w:val="0"/>
+        <w:numPr>
+          <w:numId w:val="0"/>
+        </w:numPr>
+        <w:jc w:val="both"/>
+        <w:rPr>
+          <w:rFonts w:hint="default"/>
+          <w:lang w:val="en-US" w:eastAsia="zh-CN"/>
+        </w:rPr>
+      </w:pPr>
+    </w:p>
+    <w:p>
+      <w:pPr>
+        <w:widowControl w:val="0"/>
+        <w:numPr>
+          <w:numId w:val="0"/>
+        </w:numPr>
+        <w:jc w:val="both"/>
+        <w:rPr>
+          <w:rFonts w:hint="default"/>
+          <w:lang w:val="en-US" w:eastAsia="zh-CN"/>
+        </w:rPr>
+      </w:pPr>
+    </w:p>
+    <w:p>
+      <w:pPr>
+        <w:widowControl w:val="0"/>
+        <w:numPr>
+          <w:numId w:val="0"/>
+        </w:numPr>
+        <w:jc w:val="both"/>
+        <w:rPr>
+          <w:rFonts w:hint="default"/>
+          <w:lang w:val="en-US" w:eastAsia="zh-CN"/>
+        </w:rPr>
+      </w:pPr>
+    </w:p>
+    <w:p>
+      <w:pPr>
+        <w:widowControl w:val="0"/>
+        <w:numPr>
+          <w:numId w:val="0"/>
+        </w:numPr>
+        <w:jc w:val="both"/>
+        <w:rPr>
+          <w:rFonts w:hint="default"/>
+          <w:lang w:val="en-US" w:eastAsia="zh-CN"/>
+        </w:rPr>
+      </w:pPr>
+    </w:p>
+    <w:p>
+      <w:pPr>
+        <w:widowControl w:val="0"/>
+        <w:numPr>
+          <w:numId w:val="0"/>
+        </w:numPr>
+        <w:jc w:val="both"/>
+        <w:rPr>
+          <w:rFonts w:hint="default"/>
+          <w:lang w:val="en-US" w:eastAsia="zh-CN"/>
+        </w:rPr>
+      </w:pPr>
+    </w:p>
+    <w:p>
+      <w:pPr>
+        <w:widowControl w:val="0"/>
+        <w:numPr>
+          <w:numId w:val="0"/>
+        </w:numPr>
+        <w:jc w:val="both"/>
+        <w:rPr>
+          <w:rFonts w:hint="default"/>
+          <w:lang w:val="en-US" w:eastAsia="zh-CN"/>
+        </w:rPr>
+      </w:pPr>
+    </w:p>
+    <w:p>
+      <w:pPr>
+        <w:widowControl w:val="0"/>
+        <w:numPr>
+          <w:numId w:val="0"/>
+        </w:numPr>
+        <w:jc w:val="both"/>
+        <w:rPr>
+          <w:rFonts w:hint="default"/>
+          <w:lang w:val="en-US" w:eastAsia="zh-CN"/>
+        </w:rPr>
+      </w:pPr>
+    </w:p>
+    <w:p>
+      <w:pPr>
+        <w:widowControl w:val="0"/>
+        <w:numPr>
+          <w:numId w:val="0"/>
+        </w:numPr>
+        <w:jc w:val="both"/>
+        <w:rPr>
+          <w:rFonts w:hint="default"/>
+          <w:lang w:val="en-US" w:eastAsia="zh-CN"/>
+        </w:rPr>
+      </w:pPr>
+    </w:p>
+    <w:p>
+      <w:pPr>
+        <w:widowControl w:val="0"/>
+        <w:numPr>
+          <w:numId w:val="0"/>
+        </w:numPr>
+        <w:jc w:val="both"/>
+        <w:rPr>
+          <w:rFonts w:hint="default"/>
+          <w:lang w:val="en-US" w:eastAsia="zh-CN"/>
+        </w:rPr>
+      </w:pPr>
+    </w:p>
+    <w:p>
+      <w:pPr>
+        <w:widowControl w:val="0"/>
+        <w:numPr>
+          <w:numId w:val="0"/>
+        </w:numPr>
+        <w:jc w:val="both"/>
+        <w:rPr>
+          <w:rFonts w:hint="default"/>
+          <w:lang w:val="en-US" w:eastAsia="zh-CN"/>
+        </w:rPr>
+      </w:pPr>
+    </w:p>
+    <w:p>
+      <w:pPr>
+        <w:widowControl w:val="0"/>
+        <w:numPr>
+          <w:numId w:val="0"/>
+        </w:numPr>
+        <w:jc w:val="both"/>
+        <w:rPr>
+          <w:rFonts w:hint="default"/>
+          <w:lang w:val="en-US" w:eastAsia="zh-CN"/>
+        </w:rPr>
+      </w:pPr>
+    </w:p>
+    <w:p>
+      <w:pPr>
+        <w:widowControl w:val="0"/>
+        <w:numPr>
+          <w:numId w:val="0"/>
+        </w:numPr>
+        <w:jc w:val="both"/>
+        <w:rPr>
+          <w:rFonts w:hint="default"/>
+          <w:lang w:val="en-US" w:eastAsia="zh-CN"/>
+        </w:rPr>
+      </w:pPr>
+    </w:p>
+    <w:p>
+      <w:pPr>
+        <w:widowControl w:val="0"/>
+        <w:numPr>
+          <w:numId w:val="0"/>
+        </w:numPr>
+        <w:jc w:val="both"/>
+        <w:rPr>
+          <w:rFonts w:hint="default"/>
+          <w:lang w:val="en-US" w:eastAsia="zh-CN"/>
+        </w:rPr>
+      </w:pPr>
+    </w:p>
+    <w:p>
+      <w:pPr>
+        <w:widowControl w:val="0"/>
+        <w:numPr>
+          <w:numId w:val="0"/>
+        </w:numPr>
+        <w:jc w:val="both"/>
+        <w:rPr>
+          <w:rFonts w:hint="default"/>
+          <w:lang w:val="en-US" w:eastAsia="zh-CN"/>
+        </w:rPr>
+      </w:pPr>
+    </w:p>
+    <w:p>
+      <w:pPr>
+        <w:widowControl w:val="0"/>
+        <w:numPr>
+          <w:numId w:val="0"/>
+        </w:numPr>
+        <w:jc w:val="both"/>
+        <w:rPr>
+          <w:rFonts w:hint="default"/>
+          <w:lang w:val="en-US" w:eastAsia="zh-CN"/>
+        </w:rPr>
+      </w:pPr>
+    </w:p>
+    <w:p>
+      <w:pPr>
+        <w:widowControl w:val="0"/>
+        <w:numPr>
+          <w:numId w:val="0"/>
+        </w:numPr>
+        <w:jc w:val="both"/>
+        <w:rPr>
+          <w:rFonts w:hint="default"/>
+          <w:lang w:val="en-US" w:eastAsia="zh-CN"/>
+        </w:rPr>
+      </w:pPr>
+    </w:p>
+    <w:p>
+      <w:pPr>
+        <w:widowControl w:val="0"/>
+        <w:numPr>
+          <w:numId w:val="0"/>
+        </w:numPr>
+        <w:jc w:val="both"/>
         <w:rPr>
           <w:rFonts w:hint="default"/>
           <w:lang w:val="en-US" w:eastAsia="zh-CN"/>
@@ -11328,40 +12894,1122 @@
       <w:pPr>
         <w:pStyle w:val="2"/>
         <w:jc w:val="center"/>
-        <w:rPr>
-          <w:rFonts w:hint="default" w:eastAsia="黑体"/>
-          <w:lang w:val="en-US" w:eastAsia="zh-CN"/>
-        </w:rPr>
-      </w:pPr>
-      <w:r>
-        <w:rPr>
-          <w:rFonts w:hint="eastAsia"/>
-        </w:rPr>
-        <w:t>第</w:t>
-      </w:r>
-      <w:r>
-        <w:rPr>
-          <w:rFonts w:hint="eastAsia"/>
-          <w:lang w:val="en-US" w:eastAsia="zh-CN"/>
-        </w:rPr>
-        <w:t>4</w:t>
-      </w:r>
-      <w:r>
-        <w:rPr>
-          <w:rFonts w:hint="eastAsia"/>
-        </w:rPr>
-        <w:t>章 系统</w:t>
-      </w:r>
-      <w:r>
-        <w:rPr>
-          <w:rFonts w:hint="eastAsia"/>
-          <w:lang w:val="en-US" w:eastAsia="zh-CN"/>
-        </w:rPr>
-        <w:t>测试与评估</w:t>
-      </w:r>
-    </w:p>
-    <w:p>
-      <w:pPr>
+      </w:pPr>
+      <w:bookmarkStart w:id="5" w:name="_Toc164630478"/>
+      <w:r>
+        <w:rPr>
+          <w:rFonts w:hint="eastAsia"/>
+        </w:rPr>
+        <w:t>参考文献</w:t>
+      </w:r>
+      <w:bookmarkEnd w:id="5"/>
+    </w:p>
+    <w:p>
+      <w:pPr>
+        <w:pStyle w:val="18"/>
+        <w:numPr>
+          <w:ilvl w:val="0"/>
+          <w:numId w:val="7"/>
+        </w:numPr>
+        <w:wordWrap w:val="0"/>
+        <w:spacing w:line="360" w:lineRule="auto"/>
+        <w:ind w:firstLineChars="0"/>
+        <w:rPr>
+          <w:rFonts w:ascii="宋体" w:hAnsi="宋体" w:cs="Times New Roman"/>
+          <w:bCs/>
+        </w:rPr>
+      </w:pPr>
+      <w:r>
+        <w:rPr>
+          <w:rFonts w:ascii="宋体" w:hAnsi="宋体" w:cs="Times New Roman"/>
+          <w:bCs/>
+        </w:rPr>
+        <w:t>宋震, 张宇姝, 杨刚. 人体动作识别与评价综述[J]. </w:t>
+      </w:r>
+      <w:r>
+        <w:fldChar w:fldCharType="begin"/>
+      </w:r>
+      <w:r>
+        <w:instrText xml:space="preserve"> HYPERLINK "https://journal.cuc.edu.cn/frmPdfShow.aspx?id=2042" \t "_blank" </w:instrText>
+      </w:r>
+      <w:r>
+        <w:fldChar w:fldCharType="separate"/>
+      </w:r>
+      <w:r>
+        <w:rPr>
+          <w:rFonts w:ascii="宋体" w:hAnsi="宋体" w:cs="Times New Roman"/>
+          <w:bCs/>
+        </w:rPr>
+        <w:t>中国传媒大学学报(自然科学版), 2021, XX(6): 61-65</w:t>
+      </w:r>
+      <w:r>
+        <w:rPr>
+          <w:rFonts w:ascii="宋体" w:hAnsi="宋体" w:cs="Times New Roman"/>
+          <w:bCs/>
+        </w:rPr>
+        <w:fldChar w:fldCharType="end"/>
+      </w:r>
+    </w:p>
+    <w:p>
+      <w:pPr>
+        <w:pStyle w:val="18"/>
+        <w:numPr>
+          <w:ilvl w:val="0"/>
+          <w:numId w:val="7"/>
+        </w:numPr>
+        <w:wordWrap w:val="0"/>
+        <w:spacing w:line="360" w:lineRule="auto"/>
+        <w:ind w:firstLineChars="0"/>
+        <w:rPr>
+          <w:rFonts w:ascii="宋体" w:hAnsi="宋体" w:cs="Times New Roman"/>
+          <w:bCs/>
+        </w:rPr>
+      </w:pPr>
+      <w:r>
+        <w:rPr>
+          <w:rFonts w:hint="eastAsia" w:ascii="宋体" w:hAnsi="宋体" w:cs="Times New Roman"/>
+          <w:bCs/>
+        </w:rPr>
+        <w:t>施克权,李祺,隋皓等.IEMAyoloViT：基于改进YOLOv8的水下目标检测算法[J/OL].电讯技术,1-10[2024-02-23].</w:t>
+      </w:r>
+    </w:p>
+    <w:p>
+      <w:pPr>
+        <w:pStyle w:val="18"/>
+        <w:numPr>
+          <w:ilvl w:val="0"/>
+          <w:numId w:val="7"/>
+        </w:numPr>
+        <w:wordWrap w:val="0"/>
+        <w:spacing w:line="360" w:lineRule="auto"/>
+        <w:ind w:firstLineChars="0"/>
+        <w:rPr>
+          <w:rFonts w:ascii="宋体" w:hAnsi="宋体" w:cs="Times New Roman"/>
+          <w:bCs/>
+        </w:rPr>
+      </w:pPr>
+      <w:r>
+        <w:rPr>
+          <w:rFonts w:hint="eastAsia" w:ascii="宋体" w:hAnsi="宋体" w:cs="Times New Roman"/>
+          <w:bCs/>
+        </w:rPr>
+        <w:t>曹雨淇,徐慧英,朱信忠等.基于YOLOv8改进的打架斗殴行为识别算法：EFD-YOLO[J/OL].计算机工程与科学,1-14[2024-02-23].</w:t>
+      </w:r>
+    </w:p>
+    <w:p>
+      <w:pPr>
+        <w:pStyle w:val="18"/>
+        <w:numPr>
+          <w:ilvl w:val="0"/>
+          <w:numId w:val="7"/>
+        </w:numPr>
+        <w:wordWrap w:val="0"/>
+        <w:spacing w:line="360" w:lineRule="auto"/>
+        <w:ind w:firstLineChars="0"/>
+        <w:rPr>
+          <w:rFonts w:ascii="宋体" w:hAnsi="宋体" w:cs="Times New Roman"/>
+          <w:bCs/>
+        </w:rPr>
+      </w:pPr>
+      <w:r>
+        <w:rPr>
+          <w:rFonts w:hint="eastAsia" w:ascii="宋体" w:hAnsi="宋体" w:cs="Times New Roman"/>
+          <w:bCs/>
+        </w:rPr>
+        <w:t>朱强军,胡斌,汪慧兰等.基于轻量化YOLOv8s交通标志的检测[J/OL].图学学报,1-10[2024-02-23].</w:t>
+      </w:r>
+    </w:p>
+    <w:p>
+      <w:pPr>
+        <w:pStyle w:val="18"/>
+        <w:numPr>
+          <w:ilvl w:val="0"/>
+          <w:numId w:val="7"/>
+        </w:numPr>
+        <w:wordWrap w:val="0"/>
+        <w:spacing w:line="360" w:lineRule="auto"/>
+        <w:ind w:firstLineChars="0"/>
+        <w:rPr>
+          <w:rFonts w:ascii="宋体" w:hAnsi="宋体" w:cs="Times New Roman"/>
+          <w:bCs/>
+        </w:rPr>
+      </w:pPr>
+      <w:r>
+        <w:rPr>
+          <w:rFonts w:hint="eastAsia" w:ascii="宋体" w:hAnsi="宋体" w:cs="Times New Roman"/>
+          <w:bCs/>
+        </w:rPr>
+        <w:t>韩强. 面向小目标检测的改进YOLOv8算法研究[D].吉林大学,2024.DOI:10.27162/d.cnki.gjlin.2023.001647.</w:t>
+      </w:r>
+    </w:p>
+    <w:p>
+      <w:pPr>
+        <w:pStyle w:val="18"/>
+        <w:numPr>
+          <w:ilvl w:val="0"/>
+          <w:numId w:val="7"/>
+        </w:numPr>
+        <w:wordWrap w:val="0"/>
+        <w:spacing w:line="360" w:lineRule="auto"/>
+        <w:ind w:firstLineChars="0"/>
+        <w:rPr>
+          <w:rFonts w:ascii="宋体" w:hAnsi="宋体" w:cs="Times New Roman"/>
+          <w:bCs/>
+        </w:rPr>
+      </w:pPr>
+      <w:bookmarkStart w:id="6" w:name="_Ref164285230"/>
+      <w:r>
+        <w:rPr>
+          <w:rFonts w:hint="eastAsia" w:ascii="宋体" w:hAnsi="宋体" w:cs="Times New Roman"/>
+          <w:bCs/>
+        </w:rPr>
+        <w:t>刘莫尘,褚镇源,崔明诗等.基于改进YOLO v8-Pose的红熟期草莓识别和果柄检测[J].农业机械学报,2023,54(S2):244-251.</w:t>
+      </w:r>
+      <w:bookmarkEnd w:id="6"/>
+    </w:p>
+    <w:p>
+      <w:pPr>
+        <w:pStyle w:val="18"/>
+        <w:numPr>
+          <w:ilvl w:val="0"/>
+          <w:numId w:val="7"/>
+        </w:numPr>
+        <w:wordWrap w:val="0"/>
+        <w:spacing w:line="360" w:lineRule="auto"/>
+        <w:ind w:firstLineChars="0"/>
+        <w:rPr>
+          <w:rFonts w:ascii="宋体" w:hAnsi="宋体" w:cs="Times New Roman"/>
+          <w:bCs/>
+        </w:rPr>
+      </w:pPr>
+      <w:r>
+        <w:rPr>
+          <w:rFonts w:hint="eastAsia" w:ascii="宋体" w:hAnsi="宋体" w:cs="Times New Roman"/>
+          <w:bCs/>
+        </w:rPr>
+        <w:t>丁晓慧,周磊.Wi-Fi动作识别在室内入侵检测中的应用[J].科技创新与应用,2023,13(24):64-67.</w:t>
+      </w:r>
+    </w:p>
+    <w:p>
+      <w:pPr>
+        <w:pStyle w:val="18"/>
+        <w:numPr>
+          <w:ilvl w:val="0"/>
+          <w:numId w:val="7"/>
+        </w:numPr>
+        <w:wordWrap w:val="0"/>
+        <w:spacing w:line="360" w:lineRule="auto"/>
+        <w:ind w:firstLineChars="0"/>
+        <w:rPr>
+          <w:rFonts w:ascii="宋体" w:hAnsi="宋体" w:cs="Times New Roman"/>
+          <w:bCs/>
+        </w:rPr>
+      </w:pPr>
+      <w:r>
+        <w:rPr>
+          <w:rFonts w:hint="eastAsia" w:ascii="宋体" w:hAnsi="宋体" w:cs="Times New Roman"/>
+          <w:bCs/>
+        </w:rPr>
+        <w:t>黄倩,崔静雯,李畅.基于骨骼的人体行为识别方法研究综述[J/OL].计算机辅助设计与图形学学报,1-22[2024-02-23].</w:t>
+      </w:r>
+    </w:p>
+    <w:p>
+      <w:pPr>
+        <w:pStyle w:val="18"/>
+        <w:numPr>
+          <w:ilvl w:val="0"/>
+          <w:numId w:val="7"/>
+        </w:numPr>
+        <w:wordWrap w:val="0"/>
+        <w:spacing w:line="360" w:lineRule="auto"/>
+        <w:ind w:firstLineChars="0"/>
+        <w:rPr>
+          <w:rFonts w:ascii="宋体" w:hAnsi="宋体" w:cs="Times New Roman"/>
+          <w:bCs/>
+        </w:rPr>
+      </w:pPr>
+      <w:r>
+        <w:rPr>
+          <w:rFonts w:hint="eastAsia" w:ascii="宋体" w:hAnsi="宋体" w:cs="Times New Roman"/>
+          <w:bCs/>
+        </w:rPr>
+        <w:t>王茹,刘大明,张健.Wear-YOLO：变电站电力人员安全装备检测方法研究[J/OL].计算机工程与应用,1-13[2024-02-23].</w:t>
+      </w:r>
+    </w:p>
+    <w:p>
+      <w:pPr>
+        <w:pStyle w:val="18"/>
+        <w:numPr>
+          <w:ilvl w:val="0"/>
+          <w:numId w:val="7"/>
+        </w:numPr>
+        <w:wordWrap w:val="0"/>
+        <w:spacing w:line="360" w:lineRule="auto"/>
+        <w:ind w:firstLineChars="0"/>
+        <w:rPr>
+          <w:rFonts w:ascii="宋体" w:hAnsi="宋体" w:cs="Times New Roman"/>
+          <w:bCs/>
+        </w:rPr>
+      </w:pPr>
+      <w:r>
+        <w:rPr>
+          <w:rFonts w:hint="eastAsia" w:ascii="宋体" w:hAnsi="宋体" w:cs="Times New Roman"/>
+          <w:bCs/>
+        </w:rPr>
+        <w:t>陈俊颖,郭士杰,and 陈玲玲.基于解耦注意力与幻影卷积的轻量级人体姿态估计.计算机应用 1-13.</w:t>
+      </w:r>
+    </w:p>
+    <w:p>
+      <w:pPr>
+        <w:pStyle w:val="18"/>
+        <w:numPr>
+          <w:ilvl w:val="0"/>
+          <w:numId w:val="7"/>
+        </w:numPr>
+        <w:wordWrap w:val="0"/>
+        <w:spacing w:line="360" w:lineRule="auto"/>
+        <w:ind w:firstLineChars="0"/>
+        <w:rPr>
+          <w:rFonts w:ascii="宋体" w:hAnsi="宋体" w:cs="Times New Roman"/>
+          <w:bCs/>
+        </w:rPr>
+      </w:pPr>
+      <w:r>
+        <w:rPr>
+          <w:rFonts w:hint="eastAsia" w:ascii="宋体" w:hAnsi="宋体" w:cs="Times New Roman"/>
+          <w:bCs/>
+        </w:rPr>
+        <w:t>周珍玉,秦学,蔡芳等.基于人物交互的学生课堂行为识别研究[J].现代教育技术,2024,34(02):53-61.</w:t>
+      </w:r>
+    </w:p>
+    <w:p>
+      <w:pPr>
+        <w:pStyle w:val="18"/>
+        <w:numPr>
+          <w:ilvl w:val="0"/>
+          <w:numId w:val="7"/>
+        </w:numPr>
+        <w:wordWrap w:val="0"/>
+        <w:spacing w:line="360" w:lineRule="auto"/>
+        <w:ind w:firstLineChars="0"/>
+        <w:rPr>
+          <w:rFonts w:ascii="宋体" w:hAnsi="宋体" w:cs="Times New Roman"/>
+          <w:bCs/>
+        </w:rPr>
+      </w:pPr>
+      <w:r>
+        <w:rPr>
+          <w:rFonts w:hint="eastAsia" w:ascii="宋体" w:hAnsi="宋体" w:cs="Times New Roman"/>
+          <w:bCs/>
+        </w:rPr>
+        <w:t>韩康,李敬兆,陶荣颖.基于改进YOLOv7和ByteTrack的煤矿关键岗位人员不安全行为识别[J].工矿自动化,2024,50(03):82-91.DOI:10.13272/j.issn.1671-251x.2024030015.</w:t>
+      </w:r>
+    </w:p>
+    <w:p>
+      <w:pPr>
+        <w:pStyle w:val="18"/>
+        <w:numPr>
+          <w:ilvl w:val="0"/>
+          <w:numId w:val="7"/>
+        </w:numPr>
+        <w:wordWrap w:val="0"/>
+        <w:spacing w:line="360" w:lineRule="auto"/>
+        <w:ind w:firstLineChars="0"/>
+        <w:rPr>
+          <w:rFonts w:ascii="宋体" w:hAnsi="宋体" w:cs="Times New Roman"/>
+          <w:bCs/>
+        </w:rPr>
+      </w:pPr>
+      <w:r>
+        <w:rPr>
+          <w:rFonts w:hint="eastAsia" w:ascii="宋体" w:hAnsi="宋体" w:cs="Times New Roman"/>
+          <w:bCs/>
+        </w:rPr>
+        <w:t>汪洋继鸿,张路,于越,等.一种轻量化三维人体姿态估计算法[J].通信与信息技术,2024,(02):32-35+41.</w:t>
+      </w:r>
+    </w:p>
+    <w:p>
+      <w:pPr>
+        <w:pStyle w:val="18"/>
+        <w:numPr>
+          <w:ilvl w:val="0"/>
+          <w:numId w:val="7"/>
+        </w:numPr>
+        <w:wordWrap w:val="0"/>
+        <w:spacing w:line="360" w:lineRule="auto"/>
+        <w:ind w:firstLineChars="0"/>
+        <w:rPr>
+          <w:rFonts w:ascii="宋体" w:hAnsi="宋体" w:cs="Times New Roman"/>
+          <w:bCs/>
+        </w:rPr>
+      </w:pPr>
+      <w:r>
+        <w:rPr>
+          <w:rFonts w:hint="eastAsia" w:ascii="宋体" w:hAnsi="宋体" w:cs="Times New Roman"/>
+          <w:bCs/>
+        </w:rPr>
+        <w:t>赵小虎,王轲鑫,孟献峰,等.基于人体姿态估计的羽毛球动作评估方法研究[J/OL].华中科技大学学报(自然科学版),1-9[2024-04-21].https://doi.org/10.13245/j.hust.240261.</w:t>
+      </w:r>
+    </w:p>
+    <w:p>
+      <w:pPr>
+        <w:pStyle w:val="18"/>
+        <w:numPr>
+          <w:ilvl w:val="0"/>
+          <w:numId w:val="7"/>
+        </w:numPr>
+        <w:wordWrap w:val="0"/>
+        <w:spacing w:line="360" w:lineRule="auto"/>
+        <w:ind w:firstLineChars="0"/>
+        <w:rPr>
+          <w:rFonts w:ascii="宋体" w:hAnsi="宋体" w:cs="Times New Roman"/>
+          <w:bCs/>
+        </w:rPr>
+      </w:pPr>
+      <w:r>
+        <w:rPr>
+          <w:rFonts w:hint="eastAsia" w:ascii="宋体" w:hAnsi="宋体" w:cs="Times New Roman"/>
+          <w:bCs/>
+        </w:rPr>
+        <w:t>王燕妮, et al.多尺度和多层级特征融合的人体姿态估计.计算机工程与应用 1-12.</w:t>
+      </w:r>
+    </w:p>
+    <w:p>
+      <w:pPr>
+        <w:pStyle w:val="18"/>
+        <w:numPr>
+          <w:ilvl w:val="0"/>
+          <w:numId w:val="7"/>
+        </w:numPr>
+        <w:wordWrap w:val="0"/>
+        <w:spacing w:line="360" w:lineRule="auto"/>
+        <w:ind w:firstLineChars="0"/>
+        <w:rPr>
+          <w:rFonts w:ascii="宋体" w:hAnsi="宋体" w:cs="Times New Roman"/>
+          <w:bCs/>
+        </w:rPr>
+      </w:pPr>
+      <w:r>
+        <w:rPr>
+          <w:rFonts w:hint="eastAsia" w:ascii="宋体" w:hAnsi="宋体" w:cs="Times New Roman"/>
+          <w:bCs/>
+        </w:rPr>
+        <w:t>Karácsony T ,Jeni A L ,Torre L D F , et al.Deep learning methods for single camera based clinical in-bed movement action recognition[J].Image and Vision Computing,2024,143104928-.</w:t>
+      </w:r>
+    </w:p>
+    <w:p>
+      <w:pPr>
+        <w:pStyle w:val="18"/>
+        <w:numPr>
+          <w:ilvl w:val="0"/>
+          <w:numId w:val="7"/>
+        </w:numPr>
+        <w:wordWrap w:val="0"/>
+        <w:spacing w:line="360" w:lineRule="auto"/>
+        <w:ind w:firstLineChars="0"/>
+        <w:rPr>
+          <w:rFonts w:ascii="宋体" w:hAnsi="宋体" w:cs="Times New Roman"/>
+          <w:bCs/>
+        </w:rPr>
+      </w:pPr>
+      <w:r>
+        <w:rPr>
+          <w:rFonts w:hint="eastAsia" w:ascii="宋体" w:hAnsi="宋体" w:cs="Times New Roman"/>
+          <w:bCs/>
+        </w:rPr>
+        <w:t xml:space="preserve">Weiguang Jiang,and Lieyun Ding.Unsafe hoisting behavior recognition </w:t>
+      </w:r>
+      <w:r>
+        <w:rPr>
+          <w:rFonts w:ascii="宋体" w:hAnsi="宋体" w:cs="Times New Roman"/>
+          <w:bCs/>
+        </w:rPr>
+        <w:t>for tower crane based on transfer learning. Automation in Construction 160.(2024) :105299-.</w:t>
+      </w:r>
+    </w:p>
+    <w:p>
+      <w:pPr>
+        <w:pStyle w:val="18"/>
+        <w:numPr>
+          <w:ilvl w:val="0"/>
+          <w:numId w:val="7"/>
+        </w:numPr>
+        <w:wordWrap w:val="0"/>
+        <w:spacing w:line="360" w:lineRule="auto"/>
+        <w:ind w:firstLineChars="0"/>
+        <w:rPr>
+          <w:rFonts w:ascii="宋体" w:hAnsi="宋体" w:cs="Times New Roman"/>
+          <w:bCs/>
+        </w:rPr>
+      </w:pPr>
+      <w:r>
+        <w:rPr>
+          <w:rFonts w:hint="eastAsia" w:ascii="宋体" w:hAnsi="宋体" w:cs="Times New Roman"/>
+          <w:bCs/>
+        </w:rPr>
+        <w:t>Xinpeng Yin, et al.Spatiotemporal Progressive Inward-Outward Aggregation Network for skeleton-based action recognition.Pattern Recognition 150.(2024):110262-.</w:t>
+      </w:r>
+    </w:p>
+    <w:p>
+      <w:pPr>
+        <w:pStyle w:val="18"/>
+        <w:numPr>
+          <w:ilvl w:val="0"/>
+          <w:numId w:val="7"/>
+        </w:numPr>
+        <w:wordWrap w:val="0"/>
+        <w:spacing w:line="360" w:lineRule="auto"/>
+        <w:ind w:firstLineChars="0"/>
+        <w:rPr>
+          <w:rFonts w:ascii="宋体" w:hAnsi="宋体" w:cs="Times New Roman"/>
+          <w:bCs/>
+        </w:rPr>
+      </w:pPr>
+      <w:r>
+        <w:rPr>
+          <w:rFonts w:hint="eastAsia" w:ascii="宋体" w:hAnsi="宋体" w:cs="Times New Roman"/>
+          <w:bCs/>
+        </w:rPr>
+        <w:t>Wang C ,Wang J ,Xu W .Double branch synergies with modal reinforcement for weakly supervised temporal action detection[J].Journal of Visual Communication and Image Representation,2024,99104090-.</w:t>
+      </w:r>
+    </w:p>
+    <w:p>
+      <w:pPr>
+        <w:pStyle w:val="18"/>
+        <w:numPr>
+          <w:ilvl w:val="0"/>
+          <w:numId w:val="7"/>
+        </w:numPr>
+        <w:wordWrap w:val="0"/>
+        <w:spacing w:line="360" w:lineRule="auto"/>
+        <w:ind w:firstLineChars="0"/>
+        <w:rPr>
+          <w:rFonts w:ascii="宋体" w:hAnsi="宋体" w:cs="Times New Roman"/>
+          <w:bCs/>
+        </w:rPr>
+      </w:pPr>
+      <w:r>
+        <w:rPr>
+          <w:rFonts w:hint="eastAsia" w:ascii="宋体" w:hAnsi="宋体" w:cs="Times New Roman"/>
+          <w:bCs/>
+        </w:rPr>
+        <w:t>Solimani F ,Cardellicchio A ,Dimauro G , et al.Optimizing tomato plant phenotyping detection: Boosting YOLOv8 architecture to tackle data complexity[J].Computers and Electronics in Agriculture,2024,218108728-.</w:t>
+      </w:r>
+    </w:p>
+    <w:p>
+      <w:pPr>
+        <w:pStyle w:val="18"/>
+        <w:numPr>
+          <w:ilvl w:val="0"/>
+          <w:numId w:val="7"/>
+        </w:numPr>
+        <w:wordWrap w:val="0"/>
+        <w:spacing w:line="360" w:lineRule="auto"/>
+        <w:ind w:firstLineChars="0"/>
+        <w:rPr>
+          <w:rFonts w:ascii="宋体" w:hAnsi="宋体" w:cs="Times New Roman"/>
+          <w:bCs/>
+        </w:rPr>
+      </w:pPr>
+      <w:r>
+        <w:rPr>
+          <w:rFonts w:hint="eastAsia" w:ascii="宋体" w:hAnsi="宋体" w:cs="Times New Roman"/>
+          <w:bCs/>
+        </w:rPr>
+        <w:t>Wang Y .Abnormal behavior identification of enterprise cloud platform financial system based on artificial neural network[J].Computers and Electrical Engineering,2024,115109110-.</w:t>
+      </w:r>
+    </w:p>
+    <w:p>
+      <w:pPr>
+        <w:pStyle w:val="18"/>
+        <w:numPr>
+          <w:ilvl w:val="0"/>
+          <w:numId w:val="7"/>
+        </w:numPr>
+        <w:wordWrap w:val="0"/>
+        <w:spacing w:line="360" w:lineRule="auto"/>
+        <w:ind w:firstLineChars="0"/>
+        <w:rPr>
+          <w:rFonts w:ascii="宋体" w:hAnsi="宋体" w:cs="Times New Roman"/>
+          <w:bCs/>
+        </w:rPr>
+      </w:pPr>
+      <w:r>
+        <w:rPr>
+          <w:rFonts w:hint="eastAsia" w:ascii="宋体" w:hAnsi="宋体" w:cs="Times New Roman"/>
+          <w:bCs/>
+        </w:rPr>
+        <w:t>Liu Q ,Liu Y ,Lin D .Revolutionizing Target Detection in Intelligent Traffic Systems: YOLOv8-SnakeVision[J].Electronics,2023,12(24):</w:t>
+      </w:r>
+    </w:p>
+    <w:p>
+      <w:pPr>
+        <w:pStyle w:val="18"/>
+        <w:numPr>
+          <w:ilvl w:val="0"/>
+          <w:numId w:val="7"/>
+        </w:numPr>
+        <w:wordWrap w:val="0"/>
+        <w:spacing w:line="360" w:lineRule="auto"/>
+        <w:ind w:firstLineChars="0"/>
+        <w:rPr>
+          <w:rFonts w:ascii="宋体" w:hAnsi="宋体" w:cs="Times New Roman"/>
+          <w:bCs/>
+        </w:rPr>
+      </w:pPr>
+      <w:r>
+        <w:rPr>
+          <w:rFonts w:hint="eastAsia" w:ascii="宋体" w:hAnsi="宋体" w:cs="Times New Roman"/>
+          <w:bCs/>
+        </w:rPr>
+        <w:t>Zheng W ,Yan L ,Siyuan D , et al.An efficient detection of non-standard</w:t>
+      </w:r>
+    </w:p>
+    <w:p>
+      <w:pPr>
+        <w:pStyle w:val="18"/>
+        <w:numPr>
+          <w:ilvl w:val="0"/>
+          <w:numId w:val="7"/>
+        </w:numPr>
+        <w:wordWrap w:val="0"/>
+        <w:spacing w:line="360" w:lineRule="auto"/>
+        <w:ind w:firstLineChars="0"/>
+        <w:rPr>
+          <w:rFonts w:ascii="宋体" w:hAnsi="宋体" w:cs="Times New Roman"/>
+          <w:bCs/>
+        </w:rPr>
+      </w:pPr>
+      <w:r>
+        <w:rPr>
+          <w:rFonts w:hint="eastAsia" w:ascii="宋体" w:hAnsi="宋体" w:cs="Times New Roman"/>
+          <w:bCs/>
+        </w:rPr>
+        <w:t>Shizhong Y ,Wei W ,Sheng G , et al.Strawberry ripeness detection based on YOLOv8 algorithm fused with LW-Swin Transformer[J].Computers and Electronics in Agriculture,2023,215</w:t>
+      </w:r>
+    </w:p>
+    <w:p>
+      <w:pPr>
+        <w:pStyle w:val="18"/>
+        <w:numPr>
+          <w:ilvl w:val="0"/>
+          <w:numId w:val="7"/>
+        </w:numPr>
+        <w:wordWrap w:val="0"/>
+        <w:spacing w:line="360" w:lineRule="auto"/>
+        <w:ind w:firstLineChars="0"/>
+        <w:rPr>
+          <w:rFonts w:ascii="宋体" w:hAnsi="宋体" w:cs="Times New Roman"/>
+          <w:bCs/>
+        </w:rPr>
+      </w:pPr>
+      <w:r>
+        <w:rPr>
+          <w:rFonts w:hint="eastAsia" w:ascii="宋体" w:hAnsi="宋体" w:cs="Times New Roman"/>
+          <w:bCs/>
+        </w:rPr>
+        <w:t>Hang Yu, et al.Research on an Intelligent Identification Method for Wind Turbine Blade Damage Based on CBAM-BiFPN-YOLOV8.Processes 12.1(2024):</w:t>
+      </w:r>
+    </w:p>
+    <w:p>
+      <w:pPr>
+        <w:pStyle w:val="18"/>
+        <w:numPr>
+          <w:ilvl w:val="0"/>
+          <w:numId w:val="7"/>
+        </w:numPr>
+        <w:wordWrap w:val="0"/>
+        <w:spacing w:line="360" w:lineRule="auto"/>
+        <w:ind w:firstLineChars="0"/>
+        <w:rPr>
+          <w:rFonts w:ascii="宋体" w:hAnsi="宋体" w:cs="Times New Roman"/>
+          <w:bCs/>
+        </w:rPr>
+      </w:pPr>
+      <w:r>
+        <w:rPr>
+          <w:rFonts w:hint="eastAsia" w:ascii="宋体" w:hAnsi="宋体" w:cs="Times New Roman"/>
+          <w:bCs/>
+        </w:rPr>
+        <w:t>Tomenotti F F ,Noceti N ,Odone F .Head pose estimation with uncertainty and an application to dyadic interaction detection[J].Computer Vision and Image Understanding,2024,243103999-.</w:t>
+      </w:r>
+    </w:p>
+    <w:p>
+      <w:pPr>
+        <w:pStyle w:val="18"/>
+        <w:numPr>
+          <w:ilvl w:val="0"/>
+          <w:numId w:val="7"/>
+        </w:numPr>
+        <w:wordWrap w:val="0"/>
+        <w:spacing w:line="360" w:lineRule="auto"/>
+        <w:ind w:firstLineChars="0"/>
+        <w:rPr>
+          <w:rFonts w:ascii="宋体" w:hAnsi="宋体" w:cs="Times New Roman"/>
+          <w:bCs/>
+        </w:rPr>
+      </w:pPr>
+      <w:r>
+        <w:rPr>
+          <w:rFonts w:hint="eastAsia" w:ascii="宋体" w:hAnsi="宋体" w:cs="Times New Roman"/>
+          <w:bCs/>
+        </w:rPr>
+        <w:t>Zhou L ,Chen Y ,Wang J .SlowFastFormer for 3D human pose estimation[J].Computer Vision and Image Understanding,2024,243103992-.</w:t>
+      </w:r>
+    </w:p>
+    <w:p>
+      <w:pPr>
+        <w:pStyle w:val="18"/>
+        <w:numPr>
+          <w:ilvl w:val="0"/>
+          <w:numId w:val="7"/>
+        </w:numPr>
+        <w:wordWrap w:val="0"/>
+        <w:spacing w:line="360" w:lineRule="auto"/>
+        <w:ind w:firstLineChars="0"/>
+        <w:rPr>
+          <w:rFonts w:ascii="宋体" w:hAnsi="宋体" w:cs="Times New Roman"/>
+          <w:bCs/>
+        </w:rPr>
+      </w:pPr>
+      <w:r>
+        <w:rPr>
+          <w:rFonts w:hint="eastAsia" w:ascii="宋体" w:hAnsi="宋体" w:cs="Times New Roman"/>
+          <w:bCs/>
+        </w:rPr>
+        <w:t>Xu X ,Liu L ,Yan S .SMPLer: Taming Transformers for Monocular 3D Human Shape and Pose Estimation.[J].IEEE transactions on pattern analysis and machine intelligence,2024,46(5):3275-3289.</w:t>
+      </w:r>
+    </w:p>
+    <w:p>
+      <w:pPr>
+        <w:pStyle w:val="18"/>
+        <w:numPr>
+          <w:ilvl w:val="0"/>
+          <w:numId w:val="7"/>
+        </w:numPr>
+        <w:wordWrap w:val="0"/>
+        <w:spacing w:line="360" w:lineRule="auto"/>
+        <w:ind w:firstLineChars="0"/>
+        <w:rPr>
+          <w:rFonts w:ascii="宋体" w:hAnsi="宋体" w:cs="Times New Roman"/>
+          <w:bCs/>
+        </w:rPr>
+      </w:pPr>
+      <w:r>
+        <w:rPr>
+          <w:rFonts w:hint="eastAsia" w:ascii="宋体" w:hAnsi="宋体" w:cs="Times New Roman"/>
+          <w:bCs/>
+        </w:rPr>
+        <w:t>Yang J G ,Kim H J ,Lee W S .Geometry-driven self-supervision for 3D human pose estimation[J].Neural Networks,2024,174106237-.</w:t>
+      </w:r>
+    </w:p>
+    <w:p>
+      <w:pPr>
+        <w:pStyle w:val="18"/>
+        <w:numPr>
+          <w:ilvl w:val="0"/>
+          <w:numId w:val="7"/>
+        </w:numPr>
+        <w:wordWrap w:val="0"/>
+        <w:spacing w:line="360" w:lineRule="auto"/>
+        <w:ind w:firstLineChars="0"/>
+        <w:rPr>
+          <w:rFonts w:ascii="宋体" w:hAnsi="宋体" w:cs="Times New Roman"/>
+          <w:bCs/>
+        </w:rPr>
+      </w:pPr>
+      <w:r>
+        <w:rPr>
+          <w:rFonts w:hint="eastAsia" w:ascii="宋体" w:hAnsi="宋体" w:cs="Times New Roman"/>
+          <w:bCs/>
+        </w:rPr>
+        <w:t>Chengang D ,Guodong D .An enhanced real-time human pose estimation method based on modified YOLOv8 framework[J].Scientific Reports,2024,14(1):8012-8012.</w:t>
+      </w:r>
+    </w:p>
+    <w:p>
+      <w:pPr>
+        <w:wordWrap w:val="0"/>
+        <w:spacing w:line="360" w:lineRule="auto"/>
+        <w:ind w:left="2"/>
+        <w:rPr>
+          <w:rFonts w:ascii="宋体" w:hAnsi="宋体" w:cs="Times New Roman"/>
+          <w:bCs/>
+        </w:rPr>
+      </w:pPr>
+    </w:p>
+    <w:p>
+      <w:pPr>
+        <w:wordWrap w:val="0"/>
+        <w:spacing w:line="360" w:lineRule="auto"/>
+        <w:ind w:left="2"/>
+        <w:rPr>
+          <w:rFonts w:ascii="宋体" w:hAnsi="宋体" w:cs="Times New Roman"/>
+          <w:bCs/>
+        </w:rPr>
+      </w:pPr>
+    </w:p>
+    <w:p>
+      <w:pPr>
+        <w:wordWrap w:val="0"/>
+        <w:spacing w:line="360" w:lineRule="auto"/>
+        <w:ind w:left="2"/>
+        <w:rPr>
+          <w:rFonts w:ascii="宋体" w:hAnsi="宋体" w:cs="Times New Roman"/>
+          <w:bCs/>
+        </w:rPr>
+      </w:pPr>
+    </w:p>
+    <w:p>
+      <w:pPr>
+        <w:wordWrap w:val="0"/>
+        <w:spacing w:line="360" w:lineRule="auto"/>
+        <w:ind w:left="2"/>
+        <w:rPr>
+          <w:rFonts w:ascii="宋体" w:hAnsi="宋体" w:cs="Times New Roman"/>
+          <w:bCs/>
+        </w:rPr>
+      </w:pPr>
+    </w:p>
+    <w:p>
+      <w:pPr>
+        <w:wordWrap w:val="0"/>
+        <w:spacing w:line="360" w:lineRule="auto"/>
+        <w:ind w:left="2"/>
+        <w:rPr>
+          <w:rFonts w:ascii="宋体" w:hAnsi="宋体" w:cs="Times New Roman"/>
+          <w:bCs/>
+        </w:rPr>
+      </w:pPr>
+    </w:p>
+    <w:p>
+      <w:pPr>
+        <w:wordWrap w:val="0"/>
+        <w:spacing w:line="360" w:lineRule="auto"/>
+        <w:ind w:left="2"/>
+        <w:rPr>
+          <w:rFonts w:ascii="宋体" w:hAnsi="宋体" w:cs="Times New Roman"/>
+          <w:bCs/>
+        </w:rPr>
+      </w:pPr>
+    </w:p>
+    <w:p>
+      <w:pPr>
+        <w:wordWrap w:val="0"/>
+        <w:spacing w:line="360" w:lineRule="auto"/>
+        <w:ind w:left="2"/>
+        <w:rPr>
+          <w:rFonts w:ascii="宋体" w:hAnsi="宋体" w:cs="Times New Roman"/>
+          <w:bCs/>
+        </w:rPr>
+      </w:pPr>
+    </w:p>
+    <w:p>
+      <w:pPr>
+        <w:wordWrap w:val="0"/>
+        <w:spacing w:line="360" w:lineRule="auto"/>
+        <w:ind w:left="2"/>
+        <w:rPr>
+          <w:rFonts w:ascii="宋体" w:hAnsi="宋体" w:cs="Times New Roman"/>
+          <w:bCs/>
+        </w:rPr>
+      </w:pPr>
+    </w:p>
+    <w:p>
+      <w:pPr>
+        <w:wordWrap w:val="0"/>
+        <w:spacing w:line="360" w:lineRule="auto"/>
+        <w:ind w:left="2"/>
+        <w:rPr>
+          <w:rFonts w:ascii="宋体" w:hAnsi="宋体" w:cs="Times New Roman"/>
+          <w:bCs/>
+        </w:rPr>
+      </w:pPr>
+    </w:p>
+    <w:p>
+      <w:pPr>
+        <w:wordWrap w:val="0"/>
+        <w:spacing w:line="360" w:lineRule="auto"/>
+        <w:ind w:left="2"/>
+        <w:rPr>
+          <w:rFonts w:ascii="宋体" w:hAnsi="宋体" w:cs="Times New Roman"/>
+          <w:bCs/>
+        </w:rPr>
+      </w:pPr>
+    </w:p>
+    <w:p>
+      <w:pPr>
+        <w:wordWrap w:val="0"/>
+        <w:spacing w:line="360" w:lineRule="auto"/>
+        <w:ind w:left="2"/>
+        <w:rPr>
+          <w:rFonts w:ascii="宋体" w:hAnsi="宋体" w:cs="Times New Roman"/>
+          <w:bCs/>
+        </w:rPr>
+      </w:pPr>
+    </w:p>
+    <w:p>
+      <w:pPr>
+        <w:wordWrap w:val="0"/>
+        <w:spacing w:line="360" w:lineRule="auto"/>
+        <w:ind w:left="2"/>
+        <w:rPr>
+          <w:rFonts w:ascii="宋体" w:hAnsi="宋体" w:cs="Times New Roman"/>
+          <w:bCs/>
+        </w:rPr>
+      </w:pPr>
+    </w:p>
+    <w:p>
+      <w:pPr>
+        <w:wordWrap w:val="0"/>
+        <w:spacing w:line="360" w:lineRule="auto"/>
+        <w:ind w:left="2"/>
+        <w:rPr>
+          <w:rFonts w:ascii="宋体" w:hAnsi="宋体" w:cs="Times New Roman"/>
+          <w:bCs/>
+        </w:rPr>
+      </w:pPr>
+    </w:p>
+    <w:p>
+      <w:pPr>
+        <w:wordWrap w:val="0"/>
+        <w:spacing w:line="360" w:lineRule="auto"/>
+        <w:ind w:left="2"/>
+        <w:rPr>
+          <w:rFonts w:ascii="宋体" w:hAnsi="宋体" w:cs="Times New Roman"/>
+          <w:bCs/>
+        </w:rPr>
+      </w:pPr>
+    </w:p>
+    <w:p>
+      <w:pPr>
+        <w:pStyle w:val="2"/>
+        <w:jc w:val="center"/>
+        <w:rPr>
+          <w:rFonts w:hint="eastAsia"/>
+        </w:rPr>
+      </w:pPr>
+      <w:bookmarkStart w:id="7" w:name="_Toc164630479"/>
+    </w:p>
+    <w:p>
+      <w:pPr>
+        <w:pStyle w:val="2"/>
+        <w:jc w:val="center"/>
+        <w:rPr>
+          <w:rFonts w:hint="eastAsia"/>
+        </w:rPr>
+      </w:pPr>
+    </w:p>
+    <w:p>
+      <w:pPr>
+        <w:pStyle w:val="2"/>
+        <w:jc w:val="both"/>
+        <w:rPr>
+          <w:rFonts w:hint="eastAsia"/>
+        </w:rPr>
+      </w:pPr>
+    </w:p>
+    <w:bookmarkEnd w:id="7"/>
+    <w:p>
+      <w:pPr>
+        <w:pStyle w:val="18"/>
+        <w:spacing w:line="360" w:lineRule="auto"/>
+        <w:ind w:firstLineChars="0"/>
+        <w:rPr>
+          <w:rFonts w:hint="eastAsia"/>
+          <w:sz w:val="24"/>
+          <w:szCs w:val="24"/>
+        </w:rPr>
+      </w:pPr>
+    </w:p>
+    <w:p>
+      <w:pPr>
+        <w:pStyle w:val="18"/>
+        <w:spacing w:line="360" w:lineRule="auto"/>
+        <w:ind w:firstLineChars="0"/>
+        <w:rPr>
+          <w:rFonts w:hint="eastAsia"/>
+          <w:sz w:val="24"/>
+          <w:szCs w:val="24"/>
+        </w:rPr>
+      </w:pPr>
+    </w:p>
+    <w:p>
+      <w:pPr>
+        <w:pStyle w:val="18"/>
+        <w:spacing w:line="360" w:lineRule="auto"/>
+        <w:ind w:firstLineChars="0"/>
+        <w:rPr>
+          <w:rFonts w:hint="eastAsia"/>
+          <w:sz w:val="24"/>
+          <w:szCs w:val="24"/>
+        </w:rPr>
+      </w:pPr>
+    </w:p>
+    <w:p>
+      <w:pPr>
+        <w:pStyle w:val="18"/>
+        <w:spacing w:line="360" w:lineRule="auto"/>
+        <w:ind w:firstLineChars="0"/>
+        <w:rPr>
+          <w:rFonts w:hint="eastAsia"/>
+          <w:sz w:val="24"/>
+          <w:szCs w:val="24"/>
+        </w:rPr>
+      </w:pPr>
+    </w:p>
+    <w:p>
+      <w:pPr>
+        <w:pStyle w:val="18"/>
+        <w:spacing w:line="360" w:lineRule="auto"/>
+        <w:ind w:firstLineChars="0"/>
+        <w:rPr>
+          <w:rFonts w:hint="eastAsia"/>
+          <w:sz w:val="24"/>
+          <w:szCs w:val="24"/>
+        </w:rPr>
+      </w:pPr>
+    </w:p>
+    <w:p>
+      <w:pPr>
+        <w:pStyle w:val="2"/>
+        <w:jc w:val="center"/>
+        <w:rPr>
+          <w:rFonts w:hint="eastAsia"/>
+          <w:sz w:val="24"/>
+          <w:szCs w:val="24"/>
+        </w:rPr>
+      </w:pPr>
+      <w:r>
+        <w:rPr>
+          <w:rFonts w:hint="eastAsia"/>
+        </w:rPr>
+        <w:t>致谢</w:t>
+      </w:r>
+    </w:p>
+    <w:p>
+      <w:pPr>
+        <w:pStyle w:val="18"/>
+        <w:spacing w:line="360" w:lineRule="auto"/>
+        <w:ind w:firstLineChars="0"/>
+        <w:rPr>
+          <w:sz w:val="24"/>
+          <w:szCs w:val="24"/>
+        </w:rPr>
+      </w:pPr>
+      <w:r>
+        <w:rPr>
+          <w:rFonts w:hint="eastAsia"/>
+          <w:sz w:val="24"/>
+          <w:szCs w:val="24"/>
+        </w:rPr>
+        <w:t>到此，整篇论文的内容就结束了，这也意味着本科生活就即将画上句号，我在完成本次毕业设计的过程当中也收获颇丰，在这里我也十分感谢指导我完成整篇毕业论文的任子良老师。</w:t>
+      </w:r>
+    </w:p>
+    <w:p>
+      <w:pPr>
+        <w:pStyle w:val="18"/>
+        <w:spacing w:line="360" w:lineRule="auto"/>
+        <w:ind w:firstLineChars="0"/>
+        <w:rPr>
+          <w:sz w:val="24"/>
+          <w:szCs w:val="24"/>
+        </w:rPr>
+      </w:pPr>
+      <w:r>
+        <w:rPr>
+          <w:rFonts w:hint="eastAsia"/>
+          <w:sz w:val="24"/>
+          <w:szCs w:val="24"/>
+        </w:rPr>
+        <w:t>回想起这大学四年的学习生涯，我也不禁十分感慨，在这四年里，我觉得自己活的忙碌且充实。在同学、老师的帮助下，我不光学习了许多的专业知识，也学会了许多处理问题的解决方法，在完成毕业设计的时候我也遭遇过许多的困境，但最终还是在自己的不断探索下解决了大部分的问题，在这里我不光要感谢自己的辛勤付出，感谢四年以来同学们的陪伴，也要感谢老师、学校对我的栽培，正是在你们的支持下，我才能成长为一名合格的毕业生。</w:t>
+      </w:r>
+    </w:p>
+    <w:p>
+      <w:pPr>
+        <w:pStyle w:val="18"/>
+        <w:spacing w:line="360" w:lineRule="auto"/>
+        <w:ind w:firstLineChars="0"/>
+        <w:rPr>
+          <w:sz w:val="24"/>
+          <w:szCs w:val="24"/>
+        </w:rPr>
+      </w:pPr>
+      <w:r>
+        <w:rPr>
+          <w:rFonts w:hint="eastAsia"/>
+          <w:sz w:val="24"/>
+          <w:szCs w:val="24"/>
+        </w:rPr>
+        <w:t>至此，我也谨以本文，来作为我大学本科四年生活的终点，亦为我人生旅途的一个新的起点。</w:t>
+      </w:r>
+    </w:p>
+    <w:p>
+      <w:pPr>
+        <w:pStyle w:val="18"/>
+        <w:spacing w:line="360" w:lineRule="auto"/>
+        <w:ind w:left="357" w:firstLine="0" w:firstLineChars="0"/>
+      </w:pPr>
+    </w:p>
+    <w:p>
+      <w:pPr>
+        <w:pStyle w:val="18"/>
+        <w:spacing w:line="360" w:lineRule="auto"/>
+        <w:ind w:left="357" w:firstLine="0" w:firstLineChars="0"/>
+      </w:pPr>
+    </w:p>
+    <w:p>
+      <w:pPr>
+        <w:pStyle w:val="18"/>
+        <w:spacing w:line="360" w:lineRule="auto"/>
+        <w:ind w:left="357" w:firstLine="0" w:firstLineChars="0"/>
+      </w:pPr>
+    </w:p>
+    <w:p>
+      <w:pPr>
+        <w:pStyle w:val="18"/>
+        <w:spacing w:line="360" w:lineRule="auto"/>
+        <w:ind w:left="357" w:firstLine="0" w:firstLineChars="0"/>
+      </w:pPr>
+    </w:p>
+    <w:p>
+      <w:pPr>
+        <w:pStyle w:val="18"/>
+        <w:ind w:left="360" w:firstLine="0" w:firstLineChars="0"/>
+      </w:pPr>
+    </w:p>
+    <w:p>
+      <w:pPr>
+        <w:widowControl w:val="0"/>
+        <w:numPr>
+          <w:numId w:val="0"/>
+        </w:numPr>
+        <w:jc w:val="both"/>
+        <w:rPr>
+          <w:rFonts w:hint="default"/>
+          <w:lang w:val="en-US" w:eastAsia="zh-CN"/>
+        </w:rPr>
+      </w:pPr>
+    </w:p>
+    <w:p>
+      <w:pPr>
+        <w:widowControl w:val="0"/>
+        <w:numPr>
+          <w:numId w:val="0"/>
+        </w:numPr>
+        <w:jc w:val="both"/>
+        <w:rPr>
+          <w:rFonts w:hint="default"/>
+          <w:lang w:val="en-US" w:eastAsia="zh-CN"/>
+        </w:rPr>
+      </w:pPr>
+    </w:p>
+    <w:p>
+      <w:pPr>
+        <w:widowControl w:val="0"/>
+        <w:numPr>
+          <w:numId w:val="0"/>
+        </w:numPr>
+        <w:jc w:val="both"/>
         <w:rPr>
           <w:rFonts w:hint="default"/>
           <w:lang w:val="en-US" w:eastAsia="zh-CN"/>
@@ -11382,12 +14030,12 @@
 <w:ftr xmlns:wpc="http://schemas.microsoft.com/office/word/2010/wordprocessingCanvas" xmlns:mc="http://schemas.openxmlformats.org/markup-compatibility/2006" xmlns:o="urn:schemas-microsoft-com:office:office" xmlns:r="http://schemas.openxmlformats.org/officeDocument/2006/relationships" xmlns:m="http://schemas.openxmlformats.org/officeDocument/2006/math" xmlns:v="urn:schemas-microsoft-com:vml" xmlns:wp14="http://schemas.microsoft.com/office/word/2010/wordprocessingDrawing" xmlns:wp="http://schemas.openxmlformats.org/drawingml/2006/wordprocessingDrawing" xmlns:w10="urn:schemas-microsoft-com:office:word" xmlns:w="http://schemas.openxmlformats.org/wordprocessingml/2006/main" xmlns:w14="http://schemas.microsoft.com/office/word/2010/wordml" xmlns:w15="http://schemas.microsoft.com/office/word/2012/wordml" xmlns:wpg="http://schemas.microsoft.com/office/word/2010/wordprocessingGroup" xmlns:wpi="http://schemas.microsoft.com/office/word/2010/wordprocessingInk" xmlns:wne="http://schemas.microsoft.com/office/word/2006/wordml" xmlns:wps="http://schemas.microsoft.com/office/word/2010/wordprocessingShape" xmlns:wpsCustomData="http://www.wps.cn/officeDocument/2013/wpsCustomData" mc:Ignorable="w14 w15 wp14">
   <w:p>
     <w:pPr>
-      <w:pStyle w:val="5"/>
+      <w:pStyle w:val="6"/>
     </w:pPr>
   </w:p>
   <w:p>
     <w:pPr>
-      <w:pStyle w:val="5"/>
+      <w:pStyle w:val="6"/>
     </w:pPr>
   </w:p>
 </w:ftr>
@@ -11397,13 +14045,69 @@
 <w:numbering xmlns:wpc="http://schemas.microsoft.com/office/word/2010/wordprocessingCanvas" xmlns:mc="http://schemas.openxmlformats.org/markup-compatibility/2006" xmlns:o="urn:schemas-microsoft-com:office:office" xmlns:r="http://schemas.openxmlformats.org/officeDocument/2006/relationships" xmlns:m="http://schemas.openxmlformats.org/officeDocument/2006/math" xmlns:v="urn:schemas-microsoft-com:vml" xmlns:wp14="http://schemas.microsoft.com/office/word/2010/wordprocessingDrawing" xmlns:wp="http://schemas.openxmlformats.org/drawingml/2006/wordprocessingDrawing" xmlns:w10="urn:schemas-microsoft-com:office:word" xmlns:w="http://schemas.openxmlformats.org/wordprocessingml/2006/main" xmlns:w14="http://schemas.microsoft.com/office/word/2010/wordml" xmlns:wpg="http://schemas.microsoft.com/office/word/2010/wordprocessingGroup" xmlns:wpi="http://schemas.microsoft.com/office/word/2010/wordprocessingInk" xmlns:wne="http://schemas.microsoft.com/office/word/2006/wordml" xmlns:wps="http://schemas.microsoft.com/office/word/2010/wordprocessingShape" xmlns:wpsCustomData="http://www.wps.cn/officeDocument/2013/wpsCustomData" mc:Ignorable="w14 wp14">
   <w:abstractNum w:abstractNumId="0">
     <w:nsid w:val="CA0A74EB"/>
-    <w:multiLevelType w:val="singleLevel"/>
+    <w:multiLevelType w:val="multilevel"/>
     <w:tmpl w:val="CA0A74EB"/>
     <w:lvl w:ilvl="0" w:tentative="0">
       <w:start w:val="1"/>
       <w:numFmt w:val="decimal"/>
       <w:suff w:val="space"/>
       <w:lvlText w:val="第%1章"/>
+      <w:lvlJc w:val="left"/>
+    </w:lvl>
+    <w:lvl w:ilvl="1" w:tentative="0">
+      <w:start w:val="1"/>
+      <w:numFmt w:val="decimal"/>
+      <w:suff w:val="nothing"/>
+      <w:lvlText w:val="%2．"/>
+      <w:lvlJc w:val="left"/>
+    </w:lvl>
+    <w:lvl w:ilvl="2" w:tentative="0">
+      <w:start w:val="1"/>
+      <w:numFmt w:val="decimal"/>
+      <w:suff w:val="nothing"/>
+      <w:lvlText w:val="（%3）"/>
+      <w:lvlJc w:val="left"/>
+    </w:lvl>
+    <w:lvl w:ilvl="3" w:tentative="0">
+      <w:start w:val="1"/>
+      <w:numFmt w:val="decimalEnclosedCircleChinese"/>
+      <w:suff w:val="nothing"/>
+      <w:lvlText w:val="%4"/>
+      <w:lvlJc w:val="left"/>
+    </w:lvl>
+    <w:lvl w:ilvl="4" w:tentative="0">
+      <w:start w:val="1"/>
+      <w:numFmt w:val="decimal"/>
+      <w:suff w:val="nothing"/>
+      <w:lvlText w:val="%5）"/>
+      <w:lvlJc w:val="left"/>
+    </w:lvl>
+    <w:lvl w:ilvl="5" w:tentative="0">
+      <w:start w:val="1"/>
+      <w:numFmt w:val="lowerLetter"/>
+      <w:suff w:val="nothing"/>
+      <w:lvlText w:val="%6．"/>
+      <w:lvlJc w:val="left"/>
+    </w:lvl>
+    <w:lvl w:ilvl="6" w:tentative="0">
+      <w:start w:val="1"/>
+      <w:numFmt w:val="lowerLetter"/>
+      <w:suff w:val="nothing"/>
+      <w:lvlText w:val="%7）"/>
+      <w:lvlJc w:val="left"/>
+    </w:lvl>
+    <w:lvl w:ilvl="7" w:tentative="0">
+      <w:start w:val="1"/>
+      <w:numFmt w:val="lowerRoman"/>
+      <w:suff w:val="nothing"/>
+      <w:lvlText w:val="%8．"/>
+      <w:lvlJc w:val="left"/>
+    </w:lvl>
+    <w:lvl w:ilvl="8" w:tentative="0">
+      <w:start w:val="1"/>
+      <w:numFmt w:val="lowerRoman"/>
+      <w:suff w:val="nothing"/>
+      <w:lvlText w:val="%9）"/>
       <w:lvlJc w:val="left"/>
     </w:lvl>
   </w:abstractNum>
@@ -11420,6 +14124,18 @@
     </w:lvl>
   </w:abstractNum>
   <w:abstractNum w:abstractNumId="2">
+    <w:nsid w:val="F116BE82"/>
+    <w:multiLevelType w:val="singleLevel"/>
+    <w:tmpl w:val="F116BE82"/>
+    <w:lvl w:ilvl="0" w:tentative="0">
+      <w:start w:val="5"/>
+      <w:numFmt w:val="decimal"/>
+      <w:suff w:val="space"/>
+      <w:lvlText w:val="第%1章"/>
+      <w:lvlJc w:val="left"/>
+    </w:lvl>
+  </w:abstractNum>
+  <w:abstractNum w:abstractNumId="3">
     <w:nsid w:val="1C4AE417"/>
     <w:multiLevelType w:val="singleLevel"/>
     <w:tmpl w:val="1C4AE417"/>
@@ -11431,7 +14147,96 @@
       <w:lvlJc w:val="left"/>
     </w:lvl>
   </w:abstractNum>
-  <w:abstractNum w:abstractNumId="3">
+  <w:abstractNum w:abstractNumId="4">
+    <w:nsid w:val="34765FC3"/>
+    <w:multiLevelType w:val="multilevel"/>
+    <w:tmpl w:val="34765FC3"/>
+    <w:lvl w:ilvl="0" w:tentative="0">
+      <w:start w:val="1"/>
+      <w:numFmt w:val="decimal"/>
+      <w:lvlText w:val="[%1]"/>
+      <w:lvlJc w:val="left"/>
+      <w:pPr>
+        <w:ind w:left="442" w:hanging="440"/>
+      </w:pPr>
+      <w:rPr>
+        <w:rFonts w:hint="eastAsia"/>
+      </w:rPr>
+    </w:lvl>
+    <w:lvl w:ilvl="1" w:tentative="0">
+      <w:start w:val="1"/>
+      <w:numFmt w:val="lowerLetter"/>
+      <w:lvlText w:val="%2)"/>
+      <w:lvlJc w:val="left"/>
+      <w:pPr>
+        <w:ind w:left="882" w:hanging="440"/>
+      </w:pPr>
+    </w:lvl>
+    <w:lvl w:ilvl="2" w:tentative="0">
+      <w:start w:val="1"/>
+      <w:numFmt w:val="lowerRoman"/>
+      <w:lvlText w:val="%3."/>
+      <w:lvlJc w:val="right"/>
+      <w:pPr>
+        <w:ind w:left="1322" w:hanging="440"/>
+      </w:pPr>
+    </w:lvl>
+    <w:lvl w:ilvl="3" w:tentative="0">
+      <w:start w:val="1"/>
+      <w:numFmt w:val="decimal"/>
+      <w:lvlText w:val="%4."/>
+      <w:lvlJc w:val="left"/>
+      <w:pPr>
+        <w:ind w:left="1762" w:hanging="440"/>
+      </w:pPr>
+    </w:lvl>
+    <w:lvl w:ilvl="4" w:tentative="0">
+      <w:start w:val="1"/>
+      <w:numFmt w:val="lowerLetter"/>
+      <w:lvlText w:val="%5)"/>
+      <w:lvlJc w:val="left"/>
+      <w:pPr>
+        <w:ind w:left="2202" w:hanging="440"/>
+      </w:pPr>
+    </w:lvl>
+    <w:lvl w:ilvl="5" w:tentative="0">
+      <w:start w:val="1"/>
+      <w:numFmt w:val="lowerRoman"/>
+      <w:lvlText w:val="%6."/>
+      <w:lvlJc w:val="right"/>
+      <w:pPr>
+        <w:ind w:left="2642" w:hanging="440"/>
+      </w:pPr>
+    </w:lvl>
+    <w:lvl w:ilvl="6" w:tentative="0">
+      <w:start w:val="1"/>
+      <w:numFmt w:val="decimal"/>
+      <w:lvlText w:val="%7."/>
+      <w:lvlJc w:val="left"/>
+      <w:pPr>
+        <w:ind w:left="3082" w:hanging="440"/>
+      </w:pPr>
+    </w:lvl>
+    <w:lvl w:ilvl="7" w:tentative="0">
+      <w:start w:val="1"/>
+      <w:numFmt w:val="lowerLetter"/>
+      <w:lvlText w:val="%8)"/>
+      <w:lvlJc w:val="left"/>
+      <w:pPr>
+        <w:ind w:left="3522" w:hanging="440"/>
+      </w:pPr>
+    </w:lvl>
+    <w:lvl w:ilvl="8" w:tentative="0">
+      <w:start w:val="1"/>
+      <w:numFmt w:val="lowerRoman"/>
+      <w:lvlText w:val="%9."/>
+      <w:lvlJc w:val="right"/>
+      <w:pPr>
+        <w:ind w:left="3962" w:hanging="440"/>
+      </w:pPr>
+    </w:lvl>
+  </w:abstractNum>
+  <w:abstractNum w:abstractNumId="5">
     <w:nsid w:val="6CBE39F6"/>
     <w:multiLevelType w:val="singleLevel"/>
     <w:tmpl w:val="6CBE39F6"/>
@@ -11443,7 +14248,7 @@
       <w:lvlJc w:val="left"/>
     </w:lvl>
   </w:abstractNum>
-  <w:abstractNum w:abstractNumId="4">
+  <w:abstractNum w:abstractNumId="6">
     <w:nsid w:val="743D2ACE"/>
     <w:multiLevelType w:val="multilevel"/>
     <w:tmpl w:val="743D2ACE"/>
@@ -11533,7 +14338,7 @@
     </w:lvl>
   </w:abstractNum>
   <w:num w:numId="1">
-    <w:abstractNumId w:val="4"/>
+    <w:abstractNumId w:val="6"/>
   </w:num>
   <w:num w:numId="2">
     <w:abstractNumId w:val="0"/>
@@ -11542,10 +14347,16 @@
     <w:abstractNumId w:val="1"/>
   </w:num>
   <w:num w:numId="4">
+    <w:abstractNumId w:val="5"/>
+  </w:num>
+  <w:num w:numId="5">
     <w:abstractNumId w:val="3"/>
   </w:num>
-  <w:num w:numId="5">
+  <w:num w:numId="6">
     <w:abstractNumId w:val="2"/>
+  </w:num>
+  <w:num w:numId="7">
+    <w:abstractNumId w:val="4"/>
   </w:num>
 </w:numbering>
 </file>
@@ -11653,11 +14464,11 @@
     <w:lsdException w:unhideWhenUsed="0" w:uiPriority="0" w:semiHidden="0" w:name="Document Map"/>
     <w:lsdException w:unhideWhenUsed="0" w:uiPriority="0" w:semiHidden="0" w:name="Plain Text"/>
     <w:lsdException w:unhideWhenUsed="0" w:uiPriority="0" w:semiHidden="0" w:name="E-mail Signature"/>
-    <w:lsdException w:unhideWhenUsed="0" w:uiPriority="0" w:semiHidden="0" w:name="Normal (Web)"/>
+    <w:lsdException w:qFormat="1" w:unhideWhenUsed="0" w:uiPriority="0" w:semiHidden="0" w:name="Normal (Web)"/>
     <w:lsdException w:unhideWhenUsed="0" w:uiPriority="0" w:semiHidden="0" w:name="HTML Acronym"/>
     <w:lsdException w:unhideWhenUsed="0" w:uiPriority="0" w:semiHidden="0" w:name="HTML Address"/>
     <w:lsdException w:unhideWhenUsed="0" w:uiPriority="0" w:semiHidden="0" w:name="HTML Cite"/>
-    <w:lsdException w:unhideWhenUsed="0" w:uiPriority="0" w:semiHidden="0" w:name="HTML Code"/>
+    <w:lsdException w:qFormat="1" w:unhideWhenUsed="0" w:uiPriority="0" w:semiHidden="0" w:name="HTML Code"/>
     <w:lsdException w:unhideWhenUsed="0" w:uiPriority="0" w:semiHidden="0" w:name="HTML Definition"/>
     <w:lsdException w:unhideWhenUsed="0" w:uiPriority="0" w:semiHidden="0" w:name="HTML Keyboard"/>
     <w:lsdException w:unhideWhenUsed="0" w:uiPriority="0" w:semiHidden="0" w:name="HTML Preformatted"/>
@@ -11869,13 +14680,32 @@
       <w:szCs w:val="32"/>
     </w:rPr>
   </w:style>
-  <w:style w:type="character" w:default="1" w:styleId="12">
+  <w:style w:type="paragraph" w:styleId="4">
+    <w:name w:val="heading 3"/>
+    <w:basedOn w:val="1"/>
+    <w:next w:val="1"/>
+    <w:semiHidden/>
+    <w:unhideWhenUsed/>
+    <w:qFormat/>
+    <w:uiPriority w:val="0"/>
+    <w:pPr>
+      <w:keepNext/>
+      <w:keepLines/>
+      <w:spacing w:before="260" w:beforeLines="0" w:beforeAutospacing="0" w:after="260" w:afterLines="0" w:afterAutospacing="0" w:line="413" w:lineRule="auto"/>
+      <w:outlineLvl w:val="2"/>
+    </w:pPr>
+    <w:rPr>
+      <w:b/>
+      <w:sz w:val="32"/>
+    </w:rPr>
+  </w:style>
+  <w:style w:type="character" w:default="1" w:styleId="13">
     <w:name w:val="Default Paragraph Font"/>
     <w:semiHidden/>
     <w:qFormat/>
     <w:uiPriority w:val="0"/>
   </w:style>
-  <w:style w:type="table" w:default="1" w:styleId="10">
+  <w:style w:type="table" w:default="1" w:styleId="11">
     <w:name w:val="Normal Table"/>
     <w:semiHidden/>
     <w:qFormat/>
@@ -11889,7 +14719,7 @@
       </w:tblCellMar>
     </w:tblPr>
   </w:style>
-  <w:style w:type="paragraph" w:styleId="4">
+  <w:style w:type="paragraph" w:styleId="5">
     <w:name w:val="toc 3"/>
     <w:basedOn w:val="1"/>
     <w:next w:val="1"/>
@@ -11914,7 +14744,7 @@
       <w:szCs w:val="24"/>
     </w:rPr>
   </w:style>
-  <w:style w:type="paragraph" w:styleId="5">
+  <w:style w:type="paragraph" w:styleId="6">
     <w:name w:val="footer"/>
     <w:basedOn w:val="1"/>
     <w:unhideWhenUsed/>
@@ -11932,7 +14762,7 @@
       <w:szCs w:val="18"/>
     </w:rPr>
   </w:style>
-  <w:style w:type="paragraph" w:styleId="6">
+  <w:style w:type="paragraph" w:styleId="7">
     <w:name w:val="header"/>
     <w:basedOn w:val="1"/>
     <w:qFormat/>
@@ -11949,7 +14779,7 @@
       <w:szCs w:val="18"/>
     </w:rPr>
   </w:style>
-  <w:style w:type="paragraph" w:styleId="7">
+  <w:style w:type="paragraph" w:styleId="8">
     <w:name w:val="toc 1"/>
     <w:basedOn w:val="1"/>
     <w:next w:val="1"/>
@@ -11977,7 +14807,7 @@
       </w14:textFill>
     </w:rPr>
   </w:style>
-  <w:style w:type="paragraph" w:styleId="8">
+  <w:style w:type="paragraph" w:styleId="9">
     <w:name w:val="toc 2"/>
     <w:basedOn w:val="1"/>
     <w:next w:val="1"/>
@@ -12001,18 +14831,19 @@
       <w:szCs w:val="24"/>
     </w:rPr>
   </w:style>
-  <w:style w:type="paragraph" w:styleId="9">
+  <w:style w:type="paragraph" w:styleId="10">
     <w:name w:val="Normal (Web)"/>
     <w:basedOn w:val="1"/>
+    <w:qFormat/>
     <w:uiPriority w:val="0"/>
     <w:rPr>
       <w:sz w:val="24"/>
       <w:szCs w:val="24"/>
     </w:rPr>
   </w:style>
-  <w:style w:type="table" w:styleId="11">
+  <w:style w:type="table" w:styleId="12">
     <w:name w:val="Table Grid"/>
-    <w:basedOn w:val="10"/>
+    <w:basedOn w:val="11"/>
     <w:qFormat/>
     <w:uiPriority w:val="0"/>
     <w:pPr>
@@ -12030,18 +14861,18 @@
       </w:tblBorders>
     </w:tblPr>
   </w:style>
-  <w:style w:type="character" w:styleId="13">
+  <w:style w:type="character" w:styleId="14">
     <w:name w:val="Strong"/>
-    <w:basedOn w:val="12"/>
+    <w:basedOn w:val="13"/>
     <w:qFormat/>
     <w:uiPriority w:val="0"/>
     <w:rPr>
       <w:b/>
     </w:rPr>
   </w:style>
-  <w:style w:type="character" w:styleId="14">
+  <w:style w:type="character" w:styleId="15">
     <w:name w:val="Hyperlink"/>
-    <w:basedOn w:val="12"/>
+    <w:basedOn w:val="13"/>
     <w:unhideWhenUsed/>
     <w:qFormat/>
     <w:uiPriority w:val="99"/>
@@ -12055,16 +14886,17 @@
       </w14:textFill>
     </w:rPr>
   </w:style>
-  <w:style w:type="character" w:styleId="15">
+  <w:style w:type="character" w:styleId="16">
     <w:name w:val="HTML Code"/>
-    <w:basedOn w:val="12"/>
+    <w:basedOn w:val="13"/>
+    <w:qFormat/>
     <w:uiPriority w:val="0"/>
     <w:rPr>
       <w:rFonts w:ascii="Courier New" w:hAnsi="Courier New"/>
       <w:sz w:val="20"/>
     </w:rPr>
   </w:style>
-  <w:style w:type="paragraph" w:customStyle="1" w:styleId="16">
+  <w:style w:type="paragraph" w:customStyle="1" w:styleId="17">
     <w:name w:val="封面内容"/>
     <w:basedOn w:val="1"/>
     <w:qFormat/>
@@ -12081,7 +14913,7 @@
       <w:szCs w:val="24"/>
     </w:rPr>
   </w:style>
-  <w:style w:type="paragraph" w:styleId="17">
+  <w:style w:type="paragraph" w:styleId="18">
     <w:name w:val="List Paragraph"/>
     <w:basedOn w:val="1"/>
     <w:qFormat/>
@@ -12090,7 +14922,7 @@
       <w:ind w:firstLine="420" w:firstLineChars="200"/>
     </w:pPr>
   </w:style>
-  <w:style w:type="paragraph" w:customStyle="1" w:styleId="18">
+  <w:style w:type="paragraph" w:customStyle="1" w:styleId="19">
     <w:name w:val="TOC Heading"/>
     <w:basedOn w:val="2"/>
     <w:next w:val="1"/>
@@ -12113,7 +14945,7 @@
       <w:szCs w:val="32"/>
     </w:rPr>
   </w:style>
-  <w:style w:type="paragraph" w:customStyle="1" w:styleId="19">
+  <w:style w:type="paragraph" w:customStyle="1" w:styleId="20">
     <w:name w:val="TOC 标题1"/>
     <w:basedOn w:val="2"/>
     <w:next w:val="1"/>

--- a/paper/周梓健的论文.docx
+++ b/paper/周梓健的论文.docx
@@ -92,7 +92,7 @@
     </w:p>
     <w:tbl>
       <w:tblPr>
-        <w:tblStyle w:val="11"/>
+        <w:tblStyle w:val="12"/>
         <w:tblW w:w="0" w:type="auto"/>
         <w:tblInd w:w="108" w:type="dxa"/>
         <w:tblLayout w:type="autofit"/>
@@ -123,7 +123,7 @@
           </w:tcPr>
           <w:p>
             <w:pPr>
-              <w:pStyle w:val="17"/>
+              <w:pStyle w:val="18"/>
               <w:spacing w:before="120" w:line="360" w:lineRule="auto"/>
               <w:rPr>
                 <w:rFonts w:ascii="Times New Roman" w:hAnsi="Times New Roman" w:cs="Times New Roman"/>
@@ -144,7 +144,7 @@
           </w:tcPr>
           <w:p>
             <w:pPr>
-              <w:pStyle w:val="17"/>
+              <w:pStyle w:val="18"/>
               <w:spacing w:before="120" w:line="360" w:lineRule="auto"/>
               <w:rPr>
                 <w:rFonts w:hint="default" w:ascii="Times New Roman" w:hAnsi="Times New Roman" w:eastAsia="黑体" w:cs="Times New Roman"/>
@@ -179,7 +179,7 @@
           </w:tcPr>
           <w:p>
             <w:pPr>
-              <w:pStyle w:val="17"/>
+              <w:pStyle w:val="18"/>
               <w:spacing w:before="120" w:line="360" w:lineRule="auto"/>
               <w:rPr>
                 <w:rFonts w:ascii="Times New Roman" w:hAnsi="Times New Roman" w:cs="Times New Roman"/>
@@ -200,7 +200,7 @@
           </w:tcPr>
           <w:p>
             <w:pPr>
-              <w:pStyle w:val="17"/>
+              <w:pStyle w:val="18"/>
               <w:spacing w:before="120" w:line="360" w:lineRule="auto"/>
               <w:rPr>
                 <w:rFonts w:hint="eastAsia" w:ascii="Times New Roman" w:hAnsi="Times New Roman" w:eastAsia="黑体" w:cs="Times New Roman"/>
@@ -234,7 +234,7 @@
           </w:tcPr>
           <w:p>
             <w:pPr>
-              <w:pStyle w:val="17"/>
+              <w:pStyle w:val="18"/>
               <w:spacing w:before="120" w:line="360" w:lineRule="auto"/>
               <w:rPr>
                 <w:rFonts w:ascii="Times New Roman" w:hAnsi="Times New Roman" w:cs="Times New Roman"/>
@@ -255,7 +255,7 @@
           </w:tcPr>
           <w:p>
             <w:pPr>
-              <w:pStyle w:val="17"/>
+              <w:pStyle w:val="18"/>
               <w:spacing w:before="120" w:line="360" w:lineRule="auto"/>
               <w:rPr>
                 <w:rFonts w:hint="default" w:ascii="Times New Roman" w:hAnsi="Times New Roman" w:eastAsia="黑体" w:cs="Times New Roman"/>
@@ -289,7 +289,7 @@
           </w:tcPr>
           <w:p>
             <w:pPr>
-              <w:pStyle w:val="17"/>
+              <w:pStyle w:val="18"/>
               <w:spacing w:before="120" w:line="360" w:lineRule="auto"/>
               <w:rPr>
                 <w:rFonts w:ascii="Times New Roman" w:hAnsi="Times New Roman" w:cs="Times New Roman"/>
@@ -310,7 +310,7 @@
           </w:tcPr>
           <w:p>
             <w:pPr>
-              <w:pStyle w:val="17"/>
+              <w:pStyle w:val="18"/>
               <w:spacing w:before="120" w:line="360" w:lineRule="auto"/>
               <w:rPr>
                 <w:rFonts w:ascii="Times New Roman" w:hAnsi="Times New Roman" w:cs="Times New Roman"/>
@@ -342,7 +342,7 @@
           </w:tcPr>
           <w:p>
             <w:pPr>
-              <w:pStyle w:val="17"/>
+              <w:pStyle w:val="18"/>
               <w:spacing w:before="120" w:line="360" w:lineRule="auto"/>
               <w:rPr>
                 <w:rFonts w:ascii="Times New Roman" w:hAnsi="Times New Roman" w:cs="Times New Roman"/>
@@ -363,7 +363,7 @@
           </w:tcPr>
           <w:p>
             <w:pPr>
-              <w:pStyle w:val="17"/>
+              <w:pStyle w:val="18"/>
               <w:spacing w:before="120" w:line="360" w:lineRule="auto"/>
               <w:rPr>
                 <w:rFonts w:ascii="Times New Roman" w:hAnsi="Times New Roman" w:cs="Times New Roman"/>
@@ -417,7 +417,7 @@
           </w:tcPr>
           <w:p>
             <w:pPr>
-              <w:pStyle w:val="17"/>
+              <w:pStyle w:val="18"/>
               <w:spacing w:before="120" w:line="360" w:lineRule="auto"/>
               <w:rPr>
                 <w:rFonts w:ascii="Times New Roman" w:hAnsi="Times New Roman" w:cs="Times New Roman"/>
@@ -437,7 +437,7 @@
           </w:tcPr>
           <w:p>
             <w:pPr>
-              <w:pStyle w:val="17"/>
+              <w:pStyle w:val="18"/>
               <w:spacing w:before="120" w:line="360" w:lineRule="auto"/>
               <w:rPr>
                 <w:rFonts w:ascii="Times New Roman" w:hAnsi="Times New Roman" w:cs="Times New Roman"/>
@@ -477,7 +477,7 @@
           </w:tcPr>
           <w:p>
             <w:pPr>
-              <w:pStyle w:val="17"/>
+              <w:pStyle w:val="18"/>
               <w:spacing w:before="120" w:line="360" w:lineRule="auto"/>
               <w:rPr>
                 <w:rFonts w:ascii="Times New Roman" w:hAnsi="Times New Roman" w:cs="Times New Roman"/>
@@ -581,7 +581,7 @@
     <w:p/>
     <w:p>
       <w:pPr>
-        <w:pStyle w:val="18"/>
+        <w:pStyle w:val="19"/>
         <w:spacing w:line="360" w:lineRule="auto"/>
         <w:ind w:left="360" w:firstLine="0" w:firstLineChars="0"/>
         <w:jc w:val="center"/>
@@ -652,7 +652,7 @@
     </w:p>
     <w:p>
       <w:pPr>
-        <w:pStyle w:val="18"/>
+        <w:pStyle w:val="19"/>
         <w:spacing w:line="360" w:lineRule="auto"/>
         <w:ind w:left="360" w:firstLine="0" w:firstLineChars="0"/>
         <w:jc w:val="center"/>
@@ -841,7 +841,7 @@
     </w:p>
     <w:p>
       <w:pPr>
-        <w:pStyle w:val="18"/>
+        <w:pStyle w:val="19"/>
         <w:numPr>
           <w:ilvl w:val="0"/>
           <w:numId w:val="1"/>
@@ -866,7 +866,7 @@
     </w:p>
     <w:p>
       <w:pPr>
-        <w:pStyle w:val="18"/>
+        <w:pStyle w:val="19"/>
         <w:numPr>
           <w:ilvl w:val="0"/>
           <w:numId w:val="1"/>
@@ -891,7 +891,7 @@
     </w:p>
     <w:p>
       <w:pPr>
-        <w:pStyle w:val="18"/>
+        <w:pStyle w:val="19"/>
         <w:numPr>
           <w:ilvl w:val="0"/>
           <w:numId w:val="1"/>
@@ -916,7 +916,7 @@
     </w:p>
     <w:p>
       <w:pPr>
-        <w:pStyle w:val="18"/>
+        <w:pStyle w:val="19"/>
         <w:numPr>
           <w:ilvl w:val="0"/>
           <w:numId w:val="1"/>
@@ -1036,7 +1036,7 @@
       <w:sdtContent>
         <w:p>
           <w:pPr>
-            <w:pStyle w:val="19"/>
+            <w:pStyle w:val="20"/>
             <w:jc w:val="center"/>
             <w:rPr>
               <w:rFonts w:ascii="Times New Roman" w:hAnsi="Times New Roman" w:eastAsia="黑体" w:cs="Times New Roman"/>
@@ -1124,7 +1124,7 @@
           </w:r>
           <w:r>
             <w:rPr>
-              <w:rStyle w:val="15"/>
+              <w:rStyle w:val="16"/>
             </w:rPr>
             <w:t>第1章 引言</w:t>
           </w:r>
@@ -1173,13 +1173,13 @@
           </w:r>
           <w:r>
             <w:rPr>
-              <w:rStyle w:val="15"/>
+              <w:rStyle w:val="16"/>
             </w:rPr>
             <w:t>1.1</w:t>
           </w:r>
           <w:r>
             <w:rPr>
-              <w:rStyle w:val="15"/>
+              <w:rStyle w:val="16"/>
               <w:rFonts w:hint="eastAsia"/>
               <w:lang w:val="en-US" w:eastAsia="zh-CN"/>
             </w:rPr>
@@ -1240,14 +1240,14 @@
           </w:r>
           <w:r>
             <w:rPr>
-              <w:rStyle w:val="15"/>
+              <w:rStyle w:val="16"/>
               <w:highlight w:val="none"/>
             </w:rPr>
             <w:t xml:space="preserve">第2章 </w:t>
           </w:r>
           <w:r>
             <w:rPr>
-              <w:rStyle w:val="15"/>
+              <w:rStyle w:val="16"/>
               <w:rFonts w:hint="eastAsia"/>
               <w:highlight w:val="none"/>
               <w:lang w:val="en-US" w:eastAsia="zh-CN"/>
@@ -1330,14 +1330,14 @@
           </w:r>
           <w:r>
             <w:rPr>
-              <w:rStyle w:val="15"/>
+              <w:rStyle w:val="16"/>
               <w:highlight w:val="none"/>
             </w:rPr>
             <w:t>2.1</w:t>
           </w:r>
           <w:r>
             <w:rPr>
-              <w:rStyle w:val="15"/>
+              <w:rStyle w:val="16"/>
               <w:rFonts w:hint="eastAsia"/>
               <w:highlight w:val="none"/>
               <w:lang w:val="en-US" w:eastAsia="zh-CN"/>
@@ -1420,14 +1420,14 @@
           </w:r>
           <w:r>
             <w:rPr>
-              <w:rStyle w:val="15"/>
+              <w:rStyle w:val="16"/>
               <w:highlight w:val="none"/>
             </w:rPr>
             <w:t>2.3相关开发环境</w:t>
           </w:r>
           <w:r>
             <w:rPr>
-              <w:rStyle w:val="15"/>
+              <w:rStyle w:val="16"/>
               <w:rFonts w:hint="eastAsia"/>
               <w:highlight w:val="none"/>
               <w:lang w:val="en-US" w:eastAsia="zh-CN"/>
@@ -1500,7 +1500,7 @@
           </w:r>
           <w:r>
             <w:rPr>
-              <w:rStyle w:val="15"/>
+              <w:rStyle w:val="16"/>
             </w:rPr>
             <w:t>第3章 系统设计与实现</w:t>
           </w:r>
@@ -1549,7 +1549,7 @@
           </w:r>
           <w:r>
             <w:rPr>
-              <w:rStyle w:val="15"/>
+              <w:rStyle w:val="16"/>
             </w:rPr>
             <w:t>3.1系统设计整体框架</w:t>
           </w:r>
@@ -1598,13 +1598,13 @@
           </w:r>
           <w:r>
             <w:rPr>
-              <w:rStyle w:val="15"/>
+              <w:rStyle w:val="16"/>
             </w:rPr>
             <w:t>3.</w:t>
           </w:r>
           <w:r>
             <w:rPr>
-              <w:rStyle w:val="15"/>
+              <w:rStyle w:val="16"/>
               <w:rFonts w:hint="eastAsia"/>
               <w:lang w:val="en-US" w:eastAsia="zh-CN"/>
             </w:rPr>
@@ -1612,7 +1612,7 @@
           </w:r>
           <w:r>
             <w:rPr>
-              <w:rStyle w:val="15"/>
+              <w:rStyle w:val="16"/>
               <w:rFonts w:hint="default"/>
               <w:lang w:val="en-US"/>
             </w:rPr>
@@ -1620,7 +1620,7 @@
           </w:r>
           <w:r>
             <w:rPr>
-              <w:rStyle w:val="15"/>
+              <w:rStyle w:val="16"/>
               <w:rFonts w:hint="eastAsia"/>
               <w:lang w:val="en-US" w:eastAsia="zh-CN"/>
             </w:rPr>
@@ -1663,13 +1663,13 @@
           </w:r>
           <w:r>
             <w:rPr>
-              <w:rStyle w:val="15"/>
+              <w:rStyle w:val="16"/>
             </w:rPr>
             <w:t>3.</w:t>
           </w:r>
           <w:r>
             <w:rPr>
-              <w:rStyle w:val="15"/>
+              <w:rStyle w:val="16"/>
               <w:rFonts w:hint="eastAsia"/>
               <w:lang w:val="en-US" w:eastAsia="zh-CN"/>
             </w:rPr>
@@ -1677,7 +1677,7 @@
           </w:r>
           <w:r>
             <w:rPr>
-              <w:rStyle w:val="15"/>
+              <w:rStyle w:val="16"/>
               <w:rFonts w:hint="default"/>
               <w:lang w:val="en-US"/>
             </w:rPr>
@@ -1685,7 +1685,7 @@
           </w:r>
           <w:r>
             <w:rPr>
-              <w:rStyle w:val="15"/>
+              <w:rStyle w:val="16"/>
               <w:rFonts w:hint="eastAsia"/>
               <w:lang w:val="en-US" w:eastAsia="zh-CN"/>
             </w:rPr>
@@ -1736,13 +1736,13 @@
           </w:r>
           <w:r>
             <w:rPr>
-              <w:rStyle w:val="15"/>
+              <w:rStyle w:val="16"/>
             </w:rPr>
             <w:t>3.</w:t>
           </w:r>
           <w:r>
             <w:rPr>
-              <w:rStyle w:val="15"/>
+              <w:rStyle w:val="16"/>
               <w:rFonts w:hint="eastAsia"/>
               <w:lang w:val="en-US" w:eastAsia="zh-CN"/>
             </w:rPr>
@@ -1785,13 +1785,13 @@
           </w:r>
           <w:r>
             <w:rPr>
-              <w:rStyle w:val="15"/>
+              <w:rStyle w:val="16"/>
             </w:rPr>
             <w:t>3.</w:t>
           </w:r>
           <w:r>
             <w:rPr>
-              <w:rStyle w:val="15"/>
+              <w:rStyle w:val="16"/>
               <w:rFonts w:hint="eastAsia"/>
               <w:lang w:val="en-US" w:eastAsia="zh-CN"/>
             </w:rPr>
@@ -1799,13 +1799,13 @@
           </w:r>
           <w:r>
             <w:rPr>
-              <w:rStyle w:val="15"/>
+              <w:rStyle w:val="16"/>
             </w:rPr>
             <w:t>.</w:t>
           </w:r>
           <w:r>
             <w:rPr>
-              <w:rStyle w:val="15"/>
+              <w:rStyle w:val="16"/>
               <w:rFonts w:hint="eastAsia"/>
               <w:lang w:val="en-US" w:eastAsia="zh-CN"/>
             </w:rPr>
@@ -1813,13 +1813,13 @@
           </w:r>
           <w:r>
             <w:rPr>
-              <w:rStyle w:val="15"/>
+              <w:rStyle w:val="16"/>
             </w:rPr>
             <w:t xml:space="preserve"> </w:t>
           </w:r>
           <w:r>
             <w:rPr>
-              <w:rStyle w:val="15"/>
+              <w:rStyle w:val="16"/>
               <w:rFonts w:hint="eastAsia"/>
               <w:lang w:val="en-US" w:eastAsia="zh-CN"/>
             </w:rPr>
@@ -1862,13 +1862,13 @@
           </w:r>
           <w:r>
             <w:rPr>
-              <w:rStyle w:val="15"/>
+              <w:rStyle w:val="16"/>
             </w:rPr>
             <w:t>3.</w:t>
           </w:r>
           <w:r>
             <w:rPr>
-              <w:rStyle w:val="15"/>
+              <w:rStyle w:val="16"/>
               <w:rFonts w:hint="eastAsia"/>
               <w:lang w:val="en-US" w:eastAsia="zh-CN"/>
             </w:rPr>
@@ -1876,13 +1876,13 @@
           </w:r>
           <w:r>
             <w:rPr>
-              <w:rStyle w:val="15"/>
+              <w:rStyle w:val="16"/>
             </w:rPr>
             <w:t>.</w:t>
           </w:r>
           <w:r>
             <w:rPr>
-              <w:rStyle w:val="15"/>
+              <w:rStyle w:val="16"/>
               <w:rFonts w:hint="eastAsia"/>
               <w:lang w:val="en-US" w:eastAsia="zh-CN"/>
             </w:rPr>
@@ -1925,13 +1925,13 @@
           </w:r>
           <w:r>
             <w:rPr>
-              <w:rStyle w:val="15"/>
+              <w:rStyle w:val="16"/>
             </w:rPr>
             <w:t>3.</w:t>
           </w:r>
           <w:r>
             <w:rPr>
-              <w:rStyle w:val="15"/>
+              <w:rStyle w:val="16"/>
               <w:rFonts w:hint="eastAsia"/>
               <w:lang w:val="en-US" w:eastAsia="zh-CN"/>
             </w:rPr>
@@ -1939,13 +1939,13 @@
           </w:r>
           <w:r>
             <w:rPr>
-              <w:rStyle w:val="15"/>
+              <w:rStyle w:val="16"/>
             </w:rPr>
             <w:t>.</w:t>
           </w:r>
           <w:r>
             <w:rPr>
-              <w:rStyle w:val="15"/>
+              <w:rStyle w:val="16"/>
               <w:rFonts w:hint="eastAsia"/>
               <w:lang w:val="en-US" w:eastAsia="zh-CN"/>
             </w:rPr>
@@ -1953,13 +1953,13 @@
           </w:r>
           <w:r>
             <w:rPr>
-              <w:rStyle w:val="15"/>
+              <w:rStyle w:val="16"/>
             </w:rPr>
             <w:t xml:space="preserve"> </w:t>
           </w:r>
           <w:r>
             <w:rPr>
-              <w:rStyle w:val="15"/>
+              <w:rStyle w:val="16"/>
               <w:rFonts w:hint="eastAsia"/>
               <w:lang w:val="en-US" w:eastAsia="zh-CN"/>
             </w:rPr>
@@ -2010,13 +2010,13 @@
           </w:r>
           <w:r>
             <w:rPr>
-              <w:rStyle w:val="15"/>
+              <w:rStyle w:val="16"/>
             </w:rPr>
             <w:t>3.</w:t>
           </w:r>
           <w:r>
             <w:rPr>
-              <w:rStyle w:val="15"/>
+              <w:rStyle w:val="16"/>
               <w:rFonts w:hint="eastAsia"/>
               <w:lang w:val="en-US" w:eastAsia="zh-CN"/>
             </w:rPr>
@@ -2059,13 +2059,13 @@
           </w:r>
           <w:r>
             <w:rPr>
-              <w:rStyle w:val="15"/>
+              <w:rStyle w:val="16"/>
             </w:rPr>
             <w:t>3.</w:t>
           </w:r>
           <w:r>
             <w:rPr>
-              <w:rStyle w:val="15"/>
+              <w:rStyle w:val="16"/>
               <w:rFonts w:hint="eastAsia"/>
               <w:lang w:val="en-US" w:eastAsia="zh-CN"/>
             </w:rPr>
@@ -2073,13 +2073,13 @@
           </w:r>
           <w:r>
             <w:rPr>
-              <w:rStyle w:val="15"/>
+              <w:rStyle w:val="16"/>
             </w:rPr>
             <w:t xml:space="preserve">.1 </w:t>
           </w:r>
           <w:r>
             <w:rPr>
-              <w:rStyle w:val="15"/>
+              <w:rStyle w:val="16"/>
               <w:rFonts w:hint="eastAsia"/>
               <w:lang w:val="en-US" w:eastAsia="zh-CN"/>
             </w:rPr>
@@ -2122,13 +2122,13 @@
           </w:r>
           <w:r>
             <w:rPr>
-              <w:rStyle w:val="15"/>
+              <w:rStyle w:val="16"/>
             </w:rPr>
             <w:t>3.</w:t>
           </w:r>
           <w:r>
             <w:rPr>
-              <w:rStyle w:val="15"/>
+              <w:rStyle w:val="16"/>
               <w:rFonts w:hint="eastAsia"/>
               <w:lang w:val="en-US" w:eastAsia="zh-CN"/>
             </w:rPr>
@@ -2136,13 +2136,13 @@
           </w:r>
           <w:r>
             <w:rPr>
-              <w:rStyle w:val="15"/>
+              <w:rStyle w:val="16"/>
             </w:rPr>
             <w:t xml:space="preserve">.2 </w:t>
           </w:r>
           <w:r>
             <w:rPr>
-              <w:rStyle w:val="15"/>
+              <w:rStyle w:val="16"/>
               <w:rFonts w:hint="eastAsia"/>
               <w:lang w:val="en-US" w:eastAsia="zh-CN"/>
             </w:rPr>
@@ -2194,13 +2194,13 @@
           </w:r>
           <w:r>
             <w:rPr>
-              <w:rStyle w:val="15"/>
+              <w:rStyle w:val="16"/>
             </w:rPr>
             <w:t>3.</w:t>
           </w:r>
           <w:r>
             <w:rPr>
-              <w:rStyle w:val="15"/>
+              <w:rStyle w:val="16"/>
               <w:rFonts w:hint="eastAsia"/>
               <w:lang w:val="en-US" w:eastAsia="zh-CN"/>
             </w:rPr>
@@ -2208,13 +2208,13 @@
           </w:r>
           <w:r>
             <w:rPr>
-              <w:rStyle w:val="15"/>
+              <w:rStyle w:val="16"/>
             </w:rPr>
             <w:t>.</w:t>
           </w:r>
           <w:r>
             <w:rPr>
-              <w:rStyle w:val="15"/>
+              <w:rStyle w:val="16"/>
               <w:rFonts w:hint="eastAsia"/>
               <w:lang w:val="en-US" w:eastAsia="zh-CN"/>
             </w:rPr>
@@ -2222,13 +2222,13 @@
           </w:r>
           <w:r>
             <w:rPr>
-              <w:rStyle w:val="15"/>
+              <w:rStyle w:val="16"/>
             </w:rPr>
             <w:t xml:space="preserve"> </w:t>
           </w:r>
           <w:r>
             <w:rPr>
-              <w:rStyle w:val="15"/>
+              <w:rStyle w:val="16"/>
               <w:rFonts w:hint="eastAsia"/>
               <w:lang w:val="en-US" w:eastAsia="zh-CN"/>
             </w:rPr>
@@ -2275,13 +2275,13 @@
           </w:r>
           <w:r>
             <w:rPr>
-              <w:rStyle w:val="15"/>
+              <w:rStyle w:val="16"/>
             </w:rPr>
             <w:t>3.</w:t>
           </w:r>
           <w:r>
             <w:rPr>
-              <w:rStyle w:val="15"/>
+              <w:rStyle w:val="16"/>
               <w:rFonts w:hint="eastAsia"/>
               <w:lang w:val="en-US" w:eastAsia="zh-CN"/>
             </w:rPr>
@@ -2289,13 +2289,13 @@
           </w:r>
           <w:r>
             <w:rPr>
-              <w:rStyle w:val="15"/>
+              <w:rStyle w:val="16"/>
             </w:rPr>
             <w:t>.</w:t>
           </w:r>
           <w:r>
             <w:rPr>
-              <w:rStyle w:val="15"/>
+              <w:rStyle w:val="16"/>
               <w:rFonts w:hint="eastAsia"/>
               <w:lang w:val="en-US" w:eastAsia="zh-CN"/>
             </w:rPr>
@@ -2303,13 +2303,13 @@
           </w:r>
           <w:r>
             <w:rPr>
-              <w:rStyle w:val="15"/>
+              <w:rStyle w:val="16"/>
             </w:rPr>
             <w:t xml:space="preserve"> </w:t>
           </w:r>
           <w:r>
             <w:rPr>
-              <w:rStyle w:val="15"/>
+              <w:rStyle w:val="16"/>
               <w:rFonts w:hint="eastAsia"/>
               <w:lang w:val="en-US" w:eastAsia="zh-CN"/>
             </w:rPr>
@@ -2360,13 +2360,13 @@
           </w:r>
           <w:r>
             <w:rPr>
-              <w:rStyle w:val="15"/>
+              <w:rStyle w:val="16"/>
             </w:rPr>
             <w:t>3.</w:t>
           </w:r>
           <w:r>
             <w:rPr>
-              <w:rStyle w:val="15"/>
+              <w:rStyle w:val="16"/>
               <w:rFonts w:hint="eastAsia"/>
               <w:lang w:val="en-US" w:eastAsia="zh-CN"/>
             </w:rPr>
@@ -2374,7 +2374,7 @@
           </w:r>
           <w:r>
             <w:rPr>
-              <w:rStyle w:val="15"/>
+              <w:rStyle w:val="16"/>
             </w:rPr>
             <w:t>本章小结</w:t>
           </w:r>
@@ -2423,13 +2423,13 @@
           </w:r>
           <w:r>
             <w:rPr>
-              <w:rStyle w:val="15"/>
+              <w:rStyle w:val="16"/>
             </w:rPr>
             <w:t xml:space="preserve">第4章 </w:t>
           </w:r>
           <w:r>
             <w:rPr>
-              <w:rStyle w:val="15"/>
+              <w:rStyle w:val="16"/>
               <w:rFonts w:hint="eastAsia"/>
               <w:lang w:val="en-US" w:eastAsia="zh-CN"/>
             </w:rPr>
@@ -2480,13 +2480,13 @@
           </w:r>
           <w:r>
             <w:rPr>
-              <w:rStyle w:val="15"/>
+              <w:rStyle w:val="16"/>
             </w:rPr>
             <w:t>4.1</w:t>
           </w:r>
           <w:r>
             <w:rPr>
-              <w:rStyle w:val="15"/>
+              <w:rStyle w:val="16"/>
               <w:rFonts w:hint="eastAsia"/>
               <w:lang w:val="en-US" w:eastAsia="zh-CN"/>
             </w:rPr>
@@ -2537,13 +2537,13 @@
           </w:r>
           <w:r>
             <w:rPr>
-              <w:rStyle w:val="15"/>
+              <w:rStyle w:val="16"/>
             </w:rPr>
             <w:t>4.</w:t>
           </w:r>
           <w:r>
             <w:rPr>
-              <w:rStyle w:val="15"/>
+              <w:rStyle w:val="16"/>
               <w:rFonts w:hint="eastAsia"/>
               <w:lang w:val="en-US" w:eastAsia="zh-CN"/>
             </w:rPr>
@@ -2551,7 +2551,7 @@
           </w:r>
           <w:r>
             <w:rPr>
-              <w:rStyle w:val="15"/>
+              <w:rStyle w:val="16"/>
             </w:rPr>
             <w:t>系统存在的缺陷</w:t>
           </w:r>
@@ -2600,13 +2600,13 @@
           </w:r>
           <w:r>
             <w:rPr>
-              <w:rStyle w:val="15"/>
+              <w:rStyle w:val="16"/>
             </w:rPr>
             <w:t>第</w:t>
           </w:r>
           <w:r>
             <w:rPr>
-              <w:rStyle w:val="15"/>
+              <w:rStyle w:val="16"/>
               <w:rFonts w:hint="eastAsia"/>
               <w:lang w:val="en-US" w:eastAsia="zh-CN"/>
             </w:rPr>
@@ -2614,7 +2614,7 @@
           </w:r>
           <w:r>
             <w:rPr>
-              <w:rStyle w:val="15"/>
+              <w:rStyle w:val="16"/>
             </w:rPr>
             <w:t>章 总结与展望</w:t>
           </w:r>
@@ -2663,7 +2663,7 @@
           </w:r>
           <w:r>
             <w:rPr>
-              <w:rStyle w:val="15"/>
+              <w:rStyle w:val="16"/>
             </w:rPr>
             <w:t>参考文献</w:t>
           </w:r>
@@ -2712,7 +2712,7 @@
           </w:r>
           <w:r>
             <w:rPr>
-              <w:rStyle w:val="15"/>
+              <w:rStyle w:val="16"/>
             </w:rPr>
             <w:t>致谢</w:t>
           </w:r>
@@ -3121,7 +3121,7 @@
     <w:p/>
     <w:p>
       <w:pPr>
-        <w:pStyle w:val="20"/>
+        <w:pStyle w:val="21"/>
       </w:pPr>
     </w:p>
     <w:p/>
@@ -3187,17 +3187,18 @@
     </w:p>
     <w:p>
       <w:pPr>
-        <w:rPr>
-          <w:rFonts w:hint="default"/>
-          <w:lang w:val="en-US" w:eastAsia="zh-CN"/>
-        </w:rPr>
-      </w:pPr>
-      <w:r>
-        <w:rPr>
-          <w:rFonts w:hint="eastAsia"/>
-          <w:lang w:val="en-US" w:eastAsia="zh-CN"/>
-        </w:rPr>
-        <w:t>系统由流量过滤，解析，路由，负载均衡，心跳检测等模块组成，整体架构如下图所示：</w:t>
+        <w:bidi w:val="0"/>
+        <w:rPr>
+          <w:rFonts w:hint="default"/>
+          <w:lang w:val="en-US" w:eastAsia="zh-CN"/>
+        </w:rPr>
+      </w:pPr>
+      <w:r>
+        <w:rPr>
+          <w:rFonts w:hint="eastAsia"/>
+          <w:lang w:val="en-US" w:eastAsia="zh-CN"/>
+        </w:rPr>
+        <w:t>系统整体架构由各模块以及负责不同功能的线程与一个任务队列组成，架构图如下所示：</w:t>
       </w:r>
     </w:p>
     <w:p>
@@ -3227,6 +3228,136 @@
         </w:rPr>
       </w:pPr>
       <w:r>
+        <w:drawing>
+          <wp:anchor distT="0" distB="0" distL="114300" distR="114300" simplePos="0" relativeHeight="251663360" behindDoc="0" locked="0" layoutInCell="1" allowOverlap="0">
+            <wp:simplePos x="0" y="0"/>
+            <wp:positionH relativeFrom="column">
+              <wp:posOffset>0</wp:posOffset>
+            </wp:positionH>
+            <wp:positionV relativeFrom="page">
+              <wp:posOffset>914400</wp:posOffset>
+            </wp:positionV>
+            <wp:extent cx="5482590" cy="3436620"/>
+            <wp:effectExtent l="0" t="0" r="3810" b="5080"/>
+            <wp:wrapTopAndBottom/>
+            <wp:docPr id="19" name="图片 1"/>
+            <wp:cNvGraphicFramePr>
+              <a:graphicFrameLocks xmlns:a="http://schemas.openxmlformats.org/drawingml/2006/main" noChangeAspect="1"/>
+            </wp:cNvGraphicFramePr>
+            <a:graphic xmlns:a="http://schemas.openxmlformats.org/drawingml/2006/main">
+              <a:graphicData uri="http://schemas.openxmlformats.org/drawingml/2006/picture">
+                <pic:pic xmlns:pic="http://schemas.openxmlformats.org/drawingml/2006/picture">
+                  <pic:nvPicPr>
+                    <pic:cNvPr id="19" name="图片 1"/>
+                    <pic:cNvPicPr>
+                      <a:picLocks noChangeAspect="1"/>
+                    </pic:cNvPicPr>
+                  </pic:nvPicPr>
+                  <pic:blipFill>
+                    <a:blip r:embed="rId5"/>
+                    <a:stretch>
+                      <a:fillRect/>
+                    </a:stretch>
+                  </pic:blipFill>
+                  <pic:spPr>
+                    <a:xfrm>
+                      <a:off x="0" y="0"/>
+                      <a:ext cx="5482590" cy="3436620"/>
+                    </a:xfrm>
+                    <a:prstGeom prst="rect">
+                      <a:avLst/>
+                    </a:prstGeom>
+                    <a:noFill/>
+                    <a:ln>
+                      <a:noFill/>
+                    </a:ln>
+                  </pic:spPr>
+                </pic:pic>
+              </a:graphicData>
+            </a:graphic>
+          </wp:anchor>
+        </w:drawing>
+      </w:r>
+    </w:p>
+    <w:p>
+      <w:pPr>
+        <w:bidi w:val="0"/>
+        <w:ind w:firstLine="420" w:firstLineChars="200"/>
+        <w:rPr>
+          <w:rFonts w:hint="eastAsia"/>
+          <w:lang w:val="en-US" w:eastAsia="zh-CN"/>
+        </w:rPr>
+      </w:pPr>
+      <w:r>
+        <w:rPr>
+          <w:rFonts w:hint="eastAsia"/>
+          <w:lang w:val="en-US" w:eastAsia="zh-CN"/>
+        </w:rPr>
+        <w:t>每个普通客户端会以依次经过流量过滤模块（阻止黑名单 IP 的连接），速率控制模块（控制请求频率），TLS 模块，协议解析模块（用于 HTTP 与 Websocket 协议的解析），路由匹配模块，并根据路由匹配的结果确定响应为远程服务器的数据还是本地文件数据。</w:t>
+      </w:r>
+    </w:p>
+    <w:p>
+      <w:pPr>
+        <w:bidi w:val="0"/>
+        <w:ind w:firstLine="420" w:firstLineChars="200"/>
+        <w:rPr>
+          <w:rFonts w:hint="default"/>
+          <w:lang w:val="en-US" w:eastAsia="zh-CN"/>
+        </w:rPr>
+      </w:pPr>
+      <w:r>
+        <w:rPr>
+          <w:rFonts w:hint="eastAsia"/>
+          <w:lang w:val="en-US" w:eastAsia="zh-CN"/>
+        </w:rPr>
+        <w:t>本论文实现的网关至少包含一个主线程，一个 gRPC 管理接口线程以及至少一个工作线程。其中主线程主要负责配置文件的读取，IO 框架的初始化以及 gRPC 线程与工作线程的初始化。 gRPC 管理线程通过接收外部管理请求动态地修改网关内部的配置参数（速率控制上限值，是否启用 TLS 连接，修改路由表等）。工作线程用于不断扫描并执行任务队列中非阻塞的任务，同时工作线程支持横向扩展，即通过添加工作线程的数量提升网关的并发能力。</w:t>
+      </w:r>
+    </w:p>
+    <w:p>
+      <w:pPr>
+        <w:pStyle w:val="3"/>
+        <w:rPr>
+          <w:rFonts w:hint="eastAsia" w:ascii="宋体" w:hAnsi="宋体"/>
+          <w:lang w:val="en-US" w:eastAsia="zh-CN"/>
+        </w:rPr>
+      </w:pPr>
+    </w:p>
+    <w:p>
+      <w:pPr>
+        <w:bidi w:val="0"/>
+        <w:rPr>
+          <w:rFonts w:hint="eastAsia"/>
+          <w:lang w:val="en-US" w:eastAsia="zh-CN"/>
+        </w:rPr>
+      </w:pPr>
+    </w:p>
+    <w:p>
+      <w:pPr>
+        <w:pStyle w:val="3"/>
+        <w:rPr>
+          <w:rFonts w:hint="eastAsia" w:ascii="宋体" w:hAnsi="宋体"/>
+          <w:lang w:val="en-US" w:eastAsia="zh-CN"/>
+        </w:rPr>
+      </w:pPr>
+    </w:p>
+    <w:p>
+      <w:pPr>
+        <w:pStyle w:val="3"/>
+        <w:rPr>
+          <w:rFonts w:hint="eastAsia" w:ascii="宋体" w:hAnsi="宋体"/>
+          <w:lang w:val="en-US" w:eastAsia="zh-CN"/>
+        </w:rPr>
+      </w:pPr>
+    </w:p>
+    <w:p>
+      <w:pPr>
+        <w:pStyle w:val="3"/>
+        <w:rPr>
+          <w:rFonts w:hint="eastAsia" w:ascii="宋体" w:hAnsi="宋体"/>
+          <w:lang w:val="en-US" w:eastAsia="zh-CN"/>
+        </w:rPr>
+      </w:pPr>
+      <w:r>
         <w:rPr>
           <w:rFonts w:hint="eastAsia" w:ascii="宋体" w:hAnsi="宋体"/>
           <w:lang w:val="en-US" w:eastAsia="zh-CN"/>
@@ -3272,7 +3403,7 @@
     </w:p>
     <w:tbl>
       <w:tblPr>
-        <w:tblStyle w:val="12"/>
+        <w:tblStyle w:val="13"/>
         <w:tblW w:w="5000" w:type="pct"/>
         <w:tblInd w:w="0" w:type="dxa"/>
         <w:tblBorders>
@@ -3519,8 +3650,6 @@
           </w:tcPr>
           <w:p>
             <w:pPr>
-              <w:spacing w:line="360" w:lineRule="auto"/>
-              <w:jc w:val="left"/>
               <w:rPr>
                 <w:rFonts w:hint="default" w:ascii="Times New Roman" w:hAnsi="宋体" w:eastAsia="宋体" w:cs="Times New Roman"/>
                 <w:iCs/>
@@ -3531,13 +3660,12 @@
             </w:pPr>
             <w:r>
               <w:rPr>
-                <w:rFonts w:hint="eastAsia" w:ascii="Times New Roman" w:hAnsi="宋体" w:cs="Times New Roman"/>
-                <w:iCs/>
+                <w:rFonts w:hint="default" w:ascii="Times New Roman" w:hAnsi="Times New Roman" w:cs="Times New Roman"/>
                 <w:sz w:val="24"/>
                 <w:szCs w:val="24"/>
-                <w:lang w:val="en-US" w:eastAsia="zh-CN"/>
-              </w:rPr>
-              <w:t>Intel Core i5-12600KF</w:t>
+                <w:lang w:val="en-US"/>
+              </w:rPr>
+              <w:t xml:space="preserve"> 12th Gen Intel(R) Core(TM) i5-12600K</w:t>
             </w:r>
           </w:p>
         </w:tc>
@@ -3843,7 +3971,7 @@
                 <w:szCs w:val="24"/>
                 <w:lang w:val="en-US" w:eastAsia="zh-CN"/>
               </w:rPr>
-              <w:t>wrk</w:t>
+              <w:t>Docker</w:t>
             </w:r>
           </w:p>
         </w:tc>
@@ -3860,10 +3988,11 @@
               <w:spacing w:line="360" w:lineRule="auto"/>
               <w:jc w:val="left"/>
               <w:rPr>
-                <w:rFonts w:ascii="Times New Roman" w:hAnsi="宋体" w:cs="Times New Roman"/>
+                <w:rFonts w:hint="default" w:ascii="Times New Roman" w:hAnsi="宋体" w:eastAsia="宋体" w:cs="Times New Roman"/>
                 <w:iCs/>
                 <w:sz w:val="24"/>
                 <w:szCs w:val="24"/>
+                <w:lang w:val="en-US" w:eastAsia="zh-CN"/>
               </w:rPr>
             </w:pPr>
             <w:r>
@@ -3873,7 +4002,17 @@
                 <w:sz w:val="24"/>
                 <w:szCs w:val="24"/>
               </w:rPr>
-              <w:t>2.1.1</w:t>
+              <w:t>2</w:t>
+            </w:r>
+            <w:r>
+              <w:rPr>
+                <w:rFonts w:hint="eastAsia" w:ascii="Times New Roman" w:hAnsi="宋体" w:cs="Times New Roman"/>
+                <w:iCs/>
+                <w:sz w:val="24"/>
+                <w:szCs w:val="24"/>
+                <w:lang w:val="en-US" w:eastAsia="zh-CN"/>
+              </w:rPr>
+              <w:t>7.3.1</w:t>
             </w:r>
           </w:p>
         </w:tc>
@@ -3928,7 +4067,7 @@
           <w:szCs w:val="28"/>
           <w:lang w:val="en-US" w:eastAsia="zh-CN"/>
         </w:rPr>
-        <w:t>Boost。Asio，，gRPC，SPDLOG，OpenSSL，zlib，nlohmann-json，jwt-cpp</w:t>
+        <w:t>Boost.Asio，，gRPC，SPDLOG，OpenSSL，zlib，nlohmann-json，jwt-cpp</w:t>
       </w:r>
     </w:p>
     <w:p/>
@@ -3937,33 +4076,108 @@
     <w:p/>
     <w:p>
       <w:pPr>
+        <w:numPr>
+          <w:ilvl w:val="0"/>
+          <w:numId w:val="3"/>
+        </w:numPr>
+        <w:rPr>
+          <w:rFonts w:hint="eastAsia" w:eastAsia="宋体"/>
+          <w:lang w:val="en-US" w:eastAsia="zh-CN"/>
+        </w:rPr>
+      </w:pPr>
+      <w:r>
+        <w:rPr>
+          <w:rFonts w:hint="eastAsia"/>
+          <w:lang w:val="en-US" w:eastAsia="zh-CN"/>
+        </w:rPr>
+        <w:t>Boost.Asio: 跨平台异步 IO 处理库</w:t>
+      </w:r>
+    </w:p>
+    <w:p>
+      <w:pPr>
+        <w:numPr>
+          <w:ilvl w:val="0"/>
+          <w:numId w:val="3"/>
+        </w:numPr>
+        <w:rPr>
+          <w:rFonts w:hint="eastAsia" w:eastAsia="宋体"/>
+          <w:lang w:val="en-US" w:eastAsia="zh-CN"/>
+        </w:rPr>
+      </w:pPr>
+      <w:r>
+        <w:rPr>
+          <w:rFonts w:hint="eastAsia"/>
+          <w:lang w:val="en-US" w:eastAsia="zh-CN"/>
+        </w:rPr>
+        <w:t>spdlog：高效的日志库，支持异步写入日志。</w:t>
+      </w:r>
+    </w:p>
+    <w:p>
+      <w:pPr>
+        <w:numPr>
+          <w:ilvl w:val="0"/>
+          <w:numId w:val="3"/>
+        </w:numPr>
+        <w:rPr>
+          <w:rFonts w:hint="eastAsia" w:eastAsia="宋体"/>
+          <w:lang w:val="en-US" w:eastAsia="zh-CN"/>
+        </w:rPr>
+      </w:pPr>
+      <w:r>
+        <w:rPr>
+          <w:rFonts w:hint="eastAsia" w:ascii="黑体" w:hAnsi="黑体"/>
+          <w:szCs w:val="28"/>
+          <w:lang w:val="en-US" w:eastAsia="zh-CN"/>
+        </w:rPr>
+        <w:t>OpenSSL：使用最广泛的密码学库，常用于 RSA，AES 等加密算法，MD5，SHA256 等哈希算法，Base64 Url 编码。TLS 用 OpenSSL 实现。</w:t>
+      </w:r>
+    </w:p>
+    <w:p>
+      <w:pPr>
+        <w:numPr>
+          <w:ilvl w:val="0"/>
+          <w:numId w:val="3"/>
+        </w:numPr>
+        <w:rPr>
+          <w:rFonts w:hint="eastAsia" w:eastAsia="宋体"/>
+          <w:lang w:val="en-US" w:eastAsia="zh-CN"/>
+        </w:rPr>
+      </w:pPr>
+      <w:r>
+        <w:rPr>
+          <w:rFonts w:hint="eastAsia" w:ascii="黑体" w:hAnsi="黑体"/>
+          <w:szCs w:val="28"/>
+          <w:lang w:val="en-US" w:eastAsia="zh-CN"/>
+        </w:rPr>
+        <w:t>nlohmann-json：高效的 JSON 序列化反序列化库。</w:t>
+      </w:r>
+    </w:p>
+    <w:p>
+      <w:pPr>
+        <w:numPr>
+          <w:ilvl w:val="0"/>
+          <w:numId w:val="3"/>
+        </w:numPr>
+        <w:rPr>
+          <w:rFonts w:hint="eastAsia" w:eastAsia="宋体"/>
+          <w:lang w:val="en-US" w:eastAsia="zh-CN"/>
+        </w:rPr>
+      </w:pPr>
+      <w:r>
+        <w:rPr>
+          <w:rFonts w:hint="eastAsia"/>
+          <w:lang w:val="en-US" w:eastAsia="zh-CN"/>
+        </w:rPr>
+        <w:t>jwt-cpp: 用于生成与验证 JSON Web Token</w:t>
+      </w:r>
+    </w:p>
+    <w:p>
+      <w:pPr>
         <w:rPr>
           <w:rFonts w:hint="default"/>
           <w:lang w:val="en-US"/>
         </w:rPr>
       </w:pPr>
-      <w:r>
-        <w:rPr>
-          <w:rFonts w:hint="default"/>
-          <w:lang w:val="en-US"/>
-        </w:rPr>
-        <w:t>(1)</w:t>
-      </w:r>
-    </w:p>
-    <w:p>
-      <w:pPr>
-        <w:rPr>
-          <w:rFonts w:hint="default"/>
-          <w:lang w:val="en-US"/>
-        </w:rPr>
-      </w:pPr>
-      <w:r>
-        <w:rPr>
-          <w:rFonts w:hint="default"/>
-          <w:lang w:val="en-US"/>
-        </w:rPr>
-        <w:t xml:space="preserve"> </w:t>
-      </w:r>
     </w:p>
     <w:p/>
     <w:p/>
@@ -4193,7 +4407,7 @@
                     </pic:cNvPicPr>
                   </pic:nvPicPr>
                   <pic:blipFill>
-                    <a:blip r:embed="rId5"/>
+                    <a:blip r:embed="rId6"/>
                     <a:stretch>
                       <a:fillRect/>
                     </a:stretch>
@@ -4325,7 +4539,7 @@
                     </pic:cNvPicPr>
                   </pic:nvPicPr>
                   <pic:blipFill>
-                    <a:blip r:embed="rId6"/>
+                    <a:blip r:embed="rId7"/>
                     <a:stretch>
                       <a:fillRect/>
                     </a:stretch>
@@ -4589,7 +4803,7 @@
                     </pic:cNvPicPr>
                   </pic:nvPicPr>
                   <pic:blipFill>
-                    <a:blip r:embed="rId7"/>
+                    <a:blip r:embed="rId8"/>
                     <a:stretch>
                       <a:fillRect/>
                     </a:stretch>
@@ -4963,7 +5177,7 @@
     </w:p>
     <w:tbl>
       <w:tblPr>
-        <w:tblStyle w:val="12"/>
+        <w:tblStyle w:val="13"/>
         <w:tblW w:w="8880" w:type="dxa"/>
         <w:tblInd w:w="0" w:type="dxa"/>
         <w:tblBorders>
@@ -5569,7 +5783,7 @@
       <w:pPr>
         <w:numPr>
           <w:ilvl w:val="0"/>
-          <w:numId w:val="3"/>
+          <w:numId w:val="4"/>
         </w:numPr>
         <w:ind w:firstLine="720" w:firstLineChars="0"/>
         <w:rPr>
@@ -5589,7 +5803,7 @@
       <w:pPr>
         <w:numPr>
           <w:ilvl w:val="0"/>
-          <w:numId w:val="3"/>
+          <w:numId w:val="4"/>
         </w:numPr>
         <w:ind w:firstLine="720" w:firstLineChars="0"/>
         <w:rPr>
@@ -5609,7 +5823,7 @@
       <w:pPr>
         <w:numPr>
           <w:ilvl w:val="0"/>
-          <w:numId w:val="3"/>
+          <w:numId w:val="4"/>
         </w:numPr>
         <w:ind w:firstLine="720" w:firstLineChars="0"/>
         <w:rPr>
@@ -5629,7 +5843,7 @@
       <w:pPr>
         <w:numPr>
           <w:ilvl w:val="0"/>
-          <w:numId w:val="3"/>
+          <w:numId w:val="4"/>
         </w:numPr>
         <w:ind w:firstLine="720" w:firstLineChars="0"/>
         <w:rPr>
@@ -5829,7 +6043,7 @@
                     </pic:cNvPicPr>
                   </pic:nvPicPr>
                   <pic:blipFill>
-                    <a:blip r:embed="rId8"/>
+                    <a:blip r:embed="rId9"/>
                     <a:stretch>
                       <a:fillRect/>
                     </a:stretch>
@@ -5960,7 +6174,7 @@
                     </pic:cNvPicPr>
                   </pic:nvPicPr>
                   <pic:blipFill>
-                    <a:blip r:embed="rId9"/>
+                    <a:blip r:embed="rId10"/>
                     <a:stretch>
                       <a:fillRect/>
                     </a:stretch>
@@ -6149,7 +6363,7 @@
                     </pic:cNvPicPr>
                   </pic:nvPicPr>
                   <pic:blipFill>
-                    <a:blip r:embed="rId10"/>
+                    <a:blip r:embed="rId11"/>
                     <a:stretch>
                       <a:fillRect/>
                     </a:stretch>
@@ -6365,6 +6579,13 @@
         </w:rPr>
       </w:pPr>
       <w:r>
+        <w:rPr>
+          <w:rFonts w:hint="eastAsia"/>
+          <w:lang w:val="en-US" w:eastAsia="zh-CN"/>
+        </w:rPr>
+        <w:t xml:space="preserve">                    </w:t>
+      </w:r>
+      <w:r>
         <w:drawing>
           <wp:inline distT="0" distB="0" distL="114300" distR="114300">
             <wp:extent cx="2311400" cy="3537585"/>
@@ -6383,7 +6604,7 @@
                     </pic:cNvPicPr>
                   </pic:nvPicPr>
                   <pic:blipFill>
-                    <a:blip r:embed="rId11"/>
+                    <a:blip r:embed="rId12"/>
                     <a:stretch>
                       <a:fillRect/>
                     </a:stretch>
@@ -6463,7 +6684,7 @@
                     </pic:cNvPicPr>
                   </pic:nvPicPr>
                   <pic:blipFill>
-                    <a:blip r:embed="rId12"/>
+                    <a:blip r:embed="rId13"/>
                     <a:stretch>
                       <a:fillRect/>
                     </a:stretch>
@@ -6634,6 +6855,13 @@
           <w:lang w:val="en-US" w:eastAsia="zh-CN"/>
         </w:rPr>
         <w:tab/>
+      </w:r>
+      <w:r>
+        <w:rPr>
+          <w:rFonts w:hint="eastAsia"/>
+          <w:highlight w:val="none"/>
+          <w:lang w:val="en-US" w:eastAsia="zh-CN"/>
+        </w:rPr>
         <w:t>传统文件传输通常需要服务器将文件数据从内核空间拷贝到用户空间，处理后再通过套接字将数据写回内核空间发送给网络设备。这种“多次拷贝”的过程会带来较大的 CPU 开销，尤其在进行大量静态资源转发时效率较低。为此本系统采用了零拷贝技术，通过内核态直接在文件系统与网络设备之间转移数据，避免不必要的用户态拷贝。二者对比如下图所示：</w:t>
       </w:r>
     </w:p>
@@ -6681,7 +6909,7 @@
                     </pic:cNvPicPr>
                   </pic:nvPicPr>
                   <pic:blipFill>
-                    <a:blip r:embed="rId13"/>
+                    <a:blip r:embed="rId14"/>
                     <a:stretch>
                       <a:fillRect/>
                     </a:stretch>
@@ -6820,7 +7048,7 @@
     </w:p>
     <w:tbl>
       <w:tblPr>
-        <w:tblStyle w:val="12"/>
+        <w:tblStyle w:val="13"/>
         <w:tblW w:w="0" w:type="auto"/>
         <w:tblInd w:w="0" w:type="dxa"/>
         <w:tblBorders>
@@ -6833,7 +7061,9 @@
         </w:tblBorders>
         <w:tblLayout w:type="autofit"/>
         <w:tblCellMar>
+          <w:top w:w="0" w:type="dxa"/>
           <w:left w:w="108" w:type="dxa"/>
+          <w:bottom w:w="0" w:type="dxa"/>
           <w:right w:w="108" w:type="dxa"/>
         </w:tblCellMar>
       </w:tblPr>
@@ -6853,7 +7083,9 @@
             <w:insideV w:val="single" w:color="auto" w:sz="4" w:space="0"/>
           </w:tblBorders>
           <w:tblCellMar>
+            <w:top w:w="0" w:type="dxa"/>
             <w:left w:w="108" w:type="dxa"/>
+            <w:bottom w:w="0" w:type="dxa"/>
             <w:right w:w="108" w:type="dxa"/>
           </w:tblCellMar>
         </w:tblPrEx>
@@ -6941,7 +7173,9 @@
             <w:insideV w:val="single" w:color="auto" w:sz="4" w:space="0"/>
           </w:tblBorders>
           <w:tblCellMar>
+            <w:top w:w="0" w:type="dxa"/>
             <w:left w:w="108" w:type="dxa"/>
+            <w:bottom w:w="0" w:type="dxa"/>
             <w:right w:w="108" w:type="dxa"/>
           </w:tblCellMar>
         </w:tblPrEx>
@@ -7029,7 +7263,9 @@
             <w:insideV w:val="single" w:color="auto" w:sz="4" w:space="0"/>
           </w:tblBorders>
           <w:tblCellMar>
+            <w:top w:w="0" w:type="dxa"/>
             <w:left w:w="108" w:type="dxa"/>
+            <w:bottom w:w="0" w:type="dxa"/>
             <w:right w:w="108" w:type="dxa"/>
           </w:tblCellMar>
         </w:tblPrEx>
@@ -7210,7 +7446,7 @@
     </w:p>
     <w:tbl>
       <w:tblPr>
-        <w:tblStyle w:val="12"/>
+        <w:tblStyle w:val="13"/>
         <w:tblW w:w="8178" w:type="dxa"/>
         <w:tblInd w:w="0" w:type="dxa"/>
         <w:tblBorders>
@@ -7825,7 +8061,7 @@
                     </pic:cNvPicPr>
                   </pic:nvPicPr>
                   <pic:blipFill>
-                    <a:blip r:embed="rId14"/>
+                    <a:blip r:embed="rId15"/>
                     <a:stretch>
                       <a:fillRect/>
                     </a:stretch>
@@ -7922,7 +8158,7 @@
                     </pic:cNvPicPr>
                   </pic:nvPicPr>
                   <pic:blipFill>
-                    <a:blip r:embed="rId15"/>
+                    <a:blip r:embed="rId16"/>
                     <a:stretch>
                       <a:fillRect/>
                     </a:stretch>
@@ -8029,7 +8265,7 @@
     </w:p>
     <w:tbl>
       <w:tblPr>
-        <w:tblStyle w:val="12"/>
+        <w:tblStyle w:val="13"/>
         <w:tblW w:w="0" w:type="auto"/>
         <w:tblInd w:w="0" w:type="dxa"/>
         <w:tblBorders>
@@ -8326,7 +8562,7 @@
     </w:p>
     <w:tbl>
       <w:tblPr>
-        <w:tblStyle w:val="12"/>
+        <w:tblStyle w:val="13"/>
         <w:tblW w:w="0" w:type="auto"/>
         <w:tblInd w:w="0" w:type="dxa"/>
         <w:tblBorders>
@@ -8699,7 +8935,7 @@
                     </pic:cNvPicPr>
                   </pic:nvPicPr>
                   <pic:blipFill>
-                    <a:blip r:embed="rId16"/>
+                    <a:blip r:embed="rId17"/>
                     <a:stretch>
                       <a:fillRect/>
                     </a:stretch>
@@ -8832,7 +9068,7 @@
       <w:pPr>
         <w:numPr>
           <w:ilvl w:val="0"/>
-          <w:numId w:val="4"/>
+          <w:numId w:val="5"/>
         </w:numPr>
         <w:ind w:firstLine="720" w:firstLineChars="0"/>
         <w:rPr>
@@ -8852,7 +9088,7 @@
       <w:pPr>
         <w:numPr>
           <w:ilvl w:val="0"/>
-          <w:numId w:val="4"/>
+          <w:numId w:val="5"/>
         </w:numPr>
         <w:ind w:firstLine="720" w:firstLineChars="0"/>
         <w:rPr>
@@ -8872,7 +9108,7 @@
       <w:pPr>
         <w:numPr>
           <w:ilvl w:val="0"/>
-          <w:numId w:val="4"/>
+          <w:numId w:val="5"/>
         </w:numPr>
         <w:ind w:firstLine="720" w:firstLineChars="0"/>
         <w:rPr>
@@ -8972,7 +9208,7 @@
                     </pic:cNvPicPr>
                   </pic:nvPicPr>
                   <pic:blipFill>
-                    <a:blip r:embed="rId17"/>
+                    <a:blip r:embed="rId18"/>
                     <a:stretch>
                       <a:fillRect/>
                     </a:stretch>
@@ -9440,7 +9676,7 @@
       <w:pPr>
         <w:numPr>
           <w:ilvl w:val="0"/>
-          <w:numId w:val="5"/>
+          <w:numId w:val="6"/>
         </w:numPr>
         <w:ind w:firstLine="720" w:firstLineChars="0"/>
         <w:rPr>
@@ -9460,7 +9696,7 @@
       <w:pPr>
         <w:numPr>
           <w:ilvl w:val="0"/>
-          <w:numId w:val="5"/>
+          <w:numId w:val="6"/>
         </w:numPr>
         <w:ind w:firstLine="720" w:firstLineChars="0"/>
         <w:rPr>
@@ -9480,7 +9716,7 @@
       <w:pPr>
         <w:numPr>
           <w:ilvl w:val="0"/>
-          <w:numId w:val="5"/>
+          <w:numId w:val="6"/>
         </w:numPr>
         <w:ind w:firstLine="720" w:firstLineChars="0"/>
         <w:rPr>
@@ -9527,7 +9763,7 @@
                     </pic:cNvPicPr>
                   </pic:nvPicPr>
                   <pic:blipFill>
-                    <a:blip r:embed="rId18"/>
+                    <a:blip r:embed="rId19"/>
                     <a:stretch>
                       <a:fillRect/>
                     </a:stretch>
@@ -9607,7 +9843,7 @@
                     </pic:cNvPicPr>
                   </pic:nvPicPr>
                   <pic:blipFill>
-                    <a:blip r:embed="rId19"/>
+                    <a:blip r:embed="rId20"/>
                     <a:stretch>
                       <a:fillRect/>
                     </a:stretch>
@@ -9840,7 +10076,7 @@
     </w:p>
     <w:tbl>
       <w:tblPr>
-        <w:tblStyle w:val="12"/>
+        <w:tblStyle w:val="13"/>
         <w:tblW w:w="0" w:type="auto"/>
         <w:tblInd w:w="0" w:type="dxa"/>
         <w:tblBorders>
@@ -11309,7 +11545,7 @@
           </mc:Choice>
           <mc:Fallback>
             <w:pict>
-              <v:rect id="矩形 1" o:spid="_x0000_s1026" o:spt="1" style="position:absolute;left:0pt;margin-left:4.05pt;margin-top:77.2pt;height:230.6pt;width:424.9pt;mso-position-horizontal-relative:margin;mso-position-vertical-relative:page;mso-wrap-distance-bottom:0pt;mso-wrap-distance-top:0pt;z-index:251659264;v-text-anchor:middle;mso-width-relative:page;mso-height-relative:page;" fillcolor="#FFFFFF [3201]" filled="t" stroked="t" coordsize="21600,21600" o:allowoverlap="f" o:gfxdata="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">
+              <v:rect id="矩形 1" o:spid="_x0000_s1026" o:spt="1" style="position:absolute;left:0pt;margin-left:4.05pt;margin-top:77.2pt;height:230.6pt;width:424.9pt;mso-position-horizontal-relative:margin;mso-position-vertical-relative:page;mso-wrap-distance-bottom:0pt;mso-wrap-distance-top:0pt;z-index:251659264;v-text-anchor:middle;mso-width-relative:page;mso-height-relative:page;" fillcolor="#FFFFFF [3201]" filled="t" stroked="t" coordsize="21600,21600" o:allowoverlap="f" o:gfxdata="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">
                 <v:fill on="t" focussize="0,0"/>
                 <v:stroke weight="1pt" color="#000000 [3213]" miterlimit="8" joinstyle="miter"/>
                 <v:imagedata o:title=""/>
@@ -11867,6 +12103,7 @@
       <w:pPr>
         <w:pStyle w:val="2"/>
         <w:numPr>
+          <w:ilvl w:val="0"/>
           <w:numId w:val="0"/>
         </w:numPr>
         <w:ind w:leftChars="0"/>
@@ -11901,7 +12138,7 @@
       <w:pPr>
         <w:pStyle w:val="3"/>
         <w:rPr>
-          <w:rFonts w:hint="default"/>
+          <w:rFonts w:hint="eastAsia"/>
           <w:lang w:val="en-US" w:eastAsia="zh-CN"/>
         </w:rPr>
       </w:pPr>
@@ -11926,10 +12163,1171 @@
         <w:t>1 测试工具与环境</w:t>
       </w:r>
     </w:p>
+    <w:p>
+      <w:pPr>
+        <w:rPr>
+          <w:rFonts w:hint="default"/>
+          <w:lang w:val="en-US" w:eastAsia="zh-CN"/>
+        </w:rPr>
+      </w:pPr>
+      <w:r>
+        <w:rPr>
+          <w:rFonts w:hint="eastAsia"/>
+          <w:lang w:val="en-US" w:eastAsia="zh-CN"/>
+        </w:rPr>
+        <w:t>本章节使用测试工具如下表所示：</w:t>
+      </w:r>
+    </w:p>
+    <w:p>
+      <w:pPr>
+        <w:rPr>
+          <w:rFonts w:hint="eastAsia"/>
+          <w:lang w:val="en-US" w:eastAsia="zh-CN"/>
+        </w:rPr>
+      </w:pPr>
+    </w:p>
+    <w:tbl>
+      <w:tblPr>
+        <w:tblStyle w:val="13"/>
+        <w:tblW w:w="5000" w:type="pct"/>
+        <w:tblInd w:w="0" w:type="dxa"/>
+        <w:tblBorders>
+          <w:top w:val="single" w:color="000000" w:themeColor="text1" w:sz="18" w:space="0"/>
+          <w:left w:val="none" w:color="auto" w:sz="0" w:space="0"/>
+          <w:bottom w:val="single" w:color="000000" w:themeColor="text1" w:sz="18" w:space="0"/>
+          <w:right w:val="none" w:color="auto" w:sz="0" w:space="0"/>
+          <w:insideH w:val="none" w:color="auto" w:sz="0" w:space="0"/>
+          <w:insideV w:val="none" w:color="auto" w:sz="0" w:space="0"/>
+        </w:tblBorders>
+        <w:tblLayout w:type="autofit"/>
+        <w:tblCellMar>
+          <w:top w:w="0" w:type="dxa"/>
+          <w:left w:w="108" w:type="dxa"/>
+          <w:bottom w:w="0" w:type="dxa"/>
+          <w:right w:w="108" w:type="dxa"/>
+        </w:tblCellMar>
+      </w:tblPr>
+      <w:tblGrid>
+        <w:gridCol w:w="3948"/>
+        <w:gridCol w:w="4574"/>
+      </w:tblGrid>
+      <w:tr>
+        <w:tblPrEx>
+          <w:tblBorders>
+            <w:top w:val="single" w:color="000000" w:themeColor="text1" w:sz="18" w:space="0"/>
+            <w:left w:val="none" w:color="auto" w:sz="0" w:space="0"/>
+            <w:bottom w:val="single" w:color="000000" w:themeColor="text1" w:sz="18" w:space="0"/>
+            <w:right w:val="none" w:color="auto" w:sz="0" w:space="0"/>
+            <w:insideH w:val="none" w:color="auto" w:sz="0" w:space="0"/>
+            <w:insideV w:val="none" w:color="auto" w:sz="0" w:space="0"/>
+          </w:tblBorders>
+          <w:tblCellMar>
+            <w:top w:w="0" w:type="dxa"/>
+            <w:left w:w="108" w:type="dxa"/>
+            <w:bottom w:w="0" w:type="dxa"/>
+            <w:right w:w="108" w:type="dxa"/>
+          </w:tblCellMar>
+        </w:tblPrEx>
+        <w:trPr>
+          <w:trHeight w:val="381" w:hRule="atLeast"/>
+        </w:trPr>
+        <w:tc>
+          <w:tcPr>
+            <w:tcW w:w="2316" w:type="pct"/>
+            <w:tcBorders>
+              <w:bottom w:val="single" w:color="auto" w:sz="4" w:space="0"/>
+              <w:tl2br w:val="nil"/>
+              <w:tr2bl w:val="nil"/>
+            </w:tcBorders>
+          </w:tcPr>
+          <w:p>
+            <w:pPr>
+              <w:spacing w:line="360" w:lineRule="auto"/>
+              <w:jc w:val="left"/>
+              <w:rPr>
+                <w:rFonts w:ascii="Times New Roman" w:hAnsi="宋体" w:cs="Times New Roman"/>
+                <w:iCs/>
+                <w:sz w:val="24"/>
+                <w:szCs w:val="24"/>
+              </w:rPr>
+            </w:pPr>
+            <w:r>
+              <w:rPr>
+                <w:rFonts w:hint="eastAsia" w:ascii="Times New Roman" w:hAnsi="宋体" w:cs="Times New Roman"/>
+                <w:iCs/>
+                <w:sz w:val="24"/>
+                <w:szCs w:val="24"/>
+              </w:rPr>
+              <w:t>类别</w:t>
+            </w:r>
+          </w:p>
+        </w:tc>
+        <w:tc>
+          <w:tcPr>
+            <w:tcW w:w="2683" w:type="pct"/>
+            <w:tcBorders>
+              <w:bottom w:val="single" w:color="auto" w:sz="4" w:space="0"/>
+              <w:tl2br w:val="nil"/>
+              <w:tr2bl w:val="nil"/>
+            </w:tcBorders>
+          </w:tcPr>
+          <w:p>
+            <w:pPr>
+              <w:spacing w:line="360" w:lineRule="auto"/>
+              <w:jc w:val="left"/>
+              <w:rPr>
+                <w:rFonts w:ascii="Times New Roman" w:hAnsi="宋体" w:cs="Times New Roman"/>
+                <w:iCs/>
+                <w:sz w:val="24"/>
+                <w:szCs w:val="24"/>
+              </w:rPr>
+            </w:pPr>
+            <w:r>
+              <w:rPr>
+                <w:rFonts w:hint="eastAsia" w:ascii="Times New Roman" w:hAnsi="宋体" w:cs="Times New Roman"/>
+                <w:iCs/>
+                <w:sz w:val="24"/>
+                <w:szCs w:val="24"/>
+              </w:rPr>
+              <w:t>版本号</w:t>
+            </w:r>
+          </w:p>
+        </w:tc>
+      </w:tr>
+      <w:tr>
+        <w:tblPrEx>
+          <w:tblBorders>
+            <w:top w:val="single" w:color="000000" w:themeColor="text1" w:sz="18" w:space="0"/>
+            <w:left w:val="none" w:color="auto" w:sz="0" w:space="0"/>
+            <w:bottom w:val="single" w:color="000000" w:themeColor="text1" w:sz="18" w:space="0"/>
+            <w:right w:val="none" w:color="auto" w:sz="0" w:space="0"/>
+            <w:insideH w:val="none" w:color="auto" w:sz="0" w:space="0"/>
+            <w:insideV w:val="none" w:color="auto" w:sz="0" w:space="0"/>
+          </w:tblBorders>
+          <w:tblCellMar>
+            <w:top w:w="0" w:type="dxa"/>
+            <w:left w:w="108" w:type="dxa"/>
+            <w:bottom w:w="0" w:type="dxa"/>
+            <w:right w:w="108" w:type="dxa"/>
+          </w:tblCellMar>
+        </w:tblPrEx>
+        <w:trPr>
+          <w:trHeight w:val="471" w:hRule="atLeast"/>
+        </w:trPr>
+        <w:tc>
+          <w:tcPr>
+            <w:tcW w:w="2316" w:type="pct"/>
+            <w:tcBorders>
+              <w:top w:val="single" w:color="auto" w:sz="4" w:space="0"/>
+            </w:tcBorders>
+          </w:tcPr>
+          <w:p>
+            <w:pPr>
+              <w:spacing w:line="360" w:lineRule="auto"/>
+              <w:jc w:val="left"/>
+              <w:rPr>
+                <w:rFonts w:ascii="Times New Roman" w:hAnsi="宋体" w:cs="Times New Roman"/>
+                <w:iCs/>
+                <w:sz w:val="24"/>
+                <w:szCs w:val="24"/>
+              </w:rPr>
+            </w:pPr>
+            <w:r>
+              <w:rPr>
+                <w:rFonts w:hint="eastAsia" w:ascii="Times New Roman" w:hAnsi="宋体" w:cs="Times New Roman"/>
+                <w:iCs/>
+                <w:sz w:val="24"/>
+                <w:szCs w:val="24"/>
+              </w:rPr>
+              <w:t>Operating system</w:t>
+            </w:r>
+          </w:p>
+        </w:tc>
+        <w:tc>
+          <w:tcPr>
+            <w:tcW w:w="2683" w:type="pct"/>
+            <w:tcBorders>
+              <w:top w:val="single" w:color="auto" w:sz="4" w:space="0"/>
+            </w:tcBorders>
+          </w:tcPr>
+          <w:p>
+            <w:pPr>
+              <w:spacing w:line="360" w:lineRule="auto"/>
+              <w:jc w:val="left"/>
+              <w:rPr>
+                <w:rFonts w:hint="default" w:ascii="Times New Roman" w:hAnsi="宋体" w:eastAsia="宋体" w:cs="Times New Roman"/>
+                <w:iCs/>
+                <w:sz w:val="24"/>
+                <w:szCs w:val="24"/>
+                <w:lang w:val="en-US" w:eastAsia="zh-CN"/>
+              </w:rPr>
+            </w:pPr>
+            <w:r>
+              <w:rPr>
+                <w:rFonts w:hint="eastAsia" w:ascii="Times New Roman" w:hAnsi="宋体" w:cs="Times New Roman"/>
+                <w:iCs/>
+                <w:sz w:val="24"/>
+                <w:szCs w:val="24"/>
+                <w:lang w:val="en-US" w:eastAsia="zh-CN"/>
+              </w:rPr>
+              <w:t>Ubuntu 24.04</w:t>
+            </w:r>
+          </w:p>
+        </w:tc>
+      </w:tr>
+      <w:tr>
+        <w:tblPrEx>
+          <w:tblBorders>
+            <w:top w:val="single" w:color="000000" w:themeColor="text1" w:sz="18" w:space="0"/>
+            <w:left w:val="none" w:color="auto" w:sz="0" w:space="0"/>
+            <w:bottom w:val="single" w:color="000000" w:themeColor="text1" w:sz="18" w:space="0"/>
+            <w:right w:val="none" w:color="auto" w:sz="0" w:space="0"/>
+            <w:insideH w:val="none" w:color="auto" w:sz="0" w:space="0"/>
+            <w:insideV w:val="none" w:color="auto" w:sz="0" w:space="0"/>
+          </w:tblBorders>
+          <w:tblCellMar>
+            <w:top w:w="0" w:type="dxa"/>
+            <w:left w:w="108" w:type="dxa"/>
+            <w:bottom w:w="0" w:type="dxa"/>
+            <w:right w:w="108" w:type="dxa"/>
+          </w:tblCellMar>
+        </w:tblPrEx>
+        <w:trPr>
+          <w:trHeight w:val="461" w:hRule="atLeast"/>
+        </w:trPr>
+        <w:tc>
+          <w:tcPr>
+            <w:tcW w:w="2316" w:type="pct"/>
+            <w:tcBorders>
+              <w:tl2br w:val="nil"/>
+              <w:tr2bl w:val="nil"/>
+            </w:tcBorders>
+          </w:tcPr>
+          <w:p>
+            <w:pPr>
+              <w:spacing w:line="360" w:lineRule="auto"/>
+              <w:jc w:val="left"/>
+              <w:rPr>
+                <w:rFonts w:ascii="Times New Roman" w:hAnsi="宋体" w:cs="Times New Roman"/>
+                <w:iCs/>
+                <w:sz w:val="24"/>
+                <w:szCs w:val="24"/>
+              </w:rPr>
+            </w:pPr>
+            <w:r>
+              <w:rPr>
+                <w:rFonts w:hint="eastAsia" w:ascii="Times New Roman" w:hAnsi="宋体" w:cs="Times New Roman"/>
+                <w:iCs/>
+                <w:sz w:val="24"/>
+                <w:szCs w:val="24"/>
+              </w:rPr>
+              <w:t>CPU</w:t>
+            </w:r>
+          </w:p>
+        </w:tc>
+        <w:tc>
+          <w:tcPr>
+            <w:tcW w:w="2683" w:type="pct"/>
+            <w:tcBorders>
+              <w:tl2br w:val="nil"/>
+              <w:tr2bl w:val="nil"/>
+            </w:tcBorders>
+          </w:tcPr>
+          <w:p>
+            <w:pPr>
+              <w:jc w:val="left"/>
+              <w:rPr>
+                <w:rFonts w:hint="default" w:ascii="Times New Roman" w:hAnsi="宋体" w:eastAsia="宋体" w:cs="Times New Roman"/>
+                <w:iCs/>
+                <w:sz w:val="24"/>
+                <w:szCs w:val="24"/>
+                <w:lang w:val="en-US" w:eastAsia="zh-CN"/>
+              </w:rPr>
+            </w:pPr>
+            <w:r>
+              <w:rPr>
+                <w:rFonts w:hint="default" w:ascii="Times New Roman" w:hAnsi="Times New Roman" w:cs="Times New Roman"/>
+                <w:sz w:val="24"/>
+                <w:szCs w:val="24"/>
+                <w:lang w:val="en-US"/>
+              </w:rPr>
+              <w:t>12th Gen Intel(R) Core(TM) i5-12600K</w:t>
+            </w:r>
+          </w:p>
+        </w:tc>
+      </w:tr>
+      <w:tr>
+        <w:tblPrEx>
+          <w:tblBorders>
+            <w:top w:val="single" w:color="000000" w:themeColor="text1" w:sz="18" w:space="0"/>
+            <w:left w:val="none" w:color="auto" w:sz="0" w:space="0"/>
+            <w:bottom w:val="single" w:color="000000" w:themeColor="text1" w:sz="18" w:space="0"/>
+            <w:right w:val="none" w:color="auto" w:sz="0" w:space="0"/>
+            <w:insideH w:val="none" w:color="auto" w:sz="0" w:space="0"/>
+            <w:insideV w:val="none" w:color="auto" w:sz="0" w:space="0"/>
+          </w:tblBorders>
+          <w:tblCellMar>
+            <w:top w:w="0" w:type="dxa"/>
+            <w:left w:w="108" w:type="dxa"/>
+            <w:bottom w:w="0" w:type="dxa"/>
+            <w:right w:w="108" w:type="dxa"/>
+          </w:tblCellMar>
+        </w:tblPrEx>
+        <w:trPr>
+          <w:trHeight w:val="506" w:hRule="atLeast"/>
+        </w:trPr>
+        <w:tc>
+          <w:tcPr>
+            <w:tcW w:w="2316" w:type="pct"/>
+            <w:tcBorders>
+              <w:tl2br w:val="nil"/>
+              <w:tr2bl w:val="nil"/>
+            </w:tcBorders>
+          </w:tcPr>
+          <w:p>
+            <w:pPr>
+              <w:spacing w:line="360" w:lineRule="auto"/>
+              <w:jc w:val="left"/>
+              <w:rPr>
+                <w:rFonts w:hint="default" w:ascii="Times New Roman" w:hAnsi="宋体" w:eastAsia="宋体" w:cs="Times New Roman"/>
+                <w:iCs/>
+                <w:sz w:val="24"/>
+                <w:szCs w:val="24"/>
+                <w:lang w:val="en-US" w:eastAsia="zh-CN"/>
+              </w:rPr>
+            </w:pPr>
+            <w:r>
+              <w:rPr>
+                <w:rFonts w:hint="eastAsia" w:ascii="Times New Roman" w:hAnsi="宋体" w:cs="Times New Roman"/>
+                <w:iCs/>
+                <w:sz w:val="24"/>
+                <w:szCs w:val="24"/>
+                <w:lang w:val="en-US" w:eastAsia="zh-CN"/>
+              </w:rPr>
+              <w:t>wrk</w:t>
+            </w:r>
+          </w:p>
+        </w:tc>
+        <w:tc>
+          <w:tcPr>
+            <w:tcW w:w="2683" w:type="pct"/>
+            <w:tcBorders>
+              <w:tl2br w:val="nil"/>
+              <w:tr2bl w:val="nil"/>
+            </w:tcBorders>
+          </w:tcPr>
+          <w:p>
+            <w:pPr>
+              <w:spacing w:line="360" w:lineRule="auto"/>
+              <w:jc w:val="left"/>
+              <w:rPr>
+                <w:rFonts w:ascii="Times New Roman" w:hAnsi="宋体" w:cs="Times New Roman"/>
+                <w:iCs/>
+                <w:sz w:val="24"/>
+                <w:szCs w:val="24"/>
+              </w:rPr>
+            </w:pPr>
+            <w:r>
+              <w:rPr>
+                <w:rFonts w:hint="eastAsia" w:ascii="Times New Roman" w:hAnsi="宋体" w:cs="Times New Roman"/>
+                <w:iCs/>
+                <w:sz w:val="24"/>
+                <w:szCs w:val="24"/>
+              </w:rPr>
+              <w:t>2.1.1</w:t>
+            </w:r>
+          </w:p>
+        </w:tc>
+      </w:tr>
+      <w:tr>
+        <w:tblPrEx>
+          <w:tblBorders>
+            <w:top w:val="single" w:color="000000" w:themeColor="text1" w:sz="18" w:space="0"/>
+            <w:left w:val="none" w:color="auto" w:sz="0" w:space="0"/>
+            <w:bottom w:val="single" w:color="000000" w:themeColor="text1" w:sz="18" w:space="0"/>
+            <w:right w:val="none" w:color="auto" w:sz="0" w:space="0"/>
+            <w:insideH w:val="none" w:color="auto" w:sz="0" w:space="0"/>
+            <w:insideV w:val="none" w:color="auto" w:sz="0" w:space="0"/>
+          </w:tblBorders>
+          <w:tblCellMar>
+            <w:top w:w="0" w:type="dxa"/>
+            <w:left w:w="108" w:type="dxa"/>
+            <w:bottom w:w="0" w:type="dxa"/>
+            <w:right w:w="108" w:type="dxa"/>
+          </w:tblCellMar>
+        </w:tblPrEx>
+        <w:trPr>
+          <w:trHeight w:val="506" w:hRule="atLeast"/>
+        </w:trPr>
+        <w:tc>
+          <w:tcPr>
+            <w:tcW w:w="2316" w:type="pct"/>
+            <w:tcBorders>
+              <w:tl2br w:val="nil"/>
+              <w:tr2bl w:val="nil"/>
+            </w:tcBorders>
+          </w:tcPr>
+          <w:p>
+            <w:pPr>
+              <w:spacing w:line="360" w:lineRule="auto"/>
+              <w:jc w:val="left"/>
+              <w:rPr>
+                <w:rFonts w:hint="default" w:ascii="Times New Roman" w:hAnsi="宋体" w:cs="Times New Roman"/>
+                <w:iCs/>
+                <w:sz w:val="24"/>
+                <w:szCs w:val="24"/>
+                <w:lang w:val="en-US" w:eastAsia="zh-CN"/>
+              </w:rPr>
+            </w:pPr>
+            <w:r>
+              <w:rPr>
+                <w:rFonts w:hint="eastAsia" w:ascii="Times New Roman" w:hAnsi="宋体" w:cs="Times New Roman"/>
+                <w:iCs/>
+                <w:sz w:val="24"/>
+                <w:szCs w:val="24"/>
+                <w:lang w:val="en-US" w:eastAsia="zh-CN"/>
+              </w:rPr>
+              <w:t>Docker</w:t>
+            </w:r>
+          </w:p>
+        </w:tc>
+        <w:tc>
+          <w:tcPr>
+            <w:tcW w:w="2683" w:type="pct"/>
+            <w:tcBorders>
+              <w:tl2br w:val="nil"/>
+              <w:tr2bl w:val="nil"/>
+            </w:tcBorders>
+          </w:tcPr>
+          <w:p>
+            <w:pPr>
+              <w:spacing w:line="360" w:lineRule="auto"/>
+              <w:jc w:val="left"/>
+              <w:rPr>
+                <w:rFonts w:hint="default" w:ascii="Times New Roman" w:hAnsi="宋体" w:eastAsia="宋体" w:cs="Times New Roman"/>
+                <w:iCs/>
+                <w:sz w:val="24"/>
+                <w:szCs w:val="24"/>
+                <w:lang w:val="en-US" w:eastAsia="zh-CN"/>
+              </w:rPr>
+            </w:pPr>
+            <w:r>
+              <w:rPr>
+                <w:rFonts w:hint="eastAsia" w:ascii="Times New Roman" w:hAnsi="宋体" w:cs="Times New Roman"/>
+                <w:iCs/>
+                <w:sz w:val="24"/>
+                <w:szCs w:val="24"/>
+                <w:lang w:val="en-US" w:eastAsia="zh-CN"/>
+              </w:rPr>
+              <w:t>27.3.1</w:t>
+            </w:r>
+          </w:p>
+        </w:tc>
+      </w:tr>
+      <w:tr>
+        <w:tblPrEx>
+          <w:tblBorders>
+            <w:top w:val="single" w:color="000000" w:themeColor="text1" w:sz="18" w:space="0"/>
+            <w:left w:val="none" w:color="auto" w:sz="0" w:space="0"/>
+            <w:bottom w:val="single" w:color="000000" w:themeColor="text1" w:sz="18" w:space="0"/>
+            <w:right w:val="none" w:color="auto" w:sz="0" w:space="0"/>
+            <w:insideH w:val="none" w:color="auto" w:sz="0" w:space="0"/>
+            <w:insideV w:val="none" w:color="auto" w:sz="0" w:space="0"/>
+          </w:tblBorders>
+          <w:tblCellMar>
+            <w:top w:w="0" w:type="dxa"/>
+            <w:left w:w="108" w:type="dxa"/>
+            <w:bottom w:w="0" w:type="dxa"/>
+            <w:right w:w="108" w:type="dxa"/>
+          </w:tblCellMar>
+        </w:tblPrEx>
+        <w:trPr>
+          <w:trHeight w:val="506" w:hRule="atLeast"/>
+        </w:trPr>
+        <w:tc>
+          <w:tcPr>
+            <w:tcW w:w="2316" w:type="pct"/>
+            <w:tcBorders>
+              <w:tl2br w:val="nil"/>
+              <w:tr2bl w:val="nil"/>
+            </w:tcBorders>
+          </w:tcPr>
+          <w:p>
+            <w:pPr>
+              <w:spacing w:line="360" w:lineRule="auto"/>
+              <w:jc w:val="left"/>
+              <w:rPr>
+                <w:rFonts w:hint="eastAsia" w:ascii="Times New Roman" w:hAnsi="宋体" w:cs="Times New Roman"/>
+                <w:iCs/>
+                <w:sz w:val="24"/>
+                <w:szCs w:val="24"/>
+                <w:lang w:val="en-US" w:eastAsia="zh-CN"/>
+              </w:rPr>
+            </w:pPr>
+            <w:r>
+              <w:rPr>
+                <w:rFonts w:hint="eastAsia" w:ascii="Times New Roman" w:hAnsi="宋体" w:cs="Times New Roman"/>
+                <w:iCs/>
+                <w:sz w:val="24"/>
+                <w:szCs w:val="24"/>
+                <w:lang w:val="en-US" w:eastAsia="zh-CN"/>
+              </w:rPr>
+              <w:t>Google Chrome</w:t>
+            </w:r>
+          </w:p>
+        </w:tc>
+        <w:tc>
+          <w:tcPr>
+            <w:tcW w:w="2683" w:type="pct"/>
+            <w:tcBorders>
+              <w:tl2br w:val="nil"/>
+              <w:tr2bl w:val="nil"/>
+            </w:tcBorders>
+          </w:tcPr>
+          <w:p>
+            <w:pPr>
+              <w:spacing w:line="360" w:lineRule="auto"/>
+              <w:jc w:val="left"/>
+              <w:rPr>
+                <w:rFonts w:hint="eastAsia" w:ascii="Times New Roman" w:hAnsi="宋体" w:cs="Times New Roman"/>
+                <w:iCs/>
+                <w:sz w:val="24"/>
+                <w:szCs w:val="24"/>
+                <w:lang w:val="en-US" w:eastAsia="zh-CN"/>
+              </w:rPr>
+            </w:pPr>
+            <w:r>
+              <w:rPr>
+                <w:rFonts w:hint="eastAsia" w:ascii="Times New Roman" w:hAnsi="宋体" w:cs="Times New Roman"/>
+                <w:iCs/>
+                <w:sz w:val="24"/>
+                <w:szCs w:val="24"/>
+                <w:lang w:val="en-US" w:eastAsia="zh-CN"/>
+              </w:rPr>
+              <w:t>135.0.7049.85</w:t>
+            </w:r>
+          </w:p>
+        </w:tc>
+      </w:tr>
+      <w:tr>
+        <w:tblPrEx>
+          <w:tblBorders>
+            <w:top w:val="single" w:color="000000" w:themeColor="text1" w:sz="18" w:space="0"/>
+            <w:left w:val="none" w:color="auto" w:sz="0" w:space="0"/>
+            <w:bottom w:val="single" w:color="000000" w:themeColor="text1" w:sz="18" w:space="0"/>
+            <w:right w:val="none" w:color="auto" w:sz="0" w:space="0"/>
+            <w:insideH w:val="none" w:color="auto" w:sz="0" w:space="0"/>
+            <w:insideV w:val="none" w:color="auto" w:sz="0" w:space="0"/>
+          </w:tblBorders>
+          <w:tblCellMar>
+            <w:top w:w="0" w:type="dxa"/>
+            <w:left w:w="108" w:type="dxa"/>
+            <w:bottom w:w="0" w:type="dxa"/>
+            <w:right w:w="108" w:type="dxa"/>
+          </w:tblCellMar>
+        </w:tblPrEx>
+        <w:trPr>
+          <w:trHeight w:val="506" w:hRule="atLeast"/>
+        </w:trPr>
+        <w:tc>
+          <w:tcPr>
+            <w:tcW w:w="2316" w:type="pct"/>
+            <w:tcBorders>
+              <w:tl2br w:val="nil"/>
+              <w:tr2bl w:val="nil"/>
+            </w:tcBorders>
+          </w:tcPr>
+          <w:p>
+            <w:pPr>
+              <w:spacing w:line="360" w:lineRule="auto"/>
+              <w:jc w:val="left"/>
+              <w:rPr>
+                <w:rFonts w:hint="default" w:ascii="Times New Roman" w:hAnsi="宋体" w:cs="Times New Roman"/>
+                <w:iCs/>
+                <w:sz w:val="24"/>
+                <w:szCs w:val="24"/>
+                <w:lang w:val="en-US" w:eastAsia="zh-CN"/>
+              </w:rPr>
+            </w:pPr>
+            <w:r>
+              <w:rPr>
+                <w:rFonts w:hint="eastAsia" w:ascii="Times New Roman" w:hAnsi="宋体" w:cs="Times New Roman"/>
+                <w:iCs/>
+                <w:sz w:val="24"/>
+                <w:szCs w:val="24"/>
+                <w:lang w:val="en-US" w:eastAsia="zh-CN"/>
+              </w:rPr>
+              <w:t>Python</w:t>
+            </w:r>
+          </w:p>
+        </w:tc>
+        <w:tc>
+          <w:tcPr>
+            <w:tcW w:w="2683" w:type="pct"/>
+            <w:tcBorders>
+              <w:tl2br w:val="nil"/>
+              <w:tr2bl w:val="nil"/>
+            </w:tcBorders>
+          </w:tcPr>
+          <w:p>
+            <w:pPr>
+              <w:spacing w:line="360" w:lineRule="auto"/>
+              <w:jc w:val="left"/>
+              <w:rPr>
+                <w:rFonts w:hint="default" w:ascii="Times New Roman" w:hAnsi="宋体" w:cs="Times New Roman"/>
+                <w:iCs/>
+                <w:sz w:val="24"/>
+                <w:szCs w:val="24"/>
+                <w:lang w:val="en-US" w:eastAsia="zh-CN"/>
+              </w:rPr>
+            </w:pPr>
+            <w:r>
+              <w:rPr>
+                <w:rFonts w:hint="eastAsia" w:ascii="Times New Roman" w:hAnsi="宋体" w:cs="Times New Roman"/>
+                <w:iCs/>
+                <w:sz w:val="24"/>
+                <w:szCs w:val="24"/>
+                <w:lang w:val="en-US" w:eastAsia="zh-CN"/>
+              </w:rPr>
+              <w:t>3.13</w:t>
+            </w:r>
+          </w:p>
+        </w:tc>
+      </w:tr>
+      <w:tr>
+        <w:tblPrEx>
+          <w:tblBorders>
+            <w:top w:val="single" w:color="000000" w:themeColor="text1" w:sz="18" w:space="0"/>
+            <w:left w:val="none" w:color="auto" w:sz="0" w:space="0"/>
+            <w:bottom w:val="single" w:color="000000" w:themeColor="text1" w:sz="18" w:space="0"/>
+            <w:right w:val="none" w:color="auto" w:sz="0" w:space="0"/>
+            <w:insideH w:val="none" w:color="auto" w:sz="0" w:space="0"/>
+            <w:insideV w:val="none" w:color="auto" w:sz="0" w:space="0"/>
+          </w:tblBorders>
+          <w:tblCellMar>
+            <w:top w:w="0" w:type="dxa"/>
+            <w:left w:w="108" w:type="dxa"/>
+            <w:bottom w:w="0" w:type="dxa"/>
+            <w:right w:w="108" w:type="dxa"/>
+          </w:tblCellMar>
+        </w:tblPrEx>
+        <w:trPr>
+          <w:trHeight w:val="506" w:hRule="atLeast"/>
+        </w:trPr>
+        <w:tc>
+          <w:tcPr>
+            <w:tcW w:w="2316" w:type="pct"/>
+            <w:tcBorders>
+              <w:tl2br w:val="nil"/>
+              <w:tr2bl w:val="nil"/>
+            </w:tcBorders>
+          </w:tcPr>
+          <w:p>
+            <w:pPr>
+              <w:spacing w:line="360" w:lineRule="auto"/>
+              <w:jc w:val="left"/>
+              <w:rPr>
+                <w:rFonts w:hint="default" w:ascii="Times New Roman" w:hAnsi="宋体" w:cs="Times New Roman"/>
+                <w:iCs/>
+                <w:sz w:val="24"/>
+                <w:szCs w:val="24"/>
+                <w:lang w:val="en-US" w:eastAsia="zh-CN"/>
+              </w:rPr>
+            </w:pPr>
+            <w:r>
+              <w:rPr>
+                <w:rFonts w:hint="eastAsia" w:ascii="Times New Roman" w:hAnsi="宋体" w:cs="Times New Roman"/>
+                <w:iCs/>
+                <w:sz w:val="24"/>
+                <w:szCs w:val="24"/>
+                <w:lang w:val="en-US" w:eastAsia="zh-CN"/>
+              </w:rPr>
+              <w:t>Golang</w:t>
+            </w:r>
+          </w:p>
+        </w:tc>
+        <w:tc>
+          <w:tcPr>
+            <w:tcW w:w="2683" w:type="pct"/>
+            <w:tcBorders>
+              <w:tl2br w:val="nil"/>
+              <w:tr2bl w:val="nil"/>
+            </w:tcBorders>
+            <w:shd w:val="clear" w:color="auto" w:fill="auto"/>
+            <w:vAlign w:val="top"/>
+          </w:tcPr>
+          <w:p>
+            <w:pPr>
+              <w:spacing w:line="360" w:lineRule="auto"/>
+              <w:jc w:val="left"/>
+              <w:rPr>
+                <w:rFonts w:hint="eastAsia" w:ascii="Times New Roman" w:hAnsi="宋体" w:eastAsia="宋体" w:cs="Times New Roman"/>
+                <w:iCs/>
+                <w:kern w:val="2"/>
+                <w:sz w:val="24"/>
+                <w:szCs w:val="24"/>
+                <w:lang w:val="en-US" w:eastAsia="zh-CN" w:bidi="ar-SA"/>
+              </w:rPr>
+            </w:pPr>
+            <w:r>
+              <w:rPr>
+                <w:rFonts w:hint="eastAsia" w:ascii="Times New Roman" w:hAnsi="宋体" w:cs="Times New Roman"/>
+                <w:iCs/>
+                <w:sz w:val="24"/>
+                <w:szCs w:val="24"/>
+                <w:lang w:val="en-US" w:eastAsia="zh-CN"/>
+              </w:rPr>
+              <w:t>1.22.1</w:t>
+            </w:r>
+          </w:p>
+        </w:tc>
+      </w:tr>
+      <w:tr>
+        <w:tblPrEx>
+          <w:tblBorders>
+            <w:top w:val="single" w:color="000000" w:themeColor="text1" w:sz="18" w:space="0"/>
+            <w:left w:val="none" w:color="auto" w:sz="0" w:space="0"/>
+            <w:bottom w:val="single" w:color="000000" w:themeColor="text1" w:sz="18" w:space="0"/>
+            <w:right w:val="none" w:color="auto" w:sz="0" w:space="0"/>
+            <w:insideH w:val="none" w:color="auto" w:sz="0" w:space="0"/>
+            <w:insideV w:val="none" w:color="auto" w:sz="0" w:space="0"/>
+          </w:tblBorders>
+          <w:tblCellMar>
+            <w:top w:w="0" w:type="dxa"/>
+            <w:left w:w="108" w:type="dxa"/>
+            <w:bottom w:w="0" w:type="dxa"/>
+            <w:right w:w="108" w:type="dxa"/>
+          </w:tblCellMar>
+        </w:tblPrEx>
+        <w:trPr>
+          <w:trHeight w:val="506" w:hRule="atLeast"/>
+        </w:trPr>
+        <w:tc>
+          <w:tcPr>
+            <w:tcW w:w="3948" w:type="dxa"/>
+            <w:tcBorders>
+              <w:tl2br w:val="nil"/>
+              <w:tr2bl w:val="nil"/>
+            </w:tcBorders>
+            <w:vAlign w:val="top"/>
+          </w:tcPr>
+          <w:p>
+            <w:pPr>
+              <w:spacing w:line="360" w:lineRule="auto"/>
+              <w:jc w:val="left"/>
+              <w:rPr>
+                <w:rFonts w:hint="default" w:ascii="Times New Roman" w:hAnsi="宋体" w:cs="Times New Roman"/>
+                <w:iCs/>
+                <w:sz w:val="24"/>
+                <w:szCs w:val="24"/>
+                <w:lang w:val="en-US" w:eastAsia="zh-CN"/>
+              </w:rPr>
+            </w:pPr>
+            <w:r>
+              <w:rPr>
+                <w:rFonts w:hint="eastAsia" w:ascii="Times New Roman" w:hAnsi="宋体" w:cs="Times New Roman"/>
+                <w:iCs/>
+                <w:sz w:val="24"/>
+                <w:szCs w:val="24"/>
+                <w:lang w:val="en-US" w:eastAsia="zh-CN"/>
+              </w:rPr>
+              <w:t>C++</w:t>
+            </w:r>
+          </w:p>
+        </w:tc>
+        <w:tc>
+          <w:tcPr>
+            <w:tcW w:w="4574" w:type="dxa"/>
+            <w:tcBorders>
+              <w:tl2br w:val="nil"/>
+              <w:tr2bl w:val="nil"/>
+            </w:tcBorders>
+            <w:shd w:val="clear" w:color="auto" w:fill="auto"/>
+            <w:vAlign w:val="top"/>
+          </w:tcPr>
+          <w:p>
+            <w:pPr>
+              <w:spacing w:line="360" w:lineRule="auto"/>
+              <w:jc w:val="left"/>
+              <w:rPr>
+                <w:rFonts w:hint="eastAsia" w:ascii="Times New Roman" w:hAnsi="宋体" w:cs="Times New Roman"/>
+                <w:iCs/>
+                <w:sz w:val="24"/>
+                <w:szCs w:val="24"/>
+                <w:lang w:val="en-US" w:eastAsia="zh-CN"/>
+              </w:rPr>
+            </w:pPr>
+            <w:r>
+              <w:rPr>
+                <w:rFonts w:hint="eastAsia" w:ascii="Times New Roman" w:hAnsi="宋体" w:cs="Times New Roman"/>
+                <w:iCs/>
+                <w:sz w:val="24"/>
+                <w:szCs w:val="24"/>
+                <w:lang w:val="en-US" w:eastAsia="zh-CN"/>
+              </w:rPr>
+              <w:t>17</w:t>
+            </w:r>
+          </w:p>
+        </w:tc>
+      </w:tr>
+      <w:tr>
+        <w:tblPrEx>
+          <w:tblBorders>
+            <w:top w:val="single" w:color="000000" w:themeColor="text1" w:sz="18" w:space="0"/>
+            <w:left w:val="none" w:color="auto" w:sz="0" w:space="0"/>
+            <w:bottom w:val="single" w:color="000000" w:themeColor="text1" w:sz="18" w:space="0"/>
+            <w:right w:val="none" w:color="auto" w:sz="0" w:space="0"/>
+            <w:insideH w:val="none" w:color="auto" w:sz="0" w:space="0"/>
+            <w:insideV w:val="none" w:color="auto" w:sz="0" w:space="0"/>
+          </w:tblBorders>
+          <w:tblCellMar>
+            <w:top w:w="0" w:type="dxa"/>
+            <w:left w:w="108" w:type="dxa"/>
+            <w:bottom w:w="0" w:type="dxa"/>
+            <w:right w:w="108" w:type="dxa"/>
+          </w:tblCellMar>
+        </w:tblPrEx>
+        <w:trPr>
+          <w:trHeight w:val="506" w:hRule="atLeast"/>
+        </w:trPr>
+        <w:tc>
+          <w:tcPr>
+            <w:tcW w:w="3948" w:type="dxa"/>
+            <w:tcBorders>
+              <w:tl2br w:val="nil"/>
+              <w:tr2bl w:val="nil"/>
+            </w:tcBorders>
+            <w:vAlign w:val="top"/>
+          </w:tcPr>
+          <w:p>
+            <w:pPr>
+              <w:spacing w:line="360" w:lineRule="auto"/>
+              <w:jc w:val="left"/>
+              <w:rPr>
+                <w:rFonts w:hint="default" w:ascii="Times New Roman" w:hAnsi="宋体" w:cs="Times New Roman"/>
+                <w:iCs/>
+                <w:sz w:val="24"/>
+                <w:szCs w:val="24"/>
+                <w:lang w:val="en-US" w:eastAsia="zh-CN"/>
+              </w:rPr>
+            </w:pPr>
+            <w:r>
+              <w:rPr>
+                <w:rFonts w:hint="eastAsia" w:ascii="Times New Roman" w:hAnsi="宋体" w:cs="Times New Roman"/>
+                <w:iCs/>
+                <w:sz w:val="24"/>
+                <w:szCs w:val="24"/>
+                <w:lang w:val="en-US" w:eastAsia="zh-CN"/>
+              </w:rPr>
+              <w:t>CMake</w:t>
+            </w:r>
+          </w:p>
+        </w:tc>
+        <w:tc>
+          <w:tcPr>
+            <w:tcW w:w="4574" w:type="dxa"/>
+            <w:tcBorders>
+              <w:tl2br w:val="nil"/>
+              <w:tr2bl w:val="nil"/>
+            </w:tcBorders>
+            <w:shd w:val="clear" w:color="auto" w:fill="auto"/>
+            <w:vAlign w:val="top"/>
+          </w:tcPr>
+          <w:p>
+            <w:pPr>
+              <w:spacing w:line="360" w:lineRule="auto"/>
+              <w:jc w:val="left"/>
+              <w:rPr>
+                <w:rFonts w:hint="default" w:ascii="Times New Roman" w:hAnsi="宋体" w:cs="Times New Roman"/>
+                <w:iCs/>
+                <w:sz w:val="24"/>
+                <w:szCs w:val="24"/>
+                <w:lang w:val="en-US" w:eastAsia="zh-CN"/>
+              </w:rPr>
+            </w:pPr>
+            <w:r>
+              <w:rPr>
+                <w:rFonts w:hint="eastAsia" w:ascii="Times New Roman" w:hAnsi="宋体" w:cs="Times New Roman"/>
+                <w:iCs/>
+                <w:sz w:val="24"/>
+                <w:szCs w:val="24"/>
+                <w:lang w:val="en-US" w:eastAsia="zh-CN"/>
+              </w:rPr>
+              <w:t>3.25.0</w:t>
+            </w:r>
+          </w:p>
+        </w:tc>
+      </w:tr>
+      <w:tr>
+        <w:tblPrEx>
+          <w:tblBorders>
+            <w:top w:val="single" w:color="000000" w:themeColor="text1" w:sz="18" w:space="0"/>
+            <w:left w:val="none" w:color="auto" w:sz="0" w:space="0"/>
+            <w:bottom w:val="single" w:color="000000" w:themeColor="text1" w:sz="18" w:space="0"/>
+            <w:right w:val="none" w:color="auto" w:sz="0" w:space="0"/>
+            <w:insideH w:val="none" w:color="auto" w:sz="0" w:space="0"/>
+            <w:insideV w:val="none" w:color="auto" w:sz="0" w:space="0"/>
+          </w:tblBorders>
+          <w:tblCellMar>
+            <w:top w:w="0" w:type="dxa"/>
+            <w:left w:w="108" w:type="dxa"/>
+            <w:bottom w:w="0" w:type="dxa"/>
+            <w:right w:w="108" w:type="dxa"/>
+          </w:tblCellMar>
+        </w:tblPrEx>
+        <w:trPr>
+          <w:trHeight w:val="506" w:hRule="atLeast"/>
+        </w:trPr>
+        <w:tc>
+          <w:tcPr>
+            <w:tcW w:w="3948" w:type="dxa"/>
+            <w:tcBorders>
+              <w:tl2br w:val="nil"/>
+              <w:tr2bl w:val="nil"/>
+            </w:tcBorders>
+            <w:vAlign w:val="top"/>
+          </w:tcPr>
+          <w:p>
+            <w:pPr>
+              <w:spacing w:line="360" w:lineRule="auto"/>
+              <w:jc w:val="left"/>
+              <w:rPr>
+                <w:rFonts w:hint="default" w:ascii="Times New Roman" w:hAnsi="宋体" w:cs="Times New Roman"/>
+                <w:iCs/>
+                <w:sz w:val="24"/>
+                <w:szCs w:val="24"/>
+                <w:lang w:val="en-US" w:eastAsia="zh-CN"/>
+              </w:rPr>
+            </w:pPr>
+            <w:r>
+              <w:rPr>
+                <w:rFonts w:hint="eastAsia" w:ascii="Times New Roman" w:hAnsi="宋体" w:cs="Times New Roman"/>
+                <w:iCs/>
+                <w:sz w:val="24"/>
+                <w:szCs w:val="24"/>
+                <w:lang w:val="en-US" w:eastAsia="zh-CN"/>
+              </w:rPr>
+              <w:t>vcpkg</w:t>
+            </w:r>
+          </w:p>
+        </w:tc>
+        <w:tc>
+          <w:tcPr>
+            <w:tcW w:w="4574" w:type="dxa"/>
+            <w:tcBorders>
+              <w:tl2br w:val="nil"/>
+              <w:tr2bl w:val="nil"/>
+            </w:tcBorders>
+            <w:shd w:val="clear" w:color="auto" w:fill="auto"/>
+            <w:vAlign w:val="top"/>
+          </w:tcPr>
+          <w:p>
+            <w:pPr>
+              <w:spacing w:line="360" w:lineRule="auto"/>
+              <w:jc w:val="left"/>
+              <w:rPr>
+                <w:rFonts w:hint="default" w:ascii="Times New Roman" w:hAnsi="宋体" w:cs="Times New Roman"/>
+                <w:iCs/>
+                <w:sz w:val="24"/>
+                <w:szCs w:val="24"/>
+                <w:lang w:val="en-US" w:eastAsia="zh-CN"/>
+              </w:rPr>
+            </w:pPr>
+            <w:r>
+              <w:rPr>
+                <w:rFonts w:hint="eastAsia" w:ascii="Times New Roman" w:hAnsi="宋体" w:cs="Times New Roman"/>
+                <w:iCs/>
+                <w:sz w:val="24"/>
+                <w:szCs w:val="24"/>
+                <w:lang w:val="en-US" w:eastAsia="zh-CN"/>
+              </w:rPr>
+              <w:t>8.9.2</w:t>
+            </w:r>
+          </w:p>
+        </w:tc>
+      </w:tr>
+      <w:tr>
+        <w:tblPrEx>
+          <w:tblBorders>
+            <w:top w:val="single" w:color="000000" w:themeColor="text1" w:sz="18" w:space="0"/>
+            <w:left w:val="none" w:color="auto" w:sz="0" w:space="0"/>
+            <w:bottom w:val="single" w:color="000000" w:themeColor="text1" w:sz="18" w:space="0"/>
+            <w:right w:val="none" w:color="auto" w:sz="0" w:space="0"/>
+            <w:insideH w:val="none" w:color="auto" w:sz="0" w:space="0"/>
+            <w:insideV w:val="none" w:color="auto" w:sz="0" w:space="0"/>
+          </w:tblBorders>
+          <w:tblCellMar>
+            <w:top w:w="0" w:type="dxa"/>
+            <w:left w:w="108" w:type="dxa"/>
+            <w:bottom w:w="0" w:type="dxa"/>
+            <w:right w:w="108" w:type="dxa"/>
+          </w:tblCellMar>
+        </w:tblPrEx>
+        <w:trPr>
+          <w:trHeight w:val="506" w:hRule="atLeast"/>
+        </w:trPr>
+        <w:tc>
+          <w:tcPr>
+            <w:tcW w:w="3948" w:type="dxa"/>
+            <w:tcBorders>
+              <w:tl2br w:val="nil"/>
+              <w:tr2bl w:val="nil"/>
+            </w:tcBorders>
+            <w:vAlign w:val="top"/>
+          </w:tcPr>
+          <w:p>
+            <w:pPr>
+              <w:spacing w:line="360" w:lineRule="auto"/>
+              <w:jc w:val="left"/>
+              <w:rPr>
+                <w:rFonts w:hint="default" w:ascii="Times New Roman" w:hAnsi="宋体" w:cs="Times New Roman"/>
+                <w:iCs/>
+                <w:sz w:val="24"/>
+                <w:szCs w:val="24"/>
+                <w:lang w:val="en-US" w:eastAsia="zh-CN"/>
+              </w:rPr>
+            </w:pPr>
+            <w:r>
+              <w:rPr>
+                <w:rFonts w:hint="eastAsia" w:ascii="Times New Roman" w:hAnsi="宋体" w:cs="Times New Roman"/>
+                <w:iCs/>
+                <w:sz w:val="24"/>
+                <w:szCs w:val="24"/>
+                <w:lang w:val="en-US" w:eastAsia="zh-CN"/>
+              </w:rPr>
+              <w:t>Nginx</w:t>
+            </w:r>
+          </w:p>
+        </w:tc>
+        <w:tc>
+          <w:tcPr>
+            <w:tcW w:w="4574" w:type="dxa"/>
+            <w:tcBorders>
+              <w:tl2br w:val="nil"/>
+              <w:tr2bl w:val="nil"/>
+            </w:tcBorders>
+            <w:shd w:val="clear" w:color="auto" w:fill="auto"/>
+            <w:vAlign w:val="top"/>
+          </w:tcPr>
+          <w:p>
+            <w:pPr>
+              <w:spacing w:line="360" w:lineRule="auto"/>
+              <w:jc w:val="left"/>
+              <w:rPr>
+                <w:rFonts w:hint="default" w:ascii="Times New Roman" w:hAnsi="宋体" w:cs="Times New Roman"/>
+                <w:iCs/>
+                <w:sz w:val="24"/>
+                <w:szCs w:val="24"/>
+                <w:lang w:val="en-US" w:eastAsia="zh-CN"/>
+              </w:rPr>
+            </w:pPr>
+            <w:r>
+              <w:rPr>
+                <w:rFonts w:hint="eastAsia" w:ascii="Times New Roman" w:hAnsi="宋体" w:cs="Times New Roman"/>
+                <w:iCs/>
+                <w:sz w:val="24"/>
+                <w:szCs w:val="24"/>
+                <w:lang w:val="en-US" w:eastAsia="zh-CN"/>
+              </w:rPr>
+              <w:t>1.27.4</w:t>
+            </w:r>
+          </w:p>
+        </w:tc>
+      </w:tr>
+      <w:tr>
+        <w:tblPrEx>
+          <w:tblBorders>
+            <w:top w:val="single" w:color="000000" w:themeColor="text1" w:sz="18" w:space="0"/>
+            <w:left w:val="none" w:color="auto" w:sz="0" w:space="0"/>
+            <w:bottom w:val="single" w:color="000000" w:themeColor="text1" w:sz="18" w:space="0"/>
+            <w:right w:val="none" w:color="auto" w:sz="0" w:space="0"/>
+            <w:insideH w:val="none" w:color="auto" w:sz="0" w:space="0"/>
+            <w:insideV w:val="none" w:color="auto" w:sz="0" w:space="0"/>
+          </w:tblBorders>
+          <w:tblCellMar>
+            <w:top w:w="0" w:type="dxa"/>
+            <w:left w:w="108" w:type="dxa"/>
+            <w:bottom w:w="0" w:type="dxa"/>
+            <w:right w:w="108" w:type="dxa"/>
+          </w:tblCellMar>
+        </w:tblPrEx>
+        <w:trPr>
+          <w:trHeight w:val="506" w:hRule="atLeast"/>
+        </w:trPr>
+        <w:tc>
+          <w:tcPr>
+            <w:tcW w:w="3948" w:type="dxa"/>
+            <w:tcBorders>
+              <w:tl2br w:val="nil"/>
+              <w:tr2bl w:val="nil"/>
+            </w:tcBorders>
+            <w:vAlign w:val="top"/>
+          </w:tcPr>
+          <w:p>
+            <w:pPr>
+              <w:spacing w:line="360" w:lineRule="auto"/>
+              <w:jc w:val="left"/>
+              <w:rPr>
+                <w:rFonts w:hint="default" w:ascii="Times New Roman" w:hAnsi="宋体" w:cs="Times New Roman"/>
+                <w:iCs/>
+                <w:sz w:val="24"/>
+                <w:szCs w:val="24"/>
+                <w:lang w:val="en-US" w:eastAsia="zh-CN"/>
+              </w:rPr>
+            </w:pPr>
+            <w:r>
+              <w:rPr>
+                <w:rFonts w:hint="eastAsia" w:ascii="Times New Roman" w:hAnsi="宋体" w:cs="Times New Roman"/>
+                <w:iCs/>
+                <w:sz w:val="24"/>
+                <w:szCs w:val="24"/>
+                <w:lang w:val="en-US" w:eastAsia="zh-CN"/>
+              </w:rPr>
+              <w:t>Postman</w:t>
+            </w:r>
+          </w:p>
+        </w:tc>
+        <w:tc>
+          <w:tcPr>
+            <w:tcW w:w="4574" w:type="dxa"/>
+            <w:tcBorders>
+              <w:tl2br w:val="nil"/>
+              <w:tr2bl w:val="nil"/>
+            </w:tcBorders>
+            <w:shd w:val="clear" w:color="auto" w:fill="auto"/>
+            <w:vAlign w:val="top"/>
+          </w:tcPr>
+          <w:p>
+            <w:pPr>
+              <w:spacing w:line="360" w:lineRule="auto"/>
+              <w:jc w:val="left"/>
+              <w:rPr>
+                <w:rFonts w:hint="default" w:ascii="Times New Roman" w:hAnsi="宋体" w:cs="Times New Roman"/>
+                <w:iCs/>
+                <w:sz w:val="24"/>
+                <w:szCs w:val="24"/>
+                <w:lang w:val="en-US" w:eastAsia="zh-CN"/>
+              </w:rPr>
+            </w:pPr>
+            <w:r>
+              <w:rPr>
+                <w:rFonts w:hint="eastAsia" w:ascii="Times New Roman" w:hAnsi="宋体" w:cs="Times New Roman"/>
+                <w:iCs/>
+                <w:sz w:val="24"/>
+                <w:szCs w:val="24"/>
+                <w:lang w:val="en-US" w:eastAsia="zh-CN"/>
+              </w:rPr>
+              <w:t>11.40.6</w:t>
+            </w:r>
+          </w:p>
+        </w:tc>
+      </w:tr>
+    </w:tbl>
     <w:p>
       <w:pPr>
         <w:widowControl w:val="0"/>
         <w:numPr>
+          <w:ilvl w:val="0"/>
           <w:numId w:val="0"/>
         </w:numPr>
         <w:jc w:val="both"/>
@@ -11941,353 +13339,51 @@
     </w:p>
     <w:p>
       <w:pPr>
-        <w:pStyle w:val="3"/>
-        <w:rPr>
-          <w:rFonts w:hint="default"/>
-          <w:lang w:val="en-US" w:eastAsia="zh-CN"/>
-        </w:rPr>
-      </w:pPr>
-      <w:r>
-        <w:rPr>
-          <w:rFonts w:hint="eastAsia"/>
-          <w:lang w:val="en-US" w:eastAsia="zh-CN"/>
-        </w:rPr>
-        <w:t>4</w:t>
-      </w:r>
-      <w:r>
-        <w:rPr>
-          <w:rFonts w:hint="eastAsia"/>
-        </w:rPr>
-        <w:t>.</w:t>
-      </w:r>
-      <w:r>
-        <w:rPr>
-          <w:rFonts w:hint="eastAsia"/>
-          <w:lang w:val="en-US" w:eastAsia="zh-CN"/>
-        </w:rPr>
-        <w:t>2 系统性能测</w:t>
-      </w:r>
-      <w:bookmarkStart w:id="8" w:name="_GoBack"/>
-      <w:bookmarkEnd w:id="8"/>
-      <w:r>
-        <w:rPr>
-          <w:rFonts w:hint="eastAsia"/>
-          <w:lang w:val="en-US" w:eastAsia="zh-CN"/>
-        </w:rPr>
-        <w:t>试与功能测试</w:t>
-      </w:r>
-    </w:p>
-    <w:p>
-      <w:pPr>
-        <w:rPr>
-          <w:rFonts w:hint="eastAsia"/>
-          <w:lang w:val="en-US" w:eastAsia="zh-CN"/>
-        </w:rPr>
-      </w:pPr>
-      <w:r>
-        <w:rPr>
-          <w:rFonts w:hint="eastAsia"/>
-          <w:lang w:val="en-US" w:eastAsia="zh-CN"/>
-        </w:rPr>
-        <w:t>4.2.1 整体性能测试</w:t>
-      </w:r>
-    </w:p>
-    <w:p>
-      <w:pPr>
-        <w:rPr>
-          <w:rFonts w:hint="eastAsia"/>
-          <w:lang w:val="en-US" w:eastAsia="zh-CN"/>
-        </w:rPr>
-      </w:pPr>
-    </w:p>
-    <w:p>
-      <w:pPr>
-        <w:rPr>
-          <w:rFonts w:hint="default"/>
-          <w:lang w:val="en-US" w:eastAsia="zh-CN"/>
-        </w:rPr>
-      </w:pPr>
-    </w:p>
-    <w:p>
-      <w:pPr>
-        <w:rPr>
-          <w:rFonts w:hint="eastAsia"/>
-          <w:lang w:val="en-US" w:eastAsia="zh-CN"/>
-        </w:rPr>
-      </w:pPr>
-      <w:r>
-        <w:rPr>
-          <w:rFonts w:hint="eastAsia"/>
-          <w:lang w:val="en-US" w:eastAsia="zh-CN"/>
-        </w:rPr>
-        <w:t>4.2.2 功能测试</w:t>
-      </w:r>
-    </w:p>
-    <w:p>
-      <w:pPr>
-        <w:rPr>
-          <w:rFonts w:hint="default"/>
-          <w:lang w:val="en-US" w:eastAsia="zh-CN"/>
-        </w:rPr>
-      </w:pPr>
-      <w:r>
-        <w:rPr>
-          <w:rFonts w:hint="eastAsia"/>
-          <w:lang w:val="en-US" w:eastAsia="zh-CN"/>
-        </w:rPr>
-        <w:t>（1）应用代理示例</w:t>
-      </w:r>
-    </w:p>
-    <w:p>
-      <w:pPr>
-        <w:rPr>
-          <w:rFonts w:hint="default"/>
-          <w:lang w:val="en-US" w:eastAsia="zh-CN"/>
-        </w:rPr>
-      </w:pPr>
-      <w:r>
-        <w:rPr>
-          <w:rFonts w:hint="eastAsia"/>
-          <w:lang w:val="en-US" w:eastAsia="zh-CN"/>
-        </w:rPr>
-        <w:t>（2） 速率控制，防火墙，负载均衡</w:t>
-      </w:r>
-    </w:p>
-    <w:p>
-      <w:pPr>
-        <w:rPr>
-          <w:rFonts w:hint="eastAsia"/>
-          <w:lang w:val="en-US" w:eastAsia="zh-CN"/>
-        </w:rPr>
-      </w:pPr>
-      <w:r>
-        <w:rPr>
-          <w:rFonts w:hint="eastAsia"/>
-          <w:lang w:val="en-US" w:eastAsia="zh-CN"/>
-        </w:rPr>
-        <w:t>（3） OAUTH</w:t>
-      </w:r>
-    </w:p>
-    <w:p>
-      <w:pPr>
-        <w:rPr>
-          <w:rFonts w:hint="eastAsia"/>
-          <w:lang w:val="en-US" w:eastAsia="zh-CN"/>
-        </w:rPr>
-      </w:pPr>
-      <w:r>
-        <w:rPr>
-          <w:rFonts w:hint="eastAsia"/>
-          <w:lang w:val="en-US" w:eastAsia="zh-CN"/>
-        </w:rPr>
-        <w:t>（4）心跳检测</w:t>
-      </w:r>
-    </w:p>
-    <w:p>
-      <w:pPr>
-        <w:rPr>
-          <w:rFonts w:hint="eastAsia"/>
-          <w:lang w:val="en-US" w:eastAsia="zh-CN"/>
-        </w:rPr>
-      </w:pPr>
-      <w:r>
-        <w:rPr>
-          <w:rFonts w:hint="eastAsia"/>
-          <w:lang w:val="en-US" w:eastAsia="zh-CN"/>
-        </w:rPr>
-        <w:t>（5）gRPC 管理接口</w:t>
-      </w:r>
-    </w:p>
-    <w:p>
-      <w:pPr>
-        <w:rPr>
-          <w:rFonts w:hint="default"/>
-          <w:lang w:val="en-US" w:eastAsia="zh-CN"/>
-        </w:rPr>
-      </w:pPr>
-    </w:p>
-    <w:p>
-      <w:pPr>
-        <w:rPr>
-          <w:rFonts w:hint="default"/>
-          <w:lang w:val="en-US" w:eastAsia="zh-CN"/>
-        </w:rPr>
-      </w:pPr>
-    </w:p>
-    <w:p>
-      <w:pPr>
-        <w:rPr>
-          <w:rFonts w:hint="default"/>
-          <w:lang w:val="en-US" w:eastAsia="zh-CN"/>
-        </w:rPr>
-      </w:pPr>
-    </w:p>
-    <w:p>
-      <w:pPr>
-        <w:rPr>
-          <w:rFonts w:hint="default"/>
-          <w:lang w:val="en-US" w:eastAsia="zh-CN"/>
-        </w:rPr>
-      </w:pPr>
-    </w:p>
-    <w:p>
-      <w:pPr>
-        <w:pStyle w:val="3"/>
-        <w:rPr>
-          <w:rFonts w:hint="eastAsia"/>
-          <w:lang w:val="en-US" w:eastAsia="zh-CN"/>
-        </w:rPr>
-      </w:pPr>
-      <w:r>
-        <w:rPr>
-          <w:rFonts w:hint="eastAsia"/>
-          <w:lang w:val="en-US" w:eastAsia="zh-CN"/>
-        </w:rPr>
-        <w:t>4</w:t>
-      </w:r>
-      <w:r>
-        <w:rPr>
-          <w:rFonts w:hint="eastAsia"/>
-        </w:rPr>
-        <w:t>.</w:t>
-      </w:r>
-      <w:r>
-        <w:rPr>
-          <w:rFonts w:hint="eastAsia"/>
-          <w:lang w:val="en-US" w:eastAsia="zh-CN"/>
-        </w:rPr>
-        <w:t>3系统存在的缺陷</w:t>
-      </w:r>
-    </w:p>
-    <w:p>
-      <w:pPr>
-        <w:rPr>
-          <w:rFonts w:hint="eastAsia"/>
-          <w:lang w:val="en-US" w:eastAsia="zh-CN"/>
-        </w:rPr>
-      </w:pPr>
-      <w:r>
-        <w:rPr>
-          <w:rFonts w:hint="eastAsia"/>
-          <w:lang w:val="en-US" w:eastAsia="zh-CN"/>
-        </w:rPr>
-        <w:t>用了 SendFile 这样的调用不利于跨平台</w:t>
-      </w:r>
-    </w:p>
-    <w:p>
-      <w:pPr>
-        <w:rPr>
-          <w:rFonts w:hint="eastAsia"/>
-          <w:lang w:val="en-US" w:eastAsia="zh-CN"/>
-        </w:rPr>
-      </w:pPr>
-      <w:r>
-        <w:rPr>
-          <w:rFonts w:hint="eastAsia"/>
-          <w:lang w:val="en-US" w:eastAsia="zh-CN"/>
-        </w:rPr>
-        <w:t>没有缓存层设计</w:t>
-      </w:r>
-    </w:p>
-    <w:p>
-      <w:pPr>
-        <w:rPr>
-          <w:rFonts w:hint="default"/>
-          <w:lang w:val="en-US" w:eastAsia="zh-CN"/>
-        </w:rPr>
-      </w:pPr>
-      <w:r>
-        <w:rPr>
-          <w:rFonts w:hint="eastAsia"/>
-          <w:lang w:val="en-US" w:eastAsia="zh-CN"/>
-        </w:rPr>
-        <w:t>没有动态鉴别协议</w:t>
-      </w:r>
-    </w:p>
-    <w:p>
-      <w:pPr>
-        <w:rPr>
-          <w:rFonts w:hint="default"/>
-          <w:lang w:val="en-US" w:eastAsia="zh-CN"/>
-        </w:rPr>
-      </w:pPr>
-    </w:p>
-    <w:p>
-      <w:pPr>
-        <w:rPr>
-          <w:rFonts w:hint="default"/>
-          <w:lang w:val="en-US" w:eastAsia="zh-CN"/>
-        </w:rPr>
-      </w:pPr>
-    </w:p>
-    <w:p>
-      <w:pPr>
-        <w:rPr>
-          <w:rFonts w:hint="default"/>
-          <w:lang w:val="en-US" w:eastAsia="zh-CN"/>
-        </w:rPr>
-      </w:pPr>
-    </w:p>
-    <w:p>
-      <w:pPr>
-        <w:rPr>
-          <w:rFonts w:hint="default"/>
-          <w:lang w:val="en-US" w:eastAsia="zh-CN"/>
-        </w:rPr>
-      </w:pPr>
-    </w:p>
-    <w:p>
-      <w:pPr>
-        <w:rPr>
-          <w:rFonts w:hint="default"/>
-          <w:lang w:val="en-US" w:eastAsia="zh-CN"/>
-        </w:rPr>
-      </w:pPr>
-    </w:p>
-    <w:p>
-      <w:pPr>
-        <w:pStyle w:val="2"/>
+        <w:widowControl w:val="0"/>
         <w:numPr>
           <w:ilvl w:val="0"/>
-          <w:numId w:val="6"/>
-        </w:numPr>
-        <w:ind w:leftChars="0"/>
-        <w:jc w:val="center"/>
-        <w:rPr>
-          <w:rFonts w:hint="eastAsia"/>
-          <w:lang w:val="en-US" w:eastAsia="zh-CN"/>
-        </w:rPr>
-      </w:pPr>
-      <w:r>
-        <w:rPr>
-          <w:rFonts w:hint="eastAsia"/>
-          <w:lang w:val="en-US" w:eastAsia="zh-CN"/>
-        </w:rPr>
-        <w:t>总结与展望</w:t>
-      </w:r>
-    </w:p>
-    <w:p>
-      <w:pPr>
-        <w:widowControl w:val="0"/>
-        <w:numPr>
           <w:numId w:val="0"/>
         </w:numPr>
         <w:jc w:val="both"/>
         <w:rPr>
-          <w:rFonts w:hint="default"/>
-          <w:lang w:val="en-US" w:eastAsia="zh-CN"/>
-        </w:rPr>
-      </w:pPr>
+          <w:rFonts w:hint="eastAsia"/>
+          <w:lang w:val="en-US" w:eastAsia="zh-CN"/>
+        </w:rPr>
+      </w:pPr>
+    </w:p>
+    <w:p>
+      <w:pPr>
+        <w:rPr>
+          <w:rFonts w:hint="default"/>
+          <w:lang w:val="en-US" w:eastAsia="zh-CN"/>
+        </w:rPr>
+      </w:pPr>
+      <w:r>
+        <w:rPr>
+          <w:rFonts w:hint="eastAsia"/>
+          <w:lang w:val="en-US" w:eastAsia="zh-CN"/>
+        </w:rPr>
+        <w:t>测试环境网络拓扑图</w:t>
+      </w:r>
+      <w:r>
+        <w:rPr>
+          <w:rFonts w:hint="eastAsia"/>
+          <w:highlight w:val="none"/>
+          <w:lang w:val="en-US" w:eastAsia="zh-CN"/>
+        </w:rPr>
+        <w:t>如下所示：</w:t>
+      </w:r>
     </w:p>
     <w:p>
       <w:pPr>
         <w:widowControl w:val="0"/>
         <w:numPr>
+          <w:ilvl w:val="0"/>
           <w:numId w:val="0"/>
         </w:numPr>
         <w:jc w:val="both"/>
         <w:rPr>
-          <w:rFonts w:hint="default"/>
+          <w:rFonts w:hint="eastAsia"/>
           <w:lang w:val="en-US" w:eastAsia="zh-CN"/>
         </w:rPr>
       </w:pPr>
@@ -12296,11 +13392,12 @@
       <w:pPr>
         <w:widowControl w:val="0"/>
         <w:numPr>
+          <w:ilvl w:val="0"/>
           <w:numId w:val="0"/>
         </w:numPr>
         <w:jc w:val="both"/>
         <w:rPr>
-          <w:rFonts w:hint="default"/>
+          <w:rFonts w:hint="eastAsia"/>
           <w:lang w:val="en-US" w:eastAsia="zh-CN"/>
         </w:rPr>
       </w:pPr>
@@ -12309,24 +13406,77 @@
       <w:pPr>
         <w:widowControl w:val="0"/>
         <w:numPr>
+          <w:ilvl w:val="0"/>
           <w:numId w:val="0"/>
         </w:numPr>
         <w:jc w:val="both"/>
         <w:rPr>
-          <w:rFonts w:hint="default"/>
-          <w:lang w:val="en-US" w:eastAsia="zh-CN"/>
-        </w:rPr>
-      </w:pPr>
+          <w:rFonts w:hint="eastAsia"/>
+          <w:lang w:val="en-US" w:eastAsia="zh-CN"/>
+        </w:rPr>
+      </w:pPr>
+      <w:r>
+        <w:drawing>
+          <wp:anchor distT="0" distB="0" distL="114300" distR="114300" simplePos="0" relativeHeight="251662336" behindDoc="0" locked="0" layoutInCell="1" allowOverlap="0">
+            <wp:simplePos x="0" y="0"/>
+            <wp:positionH relativeFrom="column">
+              <wp:posOffset>771525</wp:posOffset>
+            </wp:positionH>
+            <wp:positionV relativeFrom="page">
+              <wp:posOffset>1117600</wp:posOffset>
+            </wp:positionV>
+            <wp:extent cx="3689985" cy="2686685"/>
+            <wp:effectExtent l="0" t="0" r="5715" b="5715"/>
+            <wp:wrapTopAndBottom/>
+            <wp:docPr id="13" name="图片 2"/>
+            <wp:cNvGraphicFramePr>
+              <a:graphicFrameLocks xmlns:a="http://schemas.openxmlformats.org/drawingml/2006/main" noChangeAspect="1"/>
+            </wp:cNvGraphicFramePr>
+            <a:graphic xmlns:a="http://schemas.openxmlformats.org/drawingml/2006/main">
+              <a:graphicData uri="http://schemas.openxmlformats.org/drawingml/2006/picture">
+                <pic:pic xmlns:pic="http://schemas.openxmlformats.org/drawingml/2006/picture">
+                  <pic:nvPicPr>
+                    <pic:cNvPr id="13" name="图片 2"/>
+                    <pic:cNvPicPr>
+                      <a:picLocks noChangeAspect="1"/>
+                    </pic:cNvPicPr>
+                  </pic:nvPicPr>
+                  <pic:blipFill>
+                    <a:blip r:embed="rId21"/>
+                    <a:stretch>
+                      <a:fillRect/>
+                    </a:stretch>
+                  </pic:blipFill>
+                  <pic:spPr>
+                    <a:xfrm>
+                      <a:off x="0" y="0"/>
+                      <a:ext cx="3689985" cy="2686685"/>
+                    </a:xfrm>
+                    <a:prstGeom prst="rect">
+                      <a:avLst/>
+                    </a:prstGeom>
+                    <a:noFill/>
+                    <a:ln>
+                      <a:noFill/>
+                    </a:ln>
+                  </pic:spPr>
+                </pic:pic>
+              </a:graphicData>
+            </a:graphic>
+          </wp:anchor>
+        </w:drawing>
+      </w:r>
     </w:p>
     <w:p>
       <w:pPr>
         <w:widowControl w:val="0"/>
         <w:numPr>
+          <w:ilvl w:val="0"/>
           <w:numId w:val="0"/>
         </w:numPr>
         <w:jc w:val="both"/>
         <w:rPr>
-          <w:rFonts w:hint="default"/>
+          <w:rFonts w:hint="eastAsia"/>
           <w:lang w:val="en-US" w:eastAsia="zh-CN"/>
         </w:rPr>
       </w:pPr>
@@ -12335,11 +13485,78 @@
       <w:pPr>
         <w:widowControl w:val="0"/>
         <w:numPr>
+          <w:ilvl w:val="0"/>
+          <w:numId w:val="0"/>
+        </w:numPr>
+        <w:ind w:firstLine="420" w:firstLineChars="200"/>
+        <w:jc w:val="both"/>
+        <w:rPr>
+          <w:rFonts w:hint="eastAsia"/>
+          <w:lang w:val="en-US" w:eastAsia="zh-CN"/>
+        </w:rPr>
+      </w:pPr>
+      <w:r>
+        <w:rPr>
+          <w:rFonts w:hint="eastAsia"/>
+          <w:lang w:val="en-US" w:eastAsia="zh-CN"/>
+        </w:rPr>
+        <w:t>为了创建隔离的网络环境，同时更好地限制被测试服务器的资源，本测试使用 Docker 容器运行被测试服务器以及模拟客户端。</w:t>
+      </w:r>
+    </w:p>
+    <w:p>
+      <w:pPr>
+        <w:widowControl w:val="0"/>
+        <w:numPr>
+          <w:ilvl w:val="0"/>
+          <w:numId w:val="0"/>
+        </w:numPr>
+        <w:ind w:firstLine="420" w:firstLineChars="200"/>
+        <w:jc w:val="both"/>
+        <w:rPr>
+          <w:rFonts w:hint="eastAsia"/>
+          <w:lang w:val="en-US" w:eastAsia="zh-CN"/>
+        </w:rPr>
+      </w:pPr>
+      <w:r>
+        <w:rPr>
+          <w:rFonts w:hint="eastAsia"/>
+          <w:lang w:val="en-US" w:eastAsia="zh-CN"/>
+        </w:rPr>
+        <w:t xml:space="preserve">Docker 工具运行时，其后台守护进程会在宿主机构建一个虚拟网桥用于宿主机以及 Docker 网络的连接。由图可知被测试服务器以及模拟客户端都连接在 IP 地址为 172.17.0.1 的网桥上进行网络通信。 </w:t>
+      </w:r>
+    </w:p>
+    <w:p>
+      <w:pPr>
+        <w:widowControl w:val="0"/>
+        <w:numPr>
+          <w:ilvl w:val="0"/>
+          <w:numId w:val="0"/>
+        </w:numPr>
+        <w:ind w:firstLine="420" w:firstLineChars="200"/>
+        <w:jc w:val="both"/>
+        <w:rPr>
+          <w:rFonts w:hint="default"/>
+          <w:lang w:val="en-US" w:eastAsia="zh-CN"/>
+        </w:rPr>
+      </w:pPr>
+      <w:r>
+        <w:rPr>
+          <w:rFonts w:hint="eastAsia"/>
+          <w:lang w:val="en-US" w:eastAsia="zh-CN"/>
+        </w:rPr>
+        <w:t>同时在本次实验中限制被测试服务器仅能使用 2 个宿主机 CPU 核心。</w:t>
+      </w:r>
+    </w:p>
+    <w:p>
+      <w:pPr>
+        <w:widowControl w:val="0"/>
+        <w:numPr>
+          <w:ilvl w:val="0"/>
           <w:numId w:val="0"/>
         </w:numPr>
         <w:jc w:val="both"/>
         <w:rPr>
-          <w:rFonts w:hint="default"/>
+          <w:rFonts w:hint="eastAsia"/>
           <w:lang w:val="en-US" w:eastAsia="zh-CN"/>
         </w:rPr>
       </w:pPr>
@@ -12348,11 +13565,12 @@
       <w:pPr>
         <w:widowControl w:val="0"/>
         <w:numPr>
+          <w:ilvl w:val="0"/>
           <w:numId w:val="0"/>
         </w:numPr>
         <w:jc w:val="both"/>
         <w:rPr>
-          <w:rFonts w:hint="default"/>
+          <w:rFonts w:hint="eastAsia"/>
           <w:lang w:val="en-US" w:eastAsia="zh-CN"/>
         </w:rPr>
       </w:pPr>
@@ -12361,11 +13579,12 @@
       <w:pPr>
         <w:widowControl w:val="0"/>
         <w:numPr>
+          <w:ilvl w:val="0"/>
           <w:numId w:val="0"/>
         </w:numPr>
         <w:jc w:val="both"/>
         <w:rPr>
-          <w:rFonts w:hint="default"/>
+          <w:rFonts w:hint="eastAsia"/>
           <w:lang w:val="en-US" w:eastAsia="zh-CN"/>
         </w:rPr>
       </w:pPr>
@@ -12374,11 +13593,12 @@
       <w:pPr>
         <w:widowControl w:val="0"/>
         <w:numPr>
+          <w:ilvl w:val="0"/>
           <w:numId w:val="0"/>
         </w:numPr>
         <w:jc w:val="both"/>
         <w:rPr>
-          <w:rFonts w:hint="default"/>
+          <w:rFonts w:hint="eastAsia"/>
           <w:lang w:val="en-US" w:eastAsia="zh-CN"/>
         </w:rPr>
       </w:pPr>
@@ -12387,11 +13607,12 @@
       <w:pPr>
         <w:widowControl w:val="0"/>
         <w:numPr>
+          <w:ilvl w:val="0"/>
           <w:numId w:val="0"/>
         </w:numPr>
         <w:jc w:val="both"/>
         <w:rPr>
-          <w:rFonts w:hint="default"/>
+          <w:rFonts w:hint="eastAsia"/>
           <w:lang w:val="en-US" w:eastAsia="zh-CN"/>
         </w:rPr>
       </w:pPr>
@@ -12400,11 +13621,12 @@
       <w:pPr>
         <w:widowControl w:val="0"/>
         <w:numPr>
+          <w:ilvl w:val="0"/>
           <w:numId w:val="0"/>
         </w:numPr>
         <w:jc w:val="both"/>
         <w:rPr>
-          <w:rFonts w:hint="default"/>
+          <w:rFonts w:hint="eastAsia"/>
           <w:lang w:val="en-US" w:eastAsia="zh-CN"/>
         </w:rPr>
       </w:pPr>
@@ -12413,11 +13635,12 @@
       <w:pPr>
         <w:widowControl w:val="0"/>
         <w:numPr>
+          <w:ilvl w:val="0"/>
           <w:numId w:val="0"/>
         </w:numPr>
         <w:jc w:val="both"/>
         <w:rPr>
-          <w:rFonts w:hint="default"/>
+          <w:rFonts w:hint="eastAsia"/>
           <w:lang w:val="en-US" w:eastAsia="zh-CN"/>
         </w:rPr>
       </w:pPr>
@@ -12426,11 +13649,12 @@
       <w:pPr>
         <w:widowControl w:val="0"/>
         <w:numPr>
+          <w:ilvl w:val="0"/>
           <w:numId w:val="0"/>
         </w:numPr>
         <w:jc w:val="both"/>
         <w:rPr>
-          <w:rFonts w:hint="default"/>
+          <w:rFonts w:hint="eastAsia"/>
           <w:lang w:val="en-US" w:eastAsia="zh-CN"/>
         </w:rPr>
       </w:pPr>
@@ -12439,11 +13663,12 @@
       <w:pPr>
         <w:widowControl w:val="0"/>
         <w:numPr>
+          <w:ilvl w:val="0"/>
           <w:numId w:val="0"/>
         </w:numPr>
         <w:jc w:val="both"/>
         <w:rPr>
-          <w:rFonts w:hint="default"/>
+          <w:rFonts w:hint="eastAsia"/>
           <w:lang w:val="en-US" w:eastAsia="zh-CN"/>
         </w:rPr>
       </w:pPr>
@@ -12452,11 +13677,12 @@
       <w:pPr>
         <w:widowControl w:val="0"/>
         <w:numPr>
+          <w:ilvl w:val="0"/>
           <w:numId w:val="0"/>
         </w:numPr>
         <w:jc w:val="both"/>
         <w:rPr>
-          <w:rFonts w:hint="default"/>
+          <w:rFonts w:hint="eastAsia"/>
           <w:lang w:val="en-US" w:eastAsia="zh-CN"/>
         </w:rPr>
       </w:pPr>
@@ -12465,11 +13691,12 @@
       <w:pPr>
         <w:widowControl w:val="0"/>
         <w:numPr>
+          <w:ilvl w:val="0"/>
           <w:numId w:val="0"/>
         </w:numPr>
         <w:jc w:val="both"/>
         <w:rPr>
-          <w:rFonts w:hint="default"/>
+          <w:rFonts w:hint="eastAsia"/>
           <w:lang w:val="en-US" w:eastAsia="zh-CN"/>
         </w:rPr>
       </w:pPr>
@@ -12478,412 +13705,461 @@
       <w:pPr>
         <w:widowControl w:val="0"/>
         <w:numPr>
+          <w:ilvl w:val="0"/>
           <w:numId w:val="0"/>
         </w:numPr>
         <w:jc w:val="both"/>
         <w:rPr>
-          <w:rFonts w:hint="default"/>
-          <w:lang w:val="en-US" w:eastAsia="zh-CN"/>
-        </w:rPr>
-      </w:pPr>
-    </w:p>
-    <w:p>
-      <w:pPr>
-        <w:widowControl w:val="0"/>
-        <w:numPr>
-          <w:numId w:val="0"/>
-        </w:numPr>
-        <w:jc w:val="both"/>
-        <w:rPr>
-          <w:rFonts w:hint="default"/>
-          <w:lang w:val="en-US" w:eastAsia="zh-CN"/>
-        </w:rPr>
-      </w:pPr>
-    </w:p>
-    <w:p>
-      <w:pPr>
-        <w:widowControl w:val="0"/>
-        <w:numPr>
-          <w:numId w:val="0"/>
-        </w:numPr>
-        <w:jc w:val="both"/>
-        <w:rPr>
-          <w:rFonts w:hint="default"/>
-          <w:lang w:val="en-US" w:eastAsia="zh-CN"/>
-        </w:rPr>
-      </w:pPr>
-    </w:p>
-    <w:p>
-      <w:pPr>
-        <w:widowControl w:val="0"/>
-        <w:numPr>
-          <w:numId w:val="0"/>
-        </w:numPr>
-        <w:jc w:val="both"/>
-        <w:rPr>
-          <w:rFonts w:hint="default"/>
-          <w:lang w:val="en-US" w:eastAsia="zh-CN"/>
-        </w:rPr>
-      </w:pPr>
-    </w:p>
-    <w:p>
-      <w:pPr>
-        <w:widowControl w:val="0"/>
-        <w:numPr>
-          <w:numId w:val="0"/>
-        </w:numPr>
-        <w:jc w:val="both"/>
-        <w:rPr>
-          <w:rFonts w:hint="default"/>
-          <w:lang w:val="en-US" w:eastAsia="zh-CN"/>
-        </w:rPr>
-      </w:pPr>
-    </w:p>
-    <w:p>
-      <w:pPr>
-        <w:widowControl w:val="0"/>
-        <w:numPr>
-          <w:numId w:val="0"/>
-        </w:numPr>
-        <w:jc w:val="both"/>
-        <w:rPr>
-          <w:rFonts w:hint="default"/>
-          <w:lang w:val="en-US" w:eastAsia="zh-CN"/>
-        </w:rPr>
-      </w:pPr>
-    </w:p>
-    <w:p>
-      <w:pPr>
-        <w:widowControl w:val="0"/>
-        <w:numPr>
-          <w:numId w:val="0"/>
-        </w:numPr>
-        <w:jc w:val="both"/>
-        <w:rPr>
-          <w:rFonts w:hint="default"/>
-          <w:lang w:val="en-US" w:eastAsia="zh-CN"/>
-        </w:rPr>
-      </w:pPr>
-    </w:p>
-    <w:p>
-      <w:pPr>
-        <w:widowControl w:val="0"/>
-        <w:numPr>
-          <w:numId w:val="0"/>
-        </w:numPr>
-        <w:jc w:val="both"/>
-        <w:rPr>
-          <w:rFonts w:hint="default"/>
-          <w:lang w:val="en-US" w:eastAsia="zh-CN"/>
-        </w:rPr>
-      </w:pPr>
-    </w:p>
-    <w:p>
-      <w:pPr>
-        <w:widowControl w:val="0"/>
-        <w:numPr>
-          <w:numId w:val="0"/>
-        </w:numPr>
-        <w:jc w:val="both"/>
-        <w:rPr>
-          <w:rFonts w:hint="default"/>
-          <w:lang w:val="en-US" w:eastAsia="zh-CN"/>
-        </w:rPr>
-      </w:pPr>
-    </w:p>
-    <w:p>
-      <w:pPr>
-        <w:widowControl w:val="0"/>
-        <w:numPr>
-          <w:numId w:val="0"/>
-        </w:numPr>
-        <w:jc w:val="both"/>
-        <w:rPr>
-          <w:rFonts w:hint="default"/>
-          <w:lang w:val="en-US" w:eastAsia="zh-CN"/>
-        </w:rPr>
-      </w:pPr>
-    </w:p>
-    <w:p>
-      <w:pPr>
-        <w:widowControl w:val="0"/>
-        <w:numPr>
-          <w:numId w:val="0"/>
-        </w:numPr>
-        <w:jc w:val="both"/>
-        <w:rPr>
-          <w:rFonts w:hint="default"/>
-          <w:lang w:val="en-US" w:eastAsia="zh-CN"/>
-        </w:rPr>
-      </w:pPr>
-    </w:p>
-    <w:p>
-      <w:pPr>
-        <w:widowControl w:val="0"/>
-        <w:numPr>
-          <w:numId w:val="0"/>
-        </w:numPr>
-        <w:jc w:val="both"/>
-        <w:rPr>
-          <w:rFonts w:hint="default"/>
-          <w:lang w:val="en-US" w:eastAsia="zh-CN"/>
-        </w:rPr>
-      </w:pPr>
-    </w:p>
-    <w:p>
-      <w:pPr>
-        <w:widowControl w:val="0"/>
-        <w:numPr>
-          <w:numId w:val="0"/>
-        </w:numPr>
-        <w:jc w:val="both"/>
-        <w:rPr>
-          <w:rFonts w:hint="default"/>
-          <w:lang w:val="en-US" w:eastAsia="zh-CN"/>
-        </w:rPr>
-      </w:pPr>
-    </w:p>
-    <w:p>
-      <w:pPr>
-        <w:widowControl w:val="0"/>
-        <w:numPr>
-          <w:numId w:val="0"/>
-        </w:numPr>
-        <w:jc w:val="both"/>
-        <w:rPr>
-          <w:rFonts w:hint="default"/>
-          <w:lang w:val="en-US" w:eastAsia="zh-CN"/>
-        </w:rPr>
-      </w:pPr>
-    </w:p>
-    <w:p>
-      <w:pPr>
-        <w:widowControl w:val="0"/>
-        <w:numPr>
-          <w:numId w:val="0"/>
-        </w:numPr>
-        <w:jc w:val="both"/>
-        <w:rPr>
-          <w:rFonts w:hint="default"/>
-          <w:lang w:val="en-US" w:eastAsia="zh-CN"/>
-        </w:rPr>
-      </w:pPr>
-    </w:p>
-    <w:p>
-      <w:pPr>
-        <w:widowControl w:val="0"/>
-        <w:numPr>
-          <w:numId w:val="0"/>
-        </w:numPr>
-        <w:jc w:val="both"/>
-        <w:rPr>
-          <w:rFonts w:hint="default"/>
-          <w:lang w:val="en-US" w:eastAsia="zh-CN"/>
-        </w:rPr>
-      </w:pPr>
-    </w:p>
-    <w:p>
-      <w:pPr>
-        <w:widowControl w:val="0"/>
-        <w:numPr>
-          <w:numId w:val="0"/>
-        </w:numPr>
-        <w:jc w:val="both"/>
-        <w:rPr>
-          <w:rFonts w:hint="default"/>
-          <w:lang w:val="en-US" w:eastAsia="zh-CN"/>
-        </w:rPr>
-      </w:pPr>
-    </w:p>
-    <w:p>
-      <w:pPr>
-        <w:widowControl w:val="0"/>
-        <w:numPr>
-          <w:numId w:val="0"/>
-        </w:numPr>
-        <w:jc w:val="both"/>
-        <w:rPr>
-          <w:rFonts w:hint="default"/>
-          <w:lang w:val="en-US" w:eastAsia="zh-CN"/>
-        </w:rPr>
-      </w:pPr>
-    </w:p>
-    <w:p>
-      <w:pPr>
-        <w:widowControl w:val="0"/>
-        <w:numPr>
-          <w:numId w:val="0"/>
-        </w:numPr>
-        <w:jc w:val="both"/>
-        <w:rPr>
-          <w:rFonts w:hint="default"/>
-          <w:lang w:val="en-US" w:eastAsia="zh-CN"/>
-        </w:rPr>
-      </w:pPr>
-    </w:p>
-    <w:p>
-      <w:pPr>
-        <w:widowControl w:val="0"/>
-        <w:numPr>
-          <w:numId w:val="0"/>
-        </w:numPr>
-        <w:jc w:val="both"/>
-        <w:rPr>
-          <w:rFonts w:hint="default"/>
-          <w:lang w:val="en-US" w:eastAsia="zh-CN"/>
-        </w:rPr>
-      </w:pPr>
-    </w:p>
-    <w:p>
-      <w:pPr>
-        <w:widowControl w:val="0"/>
-        <w:numPr>
-          <w:numId w:val="0"/>
-        </w:numPr>
-        <w:jc w:val="both"/>
-        <w:rPr>
-          <w:rFonts w:hint="default"/>
-          <w:lang w:val="en-US" w:eastAsia="zh-CN"/>
-        </w:rPr>
-      </w:pPr>
-    </w:p>
-    <w:p>
-      <w:pPr>
-        <w:widowControl w:val="0"/>
-        <w:numPr>
-          <w:numId w:val="0"/>
-        </w:numPr>
-        <w:jc w:val="both"/>
-        <w:rPr>
-          <w:rFonts w:hint="default"/>
-          <w:lang w:val="en-US" w:eastAsia="zh-CN"/>
-        </w:rPr>
-      </w:pPr>
-    </w:p>
-    <w:p>
-      <w:pPr>
-        <w:widowControl w:val="0"/>
-        <w:numPr>
-          <w:numId w:val="0"/>
-        </w:numPr>
-        <w:jc w:val="both"/>
-        <w:rPr>
-          <w:rFonts w:hint="default"/>
-          <w:lang w:val="en-US" w:eastAsia="zh-CN"/>
-        </w:rPr>
-      </w:pPr>
-    </w:p>
-    <w:p>
-      <w:pPr>
-        <w:widowControl w:val="0"/>
-        <w:numPr>
-          <w:numId w:val="0"/>
-        </w:numPr>
-        <w:jc w:val="both"/>
-        <w:rPr>
-          <w:rFonts w:hint="default"/>
-          <w:lang w:val="en-US" w:eastAsia="zh-CN"/>
-        </w:rPr>
-      </w:pPr>
-    </w:p>
-    <w:p>
-      <w:pPr>
-        <w:widowControl w:val="0"/>
-        <w:numPr>
-          <w:numId w:val="0"/>
-        </w:numPr>
-        <w:jc w:val="both"/>
-        <w:rPr>
-          <w:rFonts w:hint="default"/>
-          <w:lang w:val="en-US" w:eastAsia="zh-CN"/>
-        </w:rPr>
-      </w:pPr>
-    </w:p>
-    <w:p>
-      <w:pPr>
-        <w:widowControl w:val="0"/>
-        <w:numPr>
-          <w:numId w:val="0"/>
-        </w:numPr>
-        <w:jc w:val="both"/>
-        <w:rPr>
-          <w:rFonts w:hint="default"/>
-          <w:lang w:val="en-US" w:eastAsia="zh-CN"/>
-        </w:rPr>
-      </w:pPr>
-    </w:p>
-    <w:p>
-      <w:pPr>
-        <w:widowControl w:val="0"/>
-        <w:numPr>
-          <w:numId w:val="0"/>
-        </w:numPr>
-        <w:jc w:val="both"/>
-        <w:rPr>
-          <w:rFonts w:hint="default"/>
-          <w:lang w:val="en-US" w:eastAsia="zh-CN"/>
-        </w:rPr>
-      </w:pPr>
-    </w:p>
-    <w:p>
-      <w:pPr>
-        <w:widowControl w:val="0"/>
-        <w:numPr>
-          <w:numId w:val="0"/>
-        </w:numPr>
-        <w:jc w:val="both"/>
-        <w:rPr>
-          <w:rFonts w:hint="default"/>
-          <w:lang w:val="en-US" w:eastAsia="zh-CN"/>
-        </w:rPr>
-      </w:pPr>
-    </w:p>
-    <w:p>
-      <w:pPr>
-        <w:widowControl w:val="0"/>
-        <w:numPr>
-          <w:numId w:val="0"/>
-        </w:numPr>
-        <w:jc w:val="both"/>
-        <w:rPr>
-          <w:rFonts w:hint="default"/>
-          <w:lang w:val="en-US" w:eastAsia="zh-CN"/>
-        </w:rPr>
-      </w:pPr>
-    </w:p>
-    <w:p>
-      <w:pPr>
-        <w:widowControl w:val="0"/>
-        <w:numPr>
-          <w:numId w:val="0"/>
-        </w:numPr>
-        <w:jc w:val="both"/>
-        <w:rPr>
-          <w:rFonts w:hint="default"/>
-          <w:lang w:val="en-US" w:eastAsia="zh-CN"/>
-        </w:rPr>
-      </w:pPr>
-    </w:p>
-    <w:p>
-      <w:pPr>
-        <w:widowControl w:val="0"/>
-        <w:numPr>
-          <w:numId w:val="0"/>
-        </w:numPr>
-        <w:jc w:val="both"/>
-        <w:rPr>
-          <w:rFonts w:hint="default"/>
-          <w:lang w:val="en-US" w:eastAsia="zh-CN"/>
-        </w:rPr>
-      </w:pPr>
-    </w:p>
-    <w:p>
-      <w:pPr>
-        <w:widowControl w:val="0"/>
-        <w:numPr>
-          <w:numId w:val="0"/>
-        </w:numPr>
-        <w:jc w:val="both"/>
+          <w:rFonts w:hint="eastAsia"/>
+          <w:lang w:val="en-US" w:eastAsia="zh-CN"/>
+        </w:rPr>
+      </w:pPr>
+    </w:p>
+    <w:p>
+      <w:pPr>
+        <w:pStyle w:val="3"/>
+        <w:rPr>
+          <w:rFonts w:hint="default"/>
+          <w:lang w:val="en-US" w:eastAsia="zh-CN"/>
+        </w:rPr>
+      </w:pPr>
+      <w:r>
+        <w:rPr>
+          <w:rFonts w:hint="eastAsia"/>
+          <w:lang w:val="en-US" w:eastAsia="zh-CN"/>
+        </w:rPr>
+        <w:t>4</w:t>
+      </w:r>
+      <w:r>
+        <w:rPr>
+          <w:rFonts w:hint="eastAsia"/>
+        </w:rPr>
+        <w:t>.</w:t>
+      </w:r>
+      <w:r>
+        <w:rPr>
+          <w:rFonts w:hint="eastAsia"/>
+          <w:lang w:val="en-US" w:eastAsia="zh-CN"/>
+        </w:rPr>
+        <w:t>2 系统性能测试与功能测试</w:t>
+      </w:r>
+    </w:p>
+    <w:p>
+      <w:pPr>
+        <w:rPr>
+          <w:rFonts w:hint="eastAsia"/>
+          <w:lang w:val="en-US" w:eastAsia="zh-CN"/>
+        </w:rPr>
+      </w:pPr>
+      <w:r>
+        <w:rPr>
+          <w:rFonts w:hint="eastAsia"/>
+          <w:lang w:val="en-US" w:eastAsia="zh-CN"/>
+        </w:rPr>
+        <w:t>4.2.1 整体性能测试</w:t>
+      </w:r>
+    </w:p>
+    <w:p>
+      <w:pPr>
+        <w:ind w:left="210" w:hanging="210" w:hangingChars="100"/>
+        <w:rPr>
+          <w:rFonts w:hint="eastAsia"/>
+          <w:lang w:val="en-US" w:eastAsia="zh-CN"/>
+        </w:rPr>
+      </w:pPr>
+      <w:r>
+        <w:rPr>
+          <w:rFonts w:hint="eastAsia"/>
+          <w:lang w:val="en-US" w:eastAsia="zh-CN"/>
+        </w:rPr>
+        <w:t xml:space="preserve">   使用 wrk 压力测试工具对本论文网关以及 Nginx，Python-Simple-HTTP-Server，Golang net.http等主流服务器框架进行分别进行文件代理测试。</w:t>
+      </w:r>
+    </w:p>
+    <w:p>
+      <w:pPr>
+        <w:ind w:left="210" w:firstLine="0" w:firstLineChars="0"/>
+        <w:rPr>
+          <w:rFonts w:hint="default"/>
+          <w:lang w:val="en-US" w:eastAsia="zh-CN"/>
+        </w:rPr>
+      </w:pPr>
+      <w:bookmarkStart w:id="8" w:name="_GoBack"/>
+      <w:bookmarkEnd w:id="8"/>
+    </w:p>
+    <w:p>
+      <w:pPr>
+        <w:rPr>
+          <w:rFonts w:hint="default"/>
+          <w:lang w:val="en-US" w:eastAsia="zh-CN"/>
+        </w:rPr>
+      </w:pPr>
+    </w:p>
+    <w:p>
+      <w:pPr>
+        <w:rPr>
+          <w:rFonts w:hint="default"/>
+          <w:lang w:val="en-US" w:eastAsia="zh-CN"/>
+        </w:rPr>
+      </w:pPr>
+    </w:p>
+    <w:p>
+      <w:pPr>
+        <w:rPr>
+          <w:rFonts w:hint="eastAsia"/>
+          <w:lang w:val="en-US" w:eastAsia="zh-CN"/>
+        </w:rPr>
+      </w:pPr>
+      <w:r>
+        <w:rPr>
+          <w:rFonts w:hint="eastAsia"/>
+          <w:lang w:val="en-US" w:eastAsia="zh-CN"/>
+        </w:rPr>
+        <w:t>4.2.2 功能测试</w:t>
+      </w:r>
+    </w:p>
+    <w:p>
+      <w:pPr>
+        <w:rPr>
+          <w:rFonts w:hint="default"/>
+          <w:lang w:val="en-US" w:eastAsia="zh-CN"/>
+        </w:rPr>
+      </w:pPr>
+      <w:r>
+        <w:rPr>
+          <w:rFonts w:hint="eastAsia"/>
+          <w:lang w:val="en-US" w:eastAsia="zh-CN"/>
+        </w:rPr>
+        <w:t>（1）应用代理示例</w:t>
+      </w:r>
+    </w:p>
+    <w:p>
+      <w:pPr>
+        <w:rPr>
+          <w:rFonts w:hint="default"/>
+          <w:lang w:val="en-US" w:eastAsia="zh-CN"/>
+        </w:rPr>
+      </w:pPr>
+      <w:r>
+        <w:rPr>
+          <w:rFonts w:hint="eastAsia"/>
+          <w:lang w:val="en-US" w:eastAsia="zh-CN"/>
+        </w:rPr>
+        <w:t>（2） 速率控制，防火墙，负载均衡</w:t>
+      </w:r>
+    </w:p>
+    <w:p>
+      <w:pPr>
+        <w:rPr>
+          <w:rFonts w:hint="eastAsia"/>
+          <w:lang w:val="en-US" w:eastAsia="zh-CN"/>
+        </w:rPr>
+      </w:pPr>
+      <w:r>
+        <w:rPr>
+          <w:rFonts w:hint="eastAsia"/>
+          <w:lang w:val="en-US" w:eastAsia="zh-CN"/>
+        </w:rPr>
+        <w:t>（3） OAUTH</w:t>
+      </w:r>
+    </w:p>
+    <w:p>
+      <w:pPr>
+        <w:rPr>
+          <w:rFonts w:hint="eastAsia"/>
+          <w:lang w:val="en-US" w:eastAsia="zh-CN"/>
+        </w:rPr>
+      </w:pPr>
+      <w:r>
+        <w:rPr>
+          <w:rFonts w:hint="eastAsia"/>
+          <w:lang w:val="en-US" w:eastAsia="zh-CN"/>
+        </w:rPr>
+        <w:t>（4）心跳检测</w:t>
+      </w:r>
+    </w:p>
+    <w:p>
+      <w:pPr>
+        <w:rPr>
+          <w:rFonts w:hint="eastAsia"/>
+          <w:lang w:val="en-US" w:eastAsia="zh-CN"/>
+        </w:rPr>
+      </w:pPr>
+      <w:r>
+        <w:rPr>
+          <w:rFonts w:hint="eastAsia"/>
+          <w:lang w:val="en-US" w:eastAsia="zh-CN"/>
+        </w:rPr>
+        <w:t>（5）gRPC 管理接口</w:t>
+      </w:r>
+    </w:p>
+    <w:p>
+      <w:pPr>
+        <w:rPr>
+          <w:rFonts w:hint="default"/>
+          <w:lang w:val="en-US" w:eastAsia="zh-CN"/>
+        </w:rPr>
+      </w:pPr>
+    </w:p>
+    <w:p>
+      <w:pPr>
+        <w:rPr>
+          <w:rFonts w:hint="default"/>
+          <w:lang w:val="en-US" w:eastAsia="zh-CN"/>
+        </w:rPr>
+      </w:pPr>
+    </w:p>
+    <w:p>
+      <w:pPr>
+        <w:rPr>
+          <w:rFonts w:hint="default"/>
+          <w:lang w:val="en-US" w:eastAsia="zh-CN"/>
+        </w:rPr>
+      </w:pPr>
+    </w:p>
+    <w:p>
+      <w:pPr>
+        <w:rPr>
+          <w:rFonts w:hint="default"/>
+          <w:lang w:val="en-US" w:eastAsia="zh-CN"/>
+        </w:rPr>
+      </w:pPr>
+    </w:p>
+    <w:p>
+      <w:pPr>
+        <w:pStyle w:val="3"/>
+        <w:rPr>
+          <w:rFonts w:hint="eastAsia"/>
+          <w:lang w:val="en-US" w:eastAsia="zh-CN"/>
+        </w:rPr>
+      </w:pPr>
+      <w:r>
+        <w:rPr>
+          <w:rFonts w:hint="eastAsia"/>
+          <w:lang w:val="en-US" w:eastAsia="zh-CN"/>
+        </w:rPr>
+        <w:t>4</w:t>
+      </w:r>
+      <w:r>
+        <w:rPr>
+          <w:rFonts w:hint="eastAsia"/>
+        </w:rPr>
+        <w:t>.</w:t>
+      </w:r>
+      <w:r>
+        <w:rPr>
+          <w:rFonts w:hint="eastAsia"/>
+          <w:lang w:val="en-US" w:eastAsia="zh-CN"/>
+        </w:rPr>
+        <w:t>3系统存在的缺陷</w:t>
+      </w:r>
+    </w:p>
+    <w:p>
+      <w:pPr>
+        <w:rPr>
+          <w:rFonts w:hint="eastAsia"/>
+          <w:lang w:val="en-US" w:eastAsia="zh-CN"/>
+        </w:rPr>
+      </w:pPr>
+      <w:r>
+        <w:rPr>
+          <w:rFonts w:hint="eastAsia"/>
+          <w:lang w:val="en-US" w:eastAsia="zh-CN"/>
+        </w:rPr>
+        <w:t>用了 SendFile 这样的调用不利于跨平台</w:t>
+      </w:r>
+    </w:p>
+    <w:p>
+      <w:pPr>
+        <w:rPr>
+          <w:rFonts w:hint="eastAsia"/>
+          <w:lang w:val="en-US" w:eastAsia="zh-CN"/>
+        </w:rPr>
+      </w:pPr>
+      <w:r>
+        <w:rPr>
+          <w:rFonts w:hint="eastAsia"/>
+          <w:lang w:val="en-US" w:eastAsia="zh-CN"/>
+        </w:rPr>
+        <w:t>没有缓存层设计</w:t>
+      </w:r>
+    </w:p>
+    <w:p>
+      <w:pPr>
+        <w:rPr>
+          <w:rFonts w:hint="default"/>
+          <w:lang w:val="en-US" w:eastAsia="zh-CN"/>
+        </w:rPr>
+      </w:pPr>
+      <w:r>
+        <w:rPr>
+          <w:rFonts w:hint="eastAsia"/>
+          <w:lang w:val="en-US" w:eastAsia="zh-CN"/>
+        </w:rPr>
+        <w:t>HTTP 复用协议，长连接</w:t>
+      </w:r>
+    </w:p>
+    <w:p>
+      <w:pPr>
+        <w:rPr>
+          <w:rFonts w:hint="default"/>
+          <w:lang w:val="en-US" w:eastAsia="zh-CN"/>
+        </w:rPr>
+      </w:pPr>
+    </w:p>
+    <w:p>
+      <w:pPr>
+        <w:rPr>
+          <w:rFonts w:hint="default"/>
+          <w:lang w:val="en-US" w:eastAsia="zh-CN"/>
+        </w:rPr>
+      </w:pPr>
+    </w:p>
+    <w:p>
+      <w:pPr>
+        <w:rPr>
+          <w:rFonts w:hint="default"/>
+          <w:lang w:val="en-US" w:eastAsia="zh-CN"/>
+        </w:rPr>
+      </w:pPr>
+    </w:p>
+    <w:p>
+      <w:pPr>
+        <w:rPr>
+          <w:rFonts w:hint="default"/>
+          <w:lang w:val="en-US" w:eastAsia="zh-CN"/>
+        </w:rPr>
+      </w:pPr>
+    </w:p>
+    <w:p>
+      <w:pPr>
+        <w:rPr>
+          <w:rFonts w:hint="default"/>
+          <w:lang w:val="en-US" w:eastAsia="zh-CN"/>
+        </w:rPr>
+      </w:pPr>
+    </w:p>
+    <w:p>
+      <w:pPr>
+        <w:rPr>
+          <w:rFonts w:hint="default"/>
+          <w:lang w:val="en-US" w:eastAsia="zh-CN"/>
+        </w:rPr>
+      </w:pPr>
+    </w:p>
+    <w:p>
+      <w:pPr>
+        <w:rPr>
+          <w:rFonts w:hint="default"/>
+          <w:lang w:val="en-US" w:eastAsia="zh-CN"/>
+        </w:rPr>
+      </w:pPr>
+    </w:p>
+    <w:p>
+      <w:pPr>
+        <w:rPr>
+          <w:rFonts w:hint="default"/>
+          <w:lang w:val="en-US" w:eastAsia="zh-CN"/>
+        </w:rPr>
+      </w:pPr>
+    </w:p>
+    <w:p>
+      <w:pPr>
+        <w:rPr>
+          <w:rFonts w:hint="default"/>
+          <w:lang w:val="en-US" w:eastAsia="zh-CN"/>
+        </w:rPr>
+      </w:pPr>
+    </w:p>
+    <w:p>
+      <w:pPr>
+        <w:rPr>
+          <w:rFonts w:hint="default"/>
+          <w:lang w:val="en-US" w:eastAsia="zh-CN"/>
+        </w:rPr>
+      </w:pPr>
+    </w:p>
+    <w:p>
+      <w:pPr>
+        <w:rPr>
+          <w:rFonts w:hint="default"/>
+          <w:lang w:val="en-US" w:eastAsia="zh-CN"/>
+        </w:rPr>
+      </w:pPr>
+    </w:p>
+    <w:p>
+      <w:pPr>
+        <w:rPr>
+          <w:rFonts w:hint="default"/>
+          <w:lang w:val="en-US" w:eastAsia="zh-CN"/>
+        </w:rPr>
+      </w:pPr>
+    </w:p>
+    <w:p>
+      <w:pPr>
+        <w:rPr>
+          <w:rFonts w:hint="default"/>
+          <w:lang w:val="en-US" w:eastAsia="zh-CN"/>
+        </w:rPr>
+      </w:pPr>
+    </w:p>
+    <w:p>
+      <w:pPr>
+        <w:rPr>
+          <w:rFonts w:hint="default"/>
+          <w:lang w:val="en-US" w:eastAsia="zh-CN"/>
+        </w:rPr>
+      </w:pPr>
+    </w:p>
+    <w:p>
+      <w:pPr>
+        <w:rPr>
+          <w:rFonts w:hint="default"/>
+          <w:lang w:val="en-US" w:eastAsia="zh-CN"/>
+        </w:rPr>
+      </w:pPr>
+    </w:p>
+    <w:p>
+      <w:pPr>
+        <w:rPr>
+          <w:rFonts w:hint="default"/>
+          <w:lang w:val="en-US" w:eastAsia="zh-CN"/>
+        </w:rPr>
+      </w:pPr>
+    </w:p>
+    <w:p>
+      <w:pPr>
+        <w:rPr>
+          <w:rFonts w:hint="default"/>
+          <w:lang w:val="en-US" w:eastAsia="zh-CN"/>
+        </w:rPr>
+      </w:pPr>
+    </w:p>
+    <w:p>
+      <w:pPr>
+        <w:rPr>
+          <w:rFonts w:hint="default"/>
+          <w:lang w:val="en-US" w:eastAsia="zh-CN"/>
+        </w:rPr>
+      </w:pPr>
+    </w:p>
+    <w:p>
+      <w:pPr>
+        <w:rPr>
+          <w:rFonts w:hint="default"/>
+          <w:lang w:val="en-US" w:eastAsia="zh-CN"/>
+        </w:rPr>
+      </w:pPr>
+    </w:p>
+    <w:p>
+      <w:pPr>
+        <w:rPr>
+          <w:rFonts w:hint="default"/>
+          <w:lang w:val="en-US" w:eastAsia="zh-CN"/>
+        </w:rPr>
+      </w:pPr>
+    </w:p>
+    <w:p>
+      <w:pPr>
         <w:rPr>
           <w:rFonts w:hint="default"/>
           <w:lang w:val="en-US" w:eastAsia="zh-CN"/>
@@ -12893,69 +14169,717 @@
     <w:p>
       <w:pPr>
         <w:pStyle w:val="2"/>
-        <w:jc w:val="center"/>
-      </w:pPr>
-      <w:bookmarkStart w:id="5" w:name="_Toc164630478"/>
-      <w:r>
-        <w:rPr>
-          <w:rFonts w:hint="eastAsia"/>
-        </w:rPr>
-        <w:t>参考文献</w:t>
-      </w:r>
-      <w:bookmarkEnd w:id="5"/>
-    </w:p>
-    <w:p>
-      <w:pPr>
-        <w:pStyle w:val="18"/>
         <w:numPr>
           <w:ilvl w:val="0"/>
           <w:numId w:val="7"/>
         </w:numPr>
-        <w:wordWrap w:val="0"/>
-        <w:spacing w:line="360" w:lineRule="auto"/>
-        <w:ind w:firstLineChars="0"/>
-        <w:rPr>
-          <w:rFonts w:ascii="宋体" w:hAnsi="宋体" w:cs="Times New Roman"/>
-          <w:bCs/>
-        </w:rPr>
-      </w:pPr>
-      <w:r>
-        <w:rPr>
-          <w:rFonts w:ascii="宋体" w:hAnsi="宋体" w:cs="Times New Roman"/>
-          <w:bCs/>
-        </w:rPr>
-        <w:t>宋震, 张宇姝, 杨刚. 人体动作识别与评价综述[J]. </w:t>
-      </w:r>
-      <w:r>
-        <w:fldChar w:fldCharType="begin"/>
-      </w:r>
-      <w:r>
-        <w:instrText xml:space="preserve"> HYPERLINK "https://journal.cuc.edu.cn/frmPdfShow.aspx?id=2042" \t "_blank" </w:instrText>
-      </w:r>
-      <w:r>
-        <w:fldChar w:fldCharType="separate"/>
-      </w:r>
-      <w:r>
-        <w:rPr>
-          <w:rFonts w:ascii="宋体" w:hAnsi="宋体" w:cs="Times New Roman"/>
-          <w:bCs/>
-        </w:rPr>
-        <w:t>中国传媒大学学报(自然科学版), 2021, XX(6): 61-65</w:t>
-      </w:r>
-      <w:r>
-        <w:rPr>
-          <w:rFonts w:ascii="宋体" w:hAnsi="宋体" w:cs="Times New Roman"/>
-          <w:bCs/>
-        </w:rPr>
-        <w:fldChar w:fldCharType="end"/>
-      </w:r>
-    </w:p>
-    <w:p>
-      <w:pPr>
-        <w:pStyle w:val="18"/>
+        <w:ind w:leftChars="0"/>
+        <w:jc w:val="center"/>
+        <w:rPr>
+          <w:rFonts w:hint="eastAsia"/>
+          <w:lang w:val="en-US" w:eastAsia="zh-CN"/>
+        </w:rPr>
+      </w:pPr>
+      <w:r>
+        <w:rPr>
+          <w:rFonts w:hint="eastAsia"/>
+          <w:lang w:val="en-US" w:eastAsia="zh-CN"/>
+        </w:rPr>
+        <w:t>总结与展望</w:t>
+      </w:r>
+    </w:p>
+    <w:p>
+      <w:pPr>
+        <w:widowControl w:val="0"/>
         <w:numPr>
           <w:ilvl w:val="0"/>
-          <w:numId w:val="7"/>
+          <w:numId w:val="0"/>
+        </w:numPr>
+        <w:jc w:val="both"/>
+        <w:rPr>
+          <w:rFonts w:hint="default"/>
+          <w:lang w:val="en-US" w:eastAsia="zh-CN"/>
+        </w:rPr>
+      </w:pPr>
+    </w:p>
+    <w:p>
+      <w:pPr>
+        <w:widowControl w:val="0"/>
+        <w:numPr>
+          <w:ilvl w:val="0"/>
+          <w:numId w:val="0"/>
+        </w:numPr>
+        <w:jc w:val="both"/>
+        <w:rPr>
+          <w:rFonts w:hint="default"/>
+          <w:lang w:val="en-US" w:eastAsia="zh-CN"/>
+        </w:rPr>
+      </w:pPr>
+    </w:p>
+    <w:p>
+      <w:pPr>
+        <w:widowControl w:val="0"/>
+        <w:numPr>
+          <w:ilvl w:val="0"/>
+          <w:numId w:val="0"/>
+        </w:numPr>
+        <w:jc w:val="both"/>
+        <w:rPr>
+          <w:rFonts w:hint="default"/>
+          <w:lang w:val="en-US" w:eastAsia="zh-CN"/>
+        </w:rPr>
+      </w:pPr>
+    </w:p>
+    <w:p>
+      <w:pPr>
+        <w:widowControl w:val="0"/>
+        <w:numPr>
+          <w:ilvl w:val="0"/>
+          <w:numId w:val="0"/>
+        </w:numPr>
+        <w:jc w:val="both"/>
+        <w:rPr>
+          <w:rFonts w:hint="default"/>
+          <w:lang w:val="en-US" w:eastAsia="zh-CN"/>
+        </w:rPr>
+      </w:pPr>
+    </w:p>
+    <w:p>
+      <w:pPr>
+        <w:widowControl w:val="0"/>
+        <w:numPr>
+          <w:ilvl w:val="0"/>
+          <w:numId w:val="0"/>
+        </w:numPr>
+        <w:jc w:val="both"/>
+        <w:rPr>
+          <w:rFonts w:hint="default"/>
+          <w:lang w:val="en-US" w:eastAsia="zh-CN"/>
+        </w:rPr>
+      </w:pPr>
+    </w:p>
+    <w:p>
+      <w:pPr>
+        <w:widowControl w:val="0"/>
+        <w:numPr>
+          <w:ilvl w:val="0"/>
+          <w:numId w:val="0"/>
+        </w:numPr>
+        <w:jc w:val="both"/>
+        <w:rPr>
+          <w:rFonts w:hint="default"/>
+          <w:lang w:val="en-US" w:eastAsia="zh-CN"/>
+        </w:rPr>
+      </w:pPr>
+    </w:p>
+    <w:p>
+      <w:pPr>
+        <w:widowControl w:val="0"/>
+        <w:numPr>
+          <w:ilvl w:val="0"/>
+          <w:numId w:val="0"/>
+        </w:numPr>
+        <w:jc w:val="both"/>
+        <w:rPr>
+          <w:rFonts w:hint="default"/>
+          <w:lang w:val="en-US" w:eastAsia="zh-CN"/>
+        </w:rPr>
+      </w:pPr>
+    </w:p>
+    <w:p>
+      <w:pPr>
+        <w:widowControl w:val="0"/>
+        <w:numPr>
+          <w:ilvl w:val="0"/>
+          <w:numId w:val="0"/>
+        </w:numPr>
+        <w:jc w:val="both"/>
+        <w:rPr>
+          <w:rFonts w:hint="default"/>
+          <w:lang w:val="en-US" w:eastAsia="zh-CN"/>
+        </w:rPr>
+      </w:pPr>
+    </w:p>
+    <w:p>
+      <w:pPr>
+        <w:widowControl w:val="0"/>
+        <w:numPr>
+          <w:ilvl w:val="0"/>
+          <w:numId w:val="0"/>
+        </w:numPr>
+        <w:jc w:val="both"/>
+        <w:rPr>
+          <w:rFonts w:hint="default"/>
+          <w:lang w:val="en-US" w:eastAsia="zh-CN"/>
+        </w:rPr>
+      </w:pPr>
+    </w:p>
+    <w:p>
+      <w:pPr>
+        <w:widowControl w:val="0"/>
+        <w:numPr>
+          <w:ilvl w:val="0"/>
+          <w:numId w:val="0"/>
+        </w:numPr>
+        <w:jc w:val="both"/>
+        <w:rPr>
+          <w:rFonts w:hint="default"/>
+          <w:lang w:val="en-US" w:eastAsia="zh-CN"/>
+        </w:rPr>
+      </w:pPr>
+    </w:p>
+    <w:p>
+      <w:pPr>
+        <w:widowControl w:val="0"/>
+        <w:numPr>
+          <w:ilvl w:val="0"/>
+          <w:numId w:val="0"/>
+        </w:numPr>
+        <w:jc w:val="both"/>
+        <w:rPr>
+          <w:rFonts w:hint="default"/>
+          <w:lang w:val="en-US" w:eastAsia="zh-CN"/>
+        </w:rPr>
+      </w:pPr>
+    </w:p>
+    <w:p>
+      <w:pPr>
+        <w:widowControl w:val="0"/>
+        <w:numPr>
+          <w:ilvl w:val="0"/>
+          <w:numId w:val="0"/>
+        </w:numPr>
+        <w:jc w:val="both"/>
+        <w:rPr>
+          <w:rFonts w:hint="default"/>
+          <w:lang w:val="en-US" w:eastAsia="zh-CN"/>
+        </w:rPr>
+      </w:pPr>
+    </w:p>
+    <w:p>
+      <w:pPr>
+        <w:widowControl w:val="0"/>
+        <w:numPr>
+          <w:ilvl w:val="0"/>
+          <w:numId w:val="0"/>
+        </w:numPr>
+        <w:jc w:val="both"/>
+        <w:rPr>
+          <w:rFonts w:hint="default"/>
+          <w:lang w:val="en-US" w:eastAsia="zh-CN"/>
+        </w:rPr>
+      </w:pPr>
+    </w:p>
+    <w:p>
+      <w:pPr>
+        <w:widowControl w:val="0"/>
+        <w:numPr>
+          <w:ilvl w:val="0"/>
+          <w:numId w:val="0"/>
+        </w:numPr>
+        <w:jc w:val="both"/>
+        <w:rPr>
+          <w:rFonts w:hint="default"/>
+          <w:lang w:val="en-US" w:eastAsia="zh-CN"/>
+        </w:rPr>
+      </w:pPr>
+    </w:p>
+    <w:p>
+      <w:pPr>
+        <w:widowControl w:val="0"/>
+        <w:numPr>
+          <w:ilvl w:val="0"/>
+          <w:numId w:val="0"/>
+        </w:numPr>
+        <w:jc w:val="both"/>
+        <w:rPr>
+          <w:rFonts w:hint="default"/>
+          <w:lang w:val="en-US" w:eastAsia="zh-CN"/>
+        </w:rPr>
+      </w:pPr>
+    </w:p>
+    <w:p>
+      <w:pPr>
+        <w:widowControl w:val="0"/>
+        <w:numPr>
+          <w:ilvl w:val="0"/>
+          <w:numId w:val="0"/>
+        </w:numPr>
+        <w:jc w:val="both"/>
+        <w:rPr>
+          <w:rFonts w:hint="default"/>
+          <w:lang w:val="en-US" w:eastAsia="zh-CN"/>
+        </w:rPr>
+      </w:pPr>
+    </w:p>
+    <w:p>
+      <w:pPr>
+        <w:widowControl w:val="0"/>
+        <w:numPr>
+          <w:ilvl w:val="0"/>
+          <w:numId w:val="0"/>
+        </w:numPr>
+        <w:jc w:val="both"/>
+        <w:rPr>
+          <w:rFonts w:hint="default"/>
+          <w:lang w:val="en-US" w:eastAsia="zh-CN"/>
+        </w:rPr>
+      </w:pPr>
+    </w:p>
+    <w:p>
+      <w:pPr>
+        <w:widowControl w:val="0"/>
+        <w:numPr>
+          <w:ilvl w:val="0"/>
+          <w:numId w:val="0"/>
+        </w:numPr>
+        <w:jc w:val="both"/>
+        <w:rPr>
+          <w:rFonts w:hint="default"/>
+          <w:lang w:val="en-US" w:eastAsia="zh-CN"/>
+        </w:rPr>
+      </w:pPr>
+    </w:p>
+    <w:p>
+      <w:pPr>
+        <w:widowControl w:val="0"/>
+        <w:numPr>
+          <w:ilvl w:val="0"/>
+          <w:numId w:val="0"/>
+        </w:numPr>
+        <w:jc w:val="both"/>
+        <w:rPr>
+          <w:rFonts w:hint="default"/>
+          <w:lang w:val="en-US" w:eastAsia="zh-CN"/>
+        </w:rPr>
+      </w:pPr>
+    </w:p>
+    <w:p>
+      <w:pPr>
+        <w:widowControl w:val="0"/>
+        <w:numPr>
+          <w:ilvl w:val="0"/>
+          <w:numId w:val="0"/>
+        </w:numPr>
+        <w:jc w:val="both"/>
+        <w:rPr>
+          <w:rFonts w:hint="default"/>
+          <w:lang w:val="en-US" w:eastAsia="zh-CN"/>
+        </w:rPr>
+      </w:pPr>
+    </w:p>
+    <w:p>
+      <w:pPr>
+        <w:widowControl w:val="0"/>
+        <w:numPr>
+          <w:ilvl w:val="0"/>
+          <w:numId w:val="0"/>
+        </w:numPr>
+        <w:jc w:val="both"/>
+        <w:rPr>
+          <w:rFonts w:hint="default"/>
+          <w:lang w:val="en-US" w:eastAsia="zh-CN"/>
+        </w:rPr>
+      </w:pPr>
+    </w:p>
+    <w:p>
+      <w:pPr>
+        <w:widowControl w:val="0"/>
+        <w:numPr>
+          <w:ilvl w:val="0"/>
+          <w:numId w:val="0"/>
+        </w:numPr>
+        <w:jc w:val="both"/>
+        <w:rPr>
+          <w:rFonts w:hint="default"/>
+          <w:lang w:val="en-US" w:eastAsia="zh-CN"/>
+        </w:rPr>
+      </w:pPr>
+    </w:p>
+    <w:p>
+      <w:pPr>
+        <w:widowControl w:val="0"/>
+        <w:numPr>
+          <w:ilvl w:val="0"/>
+          <w:numId w:val="0"/>
+        </w:numPr>
+        <w:jc w:val="both"/>
+        <w:rPr>
+          <w:rFonts w:hint="default"/>
+          <w:lang w:val="en-US" w:eastAsia="zh-CN"/>
+        </w:rPr>
+      </w:pPr>
+    </w:p>
+    <w:p>
+      <w:pPr>
+        <w:widowControl w:val="0"/>
+        <w:numPr>
+          <w:ilvl w:val="0"/>
+          <w:numId w:val="0"/>
+        </w:numPr>
+        <w:jc w:val="both"/>
+        <w:rPr>
+          <w:rFonts w:hint="default"/>
+          <w:lang w:val="en-US" w:eastAsia="zh-CN"/>
+        </w:rPr>
+      </w:pPr>
+    </w:p>
+    <w:p>
+      <w:pPr>
+        <w:widowControl w:val="0"/>
+        <w:numPr>
+          <w:ilvl w:val="0"/>
+          <w:numId w:val="0"/>
+        </w:numPr>
+        <w:jc w:val="both"/>
+        <w:rPr>
+          <w:rFonts w:hint="default"/>
+          <w:lang w:val="en-US" w:eastAsia="zh-CN"/>
+        </w:rPr>
+      </w:pPr>
+    </w:p>
+    <w:p>
+      <w:pPr>
+        <w:widowControl w:val="0"/>
+        <w:numPr>
+          <w:ilvl w:val="0"/>
+          <w:numId w:val="0"/>
+        </w:numPr>
+        <w:jc w:val="both"/>
+        <w:rPr>
+          <w:rFonts w:hint="default"/>
+          <w:lang w:val="en-US" w:eastAsia="zh-CN"/>
+        </w:rPr>
+      </w:pPr>
+    </w:p>
+    <w:p>
+      <w:pPr>
+        <w:widowControl w:val="0"/>
+        <w:numPr>
+          <w:ilvl w:val="0"/>
+          <w:numId w:val="0"/>
+        </w:numPr>
+        <w:jc w:val="both"/>
+        <w:rPr>
+          <w:rFonts w:hint="default"/>
+          <w:lang w:val="en-US" w:eastAsia="zh-CN"/>
+        </w:rPr>
+      </w:pPr>
+    </w:p>
+    <w:p>
+      <w:pPr>
+        <w:widowControl w:val="0"/>
+        <w:numPr>
+          <w:ilvl w:val="0"/>
+          <w:numId w:val="0"/>
+        </w:numPr>
+        <w:jc w:val="both"/>
+        <w:rPr>
+          <w:rFonts w:hint="default"/>
+          <w:lang w:val="en-US" w:eastAsia="zh-CN"/>
+        </w:rPr>
+      </w:pPr>
+    </w:p>
+    <w:p>
+      <w:pPr>
+        <w:widowControl w:val="0"/>
+        <w:numPr>
+          <w:ilvl w:val="0"/>
+          <w:numId w:val="0"/>
+        </w:numPr>
+        <w:jc w:val="both"/>
+        <w:rPr>
+          <w:rFonts w:hint="default"/>
+          <w:lang w:val="en-US" w:eastAsia="zh-CN"/>
+        </w:rPr>
+      </w:pPr>
+    </w:p>
+    <w:p>
+      <w:pPr>
+        <w:widowControl w:val="0"/>
+        <w:numPr>
+          <w:ilvl w:val="0"/>
+          <w:numId w:val="0"/>
+        </w:numPr>
+        <w:jc w:val="both"/>
+        <w:rPr>
+          <w:rFonts w:hint="default"/>
+          <w:lang w:val="en-US" w:eastAsia="zh-CN"/>
+        </w:rPr>
+      </w:pPr>
+    </w:p>
+    <w:p>
+      <w:pPr>
+        <w:widowControl w:val="0"/>
+        <w:numPr>
+          <w:ilvl w:val="0"/>
+          <w:numId w:val="0"/>
+        </w:numPr>
+        <w:jc w:val="both"/>
+        <w:rPr>
+          <w:rFonts w:hint="default"/>
+          <w:lang w:val="en-US" w:eastAsia="zh-CN"/>
+        </w:rPr>
+      </w:pPr>
+    </w:p>
+    <w:p>
+      <w:pPr>
+        <w:widowControl w:val="0"/>
+        <w:numPr>
+          <w:ilvl w:val="0"/>
+          <w:numId w:val="0"/>
+        </w:numPr>
+        <w:jc w:val="both"/>
+        <w:rPr>
+          <w:rFonts w:hint="default"/>
+          <w:lang w:val="en-US" w:eastAsia="zh-CN"/>
+        </w:rPr>
+      </w:pPr>
+    </w:p>
+    <w:p>
+      <w:pPr>
+        <w:widowControl w:val="0"/>
+        <w:numPr>
+          <w:ilvl w:val="0"/>
+          <w:numId w:val="0"/>
+        </w:numPr>
+        <w:jc w:val="both"/>
+        <w:rPr>
+          <w:rFonts w:hint="default"/>
+          <w:lang w:val="en-US" w:eastAsia="zh-CN"/>
+        </w:rPr>
+      </w:pPr>
+    </w:p>
+    <w:p>
+      <w:pPr>
+        <w:widowControl w:val="0"/>
+        <w:numPr>
+          <w:ilvl w:val="0"/>
+          <w:numId w:val="0"/>
+        </w:numPr>
+        <w:jc w:val="both"/>
+        <w:rPr>
+          <w:rFonts w:hint="default"/>
+          <w:lang w:val="en-US" w:eastAsia="zh-CN"/>
+        </w:rPr>
+      </w:pPr>
+    </w:p>
+    <w:p>
+      <w:pPr>
+        <w:widowControl w:val="0"/>
+        <w:numPr>
+          <w:ilvl w:val="0"/>
+          <w:numId w:val="0"/>
+        </w:numPr>
+        <w:jc w:val="both"/>
+        <w:rPr>
+          <w:rFonts w:hint="default"/>
+          <w:lang w:val="en-US" w:eastAsia="zh-CN"/>
+        </w:rPr>
+      </w:pPr>
+    </w:p>
+    <w:p>
+      <w:pPr>
+        <w:widowControl w:val="0"/>
+        <w:numPr>
+          <w:ilvl w:val="0"/>
+          <w:numId w:val="0"/>
+        </w:numPr>
+        <w:jc w:val="both"/>
+        <w:rPr>
+          <w:rFonts w:hint="default"/>
+          <w:lang w:val="en-US" w:eastAsia="zh-CN"/>
+        </w:rPr>
+      </w:pPr>
+    </w:p>
+    <w:p>
+      <w:pPr>
+        <w:widowControl w:val="0"/>
+        <w:numPr>
+          <w:ilvl w:val="0"/>
+          <w:numId w:val="0"/>
+        </w:numPr>
+        <w:jc w:val="both"/>
+        <w:rPr>
+          <w:rFonts w:hint="default"/>
+          <w:lang w:val="en-US" w:eastAsia="zh-CN"/>
+        </w:rPr>
+      </w:pPr>
+    </w:p>
+    <w:p>
+      <w:pPr>
+        <w:widowControl w:val="0"/>
+        <w:numPr>
+          <w:ilvl w:val="0"/>
+          <w:numId w:val="0"/>
+        </w:numPr>
+        <w:jc w:val="both"/>
+        <w:rPr>
+          <w:rFonts w:hint="default"/>
+          <w:lang w:val="en-US" w:eastAsia="zh-CN"/>
+        </w:rPr>
+      </w:pPr>
+    </w:p>
+    <w:p>
+      <w:pPr>
+        <w:widowControl w:val="0"/>
+        <w:numPr>
+          <w:ilvl w:val="0"/>
+          <w:numId w:val="0"/>
+        </w:numPr>
+        <w:jc w:val="both"/>
+        <w:rPr>
+          <w:rFonts w:hint="default"/>
+          <w:lang w:val="en-US" w:eastAsia="zh-CN"/>
+        </w:rPr>
+      </w:pPr>
+    </w:p>
+    <w:p>
+      <w:pPr>
+        <w:widowControl w:val="0"/>
+        <w:numPr>
+          <w:ilvl w:val="0"/>
+          <w:numId w:val="0"/>
+        </w:numPr>
+        <w:jc w:val="both"/>
+        <w:rPr>
+          <w:rFonts w:hint="default"/>
+          <w:lang w:val="en-US" w:eastAsia="zh-CN"/>
+        </w:rPr>
+      </w:pPr>
+    </w:p>
+    <w:p>
+      <w:pPr>
+        <w:widowControl w:val="0"/>
+        <w:numPr>
+          <w:ilvl w:val="0"/>
+          <w:numId w:val="0"/>
+        </w:numPr>
+        <w:jc w:val="both"/>
+        <w:rPr>
+          <w:rFonts w:hint="default"/>
+          <w:lang w:val="en-US" w:eastAsia="zh-CN"/>
+        </w:rPr>
+      </w:pPr>
+    </w:p>
+    <w:p>
+      <w:pPr>
+        <w:widowControl w:val="0"/>
+        <w:numPr>
+          <w:ilvl w:val="0"/>
+          <w:numId w:val="0"/>
+        </w:numPr>
+        <w:jc w:val="both"/>
+        <w:rPr>
+          <w:rFonts w:hint="default"/>
+          <w:lang w:val="en-US" w:eastAsia="zh-CN"/>
+        </w:rPr>
+      </w:pPr>
+    </w:p>
+    <w:p>
+      <w:pPr>
+        <w:widowControl w:val="0"/>
+        <w:numPr>
+          <w:ilvl w:val="0"/>
+          <w:numId w:val="0"/>
+        </w:numPr>
+        <w:jc w:val="both"/>
+        <w:rPr>
+          <w:rFonts w:hint="default"/>
+          <w:lang w:val="en-US" w:eastAsia="zh-CN"/>
+        </w:rPr>
+      </w:pPr>
+    </w:p>
+    <w:p>
+      <w:pPr>
+        <w:widowControl w:val="0"/>
+        <w:numPr>
+          <w:ilvl w:val="0"/>
+          <w:numId w:val="0"/>
+        </w:numPr>
+        <w:jc w:val="both"/>
+        <w:rPr>
+          <w:rFonts w:hint="default"/>
+          <w:lang w:val="en-US" w:eastAsia="zh-CN"/>
+        </w:rPr>
+      </w:pPr>
+    </w:p>
+    <w:p>
+      <w:pPr>
+        <w:widowControl w:val="0"/>
+        <w:numPr>
+          <w:ilvl w:val="0"/>
+          <w:numId w:val="0"/>
+        </w:numPr>
+        <w:jc w:val="both"/>
+        <w:rPr>
+          <w:rFonts w:hint="default"/>
+          <w:lang w:val="en-US" w:eastAsia="zh-CN"/>
+        </w:rPr>
+      </w:pPr>
+    </w:p>
+    <w:p>
+      <w:pPr>
+        <w:widowControl w:val="0"/>
+        <w:numPr>
+          <w:ilvl w:val="0"/>
+          <w:numId w:val="0"/>
+        </w:numPr>
+        <w:jc w:val="both"/>
+        <w:rPr>
+          <w:rFonts w:hint="default"/>
+          <w:lang w:val="en-US" w:eastAsia="zh-CN"/>
+        </w:rPr>
+      </w:pPr>
+    </w:p>
+    <w:p>
+      <w:pPr>
+        <w:widowControl w:val="0"/>
+        <w:numPr>
+          <w:ilvl w:val="0"/>
+          <w:numId w:val="0"/>
+        </w:numPr>
+        <w:jc w:val="both"/>
+        <w:rPr>
+          <w:rFonts w:hint="default"/>
+          <w:lang w:val="en-US" w:eastAsia="zh-CN"/>
+        </w:rPr>
+      </w:pPr>
+    </w:p>
+    <w:p>
+      <w:pPr>
+        <w:widowControl w:val="0"/>
+        <w:numPr>
+          <w:ilvl w:val="0"/>
+          <w:numId w:val="0"/>
+        </w:numPr>
+        <w:jc w:val="both"/>
+        <w:rPr>
+          <w:rFonts w:hint="default"/>
+          <w:lang w:val="en-US" w:eastAsia="zh-CN"/>
+        </w:rPr>
+      </w:pPr>
+    </w:p>
+    <w:p>
+      <w:pPr>
+        <w:pStyle w:val="2"/>
+        <w:jc w:val="center"/>
+      </w:pPr>
+      <w:bookmarkStart w:id="5" w:name="_Toc164630478"/>
+      <w:r>
+        <w:rPr>
+          <w:rFonts w:hint="eastAsia"/>
+        </w:rPr>
+        <w:t>参考文献</w:t>
+      </w:r>
+      <w:bookmarkEnd w:id="5"/>
+    </w:p>
+    <w:p>
+      <w:pPr>
+        <w:pStyle w:val="19"/>
+        <w:numPr>
+          <w:ilvl w:val="0"/>
+          <w:numId w:val="8"/>
         </w:numPr>
         <w:wordWrap w:val="0"/>
         <w:spacing w:line="360" w:lineRule="auto"/>
@@ -12967,18 +14891,41 @@
       </w:pPr>
       <w:r>
         <w:rPr>
-          <w:rFonts w:hint="eastAsia" w:ascii="宋体" w:hAnsi="宋体" w:cs="Times New Roman"/>
+          <w:rFonts w:ascii="宋体" w:hAnsi="宋体" w:cs="Times New Roman"/>
           <w:bCs/>
         </w:rPr>
-        <w:t>施克权,李祺,隋皓等.IEMAyoloViT：基于改进YOLOv8的水下目标检测算法[J/OL].电讯技术,1-10[2024-02-23].</w:t>
-      </w:r>
-    </w:p>
-    <w:p>
-      <w:pPr>
-        <w:pStyle w:val="18"/>
+        <w:t>宋震, 张宇姝, 杨刚. 人体动作识别与评价综述[J]. </w:t>
+      </w:r>
+      <w:r>
+        <w:fldChar w:fldCharType="begin"/>
+      </w:r>
+      <w:r>
+        <w:instrText xml:space="preserve"> HYPERLINK "https://journal.cuc.edu.cn/frmPdfShow.aspx?id=2042" \t "_blank" </w:instrText>
+      </w:r>
+      <w:r>
+        <w:fldChar w:fldCharType="separate"/>
+      </w:r>
+      <w:r>
+        <w:rPr>
+          <w:rFonts w:ascii="宋体" w:hAnsi="宋体" w:cs="Times New Roman"/>
+          <w:bCs/>
+        </w:rPr>
+        <w:t>中国传媒大学学报(自然科学版), 2021, XX(6): 61-65</w:t>
+      </w:r>
+      <w:r>
+        <w:rPr>
+          <w:rFonts w:ascii="宋体" w:hAnsi="宋体" w:cs="Times New Roman"/>
+          <w:bCs/>
+        </w:rPr>
+        <w:fldChar w:fldCharType="end"/>
+      </w:r>
+    </w:p>
+    <w:p>
+      <w:pPr>
+        <w:pStyle w:val="19"/>
         <w:numPr>
           <w:ilvl w:val="0"/>
-          <w:numId w:val="7"/>
+          <w:numId w:val="8"/>
         </w:numPr>
         <w:wordWrap w:val="0"/>
         <w:spacing w:line="360" w:lineRule="auto"/>
@@ -12993,15 +14940,15 @@
           <w:rFonts w:hint="eastAsia" w:ascii="宋体" w:hAnsi="宋体" w:cs="Times New Roman"/>
           <w:bCs/>
         </w:rPr>
-        <w:t>曹雨淇,徐慧英,朱信忠等.基于YOLOv8改进的打架斗殴行为识别算法：EFD-YOLO[J/OL].计算机工程与科学,1-14[2024-02-23].</w:t>
-      </w:r>
-    </w:p>
-    <w:p>
-      <w:pPr>
-        <w:pStyle w:val="18"/>
+        <w:t>施克权,李祺,隋皓等.IEMAyoloViT：基于改进YOLOv8的水下目标检测算法[J/OL].电讯技术,1-10[2024-02-23].</w:t>
+      </w:r>
+    </w:p>
+    <w:p>
+      <w:pPr>
+        <w:pStyle w:val="19"/>
         <w:numPr>
           <w:ilvl w:val="0"/>
-          <w:numId w:val="7"/>
+          <w:numId w:val="8"/>
         </w:numPr>
         <w:wordWrap w:val="0"/>
         <w:spacing w:line="360" w:lineRule="auto"/>
@@ -13016,15 +14963,15 @@
           <w:rFonts w:hint="eastAsia" w:ascii="宋体" w:hAnsi="宋体" w:cs="Times New Roman"/>
           <w:bCs/>
         </w:rPr>
-        <w:t>朱强军,胡斌,汪慧兰等.基于轻量化YOLOv8s交通标志的检测[J/OL].图学学报,1-10[2024-02-23].</w:t>
-      </w:r>
-    </w:p>
-    <w:p>
-      <w:pPr>
-        <w:pStyle w:val="18"/>
+        <w:t>曹雨淇,徐慧英,朱信忠等.基于YOLOv8改进的打架斗殴行为识别算法：EFD-YOLO[J/OL].计算机工程与科学,1-14[2024-02-23].</w:t>
+      </w:r>
+    </w:p>
+    <w:p>
+      <w:pPr>
+        <w:pStyle w:val="19"/>
         <w:numPr>
           <w:ilvl w:val="0"/>
-          <w:numId w:val="7"/>
+          <w:numId w:val="8"/>
         </w:numPr>
         <w:wordWrap w:val="0"/>
         <w:spacing w:line="360" w:lineRule="auto"/>
@@ -13039,15 +14986,15 @@
           <w:rFonts w:hint="eastAsia" w:ascii="宋体" w:hAnsi="宋体" w:cs="Times New Roman"/>
           <w:bCs/>
         </w:rPr>
-        <w:t>韩强. 面向小目标检测的改进YOLOv8算法研究[D].吉林大学,2024.DOI:10.27162/d.cnki.gjlin.2023.001647.</w:t>
-      </w:r>
-    </w:p>
-    <w:p>
-      <w:pPr>
-        <w:pStyle w:val="18"/>
+        <w:t>朱强军,胡斌,汪慧兰等.基于轻量化YOLOv8s交通标志的检测[J/OL].图学学报,1-10[2024-02-23].</w:t>
+      </w:r>
+    </w:p>
+    <w:p>
+      <w:pPr>
+        <w:pStyle w:val="19"/>
         <w:numPr>
           <w:ilvl w:val="0"/>
-          <w:numId w:val="7"/>
+          <w:numId w:val="8"/>
         </w:numPr>
         <w:wordWrap w:val="0"/>
         <w:spacing w:line="360" w:lineRule="auto"/>
@@ -13057,22 +15004,20 @@
           <w:bCs/>
         </w:rPr>
       </w:pPr>
-      <w:bookmarkStart w:id="6" w:name="_Ref164285230"/>
       <w:r>
         <w:rPr>
           <w:rFonts w:hint="eastAsia" w:ascii="宋体" w:hAnsi="宋体" w:cs="Times New Roman"/>
           <w:bCs/>
         </w:rPr>
-        <w:t>刘莫尘,褚镇源,崔明诗等.基于改进YOLO v8-Pose的红熟期草莓识别和果柄检测[J].农业机械学报,2023,54(S2):244-251.</w:t>
-      </w:r>
-      <w:bookmarkEnd w:id="6"/>
-    </w:p>
-    <w:p>
-      <w:pPr>
-        <w:pStyle w:val="18"/>
+        <w:t>韩强. 面向小目标检测的改进YOLOv8算法研究[D].吉林大学,2024.DOI:10.27162/d.cnki.gjlin.2023.001647.</w:t>
+      </w:r>
+    </w:p>
+    <w:p>
+      <w:pPr>
+        <w:pStyle w:val="19"/>
         <w:numPr>
           <w:ilvl w:val="0"/>
-          <w:numId w:val="7"/>
+          <w:numId w:val="8"/>
         </w:numPr>
         <w:wordWrap w:val="0"/>
         <w:spacing w:line="360" w:lineRule="auto"/>
@@ -13082,20 +15027,22 @@
           <w:bCs/>
         </w:rPr>
       </w:pPr>
+      <w:bookmarkStart w:id="6" w:name="_Ref164285230"/>
       <w:r>
         <w:rPr>
           <w:rFonts w:hint="eastAsia" w:ascii="宋体" w:hAnsi="宋体" w:cs="Times New Roman"/>
           <w:bCs/>
         </w:rPr>
-        <w:t>丁晓慧,周磊.Wi-Fi动作识别在室内入侵检测中的应用[J].科技创新与应用,2023,13(24):64-67.</w:t>
-      </w:r>
-    </w:p>
-    <w:p>
-      <w:pPr>
-        <w:pStyle w:val="18"/>
+        <w:t>刘莫尘,褚镇源,崔明诗等.基于改进YOLO v8-Pose的红熟期草莓识别和果柄检测[J].农业机械学报,2023,54(S2):244-251.</w:t>
+      </w:r>
+      <w:bookmarkEnd w:id="6"/>
+    </w:p>
+    <w:p>
+      <w:pPr>
+        <w:pStyle w:val="19"/>
         <w:numPr>
           <w:ilvl w:val="0"/>
-          <w:numId w:val="7"/>
+          <w:numId w:val="8"/>
         </w:numPr>
         <w:wordWrap w:val="0"/>
         <w:spacing w:line="360" w:lineRule="auto"/>
@@ -13110,15 +15057,15 @@
           <w:rFonts w:hint="eastAsia" w:ascii="宋体" w:hAnsi="宋体" w:cs="Times New Roman"/>
           <w:bCs/>
         </w:rPr>
-        <w:t>黄倩,崔静雯,李畅.基于骨骼的人体行为识别方法研究综述[J/OL].计算机辅助设计与图形学学报,1-22[2024-02-23].</w:t>
-      </w:r>
-    </w:p>
-    <w:p>
-      <w:pPr>
-        <w:pStyle w:val="18"/>
+        <w:t>丁晓慧,周磊.Wi-Fi动作识别在室内入侵检测中的应用[J].科技创新与应用,2023,13(24):64-67.</w:t>
+      </w:r>
+    </w:p>
+    <w:p>
+      <w:pPr>
+        <w:pStyle w:val="19"/>
         <w:numPr>
           <w:ilvl w:val="0"/>
-          <w:numId w:val="7"/>
+          <w:numId w:val="8"/>
         </w:numPr>
         <w:wordWrap w:val="0"/>
         <w:spacing w:line="360" w:lineRule="auto"/>
@@ -13133,15 +15080,15 @@
           <w:rFonts w:hint="eastAsia" w:ascii="宋体" w:hAnsi="宋体" w:cs="Times New Roman"/>
           <w:bCs/>
         </w:rPr>
-        <w:t>王茹,刘大明,张健.Wear-YOLO：变电站电力人员安全装备检测方法研究[J/OL].计算机工程与应用,1-13[2024-02-23].</w:t>
-      </w:r>
-    </w:p>
-    <w:p>
-      <w:pPr>
-        <w:pStyle w:val="18"/>
+        <w:t>黄倩,崔静雯,李畅.基于骨骼的人体行为识别方法研究综述[J/OL].计算机辅助设计与图形学学报,1-22[2024-02-23].</w:t>
+      </w:r>
+    </w:p>
+    <w:p>
+      <w:pPr>
+        <w:pStyle w:val="19"/>
         <w:numPr>
           <w:ilvl w:val="0"/>
-          <w:numId w:val="7"/>
+          <w:numId w:val="8"/>
         </w:numPr>
         <w:wordWrap w:val="0"/>
         <w:spacing w:line="360" w:lineRule="auto"/>
@@ -13156,15 +15103,15 @@
           <w:rFonts w:hint="eastAsia" w:ascii="宋体" w:hAnsi="宋体" w:cs="Times New Roman"/>
           <w:bCs/>
         </w:rPr>
-        <w:t>陈俊颖,郭士杰,and 陈玲玲.基于解耦注意力与幻影卷积的轻量级人体姿态估计.计算机应用 1-13.</w:t>
-      </w:r>
-    </w:p>
-    <w:p>
-      <w:pPr>
-        <w:pStyle w:val="18"/>
+        <w:t>王茹,刘大明,张健.Wear-YOLO：变电站电力人员安全装备检测方法研究[J/OL].计算机工程与应用,1-13[2024-02-23].</w:t>
+      </w:r>
+    </w:p>
+    <w:p>
+      <w:pPr>
+        <w:pStyle w:val="19"/>
         <w:numPr>
           <w:ilvl w:val="0"/>
-          <w:numId w:val="7"/>
+          <w:numId w:val="8"/>
         </w:numPr>
         <w:wordWrap w:val="0"/>
         <w:spacing w:line="360" w:lineRule="auto"/>
@@ -13179,15 +15126,15 @@
           <w:rFonts w:hint="eastAsia" w:ascii="宋体" w:hAnsi="宋体" w:cs="Times New Roman"/>
           <w:bCs/>
         </w:rPr>
-        <w:t>周珍玉,秦学,蔡芳等.基于人物交互的学生课堂行为识别研究[J].现代教育技术,2024,34(02):53-61.</w:t>
-      </w:r>
-    </w:p>
-    <w:p>
-      <w:pPr>
-        <w:pStyle w:val="18"/>
+        <w:t>陈俊颖,郭士杰,and 陈玲玲.基于解耦注意力与幻影卷积的轻量级人体姿态估计.计算机应用 1-13.</w:t>
+      </w:r>
+    </w:p>
+    <w:p>
+      <w:pPr>
+        <w:pStyle w:val="19"/>
         <w:numPr>
           <w:ilvl w:val="0"/>
-          <w:numId w:val="7"/>
+          <w:numId w:val="8"/>
         </w:numPr>
         <w:wordWrap w:val="0"/>
         <w:spacing w:line="360" w:lineRule="auto"/>
@@ -13202,15 +15149,15 @@
           <w:rFonts w:hint="eastAsia" w:ascii="宋体" w:hAnsi="宋体" w:cs="Times New Roman"/>
           <w:bCs/>
         </w:rPr>
-        <w:t>韩康,李敬兆,陶荣颖.基于改进YOLOv7和ByteTrack的煤矿关键岗位人员不安全行为识别[J].工矿自动化,2024,50(03):82-91.DOI:10.13272/j.issn.1671-251x.2024030015.</w:t>
-      </w:r>
-    </w:p>
-    <w:p>
-      <w:pPr>
-        <w:pStyle w:val="18"/>
+        <w:t>周珍玉,秦学,蔡芳等.基于人物交互的学生课堂行为识别研究[J].现代教育技术,2024,34(02):53-61.</w:t>
+      </w:r>
+    </w:p>
+    <w:p>
+      <w:pPr>
+        <w:pStyle w:val="19"/>
         <w:numPr>
           <w:ilvl w:val="0"/>
-          <w:numId w:val="7"/>
+          <w:numId w:val="8"/>
         </w:numPr>
         <w:wordWrap w:val="0"/>
         <w:spacing w:line="360" w:lineRule="auto"/>
@@ -13225,15 +15172,15 @@
           <w:rFonts w:hint="eastAsia" w:ascii="宋体" w:hAnsi="宋体" w:cs="Times New Roman"/>
           <w:bCs/>
         </w:rPr>
-        <w:t>汪洋继鸿,张路,于越,等.一种轻量化三维人体姿态估计算法[J].通信与信息技术,2024,(02):32-35+41.</w:t>
-      </w:r>
-    </w:p>
-    <w:p>
-      <w:pPr>
-        <w:pStyle w:val="18"/>
+        <w:t>韩康,李敬兆,陶荣颖.基于改进YOLOv7和ByteTrack的煤矿关键岗位人员不安全行为识别[J].工矿自动化,2024,50(03):82-91.DOI:10.13272/j.issn.1671-251x.2024030015.</w:t>
+      </w:r>
+    </w:p>
+    <w:p>
+      <w:pPr>
+        <w:pStyle w:val="19"/>
         <w:numPr>
           <w:ilvl w:val="0"/>
-          <w:numId w:val="7"/>
+          <w:numId w:val="8"/>
         </w:numPr>
         <w:wordWrap w:val="0"/>
         <w:spacing w:line="360" w:lineRule="auto"/>
@@ -13248,15 +15195,15 @@
           <w:rFonts w:hint="eastAsia" w:ascii="宋体" w:hAnsi="宋体" w:cs="Times New Roman"/>
           <w:bCs/>
         </w:rPr>
-        <w:t>赵小虎,王轲鑫,孟献峰,等.基于人体姿态估计的羽毛球动作评估方法研究[J/OL].华中科技大学学报(自然科学版),1-9[2024-04-21].https://doi.org/10.13245/j.hust.240261.</w:t>
-      </w:r>
-    </w:p>
-    <w:p>
-      <w:pPr>
-        <w:pStyle w:val="18"/>
+        <w:t>汪洋继鸿,张路,于越,等.一种轻量化三维人体姿态估计算法[J].通信与信息技术,2024,(02):32-35+41.</w:t>
+      </w:r>
+    </w:p>
+    <w:p>
+      <w:pPr>
+        <w:pStyle w:val="19"/>
         <w:numPr>
           <w:ilvl w:val="0"/>
-          <w:numId w:val="7"/>
+          <w:numId w:val="8"/>
         </w:numPr>
         <w:wordWrap w:val="0"/>
         <w:spacing w:line="360" w:lineRule="auto"/>
@@ -13271,15 +15218,15 @@
           <w:rFonts w:hint="eastAsia" w:ascii="宋体" w:hAnsi="宋体" w:cs="Times New Roman"/>
           <w:bCs/>
         </w:rPr>
-        <w:t>王燕妮, et al.多尺度和多层级特征融合的人体姿态估计.计算机工程与应用 1-12.</w:t>
-      </w:r>
-    </w:p>
-    <w:p>
-      <w:pPr>
-        <w:pStyle w:val="18"/>
+        <w:t>赵小虎,王轲鑫,孟献峰,等.基于人体姿态估计的羽毛球动作评估方法研究[J/OL].华中科技大学学报(自然科学版),1-9[2024-04-21].https://doi.org/10.13245/j.hust.240261.</w:t>
+      </w:r>
+    </w:p>
+    <w:p>
+      <w:pPr>
+        <w:pStyle w:val="19"/>
         <w:numPr>
           <w:ilvl w:val="0"/>
-          <w:numId w:val="7"/>
+          <w:numId w:val="8"/>
         </w:numPr>
         <w:wordWrap w:val="0"/>
         <w:spacing w:line="360" w:lineRule="auto"/>
@@ -13294,15 +15241,15 @@
           <w:rFonts w:hint="eastAsia" w:ascii="宋体" w:hAnsi="宋体" w:cs="Times New Roman"/>
           <w:bCs/>
         </w:rPr>
-        <w:t>Karácsony T ,Jeni A L ,Torre L D F , et al.Deep learning methods for single camera based clinical in-bed movement action recognition[J].Image and Vision Computing,2024,143104928-.</w:t>
-      </w:r>
-    </w:p>
-    <w:p>
-      <w:pPr>
-        <w:pStyle w:val="18"/>
+        <w:t>王燕妮, et al.多尺度和多层级特征融合的人体姿态估计.计算机工程与应用 1-12.</w:t>
+      </w:r>
+    </w:p>
+    <w:p>
+      <w:pPr>
+        <w:pStyle w:val="19"/>
         <w:numPr>
           <w:ilvl w:val="0"/>
-          <w:numId w:val="7"/>
+          <w:numId w:val="8"/>
         </w:numPr>
         <w:wordWrap w:val="0"/>
         <w:spacing w:line="360" w:lineRule="auto"/>
@@ -13317,22 +15264,15 @@
           <w:rFonts w:hint="eastAsia" w:ascii="宋体" w:hAnsi="宋体" w:cs="Times New Roman"/>
           <w:bCs/>
         </w:rPr>
-        <w:t xml:space="preserve">Weiguang Jiang,and Lieyun Ding.Unsafe hoisting behavior recognition </w:t>
-      </w:r>
-      <w:r>
-        <w:rPr>
-          <w:rFonts w:ascii="宋体" w:hAnsi="宋体" w:cs="Times New Roman"/>
-          <w:bCs/>
-        </w:rPr>
-        <w:t>for tower crane based on transfer learning. Automation in Construction 160.(2024) :105299-.</w:t>
-      </w:r>
-    </w:p>
-    <w:p>
-      <w:pPr>
-        <w:pStyle w:val="18"/>
+        <w:t>Karácsony T ,Jeni A L ,Torre L D F , et al.Deep learning methods for single camera based clinical in-bed movement action recognition[J].Image and Vision Computing,2024,143104928-.</w:t>
+      </w:r>
+    </w:p>
+    <w:p>
+      <w:pPr>
+        <w:pStyle w:val="19"/>
         <w:numPr>
           <w:ilvl w:val="0"/>
-          <w:numId w:val="7"/>
+          <w:numId w:val="8"/>
         </w:numPr>
         <w:wordWrap w:val="0"/>
         <w:spacing w:line="360" w:lineRule="auto"/>
@@ -13347,15 +15287,22 @@
           <w:rFonts w:hint="eastAsia" w:ascii="宋体" w:hAnsi="宋体" w:cs="Times New Roman"/>
           <w:bCs/>
         </w:rPr>
-        <w:t>Xinpeng Yin, et al.Spatiotemporal Progressive Inward-Outward Aggregation Network for skeleton-based action recognition.Pattern Recognition 150.(2024):110262-.</w:t>
-      </w:r>
-    </w:p>
-    <w:p>
-      <w:pPr>
-        <w:pStyle w:val="18"/>
+        <w:t xml:space="preserve">Weiguang Jiang,and Lieyun Ding.Unsafe hoisting behavior recognition </w:t>
+      </w:r>
+      <w:r>
+        <w:rPr>
+          <w:rFonts w:ascii="宋体" w:hAnsi="宋体" w:cs="Times New Roman"/>
+          <w:bCs/>
+        </w:rPr>
+        <w:t>for tower crane based on transfer learning. Automation in Construction 160.(2024) :105299-.</w:t>
+      </w:r>
+    </w:p>
+    <w:p>
+      <w:pPr>
+        <w:pStyle w:val="19"/>
         <w:numPr>
           <w:ilvl w:val="0"/>
-          <w:numId w:val="7"/>
+          <w:numId w:val="8"/>
         </w:numPr>
         <w:wordWrap w:val="0"/>
         <w:spacing w:line="360" w:lineRule="auto"/>
@@ -13370,15 +15317,15 @@
           <w:rFonts w:hint="eastAsia" w:ascii="宋体" w:hAnsi="宋体" w:cs="Times New Roman"/>
           <w:bCs/>
         </w:rPr>
-        <w:t>Wang C ,Wang J ,Xu W .Double branch synergies with modal reinforcement for weakly supervised temporal action detection[J].Journal of Visual Communication and Image Representation,2024,99104090-.</w:t>
-      </w:r>
-    </w:p>
-    <w:p>
-      <w:pPr>
-        <w:pStyle w:val="18"/>
+        <w:t>Xinpeng Yin, et al.Spatiotemporal Progressive Inward-Outward Aggregation Network for skeleton-based action recognition.Pattern Recognition 150.(2024):110262-.</w:t>
+      </w:r>
+    </w:p>
+    <w:p>
+      <w:pPr>
+        <w:pStyle w:val="19"/>
         <w:numPr>
           <w:ilvl w:val="0"/>
-          <w:numId w:val="7"/>
+          <w:numId w:val="8"/>
         </w:numPr>
         <w:wordWrap w:val="0"/>
         <w:spacing w:line="360" w:lineRule="auto"/>
@@ -13393,15 +15340,15 @@
           <w:rFonts w:hint="eastAsia" w:ascii="宋体" w:hAnsi="宋体" w:cs="Times New Roman"/>
           <w:bCs/>
         </w:rPr>
-        <w:t>Solimani F ,Cardellicchio A ,Dimauro G , et al.Optimizing tomato plant phenotyping detection: Boosting YOLOv8 architecture to tackle data complexity[J].Computers and Electronics in Agriculture,2024,218108728-.</w:t>
-      </w:r>
-    </w:p>
-    <w:p>
-      <w:pPr>
-        <w:pStyle w:val="18"/>
+        <w:t>Wang C ,Wang J ,Xu W .Double branch synergies with modal reinforcement for weakly supervised temporal action detection[J].Journal of Visual Communication and Image Representation,2024,99104090-.</w:t>
+      </w:r>
+    </w:p>
+    <w:p>
+      <w:pPr>
+        <w:pStyle w:val="19"/>
         <w:numPr>
           <w:ilvl w:val="0"/>
-          <w:numId w:val="7"/>
+          <w:numId w:val="8"/>
         </w:numPr>
         <w:wordWrap w:val="0"/>
         <w:spacing w:line="360" w:lineRule="auto"/>
@@ -13416,15 +15363,15 @@
           <w:rFonts w:hint="eastAsia" w:ascii="宋体" w:hAnsi="宋体" w:cs="Times New Roman"/>
           <w:bCs/>
         </w:rPr>
-        <w:t>Wang Y .Abnormal behavior identification of enterprise cloud platform financial system based on artificial neural network[J].Computers and Electrical Engineering,2024,115109110-.</w:t>
-      </w:r>
-    </w:p>
-    <w:p>
-      <w:pPr>
-        <w:pStyle w:val="18"/>
+        <w:t>Solimani F ,Cardellicchio A ,Dimauro G , et al.Optimizing tomato plant phenotyping detection: Boosting YOLOv8 architecture to tackle data complexity[J].Computers and Electronics in Agriculture,2024,218108728-.</w:t>
+      </w:r>
+    </w:p>
+    <w:p>
+      <w:pPr>
+        <w:pStyle w:val="19"/>
         <w:numPr>
           <w:ilvl w:val="0"/>
-          <w:numId w:val="7"/>
+          <w:numId w:val="8"/>
         </w:numPr>
         <w:wordWrap w:val="0"/>
         <w:spacing w:line="360" w:lineRule="auto"/>
@@ -13439,15 +15386,15 @@
           <w:rFonts w:hint="eastAsia" w:ascii="宋体" w:hAnsi="宋体" w:cs="Times New Roman"/>
           <w:bCs/>
         </w:rPr>
-        <w:t>Liu Q ,Liu Y ,Lin D .Revolutionizing Target Detection in Intelligent Traffic Systems: YOLOv8-SnakeVision[J].Electronics,2023,12(24):</w:t>
-      </w:r>
-    </w:p>
-    <w:p>
-      <w:pPr>
-        <w:pStyle w:val="18"/>
+        <w:t>Wang Y .Abnormal behavior identification of enterprise cloud platform financial system based on artificial neural network[J].Computers and Electrical Engineering,2024,115109110-.</w:t>
+      </w:r>
+    </w:p>
+    <w:p>
+      <w:pPr>
+        <w:pStyle w:val="19"/>
         <w:numPr>
           <w:ilvl w:val="0"/>
-          <w:numId w:val="7"/>
+          <w:numId w:val="8"/>
         </w:numPr>
         <w:wordWrap w:val="0"/>
         <w:spacing w:line="360" w:lineRule="auto"/>
@@ -13462,15 +15409,15 @@
           <w:rFonts w:hint="eastAsia" w:ascii="宋体" w:hAnsi="宋体" w:cs="Times New Roman"/>
           <w:bCs/>
         </w:rPr>
-        <w:t>Zheng W ,Yan L ,Siyuan D , et al.An efficient detection of non-standard</w:t>
-      </w:r>
-    </w:p>
-    <w:p>
-      <w:pPr>
-        <w:pStyle w:val="18"/>
+        <w:t>Liu Q ,Liu Y ,Lin D .Revolutionizing Target Detection in Intelligent Traffic Systems: YOLOv8-SnakeVision[J].Electronics,2023,12(24):</w:t>
+      </w:r>
+    </w:p>
+    <w:p>
+      <w:pPr>
+        <w:pStyle w:val="19"/>
         <w:numPr>
           <w:ilvl w:val="0"/>
-          <w:numId w:val="7"/>
+          <w:numId w:val="8"/>
         </w:numPr>
         <w:wordWrap w:val="0"/>
         <w:spacing w:line="360" w:lineRule="auto"/>
@@ -13485,15 +15432,15 @@
           <w:rFonts w:hint="eastAsia" w:ascii="宋体" w:hAnsi="宋体" w:cs="Times New Roman"/>
           <w:bCs/>
         </w:rPr>
-        <w:t>Shizhong Y ,Wei W ,Sheng G , et al.Strawberry ripeness detection based on YOLOv8 algorithm fused with LW-Swin Transformer[J].Computers and Electronics in Agriculture,2023,215</w:t>
-      </w:r>
-    </w:p>
-    <w:p>
-      <w:pPr>
-        <w:pStyle w:val="18"/>
+        <w:t>Zheng W ,Yan L ,Siyuan D , et al.An efficient detection of non-standard</w:t>
+      </w:r>
+    </w:p>
+    <w:p>
+      <w:pPr>
+        <w:pStyle w:val="19"/>
         <w:numPr>
           <w:ilvl w:val="0"/>
-          <w:numId w:val="7"/>
+          <w:numId w:val="8"/>
         </w:numPr>
         <w:wordWrap w:val="0"/>
         <w:spacing w:line="360" w:lineRule="auto"/>
@@ -13508,15 +15455,15 @@
           <w:rFonts w:hint="eastAsia" w:ascii="宋体" w:hAnsi="宋体" w:cs="Times New Roman"/>
           <w:bCs/>
         </w:rPr>
-        <w:t>Hang Yu, et al.Research on an Intelligent Identification Method for Wind Turbine Blade Damage Based on CBAM-BiFPN-YOLOV8.Processes 12.1(2024):</w:t>
-      </w:r>
-    </w:p>
-    <w:p>
-      <w:pPr>
-        <w:pStyle w:val="18"/>
+        <w:t>Shizhong Y ,Wei W ,Sheng G , et al.Strawberry ripeness detection based on YOLOv8 algorithm fused with LW-Swin Transformer[J].Computers and Electronics in Agriculture,2023,215</w:t>
+      </w:r>
+    </w:p>
+    <w:p>
+      <w:pPr>
+        <w:pStyle w:val="19"/>
         <w:numPr>
           <w:ilvl w:val="0"/>
-          <w:numId w:val="7"/>
+          <w:numId w:val="8"/>
         </w:numPr>
         <w:wordWrap w:val="0"/>
         <w:spacing w:line="360" w:lineRule="auto"/>
@@ -13531,15 +15478,15 @@
           <w:rFonts w:hint="eastAsia" w:ascii="宋体" w:hAnsi="宋体" w:cs="Times New Roman"/>
           <w:bCs/>
         </w:rPr>
-        <w:t>Tomenotti F F ,Noceti N ,Odone F .Head pose estimation with uncertainty and an application to dyadic interaction detection[J].Computer Vision and Image Understanding,2024,243103999-.</w:t>
-      </w:r>
-    </w:p>
-    <w:p>
-      <w:pPr>
-        <w:pStyle w:val="18"/>
+        <w:t>Hang Yu, et al.Research on an Intelligent Identification Method for Wind Turbine Blade Damage Based on CBAM-BiFPN-YOLOV8.Processes 12.1(2024):</w:t>
+      </w:r>
+    </w:p>
+    <w:p>
+      <w:pPr>
+        <w:pStyle w:val="19"/>
         <w:numPr>
           <w:ilvl w:val="0"/>
-          <w:numId w:val="7"/>
+          <w:numId w:val="8"/>
         </w:numPr>
         <w:wordWrap w:val="0"/>
         <w:spacing w:line="360" w:lineRule="auto"/>
@@ -13554,15 +15501,15 @@
           <w:rFonts w:hint="eastAsia" w:ascii="宋体" w:hAnsi="宋体" w:cs="Times New Roman"/>
           <w:bCs/>
         </w:rPr>
-        <w:t>Zhou L ,Chen Y ,Wang J .SlowFastFormer for 3D human pose estimation[J].Computer Vision and Image Understanding,2024,243103992-.</w:t>
-      </w:r>
-    </w:p>
-    <w:p>
-      <w:pPr>
-        <w:pStyle w:val="18"/>
+        <w:t>Tomenotti F F ,Noceti N ,Odone F .Head pose estimation with uncertainty and an application to dyadic interaction detection[J].Computer Vision and Image Understanding,2024,243103999-.</w:t>
+      </w:r>
+    </w:p>
+    <w:p>
+      <w:pPr>
+        <w:pStyle w:val="19"/>
         <w:numPr>
           <w:ilvl w:val="0"/>
-          <w:numId w:val="7"/>
+          <w:numId w:val="8"/>
         </w:numPr>
         <w:wordWrap w:val="0"/>
         <w:spacing w:line="360" w:lineRule="auto"/>
@@ -13577,15 +15524,15 @@
           <w:rFonts w:hint="eastAsia" w:ascii="宋体" w:hAnsi="宋体" w:cs="Times New Roman"/>
           <w:bCs/>
         </w:rPr>
-        <w:t>Xu X ,Liu L ,Yan S .SMPLer: Taming Transformers for Monocular 3D Human Shape and Pose Estimation.[J].IEEE transactions on pattern analysis and machine intelligence,2024,46(5):3275-3289.</w:t>
-      </w:r>
-    </w:p>
-    <w:p>
-      <w:pPr>
-        <w:pStyle w:val="18"/>
+        <w:t>Zhou L ,Chen Y ,Wang J .SlowFastFormer for 3D human pose estimation[J].Computer Vision and Image Understanding,2024,243103992-.</w:t>
+      </w:r>
+    </w:p>
+    <w:p>
+      <w:pPr>
+        <w:pStyle w:val="19"/>
         <w:numPr>
           <w:ilvl w:val="0"/>
-          <w:numId w:val="7"/>
+          <w:numId w:val="8"/>
         </w:numPr>
         <w:wordWrap w:val="0"/>
         <w:spacing w:line="360" w:lineRule="auto"/>
@@ -13600,15 +15547,15 @@
           <w:rFonts w:hint="eastAsia" w:ascii="宋体" w:hAnsi="宋体" w:cs="Times New Roman"/>
           <w:bCs/>
         </w:rPr>
-        <w:t>Yang J G ,Kim H J ,Lee W S .Geometry-driven self-supervision for 3D human pose estimation[J].Neural Networks,2024,174106237-.</w:t>
-      </w:r>
-    </w:p>
-    <w:p>
-      <w:pPr>
-        <w:pStyle w:val="18"/>
+        <w:t>Xu X ,Liu L ,Yan S .SMPLer: Taming Transformers for Monocular 3D Human Shape and Pose Estimation.[J].IEEE transactions on pattern analysis and machine intelligence,2024,46(5):3275-3289.</w:t>
+      </w:r>
+    </w:p>
+    <w:p>
+      <w:pPr>
+        <w:pStyle w:val="19"/>
         <w:numPr>
           <w:ilvl w:val="0"/>
-          <w:numId w:val="7"/>
+          <w:numId w:val="8"/>
         </w:numPr>
         <w:wordWrap w:val="0"/>
         <w:spacing w:line="360" w:lineRule="auto"/>
@@ -13623,6 +15570,29 @@
           <w:rFonts w:hint="eastAsia" w:ascii="宋体" w:hAnsi="宋体" w:cs="Times New Roman"/>
           <w:bCs/>
         </w:rPr>
+        <w:t>Yang J G ,Kim H J ,Lee W S .Geometry-driven self-supervision for 3D human pose estimation[J].Neural Networks,2024,174106237-.</w:t>
+      </w:r>
+    </w:p>
+    <w:p>
+      <w:pPr>
+        <w:pStyle w:val="19"/>
+        <w:numPr>
+          <w:ilvl w:val="0"/>
+          <w:numId w:val="8"/>
+        </w:numPr>
+        <w:wordWrap w:val="0"/>
+        <w:spacing w:line="360" w:lineRule="auto"/>
+        <w:ind w:firstLineChars="0"/>
+        <w:rPr>
+          <w:rFonts w:ascii="宋体" w:hAnsi="宋体" w:cs="Times New Roman"/>
+          <w:bCs/>
+        </w:rPr>
+      </w:pPr>
+      <w:r>
+        <w:rPr>
+          <w:rFonts w:hint="eastAsia" w:ascii="宋体" w:hAnsi="宋体" w:cs="Times New Roman"/>
+          <w:bCs/>
+        </w:rPr>
         <w:t>Chengang D ,Guodong D .An enhanced real-time human pose estimation method based on modified YOLOv8 framework[J].Scientific Reports,2024,14(1):8012-8012.</w:t>
       </w:r>
     </w:p>
@@ -13811,7 +15781,7 @@
     <w:bookmarkEnd w:id="7"/>
     <w:p>
       <w:pPr>
-        <w:pStyle w:val="18"/>
+        <w:pStyle w:val="19"/>
         <w:spacing w:line="360" w:lineRule="auto"/>
         <w:ind w:firstLineChars="0"/>
         <w:rPr>
@@ -13823,7 +15793,7 @@
     </w:p>
     <w:p>
       <w:pPr>
-        <w:pStyle w:val="18"/>
+        <w:pStyle w:val="19"/>
         <w:spacing w:line="360" w:lineRule="auto"/>
         <w:ind w:firstLineChars="0"/>
         <w:rPr>
@@ -13835,7 +15805,7 @@
     </w:p>
     <w:p>
       <w:pPr>
-        <w:pStyle w:val="18"/>
+        <w:pStyle w:val="19"/>
         <w:spacing w:line="360" w:lineRule="auto"/>
         <w:ind w:firstLineChars="0"/>
         <w:rPr>
@@ -13847,7 +15817,7 @@
     </w:p>
     <w:p>
       <w:pPr>
-        <w:pStyle w:val="18"/>
+        <w:pStyle w:val="19"/>
         <w:spacing w:line="360" w:lineRule="auto"/>
         <w:ind w:firstLineChars="0"/>
         <w:rPr>
@@ -13859,7 +15829,7 @@
     </w:p>
     <w:p>
       <w:pPr>
-        <w:pStyle w:val="18"/>
+        <w:pStyle w:val="19"/>
         <w:spacing w:line="360" w:lineRule="auto"/>
         <w:ind w:firstLineChars="0"/>
         <w:rPr>
@@ -13871,6 +15841,126 @@
     </w:p>
     <w:p>
       <w:pPr>
+        <w:pStyle w:val="19"/>
+        <w:spacing w:line="360" w:lineRule="auto"/>
+        <w:ind w:firstLineChars="0"/>
+        <w:rPr>
+          <w:rFonts w:hint="eastAsia"/>
+          <w:sz w:val="24"/>
+          <w:szCs w:val="24"/>
+        </w:rPr>
+      </w:pPr>
+    </w:p>
+    <w:p>
+      <w:pPr>
+        <w:pStyle w:val="19"/>
+        <w:spacing w:line="360" w:lineRule="auto"/>
+        <w:ind w:firstLineChars="0"/>
+        <w:rPr>
+          <w:rFonts w:hint="eastAsia"/>
+          <w:sz w:val="24"/>
+          <w:szCs w:val="24"/>
+        </w:rPr>
+      </w:pPr>
+    </w:p>
+    <w:p>
+      <w:pPr>
+        <w:pStyle w:val="19"/>
+        <w:spacing w:line="360" w:lineRule="auto"/>
+        <w:ind w:firstLineChars="0"/>
+        <w:rPr>
+          <w:rFonts w:hint="eastAsia"/>
+          <w:sz w:val="24"/>
+          <w:szCs w:val="24"/>
+        </w:rPr>
+      </w:pPr>
+    </w:p>
+    <w:p>
+      <w:pPr>
+        <w:pStyle w:val="19"/>
+        <w:spacing w:line="360" w:lineRule="auto"/>
+        <w:ind w:firstLineChars="0"/>
+        <w:rPr>
+          <w:rFonts w:hint="eastAsia"/>
+          <w:sz w:val="24"/>
+          <w:szCs w:val="24"/>
+        </w:rPr>
+      </w:pPr>
+    </w:p>
+    <w:p>
+      <w:pPr>
+        <w:pStyle w:val="19"/>
+        <w:spacing w:line="360" w:lineRule="auto"/>
+        <w:ind w:firstLineChars="0"/>
+        <w:rPr>
+          <w:rFonts w:hint="eastAsia"/>
+          <w:sz w:val="24"/>
+          <w:szCs w:val="24"/>
+        </w:rPr>
+      </w:pPr>
+    </w:p>
+    <w:p>
+      <w:pPr>
+        <w:pStyle w:val="19"/>
+        <w:spacing w:line="360" w:lineRule="auto"/>
+        <w:ind w:firstLineChars="0"/>
+        <w:rPr>
+          <w:rFonts w:hint="eastAsia"/>
+          <w:sz w:val="24"/>
+          <w:szCs w:val="24"/>
+        </w:rPr>
+      </w:pPr>
+    </w:p>
+    <w:p>
+      <w:pPr>
+        <w:pStyle w:val="19"/>
+        <w:spacing w:line="360" w:lineRule="auto"/>
+        <w:ind w:firstLineChars="0"/>
+        <w:rPr>
+          <w:rFonts w:hint="eastAsia"/>
+          <w:sz w:val="24"/>
+          <w:szCs w:val="24"/>
+        </w:rPr>
+      </w:pPr>
+    </w:p>
+    <w:p>
+      <w:pPr>
+        <w:pStyle w:val="19"/>
+        <w:spacing w:line="360" w:lineRule="auto"/>
+        <w:ind w:firstLineChars="0"/>
+        <w:rPr>
+          <w:rFonts w:hint="eastAsia"/>
+          <w:sz w:val="24"/>
+          <w:szCs w:val="24"/>
+        </w:rPr>
+      </w:pPr>
+    </w:p>
+    <w:p>
+      <w:pPr>
+        <w:pStyle w:val="19"/>
+        <w:spacing w:line="360" w:lineRule="auto"/>
+        <w:ind w:left="0" w:leftChars="0" w:firstLine="0" w:firstLineChars="0"/>
+        <w:rPr>
+          <w:rFonts w:hint="eastAsia"/>
+          <w:sz w:val="24"/>
+          <w:szCs w:val="24"/>
+        </w:rPr>
+      </w:pPr>
+    </w:p>
+    <w:p>
+      <w:pPr>
+        <w:pStyle w:val="19"/>
+        <w:spacing w:line="360" w:lineRule="auto"/>
+        <w:ind w:left="0" w:leftChars="0" w:firstLine="0" w:firstLineChars="0"/>
+        <w:rPr>
+          <w:rFonts w:hint="eastAsia"/>
+          <w:sz w:val="24"/>
+          <w:szCs w:val="24"/>
+        </w:rPr>
+      </w:pPr>
+    </w:p>
+    <w:p>
+      <w:pPr>
         <w:pStyle w:val="2"/>
         <w:jc w:val="center"/>
         <w:rPr>
@@ -13888,7 +15978,7 @@
     </w:p>
     <w:p>
       <w:pPr>
-        <w:pStyle w:val="18"/>
+        <w:pStyle w:val="19"/>
         <w:spacing w:line="360" w:lineRule="auto"/>
         <w:ind w:firstLineChars="0"/>
         <w:rPr>
@@ -13907,7 +15997,7 @@
     </w:p>
     <w:p>
       <w:pPr>
-        <w:pStyle w:val="18"/>
+        <w:pStyle w:val="19"/>
         <w:spacing w:line="360" w:lineRule="auto"/>
         <w:ind w:firstLineChars="0"/>
         <w:rPr>
@@ -13926,7 +16016,7 @@
     </w:p>
     <w:p>
       <w:pPr>
-        <w:pStyle w:val="18"/>
+        <w:pStyle w:val="19"/>
         <w:spacing w:line="360" w:lineRule="auto"/>
         <w:ind w:firstLineChars="0"/>
         <w:rPr>
@@ -13945,35 +16035,35 @@
     </w:p>
     <w:p>
       <w:pPr>
-        <w:pStyle w:val="18"/>
+        <w:pStyle w:val="19"/>
         <w:spacing w:line="360" w:lineRule="auto"/>
         <w:ind w:left="357" w:firstLine="0" w:firstLineChars="0"/>
       </w:pPr>
     </w:p>
     <w:p>
       <w:pPr>
-        <w:pStyle w:val="18"/>
+        <w:pStyle w:val="19"/>
         <w:spacing w:line="360" w:lineRule="auto"/>
         <w:ind w:left="357" w:firstLine="0" w:firstLineChars="0"/>
       </w:pPr>
     </w:p>
     <w:p>
       <w:pPr>
-        <w:pStyle w:val="18"/>
+        <w:pStyle w:val="19"/>
         <w:spacing w:line="360" w:lineRule="auto"/>
         <w:ind w:left="357" w:firstLine="0" w:firstLineChars="0"/>
       </w:pPr>
     </w:p>
     <w:p>
       <w:pPr>
-        <w:pStyle w:val="18"/>
+        <w:pStyle w:val="19"/>
         <w:spacing w:line="360" w:lineRule="auto"/>
         <w:ind w:left="357" w:firstLine="0" w:firstLineChars="0"/>
       </w:pPr>
     </w:p>
     <w:p>
       <w:pPr>
-        <w:pStyle w:val="18"/>
+        <w:pStyle w:val="19"/>
         <w:ind w:left="360" w:firstLine="0" w:firstLineChars="0"/>
       </w:pPr>
     </w:p>
@@ -13981,6 +16071,7 @@
       <w:pPr>
         <w:widowControl w:val="0"/>
         <w:numPr>
+          <w:ilvl w:val="0"/>
           <w:numId w:val="0"/>
         </w:numPr>
         <w:jc w:val="both"/>
@@ -13994,6 +16085,7 @@
       <w:pPr>
         <w:widowControl w:val="0"/>
         <w:numPr>
+          <w:ilvl w:val="0"/>
           <w:numId w:val="0"/>
         </w:numPr>
         <w:jc w:val="both"/>
@@ -14007,6 +16099,7 @@
       <w:pPr>
         <w:widowControl w:val="0"/>
         <w:numPr>
+          <w:ilvl w:val="0"/>
           <w:numId w:val="0"/>
         </w:numPr>
         <w:jc w:val="both"/>
@@ -14044,6 +16137,18 @@
 <file path=word/numbering.xml><?xml version="1.0" encoding="utf-8"?>
 <w:numbering xmlns:wpc="http://schemas.microsoft.com/office/word/2010/wordprocessingCanvas" xmlns:mc="http://schemas.openxmlformats.org/markup-compatibility/2006" xmlns:o="urn:schemas-microsoft-com:office:office" xmlns:r="http://schemas.openxmlformats.org/officeDocument/2006/relationships" xmlns:m="http://schemas.openxmlformats.org/officeDocument/2006/math" xmlns:v="urn:schemas-microsoft-com:vml" xmlns:wp14="http://schemas.microsoft.com/office/word/2010/wordprocessingDrawing" xmlns:wp="http://schemas.openxmlformats.org/drawingml/2006/wordprocessingDrawing" xmlns:w10="urn:schemas-microsoft-com:office:word" xmlns:w="http://schemas.openxmlformats.org/wordprocessingml/2006/main" xmlns:w14="http://schemas.microsoft.com/office/word/2010/wordml" xmlns:wpg="http://schemas.microsoft.com/office/word/2010/wordprocessingGroup" xmlns:wpi="http://schemas.microsoft.com/office/word/2010/wordprocessingInk" xmlns:wne="http://schemas.microsoft.com/office/word/2006/wordml" xmlns:wps="http://schemas.microsoft.com/office/word/2010/wordprocessingShape" xmlns:wpsCustomData="http://www.wps.cn/officeDocument/2013/wpsCustomData" mc:Ignorable="w14 wp14">
   <w:abstractNum w:abstractNumId="0">
+    <w:nsid w:val="91DC81FC"/>
+    <w:multiLevelType w:val="singleLevel"/>
+    <w:tmpl w:val="91DC81FC"/>
+    <w:lvl w:ilvl="0" w:tentative="0">
+      <w:start w:val="1"/>
+      <w:numFmt w:val="decimal"/>
+      <w:suff w:val="space"/>
+      <w:lvlText w:val="(%1)"/>
+      <w:lvlJc w:val="left"/>
+    </w:lvl>
+  </w:abstractNum>
+  <w:abstractNum w:abstractNumId="1">
     <w:nsid w:val="CA0A74EB"/>
     <w:multiLevelType w:val="multilevel"/>
     <w:tmpl w:val="CA0A74EB"/>
@@ -14111,7 +16216,7 @@
       <w:lvlJc w:val="left"/>
     </w:lvl>
   </w:abstractNum>
-  <w:abstractNum w:abstractNumId="1">
+  <w:abstractNum w:abstractNumId="2">
     <w:nsid w:val="DEFC4990"/>
     <w:multiLevelType w:val="singleLevel"/>
     <w:tmpl w:val="DEFC4990"/>
@@ -14123,7 +16228,7 @@
       <w:lvlJc w:val="left"/>
     </w:lvl>
   </w:abstractNum>
-  <w:abstractNum w:abstractNumId="2">
+  <w:abstractNum w:abstractNumId="3">
     <w:nsid w:val="F116BE82"/>
     <w:multiLevelType w:val="singleLevel"/>
     <w:tmpl w:val="F116BE82"/>
@@ -14135,7 +16240,7 @@
       <w:lvlJc w:val="left"/>
     </w:lvl>
   </w:abstractNum>
-  <w:abstractNum w:abstractNumId="3">
+  <w:abstractNum w:abstractNumId="4">
     <w:nsid w:val="1C4AE417"/>
     <w:multiLevelType w:val="singleLevel"/>
     <w:tmpl w:val="1C4AE417"/>
@@ -14147,7 +16252,7 @@
       <w:lvlJc w:val="left"/>
     </w:lvl>
   </w:abstractNum>
-  <w:abstractNum w:abstractNumId="4">
+  <w:abstractNum w:abstractNumId="5">
     <w:nsid w:val="34765FC3"/>
     <w:multiLevelType w:val="multilevel"/>
     <w:tmpl w:val="34765FC3"/>
@@ -14236,7 +16341,7 @@
       </w:pPr>
     </w:lvl>
   </w:abstractNum>
-  <w:abstractNum w:abstractNumId="5">
+  <w:abstractNum w:abstractNumId="6">
     <w:nsid w:val="6CBE39F6"/>
     <w:multiLevelType w:val="singleLevel"/>
     <w:tmpl w:val="6CBE39F6"/>
@@ -14248,7 +16353,7 @@
       <w:lvlJc w:val="left"/>
     </w:lvl>
   </w:abstractNum>
-  <w:abstractNum w:abstractNumId="6">
+  <w:abstractNum w:abstractNumId="7">
     <w:nsid w:val="743D2ACE"/>
     <w:multiLevelType w:val="multilevel"/>
     <w:tmpl w:val="743D2ACE"/>
@@ -14338,25 +16443,28 @@
     </w:lvl>
   </w:abstractNum>
   <w:num w:numId="1">
+    <w:abstractNumId w:val="7"/>
+  </w:num>
+  <w:num w:numId="2">
+    <w:abstractNumId w:val="1"/>
+  </w:num>
+  <w:num w:numId="3">
+    <w:abstractNumId w:val="0"/>
+  </w:num>
+  <w:num w:numId="4">
+    <w:abstractNumId w:val="2"/>
+  </w:num>
+  <w:num w:numId="5">
     <w:abstractNumId w:val="6"/>
   </w:num>
-  <w:num w:numId="2">
-    <w:abstractNumId w:val="0"/>
+  <w:num w:numId="6">
+    <w:abstractNumId w:val="4"/>
   </w:num>
-  <w:num w:numId="3">
-    <w:abstractNumId w:val="1"/>
-  </w:num>
-  <w:num w:numId="4">
-    <w:abstractNumId w:val="5"/>
-  </w:num>
-  <w:num w:numId="5">
+  <w:num w:numId="7">
     <w:abstractNumId w:val="3"/>
   </w:num>
-  <w:num w:numId="6">
-    <w:abstractNumId w:val="2"/>
-  </w:num>
-  <w:num w:numId="7">
-    <w:abstractNumId w:val="4"/>
+  <w:num w:numId="8">
+    <w:abstractNumId w:val="5"/>
   </w:num>
 </w:numbering>
 </file>
@@ -14471,7 +16579,7 @@
     <w:lsdException w:qFormat="1" w:unhideWhenUsed="0" w:uiPriority="0" w:semiHidden="0" w:name="HTML Code"/>
     <w:lsdException w:unhideWhenUsed="0" w:uiPriority="0" w:semiHidden="0" w:name="HTML Definition"/>
     <w:lsdException w:unhideWhenUsed="0" w:uiPriority="0" w:semiHidden="0" w:name="HTML Keyboard"/>
-    <w:lsdException w:unhideWhenUsed="0" w:uiPriority="0" w:semiHidden="0" w:name="HTML Preformatted"/>
+    <w:lsdException w:qFormat="1" w:unhideWhenUsed="0" w:uiPriority="0" w:semiHidden="0" w:name="HTML Preformatted"/>
     <w:lsdException w:unhideWhenUsed="0" w:uiPriority="0" w:semiHidden="0" w:name="HTML Sample"/>
     <w:lsdException w:unhideWhenUsed="0" w:uiPriority="0" w:semiHidden="0" w:name="HTML Typewriter"/>
     <w:lsdException w:unhideWhenUsed="0" w:uiPriority="0" w:semiHidden="0" w:name="HTML Variable"/>
@@ -14699,13 +16807,13 @@
       <w:sz w:val="32"/>
     </w:rPr>
   </w:style>
-  <w:style w:type="character" w:default="1" w:styleId="13">
+  <w:style w:type="character" w:default="1" w:styleId="14">
     <w:name w:val="Default Paragraph Font"/>
     <w:semiHidden/>
     <w:qFormat/>
     <w:uiPriority w:val="0"/>
   </w:style>
-  <w:style w:type="table" w:default="1" w:styleId="11">
+  <w:style w:type="table" w:default="1" w:styleId="12">
     <w:name w:val="Normal Table"/>
     <w:semiHidden/>
     <w:qFormat/>
@@ -14832,6 +16940,40 @@
     </w:rPr>
   </w:style>
   <w:style w:type="paragraph" w:styleId="10">
+    <w:name w:val="HTML Preformatted"/>
+    <w:basedOn w:val="1"/>
+    <w:qFormat/>
+    <w:uiPriority w:val="0"/>
+    <w:pPr>
+      <w:tabs>
+        <w:tab w:val="left" w:pos="916"/>
+        <w:tab w:val="left" w:pos="1832"/>
+        <w:tab w:val="left" w:pos="2748"/>
+        <w:tab w:val="left" w:pos="3664"/>
+        <w:tab w:val="left" w:pos="4580"/>
+        <w:tab w:val="left" w:pos="5496"/>
+        <w:tab w:val="left" w:pos="6412"/>
+        <w:tab w:val="left" w:pos="7328"/>
+        <w:tab w:val="left" w:pos="8244"/>
+        <w:tab w:val="left" w:pos="9160"/>
+        <w:tab w:val="left" w:pos="10076"/>
+        <w:tab w:val="left" w:pos="10992"/>
+        <w:tab w:val="left" w:pos="11908"/>
+        <w:tab w:val="left" w:pos="12824"/>
+        <w:tab w:val="left" w:pos="13740"/>
+        <w:tab w:val="left" w:pos="14656"/>
+      </w:tabs>
+      <w:jc w:val="left"/>
+    </w:pPr>
+    <w:rPr>
+      <w:rFonts w:hint="eastAsia" w:ascii="宋体" w:hAnsi="宋体" w:eastAsia="宋体" w:cs="宋体"/>
+      <w:kern w:val="0"/>
+      <w:sz w:val="24"/>
+      <w:szCs w:val="24"/>
+      <w:lang w:val="en-US" w:eastAsia="zh-CN" w:bidi="ar"/>
+    </w:rPr>
+  </w:style>
+  <w:style w:type="paragraph" w:styleId="11">
     <w:name w:val="Normal (Web)"/>
     <w:basedOn w:val="1"/>
     <w:qFormat/>
@@ -14841,9 +16983,9 @@
       <w:szCs w:val="24"/>
     </w:rPr>
   </w:style>
-  <w:style w:type="table" w:styleId="12">
+  <w:style w:type="table" w:styleId="13">
     <w:name w:val="Table Grid"/>
-    <w:basedOn w:val="11"/>
+    <w:basedOn w:val="12"/>
     <w:qFormat/>
     <w:uiPriority w:val="0"/>
     <w:pPr>
@@ -14861,18 +17003,18 @@
       </w:tblBorders>
     </w:tblPr>
   </w:style>
-  <w:style w:type="character" w:styleId="14">
+  <w:style w:type="character" w:styleId="15">
     <w:name w:val="Strong"/>
-    <w:basedOn w:val="13"/>
+    <w:basedOn w:val="14"/>
     <w:qFormat/>
     <w:uiPriority w:val="0"/>
     <w:rPr>
       <w:b/>
     </w:rPr>
   </w:style>
-  <w:style w:type="character" w:styleId="15">
+  <w:style w:type="character" w:styleId="16">
     <w:name w:val="Hyperlink"/>
-    <w:basedOn w:val="13"/>
+    <w:basedOn w:val="14"/>
     <w:unhideWhenUsed/>
     <w:qFormat/>
     <w:uiPriority w:val="99"/>
@@ -14886,9 +17028,9 @@
       </w14:textFill>
     </w:rPr>
   </w:style>
-  <w:style w:type="character" w:styleId="16">
+  <w:style w:type="character" w:styleId="17">
     <w:name w:val="HTML Code"/>
-    <w:basedOn w:val="13"/>
+    <w:basedOn w:val="14"/>
     <w:qFormat/>
     <w:uiPriority w:val="0"/>
     <w:rPr>
@@ -14896,7 +17038,7 @@
       <w:sz w:val="20"/>
     </w:rPr>
   </w:style>
-  <w:style w:type="paragraph" w:customStyle="1" w:styleId="17">
+  <w:style w:type="paragraph" w:customStyle="1" w:styleId="18">
     <w:name w:val="封面内容"/>
     <w:basedOn w:val="1"/>
     <w:qFormat/>
@@ -14913,7 +17055,7 @@
       <w:szCs w:val="24"/>
     </w:rPr>
   </w:style>
-  <w:style w:type="paragraph" w:styleId="18">
+  <w:style w:type="paragraph" w:styleId="19">
     <w:name w:val="List Paragraph"/>
     <w:basedOn w:val="1"/>
     <w:qFormat/>
@@ -14922,7 +17064,7 @@
       <w:ind w:firstLine="420" w:firstLineChars="200"/>
     </w:pPr>
   </w:style>
-  <w:style w:type="paragraph" w:customStyle="1" w:styleId="19">
+  <w:style w:type="paragraph" w:customStyle="1" w:styleId="20">
     <w:name w:val="TOC Heading"/>
     <w:basedOn w:val="2"/>
     <w:next w:val="1"/>
@@ -14945,7 +17087,7 @@
       <w:szCs w:val="32"/>
     </w:rPr>
   </w:style>
-  <w:style w:type="paragraph" w:customStyle="1" w:styleId="20">
+  <w:style w:type="paragraph" w:customStyle="1" w:styleId="21">
     <w:name w:val="TOC 标题1"/>
     <w:basedOn w:val="2"/>
     <w:next w:val="1"/>

--- a/paper/周梓健的论文.docx
+++ b/paper/周梓健的论文.docx
@@ -92,7 +92,7 @@
     </w:p>
     <w:tbl>
       <w:tblPr>
-        <w:tblStyle w:val="12"/>
+        <w:tblStyle w:val="6"/>
         <w:tblW w:w="0" w:type="auto"/>
         <w:tblInd w:w="108" w:type="dxa"/>
         <w:tblLayout w:type="autofit"/>
@@ -109,14 +109,6 @@
         <w:gridCol w:w="4195"/>
       </w:tblGrid>
       <w:tr>
-        <w:tblPrEx>
-          <w:tblCellMar>
-            <w:top w:w="0" w:type="dxa"/>
-            <w:left w:w="108" w:type="dxa"/>
-            <w:bottom w:w="0" w:type="dxa"/>
-            <w:right w:w="108" w:type="dxa"/>
-          </w:tblCellMar>
-        </w:tblPrEx>
         <w:tc>
           <w:tcPr>
             <w:tcW w:w="2835" w:type="dxa"/>
@@ -165,14 +157,6 @@
         </w:tc>
       </w:tr>
       <w:tr>
-        <w:tblPrEx>
-          <w:tblCellMar>
-            <w:top w:w="0" w:type="dxa"/>
-            <w:left w:w="108" w:type="dxa"/>
-            <w:bottom w:w="0" w:type="dxa"/>
-            <w:right w:w="108" w:type="dxa"/>
-          </w:tblCellMar>
-        </w:tblPrEx>
         <w:tc>
           <w:tcPr>
             <w:tcW w:w="2835" w:type="dxa"/>
@@ -220,14 +204,6 @@
         </w:tc>
       </w:tr>
       <w:tr>
-        <w:tblPrEx>
-          <w:tblCellMar>
-            <w:top w:w="0" w:type="dxa"/>
-            <w:left w:w="108" w:type="dxa"/>
-            <w:bottom w:w="0" w:type="dxa"/>
-            <w:right w:w="108" w:type="dxa"/>
-          </w:tblCellMar>
-        </w:tblPrEx>
         <w:tc>
           <w:tcPr>
             <w:tcW w:w="2835" w:type="dxa"/>
@@ -275,14 +251,6 @@
         </w:tc>
       </w:tr>
       <w:tr>
-        <w:tblPrEx>
-          <w:tblCellMar>
-            <w:top w:w="0" w:type="dxa"/>
-            <w:left w:w="108" w:type="dxa"/>
-            <w:bottom w:w="0" w:type="dxa"/>
-            <w:right w:w="108" w:type="dxa"/>
-          </w:tblCellMar>
-        </w:tblPrEx>
         <w:tc>
           <w:tcPr>
             <w:tcW w:w="2835" w:type="dxa"/>
@@ -328,14 +296,6 @@
         </w:tc>
       </w:tr>
       <w:tr>
-        <w:tblPrEx>
-          <w:tblCellMar>
-            <w:top w:w="0" w:type="dxa"/>
-            <w:left w:w="108" w:type="dxa"/>
-            <w:bottom w:w="0" w:type="dxa"/>
-            <w:right w:w="108" w:type="dxa"/>
-          </w:tblCellMar>
-        </w:tblPrEx>
         <w:tc>
           <w:tcPr>
             <w:tcW w:w="2835" w:type="dxa"/>
@@ -402,14 +362,6 @@
         </w:tc>
       </w:tr>
       <w:tr>
-        <w:tblPrEx>
-          <w:tblCellMar>
-            <w:top w:w="0" w:type="dxa"/>
-            <w:left w:w="108" w:type="dxa"/>
-            <w:bottom w:w="0" w:type="dxa"/>
-            <w:right w:w="108" w:type="dxa"/>
-          </w:tblCellMar>
-        </w:tblPrEx>
         <w:tc>
           <w:tcPr>
             <w:tcW w:w="4111" w:type="dxa"/>
@@ -462,14 +414,6 @@
         </w:tc>
       </w:tr>
       <w:tr>
-        <w:tblPrEx>
-          <w:tblCellMar>
-            <w:top w:w="0" w:type="dxa"/>
-            <w:left w:w="108" w:type="dxa"/>
-            <w:bottom w:w="0" w:type="dxa"/>
-            <w:right w:w="108" w:type="dxa"/>
-          </w:tblCellMar>
-        </w:tblPrEx>
         <w:tc>
           <w:tcPr>
             <w:tcW w:w="8306" w:type="dxa"/>
@@ -612,46 +556,6 @@
     </w:p>
     <w:p>
       <w:pPr>
-        <w:rPr>
-          <w:rFonts w:hint="default"/>
-          <w:lang w:val="en-US" w:eastAsia="zh-CN"/>
-        </w:rPr>
-      </w:pPr>
-    </w:p>
-    <w:p>
-      <w:pPr>
-        <w:rPr>
-          <w:rFonts w:hint="default"/>
-          <w:lang w:val="en-US" w:eastAsia="zh-CN"/>
-        </w:rPr>
-      </w:pPr>
-    </w:p>
-    <w:p>
-      <w:pPr>
-        <w:rPr>
-          <w:rFonts w:hint="default"/>
-          <w:lang w:val="en-US" w:eastAsia="zh-CN"/>
-        </w:rPr>
-      </w:pPr>
-    </w:p>
-    <w:p>
-      <w:pPr>
-        <w:rPr>
-          <w:rFonts w:hint="default"/>
-          <w:lang w:val="en-US" w:eastAsia="zh-CN"/>
-        </w:rPr>
-      </w:pPr>
-    </w:p>
-    <w:p>
-      <w:pPr>
-        <w:rPr>
-          <w:rFonts w:hint="default"/>
-          <w:lang w:val="en-US" w:eastAsia="zh-CN"/>
-        </w:rPr>
-      </w:pPr>
-    </w:p>
-    <w:p>
-      <w:pPr>
         <w:pStyle w:val="19"/>
         <w:spacing w:line="360" w:lineRule="auto"/>
         <w:ind w:left="360" w:firstLine="0" w:firstLineChars="0"/>
@@ -886,7 +790,7 @@
           <w:szCs w:val="28"/>
           <w:lang w:val="en-US" w:eastAsia="zh-CN"/>
         </w:rPr>
-        <w:t>实现 TCP、WebSocket、HTTP 协议的代理，包含路由匹配模块的设计与 TLS 连接与 HTTP 内容压缩的支持。</w:t>
+        <w:t>实现 TCP、WebSocket、HTTP 协议的代理，包含 TLS 连接与 HTTP 内容压缩与零拷贝优化。</w:t>
       </w:r>
     </w:p>
     <w:p>
@@ -911,7 +815,7 @@
           <w:szCs w:val="28"/>
           <w:lang w:val="en-US" w:eastAsia="zh-CN"/>
         </w:rPr>
-        <w:t>实现流量的过滤、速率控制与负载均衡。</w:t>
+        <w:t>实现基于 IP 的防火墙、速率控制与负载均衡。</w:t>
       </w:r>
     </w:p>
     <w:p>
@@ -1094,7 +998,7 @@
         </w:p>
         <w:p>
           <w:pPr>
-            <w:pStyle w:val="8"/>
+            <w:pStyle w:val="15"/>
             <w:rPr>
               <w:rFonts w:asciiTheme="minorHAnsi" w:hAnsiTheme="minorHAnsi" w:eastAsiaTheme="minorEastAsia" w:cstheme="minorBidi"/>
               <w:b w:val="0"/>
@@ -1124,7 +1028,7 @@
           </w:r>
           <w:r>
             <w:rPr>
-              <w:rStyle w:val="16"/>
+              <w:rStyle w:val="11"/>
             </w:rPr>
             <w:t>第1章 引言</w:t>
           </w:r>
@@ -1152,7 +1056,7 @@
         </w:p>
         <w:p>
           <w:pPr>
-            <w:pStyle w:val="9"/>
+            <w:pStyle w:val="16"/>
             <w:rPr>
               <w:rFonts w:asciiTheme="minorHAnsi" w:hAnsiTheme="minorHAnsi" w:eastAsiaTheme="minorEastAsia" w:cstheme="minorBidi"/>
               <w:b w:val="0"/>
@@ -1173,13 +1077,13 @@
           </w:r>
           <w:r>
             <w:rPr>
-              <w:rStyle w:val="16"/>
+              <w:rStyle w:val="11"/>
             </w:rPr>
             <w:t>1.1</w:t>
           </w:r>
           <w:r>
             <w:rPr>
-              <w:rStyle w:val="16"/>
+              <w:rStyle w:val="11"/>
               <w:rFonts w:hint="eastAsia"/>
               <w:lang w:val="en-US" w:eastAsia="zh-CN"/>
             </w:rPr>
@@ -1209,7 +1113,7 @@
         </w:p>
         <w:p>
           <w:pPr>
-            <w:pStyle w:val="8"/>
+            <w:pStyle w:val="15"/>
             <w:rPr>
               <w:rFonts w:asciiTheme="minorHAnsi" w:hAnsiTheme="minorHAnsi" w:eastAsiaTheme="minorEastAsia" w:cstheme="minorBidi"/>
               <w:b w:val="0"/>
@@ -1240,14 +1144,14 @@
           </w:r>
           <w:r>
             <w:rPr>
-              <w:rStyle w:val="16"/>
+              <w:rStyle w:val="11"/>
               <w:highlight w:val="none"/>
             </w:rPr>
             <w:t xml:space="preserve">第2章 </w:t>
           </w:r>
           <w:r>
             <w:rPr>
-              <w:rStyle w:val="16"/>
+              <w:rStyle w:val="11"/>
               <w:rFonts w:hint="eastAsia"/>
               <w:highlight w:val="none"/>
               <w:lang w:val="en-US" w:eastAsia="zh-CN"/>
@@ -1299,7 +1203,7 @@
         </w:p>
         <w:p>
           <w:pPr>
-            <w:pStyle w:val="9"/>
+            <w:pStyle w:val="16"/>
             <w:rPr>
               <w:rFonts w:asciiTheme="minorHAnsi" w:hAnsiTheme="minorHAnsi" w:eastAsiaTheme="minorEastAsia" w:cstheme="minorBidi"/>
               <w:b w:val="0"/>
@@ -1330,14 +1234,14 @@
           </w:r>
           <w:r>
             <w:rPr>
-              <w:rStyle w:val="16"/>
+              <w:rStyle w:val="11"/>
               <w:highlight w:val="none"/>
             </w:rPr>
             <w:t>2.1</w:t>
           </w:r>
           <w:r>
             <w:rPr>
-              <w:rStyle w:val="16"/>
+              <w:rStyle w:val="11"/>
               <w:rFonts w:hint="eastAsia"/>
               <w:highlight w:val="none"/>
               <w:lang w:val="en-US" w:eastAsia="zh-CN"/>
@@ -1389,7 +1293,7 @@
         </w:p>
         <w:p>
           <w:pPr>
-            <w:pStyle w:val="9"/>
+            <w:pStyle w:val="16"/>
             <w:rPr>
               <w:rFonts w:asciiTheme="minorHAnsi" w:hAnsiTheme="minorHAnsi" w:eastAsiaTheme="minorEastAsia" w:cstheme="minorBidi"/>
               <w:b w:val="0"/>
@@ -1420,14 +1324,14 @@
           </w:r>
           <w:r>
             <w:rPr>
-              <w:rStyle w:val="16"/>
+              <w:rStyle w:val="11"/>
               <w:highlight w:val="none"/>
             </w:rPr>
             <w:t>2.3相关开发环境</w:t>
           </w:r>
           <w:r>
             <w:rPr>
-              <w:rStyle w:val="16"/>
+              <w:rStyle w:val="11"/>
               <w:rFonts w:hint="eastAsia"/>
               <w:highlight w:val="none"/>
               <w:lang w:val="en-US" w:eastAsia="zh-CN"/>
@@ -1479,7 +1383,7 @@
         </w:p>
         <w:p>
           <w:pPr>
-            <w:pStyle w:val="8"/>
+            <w:pStyle w:val="15"/>
             <w:rPr>
               <w:rFonts w:asciiTheme="minorHAnsi" w:hAnsiTheme="minorHAnsi" w:eastAsiaTheme="minorEastAsia" w:cstheme="minorBidi"/>
               <w:b w:val="0"/>
@@ -1500,7 +1404,7 @@
           </w:r>
           <w:r>
             <w:rPr>
-              <w:rStyle w:val="16"/>
+              <w:rStyle w:val="11"/>
             </w:rPr>
             <w:t>第3章 系统设计与实现</w:t>
           </w:r>
@@ -1528,7 +1432,7 @@
         </w:p>
         <w:p>
           <w:pPr>
-            <w:pStyle w:val="9"/>
+            <w:pStyle w:val="16"/>
             <w:rPr>
               <w:rFonts w:asciiTheme="minorHAnsi" w:hAnsiTheme="minorHAnsi" w:eastAsiaTheme="minorEastAsia" w:cstheme="minorBidi"/>
               <w:b w:val="0"/>
@@ -1549,7 +1453,7 @@
           </w:r>
           <w:r>
             <w:rPr>
-              <w:rStyle w:val="16"/>
+              <w:rStyle w:val="11"/>
             </w:rPr>
             <w:t>3.1系统设计整体框架</w:t>
           </w:r>
@@ -1577,7 +1481,7 @@
         </w:p>
         <w:p>
           <w:pPr>
-            <w:pStyle w:val="9"/>
+            <w:pStyle w:val="16"/>
             <w:rPr>
               <w:rFonts w:asciiTheme="minorHAnsi" w:hAnsiTheme="minorHAnsi" w:eastAsiaTheme="minorEastAsia" w:cstheme="minorBidi"/>
               <w:b w:val="0"/>
@@ -1598,13 +1502,13 @@
           </w:r>
           <w:r>
             <w:rPr>
-              <w:rStyle w:val="16"/>
+              <w:rStyle w:val="11"/>
             </w:rPr>
             <w:t>3.</w:t>
           </w:r>
           <w:r>
             <w:rPr>
-              <w:rStyle w:val="16"/>
+              <w:rStyle w:val="11"/>
               <w:rFonts w:hint="eastAsia"/>
               <w:lang w:val="en-US" w:eastAsia="zh-CN"/>
             </w:rPr>
@@ -1612,7 +1516,7 @@
           </w:r>
           <w:r>
             <w:rPr>
-              <w:rStyle w:val="16"/>
+              <w:rStyle w:val="11"/>
               <w:rFonts w:hint="default"/>
               <w:lang w:val="en-US"/>
             </w:rPr>
@@ -1620,7 +1524,7 @@
           </w:r>
           <w:r>
             <w:rPr>
-              <w:rStyle w:val="16"/>
+              <w:rStyle w:val="11"/>
               <w:rFonts w:hint="eastAsia"/>
               <w:lang w:val="en-US" w:eastAsia="zh-CN"/>
             </w:rPr>
@@ -1650,7 +1554,7 @@
         </w:p>
         <w:p>
           <w:pPr>
-            <w:pStyle w:val="9"/>
+            <w:pStyle w:val="16"/>
           </w:pPr>
           <w:r>
             <w:fldChar w:fldCharType="begin"/>
@@ -1663,13 +1567,13 @@
           </w:r>
           <w:r>
             <w:rPr>
-              <w:rStyle w:val="16"/>
+              <w:rStyle w:val="11"/>
             </w:rPr>
             <w:t>3.</w:t>
           </w:r>
           <w:r>
             <w:rPr>
-              <w:rStyle w:val="16"/>
+              <w:rStyle w:val="11"/>
               <w:rFonts w:hint="eastAsia"/>
               <w:lang w:val="en-US" w:eastAsia="zh-CN"/>
             </w:rPr>
@@ -1677,7 +1581,7 @@
           </w:r>
           <w:r>
             <w:rPr>
-              <w:rStyle w:val="16"/>
+              <w:rStyle w:val="11"/>
               <w:rFonts w:hint="default"/>
               <w:lang w:val="en-US"/>
             </w:rPr>
@@ -1685,7 +1589,7 @@
           </w:r>
           <w:r>
             <w:rPr>
-              <w:rStyle w:val="16"/>
+              <w:rStyle w:val="11"/>
               <w:rFonts w:hint="eastAsia"/>
               <w:lang w:val="en-US" w:eastAsia="zh-CN"/>
             </w:rPr>
@@ -1715,7 +1619,7 @@
         </w:p>
         <w:p>
           <w:pPr>
-            <w:pStyle w:val="9"/>
+            <w:pStyle w:val="16"/>
             <w:rPr>
               <w:rFonts w:asciiTheme="minorHAnsi" w:hAnsiTheme="minorHAnsi" w:eastAsiaTheme="minorEastAsia" w:cstheme="minorBidi"/>
               <w:b w:val="0"/>
@@ -1736,13 +1640,13 @@
           </w:r>
           <w:r>
             <w:rPr>
-              <w:rStyle w:val="16"/>
+              <w:rStyle w:val="11"/>
             </w:rPr>
             <w:t>3.</w:t>
           </w:r>
           <w:r>
             <w:rPr>
-              <w:rStyle w:val="16"/>
+              <w:rStyle w:val="11"/>
               <w:rFonts w:hint="eastAsia"/>
               <w:lang w:val="en-US" w:eastAsia="zh-CN"/>
             </w:rPr>
@@ -1772,7 +1676,7 @@
         </w:p>
         <w:p>
           <w:pPr>
-            <w:pStyle w:val="5"/>
+            <w:pStyle w:val="17"/>
           </w:pPr>
           <w:r>
             <w:fldChar w:fldCharType="begin"/>
@@ -1785,13 +1689,13 @@
           </w:r>
           <w:r>
             <w:rPr>
-              <w:rStyle w:val="16"/>
+              <w:rStyle w:val="11"/>
             </w:rPr>
             <w:t>3.</w:t>
           </w:r>
           <w:r>
             <w:rPr>
-              <w:rStyle w:val="16"/>
+              <w:rStyle w:val="11"/>
               <w:rFonts w:hint="eastAsia"/>
               <w:lang w:val="en-US" w:eastAsia="zh-CN"/>
             </w:rPr>
@@ -1799,13 +1703,13 @@
           </w:r>
           <w:r>
             <w:rPr>
-              <w:rStyle w:val="16"/>
+              <w:rStyle w:val="11"/>
             </w:rPr>
             <w:t>.</w:t>
           </w:r>
           <w:r>
             <w:rPr>
-              <w:rStyle w:val="16"/>
+              <w:rStyle w:val="11"/>
               <w:rFonts w:hint="eastAsia"/>
               <w:lang w:val="en-US" w:eastAsia="zh-CN"/>
             </w:rPr>
@@ -1813,13 +1717,13 @@
           </w:r>
           <w:r>
             <w:rPr>
-              <w:rStyle w:val="16"/>
+              <w:rStyle w:val="11"/>
             </w:rPr>
             <w:t xml:space="preserve"> </w:t>
           </w:r>
           <w:r>
             <w:rPr>
-              <w:rStyle w:val="16"/>
+              <w:rStyle w:val="11"/>
               <w:rFonts w:hint="eastAsia"/>
               <w:lang w:val="en-US" w:eastAsia="zh-CN"/>
             </w:rPr>
@@ -1849,7 +1753,7 @@
         </w:p>
         <w:p>
           <w:pPr>
-            <w:pStyle w:val="5"/>
+            <w:pStyle w:val="17"/>
           </w:pPr>
           <w:r>
             <w:fldChar w:fldCharType="begin"/>
@@ -1862,13 +1766,13 @@
           </w:r>
           <w:r>
             <w:rPr>
-              <w:rStyle w:val="16"/>
+              <w:rStyle w:val="11"/>
             </w:rPr>
             <w:t>3.</w:t>
           </w:r>
           <w:r>
             <w:rPr>
-              <w:rStyle w:val="16"/>
+              <w:rStyle w:val="11"/>
               <w:rFonts w:hint="eastAsia"/>
               <w:lang w:val="en-US" w:eastAsia="zh-CN"/>
             </w:rPr>
@@ -1876,13 +1780,13 @@
           </w:r>
           <w:r>
             <w:rPr>
-              <w:rStyle w:val="16"/>
+              <w:rStyle w:val="11"/>
             </w:rPr>
             <w:t>.</w:t>
           </w:r>
           <w:r>
             <w:rPr>
-              <w:rStyle w:val="16"/>
+              <w:rStyle w:val="11"/>
               <w:rFonts w:hint="eastAsia"/>
               <w:lang w:val="en-US" w:eastAsia="zh-CN"/>
             </w:rPr>
@@ -1912,7 +1816,7 @@
         </w:p>
         <w:p>
           <w:pPr>
-            <w:pStyle w:val="5"/>
+            <w:pStyle w:val="17"/>
           </w:pPr>
           <w:r>
             <w:fldChar w:fldCharType="begin"/>
@@ -1925,13 +1829,13 @@
           </w:r>
           <w:r>
             <w:rPr>
-              <w:rStyle w:val="16"/>
+              <w:rStyle w:val="11"/>
             </w:rPr>
             <w:t>3.</w:t>
           </w:r>
           <w:r>
             <w:rPr>
-              <w:rStyle w:val="16"/>
+              <w:rStyle w:val="11"/>
               <w:rFonts w:hint="eastAsia"/>
               <w:lang w:val="en-US" w:eastAsia="zh-CN"/>
             </w:rPr>
@@ -1939,13 +1843,13 @@
           </w:r>
           <w:r>
             <w:rPr>
-              <w:rStyle w:val="16"/>
+              <w:rStyle w:val="11"/>
             </w:rPr>
             <w:t>.</w:t>
           </w:r>
           <w:r>
             <w:rPr>
-              <w:rStyle w:val="16"/>
+              <w:rStyle w:val="11"/>
               <w:rFonts w:hint="eastAsia"/>
               <w:lang w:val="en-US" w:eastAsia="zh-CN"/>
             </w:rPr>
@@ -1953,13 +1857,13 @@
           </w:r>
           <w:r>
             <w:rPr>
-              <w:rStyle w:val="16"/>
+              <w:rStyle w:val="11"/>
             </w:rPr>
             <w:t xml:space="preserve"> </w:t>
           </w:r>
           <w:r>
             <w:rPr>
-              <w:rStyle w:val="16"/>
+              <w:rStyle w:val="11"/>
               <w:rFonts w:hint="eastAsia"/>
               <w:lang w:val="en-US" w:eastAsia="zh-CN"/>
             </w:rPr>
@@ -1989,7 +1893,7 @@
         </w:p>
         <w:p>
           <w:pPr>
-            <w:pStyle w:val="9"/>
+            <w:pStyle w:val="16"/>
             <w:rPr>
               <w:rFonts w:asciiTheme="minorHAnsi" w:hAnsiTheme="minorHAnsi" w:eastAsiaTheme="minorEastAsia" w:cstheme="minorBidi"/>
               <w:b w:val="0"/>
@@ -2010,13 +1914,13 @@
           </w:r>
           <w:r>
             <w:rPr>
-              <w:rStyle w:val="16"/>
+              <w:rStyle w:val="11"/>
             </w:rPr>
             <w:t>3.</w:t>
           </w:r>
           <w:r>
             <w:rPr>
-              <w:rStyle w:val="16"/>
+              <w:rStyle w:val="11"/>
               <w:rFonts w:hint="eastAsia"/>
               <w:lang w:val="en-US" w:eastAsia="zh-CN"/>
             </w:rPr>
@@ -2046,26 +1950,26 @@
         </w:p>
         <w:p>
           <w:pPr>
-            <w:pStyle w:val="5"/>
+            <w:pStyle w:val="17"/>
           </w:pPr>
           <w:r>
             <w:fldChar w:fldCharType="begin"/>
           </w:r>
           <w:r>
-            <w:instrText xml:space="preserve"> HYPERLINK \l "_Toc164630469" </w:instrText>
+            <w:instrText xml:space="preserve"> HYPERLINK \l "_Toc164630470" </w:instrText>
           </w:r>
           <w:r>
             <w:fldChar w:fldCharType="separate"/>
           </w:r>
           <w:r>
             <w:rPr>
-              <w:rStyle w:val="16"/>
+              <w:rStyle w:val="11"/>
             </w:rPr>
             <w:t>3.</w:t>
           </w:r>
           <w:r>
             <w:rPr>
-              <w:rStyle w:val="16"/>
+              <w:rStyle w:val="11"/>
               <w:rFonts w:hint="eastAsia"/>
               <w:lang w:val="en-US" w:eastAsia="zh-CN"/>
             </w:rPr>
@@ -2073,76 +1977,13 @@
           </w:r>
           <w:r>
             <w:rPr>
-              <w:rStyle w:val="16"/>
-            </w:rPr>
-            <w:t xml:space="preserve">.1 </w:t>
-          </w:r>
-          <w:r>
-            <w:rPr>
-              <w:rStyle w:val="16"/>
-              <w:rFonts w:hint="eastAsia"/>
-              <w:lang w:val="en-US" w:eastAsia="zh-CN"/>
-            </w:rPr>
-            <w:t>OAuth 外部认证</w:t>
-          </w:r>
-          <w:r>
-            <w:tab/>
-          </w:r>
-          <w:r>
-            <w:fldChar w:fldCharType="begin"/>
-          </w:r>
-          <w:r>
-            <w:instrText xml:space="preserve"> PAGEREF _Toc164630469 \h </w:instrText>
-          </w:r>
-          <w:r>
-            <w:fldChar w:fldCharType="separate"/>
-          </w:r>
-          <w:r>
-            <w:t>22</w:t>
-          </w:r>
-          <w:r>
-            <w:fldChar w:fldCharType="end"/>
-          </w:r>
-          <w:r>
-            <w:fldChar w:fldCharType="end"/>
-          </w:r>
-        </w:p>
-        <w:p>
-          <w:pPr>
-            <w:pStyle w:val="5"/>
-          </w:pPr>
-          <w:r>
-            <w:fldChar w:fldCharType="begin"/>
-          </w:r>
-          <w:r>
-            <w:instrText xml:space="preserve"> HYPERLINK \l "_Toc164630470" </w:instrText>
-          </w:r>
-          <w:r>
-            <w:fldChar w:fldCharType="separate"/>
-          </w:r>
-          <w:r>
-            <w:rPr>
-              <w:rStyle w:val="16"/>
-            </w:rPr>
-            <w:t>3.</w:t>
-          </w:r>
-          <w:r>
-            <w:rPr>
-              <w:rStyle w:val="16"/>
-              <w:rFonts w:hint="eastAsia"/>
-              <w:lang w:val="en-US" w:eastAsia="zh-CN"/>
-            </w:rPr>
-            <w:t>4</w:t>
-          </w:r>
-          <w:r>
-            <w:rPr>
-              <w:rStyle w:val="16"/>
+              <w:rStyle w:val="11"/>
             </w:rPr>
             <w:t xml:space="preserve">.2 </w:t>
           </w:r>
           <w:r>
             <w:rPr>
-              <w:rStyle w:val="16"/>
+              <w:rStyle w:val="11"/>
               <w:rFonts w:hint="eastAsia"/>
               <w:lang w:val="en-US" w:eastAsia="zh-CN"/>
             </w:rPr>
@@ -2172,7 +2013,7 @@
         </w:p>
         <w:p>
           <w:pPr>
-            <w:pStyle w:val="5"/>
+            <w:pStyle w:val="17"/>
             <w:rPr>
               <w:rFonts w:asciiTheme="minorHAnsi" w:hAnsiTheme="minorHAnsi" w:eastAsiaTheme="minorEastAsia" w:cstheme="minorBidi"/>
               <w:b w:val="0"/>
@@ -2194,13 +2035,13 @@
           </w:r>
           <w:r>
             <w:rPr>
-              <w:rStyle w:val="16"/>
+              <w:rStyle w:val="11"/>
             </w:rPr>
             <w:t>3.</w:t>
           </w:r>
           <w:r>
             <w:rPr>
-              <w:rStyle w:val="16"/>
+              <w:rStyle w:val="11"/>
               <w:rFonts w:hint="eastAsia"/>
               <w:lang w:val="en-US" w:eastAsia="zh-CN"/>
             </w:rPr>
@@ -2208,13 +2049,13 @@
           </w:r>
           <w:r>
             <w:rPr>
-              <w:rStyle w:val="16"/>
+              <w:rStyle w:val="11"/>
             </w:rPr>
             <w:t>.</w:t>
           </w:r>
           <w:r>
             <w:rPr>
-              <w:rStyle w:val="16"/>
+              <w:rStyle w:val="11"/>
               <w:rFonts w:hint="eastAsia"/>
               <w:lang w:val="en-US" w:eastAsia="zh-CN"/>
             </w:rPr>
@@ -2222,13 +2063,13 @@
           </w:r>
           <w:r>
             <w:rPr>
-              <w:rStyle w:val="16"/>
+              <w:rStyle w:val="11"/>
             </w:rPr>
             <w:t xml:space="preserve"> </w:t>
           </w:r>
           <w:r>
             <w:rPr>
-              <w:rStyle w:val="16"/>
+              <w:rStyle w:val="11"/>
               <w:rFonts w:hint="eastAsia"/>
               <w:lang w:val="en-US" w:eastAsia="zh-CN"/>
             </w:rPr>
@@ -2258,7 +2099,7 @@
         </w:p>
         <w:p>
           <w:pPr>
-            <w:pStyle w:val="5"/>
+            <w:pStyle w:val="17"/>
             <w:rPr>
               <w:rFonts w:hint="default" w:eastAsia="宋体"/>
               <w:lang w:val="en-US" w:eastAsia="zh-CN"/>
@@ -2275,13 +2116,13 @@
           </w:r>
           <w:r>
             <w:rPr>
-              <w:rStyle w:val="16"/>
+              <w:rStyle w:val="11"/>
             </w:rPr>
             <w:t>3.</w:t>
           </w:r>
           <w:r>
             <w:rPr>
-              <w:rStyle w:val="16"/>
+              <w:rStyle w:val="11"/>
               <w:rFonts w:hint="eastAsia"/>
               <w:lang w:val="en-US" w:eastAsia="zh-CN"/>
             </w:rPr>
@@ -2289,13 +2130,13 @@
           </w:r>
           <w:r>
             <w:rPr>
-              <w:rStyle w:val="16"/>
+              <w:rStyle w:val="11"/>
             </w:rPr>
             <w:t>.</w:t>
           </w:r>
           <w:r>
             <w:rPr>
-              <w:rStyle w:val="16"/>
+              <w:rStyle w:val="11"/>
               <w:rFonts w:hint="eastAsia"/>
               <w:lang w:val="en-US" w:eastAsia="zh-CN"/>
             </w:rPr>
@@ -2303,13 +2144,13 @@
           </w:r>
           <w:r>
             <w:rPr>
-              <w:rStyle w:val="16"/>
+              <w:rStyle w:val="11"/>
             </w:rPr>
             <w:t xml:space="preserve"> </w:t>
           </w:r>
           <w:r>
             <w:rPr>
-              <w:rStyle w:val="16"/>
+              <w:rStyle w:val="11"/>
               <w:rFonts w:hint="eastAsia"/>
               <w:lang w:val="en-US" w:eastAsia="zh-CN"/>
             </w:rPr>
@@ -2339,7 +2180,7 @@
         </w:p>
         <w:p>
           <w:pPr>
-            <w:pStyle w:val="9"/>
+            <w:pStyle w:val="16"/>
             <w:rPr>
               <w:rFonts w:asciiTheme="minorHAnsi" w:hAnsiTheme="minorHAnsi" w:eastAsiaTheme="minorEastAsia" w:cstheme="minorBidi"/>
               <w:b w:val="0"/>
@@ -2360,13 +2201,13 @@
           </w:r>
           <w:r>
             <w:rPr>
-              <w:rStyle w:val="16"/>
+              <w:rStyle w:val="11"/>
             </w:rPr>
             <w:t>3.</w:t>
           </w:r>
           <w:r>
             <w:rPr>
-              <w:rStyle w:val="16"/>
+              <w:rStyle w:val="11"/>
               <w:rFonts w:hint="eastAsia"/>
               <w:lang w:val="en-US" w:eastAsia="zh-CN"/>
             </w:rPr>
@@ -2374,7 +2215,7 @@
           </w:r>
           <w:r>
             <w:rPr>
-              <w:rStyle w:val="16"/>
+              <w:rStyle w:val="11"/>
             </w:rPr>
             <w:t>本章小结</w:t>
           </w:r>
@@ -2402,7 +2243,7 @@
         </w:p>
         <w:p>
           <w:pPr>
-            <w:pStyle w:val="8"/>
+            <w:pStyle w:val="15"/>
             <w:rPr>
               <w:rFonts w:asciiTheme="minorHAnsi" w:hAnsiTheme="minorHAnsi" w:eastAsiaTheme="minorEastAsia" w:cstheme="minorBidi"/>
               <w:b w:val="0"/>
@@ -2423,13 +2264,13 @@
           </w:r>
           <w:r>
             <w:rPr>
-              <w:rStyle w:val="16"/>
+              <w:rStyle w:val="11"/>
             </w:rPr>
             <w:t xml:space="preserve">第4章 </w:t>
           </w:r>
           <w:r>
             <w:rPr>
-              <w:rStyle w:val="16"/>
+              <w:rStyle w:val="11"/>
               <w:rFonts w:hint="eastAsia"/>
               <w:lang w:val="en-US" w:eastAsia="zh-CN"/>
             </w:rPr>
@@ -2459,7 +2300,7 @@
         </w:p>
         <w:p>
           <w:pPr>
-            <w:pStyle w:val="9"/>
+            <w:pStyle w:val="16"/>
             <w:rPr>
               <w:rFonts w:asciiTheme="minorHAnsi" w:hAnsiTheme="minorHAnsi" w:eastAsiaTheme="minorEastAsia" w:cstheme="minorBidi"/>
               <w:b w:val="0"/>
@@ -2480,13 +2321,13 @@
           </w:r>
           <w:r>
             <w:rPr>
-              <w:rStyle w:val="16"/>
+              <w:rStyle w:val="11"/>
             </w:rPr>
             <w:t>4.1</w:t>
           </w:r>
           <w:r>
             <w:rPr>
-              <w:rStyle w:val="16"/>
+              <w:rStyle w:val="11"/>
               <w:rFonts w:hint="eastAsia"/>
               <w:lang w:val="en-US" w:eastAsia="zh-CN"/>
             </w:rPr>
@@ -2516,7 +2357,7 @@
         </w:p>
         <w:p>
           <w:pPr>
-            <w:pStyle w:val="9"/>
+            <w:pStyle w:val="16"/>
             <w:rPr>
               <w:rFonts w:asciiTheme="minorHAnsi" w:hAnsiTheme="minorHAnsi" w:eastAsiaTheme="minorEastAsia" w:cstheme="minorBidi"/>
               <w:b w:val="0"/>
@@ -2537,13 +2378,13 @@
           </w:r>
           <w:r>
             <w:rPr>
-              <w:rStyle w:val="16"/>
+              <w:rStyle w:val="11"/>
             </w:rPr>
             <w:t>4.</w:t>
           </w:r>
           <w:r>
             <w:rPr>
-              <w:rStyle w:val="16"/>
+              <w:rStyle w:val="11"/>
               <w:rFonts w:hint="eastAsia"/>
               <w:lang w:val="en-US" w:eastAsia="zh-CN"/>
             </w:rPr>
@@ -2551,7 +2392,7 @@
           </w:r>
           <w:r>
             <w:rPr>
-              <w:rStyle w:val="16"/>
+              <w:rStyle w:val="11"/>
             </w:rPr>
             <w:t>系统存在的缺陷</w:t>
           </w:r>
@@ -2579,7 +2420,7 @@
         </w:p>
         <w:p>
           <w:pPr>
-            <w:pStyle w:val="8"/>
+            <w:pStyle w:val="15"/>
             <w:rPr>
               <w:rFonts w:asciiTheme="minorHAnsi" w:hAnsiTheme="minorHAnsi" w:eastAsiaTheme="minorEastAsia" w:cstheme="minorBidi"/>
               <w:b w:val="0"/>
@@ -2600,13 +2441,13 @@
           </w:r>
           <w:r>
             <w:rPr>
-              <w:rStyle w:val="16"/>
+              <w:rStyle w:val="11"/>
             </w:rPr>
             <w:t>第</w:t>
           </w:r>
           <w:r>
             <w:rPr>
-              <w:rStyle w:val="16"/>
+              <w:rStyle w:val="11"/>
               <w:rFonts w:hint="eastAsia"/>
               <w:lang w:val="en-US" w:eastAsia="zh-CN"/>
             </w:rPr>
@@ -2614,7 +2455,7 @@
           </w:r>
           <w:r>
             <w:rPr>
-              <w:rStyle w:val="16"/>
+              <w:rStyle w:val="11"/>
             </w:rPr>
             <w:t>章 总结与展望</w:t>
           </w:r>
@@ -2642,7 +2483,7 @@
         </w:p>
         <w:p>
           <w:pPr>
-            <w:pStyle w:val="8"/>
+            <w:pStyle w:val="15"/>
             <w:rPr>
               <w:rFonts w:asciiTheme="minorHAnsi" w:hAnsiTheme="minorHAnsi" w:eastAsiaTheme="minorEastAsia" w:cstheme="minorBidi"/>
               <w:b w:val="0"/>
@@ -2663,7 +2504,7 @@
           </w:r>
           <w:r>
             <w:rPr>
-              <w:rStyle w:val="16"/>
+              <w:rStyle w:val="11"/>
             </w:rPr>
             <w:t>参考文献</w:t>
           </w:r>
@@ -2691,7 +2532,7 @@
         </w:p>
         <w:p>
           <w:pPr>
-            <w:pStyle w:val="8"/>
+            <w:pStyle w:val="15"/>
             <w:rPr>
               <w:rFonts w:asciiTheme="minorHAnsi" w:hAnsiTheme="minorHAnsi" w:eastAsiaTheme="minorEastAsia" w:cstheme="minorBidi"/>
               <w:b w:val="0"/>
@@ -2712,7 +2553,7 @@
           </w:r>
           <w:r>
             <w:rPr>
-              <w:rStyle w:val="16"/>
+              <w:rStyle w:val="11"/>
             </w:rPr>
             <w:t>致谢</w:t>
           </w:r>
@@ -2740,17 +2581,8 @@
         </w:p>
         <w:p>
           <w:pPr>
-            <w:pStyle w:val="2"/>
-            <w:jc w:val="center"/>
             <w:rPr>
-              <w:rFonts w:ascii="Calibri" w:hAnsi="Calibri" w:eastAsia="宋体" w:cs="Calibri"/>
-              <w:b/>
-              <w:bCs/>
-              <w:color w:val="auto"/>
-              <w:kern w:val="2"/>
-              <w:sz w:val="21"/>
-              <w:szCs w:val="21"/>
-              <w:lang w:val="zh-CN"/>
+              <w:rFonts w:hint="eastAsia"/>
             </w:rPr>
           </w:pPr>
           <w:r>
@@ -2766,155 +2598,6 @@
     </w:sdt>
     <w:p>
       <w:pPr>
-        <w:rPr>
-          <w:rFonts w:ascii="Calibri" w:hAnsi="Calibri" w:eastAsia="宋体" w:cs="Calibri"/>
-          <w:b/>
-          <w:bCs/>
-          <w:color w:val="auto"/>
-          <w:kern w:val="2"/>
-          <w:sz w:val="21"/>
-          <w:szCs w:val="21"/>
-          <w:lang w:val="zh-CN"/>
-        </w:rPr>
-      </w:pPr>
-    </w:p>
-    <w:p>
-      <w:pPr>
-        <w:rPr>
-          <w:rFonts w:ascii="Calibri" w:hAnsi="Calibri" w:eastAsia="宋体" w:cs="Calibri"/>
-          <w:b/>
-          <w:bCs/>
-          <w:color w:val="auto"/>
-          <w:kern w:val="2"/>
-          <w:sz w:val="21"/>
-          <w:szCs w:val="21"/>
-          <w:lang w:val="zh-CN"/>
-        </w:rPr>
-      </w:pPr>
-    </w:p>
-    <w:p>
-      <w:pPr>
-        <w:rPr>
-          <w:rFonts w:ascii="Calibri" w:hAnsi="Calibri" w:eastAsia="宋体" w:cs="Calibri"/>
-          <w:b/>
-          <w:bCs/>
-          <w:color w:val="auto"/>
-          <w:kern w:val="2"/>
-          <w:sz w:val="21"/>
-          <w:szCs w:val="21"/>
-          <w:lang w:val="zh-CN"/>
-        </w:rPr>
-      </w:pPr>
-    </w:p>
-    <w:p>
-      <w:pPr>
-        <w:rPr>
-          <w:rFonts w:ascii="Calibri" w:hAnsi="Calibri" w:eastAsia="宋体" w:cs="Calibri"/>
-          <w:b/>
-          <w:bCs/>
-          <w:color w:val="auto"/>
-          <w:kern w:val="2"/>
-          <w:sz w:val="21"/>
-          <w:szCs w:val="21"/>
-          <w:lang w:val="zh-CN"/>
-        </w:rPr>
-      </w:pPr>
-    </w:p>
-    <w:p>
-      <w:pPr>
-        <w:rPr>
-          <w:rFonts w:ascii="Calibri" w:hAnsi="Calibri" w:eastAsia="宋体" w:cs="Calibri"/>
-          <w:b/>
-          <w:bCs/>
-          <w:color w:val="auto"/>
-          <w:kern w:val="2"/>
-          <w:sz w:val="21"/>
-          <w:szCs w:val="21"/>
-          <w:lang w:val="zh-CN"/>
-        </w:rPr>
-      </w:pPr>
-    </w:p>
-    <w:p>
-      <w:pPr>
-        <w:rPr>
-          <w:rFonts w:ascii="Calibri" w:hAnsi="Calibri" w:eastAsia="宋体" w:cs="Calibri"/>
-          <w:b/>
-          <w:bCs/>
-          <w:color w:val="auto"/>
-          <w:kern w:val="2"/>
-          <w:sz w:val="21"/>
-          <w:szCs w:val="21"/>
-          <w:lang w:val="zh-CN"/>
-        </w:rPr>
-      </w:pPr>
-    </w:p>
-    <w:p>
-      <w:pPr>
-        <w:rPr>
-          <w:rFonts w:hint="eastAsia" w:ascii="Calibri" w:hAnsi="Calibri" w:eastAsia="宋体" w:cs="Calibri"/>
-          <w:b/>
-          <w:bCs/>
-          <w:color w:val="auto"/>
-          <w:kern w:val="2"/>
-          <w:sz w:val="21"/>
-          <w:szCs w:val="21"/>
-          <w:lang w:val="zh-CN"/>
-        </w:rPr>
-      </w:pPr>
-    </w:p>
-    <w:p>
-      <w:pPr>
-        <w:pStyle w:val="2"/>
-        <w:jc w:val="center"/>
-        <w:rPr>
-          <w:rFonts w:hint="eastAsia"/>
-        </w:rPr>
-      </w:pPr>
-    </w:p>
-    <w:p>
-      <w:pPr>
-        <w:rPr>
-          <w:rFonts w:hint="eastAsia"/>
-        </w:rPr>
-      </w:pPr>
-    </w:p>
-    <w:p>
-      <w:pPr>
-        <w:rPr>
-          <w:rFonts w:hint="eastAsia"/>
-        </w:rPr>
-      </w:pPr>
-    </w:p>
-    <w:p>
-      <w:pPr>
-        <w:rPr>
-          <w:rFonts w:hint="eastAsia"/>
-        </w:rPr>
-      </w:pPr>
-    </w:p>
-    <w:p>
-      <w:pPr>
-        <w:rPr>
-          <w:rFonts w:hint="eastAsia"/>
-        </w:rPr>
-      </w:pPr>
-    </w:p>
-    <w:p>
-      <w:pPr>
-        <w:rPr>
-          <w:rFonts w:hint="eastAsia"/>
-        </w:rPr>
-      </w:pPr>
-    </w:p>
-    <w:p>
-      <w:pPr>
-        <w:rPr>
-          <w:rFonts w:hint="eastAsia"/>
-        </w:rPr>
-      </w:pPr>
-    </w:p>
-    <w:p>
-      <w:pPr>
         <w:pStyle w:val="2"/>
         <w:numPr>
           <w:ilvl w:val="0"/>
@@ -2942,8 +2625,8 @@
           <w:lang w:val="en-US" w:eastAsia="zh-CN"/>
         </w:rPr>
       </w:pPr>
-      <w:bookmarkStart w:id="1" w:name="_Toc164630451"/>
-      <w:bookmarkStart w:id="2" w:name="_Toc160824103"/>
+      <w:bookmarkStart w:id="1" w:name="_Toc160824103"/>
+      <w:bookmarkStart w:id="2" w:name="_Toc164630451"/>
       <w:r>
         <w:rPr>
           <w:rFonts w:hint="eastAsia" w:ascii="宋体" w:hAnsi="宋体"/>
@@ -3026,6 +2709,7 @@
           <w:ilvl w:val="0"/>
           <w:numId w:val="0"/>
         </w:numPr>
+        <w:ind w:firstLine="420" w:firstLineChars="200"/>
         <w:rPr>
           <w:rFonts w:hint="default"/>
           <w:lang w:val="en-US" w:eastAsia="zh-CN"/>
@@ -3085,25 +2769,6 @@
           <w:lang w:val="en-US" w:eastAsia="zh-CN"/>
         </w:rPr>
         <w:t>此外，为适配现代服务治理体系，本系统集成了若干云原生功能：通过 OAuth 协议实现与外部认证服务的对接，利用 gRPC 提供统一的配置与管理接口，内置心跳检测机制用于后端服务的健康监测，并支持基于 Docker 的容器化部署，方便系统在多环境下的交付与运维。</w:t>
-      </w:r>
-    </w:p>
-    <w:p>
-      <w:pPr>
-        <w:numPr>
-          <w:ilvl w:val="0"/>
-          <w:numId w:val="0"/>
-        </w:numPr>
-        <w:rPr>
-          <w:rFonts w:hint="default"/>
-          <w:lang w:val="en-US" w:eastAsia="zh-CN"/>
-        </w:rPr>
-      </w:pPr>
-      <w:r>
-        <w:rPr>
-          <w:rFonts w:hint="default"/>
-          <w:lang w:val="en-US" w:eastAsia="zh-CN"/>
-        </w:rPr>
-        <w:t>在实现过程中，本文聚焦于高性能通信与协议处理能力的提升，同时兼顾实际系统对可控性、可维护性与可移植性的要求。通过对网关核心模块的逐步构建与优化，本文力求在功能完整性的基础上，呈现一个简洁、高效且具备实际应用价值的自定义网关实现。</w:t>
       </w:r>
     </w:p>
     <w:p>
@@ -3223,11 +2888,15 @@
       <w:pPr>
         <w:pStyle w:val="3"/>
         <w:rPr>
-          <w:rFonts w:hint="eastAsia" w:ascii="宋体" w:hAnsi="宋体"/>
-          <w:lang w:val="en-US" w:eastAsia="zh-CN"/>
-        </w:rPr>
-      </w:pPr>
-      <w:r>
+          <w:rFonts w:hint="default" w:ascii="宋体" w:hAnsi="宋体"/>
+          <w:highlight w:val="red"/>
+          <w:lang w:val="en-US" w:eastAsia="zh-CN"/>
+        </w:rPr>
+      </w:pPr>
+      <w:r>
+        <w:rPr>
+          <w:highlight w:val="red"/>
+        </w:rPr>
         <w:drawing>
           <wp:anchor distT="0" distB="0" distL="114300" distR="114300" simplePos="0" relativeHeight="251663360" behindDoc="0" locked="0" layoutInCell="1" allowOverlap="0">
             <wp:simplePos x="0" y="0"/>
@@ -3278,6 +2947,22 @@
           </wp:anchor>
         </w:drawing>
       </w:r>
+      <w:r>
+        <w:rPr>
+          <w:rFonts w:hint="eastAsia" w:ascii="宋体" w:hAnsi="宋体"/>
+          <w:highlight w:val="red"/>
+          <w:lang w:val="en-US" w:eastAsia="zh-CN"/>
+        </w:rPr>
+        <w:t>这图还得改，负载均衡要画上，心跳检测，OAuth 和 IP 防火墙合在一起叫安全控制模块</w:t>
+      </w:r>
+    </w:p>
+    <w:p>
+      <w:pPr>
+        <w:rPr>
+          <w:rFonts w:hint="default"/>
+          <w:lang w:val="en-US" w:eastAsia="zh-CN"/>
+        </w:rPr>
+      </w:pPr>
     </w:p>
     <w:p>
       <w:pPr>
@@ -3293,7 +2978,7 @@
           <w:rFonts w:hint="eastAsia"/>
           <w:lang w:val="en-US" w:eastAsia="zh-CN"/>
         </w:rPr>
-        <w:t>每个普通客户端会以依次经过流量过滤模块（阻止黑名单 IP 的连接），速率控制模块（控制请求频率），TLS 模块，协议解析模块（用于 HTTP 与 Websocket 协议的解析），路由匹配模块，并根据路由匹配的结果确定响应为远程服务器的数据还是本地文件数据。</w:t>
+        <w:t>每个普通客户端的请求在进入网关后，将依次经过以下处理模块：首先是流量过滤模块，用于拦截来自黑名单 IP 的连接，并进行 OAuth 身份认证；随后通过速率控制模块限制请求频率，以防止恶意请求造成系统过载；接着进入TLS 模块，负责建立安全连接；之后由协议解析模块对请求内容进行解析，支持 HTTP 与 WebSocket 协议；随后通过路由匹配模块，根据请求的路径与方法匹配路由，得到候选结果集合；在负载均衡模块中，通过轮询等策略在候选集合中选择目标后端；最后，网关根据匹配结果决定将请求转发至远程服务器，或直接返回本地文件数据。</w:t>
       </w:r>
     </w:p>
     <w:p>
@@ -3301,16 +2986,35 @@
         <w:bidi w:val="0"/>
         <w:ind w:firstLine="420" w:firstLineChars="200"/>
         <w:rPr>
-          <w:rFonts w:hint="default"/>
-          <w:lang w:val="en-US" w:eastAsia="zh-CN"/>
-        </w:rPr>
-      </w:pPr>
-      <w:r>
-        <w:rPr>
-          <w:rFonts w:hint="eastAsia"/>
-          <w:lang w:val="en-US" w:eastAsia="zh-CN"/>
-        </w:rPr>
-        <w:t>本论文实现的网关至少包含一个主线程，一个 gRPC 管理接口线程以及至少一个工作线程。其中主线程主要负责配置文件的读取，IO 框架的初始化以及 gRPC 线程与工作线程的初始化。 gRPC 管理线程通过接收外部管理请求动态地修改网关内部的配置参数（速率控制上限值，是否启用 TLS 连接，修改路由表等）。工作线程用于不断扫描并执行任务队列中非阻塞的任务，同时工作线程支持横向扩展，即通过添加工作线程的数量提升网关的并发能力。</w:t>
+          <w:rFonts w:hint="eastAsia"/>
+          <w:lang w:val="en-US" w:eastAsia="zh-CN"/>
+        </w:rPr>
+      </w:pPr>
+    </w:p>
+    <w:p>
+      <w:pPr>
+        <w:bidi w:val="0"/>
+        <w:rPr>
+          <w:rFonts w:hint="eastAsia"/>
+          <w:lang w:val="en-US" w:eastAsia="zh-CN"/>
+        </w:rPr>
+      </w:pPr>
+    </w:p>
+    <w:p>
+      <w:pPr>
+        <w:bidi w:val="0"/>
+        <w:ind w:firstLine="420" w:firstLineChars="200"/>
+        <w:rPr>
+          <w:rFonts w:hint="eastAsia"/>
+          <w:lang w:val="en-US" w:eastAsia="zh-CN"/>
+        </w:rPr>
+      </w:pPr>
+      <w:r>
+        <w:rPr>
+          <w:rFonts w:hint="eastAsia"/>
+          <w:lang w:val="en-US" w:eastAsia="zh-CN"/>
+        </w:rPr>
+        <w:t>本论文所实现的网关系统主要由三个核心线程组成：主线程、gRPC 管理线程和工作线程。其中，主线程负责读取配置文件、初始化 IO 框架，并启动 gRPC 管理线程和工作线程。gRPC 管理线程提供管理接口，支持外部通过 gRPC 协议发送控制指令，实现对网关运行参数的动态修改，如更新速率控制上限、启用或关闭 TLS 支持、调整路由表等。工作线程则负责处理实际的客户端请求，通过轮询和执行任务队列中的非阻塞任务来实现高效并发处理。该设计支持工作线程的横向扩展，即通过增加线程数量可提升网关的并发处理能力，从而适应不同规模的网络负载。</w:t>
       </w:r>
     </w:p>
     <w:p>
@@ -3324,16 +3028,6 @@
     </w:p>
     <w:p>
       <w:pPr>
-        <w:bidi w:val="0"/>
-        <w:rPr>
-          <w:rFonts w:hint="eastAsia"/>
-          <w:lang w:val="en-US" w:eastAsia="zh-CN"/>
-        </w:rPr>
-      </w:pPr>
-    </w:p>
-    <w:p>
-      <w:pPr>
-        <w:pStyle w:val="3"/>
         <w:rPr>
           <w:rFonts w:hint="eastAsia" w:ascii="宋体" w:hAnsi="宋体"/>
           <w:lang w:val="en-US" w:eastAsia="zh-CN"/>
@@ -3342,7 +3036,6 @@
     </w:p>
     <w:p>
       <w:pPr>
-        <w:pStyle w:val="3"/>
         <w:rPr>
           <w:rFonts w:hint="eastAsia" w:ascii="宋体" w:hAnsi="宋体"/>
           <w:lang w:val="en-US" w:eastAsia="zh-CN"/>
@@ -3403,7 +3096,7 @@
     </w:p>
     <w:tbl>
       <w:tblPr>
-        <w:tblStyle w:val="13"/>
+        <w:tblStyle w:val="14"/>
         <w:tblW w:w="5000" w:type="pct"/>
         <w:tblInd w:w="0" w:type="dxa"/>
         <w:tblBorders>
@@ -3427,22 +3120,6 @@
         <w:gridCol w:w="4752"/>
       </w:tblGrid>
       <w:tr>
-        <w:tblPrEx>
-          <w:tblBorders>
-            <w:top w:val="single" w:color="000000" w:themeColor="text1" w:sz="18" w:space="0"/>
-            <w:left w:val="none" w:color="auto" w:sz="0" w:space="0"/>
-            <w:bottom w:val="single" w:color="000000" w:themeColor="text1" w:sz="18" w:space="0"/>
-            <w:right w:val="none" w:color="auto" w:sz="0" w:space="0"/>
-            <w:insideH w:val="none" w:color="auto" w:sz="0" w:space="0"/>
-            <w:insideV w:val="none" w:color="auto" w:sz="0" w:space="0"/>
-          </w:tblBorders>
-          <w:tblCellMar>
-            <w:top w:w="0" w:type="dxa"/>
-            <w:left w:w="108" w:type="dxa"/>
-            <w:bottom w:w="0" w:type="dxa"/>
-            <w:right w:w="108" w:type="dxa"/>
-          </w:tblCellMar>
-        </w:tblPrEx>
         <w:trPr>
           <w:trHeight w:val="381" w:hRule="atLeast"/>
         </w:trPr>
@@ -3510,22 +3187,6 @@
         </w:tc>
       </w:tr>
       <w:tr>
-        <w:tblPrEx>
-          <w:tblBorders>
-            <w:top w:val="single" w:color="000000" w:themeColor="text1" w:sz="18" w:space="0"/>
-            <w:left w:val="none" w:color="auto" w:sz="0" w:space="0"/>
-            <w:bottom w:val="single" w:color="000000" w:themeColor="text1" w:sz="18" w:space="0"/>
-            <w:right w:val="none" w:color="auto" w:sz="0" w:space="0"/>
-            <w:insideH w:val="none" w:color="auto" w:sz="0" w:space="0"/>
-            <w:insideV w:val="none" w:color="auto" w:sz="0" w:space="0"/>
-          </w:tblBorders>
-          <w:tblCellMar>
-            <w:top w:w="0" w:type="dxa"/>
-            <w:left w:w="108" w:type="dxa"/>
-            <w:bottom w:w="0" w:type="dxa"/>
-            <w:right w:w="108" w:type="dxa"/>
-          </w:tblCellMar>
-        </w:tblPrEx>
         <w:trPr>
           <w:trHeight w:val="471" w:hRule="atLeast"/>
         </w:trPr>
@@ -3591,22 +3252,6 @@
         </w:tc>
       </w:tr>
       <w:tr>
-        <w:tblPrEx>
-          <w:tblBorders>
-            <w:top w:val="single" w:color="000000" w:themeColor="text1" w:sz="18" w:space="0"/>
-            <w:left w:val="none" w:color="auto" w:sz="0" w:space="0"/>
-            <w:bottom w:val="single" w:color="000000" w:themeColor="text1" w:sz="18" w:space="0"/>
-            <w:right w:val="none" w:color="auto" w:sz="0" w:space="0"/>
-            <w:insideH w:val="none" w:color="auto" w:sz="0" w:space="0"/>
-            <w:insideV w:val="none" w:color="auto" w:sz="0" w:space="0"/>
-          </w:tblBorders>
-          <w:tblCellMar>
-            <w:top w:w="0" w:type="dxa"/>
-            <w:left w:w="108" w:type="dxa"/>
-            <w:bottom w:w="0" w:type="dxa"/>
-            <w:right w:w="108" w:type="dxa"/>
-          </w:tblCellMar>
-        </w:tblPrEx>
         <w:trPr>
           <w:trHeight w:val="461" w:hRule="atLeast"/>
         </w:trPr>
@@ -3671,22 +3316,6 @@
         </w:tc>
       </w:tr>
       <w:tr>
-        <w:tblPrEx>
-          <w:tblBorders>
-            <w:top w:val="single" w:color="000000" w:themeColor="text1" w:sz="18" w:space="0"/>
-            <w:left w:val="none" w:color="auto" w:sz="0" w:space="0"/>
-            <w:bottom w:val="single" w:color="000000" w:themeColor="text1" w:sz="18" w:space="0"/>
-            <w:right w:val="none" w:color="auto" w:sz="0" w:space="0"/>
-            <w:insideH w:val="none" w:color="auto" w:sz="0" w:space="0"/>
-            <w:insideV w:val="none" w:color="auto" w:sz="0" w:space="0"/>
-          </w:tblBorders>
-          <w:tblCellMar>
-            <w:top w:w="0" w:type="dxa"/>
-            <w:left w:w="108" w:type="dxa"/>
-            <w:bottom w:w="0" w:type="dxa"/>
-            <w:right w:w="108" w:type="dxa"/>
-          </w:tblCellMar>
-        </w:tblPrEx>
         <w:trPr>
           <w:trHeight w:val="461" w:hRule="atLeast"/>
         </w:trPr>
@@ -3756,22 +3385,6 @@
         </w:tc>
       </w:tr>
       <w:tr>
-        <w:tblPrEx>
-          <w:tblBorders>
-            <w:top w:val="single" w:color="000000" w:themeColor="text1" w:sz="18" w:space="0"/>
-            <w:left w:val="none" w:color="auto" w:sz="0" w:space="0"/>
-            <w:bottom w:val="single" w:color="000000" w:themeColor="text1" w:sz="18" w:space="0"/>
-            <w:right w:val="none" w:color="auto" w:sz="0" w:space="0"/>
-            <w:insideH w:val="none" w:color="auto" w:sz="0" w:space="0"/>
-            <w:insideV w:val="none" w:color="auto" w:sz="0" w:space="0"/>
-          </w:tblBorders>
-          <w:tblCellMar>
-            <w:top w:w="0" w:type="dxa"/>
-            <w:left w:w="108" w:type="dxa"/>
-            <w:bottom w:w="0" w:type="dxa"/>
-            <w:right w:w="108" w:type="dxa"/>
-          </w:tblCellMar>
-        </w:tblPrEx>
         <w:trPr>
           <w:trHeight w:val="461" w:hRule="atLeast"/>
         </w:trPr>
@@ -3841,22 +3454,6 @@
         </w:tc>
       </w:tr>
       <w:tr>
-        <w:tblPrEx>
-          <w:tblBorders>
-            <w:top w:val="single" w:color="000000" w:themeColor="text1" w:sz="18" w:space="0"/>
-            <w:left w:val="none" w:color="auto" w:sz="0" w:space="0"/>
-            <w:bottom w:val="single" w:color="000000" w:themeColor="text1" w:sz="18" w:space="0"/>
-            <w:right w:val="none" w:color="auto" w:sz="0" w:space="0"/>
-            <w:insideH w:val="none" w:color="auto" w:sz="0" w:space="0"/>
-            <w:insideV w:val="none" w:color="auto" w:sz="0" w:space="0"/>
-          </w:tblBorders>
-          <w:tblCellMar>
-            <w:top w:w="0" w:type="dxa"/>
-            <w:left w:w="108" w:type="dxa"/>
-            <w:bottom w:w="0" w:type="dxa"/>
-            <w:right w:w="108" w:type="dxa"/>
-          </w:tblCellMar>
-        </w:tblPrEx>
         <w:trPr>
           <w:trHeight w:val="461" w:hRule="atLeast"/>
         </w:trPr>
@@ -3924,22 +3521,6 @@
         </w:tc>
       </w:tr>
       <w:tr>
-        <w:tblPrEx>
-          <w:tblBorders>
-            <w:top w:val="single" w:color="000000" w:themeColor="text1" w:sz="18" w:space="0"/>
-            <w:left w:val="none" w:color="auto" w:sz="0" w:space="0"/>
-            <w:bottom w:val="single" w:color="000000" w:themeColor="text1" w:sz="18" w:space="0"/>
-            <w:right w:val="none" w:color="auto" w:sz="0" w:space="0"/>
-            <w:insideH w:val="none" w:color="auto" w:sz="0" w:space="0"/>
-            <w:insideV w:val="none" w:color="auto" w:sz="0" w:space="0"/>
-          </w:tblBorders>
-          <w:tblCellMar>
-            <w:top w:w="0" w:type="dxa"/>
-            <w:left w:w="108" w:type="dxa"/>
-            <w:bottom w:w="0" w:type="dxa"/>
-            <w:right w:w="108" w:type="dxa"/>
-          </w:tblCellMar>
-        </w:tblPrEx>
         <w:trPr>
           <w:trHeight w:val="506" w:hRule="atLeast"/>
         </w:trPr>
@@ -4029,12 +3610,6 @@
     <w:p/>
     <w:p/>
     <w:p>
-      <w:pPr>
-        <w:rPr>
-          <w:rFonts w:hint="default"/>
-          <w:lang w:val="en-US" w:eastAsia="zh-CN"/>
-        </w:rPr>
-      </w:pPr>
       <w:r>
         <w:rPr>
           <w:rFonts w:hint="eastAsia"/>
@@ -4043,36 +3618,6 @@
         <w:t>2.1.2 程序依赖库</w:t>
       </w:r>
     </w:p>
-    <w:p/>
-    <w:p>
-      <w:pPr>
-        <w:rPr>
-          <w:rFonts w:hint="eastAsia" w:ascii="黑体" w:hAnsi="黑体"/>
-          <w:szCs w:val="28"/>
-          <w:lang w:val="en-US" w:eastAsia="zh-CN"/>
-        </w:rPr>
-      </w:pPr>
-    </w:p>
-    <w:p>
-      <w:pPr>
-        <w:rPr>
-          <w:rFonts w:hint="default" w:ascii="黑体" w:hAnsi="黑体"/>
-          <w:szCs w:val="28"/>
-          <w:lang w:val="en-US" w:eastAsia="zh-CN"/>
-        </w:rPr>
-      </w:pPr>
-      <w:r>
-        <w:rPr>
-          <w:rFonts w:hint="eastAsia" w:ascii="黑体" w:hAnsi="黑体"/>
-          <w:szCs w:val="28"/>
-          <w:lang w:val="en-US" w:eastAsia="zh-CN"/>
-        </w:rPr>
-        <w:t>Boost.Asio，，gRPC，SPDLOG，OpenSSL，zlib，nlohmann-json，jwt-cpp</w:t>
-      </w:r>
-    </w:p>
-    <w:p/>
-    <w:p/>
-    <w:p/>
     <w:p/>
     <w:p>
       <w:pPr>
@@ -4090,8 +3635,20 @@
           <w:rFonts w:hint="eastAsia"/>
           <w:lang w:val="en-US" w:eastAsia="zh-CN"/>
         </w:rPr>
-        <w:t>Boost.Asio: 跨平台异步 IO 处理库</w:t>
-      </w:r>
+        <w:t>Boost.Asio: Boost.Asio 是一个跨平台的异步 IO 编程库，提供了统一的接口来处理底层系统的网络、定时器、信号等异步事件，支持同步和异步操作，广泛用于构建高性能网络服务器与客户端应用。该库基于 IO 模型，如 epoll（Linux）或 IOCP（Windows），隐藏了底层平台差异，是构建分布式系统或高并发程序的重要组件。</w:t>
+      </w:r>
+    </w:p>
+    <w:p>
+      <w:pPr>
+        <w:numPr>
+          <w:ilvl w:val="0"/>
+          <w:numId w:val="0"/>
+        </w:numPr>
+        <w:rPr>
+          <w:rFonts w:hint="eastAsia" w:eastAsia="宋体"/>
+          <w:lang w:val="en-US" w:eastAsia="zh-CN"/>
+        </w:rPr>
+      </w:pPr>
     </w:p>
     <w:p>
       <w:pPr>
@@ -4100,17 +3657,29 @@
           <w:numId w:val="3"/>
         </w:numPr>
         <w:rPr>
-          <w:rFonts w:hint="eastAsia" w:eastAsia="宋体"/>
-          <w:lang w:val="en-US" w:eastAsia="zh-CN"/>
-        </w:rPr>
-      </w:pPr>
-      <w:r>
-        <w:rPr>
-          <w:rFonts w:hint="eastAsia"/>
-          <w:lang w:val="en-US" w:eastAsia="zh-CN"/>
-        </w:rPr>
-        <w:t>spdlog：高效的日志库，支持异步写入日志。</w:t>
-      </w:r>
+          <w:rFonts w:hint="eastAsia"/>
+          <w:lang w:val="en-US" w:eastAsia="zh-CN"/>
+        </w:rPr>
+      </w:pPr>
+      <w:r>
+        <w:rPr>
+          <w:rFonts w:hint="eastAsia"/>
+          <w:lang w:val="en-US" w:eastAsia="zh-CN"/>
+        </w:rPr>
+        <w:t>spdlog：spdlog 是一个高性能的 C++ 日志库，具有轻量级、接口简单、无依赖、开箱即用的特点。它支持异步日志写入，能够在高并发场景下极大减小日志对主流程的性能影响。spdlog 支持多种日志格式、文件滚动（按大小或日期分割）、控制台输出彩色日志等特性，适用于从嵌入式项目到大型服务器程序的各种应用。</w:t>
+      </w:r>
+    </w:p>
+    <w:p>
+      <w:pPr>
+        <w:numPr>
+          <w:ilvl w:val="0"/>
+          <w:numId w:val="0"/>
+        </w:numPr>
+        <w:rPr>
+          <w:rFonts w:hint="eastAsia"/>
+          <w:lang w:val="en-US" w:eastAsia="zh-CN"/>
+        </w:rPr>
+      </w:pPr>
     </w:p>
     <w:p>
       <w:pPr>
@@ -4119,18 +3688,43 @@
           <w:numId w:val="3"/>
         </w:numPr>
         <w:rPr>
-          <w:rFonts w:hint="eastAsia" w:eastAsia="宋体"/>
-          <w:lang w:val="en-US" w:eastAsia="zh-CN"/>
-        </w:rPr>
-      </w:pPr>
-      <w:r>
-        <w:rPr>
           <w:rFonts w:hint="eastAsia" w:ascii="黑体" w:hAnsi="黑体"/>
           <w:szCs w:val="28"/>
           <w:lang w:val="en-US" w:eastAsia="zh-CN"/>
         </w:rPr>
-        <w:t>OpenSSL：使用最广泛的密码学库，常用于 RSA，AES 等加密算法，MD5，SHA256 等哈希算法，Base64 Url 编码。TLS 用 OpenSSL 实现。</w:t>
-      </w:r>
+      </w:pPr>
+      <w:r>
+        <w:rPr>
+          <w:rFonts w:hint="eastAsia" w:ascii="黑体" w:hAnsi="黑体"/>
+          <w:szCs w:val="28"/>
+          <w:lang w:val="en-US" w:eastAsia="zh-CN"/>
+        </w:rPr>
+        <w:t>OpenSSL：OpenSSL 是当前最广泛使用的开源密码学库之一，提供了全面的加密算法和协议支持。常用于实现 RSA、AES 等对称与非对称加密算法，MD5、SHA256 等哈希算法，以及 Base64 和 Base64Url 编码。OpenSSL 还实现了 TLS（传输层安全协议）协议栈，是构建 HTTPS、加密通信、证书管理等安全系统的核心组件。</w:t>
+      </w:r>
+    </w:p>
+    <w:p>
+      <w:pPr>
+        <w:numPr>
+          <w:ilvl w:val="0"/>
+          <w:numId w:val="0"/>
+        </w:numPr>
+        <w:rPr>
+          <w:rFonts w:hint="eastAsia" w:eastAsia="宋体"/>
+          <w:lang w:val="en-US" w:eastAsia="zh-CN"/>
+        </w:rPr>
+      </w:pPr>
+    </w:p>
+    <w:p>
+      <w:pPr>
+        <w:numPr>
+          <w:ilvl w:val="0"/>
+          <w:numId w:val="0"/>
+        </w:numPr>
+        <w:rPr>
+          <w:rFonts w:hint="eastAsia" w:eastAsia="宋体"/>
+          <w:lang w:val="en-US" w:eastAsia="zh-CN"/>
+        </w:rPr>
+      </w:pPr>
     </w:p>
     <w:p>
       <w:pPr>
@@ -4139,18 +3733,31 @@
           <w:numId w:val="3"/>
         </w:numPr>
         <w:rPr>
-          <w:rFonts w:hint="eastAsia" w:eastAsia="宋体"/>
-          <w:lang w:val="en-US" w:eastAsia="zh-CN"/>
-        </w:rPr>
-      </w:pPr>
-      <w:r>
-        <w:rPr>
           <w:rFonts w:hint="eastAsia" w:ascii="黑体" w:hAnsi="黑体"/>
           <w:szCs w:val="28"/>
           <w:lang w:val="en-US" w:eastAsia="zh-CN"/>
         </w:rPr>
-        <w:t>nlohmann-json：高效的 JSON 序列化反序列化库。</w:t>
-      </w:r>
+      </w:pPr>
+      <w:r>
+        <w:rPr>
+          <w:rFonts w:hint="eastAsia" w:ascii="黑体" w:hAnsi="黑体"/>
+          <w:szCs w:val="28"/>
+          <w:lang w:val="en-US" w:eastAsia="zh-CN"/>
+        </w:rPr>
+        <w:t>nlohmann-json：nlohmann/json 是一个现代 C++ JSON 库，以简洁易用而著称。它使用 STL 容器和操作符重载，使得 JSON 的构造、解析、访问、序列化与反序列化过程自然、直观。支持 JSON Schema、Unicode、兼容标准 JSON 文本格式，是处理配置文件、网络数据交换、API 开发中不可或缺的组件。</w:t>
+      </w:r>
+    </w:p>
+    <w:p>
+      <w:pPr>
+        <w:numPr>
+          <w:ilvl w:val="0"/>
+          <w:numId w:val="0"/>
+        </w:numPr>
+        <w:rPr>
+          <w:rFonts w:hint="eastAsia" w:eastAsia="宋体"/>
+          <w:lang w:val="en-US" w:eastAsia="zh-CN"/>
+        </w:rPr>
+      </w:pPr>
     </w:p>
     <w:p>
       <w:pPr>
@@ -4159,17 +3766,29 @@
           <w:numId w:val="3"/>
         </w:numPr>
         <w:rPr>
+          <w:rFonts w:hint="eastAsia"/>
+          <w:lang w:val="en-US" w:eastAsia="zh-CN"/>
+        </w:rPr>
+      </w:pPr>
+      <w:r>
+        <w:rPr>
+          <w:rFonts w:hint="eastAsia"/>
+          <w:lang w:val="en-US" w:eastAsia="zh-CN"/>
+        </w:rPr>
+        <w:t>jwt-cpp: jwt-cpp 是一个专注于 JSON Web Token（JWT）处理的 C++ 库，用于生成、签名、验证和解析 JWT。它支持多种签名算法，如 HS256、RS256 等，并与 OpenSSL 等加密库兼容。该库可以方便地在认证授权流程中实现用户身份验证和权限控制，是构建安全 RESTful API 和单点登录系统的关键工具之一。</w:t>
+      </w:r>
+    </w:p>
+    <w:p>
+      <w:pPr>
+        <w:numPr>
+          <w:ilvl w:val="0"/>
+          <w:numId w:val="0"/>
+        </w:numPr>
+        <w:rPr>
           <w:rFonts w:hint="eastAsia" w:eastAsia="宋体"/>
           <w:lang w:val="en-US" w:eastAsia="zh-CN"/>
         </w:rPr>
       </w:pPr>
-      <w:r>
-        <w:rPr>
-          <w:rFonts w:hint="eastAsia"/>
-          <w:lang w:val="en-US" w:eastAsia="zh-CN"/>
-        </w:rPr>
-        <w:t>jwt-cpp: 用于生成与验证 JSON Web Token</w:t>
-      </w:r>
     </w:p>
     <w:p>
       <w:pPr>
@@ -5177,7 +4796,7 @@
     </w:p>
     <w:tbl>
       <w:tblPr>
-        <w:tblStyle w:val="13"/>
+        <w:tblStyle w:val="14"/>
         <w:tblW w:w="8880" w:type="dxa"/>
         <w:tblInd w:w="0" w:type="dxa"/>
         <w:tblBorders>
@@ -5203,22 +4822,6 @@
         <w:gridCol w:w="2220"/>
       </w:tblGrid>
       <w:tr>
-        <w:tblPrEx>
-          <w:tblBorders>
-            <w:top w:val="single" w:color="auto" w:sz="4" w:space="0"/>
-            <w:left w:val="single" w:color="auto" w:sz="4" w:space="0"/>
-            <w:bottom w:val="single" w:color="auto" w:sz="4" w:space="0"/>
-            <w:right w:val="single" w:color="auto" w:sz="4" w:space="0"/>
-            <w:insideH w:val="single" w:color="auto" w:sz="4" w:space="0"/>
-            <w:insideV w:val="single" w:color="auto" w:sz="4" w:space="0"/>
-          </w:tblBorders>
-          <w:tblCellMar>
-            <w:top w:w="0" w:type="dxa"/>
-            <w:left w:w="108" w:type="dxa"/>
-            <w:bottom w:w="0" w:type="dxa"/>
-            <w:right w:w="108" w:type="dxa"/>
-          </w:tblCellMar>
-        </w:tblPrEx>
         <w:trPr>
           <w:trHeight w:val="559" w:hRule="atLeast"/>
         </w:trPr>
@@ -5320,22 +4923,6 @@
         </w:tc>
       </w:tr>
       <w:tr>
-        <w:tblPrEx>
-          <w:tblBorders>
-            <w:top w:val="single" w:color="auto" w:sz="4" w:space="0"/>
-            <w:left w:val="single" w:color="auto" w:sz="4" w:space="0"/>
-            <w:bottom w:val="single" w:color="auto" w:sz="4" w:space="0"/>
-            <w:right w:val="single" w:color="auto" w:sz="4" w:space="0"/>
-            <w:insideH w:val="single" w:color="auto" w:sz="4" w:space="0"/>
-            <w:insideV w:val="single" w:color="auto" w:sz="4" w:space="0"/>
-          </w:tblBorders>
-          <w:tblCellMar>
-            <w:top w:w="0" w:type="dxa"/>
-            <w:left w:w="108" w:type="dxa"/>
-            <w:bottom w:w="0" w:type="dxa"/>
-            <w:right w:w="108" w:type="dxa"/>
-          </w:tblCellMar>
-        </w:tblPrEx>
         <w:trPr>
           <w:trHeight w:val="294" w:hRule="atLeast"/>
         </w:trPr>
@@ -5437,22 +5024,6 @@
         </w:tc>
       </w:tr>
       <w:tr>
-        <w:tblPrEx>
-          <w:tblBorders>
-            <w:top w:val="single" w:color="auto" w:sz="4" w:space="0"/>
-            <w:left w:val="single" w:color="auto" w:sz="4" w:space="0"/>
-            <w:bottom w:val="single" w:color="auto" w:sz="4" w:space="0"/>
-            <w:right w:val="single" w:color="auto" w:sz="4" w:space="0"/>
-            <w:insideH w:val="single" w:color="auto" w:sz="4" w:space="0"/>
-            <w:insideV w:val="single" w:color="auto" w:sz="4" w:space="0"/>
-          </w:tblBorders>
-          <w:tblCellMar>
-            <w:top w:w="0" w:type="dxa"/>
-            <w:left w:w="108" w:type="dxa"/>
-            <w:bottom w:w="0" w:type="dxa"/>
-            <w:right w:w="108" w:type="dxa"/>
-          </w:tblCellMar>
-        </w:tblPrEx>
         <w:trPr>
           <w:trHeight w:val="312" w:hRule="atLeast"/>
         </w:trPr>
@@ -5554,22 +5125,6 @@
         </w:tc>
       </w:tr>
       <w:tr>
-        <w:tblPrEx>
-          <w:tblBorders>
-            <w:top w:val="single" w:color="auto" w:sz="4" w:space="0"/>
-            <w:left w:val="single" w:color="auto" w:sz="4" w:space="0"/>
-            <w:bottom w:val="single" w:color="auto" w:sz="4" w:space="0"/>
-            <w:right w:val="single" w:color="auto" w:sz="4" w:space="0"/>
-            <w:insideH w:val="single" w:color="auto" w:sz="4" w:space="0"/>
-            <w:insideV w:val="single" w:color="auto" w:sz="4" w:space="0"/>
-          </w:tblBorders>
-          <w:tblCellMar>
-            <w:top w:w="0" w:type="dxa"/>
-            <w:left w:w="108" w:type="dxa"/>
-            <w:bottom w:w="0" w:type="dxa"/>
-            <w:right w:w="108" w:type="dxa"/>
-          </w:tblCellMar>
-        </w:tblPrEx>
         <w:trPr>
           <w:trHeight w:val="298" w:hRule="atLeast"/>
         </w:trPr>
@@ -6811,7 +6366,7 @@
           <w:highlight w:val="none"/>
           <w:lang w:val="en-US" w:eastAsia="zh-CN"/>
         </w:rPr>
-        <w:t>（1）零拷贝与 IO_URING：</w:t>
+        <w:t>（1）零拷贝：</w:t>
       </w:r>
     </w:p>
     <w:p>
@@ -6946,43 +6501,6 @@
     <w:p>
       <w:pPr>
         <w:rPr>
-          <w:rFonts w:hint="eastAsia"/>
-          <w:highlight w:val="none"/>
-          <w:lang w:val="en-US" w:eastAsia="zh-CN"/>
-        </w:rPr>
-      </w:pPr>
-    </w:p>
-    <w:p>
-      <w:pPr>
-        <w:ind w:firstLine="720" w:firstLineChars="0"/>
-        <w:rPr>
-          <w:rFonts w:hint="eastAsia"/>
-          <w:highlight w:val="none"/>
-          <w:lang w:val="en-US" w:eastAsia="zh-CN"/>
-        </w:rPr>
-      </w:pPr>
-    </w:p>
-    <w:p>
-      <w:pPr>
-        <w:rPr>
-          <w:rFonts w:hint="eastAsia"/>
-          <w:highlight w:val="none"/>
-          <w:lang w:val="en-US" w:eastAsia="zh-CN"/>
-        </w:rPr>
-      </w:pPr>
-    </w:p>
-    <w:p>
-      <w:pPr>
-        <w:rPr>
-          <w:rFonts w:hint="eastAsia"/>
-          <w:highlight w:val="none"/>
-          <w:lang w:val="en-US" w:eastAsia="zh-CN"/>
-        </w:rPr>
-      </w:pPr>
-    </w:p>
-    <w:p>
-      <w:pPr>
-        <w:rPr>
           <w:rFonts w:hint="default"/>
           <w:highlight w:val="none"/>
           <w:lang w:val="en-US" w:eastAsia="zh-CN"/>
@@ -7048,7 +6566,7 @@
     </w:p>
     <w:tbl>
       <w:tblPr>
-        <w:tblStyle w:val="13"/>
+        <w:tblStyle w:val="14"/>
         <w:tblW w:w="0" w:type="auto"/>
         <w:tblInd w:w="0" w:type="dxa"/>
         <w:tblBorders>
@@ -7073,22 +6591,6 @@
         <w:gridCol w:w="2840"/>
       </w:tblGrid>
       <w:tr>
-        <w:tblPrEx>
-          <w:tblBorders>
-            <w:top w:val="single" w:color="auto" w:sz="4" w:space="0"/>
-            <w:left w:val="single" w:color="auto" w:sz="4" w:space="0"/>
-            <w:bottom w:val="single" w:color="auto" w:sz="4" w:space="0"/>
-            <w:right w:val="single" w:color="auto" w:sz="4" w:space="0"/>
-            <w:insideH w:val="single" w:color="auto" w:sz="4" w:space="0"/>
-            <w:insideV w:val="single" w:color="auto" w:sz="4" w:space="0"/>
-          </w:tblBorders>
-          <w:tblCellMar>
-            <w:top w:w="0" w:type="dxa"/>
-            <w:left w:w="108" w:type="dxa"/>
-            <w:bottom w:w="0" w:type="dxa"/>
-            <w:right w:w="108" w:type="dxa"/>
-          </w:tblCellMar>
-        </w:tblPrEx>
         <w:tc>
           <w:tcPr>
             <w:tcW w:w="2840" w:type="dxa"/>
@@ -7163,22 +6665,6 @@
         </w:tc>
       </w:tr>
       <w:tr>
-        <w:tblPrEx>
-          <w:tblBorders>
-            <w:top w:val="single" w:color="auto" w:sz="4" w:space="0"/>
-            <w:left w:val="single" w:color="auto" w:sz="4" w:space="0"/>
-            <w:bottom w:val="single" w:color="auto" w:sz="4" w:space="0"/>
-            <w:right w:val="single" w:color="auto" w:sz="4" w:space="0"/>
-            <w:insideH w:val="single" w:color="auto" w:sz="4" w:space="0"/>
-            <w:insideV w:val="single" w:color="auto" w:sz="4" w:space="0"/>
-          </w:tblBorders>
-          <w:tblCellMar>
-            <w:top w:w="0" w:type="dxa"/>
-            <w:left w:w="108" w:type="dxa"/>
-            <w:bottom w:w="0" w:type="dxa"/>
-            <w:right w:w="108" w:type="dxa"/>
-          </w:tblCellMar>
-        </w:tblPrEx>
         <w:tc>
           <w:tcPr>
             <w:tcW w:w="2840" w:type="dxa"/>
@@ -7253,22 +6739,6 @@
         </w:tc>
       </w:tr>
       <w:tr>
-        <w:tblPrEx>
-          <w:tblBorders>
-            <w:top w:val="single" w:color="auto" w:sz="4" w:space="0"/>
-            <w:left w:val="single" w:color="auto" w:sz="4" w:space="0"/>
-            <w:bottom w:val="single" w:color="auto" w:sz="4" w:space="0"/>
-            <w:right w:val="single" w:color="auto" w:sz="4" w:space="0"/>
-            <w:insideH w:val="single" w:color="auto" w:sz="4" w:space="0"/>
-            <w:insideV w:val="single" w:color="auto" w:sz="4" w:space="0"/>
-          </w:tblBorders>
-          <w:tblCellMar>
-            <w:top w:w="0" w:type="dxa"/>
-            <w:left w:w="108" w:type="dxa"/>
-            <w:bottom w:w="0" w:type="dxa"/>
-            <w:right w:w="108" w:type="dxa"/>
-          </w:tblCellMar>
-        </w:tblPrEx>
         <w:tc>
           <w:tcPr>
             <w:tcW w:w="2840" w:type="dxa"/>
@@ -7446,7 +6916,7 @@
     </w:p>
     <w:tbl>
       <w:tblPr>
-        <w:tblStyle w:val="13"/>
+        <w:tblStyle w:val="14"/>
         <w:tblW w:w="8178" w:type="dxa"/>
         <w:tblInd w:w="0" w:type="dxa"/>
         <w:tblBorders>
@@ -7471,22 +6941,6 @@
         <w:gridCol w:w="2727"/>
       </w:tblGrid>
       <w:tr>
-        <w:tblPrEx>
-          <w:tblBorders>
-            <w:top w:val="single" w:color="auto" w:sz="4" w:space="0"/>
-            <w:left w:val="single" w:color="auto" w:sz="4" w:space="0"/>
-            <w:bottom w:val="single" w:color="auto" w:sz="4" w:space="0"/>
-            <w:right w:val="single" w:color="auto" w:sz="4" w:space="0"/>
-            <w:insideH w:val="single" w:color="auto" w:sz="4" w:space="0"/>
-            <w:insideV w:val="single" w:color="auto" w:sz="4" w:space="0"/>
-          </w:tblBorders>
-          <w:tblCellMar>
-            <w:top w:w="0" w:type="dxa"/>
-            <w:left w:w="108" w:type="dxa"/>
-            <w:bottom w:w="0" w:type="dxa"/>
-            <w:right w:w="108" w:type="dxa"/>
-          </w:tblCellMar>
-        </w:tblPrEx>
         <w:trPr>
           <w:trHeight w:val="789" w:hRule="atLeast"/>
         </w:trPr>
@@ -7564,22 +7018,6 @@
         </w:tc>
       </w:tr>
       <w:tr>
-        <w:tblPrEx>
-          <w:tblBorders>
-            <w:top w:val="single" w:color="auto" w:sz="4" w:space="0"/>
-            <w:left w:val="single" w:color="auto" w:sz="4" w:space="0"/>
-            <w:bottom w:val="single" w:color="auto" w:sz="4" w:space="0"/>
-            <w:right w:val="single" w:color="auto" w:sz="4" w:space="0"/>
-            <w:insideH w:val="single" w:color="auto" w:sz="4" w:space="0"/>
-            <w:insideV w:val="single" w:color="auto" w:sz="4" w:space="0"/>
-          </w:tblBorders>
-          <w:tblCellMar>
-            <w:top w:w="0" w:type="dxa"/>
-            <w:left w:w="108" w:type="dxa"/>
-            <w:bottom w:w="0" w:type="dxa"/>
-            <w:right w:w="108" w:type="dxa"/>
-          </w:tblCellMar>
-        </w:tblPrEx>
         <w:trPr>
           <w:trHeight w:val="775" w:hRule="atLeast"/>
         </w:trPr>
@@ -7674,22 +7112,6 @@
         </w:tc>
       </w:tr>
       <w:tr>
-        <w:tblPrEx>
-          <w:tblBorders>
-            <w:top w:val="single" w:color="auto" w:sz="4" w:space="0"/>
-            <w:left w:val="single" w:color="auto" w:sz="4" w:space="0"/>
-            <w:bottom w:val="single" w:color="auto" w:sz="4" w:space="0"/>
-            <w:right w:val="single" w:color="auto" w:sz="4" w:space="0"/>
-            <w:insideH w:val="single" w:color="auto" w:sz="4" w:space="0"/>
-            <w:insideV w:val="single" w:color="auto" w:sz="4" w:space="0"/>
-          </w:tblBorders>
-          <w:tblCellMar>
-            <w:top w:w="0" w:type="dxa"/>
-            <w:left w:w="108" w:type="dxa"/>
-            <w:bottom w:w="0" w:type="dxa"/>
-            <w:right w:w="108" w:type="dxa"/>
-          </w:tblCellMar>
-        </w:tblPrEx>
         <w:trPr>
           <w:trHeight w:val="901" w:hRule="atLeast"/>
         </w:trPr>
@@ -7783,22 +7205,6 @@
         </w:tc>
       </w:tr>
       <w:tr>
-        <w:tblPrEx>
-          <w:tblBorders>
-            <w:top w:val="single" w:color="auto" w:sz="4" w:space="0"/>
-            <w:left w:val="single" w:color="auto" w:sz="4" w:space="0"/>
-            <w:bottom w:val="single" w:color="auto" w:sz="4" w:space="0"/>
-            <w:right w:val="single" w:color="auto" w:sz="4" w:space="0"/>
-            <w:insideH w:val="single" w:color="auto" w:sz="4" w:space="0"/>
-            <w:insideV w:val="single" w:color="auto" w:sz="4" w:space="0"/>
-          </w:tblBorders>
-          <w:tblCellMar>
-            <w:top w:w="0" w:type="dxa"/>
-            <w:left w:w="108" w:type="dxa"/>
-            <w:bottom w:w="0" w:type="dxa"/>
-            <w:right w:w="108" w:type="dxa"/>
-          </w:tblCellMar>
-        </w:tblPrEx>
         <w:trPr>
           <w:trHeight w:val="901" w:hRule="atLeast"/>
         </w:trPr>
@@ -8265,7 +7671,7 @@
     </w:p>
     <w:tbl>
       <w:tblPr>
-        <w:tblStyle w:val="13"/>
+        <w:tblStyle w:val="14"/>
         <w:tblW w:w="0" w:type="auto"/>
         <w:tblInd w:w="0" w:type="dxa"/>
         <w:tblBorders>
@@ -8289,22 +7695,6 @@
         <w:gridCol w:w="4261"/>
       </w:tblGrid>
       <w:tr>
-        <w:tblPrEx>
-          <w:tblBorders>
-            <w:top w:val="single" w:color="auto" w:sz="4" w:space="0"/>
-            <w:left w:val="single" w:color="auto" w:sz="4" w:space="0"/>
-            <w:bottom w:val="single" w:color="auto" w:sz="4" w:space="0"/>
-            <w:right w:val="single" w:color="auto" w:sz="4" w:space="0"/>
-            <w:insideH w:val="single" w:color="auto" w:sz="4" w:space="0"/>
-            <w:insideV w:val="single" w:color="auto" w:sz="4" w:space="0"/>
-          </w:tblBorders>
-          <w:tblCellMar>
-            <w:top w:w="0" w:type="dxa"/>
-            <w:left w:w="108" w:type="dxa"/>
-            <w:bottom w:w="0" w:type="dxa"/>
-            <w:right w:w="108" w:type="dxa"/>
-          </w:tblCellMar>
-        </w:tblPrEx>
         <w:tc>
           <w:tcPr>
             <w:tcW w:w="4261" w:type="dxa"/>
@@ -8351,22 +7741,6 @@
         </w:tc>
       </w:tr>
       <w:tr>
-        <w:tblPrEx>
-          <w:tblBorders>
-            <w:top w:val="single" w:color="auto" w:sz="4" w:space="0"/>
-            <w:left w:val="single" w:color="auto" w:sz="4" w:space="0"/>
-            <w:bottom w:val="single" w:color="auto" w:sz="4" w:space="0"/>
-            <w:right w:val="single" w:color="auto" w:sz="4" w:space="0"/>
-            <w:insideH w:val="single" w:color="auto" w:sz="4" w:space="0"/>
-            <w:insideV w:val="single" w:color="auto" w:sz="4" w:space="0"/>
-          </w:tblBorders>
-          <w:tblCellMar>
-            <w:top w:w="0" w:type="dxa"/>
-            <w:left w:w="108" w:type="dxa"/>
-            <w:bottom w:w="0" w:type="dxa"/>
-            <w:right w:w="108" w:type="dxa"/>
-          </w:tblCellMar>
-        </w:tblPrEx>
         <w:tc>
           <w:tcPr>
             <w:tcW w:w="4261" w:type="dxa"/>
@@ -8413,22 +7787,6 @@
         </w:tc>
       </w:tr>
       <w:tr>
-        <w:tblPrEx>
-          <w:tblBorders>
-            <w:top w:val="single" w:color="auto" w:sz="4" w:space="0"/>
-            <w:left w:val="single" w:color="auto" w:sz="4" w:space="0"/>
-            <w:bottom w:val="single" w:color="auto" w:sz="4" w:space="0"/>
-            <w:right w:val="single" w:color="auto" w:sz="4" w:space="0"/>
-            <w:insideH w:val="single" w:color="auto" w:sz="4" w:space="0"/>
-            <w:insideV w:val="single" w:color="auto" w:sz="4" w:space="0"/>
-          </w:tblBorders>
-          <w:tblCellMar>
-            <w:top w:w="0" w:type="dxa"/>
-            <w:left w:w="108" w:type="dxa"/>
-            <w:bottom w:w="0" w:type="dxa"/>
-            <w:right w:w="108" w:type="dxa"/>
-          </w:tblCellMar>
-        </w:tblPrEx>
         <w:tc>
           <w:tcPr>
             <w:tcW w:w="4261" w:type="dxa"/>
@@ -8475,22 +7833,6 @@
         </w:tc>
       </w:tr>
       <w:tr>
-        <w:tblPrEx>
-          <w:tblBorders>
-            <w:top w:val="single" w:color="auto" w:sz="4" w:space="0"/>
-            <w:left w:val="single" w:color="auto" w:sz="4" w:space="0"/>
-            <w:bottom w:val="single" w:color="auto" w:sz="4" w:space="0"/>
-            <w:right w:val="single" w:color="auto" w:sz="4" w:space="0"/>
-            <w:insideH w:val="single" w:color="auto" w:sz="4" w:space="0"/>
-            <w:insideV w:val="single" w:color="auto" w:sz="4" w:space="0"/>
-          </w:tblBorders>
-          <w:tblCellMar>
-            <w:top w:w="0" w:type="dxa"/>
-            <w:left w:w="108" w:type="dxa"/>
-            <w:bottom w:w="0" w:type="dxa"/>
-            <w:right w:w="108" w:type="dxa"/>
-          </w:tblCellMar>
-        </w:tblPrEx>
         <w:tc>
           <w:tcPr>
             <w:tcW w:w="4261" w:type="dxa"/>
@@ -8562,7 +7904,7 @@
     </w:p>
     <w:tbl>
       <w:tblPr>
-        <w:tblStyle w:val="13"/>
+        <w:tblStyle w:val="14"/>
         <w:tblW w:w="0" w:type="auto"/>
         <w:tblInd w:w="0" w:type="dxa"/>
         <w:tblBorders>
@@ -8586,22 +7928,6 @@
         <w:gridCol w:w="4261"/>
       </w:tblGrid>
       <w:tr>
-        <w:tblPrEx>
-          <w:tblBorders>
-            <w:top w:val="single" w:color="auto" w:sz="4" w:space="0"/>
-            <w:left w:val="single" w:color="auto" w:sz="4" w:space="0"/>
-            <w:bottom w:val="single" w:color="auto" w:sz="4" w:space="0"/>
-            <w:right w:val="single" w:color="auto" w:sz="4" w:space="0"/>
-            <w:insideH w:val="single" w:color="auto" w:sz="4" w:space="0"/>
-            <w:insideV w:val="single" w:color="auto" w:sz="4" w:space="0"/>
-          </w:tblBorders>
-          <w:tblCellMar>
-            <w:top w:w="0" w:type="dxa"/>
-            <w:left w:w="108" w:type="dxa"/>
-            <w:bottom w:w="0" w:type="dxa"/>
-            <w:right w:w="108" w:type="dxa"/>
-          </w:tblCellMar>
-        </w:tblPrEx>
         <w:tc>
           <w:tcPr>
             <w:tcW w:w="4261" w:type="dxa"/>
@@ -8653,22 +7979,6 @@
         </w:tc>
       </w:tr>
       <w:tr>
-        <w:tblPrEx>
-          <w:tblBorders>
-            <w:top w:val="single" w:color="auto" w:sz="4" w:space="0"/>
-            <w:left w:val="single" w:color="auto" w:sz="4" w:space="0"/>
-            <w:bottom w:val="single" w:color="auto" w:sz="4" w:space="0"/>
-            <w:right w:val="single" w:color="auto" w:sz="4" w:space="0"/>
-            <w:insideH w:val="single" w:color="auto" w:sz="4" w:space="0"/>
-            <w:insideV w:val="single" w:color="auto" w:sz="4" w:space="0"/>
-          </w:tblBorders>
-          <w:tblCellMar>
-            <w:top w:w="0" w:type="dxa"/>
-            <w:left w:w="108" w:type="dxa"/>
-            <w:bottom w:w="0" w:type="dxa"/>
-            <w:right w:w="108" w:type="dxa"/>
-          </w:tblCellMar>
-        </w:tblPrEx>
         <w:tc>
           <w:tcPr>
             <w:tcW w:w="4261" w:type="dxa"/>
@@ -8725,22 +8035,6 @@
         </w:tc>
       </w:tr>
       <w:tr>
-        <w:tblPrEx>
-          <w:tblBorders>
-            <w:top w:val="single" w:color="auto" w:sz="4" w:space="0"/>
-            <w:left w:val="single" w:color="auto" w:sz="4" w:space="0"/>
-            <w:bottom w:val="single" w:color="auto" w:sz="4" w:space="0"/>
-            <w:right w:val="single" w:color="auto" w:sz="4" w:space="0"/>
-            <w:insideH w:val="single" w:color="auto" w:sz="4" w:space="0"/>
-            <w:insideV w:val="single" w:color="auto" w:sz="4" w:space="0"/>
-          </w:tblBorders>
-          <w:tblCellMar>
-            <w:top w:w="0" w:type="dxa"/>
-            <w:left w:w="108" w:type="dxa"/>
-            <w:bottom w:w="0" w:type="dxa"/>
-            <w:right w:w="108" w:type="dxa"/>
-          </w:tblCellMar>
-        </w:tblPrEx>
         <w:tc>
           <w:tcPr>
             <w:tcW w:w="4261" w:type="dxa"/>
@@ -8792,22 +8086,6 @@
         </w:tc>
       </w:tr>
       <w:tr>
-        <w:tblPrEx>
-          <w:tblBorders>
-            <w:top w:val="single" w:color="auto" w:sz="4" w:space="0"/>
-            <w:left w:val="single" w:color="auto" w:sz="4" w:space="0"/>
-            <w:bottom w:val="single" w:color="auto" w:sz="4" w:space="0"/>
-            <w:right w:val="single" w:color="auto" w:sz="4" w:space="0"/>
-            <w:insideH w:val="single" w:color="auto" w:sz="4" w:space="0"/>
-            <w:insideV w:val="single" w:color="auto" w:sz="4" w:space="0"/>
-          </w:tblBorders>
-          <w:tblCellMar>
-            <w:top w:w="0" w:type="dxa"/>
-            <w:left w:w="108" w:type="dxa"/>
-            <w:bottom w:w="0" w:type="dxa"/>
-            <w:right w:w="108" w:type="dxa"/>
-          </w:tblCellMar>
-        </w:tblPrEx>
         <w:tc>
           <w:tcPr>
             <w:tcW w:w="4261" w:type="dxa"/>
@@ -8877,35 +8155,27 @@
     </w:p>
     <w:p>
       <w:pPr>
-        <w:rPr>
-          <w:rFonts w:hint="default"/>
+        <w:ind w:firstLine="420" w:firstLineChars="200"/>
+        <w:rPr>
+          <w:rFonts w:hint="eastAsia"/>
+          <w:lang w:val="en-US" w:eastAsia="zh-CN"/>
+        </w:rPr>
+      </w:pPr>
+      <w:r>
+        <w:rPr>
+          <w:rFonts w:hint="eastAsia"/>
+          <w:lang w:val="en-US" w:eastAsia="zh-CN"/>
+        </w:rPr>
+        <w:t xml:space="preserve">与上文所述代理 HTTP 协议相比，WebSocket的数据帧的长度应从 </w:t>
+      </w:r>
+      <w:r>
+        <w:rPr>
+          <w:rFonts w:hint="eastAsia"/>
           <w:highlight w:val="none"/>
           <w:lang w:val="en-US" w:eastAsia="zh-CN"/>
         </w:rPr>
-      </w:pPr>
-      <w:r>
-        <w:rPr>
-          <w:rFonts w:hint="eastAsia"/>
-          <w:lang w:val="en-US" w:eastAsia="zh-CN"/>
-        </w:rPr>
-        <w:t xml:space="preserve">与上文所述代理 HTTP 协议相比，WebSocket的数据帧的长度应从 </w:t>
-      </w:r>
-      <w:r>
-        <w:rPr>
-          <w:rFonts w:hint="eastAsia"/>
-          <w:highlight w:val="none"/>
-          <w:lang w:val="en-US" w:eastAsia="zh-CN"/>
-        </w:rPr>
         <w:t>Payload len与 Extended payload length 字段中获取，同时应该为使用 WebSocket 的流量保持 TCP 长连接。WebSocket 协议数据帧格式如下图所示：（RFC 6455）</w:t>
       </w:r>
-    </w:p>
-    <w:p>
-      <w:pPr>
-        <w:rPr>
-          <w:rFonts w:hint="eastAsia"/>
-          <w:lang w:val="en-US" w:eastAsia="zh-CN"/>
-        </w:rPr>
-      </w:pPr>
     </w:p>
     <w:p>
       <w:pPr>
@@ -8960,8 +8230,45 @@
         </w:drawing>
       </w:r>
     </w:p>
-    <w:p/>
-    <w:p/>
+    <w:p>
+      <w:pPr>
+        <w:ind w:firstLine="420" w:firstLineChars="200"/>
+        <w:rPr>
+          <w:rFonts w:hint="eastAsia"/>
+          <w:lang w:val="en-US" w:eastAsia="zh-CN"/>
+        </w:rPr>
+      </w:pPr>
+      <w:r>
+        <w:rPr>
+          <w:rFonts w:hint="eastAsia"/>
+          <w:lang w:val="en-US" w:eastAsia="zh-CN"/>
+        </w:rPr>
+        <w:t>由于 WebSocket 的握手首部与 HTTP/1.1 兼容，在本论文网关的 WebSocket 代理实现中，将使用3.2.4 节中的 HTTP 解析器同时对 WebSocket 与 HTTP 报文进行解析。当解析器在首部发现“Connection</w:t>
+      </w:r>
+      <w:r>
+        <w:rPr>
+          <w:rFonts w:hint="default"/>
+          <w:lang w:val="en-US" w:eastAsia="zh-CN"/>
+        </w:rPr>
+        <w:t xml:space="preserve">: Upgrade” </w:t>
+      </w:r>
+      <w:r>
+        <w:rPr>
+          <w:rFonts w:hint="eastAsia"/>
+          <w:lang w:val="en-US" w:eastAsia="zh-CN"/>
+        </w:rPr>
+        <w:t>这样的信息时，网关将使用 WebSocket 的方式进行通信。</w:t>
+      </w:r>
+    </w:p>
+    <w:p>
+      <w:pPr>
+        <w:ind w:firstLine="420" w:firstLineChars="200"/>
+        <w:rPr>
+          <w:rFonts w:hint="eastAsia"/>
+          <w:lang w:val="en-US" w:eastAsia="zh-CN"/>
+        </w:rPr>
+      </w:pPr>
+    </w:p>
     <w:p>
       <w:pPr>
         <w:pStyle w:val="3"/>
@@ -8981,62 +8288,153 @@
           <w:rFonts w:hint="eastAsia"/>
           <w:lang w:val="en-US" w:eastAsia="zh-CN"/>
         </w:rPr>
-        <w:t>4 流量控制</w:t>
-      </w:r>
-    </w:p>
-    <w:p>
-      <w:pPr>
-        <w:rPr>
-          <w:rFonts w:hint="eastAsia"/>
-          <w:lang w:val="en-US" w:eastAsia="zh-CN"/>
-        </w:rPr>
-      </w:pPr>
-      <w:r>
-        <w:rPr>
-          <w:rFonts w:hint="eastAsia"/>
-          <w:lang w:val="en-US" w:eastAsia="zh-CN"/>
-        </w:rPr>
-        <w:t>3.4.1 概述</w:t>
+        <w:t>3 安全控制模块</w:t>
+      </w:r>
+    </w:p>
+    <w:p>
+      <w:pPr>
+        <w:rPr>
+          <w:rFonts w:hint="eastAsia"/>
+          <w:lang w:val="en-US" w:eastAsia="zh-CN"/>
+        </w:rPr>
+      </w:pPr>
+      <w:r>
+        <w:rPr>
+          <w:rFonts w:hint="eastAsia"/>
+          <w:lang w:val="en-US" w:eastAsia="zh-CN"/>
+        </w:rPr>
+        <w:t>3.3.1 概述</w:t>
+      </w:r>
+    </w:p>
+    <w:p>
+      <w:pPr>
+        <w:ind w:firstLine="420" w:firstLineChars="200"/>
+        <w:rPr>
+          <w:rFonts w:hint="default"/>
+          <w:lang w:val="en-US" w:eastAsia="zh-CN"/>
+        </w:rPr>
+      </w:pPr>
+      <w:r>
+        <w:rPr>
+          <w:rFonts w:hint="default"/>
+          <w:lang w:val="en-US" w:eastAsia="zh-CN"/>
+        </w:rPr>
+        <w:t>在现代微服务架构中，安全性是系统设计的关键考虑因素之一。</w:t>
+      </w:r>
+      <w:r>
+        <w:rPr>
+          <w:rFonts w:hint="eastAsia"/>
+          <w:lang w:val="en-US" w:eastAsia="zh-CN"/>
+        </w:rPr>
+        <w:t>Azugate 安全控制模块</w:t>
+      </w:r>
+      <w:r>
+        <w:rPr>
+          <w:rFonts w:hint="default"/>
+          <w:lang w:val="en-US" w:eastAsia="zh-CN"/>
+        </w:rPr>
+        <w:t>主要包括基于 IP 地址的防火墙机制、OAuth 外部认证与访问控制策略</w:t>
+      </w:r>
+      <w:r>
+        <w:rPr>
+          <w:rFonts w:hint="eastAsia"/>
+          <w:lang w:val="en-US" w:eastAsia="zh-CN"/>
+        </w:rPr>
+        <w:t>。</w:t>
+      </w:r>
+      <w:r>
+        <w:rPr>
+          <w:rFonts w:hint="default"/>
+          <w:lang w:val="en-US" w:eastAsia="zh-CN"/>
+        </w:rPr>
+        <w:t>其中，OAuth 协议虽广泛应用于云原生架构，但本系统中更强调其作为访问控制组件的角色，因此将其归入安全控制模块进行统一阐述。通过将这些关键功能整合至网关层，可有效减少服务之间冗余的安全实现逻辑，提升系统的统一性与安全性。</w:t>
+      </w:r>
+    </w:p>
+    <w:p>
+      <w:pPr>
+        <w:rPr>
+          <w:rFonts w:hint="default"/>
+          <w:lang w:val="en-US" w:eastAsia="zh-CN"/>
+        </w:rPr>
+      </w:pPr>
+    </w:p>
+    <w:p>
+      <w:pPr>
+        <w:rPr>
+          <w:rFonts w:hint="eastAsia"/>
+          <w:lang w:val="en-US" w:eastAsia="zh-CN"/>
+        </w:rPr>
+      </w:pPr>
+    </w:p>
+    <w:p>
+      <w:pPr>
+        <w:rPr>
+          <w:rFonts w:hint="default"/>
+          <w:lang w:val="en-US" w:eastAsia="zh-CN"/>
+        </w:rPr>
+      </w:pPr>
+      <w:r>
+        <w:rPr>
+          <w:rFonts w:hint="eastAsia"/>
+          <w:lang w:val="en-US" w:eastAsia="zh-CN"/>
+        </w:rPr>
+        <w:t>3.3.2 IP 防火墙</w:t>
       </w:r>
     </w:p>
     <w:p>
       <w:pPr>
         <w:ind w:firstLine="720" w:firstLineChars="0"/>
         <w:rPr>
-          <w:rFonts w:hint="eastAsia"/>
-          <w:lang w:val="en-US" w:eastAsia="zh-CN"/>
-        </w:rPr>
-      </w:pPr>
-      <w:r>
-        <w:rPr>
-          <w:rFonts w:hint="eastAsia"/>
-          <w:lang w:val="en-US" w:eastAsia="zh-CN"/>
-        </w:rPr>
-        <w:t>流量控制是网络网关的重要功能之一，确保在处理大量请求时，系统能够高效、安全地管理流量，避免出现瓶颈或过载问题。本小节将介绍三种常见的流量控制策略：速率控制、负载均衡和流量过滤。这些策略共同作用，能够优化系统的性能、保证服务的可用性，并有效提升网络资源的利用率。</w:t>
+          <w:rFonts w:hint="default"/>
+          <w:lang w:val="en-US" w:eastAsia="zh-CN"/>
+        </w:rPr>
+      </w:pPr>
+      <w:r>
+        <w:rPr>
+          <w:rFonts w:hint="eastAsia"/>
+          <w:lang w:val="en-US" w:eastAsia="zh-CN"/>
+        </w:rPr>
+        <w:t>本论文设计的网关在网络层实现了基于源 IP 地址的防火墙机制。当接收到的请求源 IP 地址被列入黑名单时，网关将阻止其 TCP 连接的建立，从而实现对恶意流量的屏蔽。</w:t>
       </w:r>
     </w:p>
     <w:p>
       <w:pPr>
         <w:ind w:firstLine="720" w:firstLineChars="0"/>
         <w:rPr>
-          <w:rFonts w:hint="eastAsia"/>
-          <w:lang w:val="en-US" w:eastAsia="zh-CN"/>
-        </w:rPr>
-      </w:pPr>
-    </w:p>
-    <w:p>
-      <w:pPr>
-        <w:rPr>
-          <w:rFonts w:hint="default"/>
-          <w:lang w:val="en-US" w:eastAsia="zh-CN"/>
-        </w:rPr>
-      </w:pPr>
-      <w:r>
-        <w:rPr>
-          <w:rFonts w:hint="eastAsia"/>
-          <w:lang w:val="en-US" w:eastAsia="zh-CN"/>
-        </w:rPr>
-        <w:t>3.4.2 速率控制</w:t>
+          <w:rFonts w:hint="default"/>
+          <w:lang w:val="en-US" w:eastAsia="zh-CN"/>
+        </w:rPr>
+      </w:pPr>
+      <w:r>
+        <w:rPr>
+          <w:rFonts w:hint="eastAsia"/>
+          <w:lang w:val="en-US" w:eastAsia="zh-CN"/>
+        </w:rPr>
+        <w:t>为此，网关内部维护了一个 IP 地址的哈希表，使用 C++ 标准库提供的 std::unordered_set 来存储和管理被封禁的 IP 地址。该容器在底层通过哈希函数将每个 4 字节的源 IP 地址映射到固定大小的桶数组中，并通过开放寻址或链表等方式处理哈希冲突。在编程层面，IP 地址被存储在一个 uint32_t 类型的变量中。设插入的新值为 x，哈希表的长度为 n。 C++ 标准库对于这个类型的变量采用</w:t>
+      </w:r>
+      <w:r>
+        <w:rPr>
+          <w:rFonts w:hint="eastAsia"/>
+          <w:highlight w:val="none"/>
+          <w:lang w:val="en-US" w:eastAsia="zh-CN"/>
+        </w:rPr>
+        <w:t>的哈希函数</w:t>
+      </w:r>
+      <w:r>
+        <w:rPr>
+          <w:rFonts w:hint="default"/>
+          <w:highlight w:val="none"/>
+          <w:lang w:val="en-US" w:eastAsia="zh-CN"/>
+        </w:rPr>
+        <w:t xml:space="preserve">H(x) </w:t>
+      </w:r>
+      <w:r>
+        <w:rPr>
+          <w:rFonts w:hint="eastAsia"/>
+          <w:highlight w:val="none"/>
+          <w:lang w:val="en-US" w:eastAsia="zh-CN"/>
+        </w:rPr>
+        <w:t>如下：</w:t>
       </w:r>
     </w:p>
     <w:p>
@@ -9047,22 +8445,192 @@
           <w:lang w:val="en-US" w:eastAsia="zh-CN"/>
         </w:rPr>
       </w:pPr>
-      <w:r>
-        <w:rPr>
-          <w:rFonts w:hint="eastAsia"/>
-          <w:lang w:val="en-US" w:eastAsia="zh-CN"/>
-        </w:rPr>
-        <w:t>速率控制的主要意义在于平衡系统负载，防止因短时间内大量请求的涌入导致系统过载或性能下降。它通过控制请求的处理速率，确保系统在高并发情况下仍能稳定运行。常见的速率控制算法包括令牌桶算法（Token Bucket），漏桶算法（Leaky Bucket）以及滑动窗口（Sliding Window）算法。三种算法的大致流程如下：</w:t>
-      </w:r>
     </w:p>
     <w:p>
       <w:pPr>
         <w:ind w:firstLine="720" w:firstLineChars="0"/>
         <w:rPr>
-          <w:rFonts w:hint="eastAsia"/>
-          <w:lang w:val="en-US" w:eastAsia="zh-CN"/>
-        </w:rPr>
-      </w:pPr>
+          <w:rFonts w:hint="default"/>
+          <w:lang w:val="en-US" w:eastAsia="zh-CN"/>
+        </w:rPr>
+      </w:pPr>
+      <m:oMathPara>
+        <m:oMath>
+          <m:r>
+            <m:rPr>
+              <m:sty m:val="p"/>
+            </m:rPr>
+            <w:rPr>
+              <w:rFonts w:hint="default" w:ascii="DejaVu Math TeX Gyre" w:hAnsi="DejaVu Math TeX Gyre" w:cs="Calibri"/>
+              <w:kern w:val="2"/>
+              <w:sz w:val="21"/>
+              <w:szCs w:val="21"/>
+              <w:lang w:val="en-US" w:eastAsia="zh-CN" w:bidi="ar-SA"/>
+            </w:rPr>
+            <m:t>H(x)=x mod n</m:t>
+          </m:r>
+        </m:oMath>
+      </m:oMathPara>
+    </w:p>
+    <w:p>
+      <w:pPr>
+        <w:rPr>
+          <w:rFonts w:hint="eastAsia"/>
+          <w:lang w:val="en-US" w:eastAsia="zh-CN"/>
+        </w:rPr>
+      </w:pPr>
+    </w:p>
+    <w:p>
+      <w:pPr>
+        <w:rPr>
+          <w:rFonts w:hint="eastAsia"/>
+          <w:lang w:val="en-US" w:eastAsia="zh-CN"/>
+        </w:rPr>
+      </w:pPr>
+      <w:r>
+        <w:rPr>
+          <w:rFonts w:hint="eastAsia"/>
+          <w:lang w:val="en-US" w:eastAsia="zh-CN"/>
+        </w:rPr>
+        <w:t xml:space="preserve">3.3.3 </w:t>
+      </w:r>
+      <w:r>
+        <w:rPr>
+          <w:rFonts w:hint="eastAsia"/>
+          <w:highlight w:val="red"/>
+          <w:lang w:val="en-US" w:eastAsia="zh-CN"/>
+        </w:rPr>
+        <w:t>OAuth 外部认证（没体现在综述里）</w:t>
+      </w:r>
+    </w:p>
+    <w:p>
+      <w:pPr>
+        <w:ind w:firstLine="720" w:firstLineChars="0"/>
+        <w:rPr>
+          <w:rFonts w:hint="eastAsia"/>
+          <w:lang w:val="en-US" w:eastAsia="zh-CN"/>
+        </w:rPr>
+      </w:pPr>
+      <w:r>
+        <w:rPr>
+          <w:rFonts w:hint="default"/>
+          <w:lang w:val="en-US" w:eastAsia="zh-CN"/>
+        </w:rPr>
+        <w:t>在传统架构中，服务认证往往是由各个业务服务独立实现的，导致认证逻辑分散、安全策略不一致，难以维护和审计。</w:t>
+      </w:r>
+      <w:r>
+        <w:rPr>
+          <w:rFonts w:hint="eastAsia"/>
+          <w:lang w:val="en-US" w:eastAsia="zh-CN"/>
+        </w:rPr>
+        <w:t>但</w:t>
+      </w:r>
+      <w:r>
+        <w:rPr>
+          <w:rFonts w:hint="default"/>
+          <w:lang w:val="en-US" w:eastAsia="zh-CN"/>
+        </w:rPr>
+        <w:t>在微服务体系中，服务数量众多，若每个服务都自行处理认证</w:t>
+      </w:r>
+      <w:r>
+        <w:rPr>
+          <w:rFonts w:hint="eastAsia"/>
+          <w:lang w:val="en-US" w:eastAsia="zh-CN"/>
+        </w:rPr>
+        <w:t>，将会导致用户身份信息在多个服务主机上冗余存储。这种设计不仅增加了开发成本与维护成本，也有着很大的安全漏洞。</w:t>
+      </w:r>
+    </w:p>
+    <w:p>
+      <w:pPr>
+        <w:ind w:firstLine="720" w:firstLineChars="0"/>
+        <w:rPr>
+          <w:rFonts w:hint="eastAsia"/>
+          <w:lang w:val="en-US" w:eastAsia="zh-CN"/>
+        </w:rPr>
+      </w:pPr>
+      <w:r>
+        <w:rPr>
+          <w:rFonts w:hint="eastAsia"/>
+          <w:lang w:val="en-US" w:eastAsia="zh-CN"/>
+        </w:rPr>
+        <w:t>为了解决这一问题，现代生产环境往往会引入外部认证服务器统一存储并管理用户的身份信息。访问应用程序的请求应该先从外部认证服务器中获取身份令牌，之后携带身份令牌访问应用程序。由于在微服务架构中服务数量众多，且服务实例动态改变，若每一个服务都需要在外部认证服务器中先进行注册，将导致难以维护与难以扩展的问题。因此将使用网关统一对接认证逻辑。</w:t>
+      </w:r>
+    </w:p>
+    <w:p>
+      <w:pPr>
+        <w:ind w:firstLine="720" w:firstLineChars="0"/>
+        <w:rPr>
+          <w:rFonts w:hint="eastAsia"/>
+          <w:lang w:val="en-US" w:eastAsia="zh-CN"/>
+        </w:rPr>
+      </w:pPr>
+    </w:p>
+    <w:p>
+      <w:pPr>
+        <w:ind w:firstLine="720" w:firstLineChars="0"/>
+        <w:rPr>
+          <w:rFonts w:hint="default"/>
+          <w:lang w:val="en-US" w:eastAsia="zh-CN"/>
+        </w:rPr>
+      </w:pPr>
+      <w:r>
+        <w:rPr>
+          <w:rFonts w:hint="eastAsia"/>
+          <w:lang w:val="en-US" w:eastAsia="zh-CN"/>
+        </w:rPr>
+        <w:t>OAuth（Open Authorization）是一个用于资源授权的开放标准协议，最初由 Twitter 等公司提出，目前已广泛应用于 Web 与移动应用程序的第三方访问控制场景中。OAuth 2.0 协议的核心目标在于，使客户端应用程序在不直接接触用户凭据的前提下，通过令牌机制访问用户受保护的资源，从而提升系统安全性与用户隐私保护能力。</w:t>
+      </w:r>
+    </w:p>
+    <w:p>
+      <w:pPr>
+        <w:ind w:firstLine="720" w:firstLineChars="0"/>
+        <w:rPr>
+          <w:rFonts w:hint="eastAsia"/>
+          <w:lang w:val="en-US" w:eastAsia="zh-CN"/>
+        </w:rPr>
+      </w:pPr>
+      <w:r>
+        <w:rPr>
+          <w:rFonts w:hint="default"/>
+          <w:lang w:val="en-US" w:eastAsia="zh-CN"/>
+        </w:rPr>
+        <w:t>本网关</w:t>
+      </w:r>
+      <w:r>
+        <w:rPr>
+          <w:rFonts w:hint="eastAsia"/>
+          <w:lang w:val="en-US" w:eastAsia="zh-CN"/>
+        </w:rPr>
+        <w:t>在代理 HTTP协议的时候</w:t>
+      </w:r>
+      <w:r>
+        <w:rPr>
+          <w:rFonts w:hint="default"/>
+          <w:lang w:val="en-US" w:eastAsia="zh-CN"/>
+        </w:rPr>
+        <w:t>支持通过 OAuth 协议与外部认证服务器集成</w:t>
+      </w:r>
+      <w:r>
+        <w:rPr>
+          <w:rFonts w:hint="eastAsia"/>
+          <w:lang w:val="en-US" w:eastAsia="zh-CN"/>
+        </w:rPr>
+        <w:t>，</w:t>
+      </w:r>
+      <w:r>
+        <w:rPr>
+          <w:rFonts w:hint="default"/>
+          <w:lang w:val="en-US" w:eastAsia="zh-CN"/>
+        </w:rPr>
+        <w:t>统一对接认证逻辑。</w:t>
+      </w:r>
+      <w:r>
+        <w:rPr>
+          <w:rFonts w:hint="eastAsia"/>
+          <w:lang w:val="en-US" w:eastAsia="zh-CN"/>
+        </w:rPr>
+        <w:t>具体流程如下：</w:t>
+      </w:r>
     </w:p>
     <w:p>
       <w:pPr>
@@ -9072,16 +8640,16 @@
         </w:numPr>
         <w:ind w:firstLine="720" w:firstLineChars="0"/>
         <w:rPr>
-          <w:rFonts w:hint="eastAsia"/>
-          <w:lang w:val="en-US" w:eastAsia="zh-CN"/>
-        </w:rPr>
-      </w:pPr>
-      <w:r>
-        <w:rPr>
-          <w:rFonts w:hint="eastAsia"/>
-          <w:lang w:val="en-US" w:eastAsia="zh-CN"/>
-        </w:rPr>
-        <w:t>令牌桶算法：令牌以固定速率放入桶中，请求到达时消耗令牌，若桶内有令牌则允许请求通过，否则拒绝或延迟。</w:t>
+          <w:rFonts w:hint="default"/>
+          <w:lang w:val="en-US" w:eastAsia="zh-CN"/>
+        </w:rPr>
+      </w:pPr>
+      <w:r>
+        <w:rPr>
+          <w:rFonts w:hint="eastAsia"/>
+          <w:lang w:val="en-US" w:eastAsia="zh-CN"/>
+        </w:rPr>
+        <w:t>用户访问应用程序前会被网关重定向至外部认证服务器获取 Code</w:t>
       </w:r>
     </w:p>
     <w:p>
@@ -9092,16 +8660,16 @@
         </w:numPr>
         <w:ind w:firstLine="720" w:firstLineChars="0"/>
         <w:rPr>
-          <w:rFonts w:hint="eastAsia"/>
-          <w:lang w:val="en-US" w:eastAsia="zh-CN"/>
-        </w:rPr>
-      </w:pPr>
-      <w:r>
-        <w:rPr>
-          <w:rFonts w:hint="eastAsia"/>
-          <w:lang w:val="en-US" w:eastAsia="zh-CN"/>
-        </w:rPr>
-        <w:t>漏桶算法：请求按固定速率流入桶中，桶以恒定速率流出，若桶满则丢弃请求，确保输出流量平稳。</w:t>
+          <w:rFonts w:hint="default"/>
+          <w:lang w:val="en-US" w:eastAsia="zh-CN"/>
+        </w:rPr>
+      </w:pPr>
+      <w:r>
+        <w:rPr>
+          <w:rFonts w:hint="eastAsia"/>
+          <w:lang w:val="en-US" w:eastAsia="zh-CN"/>
+        </w:rPr>
+        <w:t>用户向网关提交 Code，网关向外部服务器验证 Code 并获取用户身份信息</w:t>
       </w:r>
     </w:p>
     <w:p>
@@ -9109,6 +8677,314 @@
         <w:numPr>
           <w:ilvl w:val="0"/>
           <w:numId w:val="5"/>
+        </w:numPr>
+        <w:ind w:firstLine="720" w:firstLineChars="0"/>
+        <w:rPr>
+          <w:rFonts w:hint="default"/>
+          <w:lang w:val="en-US" w:eastAsia="zh-CN"/>
+        </w:rPr>
+      </w:pPr>
+      <w:r>
+        <w:rPr>
+          <w:rFonts w:hint="eastAsia"/>
+          <w:lang w:val="en-US" w:eastAsia="zh-CN"/>
+        </w:rPr>
+        <w:t>若网关成功验证用户身份信息，将返回访问应用程序的需要的访问令牌 (Access Token)。</w:t>
+      </w:r>
+    </w:p>
+    <w:p>
+      <w:pPr>
+        <w:ind w:firstLine="720" w:firstLineChars="0"/>
+        <w:rPr>
+          <w:rFonts w:hint="eastAsia"/>
+          <w:lang w:val="en-US" w:eastAsia="zh-CN"/>
+        </w:rPr>
+      </w:pPr>
+      <w:r>
+        <w:rPr>
+          <w:rFonts w:hint="eastAsia"/>
+          <w:lang w:val="en-US" w:eastAsia="zh-CN"/>
+        </w:rPr>
+        <w:drawing>
+          <wp:inline distT="0" distB="0" distL="114300" distR="114300">
+            <wp:extent cx="5265420" cy="2117725"/>
+            <wp:effectExtent l="0" t="0" r="17780" b="15875"/>
+            <wp:docPr id="1" name="图片 1" descr="deployment-set-up"/>
+            <wp:cNvGraphicFramePr>
+              <a:graphicFrameLocks xmlns:a="http://schemas.openxmlformats.org/drawingml/2006/main" noChangeAspect="1"/>
+            </wp:cNvGraphicFramePr>
+            <a:graphic xmlns:a="http://schemas.openxmlformats.org/drawingml/2006/main">
+              <a:graphicData uri="http://schemas.openxmlformats.org/drawingml/2006/picture">
+                <pic:pic xmlns:pic="http://schemas.openxmlformats.org/drawingml/2006/picture">
+                  <pic:nvPicPr>
+                    <pic:cNvPr id="1" name="图片 1" descr="deployment-set-up"/>
+                    <pic:cNvPicPr>
+                      <a:picLocks noChangeAspect="1"/>
+                    </pic:cNvPicPr>
+                  </pic:nvPicPr>
+                  <pic:blipFill>
+                    <a:blip r:embed="rId18"/>
+                    <a:stretch>
+                      <a:fillRect/>
+                    </a:stretch>
+                  </pic:blipFill>
+                  <pic:spPr>
+                    <a:xfrm>
+                      <a:off x="0" y="0"/>
+                      <a:ext cx="5265420" cy="2117725"/>
+                    </a:xfrm>
+                    <a:prstGeom prst="rect">
+                      <a:avLst/>
+                    </a:prstGeom>
+                  </pic:spPr>
+                </pic:pic>
+              </a:graphicData>
+            </a:graphic>
+          </wp:inline>
+        </w:drawing>
+      </w:r>
+    </w:p>
+    <w:p>
+      <w:pPr>
+        <w:ind w:firstLine="720" w:firstLineChars="0"/>
+        <w:rPr>
+          <w:rFonts w:hint="eastAsia"/>
+          <w:lang w:val="en-US" w:eastAsia="zh-CN"/>
+        </w:rPr>
+      </w:pPr>
+    </w:p>
+    <w:p>
+      <w:pPr>
+        <w:ind w:firstLine="720" w:firstLineChars="0"/>
+        <w:rPr>
+          <w:rFonts w:hint="default"/>
+          <w:lang w:val="en-US" w:eastAsia="zh-CN"/>
+        </w:rPr>
+      </w:pPr>
+      <w:r>
+        <w:rPr>
+          <w:rFonts w:hint="default"/>
+          <w:lang w:val="en-US" w:eastAsia="zh-CN"/>
+        </w:rPr>
+        <w:t>本论文网关生成的访问令牌采用 JWT（JSON Web Token）格式，这是一种基于 JSON 的轻量级令牌格式，常用于在网络应用中安全地传递身份验证信息。JWT 通常由三部分组成：头部（Header）、载荷（Payload）和签名（Signature），通过数字签名保证令牌的完整性和可信性，客户端可使用该令牌在后续请求中携带用户身份信息，实现无状态的认证机制。</w:t>
+      </w:r>
+      <w:r>
+        <w:rPr>
+          <w:rFonts w:hint="eastAsia"/>
+          <w:lang w:val="en-US" w:eastAsia="zh-CN"/>
+        </w:rPr>
+        <w:t>一个常见的 JWT 例子如下图所示：</w:t>
+      </w:r>
+    </w:p>
+    <w:p>
+      <w:pPr>
+        <w:ind w:firstLine="720" w:firstLineChars="0"/>
+        <w:rPr>
+          <w:rFonts w:hint="default"/>
+          <w:lang w:val="en-US" w:eastAsia="zh-CN"/>
+        </w:rPr>
+      </w:pPr>
+      <w:r>
+        <w:drawing>
+          <wp:inline distT="0" distB="0" distL="114300" distR="114300">
+            <wp:extent cx="4257675" cy="2962275"/>
+            <wp:effectExtent l="0" t="0" r="9525" b="9525"/>
+            <wp:docPr id="4" name="Picture 1"/>
+            <wp:cNvGraphicFramePr>
+              <a:graphicFrameLocks xmlns:a="http://schemas.openxmlformats.org/drawingml/2006/main" noChangeAspect="1"/>
+            </wp:cNvGraphicFramePr>
+            <a:graphic xmlns:a="http://schemas.openxmlformats.org/drawingml/2006/main">
+              <a:graphicData uri="http://schemas.openxmlformats.org/drawingml/2006/picture">
+                <pic:pic xmlns:pic="http://schemas.openxmlformats.org/drawingml/2006/picture">
+                  <pic:nvPicPr>
+                    <pic:cNvPr id="4" name="Picture 1"/>
+                    <pic:cNvPicPr>
+                      <a:picLocks noChangeAspect="1"/>
+                    </pic:cNvPicPr>
+                  </pic:nvPicPr>
+                  <pic:blipFill>
+                    <a:blip r:embed="rId19"/>
+                    <a:stretch>
+                      <a:fillRect/>
+                    </a:stretch>
+                  </pic:blipFill>
+                  <pic:spPr>
+                    <a:xfrm>
+                      <a:off x="0" y="0"/>
+                      <a:ext cx="4257675" cy="2962275"/>
+                    </a:xfrm>
+                    <a:prstGeom prst="rect">
+                      <a:avLst/>
+                    </a:prstGeom>
+                    <a:noFill/>
+                    <a:ln>
+                      <a:noFill/>
+                    </a:ln>
+                  </pic:spPr>
+                </pic:pic>
+              </a:graphicData>
+            </a:graphic>
+          </wp:inline>
+        </w:drawing>
+      </w:r>
+    </w:p>
+    <w:p>
+      <w:pPr>
+        <w:ind w:firstLine="720" w:firstLineChars="0"/>
+        <w:rPr>
+          <w:rFonts w:hint="default"/>
+          <w:lang w:val="en-US" w:eastAsia="zh-CN"/>
+        </w:rPr>
+      </w:pPr>
+    </w:p>
+    <w:p>
+      <w:pPr>
+        <w:ind w:firstLine="720" w:firstLineChars="0"/>
+        <w:rPr>
+          <w:rFonts w:hint="eastAsia"/>
+          <w:lang w:val="en-US" w:eastAsia="zh-CN"/>
+        </w:rPr>
+      </w:pPr>
+      <w:r>
+        <w:rPr>
+          <w:rFonts w:hint="eastAsia"/>
+          <w:lang w:val="en-US" w:eastAsia="zh-CN"/>
+        </w:rPr>
+        <w:t>上文所述的</w:t>
+      </w:r>
+      <w:r>
+        <w:rPr>
+          <w:rFonts w:hint="default"/>
+          <w:lang w:val="en-US" w:eastAsia="zh-CN"/>
+        </w:rPr>
+        <w:t>这种集中式认证机制不仅增强了系统的安全性和一致性，也简化了下游服务的开发负担，使得服务本身可以专注于业务逻辑，而无需重复实现认证功能。</w:t>
+      </w:r>
+    </w:p>
+    <w:p>
+      <w:pPr>
+        <w:rPr>
+          <w:rFonts w:hint="default"/>
+          <w:lang w:val="en-US" w:eastAsia="zh-CN"/>
+        </w:rPr>
+      </w:pPr>
+    </w:p>
+    <w:p>
+      <w:pPr>
+        <w:ind w:firstLine="1134" w:firstLineChars="540"/>
+        <w:rPr>
+          <w:rFonts w:hint="default"/>
+          <w:lang w:val="en-US" w:eastAsia="zh-CN"/>
+        </w:rPr>
+      </w:pPr>
+    </w:p>
+    <w:p/>
+    <w:p>
+      <w:pPr>
+        <w:pStyle w:val="3"/>
+        <w:rPr>
+          <w:rFonts w:hint="eastAsia"/>
+          <w:lang w:val="en-US" w:eastAsia="zh-CN"/>
+        </w:rPr>
+      </w:pPr>
+      <w:r>
+        <w:rPr>
+          <w:rFonts w:hint="eastAsia"/>
+        </w:rPr>
+        <w:t>3.</w:t>
+      </w:r>
+      <w:r>
+        <w:rPr>
+          <w:rFonts w:hint="eastAsia"/>
+          <w:lang w:val="en-US" w:eastAsia="zh-CN"/>
+        </w:rPr>
+        <w:t>4 流量控制</w:t>
+      </w:r>
+    </w:p>
+    <w:p>
+      <w:pPr>
+        <w:rPr>
+          <w:rFonts w:hint="default"/>
+          <w:lang w:val="en-US" w:eastAsia="zh-CN"/>
+        </w:rPr>
+      </w:pPr>
+      <w:r>
+        <w:rPr>
+          <w:rFonts w:hint="eastAsia"/>
+          <w:lang w:val="en-US" w:eastAsia="zh-CN"/>
+        </w:rPr>
+        <w:t>3.4.1 速率控制</w:t>
+      </w:r>
+    </w:p>
+    <w:p>
+      <w:pPr>
+        <w:ind w:firstLine="720" w:firstLineChars="0"/>
+        <w:rPr>
+          <w:rFonts w:hint="eastAsia"/>
+          <w:lang w:val="en-US" w:eastAsia="zh-CN"/>
+        </w:rPr>
+      </w:pPr>
+      <w:r>
+        <w:rPr>
+          <w:rFonts w:hint="eastAsia"/>
+          <w:lang w:val="en-US" w:eastAsia="zh-CN"/>
+        </w:rPr>
+        <w:t>速率控制的主要意义在于平衡系统负载，防止因短时间内大量请求的涌入导致系统过载或性能下降。它通过控制请求的处理速率，确保系统在高并发情况下仍能稳定运行。常见的速率控制算法包括令牌桶算法（Token Bucket），漏桶算法（Leaky Bucket）以及滑动窗口（Sliding Window）算法。三种算法的大致流程如下：</w:t>
+      </w:r>
+    </w:p>
+    <w:p>
+      <w:pPr>
+        <w:ind w:firstLine="720" w:firstLineChars="0"/>
+        <w:rPr>
+          <w:rFonts w:hint="eastAsia"/>
+          <w:lang w:val="en-US" w:eastAsia="zh-CN"/>
+        </w:rPr>
+      </w:pPr>
+    </w:p>
+    <w:p>
+      <w:pPr>
+        <w:numPr>
+          <w:ilvl w:val="0"/>
+          <w:numId w:val="6"/>
+        </w:numPr>
+        <w:ind w:firstLine="720" w:firstLineChars="0"/>
+        <w:rPr>
+          <w:rFonts w:hint="eastAsia"/>
+          <w:lang w:val="en-US" w:eastAsia="zh-CN"/>
+        </w:rPr>
+      </w:pPr>
+      <w:r>
+        <w:rPr>
+          <w:rFonts w:hint="eastAsia"/>
+          <w:lang w:val="en-US" w:eastAsia="zh-CN"/>
+        </w:rPr>
+        <w:t>令牌桶算法：令牌以固定速率放入桶中，请求到达时消耗令牌，若桶内有令牌则允许请求通过，否则拒绝或延迟。</w:t>
+      </w:r>
+    </w:p>
+    <w:p>
+      <w:pPr>
+        <w:numPr>
+          <w:ilvl w:val="0"/>
+          <w:numId w:val="6"/>
+        </w:numPr>
+        <w:ind w:firstLine="720" w:firstLineChars="0"/>
+        <w:rPr>
+          <w:rFonts w:hint="eastAsia"/>
+          <w:lang w:val="en-US" w:eastAsia="zh-CN"/>
+        </w:rPr>
+      </w:pPr>
+      <w:r>
+        <w:rPr>
+          <w:rFonts w:hint="eastAsia"/>
+          <w:lang w:val="en-US" w:eastAsia="zh-CN"/>
+        </w:rPr>
+        <w:t>漏桶算法：请求按固定速率流入桶中，桶以恒定速率流出，若桶满则丢弃请求，确保输出流量平稳。</w:t>
+      </w:r>
+    </w:p>
+    <w:p>
+      <w:pPr>
+        <w:numPr>
+          <w:ilvl w:val="0"/>
+          <w:numId w:val="6"/>
         </w:numPr>
         <w:ind w:firstLine="720" w:firstLineChars="0"/>
         <w:rPr>
@@ -9208,7 +9084,7 @@
                     </pic:cNvPicPr>
                   </pic:nvPicPr>
                   <pic:blipFill>
-                    <a:blip r:embed="rId18"/>
+                    <a:blip r:embed="rId20"/>
                     <a:stretch>
                       <a:fillRect/>
                     </a:stretch>
@@ -9262,73 +9138,83 @@
     <w:p>
       <w:pPr>
         <w:rPr>
-          <w:rFonts w:hint="default"/>
-          <w:lang w:val="en-US" w:eastAsia="zh-CN"/>
-        </w:rPr>
-      </w:pPr>
-      <w:r>
-        <w:rPr>
-          <w:rFonts w:hint="eastAsia"/>
-          <w:lang w:val="en-US" w:eastAsia="zh-CN"/>
-        </w:rPr>
-        <w:t>3.4.2 流量过滤</w:t>
+          <w:rFonts w:hint="eastAsia"/>
+          <w:lang w:val="en-US" w:eastAsia="zh-CN"/>
+        </w:rPr>
+      </w:pPr>
+    </w:p>
+    <w:p>
+      <w:pPr>
+        <w:rPr>
+          <w:rFonts w:hint="default"/>
+          <w:lang w:val="en-US" w:eastAsia="zh-CN"/>
+        </w:rPr>
+      </w:pPr>
+      <w:r>
+        <w:rPr>
+          <w:rFonts w:hint="eastAsia"/>
+          <w:lang w:val="en-US" w:eastAsia="zh-CN"/>
+        </w:rPr>
+        <w:t>3.4.2 负载均衡</w:t>
+      </w:r>
+    </w:p>
+    <w:p>
+      <w:pPr>
+        <w:rPr>
+          <w:rFonts w:hint="eastAsia"/>
+          <w:lang w:val="en-US" w:eastAsia="zh-CN"/>
+        </w:rPr>
+      </w:pPr>
+    </w:p>
+    <w:p>
+      <w:pPr>
+        <w:ind w:firstLine="420" w:firstLineChars="200"/>
+        <w:rPr>
+          <w:rFonts w:hint="eastAsia"/>
+          <w:lang w:val="en-US" w:eastAsia="zh-CN"/>
+        </w:rPr>
+      </w:pPr>
+      <w:r>
+        <w:rPr>
+          <w:rFonts w:hint="eastAsia"/>
+          <w:lang w:val="en-US" w:eastAsia="zh-CN"/>
+        </w:rPr>
+        <w:t>负载均衡在云原生和云计算系统中的意义在于通过主动配置将流量合理分配到不同的服务实例，确保系统的高可用性和稳定性。通过配置合理的路由策略，负载均衡能够优化资源利用率，避免单点故障，提高系统性能。</w:t>
+      </w:r>
+    </w:p>
+    <w:p>
+      <w:pPr>
+        <w:ind w:firstLine="420" w:firstLineChars="200"/>
+        <w:rPr>
+          <w:rFonts w:hint="default"/>
+          <w:lang w:val="en-US" w:eastAsia="zh-CN"/>
+        </w:rPr>
+      </w:pPr>
+      <w:r>
+        <w:rPr>
+          <w:rFonts w:hint="eastAsia"/>
+          <w:lang w:val="en-US" w:eastAsia="zh-CN"/>
+        </w:rPr>
+        <w:t>本论文网关的负载均衡模块建立在 3.2 节所述的路由匹配模块之上，该模块计算得出一个目标主机的集合，并在这个集合中进行轮询并取出一个目标地址，随后处理流程进入代理模块。通过不同目标地址的分配，网关实现了基本的负载均衡功能。</w:t>
       </w:r>
     </w:p>
     <w:p>
       <w:pPr>
         <w:ind w:firstLine="720" w:firstLineChars="0"/>
         <w:rPr>
-          <w:rFonts w:hint="default"/>
-          <w:lang w:val="en-US" w:eastAsia="zh-CN"/>
-        </w:rPr>
-      </w:pPr>
-      <w:r>
-        <w:rPr>
-          <w:rFonts w:hint="eastAsia"/>
-          <w:lang w:val="en-US" w:eastAsia="zh-CN"/>
-        </w:rPr>
-        <w:t>本论文设计的网关在网络层实现了基于源 IP 地址的请求流量过滤机制。当接收到的请求源 IP 地址被列入黑名单时，网关将阻止其 TCP 连接的建立，从而实现对恶意流量的屏蔽。</w:t>
-      </w:r>
+          <w:rFonts w:hint="eastAsia"/>
+          <w:lang w:val="en-US" w:eastAsia="zh-CN"/>
+        </w:rPr>
+      </w:pPr>
     </w:p>
     <w:p>
       <w:pPr>
         <w:ind w:firstLine="720" w:firstLineChars="0"/>
         <w:rPr>
-          <w:rFonts w:hint="default"/>
-          <w:lang w:val="en-US" w:eastAsia="zh-CN"/>
-        </w:rPr>
-      </w:pPr>
-      <w:r>
-        <w:rPr>
-          <w:rFonts w:hint="eastAsia"/>
-          <w:lang w:val="en-US" w:eastAsia="zh-CN"/>
-        </w:rPr>
-        <w:t>为此，网关内部维护了一个 IP 地址的哈希表，使用 C++ 标准库提供的 std::unordered_set 来存储和管理被封禁的 IP 地址。该容器在底层通过哈希函数将每个 4 字节的源 IP 地址映射到固定大小的桶数组中，并通过开放寻址或链表等方式处理哈希冲突。在编程层面，IP 地址被存储在一个 uint32_t 类型的变量中。设插入的新值为 x，哈希表的长度为 n。 C++ 标准库对于这个类型的变量采用</w:t>
-      </w:r>
-      <w:r>
-        <w:rPr>
-          <w:rFonts w:hint="eastAsia"/>
-          <w:highlight w:val="none"/>
-          <w:lang w:val="en-US" w:eastAsia="zh-CN"/>
-        </w:rPr>
-        <w:t>的哈希函数</w:t>
-      </w:r>
-      <w:r>
-        <w:rPr>
-          <w:rFonts w:hint="default"/>
-          <w:highlight w:val="none"/>
-          <w:lang w:val="en-US" w:eastAsia="zh-CN"/>
-        </w:rPr>
-        <w:t xml:space="preserve">H(x) </w:t>
-      </w:r>
-      <w:r>
-        <w:rPr>
-          <w:rFonts w:hint="eastAsia"/>
-          <w:highlight w:val="none"/>
-          <w:lang w:val="en-US" w:eastAsia="zh-CN"/>
-        </w:rPr>
-        <w:t>如下：</w:t>
-      </w:r>
+          <w:rFonts w:hint="eastAsia"/>
+          <w:lang w:val="en-US" w:eastAsia="zh-CN"/>
+        </w:rPr>
+      </w:pPr>
     </w:p>
     <w:p>
       <w:pPr>
@@ -9341,577 +9227,59 @@
     </w:p>
     <w:p>
       <w:pPr>
+        <w:pStyle w:val="3"/>
+        <w:rPr>
+          <w:rFonts w:hint="eastAsia"/>
+          <w:lang w:val="en-US" w:eastAsia="zh-CN"/>
+        </w:rPr>
+      </w:pPr>
+      <w:r>
+        <w:rPr>
+          <w:rFonts w:hint="eastAsia"/>
+        </w:rPr>
+        <w:t>3.</w:t>
+      </w:r>
+      <w:r>
+        <w:rPr>
+          <w:rFonts w:hint="eastAsia"/>
+          <w:lang w:val="en-US" w:eastAsia="zh-CN"/>
+        </w:rPr>
+        <w:t>5 云原生功能支持</w:t>
+      </w:r>
+    </w:p>
+    <w:p>
+      <w:pPr>
+        <w:rPr>
+          <w:rFonts w:hint="default"/>
+          <w:lang w:val="en-US" w:eastAsia="zh-CN"/>
+        </w:rPr>
+      </w:pPr>
+      <w:r>
+        <w:rPr>
+          <w:rFonts w:hint="eastAsia"/>
+          <w:lang w:val="en-US" w:eastAsia="zh-CN"/>
+        </w:rPr>
+        <w:t>3.5.1 概述</w:t>
+      </w:r>
+    </w:p>
+    <w:p>
+      <w:pPr>
         <w:ind w:firstLine="720" w:firstLineChars="0"/>
         <w:rPr>
-          <w:rFonts w:hint="default"/>
-          <w:lang w:val="en-US" w:eastAsia="zh-CN"/>
-        </w:rPr>
-      </w:pPr>
-      <m:oMathPara>
-        <m:oMath>
-          <m:r>
-            <m:rPr>
-              <m:sty m:val="p"/>
-            </m:rPr>
-            <w:rPr>
-              <w:rFonts w:hint="default" w:ascii="DejaVu Math TeX Gyre" w:hAnsi="DejaVu Math TeX Gyre" w:cs="Calibri"/>
-              <w:kern w:val="2"/>
-              <w:sz w:val="21"/>
-              <w:szCs w:val="21"/>
-              <w:lang w:val="en-US" w:eastAsia="zh-CN" w:bidi="ar-SA"/>
-            </w:rPr>
-            <m:t>H(x)=x mod n</m:t>
-          </m:r>
-        </m:oMath>
-      </m:oMathPara>
-    </w:p>
-    <w:p>
-      <w:pPr>
-        <w:rPr>
-          <w:rFonts w:hint="eastAsia"/>
-          <w:lang w:val="en-US" w:eastAsia="zh-CN"/>
-        </w:rPr>
-      </w:pPr>
-    </w:p>
-    <w:p>
-      <w:pPr>
-        <w:rPr>
-          <w:rFonts w:hint="eastAsia"/>
-          <w:lang w:val="en-US" w:eastAsia="zh-CN"/>
-        </w:rPr>
-      </w:pPr>
-    </w:p>
-    <w:p>
-      <w:pPr>
-        <w:rPr>
-          <w:rFonts w:hint="default"/>
-          <w:lang w:val="en-US" w:eastAsia="zh-CN"/>
-        </w:rPr>
-      </w:pPr>
-      <w:r>
-        <w:rPr>
-          <w:rFonts w:hint="eastAsia"/>
-          <w:lang w:val="en-US" w:eastAsia="zh-CN"/>
-        </w:rPr>
-        <w:t>3.4.3 负载均衡</w:t>
-      </w:r>
-    </w:p>
-    <w:p>
-      <w:pPr>
-        <w:rPr>
-          <w:rFonts w:hint="eastAsia"/>
-          <w:lang w:val="en-US" w:eastAsia="zh-CN"/>
-        </w:rPr>
-      </w:pPr>
-    </w:p>
-    <w:p>
-      <w:pPr>
-        <w:ind w:firstLine="720" w:firstLineChars="0"/>
-        <w:rPr>
-          <w:rFonts w:hint="eastAsia"/>
-          <w:lang w:val="en-US" w:eastAsia="zh-CN"/>
-        </w:rPr>
-      </w:pPr>
-      <w:r>
-        <w:rPr>
-          <w:rFonts w:hint="eastAsia"/>
-          <w:lang w:val="en-US" w:eastAsia="zh-CN"/>
-        </w:rPr>
-        <w:t>负载均衡在云原生和云计算系统中的意义在于通过主动配置将流量合理分配到不同的服务实例，确保系统的高可用性和稳定性。通过配置合理的路由策略，负载均衡能够优化资源利用率，避免单点故障，提高系统性能。</w:t>
-      </w:r>
-    </w:p>
-    <w:p>
-      <w:pPr>
-        <w:ind w:firstLine="720" w:firstLineChars="0"/>
-        <w:rPr>
-          <w:rFonts w:hint="default"/>
-          <w:lang w:val="en-US" w:eastAsia="zh-CN"/>
-        </w:rPr>
-      </w:pPr>
-      <w:r>
-        <w:rPr>
-          <w:rFonts w:hint="eastAsia"/>
-          <w:lang w:val="en-US" w:eastAsia="zh-CN"/>
-        </w:rPr>
-        <w:t>本论文网关的负载均衡模块建立在 3.2 节所述的代理模块之上，路由匹配模块计算得出的结果实际上是一个目标主机的集合，负载均衡模块会在这个集合中进行轮询，将流量均匀分配到集合中的每一个主机上。</w:t>
-      </w:r>
-    </w:p>
-    <w:p>
-      <w:pPr>
-        <w:ind w:firstLine="720" w:firstLineChars="0"/>
-        <w:rPr>
-          <w:rFonts w:hint="eastAsia"/>
-          <w:lang w:val="en-US" w:eastAsia="zh-CN"/>
-        </w:rPr>
-      </w:pPr>
-    </w:p>
-    <w:p>
-      <w:pPr>
-        <w:ind w:firstLine="720" w:firstLineChars="0"/>
-        <w:rPr>
-          <w:rFonts w:hint="eastAsia"/>
-          <w:lang w:val="en-US" w:eastAsia="zh-CN"/>
-        </w:rPr>
-      </w:pPr>
-    </w:p>
-    <w:p>
-      <w:pPr>
-        <w:ind w:firstLine="720" w:firstLineChars="0"/>
-        <w:rPr>
-          <w:rFonts w:hint="eastAsia"/>
-          <w:lang w:val="en-US" w:eastAsia="zh-CN"/>
-        </w:rPr>
-      </w:pPr>
-    </w:p>
-    <w:p>
-      <w:pPr>
-        <w:ind w:firstLine="720" w:firstLineChars="0"/>
-        <w:rPr>
-          <w:rFonts w:hint="eastAsia"/>
-          <w:lang w:val="en-US" w:eastAsia="zh-CN"/>
-        </w:rPr>
-      </w:pPr>
-    </w:p>
-    <w:p>
-      <w:pPr>
-        <w:pStyle w:val="3"/>
-        <w:rPr>
-          <w:rFonts w:hint="default"/>
-          <w:lang w:val="en-US" w:eastAsia="zh-CN"/>
-        </w:rPr>
-      </w:pPr>
-      <w:r>
-        <w:rPr>
-          <w:rFonts w:hint="eastAsia"/>
-        </w:rPr>
-        <w:t>3.</w:t>
-      </w:r>
-      <w:r>
-        <w:rPr>
-          <w:rFonts w:hint="eastAsia"/>
-          <w:lang w:val="en-US" w:eastAsia="zh-CN"/>
-        </w:rPr>
-        <w:t>5 云原生功能支持</w:t>
-      </w:r>
-    </w:p>
-    <w:p>
-      <w:pPr>
-        <w:ind w:firstLine="720" w:firstLineChars="0"/>
-        <w:rPr>
-          <w:rFonts w:hint="eastAsia"/>
-          <w:lang w:val="en-US" w:eastAsia="zh-CN"/>
-        </w:rPr>
-      </w:pPr>
-      <w:r>
-        <w:rPr>
-          <w:rFonts w:hint="eastAsia"/>
-          <w:lang w:val="en-US" w:eastAsia="zh-CN"/>
-        </w:rPr>
-        <w:t>随着云计算和微服务架构的发展，现代网关系统不仅需要具备基本的流量转发和路由能力，还应支持一系列云原生特性，以满足在弹性伸缩、服务治理、安全认证及自动化运维等方面的需求。本节将介绍该网关在云原生场景下的功能支持情况，包括通过 OAuth 实现的外部认证机制，用于服务健康检测的心跳机制，便于远程配置和管理的 gRPC 接口，以及基于 Docker 的容器化部署方式。这些能力共同构成了网关在云环境下稳定运行、易于集成与扩展的技术基础。</w:t>
-      </w:r>
-    </w:p>
-    <w:p>
-      <w:pPr>
-        <w:ind w:firstLine="720" w:firstLineChars="0"/>
-        <w:rPr>
-          <w:rFonts w:hint="eastAsia"/>
-          <w:lang w:val="en-US" w:eastAsia="zh-CN"/>
-        </w:rPr>
-      </w:pPr>
-    </w:p>
-    <w:p>
-      <w:pPr>
-        <w:ind w:firstLine="720" w:firstLineChars="0"/>
-        <w:rPr>
-          <w:rFonts w:hint="eastAsia"/>
-          <w:lang w:val="en-US" w:eastAsia="zh-CN"/>
-        </w:rPr>
-      </w:pPr>
-    </w:p>
-    <w:p>
-      <w:pPr>
-        <w:rPr>
-          <w:rFonts w:hint="eastAsia"/>
-          <w:lang w:val="en-US" w:eastAsia="zh-CN"/>
-        </w:rPr>
-      </w:pPr>
-      <w:r>
-        <w:rPr>
-          <w:rFonts w:hint="eastAsia"/>
-          <w:lang w:val="en-US" w:eastAsia="zh-CN"/>
-        </w:rPr>
-        <w:t>3.5.1 OAuth 外部认证</w:t>
-      </w:r>
-    </w:p>
-    <w:p>
-      <w:pPr>
-        <w:ind w:firstLine="720" w:firstLineChars="0"/>
-        <w:rPr>
-          <w:rFonts w:hint="eastAsia"/>
-          <w:lang w:val="en-US" w:eastAsia="zh-CN"/>
-        </w:rPr>
-      </w:pPr>
-      <w:r>
-        <w:rPr>
-          <w:rFonts w:hint="default"/>
-          <w:lang w:val="en-US" w:eastAsia="zh-CN"/>
-        </w:rPr>
-        <w:t>在传统架构中，服务认证往往是由各个业务服务独立实现的，导致认证逻辑分散、安全策略不一致，难以维护和审计。</w:t>
-      </w:r>
-      <w:r>
-        <w:rPr>
-          <w:rFonts w:hint="eastAsia"/>
-          <w:lang w:val="en-US" w:eastAsia="zh-CN"/>
-        </w:rPr>
-        <w:t>但</w:t>
-      </w:r>
-      <w:r>
-        <w:rPr>
-          <w:rFonts w:hint="default"/>
-          <w:lang w:val="en-US" w:eastAsia="zh-CN"/>
-        </w:rPr>
-        <w:t>在微服务体系中，服务数量众多，若每个服务都自行处理认证</w:t>
-      </w:r>
-      <w:r>
-        <w:rPr>
-          <w:rFonts w:hint="eastAsia"/>
-          <w:lang w:val="en-US" w:eastAsia="zh-CN"/>
-        </w:rPr>
-        <w:t>，将会导致用户身份信息在多个服务主机上冗余存储。这种设计不仅增加了开发成本与维护成本，也有着很大的安全漏洞。</w:t>
-      </w:r>
-    </w:p>
-    <w:p>
-      <w:pPr>
-        <w:ind w:firstLine="720" w:firstLineChars="0"/>
-        <w:rPr>
-          <w:rFonts w:hint="eastAsia"/>
-          <w:lang w:val="en-US" w:eastAsia="zh-CN"/>
-        </w:rPr>
-      </w:pPr>
-      <w:r>
-        <w:rPr>
-          <w:rFonts w:hint="eastAsia"/>
-          <w:lang w:val="en-US" w:eastAsia="zh-CN"/>
-        </w:rPr>
-        <w:t>为了解决这一问题，现代生产环境往往会引入外部认证服务器统一存储并管理用户的身份信息。访问应用程序的请求应该先从外部认证服务器中获取身份令牌，之后携带身份令牌访问应用程序。由于在微服务架构中服务数量众多，且服务实例动态改变，若每一个服务都需要在外部认证服务器中先进行注册，将导致难以维护与难以扩展的问题。因此将使用网关统一对接认证逻辑。</w:t>
-      </w:r>
-    </w:p>
-    <w:p>
-      <w:pPr>
-        <w:ind w:firstLine="720" w:firstLineChars="0"/>
-        <w:rPr>
-          <w:rFonts w:hint="eastAsia"/>
-          <w:lang w:val="en-US" w:eastAsia="zh-CN"/>
-        </w:rPr>
-      </w:pPr>
-    </w:p>
-    <w:p>
-      <w:pPr>
-        <w:ind w:firstLine="720" w:firstLineChars="0"/>
-        <w:rPr>
-          <w:rFonts w:hint="default"/>
-          <w:lang w:val="en-US" w:eastAsia="zh-CN"/>
-        </w:rPr>
-      </w:pPr>
-      <w:r>
-        <w:rPr>
-          <w:rFonts w:hint="eastAsia"/>
-          <w:lang w:val="en-US" w:eastAsia="zh-CN"/>
-        </w:rPr>
-        <w:t>OAuth（Open Authorization）是一个用于资源授权的开放标准协议，最初由 Twitter 等公司提出，目前已广泛应用于 Web 与移动应用程序的第三方访问控制场景中。OAuth 2.0 协议的核心目标在于，使客户端应用程序在不直接接触用户凭据的前提下，通过令牌机制访问用户受保护的资源，从而提升系统安全性与用户隐私保护能力。</w:t>
-      </w:r>
-    </w:p>
-    <w:p>
-      <w:pPr>
-        <w:ind w:firstLine="720" w:firstLineChars="0"/>
-        <w:rPr>
-          <w:rFonts w:hint="eastAsia"/>
-          <w:lang w:val="en-US" w:eastAsia="zh-CN"/>
-        </w:rPr>
-      </w:pPr>
-      <w:r>
-        <w:rPr>
-          <w:rFonts w:hint="default"/>
-          <w:lang w:val="en-US" w:eastAsia="zh-CN"/>
-        </w:rPr>
-        <w:t>本网关</w:t>
-      </w:r>
-      <w:r>
-        <w:rPr>
-          <w:rFonts w:hint="eastAsia"/>
-          <w:lang w:val="en-US" w:eastAsia="zh-CN"/>
-        </w:rPr>
-        <w:t>在代理 HTTP协议的时候</w:t>
-      </w:r>
-      <w:r>
-        <w:rPr>
-          <w:rFonts w:hint="default"/>
-          <w:lang w:val="en-US" w:eastAsia="zh-CN"/>
-        </w:rPr>
-        <w:t>支持通过 OAuth 协议与外部认证服务器集成</w:t>
-      </w:r>
-      <w:r>
-        <w:rPr>
-          <w:rFonts w:hint="eastAsia"/>
-          <w:lang w:val="en-US" w:eastAsia="zh-CN"/>
-        </w:rPr>
-        <w:t>，</w:t>
-      </w:r>
-      <w:r>
-        <w:rPr>
-          <w:rFonts w:hint="default"/>
-          <w:lang w:val="en-US" w:eastAsia="zh-CN"/>
-        </w:rPr>
-        <w:t>统一对接认证逻辑。</w:t>
-      </w:r>
-      <w:r>
-        <w:rPr>
-          <w:rFonts w:hint="eastAsia"/>
-          <w:lang w:val="en-US" w:eastAsia="zh-CN"/>
-        </w:rPr>
-        <w:t>具体流程如下：</w:t>
-      </w:r>
-    </w:p>
-    <w:p>
-      <w:pPr>
-        <w:numPr>
-          <w:ilvl w:val="0"/>
-          <w:numId w:val="6"/>
-        </w:numPr>
-        <w:ind w:firstLine="720" w:firstLineChars="0"/>
-        <w:rPr>
-          <w:rFonts w:hint="default"/>
-          <w:lang w:val="en-US" w:eastAsia="zh-CN"/>
-        </w:rPr>
-      </w:pPr>
-      <w:r>
-        <w:rPr>
-          <w:rFonts w:hint="eastAsia"/>
-          <w:lang w:val="en-US" w:eastAsia="zh-CN"/>
-        </w:rPr>
-        <w:t>用户访问应用程序前会被网关重定向至外部认证服务器获取 Code</w:t>
-      </w:r>
-    </w:p>
-    <w:p>
-      <w:pPr>
-        <w:numPr>
-          <w:ilvl w:val="0"/>
-          <w:numId w:val="6"/>
-        </w:numPr>
-        <w:ind w:firstLine="720" w:firstLineChars="0"/>
-        <w:rPr>
-          <w:rFonts w:hint="default"/>
-          <w:lang w:val="en-US" w:eastAsia="zh-CN"/>
-        </w:rPr>
-      </w:pPr>
-      <w:r>
-        <w:rPr>
-          <w:rFonts w:hint="eastAsia"/>
-          <w:lang w:val="en-US" w:eastAsia="zh-CN"/>
-        </w:rPr>
-        <w:t>用户向网关提交 Code，网关向外部服务器验证 Code 并获取用户身份信息</w:t>
-      </w:r>
-    </w:p>
-    <w:p>
-      <w:pPr>
-        <w:numPr>
-          <w:ilvl w:val="0"/>
-          <w:numId w:val="6"/>
-        </w:numPr>
-        <w:ind w:firstLine="720" w:firstLineChars="0"/>
-        <w:rPr>
-          <w:rFonts w:hint="default"/>
-          <w:lang w:val="en-US" w:eastAsia="zh-CN"/>
-        </w:rPr>
-      </w:pPr>
-      <w:r>
-        <w:rPr>
-          <w:rFonts w:hint="eastAsia"/>
-          <w:lang w:val="en-US" w:eastAsia="zh-CN"/>
-        </w:rPr>
-        <w:t>若网关成功验证用户身份信息，将返回访问应用程序的需要的访问令牌 (Access Token)。</w:t>
-      </w:r>
-    </w:p>
-    <w:p>
-      <w:pPr>
-        <w:ind w:firstLine="720" w:firstLineChars="0"/>
-        <w:rPr>
-          <w:rFonts w:hint="eastAsia"/>
-          <w:lang w:val="en-US" w:eastAsia="zh-CN"/>
-        </w:rPr>
-      </w:pPr>
-      <w:r>
-        <w:rPr>
-          <w:rFonts w:hint="eastAsia"/>
-          <w:lang w:val="en-US" w:eastAsia="zh-CN"/>
-        </w:rPr>
-        <w:drawing>
-          <wp:inline distT="0" distB="0" distL="114300" distR="114300">
-            <wp:extent cx="5265420" cy="2117725"/>
-            <wp:effectExtent l="0" t="0" r="5080" b="3175"/>
-            <wp:docPr id="1" name="图片 1" descr="deployment-set-up"/>
-            <wp:cNvGraphicFramePr>
-              <a:graphicFrameLocks xmlns:a="http://schemas.openxmlformats.org/drawingml/2006/main" noChangeAspect="1"/>
-            </wp:cNvGraphicFramePr>
-            <a:graphic xmlns:a="http://schemas.openxmlformats.org/drawingml/2006/main">
-              <a:graphicData uri="http://schemas.openxmlformats.org/drawingml/2006/picture">
-                <pic:pic xmlns:pic="http://schemas.openxmlformats.org/drawingml/2006/picture">
-                  <pic:nvPicPr>
-                    <pic:cNvPr id="1" name="图片 1" descr="deployment-set-up"/>
-                    <pic:cNvPicPr>
-                      <a:picLocks noChangeAspect="1"/>
-                    </pic:cNvPicPr>
-                  </pic:nvPicPr>
-                  <pic:blipFill>
-                    <a:blip r:embed="rId19"/>
-                    <a:stretch>
-                      <a:fillRect/>
-                    </a:stretch>
-                  </pic:blipFill>
-                  <pic:spPr>
-                    <a:xfrm>
-                      <a:off x="0" y="0"/>
-                      <a:ext cx="5265420" cy="2117725"/>
-                    </a:xfrm>
-                    <a:prstGeom prst="rect">
-                      <a:avLst/>
-                    </a:prstGeom>
-                  </pic:spPr>
-                </pic:pic>
-              </a:graphicData>
-            </a:graphic>
-          </wp:inline>
-        </w:drawing>
-      </w:r>
-    </w:p>
-    <w:p>
-      <w:pPr>
-        <w:ind w:firstLine="720" w:firstLineChars="0"/>
-        <w:rPr>
-          <w:rFonts w:hint="eastAsia"/>
-          <w:lang w:val="en-US" w:eastAsia="zh-CN"/>
-        </w:rPr>
-      </w:pPr>
-    </w:p>
-    <w:p>
-      <w:pPr>
-        <w:ind w:firstLine="720" w:firstLineChars="0"/>
-        <w:rPr>
-          <w:rFonts w:hint="default"/>
-          <w:lang w:val="en-US" w:eastAsia="zh-CN"/>
-        </w:rPr>
-      </w:pPr>
-      <w:r>
-        <w:rPr>
-          <w:rFonts w:hint="default"/>
-          <w:lang w:val="en-US" w:eastAsia="zh-CN"/>
-        </w:rPr>
-        <w:t>本论文网关生成的访问令牌采用 JWT（JSON Web Token）格式，这是一种基于 JSON 的轻量级令牌格式，常用于在网络应用中安全地传递身份验证信息。JWT 通常由三部分组成：头部（Header）、载荷（Payload）和签名（Signature），通过数字签名保证令牌的完整性和可信性，客户端可使用该令牌在后续请求中携带用户身份信息，实现无状态的认证机制。</w:t>
-      </w:r>
-      <w:r>
-        <w:rPr>
-          <w:rFonts w:hint="eastAsia"/>
-          <w:lang w:val="en-US" w:eastAsia="zh-CN"/>
-        </w:rPr>
-        <w:t>一个常见的 JWT 例子如下图所示：</w:t>
-      </w:r>
-    </w:p>
-    <w:p>
-      <w:pPr>
-        <w:ind w:firstLine="720" w:firstLineChars="0"/>
-        <w:rPr>
-          <w:rFonts w:hint="default"/>
-          <w:lang w:val="en-US" w:eastAsia="zh-CN"/>
-        </w:rPr>
-      </w:pPr>
-      <w:r>
-        <w:drawing>
-          <wp:inline distT="0" distB="0" distL="114300" distR="114300">
-            <wp:extent cx="4257675" cy="2962275"/>
-            <wp:effectExtent l="0" t="0" r="9525" b="9525"/>
-            <wp:docPr id="4" name="Picture 1"/>
-            <wp:cNvGraphicFramePr>
-              <a:graphicFrameLocks xmlns:a="http://schemas.openxmlformats.org/drawingml/2006/main" noChangeAspect="1"/>
-            </wp:cNvGraphicFramePr>
-            <a:graphic xmlns:a="http://schemas.openxmlformats.org/drawingml/2006/main">
-              <a:graphicData uri="http://schemas.openxmlformats.org/drawingml/2006/picture">
-                <pic:pic xmlns:pic="http://schemas.openxmlformats.org/drawingml/2006/picture">
-                  <pic:nvPicPr>
-                    <pic:cNvPr id="4" name="Picture 1"/>
-                    <pic:cNvPicPr>
-                      <a:picLocks noChangeAspect="1"/>
-                    </pic:cNvPicPr>
-                  </pic:nvPicPr>
-                  <pic:blipFill>
-                    <a:blip r:embed="rId20"/>
-                    <a:stretch>
-                      <a:fillRect/>
-                    </a:stretch>
-                  </pic:blipFill>
-                  <pic:spPr>
-                    <a:xfrm>
-                      <a:off x="0" y="0"/>
-                      <a:ext cx="4257675" cy="2962275"/>
-                    </a:xfrm>
-                    <a:prstGeom prst="rect">
-                      <a:avLst/>
-                    </a:prstGeom>
-                    <a:noFill/>
-                    <a:ln>
-                      <a:noFill/>
-                    </a:ln>
-                  </pic:spPr>
-                </pic:pic>
-              </a:graphicData>
-            </a:graphic>
-          </wp:inline>
-        </w:drawing>
-      </w:r>
-    </w:p>
-    <w:p>
-      <w:pPr>
-        <w:ind w:firstLine="720" w:firstLineChars="0"/>
-        <w:rPr>
-          <w:rFonts w:hint="default"/>
-          <w:lang w:val="en-US" w:eastAsia="zh-CN"/>
-        </w:rPr>
-      </w:pPr>
-    </w:p>
-    <w:p>
-      <w:pPr>
-        <w:ind w:firstLine="720" w:firstLineChars="0"/>
-        <w:rPr>
-          <w:rFonts w:hint="eastAsia"/>
-          <w:lang w:val="en-US" w:eastAsia="zh-CN"/>
-        </w:rPr>
-      </w:pPr>
-      <w:r>
-        <w:rPr>
-          <w:rFonts w:hint="eastAsia"/>
-          <w:lang w:val="en-US" w:eastAsia="zh-CN"/>
-        </w:rPr>
-        <w:t>上文所述的</w:t>
-      </w:r>
-      <w:r>
-        <w:rPr>
-          <w:rFonts w:hint="default"/>
-          <w:lang w:val="en-US" w:eastAsia="zh-CN"/>
-        </w:rPr>
-        <w:t>这种集中式认证机制不仅增强了系统的安全性和一致性，也简化了下游服务的开发负担，使得服务本身可以专注于业务逻辑，而无需重复实现认证功能。</w:t>
-      </w:r>
-    </w:p>
-    <w:p>
-      <w:pPr>
-        <w:ind w:firstLine="720" w:firstLineChars="0"/>
-        <w:rPr>
-          <w:rFonts w:hint="eastAsia"/>
-          <w:lang w:val="en-US" w:eastAsia="zh-CN"/>
-        </w:rPr>
-      </w:pPr>
-    </w:p>
-    <w:p>
-      <w:pPr>
-        <w:ind w:firstLine="720" w:firstLineChars="0"/>
+          <w:rFonts w:hint="eastAsia"/>
+          <w:lang w:val="en-US" w:eastAsia="zh-CN"/>
+        </w:rPr>
+      </w:pPr>
+      <w:r>
+        <w:rPr>
+          <w:rFonts w:hint="eastAsia"/>
+          <w:lang w:val="en-US" w:eastAsia="zh-CN"/>
+        </w:rPr>
+        <w:t>随着云计算和微服务架构的发展，现代网关系统不仅需要具备基本的流量转发和路由能力，还应支持一系列云原生特性，以满足在弹性伸缩、服务治理、安全认证及自动化运维等方面的需求。本节将介绍该网关在云原生场景下的功能支持情况，包括用于服务健康检测的心跳机制，便于远程配置和管理的 gRPC 接口，以及基于 Docker 的容器化部署方式。这些能力共同构成了网关在云环境下稳定运行、易于集成与扩展的技术基础。</w:t>
+      </w:r>
+    </w:p>
+    <w:p>
+      <w:pPr>
         <w:rPr>
           <w:rFonts w:hint="eastAsia"/>
           <w:lang w:val="en-US" w:eastAsia="zh-CN"/>
@@ -10076,7 +9444,7 @@
     </w:p>
     <w:tbl>
       <w:tblPr>
-        <w:tblStyle w:val="13"/>
+        <w:tblStyle w:val="14"/>
         <w:tblW w:w="0" w:type="auto"/>
         <w:tblInd w:w="0" w:type="dxa"/>
         <w:tblBorders>
@@ -10100,22 +9468,6 @@
         <w:gridCol w:w="4261"/>
       </w:tblGrid>
       <w:tr>
-        <w:tblPrEx>
-          <w:tblBorders>
-            <w:top w:val="single" w:color="auto" w:sz="4" w:space="0"/>
-            <w:left w:val="single" w:color="auto" w:sz="4" w:space="0"/>
-            <w:bottom w:val="single" w:color="auto" w:sz="4" w:space="0"/>
-            <w:right w:val="single" w:color="auto" w:sz="4" w:space="0"/>
-            <w:insideH w:val="single" w:color="auto" w:sz="4" w:space="0"/>
-            <w:insideV w:val="single" w:color="auto" w:sz="4" w:space="0"/>
-          </w:tblBorders>
-          <w:tblCellMar>
-            <w:top w:w="0" w:type="dxa"/>
-            <w:left w:w="108" w:type="dxa"/>
-            <w:bottom w:w="0" w:type="dxa"/>
-            <w:right w:w="108" w:type="dxa"/>
-          </w:tblCellMar>
-        </w:tblPrEx>
         <w:tc>
           <w:tcPr>
             <w:tcW w:w="4261" w:type="dxa"/>
@@ -10196,22 +9548,6 @@
         </w:tc>
       </w:tr>
       <w:tr>
-        <w:tblPrEx>
-          <w:tblBorders>
-            <w:top w:val="single" w:color="auto" w:sz="4" w:space="0"/>
-            <w:left w:val="single" w:color="auto" w:sz="4" w:space="0"/>
-            <w:bottom w:val="single" w:color="auto" w:sz="4" w:space="0"/>
-            <w:right w:val="single" w:color="auto" w:sz="4" w:space="0"/>
-            <w:insideH w:val="single" w:color="auto" w:sz="4" w:space="0"/>
-            <w:insideV w:val="single" w:color="auto" w:sz="4" w:space="0"/>
-          </w:tblBorders>
-          <w:tblCellMar>
-            <w:top w:w="0" w:type="dxa"/>
-            <w:left w:w="108" w:type="dxa"/>
-            <w:bottom w:w="0" w:type="dxa"/>
-            <w:right w:w="108" w:type="dxa"/>
-          </w:tblCellMar>
-        </w:tblPrEx>
         <w:tc>
           <w:tcPr>
             <w:tcW w:w="4261" w:type="dxa"/>
@@ -10300,22 +9636,6 @@
         </w:tc>
       </w:tr>
       <w:tr>
-        <w:tblPrEx>
-          <w:tblBorders>
-            <w:top w:val="single" w:color="auto" w:sz="4" w:space="0"/>
-            <w:left w:val="single" w:color="auto" w:sz="4" w:space="0"/>
-            <w:bottom w:val="single" w:color="auto" w:sz="4" w:space="0"/>
-            <w:right w:val="single" w:color="auto" w:sz="4" w:space="0"/>
-            <w:insideH w:val="single" w:color="auto" w:sz="4" w:space="0"/>
-            <w:insideV w:val="single" w:color="auto" w:sz="4" w:space="0"/>
-          </w:tblBorders>
-          <w:tblCellMar>
-            <w:top w:w="0" w:type="dxa"/>
-            <w:left w:w="108" w:type="dxa"/>
-            <w:bottom w:w="0" w:type="dxa"/>
-            <w:right w:w="108" w:type="dxa"/>
-          </w:tblCellMar>
-        </w:tblPrEx>
         <w:tc>
           <w:tcPr>
             <w:tcW w:w="4261" w:type="dxa"/>
@@ -10425,22 +9745,6 @@
         </w:tc>
       </w:tr>
       <w:tr>
-        <w:tblPrEx>
-          <w:tblBorders>
-            <w:top w:val="single" w:color="auto" w:sz="4" w:space="0"/>
-            <w:left w:val="single" w:color="auto" w:sz="4" w:space="0"/>
-            <w:bottom w:val="single" w:color="auto" w:sz="4" w:space="0"/>
-            <w:right w:val="single" w:color="auto" w:sz="4" w:space="0"/>
-            <w:insideH w:val="single" w:color="auto" w:sz="4" w:space="0"/>
-            <w:insideV w:val="single" w:color="auto" w:sz="4" w:space="0"/>
-          </w:tblBorders>
-          <w:tblCellMar>
-            <w:top w:w="0" w:type="dxa"/>
-            <w:left w:w="108" w:type="dxa"/>
-            <w:bottom w:w="0" w:type="dxa"/>
-            <w:right w:w="108" w:type="dxa"/>
-          </w:tblCellMar>
-        </w:tblPrEx>
         <w:tc>
           <w:tcPr>
             <w:tcW w:w="4261" w:type="dxa"/>
@@ -10529,22 +9833,6 @@
         </w:tc>
       </w:tr>
       <w:tr>
-        <w:tblPrEx>
-          <w:tblBorders>
-            <w:top w:val="single" w:color="auto" w:sz="4" w:space="0"/>
-            <w:left w:val="single" w:color="auto" w:sz="4" w:space="0"/>
-            <w:bottom w:val="single" w:color="auto" w:sz="4" w:space="0"/>
-            <w:right w:val="single" w:color="auto" w:sz="4" w:space="0"/>
-            <w:insideH w:val="single" w:color="auto" w:sz="4" w:space="0"/>
-            <w:insideV w:val="single" w:color="auto" w:sz="4" w:space="0"/>
-          </w:tblBorders>
-          <w:tblCellMar>
-            <w:top w:w="0" w:type="dxa"/>
-            <w:left w:w="108" w:type="dxa"/>
-            <w:bottom w:w="0" w:type="dxa"/>
-            <w:right w:w="108" w:type="dxa"/>
-          </w:tblCellMar>
-        </w:tblPrEx>
         <w:tc>
           <w:tcPr>
             <w:tcW w:w="4261" w:type="dxa"/>
@@ -10649,22 +9937,6 @@
         </w:tc>
       </w:tr>
       <w:tr>
-        <w:tblPrEx>
-          <w:tblBorders>
-            <w:top w:val="single" w:color="auto" w:sz="4" w:space="0"/>
-            <w:left w:val="single" w:color="auto" w:sz="4" w:space="0"/>
-            <w:bottom w:val="single" w:color="auto" w:sz="4" w:space="0"/>
-            <w:right w:val="single" w:color="auto" w:sz="4" w:space="0"/>
-            <w:insideH w:val="single" w:color="auto" w:sz="4" w:space="0"/>
-            <w:insideV w:val="single" w:color="auto" w:sz="4" w:space="0"/>
-          </w:tblBorders>
-          <w:tblCellMar>
-            <w:top w:w="0" w:type="dxa"/>
-            <w:left w:w="108" w:type="dxa"/>
-            <w:bottom w:w="0" w:type="dxa"/>
-            <w:right w:w="108" w:type="dxa"/>
-          </w:tblCellMar>
-        </w:tblPrEx>
         <w:tc>
           <w:tcPr>
             <w:tcW w:w="4261" w:type="dxa"/>
@@ -10753,22 +10025,6 @@
         </w:tc>
       </w:tr>
       <w:tr>
-        <w:tblPrEx>
-          <w:tblBorders>
-            <w:top w:val="single" w:color="auto" w:sz="4" w:space="0"/>
-            <w:left w:val="single" w:color="auto" w:sz="4" w:space="0"/>
-            <w:bottom w:val="single" w:color="auto" w:sz="4" w:space="0"/>
-            <w:right w:val="single" w:color="auto" w:sz="4" w:space="0"/>
-            <w:insideH w:val="single" w:color="auto" w:sz="4" w:space="0"/>
-            <w:insideV w:val="single" w:color="auto" w:sz="4" w:space="0"/>
-          </w:tblBorders>
-          <w:tblCellMar>
-            <w:top w:w="0" w:type="dxa"/>
-            <w:left w:w="108" w:type="dxa"/>
-            <w:bottom w:w="0" w:type="dxa"/>
-            <w:right w:w="108" w:type="dxa"/>
-          </w:tblCellMar>
-        </w:tblPrEx>
         <w:tc>
           <w:tcPr>
             <w:tcW w:w="4261" w:type="dxa"/>
@@ -10865,22 +10121,6 @@
         </w:tc>
       </w:tr>
       <w:tr>
-        <w:tblPrEx>
-          <w:tblBorders>
-            <w:top w:val="single" w:color="auto" w:sz="4" w:space="0"/>
-            <w:left w:val="single" w:color="auto" w:sz="4" w:space="0"/>
-            <w:bottom w:val="single" w:color="auto" w:sz="4" w:space="0"/>
-            <w:right w:val="single" w:color="auto" w:sz="4" w:space="0"/>
-            <w:insideH w:val="single" w:color="auto" w:sz="4" w:space="0"/>
-            <w:insideV w:val="single" w:color="auto" w:sz="4" w:space="0"/>
-          </w:tblBorders>
-          <w:tblCellMar>
-            <w:top w:w="0" w:type="dxa"/>
-            <w:left w:w="108" w:type="dxa"/>
-            <w:bottom w:w="0" w:type="dxa"/>
-            <w:right w:w="108" w:type="dxa"/>
-          </w:tblCellMar>
-        </w:tblPrEx>
         <w:tc>
           <w:tcPr>
             <w:tcW w:w="4261" w:type="dxa"/>
@@ -11063,6 +10303,14 @@
           <w:lang w:val="en-US" w:eastAsia="zh-CN"/>
         </w:rPr>
         <w:t>3.5.3 心跳检测</w:t>
+      </w:r>
+      <w:r>
+        <w:rPr>
+          <w:rFonts w:hint="eastAsia"/>
+          <w:highlight w:val="red"/>
+          <w:lang w:val="en-US" w:eastAsia="zh-CN"/>
+        </w:rPr>
+        <w:t>（没体现在综述里）</w:t>
       </w:r>
       <w:r>
         <w:rPr>
@@ -11853,39 +11101,6 @@
           <w:lang w:val="en-US" w:eastAsia="zh-CN"/>
         </w:rPr>
       </w:pPr>
-    </w:p>
-    <w:p>
-      <w:pPr>
-        <w:tabs>
-          <w:tab w:val="left" w:pos="2582"/>
-        </w:tabs>
-        <w:rPr>
-          <w:rFonts w:hint="eastAsia"/>
-          <w:lang w:val="en-US" w:eastAsia="zh-CN"/>
-        </w:rPr>
-      </w:pPr>
-    </w:p>
-    <w:p>
-      <w:pPr>
-        <w:tabs>
-          <w:tab w:val="left" w:pos="2582"/>
-        </w:tabs>
-        <w:rPr>
-          <w:rFonts w:hint="eastAsia"/>
-          <w:lang w:val="en-US" w:eastAsia="zh-CN"/>
-        </w:rPr>
-      </w:pPr>
-    </w:p>
-    <w:p>
-      <w:pPr>
-        <w:tabs>
-          <w:tab w:val="left" w:pos="2582"/>
-        </w:tabs>
-        <w:rPr>
-          <w:rFonts w:hint="eastAsia"/>
-          <w:lang w:val="en-US" w:eastAsia="zh-CN"/>
-        </w:rPr>
-      </w:pPr>
       <w:r>
         <w:rPr>
           <w:rFonts w:hint="eastAsia"/>
@@ -12004,22 +11219,6 @@
         </w:rPr>
         <w:t>Docker 后台将根据此文件先进行程序构建工具与依赖第三方库的下载，之后进行代码编译，最后将二进制文件拷贝到最终分发的目标容器中。</w:t>
       </w:r>
-    </w:p>
-    <w:p>
-      <w:pPr>
-        <w:rPr>
-          <w:rFonts w:hint="default"/>
-          <w:lang w:val="en-US" w:eastAsia="zh-CN"/>
-        </w:rPr>
-      </w:pPr>
-    </w:p>
-    <w:p>
-      <w:pPr>
-        <w:rPr>
-          <w:rFonts w:hint="default"/>
-          <w:lang w:val="en-US" w:eastAsia="zh-CN"/>
-        </w:rPr>
-      </w:pPr>
     </w:p>
     <w:p>
       <w:pPr>
@@ -12188,7 +11387,7 @@
     </w:p>
     <w:tbl>
       <w:tblPr>
-        <w:tblStyle w:val="13"/>
+        <w:tblStyle w:val="14"/>
         <w:tblW w:w="5000" w:type="pct"/>
         <w:tblInd w:w="0" w:type="dxa"/>
         <w:tblBorders>
@@ -12212,22 +11411,6 @@
         <w:gridCol w:w="4574"/>
       </w:tblGrid>
       <w:tr>
-        <w:tblPrEx>
-          <w:tblBorders>
-            <w:top w:val="single" w:color="000000" w:themeColor="text1" w:sz="18" w:space="0"/>
-            <w:left w:val="none" w:color="auto" w:sz="0" w:space="0"/>
-            <w:bottom w:val="single" w:color="000000" w:themeColor="text1" w:sz="18" w:space="0"/>
-            <w:right w:val="none" w:color="auto" w:sz="0" w:space="0"/>
-            <w:insideH w:val="none" w:color="auto" w:sz="0" w:space="0"/>
-            <w:insideV w:val="none" w:color="auto" w:sz="0" w:space="0"/>
-          </w:tblBorders>
-          <w:tblCellMar>
-            <w:top w:w="0" w:type="dxa"/>
-            <w:left w:w="108" w:type="dxa"/>
-            <w:bottom w:w="0" w:type="dxa"/>
-            <w:right w:w="108" w:type="dxa"/>
-          </w:tblCellMar>
-        </w:tblPrEx>
         <w:trPr>
           <w:trHeight w:val="381" w:hRule="atLeast"/>
         </w:trPr>
@@ -12295,22 +11478,6 @@
         </w:tc>
       </w:tr>
       <w:tr>
-        <w:tblPrEx>
-          <w:tblBorders>
-            <w:top w:val="single" w:color="000000" w:themeColor="text1" w:sz="18" w:space="0"/>
-            <w:left w:val="none" w:color="auto" w:sz="0" w:space="0"/>
-            <w:bottom w:val="single" w:color="000000" w:themeColor="text1" w:sz="18" w:space="0"/>
-            <w:right w:val="none" w:color="auto" w:sz="0" w:space="0"/>
-            <w:insideH w:val="none" w:color="auto" w:sz="0" w:space="0"/>
-            <w:insideV w:val="none" w:color="auto" w:sz="0" w:space="0"/>
-          </w:tblBorders>
-          <w:tblCellMar>
-            <w:top w:w="0" w:type="dxa"/>
-            <w:left w:w="108" w:type="dxa"/>
-            <w:bottom w:w="0" w:type="dxa"/>
-            <w:right w:w="108" w:type="dxa"/>
-          </w:tblCellMar>
-        </w:tblPrEx>
         <w:trPr>
           <w:trHeight w:val="471" w:hRule="atLeast"/>
         </w:trPr>
@@ -12376,22 +11543,6 @@
         </w:tc>
       </w:tr>
       <w:tr>
-        <w:tblPrEx>
-          <w:tblBorders>
-            <w:top w:val="single" w:color="000000" w:themeColor="text1" w:sz="18" w:space="0"/>
-            <w:left w:val="none" w:color="auto" w:sz="0" w:space="0"/>
-            <w:bottom w:val="single" w:color="000000" w:themeColor="text1" w:sz="18" w:space="0"/>
-            <w:right w:val="none" w:color="auto" w:sz="0" w:space="0"/>
-            <w:insideH w:val="none" w:color="auto" w:sz="0" w:space="0"/>
-            <w:insideV w:val="none" w:color="auto" w:sz="0" w:space="0"/>
-          </w:tblBorders>
-          <w:tblCellMar>
-            <w:top w:w="0" w:type="dxa"/>
-            <w:left w:w="108" w:type="dxa"/>
-            <w:bottom w:w="0" w:type="dxa"/>
-            <w:right w:w="108" w:type="dxa"/>
-          </w:tblCellMar>
-        </w:tblPrEx>
         <w:trPr>
           <w:trHeight w:val="461" w:hRule="atLeast"/>
         </w:trPr>
@@ -12457,22 +11608,6 @@
         </w:tc>
       </w:tr>
       <w:tr>
-        <w:tblPrEx>
-          <w:tblBorders>
-            <w:top w:val="single" w:color="000000" w:themeColor="text1" w:sz="18" w:space="0"/>
-            <w:left w:val="none" w:color="auto" w:sz="0" w:space="0"/>
-            <w:bottom w:val="single" w:color="000000" w:themeColor="text1" w:sz="18" w:space="0"/>
-            <w:right w:val="none" w:color="auto" w:sz="0" w:space="0"/>
-            <w:insideH w:val="none" w:color="auto" w:sz="0" w:space="0"/>
-            <w:insideV w:val="none" w:color="auto" w:sz="0" w:space="0"/>
-          </w:tblBorders>
-          <w:tblCellMar>
-            <w:top w:w="0" w:type="dxa"/>
-            <w:left w:w="108" w:type="dxa"/>
-            <w:bottom w:w="0" w:type="dxa"/>
-            <w:right w:w="108" w:type="dxa"/>
-          </w:tblCellMar>
-        </w:tblPrEx>
         <w:trPr>
           <w:trHeight w:val="506" w:hRule="atLeast"/>
         </w:trPr>
@@ -12540,22 +11675,6 @@
         </w:tc>
       </w:tr>
       <w:tr>
-        <w:tblPrEx>
-          <w:tblBorders>
-            <w:top w:val="single" w:color="000000" w:themeColor="text1" w:sz="18" w:space="0"/>
-            <w:left w:val="none" w:color="auto" w:sz="0" w:space="0"/>
-            <w:bottom w:val="single" w:color="000000" w:themeColor="text1" w:sz="18" w:space="0"/>
-            <w:right w:val="none" w:color="auto" w:sz="0" w:space="0"/>
-            <w:insideH w:val="none" w:color="auto" w:sz="0" w:space="0"/>
-            <w:insideV w:val="none" w:color="auto" w:sz="0" w:space="0"/>
-          </w:tblBorders>
-          <w:tblCellMar>
-            <w:top w:w="0" w:type="dxa"/>
-            <w:left w:w="108" w:type="dxa"/>
-            <w:bottom w:w="0" w:type="dxa"/>
-            <w:right w:w="108" w:type="dxa"/>
-          </w:tblCellMar>
-        </w:tblPrEx>
         <w:trPr>
           <w:trHeight w:val="506" w:hRule="atLeast"/>
         </w:trPr>
@@ -12625,22 +11744,6 @@
         </w:tc>
       </w:tr>
       <w:tr>
-        <w:tblPrEx>
-          <w:tblBorders>
-            <w:top w:val="single" w:color="000000" w:themeColor="text1" w:sz="18" w:space="0"/>
-            <w:left w:val="none" w:color="auto" w:sz="0" w:space="0"/>
-            <w:bottom w:val="single" w:color="000000" w:themeColor="text1" w:sz="18" w:space="0"/>
-            <w:right w:val="none" w:color="auto" w:sz="0" w:space="0"/>
-            <w:insideH w:val="none" w:color="auto" w:sz="0" w:space="0"/>
-            <w:insideV w:val="none" w:color="auto" w:sz="0" w:space="0"/>
-          </w:tblBorders>
-          <w:tblCellMar>
-            <w:top w:w="0" w:type="dxa"/>
-            <w:left w:w="108" w:type="dxa"/>
-            <w:bottom w:w="0" w:type="dxa"/>
-            <w:right w:w="108" w:type="dxa"/>
-          </w:tblCellMar>
-        </w:tblPrEx>
         <w:trPr>
           <w:trHeight w:val="506" w:hRule="atLeast"/>
         </w:trPr>
@@ -12710,22 +11813,6 @@
         </w:tc>
       </w:tr>
       <w:tr>
-        <w:tblPrEx>
-          <w:tblBorders>
-            <w:top w:val="single" w:color="000000" w:themeColor="text1" w:sz="18" w:space="0"/>
-            <w:left w:val="none" w:color="auto" w:sz="0" w:space="0"/>
-            <w:bottom w:val="single" w:color="000000" w:themeColor="text1" w:sz="18" w:space="0"/>
-            <w:right w:val="none" w:color="auto" w:sz="0" w:space="0"/>
-            <w:insideH w:val="none" w:color="auto" w:sz="0" w:space="0"/>
-            <w:insideV w:val="none" w:color="auto" w:sz="0" w:space="0"/>
-          </w:tblBorders>
-          <w:tblCellMar>
-            <w:top w:w="0" w:type="dxa"/>
-            <w:left w:w="108" w:type="dxa"/>
-            <w:bottom w:w="0" w:type="dxa"/>
-            <w:right w:w="108" w:type="dxa"/>
-          </w:tblCellMar>
-        </w:tblPrEx>
         <w:trPr>
           <w:trHeight w:val="506" w:hRule="atLeast"/>
         </w:trPr>
@@ -12795,22 +11882,6 @@
         </w:tc>
       </w:tr>
       <w:tr>
-        <w:tblPrEx>
-          <w:tblBorders>
-            <w:top w:val="single" w:color="000000" w:themeColor="text1" w:sz="18" w:space="0"/>
-            <w:left w:val="none" w:color="auto" w:sz="0" w:space="0"/>
-            <w:bottom w:val="single" w:color="000000" w:themeColor="text1" w:sz="18" w:space="0"/>
-            <w:right w:val="none" w:color="auto" w:sz="0" w:space="0"/>
-            <w:insideH w:val="none" w:color="auto" w:sz="0" w:space="0"/>
-            <w:insideV w:val="none" w:color="auto" w:sz="0" w:space="0"/>
-          </w:tblBorders>
-          <w:tblCellMar>
-            <w:top w:w="0" w:type="dxa"/>
-            <w:left w:w="108" w:type="dxa"/>
-            <w:bottom w:w="0" w:type="dxa"/>
-            <w:right w:w="108" w:type="dxa"/>
-          </w:tblCellMar>
-        </w:tblPrEx>
         <w:trPr>
           <w:trHeight w:val="506" w:hRule="atLeast"/>
         </w:trPr>
@@ -12883,22 +11954,6 @@
         </w:tc>
       </w:tr>
       <w:tr>
-        <w:tblPrEx>
-          <w:tblBorders>
-            <w:top w:val="single" w:color="000000" w:themeColor="text1" w:sz="18" w:space="0"/>
-            <w:left w:val="none" w:color="auto" w:sz="0" w:space="0"/>
-            <w:bottom w:val="single" w:color="000000" w:themeColor="text1" w:sz="18" w:space="0"/>
-            <w:right w:val="none" w:color="auto" w:sz="0" w:space="0"/>
-            <w:insideH w:val="none" w:color="auto" w:sz="0" w:space="0"/>
-            <w:insideV w:val="none" w:color="auto" w:sz="0" w:space="0"/>
-          </w:tblBorders>
-          <w:tblCellMar>
-            <w:top w:w="0" w:type="dxa"/>
-            <w:left w:w="108" w:type="dxa"/>
-            <w:bottom w:w="0" w:type="dxa"/>
-            <w:right w:w="108" w:type="dxa"/>
-          </w:tblCellMar>
-        </w:tblPrEx>
         <w:trPr>
           <w:trHeight w:val="506" w:hRule="atLeast"/>
         </w:trPr>
@@ -12971,22 +12026,6 @@
         </w:tc>
       </w:tr>
       <w:tr>
-        <w:tblPrEx>
-          <w:tblBorders>
-            <w:top w:val="single" w:color="000000" w:themeColor="text1" w:sz="18" w:space="0"/>
-            <w:left w:val="none" w:color="auto" w:sz="0" w:space="0"/>
-            <w:bottom w:val="single" w:color="000000" w:themeColor="text1" w:sz="18" w:space="0"/>
-            <w:right w:val="none" w:color="auto" w:sz="0" w:space="0"/>
-            <w:insideH w:val="none" w:color="auto" w:sz="0" w:space="0"/>
-            <w:insideV w:val="none" w:color="auto" w:sz="0" w:space="0"/>
-          </w:tblBorders>
-          <w:tblCellMar>
-            <w:top w:w="0" w:type="dxa"/>
-            <w:left w:w="108" w:type="dxa"/>
-            <w:bottom w:w="0" w:type="dxa"/>
-            <w:right w:w="108" w:type="dxa"/>
-          </w:tblCellMar>
-        </w:tblPrEx>
         <w:trPr>
           <w:trHeight w:val="506" w:hRule="atLeast"/>
         </w:trPr>
@@ -13059,22 +12098,6 @@
         </w:tc>
       </w:tr>
       <w:tr>
-        <w:tblPrEx>
-          <w:tblBorders>
-            <w:top w:val="single" w:color="000000" w:themeColor="text1" w:sz="18" w:space="0"/>
-            <w:left w:val="none" w:color="auto" w:sz="0" w:space="0"/>
-            <w:bottom w:val="single" w:color="000000" w:themeColor="text1" w:sz="18" w:space="0"/>
-            <w:right w:val="none" w:color="auto" w:sz="0" w:space="0"/>
-            <w:insideH w:val="none" w:color="auto" w:sz="0" w:space="0"/>
-            <w:insideV w:val="none" w:color="auto" w:sz="0" w:space="0"/>
-          </w:tblBorders>
-          <w:tblCellMar>
-            <w:top w:w="0" w:type="dxa"/>
-            <w:left w:w="108" w:type="dxa"/>
-            <w:bottom w:w="0" w:type="dxa"/>
-            <w:right w:w="108" w:type="dxa"/>
-          </w:tblCellMar>
-        </w:tblPrEx>
         <w:trPr>
           <w:trHeight w:val="506" w:hRule="atLeast"/>
         </w:trPr>
@@ -13147,22 +12170,6 @@
         </w:tc>
       </w:tr>
       <w:tr>
-        <w:tblPrEx>
-          <w:tblBorders>
-            <w:top w:val="single" w:color="000000" w:themeColor="text1" w:sz="18" w:space="0"/>
-            <w:left w:val="none" w:color="auto" w:sz="0" w:space="0"/>
-            <w:bottom w:val="single" w:color="000000" w:themeColor="text1" w:sz="18" w:space="0"/>
-            <w:right w:val="none" w:color="auto" w:sz="0" w:space="0"/>
-            <w:insideH w:val="none" w:color="auto" w:sz="0" w:space="0"/>
-            <w:insideV w:val="none" w:color="auto" w:sz="0" w:space="0"/>
-          </w:tblBorders>
-          <w:tblCellMar>
-            <w:top w:w="0" w:type="dxa"/>
-            <w:left w:w="108" w:type="dxa"/>
-            <w:bottom w:w="0" w:type="dxa"/>
-            <w:right w:w="108" w:type="dxa"/>
-          </w:tblCellMar>
-        </w:tblPrEx>
         <w:trPr>
           <w:trHeight w:val="506" w:hRule="atLeast"/>
         </w:trPr>
@@ -13235,22 +12242,6 @@
         </w:tc>
       </w:tr>
       <w:tr>
-        <w:tblPrEx>
-          <w:tblBorders>
-            <w:top w:val="single" w:color="000000" w:themeColor="text1" w:sz="18" w:space="0"/>
-            <w:left w:val="none" w:color="auto" w:sz="0" w:space="0"/>
-            <w:bottom w:val="single" w:color="000000" w:themeColor="text1" w:sz="18" w:space="0"/>
-            <w:right w:val="none" w:color="auto" w:sz="0" w:space="0"/>
-            <w:insideH w:val="none" w:color="auto" w:sz="0" w:space="0"/>
-            <w:insideV w:val="none" w:color="auto" w:sz="0" w:space="0"/>
-          </w:tblBorders>
-          <w:tblCellMar>
-            <w:top w:w="0" w:type="dxa"/>
-            <w:left w:w="108" w:type="dxa"/>
-            <w:bottom w:w="0" w:type="dxa"/>
-            <w:right w:w="108" w:type="dxa"/>
-          </w:tblCellMar>
-        </w:tblPrEx>
         <w:trPr>
           <w:trHeight w:val="506" w:hRule="atLeast"/>
         </w:trPr>
@@ -13318,6 +12309,222 @@
                 <w:lang w:val="en-US" w:eastAsia="zh-CN"/>
               </w:rPr>
               <w:t>11.40.6</w:t>
+            </w:r>
+          </w:p>
+        </w:tc>
+      </w:tr>
+      <w:tr>
+        <w:trPr>
+          <w:trHeight w:val="506" w:hRule="atLeast"/>
+        </w:trPr>
+        <w:tc>
+          <w:tcPr>
+            <w:tcW w:w="3948" w:type="dxa"/>
+            <w:tcBorders>
+              <w:tl2br w:val="nil"/>
+              <w:tr2bl w:val="nil"/>
+            </w:tcBorders>
+            <w:vAlign w:val="top"/>
+          </w:tcPr>
+          <w:p>
+            <w:pPr>
+              <w:spacing w:line="360" w:lineRule="auto"/>
+              <w:jc w:val="left"/>
+              <w:rPr>
+                <w:rFonts w:hint="default" w:ascii="Times New Roman" w:hAnsi="宋体" w:cs="Times New Roman"/>
+                <w:iCs/>
+                <w:sz w:val="24"/>
+                <w:szCs w:val="24"/>
+                <w:lang w:val="en-US" w:eastAsia="zh-CN"/>
+              </w:rPr>
+            </w:pPr>
+            <w:r>
+              <w:rPr>
+                <w:rFonts w:hint="eastAsia" w:ascii="Times New Roman" w:hAnsi="宋体" w:cs="Times New Roman"/>
+                <w:iCs/>
+                <w:sz w:val="24"/>
+                <w:szCs w:val="24"/>
+                <w:lang w:val="en-US" w:eastAsia="zh-CN"/>
+              </w:rPr>
+              <w:t>Keycloak</w:t>
+            </w:r>
+          </w:p>
+        </w:tc>
+        <w:tc>
+          <w:tcPr>
+            <w:tcW w:w="4574" w:type="dxa"/>
+            <w:tcBorders>
+              <w:tl2br w:val="nil"/>
+              <w:tr2bl w:val="nil"/>
+            </w:tcBorders>
+            <w:shd w:val="clear" w:color="auto" w:fill="auto"/>
+            <w:vAlign w:val="top"/>
+          </w:tcPr>
+          <w:p>
+            <w:pPr>
+              <w:spacing w:line="360" w:lineRule="auto"/>
+              <w:jc w:val="left"/>
+              <w:rPr>
+                <w:rFonts w:hint="default" w:ascii="Times New Roman" w:hAnsi="宋体" w:cs="Times New Roman"/>
+                <w:iCs/>
+                <w:sz w:val="24"/>
+                <w:szCs w:val="24"/>
+                <w:lang w:val="en-US" w:eastAsia="zh-CN"/>
+              </w:rPr>
+            </w:pPr>
+            <w:r>
+              <w:rPr>
+                <w:rFonts w:hint="eastAsia" w:ascii="Times New Roman" w:hAnsi="宋体" w:cs="Times New Roman"/>
+                <w:iCs/>
+                <w:sz w:val="24"/>
+                <w:szCs w:val="24"/>
+                <w:lang w:val="en-US" w:eastAsia="zh-CN"/>
+              </w:rPr>
+              <w:t>26.1</w:t>
+            </w:r>
+          </w:p>
+        </w:tc>
+      </w:tr>
+      <w:tr>
+        <w:trPr>
+          <w:trHeight w:val="506" w:hRule="atLeast"/>
+        </w:trPr>
+        <w:tc>
+          <w:tcPr>
+            <w:tcW w:w="3948" w:type="dxa"/>
+            <w:tcBorders>
+              <w:tl2br w:val="nil"/>
+              <w:tr2bl w:val="nil"/>
+            </w:tcBorders>
+            <w:vAlign w:val="top"/>
+          </w:tcPr>
+          <w:p>
+            <w:pPr>
+              <w:spacing w:line="360" w:lineRule="auto"/>
+              <w:jc w:val="left"/>
+              <w:rPr>
+                <w:rFonts w:hint="default" w:ascii="Times New Roman" w:hAnsi="宋体" w:cs="Times New Roman"/>
+                <w:iCs/>
+                <w:sz w:val="24"/>
+                <w:szCs w:val="24"/>
+                <w:lang w:val="en-US" w:eastAsia="zh-CN"/>
+              </w:rPr>
+            </w:pPr>
+            <w:r>
+              <w:rPr>
+                <w:rFonts w:hint="eastAsia" w:ascii="Times New Roman" w:hAnsi="宋体" w:cs="Times New Roman"/>
+                <w:iCs/>
+                <w:sz w:val="24"/>
+                <w:szCs w:val="24"/>
+                <w:lang w:val="en-US" w:eastAsia="zh-CN"/>
+              </w:rPr>
+              <w:t>curl</w:t>
+            </w:r>
+          </w:p>
+        </w:tc>
+        <w:tc>
+          <w:tcPr>
+            <w:tcW w:w="4574" w:type="dxa"/>
+            <w:tcBorders>
+              <w:tl2br w:val="nil"/>
+              <w:tr2bl w:val="nil"/>
+            </w:tcBorders>
+            <w:shd w:val="clear" w:color="auto" w:fill="auto"/>
+            <w:vAlign w:val="top"/>
+          </w:tcPr>
+          <w:p>
+            <w:pPr>
+              <w:spacing w:line="360" w:lineRule="auto"/>
+              <w:jc w:val="left"/>
+              <w:rPr>
+                <w:rFonts w:hint="default" w:ascii="Times New Roman" w:hAnsi="宋体" w:cs="Times New Roman"/>
+                <w:iCs/>
+                <w:sz w:val="24"/>
+                <w:szCs w:val="24"/>
+                <w:lang w:val="en-US" w:eastAsia="zh-CN"/>
+              </w:rPr>
+            </w:pPr>
+            <w:r>
+              <w:rPr>
+                <w:rFonts w:hint="default" w:ascii="Times New Roman" w:hAnsi="宋体" w:cs="Times New Roman"/>
+                <w:iCs/>
+                <w:sz w:val="24"/>
+                <w:szCs w:val="24"/>
+                <w:lang w:val="en-US" w:eastAsia="zh-CN"/>
+              </w:rPr>
+              <w:t>8.7.1</w:t>
+            </w:r>
+          </w:p>
+        </w:tc>
+      </w:tr>
+      <w:tr>
+        <w:trPr>
+          <w:trHeight w:val="506" w:hRule="atLeast"/>
+        </w:trPr>
+        <w:tc>
+          <w:tcPr>
+            <w:tcW w:w="3948" w:type="dxa"/>
+            <w:tcBorders>
+              <w:tl2br w:val="nil"/>
+              <w:tr2bl w:val="nil"/>
+            </w:tcBorders>
+            <w:vAlign w:val="top"/>
+          </w:tcPr>
+          <w:p>
+            <w:pPr>
+              <w:spacing w:line="360" w:lineRule="auto"/>
+              <w:jc w:val="left"/>
+              <w:rPr>
+                <w:rFonts w:hint="default" w:ascii="Times New Roman" w:hAnsi="宋体" w:cs="Times New Roman"/>
+                <w:iCs/>
+                <w:sz w:val="24"/>
+                <w:szCs w:val="24"/>
+                <w:lang w:val="en-US" w:eastAsia="zh-CN"/>
+              </w:rPr>
+            </w:pPr>
+            <w:r>
+              <w:rPr>
+                <w:rFonts w:hint="eastAsia" w:ascii="Times New Roman" w:hAnsi="宋体" w:cs="Times New Roman"/>
+                <w:iCs/>
+                <w:sz w:val="24"/>
+                <w:szCs w:val="24"/>
+                <w:lang w:val="en-US" w:eastAsia="zh-CN"/>
+              </w:rPr>
+              <w:t>Bytebase</w:t>
+            </w:r>
+          </w:p>
+        </w:tc>
+        <w:tc>
+          <w:tcPr>
+            <w:tcW w:w="4574" w:type="dxa"/>
+            <w:tcBorders>
+              <w:tl2br w:val="nil"/>
+              <w:tr2bl w:val="nil"/>
+            </w:tcBorders>
+            <w:shd w:val="clear" w:color="auto" w:fill="auto"/>
+            <w:vAlign w:val="top"/>
+          </w:tcPr>
+          <w:p>
+            <w:pPr>
+              <w:spacing w:line="360" w:lineRule="auto"/>
+              <w:jc w:val="left"/>
+              <w:rPr>
+                <w:rFonts w:hint="default" w:ascii="Times New Roman" w:hAnsi="宋体" w:cs="Times New Roman"/>
+                <w:iCs/>
+                <w:sz w:val="24"/>
+                <w:szCs w:val="24"/>
+                <w:lang w:val="en-US" w:eastAsia="zh-CN"/>
+              </w:rPr>
+            </w:pPr>
+            <w:r>
+              <w:rPr>
+                <w:rFonts w:hint="eastAsia" w:ascii="Times New Roman" w:hAnsi="宋体" w:cs="Times New Roman"/>
+                <w:iCs/>
+                <w:sz w:val="24"/>
+                <w:szCs w:val="24"/>
+                <w:lang w:val="en-US" w:eastAsia="zh-CN"/>
+              </w:rPr>
+              <w:t>3.5.2</w:t>
             </w:r>
           </w:p>
         </w:tc>
@@ -13591,6 +12798,1597 @@
     </w:p>
     <w:p>
       <w:pPr>
+        <w:pStyle w:val="3"/>
+        <w:rPr>
+          <w:rFonts w:hint="eastAsia"/>
+          <w:lang w:val="en-US" w:eastAsia="zh-CN"/>
+        </w:rPr>
+      </w:pPr>
+      <w:r>
+        <w:rPr>
+          <w:rFonts w:hint="eastAsia"/>
+          <w:lang w:val="en-US" w:eastAsia="zh-CN"/>
+        </w:rPr>
+        <w:t>4</w:t>
+      </w:r>
+      <w:r>
+        <w:rPr>
+          <w:rFonts w:hint="eastAsia"/>
+        </w:rPr>
+        <w:t>.</w:t>
+      </w:r>
+      <w:r>
+        <w:rPr>
+          <w:rFonts w:hint="eastAsia"/>
+          <w:lang w:val="en-US" w:eastAsia="zh-CN"/>
+        </w:rPr>
+        <w:t>2 系统性能测试与功能验证</w:t>
+      </w:r>
+    </w:p>
+    <w:p>
+      <w:pPr>
+        <w:rPr>
+          <w:rFonts w:hint="eastAsia"/>
+          <w:lang w:val="en-US" w:eastAsia="zh-CN"/>
+        </w:rPr>
+      </w:pPr>
+    </w:p>
+    <w:p>
+      <w:pPr>
+        <w:rPr>
+          <w:rFonts w:hint="default"/>
+          <w:highlight w:val="green"/>
+          <w:lang w:val="en-US" w:eastAsia="zh-CN"/>
+        </w:rPr>
+      </w:pPr>
+      <w:r>
+        <w:rPr>
+          <w:rFonts w:hint="eastAsia"/>
+          <w:highlight w:val="green"/>
+          <w:lang w:val="en-US" w:eastAsia="zh-CN"/>
+        </w:rPr>
+        <w:t>这里应该放网页截图，然后还有文件具体包含哪些？</w:t>
+      </w:r>
+    </w:p>
+    <w:p>
+      <w:pPr>
+        <w:rPr>
+          <w:rFonts w:hint="default"/>
+          <w:highlight w:val="green"/>
+          <w:lang w:val="en-US" w:eastAsia="zh-CN"/>
+        </w:rPr>
+      </w:pPr>
+    </w:p>
+    <w:p>
+      <w:pPr>
+        <w:rPr>
+          <w:rFonts w:hint="eastAsia"/>
+          <w:lang w:val="en-US" w:eastAsia="zh-CN"/>
+        </w:rPr>
+      </w:pPr>
+      <w:r>
+        <w:rPr>
+          <w:rFonts w:hint="eastAsia"/>
+          <w:lang w:val="en-US" w:eastAsia="zh-CN"/>
+        </w:rPr>
+        <w:t>4.2.1 整体性能测试</w:t>
+      </w:r>
+    </w:p>
+    <w:p>
+      <w:pPr>
+        <w:ind w:left="210" w:hanging="210" w:hangingChars="100"/>
+        <w:rPr>
+          <w:rFonts w:hint="eastAsia"/>
+          <w:lang w:val="en-US" w:eastAsia="zh-CN"/>
+        </w:rPr>
+      </w:pPr>
+      <w:r>
+        <w:rPr>
+          <w:rFonts w:hint="eastAsia"/>
+          <w:lang w:val="en-US" w:eastAsia="zh-CN"/>
+        </w:rPr>
+        <w:t xml:space="preserve">     </w:t>
+      </w:r>
+      <w:r>
+        <w:rPr>
+          <w:rFonts w:hint="eastAsia"/>
+          <w:lang w:val="en-US" w:eastAsia="zh-CN"/>
+        </w:rPr>
+        <w:tab/>
+        <w:t>为评估本网关 Azugate 在静态资源代理方面的性能，选取某登录界面 login.html 作为测试目标。该页面由多个静态资源（如 CSS、JavaScript 等）组成。</w:t>
+      </w:r>
+      <w:r>
+        <w:rPr>
+          <w:rFonts w:hint="eastAsia"/>
+          <w:highlight w:val="green"/>
+          <w:lang w:val="en-US" w:eastAsia="zh-CN"/>
+        </w:rPr>
+        <w:t>图 4.1 展示了该网页的实际界面，表 4.2 给出了该页面所涉及的资源及其大小。</w:t>
+      </w:r>
+    </w:p>
+    <w:p>
+      <w:pPr>
+        <w:ind w:left="210" w:hanging="210" w:hangingChars="100"/>
+        <w:rPr>
+          <w:rFonts w:hint="eastAsia"/>
+          <w:lang w:val="en-US" w:eastAsia="zh-CN"/>
+        </w:rPr>
+      </w:pPr>
+    </w:p>
+    <w:p>
+      <w:pPr>
+        <w:ind w:left="210" w:hanging="210" w:hangingChars="100"/>
+        <w:rPr>
+          <w:rFonts w:hint="eastAsia"/>
+          <w:lang w:val="en-US" w:eastAsia="zh-CN"/>
+        </w:rPr>
+      </w:pPr>
+    </w:p>
+    <w:p>
+      <w:pPr>
+        <w:ind w:left="210" w:hanging="210" w:hangingChars="100"/>
+        <w:rPr>
+          <w:rFonts w:hint="eastAsia"/>
+          <w:lang w:val="en-US" w:eastAsia="zh-CN"/>
+        </w:rPr>
+      </w:pPr>
+    </w:p>
+    <w:p>
+      <w:pPr>
+        <w:ind w:left="210" w:hanging="210" w:hangingChars="100"/>
+        <w:rPr>
+          <w:rFonts w:hint="eastAsia"/>
+          <w:lang w:val="en-US" w:eastAsia="zh-CN"/>
+        </w:rPr>
+      </w:pPr>
+    </w:p>
+    <w:p>
+      <w:pPr>
+        <w:ind w:left="210" w:hanging="210" w:hangingChars="100"/>
+        <w:rPr>
+          <w:rFonts w:hint="eastAsia"/>
+          <w:lang w:val="en-US" w:eastAsia="zh-CN"/>
+        </w:rPr>
+      </w:pPr>
+    </w:p>
+    <w:p>
+      <w:pPr>
+        <w:ind w:left="210" w:firstLine="0" w:firstLineChars="0"/>
+        <w:rPr>
+          <w:rFonts w:hint="eastAsia"/>
+          <w:lang w:val="en-US" w:eastAsia="zh-CN"/>
+        </w:rPr>
+      </w:pPr>
+      <w:r>
+        <w:rPr>
+          <w:rFonts w:hint="eastAsia"/>
+          <w:lang w:val="en-US" w:eastAsia="zh-CN"/>
+        </w:rPr>
+        <w:t>使用</w:t>
+      </w:r>
+      <w:r>
+        <w:rPr>
+          <w:rFonts w:hint="default"/>
+          <w:lang w:val="en-US" w:eastAsia="zh-CN"/>
+        </w:rPr>
+        <w:t xml:space="preserve"> 4 </w:t>
+      </w:r>
+      <w:r>
+        <w:rPr>
+          <w:rFonts w:hint="eastAsia"/>
+          <w:lang w:val="en-US" w:eastAsia="zh-CN"/>
+        </w:rPr>
+        <w:t>线程模式的 wrk 压力测试工具对 Azugate、Nginx、Python SimpleHTTPServer 和 Golang net/http 等常见服务器或框架进行对比测试，得到的终端输出</w:t>
+      </w:r>
+      <w:r>
+        <w:rPr>
+          <w:rFonts w:hint="eastAsia"/>
+          <w:highlight w:val="green"/>
+          <w:lang w:val="en-US" w:eastAsia="zh-CN"/>
+        </w:rPr>
+        <w:t>结果如下图所示。</w:t>
+      </w:r>
+    </w:p>
+    <w:p>
+      <w:pPr>
+        <w:ind w:left="210" w:firstLine="0" w:firstLineChars="0"/>
+        <w:rPr>
+          <w:rFonts w:hint="default"/>
+          <w:lang w:val="en-US" w:eastAsia="zh-CN"/>
+        </w:rPr>
+      </w:pPr>
+    </w:p>
+    <w:p>
+      <w:pPr>
+        <w:ind w:left="210" w:hanging="210" w:hangingChars="100"/>
+        <w:rPr>
+          <w:rFonts w:hint="eastAsia"/>
+          <w:lang w:val="en-US" w:eastAsia="zh-CN"/>
+        </w:rPr>
+      </w:pPr>
+    </w:p>
+    <w:p>
+      <w:pPr>
+        <w:ind w:left="210" w:hanging="210" w:hangingChars="100"/>
+        <w:rPr>
+          <w:rFonts w:hint="eastAsia"/>
+          <w:lang w:val="en-US" w:eastAsia="zh-CN"/>
+        </w:rPr>
+      </w:pPr>
+    </w:p>
+    <w:p>
+      <w:pPr>
+        <w:ind w:left="210" w:hanging="210" w:hangingChars="100"/>
+        <w:rPr>
+          <w:rFonts w:hint="eastAsia"/>
+          <w:lang w:val="en-US" w:eastAsia="zh-CN"/>
+        </w:rPr>
+      </w:pPr>
+    </w:p>
+    <w:p>
+      <w:pPr>
+        <w:ind w:left="210" w:hanging="210" w:hangingChars="100"/>
+        <w:rPr>
+          <w:rFonts w:hint="eastAsia"/>
+          <w:lang w:val="en-US" w:eastAsia="zh-CN"/>
+        </w:rPr>
+      </w:pPr>
+    </w:p>
+    <w:p>
+      <w:pPr>
+        <w:ind w:left="210" w:hanging="210" w:hangingChars="100"/>
+        <w:rPr>
+          <w:rFonts w:hint="eastAsia"/>
+          <w:lang w:val="en-US" w:eastAsia="zh-CN"/>
+        </w:rPr>
+      </w:pPr>
+    </w:p>
+    <w:p>
+      <w:pPr>
+        <w:ind w:left="210" w:hanging="210" w:hangingChars="100"/>
+        <w:rPr>
+          <w:rFonts w:hint="default"/>
+          <w:lang w:val="en-US" w:eastAsia="zh-CN"/>
+        </w:rPr>
+      </w:pPr>
+      <w:r>
+        <w:rPr>
+          <w:rFonts w:hint="eastAsia"/>
+          <w:lang w:val="en-US" w:eastAsia="zh-CN"/>
+        </w:rPr>
+        <w:t>从图中</w:t>
+      </w:r>
+      <w:r>
+        <w:rPr>
+          <w:rFonts w:hint="eastAsia"/>
+          <w:highlight w:val="green"/>
+          <w:lang w:val="en-US" w:eastAsia="zh-CN"/>
+        </w:rPr>
+        <w:t>分析吧啦吧啦吧</w:t>
+      </w:r>
+    </w:p>
+    <w:p>
+      <w:pPr>
+        <w:ind w:left="210" w:hanging="210" w:hangingChars="100"/>
+        <w:rPr>
+          <w:rFonts w:hint="eastAsia"/>
+          <w:lang w:val="en-US" w:eastAsia="zh-CN"/>
+        </w:rPr>
+      </w:pPr>
+    </w:p>
+    <w:p>
+      <w:pPr>
+        <w:ind w:left="210" w:hanging="210" w:hangingChars="100"/>
+        <w:rPr>
+          <w:rFonts w:hint="eastAsia"/>
+          <w:lang w:val="en-US" w:eastAsia="zh-CN"/>
+        </w:rPr>
+      </w:pPr>
+    </w:p>
+    <w:p>
+      <w:pPr>
+        <w:ind w:left="210" w:hanging="210" w:hangingChars="100"/>
+        <w:rPr>
+          <w:rFonts w:hint="eastAsia"/>
+          <w:lang w:val="en-US" w:eastAsia="zh-CN"/>
+        </w:rPr>
+      </w:pPr>
+    </w:p>
+    <w:p>
+      <w:pPr>
+        <w:ind w:left="210" w:hanging="210" w:hangingChars="100"/>
+        <w:rPr>
+          <w:rFonts w:hint="eastAsia"/>
+          <w:lang w:val="en-US" w:eastAsia="zh-CN"/>
+        </w:rPr>
+      </w:pPr>
+    </w:p>
+    <w:p>
+      <w:pPr>
+        <w:ind w:left="210" w:hanging="210" w:hangingChars="100"/>
+        <w:rPr>
+          <w:rFonts w:hint="eastAsia"/>
+          <w:highlight w:val="green"/>
+          <w:lang w:val="en-US" w:eastAsia="zh-CN"/>
+        </w:rPr>
+      </w:pPr>
+    </w:p>
+    <w:p>
+      <w:pPr>
+        <w:ind w:left="210" w:hanging="210" w:hangingChars="100"/>
+        <w:rPr>
+          <w:rFonts w:hint="eastAsia"/>
+          <w:highlight w:val="green"/>
+          <w:lang w:val="en-US" w:eastAsia="zh-CN"/>
+        </w:rPr>
+      </w:pPr>
+    </w:p>
+    <w:p>
+      <w:pPr>
+        <w:ind w:left="210" w:hanging="210" w:hangingChars="100"/>
+        <w:rPr>
+          <w:rFonts w:hint="default"/>
+          <w:lang w:val="en-US" w:eastAsia="zh-CN"/>
+        </w:rPr>
+      </w:pPr>
+      <w:r>
+        <w:rPr>
+          <w:rFonts w:hint="default"/>
+          <w:lang w:val="en-US" w:eastAsia="zh-CN"/>
+        </w:rPr>
+        <w:t>将每秒成功处理的请求数（</w:t>
+      </w:r>
+      <w:r>
+        <w:rPr>
+          <w:rFonts w:hint="default"/>
+          <w:highlight w:val="green"/>
+          <w:lang w:val="en-US" w:eastAsia="zh-CN"/>
+        </w:rPr>
+        <w:t>QPS）绘制成柱状图，如下所示</w:t>
+      </w:r>
+      <w:r>
+        <w:rPr>
+          <w:rFonts w:hint="eastAsia"/>
+          <w:highlight w:val="green"/>
+          <w:lang w:val="en-US" w:eastAsia="zh-CN"/>
+        </w:rPr>
+        <w:t>：</w:t>
+      </w:r>
+    </w:p>
+    <w:p>
+      <w:pPr>
+        <w:ind w:left="210" w:hanging="210" w:hangingChars="100"/>
+        <w:rPr>
+          <w:rFonts w:hint="default"/>
+          <w:lang w:val="en-US" w:eastAsia="zh-CN"/>
+        </w:rPr>
+      </w:pPr>
+    </w:p>
+    <w:p>
+      <w:pPr>
+        <w:ind w:left="210" w:firstLine="0" w:firstLineChars="0"/>
+        <w:rPr>
+          <w:rFonts w:hint="default"/>
+          <w:lang w:val="en-US" w:eastAsia="zh-CN"/>
+        </w:rPr>
+      </w:pPr>
+    </w:p>
+    <w:p>
+      <w:pPr>
+        <w:rPr>
+          <w:rFonts w:hint="default"/>
+          <w:lang w:val="en-US" w:eastAsia="zh-CN"/>
+        </w:rPr>
+      </w:pPr>
+    </w:p>
+    <w:p>
+      <w:pPr>
+        <w:rPr>
+          <w:rFonts w:hint="default"/>
+          <w:lang w:val="en-US" w:eastAsia="zh-CN"/>
+        </w:rPr>
+      </w:pPr>
+    </w:p>
+    <w:p>
+      <w:pPr>
+        <w:rPr>
+          <w:rFonts w:hint="default"/>
+          <w:lang w:val="en-US" w:eastAsia="zh-CN"/>
+        </w:rPr>
+      </w:pPr>
+    </w:p>
+    <w:p>
+      <w:pPr>
+        <w:rPr>
+          <w:rFonts w:hint="default"/>
+          <w:lang w:val="en-US" w:eastAsia="zh-CN"/>
+        </w:rPr>
+      </w:pPr>
+      <w:r>
+        <w:rPr>
+          <w:rFonts w:hint="default"/>
+          <w:lang w:val="en-US" w:eastAsia="zh-CN"/>
+        </w:rPr>
+        <w:t>Azugate 在本次测试中表现出良好的性能。在多线程模式下，其 QPS 达到工业级网关 Nginx 的约 92%，为 Golang net/http 库的约 144%。在单线程场景中，Azugate 的性能为 Python SimpleHTTPServer 的约 30 倍，展现出显著的性能优势。</w:t>
+      </w:r>
+    </w:p>
+    <w:p>
+      <w:pPr>
+        <w:rPr>
+          <w:rFonts w:hint="default"/>
+          <w:lang w:val="en-US" w:eastAsia="zh-CN"/>
+        </w:rPr>
+      </w:pPr>
+    </w:p>
+    <w:p>
+      <w:pPr>
+        <w:rPr>
+          <w:rFonts w:hint="default"/>
+          <w:lang w:val="en-US" w:eastAsia="zh-CN"/>
+        </w:rPr>
+      </w:pPr>
+      <w:r>
+        <w:rPr>
+          <w:rFonts w:hint="eastAsia"/>
+          <w:lang w:val="en-US" w:eastAsia="zh-CN"/>
+        </w:rPr>
+        <w:t>4.2.2 核心功能验证</w:t>
+      </w:r>
+    </w:p>
+    <w:p>
+      <w:pPr>
+        <w:rPr>
+          <w:rFonts w:hint="eastAsia"/>
+          <w:lang w:val="en-US" w:eastAsia="zh-CN"/>
+        </w:rPr>
+      </w:pPr>
+      <w:r>
+        <w:rPr>
+          <w:rFonts w:hint="eastAsia"/>
+          <w:lang w:val="en-US" w:eastAsia="zh-CN"/>
+        </w:rPr>
+        <w:t>（1）应用代理示例</w:t>
+      </w:r>
+    </w:p>
+    <w:p>
+      <w:pPr>
+        <w:ind w:firstLine="720" w:firstLineChars="0"/>
+        <w:rPr>
+          <w:rFonts w:hint="eastAsia"/>
+          <w:lang w:val="en-US" w:eastAsia="zh-CN"/>
+        </w:rPr>
+      </w:pPr>
+      <w:r>
+        <w:rPr>
+          <w:rFonts w:hint="eastAsia"/>
+          <w:lang w:val="en-US" w:eastAsia="zh-CN"/>
+        </w:rPr>
+        <w:t>本小节测试网关对于 HTTP 与 WebScoket 协议的代理能力。选取一个什么应用同时具有 WebSocket 与 HTTP 功能进行测试。</w:t>
+      </w:r>
+    </w:p>
+    <w:p>
+      <w:pPr>
+        <w:ind w:firstLine="720" w:firstLineChars="0"/>
+        <w:rPr>
+          <w:rFonts w:hint="eastAsia"/>
+          <w:lang w:val="en-US" w:eastAsia="zh-CN"/>
+        </w:rPr>
+      </w:pPr>
+    </w:p>
+    <w:p>
+      <w:pPr>
+        <w:ind w:firstLine="720" w:firstLineChars="0"/>
+        <w:rPr>
+          <w:rFonts w:hint="eastAsia"/>
+          <w:lang w:val="en-US" w:eastAsia="zh-CN"/>
+        </w:rPr>
+      </w:pPr>
+    </w:p>
+    <w:p>
+      <w:pPr>
+        <w:rPr>
+          <w:rFonts w:hint="default"/>
+          <w:lang w:val="en-US" w:eastAsia="zh-CN"/>
+        </w:rPr>
+      </w:pPr>
+      <w:r>
+        <w:rPr>
+          <w:rFonts w:hint="eastAsia"/>
+          <w:lang w:val="en-US" w:eastAsia="zh-CN"/>
+        </w:rPr>
+        <w:t>（2）HTTP 内容压缩与 TLS 连接测试</w:t>
+      </w:r>
+    </w:p>
+    <w:p>
+      <w:pPr>
+        <w:ind w:firstLine="720" w:firstLineChars="0"/>
+        <w:rPr>
+          <w:rFonts w:hint="default"/>
+          <w:highlight w:val="none"/>
+          <w:lang w:val="en-US" w:eastAsia="zh-CN"/>
+        </w:rPr>
+      </w:pPr>
+      <w:r>
+        <w:rPr>
+          <w:rFonts w:hint="eastAsia"/>
+          <w:highlight w:val="none"/>
+          <w:lang w:val="en-US" w:eastAsia="zh-CN"/>
+        </w:rPr>
+        <w:t>本实验通过 curl 工具模拟客户端访问场景，借助 Azugate 的 gRPC 管理接口动态启用或关闭 HTTP 内容压缩与 TLS 支持，以评估网关在安全性与传输效率方面的灵活配置能力。测试结</w:t>
+      </w:r>
+      <w:r>
+        <w:rPr>
+          <w:rFonts w:hint="eastAsia"/>
+          <w:highlight w:val="green"/>
+          <w:lang w:val="en-US" w:eastAsia="zh-CN"/>
+        </w:rPr>
+        <w:t>果如下图所示 a～c 所示：</w:t>
+      </w:r>
+    </w:p>
+    <w:p>
+      <w:pPr>
+        <w:ind w:firstLine="720" w:firstLineChars="0"/>
+        <w:rPr>
+          <w:rFonts w:hint="default"/>
+          <w:lang w:val="en-US" w:eastAsia="zh-CN"/>
+        </w:rPr>
+      </w:pPr>
+    </w:p>
+    <w:p>
+      <w:pPr>
+        <w:ind w:firstLine="720" w:firstLineChars="0"/>
+        <w:rPr>
+          <w:rFonts w:hint="default"/>
+          <w:lang w:val="en-US" w:eastAsia="zh-CN"/>
+        </w:rPr>
+      </w:pPr>
+    </w:p>
+    <w:p>
+      <w:pPr>
+        <w:ind w:firstLine="720" w:firstLineChars="0"/>
+        <w:rPr>
+          <w:rFonts w:hint="default"/>
+          <w:lang w:val="en-US" w:eastAsia="zh-CN"/>
+        </w:rPr>
+      </w:pPr>
+    </w:p>
+    <w:p>
+      <w:pPr>
+        <w:widowControl w:val="0"/>
+        <w:numPr>
+          <w:numId w:val="0"/>
+        </w:numPr>
+        <w:jc w:val="both"/>
+        <w:rPr>
+          <w:rFonts w:hint="default"/>
+          <w:lang w:val="en-US" w:eastAsia="zh-CN"/>
+        </w:rPr>
+      </w:pPr>
+    </w:p>
+    <w:p>
+      <w:pPr>
+        <w:numPr>
+          <w:numId w:val="0"/>
+        </w:numPr>
+        <w:rPr>
+          <w:rFonts w:hint="eastAsia"/>
+          <w:lang w:val="en-US" w:eastAsia="zh-CN"/>
+        </w:rPr>
+      </w:pPr>
+      <w:r>
+        <w:rPr>
+          <w:rFonts w:hint="eastAsia"/>
+          <w:lang w:val="en-US" w:eastAsia="zh-CN"/>
+        </w:rPr>
+        <w:t>（3）速率控制</w:t>
+      </w:r>
+    </w:p>
+    <w:p>
+      <w:pPr>
+        <w:numPr>
+          <w:numId w:val="0"/>
+        </w:numPr>
+        <w:ind w:firstLine="720" w:firstLineChars="0"/>
+        <w:rPr>
+          <w:rFonts w:hint="default"/>
+          <w:highlight w:val="none"/>
+          <w:lang w:val="en-US" w:eastAsia="zh-CN"/>
+        </w:rPr>
+      </w:pPr>
+      <w:r>
+        <w:rPr>
+          <w:rFonts w:hint="default"/>
+          <w:highlight w:val="none"/>
+          <w:lang w:val="en-US" w:eastAsia="zh-CN"/>
+        </w:rPr>
+        <w:t>为验证 Azugate 的速率控制能力，本实验使用 wrk 工具对 “Welcome to Azugate” 页面发起高并发请求。通过调用 Azugate 提供的 gRPC 管理接口，动态开启目标路径的速率控制功能，并对比启用前后的请求处理速率，从而验证系统限流机制的有效性。</w:t>
+      </w:r>
+      <w:r>
+        <w:rPr>
+          <w:rFonts w:hint="eastAsia"/>
+          <w:highlight w:val="none"/>
+          <w:lang w:val="en-US" w:eastAsia="zh-CN"/>
+        </w:rPr>
+        <w:t>测试结果如下图</w:t>
+      </w:r>
+      <w:r>
+        <w:rPr>
+          <w:rFonts w:hint="eastAsia"/>
+          <w:highlight w:val="green"/>
+          <w:lang w:val="en-US" w:eastAsia="zh-CN"/>
+        </w:rPr>
+        <w:t xml:space="preserve"> a～c 所示：</w:t>
+      </w:r>
+    </w:p>
+    <w:p>
+      <w:pPr>
+        <w:numPr>
+          <w:numId w:val="0"/>
+        </w:numPr>
+        <w:ind w:firstLine="720" w:firstLineChars="0"/>
+        <w:rPr>
+          <w:rFonts w:hint="default"/>
+          <w:highlight w:val="green"/>
+          <w:lang w:val="en-US" w:eastAsia="zh-CN"/>
+        </w:rPr>
+      </w:pPr>
+    </w:p>
+    <w:p>
+      <w:pPr>
+        <w:numPr>
+          <w:numId w:val="0"/>
+        </w:numPr>
+        <w:ind w:firstLine="720" w:firstLineChars="0"/>
+        <w:rPr>
+          <w:rFonts w:hint="eastAsia"/>
+          <w:lang w:val="en-US" w:eastAsia="zh-CN"/>
+        </w:rPr>
+      </w:pPr>
+    </w:p>
+    <w:p>
+      <w:pPr>
+        <w:numPr>
+          <w:numId w:val="0"/>
+        </w:numPr>
+        <w:ind w:firstLine="720" w:firstLineChars="0"/>
+        <w:rPr>
+          <w:rFonts w:hint="eastAsia"/>
+          <w:lang w:val="en-US" w:eastAsia="zh-CN"/>
+        </w:rPr>
+      </w:pPr>
+    </w:p>
+    <w:p>
+      <w:pPr>
+        <w:numPr>
+          <w:numId w:val="0"/>
+        </w:numPr>
+        <w:ind w:firstLine="720" w:firstLineChars="0"/>
+        <w:rPr>
+          <w:rFonts w:hint="eastAsia"/>
+          <w:lang w:val="en-US" w:eastAsia="zh-CN"/>
+        </w:rPr>
+      </w:pPr>
+    </w:p>
+    <w:p>
+      <w:pPr>
+        <w:numPr>
+          <w:numId w:val="0"/>
+        </w:numPr>
+        <w:ind w:firstLine="720" w:firstLineChars="0"/>
+        <w:rPr>
+          <w:rFonts w:hint="eastAsia"/>
+          <w:lang w:val="en-US" w:eastAsia="zh-CN"/>
+        </w:rPr>
+      </w:pPr>
+    </w:p>
+    <w:p>
+      <w:pPr>
+        <w:numPr>
+          <w:numId w:val="0"/>
+        </w:numPr>
+        <w:ind w:firstLine="720" w:firstLineChars="0"/>
+        <w:rPr>
+          <w:rFonts w:hint="eastAsia"/>
+          <w:lang w:val="en-US" w:eastAsia="zh-CN"/>
+        </w:rPr>
+      </w:pPr>
+      <w:r>
+        <w:rPr>
+          <w:rFonts w:hint="eastAsia"/>
+          <w:lang w:val="en-US" w:eastAsia="zh-CN"/>
+        </w:rPr>
+        <w:t>实验过程中，Azugate 通过 gRPC 管理接口动态配置对目标路径的速率限制。在未启用速率限制时，Azugate 全量转发请求；启用限制后，部分请求根据设定的速率被限制，表现为 wrk 实际 QPS 降低。</w:t>
+      </w:r>
+    </w:p>
+    <w:p>
+      <w:pPr>
+        <w:numPr>
+          <w:numId w:val="0"/>
+        </w:numPr>
+        <w:ind w:firstLine="720" w:firstLineChars="0"/>
+        <w:rPr>
+          <w:rFonts w:hint="eastAsia"/>
+          <w:lang w:val="en-US" w:eastAsia="zh-CN"/>
+        </w:rPr>
+      </w:pPr>
+    </w:p>
+    <w:p>
+      <w:pPr>
+        <w:numPr>
+          <w:numId w:val="0"/>
+        </w:numPr>
+        <w:ind w:firstLine="720" w:firstLineChars="0"/>
+        <w:rPr>
+          <w:rFonts w:hint="eastAsia"/>
+          <w:lang w:val="en-US" w:eastAsia="zh-CN"/>
+        </w:rPr>
+      </w:pPr>
+    </w:p>
+    <w:p>
+      <w:pPr>
+        <w:numPr>
+          <w:ilvl w:val="0"/>
+          <w:numId w:val="7"/>
+        </w:numPr>
+        <w:ind w:left="0" w:leftChars="0" w:firstLine="0" w:firstLineChars="0"/>
+        <w:rPr>
+          <w:rFonts w:hint="eastAsia"/>
+          <w:lang w:val="en-US" w:eastAsia="zh-CN"/>
+        </w:rPr>
+      </w:pPr>
+      <w:r>
+        <w:rPr>
+          <w:rFonts w:hint="eastAsia"/>
+          <w:lang w:val="en-US" w:eastAsia="zh-CN"/>
+        </w:rPr>
+        <w:t>负载均衡</w:t>
+      </w:r>
+    </w:p>
+    <w:p>
+      <w:pPr>
+        <w:numPr>
+          <w:numId w:val="0"/>
+        </w:numPr>
+        <w:ind w:firstLine="720" w:firstLineChars="0"/>
+        <w:rPr>
+          <w:rFonts w:hint="default"/>
+          <w:lang w:val="en-US" w:eastAsia="zh-CN"/>
+        </w:rPr>
+      </w:pPr>
+      <w:r>
+        <w:rPr>
+          <w:rFonts w:hint="eastAsia"/>
+          <w:lang w:val="en-US" w:eastAsia="zh-CN"/>
+        </w:rPr>
+        <w:t>本小节通过 Azugate 的 gRPC 管理接口，动态添加 HTTP 路由配置，实现将对路径 “/” 的访问请求，平均分发至本地不同端口上的三个网页代理服务器。系统结</w:t>
+      </w:r>
+      <w:r>
+        <w:rPr>
+          <w:rFonts w:hint="eastAsia"/>
+          <w:highlight w:val="green"/>
+          <w:lang w:val="en-US" w:eastAsia="zh-CN"/>
+        </w:rPr>
+        <w:t>构如下所示：</w:t>
+      </w:r>
+    </w:p>
+    <w:p>
+      <w:pPr>
+        <w:numPr>
+          <w:numId w:val="0"/>
+        </w:numPr>
+        <w:ind w:firstLine="720" w:firstLineChars="0"/>
+        <w:rPr>
+          <w:rFonts w:hint="eastAsia"/>
+          <w:lang w:val="en-US" w:eastAsia="zh-CN"/>
+        </w:rPr>
+      </w:pPr>
+    </w:p>
+    <w:p>
+      <w:pPr>
+        <w:numPr>
+          <w:numId w:val="0"/>
+        </w:numPr>
+        <w:ind w:firstLine="720" w:firstLineChars="0"/>
+        <w:rPr>
+          <w:rFonts w:hint="default"/>
+          <w:highlight w:val="green"/>
+          <w:lang w:val="en-US" w:eastAsia="zh-CN"/>
+        </w:rPr>
+      </w:pPr>
+      <w:r>
+        <w:rPr>
+          <w:rFonts w:hint="eastAsia"/>
+          <w:lang w:val="en-US" w:eastAsia="zh-CN"/>
+        </w:rPr>
+        <w:t>测试结果如下</w:t>
+      </w:r>
+      <w:r>
+        <w:rPr>
+          <w:rFonts w:hint="eastAsia"/>
+          <w:highlight w:val="green"/>
+          <w:lang w:val="en-US" w:eastAsia="zh-CN"/>
+        </w:rPr>
+        <w:t>图 a～d 所示：</w:t>
+      </w:r>
+    </w:p>
+    <w:p>
+      <w:pPr>
+        <w:rPr>
+          <w:rFonts w:hint="eastAsia"/>
+          <w:lang w:val="en-US" w:eastAsia="zh-CN"/>
+        </w:rPr>
+      </w:pPr>
+    </w:p>
+    <w:p>
+      <w:pPr>
+        <w:numPr>
+          <w:ilvl w:val="0"/>
+          <w:numId w:val="7"/>
+        </w:numPr>
+        <w:ind w:left="0" w:leftChars="0" w:firstLine="0" w:firstLineChars="0"/>
+        <w:rPr>
+          <w:rFonts w:hint="eastAsia"/>
+          <w:lang w:val="en-US" w:eastAsia="zh-CN"/>
+        </w:rPr>
+      </w:pPr>
+      <w:r>
+        <w:rPr>
+          <w:rFonts w:hint="eastAsia"/>
+          <w:lang w:val="en-US" w:eastAsia="zh-CN"/>
+        </w:rPr>
+        <w:t>IP 防火墙</w:t>
+      </w:r>
+    </w:p>
+    <w:p>
+      <w:pPr>
+        <w:numPr>
+          <w:numId w:val="0"/>
+        </w:numPr>
+        <w:ind w:leftChars="0" w:firstLine="720" w:firstLineChars="0"/>
+        <w:rPr>
+          <w:rFonts w:hint="eastAsia"/>
+          <w:lang w:val="en-US" w:eastAsia="zh-CN"/>
+        </w:rPr>
+      </w:pPr>
+      <w:r>
+        <w:rPr>
+          <w:rFonts w:hint="eastAsia"/>
+          <w:lang w:val="en-US" w:eastAsia="zh-CN"/>
+        </w:rPr>
+        <w:t>为验证 Azugate 的 IP 防火墙功能，本实验使用其 gRPC 管理接口动态添加指定黑名单 IP，并观察被封禁用户访问资源时的响应情况。通过对比设置前后的请求结果，评估访问控制机制的有效性，如</w:t>
+      </w:r>
+      <w:r>
+        <w:rPr>
+          <w:rFonts w:hint="eastAsia"/>
+          <w:highlight w:val="green"/>
+          <w:lang w:val="en-US" w:eastAsia="zh-CN"/>
+        </w:rPr>
+        <w:t>下图所示。</w:t>
+      </w:r>
+    </w:p>
+    <w:p>
+      <w:pPr>
+        <w:numPr>
+          <w:numId w:val="0"/>
+        </w:numPr>
+        <w:ind w:leftChars="0" w:firstLine="720" w:firstLineChars="0"/>
+        <w:rPr>
+          <w:rFonts w:hint="default"/>
+          <w:lang w:val="en-US" w:eastAsia="zh-CN"/>
+        </w:rPr>
+      </w:pPr>
+    </w:p>
+    <w:p>
+      <w:pPr>
+        <w:numPr>
+          <w:numId w:val="0"/>
+        </w:numPr>
+        <w:ind w:leftChars="0"/>
+        <w:rPr>
+          <w:rFonts w:hint="default"/>
+          <w:lang w:val="en-US" w:eastAsia="zh-CN"/>
+        </w:rPr>
+      </w:pPr>
+    </w:p>
+    <w:p>
+      <w:pPr>
+        <w:numPr>
+          <w:numId w:val="0"/>
+        </w:numPr>
+        <w:ind w:leftChars="0"/>
+        <w:rPr>
+          <w:rFonts w:hint="default"/>
+          <w:lang w:val="en-US" w:eastAsia="zh-CN"/>
+        </w:rPr>
+      </w:pPr>
+    </w:p>
+    <w:p>
+      <w:pPr>
+        <w:numPr>
+          <w:ilvl w:val="0"/>
+          <w:numId w:val="7"/>
+        </w:numPr>
+        <w:ind w:left="0" w:leftChars="0" w:firstLine="0" w:firstLineChars="0"/>
+        <w:rPr>
+          <w:rFonts w:hint="default"/>
+          <w:lang w:val="en-US" w:eastAsia="zh-CN"/>
+        </w:rPr>
+      </w:pPr>
+      <w:r>
+        <w:rPr>
+          <w:rFonts w:hint="eastAsia"/>
+          <w:lang w:val="en-US" w:eastAsia="zh-CN"/>
+        </w:rPr>
+        <w:t>OAuth 外部认证</w:t>
+      </w:r>
+    </w:p>
+    <w:p>
+      <w:pPr>
+        <w:ind w:firstLine="420" w:firstLineChars="200"/>
+        <w:rPr>
+          <w:rFonts w:hint="eastAsia"/>
+          <w:lang w:val="en-US" w:eastAsia="zh-CN"/>
+        </w:rPr>
+      </w:pPr>
+      <w:r>
+        <w:rPr>
+          <w:rFonts w:hint="eastAsia"/>
+          <w:lang w:val="en-US" w:eastAsia="zh-CN"/>
+        </w:rPr>
+        <w:t>为验证 Azugate 的外部认证功能，实验构建了一个以 Keycloak 为身份验证服务的环境。用户首次访问受保护资源时将被重定向至认证界面，认证通过后返回所请求资源页面 “Welcome to Azugate”</w:t>
+      </w:r>
+      <w:r>
+        <w:rPr>
+          <w:rFonts w:hint="eastAsia"/>
+          <w:highlight w:val="green"/>
+          <w:lang w:val="en-US" w:eastAsia="zh-CN"/>
+        </w:rPr>
+        <w:t>。认证过程如图 a～d 所示。</w:t>
+      </w:r>
+    </w:p>
+    <w:p>
+      <w:pPr>
+        <w:rPr>
+          <w:rFonts w:hint="eastAsia"/>
+          <w:lang w:val="en-US" w:eastAsia="zh-CN"/>
+        </w:rPr>
+      </w:pPr>
+    </w:p>
+    <w:p>
+      <w:pPr>
+        <w:rPr>
+          <w:rFonts w:hint="eastAsia"/>
+          <w:lang w:val="en-US" w:eastAsia="zh-CN"/>
+        </w:rPr>
+      </w:pPr>
+    </w:p>
+    <w:p>
+      <w:pPr>
+        <w:rPr>
+          <w:rFonts w:hint="default"/>
+          <w:lang w:val="en-US" w:eastAsia="zh-CN"/>
+        </w:rPr>
+      </w:pPr>
+      <w:r>
+        <w:rPr>
+          <w:rFonts w:hint="eastAsia"/>
+          <w:lang w:val="en-US" w:eastAsia="zh-CN"/>
+        </w:rPr>
+        <w:t>（6）心跳检测</w:t>
+      </w:r>
+    </w:p>
+    <w:p>
+      <w:pPr>
+        <w:pStyle w:val="12"/>
+        <w:keepNext w:val="0"/>
+        <w:keepLines w:val="0"/>
+        <w:widowControl/>
+        <w:suppressLineNumbers w:val="0"/>
+        <w:spacing w:before="0" w:beforeAutospacing="1" w:after="0" w:afterAutospacing="1"/>
+        <w:ind w:left="0" w:right="0" w:firstLine="480" w:firstLineChars="200"/>
+        <w:rPr>
+          <w:rFonts w:hint="default" w:eastAsia="宋体"/>
+          <w:lang w:val="en-US" w:eastAsia="zh-CN"/>
+        </w:rPr>
+      </w:pPr>
+      <w:r>
+        <w:t>为验证 Azugate 的心跳检测功能，本小节构建了包含多个后端服务节点的代理集群，</w:t>
+      </w:r>
+      <w:r>
+        <w:rPr>
+          <w:rFonts w:hint="eastAsia"/>
+          <w:lang w:val="en-US" w:eastAsia="zh-CN"/>
+        </w:rPr>
+        <w:t>使用 Postman 工具模拟应用向 Azugate的 gRPC 管理接口发送注册心跳检测</w:t>
+      </w:r>
+      <w:r>
+        <w:rPr>
+          <w:rFonts w:hint="eastAsia"/>
+          <w:lang w:eastAsia="zh-CN"/>
+        </w:rPr>
+        <w:t>，</w:t>
+      </w:r>
+      <w:r>
+        <w:rPr>
+          <w:rFonts w:hint="eastAsia"/>
+          <w:lang w:val="en-US" w:eastAsia="zh-CN"/>
+        </w:rPr>
+        <w:t>接着</w:t>
+      </w:r>
+      <w:r>
+        <w:t>通过关闭其中一个节点的方式模拟服务故障。Azugate 能够在检测到节点不可达后，及时</w:t>
+      </w:r>
+      <w:r>
+        <w:rPr>
+          <w:rFonts w:hint="eastAsia"/>
+          <w:lang w:val="en-US" w:eastAsia="zh-CN"/>
+        </w:rPr>
+        <w:t>进行预警</w:t>
+      </w:r>
+      <w:r>
+        <w:t>，从而保障系统的可用性与稳定性。</w:t>
+      </w:r>
+      <w:r>
+        <w:rPr>
+          <w:rFonts w:hint="eastAsia"/>
+          <w:lang w:val="en-US" w:eastAsia="zh-CN"/>
+        </w:rPr>
+        <w:t>测试</w:t>
+      </w:r>
+      <w:r>
+        <w:rPr>
+          <w:rFonts w:hint="eastAsia"/>
+          <w:highlight w:val="green"/>
+          <w:lang w:val="en-US" w:eastAsia="zh-CN"/>
+        </w:rPr>
+        <w:t>流程如下图 a ～ d 所示：</w:t>
+      </w:r>
+    </w:p>
+    <w:p>
+      <w:pPr>
+        <w:rPr>
+          <w:rFonts w:hint="default"/>
+          <w:lang w:val="en-US" w:eastAsia="zh-CN"/>
+        </w:rPr>
+      </w:pPr>
+    </w:p>
+    <w:p>
+      <w:pPr>
+        <w:rPr>
+          <w:rFonts w:hint="default"/>
+          <w:lang w:val="en-US" w:eastAsia="zh-CN"/>
+        </w:rPr>
+      </w:pPr>
+    </w:p>
+    <w:p>
+      <w:pPr>
+        <w:rPr>
+          <w:rFonts w:hint="default"/>
+          <w:lang w:val="en-US" w:eastAsia="zh-CN"/>
+        </w:rPr>
+      </w:pPr>
+    </w:p>
+    <w:p>
+      <w:pPr>
+        <w:rPr>
+          <w:rFonts w:hint="default"/>
+          <w:lang w:val="en-US" w:eastAsia="zh-CN"/>
+        </w:rPr>
+      </w:pPr>
+    </w:p>
+    <w:p>
+      <w:pPr>
+        <w:rPr>
+          <w:rFonts w:hint="default"/>
+          <w:lang w:val="en-US" w:eastAsia="zh-CN"/>
+        </w:rPr>
+      </w:pPr>
+    </w:p>
+    <w:p>
+      <w:pPr>
+        <w:rPr>
+          <w:rFonts w:hint="default"/>
+          <w:lang w:val="en-US" w:eastAsia="zh-CN"/>
+        </w:rPr>
+      </w:pPr>
+    </w:p>
+    <w:p>
+      <w:pPr>
+        <w:rPr>
+          <w:rFonts w:hint="default"/>
+          <w:lang w:val="en-US" w:eastAsia="zh-CN"/>
+        </w:rPr>
+      </w:pPr>
+    </w:p>
+    <w:p>
+      <w:pPr>
+        <w:rPr>
+          <w:rFonts w:hint="default"/>
+          <w:lang w:val="en-US" w:eastAsia="zh-CN"/>
+        </w:rPr>
+      </w:pPr>
+    </w:p>
+    <w:p>
+      <w:pPr>
+        <w:rPr>
+          <w:rFonts w:hint="default"/>
+          <w:lang w:val="en-US" w:eastAsia="zh-CN"/>
+        </w:rPr>
+      </w:pPr>
+    </w:p>
+    <w:p>
+      <w:pPr>
+        <w:rPr>
+          <w:rFonts w:hint="default"/>
+          <w:lang w:val="en-US" w:eastAsia="zh-CN"/>
+        </w:rPr>
+      </w:pPr>
+    </w:p>
+    <w:p>
+      <w:pPr>
+        <w:rPr>
+          <w:rFonts w:hint="default"/>
+          <w:lang w:val="en-US" w:eastAsia="zh-CN"/>
+        </w:rPr>
+      </w:pPr>
+    </w:p>
+    <w:p>
+      <w:pPr>
+        <w:rPr>
+          <w:rFonts w:hint="default"/>
+          <w:lang w:val="en-US" w:eastAsia="zh-CN"/>
+        </w:rPr>
+      </w:pPr>
+    </w:p>
+    <w:p>
+      <w:pPr>
+        <w:rPr>
+          <w:rFonts w:hint="default"/>
+          <w:lang w:val="en-US" w:eastAsia="zh-CN"/>
+        </w:rPr>
+      </w:pPr>
+    </w:p>
+    <w:p>
+      <w:pPr>
+        <w:rPr>
+          <w:rFonts w:hint="default"/>
+          <w:lang w:val="en-US" w:eastAsia="zh-CN"/>
+        </w:rPr>
+      </w:pPr>
+    </w:p>
+    <w:p>
+      <w:pPr>
+        <w:rPr>
+          <w:rFonts w:hint="default"/>
+          <w:lang w:val="en-US" w:eastAsia="zh-CN"/>
+        </w:rPr>
+      </w:pPr>
+    </w:p>
+    <w:p>
+      <w:pPr>
+        <w:rPr>
+          <w:rFonts w:hint="default"/>
+          <w:lang w:val="en-US" w:eastAsia="zh-CN"/>
+        </w:rPr>
+      </w:pPr>
+    </w:p>
+    <w:p>
+      <w:pPr>
+        <w:rPr>
+          <w:rFonts w:hint="default"/>
+          <w:lang w:val="en-US" w:eastAsia="zh-CN"/>
+        </w:rPr>
+      </w:pPr>
+    </w:p>
+    <w:p>
+      <w:pPr>
+        <w:rPr>
+          <w:rFonts w:hint="default"/>
+          <w:lang w:val="en-US" w:eastAsia="zh-CN"/>
+        </w:rPr>
+      </w:pPr>
+    </w:p>
+    <w:p>
+      <w:pPr>
+        <w:rPr>
+          <w:rFonts w:hint="default"/>
+          <w:lang w:val="en-US" w:eastAsia="zh-CN"/>
+        </w:rPr>
+      </w:pPr>
+    </w:p>
+    <w:p>
+      <w:pPr>
+        <w:rPr>
+          <w:rFonts w:hint="default"/>
+          <w:lang w:val="en-US" w:eastAsia="zh-CN"/>
+        </w:rPr>
+      </w:pPr>
+    </w:p>
+    <w:p>
+      <w:pPr>
+        <w:rPr>
+          <w:rFonts w:hint="default"/>
+          <w:lang w:val="en-US" w:eastAsia="zh-CN"/>
+        </w:rPr>
+      </w:pPr>
+    </w:p>
+    <w:p>
+      <w:pPr>
+        <w:rPr>
+          <w:rFonts w:hint="default"/>
+          <w:lang w:val="en-US" w:eastAsia="zh-CN"/>
+        </w:rPr>
+      </w:pPr>
+    </w:p>
+    <w:p>
+      <w:pPr>
+        <w:rPr>
+          <w:rFonts w:hint="default"/>
+          <w:lang w:val="en-US" w:eastAsia="zh-CN"/>
+        </w:rPr>
+      </w:pPr>
+    </w:p>
+    <w:p>
+      <w:pPr>
+        <w:rPr>
+          <w:rFonts w:hint="default"/>
+          <w:lang w:val="en-US" w:eastAsia="zh-CN"/>
+        </w:rPr>
+      </w:pPr>
+    </w:p>
+    <w:p>
+      <w:pPr>
+        <w:rPr>
+          <w:rFonts w:hint="default"/>
+          <w:lang w:val="en-US" w:eastAsia="zh-CN"/>
+        </w:rPr>
+      </w:pPr>
+    </w:p>
+    <w:p>
+      <w:pPr>
+        <w:rPr>
+          <w:rFonts w:hint="default"/>
+          <w:lang w:val="en-US" w:eastAsia="zh-CN"/>
+        </w:rPr>
+      </w:pPr>
+    </w:p>
+    <w:p>
+      <w:pPr>
+        <w:pStyle w:val="2"/>
+        <w:numPr>
+          <w:ilvl w:val="0"/>
+          <w:numId w:val="8"/>
+        </w:numPr>
+        <w:ind w:leftChars="0"/>
+        <w:jc w:val="center"/>
+        <w:rPr>
+          <w:rFonts w:hint="eastAsia"/>
+          <w:lang w:val="en-US" w:eastAsia="zh-CN"/>
+        </w:rPr>
+      </w:pPr>
+      <w:r>
+        <w:rPr>
+          <w:rFonts w:hint="eastAsia"/>
+          <w:lang w:val="en-US" w:eastAsia="zh-CN"/>
+        </w:rPr>
+        <w:t>总结与展望</w:t>
+      </w:r>
+    </w:p>
+    <w:p>
+      <w:pPr>
+        <w:ind w:firstLine="480" w:firstLineChars="200"/>
+        <w:rPr>
+          <w:rFonts w:hint="eastAsia"/>
+          <w:sz w:val="24"/>
+          <w:szCs w:val="24"/>
+          <w:lang w:val="en-US" w:eastAsia="zh-CN"/>
+        </w:rPr>
+      </w:pPr>
+      <w:r>
+        <w:rPr>
+          <w:rFonts w:hint="eastAsia"/>
+          <w:sz w:val="24"/>
+          <w:szCs w:val="24"/>
+          <w:lang w:val="en-US" w:eastAsia="zh-CN"/>
+        </w:rPr>
+        <w:t>本文围绕 Azugate 网关系统的设计与实现展开，重点探讨其在基础代理功能与云原生架构适配方面的关键技术路径与性能优化策略。</w:t>
+      </w:r>
+    </w:p>
+    <w:p>
+      <w:pPr>
+        <w:ind w:firstLine="480" w:firstLineChars="200"/>
+        <w:rPr>
+          <w:rFonts w:hint="eastAsia"/>
+          <w:sz w:val="24"/>
+          <w:szCs w:val="24"/>
+          <w:lang w:val="en-US" w:eastAsia="zh-CN"/>
+        </w:rPr>
+      </w:pPr>
+      <w:r>
+        <w:rPr>
+          <w:rFonts w:hint="eastAsia"/>
+          <w:sz w:val="24"/>
+          <w:szCs w:val="24"/>
+          <w:lang w:val="en-US" w:eastAsia="zh-CN"/>
+        </w:rPr>
+        <w:t>在基础代理功能方面，Azugate 实现了对 TCP、HTTP 及 WebSocket 协议的统一代理支持，并具备 TLS 连接的协商与建立能力。系统自研的高性能协议解析器，统一处理 HTTP 与 WebSocket 协议，有效提升了协议栈处理的一致性与效率。</w:t>
+      </w:r>
+    </w:p>
+    <w:p>
+      <w:pPr>
+        <w:ind w:firstLine="480" w:firstLineChars="200"/>
+        <w:rPr>
+          <w:rFonts w:hint="eastAsia"/>
+          <w:sz w:val="24"/>
+          <w:szCs w:val="24"/>
+          <w:lang w:val="en-US" w:eastAsia="zh-CN"/>
+        </w:rPr>
+      </w:pPr>
+      <w:r>
+        <w:rPr>
+          <w:rFonts w:hint="eastAsia"/>
+          <w:sz w:val="24"/>
+          <w:szCs w:val="24"/>
+          <w:lang w:val="en-US" w:eastAsia="zh-CN"/>
+        </w:rPr>
+        <w:t>为进一步优化转发性能与资源利用率，Azugate 引入了包括零拷贝传输机制、基于 Gzip 的 HTTP 内容压缩策略，以及基于前缀树结构的高效路由匹配算法等多项关键技术手段。</w:t>
+      </w:r>
+    </w:p>
+    <w:p>
+      <w:pPr>
+        <w:ind w:firstLine="480" w:firstLineChars="200"/>
+        <w:rPr>
+          <w:rFonts w:hint="eastAsia"/>
+          <w:sz w:val="24"/>
+          <w:szCs w:val="24"/>
+          <w:lang w:val="en-US" w:eastAsia="zh-CN"/>
+        </w:rPr>
+      </w:pPr>
+      <w:r>
+        <w:rPr>
+          <w:rFonts w:hint="eastAsia"/>
+          <w:sz w:val="24"/>
+          <w:szCs w:val="24"/>
+          <w:lang w:val="en-US" w:eastAsia="zh-CN"/>
+        </w:rPr>
+        <w:t>此外，系统还集成了速率控制、负载均衡与 IP 层防火墙等核心能力，显著增强了其在复杂网络环境中的适应性与扩展性。</w:t>
+      </w:r>
+    </w:p>
+    <w:p>
+      <w:pPr>
+        <w:ind w:firstLine="480" w:firstLineChars="200"/>
+        <w:rPr>
+          <w:rFonts w:hint="eastAsia"/>
+          <w:sz w:val="24"/>
+          <w:szCs w:val="24"/>
+          <w:lang w:val="en-US" w:eastAsia="zh-CN"/>
+        </w:rPr>
+      </w:pPr>
+      <w:r>
+        <w:rPr>
+          <w:rFonts w:hint="eastAsia"/>
+          <w:sz w:val="24"/>
+          <w:szCs w:val="24"/>
+          <w:lang w:val="en-US" w:eastAsia="zh-CN"/>
+        </w:rPr>
+        <w:t>在云原生环境适配方面，Azugate 提供基于 gRPC 的动态管理接口，支持配置热更新；兼容 OAuth 协议以对接外部认证服务器，实现统一访问控制；通过内置心跳机制提升故障感知与服务可用性；同时具备良好的容器化部署能力，便于与微服务体系及服务网格架构深度集成。</w:t>
+      </w:r>
+    </w:p>
+    <w:p>
+      <w:pPr>
+        <w:ind w:firstLine="480" w:firstLineChars="200"/>
+        <w:rPr>
+          <w:rFonts w:hint="eastAsia"/>
+          <w:sz w:val="24"/>
+          <w:szCs w:val="24"/>
+          <w:lang w:val="en-US" w:eastAsia="zh-CN"/>
+        </w:rPr>
+      </w:pPr>
+      <w:r>
+        <w:rPr>
+          <w:rFonts w:hint="eastAsia"/>
+          <w:sz w:val="24"/>
+          <w:szCs w:val="24"/>
+          <w:lang w:val="en-US" w:eastAsia="zh-CN"/>
+        </w:rPr>
+        <w:t>性能评估结果表明，Azugate 在多线程环境下的请求处理能力达到 Go net/http 的 144%、Nginx 的 92%；在单线程场景下，其性能为 Python HTTPServer 的 30 倍，充分验证了其在高并发负载下的工程实用性与性能潜力。</w:t>
+      </w:r>
+    </w:p>
+    <w:p>
+      <w:pPr>
+        <w:ind w:firstLine="480" w:firstLineChars="200"/>
+        <w:rPr>
+          <w:rFonts w:hint="eastAsia"/>
+          <w:sz w:val="24"/>
+          <w:szCs w:val="24"/>
+          <w:lang w:val="en-US" w:eastAsia="zh-CN"/>
+        </w:rPr>
+      </w:pPr>
+    </w:p>
+    <w:p>
+      <w:pPr>
+        <w:ind w:firstLine="480" w:firstLineChars="200"/>
+        <w:rPr>
+          <w:rFonts w:hint="default"/>
+          <w:sz w:val="24"/>
+          <w:szCs w:val="24"/>
+          <w:lang w:val="en-US" w:eastAsia="zh-CN"/>
+        </w:rPr>
+      </w:pPr>
+      <w:r>
+        <w:rPr>
+          <w:rFonts w:hint="default"/>
+          <w:sz w:val="24"/>
+          <w:szCs w:val="24"/>
+          <w:lang w:val="en-US" w:eastAsia="zh-CN"/>
+        </w:rPr>
+        <w:t>尽管 Azugate 在性能和功能方面展现出良好表现，但与成熟网关相比仍存在以下较明显的不足：</w:t>
+      </w:r>
+    </w:p>
+    <w:p>
+      <w:pPr>
+        <w:ind w:firstLine="480" w:firstLineChars="200"/>
+        <w:rPr>
+          <w:rFonts w:hint="default"/>
+          <w:sz w:val="24"/>
+          <w:szCs w:val="24"/>
+          <w:lang w:val="en-US" w:eastAsia="zh-CN"/>
+        </w:rPr>
+      </w:pPr>
+    </w:p>
+    <w:p>
+      <w:pPr>
+        <w:numPr>
+          <w:ilvl w:val="0"/>
+          <w:numId w:val="9"/>
+        </w:numPr>
+        <w:rPr>
+          <w:rFonts w:hint="eastAsia"/>
+          <w:sz w:val="24"/>
+          <w:szCs w:val="24"/>
+          <w:lang w:val="en-US" w:eastAsia="zh-CN"/>
+        </w:rPr>
+      </w:pPr>
+      <w:r>
+        <w:rPr>
+          <w:rFonts w:hint="default"/>
+          <w:sz w:val="24"/>
+          <w:szCs w:val="24"/>
+          <w:lang w:val="en-US" w:eastAsia="zh-CN"/>
+        </w:rPr>
+        <w:t>缺乏缓存机制：系统尚未设计静态资源缓存或反向代理缓存层，无法在高频访问场景中减轻后端压力，影响整体响应效率。</w:t>
+      </w:r>
+      <w:r>
+        <w:rPr>
+          <w:rFonts w:hint="eastAsia"/>
+          <w:sz w:val="24"/>
+          <w:szCs w:val="24"/>
+          <w:lang w:val="en-US" w:eastAsia="zh-CN"/>
+        </w:rPr>
+        <w:t>这也是 Azugate 与 Nginx 性能差距的一大重要原因。</w:t>
+      </w:r>
+    </w:p>
+    <w:p>
+      <w:pPr>
+        <w:numPr>
+          <w:numId w:val="0"/>
+        </w:numPr>
+        <w:rPr>
+          <w:rFonts w:hint="default"/>
+          <w:sz w:val="24"/>
+          <w:szCs w:val="24"/>
+          <w:lang w:val="en-US" w:eastAsia="zh-CN"/>
+        </w:rPr>
+      </w:pPr>
+    </w:p>
+    <w:p>
+      <w:pPr>
+        <w:rPr>
+          <w:rFonts w:hint="default"/>
+          <w:sz w:val="24"/>
+          <w:szCs w:val="24"/>
+          <w:lang w:val="en-US" w:eastAsia="zh-CN"/>
+        </w:rPr>
+      </w:pPr>
+      <w:r>
+        <w:rPr>
+          <w:rFonts w:hint="eastAsia"/>
+          <w:sz w:val="24"/>
+          <w:szCs w:val="24"/>
+          <w:lang w:val="en-US" w:eastAsia="zh-CN"/>
+        </w:rPr>
+        <w:t>（2）</w:t>
+      </w:r>
+      <w:r>
+        <w:rPr>
+          <w:rFonts w:hint="default"/>
+          <w:sz w:val="24"/>
+          <w:szCs w:val="24"/>
+          <w:lang w:val="en-US" w:eastAsia="zh-CN"/>
+        </w:rPr>
+        <w:t>不支持 HTTP 多路复用与长连接：当前仅实现 HTTP/1.1</w:t>
+      </w:r>
+      <w:r>
+        <w:rPr>
+          <w:rFonts w:hint="eastAsia"/>
+          <w:sz w:val="24"/>
+          <w:szCs w:val="24"/>
+          <w:lang w:val="en-US" w:eastAsia="zh-CN"/>
+        </w:rPr>
+        <w:t xml:space="preserve">标准 </w:t>
+      </w:r>
+      <w:r>
+        <w:rPr>
+          <w:rFonts w:hint="default"/>
+          <w:sz w:val="24"/>
+          <w:szCs w:val="24"/>
+          <w:lang w:val="en-US" w:eastAsia="zh-CN"/>
+        </w:rPr>
+        <w:t>，缺乏对 HTTP/2 等现代协议的支持，也未启用 Keep-Alive 等连接复用机制，不利于高并发场景下的资源利用率。值得注意的是，HTTP/2 已在主流浏览器与服务器基础设施中广泛应用，若长期不支持该协议，将不利于系统的兼容性与性能发展。</w:t>
+      </w:r>
+    </w:p>
+    <w:p>
+      <w:pPr>
+        <w:rPr>
+          <w:rFonts w:hint="eastAsia"/>
+          <w:sz w:val="24"/>
+          <w:szCs w:val="24"/>
+          <w:lang w:val="en-US" w:eastAsia="zh-CN"/>
+        </w:rPr>
+      </w:pPr>
+    </w:p>
+    <w:p>
+      <w:pPr>
+        <w:rPr>
+          <w:rFonts w:hint="default"/>
+          <w:sz w:val="24"/>
+          <w:szCs w:val="24"/>
+          <w:lang w:val="en-US" w:eastAsia="zh-CN"/>
+        </w:rPr>
+      </w:pPr>
+      <w:r>
+        <w:rPr>
+          <w:rFonts w:hint="eastAsia"/>
+          <w:sz w:val="24"/>
+          <w:szCs w:val="24"/>
+          <w:lang w:val="en-US" w:eastAsia="zh-CN"/>
+        </w:rPr>
+        <w:t>（3）跨平台优化支持不足：系统在性能优化中使用了如 sendfile() 这样的 Linux 特定系统调用，在提升传输效率的同时，也限制了系统在其他平台（如 Windows 和 macOS）上的可移植性。目前尚未针对不同操作系统提供替代的优化方案，例如在 Windows 中可使用 TransmitFile()，在 macOS 中可使用 sendfile() 的 BSD 实现等。因此，系统在跨平台部署时，性能优化能力尚不具备一致性。</w:t>
+      </w:r>
+    </w:p>
+    <w:p>
+      <w:pPr>
+        <w:ind w:firstLine="480" w:firstLineChars="200"/>
+        <w:rPr>
+          <w:rFonts w:hint="default"/>
+          <w:sz w:val="24"/>
+          <w:szCs w:val="24"/>
+          <w:lang w:val="en-US" w:eastAsia="zh-CN"/>
+        </w:rPr>
+      </w:pPr>
+    </w:p>
+    <w:p>
+      <w:pPr>
+        <w:ind w:firstLine="480" w:firstLineChars="200"/>
+        <w:rPr>
+          <w:rFonts w:hint="default"/>
+          <w:sz w:val="24"/>
+          <w:szCs w:val="24"/>
+          <w:lang w:val="en-US" w:eastAsia="zh-CN"/>
+        </w:rPr>
+      </w:pPr>
+      <w:r>
+        <w:rPr>
+          <w:rFonts w:hint="default"/>
+          <w:sz w:val="24"/>
+          <w:szCs w:val="24"/>
+          <w:lang w:val="en-US" w:eastAsia="zh-CN"/>
+        </w:rPr>
+        <w:t>综上，Azugate 虽在基本功能和性能表现上已具备一定竞争力，但若要发展为可应用于实际生产环境的高性能网关系统，仍需在跨平台性、协议支持、性能优化等多个方面进行系统性提升。</w:t>
+      </w:r>
+    </w:p>
+    <w:p>
+      <w:pPr>
         <w:widowControl w:val="0"/>
         <w:numPr>
           <w:ilvl w:val="0"/>
@@ -13598,7 +14396,7 @@
         </w:numPr>
         <w:jc w:val="both"/>
         <w:rPr>
-          <w:rFonts w:hint="eastAsia"/>
+          <w:rFonts w:hint="default"/>
           <w:lang w:val="en-US" w:eastAsia="zh-CN"/>
         </w:rPr>
       </w:pPr>
@@ -13612,7 +14410,7 @@
         </w:numPr>
         <w:jc w:val="both"/>
         <w:rPr>
-          <w:rFonts w:hint="eastAsia"/>
+          <w:rFonts w:hint="default"/>
           <w:lang w:val="en-US" w:eastAsia="zh-CN"/>
         </w:rPr>
       </w:pPr>
@@ -13626,7 +14424,7 @@
         </w:numPr>
         <w:jc w:val="both"/>
         <w:rPr>
-          <w:rFonts w:hint="eastAsia"/>
+          <w:rFonts w:hint="default"/>
           <w:lang w:val="en-US" w:eastAsia="zh-CN"/>
         </w:rPr>
       </w:pPr>
@@ -13640,7 +14438,7 @@
         </w:numPr>
         <w:jc w:val="both"/>
         <w:rPr>
-          <w:rFonts w:hint="eastAsia"/>
+          <w:rFonts w:hint="default"/>
           <w:lang w:val="en-US" w:eastAsia="zh-CN"/>
         </w:rPr>
       </w:pPr>
@@ -13654,7 +14452,7 @@
         </w:numPr>
         <w:jc w:val="both"/>
         <w:rPr>
-          <w:rFonts w:hint="eastAsia"/>
+          <w:rFonts w:hint="default"/>
           <w:lang w:val="en-US" w:eastAsia="zh-CN"/>
         </w:rPr>
       </w:pPr>
@@ -13668,7 +14466,7 @@
         </w:numPr>
         <w:jc w:val="both"/>
         <w:rPr>
-          <w:rFonts w:hint="eastAsia"/>
+          <w:rFonts w:hint="default"/>
           <w:lang w:val="en-US" w:eastAsia="zh-CN"/>
         </w:rPr>
       </w:pPr>
@@ -13682,7 +14480,7 @@
         </w:numPr>
         <w:jc w:val="both"/>
         <w:rPr>
-          <w:rFonts w:hint="eastAsia"/>
+          <w:rFonts w:hint="default"/>
           <w:lang w:val="en-US" w:eastAsia="zh-CN"/>
         </w:rPr>
       </w:pPr>
@@ -13696,7 +14494,7 @@
         </w:numPr>
         <w:jc w:val="both"/>
         <w:rPr>
-          <w:rFonts w:hint="eastAsia"/>
+          <w:rFonts w:hint="default"/>
           <w:lang w:val="en-US" w:eastAsia="zh-CN"/>
         </w:rPr>
       </w:pPr>
@@ -13710,483 +14508,10 @@
         </w:numPr>
         <w:jc w:val="both"/>
         <w:rPr>
-          <w:rFonts w:hint="eastAsia"/>
-          <w:lang w:val="en-US" w:eastAsia="zh-CN"/>
-        </w:rPr>
-      </w:pPr>
-    </w:p>
-    <w:p>
-      <w:pPr>
-        <w:pStyle w:val="3"/>
-        <w:rPr>
-          <w:rFonts w:hint="default"/>
-          <w:lang w:val="en-US" w:eastAsia="zh-CN"/>
-        </w:rPr>
-      </w:pPr>
-      <w:r>
-        <w:rPr>
-          <w:rFonts w:hint="eastAsia"/>
-          <w:lang w:val="en-US" w:eastAsia="zh-CN"/>
-        </w:rPr>
-        <w:t>4</w:t>
-      </w:r>
-      <w:r>
-        <w:rPr>
-          <w:rFonts w:hint="eastAsia"/>
-        </w:rPr>
-        <w:t>.</w:t>
-      </w:r>
-      <w:r>
-        <w:rPr>
-          <w:rFonts w:hint="eastAsia"/>
-          <w:lang w:val="en-US" w:eastAsia="zh-CN"/>
-        </w:rPr>
-        <w:t>2 系统性能测试与功能测试</w:t>
-      </w:r>
-    </w:p>
-    <w:p>
-      <w:pPr>
-        <w:rPr>
-          <w:rFonts w:hint="eastAsia"/>
-          <w:lang w:val="en-US" w:eastAsia="zh-CN"/>
-        </w:rPr>
-      </w:pPr>
-      <w:r>
-        <w:rPr>
-          <w:rFonts w:hint="eastAsia"/>
-          <w:lang w:val="en-US" w:eastAsia="zh-CN"/>
-        </w:rPr>
-        <w:t>4.2.1 整体性能测试</w:t>
-      </w:r>
-    </w:p>
-    <w:p>
-      <w:pPr>
-        <w:ind w:left="210" w:hanging="210" w:hangingChars="100"/>
-        <w:rPr>
-          <w:rFonts w:hint="eastAsia"/>
-          <w:lang w:val="en-US" w:eastAsia="zh-CN"/>
-        </w:rPr>
-      </w:pPr>
-      <w:r>
-        <w:rPr>
-          <w:rFonts w:hint="eastAsia"/>
-          <w:lang w:val="en-US" w:eastAsia="zh-CN"/>
-        </w:rPr>
-        <w:t xml:space="preserve">   使用 wrk 压力测试工具对本论文网关以及 Nginx，Python-Simple-HTTP-Server，Golang net.http等主流服务器框架进行分别进行文件代理测试。</w:t>
-      </w:r>
-    </w:p>
-    <w:p>
-      <w:pPr>
-        <w:ind w:left="210" w:firstLine="0" w:firstLineChars="0"/>
-        <w:rPr>
-          <w:rFonts w:hint="default"/>
-          <w:lang w:val="en-US" w:eastAsia="zh-CN"/>
-        </w:rPr>
-      </w:pPr>
-      <w:bookmarkStart w:id="8" w:name="_GoBack"/>
-      <w:bookmarkEnd w:id="8"/>
-    </w:p>
-    <w:p>
-      <w:pPr>
-        <w:rPr>
-          <w:rFonts w:hint="default"/>
-          <w:lang w:val="en-US" w:eastAsia="zh-CN"/>
-        </w:rPr>
-      </w:pPr>
-    </w:p>
-    <w:p>
-      <w:pPr>
-        <w:rPr>
-          <w:rFonts w:hint="default"/>
-          <w:lang w:val="en-US" w:eastAsia="zh-CN"/>
-        </w:rPr>
-      </w:pPr>
-    </w:p>
-    <w:p>
-      <w:pPr>
-        <w:rPr>
-          <w:rFonts w:hint="eastAsia"/>
-          <w:lang w:val="en-US" w:eastAsia="zh-CN"/>
-        </w:rPr>
-      </w:pPr>
-      <w:r>
-        <w:rPr>
-          <w:rFonts w:hint="eastAsia"/>
-          <w:lang w:val="en-US" w:eastAsia="zh-CN"/>
-        </w:rPr>
-        <w:t>4.2.2 功能测试</w:t>
-      </w:r>
-    </w:p>
-    <w:p>
-      <w:pPr>
-        <w:rPr>
-          <w:rFonts w:hint="default"/>
-          <w:lang w:val="en-US" w:eastAsia="zh-CN"/>
-        </w:rPr>
-      </w:pPr>
-      <w:r>
-        <w:rPr>
-          <w:rFonts w:hint="eastAsia"/>
-          <w:lang w:val="en-US" w:eastAsia="zh-CN"/>
-        </w:rPr>
-        <w:t>（1）应用代理示例</w:t>
-      </w:r>
-    </w:p>
-    <w:p>
-      <w:pPr>
-        <w:rPr>
-          <w:rFonts w:hint="default"/>
-          <w:lang w:val="en-US" w:eastAsia="zh-CN"/>
-        </w:rPr>
-      </w:pPr>
-      <w:r>
-        <w:rPr>
-          <w:rFonts w:hint="eastAsia"/>
-          <w:lang w:val="en-US" w:eastAsia="zh-CN"/>
-        </w:rPr>
-        <w:t>（2） 速率控制，防火墙，负载均衡</w:t>
-      </w:r>
-    </w:p>
-    <w:p>
-      <w:pPr>
-        <w:rPr>
-          <w:rFonts w:hint="eastAsia"/>
-          <w:lang w:val="en-US" w:eastAsia="zh-CN"/>
-        </w:rPr>
-      </w:pPr>
-      <w:r>
-        <w:rPr>
-          <w:rFonts w:hint="eastAsia"/>
-          <w:lang w:val="en-US" w:eastAsia="zh-CN"/>
-        </w:rPr>
-        <w:t>（3） OAUTH</w:t>
-      </w:r>
-    </w:p>
-    <w:p>
-      <w:pPr>
-        <w:rPr>
-          <w:rFonts w:hint="eastAsia"/>
-          <w:lang w:val="en-US" w:eastAsia="zh-CN"/>
-        </w:rPr>
-      </w:pPr>
-      <w:r>
-        <w:rPr>
-          <w:rFonts w:hint="eastAsia"/>
-          <w:lang w:val="en-US" w:eastAsia="zh-CN"/>
-        </w:rPr>
-        <w:t>（4）心跳检测</w:t>
-      </w:r>
-    </w:p>
-    <w:p>
-      <w:pPr>
-        <w:rPr>
-          <w:rFonts w:hint="eastAsia"/>
-          <w:lang w:val="en-US" w:eastAsia="zh-CN"/>
-        </w:rPr>
-      </w:pPr>
-      <w:r>
-        <w:rPr>
-          <w:rFonts w:hint="eastAsia"/>
-          <w:lang w:val="en-US" w:eastAsia="zh-CN"/>
-        </w:rPr>
-        <w:t>（5）gRPC 管理接口</w:t>
-      </w:r>
-    </w:p>
-    <w:p>
-      <w:pPr>
-        <w:rPr>
-          <w:rFonts w:hint="default"/>
-          <w:lang w:val="en-US" w:eastAsia="zh-CN"/>
-        </w:rPr>
-      </w:pPr>
-    </w:p>
-    <w:p>
-      <w:pPr>
-        <w:rPr>
-          <w:rFonts w:hint="default"/>
-          <w:lang w:val="en-US" w:eastAsia="zh-CN"/>
-        </w:rPr>
-      </w:pPr>
-    </w:p>
-    <w:p>
-      <w:pPr>
-        <w:rPr>
-          <w:rFonts w:hint="default"/>
-          <w:lang w:val="en-US" w:eastAsia="zh-CN"/>
-        </w:rPr>
-      </w:pPr>
-    </w:p>
-    <w:p>
-      <w:pPr>
-        <w:rPr>
-          <w:rFonts w:hint="default"/>
-          <w:lang w:val="en-US" w:eastAsia="zh-CN"/>
-        </w:rPr>
-      </w:pPr>
-    </w:p>
-    <w:p>
-      <w:pPr>
-        <w:pStyle w:val="3"/>
-        <w:rPr>
-          <w:rFonts w:hint="eastAsia"/>
-          <w:lang w:val="en-US" w:eastAsia="zh-CN"/>
-        </w:rPr>
-      </w:pPr>
-      <w:r>
-        <w:rPr>
-          <w:rFonts w:hint="eastAsia"/>
-          <w:lang w:val="en-US" w:eastAsia="zh-CN"/>
-        </w:rPr>
-        <w:t>4</w:t>
-      </w:r>
-      <w:r>
-        <w:rPr>
-          <w:rFonts w:hint="eastAsia"/>
-        </w:rPr>
-        <w:t>.</w:t>
-      </w:r>
-      <w:r>
-        <w:rPr>
-          <w:rFonts w:hint="eastAsia"/>
-          <w:lang w:val="en-US" w:eastAsia="zh-CN"/>
-        </w:rPr>
-        <w:t>3系统存在的缺陷</w:t>
-      </w:r>
-    </w:p>
-    <w:p>
-      <w:pPr>
-        <w:rPr>
-          <w:rFonts w:hint="eastAsia"/>
-          <w:lang w:val="en-US" w:eastAsia="zh-CN"/>
-        </w:rPr>
-      </w:pPr>
-      <w:r>
-        <w:rPr>
-          <w:rFonts w:hint="eastAsia"/>
-          <w:lang w:val="en-US" w:eastAsia="zh-CN"/>
-        </w:rPr>
-        <w:t>用了 SendFile 这样的调用不利于跨平台</w:t>
-      </w:r>
-    </w:p>
-    <w:p>
-      <w:pPr>
-        <w:rPr>
-          <w:rFonts w:hint="eastAsia"/>
-          <w:lang w:val="en-US" w:eastAsia="zh-CN"/>
-        </w:rPr>
-      </w:pPr>
-      <w:r>
-        <w:rPr>
-          <w:rFonts w:hint="eastAsia"/>
-          <w:lang w:val="en-US" w:eastAsia="zh-CN"/>
-        </w:rPr>
-        <w:t>没有缓存层设计</w:t>
-      </w:r>
-    </w:p>
-    <w:p>
-      <w:pPr>
-        <w:rPr>
-          <w:rFonts w:hint="default"/>
-          <w:lang w:val="en-US" w:eastAsia="zh-CN"/>
-        </w:rPr>
-      </w:pPr>
-      <w:r>
-        <w:rPr>
-          <w:rFonts w:hint="eastAsia"/>
-          <w:lang w:val="en-US" w:eastAsia="zh-CN"/>
-        </w:rPr>
-        <w:t>HTTP 复用协议，长连接</w:t>
-      </w:r>
-    </w:p>
-    <w:p>
-      <w:pPr>
-        <w:rPr>
-          <w:rFonts w:hint="default"/>
-          <w:lang w:val="en-US" w:eastAsia="zh-CN"/>
-        </w:rPr>
-      </w:pPr>
-    </w:p>
-    <w:p>
-      <w:pPr>
-        <w:rPr>
-          <w:rFonts w:hint="default"/>
-          <w:lang w:val="en-US" w:eastAsia="zh-CN"/>
-        </w:rPr>
-      </w:pPr>
-    </w:p>
-    <w:p>
-      <w:pPr>
-        <w:rPr>
-          <w:rFonts w:hint="default"/>
-          <w:lang w:val="en-US" w:eastAsia="zh-CN"/>
-        </w:rPr>
-      </w:pPr>
-    </w:p>
-    <w:p>
-      <w:pPr>
-        <w:rPr>
-          <w:rFonts w:hint="default"/>
-          <w:lang w:val="en-US" w:eastAsia="zh-CN"/>
-        </w:rPr>
-      </w:pPr>
-    </w:p>
-    <w:p>
-      <w:pPr>
-        <w:rPr>
-          <w:rFonts w:hint="default"/>
-          <w:lang w:val="en-US" w:eastAsia="zh-CN"/>
-        </w:rPr>
-      </w:pPr>
-    </w:p>
-    <w:p>
-      <w:pPr>
-        <w:rPr>
-          <w:rFonts w:hint="default"/>
-          <w:lang w:val="en-US" w:eastAsia="zh-CN"/>
-        </w:rPr>
-      </w:pPr>
-    </w:p>
-    <w:p>
-      <w:pPr>
-        <w:rPr>
-          <w:rFonts w:hint="default"/>
-          <w:lang w:val="en-US" w:eastAsia="zh-CN"/>
-        </w:rPr>
-      </w:pPr>
-    </w:p>
-    <w:p>
-      <w:pPr>
-        <w:rPr>
-          <w:rFonts w:hint="default"/>
-          <w:lang w:val="en-US" w:eastAsia="zh-CN"/>
-        </w:rPr>
-      </w:pPr>
-    </w:p>
-    <w:p>
-      <w:pPr>
-        <w:rPr>
-          <w:rFonts w:hint="default"/>
-          <w:lang w:val="en-US" w:eastAsia="zh-CN"/>
-        </w:rPr>
-      </w:pPr>
-    </w:p>
-    <w:p>
-      <w:pPr>
-        <w:rPr>
-          <w:rFonts w:hint="default"/>
-          <w:lang w:val="en-US" w:eastAsia="zh-CN"/>
-        </w:rPr>
-      </w:pPr>
-    </w:p>
-    <w:p>
-      <w:pPr>
-        <w:rPr>
-          <w:rFonts w:hint="default"/>
-          <w:lang w:val="en-US" w:eastAsia="zh-CN"/>
-        </w:rPr>
-      </w:pPr>
-    </w:p>
-    <w:p>
-      <w:pPr>
-        <w:rPr>
-          <w:rFonts w:hint="default"/>
-          <w:lang w:val="en-US" w:eastAsia="zh-CN"/>
-        </w:rPr>
-      </w:pPr>
-    </w:p>
-    <w:p>
-      <w:pPr>
-        <w:rPr>
-          <w:rFonts w:hint="default"/>
-          <w:lang w:val="en-US" w:eastAsia="zh-CN"/>
-        </w:rPr>
-      </w:pPr>
-    </w:p>
-    <w:p>
-      <w:pPr>
-        <w:rPr>
-          <w:rFonts w:hint="default"/>
-          <w:lang w:val="en-US" w:eastAsia="zh-CN"/>
-        </w:rPr>
-      </w:pPr>
-    </w:p>
-    <w:p>
-      <w:pPr>
-        <w:rPr>
-          <w:rFonts w:hint="default"/>
-          <w:lang w:val="en-US" w:eastAsia="zh-CN"/>
-        </w:rPr>
-      </w:pPr>
-    </w:p>
-    <w:p>
-      <w:pPr>
-        <w:rPr>
-          <w:rFonts w:hint="default"/>
-          <w:lang w:val="en-US" w:eastAsia="zh-CN"/>
-        </w:rPr>
-      </w:pPr>
-    </w:p>
-    <w:p>
-      <w:pPr>
-        <w:rPr>
-          <w:rFonts w:hint="default"/>
-          <w:lang w:val="en-US" w:eastAsia="zh-CN"/>
-        </w:rPr>
-      </w:pPr>
-    </w:p>
-    <w:p>
-      <w:pPr>
-        <w:rPr>
-          <w:rFonts w:hint="default"/>
-          <w:lang w:val="en-US" w:eastAsia="zh-CN"/>
-        </w:rPr>
-      </w:pPr>
-    </w:p>
-    <w:p>
-      <w:pPr>
-        <w:rPr>
-          <w:rFonts w:hint="default"/>
-          <w:lang w:val="en-US" w:eastAsia="zh-CN"/>
-        </w:rPr>
-      </w:pPr>
-    </w:p>
-    <w:p>
-      <w:pPr>
-        <w:rPr>
-          <w:rFonts w:hint="default"/>
-          <w:lang w:val="en-US" w:eastAsia="zh-CN"/>
-        </w:rPr>
-      </w:pPr>
-    </w:p>
-    <w:p>
-      <w:pPr>
-        <w:rPr>
-          <w:rFonts w:hint="default"/>
-          <w:lang w:val="en-US" w:eastAsia="zh-CN"/>
-        </w:rPr>
-      </w:pPr>
-    </w:p>
-    <w:p>
-      <w:pPr>
-        <w:pStyle w:val="2"/>
-        <w:numPr>
-          <w:ilvl w:val="0"/>
-          <w:numId w:val="7"/>
-        </w:numPr>
-        <w:ind w:leftChars="0"/>
-        <w:jc w:val="center"/>
-        <w:rPr>
-          <w:rFonts w:hint="eastAsia"/>
-          <w:lang w:val="en-US" w:eastAsia="zh-CN"/>
-        </w:rPr>
-      </w:pPr>
-      <w:r>
-        <w:rPr>
-          <w:rFonts w:hint="eastAsia"/>
-          <w:lang w:val="en-US" w:eastAsia="zh-CN"/>
-        </w:rPr>
-        <w:t>总结与展望</w:t>
-      </w:r>
+          <w:rFonts w:hint="default"/>
+          <w:lang w:val="en-US" w:eastAsia="zh-CN"/>
+        </w:rPr>
+      </w:pPr>
     </w:p>
     <w:p>
       <w:pPr>
@@ -14736,132 +15061,6 @@
     </w:p>
     <w:p>
       <w:pPr>
-        <w:widowControl w:val="0"/>
-        <w:numPr>
-          <w:ilvl w:val="0"/>
-          <w:numId w:val="0"/>
-        </w:numPr>
-        <w:jc w:val="both"/>
-        <w:rPr>
-          <w:rFonts w:hint="default"/>
-          <w:lang w:val="en-US" w:eastAsia="zh-CN"/>
-        </w:rPr>
-      </w:pPr>
-    </w:p>
-    <w:p>
-      <w:pPr>
-        <w:widowControl w:val="0"/>
-        <w:numPr>
-          <w:ilvl w:val="0"/>
-          <w:numId w:val="0"/>
-        </w:numPr>
-        <w:jc w:val="both"/>
-        <w:rPr>
-          <w:rFonts w:hint="default"/>
-          <w:lang w:val="en-US" w:eastAsia="zh-CN"/>
-        </w:rPr>
-      </w:pPr>
-    </w:p>
-    <w:p>
-      <w:pPr>
-        <w:widowControl w:val="0"/>
-        <w:numPr>
-          <w:ilvl w:val="0"/>
-          <w:numId w:val="0"/>
-        </w:numPr>
-        <w:jc w:val="both"/>
-        <w:rPr>
-          <w:rFonts w:hint="default"/>
-          <w:lang w:val="en-US" w:eastAsia="zh-CN"/>
-        </w:rPr>
-      </w:pPr>
-    </w:p>
-    <w:p>
-      <w:pPr>
-        <w:widowControl w:val="0"/>
-        <w:numPr>
-          <w:ilvl w:val="0"/>
-          <w:numId w:val="0"/>
-        </w:numPr>
-        <w:jc w:val="both"/>
-        <w:rPr>
-          <w:rFonts w:hint="default"/>
-          <w:lang w:val="en-US" w:eastAsia="zh-CN"/>
-        </w:rPr>
-      </w:pPr>
-    </w:p>
-    <w:p>
-      <w:pPr>
-        <w:widowControl w:val="0"/>
-        <w:numPr>
-          <w:ilvl w:val="0"/>
-          <w:numId w:val="0"/>
-        </w:numPr>
-        <w:jc w:val="both"/>
-        <w:rPr>
-          <w:rFonts w:hint="default"/>
-          <w:lang w:val="en-US" w:eastAsia="zh-CN"/>
-        </w:rPr>
-      </w:pPr>
-    </w:p>
-    <w:p>
-      <w:pPr>
-        <w:widowControl w:val="0"/>
-        <w:numPr>
-          <w:ilvl w:val="0"/>
-          <w:numId w:val="0"/>
-        </w:numPr>
-        <w:jc w:val="both"/>
-        <w:rPr>
-          <w:rFonts w:hint="default"/>
-          <w:lang w:val="en-US" w:eastAsia="zh-CN"/>
-        </w:rPr>
-      </w:pPr>
-    </w:p>
-    <w:p>
-      <w:pPr>
-        <w:widowControl w:val="0"/>
-        <w:numPr>
-          <w:ilvl w:val="0"/>
-          <w:numId w:val="0"/>
-        </w:numPr>
-        <w:jc w:val="both"/>
-        <w:rPr>
-          <w:rFonts w:hint="default"/>
-          <w:lang w:val="en-US" w:eastAsia="zh-CN"/>
-        </w:rPr>
-      </w:pPr>
-    </w:p>
-    <w:p>
-      <w:pPr>
-        <w:widowControl w:val="0"/>
-        <w:numPr>
-          <w:ilvl w:val="0"/>
-          <w:numId w:val="0"/>
-        </w:numPr>
-        <w:jc w:val="both"/>
-        <w:rPr>
-          <w:rFonts w:hint="default"/>
-          <w:lang w:val="en-US" w:eastAsia="zh-CN"/>
-        </w:rPr>
-      </w:pPr>
-    </w:p>
-    <w:p>
-      <w:pPr>
-        <w:widowControl w:val="0"/>
-        <w:numPr>
-          <w:ilvl w:val="0"/>
-          <w:numId w:val="0"/>
-        </w:numPr>
-        <w:jc w:val="both"/>
-        <w:rPr>
-          <w:rFonts w:hint="default"/>
-          <w:lang w:val="en-US" w:eastAsia="zh-CN"/>
-        </w:rPr>
-      </w:pPr>
-    </w:p>
-    <w:p>
-      <w:pPr>
         <w:pStyle w:val="2"/>
         <w:jc w:val="center"/>
       </w:pPr>
@@ -14879,7 +15078,7 @@
         <w:pStyle w:val="19"/>
         <w:numPr>
           <w:ilvl w:val="0"/>
-          <w:numId w:val="8"/>
+          <w:numId w:val="10"/>
         </w:numPr>
         <w:wordWrap w:val="0"/>
         <w:spacing w:line="360" w:lineRule="auto"/>
@@ -14925,7 +15124,7 @@
         <w:pStyle w:val="19"/>
         <w:numPr>
           <w:ilvl w:val="0"/>
-          <w:numId w:val="8"/>
+          <w:numId w:val="10"/>
         </w:numPr>
         <w:wordWrap w:val="0"/>
         <w:spacing w:line="360" w:lineRule="auto"/>
@@ -14948,7 +15147,7 @@
         <w:pStyle w:val="19"/>
         <w:numPr>
           <w:ilvl w:val="0"/>
-          <w:numId w:val="8"/>
+          <w:numId w:val="10"/>
         </w:numPr>
         <w:wordWrap w:val="0"/>
         <w:spacing w:line="360" w:lineRule="auto"/>
@@ -14971,7 +15170,7 @@
         <w:pStyle w:val="19"/>
         <w:numPr>
           <w:ilvl w:val="0"/>
-          <w:numId w:val="8"/>
+          <w:numId w:val="10"/>
         </w:numPr>
         <w:wordWrap w:val="0"/>
         <w:spacing w:line="360" w:lineRule="auto"/>
@@ -14994,7 +15193,7 @@
         <w:pStyle w:val="19"/>
         <w:numPr>
           <w:ilvl w:val="0"/>
-          <w:numId w:val="8"/>
+          <w:numId w:val="10"/>
         </w:numPr>
         <w:wordWrap w:val="0"/>
         <w:spacing w:line="360" w:lineRule="auto"/>
@@ -15017,7 +15216,7 @@
         <w:pStyle w:val="19"/>
         <w:numPr>
           <w:ilvl w:val="0"/>
-          <w:numId w:val="8"/>
+          <w:numId w:val="10"/>
         </w:numPr>
         <w:wordWrap w:val="0"/>
         <w:spacing w:line="360" w:lineRule="auto"/>
@@ -15042,7 +15241,7 @@
         <w:pStyle w:val="19"/>
         <w:numPr>
           <w:ilvl w:val="0"/>
-          <w:numId w:val="8"/>
+          <w:numId w:val="10"/>
         </w:numPr>
         <w:wordWrap w:val="0"/>
         <w:spacing w:line="360" w:lineRule="auto"/>
@@ -15065,7 +15264,7 @@
         <w:pStyle w:val="19"/>
         <w:numPr>
           <w:ilvl w:val="0"/>
-          <w:numId w:val="8"/>
+          <w:numId w:val="10"/>
         </w:numPr>
         <w:wordWrap w:val="0"/>
         <w:spacing w:line="360" w:lineRule="auto"/>
@@ -15088,7 +15287,7 @@
         <w:pStyle w:val="19"/>
         <w:numPr>
           <w:ilvl w:val="0"/>
-          <w:numId w:val="8"/>
+          <w:numId w:val="10"/>
         </w:numPr>
         <w:wordWrap w:val="0"/>
         <w:spacing w:line="360" w:lineRule="auto"/>
@@ -15111,7 +15310,7 @@
         <w:pStyle w:val="19"/>
         <w:numPr>
           <w:ilvl w:val="0"/>
-          <w:numId w:val="8"/>
+          <w:numId w:val="10"/>
         </w:numPr>
         <w:wordWrap w:val="0"/>
         <w:spacing w:line="360" w:lineRule="auto"/>
@@ -15134,7 +15333,7 @@
         <w:pStyle w:val="19"/>
         <w:numPr>
           <w:ilvl w:val="0"/>
-          <w:numId w:val="8"/>
+          <w:numId w:val="10"/>
         </w:numPr>
         <w:wordWrap w:val="0"/>
         <w:spacing w:line="360" w:lineRule="auto"/>
@@ -15157,7 +15356,7 @@
         <w:pStyle w:val="19"/>
         <w:numPr>
           <w:ilvl w:val="0"/>
-          <w:numId w:val="8"/>
+          <w:numId w:val="10"/>
         </w:numPr>
         <w:wordWrap w:val="0"/>
         <w:spacing w:line="360" w:lineRule="auto"/>
@@ -15180,7 +15379,7 @@
         <w:pStyle w:val="19"/>
         <w:numPr>
           <w:ilvl w:val="0"/>
-          <w:numId w:val="8"/>
+          <w:numId w:val="10"/>
         </w:numPr>
         <w:wordWrap w:val="0"/>
         <w:spacing w:line="360" w:lineRule="auto"/>
@@ -15197,13 +15396,15 @@
         </w:rPr>
         <w:t>汪洋继鸿,张路,于越,等.一种轻量化三维人体姿态估计算法[J].通信与信息技术,2024,(02):32-35+41.</w:t>
       </w:r>
+      <w:bookmarkStart w:id="7" w:name="_GoBack"/>
+      <w:bookmarkEnd w:id="7"/>
     </w:p>
     <w:p>
       <w:pPr>
         <w:pStyle w:val="19"/>
         <w:numPr>
           <w:ilvl w:val="0"/>
-          <w:numId w:val="8"/>
+          <w:numId w:val="10"/>
         </w:numPr>
         <w:wordWrap w:val="0"/>
         <w:spacing w:line="360" w:lineRule="auto"/>
@@ -15226,7 +15427,7 @@
         <w:pStyle w:val="19"/>
         <w:numPr>
           <w:ilvl w:val="0"/>
-          <w:numId w:val="8"/>
+          <w:numId w:val="10"/>
         </w:numPr>
         <w:wordWrap w:val="0"/>
         <w:spacing w:line="360" w:lineRule="auto"/>
@@ -15249,7 +15450,7 @@
         <w:pStyle w:val="19"/>
         <w:numPr>
           <w:ilvl w:val="0"/>
-          <w:numId w:val="8"/>
+          <w:numId w:val="10"/>
         </w:numPr>
         <w:wordWrap w:val="0"/>
         <w:spacing w:line="360" w:lineRule="auto"/>
@@ -15272,7 +15473,7 @@
         <w:pStyle w:val="19"/>
         <w:numPr>
           <w:ilvl w:val="0"/>
-          <w:numId w:val="8"/>
+          <w:numId w:val="10"/>
         </w:numPr>
         <w:wordWrap w:val="0"/>
         <w:spacing w:line="360" w:lineRule="auto"/>
@@ -15302,7 +15503,7 @@
         <w:pStyle w:val="19"/>
         <w:numPr>
           <w:ilvl w:val="0"/>
-          <w:numId w:val="8"/>
+          <w:numId w:val="10"/>
         </w:numPr>
         <w:wordWrap w:val="0"/>
         <w:spacing w:line="360" w:lineRule="auto"/>
@@ -15325,7 +15526,7 @@
         <w:pStyle w:val="19"/>
         <w:numPr>
           <w:ilvl w:val="0"/>
-          <w:numId w:val="8"/>
+          <w:numId w:val="10"/>
         </w:numPr>
         <w:wordWrap w:val="0"/>
         <w:spacing w:line="360" w:lineRule="auto"/>
@@ -15348,7 +15549,7 @@
         <w:pStyle w:val="19"/>
         <w:numPr>
           <w:ilvl w:val="0"/>
-          <w:numId w:val="8"/>
+          <w:numId w:val="10"/>
         </w:numPr>
         <w:wordWrap w:val="0"/>
         <w:spacing w:line="360" w:lineRule="auto"/>
@@ -15371,7 +15572,7 @@
         <w:pStyle w:val="19"/>
         <w:numPr>
           <w:ilvl w:val="0"/>
-          <w:numId w:val="8"/>
+          <w:numId w:val="10"/>
         </w:numPr>
         <w:wordWrap w:val="0"/>
         <w:spacing w:line="360" w:lineRule="auto"/>
@@ -15394,7 +15595,7 @@
         <w:pStyle w:val="19"/>
         <w:numPr>
           <w:ilvl w:val="0"/>
-          <w:numId w:val="8"/>
+          <w:numId w:val="10"/>
         </w:numPr>
         <w:wordWrap w:val="0"/>
         <w:spacing w:line="360" w:lineRule="auto"/>
@@ -15417,7 +15618,7 @@
         <w:pStyle w:val="19"/>
         <w:numPr>
           <w:ilvl w:val="0"/>
-          <w:numId w:val="8"/>
+          <w:numId w:val="10"/>
         </w:numPr>
         <w:wordWrap w:val="0"/>
         <w:spacing w:line="360" w:lineRule="auto"/>
@@ -15440,7 +15641,7 @@
         <w:pStyle w:val="19"/>
         <w:numPr>
           <w:ilvl w:val="0"/>
-          <w:numId w:val="8"/>
+          <w:numId w:val="10"/>
         </w:numPr>
         <w:wordWrap w:val="0"/>
         <w:spacing w:line="360" w:lineRule="auto"/>
@@ -15463,7 +15664,7 @@
         <w:pStyle w:val="19"/>
         <w:numPr>
           <w:ilvl w:val="0"/>
-          <w:numId w:val="8"/>
+          <w:numId w:val="10"/>
         </w:numPr>
         <w:wordWrap w:val="0"/>
         <w:spacing w:line="360" w:lineRule="auto"/>
@@ -15486,7 +15687,7 @@
         <w:pStyle w:val="19"/>
         <w:numPr>
           <w:ilvl w:val="0"/>
-          <w:numId w:val="8"/>
+          <w:numId w:val="10"/>
         </w:numPr>
         <w:wordWrap w:val="0"/>
         <w:spacing w:line="360" w:lineRule="auto"/>
@@ -15509,7 +15710,7 @@
         <w:pStyle w:val="19"/>
         <w:numPr>
           <w:ilvl w:val="0"/>
-          <w:numId w:val="8"/>
+          <w:numId w:val="10"/>
         </w:numPr>
         <w:wordWrap w:val="0"/>
         <w:spacing w:line="360" w:lineRule="auto"/>
@@ -15532,7 +15733,7 @@
         <w:pStyle w:val="19"/>
         <w:numPr>
           <w:ilvl w:val="0"/>
-          <w:numId w:val="8"/>
+          <w:numId w:val="10"/>
         </w:numPr>
         <w:wordWrap w:val="0"/>
         <w:spacing w:line="360" w:lineRule="auto"/>
@@ -15555,7 +15756,7 @@
         <w:pStyle w:val="19"/>
         <w:numPr>
           <w:ilvl w:val="0"/>
-          <w:numId w:val="8"/>
+          <w:numId w:val="10"/>
         </w:numPr>
         <w:wordWrap w:val="0"/>
         <w:spacing w:line="360" w:lineRule="auto"/>
@@ -15578,7 +15779,7 @@
         <w:pStyle w:val="19"/>
         <w:numPr>
           <w:ilvl w:val="0"/>
-          <w:numId w:val="8"/>
+          <w:numId w:val="10"/>
         </w:numPr>
         <w:wordWrap w:val="0"/>
         <w:spacing w:line="360" w:lineRule="auto"/>
@@ -15626,324 +15827,6 @@
         <w:rPr>
           <w:rFonts w:ascii="宋体" w:hAnsi="宋体" w:cs="Times New Roman"/>
           <w:bCs/>
-        </w:rPr>
-      </w:pPr>
-    </w:p>
-    <w:p>
-      <w:pPr>
-        <w:wordWrap w:val="0"/>
-        <w:spacing w:line="360" w:lineRule="auto"/>
-        <w:ind w:left="2"/>
-        <w:rPr>
-          <w:rFonts w:ascii="宋体" w:hAnsi="宋体" w:cs="Times New Roman"/>
-          <w:bCs/>
-        </w:rPr>
-      </w:pPr>
-    </w:p>
-    <w:p>
-      <w:pPr>
-        <w:wordWrap w:val="0"/>
-        <w:spacing w:line="360" w:lineRule="auto"/>
-        <w:ind w:left="2"/>
-        <w:rPr>
-          <w:rFonts w:ascii="宋体" w:hAnsi="宋体" w:cs="Times New Roman"/>
-          <w:bCs/>
-        </w:rPr>
-      </w:pPr>
-    </w:p>
-    <w:p>
-      <w:pPr>
-        <w:wordWrap w:val="0"/>
-        <w:spacing w:line="360" w:lineRule="auto"/>
-        <w:ind w:left="2"/>
-        <w:rPr>
-          <w:rFonts w:ascii="宋体" w:hAnsi="宋体" w:cs="Times New Roman"/>
-          <w:bCs/>
-        </w:rPr>
-      </w:pPr>
-    </w:p>
-    <w:p>
-      <w:pPr>
-        <w:wordWrap w:val="0"/>
-        <w:spacing w:line="360" w:lineRule="auto"/>
-        <w:ind w:left="2"/>
-        <w:rPr>
-          <w:rFonts w:ascii="宋体" w:hAnsi="宋体" w:cs="Times New Roman"/>
-          <w:bCs/>
-        </w:rPr>
-      </w:pPr>
-    </w:p>
-    <w:p>
-      <w:pPr>
-        <w:wordWrap w:val="0"/>
-        <w:spacing w:line="360" w:lineRule="auto"/>
-        <w:ind w:left="2"/>
-        <w:rPr>
-          <w:rFonts w:ascii="宋体" w:hAnsi="宋体" w:cs="Times New Roman"/>
-          <w:bCs/>
-        </w:rPr>
-      </w:pPr>
-    </w:p>
-    <w:p>
-      <w:pPr>
-        <w:wordWrap w:val="0"/>
-        <w:spacing w:line="360" w:lineRule="auto"/>
-        <w:ind w:left="2"/>
-        <w:rPr>
-          <w:rFonts w:ascii="宋体" w:hAnsi="宋体" w:cs="Times New Roman"/>
-          <w:bCs/>
-        </w:rPr>
-      </w:pPr>
-    </w:p>
-    <w:p>
-      <w:pPr>
-        <w:wordWrap w:val="0"/>
-        <w:spacing w:line="360" w:lineRule="auto"/>
-        <w:ind w:left="2"/>
-        <w:rPr>
-          <w:rFonts w:ascii="宋体" w:hAnsi="宋体" w:cs="Times New Roman"/>
-          <w:bCs/>
-        </w:rPr>
-      </w:pPr>
-    </w:p>
-    <w:p>
-      <w:pPr>
-        <w:wordWrap w:val="0"/>
-        <w:spacing w:line="360" w:lineRule="auto"/>
-        <w:ind w:left="2"/>
-        <w:rPr>
-          <w:rFonts w:ascii="宋体" w:hAnsi="宋体" w:cs="Times New Roman"/>
-          <w:bCs/>
-        </w:rPr>
-      </w:pPr>
-    </w:p>
-    <w:p>
-      <w:pPr>
-        <w:wordWrap w:val="0"/>
-        <w:spacing w:line="360" w:lineRule="auto"/>
-        <w:ind w:left="2"/>
-        <w:rPr>
-          <w:rFonts w:ascii="宋体" w:hAnsi="宋体" w:cs="Times New Roman"/>
-          <w:bCs/>
-        </w:rPr>
-      </w:pPr>
-    </w:p>
-    <w:p>
-      <w:pPr>
-        <w:wordWrap w:val="0"/>
-        <w:spacing w:line="360" w:lineRule="auto"/>
-        <w:ind w:left="2"/>
-        <w:rPr>
-          <w:rFonts w:ascii="宋体" w:hAnsi="宋体" w:cs="Times New Roman"/>
-          <w:bCs/>
-        </w:rPr>
-      </w:pPr>
-    </w:p>
-    <w:p>
-      <w:pPr>
-        <w:wordWrap w:val="0"/>
-        <w:spacing w:line="360" w:lineRule="auto"/>
-        <w:ind w:left="2"/>
-        <w:rPr>
-          <w:rFonts w:ascii="宋体" w:hAnsi="宋体" w:cs="Times New Roman"/>
-          <w:bCs/>
-        </w:rPr>
-      </w:pPr>
-    </w:p>
-    <w:p>
-      <w:pPr>
-        <w:pStyle w:val="2"/>
-        <w:jc w:val="center"/>
-        <w:rPr>
-          <w:rFonts w:hint="eastAsia"/>
-        </w:rPr>
-      </w:pPr>
-      <w:bookmarkStart w:id="7" w:name="_Toc164630479"/>
-    </w:p>
-    <w:p>
-      <w:pPr>
-        <w:pStyle w:val="2"/>
-        <w:jc w:val="center"/>
-        <w:rPr>
-          <w:rFonts w:hint="eastAsia"/>
-        </w:rPr>
-      </w:pPr>
-    </w:p>
-    <w:p>
-      <w:pPr>
-        <w:pStyle w:val="2"/>
-        <w:jc w:val="both"/>
-        <w:rPr>
-          <w:rFonts w:hint="eastAsia"/>
-        </w:rPr>
-      </w:pPr>
-    </w:p>
-    <w:bookmarkEnd w:id="7"/>
-    <w:p>
-      <w:pPr>
-        <w:pStyle w:val="19"/>
-        <w:spacing w:line="360" w:lineRule="auto"/>
-        <w:ind w:firstLineChars="0"/>
-        <w:rPr>
-          <w:rFonts w:hint="eastAsia"/>
-          <w:sz w:val="24"/>
-          <w:szCs w:val="24"/>
-        </w:rPr>
-      </w:pPr>
-    </w:p>
-    <w:p>
-      <w:pPr>
-        <w:pStyle w:val="19"/>
-        <w:spacing w:line="360" w:lineRule="auto"/>
-        <w:ind w:firstLineChars="0"/>
-        <w:rPr>
-          <w:rFonts w:hint="eastAsia"/>
-          <w:sz w:val="24"/>
-          <w:szCs w:val="24"/>
-        </w:rPr>
-      </w:pPr>
-    </w:p>
-    <w:p>
-      <w:pPr>
-        <w:pStyle w:val="19"/>
-        <w:spacing w:line="360" w:lineRule="auto"/>
-        <w:ind w:firstLineChars="0"/>
-        <w:rPr>
-          <w:rFonts w:hint="eastAsia"/>
-          <w:sz w:val="24"/>
-          <w:szCs w:val="24"/>
-        </w:rPr>
-      </w:pPr>
-    </w:p>
-    <w:p>
-      <w:pPr>
-        <w:pStyle w:val="19"/>
-        <w:spacing w:line="360" w:lineRule="auto"/>
-        <w:ind w:firstLineChars="0"/>
-        <w:rPr>
-          <w:rFonts w:hint="eastAsia"/>
-          <w:sz w:val="24"/>
-          <w:szCs w:val="24"/>
-        </w:rPr>
-      </w:pPr>
-    </w:p>
-    <w:p>
-      <w:pPr>
-        <w:pStyle w:val="19"/>
-        <w:spacing w:line="360" w:lineRule="auto"/>
-        <w:ind w:firstLineChars="0"/>
-        <w:rPr>
-          <w:rFonts w:hint="eastAsia"/>
-          <w:sz w:val="24"/>
-          <w:szCs w:val="24"/>
-        </w:rPr>
-      </w:pPr>
-    </w:p>
-    <w:p>
-      <w:pPr>
-        <w:pStyle w:val="19"/>
-        <w:spacing w:line="360" w:lineRule="auto"/>
-        <w:ind w:firstLineChars="0"/>
-        <w:rPr>
-          <w:rFonts w:hint="eastAsia"/>
-          <w:sz w:val="24"/>
-          <w:szCs w:val="24"/>
-        </w:rPr>
-      </w:pPr>
-    </w:p>
-    <w:p>
-      <w:pPr>
-        <w:pStyle w:val="19"/>
-        <w:spacing w:line="360" w:lineRule="auto"/>
-        <w:ind w:firstLineChars="0"/>
-        <w:rPr>
-          <w:rFonts w:hint="eastAsia"/>
-          <w:sz w:val="24"/>
-          <w:szCs w:val="24"/>
-        </w:rPr>
-      </w:pPr>
-    </w:p>
-    <w:p>
-      <w:pPr>
-        <w:pStyle w:val="19"/>
-        <w:spacing w:line="360" w:lineRule="auto"/>
-        <w:ind w:firstLineChars="0"/>
-        <w:rPr>
-          <w:rFonts w:hint="eastAsia"/>
-          <w:sz w:val="24"/>
-          <w:szCs w:val="24"/>
-        </w:rPr>
-      </w:pPr>
-    </w:p>
-    <w:p>
-      <w:pPr>
-        <w:pStyle w:val="19"/>
-        <w:spacing w:line="360" w:lineRule="auto"/>
-        <w:ind w:firstLineChars="0"/>
-        <w:rPr>
-          <w:rFonts w:hint="eastAsia"/>
-          <w:sz w:val="24"/>
-          <w:szCs w:val="24"/>
-        </w:rPr>
-      </w:pPr>
-    </w:p>
-    <w:p>
-      <w:pPr>
-        <w:pStyle w:val="19"/>
-        <w:spacing w:line="360" w:lineRule="auto"/>
-        <w:ind w:firstLineChars="0"/>
-        <w:rPr>
-          <w:rFonts w:hint="eastAsia"/>
-          <w:sz w:val="24"/>
-          <w:szCs w:val="24"/>
-        </w:rPr>
-      </w:pPr>
-    </w:p>
-    <w:p>
-      <w:pPr>
-        <w:pStyle w:val="19"/>
-        <w:spacing w:line="360" w:lineRule="auto"/>
-        <w:ind w:firstLineChars="0"/>
-        <w:rPr>
-          <w:rFonts w:hint="eastAsia"/>
-          <w:sz w:val="24"/>
-          <w:szCs w:val="24"/>
-        </w:rPr>
-      </w:pPr>
-    </w:p>
-    <w:p>
-      <w:pPr>
-        <w:pStyle w:val="19"/>
-        <w:spacing w:line="360" w:lineRule="auto"/>
-        <w:ind w:firstLineChars="0"/>
-        <w:rPr>
-          <w:rFonts w:hint="eastAsia"/>
-          <w:sz w:val="24"/>
-          <w:szCs w:val="24"/>
-        </w:rPr>
-      </w:pPr>
-    </w:p>
-    <w:p>
-      <w:pPr>
-        <w:pStyle w:val="19"/>
-        <w:spacing w:line="360" w:lineRule="auto"/>
-        <w:ind w:firstLineChars="0"/>
-        <w:rPr>
-          <w:rFonts w:hint="eastAsia"/>
-          <w:sz w:val="24"/>
-          <w:szCs w:val="24"/>
-        </w:rPr>
-      </w:pPr>
-    </w:p>
-    <w:p>
-      <w:pPr>
-        <w:pStyle w:val="19"/>
-        <w:spacing w:line="360" w:lineRule="auto"/>
-        <w:ind w:left="0" w:leftChars="0" w:firstLine="0" w:firstLineChars="0"/>
-        <w:rPr>
-          <w:rFonts w:hint="eastAsia"/>
-          <w:sz w:val="24"/>
-          <w:szCs w:val="24"/>
         </w:rPr>
       </w:pPr>
     </w:p>
@@ -16123,12 +16006,12 @@
 <w:ftr xmlns:wpc="http://schemas.microsoft.com/office/word/2010/wordprocessingCanvas" xmlns:mc="http://schemas.openxmlformats.org/markup-compatibility/2006" xmlns:o="urn:schemas-microsoft-com:office:office" xmlns:r="http://schemas.openxmlformats.org/officeDocument/2006/relationships" xmlns:m="http://schemas.openxmlformats.org/officeDocument/2006/math" xmlns:v="urn:schemas-microsoft-com:vml" xmlns:wp14="http://schemas.microsoft.com/office/word/2010/wordprocessingDrawing" xmlns:wp="http://schemas.openxmlformats.org/drawingml/2006/wordprocessingDrawing" xmlns:w10="urn:schemas-microsoft-com:office:word" xmlns:w="http://schemas.openxmlformats.org/wordprocessingml/2006/main" xmlns:w14="http://schemas.microsoft.com/office/word/2010/wordml" xmlns:w15="http://schemas.microsoft.com/office/word/2012/wordml" xmlns:wpg="http://schemas.microsoft.com/office/word/2010/wordprocessingGroup" xmlns:wpi="http://schemas.microsoft.com/office/word/2010/wordprocessingInk" xmlns:wne="http://schemas.microsoft.com/office/word/2006/wordml" xmlns:wps="http://schemas.microsoft.com/office/word/2010/wordprocessingShape" xmlns:wpsCustomData="http://www.wps.cn/officeDocument/2013/wpsCustomData" mc:Ignorable="w14 w15 wp14">
   <w:p>
     <w:pPr>
-      <w:pStyle w:val="6"/>
+      <w:pStyle w:val="7"/>
     </w:pPr>
   </w:p>
   <w:p>
     <w:pPr>
-      <w:pStyle w:val="6"/>
+      <w:pStyle w:val="7"/>
     </w:pPr>
   </w:p>
 </w:ftr>
@@ -16229,6 +16112,18 @@
     </w:lvl>
   </w:abstractNum>
   <w:abstractNum w:abstractNumId="3">
+    <w:nsid w:val="EDFAFB4A"/>
+    <w:multiLevelType w:val="singleLevel"/>
+    <w:tmpl w:val="EDFAFB4A"/>
+    <w:lvl w:ilvl="0" w:tentative="0">
+      <w:start w:val="1"/>
+      <w:numFmt w:val="decimal"/>
+      <w:suff w:val="nothing"/>
+      <w:lvlText w:val="（%1）"/>
+      <w:lvlJc w:val="left"/>
+    </w:lvl>
+  </w:abstractNum>
+  <w:abstractNum w:abstractNumId="4">
     <w:nsid w:val="F116BE82"/>
     <w:multiLevelType w:val="singleLevel"/>
     <w:tmpl w:val="F116BE82"/>
@@ -16240,7 +16135,7 @@
       <w:lvlJc w:val="left"/>
     </w:lvl>
   </w:abstractNum>
-  <w:abstractNum w:abstractNumId="4">
+  <w:abstractNum w:abstractNumId="5">
     <w:nsid w:val="1C4AE417"/>
     <w:multiLevelType w:val="singleLevel"/>
     <w:tmpl w:val="1C4AE417"/>
@@ -16252,7 +16147,7 @@
       <w:lvlJc w:val="left"/>
     </w:lvl>
   </w:abstractNum>
-  <w:abstractNum w:abstractNumId="5">
+  <w:abstractNum w:abstractNumId="6">
     <w:nsid w:val="34765FC3"/>
     <w:multiLevelType w:val="multilevel"/>
     <w:tmpl w:val="34765FC3"/>
@@ -16341,7 +16236,7 @@
       </w:pPr>
     </w:lvl>
   </w:abstractNum>
-  <w:abstractNum w:abstractNumId="6">
+  <w:abstractNum w:abstractNumId="7">
     <w:nsid w:val="6CBE39F6"/>
     <w:multiLevelType w:val="singleLevel"/>
     <w:tmpl w:val="6CBE39F6"/>
@@ -16353,7 +16248,7 @@
       <w:lvlJc w:val="left"/>
     </w:lvl>
   </w:abstractNum>
-  <w:abstractNum w:abstractNumId="7">
+  <w:abstractNum w:abstractNumId="8">
     <w:nsid w:val="743D2ACE"/>
     <w:multiLevelType w:val="multilevel"/>
     <w:tmpl w:val="743D2ACE"/>
@@ -16442,8 +16337,20 @@
       </w:pPr>
     </w:lvl>
   </w:abstractNum>
+  <w:abstractNum w:abstractNumId="9">
+    <w:nsid w:val="77DAD919"/>
+    <w:multiLevelType w:val="singleLevel"/>
+    <w:tmpl w:val="77DAD919"/>
+    <w:lvl w:ilvl="0" w:tentative="0">
+      <w:start w:val="2"/>
+      <w:numFmt w:val="decimal"/>
+      <w:suff w:val="space"/>
+      <w:lvlText w:val="（%1）"/>
+      <w:lvlJc w:val="left"/>
+    </w:lvl>
+  </w:abstractNum>
   <w:num w:numId="1">
-    <w:abstractNumId w:val="7"/>
+    <w:abstractNumId w:val="8"/>
   </w:num>
   <w:num w:numId="2">
     <w:abstractNumId w:val="1"/>
@@ -16455,16 +16362,22 @@
     <w:abstractNumId w:val="2"/>
   </w:num>
   <w:num w:numId="5">
-    <w:abstractNumId w:val="6"/>
+    <w:abstractNumId w:val="5"/>
   </w:num>
   <w:num w:numId="6">
+    <w:abstractNumId w:val="7"/>
+  </w:num>
+  <w:num w:numId="7">
+    <w:abstractNumId w:val="9"/>
+  </w:num>
+  <w:num w:numId="8">
     <w:abstractNumId w:val="4"/>
   </w:num>
-  <w:num w:numId="7">
+  <w:num w:numId="9">
     <w:abstractNumId w:val="3"/>
   </w:num>
-  <w:num w:numId="8">
-    <w:abstractNumId w:val="5"/>
+  <w:num w:numId="10">
+    <w:abstractNumId w:val="6"/>
   </w:num>
 </w:numbering>
 </file>
@@ -16807,13 +16720,13 @@
       <w:sz w:val="32"/>
     </w:rPr>
   </w:style>
-  <w:style w:type="character" w:default="1" w:styleId="14">
+  <w:style w:type="character" w:default="1" w:styleId="5">
     <w:name w:val="Default Paragraph Font"/>
     <w:semiHidden/>
     <w:qFormat/>
     <w:uiPriority w:val="0"/>
   </w:style>
-  <w:style w:type="table" w:default="1" w:styleId="12">
+  <w:style w:type="table" w:default="1" w:styleId="6">
     <w:name w:val="Normal Table"/>
     <w:semiHidden/>
     <w:qFormat/>
@@ -16827,32 +16740,7 @@
       </w:tblCellMar>
     </w:tblPr>
   </w:style>
-  <w:style w:type="paragraph" w:styleId="5">
-    <w:name w:val="toc 3"/>
-    <w:basedOn w:val="1"/>
-    <w:next w:val="1"/>
-    <w:unhideWhenUsed/>
-    <w:qFormat/>
-    <w:uiPriority w:val="39"/>
-    <w:pPr>
-      <w:widowControl/>
-      <w:tabs>
-        <w:tab w:val="right" w:leader="dot" w:pos="8630"/>
-      </w:tabs>
-      <w:spacing w:after="100" w:line="259" w:lineRule="auto"/>
-      <w:ind w:left="440"/>
-      <w:jc w:val="left"/>
-    </w:pPr>
-    <w:rPr>
-      <w:rFonts w:ascii="宋体" w:hAnsi="宋体" w:cs="Times New Roman"/>
-      <w:b/>
-      <w:bCs/>
-      <w:kern w:val="0"/>
-      <w:sz w:val="24"/>
-      <w:szCs w:val="24"/>
-    </w:rPr>
-  </w:style>
-  <w:style w:type="paragraph" w:styleId="6">
+  <w:style w:type="paragraph" w:styleId="7">
     <w:name w:val="footer"/>
     <w:basedOn w:val="1"/>
     <w:unhideWhenUsed/>
@@ -16870,7 +16758,7 @@
       <w:szCs w:val="18"/>
     </w:rPr>
   </w:style>
-  <w:style w:type="paragraph" w:styleId="7">
+  <w:style w:type="paragraph" w:styleId="8">
     <w:name w:val="header"/>
     <w:basedOn w:val="1"/>
     <w:qFormat/>
@@ -16887,56 +16775,14 @@
       <w:szCs w:val="18"/>
     </w:rPr>
   </w:style>
-  <w:style w:type="paragraph" w:styleId="8">
-    <w:name w:val="toc 1"/>
-    <w:basedOn w:val="1"/>
-    <w:next w:val="1"/>
-    <w:unhideWhenUsed/>
+  <w:style w:type="character" w:styleId="9">
+    <w:name w:val="HTML Code"/>
+    <w:basedOn w:val="5"/>
     <w:qFormat/>
-    <w:uiPriority w:val="39"/>
-    <w:pPr>
-      <w:widowControl/>
-      <w:tabs>
-        <w:tab w:val="right" w:leader="dot" w:pos="8630"/>
-      </w:tabs>
-      <w:spacing w:after="100" w:line="259" w:lineRule="auto"/>
-      <w:jc w:val="left"/>
-    </w:pPr>
+    <w:uiPriority w:val="0"/>
     <w:rPr>
-      <w:rFonts w:ascii="黑体" w:hAnsi="黑体" w:eastAsia="黑体"/>
-      <w:b/>
-      <w:color w:val="000000" w:themeColor="text1"/>
-      <w:sz w:val="28"/>
-      <w:szCs w:val="28"/>
-      <w14:textFill>
-        <w14:solidFill>
-          <w14:schemeClr w14:val="tx1"/>
-        </w14:solidFill>
-      </w14:textFill>
-    </w:rPr>
-  </w:style>
-  <w:style w:type="paragraph" w:styleId="9">
-    <w:name w:val="toc 2"/>
-    <w:basedOn w:val="1"/>
-    <w:next w:val="1"/>
-    <w:unhideWhenUsed/>
-    <w:qFormat/>
-    <w:uiPriority w:val="39"/>
-    <w:pPr>
-      <w:widowControl/>
-      <w:tabs>
-        <w:tab w:val="right" w:leader="dot" w:pos="8630"/>
-      </w:tabs>
-      <w:spacing w:after="100" w:line="259" w:lineRule="auto"/>
-      <w:ind w:left="220"/>
-      <w:jc w:val="left"/>
-    </w:pPr>
-    <w:rPr>
-      <w:rFonts w:ascii="宋体" w:hAnsi="宋体" w:cs="Times New Roman"/>
-      <w:b/>
-      <w:bCs/>
-      <w:sz w:val="24"/>
-      <w:szCs w:val="24"/>
+      <w:rFonts w:ascii="Courier New" w:hAnsi="Courier New"/>
+      <w:sz w:val="20"/>
     </w:rPr>
   </w:style>
   <w:style w:type="paragraph" w:styleId="10">
@@ -16973,19 +16819,50 @@
       <w:lang w:val="en-US" w:eastAsia="zh-CN" w:bidi="ar"/>
     </w:rPr>
   </w:style>
-  <w:style w:type="paragraph" w:styleId="11">
+  <w:style w:type="character" w:styleId="11">
+    <w:name w:val="Hyperlink"/>
+    <w:basedOn w:val="5"/>
+    <w:unhideWhenUsed/>
+    <w:qFormat/>
+    <w:uiPriority w:val="99"/>
+    <w:rPr>
+      <w:color w:val="0026E5" w:themeColor="hyperlink"/>
+      <w:u w:val="single"/>
+      <w14:textFill>
+        <w14:solidFill>
+          <w14:schemeClr w14:val="hlink"/>
+        </w14:solidFill>
+      </w14:textFill>
+    </w:rPr>
+  </w:style>
+  <w:style w:type="paragraph" w:styleId="12">
     <w:name w:val="Normal (Web)"/>
-    <w:basedOn w:val="1"/>
+    <w:qFormat/>
+    <w:uiPriority w:val="0"/>
+    <w:pPr>
+      <w:spacing w:before="0" w:beforeAutospacing="1" w:after="0" w:afterAutospacing="1"/>
+      <w:ind w:left="0" w:right="0"/>
+      <w:jc w:val="left"/>
+    </w:pPr>
+    <w:rPr>
+      <w:kern w:val="0"/>
+      <w:sz w:val="24"/>
+      <w:szCs w:val="24"/>
+      <w:lang w:val="en-US" w:eastAsia="zh-CN" w:bidi="ar"/>
+    </w:rPr>
+  </w:style>
+  <w:style w:type="character" w:styleId="13">
+    <w:name w:val="Strong"/>
+    <w:basedOn w:val="5"/>
     <w:qFormat/>
     <w:uiPriority w:val="0"/>
     <w:rPr>
-      <w:sz w:val="24"/>
-      <w:szCs w:val="24"/>
+      <w:b/>
     </w:rPr>
   </w:style>
-  <w:style w:type="table" w:styleId="13">
+  <w:style w:type="table" w:styleId="14">
     <w:name w:val="Table Grid"/>
-    <w:basedOn w:val="12"/>
+    <w:basedOn w:val="6"/>
     <w:qFormat/>
     <w:uiPriority w:val="0"/>
     <w:pPr>
@@ -17003,39 +16880,81 @@
       </w:tblBorders>
     </w:tblPr>
   </w:style>
-  <w:style w:type="character" w:styleId="15">
-    <w:name w:val="Strong"/>
-    <w:basedOn w:val="14"/>
-    <w:qFormat/>
-    <w:uiPriority w:val="0"/>
-    <w:rPr>
-      <w:b/>
-    </w:rPr>
-  </w:style>
-  <w:style w:type="character" w:styleId="16">
-    <w:name w:val="Hyperlink"/>
-    <w:basedOn w:val="14"/>
+  <w:style w:type="paragraph" w:styleId="15">
+    <w:name w:val="toc 1"/>
+    <w:basedOn w:val="1"/>
+    <w:next w:val="1"/>
     <w:unhideWhenUsed/>
     <w:qFormat/>
-    <w:uiPriority w:val="99"/>
+    <w:uiPriority w:val="39"/>
+    <w:pPr>
+      <w:widowControl/>
+      <w:tabs>
+        <w:tab w:val="right" w:leader="dot" w:pos="8630"/>
+      </w:tabs>
+      <w:spacing w:after="100" w:line="259" w:lineRule="auto"/>
+      <w:jc w:val="left"/>
+    </w:pPr>
     <w:rPr>
-      <w:color w:val="0026E5" w:themeColor="hyperlink"/>
-      <w:u w:val="single"/>
+      <w:rFonts w:ascii="黑体" w:hAnsi="黑体" w:eastAsia="黑体"/>
+      <w:b/>
+      <w:color w:val="000000" w:themeColor="text1"/>
+      <w:sz w:val="28"/>
+      <w:szCs w:val="28"/>
       <w14:textFill>
         <w14:solidFill>
-          <w14:schemeClr w14:val="hlink"/>
+          <w14:schemeClr w14:val="tx1"/>
         </w14:solidFill>
       </w14:textFill>
     </w:rPr>
   </w:style>
-  <w:style w:type="character" w:styleId="17">
-    <w:name w:val="HTML Code"/>
-    <w:basedOn w:val="14"/>
+  <w:style w:type="paragraph" w:styleId="16">
+    <w:name w:val="toc 2"/>
+    <w:basedOn w:val="1"/>
+    <w:next w:val="1"/>
+    <w:unhideWhenUsed/>
     <w:qFormat/>
-    <w:uiPriority w:val="0"/>
+    <w:uiPriority w:val="39"/>
+    <w:pPr>
+      <w:widowControl/>
+      <w:tabs>
+        <w:tab w:val="right" w:leader="dot" w:pos="8630"/>
+      </w:tabs>
+      <w:spacing w:after="100" w:line="259" w:lineRule="auto"/>
+      <w:ind w:left="220"/>
+      <w:jc w:val="left"/>
+    </w:pPr>
     <w:rPr>
-      <w:rFonts w:ascii="Courier New" w:hAnsi="Courier New"/>
-      <w:sz w:val="20"/>
+      <w:rFonts w:ascii="宋体" w:hAnsi="宋体" w:cs="Times New Roman"/>
+      <w:b/>
+      <w:bCs/>
+      <w:sz w:val="24"/>
+      <w:szCs w:val="24"/>
+    </w:rPr>
+  </w:style>
+  <w:style w:type="paragraph" w:styleId="17">
+    <w:name w:val="toc 3"/>
+    <w:basedOn w:val="1"/>
+    <w:next w:val="1"/>
+    <w:unhideWhenUsed/>
+    <w:qFormat/>
+    <w:uiPriority w:val="39"/>
+    <w:pPr>
+      <w:widowControl/>
+      <w:tabs>
+        <w:tab w:val="right" w:leader="dot" w:pos="8630"/>
+      </w:tabs>
+      <w:spacing w:after="100" w:line="259" w:lineRule="auto"/>
+      <w:ind w:left="440"/>
+      <w:jc w:val="left"/>
+    </w:pPr>
+    <w:rPr>
+      <w:rFonts w:ascii="宋体" w:hAnsi="宋体" w:cs="Times New Roman"/>
+      <w:b/>
+      <w:bCs/>
+      <w:kern w:val="0"/>
+      <w:sz w:val="24"/>
+      <w:szCs w:val="24"/>
     </w:rPr>
   </w:style>
   <w:style w:type="paragraph" w:customStyle="1" w:styleId="18">
